--- a/เล่มโปรเจค/คู่มือการใช้งานโปรแกรมสำหรับผู้ดูแลระบบ.docx
+++ b/เล่มโปรเจค/คู่มือการใช้งานโปรแกรมสำหรับผู้ดูแลระบบ.docx
@@ -68,7 +68,7 @@
       <w:pPr>
         <w:pStyle w:val="a3"/>
         <w:rPr>
-          <w:rFonts w:ascii="TH Sarabun New" w:hAnsi="TH Sarabun New" w:cs="TH Sarabun New" w:hint="cs"/>
+          <w:rFonts w:ascii="TH Sarabun New" w:hAnsi="TH Sarabun New" w:cs="TH Sarabun New"/>
           <w:b/>
           <w:bCs/>
           <w:sz w:val="32"/>
@@ -156,7 +156,7 @@
           </mc:Choice>
           <mc:Fallback>
             <w:pict>
-              <v:shapetype w14:anchorId="29A3B293" id="_x0000_t32" coordsize="21600,21600" o:spt="32" o:oned="t" path="m,l21600,21600e" filled="f">
+              <v:shapetype w14:anchorId="58CC7B47" id="_x0000_t32" coordsize="21600,21600" o:spt="32" o:oned="t" path="m,l21600,21600e" filled="f">
                 <v:path arrowok="t" fillok="f" o:connecttype="none"/>
                 <o:lock v:ext="edit" shapetype="t"/>
               </v:shapetype>
@@ -229,7 +229,7 @@
           </mc:Choice>
           <mc:Fallback>
             <w:pict>
-              <v:shape w14:anchorId="49AE9F6D" id="ลูกศรเชื่อมต่อแบบตรง 11" o:spid="_x0000_s1026" type="#_x0000_t32" style="position:absolute;margin-left:233.75pt;margin-top:167.8pt;width:.3pt;height:22.85pt;flip:x y;z-index:251674624;visibility:visible;mso-wrap-style:square;mso-wrap-distance-left:9pt;mso-wrap-distance-top:0;mso-wrap-distance-right:9pt;mso-wrap-distance-bottom:0;mso-position-horizontal:absolute;mso-position-horizontal-relative:text;mso-position-vertical:absolute;mso-position-vertical-relative:text" o:gfxdata="UEsDBBQABgAIAAAAIQC2gziS/gAAAOEBAAATAAAAW0NvbnRlbnRfVHlwZXNdLnhtbJSRQU7DMBBF&#10;90jcwfIWJU67QAgl6YK0S0CoHGBkTxKLZGx5TGhvj5O2G0SRWNoz/78nu9wcxkFMGNg6quQqL6RA&#10;0s5Y6ir5vt9lD1JwBDIwOMJKHpHlpr69KfdHjyxSmriSfYz+USnWPY7AufNIadK6MEJMx9ApD/oD&#10;OlTrorhX2lFEilmcO2RdNtjC5xDF9pCuTyYBB5bi6bQ4syoJ3g9WQ0ymaiLzg5KdCXlKLjvcW893&#10;SUOqXwnz5DrgnHtJTxOsQfEKIT7DmDSUCaxw7Rqn8787ZsmRM9e2VmPeBN4uqYvTtW7jvijg9N/y&#10;JsXecLq0q+WD6m8AAAD//wMAUEsDBBQABgAIAAAAIQA4/SH/1gAAAJQBAAALAAAAX3JlbHMvLnJl&#10;bHOkkMFqwzAMhu+DvYPRfXGawxijTi+j0GvpHsDYimMaW0Yy2fr2M4PBMnrbUb/Q94l/f/hMi1qR&#10;JVI2sOt6UJgd+ZiDgffL8ekFlFSbvV0oo4EbChzGx4f9GRdb25HMsYhqlCwG5lrLq9biZkxWOiqY&#10;22YiTra2kYMu1l1tQD30/bPm3wwYN0x18gb45AdQl1tp5j/sFB2T0FQ7R0nTNEV3j6o9feQzro1i&#10;OWA14Fm+Q8a1a8+Bvu/d/dMb2JY5uiPbhG/ktn4cqGU/er3pcvwCAAD//wMAUEsDBBQABgAIAAAA&#10;IQDOW3rtFwIAADwEAAAOAAAAZHJzL2Uyb0RvYy54bWysU0uLFDEQvgv+h5C70z2tiDtMzx5mfRxE&#10;F1/3bDqZDuRFEudx05PifS/eRAQvns38m/wUK+neVlRYEKEpKp36vqr6qrI83SuJtsx5YXSL57Ma&#10;I6ap6YTetPjliwe37mHkA9EdkUazFh+Yx6ermzeWO7tgjemN7JhDQKL9Ymdb3IdgF1Xlac8U8TNj&#10;mYZLbpwiAY5uU3WO7IBdyaqp67vVzrjOOkOZ9/D3bLjEq8LPOaPhKeeeBSRbDLWFYl2xF9lWqyVZ&#10;bByxvaBjGeQfqlBEaEg6UZ2RQNBrJ/6gUoI64w0PM2pUZTgXlJUeoJt5/Vs3z3tiWekFxPF2ksn/&#10;P1r6ZHvukOhgdnOMNFEwoxS/pHhM8W2KX1P8nI5vUvyQ4vd0fJ/itxQ/pXg5+keI+Vi+yxwZ3yGg&#10;AU131i+Aeq3P3Xjy9txlgfbcKcSlsI8gJS7eq+zlO5AD7ctsDtNs2D4gCj/v1A2sEoWL5qSum5Oc&#10;pRroMtQ6Hx4yo1B2WuyDI2LTh7XRGnbAuCEB2T72YQBeATJY6mwDEfK+7lA4WBAhOEH0RrIxTw6p&#10;cldDH8ULB8kG+DPGQUOo8nbpo2wvW0uHtgT2jlDKdGgmJojOMC6knID19cAxPkNZ2ewJ3FwPnhAl&#10;s9FhAiuhjfsbQdiXUYLIfIi/UmDoO0twYbpDmXCRBla0zGR8TvkN/Hou8J+PfvUDAAD//wMAUEsD&#10;BBQABgAIAAAAIQDjl6mV4gAAAAsBAAAPAAAAZHJzL2Rvd25yZXYueG1sTI/BToNAEIbvTXyHzZj0&#10;1i4IpQRZGmNSvRhjsYnXhV2ByM4iu7S0T+940uPMfPnn+/PdbHp20qPrLAoI1wEwjbVVHTYCju/7&#10;VQrMeYlK9ha1gIt2sCtuFrnMlD3jQZ9K3zAKQZdJAa33Q8a5q1ttpFvbQSPdPu1opKdxbLga5ZnC&#10;Tc/vgiDhRnZIH1o56MdW11/lZARcZXyMr+XH28v35QnV9jBVz/gqxPJ2frgH5vXs/2D41Sd1KMip&#10;shMqx3oBcbLdECogijYJMCLiJA2BVbRJwwh4kfP/HYofAAAA//8DAFBLAQItABQABgAIAAAAIQC2&#10;gziS/gAAAOEBAAATAAAAAAAAAAAAAAAAAAAAAABbQ29udGVudF9UeXBlc10ueG1sUEsBAi0AFAAG&#10;AAgAAAAhADj9If/WAAAAlAEAAAsAAAAAAAAAAAAAAAAALwEAAF9yZWxzLy5yZWxzUEsBAi0AFAAG&#10;AAgAAAAhAM5beu0XAgAAPAQAAA4AAAAAAAAAAAAAAAAALgIAAGRycy9lMm9Eb2MueG1sUEsBAi0A&#10;FAAGAAgAAAAhAOOXqZXiAAAACwEAAA8AAAAAAAAAAAAAAAAAcQQAAGRycy9kb3ducmV2LnhtbFBL&#10;BQYAAAAABAAEAPMAAACABQAAAAA=&#10;" strokecolor="#ed7d31 [3205]" strokeweight="1.5pt">
+              <v:shape w14:anchorId="0879A718" id="ลูกศรเชื่อมต่อแบบตรง 11" o:spid="_x0000_s1026" type="#_x0000_t32" style="position:absolute;margin-left:233.75pt;margin-top:167.8pt;width:.3pt;height:22.85pt;flip:x y;z-index:251674624;visibility:visible;mso-wrap-style:square;mso-wrap-distance-left:9pt;mso-wrap-distance-top:0;mso-wrap-distance-right:9pt;mso-wrap-distance-bottom:0;mso-position-horizontal:absolute;mso-position-horizontal-relative:text;mso-position-vertical:absolute;mso-position-vertical-relative:text" o:gfxdata="UEsDBBQABgAIAAAAIQC2gziS/gAAAOEBAAATAAAAW0NvbnRlbnRfVHlwZXNdLnhtbJSRQU7DMBBF&#10;90jcwfIWJU67QAgl6YK0S0CoHGBkTxKLZGx5TGhvj5O2G0SRWNoz/78nu9wcxkFMGNg6quQqL6RA&#10;0s5Y6ir5vt9lD1JwBDIwOMJKHpHlpr69KfdHjyxSmriSfYz+USnWPY7AufNIadK6MEJMx9ApD/oD&#10;OlTrorhX2lFEilmcO2RdNtjC5xDF9pCuTyYBB5bi6bQ4syoJ3g9WQ0ymaiLzg5KdCXlKLjvcW893&#10;SUOqXwnz5DrgnHtJTxOsQfEKIT7DmDSUCaxw7Rqn8787ZsmRM9e2VmPeBN4uqYvTtW7jvijg9N/y&#10;JsXecLq0q+WD6m8AAAD//wMAUEsDBBQABgAIAAAAIQA4/SH/1gAAAJQBAAALAAAAX3JlbHMvLnJl&#10;bHOkkMFqwzAMhu+DvYPRfXGawxijTi+j0GvpHsDYimMaW0Yy2fr2M4PBMnrbUb/Q94l/f/hMi1qR&#10;JVI2sOt6UJgd+ZiDgffL8ekFlFSbvV0oo4EbChzGx4f9GRdb25HMsYhqlCwG5lrLq9biZkxWOiqY&#10;22YiTra2kYMu1l1tQD30/bPm3wwYN0x18gb45AdQl1tp5j/sFB2T0FQ7R0nTNEV3j6o9feQzro1i&#10;OWA14Fm+Q8a1a8+Bvu/d/dMb2JY5uiPbhG/ktn4cqGU/er3pcvwCAAD//wMAUEsDBBQABgAIAAAA&#10;IQDOW3rtFwIAADwEAAAOAAAAZHJzL2Uyb0RvYy54bWysU0uLFDEQvgv+h5C70z2tiDtMzx5mfRxE&#10;F1/3bDqZDuRFEudx05PifS/eRAQvns38m/wUK+neVlRYEKEpKp36vqr6qrI83SuJtsx5YXSL57Ma&#10;I6ap6YTetPjliwe37mHkA9EdkUazFh+Yx6ermzeWO7tgjemN7JhDQKL9Ymdb3IdgF1Xlac8U8TNj&#10;mYZLbpwiAY5uU3WO7IBdyaqp67vVzrjOOkOZ9/D3bLjEq8LPOaPhKeeeBSRbDLWFYl2xF9lWqyVZ&#10;bByxvaBjGeQfqlBEaEg6UZ2RQNBrJ/6gUoI64w0PM2pUZTgXlJUeoJt5/Vs3z3tiWekFxPF2ksn/&#10;P1r6ZHvukOhgdnOMNFEwoxS/pHhM8W2KX1P8nI5vUvyQ4vd0fJ/itxQ/pXg5+keI+Vi+yxwZ3yGg&#10;AU131i+Aeq3P3Xjy9txlgfbcKcSlsI8gJS7eq+zlO5AD7ctsDtNs2D4gCj/v1A2sEoWL5qSum5Oc&#10;pRroMtQ6Hx4yo1B2WuyDI2LTh7XRGnbAuCEB2T72YQBeATJY6mwDEfK+7lA4WBAhOEH0RrIxTw6p&#10;cldDH8ULB8kG+DPGQUOo8nbpo2wvW0uHtgT2jlDKdGgmJojOMC6knID19cAxPkNZ2ewJ3FwPnhAl&#10;s9FhAiuhjfsbQdiXUYLIfIi/UmDoO0twYbpDmXCRBla0zGR8TvkN/Hou8J+PfvUDAAD//wMAUEsD&#10;BBQABgAIAAAAIQDjl6mV4gAAAAsBAAAPAAAAZHJzL2Rvd25yZXYueG1sTI/BToNAEIbvTXyHzZj0&#10;1i4IpQRZGmNSvRhjsYnXhV2ByM4iu7S0T+940uPMfPnn+/PdbHp20qPrLAoI1wEwjbVVHTYCju/7&#10;VQrMeYlK9ha1gIt2sCtuFrnMlD3jQZ9K3zAKQZdJAa33Q8a5q1ttpFvbQSPdPu1opKdxbLga5ZnC&#10;Tc/vgiDhRnZIH1o56MdW11/lZARcZXyMr+XH28v35QnV9jBVz/gqxPJ2frgH5vXs/2D41Sd1KMip&#10;shMqx3oBcbLdECogijYJMCLiJA2BVbRJwwh4kfP/HYofAAAA//8DAFBLAQItABQABgAIAAAAIQC2&#10;gziS/gAAAOEBAAATAAAAAAAAAAAAAAAAAAAAAABbQ29udGVudF9UeXBlc10ueG1sUEsBAi0AFAAG&#10;AAgAAAAhADj9If/WAAAAlAEAAAsAAAAAAAAAAAAAAAAALwEAAF9yZWxzLy5yZWxzUEsBAi0AFAAG&#10;AAgAAAAhAM5beu0XAgAAPAQAAA4AAAAAAAAAAAAAAAAALgIAAGRycy9lMm9Eb2MueG1sUEsBAi0A&#10;FAAGAAgAAAAhAOOXqZXiAAAACwEAAA8AAAAAAAAAAAAAAAAAcQQAAGRycy9kb3ducmV2LnhtbFBL&#10;BQYAAAAABAAEAPMAAACABQAAAAA=&#10;" strokecolor="#ed7d31 [3205]" strokeweight="1.5pt">
                 <v:stroke endarrow="block" joinstyle="miter"/>
               </v:shape>
             </w:pict>
@@ -298,7 +298,7 @@
           </mc:Choice>
           <mc:Fallback>
             <w:pict>
-              <v:shape w14:anchorId="4407BAED" id="ลูกศรเชื่อมต่อแบบตรง 10" o:spid="_x0000_s1026" type="#_x0000_t32" style="position:absolute;margin-left:188.7pt;margin-top:168.15pt;width:22.5pt;height:22.2pt;flip:y;z-index:251673600;visibility:visible;mso-wrap-style:square;mso-wrap-distance-left:9pt;mso-wrap-distance-top:0;mso-wrap-distance-right:9pt;mso-wrap-distance-bottom:0;mso-position-horizontal:absolute;mso-position-horizontal-relative:text;mso-position-vertical:absolute;mso-position-vertical-relative:text" o:gfxdata="UEsDBBQABgAIAAAAIQC2gziS/gAAAOEBAAATAAAAW0NvbnRlbnRfVHlwZXNdLnhtbJSRQU7DMBBF&#10;90jcwfIWJU67QAgl6YK0S0CoHGBkTxKLZGx5TGhvj5O2G0SRWNoz/78nu9wcxkFMGNg6quQqL6RA&#10;0s5Y6ir5vt9lD1JwBDIwOMJKHpHlpr69KfdHjyxSmriSfYz+USnWPY7AufNIadK6MEJMx9ApD/oD&#10;OlTrorhX2lFEilmcO2RdNtjC5xDF9pCuTyYBB5bi6bQ4syoJ3g9WQ0ymaiLzg5KdCXlKLjvcW893&#10;SUOqXwnz5DrgnHtJTxOsQfEKIT7DmDSUCaxw7Rqn8787ZsmRM9e2VmPeBN4uqYvTtW7jvijg9N/y&#10;JsXecLq0q+WD6m8AAAD//wMAUEsDBBQABgAIAAAAIQA4/SH/1gAAAJQBAAALAAAAX3JlbHMvLnJl&#10;bHOkkMFqwzAMhu+DvYPRfXGawxijTi+j0GvpHsDYimMaW0Yy2fr2M4PBMnrbUb/Q94l/f/hMi1qR&#10;JVI2sOt6UJgd+ZiDgffL8ekFlFSbvV0oo4EbChzGx4f9GRdb25HMsYhqlCwG5lrLq9biZkxWOiqY&#10;22YiTra2kYMu1l1tQD30/bPm3wwYN0x18gb45AdQl1tp5j/sFB2T0FQ7R0nTNEV3j6o9feQzro1i&#10;OWA14Fm+Q8a1a8+Bvu/d/dMb2JY5uiPbhG/ktn4cqGU/er3pcvwCAAD//wMAUEsDBBQABgAIAAAA&#10;IQCiqB/0FQIAADQEAAAOAAAAZHJzL2Uyb0RvYy54bWysU02LFDEQvQv+h9B3p3t6YR2H6dnDrHoR&#10;HdT1nk0n04F8kcT5uOlJ8b4Xb4sIXvZs5t/kp1hJ97aiwoIITUg69V7Ve1VZnO2lQFtqHdeqKaaT&#10;qkBUEd1ytWmKi9dPHswK5DxWLRZa0aY4UFecLe/fW+zMnNa606KlFgGJcvOdaYrOezMvS0c6KrGb&#10;aEMVXDJtJfZwtJuytXgH7FKUdVWdljttW2M1oc7B3/P+slhmfsYo8S8Yc9Qj0RRQm8+rzetlWsvl&#10;As83FpuOk6EM/A9VSMwVJB2pzrHH6K3lf1BJTqx2mvkJ0bLUjHFCswZQM61+U/Oqw4ZmLWCOM6NN&#10;7v/RkufbtUW8hd6BPQpL6FEMX2M4xvA+hm8xfInHdzF8iuF7PH6M4SaG6xiuhv0RYj7n7ypFhg8I&#10;aMDTnXFzoF6ptR1OzqxtMmjPrERMcPMGUmbLwAS0zx05jB2he48I/Kxnp1VVF4jAVT2bPnp4ktjL&#10;nibRGev8U6olSpumcN5ivun8SisFvde2T4G3z5zvgbeABBYqrR5z8Vi1yB8MiPeWY7URdMiTQsqk&#10;pq8/7/xB0B7+kjLwDuo8yUry1NKVsGiLYd4wIVT5emSC6ARjXIgRWN0NHOITlOaJHsH13eARkTNr&#10;5Uew5ErbvxH4/XQomfXxtw70upMFl7o95M5ma2A0c0+GZ5Rm/9dzhv987MsfAAAA//8DAFBLAwQU&#10;AAYACAAAACEAE9dD6uAAAAALAQAADwAAAGRycy9kb3ducmV2LnhtbEyPQUvDQBCF74L/YRnBm900&#10;KUmJ2RRRBEEEbcXzJplmQ7OzMbtN4r93PNnbzHuPN98Uu8X2YsLRd44UrFcRCKTaNR21Cj4Pz3db&#10;ED5oanTvCBX8oIddeX1V6LxxM33gtA+t4BLyuVZgQhhyKX1t0Gq/cgMSe0c3Wh14HVvZjHrmctvL&#10;OIpSaXVHfMHoAR8N1qf92Sqo5r77nvFAb+9T+/o0v5iv9GiUur1ZHu5BBFzCfxj+8BkdSmaq3Jka&#10;L3oFSZZtOMpDkiYgOLGJY1YqVrZRBrIs5OUP5S8AAAD//wMAUEsBAi0AFAAGAAgAAAAhALaDOJL+&#10;AAAA4QEAABMAAAAAAAAAAAAAAAAAAAAAAFtDb250ZW50X1R5cGVzXS54bWxQSwECLQAUAAYACAAA&#10;ACEAOP0h/9YAAACUAQAACwAAAAAAAAAAAAAAAAAvAQAAX3JlbHMvLnJlbHNQSwECLQAUAAYACAAA&#10;ACEAoqgf9BUCAAA0BAAADgAAAAAAAAAAAAAAAAAuAgAAZHJzL2Uyb0RvYy54bWxQSwECLQAUAAYA&#10;CAAAACEAE9dD6uAAAAALAQAADwAAAAAAAAAAAAAAAABvBAAAZHJzL2Rvd25yZXYueG1sUEsFBgAA&#10;AAAEAAQA8wAAAHwFAAAAAA==&#10;" strokecolor="#ed7d31 [3205]" strokeweight="1.5pt">
+              <v:shape w14:anchorId="55A698B5" id="ลูกศรเชื่อมต่อแบบตรง 10" o:spid="_x0000_s1026" type="#_x0000_t32" style="position:absolute;margin-left:188.7pt;margin-top:168.15pt;width:22.5pt;height:22.2pt;flip:y;z-index:251673600;visibility:visible;mso-wrap-style:square;mso-wrap-distance-left:9pt;mso-wrap-distance-top:0;mso-wrap-distance-right:9pt;mso-wrap-distance-bottom:0;mso-position-horizontal:absolute;mso-position-horizontal-relative:text;mso-position-vertical:absolute;mso-position-vertical-relative:text" o:gfxdata="UEsDBBQABgAIAAAAIQC2gziS/gAAAOEBAAATAAAAW0NvbnRlbnRfVHlwZXNdLnhtbJSRQU7DMBBF&#10;90jcwfIWJU67QAgl6YK0S0CoHGBkTxKLZGx5TGhvj5O2G0SRWNoz/78nu9wcxkFMGNg6quQqL6RA&#10;0s5Y6ir5vt9lD1JwBDIwOMJKHpHlpr69KfdHjyxSmriSfYz+USnWPY7AufNIadK6MEJMx9ApD/oD&#10;OlTrorhX2lFEilmcO2RdNtjC5xDF9pCuTyYBB5bi6bQ4syoJ3g9WQ0ymaiLzg5KdCXlKLjvcW893&#10;SUOqXwnz5DrgnHtJTxOsQfEKIT7DmDSUCaxw7Rqn8787ZsmRM9e2VmPeBN4uqYvTtW7jvijg9N/y&#10;JsXecLq0q+WD6m8AAAD//wMAUEsDBBQABgAIAAAAIQA4/SH/1gAAAJQBAAALAAAAX3JlbHMvLnJl&#10;bHOkkMFqwzAMhu+DvYPRfXGawxijTi+j0GvpHsDYimMaW0Yy2fr2M4PBMnrbUb/Q94l/f/hMi1qR&#10;JVI2sOt6UJgd+ZiDgffL8ekFlFSbvV0oo4EbChzGx4f9GRdb25HMsYhqlCwG5lrLq9biZkxWOiqY&#10;22YiTra2kYMu1l1tQD30/bPm3wwYN0x18gb45AdQl1tp5j/sFB2T0FQ7R0nTNEV3j6o9feQzro1i&#10;OWA14Fm+Q8a1a8+Bvu/d/dMb2JY5uiPbhG/ktn4cqGU/er3pcvwCAAD//wMAUEsDBBQABgAIAAAA&#10;IQCiqB/0FQIAADQEAAAOAAAAZHJzL2Uyb0RvYy54bWysU02LFDEQvQv+h9B3p3t6YR2H6dnDrHoR&#10;HdT1nk0n04F8kcT5uOlJ8b4Xb4sIXvZs5t/kp1hJ97aiwoIITUg69V7Ve1VZnO2lQFtqHdeqKaaT&#10;qkBUEd1ytWmKi9dPHswK5DxWLRZa0aY4UFecLe/fW+zMnNa606KlFgGJcvOdaYrOezMvS0c6KrGb&#10;aEMVXDJtJfZwtJuytXgH7FKUdVWdljttW2M1oc7B3/P+slhmfsYo8S8Yc9Qj0RRQm8+rzetlWsvl&#10;As83FpuOk6EM/A9VSMwVJB2pzrHH6K3lf1BJTqx2mvkJ0bLUjHFCswZQM61+U/Oqw4ZmLWCOM6NN&#10;7v/RkufbtUW8hd6BPQpL6FEMX2M4xvA+hm8xfInHdzF8iuF7PH6M4SaG6xiuhv0RYj7n7ypFhg8I&#10;aMDTnXFzoF6ptR1OzqxtMmjPrERMcPMGUmbLwAS0zx05jB2he48I/Kxnp1VVF4jAVT2bPnp4ktjL&#10;nibRGev8U6olSpumcN5ivun8SisFvde2T4G3z5zvgbeABBYqrR5z8Vi1yB8MiPeWY7URdMiTQsqk&#10;pq8/7/xB0B7+kjLwDuo8yUry1NKVsGiLYd4wIVT5emSC6ARjXIgRWN0NHOITlOaJHsH13eARkTNr&#10;5Uew5ErbvxH4/XQomfXxtw70upMFl7o95M5ma2A0c0+GZ5Rm/9dzhv987MsfAAAA//8DAFBLAwQU&#10;AAYACAAAACEAE9dD6uAAAAALAQAADwAAAGRycy9kb3ducmV2LnhtbEyPQUvDQBCF74L/YRnBm900&#10;KUmJ2RRRBEEEbcXzJplmQ7OzMbtN4r93PNnbzHuPN98Uu8X2YsLRd44UrFcRCKTaNR21Cj4Pz3db&#10;ED5oanTvCBX8oIddeX1V6LxxM33gtA+t4BLyuVZgQhhyKX1t0Gq/cgMSe0c3Wh14HVvZjHrmctvL&#10;OIpSaXVHfMHoAR8N1qf92Sqo5r77nvFAb+9T+/o0v5iv9GiUur1ZHu5BBFzCfxj+8BkdSmaq3Jka&#10;L3oFSZZtOMpDkiYgOLGJY1YqVrZRBrIs5OUP5S8AAAD//wMAUEsBAi0AFAAGAAgAAAAhALaDOJL+&#10;AAAA4QEAABMAAAAAAAAAAAAAAAAAAAAAAFtDb250ZW50X1R5cGVzXS54bWxQSwECLQAUAAYACAAA&#10;ACEAOP0h/9YAAACUAQAACwAAAAAAAAAAAAAAAAAvAQAAX3JlbHMvLnJlbHNQSwECLQAUAAYACAAA&#10;ACEAoqgf9BUCAAA0BAAADgAAAAAAAAAAAAAAAAAuAgAAZHJzL2Uyb0RvYy54bWxQSwECLQAUAAYA&#10;CAAAACEAE9dD6uAAAAALAQAADwAAAAAAAAAAAAAAAABvBAAAZHJzL2Rvd25yZXYueG1sUEsFBgAA&#10;AAAEAAQA8wAAAHwFAAAAAA==&#10;" strokecolor="#ed7d31 [3205]" strokeweight="1.5pt">
                 <v:stroke endarrow="block" joinstyle="miter"/>
               </v:shape>
             </w:pict>
@@ -367,7 +367,7 @@
           </mc:Choice>
           <mc:Fallback>
             <w:pict>
-              <v:shape w14:anchorId="337A116C" id="ลูกศรเชื่อมต่อแบบตรง 9" o:spid="_x0000_s1026" type="#_x0000_t32" style="position:absolute;margin-left:105.85pt;margin-top:132.6pt;width:71.45pt;height:.3pt;flip:y;z-index:251672576;visibility:visible;mso-wrap-style:square;mso-wrap-distance-left:9pt;mso-wrap-distance-top:0;mso-wrap-distance-right:9pt;mso-wrap-distance-bottom:0;mso-position-horizontal:absolute;mso-position-horizontal-relative:text;mso-position-vertical:absolute;mso-position-vertical-relative:text" o:gfxdata="UEsDBBQABgAIAAAAIQC2gziS/gAAAOEBAAATAAAAW0NvbnRlbnRfVHlwZXNdLnhtbJSRQU7DMBBF&#10;90jcwfIWJU67QAgl6YK0S0CoHGBkTxKLZGx5TGhvj5O2G0SRWNoz/78nu9wcxkFMGNg6quQqL6RA&#10;0s5Y6ir5vt9lD1JwBDIwOMJKHpHlpr69KfdHjyxSmriSfYz+USnWPY7AufNIadK6MEJMx9ApD/oD&#10;OlTrorhX2lFEilmcO2RdNtjC5xDF9pCuTyYBB5bi6bQ4syoJ3g9WQ0ymaiLzg5KdCXlKLjvcW893&#10;SUOqXwnz5DrgnHtJTxOsQfEKIT7DmDSUCaxw7Rqn8787ZsmRM9e2VmPeBN4uqYvTtW7jvijg9N/y&#10;JsXecLq0q+WD6m8AAAD//wMAUEsDBBQABgAIAAAAIQA4/SH/1gAAAJQBAAALAAAAX3JlbHMvLnJl&#10;bHOkkMFqwzAMhu+DvYPRfXGawxijTi+j0GvpHsDYimMaW0Yy2fr2M4PBMnrbUb/Q94l/f/hMi1qR&#10;JVI2sOt6UJgd+ZiDgffL8ekFlFSbvV0oo4EbChzGx4f9GRdb25HMsYhqlCwG5lrLq9biZkxWOiqY&#10;22YiTra2kYMu1l1tQD30/bPm3wwYN0x18gb45AdQl1tp5j/sFB2T0FQ7R0nTNEV3j6o9feQzro1i&#10;OWA14Fm+Q8a1a8+Bvu/d/dMb2JY5uiPbhG/ktn4cqGU/er3pcvwCAAD//wMAUEsDBBQABgAIAAAA&#10;IQDgGHwjEgIAADAEAAAOAAAAZHJzL2Uyb0RvYy54bWysU8uKFDEU3Qv+Q8jeruoe0emmq2fRo25E&#10;B1/7TCrpCuRFEvux05XifjbuRAQ3rk3/TT7Fm1RNKSoMiFCEpHLPufece7M82yuJtsx5YXSDp5Ma&#10;I6apaYXeNPjli4d3TjHygeiWSKNZgw/M47PV7VvLnV2wmemMbJlDQKL9Ymcb3IVgF1XlaccU8RNj&#10;mYZLbpwiAY5uU7WO7IBdyWpW1/eqnXGtdYYy7+HveX+JV4Wfc0bDU849C0g2GGoLZXVlvcxrtVqS&#10;xcYR2wk6lEH+oQpFhIakI9U5CQS9duIPKiWoM97wMKFGVYZzQVnRAGqm9W9qnnfEsqIFzPF2tMn/&#10;P1r6ZHvhkGgbPMdIEwUtSvFLiscU36b4NcXP6fgmxQ8pfk/H9yl+S/FTilfD/ggxH8t3lSPjOzTP&#10;ju6sXwDxWl+44eTthcv27LlTiEthX8GwFMPAArQv/TiM/WD7gCj8nNf3T2oYIApXd+vZaeauepJM&#10;Zp0Pj5hRKG8a7IMjYtOFtdEa+m5cn4BsH/vQA68BGSx1XgMR8oFuUThYUB6cIHoj2ZAnh1RZS199&#10;2YWDZD38GePgG1R5UnSUiWVr6dCWwKwRSpkOs5EJojOMCylHYH0zcIjPUFameQTPbgaPiJLZ6DCC&#10;ldDG/Y0g7KdDybyPv3ag150tuDTtofS1WANjWXoyPKE897+eC/znQ1/9AAAA//8DAFBLAwQUAAYA&#10;CAAAACEAHJJvqt4AAAALAQAADwAAAGRycy9kb3ducmV2LnhtbEyPTUvEMBCG74L/IYzgzU1b3brU&#10;posogiCC7orntJltismkNtmm/nujF73Nx8M7z9TbxRo24+QHRwLyVQYMqXNqoF7A2/7hYgPMB0lK&#10;Gkco4As9bJvTk1pWykV6xXkXepZCyFdSgA5hrDj3nUYr/cqNSGl3cJOVIbVTz9UkYwq3hhdZVnIr&#10;B0oXtBzxTmP3sTtaAW00w2fEPT2/zP3TfXzU7+VBC3F+ttzeAAu4hD8YfvSTOjTJqXVHUp4ZAUWe&#10;Xyc0FeW6AJaIy/VVCaz9nWyANzX//0PzDQAA//8DAFBLAQItABQABgAIAAAAIQC2gziS/gAAAOEB&#10;AAATAAAAAAAAAAAAAAAAAAAAAABbQ29udGVudF9UeXBlc10ueG1sUEsBAi0AFAAGAAgAAAAhADj9&#10;If/WAAAAlAEAAAsAAAAAAAAAAAAAAAAALwEAAF9yZWxzLy5yZWxzUEsBAi0AFAAGAAgAAAAhAOAY&#10;fCMSAgAAMAQAAA4AAAAAAAAAAAAAAAAALgIAAGRycy9lMm9Eb2MueG1sUEsBAi0AFAAGAAgAAAAh&#10;ABySb6reAAAACwEAAA8AAAAAAAAAAAAAAAAAbAQAAGRycy9kb3ducmV2LnhtbFBLBQYAAAAABAAE&#10;APMAAAB3BQAAAAA=&#10;" strokecolor="#ed7d31 [3205]" strokeweight="1.5pt">
+              <v:shape w14:anchorId="0B04D96C" id="ลูกศรเชื่อมต่อแบบตรง 9" o:spid="_x0000_s1026" type="#_x0000_t32" style="position:absolute;margin-left:105.85pt;margin-top:132.6pt;width:71.45pt;height:.3pt;flip:y;z-index:251672576;visibility:visible;mso-wrap-style:square;mso-wrap-distance-left:9pt;mso-wrap-distance-top:0;mso-wrap-distance-right:9pt;mso-wrap-distance-bottom:0;mso-position-horizontal:absolute;mso-position-horizontal-relative:text;mso-position-vertical:absolute;mso-position-vertical-relative:text" o:gfxdata="UEsDBBQABgAIAAAAIQC2gziS/gAAAOEBAAATAAAAW0NvbnRlbnRfVHlwZXNdLnhtbJSRQU7DMBBF&#10;90jcwfIWJU67QAgl6YK0S0CoHGBkTxKLZGx5TGhvj5O2G0SRWNoz/78nu9wcxkFMGNg6quQqL6RA&#10;0s5Y6ir5vt9lD1JwBDIwOMJKHpHlpr69KfdHjyxSmriSfYz+USnWPY7AufNIadK6MEJMx9ApD/oD&#10;OlTrorhX2lFEilmcO2RdNtjC5xDF9pCuTyYBB5bi6bQ4syoJ3g9WQ0ymaiLzg5KdCXlKLjvcW893&#10;SUOqXwnz5DrgnHtJTxOsQfEKIT7DmDSUCaxw7Rqn8787ZsmRM9e2VmPeBN4uqYvTtW7jvijg9N/y&#10;JsXecLq0q+WD6m8AAAD//wMAUEsDBBQABgAIAAAAIQA4/SH/1gAAAJQBAAALAAAAX3JlbHMvLnJl&#10;bHOkkMFqwzAMhu+DvYPRfXGawxijTi+j0GvpHsDYimMaW0Yy2fr2M4PBMnrbUb/Q94l/f/hMi1qR&#10;JVI2sOt6UJgd+ZiDgffL8ekFlFSbvV0oo4EbChzGx4f9GRdb25HMsYhqlCwG5lrLq9biZkxWOiqY&#10;22YiTra2kYMu1l1tQD30/bPm3wwYN0x18gb45AdQl1tp5j/sFB2T0FQ7R0nTNEV3j6o9feQzro1i&#10;OWA14Fm+Q8a1a8+Bvu/d/dMb2JY5uiPbhG/ktn4cqGU/er3pcvwCAAD//wMAUEsDBBQABgAIAAAA&#10;IQDgGHwjEgIAADAEAAAOAAAAZHJzL2Uyb0RvYy54bWysU8uKFDEU3Qv+Q8jeruoe0emmq2fRo25E&#10;B1/7TCrpCuRFEvux05XifjbuRAQ3rk3/TT7Fm1RNKSoMiFCEpHLPufece7M82yuJtsx5YXSDp5Ma&#10;I6apaYXeNPjli4d3TjHygeiWSKNZgw/M47PV7VvLnV2wmemMbJlDQKL9Ymcb3IVgF1XlaccU8RNj&#10;mYZLbpwiAY5uU7WO7IBdyWpW1/eqnXGtdYYy7+HveX+JV4Wfc0bDU849C0g2GGoLZXVlvcxrtVqS&#10;xcYR2wk6lEH+oQpFhIakI9U5CQS9duIPKiWoM97wMKFGVYZzQVnRAGqm9W9qnnfEsqIFzPF2tMn/&#10;P1r6ZHvhkGgbPMdIEwUtSvFLiscU36b4NcXP6fgmxQ8pfk/H9yl+S/FTilfD/ggxH8t3lSPjOzTP&#10;ju6sXwDxWl+44eTthcv27LlTiEthX8GwFMPAArQv/TiM/WD7gCj8nNf3T2oYIApXd+vZaeauepJM&#10;Zp0Pj5hRKG8a7IMjYtOFtdEa+m5cn4BsH/vQA68BGSx1XgMR8oFuUThYUB6cIHoj2ZAnh1RZS199&#10;2YWDZD38GePgG1R5UnSUiWVr6dCWwKwRSpkOs5EJojOMCylHYH0zcIjPUFameQTPbgaPiJLZ6DCC&#10;ldDG/Y0g7KdDybyPv3ag150tuDTtofS1WANjWXoyPKE897+eC/znQ1/9AAAA//8DAFBLAwQUAAYA&#10;CAAAACEAHJJvqt4AAAALAQAADwAAAGRycy9kb3ducmV2LnhtbEyPTUvEMBCG74L/IYzgzU1b3brU&#10;posogiCC7orntJltismkNtmm/nujF73Nx8M7z9TbxRo24+QHRwLyVQYMqXNqoF7A2/7hYgPMB0lK&#10;Gkco4As9bJvTk1pWykV6xXkXepZCyFdSgA5hrDj3nUYr/cqNSGl3cJOVIbVTz9UkYwq3hhdZVnIr&#10;B0oXtBzxTmP3sTtaAW00w2fEPT2/zP3TfXzU7+VBC3F+ttzeAAu4hD8YfvSTOjTJqXVHUp4ZAUWe&#10;Xyc0FeW6AJaIy/VVCaz9nWyANzX//0PzDQAA//8DAFBLAQItABQABgAIAAAAIQC2gziS/gAAAOEB&#10;AAATAAAAAAAAAAAAAAAAAAAAAABbQ29udGVudF9UeXBlc10ueG1sUEsBAi0AFAAGAAgAAAAhADj9&#10;If/WAAAAlAEAAAsAAAAAAAAAAAAAAAAALwEAAF9yZWxzLy5yZWxzUEsBAi0AFAAGAAgAAAAhAOAY&#10;fCMSAgAAMAQAAA4AAAAAAAAAAAAAAAAALgIAAGRycy9lMm9Eb2MueG1sUEsBAi0AFAAGAAgAAAAh&#10;ABySb6reAAAACwEAAA8AAAAAAAAAAAAAAAAAbAQAAGRycy9kb3ducmV2LnhtbFBLBQYAAAAABAAE&#10;APMAAAB3BQAAAAA=&#10;" strokecolor="#ed7d31 [3205]" strokeweight="1.5pt">
                 <v:stroke endarrow="block" joinstyle="miter"/>
               </v:shape>
             </w:pict>
@@ -436,7 +436,7 @@
           </mc:Choice>
           <mc:Fallback>
             <w:pict>
-              <v:shape w14:anchorId="19BC8571" id="ลูกศรเชื่อมต่อแบบตรง 8" o:spid="_x0000_s1026" type="#_x0000_t32" style="position:absolute;margin-left:94.45pt;margin-top:84.7pt;width:81.9pt;height:5.4pt;z-index:251671552;visibility:visible;mso-wrap-style:square;mso-wrap-distance-left:9pt;mso-wrap-distance-top:0;mso-wrap-distance-right:9pt;mso-wrap-distance-bottom:0;mso-position-horizontal:absolute;mso-position-horizontal-relative:text;mso-position-vertical:absolute;mso-position-vertical-relative:text" o:gfxdata="UEsDBBQABgAIAAAAIQC2gziS/gAAAOEBAAATAAAAW0NvbnRlbnRfVHlwZXNdLnhtbJSRQU7DMBBF&#10;90jcwfIWJU67QAgl6YK0S0CoHGBkTxKLZGx5TGhvj5O2G0SRWNoz/78nu9wcxkFMGNg6quQqL6RA&#10;0s5Y6ir5vt9lD1JwBDIwOMJKHpHlpr69KfdHjyxSmriSfYz+USnWPY7AufNIadK6MEJMx9ApD/oD&#10;OlTrorhX2lFEilmcO2RdNtjC5xDF9pCuTyYBB5bi6bQ4syoJ3g9WQ0ymaiLzg5KdCXlKLjvcW893&#10;SUOqXwnz5DrgnHtJTxOsQfEKIT7DmDSUCaxw7Rqn8787ZsmRM9e2VmPeBN4uqYvTtW7jvijg9N/y&#10;JsXecLq0q+WD6m8AAAD//wMAUEsDBBQABgAIAAAAIQA4/SH/1gAAAJQBAAALAAAAX3JlbHMvLnJl&#10;bHOkkMFqwzAMhu+DvYPRfXGawxijTi+j0GvpHsDYimMaW0Yy2fr2M4PBMnrbUb/Q94l/f/hMi1qR&#10;JVI2sOt6UJgd+ZiDgffL8ekFlFSbvV0oo4EbChzGx4f9GRdb25HMsYhqlCwG5lrLq9biZkxWOiqY&#10;22YiTra2kYMu1l1tQD30/bPm3wwYN0x18gb45AdQl1tp5j/sFB2T0FQ7R0nTNEV3j6o9feQzro1i&#10;OWA14Fm+Q8a1a8+Bvu/d/dMb2JY5uiPbhG/ktn4cqGU/er3pcvwCAAD//wMAUEsDBBQABgAIAAAA&#10;IQDnJrnSDwIAACgEAAAOAAAAZHJzL2Uyb0RvYy54bWysU82KFDEQvgu+Q8jd6Z7ZZZ1tpmcPs+pF&#10;dPDnAbLpZDqQTkIS5+emJ8X7XryJCF48m3mbPIqVdG+vqLAgQlOdn/q+qvqqsrjYdxJtmXVCqxpP&#10;JyVGTFHdCLWp8etXjx/MMXKeqIZIrViND8zhi+X9e4udqdhMt1o2zCIgUa7amRq33puqKBxtWUfc&#10;RBum4JJr2xEPW7spGkt2wN7JYlaWZ8VO28ZYTZlzcHrZX+Jl5uecUf+cc8c8kjWG3Hy2NturZIvl&#10;glQbS0wr6JAG+YcsOiIUBB2pLokn6I0Vf1B1glrtNPcTqrtCcy4oyzVANdPyt2petsSwXAuI48wo&#10;k/t/tPTZdm2RaGoMjVKkgxbF8DWGYwzvYvgWw5d4fBvDxxh+xOOHGL7H8DmG62F9BJ9P+btOnuE9&#10;midFd8ZVQLxSazvsnFnbJM+e2y79oXC0z104jF1ge48oHE7L03J2co4Rhbuz+enD88RZ3IKNdf4J&#10;0x1Kixo7b4nYtH6llYJ+azvNnSDbp873wBtAiixVsp4I+Ug1yB8MVOytIGoj2RAnuRSphj7rvPIH&#10;yXr4C8ZBL8jzJIfJk8pW0qItgRkjlDLlZyMTeCcYF1KOwPJu4OCfoCxP8Qie3Q0eETmyVn4Ed0Jp&#10;+zcCv58OKfPe/0aBvu4kwZVuDrmfWRoYx9yT4emkef91n+G3D3z5EwAA//8DAFBLAwQUAAYACAAA&#10;ACEAwUpEtuAAAAALAQAADwAAAGRycy9kb3ducmV2LnhtbEyPwU7DMBBE70j8g7VIXCLqEGhJQ5wK&#10;kJAqJA4EPsCNlyRqvE5tpw1/z/YEtx3N0+xMuZntII7oQ+9Iwe0iBYHUONNTq+Dr8/UmBxGiJqMH&#10;R6jgBwNsqsuLUhfGnegDj3VsBYdQKLSCLsaxkDI0HVodFm5EYu/beasjS99K4/WJw+0gszRdSat7&#10;4g+dHvGlw2ZfT1ZBst375H3ppnA41Jl/G5OtfZ6Uur6anx5BRJzjHwzn+lwdKu60cxOZIAbWeb5m&#10;lI/V+h4EE3fL7AHE7mylGciqlP83VL8AAAD//wMAUEsBAi0AFAAGAAgAAAAhALaDOJL+AAAA4QEA&#10;ABMAAAAAAAAAAAAAAAAAAAAAAFtDb250ZW50X1R5cGVzXS54bWxQSwECLQAUAAYACAAAACEAOP0h&#10;/9YAAACUAQAACwAAAAAAAAAAAAAAAAAvAQAAX3JlbHMvLnJlbHNQSwECLQAUAAYACAAAACEA5ya5&#10;0g8CAAAoBAAADgAAAAAAAAAAAAAAAAAuAgAAZHJzL2Uyb0RvYy54bWxQSwECLQAUAAYACAAAACEA&#10;wUpEtuAAAAALAQAADwAAAAAAAAAAAAAAAABpBAAAZHJzL2Rvd25yZXYueG1sUEsFBgAAAAAEAAQA&#10;8wAAAHYFAAAAAA==&#10;" strokecolor="#ed7d31 [3205]" strokeweight="1.5pt">
+              <v:shape w14:anchorId="4614F217" id="ลูกศรเชื่อมต่อแบบตรง 8" o:spid="_x0000_s1026" type="#_x0000_t32" style="position:absolute;margin-left:94.45pt;margin-top:84.7pt;width:81.9pt;height:5.4pt;z-index:251671552;visibility:visible;mso-wrap-style:square;mso-wrap-distance-left:9pt;mso-wrap-distance-top:0;mso-wrap-distance-right:9pt;mso-wrap-distance-bottom:0;mso-position-horizontal:absolute;mso-position-horizontal-relative:text;mso-position-vertical:absolute;mso-position-vertical-relative:text" o:gfxdata="UEsDBBQABgAIAAAAIQC2gziS/gAAAOEBAAATAAAAW0NvbnRlbnRfVHlwZXNdLnhtbJSRQU7DMBBF&#10;90jcwfIWJU67QAgl6YK0S0CoHGBkTxKLZGx5TGhvj5O2G0SRWNoz/78nu9wcxkFMGNg6quQqL6RA&#10;0s5Y6ir5vt9lD1JwBDIwOMJKHpHlpr69KfdHjyxSmriSfYz+USnWPY7AufNIadK6MEJMx9ApD/oD&#10;OlTrorhX2lFEilmcO2RdNtjC5xDF9pCuTyYBB5bi6bQ4syoJ3g9WQ0ymaiLzg5KdCXlKLjvcW893&#10;SUOqXwnz5DrgnHtJTxOsQfEKIT7DmDSUCaxw7Rqn8787ZsmRM9e2VmPeBN4uqYvTtW7jvijg9N/y&#10;JsXecLq0q+WD6m8AAAD//wMAUEsDBBQABgAIAAAAIQA4/SH/1gAAAJQBAAALAAAAX3JlbHMvLnJl&#10;bHOkkMFqwzAMhu+DvYPRfXGawxijTi+j0GvpHsDYimMaW0Yy2fr2M4PBMnrbUb/Q94l/f/hMi1qR&#10;JVI2sOt6UJgd+ZiDgffL8ekFlFSbvV0oo4EbChzGx4f9GRdb25HMsYhqlCwG5lrLq9biZkxWOiqY&#10;22YiTra2kYMu1l1tQD30/bPm3wwYN0x18gb45AdQl1tp5j/sFB2T0FQ7R0nTNEV3j6o9feQzro1i&#10;OWA14Fm+Q8a1a8+Bvu/d/dMb2JY5uiPbhG/ktn4cqGU/er3pcvwCAAD//wMAUEsDBBQABgAIAAAA&#10;IQDnJrnSDwIAACgEAAAOAAAAZHJzL2Uyb0RvYy54bWysU82KFDEQvgu+Q8jd6Z7ZZZ1tpmcPs+pF&#10;dPDnAbLpZDqQTkIS5+emJ8X7XryJCF48m3mbPIqVdG+vqLAgQlOdn/q+qvqqsrjYdxJtmXVCqxpP&#10;JyVGTFHdCLWp8etXjx/MMXKeqIZIrViND8zhi+X9e4udqdhMt1o2zCIgUa7amRq33puqKBxtWUfc&#10;RBum4JJr2xEPW7spGkt2wN7JYlaWZ8VO28ZYTZlzcHrZX+Jl5uecUf+cc8c8kjWG3Hy2NturZIvl&#10;glQbS0wr6JAG+YcsOiIUBB2pLokn6I0Vf1B1glrtNPcTqrtCcy4oyzVANdPyt2petsSwXAuI48wo&#10;k/t/tPTZdm2RaGoMjVKkgxbF8DWGYwzvYvgWw5d4fBvDxxh+xOOHGL7H8DmG62F9BJ9P+btOnuE9&#10;midFd8ZVQLxSazvsnFnbJM+e2y79oXC0z104jF1ge48oHE7L03J2co4Rhbuz+enD88RZ3IKNdf4J&#10;0x1Kixo7b4nYtH6llYJ+azvNnSDbp873wBtAiixVsp4I+Ug1yB8MVOytIGoj2RAnuRSphj7rvPIH&#10;yXr4C8ZBL8jzJIfJk8pW0qItgRkjlDLlZyMTeCcYF1KOwPJu4OCfoCxP8Qie3Q0eETmyVn4Ed0Jp&#10;+zcCv58OKfPe/0aBvu4kwZVuDrmfWRoYx9yT4emkef91n+G3D3z5EwAA//8DAFBLAwQUAAYACAAA&#10;ACEAwUpEtuAAAAALAQAADwAAAGRycy9kb3ducmV2LnhtbEyPwU7DMBBE70j8g7VIXCLqEGhJQ5wK&#10;kJAqJA4EPsCNlyRqvE5tpw1/z/YEtx3N0+xMuZntII7oQ+9Iwe0iBYHUONNTq+Dr8/UmBxGiJqMH&#10;R6jgBwNsqsuLUhfGnegDj3VsBYdQKLSCLsaxkDI0HVodFm5EYu/beasjS99K4/WJw+0gszRdSat7&#10;4g+dHvGlw2ZfT1ZBst375H3ppnA41Jl/G5OtfZ6Uur6anx5BRJzjHwzn+lwdKu60cxOZIAbWeb5m&#10;lI/V+h4EE3fL7AHE7mylGciqlP83VL8AAAD//wMAUEsBAi0AFAAGAAgAAAAhALaDOJL+AAAA4QEA&#10;ABMAAAAAAAAAAAAAAAAAAAAAAFtDb250ZW50X1R5cGVzXS54bWxQSwECLQAUAAYACAAAACEAOP0h&#10;/9YAAACUAQAACwAAAAAAAAAAAAAAAAAvAQAAX3JlbHMvLnJlbHNQSwECLQAUAAYACAAAACEA5ya5&#10;0g8CAAAoBAAADgAAAAAAAAAAAAAAAAAuAgAAZHJzL2Uyb0RvYy54bWxQSwECLQAUAAYACAAAACEA&#10;wUpEtuAAAAALAQAADwAAAAAAAAAAAAAAAABpBAAAZHJzL2Rvd25yZXYueG1sUEsFBgAAAAAEAAQA&#10;8wAAAHYFAAAAAA==&#10;" strokecolor="#ed7d31 [3205]" strokeweight="1.5pt">
                 <v:stroke endarrow="block" joinstyle="miter"/>
               </v:shape>
             </w:pict>
@@ -505,7 +505,7 @@
           </mc:Choice>
           <mc:Fallback>
             <w:pict>
-              <v:shape w14:anchorId="35C88F72" id="ลูกศรเชื่อมต่อแบบตรง 7" o:spid="_x0000_s1026" type="#_x0000_t32" style="position:absolute;margin-left:96.1pt;margin-top:45.05pt;width:78.65pt;height:24.4pt;z-index:251670528;visibility:visible;mso-wrap-style:square;mso-wrap-distance-left:9pt;mso-wrap-distance-top:0;mso-wrap-distance-right:9pt;mso-wrap-distance-bottom:0;mso-position-horizontal:absolute;mso-position-horizontal-relative:text;mso-position-vertical:absolute;mso-position-vertical-relative:text" o:gfxdata="UEsDBBQABgAIAAAAIQC2gziS/gAAAOEBAAATAAAAW0NvbnRlbnRfVHlwZXNdLnhtbJSRQU7DMBBF&#10;90jcwfIWJU67QAgl6YK0S0CoHGBkTxKLZGx5TGhvj5O2G0SRWNoz/78nu9wcxkFMGNg6quQqL6RA&#10;0s5Y6ir5vt9lD1JwBDIwOMJKHpHlpr69KfdHjyxSmriSfYz+USnWPY7AufNIadK6MEJMx9ApD/oD&#10;OlTrorhX2lFEilmcO2RdNtjC5xDF9pCuTyYBB5bi6bQ4syoJ3g9WQ0ymaiLzg5KdCXlKLjvcW893&#10;SUOqXwnz5DrgnHtJTxOsQfEKIT7DmDSUCaxw7Rqn8787ZsmRM9e2VmPeBN4uqYvTtW7jvijg9N/y&#10;JsXecLq0q+WD6m8AAAD//wMAUEsDBBQABgAIAAAAIQA4/SH/1gAAAJQBAAALAAAAX3JlbHMvLnJl&#10;bHOkkMFqwzAMhu+DvYPRfXGawxijTi+j0GvpHsDYimMaW0Yy2fr2M4PBMnrbUb/Q94l/f/hMi1qR&#10;JVI2sOt6UJgd+ZiDgffL8ekFlFSbvV0oo4EbChzGx4f9GRdb25HMsYhqlCwG5lrLq9biZkxWOiqY&#10;22YiTra2kYMu1l1tQD30/bPm3wwYN0x18gb45AdQl1tp5j/sFB2T0FQ7R0nTNEV3j6o9feQzro1i&#10;OWA14Fm+Q8a1a8+Bvu/d/dMb2JY5uiPbhG/ktn4cqGU/er3pcvwCAAD//wMAUEsDBBQABgAIAAAA&#10;IQCXS2aJEQIAACgEAAAOAAAAZHJzL2Uyb0RvYy54bWysU82O0zAQviPxDpbvNElXotuq6R66wAVB&#10;xc8DeB27seTYlm3a9AYnEPe9cEMIiQtn3LfxozB2s1kESCshpGjin/m+mflmvLzoO4l2zDqhVY2r&#10;SYkRU1Q3Qm1r/PrV4wfnGDlPVEOkVqzGB+bwxer+veXeLNhUt1o2zCIgUW6xNzVuvTeLonC0ZR1x&#10;E22YgkuubUc8bO22aCzZA3sni2lZPiz22jbGasqcg9PL0yVeZX7OGfXPOXfMI1ljyM1na7O9SrZY&#10;Lclia4lpBR3SIP+QRUeEgqAj1SXxBL2x4g+qTlCrneZ+QnVXaM4FZbkGqKYqf6vmZUsMy7WAOM6M&#10;Mrn/R0uf7TYWiabGM4wU6aBFMXyN4RjDuxi+xfAlHt/G8DGGH/H4IYbvMXyO4XpYH8HnU/6uk2d4&#10;j2ZJ0b1xCyBeq40dds5sbJKn57ZLfygc9bkLh7ELrPeIwuF8fj6fTzGicHVWldUsd6m4BRvr/BOm&#10;O5QWNXbeErFt/VorBf3WtsqdILunzkN4AN4AUmSpkvVEyEeqQf5goGJvBVFbyVLu4J5cilTDKeu8&#10;8gfJTvAXjINekOdZDpMnla2lRTsCM0YoZcpPRybwTjAupByB5d3AwT9BWZ7iETy9GzwicmSt/Aju&#10;hNL2bwS+r4aU+cn/RoFT3UmCK90ccj+zNDCOWavh6aR5/3Wf4bcPfPUTAAD//wMAUEsDBBQABgAI&#10;AAAAIQAMHioh3wAAAAoBAAAPAAAAZHJzL2Rvd25yZXYueG1sTI9BTsMwEEX3SNzBGiQ2EXWaUtSE&#10;OBUgIVVIXRA4gBsPSdR4nNpOG27PsILl13/686bcznYQZ/Shd6RguUhBIDXO9NQq+Px4vduACFGT&#10;0YMjVPCNAbbV9VWpC+Mu9I7nOraCRygUWkEX41hIGZoOrQ4LNyJx9+W81ZGjb6Xx+sLjdpBZmj5I&#10;q3viC50e8aXD5lhPVkGyO/pkv3ZTOJ3qzL+Nyc4+T0rd3sxPjyAizvEPhl99VoeKnQ5uIhPEwDnP&#10;MkYV5OkSBAOr+3wN4sDNapODrEr5/4XqBwAA//8DAFBLAQItABQABgAIAAAAIQC2gziS/gAAAOEB&#10;AAATAAAAAAAAAAAAAAAAAAAAAABbQ29udGVudF9UeXBlc10ueG1sUEsBAi0AFAAGAAgAAAAhADj9&#10;If/WAAAAlAEAAAsAAAAAAAAAAAAAAAAALwEAAF9yZWxzLy5yZWxzUEsBAi0AFAAGAAgAAAAhAJdL&#10;ZokRAgAAKAQAAA4AAAAAAAAAAAAAAAAALgIAAGRycy9lMm9Eb2MueG1sUEsBAi0AFAAGAAgAAAAh&#10;AAweKiHfAAAACgEAAA8AAAAAAAAAAAAAAAAAawQAAGRycy9kb3ducmV2LnhtbFBLBQYAAAAABAAE&#10;APMAAAB3BQAAAAA=&#10;" strokecolor="#ed7d31 [3205]" strokeweight="1.5pt">
+              <v:shape w14:anchorId="3FC2B10C" id="ลูกศรเชื่อมต่อแบบตรง 7" o:spid="_x0000_s1026" type="#_x0000_t32" style="position:absolute;margin-left:96.1pt;margin-top:45.05pt;width:78.65pt;height:24.4pt;z-index:251670528;visibility:visible;mso-wrap-style:square;mso-wrap-distance-left:9pt;mso-wrap-distance-top:0;mso-wrap-distance-right:9pt;mso-wrap-distance-bottom:0;mso-position-horizontal:absolute;mso-position-horizontal-relative:text;mso-position-vertical:absolute;mso-position-vertical-relative:text" o:gfxdata="UEsDBBQABgAIAAAAIQC2gziS/gAAAOEBAAATAAAAW0NvbnRlbnRfVHlwZXNdLnhtbJSRQU7DMBBF&#10;90jcwfIWJU67QAgl6YK0S0CoHGBkTxKLZGx5TGhvj5O2G0SRWNoz/78nu9wcxkFMGNg6quQqL6RA&#10;0s5Y6ir5vt9lD1JwBDIwOMJKHpHlpr69KfdHjyxSmriSfYz+USnWPY7AufNIadK6MEJMx9ApD/oD&#10;OlTrorhX2lFEilmcO2RdNtjC5xDF9pCuTyYBB5bi6bQ4syoJ3g9WQ0ymaiLzg5KdCXlKLjvcW893&#10;SUOqXwnz5DrgnHtJTxOsQfEKIT7DmDSUCaxw7Rqn8787ZsmRM9e2VmPeBN4uqYvTtW7jvijg9N/y&#10;JsXecLq0q+WD6m8AAAD//wMAUEsDBBQABgAIAAAAIQA4/SH/1gAAAJQBAAALAAAAX3JlbHMvLnJl&#10;bHOkkMFqwzAMhu+DvYPRfXGawxijTi+j0GvpHsDYimMaW0Yy2fr2M4PBMnrbUb/Q94l/f/hMi1qR&#10;JVI2sOt6UJgd+ZiDgffL8ekFlFSbvV0oo4EbChzGx4f9GRdb25HMsYhqlCwG5lrLq9biZkxWOiqY&#10;22YiTra2kYMu1l1tQD30/bPm3wwYN0x18gb45AdQl1tp5j/sFB2T0FQ7R0nTNEV3j6o9feQzro1i&#10;OWA14Fm+Q8a1a8+Bvu/d/dMb2JY5uiPbhG/ktn4cqGU/er3pcvwCAAD//wMAUEsDBBQABgAIAAAA&#10;IQCXS2aJEQIAACgEAAAOAAAAZHJzL2Uyb0RvYy54bWysU82O0zAQviPxDpbvNElXotuq6R66wAVB&#10;xc8DeB27seTYlm3a9AYnEPe9cEMIiQtn3LfxozB2s1kESCshpGjin/m+mflmvLzoO4l2zDqhVY2r&#10;SYkRU1Q3Qm1r/PrV4wfnGDlPVEOkVqzGB+bwxer+veXeLNhUt1o2zCIgUW6xNzVuvTeLonC0ZR1x&#10;E22YgkuubUc8bO22aCzZA3sni2lZPiz22jbGasqcg9PL0yVeZX7OGfXPOXfMI1ljyM1na7O9SrZY&#10;Lclia4lpBR3SIP+QRUeEgqAj1SXxBL2x4g+qTlCrneZ+QnVXaM4FZbkGqKYqf6vmZUsMy7WAOM6M&#10;Mrn/R0uf7TYWiabGM4wU6aBFMXyN4RjDuxi+xfAlHt/G8DGGH/H4IYbvMXyO4XpYH8HnU/6uk2d4&#10;j2ZJ0b1xCyBeq40dds5sbJKn57ZLfygc9bkLh7ELrPeIwuF8fj6fTzGicHVWldUsd6m4BRvr/BOm&#10;O5QWNXbeErFt/VorBf3WtsqdILunzkN4AN4AUmSpkvVEyEeqQf5goGJvBVFbyVLu4J5cilTDKeu8&#10;8gfJTvAXjINekOdZDpMnla2lRTsCM0YoZcpPRybwTjAupByB5d3AwT9BWZ7iETy9GzwicmSt/Aju&#10;hNL2bwS+r4aU+cn/RoFT3UmCK90ccj+zNDCOWavh6aR5/3Wf4bcPfPUTAAD//wMAUEsDBBQABgAI&#10;AAAAIQAMHioh3wAAAAoBAAAPAAAAZHJzL2Rvd25yZXYueG1sTI9BTsMwEEX3SNzBGiQ2EXWaUtSE&#10;OBUgIVVIXRA4gBsPSdR4nNpOG27PsILl13/686bcznYQZ/Shd6RguUhBIDXO9NQq+Px4vduACFGT&#10;0YMjVPCNAbbV9VWpC+Mu9I7nOraCRygUWkEX41hIGZoOrQ4LNyJx9+W81ZGjb6Xx+sLjdpBZmj5I&#10;q3viC50e8aXD5lhPVkGyO/pkv3ZTOJ3qzL+Nyc4+T0rd3sxPjyAizvEPhl99VoeKnQ5uIhPEwDnP&#10;MkYV5OkSBAOr+3wN4sDNapODrEr5/4XqBwAA//8DAFBLAQItABQABgAIAAAAIQC2gziS/gAAAOEB&#10;AAATAAAAAAAAAAAAAAAAAAAAAABbQ29udGVudF9UeXBlc10ueG1sUEsBAi0AFAAGAAgAAAAhADj9&#10;If/WAAAAlAEAAAsAAAAAAAAAAAAAAAAALwEAAF9yZWxzLy5yZWxzUEsBAi0AFAAGAAgAAAAhAJdL&#10;ZokRAgAAKAQAAA4AAAAAAAAAAAAAAAAALgIAAGRycy9lMm9Eb2MueG1sUEsBAi0AFAAGAAgAAAAh&#10;AAweKiHfAAAACgEAAA8AAAAAAAAAAAAAAAAAawQAAGRycy9kb3ducmV2LnhtbFBLBQYAAAAABAAE&#10;APMAAAB3BQAAAAA=&#10;" strokecolor="#ed7d31 [3205]" strokeweight="1.5pt">
                 <v:stroke endarrow="block" joinstyle="miter"/>
               </v:shape>
             </w:pict>
@@ -1261,7 +1261,6 @@
           <w:rFonts w:ascii="TH Sarabun New" w:hAnsi="TH Sarabun New" w:cs="TH Sarabun New"/>
           <w:sz w:val="32"/>
           <w:szCs w:val="32"/>
-          <w:cs/>
         </w:rPr>
         <w:pict>
           <v:shapetype id="_x0000_t75" coordsize="21600,21600" o:spt="75" o:preferrelative="t" path="m@4@5l@4@11@9@11@9@5xe" filled="f" stroked="f">
@@ -1311,7 +1310,7 @@
     <w:p>
       <w:pPr>
         <w:rPr>
-          <w:rFonts w:ascii="TH Sarabun New" w:hAnsi="TH Sarabun New" w:cs="TH Sarabun New" w:hint="cs"/>
+          <w:rFonts w:ascii="TH Sarabun New" w:hAnsi="TH Sarabun New" w:cs="TH Sarabun New"/>
           <w:sz w:val="32"/>
           <w:szCs w:val="32"/>
           <w:cs/>
@@ -1348,7 +1347,7 @@
     <w:p>
       <w:pPr>
         <w:rPr>
-          <w:rFonts w:ascii="TH Sarabun New" w:hAnsi="TH Sarabun New" w:cs="TH Sarabun New" w:hint="cs"/>
+          <w:rFonts w:ascii="TH Sarabun New" w:hAnsi="TH Sarabun New" w:cs="TH Sarabun New"/>
           <w:sz w:val="32"/>
           <w:szCs w:val="32"/>
         </w:rPr>
@@ -1384,7 +1383,7 @@
     <w:p>
       <w:pPr>
         <w:rPr>
-          <w:rFonts w:ascii="TH Sarabun New" w:hAnsi="TH Sarabun New" w:cs="TH Sarabun New" w:hint="cs"/>
+          <w:rFonts w:ascii="TH Sarabun New" w:hAnsi="TH Sarabun New" w:cs="TH Sarabun New"/>
           <w:sz w:val="32"/>
           <w:szCs w:val="32"/>
         </w:rPr>
@@ -1464,7 +1463,7 @@
     <w:p>
       <w:pPr>
         <w:rPr>
-          <w:rFonts w:ascii="TH Sarabun New" w:hAnsi="TH Sarabun New" w:cs="TH Sarabun New" w:hint="cs"/>
+          <w:rFonts w:ascii="TH Sarabun New" w:hAnsi="TH Sarabun New" w:cs="TH Sarabun New"/>
           <w:sz w:val="32"/>
           <w:szCs w:val="32"/>
           <w:cs/>
@@ -1888,7 +1887,7 @@
           </mc:Choice>
           <mc:Fallback>
             <w:pict>
-              <v:shape w14:anchorId="7B177A62" id="ลูกศรเชื่อมต่อแบบตรง 23" o:spid="_x0000_s1026" type="#_x0000_t32" style="position:absolute;margin-left:420.15pt;margin-top:21.5pt;width:3.6pt;height:25.3pt;flip:y;z-index:251692032;visibility:visible;mso-wrap-style:square;mso-width-percent:0;mso-height-percent:0;mso-wrap-distance-left:9pt;mso-wrap-distance-top:0;mso-wrap-distance-right:9pt;mso-wrap-distance-bottom:0;mso-position-horizontal:absolute;mso-position-horizontal-relative:text;mso-position-vertical:absolute;mso-position-vertical-relative:text;mso-width-percent:0;mso-height-percent:0;mso-width-relative:margin;mso-height-relative:margin" o:gfxdata="UEsDBBQABgAIAAAAIQC2gziS/gAAAOEBAAATAAAAW0NvbnRlbnRfVHlwZXNdLnhtbJSRQU7DMBBF&#10;90jcwfIWJU67QAgl6YK0S0CoHGBkTxKLZGx5TGhvj5O2G0SRWNoz/78nu9wcxkFMGNg6quQqL6RA&#10;0s5Y6ir5vt9lD1JwBDIwOMJKHpHlpr69KfdHjyxSmriSfYz+USnWPY7AufNIadK6MEJMx9ApD/oD&#10;OlTrorhX2lFEilmcO2RdNtjC5xDF9pCuTyYBB5bi6bQ4syoJ3g9WQ0ymaiLzg5KdCXlKLjvcW893&#10;SUOqXwnz5DrgnHtJTxOsQfEKIT7DmDSUCaxw7Rqn8787ZsmRM9e2VmPeBN4uqYvTtW7jvijg9N/y&#10;JsXecLq0q+WD6m8AAAD//wMAUEsDBBQABgAIAAAAIQA4/SH/1gAAAJQBAAALAAAAX3JlbHMvLnJl&#10;bHOkkMFqwzAMhu+DvYPRfXGawxijTi+j0GvpHsDYimMaW0Yy2fr2M4PBMnrbUb/Q94l/f/hMi1qR&#10;JVI2sOt6UJgd+ZiDgffL8ekFlFSbvV0oo4EbChzGx4f9GRdb25HMsYhqlCwG5lrLq9biZkxWOiqY&#10;22YiTra2kYMu1l1tQD30/bPm3wwYN0x18gb45AdQl1tp5j/sFB2T0FQ7R0nTNEV3j6o9feQzro1i&#10;OWA14Fm+Q8a1a8+Bvu/d/dMb2JY5uiPbhG/ktn4cqGU/er3pcvwCAAD//wMAUEsDBBQABgAIAAAA&#10;IQAXfIhMFgIAADMEAAAOAAAAZHJzL2Uyb0RvYy54bWysUz2P1DAQ7ZH4D5Z7NpvsccBqs1fsAQ2C&#10;FV+9z7E3lhzbss1+dFCB6K+5DiEkGmq8/8Y/hbGTCwiQTkJIkWXH897MezNenO07ibbMOqFVjcvJ&#10;FCOmqG6E2tT41ctHd+5j5DxRDZFasRofmMNny9u3FjszZ5VutWyYRUCi3Hxnatx6b+ZF4WjLOuIm&#10;2jAFl1zbjng42k3RWLID9k4W1XR6Wuy0bYzVlDkHf8/7S7zM/Jwz6p9x7phHssZQm8+rzetFWovl&#10;gsw3lphW0KEM8g9VdEQoSDpSnRNP0Bsr/qDqBLXaae4nVHeF5lxQljWAmnL6m5oXLTEsawFznBlt&#10;cv+Plj7dri0STY2rGUaKdNCjGL7EcIzhXQxfY/gcj29j+BjD93j8EMO3GD7FcDnsjxBzlb/LFBne&#10;I6ABT3fGzYF6pdZ2ODmztsmgPbcd4lKY1zAu2TIwAe1zRw5jR9jeIwo/T+7eKx9gROFmVpXl6Uki&#10;L3qWxGas84+Z7lDa1Nh5S8Sm9SutFLRe2z4D2T5xvgdeAxJYqrR6IuRD1SB/MKDdW0HURrIhTwop&#10;kpi+/LzzB8l6+HPGwTooc5aF5KFlK2nRlsC4EUqZ8tXIBNEJxoWUI3B6M3CIT1CWB3oEVzeDR0TO&#10;rJUfwZ1Q2v6NwO/LoWTex1870OtOFlzo5pAbm62Bycw9GV5RGv1fzxn+860vfwAAAP//AwBQSwME&#10;FAAGAAgAAAAhAEpO7OXfAAAACQEAAA8AAABkcnMvZG93bnJldi54bWxMj0FLxDAQhe+C/yGM4M1N&#10;tbXW2nQRRRBkQXeXPafNbFNsJrXJNvXfG096HObjve9V68UMbMbJ9ZYEXK8SYEitVT11Ava7l6sC&#10;mPOSlBwsoYBvdLCuz88qWSob6APnre9YDCFXSgHa+7Hk3LUajXQrOyLF39FORvp4Th1Xkwwx3Az8&#10;JklybmRPsUHLEZ80tp/bkxHQhKH/CrijzfvcvT2HV33Ij1qIy4vl8QGYx8X/wfCrH9Whjk6NPZFy&#10;bBBQZEkaUQFZGjdFoMjuboE1Au7THHhd8f8L6h8AAAD//wMAUEsBAi0AFAAGAAgAAAAhALaDOJL+&#10;AAAA4QEAABMAAAAAAAAAAAAAAAAAAAAAAFtDb250ZW50X1R5cGVzXS54bWxQSwECLQAUAAYACAAA&#10;ACEAOP0h/9YAAACUAQAACwAAAAAAAAAAAAAAAAAvAQAAX3JlbHMvLnJlbHNQSwECLQAUAAYACAAA&#10;ACEAF3yITBYCAAAzBAAADgAAAAAAAAAAAAAAAAAuAgAAZHJzL2Uyb0RvYy54bWxQSwECLQAUAAYA&#10;CAAAACEASk7s5d8AAAAJAQAADwAAAAAAAAAAAAAAAABwBAAAZHJzL2Rvd25yZXYueG1sUEsFBgAA&#10;AAAEAAQA8wAAAHwFAAAAAA==&#10;" strokecolor="#ed7d31 [3205]" strokeweight="1.5pt">
+              <v:shape w14:anchorId="15D93326" id="ลูกศรเชื่อมต่อแบบตรง 23" o:spid="_x0000_s1026" type="#_x0000_t32" style="position:absolute;margin-left:420.15pt;margin-top:21.5pt;width:3.6pt;height:25.3pt;flip:y;z-index:251692032;visibility:visible;mso-wrap-style:square;mso-width-percent:0;mso-height-percent:0;mso-wrap-distance-left:9pt;mso-wrap-distance-top:0;mso-wrap-distance-right:9pt;mso-wrap-distance-bottom:0;mso-position-horizontal:absolute;mso-position-horizontal-relative:text;mso-position-vertical:absolute;mso-position-vertical-relative:text;mso-width-percent:0;mso-height-percent:0;mso-width-relative:margin;mso-height-relative:margin" o:gfxdata="UEsDBBQABgAIAAAAIQC2gziS/gAAAOEBAAATAAAAW0NvbnRlbnRfVHlwZXNdLnhtbJSRQU7DMBBF&#10;90jcwfIWJU67QAgl6YK0S0CoHGBkTxKLZGx5TGhvj5O2G0SRWNoz/78nu9wcxkFMGNg6quQqL6RA&#10;0s5Y6ir5vt9lD1JwBDIwOMJKHpHlpr69KfdHjyxSmriSfYz+USnWPY7AufNIadK6MEJMx9ApD/oD&#10;OlTrorhX2lFEilmcO2RdNtjC5xDF9pCuTyYBB5bi6bQ4syoJ3g9WQ0ymaiLzg5KdCXlKLjvcW893&#10;SUOqXwnz5DrgnHtJTxOsQfEKIT7DmDSUCaxw7Rqn8787ZsmRM9e2VmPeBN4uqYvTtW7jvijg9N/y&#10;JsXecLq0q+WD6m8AAAD//wMAUEsDBBQABgAIAAAAIQA4/SH/1gAAAJQBAAALAAAAX3JlbHMvLnJl&#10;bHOkkMFqwzAMhu+DvYPRfXGawxijTi+j0GvpHsDYimMaW0Yy2fr2M4PBMnrbUb/Q94l/f/hMi1qR&#10;JVI2sOt6UJgd+ZiDgffL8ekFlFSbvV0oo4EbChzGx4f9GRdb25HMsYhqlCwG5lrLq9biZkxWOiqY&#10;22YiTra2kYMu1l1tQD30/bPm3wwYN0x18gb45AdQl1tp5j/sFB2T0FQ7R0nTNEV3j6o9feQzro1i&#10;OWA14Fm+Q8a1a8+Bvu/d/dMb2JY5uiPbhG/ktn4cqGU/er3pcvwCAAD//wMAUEsDBBQABgAIAAAA&#10;IQAXfIhMFgIAADMEAAAOAAAAZHJzL2Uyb0RvYy54bWysUz2P1DAQ7ZH4D5Z7NpvsccBqs1fsAQ2C&#10;FV+9z7E3lhzbss1+dFCB6K+5DiEkGmq8/8Y/hbGTCwiQTkJIkWXH897MezNenO07ibbMOqFVjcvJ&#10;FCOmqG6E2tT41ctHd+5j5DxRDZFasRofmMNny9u3FjszZ5VutWyYRUCi3Hxnatx6b+ZF4WjLOuIm&#10;2jAFl1zbjng42k3RWLID9k4W1XR6Wuy0bYzVlDkHf8/7S7zM/Jwz6p9x7phHssZQm8+rzetFWovl&#10;gsw3lphW0KEM8g9VdEQoSDpSnRNP0Bsr/qDqBLXaae4nVHeF5lxQljWAmnL6m5oXLTEsawFznBlt&#10;cv+Plj7dri0STY2rGUaKdNCjGL7EcIzhXQxfY/gcj29j+BjD93j8EMO3GD7FcDnsjxBzlb/LFBne&#10;I6ABT3fGzYF6pdZ2ODmztsmgPbcd4lKY1zAu2TIwAe1zRw5jR9jeIwo/T+7eKx9gROFmVpXl6Uki&#10;L3qWxGas84+Z7lDa1Nh5S8Sm9SutFLRe2z4D2T5xvgdeAxJYqrR6IuRD1SB/MKDdW0HURrIhTwop&#10;kpi+/LzzB8l6+HPGwTooc5aF5KFlK2nRlsC4EUqZ8tXIBNEJxoWUI3B6M3CIT1CWB3oEVzeDR0TO&#10;rJUfwZ1Q2v6NwO/LoWTex1870OtOFlzo5pAbm62Bycw9GV5RGv1fzxn+860vfwAAAP//AwBQSwME&#10;FAAGAAgAAAAhAEpO7OXfAAAACQEAAA8AAABkcnMvZG93bnJldi54bWxMj0FLxDAQhe+C/yGM4M1N&#10;tbXW2nQRRRBkQXeXPafNbFNsJrXJNvXfG096HObjve9V68UMbMbJ9ZYEXK8SYEitVT11Ava7l6sC&#10;mPOSlBwsoYBvdLCuz88qWSob6APnre9YDCFXSgHa+7Hk3LUajXQrOyLF39FORvp4Th1Xkwwx3Az8&#10;JklybmRPsUHLEZ80tp/bkxHQhKH/CrijzfvcvT2HV33Ij1qIy4vl8QGYx8X/wfCrH9Whjk6NPZFy&#10;bBBQZEkaUQFZGjdFoMjuboE1Au7THHhd8f8L6h8AAAD//wMAUEsBAi0AFAAGAAgAAAAhALaDOJL+&#10;AAAA4QEAABMAAAAAAAAAAAAAAAAAAAAAAFtDb250ZW50X1R5cGVzXS54bWxQSwECLQAUAAYACAAA&#10;ACEAOP0h/9YAAACUAQAACwAAAAAAAAAAAAAAAAAvAQAAX3JlbHMvLnJlbHNQSwECLQAUAAYACAAA&#10;ACEAF3yITBYCAAAzBAAADgAAAAAAAAAAAAAAAAAuAgAAZHJzL2Uyb0RvYy54bWxQSwECLQAUAAYA&#10;CAAAACEASk7s5d8AAAAJAQAADwAAAAAAAAAAAAAAAABwBAAAZHJzL2Rvd25yZXYueG1sUEsFBgAA&#10;AAAEAAQA8wAAAHwFAAAAAA==&#10;" strokecolor="#ed7d31 [3205]" strokeweight="1.5pt">
                 <v:stroke endarrow="block" joinstyle="miter"/>
               </v:shape>
             </w:pict>
@@ -1963,7 +1962,7 @@
           </mc:Choice>
           <mc:Fallback>
             <w:pict>
-              <v:shape w14:anchorId="0EA76B04" id="ลูกศรเชื่อมต่อแบบตรง 20" o:spid="_x0000_s1026" type="#_x0000_t32" style="position:absolute;margin-left:98.1pt;margin-top:12.4pt;width:62.9pt;height:11.85pt;flip:x y;z-index:251687936;visibility:visible;mso-wrap-style:square;mso-width-percent:0;mso-height-percent:0;mso-wrap-distance-left:9pt;mso-wrap-distance-top:0;mso-wrap-distance-right:9pt;mso-wrap-distance-bottom:0;mso-position-horizontal:absolute;mso-position-horizontal-relative:text;mso-position-vertical:absolute;mso-position-vertical-relative:text;mso-width-percent:0;mso-height-percent:0;mso-width-relative:margin;mso-height-relative:margin" o:gfxdata="UEsDBBQABgAIAAAAIQC2gziS/gAAAOEBAAATAAAAW0NvbnRlbnRfVHlwZXNdLnhtbJSRQU7DMBBF&#10;90jcwfIWJU67QAgl6YK0S0CoHGBkTxKLZGx5TGhvj5O2G0SRWNoz/78nu9wcxkFMGNg6quQqL6RA&#10;0s5Y6ir5vt9lD1JwBDIwOMJKHpHlpr69KfdHjyxSmriSfYz+USnWPY7AufNIadK6MEJMx9ApD/oD&#10;OlTrorhX2lFEilmcO2RdNtjC5xDF9pCuTyYBB5bi6bQ4syoJ3g9WQ0ymaiLzg5KdCXlKLjvcW893&#10;SUOqXwnz5DrgnHtJTxOsQfEKIT7DmDSUCaxw7Rqn8787ZsmRM9e2VmPeBN4uqYvTtW7jvijg9N/y&#10;JsXecLq0q+WD6m8AAAD//wMAUEsDBBQABgAIAAAAIQA4/SH/1gAAAJQBAAALAAAAX3JlbHMvLnJl&#10;bHOkkMFqwzAMhu+DvYPRfXGawxijTi+j0GvpHsDYimMaW0Yy2fr2M4PBMnrbUb/Q94l/f/hMi1qR&#10;JVI2sOt6UJgd+ZiDgffL8ekFlFSbvV0oo4EbChzGx4f9GRdb25HMsYhqlCwG5lrLq9biZkxWOiqY&#10;22YiTra2kYMu1l1tQD30/bPm3wwYN0x18gb45AdQl1tp5j/sFB2T0FQ7R0nTNEV3j6o9feQzro1i&#10;OWA14Fm+Q8a1a8+Bvu/d/dMb2JY5uiPbhG/ktn4cqGU/er3pcvwCAAD//wMAUEsDBBQABgAIAAAA&#10;IQD09URJHAIAAD4EAAAOAAAAZHJzL2Uyb0RvYy54bWysUzuP1DAQ7pH4D5Z7Ntlwxx2rzV6xx6NA&#10;sOLV+xx7Y8mxLdvso4MKdP01dAgh0VDj/Tf+KYydXECAdBJCikbjeL5vZr4Zz892nUQbZp3QqsbT&#10;SYkRU1Q3Qq1r/OrlwzunGDlPVEOkVqzGe+bw2eL2rfnWzFilWy0bZhGQKDfbmhq33ptZUTjaso64&#10;iTZMwSXXtiMejnZdNJZsgb2TRVWW94qtto2xmjLn4O95f4kXmZ9zRv0zzh3zSNYYavPZ2mwvki0W&#10;czJbW2JaQYcyyD9U0RGhIOlIdU48QW+s+IOqE9Rqp7mfUN0VmnNBWe4BupmWv3XzoiWG5V5AHGdG&#10;mdz/o6VPNyuLRFPjCuRRpIMZxfAlhkMM72L4GsPneHgbw2UM3+PhQwzfYvgUw9XgHyDmY/6uUmR4&#10;j4AGNN0aNwPqpVrZ4eTMyiaBdtx2iEthHsO64Oy9Tl66AznQLs9mP86G7Tyi8PPk/unp0RFGFK6m&#10;x+VJdZzyFD1hAhvr/COmO5ScGjtviVi3fqmVgi3Qtk9BNk+c74HXgASWKllPhHygGuT3BmTwVhC1&#10;lmzIk0KK1FffSfb8XrIe/pxxUBHqvJs7yfvLltKiDYHNI5Qy5auRCaITjAspR2B5M3CIT1CWd3sE&#10;VzeDR0TOrJUfwZ1Q2v6NwO+mQ8m8j79WoO87SXChm32ecZYGljTPZHhQ6RX8es7wn89+8QMAAP//&#10;AwBQSwMEFAAGAAgAAAAhAIi1NufeAAAACQEAAA8AAABkcnMvZG93bnJldi54bWxMj8FOwzAQRO9I&#10;/IO1SNyogwmlhDgVQgIuCNFQiesmNklEvA6x06b9epYTHEc7mn0vX8+uFzs7hs6ThstFAsJS7U1H&#10;jYbt++PFCkSISAZ7T1bDwQZYF6cnOWbG72ljd2VsBI9QyFBDG+OQSRnq1joMCz9Y4tunHx1GjmMj&#10;zYh7Hne9VEmylA474g8tDvahtfVXOTkNR0y36bH8eHv5PjyRudlM1TO9an1+Nt/fgYh2jn9l+MVn&#10;dCiYqfITmSB6zrdLxVUNKmUFLlwpxXKVhnR1DbLI5X+D4gcAAP//AwBQSwECLQAUAAYACAAAACEA&#10;toM4kv4AAADhAQAAEwAAAAAAAAAAAAAAAAAAAAAAW0NvbnRlbnRfVHlwZXNdLnhtbFBLAQItABQA&#10;BgAIAAAAIQA4/SH/1gAAAJQBAAALAAAAAAAAAAAAAAAAAC8BAABfcmVscy8ucmVsc1BLAQItABQA&#10;BgAIAAAAIQD09URJHAIAAD4EAAAOAAAAAAAAAAAAAAAAAC4CAABkcnMvZTJvRG9jLnhtbFBLAQIt&#10;ABQABgAIAAAAIQCItTbn3gAAAAkBAAAPAAAAAAAAAAAAAAAAAHYEAABkcnMvZG93bnJldi54bWxQ&#10;SwUGAAAAAAQABADzAAAAgQUAAAAA&#10;" strokecolor="#ed7d31 [3205]" strokeweight="1.5pt">
+              <v:shape w14:anchorId="26FC23DF" id="ลูกศรเชื่อมต่อแบบตรง 20" o:spid="_x0000_s1026" type="#_x0000_t32" style="position:absolute;margin-left:98.1pt;margin-top:12.4pt;width:62.9pt;height:11.85pt;flip:x y;z-index:251687936;visibility:visible;mso-wrap-style:square;mso-width-percent:0;mso-height-percent:0;mso-wrap-distance-left:9pt;mso-wrap-distance-top:0;mso-wrap-distance-right:9pt;mso-wrap-distance-bottom:0;mso-position-horizontal:absolute;mso-position-horizontal-relative:text;mso-position-vertical:absolute;mso-position-vertical-relative:text;mso-width-percent:0;mso-height-percent:0;mso-width-relative:margin;mso-height-relative:margin" o:gfxdata="UEsDBBQABgAIAAAAIQC2gziS/gAAAOEBAAATAAAAW0NvbnRlbnRfVHlwZXNdLnhtbJSRQU7DMBBF&#10;90jcwfIWJU67QAgl6YK0S0CoHGBkTxKLZGx5TGhvj5O2G0SRWNoz/78nu9wcxkFMGNg6quQqL6RA&#10;0s5Y6ir5vt9lD1JwBDIwOMJKHpHlpr69KfdHjyxSmriSfYz+USnWPY7AufNIadK6MEJMx9ApD/oD&#10;OlTrorhX2lFEilmcO2RdNtjC5xDF9pCuTyYBB5bi6bQ4syoJ3g9WQ0ymaiLzg5KdCXlKLjvcW893&#10;SUOqXwnz5DrgnHtJTxOsQfEKIT7DmDSUCaxw7Rqn8787ZsmRM9e2VmPeBN4uqYvTtW7jvijg9N/y&#10;JsXecLq0q+WD6m8AAAD//wMAUEsDBBQABgAIAAAAIQA4/SH/1gAAAJQBAAALAAAAX3JlbHMvLnJl&#10;bHOkkMFqwzAMhu+DvYPRfXGawxijTi+j0GvpHsDYimMaW0Yy2fr2M4PBMnrbUb/Q94l/f/hMi1qR&#10;JVI2sOt6UJgd+ZiDgffL8ekFlFSbvV0oo4EbChzGx4f9GRdb25HMsYhqlCwG5lrLq9biZkxWOiqY&#10;22YiTra2kYMu1l1tQD30/bPm3wwYN0x18gb45AdQl1tp5j/sFB2T0FQ7R0nTNEV3j6o9feQzro1i&#10;OWA14Fm+Q8a1a8+Bvu/d/dMb2JY5uiPbhG/ktn4cqGU/er3pcvwCAAD//wMAUEsDBBQABgAIAAAA&#10;IQD09URJHAIAAD4EAAAOAAAAZHJzL2Uyb0RvYy54bWysUzuP1DAQ7pH4D5Z7Ntlwxx2rzV6xx6NA&#10;sOLV+xx7Y8mxLdvso4MKdP01dAgh0VDj/Tf+KYydXECAdBJCikbjeL5vZr4Zz892nUQbZp3QqsbT&#10;SYkRU1Q3Qq1r/OrlwzunGDlPVEOkVqzGe+bw2eL2rfnWzFilWy0bZhGQKDfbmhq33ptZUTjaso64&#10;iTZMwSXXtiMejnZdNJZsgb2TRVWW94qtto2xmjLn4O95f4kXmZ9zRv0zzh3zSNYYavPZ2mwvki0W&#10;czJbW2JaQYcyyD9U0RGhIOlIdU48QW+s+IOqE9Rqp7mfUN0VmnNBWe4BupmWv3XzoiWG5V5AHGdG&#10;mdz/o6VPNyuLRFPjCuRRpIMZxfAlhkMM72L4GsPneHgbw2UM3+PhQwzfYvgUw9XgHyDmY/6uUmR4&#10;j4AGNN0aNwPqpVrZ4eTMyiaBdtx2iEthHsO64Oy9Tl66AznQLs9mP86G7Tyi8PPk/unp0RFGFK6m&#10;x+VJdZzyFD1hAhvr/COmO5ScGjtviVi3fqmVgi3Qtk9BNk+c74HXgASWKllPhHygGuT3BmTwVhC1&#10;lmzIk0KK1FffSfb8XrIe/pxxUBHqvJs7yfvLltKiDYHNI5Qy5auRCaITjAspR2B5M3CIT1CWd3sE&#10;VzeDR0TOrJUfwZ1Q2v6NwO+mQ8m8j79WoO87SXChm32ecZYGljTPZHhQ6RX8es7wn89+8QMAAP//&#10;AwBQSwMEFAAGAAgAAAAhAIi1NufeAAAACQEAAA8AAABkcnMvZG93bnJldi54bWxMj8FOwzAQRO9I&#10;/IO1SNyogwmlhDgVQgIuCNFQiesmNklEvA6x06b9epYTHEc7mn0vX8+uFzs7hs6ThstFAsJS7U1H&#10;jYbt++PFCkSISAZ7T1bDwQZYF6cnOWbG72ljd2VsBI9QyFBDG+OQSRnq1joMCz9Y4tunHx1GjmMj&#10;zYh7Hne9VEmylA474g8tDvahtfVXOTkNR0y36bH8eHv5PjyRudlM1TO9an1+Nt/fgYh2jn9l+MVn&#10;dCiYqfITmSB6zrdLxVUNKmUFLlwpxXKVhnR1DbLI5X+D4gcAAP//AwBQSwECLQAUAAYACAAAACEA&#10;toM4kv4AAADhAQAAEwAAAAAAAAAAAAAAAAAAAAAAW0NvbnRlbnRfVHlwZXNdLnhtbFBLAQItABQA&#10;BgAIAAAAIQA4/SH/1gAAAJQBAAALAAAAAAAAAAAAAAAAAC8BAABfcmVscy8ucmVsc1BLAQItABQA&#10;BgAIAAAAIQD09URJHAIAAD4EAAAOAAAAAAAAAAAAAAAAAC4CAABkcnMvZTJvRG9jLnhtbFBLAQIt&#10;ABQABgAIAAAAIQCItTbn3gAAAAkBAAAPAAAAAAAAAAAAAAAAAHYEAABkcnMvZG93bnJldi54bWxQ&#10;SwUGAAAAAAQABADzAAAAgQUAAAAA&#10;" strokecolor="#ed7d31 [3205]" strokeweight="1.5pt">
                 <v:stroke endarrow="block" joinstyle="miter"/>
               </v:shape>
             </w:pict>
@@ -2042,7 +2041,7 @@
           </mc:Choice>
           <mc:Fallback>
             <w:pict>
-              <v:rect w14:anchorId="60F0C5BC" id="สี่เหลี่ยมผืนผ้า 21" o:spid="_x0000_s1026" style="position:absolute;margin-left:76.75pt;margin-top:2.45pt;width:21.35pt;height:18.2pt;z-index:251688960;visibility:visible;mso-wrap-style:square;mso-wrap-distance-left:9pt;mso-wrap-distance-top:0;mso-wrap-distance-right:9pt;mso-wrap-distance-bottom:0;mso-position-horizontal:absolute;mso-position-horizontal-relative:text;mso-position-vertical:absolute;mso-position-vertical-relative:text;v-text-anchor:middle" o:gfxdata="UEsDBBQABgAIAAAAIQC2gziS/gAAAOEBAAATAAAAW0NvbnRlbnRfVHlwZXNdLnhtbJSRQU7DMBBF&#10;90jcwfIWJU67QAgl6YK0S0CoHGBkTxKLZGx5TGhvj5O2G0SRWNoz/78nu9wcxkFMGNg6quQqL6RA&#10;0s5Y6ir5vt9lD1JwBDIwOMJKHpHlpr69KfdHjyxSmriSfYz+USnWPY7AufNIadK6MEJMx9ApD/oD&#10;OlTrorhX2lFEilmcO2RdNtjC5xDF9pCuTyYBB5bi6bQ4syoJ3g9WQ0ymaiLzg5KdCXlKLjvcW893&#10;SUOqXwnz5DrgnHtJTxOsQfEKIT7DmDSUCaxw7Rqn8787ZsmRM9e2VmPeBN4uqYvTtW7jvijg9N/y&#10;JsXecLq0q+WD6m8AAAD//wMAUEsDBBQABgAIAAAAIQA4/SH/1gAAAJQBAAALAAAAX3JlbHMvLnJl&#10;bHOkkMFqwzAMhu+DvYPRfXGawxijTi+j0GvpHsDYimMaW0Yy2fr2M4PBMnrbUb/Q94l/f/hMi1qR&#10;JVI2sOt6UJgd+ZiDgffL8ekFlFSbvV0oo4EbChzGx4f9GRdb25HMsYhqlCwG5lrLq9biZkxWOiqY&#10;22YiTra2kYMu1l1tQD30/bPm3wwYN0x18gb45AdQl1tp5j/sFB2T0FQ7R0nTNEV3j6o9feQzro1i&#10;OWA14Fm+Q8a1a8+Bvu/d/dMb2JY5uiPbhG/ktn4cqGU/er3pcvwCAAD//wMAUEsDBBQABgAIAAAA&#10;IQD8d4O7yQIAAK0FAAAOAAAAZHJzL2Uyb0RvYy54bWysVM1u1DAQviPxDpbvND9tKUTNVqtWi5Cq&#10;dkWLevY6ziaSYxvbu9nlxBEeAYkLSFzghoRI3yaPwtj56apUHBB78Ho8M9/MfJmZ45NNxdGaaVNK&#10;keJoL8SICSqzUixT/Pp69uQZRsYSkREuBUvxlhl8Mnn86LhWCYtlIXnGNAIQYZJapbiwViVBYGjB&#10;KmL2pGIClLnUFbEg6mWQaVIDesWDOAyfBrXUmdKSMmPg9axT4onHz3NG7WWeG2YRTzHkZv2p/blw&#10;ZzA5JslSE1WUtE+D/EMWFSkFBB2hzoglaKXLP6CqkmppZG73qKwCmeclZb4GqCYK71VzVRDFfC1A&#10;jlEjTeb/wdKL9VyjMktxHGEkSAXfqG2+tc3P9vZ9e/uubb63zddebL60zee2+dQ2v9rmo7vcfmib&#10;HwhcgcdamQTgrtRc95KBqyNlk+vK/UO5aOO5347cs41FFB7jo2g/PMSIgirej6IodpjBnbPSxr5g&#10;skLukmINn9YzTtbnxnamg4mLJeSs5BzeScKFO43kZebevKCXi1Ou0ZpAX8xmIfz6cDtmENy5Bq6w&#10;rhR/s1vOOthXLAfqXPI+E9+0bIQllDJho05VkIx10Q53g7k2dx6+Ui4A0CHnkOWI3QMMlh3IgN3V&#10;3ds7V+Z7fnQO/5ZY5zx6+MhS2NG5KoXUDwFwqKqP3NkPJHXUOJYWMttCY2nZTZxRdFbCdzsnxs6J&#10;hhGDYYS1YS/hyLmsUyz7G0aF1G8fenf20PmgxaiGkU2xebMimmHEXwqYiefRwYGbcS8cHB7FIOhd&#10;zWJXI1bVqYSvD20P2fmrs7d8uOZaVjewXaYuKqiIoBA7xdTqQTi13SqB/UTZdOrNYK4VsefiSlEH&#10;7lh1fXm9uSFa9c1roesv5DDeJLnXw52t8xRyurIyL32D3/Ha8w07wTdOv7/c0tmVvdXdlp38BgAA&#10;//8DAFBLAwQUAAYACAAAACEAMm2fudwAAAAIAQAADwAAAGRycy9kb3ducmV2LnhtbEyPT0/CQBDF&#10;7yZ+h82YeJNtQRBqt8QYOXkQkcTr0B3ahu6f7G6hfnuHkx5/eW/evFeuR9OLM4XYOasgn2QgyNZO&#10;d7ZRsP/aPCxBxIRWY+8sKfihCOvq9qbEQruL/aTzLjWCQ2wsUEGbki+kjHVLBuPEebKsHV0wmBhD&#10;I3XAC4ebXk6zbCENdpY/tOjptaX6tBsM1/D91uvh47T/zsdNeNPvEZsnpe7vxpdnEInG9GeGa32+&#10;gYo7HdxgdRQ983w2Z6uCxxWIq75aTEEcmPMZyKqU/wdUvwAAAP//AwBQSwECLQAUAAYACAAAACEA&#10;toM4kv4AAADhAQAAEwAAAAAAAAAAAAAAAAAAAAAAW0NvbnRlbnRfVHlwZXNdLnhtbFBLAQItABQA&#10;BgAIAAAAIQA4/SH/1gAAAJQBAAALAAAAAAAAAAAAAAAAAC8BAABfcmVscy8ucmVsc1BLAQItABQA&#10;BgAIAAAAIQD8d4O7yQIAAK0FAAAOAAAAAAAAAAAAAAAAAC4CAABkcnMvZTJvRG9jLnhtbFBLAQIt&#10;ABQABgAIAAAAIQAybZ+53AAAAAgBAAAPAAAAAAAAAAAAAAAAACMFAABkcnMvZG93bnJldi54bWxQ&#10;SwUGAAAAAAQABADzAAAALAYAAAAA&#10;" filled="f" strokecolor="red" strokeweight="1pt"/>
+              <v:rect w14:anchorId="4965522D" id="สี่เหลี่ยมผืนผ้า 21" o:spid="_x0000_s1026" style="position:absolute;margin-left:76.75pt;margin-top:2.45pt;width:21.35pt;height:18.2pt;z-index:251688960;visibility:visible;mso-wrap-style:square;mso-wrap-distance-left:9pt;mso-wrap-distance-top:0;mso-wrap-distance-right:9pt;mso-wrap-distance-bottom:0;mso-position-horizontal:absolute;mso-position-horizontal-relative:text;mso-position-vertical:absolute;mso-position-vertical-relative:text;v-text-anchor:middle" o:gfxdata="UEsDBBQABgAIAAAAIQC2gziS/gAAAOEBAAATAAAAW0NvbnRlbnRfVHlwZXNdLnhtbJSRQU7DMBBF&#10;90jcwfIWJU67QAgl6YK0S0CoHGBkTxKLZGx5TGhvj5O2G0SRWNoz/78nu9wcxkFMGNg6quQqL6RA&#10;0s5Y6ir5vt9lD1JwBDIwOMJKHpHlpr69KfdHjyxSmriSfYz+USnWPY7AufNIadK6MEJMx9ApD/oD&#10;OlTrorhX2lFEilmcO2RdNtjC5xDF9pCuTyYBB5bi6bQ4syoJ3g9WQ0ymaiLzg5KdCXlKLjvcW893&#10;SUOqXwnz5DrgnHtJTxOsQfEKIT7DmDSUCaxw7Rqn8787ZsmRM9e2VmPeBN4uqYvTtW7jvijg9N/y&#10;JsXecLq0q+WD6m8AAAD//wMAUEsDBBQABgAIAAAAIQA4/SH/1gAAAJQBAAALAAAAX3JlbHMvLnJl&#10;bHOkkMFqwzAMhu+DvYPRfXGawxijTi+j0GvpHsDYimMaW0Yy2fr2M4PBMnrbUb/Q94l/f/hMi1qR&#10;JVI2sOt6UJgd+ZiDgffL8ekFlFSbvV0oo4EbChzGx4f9GRdb25HMsYhqlCwG5lrLq9biZkxWOiqY&#10;22YiTra2kYMu1l1tQD30/bPm3wwYN0x18gb45AdQl1tp5j/sFB2T0FQ7R0nTNEV3j6o9feQzro1i&#10;OWA14Fm+Q8a1a8+Bvu/d/dMb2JY5uiPbhG/ktn4cqGU/er3pcvwCAAD//wMAUEsDBBQABgAIAAAA&#10;IQD8d4O7yQIAAK0FAAAOAAAAZHJzL2Uyb0RvYy54bWysVM1u1DAQviPxDpbvND9tKUTNVqtWi5Cq&#10;dkWLevY6ziaSYxvbu9nlxBEeAYkLSFzghoRI3yaPwtj56apUHBB78Ho8M9/MfJmZ45NNxdGaaVNK&#10;keJoL8SICSqzUixT/Pp69uQZRsYSkREuBUvxlhl8Mnn86LhWCYtlIXnGNAIQYZJapbiwViVBYGjB&#10;KmL2pGIClLnUFbEg6mWQaVIDesWDOAyfBrXUmdKSMmPg9axT4onHz3NG7WWeG2YRTzHkZv2p/blw&#10;ZzA5JslSE1WUtE+D/EMWFSkFBB2hzoglaKXLP6CqkmppZG73qKwCmeclZb4GqCYK71VzVRDFfC1A&#10;jlEjTeb/wdKL9VyjMktxHGEkSAXfqG2+tc3P9vZ9e/uubb63zddebL60zee2+dQ2v9rmo7vcfmib&#10;HwhcgcdamQTgrtRc95KBqyNlk+vK/UO5aOO5347cs41FFB7jo2g/PMSIgirej6IodpjBnbPSxr5g&#10;skLukmINn9YzTtbnxnamg4mLJeSs5BzeScKFO43kZebevKCXi1Ou0ZpAX8xmIfz6cDtmENy5Bq6w&#10;rhR/s1vOOthXLAfqXPI+E9+0bIQllDJho05VkIx10Q53g7k2dx6+Ui4A0CHnkOWI3QMMlh3IgN3V&#10;3ds7V+Z7fnQO/5ZY5zx6+MhS2NG5KoXUDwFwqKqP3NkPJHXUOJYWMttCY2nZTZxRdFbCdzsnxs6J&#10;hhGDYYS1YS/hyLmsUyz7G0aF1G8fenf20PmgxaiGkU2xebMimmHEXwqYiefRwYGbcS8cHB7FIOhd&#10;zWJXI1bVqYSvD20P2fmrs7d8uOZaVjewXaYuKqiIoBA7xdTqQTi13SqB/UTZdOrNYK4VsefiSlEH&#10;7lh1fXm9uSFa9c1roesv5DDeJLnXw52t8xRyurIyL32D3/Ha8w07wTdOv7/c0tmVvdXdlp38BgAA&#10;//8DAFBLAwQUAAYACAAAACEAMm2fudwAAAAIAQAADwAAAGRycy9kb3ducmV2LnhtbEyPT0/CQBDF&#10;7yZ+h82YeJNtQRBqt8QYOXkQkcTr0B3ahu6f7G6hfnuHkx5/eW/evFeuR9OLM4XYOasgn2QgyNZO&#10;d7ZRsP/aPCxBxIRWY+8sKfihCOvq9qbEQruL/aTzLjWCQ2wsUEGbki+kjHVLBuPEebKsHV0wmBhD&#10;I3XAC4ebXk6zbCENdpY/tOjptaX6tBsM1/D91uvh47T/zsdNeNPvEZsnpe7vxpdnEInG9GeGa32+&#10;gYo7HdxgdRQ983w2Z6uCxxWIq75aTEEcmPMZyKqU/wdUvwAAAP//AwBQSwECLQAUAAYACAAAACEA&#10;toM4kv4AAADhAQAAEwAAAAAAAAAAAAAAAAAAAAAAW0NvbnRlbnRfVHlwZXNdLnhtbFBLAQItABQA&#10;BgAIAAAAIQA4/SH/1gAAAJQBAAALAAAAAAAAAAAAAAAAAC8BAABfcmVscy8ucmVsc1BLAQItABQA&#10;BgAIAAAAIQD8d4O7yQIAAK0FAAAOAAAAAAAAAAAAAAAAAC4CAABkcnMvZTJvRG9jLnhtbFBLAQIt&#10;ABQABgAIAAAAIQAybZ+53AAAAAgBAAAPAAAAAAAAAAAAAAAAACMFAABkcnMvZG93bnJldi54bWxQ&#10;SwUGAAAAAAQABADzAAAALAYAAAAA&#10;" filled="f" strokecolor="red" strokeweight="1pt"/>
             </w:pict>
           </mc:Fallback>
         </mc:AlternateContent>
@@ -2291,7 +2290,7 @@
           </mc:Choice>
           <mc:Fallback>
             <w:pict>
-              <v:rect w14:anchorId="7E5B3098" id="สี่เหลี่ยมผืนผ้า 18" o:spid="_x0000_s1026" style="position:absolute;margin-left:3.95pt;margin-top:96.25pt;width:68.05pt;height:121.85pt;z-index:251683840;visibility:visible;mso-wrap-style:square;mso-height-percent:0;mso-wrap-distance-left:9pt;mso-wrap-distance-top:0;mso-wrap-distance-right:9pt;mso-wrap-distance-bottom:0;mso-position-horizontal:absolute;mso-position-horizontal-relative:text;mso-position-vertical:absolute;mso-position-vertical-relative:text;mso-height-percent:0;mso-height-relative:margin;v-text-anchor:middle" o:gfxdata="UEsDBBQABgAIAAAAIQC2gziS/gAAAOEBAAATAAAAW0NvbnRlbnRfVHlwZXNdLnhtbJSRQU7DMBBF&#10;90jcwfIWJU67QAgl6YK0S0CoHGBkTxKLZGx5TGhvj5O2G0SRWNoz/78nu9wcxkFMGNg6quQqL6RA&#10;0s5Y6ir5vt9lD1JwBDIwOMJKHpHlpr69KfdHjyxSmriSfYz+USnWPY7AufNIadK6MEJMx9ApD/oD&#10;OlTrorhX2lFEilmcO2RdNtjC5xDF9pCuTyYBB5bi6bQ4syoJ3g9WQ0ymaiLzg5KdCXlKLjvcW893&#10;SUOqXwnz5DrgnHtJTxOsQfEKIT7DmDSUCaxw7Rqn8787ZsmRM9e2VmPeBN4uqYvTtW7jvijg9N/y&#10;JsXecLq0q+WD6m8AAAD//wMAUEsDBBQABgAIAAAAIQA4/SH/1gAAAJQBAAALAAAAX3JlbHMvLnJl&#10;bHOkkMFqwzAMhu+DvYPRfXGawxijTi+j0GvpHsDYimMaW0Yy2fr2M4PBMnrbUb/Q94l/f/hMi1qR&#10;JVI2sOt6UJgd+ZiDgffL8ekFlFSbvV0oo4EbChzGx4f9GRdb25HMsYhqlCwG5lrLq9biZkxWOiqY&#10;22YiTra2kYMu1l1tQD30/bPm3wwYN0x18gb45AdQl1tp5j/sFB2T0FQ7R0nTNEV3j6o9feQzro1i&#10;OWA14Fm+Q8a1a8+Bvu/d/dMb2JY5uiPbhG/ktn4cqGU/er3pcvwCAAD//wMAUEsDBBQABgAIAAAA&#10;IQAzhN3vywIAAK4FAAAOAAAAZHJzL2Uyb0RvYy54bWysVM1u1DAQviPxDpbvNJtVtj9Rs9Wq1SKk&#10;qq1oUc9ex9lEcmxjeze7nDjCI1TiAhIXuCEh0rfJozB2froqFQdEDs6MZ+abH8/M8cmm5GjNtCmk&#10;SHC4N8KICSrTQiwT/OZm/uIQI2OJSAmXgiV4yww+mT5/dlypmI1lLnnKNAIQYeJKJTi3VsVBYGjO&#10;SmL2pGIChJnUJbHA6mWQalIBesmD8Wi0H1RSp0pLyoyB27NWiKceP8sYtZdZZphFPMEQm/Wn9ufC&#10;ncH0mMRLTVRe0C4M8g9RlKQQ4HSAOiOWoJUu/oAqC6qlkZndo7IMZJYVlPkcIJtw9Cib65wo5nOB&#10;4hg1lMn8P1h6sb7SqEjh7eClBCnhjZr6W1P/bO4/NPfvm/p7U3/t2PpLU39u6k9N/aup7xxx/7Gp&#10;fyAwhTpWysQAd62udMcZIF1RNpku3R/SRRtf++1Qe7axiMLl4X4UTo4woiAKJ9FBFO070ODBWmlj&#10;XzJZIkckWMPb+pKT9bmxrWqv4pwJOS84h3sSc+FOI3mRujvP6OXilGu0JtAY8/kIvs7djho4d6aB&#10;y6zNxVN2y1kL+5plUDuIfuwj8V3LBlhCKRM2bEU5SVnrbbLrzPW5s/CZcgGADjmDKAfsDqDXbEF6&#10;7DbvTt+ZMt/0g/Hob4G1xoOF9yyFHYzLQkj9FACHrDrPrX5fpLY0rkoLmW6hs7RsR84oOi/g3c6J&#10;sVdEw4zBNMLesJdwZFxWCZYdhVEu9bun7p0+tD5IMapgZhNs3q6IZhjxVwKG4iiMIjfknokmB2Ng&#10;9K5ksSsRq/JUwuuHsKEU9aTTt7wnMy3LW1gvM+cVRERQ8J1ganXPnNp2l8CComw282ow2IrYc3Gt&#10;qAN3VXV9ebO5JVp1zWuh7S9kP98kftTDra6zFHK2sjIrfIM/1LWrNywF3zjdAnNbZ5f3Wg9rdvob&#10;AAD//wMAUEsDBBQABgAIAAAAIQDri/a13QAAAAkBAAAPAAAAZHJzL2Rvd25yZXYueG1sTI9BT8Mw&#10;DIXvSPyHyEjcWLpSNlaaTgixEwfGmMQ1a0xbLXGiJt3Kv8c7wdF+z8/fq9aTs+KEQ+w9KZjPMhBI&#10;jTc9tQr2n5u7RxAxaTLaekIFPxhhXV9fVbo0/kwfeNqlVnAIxVIr6FIKpZSx6dDpOPMBibVvPzid&#10;eBxaaQZ95nBnZZ5lC+l0T/yh0wFfOmyOu9ExRrDbYMb34/5rPm2GV/MWdbtU6vZmen4CkXBKf2a4&#10;4PMN1Mx08COZKKyC5YqNvF7lDyAuelFwt4OC4n6Rg6wr+b9B/QsAAP//AwBQSwECLQAUAAYACAAA&#10;ACEAtoM4kv4AAADhAQAAEwAAAAAAAAAAAAAAAAAAAAAAW0NvbnRlbnRfVHlwZXNdLnhtbFBLAQIt&#10;ABQABgAIAAAAIQA4/SH/1gAAAJQBAAALAAAAAAAAAAAAAAAAAC8BAABfcmVscy8ucmVsc1BLAQIt&#10;ABQABgAIAAAAIQAzhN3vywIAAK4FAAAOAAAAAAAAAAAAAAAAAC4CAABkcnMvZTJvRG9jLnhtbFBL&#10;AQItABQABgAIAAAAIQDri/a13QAAAAkBAAAPAAAAAAAAAAAAAAAAACUFAABkcnMvZG93bnJldi54&#10;bWxQSwUGAAAAAAQABADzAAAALwYAAAAA&#10;" filled="f" strokecolor="red" strokeweight="1pt"/>
+              <v:rect w14:anchorId="24238DB9" id="สี่เหลี่ยมผืนผ้า 18" o:spid="_x0000_s1026" style="position:absolute;margin-left:3.95pt;margin-top:96.25pt;width:68.05pt;height:121.85pt;z-index:251683840;visibility:visible;mso-wrap-style:square;mso-height-percent:0;mso-wrap-distance-left:9pt;mso-wrap-distance-top:0;mso-wrap-distance-right:9pt;mso-wrap-distance-bottom:0;mso-position-horizontal:absolute;mso-position-horizontal-relative:text;mso-position-vertical:absolute;mso-position-vertical-relative:text;mso-height-percent:0;mso-height-relative:margin;v-text-anchor:middle" o:gfxdata="UEsDBBQABgAIAAAAIQC2gziS/gAAAOEBAAATAAAAW0NvbnRlbnRfVHlwZXNdLnhtbJSRQU7DMBBF&#10;90jcwfIWJU67QAgl6YK0S0CoHGBkTxKLZGx5TGhvj5O2G0SRWNoz/78nu9wcxkFMGNg6quQqL6RA&#10;0s5Y6ir5vt9lD1JwBDIwOMJKHpHlpr69KfdHjyxSmriSfYz+USnWPY7AufNIadK6MEJMx9ApD/oD&#10;OlTrorhX2lFEilmcO2RdNtjC5xDF9pCuTyYBB5bi6bQ4syoJ3g9WQ0ymaiLzg5KdCXlKLjvcW893&#10;SUOqXwnz5DrgnHtJTxOsQfEKIT7DmDSUCaxw7Rqn8787ZsmRM9e2VmPeBN4uqYvTtW7jvijg9N/y&#10;JsXecLq0q+WD6m8AAAD//wMAUEsDBBQABgAIAAAAIQA4/SH/1gAAAJQBAAALAAAAX3JlbHMvLnJl&#10;bHOkkMFqwzAMhu+DvYPRfXGawxijTi+j0GvpHsDYimMaW0Yy2fr2M4PBMnrbUb/Q94l/f/hMi1qR&#10;JVI2sOt6UJgd+ZiDgffL8ekFlFSbvV0oo4EbChzGx4f9GRdb25HMsYhqlCwG5lrLq9biZkxWOiqY&#10;22YiTra2kYMu1l1tQD30/bPm3wwYN0x18gb45AdQl1tp5j/sFB2T0FQ7R0nTNEV3j6o9feQzro1i&#10;OWA14Fm+Q8a1a8+Bvu/d/dMb2JY5uiPbhG/ktn4cqGU/er3pcvwCAAD//wMAUEsDBBQABgAIAAAA&#10;IQAzhN3vywIAAK4FAAAOAAAAZHJzL2Uyb0RvYy54bWysVM1u1DAQviPxDpbvNJtVtj9Rs9Wq1SKk&#10;qq1oUc9ex9lEcmxjeze7nDjCI1TiAhIXuCEh0rfJozB2froqFQdEDs6MZ+abH8/M8cmm5GjNtCmk&#10;SHC4N8KICSrTQiwT/OZm/uIQI2OJSAmXgiV4yww+mT5/dlypmI1lLnnKNAIQYeJKJTi3VsVBYGjO&#10;SmL2pGIChJnUJbHA6mWQalIBesmD8Wi0H1RSp0pLyoyB27NWiKceP8sYtZdZZphFPMEQm/Wn9ufC&#10;ncH0mMRLTVRe0C4M8g9RlKQQ4HSAOiOWoJUu/oAqC6qlkZndo7IMZJYVlPkcIJtw9Cib65wo5nOB&#10;4hg1lMn8P1h6sb7SqEjh7eClBCnhjZr6W1P/bO4/NPfvm/p7U3/t2PpLU39u6k9N/aup7xxx/7Gp&#10;fyAwhTpWysQAd62udMcZIF1RNpku3R/SRRtf++1Qe7axiMLl4X4UTo4woiAKJ9FBFO070ODBWmlj&#10;XzJZIkckWMPb+pKT9bmxrWqv4pwJOS84h3sSc+FOI3mRujvP6OXilGu0JtAY8/kIvs7djho4d6aB&#10;y6zNxVN2y1kL+5plUDuIfuwj8V3LBlhCKRM2bEU5SVnrbbLrzPW5s/CZcgGADjmDKAfsDqDXbEF6&#10;7DbvTt+ZMt/0g/Hob4G1xoOF9yyFHYzLQkj9FACHrDrPrX5fpLY0rkoLmW6hs7RsR84oOi/g3c6J&#10;sVdEw4zBNMLesJdwZFxWCZYdhVEu9bun7p0+tD5IMapgZhNs3q6IZhjxVwKG4iiMIjfknokmB2Ng&#10;9K5ksSsRq/JUwuuHsKEU9aTTt7wnMy3LW1gvM+cVRERQ8J1ganXPnNp2l8CComw282ow2IrYc3Gt&#10;qAN3VXV9ebO5JVp1zWuh7S9kP98kftTDra6zFHK2sjIrfIM/1LWrNywF3zjdAnNbZ5f3Wg9rdvob&#10;AAD//wMAUEsDBBQABgAIAAAAIQDri/a13QAAAAkBAAAPAAAAZHJzL2Rvd25yZXYueG1sTI9BT8Mw&#10;DIXvSPyHyEjcWLpSNlaaTgixEwfGmMQ1a0xbLXGiJt3Kv8c7wdF+z8/fq9aTs+KEQ+w9KZjPMhBI&#10;jTc9tQr2n5u7RxAxaTLaekIFPxhhXV9fVbo0/kwfeNqlVnAIxVIr6FIKpZSx6dDpOPMBibVvPzid&#10;eBxaaQZ95nBnZZ5lC+l0T/yh0wFfOmyOu9ExRrDbYMb34/5rPm2GV/MWdbtU6vZmen4CkXBKf2a4&#10;4PMN1Mx08COZKKyC5YqNvF7lDyAuelFwt4OC4n6Rg6wr+b9B/QsAAP//AwBQSwECLQAUAAYACAAA&#10;ACEAtoM4kv4AAADhAQAAEwAAAAAAAAAAAAAAAAAAAAAAW0NvbnRlbnRfVHlwZXNdLnhtbFBLAQIt&#10;ABQABgAIAAAAIQA4/SH/1gAAAJQBAAALAAAAAAAAAAAAAAAAAC8BAABfcmVscy8ucmVsc1BLAQIt&#10;ABQABgAIAAAAIQAzhN3vywIAAK4FAAAOAAAAAAAAAAAAAAAAAC4CAABkcnMvZTJvRG9jLnhtbFBL&#10;AQItABQABgAIAAAAIQDri/a13QAAAAkBAAAPAAAAAAAAAAAAAAAAACUFAABkcnMvZG93bnJldi54&#10;bWxQSwUGAAAAAAQABADzAAAALwYAAAAA&#10;" filled="f" strokecolor="red" strokeweight="1pt"/>
             </w:pict>
           </mc:Fallback>
         </mc:AlternateContent>
@@ -2364,7 +2363,7 @@
           </mc:Choice>
           <mc:Fallback>
             <w:pict>
-              <v:shape w14:anchorId="38B2D36A" id="ลูกศรเชื่อมต่อแบบตรง 17" o:spid="_x0000_s1026" type="#_x0000_t32" style="position:absolute;margin-left:1in;margin-top:94.7pt;width:41.9pt;height:12.25pt;flip:x;z-index:251682816;visibility:visible;mso-wrap-style:square;mso-width-percent:0;mso-height-percent:0;mso-wrap-distance-left:9pt;mso-wrap-distance-top:0;mso-wrap-distance-right:9pt;mso-wrap-distance-bottom:0;mso-position-horizontal:absolute;mso-position-horizontal-relative:text;mso-position-vertical:absolute;mso-position-vertical-relative:text;mso-width-percent:0;mso-height-percent:0;mso-width-relative:margin;mso-height-relative:margin" o:gfxdata="UEsDBBQABgAIAAAAIQC2gziS/gAAAOEBAAATAAAAW0NvbnRlbnRfVHlwZXNdLnhtbJSRQU7DMBBF&#10;90jcwfIWJU67QAgl6YK0S0CoHGBkTxKLZGx5TGhvj5O2G0SRWNoz/78nu9wcxkFMGNg6quQqL6RA&#10;0s5Y6ir5vt9lD1JwBDIwOMJKHpHlpr69KfdHjyxSmriSfYz+USnWPY7AufNIadK6MEJMx9ApD/oD&#10;OlTrorhX2lFEilmcO2RdNtjC5xDF9pCuTyYBB5bi6bQ4syoJ3g9WQ0ymaiLzg5KdCXlKLjvcW893&#10;SUOqXwnz5DrgnHtJTxOsQfEKIT7DmDSUCaxw7Rqn8787ZsmRM9e2VmPeBN4uqYvTtW7jvijg9N/y&#10;JsXecLq0q+WD6m8AAAD//wMAUEsDBBQABgAIAAAAIQA4/SH/1gAAAJQBAAALAAAAX3JlbHMvLnJl&#10;bHOkkMFqwzAMhu+DvYPRfXGawxijTi+j0GvpHsDYimMaW0Yy2fr2M4PBMnrbUb/Q94l/f/hMi1qR&#10;JVI2sOt6UJgd+ZiDgffL8ekFlFSbvV0oo4EbChzGx4f9GRdb25HMsYhqlCwG5lrLq9biZkxWOiqY&#10;22YiTra2kYMu1l1tQD30/bPm3wwYN0x18gb45AdQl1tp5j/sFB2T0FQ7R0nTNEV3j6o9feQzro1i&#10;OWA14Fm+Q8a1a8+Bvu/d/dMb2JY5uiPbhG/ktn4cqGU/er3pcvwCAAD//wMAUEsDBBQABgAIAAAA&#10;IQCMYPDCGQIAADQEAAAOAAAAZHJzL2Uyb0RvYy54bWysU8tuEzEU3SPxD5b3ZCZp00KUSRcpjwWC&#10;iMcHuB47Y8ljW7bJYwcrEPtuukOoUjescf7Gn8K1ZzogQKqEkEaWPb7n3HvOvZ6f7VqJNsw6oVWF&#10;x6MSI6aoroVaV/jtmycPHmLkPFE1kVqxCu+Zw2eL+/fmWzNjE91oWTOLgES52dZUuPHezIrC0Ya1&#10;xI20YQouubYt8XC066K2ZAvsrSwmZXlSbLWtjdWUOQd/z7tLvMj8nDPqX3LumEeywlCbz6vN60Va&#10;i8WczNaWmEbQvgzyD1W0RChIOlCdE0/QOyv+oGoFtdpp7kdUt4XmXFCWNYCacfmbmtcNMSxrAXOc&#10;GWxy/4+WvtisLBI19O4UI0Va6FEM1zEcYvgQw00MX+PhfQyfY/geD59i+BbDlxgu+/0BYq7yd5ki&#10;w0cENODp1rgZUC/VyvYnZ1Y2GbTjtkVcCvMMUmbLwAS0yx3ZDx1hO48o/JweTcrjE4woXI2n09Pj&#10;R4m96GgSnbHOP2W6RWlTYectEevGL7VS0HttuxRk89z5DngLSGCp0uqJkI9VjfzegHhvBVFryfo8&#10;KaRIarr6887vJevgrxgH76DOo6wkTy1bSos2BOaNUMqUnwxMEJ1gXEg5AMu7gX18grI80QN4cjd4&#10;QOTMWvkB3Aql7d8I/G7cl8y7+FsHOt3Jggtd73NnszUwmrkn/TNKs//rOcN/PvbFDwAAAP//AwBQ&#10;SwMEFAAGAAgAAAAhAJOoqqPfAAAACwEAAA8AAABkcnMvZG93bnJldi54bWxMj0FLw0AQhe+C/2EZ&#10;wZvdNIbaptkUUQRBBG3F8yY7zYZmZ2N2m8R/73jS23vM4837it3sOjHiEFpPCpaLBARS7U1LjYKP&#10;w9PNGkSImozuPKGCbwywKy8vCp0bP9E7jvvYCC6hkGsFNsY+lzLUFp0OC98j8e3oB6cj26GRZtAT&#10;l7tOpkmykk63xB+s7vHBYn3an52CaurarwkP9Po2Ni+P07P9XB2tUtdX8/0WRMQ5/oXhdz5Ph5I3&#10;Vf5MJoiOfZYxS2Sx3mQgOJGmdwxTsVjebkCWhfzPUP4AAAD//wMAUEsBAi0AFAAGAAgAAAAhALaD&#10;OJL+AAAA4QEAABMAAAAAAAAAAAAAAAAAAAAAAFtDb250ZW50X1R5cGVzXS54bWxQSwECLQAUAAYA&#10;CAAAACEAOP0h/9YAAACUAQAACwAAAAAAAAAAAAAAAAAvAQAAX3JlbHMvLnJlbHNQSwECLQAUAAYA&#10;CAAAACEAjGDwwhkCAAA0BAAADgAAAAAAAAAAAAAAAAAuAgAAZHJzL2Uyb0RvYy54bWxQSwECLQAU&#10;AAYACAAAACEAk6iqo98AAAALAQAADwAAAAAAAAAAAAAAAABzBAAAZHJzL2Rvd25yZXYueG1sUEsF&#10;BgAAAAAEAAQA8wAAAH8FAAAAAA==&#10;" strokecolor="#ed7d31 [3205]" strokeweight="1.5pt">
+              <v:shape w14:anchorId="09F93581" id="ลูกศรเชื่อมต่อแบบตรง 17" o:spid="_x0000_s1026" type="#_x0000_t32" style="position:absolute;margin-left:1in;margin-top:94.7pt;width:41.9pt;height:12.25pt;flip:x;z-index:251682816;visibility:visible;mso-wrap-style:square;mso-width-percent:0;mso-height-percent:0;mso-wrap-distance-left:9pt;mso-wrap-distance-top:0;mso-wrap-distance-right:9pt;mso-wrap-distance-bottom:0;mso-position-horizontal:absolute;mso-position-horizontal-relative:text;mso-position-vertical:absolute;mso-position-vertical-relative:text;mso-width-percent:0;mso-height-percent:0;mso-width-relative:margin;mso-height-relative:margin" o:gfxdata="UEsDBBQABgAIAAAAIQC2gziS/gAAAOEBAAATAAAAW0NvbnRlbnRfVHlwZXNdLnhtbJSRQU7DMBBF&#10;90jcwfIWJU67QAgl6YK0S0CoHGBkTxKLZGx5TGhvj5O2G0SRWNoz/78nu9wcxkFMGNg6quQqL6RA&#10;0s5Y6ir5vt9lD1JwBDIwOMJKHpHlpr69KfdHjyxSmriSfYz+USnWPY7AufNIadK6MEJMx9ApD/oD&#10;OlTrorhX2lFEilmcO2RdNtjC5xDF9pCuTyYBB5bi6bQ4syoJ3g9WQ0ymaiLzg5KdCXlKLjvcW893&#10;SUOqXwnz5DrgnHtJTxOsQfEKIT7DmDSUCaxw7Rqn8787ZsmRM9e2VmPeBN4uqYvTtW7jvijg9N/y&#10;JsXecLq0q+WD6m8AAAD//wMAUEsDBBQABgAIAAAAIQA4/SH/1gAAAJQBAAALAAAAX3JlbHMvLnJl&#10;bHOkkMFqwzAMhu+DvYPRfXGawxijTi+j0GvpHsDYimMaW0Yy2fr2M4PBMnrbUb/Q94l/f/hMi1qR&#10;JVI2sOt6UJgd+ZiDgffL8ekFlFSbvV0oo4EbChzGx4f9GRdb25HMsYhqlCwG5lrLq9biZkxWOiqY&#10;22YiTra2kYMu1l1tQD30/bPm3wwYN0x18gb45AdQl1tp5j/sFB2T0FQ7R0nTNEV3j6o9feQzro1i&#10;OWA14Fm+Q8a1a8+Bvu/d/dMb2JY5uiPbhG/ktn4cqGU/er3pcvwCAAD//wMAUEsDBBQABgAIAAAA&#10;IQCMYPDCGQIAADQEAAAOAAAAZHJzL2Uyb0RvYy54bWysU8tuEzEU3SPxD5b3ZCZp00KUSRcpjwWC&#10;iMcHuB47Y8ljW7bJYwcrEPtuukOoUjescf7Gn8K1ZzogQKqEkEaWPb7n3HvOvZ6f7VqJNsw6oVWF&#10;x6MSI6aoroVaV/jtmycPHmLkPFE1kVqxCu+Zw2eL+/fmWzNjE91oWTOLgES52dZUuPHezIrC0Ya1&#10;xI20YQouubYt8XC066K2ZAvsrSwmZXlSbLWtjdWUOQd/z7tLvMj8nDPqX3LumEeywlCbz6vN60Va&#10;i8WczNaWmEbQvgzyD1W0RChIOlCdE0/QOyv+oGoFtdpp7kdUt4XmXFCWNYCacfmbmtcNMSxrAXOc&#10;GWxy/4+WvtisLBI19O4UI0Va6FEM1zEcYvgQw00MX+PhfQyfY/geD59i+BbDlxgu+/0BYq7yd5ki&#10;w0cENODp1rgZUC/VyvYnZ1Y2GbTjtkVcCvMMUmbLwAS0yx3ZDx1hO48o/JweTcrjE4woXI2n09Pj&#10;R4m96GgSnbHOP2W6RWlTYectEevGL7VS0HttuxRk89z5DngLSGCp0uqJkI9VjfzegHhvBVFryfo8&#10;KaRIarr6887vJevgrxgH76DOo6wkTy1bSos2BOaNUMqUnwxMEJ1gXEg5AMu7gX18grI80QN4cjd4&#10;QOTMWvkB3Aql7d8I/G7cl8y7+FsHOt3Jggtd73NnszUwmrkn/TNKs//rOcN/PvbFDwAAAP//AwBQ&#10;SwMEFAAGAAgAAAAhAJOoqqPfAAAACwEAAA8AAABkcnMvZG93bnJldi54bWxMj0FLw0AQhe+C/2EZ&#10;wZvdNIbaptkUUQRBBG3F8yY7zYZmZ2N2m8R/73jS23vM4837it3sOjHiEFpPCpaLBARS7U1LjYKP&#10;w9PNGkSImozuPKGCbwywKy8vCp0bP9E7jvvYCC6hkGsFNsY+lzLUFp0OC98j8e3oB6cj26GRZtAT&#10;l7tOpkmykk63xB+s7vHBYn3an52CaurarwkP9Po2Ni+P07P9XB2tUtdX8/0WRMQ5/oXhdz5Ph5I3&#10;Vf5MJoiOfZYxS2Sx3mQgOJGmdwxTsVjebkCWhfzPUP4AAAD//wMAUEsBAi0AFAAGAAgAAAAhALaD&#10;OJL+AAAA4QEAABMAAAAAAAAAAAAAAAAAAAAAAFtDb250ZW50X1R5cGVzXS54bWxQSwECLQAUAAYA&#10;CAAAACEAOP0h/9YAAACUAQAACwAAAAAAAAAAAAAAAAAvAQAAX3JlbHMvLnJlbHNQSwECLQAUAAYA&#10;CAAAACEAjGDwwhkCAAA0BAAADgAAAAAAAAAAAAAAAAAuAgAAZHJzL2Uyb0RvYy54bWxQSwECLQAU&#10;AAYACAAAACEAk6iqo98AAAALAQAADwAAAAAAAAAAAAAAAABzBAAAZHJzL2Rvd25yZXYueG1sUEsF&#10;BgAAAAAEAAQA8wAAAH8FAAAAAA==&#10;" strokecolor="#ed7d31 [3205]" strokeweight="1.5pt">
                 <v:stroke endarrow="block" joinstyle="miter"/>
               </v:shape>
             </w:pict>
@@ -2602,7 +2601,7 @@
           </mc:Choice>
           <mc:Fallback>
             <w:pict>
-              <v:shape w14:anchorId="77C07BB6" id="ลูกศรเชื่อมต่อแบบตรง 15" o:spid="_x0000_s1026" type="#_x0000_t32" style="position:absolute;margin-left:55.4pt;margin-top:38.95pt;width:59.35pt;height:0;flip:x;z-index:251678720;visibility:visible;mso-wrap-style:square;mso-wrap-distance-left:9pt;mso-wrap-distance-top:0;mso-wrap-distance-right:9pt;mso-wrap-distance-bottom:0;mso-position-horizontal:absolute;mso-position-horizontal-relative:text;mso-position-vertical:absolute;mso-position-vertical-relative:text" o:gfxdata="UEsDBBQABgAIAAAAIQC2gziS/gAAAOEBAAATAAAAW0NvbnRlbnRfVHlwZXNdLnhtbJSRQU7DMBBF&#10;90jcwfIWJU67QAgl6YK0S0CoHGBkTxKLZGx5TGhvj5O2G0SRWNoz/78nu9wcxkFMGNg6quQqL6RA&#10;0s5Y6ir5vt9lD1JwBDIwOMJKHpHlpr69KfdHjyxSmriSfYz+USnWPY7AufNIadK6MEJMx9ApD/oD&#10;OlTrorhX2lFEilmcO2RdNtjC5xDF9pCuTyYBB5bi6bQ4syoJ3g9WQ0ymaiLzg5KdCXlKLjvcW893&#10;SUOqXwnz5DrgnHtJTxOsQfEKIT7DmDSUCaxw7Rqn8787ZsmRM9e2VmPeBN4uqYvTtW7jvijg9N/y&#10;JsXecLq0q+WD6m8AAAD//wMAUEsDBBQABgAIAAAAIQA4/SH/1gAAAJQBAAALAAAAX3JlbHMvLnJl&#10;bHOkkMFqwzAMhu+DvYPRfXGawxijTi+j0GvpHsDYimMaW0Yy2fr2M4PBMnrbUb/Q94l/f/hMi1qR&#10;JVI2sOt6UJgd+ZiDgffL8ekFlFSbvV0oo4EbChzGx4f9GRdb25HMsYhqlCwG5lrLq9biZkxWOiqY&#10;22YiTra2kYMu1l1tQD30/bPm3wwYN0x18gb45AdQl1tp5j/sFB2T0FQ7R0nTNEV3j6o9feQzro1i&#10;OWA14Fm+Q8a1a8+Bvu/d/dMb2JY5uiPbhG/ktn4cqGU/er3pcvwCAAD//wMAUEsDBBQABgAIAAAA&#10;IQBUfXmsEgIAAC8EAAAOAAAAZHJzL2Uyb0RvYy54bWysU8uKFDEU3Qv+Q8jeru4eppWmq2fR42Mh&#10;2vj4gEwq6QrkRRL7sdOV4n427gYR3Lg2/Tf5FG9S1aWoMCBCcUkq95zcc+7N4mKvJNoy54XRNZ6M&#10;xhgxTU0j9KbGr189uvcAIx+Ibog0mtX4wDy+WN69s9jZOZua1siGOQQk2s93tsZtCHZeVZ62TBE/&#10;MpZpOOTGKRJg6zZV48gO2JWspuPxrNoZ11hnKPMe/l52h3hZ+DlnNDzn3LOAZI2htlCiK/Eqx2q5&#10;IPONI7YVtC+D/EMViggNlw5UlyQQ9MaJP6iUoM54w8OIGlUZzgVlRQOomYx/U/OyJZYVLWCOt4NN&#10;/v/R0mfbtUOigd6dY6SJgh6l+CXFY4rvUvya4ud0fJvixxS/p+OHFL+leJPidb8+Qs6n8l3nzPge&#10;AQ14urN+DtQrvXb9ztu1ywbtuVOIS2GfwJXFMjAB7UtHDkNH2D4gCj/vn5/NpjOM6Omo6hgyk3U+&#10;PGZGobyosQ+OiE0bVkZraLtxHTvZPvUBagDgCZDBUucYiJAPdYPCwYLu4ATRG8myAEjPKVUW0pVe&#10;VuEgWQd/wTjYBiWeFRFlYNlKOrQlMGqEUqbDdGCC7AzjQsoBOL4d2OdnKCvDPICnt4MHRLnZ6DCA&#10;ldDG/Y0g7Cd9ybzLPznQ6c4WXJnmUJparIGpLF71LyiP/a/7Av/5zpc/AAAA//8DAFBLAwQUAAYA&#10;CAAAACEAhsB6H90AAAAJAQAADwAAAGRycy9kb3ducmV2LnhtbEyPQUvEMBCF74L/IYzgzU234K5b&#10;my6iCIII7q54TpvZpphMapNt6793xIMe37zHe9+U29k7MeIQu0AKlosMBFITTEetgrfD49UNiJg0&#10;Ge0CoYIvjLCtzs9KXZgw0Q7HfWoFl1AstAKbUl9IGRuLXsdF6JHYO4bB68RyaKUZ9MTl3sk8y1bS&#10;6454weoe7y02H/uTV1BPrvuc8EAvr2P7/DA92ffV0Sp1eTHf3YJIOKe/MPzgMzpUzFSHE5koHOtl&#10;xuhJwXq9AcGBPN9cg6h/D7Iq5f8Pqm8AAAD//wMAUEsBAi0AFAAGAAgAAAAhALaDOJL+AAAA4QEA&#10;ABMAAAAAAAAAAAAAAAAAAAAAAFtDb250ZW50X1R5cGVzXS54bWxQSwECLQAUAAYACAAAACEAOP0h&#10;/9YAAACUAQAACwAAAAAAAAAAAAAAAAAvAQAAX3JlbHMvLnJlbHNQSwECLQAUAAYACAAAACEAVH15&#10;rBICAAAvBAAADgAAAAAAAAAAAAAAAAAuAgAAZHJzL2Uyb0RvYy54bWxQSwECLQAUAAYACAAAACEA&#10;hsB6H90AAAAJAQAADwAAAAAAAAAAAAAAAABsBAAAZHJzL2Rvd25yZXYueG1sUEsFBgAAAAAEAAQA&#10;8wAAAHYFAAAAAA==&#10;" strokecolor="#ed7d31 [3205]" strokeweight="1.5pt">
+              <v:shape w14:anchorId="2B7BC960" id="ลูกศรเชื่อมต่อแบบตรง 15" o:spid="_x0000_s1026" type="#_x0000_t32" style="position:absolute;margin-left:55.4pt;margin-top:38.95pt;width:59.35pt;height:0;flip:x;z-index:251678720;visibility:visible;mso-wrap-style:square;mso-wrap-distance-left:9pt;mso-wrap-distance-top:0;mso-wrap-distance-right:9pt;mso-wrap-distance-bottom:0;mso-position-horizontal:absolute;mso-position-horizontal-relative:text;mso-position-vertical:absolute;mso-position-vertical-relative:text" o:gfxdata="UEsDBBQABgAIAAAAIQC2gziS/gAAAOEBAAATAAAAW0NvbnRlbnRfVHlwZXNdLnhtbJSRQU7DMBBF&#10;90jcwfIWJU67QAgl6YK0S0CoHGBkTxKLZGx5TGhvj5O2G0SRWNoz/78nu9wcxkFMGNg6quQqL6RA&#10;0s5Y6ir5vt9lD1JwBDIwOMJKHpHlpr69KfdHjyxSmriSfYz+USnWPY7AufNIadK6MEJMx9ApD/oD&#10;OlTrorhX2lFEilmcO2RdNtjC5xDF9pCuTyYBB5bi6bQ4syoJ3g9WQ0ymaiLzg5KdCXlKLjvcW893&#10;SUOqXwnz5DrgnHtJTxOsQfEKIT7DmDSUCaxw7Rqn8787ZsmRM9e2VmPeBN4uqYvTtW7jvijg9N/y&#10;JsXecLq0q+WD6m8AAAD//wMAUEsDBBQABgAIAAAAIQA4/SH/1gAAAJQBAAALAAAAX3JlbHMvLnJl&#10;bHOkkMFqwzAMhu+DvYPRfXGawxijTi+j0GvpHsDYimMaW0Yy2fr2M4PBMnrbUb/Q94l/f/hMi1qR&#10;JVI2sOt6UJgd+ZiDgffL8ekFlFSbvV0oo4EbChzGx4f9GRdb25HMsYhqlCwG5lrLq9biZkxWOiqY&#10;22YiTra2kYMu1l1tQD30/bPm3wwYN0x18gb45AdQl1tp5j/sFB2T0FQ7R0nTNEV3j6o9feQzro1i&#10;OWA14Fm+Q8a1a8+Bvu/d/dMb2JY5uiPbhG/ktn4cqGU/er3pcvwCAAD//wMAUEsDBBQABgAIAAAA&#10;IQBUfXmsEgIAAC8EAAAOAAAAZHJzL2Uyb0RvYy54bWysU8uKFDEU3Qv+Q8jeru4eppWmq2fR42Mh&#10;2vj4gEwq6QrkRRL7sdOV4n427gYR3Lg2/Tf5FG9S1aWoMCBCcUkq95zcc+7N4mKvJNoy54XRNZ6M&#10;xhgxTU0j9KbGr189uvcAIx+Ibog0mtX4wDy+WN69s9jZOZua1siGOQQk2s93tsZtCHZeVZ62TBE/&#10;MpZpOOTGKRJg6zZV48gO2JWspuPxrNoZ11hnKPMe/l52h3hZ+DlnNDzn3LOAZI2htlCiK/Eqx2q5&#10;IPONI7YVtC+D/EMViggNlw5UlyQQ9MaJP6iUoM54w8OIGlUZzgVlRQOomYx/U/OyJZYVLWCOt4NN&#10;/v/R0mfbtUOigd6dY6SJgh6l+CXFY4rvUvya4ud0fJvixxS/p+OHFL+leJPidb8+Qs6n8l3nzPge&#10;AQ14urN+DtQrvXb9ztu1ywbtuVOIS2GfwJXFMjAB7UtHDkNH2D4gCj/vn5/NpjOM6Omo6hgyk3U+&#10;PGZGobyosQ+OiE0bVkZraLtxHTvZPvUBagDgCZDBUucYiJAPdYPCwYLu4ATRG8myAEjPKVUW0pVe&#10;VuEgWQd/wTjYBiWeFRFlYNlKOrQlMGqEUqbDdGCC7AzjQsoBOL4d2OdnKCvDPICnt4MHRLnZ6DCA&#10;ldDG/Y0g7Cd9ybzLPznQ6c4WXJnmUJparIGpLF71LyiP/a/7Av/5zpc/AAAA//8DAFBLAwQUAAYA&#10;CAAAACEAhsB6H90AAAAJAQAADwAAAGRycy9kb3ducmV2LnhtbEyPQUvEMBCF74L/IYzgzU234K5b&#10;my6iCIII7q54TpvZpphMapNt6793xIMe37zHe9+U29k7MeIQu0AKlosMBFITTEetgrfD49UNiJg0&#10;Ge0CoYIvjLCtzs9KXZgw0Q7HfWoFl1AstAKbUl9IGRuLXsdF6JHYO4bB68RyaKUZ9MTl3sk8y1bS&#10;6454weoe7y02H/uTV1BPrvuc8EAvr2P7/DA92ffV0Sp1eTHf3YJIOKe/MPzgMzpUzFSHE5koHOtl&#10;xuhJwXq9AcGBPN9cg6h/D7Iq5f8Pqm8AAAD//wMAUEsBAi0AFAAGAAgAAAAhALaDOJL+AAAA4QEA&#10;ABMAAAAAAAAAAAAAAAAAAAAAAFtDb250ZW50X1R5cGVzXS54bWxQSwECLQAUAAYACAAAACEAOP0h&#10;/9YAAACUAQAACwAAAAAAAAAAAAAAAAAvAQAAX3JlbHMvLnJlbHNQSwECLQAUAAYACAAAACEAVH15&#10;rBICAAAvBAAADgAAAAAAAAAAAAAAAAAuAgAAZHJzL2Uyb0RvYy54bWxQSwECLQAUAAYACAAAACEA&#10;hsB6H90AAAAJAQAADwAAAAAAAAAAAAAAAABsBAAAZHJzL2Rvd25yZXYueG1sUEsFBgAAAAAEAAQA&#10;8wAAAHYFAAAAAA==&#10;" strokecolor="#ed7d31 [3205]" strokeweight="1.5pt">
                 <v:stroke endarrow="block" joinstyle="miter"/>
               </v:shape>
             </w:pict>
@@ -2780,10 +2779,9 @@
       </w:r>
       <w:r>
         <w:rPr>
-          <w:rFonts w:ascii="TH Sarabun New" w:hAnsi="TH Sarabun New" w:cs="TH Sarabun New" w:hint="cs"/>
-          <w:sz w:val="32"/>
-          <w:szCs w:val="32"/>
-          <w:cs/>
+          <w:rFonts w:ascii="TH Sarabun New" w:hAnsi="TH Sarabun New" w:cs="TH Sarabun New"/>
+          <w:sz w:val="32"/>
+          <w:szCs w:val="32"/>
         </w:rPr>
         <w:pict>
           <v:shape id="_x0000_i1026" type="#_x0000_t75" style="width:467.35pt;height:217.35pt">
@@ -2883,10 +2881,9 @@
       </w:r>
       <w:r>
         <w:rPr>
-          <w:rFonts w:ascii="TH Sarabun New" w:hAnsi="TH Sarabun New" w:cs="TH Sarabun New" w:hint="cs"/>
-          <w:sz w:val="32"/>
-          <w:szCs w:val="32"/>
-          <w:cs/>
+          <w:rFonts w:ascii="TH Sarabun New" w:hAnsi="TH Sarabun New" w:cs="TH Sarabun New"/>
+          <w:sz w:val="32"/>
+          <w:szCs w:val="32"/>
         </w:rPr>
         <w:pict>
           <v:shape id="_x0000_i1027" type="#_x0000_t75" style="width:136.05pt;height:166.1pt">
@@ -2899,7 +2896,7 @@
       <w:pPr>
         <w:jc w:val="center"/>
         <w:rPr>
-          <w:rFonts w:ascii="TH Sarabun New" w:hAnsi="TH Sarabun New" w:cs="TH Sarabun New" w:hint="cs"/>
+          <w:rFonts w:ascii="TH Sarabun New" w:hAnsi="TH Sarabun New" w:cs="TH Sarabun New"/>
           <w:sz w:val="32"/>
           <w:szCs w:val="32"/>
           <w:cs/>
@@ -2984,52 +2981,7 @@
           <w:szCs w:val="32"/>
           <w:cs/>
         </w:rPr>
-        <w:t>ระบบ</w:t>
-      </w:r>
-      <w:r>
-        <w:rPr>
-          <w:rFonts w:ascii="TH Sarabun New" w:hAnsi="TH Sarabun New" w:cs="TH Sarabun New" w:hint="cs"/>
-          <w:sz w:val="32"/>
-          <w:szCs w:val="32"/>
-          <w:cs/>
-        </w:rPr>
-        <w:t>จะ</w:t>
-      </w:r>
-      <w:r>
-        <w:rPr>
-          <w:rFonts w:ascii="TH Sarabun New" w:hAnsi="TH Sarabun New" w:cs="TH Sarabun New" w:hint="cs"/>
-          <w:sz w:val="32"/>
-          <w:szCs w:val="32"/>
-          <w:cs/>
-        </w:rPr>
-        <w:t>ปรับ</w:t>
-      </w:r>
-      <w:r>
-        <w:rPr>
-          <w:rFonts w:ascii="TH Sarabun New" w:hAnsi="TH Sarabun New" w:cs="TH Sarabun New" w:hint="cs"/>
-          <w:sz w:val="32"/>
-          <w:szCs w:val="32"/>
-          <w:cs/>
-        </w:rPr>
-        <w:t>ใช้</w:t>
-      </w:r>
-      <w:r>
-        <w:rPr>
-          <w:rFonts w:ascii="TH Sarabun New" w:hAnsi="TH Sarabun New" w:cs="TH Sarabun New" w:hint="cs"/>
-          <w:sz w:val="32"/>
-          <w:szCs w:val="32"/>
-          <w:cs/>
-        </w:rPr>
-        <w:t>โดย</w:t>
-      </w:r>
-      <w:r>
-        <w:rPr>
-          <w:rFonts w:ascii="TH Sarabun New" w:hAnsi="TH Sarabun New" w:cs="TH Sarabun New" w:hint="cs"/>
-          <w:sz w:val="32"/>
-          <w:szCs w:val="32"/>
-          <w:cs/>
-        </w:rPr>
-        <w:t>อัตโนมัติ</w:t>
+        <w:t>ระบบจะปรับใช้โดยอัตโนมัติ</w:t>
       </w:r>
       <w:r>
         <w:rPr>
@@ -3198,7 +3150,7 @@
           </mc:Choice>
           <mc:Fallback>
             <w:pict>
-              <v:shape w14:anchorId="4F361D49" id="ลูกศรเชื่อมต่อแบบตรง 54" o:spid="_x0000_s1026" type="#_x0000_t32" style="position:absolute;margin-left:358.7pt;margin-top:384.8pt;width:46.8pt;height:1.35pt;flip:x;z-index:251738112;visibility:visible;mso-wrap-style:square;mso-height-percent:0;mso-wrap-distance-left:9pt;mso-wrap-distance-top:0;mso-wrap-distance-right:9pt;mso-wrap-distance-bottom:0;mso-position-horizontal:absolute;mso-position-horizontal-relative:text;mso-position-vertical:absolute;mso-position-vertical-relative:text;mso-height-percent:0;mso-height-relative:margin" o:gfxdata="UEsDBBQABgAIAAAAIQC2gziS/gAAAOEBAAATAAAAW0NvbnRlbnRfVHlwZXNdLnhtbJSRQU7DMBBF&#10;90jcwfIWJU67QAgl6YK0S0CoHGBkTxKLZGx5TGhvj5O2G0SRWNoz/78nu9wcxkFMGNg6quQqL6RA&#10;0s5Y6ir5vt9lD1JwBDIwOMJKHpHlpr69KfdHjyxSmriSfYz+USnWPY7AufNIadK6MEJMx9ApD/oD&#10;OlTrorhX2lFEilmcO2RdNtjC5xDF9pCuTyYBB5bi6bQ4syoJ3g9WQ0ymaiLzg5KdCXlKLjvcW893&#10;SUOqXwnz5DrgnHtJTxOsQfEKIT7DmDSUCaxw7Rqn8787ZsmRM9e2VmPeBN4uqYvTtW7jvijg9N/y&#10;JsXecLq0q+WD6m8AAAD//wMAUEsDBBQABgAIAAAAIQA4/SH/1gAAAJQBAAALAAAAX3JlbHMvLnJl&#10;bHOkkMFqwzAMhu+DvYPRfXGawxijTi+j0GvpHsDYimMaW0Yy2fr2M4PBMnrbUb/Q94l/f/hMi1qR&#10;JVI2sOt6UJgd+ZiDgffL8ekFlFSbvV0oo4EbChzGx4f9GRdb25HMsYhqlCwG5lrLq9biZkxWOiqY&#10;22YiTra2kYMu1l1tQD30/bPm3wwYN0x18gb45AdQl1tp5j/sFB2T0FQ7R0nTNEV3j6o9feQzro1i&#10;OWA14Fm+Q8a1a8+Bvu/d/dMb2JY5uiPbhG/ktn4cqGU/er3pcvwCAAD//wMAUEsDBBQABgAIAAAA&#10;IQAcPj01GQIAADMEAAAOAAAAZHJzL2Uyb0RvYy54bWysU8uKFDEU3Qv+Q8jeru6enmZsunoWPT4W&#10;ooOPD8ikkq5AXiSxHztdKe5n405EcOPa9N/kU7xJ1ZSiwoAIxSWp3HNyz7k3y/O9kmjLnBdG13gy&#10;GmPENDWN0Jsav3r58N4ZRj4Q3RBpNKvxgXl8vrp7Z7mzCzY1rZENcwhItF/sbI3bEOyiqjxtmSJ+&#10;ZCzTcMiNUyTA1m2qxpEdsCtZTcfjebUzrrHOUOY9/L3oDvGq8HPOaHjGuWcByRpDbaFEV+JVjtVq&#10;SRYbR2wraF8G+YcqFBEaLh2oLkgg6LUTf1ApQZ3xhocRNaoynAvKigZQMxn/puZFSywrWsAcbweb&#10;/P+jpU+3lw6JpsanM4w0UdCjFL+keEzxbYpfU/ycjm9S/JDi93R8n+K3FD+leN2vj5DzsXzXOTO+&#10;Q0ADnu6sXwD1Wl+6fuftpcsG7blTiEthH8O4FMvABLQvHTkMHWH7gCj8PL0/m88mGFE4mszPTkrD&#10;qo4ls1nnwyNmFMqLGvvgiNi0YW20htYb191Atk98gDoAeAPIYKlzDETIB7pB4WBBe3CC6I1kWQSk&#10;55Qqi+nKL6twkKyDP2ccrIMyT4qQMrRsLR3aEhg3QinTYTowQXaGcSHlABzfDuzzM5SVgR7A09vB&#10;A6LcbHQYwEpo4/5GEPaTvmTe5d840OnOFlyZ5lAaW6yBySxe9a8oj/6v+wL/+dZXPwAAAP//AwBQ&#10;SwMEFAAGAAgAAAAhAFEVH5/gAAAACwEAAA8AAABkcnMvZG93bnJldi54bWxMj0FLxDAQhe+C/yGM&#10;4M1Nu0q71qaLKIIgwrorntNmtik2k9pk2/rvHU96m5n3ePO9cru4Xkw4hs6TgnSVgEBqvOmoVfB+&#10;eLragAhRk9G9J1TwjQG21flZqQvjZ3rDaR9bwSEUCq3AxjgUUobGotNh5Qck1o5+dDryOrbSjHrm&#10;cNfLdZJk0umO+IPVAz5YbD73J6egnvvua8YDve6m9uVxfrYf2dEqdXmx3N+BiLjEPzP84jM6VMxU&#10;+xOZIHoFeZrfsJWH7DYDwY5NmnK7mi/5+hpkVcr/HaofAAAA//8DAFBLAQItABQABgAIAAAAIQC2&#10;gziS/gAAAOEBAAATAAAAAAAAAAAAAAAAAAAAAABbQ29udGVudF9UeXBlc10ueG1sUEsBAi0AFAAG&#10;AAgAAAAhADj9If/WAAAAlAEAAAsAAAAAAAAAAAAAAAAALwEAAF9yZWxzLy5yZWxzUEsBAi0AFAAG&#10;AAgAAAAhABw+PTUZAgAAMwQAAA4AAAAAAAAAAAAAAAAALgIAAGRycy9lMm9Eb2MueG1sUEsBAi0A&#10;FAAGAAgAAAAhAFEVH5/gAAAACwEAAA8AAAAAAAAAAAAAAAAAcwQAAGRycy9kb3ducmV2LnhtbFBL&#10;BQYAAAAABAAEAPMAAACABQAAAAA=&#10;" strokecolor="#ed7d31 [3205]" strokeweight="1.5pt">
+              <v:shape w14:anchorId="54C2A320" id="ลูกศรเชื่อมต่อแบบตรง 54" o:spid="_x0000_s1026" type="#_x0000_t32" style="position:absolute;margin-left:358.7pt;margin-top:384.8pt;width:46.8pt;height:1.35pt;flip:x;z-index:251738112;visibility:visible;mso-wrap-style:square;mso-height-percent:0;mso-wrap-distance-left:9pt;mso-wrap-distance-top:0;mso-wrap-distance-right:9pt;mso-wrap-distance-bottom:0;mso-position-horizontal:absolute;mso-position-horizontal-relative:text;mso-position-vertical:absolute;mso-position-vertical-relative:text;mso-height-percent:0;mso-height-relative:margin" o:gfxdata="UEsDBBQABgAIAAAAIQC2gziS/gAAAOEBAAATAAAAW0NvbnRlbnRfVHlwZXNdLnhtbJSRQU7DMBBF&#10;90jcwfIWJU67QAgl6YK0S0CoHGBkTxKLZGx5TGhvj5O2G0SRWNoz/78nu9wcxkFMGNg6quQqL6RA&#10;0s5Y6ir5vt9lD1JwBDIwOMJKHpHlpr69KfdHjyxSmriSfYz+USnWPY7AufNIadK6MEJMx9ApD/oD&#10;OlTrorhX2lFEilmcO2RdNtjC5xDF9pCuTyYBB5bi6bQ4syoJ3g9WQ0ymaiLzg5KdCXlKLjvcW893&#10;SUOqXwnz5DrgnHtJTxOsQfEKIT7DmDSUCaxw7Rqn8787ZsmRM9e2VmPeBN4uqYvTtW7jvijg9N/y&#10;JsXecLq0q+WD6m8AAAD//wMAUEsDBBQABgAIAAAAIQA4/SH/1gAAAJQBAAALAAAAX3JlbHMvLnJl&#10;bHOkkMFqwzAMhu+DvYPRfXGawxijTi+j0GvpHsDYimMaW0Yy2fr2M4PBMnrbUb/Q94l/f/hMi1qR&#10;JVI2sOt6UJgd+ZiDgffL8ekFlFSbvV0oo4EbChzGx4f9GRdb25HMsYhqlCwG5lrLq9biZkxWOiqY&#10;22YiTra2kYMu1l1tQD30/bPm3wwYN0x18gb45AdQl1tp5j/sFB2T0FQ7R0nTNEV3j6o9feQzro1i&#10;OWA14Fm+Q8a1a8+Bvu/d/dMb2JY5uiPbhG/ktn4cqGU/er3pcvwCAAD//wMAUEsDBBQABgAIAAAA&#10;IQAcPj01GQIAADMEAAAOAAAAZHJzL2Uyb0RvYy54bWysU8uKFDEU3Qv+Q8jeru6enmZsunoWPT4W&#10;ooOPD8ikkq5AXiSxHztdKe5n405EcOPa9N/kU7xJ1ZSiwoAIxSWp3HNyz7k3y/O9kmjLnBdG13gy&#10;GmPENDWN0Jsav3r58N4ZRj4Q3RBpNKvxgXl8vrp7Z7mzCzY1rZENcwhItF/sbI3bEOyiqjxtmSJ+&#10;ZCzTcMiNUyTA1m2qxpEdsCtZTcfjebUzrrHOUOY9/L3oDvGq8HPOaHjGuWcByRpDbaFEV+JVjtVq&#10;SRYbR2wraF8G+YcqFBEaLh2oLkgg6LUTf1ApQZ3xhocRNaoynAvKigZQMxn/puZFSywrWsAcbweb&#10;/P+jpU+3lw6JpsanM4w0UdCjFL+keEzxbYpfU/ycjm9S/JDi93R8n+K3FD+leN2vj5DzsXzXOTO+&#10;Q0ADnu6sXwD1Wl+6fuftpcsG7blTiEthH8O4FMvABLQvHTkMHWH7gCj8PL0/m88mGFE4mszPTkrD&#10;qo4ls1nnwyNmFMqLGvvgiNi0YW20htYb191Atk98gDoAeAPIYKlzDETIB7pB4WBBe3CC6I1kWQSk&#10;55Qqi+nKL6twkKyDP2ccrIMyT4qQMrRsLR3aEhg3QinTYTowQXaGcSHlABzfDuzzM5SVgR7A09vB&#10;A6LcbHQYwEpo4/5GEPaTvmTe5d840OnOFlyZ5lAaW6yBySxe9a8oj/6v+wL/+dZXPwAAAP//AwBQ&#10;SwMEFAAGAAgAAAAhAFEVH5/gAAAACwEAAA8AAABkcnMvZG93bnJldi54bWxMj0FLxDAQhe+C/yGM&#10;4M1Nu0q71qaLKIIgwrorntNmtik2k9pk2/rvHU96m5n3ePO9cru4Xkw4hs6TgnSVgEBqvOmoVfB+&#10;eLragAhRk9G9J1TwjQG21flZqQvjZ3rDaR9bwSEUCq3AxjgUUobGotNh5Qck1o5+dDryOrbSjHrm&#10;cNfLdZJk0umO+IPVAz5YbD73J6egnvvua8YDve6m9uVxfrYf2dEqdXmx3N+BiLjEPzP84jM6VMxU&#10;+xOZIHoFeZrfsJWH7DYDwY5NmnK7mi/5+hpkVcr/HaofAAAA//8DAFBLAQItABQABgAIAAAAIQC2&#10;gziS/gAAAOEBAAATAAAAAAAAAAAAAAAAAAAAAABbQ29udGVudF9UeXBlc10ueG1sUEsBAi0AFAAG&#10;AAgAAAAhADj9If/WAAAAlAEAAAsAAAAAAAAAAAAAAAAALwEAAF9yZWxzLy5yZWxzUEsBAi0AFAAG&#10;AAgAAAAhABw+PTUZAgAAMwQAAA4AAAAAAAAAAAAAAAAALgIAAGRycy9lMm9Eb2MueG1sUEsBAi0A&#10;FAAGAAgAAAAhAFEVH5/gAAAACwEAAA8AAAAAAAAAAAAAAAAAcwQAAGRycy9kb3ducmV2LnhtbFBL&#10;BQYAAAAABAAEAPMAAACABQAAAAA=&#10;" strokecolor="#ed7d31 [3205]" strokeweight="1.5pt">
                 <v:stroke endarrow="block" joinstyle="miter"/>
               </v:shape>
             </w:pict>
@@ -3476,7 +3428,7 @@
           </mc:Choice>
           <mc:Fallback>
             <w:pict>
-              <v:shape w14:anchorId="27C7B865" id="ลูกศรเชื่อมต่อแบบตรง 53" o:spid="_x0000_s1026" type="#_x0000_t32" style="position:absolute;margin-left:151.8pt;margin-top:463.5pt;width:53.9pt;height:0;z-index:251736064;visibility:visible;mso-wrap-style:square;mso-wrap-distance-left:9pt;mso-wrap-distance-top:0;mso-wrap-distance-right:9pt;mso-wrap-distance-bottom:0;mso-position-horizontal:absolute;mso-position-horizontal-relative:text;mso-position-vertical:absolute;mso-position-vertical-relative:text" o:gfxdata="UEsDBBQABgAIAAAAIQC2gziS/gAAAOEBAAATAAAAW0NvbnRlbnRfVHlwZXNdLnhtbJSRQU7DMBBF&#10;90jcwfIWJU67QAgl6YK0S0CoHGBkTxKLZGx5TGhvj5O2G0SRWNoz/78nu9wcxkFMGNg6quQqL6RA&#10;0s5Y6ir5vt9lD1JwBDIwOMJKHpHlpr69KfdHjyxSmriSfYz+USnWPY7AufNIadK6MEJMx9ApD/oD&#10;OlTrorhX2lFEilmcO2RdNtjC5xDF9pCuTyYBB5bi6bQ4syoJ3g9WQ0ymaiLzg5KdCXlKLjvcW893&#10;SUOqXwnz5DrgnHtJTxOsQfEKIT7DmDSUCaxw7Rqn8787ZsmRM9e2VmPeBN4uqYvTtW7jvijg9N/y&#10;JsXecLq0q+WD6m8AAAD//wMAUEsDBBQABgAIAAAAIQA4/SH/1gAAAJQBAAALAAAAX3JlbHMvLnJl&#10;bHOkkMFqwzAMhu+DvYPRfXGawxijTi+j0GvpHsDYimMaW0Yy2fr2M4PBMnrbUb/Q94l/f/hMi1qR&#10;JVI2sOt6UJgd+ZiDgffL8ekFlFSbvV0oo4EbChzGx4f9GRdb25HMsYhqlCwG5lrLq9biZkxWOiqY&#10;22YiTra2kYMu1l1tQD30/bPm3wwYN0x18gb45AdQl1tp5j/sFB2T0FQ7R0nTNEV3j6o9feQzro1i&#10;OWA14Fm+Q8a1a8+Bvu/d/dMb2JY5uiPbhG/ktn4cqGU/er3pcvwCAAD//wMAUEsDBBQABgAIAAAA&#10;IQBQgljkCwIAACUEAAAOAAAAZHJzL2Uyb0RvYy54bWysU0uLFDEQvgv+h5C70/PQZW2mZw+z6kV0&#10;8PEDsulkOpAXSZzHTU+K9714ExG8eDbzb/JTrGR6ekWFBRGa6jzq+6rqq8r8Yqck2jDnhdENnozG&#10;GDFNTSv0usGvXz2+d46RD0S3RBrNGrxnHl8s7t6Zb23NpqYzsmUOAYn29dY2uAvB1lXlaccU8SNj&#10;mYZLbpwiAbZuXbWObIFdyWo6Hp9VW+Na6wxl3sPp5fESLwo/54yG55x7FpBsMOQWinXFXmVbLeak&#10;XjtiO0H7NMg/ZKGI0BB0oLokgaA3TvxBpQR1xhseRtSoynAuKCs1QDWT8W/VvOyIZaUWEMfbQSb/&#10;/2jps83KIdE2+MEMI00U9CjFrykeUnyX4rcUv6TD2xQ/pvgjHT6k+D3Fzyle9+sD+Hwq33X2jO8R&#10;0ICmW+troF7qlet33q5cFmjHncp/KB3tSh/2Qx/YLiAKh2fn92cPYXDo6aq6wVnnwxNmFMqLBvvg&#10;iFh3YWm0hmYbNyltIJunPkBkAJ4AOajU2QYi5CPdorC3UG1wgui1ZDltcM8uVU7/mHBZhb1kR/gL&#10;xkEsSHFWwpQxZUvp0IbAgBFKmQ7TgQm8M4wLKQfg+HZg75+hrIzwAJ7eDh4QJbLRYQAroY37G0HY&#10;TfqU+dH/pMCx7izBlWn3pZVFGpjFolX/bvKw/7ov8JvXvfgJAAD//wMAUEsDBBQABgAIAAAAIQBo&#10;3dql3wAAAAsBAAAPAAAAZHJzL2Rvd25yZXYueG1sTI/RSsNAEEXfBf9hGcGXYDdJa9WYTVFBKIIP&#10;Rj9gmx2T0Oxsurtp4987gqCPM3O4c265me0gjuhD70hBtkhBIDXO9NQq+Hh/vroFEaImowdHqOAL&#10;A2yq87NSF8ad6A2PdWwFh1AotIIuxrGQMjQdWh0WbkTi26fzVkcefSuN1ycOt4PM03Qtre6JP3R6&#10;xKcOm309WQXJdu+T12s3hcOhzv3LmGzt46TU5cX8cA8i4hz/YPjRZ3Wo2GnnJjJBDAqW6XLNqIK7&#10;/IZLMbHKshWI3e9GVqX836H6BgAA//8DAFBLAQItABQABgAIAAAAIQC2gziS/gAAAOEBAAATAAAA&#10;AAAAAAAAAAAAAAAAAABbQ29udGVudF9UeXBlc10ueG1sUEsBAi0AFAAGAAgAAAAhADj9If/WAAAA&#10;lAEAAAsAAAAAAAAAAAAAAAAALwEAAF9yZWxzLy5yZWxzUEsBAi0AFAAGAAgAAAAhAFCCWOQLAgAA&#10;JQQAAA4AAAAAAAAAAAAAAAAALgIAAGRycy9lMm9Eb2MueG1sUEsBAi0AFAAGAAgAAAAhAGjd2qXf&#10;AAAACwEAAA8AAAAAAAAAAAAAAAAAZQQAAGRycy9kb3ducmV2LnhtbFBLBQYAAAAABAAEAPMAAABx&#10;BQAAAAA=&#10;" strokecolor="#ed7d31 [3205]" strokeweight="1.5pt">
+              <v:shape w14:anchorId="08C9B22A" id="ลูกศรเชื่อมต่อแบบตรง 53" o:spid="_x0000_s1026" type="#_x0000_t32" style="position:absolute;margin-left:151.8pt;margin-top:463.5pt;width:53.9pt;height:0;z-index:251736064;visibility:visible;mso-wrap-style:square;mso-wrap-distance-left:9pt;mso-wrap-distance-top:0;mso-wrap-distance-right:9pt;mso-wrap-distance-bottom:0;mso-position-horizontal:absolute;mso-position-horizontal-relative:text;mso-position-vertical:absolute;mso-position-vertical-relative:text" o:gfxdata="UEsDBBQABgAIAAAAIQC2gziS/gAAAOEBAAATAAAAW0NvbnRlbnRfVHlwZXNdLnhtbJSRQU7DMBBF&#10;90jcwfIWJU67QAgl6YK0S0CoHGBkTxKLZGx5TGhvj5O2G0SRWNoz/78nu9wcxkFMGNg6quQqL6RA&#10;0s5Y6ir5vt9lD1JwBDIwOMJKHpHlpr69KfdHjyxSmriSfYz+USnWPY7AufNIadK6MEJMx9ApD/oD&#10;OlTrorhX2lFEilmcO2RdNtjC5xDF9pCuTyYBB5bi6bQ4syoJ3g9WQ0ymaiLzg5KdCXlKLjvcW893&#10;SUOqXwnz5DrgnHtJTxOsQfEKIT7DmDSUCaxw7Rqn8787ZsmRM9e2VmPeBN4uqYvTtW7jvijg9N/y&#10;JsXecLq0q+WD6m8AAAD//wMAUEsDBBQABgAIAAAAIQA4/SH/1gAAAJQBAAALAAAAX3JlbHMvLnJl&#10;bHOkkMFqwzAMhu+DvYPRfXGawxijTi+j0GvpHsDYimMaW0Yy2fr2M4PBMnrbUb/Q94l/f/hMi1qR&#10;JVI2sOt6UJgd+ZiDgffL8ekFlFSbvV0oo4EbChzGx4f9GRdb25HMsYhqlCwG5lrLq9biZkxWOiqY&#10;22YiTra2kYMu1l1tQD30/bPm3wwYN0x18gb45AdQl1tp5j/sFB2T0FQ7R0nTNEV3j6o9feQzro1i&#10;OWA14Fm+Q8a1a8+Bvu/d/dMb2JY5uiPbhG/ktn4cqGU/er3pcvwCAAD//wMAUEsDBBQABgAIAAAA&#10;IQBQgljkCwIAACUEAAAOAAAAZHJzL2Uyb0RvYy54bWysU0uLFDEQvgv+h5C70/PQZW2mZw+z6kV0&#10;8PEDsulkOpAXSZzHTU+K9714ExG8eDbzb/JTrGR6ekWFBRGa6jzq+6rqq8r8Yqck2jDnhdENnozG&#10;GDFNTSv0usGvXz2+d46RD0S3RBrNGrxnHl8s7t6Zb23NpqYzsmUOAYn29dY2uAvB1lXlaccU8SNj&#10;mYZLbpwiAbZuXbWObIFdyWo6Hp9VW+Na6wxl3sPp5fESLwo/54yG55x7FpBsMOQWinXFXmVbLeak&#10;XjtiO0H7NMg/ZKGI0BB0oLokgaA3TvxBpQR1xhseRtSoynAuKCs1QDWT8W/VvOyIZaUWEMfbQSb/&#10;/2jps83KIdE2+MEMI00U9CjFrykeUnyX4rcUv6TD2xQ/pvgjHT6k+D3Fzyle9+sD+Hwq33X2jO8R&#10;0ICmW+troF7qlet33q5cFmjHncp/KB3tSh/2Qx/YLiAKh2fn92cPYXDo6aq6wVnnwxNmFMqLBvvg&#10;iFh3YWm0hmYbNyltIJunPkBkAJ4AOajU2QYi5CPdorC3UG1wgui1ZDltcM8uVU7/mHBZhb1kR/gL&#10;xkEsSHFWwpQxZUvp0IbAgBFKmQ7TgQm8M4wLKQfg+HZg75+hrIzwAJ7eDh4QJbLRYQAroY37G0HY&#10;TfqU+dH/pMCx7izBlWn3pZVFGpjFolX/bvKw/7ov8JvXvfgJAAD//wMAUEsDBBQABgAIAAAAIQBo&#10;3dql3wAAAAsBAAAPAAAAZHJzL2Rvd25yZXYueG1sTI/RSsNAEEXfBf9hGcGXYDdJa9WYTVFBKIIP&#10;Rj9gmx2T0Oxsurtp4987gqCPM3O4c265me0gjuhD70hBtkhBIDXO9NQq+Hh/vroFEaImowdHqOAL&#10;A2yq87NSF8ad6A2PdWwFh1AotIIuxrGQMjQdWh0WbkTi26fzVkcefSuN1ycOt4PM03Qtre6JP3R6&#10;xKcOm309WQXJdu+T12s3hcOhzv3LmGzt46TU5cX8cA8i4hz/YPjRZ3Wo2GnnJjJBDAqW6XLNqIK7&#10;/IZLMbHKshWI3e9GVqX836H6BgAA//8DAFBLAQItABQABgAIAAAAIQC2gziS/gAAAOEBAAATAAAA&#10;AAAAAAAAAAAAAAAAAABbQ29udGVudF9UeXBlc10ueG1sUEsBAi0AFAAGAAgAAAAhADj9If/WAAAA&#10;lAEAAAsAAAAAAAAAAAAAAAAALwEAAF9yZWxzLy5yZWxzUEsBAi0AFAAGAAgAAAAhAFCCWOQLAgAA&#10;JQQAAA4AAAAAAAAAAAAAAAAALgIAAGRycy9lMm9Eb2MueG1sUEsBAi0AFAAGAAgAAAAhAGjd2qXf&#10;AAAACwEAAA8AAAAAAAAAAAAAAAAAZQQAAGRycy9kb3ducmV2LnhtbFBLBQYAAAAABAAEAPMAAABx&#10;BQAAAAA=&#10;" strokecolor="#ed7d31 [3205]" strokeweight="1.5pt">
                 <v:stroke endarrow="block" joinstyle="miter"/>
               </v:shape>
             </w:pict>
@@ -3757,7 +3709,7 @@
           </mc:Choice>
           <mc:Fallback>
             <w:pict>
-              <v:shape w14:anchorId="5747635B" id="ลูกศรเชื่อมต่อแบบตรง 46" o:spid="_x0000_s1026" type="#_x0000_t32" style="position:absolute;margin-left:263.75pt;margin-top:462.8pt;width:46.8pt;height:1.35pt;flip:x;z-index:251725824;visibility:visible;mso-wrap-style:square;mso-height-percent:0;mso-wrap-distance-left:9pt;mso-wrap-distance-top:0;mso-wrap-distance-right:9pt;mso-wrap-distance-bottom:0;mso-position-horizontal:absolute;mso-position-horizontal-relative:text;mso-position-vertical:absolute;mso-position-vertical-relative:text;mso-height-percent:0;mso-height-relative:margin" o:gfxdata="UEsDBBQABgAIAAAAIQC2gziS/gAAAOEBAAATAAAAW0NvbnRlbnRfVHlwZXNdLnhtbJSRQU7DMBBF&#10;90jcwfIWJU67QAgl6YK0S0CoHGBkTxKLZGx5TGhvj5O2G0SRWNoz/78nu9wcxkFMGNg6quQqL6RA&#10;0s5Y6ir5vt9lD1JwBDIwOMJKHpHlpr69KfdHjyxSmriSfYz+USnWPY7AufNIadK6MEJMx9ApD/oD&#10;OlTrorhX2lFEilmcO2RdNtjC5xDF9pCuTyYBB5bi6bQ4syoJ3g9WQ0ymaiLzg5KdCXlKLjvcW893&#10;SUOqXwnz5DrgnHtJTxOsQfEKIT7DmDSUCaxw7Rqn8787ZsmRM9e2VmPeBN4uqYvTtW7jvijg9N/y&#10;JsXecLq0q+WD6m8AAAD//wMAUEsDBBQABgAIAAAAIQA4/SH/1gAAAJQBAAALAAAAX3JlbHMvLnJl&#10;bHOkkMFqwzAMhu+DvYPRfXGawxijTi+j0GvpHsDYimMaW0Yy2fr2M4PBMnrbUb/Q94l/f/hMi1qR&#10;JVI2sOt6UJgd+ZiDgffL8ekFlFSbvV0oo4EbChzGx4f9GRdb25HMsYhqlCwG5lrLq9biZkxWOiqY&#10;22YiTra2kYMu1l1tQD30/bPm3wwYN0x18gb45AdQl1tp5j/sFB2T0FQ7R0nTNEV3j6o9feQzro1i&#10;OWA14Fm+Q8a1a8+Bvu/d/dMb2JY5uiPbhG/ktn4cqGU/er3pcvwCAAD//wMAUEsDBBQABgAIAAAA&#10;IQB1RgFJGQIAADMEAAAOAAAAZHJzL2Uyb0RvYy54bWysU8uKFDEU3Qv+Q8jeru6ethmbrp5Fj4+F&#10;6ODjAzKppCuQF0nsx05XivvZzE5EcOPa9N/kU7xJ1ZSiwoAIxSWp3HNyz7k3y7O9kmjLnBdG13gy&#10;GmPENDWN0Jsav3716N4pRj4Q3RBpNKvxgXl8trp7Z7mzCzY1rZENcwhItF/sbI3bEOyiqjxtmSJ+&#10;ZCzTcMiNUyTA1m2qxpEdsCtZTcfjebUzrrHOUOY9/D3vDvGq8HPOaHjOuWcByRpDbaFEV+JljtVq&#10;SRYbR2wraF8G+YcqFBEaLh2ozkkg6I0Tf1ApQZ3xhocRNaoynAvKigZQMxn/puZlSywrWsAcbweb&#10;/P+jpc+2Fw6JpsazOUaaKOhRil9SPKb4LsWvKX5Ox7cpfkzxezp+SPFbip9SvOrXR8i5Lt9Vzozv&#10;EdCApzvrF0C91heu33l74bJBe+4U4lLYJzAuxTIwAe1LRw5DR9g+IAo/7z+YzWcTjCgcTeanJ6Vh&#10;VceS2azz4TEzCuVFjX1wRGzasDZaQ+uN624g26c+QB0AvAFksNQ5BiLkQ92gcLCgPThB9EayLALS&#10;c0qVxXTll1U4SNbBXzAO1kGZJ0VIGVq2lg5tCYwboZTpMB2YIDvDuJByAI5vB/b5GcrKQA/g6e3g&#10;AVFuNjoMYCW0cX8jCPtJXzLv8m8c6HRnCy5NcyiNLdbAZBav+leUR//XfYH/fOurHwAAAP//AwBQ&#10;SwMEFAAGAAgAAAAhAOabtETgAAAACwEAAA8AAABkcnMvZG93bnJldi54bWxMj8FKxDAQhu+C7xBG&#10;8OamrbTudpsuogiCCLorntNmtikmk9pk2/r2Zk96nJmPf76/2i3WsAlH3zsSkK4SYEitUz11Aj4O&#10;TzdrYD5IUtI4QgE/6GFXX15UslRupnec9qFjMYR8KQXoEIaSc99qtNKv3IAUb0c3WhniOHZcjXKO&#10;4dbwLEkKbmVP8YOWAz5obL/2JyugmU3/PeOBXt+m7uVxftafxVELcX213G+BBVzCHwxn/agOdXRq&#10;3ImUZ0ZAnt3lERWwyfICWCSKLE2BNefN+hZ4XfH/HepfAAAA//8DAFBLAQItABQABgAIAAAAIQC2&#10;gziS/gAAAOEBAAATAAAAAAAAAAAAAAAAAAAAAABbQ29udGVudF9UeXBlc10ueG1sUEsBAi0AFAAG&#10;AAgAAAAhADj9If/WAAAAlAEAAAsAAAAAAAAAAAAAAAAALwEAAF9yZWxzLy5yZWxzUEsBAi0AFAAG&#10;AAgAAAAhAHVGAUkZAgAAMwQAAA4AAAAAAAAAAAAAAAAALgIAAGRycy9lMm9Eb2MueG1sUEsBAi0A&#10;FAAGAAgAAAAhAOabtETgAAAACwEAAA8AAAAAAAAAAAAAAAAAcwQAAGRycy9kb3ducmV2LnhtbFBL&#10;BQYAAAAABAAEAPMAAACABQAAAAA=&#10;" strokecolor="#ed7d31 [3205]" strokeweight="1.5pt">
+              <v:shape w14:anchorId="0410F8B8" id="ลูกศรเชื่อมต่อแบบตรง 46" o:spid="_x0000_s1026" type="#_x0000_t32" style="position:absolute;margin-left:263.75pt;margin-top:462.8pt;width:46.8pt;height:1.35pt;flip:x;z-index:251725824;visibility:visible;mso-wrap-style:square;mso-height-percent:0;mso-wrap-distance-left:9pt;mso-wrap-distance-top:0;mso-wrap-distance-right:9pt;mso-wrap-distance-bottom:0;mso-position-horizontal:absolute;mso-position-horizontal-relative:text;mso-position-vertical:absolute;mso-position-vertical-relative:text;mso-height-percent:0;mso-height-relative:margin" o:gfxdata="UEsDBBQABgAIAAAAIQC2gziS/gAAAOEBAAATAAAAW0NvbnRlbnRfVHlwZXNdLnhtbJSRQU7DMBBF&#10;90jcwfIWJU67QAgl6YK0S0CoHGBkTxKLZGx5TGhvj5O2G0SRWNoz/78nu9wcxkFMGNg6quQqL6RA&#10;0s5Y6ir5vt9lD1JwBDIwOMJKHpHlpr69KfdHjyxSmriSfYz+USnWPY7AufNIadK6MEJMx9ApD/oD&#10;OlTrorhX2lFEilmcO2RdNtjC5xDF9pCuTyYBB5bi6bQ4syoJ3g9WQ0ymaiLzg5KdCXlKLjvcW893&#10;SUOqXwnz5DrgnHtJTxOsQfEKIT7DmDSUCaxw7Rqn8787ZsmRM9e2VmPeBN4uqYvTtW7jvijg9N/y&#10;JsXecLq0q+WD6m8AAAD//wMAUEsDBBQABgAIAAAAIQA4/SH/1gAAAJQBAAALAAAAX3JlbHMvLnJl&#10;bHOkkMFqwzAMhu+DvYPRfXGawxijTi+j0GvpHsDYimMaW0Yy2fr2M4PBMnrbUb/Q94l/f/hMi1qR&#10;JVI2sOt6UJgd+ZiDgffL8ekFlFSbvV0oo4EbChzGx4f9GRdb25HMsYhqlCwG5lrLq9biZkxWOiqY&#10;22YiTra2kYMu1l1tQD30/bPm3wwYN0x18gb45AdQl1tp5j/sFB2T0FQ7R0nTNEV3j6o9feQzro1i&#10;OWA14Fm+Q8a1a8+Bvu/d/dMb2JY5uiPbhG/ktn4cqGU/er3pcvwCAAD//wMAUEsDBBQABgAIAAAA&#10;IQB1RgFJGQIAADMEAAAOAAAAZHJzL2Uyb0RvYy54bWysU8uKFDEU3Qv+Q8jeru6ethmbrp5Fj4+F&#10;6ODjAzKppCuQF0nsx05XivvZzE5EcOPa9N/kU7xJ1ZSiwoAIxSWp3HNyz7k3y7O9kmjLnBdG13gy&#10;GmPENDWN0Jsav3716N4pRj4Q3RBpNKvxgXl8trp7Z7mzCzY1rZENcwhItF/sbI3bEOyiqjxtmSJ+&#10;ZCzTcMiNUyTA1m2qxpEdsCtZTcfjebUzrrHOUOY9/D3vDvGq8HPOaHjOuWcByRpDbaFEV+JljtVq&#10;SRYbR2wraF8G+YcqFBEaLh2ozkkg6I0Tf1ApQZ3xhocRNaoynAvKigZQMxn/puZlSywrWsAcbweb&#10;/P+jpc+2Fw6JpsazOUaaKOhRil9SPKb4LsWvKX5Ox7cpfkzxezp+SPFbip9SvOrXR8i5Lt9Vzozv&#10;EdCApzvrF0C91heu33l74bJBe+4U4lLYJzAuxTIwAe1LRw5DR9g+IAo/7z+YzWcTjCgcTeanJ6Vh&#10;VceS2azz4TEzCuVFjX1wRGzasDZaQ+uN624g26c+QB0AvAFksNQ5BiLkQ92gcLCgPThB9EayLALS&#10;c0qVxXTll1U4SNbBXzAO1kGZJ0VIGVq2lg5tCYwboZTpMB2YIDvDuJByAI5vB/b5GcrKQA/g6e3g&#10;AVFuNjoMYCW0cX8jCPtJXzLv8m8c6HRnCy5NcyiNLdbAZBav+leUR//XfYH/fOurHwAAAP//AwBQ&#10;SwMEFAAGAAgAAAAhAOabtETgAAAACwEAAA8AAABkcnMvZG93bnJldi54bWxMj8FKxDAQhu+C7xBG&#10;8OamrbTudpsuogiCCLorntNmtikmk9pk2/r2Zk96nJmPf76/2i3WsAlH3zsSkK4SYEitUz11Aj4O&#10;TzdrYD5IUtI4QgE/6GFXX15UslRupnec9qFjMYR8KQXoEIaSc99qtNKv3IAUb0c3WhniOHZcjXKO&#10;4dbwLEkKbmVP8YOWAz5obL/2JyugmU3/PeOBXt+m7uVxftafxVELcX213G+BBVzCHwxn/agOdXRq&#10;3ImUZ0ZAnt3lERWwyfICWCSKLE2BNefN+hZ4XfH/HepfAAAA//8DAFBLAQItABQABgAIAAAAIQC2&#10;gziS/gAAAOEBAAATAAAAAAAAAAAAAAAAAAAAAABbQ29udGVudF9UeXBlc10ueG1sUEsBAi0AFAAG&#10;AAgAAAAhADj9If/WAAAAlAEAAAsAAAAAAAAAAAAAAAAALwEAAF9yZWxzLy5yZWxzUEsBAi0AFAAG&#10;AAgAAAAhAHVGAUkZAgAAMwQAAA4AAAAAAAAAAAAAAAAALgIAAGRycy9lMm9Eb2MueG1sUEsBAi0A&#10;FAAGAAgAAAAhAOabtETgAAAACwEAAA8AAAAAAAAAAAAAAAAAcwQAAGRycy9kb3ducmV2LnhtbFBL&#10;BQYAAAAABAAEAPMAAACABQAAAAA=&#10;" strokecolor="#ed7d31 [3205]" strokeweight="1.5pt">
                 <v:stroke endarrow="block" joinstyle="miter"/>
               </v:shape>
             </w:pict>
@@ -3826,7 +3778,7 @@
           </mc:Choice>
           <mc:Fallback>
             <w:pict>
-              <v:shape w14:anchorId="7D704D85" id="ลูกศรเชื่อมต่อแบบตรง 50" o:spid="_x0000_s1026" type="#_x0000_t32" style="position:absolute;margin-left:358.25pt;margin-top:90.9pt;width:44.6pt;height:2.65pt;flip:x;z-index:251729920;visibility:visible;mso-wrap-style:square;mso-wrap-distance-left:9pt;mso-wrap-distance-top:0;mso-wrap-distance-right:9pt;mso-wrap-distance-bottom:0;mso-position-horizontal:absolute;mso-position-horizontal-relative:text;mso-position-vertical:absolute;mso-position-vertical-relative:text" o:gfxdata="UEsDBBQABgAIAAAAIQC2gziS/gAAAOEBAAATAAAAW0NvbnRlbnRfVHlwZXNdLnhtbJSRQU7DMBBF&#10;90jcwfIWJU67QAgl6YK0S0CoHGBkTxKLZGx5TGhvj5O2G0SRWNoz/78nu9wcxkFMGNg6quQqL6RA&#10;0s5Y6ir5vt9lD1JwBDIwOMJKHpHlpr69KfdHjyxSmriSfYz+USnWPY7AufNIadK6MEJMx9ApD/oD&#10;OlTrorhX2lFEilmcO2RdNtjC5xDF9pCuTyYBB5bi6bQ4syoJ3g9WQ0ymaiLzg5KdCXlKLjvcW893&#10;SUOqXwnz5DrgnHtJTxOsQfEKIT7DmDSUCaxw7Rqn8787ZsmRM9e2VmPeBN4uqYvTtW7jvijg9N/y&#10;JsXecLq0q+WD6m8AAAD//wMAUEsDBBQABgAIAAAAIQA4/SH/1gAAAJQBAAALAAAAX3JlbHMvLnJl&#10;bHOkkMFqwzAMhu+DvYPRfXGawxijTi+j0GvpHsDYimMaW0Yy2fr2M4PBMnrbUb/Q94l/f/hMi1qR&#10;JVI2sOt6UJgd+ZiDgffL8ekFlFSbvV0oo4EbChzGx4f9GRdb25HMsYhqlCwG5lrLq9biZkxWOiqY&#10;22YiTra2kYMu1l1tQD30/bPm3wwYN0x18gb45AdQl1tp5j/sFB2T0FQ7R0nTNEV3j6o9feQzro1i&#10;OWA14Fm+Q8a1a8+Bvu/d/dMb2JY5uiPbhG/ktn4cqGU/er3pcvwCAAD//wMAUEsDBBQABgAIAAAA&#10;IQAwbRjKFAIAADMEAAAOAAAAZHJzL2Uyb0RvYy54bWysU0uLFDEQvgv+h5C70/NgBh2mZw+zPg6i&#10;i48fkE0n04G8SOI8bnpSvO/F2yKCF89m/k1+ipV0bysqLIjQFJVOfV9VfVVZnR2URDvmvDC6xpPR&#10;GCOmqWmE3tb49atH9+5j5APRDZFGsxofmcdn67t3Vnu7ZFPTGtkwh4BE++Xe1rgNwS6rytOWKeJH&#10;xjINl9w4RQIc3bZqHNkDu5LVdDxeVHvjGusMZd7D3/PuEq8LP+eMhuecexaQrDHUFop1xV5mW61X&#10;ZLl1xLaC9mWQf6hCEaEh6UB1TgJBb5z4g0oJ6ow3PIyoUZXhXFBWeoBuJuPfunnZEstKLyCOt4NM&#10;/v/R0me7C4dEU+M5yKOJghml+CXFU4rvUvya4ud0epvixxS/p9OHFL+leJ3iVe+fIOZT+a5yZHyP&#10;gAY03Vu/BOqNvnD9ydsLlwU6cKcQl8I+gXUpkoEI6FAmchwmwg4BUfg5XyzmDyYYUbiazcDP5FXH&#10;ktms8+ExMwplp8Y+OCK2bdgYrWH0xnUZyO6pDx3wBpDBUmcbiJAPdYPC0ULvwQmit5L1eXJIlZvp&#10;yi9eOErWwV8wDtJBmbPSSFlatpEO7QisG6GU6TAdmCA6w7iQcgCObwf28RnKykIP4Ont4AFRMhsd&#10;BrAS2ri/EYTDpC+Zd/E3CnR9ZwkuTXMsgy3SwGaWmfSvKK/+r+cC//nW1z8AAAD//wMAUEsDBBQA&#10;BgAIAAAAIQBp1JJo3gAAAAsBAAAPAAAAZHJzL2Rvd25yZXYueG1sTI9BS8QwEIXvgv8hjODNTSts&#10;W2rTRRRBEEF3xXPazDbFZlKbbFv/vbMnPc57H2/eq3arG8SMU+g9KUg3CQik1pueOgUfh6ebAkSI&#10;mowePKGCHwywqy8vKl0av9A7zvvYCQ6hUGoFNsaxlDK0Fp0OGz8isXf0k9ORz6mTZtILh7tB3iZJ&#10;Jp3uiT9YPeKDxfZrf3IKmmXovxc80Ovb3L08Ls/2Mztapa6v1vs7EBHX+AfDuT5Xh5o7Nf5EJohB&#10;QZ5mW0bZKFLewESRbHMQzVnJU5B1Jf9vqH8BAAD//wMAUEsBAi0AFAAGAAgAAAAhALaDOJL+AAAA&#10;4QEAABMAAAAAAAAAAAAAAAAAAAAAAFtDb250ZW50X1R5cGVzXS54bWxQSwECLQAUAAYACAAAACEA&#10;OP0h/9YAAACUAQAACwAAAAAAAAAAAAAAAAAvAQAAX3JlbHMvLnJlbHNQSwECLQAUAAYACAAAACEA&#10;MG0YyhQCAAAzBAAADgAAAAAAAAAAAAAAAAAuAgAAZHJzL2Uyb0RvYy54bWxQSwECLQAUAAYACAAA&#10;ACEAadSSaN4AAAALAQAADwAAAAAAAAAAAAAAAABuBAAAZHJzL2Rvd25yZXYueG1sUEsFBgAAAAAE&#10;AAQA8wAAAHkFAAAAAA==&#10;" strokecolor="#ed7d31 [3205]" strokeweight="1.5pt">
+              <v:shape w14:anchorId="4B03EB79" id="ลูกศรเชื่อมต่อแบบตรง 50" o:spid="_x0000_s1026" type="#_x0000_t32" style="position:absolute;margin-left:358.25pt;margin-top:90.9pt;width:44.6pt;height:2.65pt;flip:x;z-index:251729920;visibility:visible;mso-wrap-style:square;mso-wrap-distance-left:9pt;mso-wrap-distance-top:0;mso-wrap-distance-right:9pt;mso-wrap-distance-bottom:0;mso-position-horizontal:absolute;mso-position-horizontal-relative:text;mso-position-vertical:absolute;mso-position-vertical-relative:text" o:gfxdata="UEsDBBQABgAIAAAAIQC2gziS/gAAAOEBAAATAAAAW0NvbnRlbnRfVHlwZXNdLnhtbJSRQU7DMBBF&#10;90jcwfIWJU67QAgl6YK0S0CoHGBkTxKLZGx5TGhvj5O2G0SRWNoz/78nu9wcxkFMGNg6quQqL6RA&#10;0s5Y6ir5vt9lD1JwBDIwOMJKHpHlpr69KfdHjyxSmriSfYz+USnWPY7AufNIadK6MEJMx9ApD/oD&#10;OlTrorhX2lFEilmcO2RdNtjC5xDF9pCuTyYBB5bi6bQ4syoJ3g9WQ0ymaiLzg5KdCXlKLjvcW893&#10;SUOqXwnz5DrgnHtJTxOsQfEKIT7DmDSUCaxw7Rqn8787ZsmRM9e2VmPeBN4uqYvTtW7jvijg9N/y&#10;JsXecLq0q+WD6m8AAAD//wMAUEsDBBQABgAIAAAAIQA4/SH/1gAAAJQBAAALAAAAX3JlbHMvLnJl&#10;bHOkkMFqwzAMhu+DvYPRfXGawxijTi+j0GvpHsDYimMaW0Yy2fr2M4PBMnrbUb/Q94l/f/hMi1qR&#10;JVI2sOt6UJgd+ZiDgffL8ekFlFSbvV0oo4EbChzGx4f9GRdb25HMsYhqlCwG5lrLq9biZkxWOiqY&#10;22YiTra2kYMu1l1tQD30/bPm3wwYN0x18gb45AdQl1tp5j/sFB2T0FQ7R0nTNEV3j6o9feQzro1i&#10;OWA14Fm+Q8a1a8+Bvu/d/dMb2JY5uiPbhG/ktn4cqGU/er3pcvwCAAD//wMAUEsDBBQABgAIAAAA&#10;IQAwbRjKFAIAADMEAAAOAAAAZHJzL2Uyb0RvYy54bWysU0uLFDEQvgv+h5C70/NgBh2mZw+zPg6i&#10;i48fkE0n04G8SOI8bnpSvO/F2yKCF89m/k1+ipV0bysqLIjQFJVOfV9VfVVZnR2URDvmvDC6xpPR&#10;GCOmqWmE3tb49atH9+5j5APRDZFGsxofmcdn67t3Vnu7ZFPTGtkwh4BE++Xe1rgNwS6rytOWKeJH&#10;xjINl9w4RQIc3bZqHNkDu5LVdDxeVHvjGusMZd7D3/PuEq8LP+eMhuecexaQrDHUFop1xV5mW61X&#10;ZLl1xLaC9mWQf6hCEaEh6UB1TgJBb5z4g0oJ6ow3PIyoUZXhXFBWeoBuJuPfunnZEstKLyCOt4NM&#10;/v/R0me7C4dEU+M5yKOJghml+CXFU4rvUvya4ud0epvixxS/p9OHFL+leJ3iVe+fIOZT+a5yZHyP&#10;gAY03Vu/BOqNvnD9ydsLlwU6cKcQl8I+gXUpkoEI6FAmchwmwg4BUfg5XyzmDyYYUbiazcDP5FXH&#10;ktms8+ExMwplp8Y+OCK2bdgYrWH0xnUZyO6pDx3wBpDBUmcbiJAPdYPC0ULvwQmit5L1eXJIlZvp&#10;yi9eOErWwV8wDtJBmbPSSFlatpEO7QisG6GU6TAdmCA6w7iQcgCObwf28RnKykIP4Ont4AFRMhsd&#10;BrAS2ri/EYTDpC+Zd/E3CnR9ZwkuTXMsgy3SwGaWmfSvKK/+r+cC//nW1z8AAAD//wMAUEsDBBQA&#10;BgAIAAAAIQBp1JJo3gAAAAsBAAAPAAAAZHJzL2Rvd25yZXYueG1sTI9BS8QwEIXvgv8hjODNTSts&#10;W2rTRRRBEEF3xXPazDbFZlKbbFv/vbMnPc57H2/eq3arG8SMU+g9KUg3CQik1pueOgUfh6ebAkSI&#10;mowePKGCHwywqy8vKl0av9A7zvvYCQ6hUGoFNsaxlDK0Fp0OGz8isXf0k9ORz6mTZtILh7tB3iZJ&#10;Jp3uiT9YPeKDxfZrf3IKmmXovxc80Ovb3L08Ls/2Mztapa6v1vs7EBHX+AfDuT5Xh5o7Nf5EJohB&#10;QZ5mW0bZKFLewESRbHMQzVnJU5B1Jf9vqH8BAAD//wMAUEsBAi0AFAAGAAgAAAAhALaDOJL+AAAA&#10;4QEAABMAAAAAAAAAAAAAAAAAAAAAAFtDb250ZW50X1R5cGVzXS54bWxQSwECLQAUAAYACAAAACEA&#10;OP0h/9YAAACUAQAACwAAAAAAAAAAAAAAAAAvAQAAX3JlbHMvLnJlbHNQSwECLQAUAAYACAAAACEA&#10;MG0YyhQCAAAzBAAADgAAAAAAAAAAAAAAAAAuAgAAZHJzL2Uyb0RvYy54bWxQSwECLQAUAAYACAAA&#10;ACEAadSSaN4AAAALAQAADwAAAAAAAAAAAAAAAABuBAAAZHJzL2Rvd25yZXYueG1sUEsFBgAAAAAE&#10;AAQA8wAAAHkFAAAAAA==&#10;" strokecolor="#ed7d31 [3205]" strokeweight="1.5pt">
                 <v:stroke endarrow="block" joinstyle="miter"/>
               </v:shape>
             </w:pict>
@@ -3895,7 +3847,7 @@
           </mc:Choice>
           <mc:Fallback>
             <w:pict>
-              <v:shape w14:anchorId="2029904F" id="ลูกศรเชื่อมต่อแบบตรง 49" o:spid="_x0000_s1026" type="#_x0000_t32" style="position:absolute;margin-left:357.8pt;margin-top:204.4pt;width:45pt;height:4pt;flip:x;z-index:251728896;visibility:visible;mso-wrap-style:square;mso-wrap-distance-left:9pt;mso-wrap-distance-top:0;mso-wrap-distance-right:9pt;mso-wrap-distance-bottom:0;mso-position-horizontal:absolute;mso-position-horizontal-relative:text;mso-position-vertical:absolute;mso-position-vertical-relative:text" o:gfxdata="UEsDBBQABgAIAAAAIQC2gziS/gAAAOEBAAATAAAAW0NvbnRlbnRfVHlwZXNdLnhtbJSRQU7DMBBF&#10;90jcwfIWJU67QAgl6YK0S0CoHGBkTxKLZGx5TGhvj5O2G0SRWNoz/78nu9wcxkFMGNg6quQqL6RA&#10;0s5Y6ir5vt9lD1JwBDIwOMJKHpHlpr69KfdHjyxSmriSfYz+USnWPY7AufNIadK6MEJMx9ApD/oD&#10;OlTrorhX2lFEilmcO2RdNtjC5xDF9pCuTyYBB5bi6bQ4syoJ3g9WQ0ymaiLzg5KdCXlKLjvcW893&#10;SUOqXwnz5DrgnHtJTxOsQfEKIT7DmDSUCaxw7Rqn8787ZsmRM9e2VmPeBN4uqYvTtW7jvijg9N/y&#10;JsXecLq0q+WD6m8AAAD//wMAUEsDBBQABgAIAAAAIQA4/SH/1gAAAJQBAAALAAAAX3JlbHMvLnJl&#10;bHOkkMFqwzAMhu+DvYPRfXGawxijTi+j0GvpHsDYimMaW0Yy2fr2M4PBMnrbUb/Q94l/f/hMi1qR&#10;JVI2sOt6UJgd+ZiDgffL8ekFlFSbvV0oo4EbChzGx4f9GRdb25HMsYhqlCwG5lrLq9biZkxWOiqY&#10;22YiTra2kYMu1l1tQD30/bPm3wwYN0x18gb45AdQl1tp5j/sFB2T0FQ7R0nTNEV3j6o9feQzro1i&#10;OWA14Fm+Q8a1a8+Bvu/d/dMb2JY5uiPbhG/ktn4cqGU/er3pcvwCAAD//wMAUEsDBBQABgAIAAAA&#10;IQDUVcBYFwIAADMEAAAOAAAAZHJzL2Uyb0RvYy54bWysU8uO0zAU3SPxD5b3NGmZDqVqOosOjwWC&#10;iscHeBy7seSXbNPHDlYg9rNhh9BIs2FN+jf+FK6dTECANBJCiiw7vufce869XpztlURb5rwwusLj&#10;UYkR09TUQm8q/Ob143szjHwguibSaFbhA/P4bHn3zmJn52xiGiNr5hCQaD/f2Qo3Idh5UXjaMEX8&#10;yFim4ZIbp0iAo9sUtSM7YFeymJTlabEzrrbOUOY9/D3vLvEy83POaHjBuWcByQpDbSGvLq8XaS2W&#10;CzLfOGIbQfsyyD9UoYjQkHSgOieBoLdO/EGlBHXGGx5G1KjCcC4oyxpAzbj8Tc2rhliWtYA53g42&#10;+f9HS59v1w6JusInDzHSREGPYnsV22Ns38f2OrZf4/FdbD/F9ns8foztt9h+ie1lvz9CzOf8XabI&#10;9gMCGvB0Z/0cqFd67fqTt2uXDNpzpxCXwj6FccmWgQlonztyGDrC9gFR+Dl9MD4tpxhRuJqWJ7NZ&#10;Ii86lsRmnQ9PmFEobSrsgyNi04SV0Rpab1yXgWyf+dABbwAJLHVaAxHyka5ROFjQHpwgeiNZnyeF&#10;FElMV37ehYNkHfwl42AdlHk/C8lDy1bSoS2BcSOUMh0mAxNEJxgXUg7A8nZgH5+gLA/0AJ7cDh4Q&#10;ObPRYQAroY37G0HYj/uSeRd/40CnO1lwYepDbmy2BiYz96R/RWn0fz1n+M+3vvwBAAD//wMAUEsD&#10;BBQABgAIAAAAIQC6woRE3gAAAAsBAAAPAAAAZHJzL2Rvd25yZXYueG1sTI9NS8QwEIbvgv8hzII3&#10;N6loLbXpIoogiODuiue0nW3KNpPaZNv675096XHeeXg/is3iejHhGDpPGpK1AoFU+6ajVsPn/uU6&#10;AxGiocb0nlDDDwbYlJcXhckbP9MWp11sBZtQyI0GG+OQSxlqi86EtR+Q+HfwozORz7GVzWhmNne9&#10;vFEqlc50xAnWDPhksT7uTk5DNffd94x7ev+Y2rfn+dV+pQer9dVqeXwAEXGJfzCc63N1KLlT5U/U&#10;BNFruE/uUkY13KqMNzCRqbNSsZKkGciykP83lL8AAAD//wMAUEsBAi0AFAAGAAgAAAAhALaDOJL+&#10;AAAA4QEAABMAAAAAAAAAAAAAAAAAAAAAAFtDb250ZW50X1R5cGVzXS54bWxQSwECLQAUAAYACAAA&#10;ACEAOP0h/9YAAACUAQAACwAAAAAAAAAAAAAAAAAvAQAAX3JlbHMvLnJlbHNQSwECLQAUAAYACAAA&#10;ACEA1FXAWBcCAAAzBAAADgAAAAAAAAAAAAAAAAAuAgAAZHJzL2Uyb0RvYy54bWxQSwECLQAUAAYA&#10;CAAAACEAusKERN4AAAALAQAADwAAAAAAAAAAAAAAAABxBAAAZHJzL2Rvd25yZXYueG1sUEsFBgAA&#10;AAAEAAQA8wAAAHwFAAAAAA==&#10;" strokecolor="#ed7d31 [3205]" strokeweight="1.5pt">
+              <v:shape w14:anchorId="158259AE" id="ลูกศรเชื่อมต่อแบบตรง 49" o:spid="_x0000_s1026" type="#_x0000_t32" style="position:absolute;margin-left:357.8pt;margin-top:204.4pt;width:45pt;height:4pt;flip:x;z-index:251728896;visibility:visible;mso-wrap-style:square;mso-wrap-distance-left:9pt;mso-wrap-distance-top:0;mso-wrap-distance-right:9pt;mso-wrap-distance-bottom:0;mso-position-horizontal:absolute;mso-position-horizontal-relative:text;mso-position-vertical:absolute;mso-position-vertical-relative:text" o:gfxdata="UEsDBBQABgAIAAAAIQC2gziS/gAAAOEBAAATAAAAW0NvbnRlbnRfVHlwZXNdLnhtbJSRQU7DMBBF&#10;90jcwfIWJU67QAgl6YK0S0CoHGBkTxKLZGx5TGhvj5O2G0SRWNoz/78nu9wcxkFMGNg6quQqL6RA&#10;0s5Y6ir5vt9lD1JwBDIwOMJKHpHlpr69KfdHjyxSmriSfYz+USnWPY7AufNIadK6MEJMx9ApD/oD&#10;OlTrorhX2lFEilmcO2RdNtjC5xDF9pCuTyYBB5bi6bQ4syoJ3g9WQ0ymaiLzg5KdCXlKLjvcW893&#10;SUOqXwnz5DrgnHtJTxOsQfEKIT7DmDSUCaxw7Rqn8787ZsmRM9e2VmPeBN4uqYvTtW7jvijg9N/y&#10;JsXecLq0q+WD6m8AAAD//wMAUEsDBBQABgAIAAAAIQA4/SH/1gAAAJQBAAALAAAAX3JlbHMvLnJl&#10;bHOkkMFqwzAMhu+DvYPRfXGawxijTi+j0GvpHsDYimMaW0Yy2fr2M4PBMnrbUb/Q94l/f/hMi1qR&#10;JVI2sOt6UJgd+ZiDgffL8ekFlFSbvV0oo4EbChzGx4f9GRdb25HMsYhqlCwG5lrLq9biZkxWOiqY&#10;22YiTra2kYMu1l1tQD30/bPm3wwYN0x18gb45AdQl1tp5j/sFB2T0FQ7R0nTNEV3j6o9feQzro1i&#10;OWA14Fm+Q8a1a8+Bvu/d/dMb2JY5uiPbhG/ktn4cqGU/er3pcvwCAAD//wMAUEsDBBQABgAIAAAA&#10;IQDUVcBYFwIAADMEAAAOAAAAZHJzL2Uyb0RvYy54bWysU8uO0zAU3SPxD5b3NGmZDqVqOosOjwWC&#10;iscHeBy7seSXbNPHDlYg9rNhh9BIs2FN+jf+FK6dTECANBJCiiw7vufce869XpztlURb5rwwusLj&#10;UYkR09TUQm8q/Ob143szjHwguibSaFbhA/P4bHn3zmJn52xiGiNr5hCQaD/f2Qo3Idh5UXjaMEX8&#10;yFim4ZIbp0iAo9sUtSM7YFeymJTlabEzrrbOUOY9/D3vLvEy83POaHjBuWcByQpDbSGvLq8XaS2W&#10;CzLfOGIbQfsyyD9UoYjQkHSgOieBoLdO/EGlBHXGGx5G1KjCcC4oyxpAzbj8Tc2rhliWtYA53g42&#10;+f9HS59v1w6JusInDzHSREGPYnsV22Ns38f2OrZf4/FdbD/F9ns8foztt9h+ie1lvz9CzOf8XabI&#10;9gMCGvB0Z/0cqFd67fqTt2uXDNpzpxCXwj6FccmWgQlonztyGDrC9gFR+Dl9MD4tpxhRuJqWJ7NZ&#10;Ii86lsRmnQ9PmFEobSrsgyNi04SV0Rpab1yXgWyf+dABbwAJLHVaAxHyka5ROFjQHpwgeiNZnyeF&#10;FElMV37ehYNkHfwl42AdlHk/C8lDy1bSoS2BcSOUMh0mAxNEJxgXUg7A8nZgH5+gLA/0AJ7cDh4Q&#10;ObPRYQAroY37G0HYj/uSeRd/40CnO1lwYepDbmy2BiYz96R/RWn0fz1n+M+3vvwBAAD//wMAUEsD&#10;BBQABgAIAAAAIQC6woRE3gAAAAsBAAAPAAAAZHJzL2Rvd25yZXYueG1sTI9NS8QwEIbvgv8hzII3&#10;N6loLbXpIoogiODuiue0nW3KNpPaZNv675096XHeeXg/is3iejHhGDpPGpK1AoFU+6ajVsPn/uU6&#10;AxGiocb0nlDDDwbYlJcXhckbP9MWp11sBZtQyI0GG+OQSxlqi86EtR+Q+HfwozORz7GVzWhmNne9&#10;vFEqlc50xAnWDPhksT7uTk5DNffd94x7ev+Y2rfn+dV+pQer9dVqeXwAEXGJfzCc63N1KLlT5U/U&#10;BNFruE/uUkY13KqMNzCRqbNSsZKkGciykP83lL8AAAD//wMAUEsBAi0AFAAGAAgAAAAhALaDOJL+&#10;AAAA4QEAABMAAAAAAAAAAAAAAAAAAAAAAFtDb250ZW50X1R5cGVzXS54bWxQSwECLQAUAAYACAAA&#10;ACEAOP0h/9YAAACUAQAACwAAAAAAAAAAAAAAAAAvAQAAX3JlbHMvLnJlbHNQSwECLQAUAAYACAAA&#10;ACEA1FXAWBcCAAAzBAAADgAAAAAAAAAAAAAAAAAuAgAAZHJzL2Uyb0RvYy54bWxQSwECLQAUAAYA&#10;CAAAACEAusKERN4AAAALAQAADwAAAAAAAAAAAAAAAABxBAAAZHJzL2Rvd25yZXYueG1sUEsFBgAA&#10;AAAEAAQA8wAAAHwFAAAAAA==&#10;" strokecolor="#ed7d31 [3205]" strokeweight="1.5pt">
                 <v:stroke endarrow="block" joinstyle="miter"/>
               </v:shape>
             </w:pict>
@@ -3964,7 +3916,7 @@
           </mc:Choice>
           <mc:Fallback>
             <w:pict>
-              <v:shape w14:anchorId="435E5985" id="ลูกศรเชื่อมต่อแบบตรง 48" o:spid="_x0000_s1026" type="#_x0000_t32" style="position:absolute;margin-left:357.35pt;margin-top:245.05pt;width:45.5pt;height:1.75pt;flip:x;z-index:251727872;visibility:visible;mso-wrap-style:square;mso-wrap-distance-left:9pt;mso-wrap-distance-top:0;mso-wrap-distance-right:9pt;mso-wrap-distance-bottom:0;mso-position-horizontal:absolute;mso-position-horizontal-relative:text;mso-position-vertical:absolute;mso-position-vertical-relative:text" o:gfxdata="UEsDBBQABgAIAAAAIQC2gziS/gAAAOEBAAATAAAAW0NvbnRlbnRfVHlwZXNdLnhtbJSRQU7DMBBF&#10;90jcwfIWJU67QAgl6YK0S0CoHGBkTxKLZGx5TGhvj5O2G0SRWNoz/78nu9wcxkFMGNg6quQqL6RA&#10;0s5Y6ir5vt9lD1JwBDIwOMJKHpHlpr69KfdHjyxSmriSfYz+USnWPY7AufNIadK6MEJMx9ApD/oD&#10;OlTrorhX2lFEilmcO2RdNtjC5xDF9pCuTyYBB5bi6bQ4syoJ3g9WQ0ymaiLzg5KdCXlKLjvcW893&#10;SUOqXwnz5DrgnHtJTxOsQfEKIT7DmDSUCaxw7Rqn8787ZsmRM9e2VmPeBN4uqYvTtW7jvijg9N/y&#10;JsXecLq0q+WD6m8AAAD//wMAUEsDBBQABgAIAAAAIQA4/SH/1gAAAJQBAAALAAAAX3JlbHMvLnJl&#10;bHOkkMFqwzAMhu+DvYPRfXGawxijTi+j0GvpHsDYimMaW0Yy2fr2M4PBMnrbUb/Q94l/f/hMi1qR&#10;JVI2sOt6UJgd+ZiDgffL8ekFlFSbvV0oo4EbChzGx4f9GRdb25HMsYhqlCwG5lrLq9biZkxWOiqY&#10;22YiTra2kYMu1l1tQD30/bPm3wwYN0x18gb45AdQl1tp5j/sFB2T0FQ7R0nTNEV3j6o9feQzro1i&#10;OWA14Fm+Q8a1a8+Bvu/d/dMb2JY5uiPbhG/ktn4cqGU/er3pcvwCAAD//wMAUEsDBBQABgAIAAAA&#10;IQAE/QnnFgIAADMEAAAOAAAAZHJzL2Uyb0RvYy54bWysU8uKFDEU3Qv+Q8jeqe6a0Rmbrp5Fj4+F&#10;aOPjAzKppCuQF0nsx05XivvZuBMR3Lg2/Tf5FG9SNaWoMCBCEZLKPefec+7N/HynJNow54XRDZ4e&#10;TTBimppW6HWDX718eOcMIx+Ibok0mjV4zzw+X9y+Nd/aGatNZ2TLHAIS7Wdb2+AuBDurKk87pog/&#10;MpZpuOTGKRLg6NZV68gW2JWs6snkXrU1rrXOUOY9/L3oL/Gi8HPOaHjGuWcByQZDbaGsrqyXea0W&#10;czJbO2I7QYcyyD9UoYjQkHSkuiCBoNdO/EGlBHXGGx6OqFGV4VxQVjSAmunkNzUvOmJZ0QLmeDva&#10;5P8fLX26WTkk2gafQKc0UdCjFL+keEjxbYpfU/ycDm9S/JDi93R4n+K3FD+leDXsDxDzsXxXOTK+&#10;Q0ADnm6tnwH1Uq/ccPJ25bJBO+4U4lLYxzAuxTIwAe1KR/ZjR9guIAo/756enk2nGFG4quuT4/uZ&#10;vOpZMpt1PjxiRqG8abAPjoh1F5ZGa2i9cX0GsnniQw+8BmSw1HkNRMgHukVhb0F7cILotWRDnhxS&#10;ZTF9+WUX9pL18OeMg3VQ5nERUoaWLaVDGwLjRihlOtQjE0RnGBdSjsDJzcAhPkNZGegRXN8MHhEl&#10;s9FhBCuhjfsbQdhNh5J5H3/tQK87W3Bp2n1pbLEGJrP0ZHhFefR/PRf4z7e++AEAAP//AwBQSwME&#10;FAAGAAgAAAAhAHt84XXfAAAACwEAAA8AAABkcnMvZG93bnJldi54bWxMj8FOwzAMhu9IvENkJG4s&#10;KYxulKYTAiEhoUmwIc5p4zUVjVOarClvT3aCo39/+v253My2ZxOOvnMkIVsIYEiN0x21Ej72z1dr&#10;YD4o0qp3hBJ+0MOmOj8rVaFdpHecdqFlqYR8oSSYEIaCc98YtMov3ICUdgc3WhXSOLZcjyqmctvz&#10;ayFyblVH6YJRAz4abL52Ryuhjn33HXFP27epfX2KL+YzPxgpLy/mh3tgAefwB8NJP6lDlZxqdyTt&#10;WS9hlS1XCZWwvBMZsESsxW1K6lNykwOvSv7/h+oXAAD//wMAUEsBAi0AFAAGAAgAAAAhALaDOJL+&#10;AAAA4QEAABMAAAAAAAAAAAAAAAAAAAAAAFtDb250ZW50X1R5cGVzXS54bWxQSwECLQAUAAYACAAA&#10;ACEAOP0h/9YAAACUAQAACwAAAAAAAAAAAAAAAAAvAQAAX3JlbHMvLnJlbHNQSwECLQAUAAYACAAA&#10;ACEABP0J5xYCAAAzBAAADgAAAAAAAAAAAAAAAAAuAgAAZHJzL2Uyb0RvYy54bWxQSwECLQAUAAYA&#10;CAAAACEAe3zhdd8AAAALAQAADwAAAAAAAAAAAAAAAABwBAAAZHJzL2Rvd25yZXYueG1sUEsFBgAA&#10;AAAEAAQA8wAAAHwFAAAAAA==&#10;" strokecolor="#ed7d31 [3205]" strokeweight="1.5pt">
+              <v:shape w14:anchorId="15F18C09" id="ลูกศรเชื่อมต่อแบบตรง 48" o:spid="_x0000_s1026" type="#_x0000_t32" style="position:absolute;margin-left:357.35pt;margin-top:245.05pt;width:45.5pt;height:1.75pt;flip:x;z-index:251727872;visibility:visible;mso-wrap-style:square;mso-wrap-distance-left:9pt;mso-wrap-distance-top:0;mso-wrap-distance-right:9pt;mso-wrap-distance-bottom:0;mso-position-horizontal:absolute;mso-position-horizontal-relative:text;mso-position-vertical:absolute;mso-position-vertical-relative:text" o:gfxdata="UEsDBBQABgAIAAAAIQC2gziS/gAAAOEBAAATAAAAW0NvbnRlbnRfVHlwZXNdLnhtbJSRQU7DMBBF&#10;90jcwfIWJU67QAgl6YK0S0CoHGBkTxKLZGx5TGhvj5O2G0SRWNoz/78nu9wcxkFMGNg6quQqL6RA&#10;0s5Y6ir5vt9lD1JwBDIwOMJKHpHlpr69KfdHjyxSmriSfYz+USnWPY7AufNIadK6MEJMx9ApD/oD&#10;OlTrorhX2lFEilmcO2RdNtjC5xDF9pCuTyYBB5bi6bQ4syoJ3g9WQ0ymaiLzg5KdCXlKLjvcW893&#10;SUOqXwnz5DrgnHtJTxOsQfEKIT7DmDSUCaxw7Rqn8787ZsmRM9e2VmPeBN4uqYvTtW7jvijg9N/y&#10;JsXecLq0q+WD6m8AAAD//wMAUEsDBBQABgAIAAAAIQA4/SH/1gAAAJQBAAALAAAAX3JlbHMvLnJl&#10;bHOkkMFqwzAMhu+DvYPRfXGawxijTi+j0GvpHsDYimMaW0Yy2fr2M4PBMnrbUb/Q94l/f/hMi1qR&#10;JVI2sOt6UJgd+ZiDgffL8ekFlFSbvV0oo4EbChzGx4f9GRdb25HMsYhqlCwG5lrLq9biZkxWOiqY&#10;22YiTra2kYMu1l1tQD30/bPm3wwYN0x18gb45AdQl1tp5j/sFB2T0FQ7R0nTNEV3j6o9feQzro1i&#10;OWA14Fm+Q8a1a8+Bvu/d/dMb2JY5uiPbhG/ktn4cqGU/er3pcvwCAAD//wMAUEsDBBQABgAIAAAA&#10;IQAE/QnnFgIAADMEAAAOAAAAZHJzL2Uyb0RvYy54bWysU8uKFDEU3Qv+Q8jeqe6a0Rmbrp5Fj4+F&#10;aOPjAzKppCuQF0nsx05XivvZuBMR3Lg2/Tf5FG9SNaWoMCBCEZLKPefec+7N/HynJNow54XRDZ4e&#10;TTBimppW6HWDX718eOcMIx+Ibok0mjV4zzw+X9y+Nd/aGatNZ2TLHAIS7Wdb2+AuBDurKk87pog/&#10;MpZpuOTGKRLg6NZV68gW2JWs6snkXrU1rrXOUOY9/L3oL/Gi8HPOaHjGuWcByQZDbaGsrqyXea0W&#10;czJbO2I7QYcyyD9UoYjQkHSkuiCBoNdO/EGlBHXGGx6OqFGV4VxQVjSAmunkNzUvOmJZ0QLmeDva&#10;5P8fLX26WTkk2gafQKc0UdCjFL+keEjxbYpfU/ycDm9S/JDi93R4n+K3FD+leDXsDxDzsXxXOTK+&#10;Q0ADnm6tnwH1Uq/ccPJ25bJBO+4U4lLYxzAuxTIwAe1KR/ZjR9guIAo/756enk2nGFG4quuT4/uZ&#10;vOpZMpt1PjxiRqG8abAPjoh1F5ZGa2i9cX0GsnniQw+8BmSw1HkNRMgHukVhb0F7cILotWRDnhxS&#10;ZTF9+WUX9pL18OeMg3VQ5nERUoaWLaVDGwLjRihlOtQjE0RnGBdSjsDJzcAhPkNZGegRXN8MHhEl&#10;s9FhBCuhjfsbQdhNh5J5H3/tQK87W3Bp2n1pbLEGJrP0ZHhFefR/PRf4z7e++AEAAP//AwBQSwME&#10;FAAGAAgAAAAhAHt84XXfAAAACwEAAA8AAABkcnMvZG93bnJldi54bWxMj8FOwzAMhu9IvENkJG4s&#10;KYxulKYTAiEhoUmwIc5p4zUVjVOarClvT3aCo39/+v253My2ZxOOvnMkIVsIYEiN0x21Ej72z1dr&#10;YD4o0qp3hBJ+0MOmOj8rVaFdpHecdqFlqYR8oSSYEIaCc98YtMov3ICUdgc3WhXSOLZcjyqmctvz&#10;ayFyblVH6YJRAz4abL52Ryuhjn33HXFP27epfX2KL+YzPxgpLy/mh3tgAefwB8NJP6lDlZxqdyTt&#10;WS9hlS1XCZWwvBMZsESsxW1K6lNykwOvSv7/h+oXAAD//wMAUEsBAi0AFAAGAAgAAAAhALaDOJL+&#10;AAAA4QEAABMAAAAAAAAAAAAAAAAAAAAAAFtDb250ZW50X1R5cGVzXS54bWxQSwECLQAUAAYACAAA&#10;ACEAOP0h/9YAAACUAQAACwAAAAAAAAAAAAAAAAAvAQAAX3JlbHMvLnJlbHNQSwECLQAUAAYACAAA&#10;ACEABP0J5xYCAAAzBAAADgAAAAAAAAAAAAAAAAAuAgAAZHJzL2Uyb0RvYy54bWxQSwECLQAUAAYA&#10;CAAAACEAe3zhdd8AAAALAQAADwAAAAAAAAAAAAAAAABwBAAAZHJzL2Rvd25yZXYueG1sUEsFBgAA&#10;AAAEAAQA8wAAAHwFAAAAAA==&#10;" strokecolor="#ed7d31 [3205]" strokeweight="1.5pt">
                 <v:stroke endarrow="block" joinstyle="miter"/>
               </v:shape>
             </w:pict>
@@ -4033,7 +3985,7 @@
           </mc:Choice>
           <mc:Fallback>
             <w:pict>
-              <v:shape w14:anchorId="5979F2F6" id="ลูกศรเชื่อมต่อแบบตรง 47" o:spid="_x0000_s1026" type="#_x0000_t32" style="position:absolute;margin-left:359.1pt;margin-top:284.35pt;width:44.6pt;height:.9pt;flip:x y;z-index:251726848;visibility:visible;mso-wrap-style:square;mso-wrap-distance-left:9pt;mso-wrap-distance-top:0;mso-wrap-distance-right:9pt;mso-wrap-distance-bottom:0;mso-position-horizontal:absolute;mso-position-horizontal-relative:text;mso-position-vertical:absolute;mso-position-vertical-relative:text" o:gfxdata="UEsDBBQABgAIAAAAIQC2gziS/gAAAOEBAAATAAAAW0NvbnRlbnRfVHlwZXNdLnhtbJSRQU7DMBBF&#10;90jcwfIWJU67QAgl6YK0S0CoHGBkTxKLZGx5TGhvj5O2G0SRWNoz/78nu9wcxkFMGNg6quQqL6RA&#10;0s5Y6ir5vt9lD1JwBDIwOMJKHpHlpr69KfdHjyxSmriSfYz+USnWPY7AufNIadK6MEJMx9ApD/oD&#10;OlTrorhX2lFEilmcO2RdNtjC5xDF9pCuTyYBB5bi6bQ4syoJ3g9WQ0ymaiLzg5KdCXlKLjvcW893&#10;SUOqXwnz5DrgnHtJTxOsQfEKIT7DmDSUCaxw7Rqn8787ZsmRM9e2VmPeBN4uqYvTtW7jvijg9N/y&#10;JsXecLq0q+WD6m8AAAD//wMAUEsDBBQABgAIAAAAIQA4/SH/1gAAAJQBAAALAAAAX3JlbHMvLnJl&#10;bHOkkMFqwzAMhu+DvYPRfXGawxijTi+j0GvpHsDYimMaW0Yy2fr2M4PBMnrbUb/Q94l/f/hMi1qR&#10;JVI2sOt6UJgd+ZiDgffL8ekFlFSbvV0oo4EbChzGx4f9GRdb25HMsYhqlCwG5lrLq9biZkxWOiqY&#10;22YiTra2kYMu1l1tQD30/bPm3wwYN0x18gb45AdQl1tp5j/sFB2T0FQ7R0nTNEV3j6o9feQzro1i&#10;OWA14Fm+Q8a1a8+Bvu/d/dMb2JY5uiPbhG/ktn4cqGU/er3pcvwCAAD//wMAUEsDBBQABgAIAAAA&#10;IQA1BvruGwIAAD0EAAAOAAAAZHJzL2Uyb0RvYy54bWysUzuP1DAQ7pH4D5Z7NpvALdxqs1fs8SgQ&#10;rHj1PsfeWHJsyzb76KAC0V9DhxASDTXef+OfwtjJBQRIJyGkaDSO5/tm5pvx4mzfSbRl1gmtalxO&#10;phgxRXUj1KbGL188uHUPI+eJaojUitX4wBw+W968sdiZOat0q2XDLAIS5eY7U+PWezMvCkdb1hE3&#10;0YYpuOTadsTD0W6KxpIdsHeyqKbTWbHTtjFWU+Yc/D3vL/Ey83POqH/KuWMeyRpDbT5bm+1FssVy&#10;QeYbS0wr6FAG+YcqOiIUJB2pzokn6LUVf1B1glrtNPcTqrtCcy4oyz1AN+X0t26et8Sw3AuI48wo&#10;k/t/tPTJdm2RaGp85y5GinQwoxi+xHCM4W0MX2P4HI9vYvgQw/d4fB/Dtxg+xXA5+EeI+Zi/yxQZ&#10;3iGgAU13xs2BeqXWdjg5s7ZJoD23HeJSmEewLjh7r5KX7kAOtM+zOYyzYXuPKPw8mc1OTiuMKFyV&#10;ZVWepjRFz5ewxjr/kOkOJafGzlsiNq1faaVgCbTtM5DtY+d74BUggaVK1hMh76sG+YMBFbwVRG0k&#10;G/KkkCK11TeSPX+QrIc/YxxEhDJv50by+rKVtGhLYPEIpUz5amSC6ATjQsoROL0eOMQnKMurPYKr&#10;68EjImfWyo/gTiht/0bg9+VQMu/jrxTo+04SXOjmkEecpYEdzTMZ3lN6BL+eM/znq1/+AAAA//8D&#10;AFBLAwQUAAYACAAAACEA5uN1sOEAAAALAQAADwAAAGRycy9kb3ducmV2LnhtbEyPwU7DMAyG70i8&#10;Q2QkbizZ1C1VaTohJOCCECuTuKZNaCsapzTp1u3pMadxtP3p9/fn29n17GDH0HlUsFwIYBZrbzps&#10;FOw/nu5SYCFqNLr3aBWcbIBtcX2V68z4I+7soYwNoxAMmVbQxjhknIe6tU6HhR8s0u3Lj05HGseG&#10;m1EfKdz1fCXEhjvdIX1o9WAfW1t/l5NTcNbJPjmXn++vP6dnNHI3VS/4ptTtzfxwDyzaOV5g+NMn&#10;dSjIqfITmsB6BXKZrghVsN6kEhgRqZAJsIo2UqyBFzn/36H4BQAA//8DAFBLAQItABQABgAIAAAA&#10;IQC2gziS/gAAAOEBAAATAAAAAAAAAAAAAAAAAAAAAABbQ29udGVudF9UeXBlc10ueG1sUEsBAi0A&#10;FAAGAAgAAAAhADj9If/WAAAAlAEAAAsAAAAAAAAAAAAAAAAALwEAAF9yZWxzLy5yZWxzUEsBAi0A&#10;FAAGAAgAAAAhADUG+u4bAgAAPQQAAA4AAAAAAAAAAAAAAAAALgIAAGRycy9lMm9Eb2MueG1sUEsB&#10;Ai0AFAAGAAgAAAAhAObjdbDhAAAACwEAAA8AAAAAAAAAAAAAAAAAdQQAAGRycy9kb3ducmV2Lnht&#10;bFBLBQYAAAAABAAEAPMAAACDBQAAAAA=&#10;" strokecolor="#ed7d31 [3205]" strokeweight="1.5pt">
+              <v:shape w14:anchorId="12137CAB" id="ลูกศรเชื่อมต่อแบบตรง 47" o:spid="_x0000_s1026" type="#_x0000_t32" style="position:absolute;margin-left:359.1pt;margin-top:284.35pt;width:44.6pt;height:.9pt;flip:x y;z-index:251726848;visibility:visible;mso-wrap-style:square;mso-wrap-distance-left:9pt;mso-wrap-distance-top:0;mso-wrap-distance-right:9pt;mso-wrap-distance-bottom:0;mso-position-horizontal:absolute;mso-position-horizontal-relative:text;mso-position-vertical:absolute;mso-position-vertical-relative:text" o:gfxdata="UEsDBBQABgAIAAAAIQC2gziS/gAAAOEBAAATAAAAW0NvbnRlbnRfVHlwZXNdLnhtbJSRQU7DMBBF&#10;90jcwfIWJU67QAgl6YK0S0CoHGBkTxKLZGx5TGhvj5O2G0SRWNoz/78nu9wcxkFMGNg6quQqL6RA&#10;0s5Y6ir5vt9lD1JwBDIwOMJKHpHlpr69KfdHjyxSmriSfYz+USnWPY7AufNIadK6MEJMx9ApD/oD&#10;OlTrorhX2lFEilmcO2RdNtjC5xDF9pCuTyYBB5bi6bQ4syoJ3g9WQ0ymaiLzg5KdCXlKLjvcW893&#10;SUOqXwnz5DrgnHtJTxOsQfEKIT7DmDSUCaxw7Rqn8787ZsmRM9e2VmPeBN4uqYvTtW7jvijg9N/y&#10;JsXecLq0q+WD6m8AAAD//wMAUEsDBBQABgAIAAAAIQA4/SH/1gAAAJQBAAALAAAAX3JlbHMvLnJl&#10;bHOkkMFqwzAMhu+DvYPRfXGawxijTi+j0GvpHsDYimMaW0Yy2fr2M4PBMnrbUb/Q94l/f/hMi1qR&#10;JVI2sOt6UJgd+ZiDgffL8ekFlFSbvV0oo4EbChzGx4f9GRdb25HMsYhqlCwG5lrLq9biZkxWOiqY&#10;22YiTra2kYMu1l1tQD30/bPm3wwYN0x18gb45AdQl1tp5j/sFB2T0FQ7R0nTNEV3j6o9feQzro1i&#10;OWA14Fm+Q8a1a8+Bvu/d/dMb2JY5uiPbhG/ktn4cqGU/er3pcvwCAAD//wMAUEsDBBQABgAIAAAA&#10;IQA1BvruGwIAAD0EAAAOAAAAZHJzL2Uyb0RvYy54bWysUzuP1DAQ7pH4D5Z7NpvALdxqs1fs8SgQ&#10;rHj1PsfeWHJsyzb76KAC0V9DhxASDTXef+OfwtjJBQRIJyGkaDSO5/tm5pvx4mzfSbRl1gmtalxO&#10;phgxRXUj1KbGL188uHUPI+eJaojUitX4wBw+W968sdiZOat0q2XDLAIS5eY7U+PWezMvCkdb1hE3&#10;0YYpuOTadsTD0W6KxpIdsHeyqKbTWbHTtjFWU+Yc/D3vL/Ey83POqH/KuWMeyRpDbT5bm+1FssVy&#10;QeYbS0wr6FAG+YcqOiIUJB2pzokn6LUVf1B1glrtNPcTqrtCcy4oyz1AN+X0t26et8Sw3AuI48wo&#10;k/t/tPTJdm2RaGp85y5GinQwoxi+xHCM4W0MX2P4HI9vYvgQw/d4fB/Dtxg+xXA5+EeI+Zi/yxQZ&#10;3iGgAU13xs2BeqXWdjg5s7ZJoD23HeJSmEewLjh7r5KX7kAOtM+zOYyzYXuPKPw8mc1OTiuMKFyV&#10;ZVWepjRFz5ewxjr/kOkOJafGzlsiNq1faaVgCbTtM5DtY+d74BUggaVK1hMh76sG+YMBFbwVRG0k&#10;G/KkkCK11TeSPX+QrIc/YxxEhDJv50by+rKVtGhLYPEIpUz5amSC6ATjQsoROL0eOMQnKMurPYKr&#10;68EjImfWyo/gTiht/0bg9+VQMu/jrxTo+04SXOjmkEecpYEdzTMZ3lN6BL+eM/znq1/+AAAA//8D&#10;AFBLAwQUAAYACAAAACEA5uN1sOEAAAALAQAADwAAAGRycy9kb3ducmV2LnhtbEyPwU7DMAyG70i8&#10;Q2QkbizZ1C1VaTohJOCCECuTuKZNaCsapzTp1u3pMadxtP3p9/fn29n17GDH0HlUsFwIYBZrbzps&#10;FOw/nu5SYCFqNLr3aBWcbIBtcX2V68z4I+7soYwNoxAMmVbQxjhknIe6tU6HhR8s0u3Lj05HGseG&#10;m1EfKdz1fCXEhjvdIX1o9WAfW1t/l5NTcNbJPjmXn++vP6dnNHI3VS/4ptTtzfxwDyzaOV5g+NMn&#10;dSjIqfITmsB6BXKZrghVsN6kEhgRqZAJsIo2UqyBFzn/36H4BQAA//8DAFBLAQItABQABgAIAAAA&#10;IQC2gziS/gAAAOEBAAATAAAAAAAAAAAAAAAAAAAAAABbQ29udGVudF9UeXBlc10ueG1sUEsBAi0A&#10;FAAGAAgAAAAhADj9If/WAAAAlAEAAAsAAAAAAAAAAAAAAAAALwEAAF9yZWxzLy5yZWxzUEsBAi0A&#10;FAAGAAgAAAAhADUG+u4bAgAAPQQAAA4AAAAAAAAAAAAAAAAALgIAAGRycy9lMm9Eb2MueG1sUEsB&#10;Ai0AFAAGAAgAAAAhAObjdbDhAAAACwEAAA8AAAAAAAAAAAAAAAAAdQQAAGRycy9kb3ducmV2Lnht&#10;bFBLBQYAAAAABAAEAPMAAACDBQAAAAA=&#10;" strokecolor="#ed7d31 [3205]" strokeweight="1.5pt">
                 <v:stroke endarrow="block" joinstyle="miter"/>
               </v:shape>
             </w:pict>
@@ -4102,7 +4054,7 @@
           </mc:Choice>
           <mc:Fallback>
             <w:pict>
-              <v:shape w14:anchorId="6718A6EE" id="ลูกศรเชื่อมต่อแบบตรง 45" o:spid="_x0000_s1026" type="#_x0000_t32" style="position:absolute;margin-left:63.15pt;margin-top:355.9pt;width:53.9pt;height:0;z-index:251724800;visibility:visible;mso-wrap-style:square;mso-wrap-distance-left:9pt;mso-wrap-distance-top:0;mso-wrap-distance-right:9pt;mso-wrap-distance-bottom:0;mso-position-horizontal:absolute;mso-position-horizontal-relative:text;mso-position-vertical:absolute;mso-position-vertical-relative:text" o:gfxdata="UEsDBBQABgAIAAAAIQC2gziS/gAAAOEBAAATAAAAW0NvbnRlbnRfVHlwZXNdLnhtbJSRQU7DMBBF&#10;90jcwfIWJU67QAgl6YK0S0CoHGBkTxKLZGx5TGhvj5O2G0SRWNoz/78nu9wcxkFMGNg6quQqL6RA&#10;0s5Y6ir5vt9lD1JwBDIwOMJKHpHlpr69KfdHjyxSmriSfYz+USnWPY7AufNIadK6MEJMx9ApD/oD&#10;OlTrorhX2lFEilmcO2RdNtjC5xDF9pCuTyYBB5bi6bQ4syoJ3g9WQ0ymaiLzg5KdCXlKLjvcW893&#10;SUOqXwnz5DrgnHtJTxOsQfEKIT7DmDSUCaxw7Rqn8787ZsmRM9e2VmPeBN4uqYvTtW7jvijg9N/y&#10;JsXecLq0q+WD6m8AAAD//wMAUEsDBBQABgAIAAAAIQA4/SH/1gAAAJQBAAALAAAAX3JlbHMvLnJl&#10;bHOkkMFqwzAMhu+DvYPRfXGawxijTi+j0GvpHsDYimMaW0Yy2fr2M4PBMnrbUb/Q94l/f/hMi1qR&#10;JVI2sOt6UJgd+ZiDgffL8ekFlFSbvV0oo4EbChzGx4f9GRdb25HMsYhqlCwG5lrLq9biZkxWOiqY&#10;22YiTra2kYMu1l1tQD30/bPm3wwYN0x18gb45AdQl1tp5j/sFB2T0FQ7R0nTNEV3j6o9feQzro1i&#10;OWA14Fm+Q8a1a8+Bvu/d/dMb2JY5uiPbhG/ktn4cqGU/er3pcvwCAAD//wMAUEsDBBQABgAIAAAA&#10;IQBfdFZmDQIAACUEAAAOAAAAZHJzL2Uyb0RvYy54bWysU8mOEzEQvSPxD5bvpJPMMBpa6cwhA1wQ&#10;RCwf4HHbaUveZJssNziBuM+F2wghceGM8zf+FMpOpwcB0kgIqVXtpd6rqlfl2cVWSbRmzgujGzwZ&#10;jTFimppW6FWD37x+8uAcIx+Ibok0mjV4xzy+mN+/N9vYmk1NZ2TLHAIS7euNbXAXgq2rytOOKeJH&#10;xjINl9w4RQJs3apqHdkAu5LVdDw+qzbGtdYZyryH08vDJZ4Xfs4ZDS849ywg2WDILRTrir3KtprP&#10;SL1yxHaC9mmQf8hCEaEh6EB1SQJBb534g0oJ6ow3PIyoUZXhXFBWaoBqJuPfqnnVEctKLSCOt4NM&#10;/v/R0ufrpUOibfDpQ4w0UdCjFL+muE/xfYrfUvyS9u9S/JTij7T/mOL3FG9SvO7Xe/D5XL7r7Bk/&#10;IKABTTfW10C90EvX77xduizQljuV/1A62pY+7IY+sG1AFA7Pzk9PHsHg0ONVdYuzzoenzCiUFw32&#10;wRGx6sLCaA3NNm5S2kDWz3yAyAA8AnJQqbMNRMjHukVhZ6Ha4ATRK8ly2uCeXaqc/iHhsgo7yQ7w&#10;l4yDWJDiSQlTxpQtpENrAgNGKGU6TAcm8M4wLqQcgOO7gb1/hrIywgN4ejd4QJTIRocBrIQ27m8E&#10;YTvpU+YH/6MCh7qzBFem3ZVWFmlgFotW/bvJw/7rvsBvX/f8JwAAAP//AwBQSwMEFAAGAAgAAAAh&#10;AGSmWbzeAAAACwEAAA8AAABkcnMvZG93bnJldi54bWxMj1FLw0AQhN8F/8Oxgi/BXpJqW2IuRQWh&#10;CD4Y/QHX3JqE5vbSu0sb/70rCPo4sx+zM+V2toM4oQ+9IwXZIgWB1DjTU6vg4/35ZgMiRE1GD45Q&#10;wRcG2FaXF6UujDvTG57q2AoOoVBoBV2MYyFlaDq0OizciMS3T+etjix9K43XZw63g8zTdCWt7ok/&#10;dHrEpw6bQz1ZBcnu4JPXOzeF47HO/cuY7OzjpNT11fxwDyLiHP9g+KnP1aHiTns3kQliYJ2vlowq&#10;WGcZb2AiX95mIPa/jqxK+X9D9Q0AAP//AwBQSwECLQAUAAYACAAAACEAtoM4kv4AAADhAQAAEwAA&#10;AAAAAAAAAAAAAAAAAAAAW0NvbnRlbnRfVHlwZXNdLnhtbFBLAQItABQABgAIAAAAIQA4/SH/1gAA&#10;AJQBAAALAAAAAAAAAAAAAAAAAC8BAABfcmVscy8ucmVsc1BLAQItABQABgAIAAAAIQBfdFZmDQIA&#10;ACUEAAAOAAAAAAAAAAAAAAAAAC4CAABkcnMvZTJvRG9jLnhtbFBLAQItABQABgAIAAAAIQBkplm8&#10;3gAAAAsBAAAPAAAAAAAAAAAAAAAAAGcEAABkcnMvZG93bnJldi54bWxQSwUGAAAAAAQABADzAAAA&#10;cgUAAAAA&#10;" strokecolor="#ed7d31 [3205]" strokeweight="1.5pt">
+              <v:shape w14:anchorId="0C310B60" id="ลูกศรเชื่อมต่อแบบตรง 45" o:spid="_x0000_s1026" type="#_x0000_t32" style="position:absolute;margin-left:63.15pt;margin-top:355.9pt;width:53.9pt;height:0;z-index:251724800;visibility:visible;mso-wrap-style:square;mso-wrap-distance-left:9pt;mso-wrap-distance-top:0;mso-wrap-distance-right:9pt;mso-wrap-distance-bottom:0;mso-position-horizontal:absolute;mso-position-horizontal-relative:text;mso-position-vertical:absolute;mso-position-vertical-relative:text" o:gfxdata="UEsDBBQABgAIAAAAIQC2gziS/gAAAOEBAAATAAAAW0NvbnRlbnRfVHlwZXNdLnhtbJSRQU7DMBBF&#10;90jcwfIWJU67QAgl6YK0S0CoHGBkTxKLZGx5TGhvj5O2G0SRWNoz/78nu9wcxkFMGNg6quQqL6RA&#10;0s5Y6ir5vt9lD1JwBDIwOMJKHpHlpr69KfdHjyxSmriSfYz+USnWPY7AufNIadK6MEJMx9ApD/oD&#10;OlTrorhX2lFEilmcO2RdNtjC5xDF9pCuTyYBB5bi6bQ4syoJ3g9WQ0ymaiLzg5KdCXlKLjvcW893&#10;SUOqXwnz5DrgnHtJTxOsQfEKIT7DmDSUCaxw7Rqn8787ZsmRM9e2VmPeBN4uqYvTtW7jvijg9N/y&#10;JsXecLq0q+WD6m8AAAD//wMAUEsDBBQABgAIAAAAIQA4/SH/1gAAAJQBAAALAAAAX3JlbHMvLnJl&#10;bHOkkMFqwzAMhu+DvYPRfXGawxijTi+j0GvpHsDYimMaW0Yy2fr2M4PBMnrbUb/Q94l/f/hMi1qR&#10;JVI2sOt6UJgd+ZiDgffL8ekFlFSbvV0oo4EbChzGx4f9GRdb25HMsYhqlCwG5lrLq9biZkxWOiqY&#10;22YiTra2kYMu1l1tQD30/bPm3wwYN0x18gb45AdQl1tp5j/sFB2T0FQ7R0nTNEV3j6o9feQzro1i&#10;OWA14Fm+Q8a1a8+Bvu/d/dMb2JY5uiPbhG/ktn4cqGU/er3pcvwCAAD//wMAUEsDBBQABgAIAAAA&#10;IQBfdFZmDQIAACUEAAAOAAAAZHJzL2Uyb0RvYy54bWysU8mOEzEQvSPxD5bvpJPMMBpa6cwhA1wQ&#10;RCwf4HHbaUveZJssNziBuM+F2wghceGM8zf+FMpOpwcB0kgIqVXtpd6rqlfl2cVWSbRmzgujGzwZ&#10;jTFimppW6FWD37x+8uAcIx+Ibok0mjV4xzy+mN+/N9vYmk1NZ2TLHAIS7euNbXAXgq2rytOOKeJH&#10;xjINl9w4RQJs3apqHdkAu5LVdDw+qzbGtdYZyryH08vDJZ4Xfs4ZDS849ywg2WDILRTrir3KtprP&#10;SL1yxHaC9mmQf8hCEaEh6EB1SQJBb534g0oJ6ow3PIyoUZXhXFBWaoBqJuPfqnnVEctKLSCOt4NM&#10;/v/R0ufrpUOibfDpQ4w0UdCjFL+muE/xfYrfUvyS9u9S/JTij7T/mOL3FG9SvO7Xe/D5XL7r7Bk/&#10;IKABTTfW10C90EvX77xduizQljuV/1A62pY+7IY+sG1AFA7Pzk9PHsHg0ONVdYuzzoenzCiUFw32&#10;wRGx6sLCaA3NNm5S2kDWz3yAyAA8AnJQqbMNRMjHukVhZ6Ha4ATRK8ly2uCeXaqc/iHhsgo7yQ7w&#10;l4yDWJDiSQlTxpQtpENrAgNGKGU6TAcm8M4wLqQcgOO7gb1/hrIywgN4ejd4QJTIRocBrIQ27m8E&#10;YTvpU+YH/6MCh7qzBFem3ZVWFmlgFotW/bvJw/7rvsBvX/f8JwAAAP//AwBQSwMEFAAGAAgAAAAh&#10;AGSmWbzeAAAACwEAAA8AAABkcnMvZG93bnJldi54bWxMj1FLw0AQhN8F/8Oxgi/BXpJqW2IuRQWh&#10;CD4Y/QHX3JqE5vbSu0sb/70rCPo4sx+zM+V2toM4oQ+9IwXZIgWB1DjTU6vg4/35ZgMiRE1GD45Q&#10;wRcG2FaXF6UujDvTG57q2AoOoVBoBV2MYyFlaDq0OizciMS3T+etjix9K43XZw63g8zTdCWt7ok/&#10;dHrEpw6bQz1ZBcnu4JPXOzeF47HO/cuY7OzjpNT11fxwDyLiHP9g+KnP1aHiTns3kQliYJ2vlowq&#10;WGcZb2AiX95mIPa/jqxK+X9D9Q0AAP//AwBQSwECLQAUAAYACAAAACEAtoM4kv4AAADhAQAAEwAA&#10;AAAAAAAAAAAAAAAAAAAAW0NvbnRlbnRfVHlwZXNdLnhtbFBLAQItABQABgAIAAAAIQA4/SH/1gAA&#10;AJQBAAALAAAAAAAAAAAAAAAAAC8BAABfcmVscy8ucmVsc1BLAQItABQABgAIAAAAIQBfdFZmDQIA&#10;ACUEAAAOAAAAAAAAAAAAAAAAAC4CAABkcnMvZTJvRG9jLnhtbFBLAQItABQABgAIAAAAIQBkplm8&#10;3gAAAAsBAAAPAAAAAAAAAAAAAAAAAGcEAABkcnMvZG93bnJldi54bWxQSwUGAAAAAAQABADzAAAA&#10;cgUAAAAA&#10;" strokecolor="#ed7d31 [3205]" strokeweight="1.5pt">
                 <v:stroke endarrow="block" joinstyle="miter"/>
               </v:shape>
             </w:pict>
@@ -4171,7 +4123,7 @@
           </mc:Choice>
           <mc:Fallback>
             <w:pict>
-              <v:shape w14:anchorId="5F29D501" id="ลูกศรเชื่อมต่อแบบตรง 44" o:spid="_x0000_s1026" type="#_x0000_t32" style="position:absolute;margin-left:62.35pt;margin-top:319.7pt;width:53.2pt;height:.45pt;z-index:251723776;visibility:visible;mso-wrap-style:square;mso-wrap-distance-left:9pt;mso-wrap-distance-top:0;mso-wrap-distance-right:9pt;mso-wrap-distance-bottom:0;mso-position-horizontal:absolute;mso-position-horizontal-relative:text;mso-position-vertical:absolute;mso-position-vertical-relative:text" o:gfxdata="UEsDBBQABgAIAAAAIQC2gziS/gAAAOEBAAATAAAAW0NvbnRlbnRfVHlwZXNdLnhtbJSRQU7DMBBF&#10;90jcwfIWJU67QAgl6YK0S0CoHGBkTxKLZGx5TGhvj5O2G0SRWNoz/78nu9wcxkFMGNg6quQqL6RA&#10;0s5Y6ir5vt9lD1JwBDIwOMJKHpHlpr69KfdHjyxSmriSfYz+USnWPY7AufNIadK6MEJMx9ApD/oD&#10;OlTrorhX2lFEilmcO2RdNtjC5xDF9pCuTyYBB5bi6bQ4syoJ3g9WQ0ymaiLzg5KdCXlKLjvcW893&#10;SUOqXwnz5DrgnHtJTxOsQfEKIT7DmDSUCaxw7Rqn8787ZsmRM9e2VmPeBN4uqYvTtW7jvijg9N/y&#10;JsXecLq0q+WD6m8AAAD//wMAUEsDBBQABgAIAAAAIQA4/SH/1gAAAJQBAAALAAAAX3JlbHMvLnJl&#10;bHOkkMFqwzAMhu+DvYPRfXGawxijTi+j0GvpHsDYimMaW0Yy2fr2M4PBMnrbUb/Q94l/f/hMi1qR&#10;JVI2sOt6UJgd+ZiDgffL8ekFlFSbvV0oo4EbChzGx4f9GRdb25HMsYhqlCwG5lrLq9biZkxWOiqY&#10;22YiTra2kYMu1l1tQD30/bPm3wwYN0x18gb45AdQl1tp5j/sFB2T0FQ7R0nTNEV3j6o9feQzro1i&#10;OWA14Fm+Q8a1a8+Bvu/d/dMb2JY5uiPbhG/ktn4cqGU/er3pcvwCAAD//wMAUEsDBBQABgAIAAAA&#10;IQDF32nEEQIAACgEAAAOAAAAZHJzL2Uyb0RvYy54bWysU81uEzEQviPxDpbvZJPQpFWUTQ8pcEEQ&#10;QXkA12tnLflPtsnPDU4g7r1wqxASF844b+NHYexstwiQKiGk1ax/5vtm5pvx/HynJNow54XRNR4N&#10;hhgxTU0j9LrGby6fPjrDyAeiGyKNZjXeM4/PFw8fzLd2xsamNbJhDgGJ9rOtrXEbgp1VlactU8QP&#10;jGUaLrlxigTYunXVOLIFdiWr8XA4rbbGNdYZyryH04vjJV4Ufs4ZDS859ywgWWPILRTrir3KtlrM&#10;yWztiG0F7dIg/5CFIkJD0J7qggSC3jrxB5US1BlveBhQoyrDuaCs1ADVjIa/VfO6JZaVWkAcb3uZ&#10;/P+jpS82K4dEU+OTE4w0UdCjFL+meEjxfYrfUvySDu9S/JTij3T4mOL3FG9SvO7WB/D5XL7r7Bk/&#10;IKABTbfWz4B6qVeu23m7clmgHXcq/6F0tCt92Pd9YLuAKBxOTyeTU0iHwtVkOipdqu6g1vnwjBmF&#10;8qLGPjgi1m1YGq2h38aNSifI5rkPEByAt4AcV+psAxHyiW5Q2FsoODhB9FqynDm4Z5cqV3DMuazC&#10;XrIj/BXjoBdk+biEKZPKltKhDYEZI5QyHcY9E3hnGBdS9sDh/cDOP0NZmeIePL4f3CNKZKNDD1ZC&#10;G/c3grAbdSnzo/+tAse6swRXptmXbhZpYByLVt3TyfP+677A7x744icAAAD//wMAUEsDBBQABgAI&#10;AAAAIQCbpMwc4AAAAAsBAAAPAAAAZHJzL2Rvd25yZXYueG1sTI/LTsMwEEX3SPyDNUhsIuq8KBDi&#10;VICEVFViQeAD3GRIosbj1Hba8PcMK1jemaM7Z8rNYkZxQucHSwqSVQwCqbHtQJ2Cz4/Xm3sQPmhq&#10;9WgJFXyjh011eVHqorVnesdTHTrBJeQLraAPYSqk9E2PRvuVnZB492Wd0YGj62Tr9JnLzSjTOF5L&#10;owfiC72e8KXH5lDPRkG0Pbjo7dbO/nisU7eboq15npW6vlqeHkEEXMIfDL/6rA4VO+3tTK0XI+c0&#10;v2NUwTp7yEEwkWZJAmLPkzzOQFal/P9D9QMAAP//AwBQSwECLQAUAAYACAAAACEAtoM4kv4AAADh&#10;AQAAEwAAAAAAAAAAAAAAAAAAAAAAW0NvbnRlbnRfVHlwZXNdLnhtbFBLAQItABQABgAIAAAAIQA4&#10;/SH/1gAAAJQBAAALAAAAAAAAAAAAAAAAAC8BAABfcmVscy8ucmVsc1BLAQItABQABgAIAAAAIQDF&#10;32nEEQIAACgEAAAOAAAAAAAAAAAAAAAAAC4CAABkcnMvZTJvRG9jLnhtbFBLAQItABQABgAIAAAA&#10;IQCbpMwc4AAAAAsBAAAPAAAAAAAAAAAAAAAAAGsEAABkcnMvZG93bnJldi54bWxQSwUGAAAAAAQA&#10;BADzAAAAeAUAAAAA&#10;" strokecolor="#ed7d31 [3205]" strokeweight="1.5pt">
+              <v:shape w14:anchorId="56F8269B" id="ลูกศรเชื่อมต่อแบบตรง 44" o:spid="_x0000_s1026" type="#_x0000_t32" style="position:absolute;margin-left:62.35pt;margin-top:319.7pt;width:53.2pt;height:.45pt;z-index:251723776;visibility:visible;mso-wrap-style:square;mso-wrap-distance-left:9pt;mso-wrap-distance-top:0;mso-wrap-distance-right:9pt;mso-wrap-distance-bottom:0;mso-position-horizontal:absolute;mso-position-horizontal-relative:text;mso-position-vertical:absolute;mso-position-vertical-relative:text" o:gfxdata="UEsDBBQABgAIAAAAIQC2gziS/gAAAOEBAAATAAAAW0NvbnRlbnRfVHlwZXNdLnhtbJSRQU7DMBBF&#10;90jcwfIWJU67QAgl6YK0S0CoHGBkTxKLZGx5TGhvj5O2G0SRWNoz/78nu9wcxkFMGNg6quQqL6RA&#10;0s5Y6ir5vt9lD1JwBDIwOMJKHpHlpr69KfdHjyxSmriSfYz+USnWPY7AufNIadK6MEJMx9ApD/oD&#10;OlTrorhX2lFEilmcO2RdNtjC5xDF9pCuTyYBB5bi6bQ4syoJ3g9WQ0ymaiLzg5KdCXlKLjvcW893&#10;SUOqXwnz5DrgnHtJTxOsQfEKIT7DmDSUCaxw7Rqn8787ZsmRM9e2VmPeBN4uqYvTtW7jvijg9N/y&#10;JsXecLq0q+WD6m8AAAD//wMAUEsDBBQABgAIAAAAIQA4/SH/1gAAAJQBAAALAAAAX3JlbHMvLnJl&#10;bHOkkMFqwzAMhu+DvYPRfXGawxijTi+j0GvpHsDYimMaW0Yy2fr2M4PBMnrbUb/Q94l/f/hMi1qR&#10;JVI2sOt6UJgd+ZiDgffL8ekFlFSbvV0oo4EbChzGx4f9GRdb25HMsYhqlCwG5lrLq9biZkxWOiqY&#10;22YiTra2kYMu1l1tQD30/bPm3wwYN0x18gb45AdQl1tp5j/sFB2T0FQ7R0nTNEV3j6o9feQzro1i&#10;OWA14Fm+Q8a1a8+Bvu/d/dMb2JY5uiPbhG/ktn4cqGU/er3pcvwCAAD//wMAUEsDBBQABgAIAAAA&#10;IQDF32nEEQIAACgEAAAOAAAAZHJzL2Uyb0RvYy54bWysU81uEzEQviPxDpbvZJPQpFWUTQ8pcEEQ&#10;QXkA12tnLflPtsnPDU4g7r1wqxASF844b+NHYexstwiQKiGk1ax/5vtm5pvx/HynJNow54XRNR4N&#10;hhgxTU0j9LrGby6fPjrDyAeiGyKNZjXeM4/PFw8fzLd2xsamNbJhDgGJ9rOtrXEbgp1VlactU8QP&#10;jGUaLrlxigTYunXVOLIFdiWr8XA4rbbGNdYZyryH04vjJV4Ufs4ZDS859ywgWWPILRTrir3KtlrM&#10;yWztiG0F7dIg/5CFIkJD0J7qggSC3jrxB5US1BlveBhQoyrDuaCs1ADVjIa/VfO6JZaVWkAcb3uZ&#10;/P+jpS82K4dEU+OTE4w0UdCjFL+meEjxfYrfUvySDu9S/JTij3T4mOL3FG9SvO7WB/D5XL7r7Bk/&#10;IKABTbfWz4B6qVeu23m7clmgHXcq/6F0tCt92Pd9YLuAKBxOTyeTU0iHwtVkOipdqu6g1vnwjBmF&#10;8qLGPjgi1m1YGq2h38aNSifI5rkPEByAt4AcV+psAxHyiW5Q2FsoODhB9FqynDm4Z5cqV3DMuazC&#10;XrIj/BXjoBdk+biEKZPKltKhDYEZI5QyHcY9E3hnGBdS9sDh/cDOP0NZmeIePL4f3CNKZKNDD1ZC&#10;G/c3grAbdSnzo/+tAse6swRXptmXbhZpYByLVt3TyfP+677A7x744icAAAD//wMAUEsDBBQABgAI&#10;AAAAIQCbpMwc4AAAAAsBAAAPAAAAZHJzL2Rvd25yZXYueG1sTI/LTsMwEEX3SPyDNUhsIuq8KBDi&#10;VICEVFViQeAD3GRIosbj1Hba8PcMK1jemaM7Z8rNYkZxQucHSwqSVQwCqbHtQJ2Cz4/Xm3sQPmhq&#10;9WgJFXyjh011eVHqorVnesdTHTrBJeQLraAPYSqk9E2PRvuVnZB492Wd0YGj62Tr9JnLzSjTOF5L&#10;owfiC72e8KXH5lDPRkG0Pbjo7dbO/nisU7eboq15npW6vlqeHkEEXMIfDL/6rA4VO+3tTK0XI+c0&#10;v2NUwTp7yEEwkWZJAmLPkzzOQFal/P9D9QMAAP//AwBQSwECLQAUAAYACAAAACEAtoM4kv4AAADh&#10;AQAAEwAAAAAAAAAAAAAAAAAAAAAAW0NvbnRlbnRfVHlwZXNdLnhtbFBLAQItABQABgAIAAAAIQA4&#10;/SH/1gAAAJQBAAALAAAAAAAAAAAAAAAAAC8BAABfcmVscy8ucmVsc1BLAQItABQABgAIAAAAIQDF&#10;32nEEQIAACgEAAAOAAAAAAAAAAAAAAAAAC4CAABkcnMvZTJvRG9jLnhtbFBLAQItABQABgAIAAAA&#10;IQCbpMwc4AAAAAsBAAAPAAAAAAAAAAAAAAAAAGsEAABkcnMvZG93bnJldi54bWxQSwUGAAAAAAQA&#10;BADzAAAAeAUAAAAA&#10;" strokecolor="#ed7d31 [3205]" strokeweight="1.5pt">
                 <v:stroke endarrow="block" joinstyle="miter"/>
               </v:shape>
             </w:pict>
@@ -4240,7 +4192,7 @@
           </mc:Choice>
           <mc:Fallback>
             <w:pict>
-              <v:shape w14:anchorId="4D12B700" id="ลูกศรเชื่อมต่อแบบตรง 43" o:spid="_x0000_s1026" type="#_x0000_t32" style="position:absolute;margin-left:54.95pt;margin-top:281.25pt;width:60.75pt;height:2.2pt;z-index:251722752;visibility:visible;mso-wrap-style:square;mso-wrap-distance-left:9pt;mso-wrap-distance-top:0;mso-wrap-distance-right:9pt;mso-wrap-distance-bottom:0;mso-position-horizontal:absolute;mso-position-horizontal-relative:text;mso-position-vertical:absolute;mso-position-vertical-relative:text" o:gfxdata="UEsDBBQABgAIAAAAIQC2gziS/gAAAOEBAAATAAAAW0NvbnRlbnRfVHlwZXNdLnhtbJSRQU7DMBBF&#10;90jcwfIWJU67QAgl6YK0S0CoHGBkTxKLZGx5TGhvj5O2G0SRWNoz/78nu9wcxkFMGNg6quQqL6RA&#10;0s5Y6ir5vt9lD1JwBDIwOMJKHpHlpr69KfdHjyxSmriSfYz+USnWPY7AufNIadK6MEJMx9ApD/oD&#10;OlTrorhX2lFEilmcO2RdNtjC5xDF9pCuTyYBB5bi6bQ4syoJ3g9WQ0ymaiLzg5KdCXlKLjvcW893&#10;SUOqXwnz5DrgnHtJTxOsQfEKIT7DmDSUCaxw7Rqn8787ZsmRM9e2VmPeBN4uqYvTtW7jvijg9N/y&#10;JsXecLq0q+WD6m8AAAD//wMAUEsDBBQABgAIAAAAIQA4/SH/1gAAAJQBAAALAAAAX3JlbHMvLnJl&#10;bHOkkMFqwzAMhu+DvYPRfXGawxijTi+j0GvpHsDYimMaW0Yy2fr2M4PBMnrbUb/Q94l/f/hMi1qR&#10;JVI2sOt6UJgd+ZiDgffL8ekFlFSbvV0oo4EbChzGx4f9GRdb25HMsYhqlCwG5lrLq9biZkxWOiqY&#10;22YiTra2kYMu1l1tQD30/bPm3wwYN0x18gb45AdQl1tp5j/sFB2T0FQ7R0nTNEV3j6o9feQzro1i&#10;OWA14Fm+Q8a1a8+Bvu/d/dMb2JY5uiPbhG/ktn4cqGU/er3pcvwCAAD//wMAUEsDBBQABgAIAAAA&#10;IQCdH95yEAIAACkEAAAOAAAAZHJzL2Uyb0RvYy54bWysU81uEzEQviPxDpbvZDdpIW2UTQ8pcEEQ&#10;UXgA12tnLflPtsnPDU4g7r30hhBSL5zZvI0fhbF3u0WAVAkhrWb9M983M9+M52c7JdGGOS+MrvB4&#10;VGLENDW10OsKv33z7NEJRj4QXRNpNKvwnnl8tnj4YL61MzYxjZE1cwhItJ9tbYWbEOysKDxtmCJ+&#10;ZCzTcMmNUyTA1q2L2pEtsCtZTMrySbE1rrbOUOY9nJ53l3iR+TlnNLzi3LOAZIUht5Cty/Yy2WIx&#10;J7O1I7YRtE+D/EMWiggNQQeqcxIIeufEH1RKUGe84WFEjSoM54KyXANUMy5/q+aiIZblWkAcbweZ&#10;/P+jpS83K4dEXeHjI4w0UdCj2H6L7SG2H2J7E9uv8fA+tp9j+yMePsX2e2y/xPaqXx/A5zp/V8mz&#10;/YiABjTdWj8D6qVeuX7n7colgXbcqfSH0tEu92E/9IHtAqJwOJ2Op49PMaJwNTkpj08TZXGHtc6H&#10;58wolBYV9sERsW7C0mgNDTdunFtBNi986IC3gBRY6mQDEfKprlHYW6g4OEH0WrI+TnIpUgld0nkV&#10;9pJ18NeMg2CQ5lEOk0eVLaVDGwJDRihlOkwGJvBOMC6kHIDl/cDeP0FZHuMBPLkfPCByZKPDAFZC&#10;G/c3grAb9ynzzv9Wga7uJMGlqfe5nVkamMfck/7tpIH/dZ/hdy988RMAAP//AwBQSwMEFAAGAAgA&#10;AAAhANfY8sLgAAAACwEAAA8AAABkcnMvZG93bnJldi54bWxMj8FOg0AQhu8mvsNmTLwQuxSFCLI0&#10;amLSmPQg+gBbGIGUnaW7S4tv7/Skx3/myz/flJvFjOKEzg+WFKxXMQikxrYDdQq+Pt/uHkH4oKnV&#10;oyVU8IMeNtX1VamL1p7pA0916ASXkC+0gj6EqZDSNz0a7Vd2QuLdt3VGB46uk63TZy43o0ziOJNG&#10;D8QXej3ha4/NoZ6Ngmh7cNEutbM/HuvEvU/R1rzMSt3eLM9PIAIu4Q+Giz6rQ8VOeztT68XIOc5z&#10;RhWkWZKCYCK5Xz+A2F8mWQ6yKuX/H6pfAAAA//8DAFBLAQItABQABgAIAAAAIQC2gziS/gAAAOEB&#10;AAATAAAAAAAAAAAAAAAAAAAAAABbQ29udGVudF9UeXBlc10ueG1sUEsBAi0AFAAGAAgAAAAhADj9&#10;If/WAAAAlAEAAAsAAAAAAAAAAAAAAAAALwEAAF9yZWxzLy5yZWxzUEsBAi0AFAAGAAgAAAAhAJ0f&#10;3nIQAgAAKQQAAA4AAAAAAAAAAAAAAAAALgIAAGRycy9lMm9Eb2MueG1sUEsBAi0AFAAGAAgAAAAh&#10;ANfY8sLgAAAACwEAAA8AAAAAAAAAAAAAAAAAagQAAGRycy9kb3ducmV2LnhtbFBLBQYAAAAABAAE&#10;APMAAAB3BQAAAAA=&#10;" strokecolor="#ed7d31 [3205]" strokeweight="1.5pt">
+              <v:shape w14:anchorId="70BAA381" id="ลูกศรเชื่อมต่อแบบตรง 43" o:spid="_x0000_s1026" type="#_x0000_t32" style="position:absolute;margin-left:54.95pt;margin-top:281.25pt;width:60.75pt;height:2.2pt;z-index:251722752;visibility:visible;mso-wrap-style:square;mso-wrap-distance-left:9pt;mso-wrap-distance-top:0;mso-wrap-distance-right:9pt;mso-wrap-distance-bottom:0;mso-position-horizontal:absolute;mso-position-horizontal-relative:text;mso-position-vertical:absolute;mso-position-vertical-relative:text" o:gfxdata="UEsDBBQABgAIAAAAIQC2gziS/gAAAOEBAAATAAAAW0NvbnRlbnRfVHlwZXNdLnhtbJSRQU7DMBBF&#10;90jcwfIWJU67QAgl6YK0S0CoHGBkTxKLZGx5TGhvj5O2G0SRWNoz/78nu9wcxkFMGNg6quQqL6RA&#10;0s5Y6ir5vt9lD1JwBDIwOMJKHpHlpr69KfdHjyxSmriSfYz+USnWPY7AufNIadK6MEJMx9ApD/oD&#10;OlTrorhX2lFEilmcO2RdNtjC5xDF9pCuTyYBB5bi6bQ4syoJ3g9WQ0ymaiLzg5KdCXlKLjvcW893&#10;SUOqXwnz5DrgnHtJTxOsQfEKIT7DmDSUCaxw7Rqn8787ZsmRM9e2VmPeBN4uqYvTtW7jvijg9N/y&#10;JsXecLq0q+WD6m8AAAD//wMAUEsDBBQABgAIAAAAIQA4/SH/1gAAAJQBAAALAAAAX3JlbHMvLnJl&#10;bHOkkMFqwzAMhu+DvYPRfXGawxijTi+j0GvpHsDYimMaW0Yy2fr2M4PBMnrbUb/Q94l/f/hMi1qR&#10;JVI2sOt6UJgd+ZiDgffL8ekFlFSbvV0oo4EbChzGx4f9GRdb25HMsYhqlCwG5lrLq9biZkxWOiqY&#10;22YiTra2kYMu1l1tQD30/bPm3wwYN0x18gb45AdQl1tp5j/sFB2T0FQ7R0nTNEV3j6o9feQzro1i&#10;OWA14Fm+Q8a1a8+Bvu/d/dMb2JY5uiPbhG/ktn4cqGU/er3pcvwCAAD//wMAUEsDBBQABgAIAAAA&#10;IQCdH95yEAIAACkEAAAOAAAAZHJzL2Uyb0RvYy54bWysU81uEzEQviPxDpbvZDdpIW2UTQ8pcEEQ&#10;UXgA12tnLflPtsnPDU4g7r30hhBSL5zZvI0fhbF3u0WAVAkhrWb9M983M9+M52c7JdGGOS+MrvB4&#10;VGLENDW10OsKv33z7NEJRj4QXRNpNKvwnnl8tnj4YL61MzYxjZE1cwhItJ9tbYWbEOysKDxtmCJ+&#10;ZCzTcMmNUyTA1q2L2pEtsCtZTMrySbE1rrbOUOY9nJ53l3iR+TlnNLzi3LOAZIUht5Cty/Yy2WIx&#10;J7O1I7YRtE+D/EMWiggNQQeqcxIIeufEH1RKUGe84WFEjSoM54KyXANUMy5/q+aiIZblWkAcbweZ&#10;/P+jpS83K4dEXeHjI4w0UdCj2H6L7SG2H2J7E9uv8fA+tp9j+yMePsX2e2y/xPaqXx/A5zp/V8mz&#10;/YiABjTdWj8D6qVeuX7n7colgXbcqfSH0tEu92E/9IHtAqJwOJ2Op49PMaJwNTkpj08TZXGHtc6H&#10;58wolBYV9sERsW7C0mgNDTdunFtBNi986IC3gBRY6mQDEfKprlHYW6g4OEH0WrI+TnIpUgld0nkV&#10;9pJ18NeMg2CQ5lEOk0eVLaVDGwJDRihlOkwGJvBOMC6kHIDl/cDeP0FZHuMBPLkfPCByZKPDAFZC&#10;G/c3grAb9ynzzv9Wga7uJMGlqfe5nVkamMfck/7tpIH/dZ/hdy988RMAAP//AwBQSwMEFAAGAAgA&#10;AAAhANfY8sLgAAAACwEAAA8AAABkcnMvZG93bnJldi54bWxMj8FOg0AQhu8mvsNmTLwQuxSFCLI0&#10;amLSmPQg+gBbGIGUnaW7S4tv7/Skx3/myz/flJvFjOKEzg+WFKxXMQikxrYDdQq+Pt/uHkH4oKnV&#10;oyVU8IMeNtX1VamL1p7pA0916ASXkC+0gj6EqZDSNz0a7Vd2QuLdt3VGB46uk63TZy43o0ziOJNG&#10;D8QXej3ha4/NoZ6Ngmh7cNEutbM/HuvEvU/R1rzMSt3eLM9PIAIu4Q+Giz6rQ8VOeztT68XIOc5z&#10;RhWkWZKCYCK5Xz+A2F8mWQ6yKuX/H6pfAAAA//8DAFBLAQItABQABgAIAAAAIQC2gziS/gAAAOEB&#10;AAATAAAAAAAAAAAAAAAAAAAAAABbQ29udGVudF9UeXBlc10ueG1sUEsBAi0AFAAGAAgAAAAhADj9&#10;If/WAAAAlAEAAAsAAAAAAAAAAAAAAAAALwEAAF9yZWxzLy5yZWxzUEsBAi0AFAAGAAgAAAAhAJ0f&#10;3nIQAgAAKQQAAA4AAAAAAAAAAAAAAAAALgIAAGRycy9lMm9Eb2MueG1sUEsBAi0AFAAGAAgAAAAh&#10;ANfY8sLgAAAACwEAAA8AAAAAAAAAAAAAAAAAagQAAGRycy9kb3ducmV2LnhtbFBLBQYAAAAABAAE&#10;APMAAAB3BQAAAAA=&#10;" strokecolor="#ed7d31 [3205]" strokeweight="1.5pt">
                 <v:stroke endarrow="block" joinstyle="miter"/>
               </v:shape>
             </w:pict>
@@ -4309,7 +4261,7 @@
           </mc:Choice>
           <mc:Fallback>
             <w:pict>
-              <v:shape w14:anchorId="2A8C227B" id="ลูกศรเชื่อมต่อแบบตรง 42" o:spid="_x0000_s1026" type="#_x0000_t32" style="position:absolute;margin-left:55.4pt;margin-top:242.85pt;width:59.9pt;height:.45pt;flip:y;z-index:251721728;visibility:visible;mso-wrap-style:square;mso-wrap-distance-left:9pt;mso-wrap-distance-top:0;mso-wrap-distance-right:9pt;mso-wrap-distance-bottom:0;mso-position-horizontal:absolute;mso-position-horizontal-relative:text;mso-position-vertical:absolute;mso-position-vertical-relative:text" o:gfxdata="UEsDBBQABgAIAAAAIQC2gziS/gAAAOEBAAATAAAAW0NvbnRlbnRfVHlwZXNdLnhtbJSRQU7DMBBF&#10;90jcwfIWJU67QAgl6YK0S0CoHGBkTxKLZGx5TGhvj5O2G0SRWNoz/78nu9wcxkFMGNg6quQqL6RA&#10;0s5Y6ir5vt9lD1JwBDIwOMJKHpHlpr69KfdHjyxSmriSfYz+USnWPY7AufNIadK6MEJMx9ApD/oD&#10;OlTrorhX2lFEilmcO2RdNtjC5xDF9pCuTyYBB5bi6bQ4syoJ3g9WQ0ymaiLzg5KdCXlKLjvcW893&#10;SUOqXwnz5DrgnHtJTxOsQfEKIT7DmDSUCaxw7Rqn8787ZsmRM9e2VmPeBN4uqYvTtW7jvijg9N/y&#10;JsXecLq0q+WD6m8AAAD//wMAUEsDBBQABgAIAAAAIQA4/SH/1gAAAJQBAAALAAAAX3JlbHMvLnJl&#10;bHOkkMFqwzAMhu+DvYPRfXGawxijTi+j0GvpHsDYimMaW0Yy2fr2M4PBMnrbUb/Q94l/f/hMi1qR&#10;JVI2sOt6UJgd+ZiDgffL8ekFlFSbvV0oo4EbChzGx4f9GRdb25HMsYhqlCwG5lrLq9biZkxWOiqY&#10;22YiTra2kYMu1l1tQD30/bPm3wwYN0x18gb45AdQl1tp5j/sFB2T0FQ7R0nTNEV3j6o9feQzro1i&#10;OWA14Fm+Q8a1a8+Bvu/d/dMb2JY5uiPbhG/ktn4cqGU/er3pcvwCAAD//wMAUEsDBBQABgAIAAAA&#10;IQD6JcQqGAIAADIEAAAOAAAAZHJzL2Uyb0RvYy54bWysU02P0zAQvSPxHyzfadIuW6BquocucEFQ&#10;8XX3OnZjyV+yTdPe4ATivpe9IYTEhTPpv/FPYexkAwKklRBSNLLjec/z3oyXZ3sl0Y45L4yu8HRS&#10;YsQ0NbXQ2wq/evnozn2MfCC6JtJoVuED8/hsdfvWsrULNjONkTVzCEi0X7S2wk0IdlEUnjZMET8x&#10;lmk45MYpEmDrtkXtSAvsShazspwXrXG1dYYy7+HveX+IV5mfc0bDM849C0hWGGoLObocL1IsVkuy&#10;2DpiG0GHMsg/VKGI0HDpSHVOAkFvnPiDSgnqjDc8TKhRheFcUJY1gJpp+ZuaFw2xLGsBc7wdbfL/&#10;j5Y+3W0cEnWF784w0kRBj2L3JXbH2L2L3dfYfY7Ht7H7GLvv8fghdt9i9yl2l8P6CDlX+btMmd17&#10;BDTgaWv9AqjXeuOGnbcblwzac6cQl8K+hnHJloEJaJ87chg7wvYBUfh5b16enjzAiMLR6Xya+1X0&#10;JInMOh8eM6NQWlTYB0fEtglrozV03rj+ArJ74gOUAcBrQAJLnWIgQj7UNQoHC9KDE0RvJUsaID2l&#10;FElLX31ehYNkPfw54+AcVHmSdeSZZWvp0I7AtBFKmQ7ZjcwE2QnGhZQjsLwZOOQnKMvzPIJnN4NH&#10;RL7Z6DCCldDG/Y0g7KeDeN7nXzvQ604WXJj6kPuarYHBzF4NjyhN/q/7DP/51Fc/AAAA//8DAFBL&#10;AwQUAAYACAAAACEAf39L8d8AAAALAQAADwAAAGRycy9kb3ducmV2LnhtbEyPUUvDMBSF3wX/Q7iC&#10;by7Z1Dpq0yGKIIgwN/E5be6aYnJTm6yp/97sSR/PPYdzvlttZmfZhGPoPUlYLgQwpNbrnjoJH/vn&#10;qzWwEBVpZT2hhB8MsKnPzypVap/oHadd7FguoVAqCSbGoeQ8tAadCgs/IGXv4EenYpZjx/WoUi53&#10;lq+EKLhTPeUFowZ8NNh+7Y5OQpNs/51wT2/bqXt9Si/mszgYKS8v5od7YBHn+BeGE35GhzozNf5I&#10;OjCb9VJk9CjhZn17BywnVteiANacLkUBvK74/x/qXwAAAP//AwBQSwECLQAUAAYACAAAACEAtoM4&#10;kv4AAADhAQAAEwAAAAAAAAAAAAAAAAAAAAAAW0NvbnRlbnRfVHlwZXNdLnhtbFBLAQItABQABgAI&#10;AAAAIQA4/SH/1gAAAJQBAAALAAAAAAAAAAAAAAAAAC8BAABfcmVscy8ucmVsc1BLAQItABQABgAI&#10;AAAAIQD6JcQqGAIAADIEAAAOAAAAAAAAAAAAAAAAAC4CAABkcnMvZTJvRG9jLnhtbFBLAQItABQA&#10;BgAIAAAAIQB/f0vx3wAAAAsBAAAPAAAAAAAAAAAAAAAAAHIEAABkcnMvZG93bnJldi54bWxQSwUG&#10;AAAAAAQABADzAAAAfgUAAAAA&#10;" strokecolor="#ed7d31 [3205]" strokeweight="1.5pt">
+              <v:shape w14:anchorId="0ABE131F" id="ลูกศรเชื่อมต่อแบบตรง 42" o:spid="_x0000_s1026" type="#_x0000_t32" style="position:absolute;margin-left:55.4pt;margin-top:242.85pt;width:59.9pt;height:.45pt;flip:y;z-index:251721728;visibility:visible;mso-wrap-style:square;mso-wrap-distance-left:9pt;mso-wrap-distance-top:0;mso-wrap-distance-right:9pt;mso-wrap-distance-bottom:0;mso-position-horizontal:absolute;mso-position-horizontal-relative:text;mso-position-vertical:absolute;mso-position-vertical-relative:text" o:gfxdata="UEsDBBQABgAIAAAAIQC2gziS/gAAAOEBAAATAAAAW0NvbnRlbnRfVHlwZXNdLnhtbJSRQU7DMBBF&#10;90jcwfIWJU67QAgl6YK0S0CoHGBkTxKLZGx5TGhvj5O2G0SRWNoz/78nu9wcxkFMGNg6quQqL6RA&#10;0s5Y6ir5vt9lD1JwBDIwOMJKHpHlpr69KfdHjyxSmriSfYz+USnWPY7AufNIadK6MEJMx9ApD/oD&#10;OlTrorhX2lFEilmcO2RdNtjC5xDF9pCuTyYBB5bi6bQ4syoJ3g9WQ0ymaiLzg5KdCXlKLjvcW893&#10;SUOqXwnz5DrgnHtJTxOsQfEKIT7DmDSUCaxw7Rqn8787ZsmRM9e2VmPeBN4uqYvTtW7jvijg9N/y&#10;JsXecLq0q+WD6m8AAAD//wMAUEsDBBQABgAIAAAAIQA4/SH/1gAAAJQBAAALAAAAX3JlbHMvLnJl&#10;bHOkkMFqwzAMhu+DvYPRfXGawxijTi+j0GvpHsDYimMaW0Yy2fr2M4PBMnrbUb/Q94l/f/hMi1qR&#10;JVI2sOt6UJgd+ZiDgffL8ekFlFSbvV0oo4EbChzGx4f9GRdb25HMsYhqlCwG5lrLq9biZkxWOiqY&#10;22YiTra2kYMu1l1tQD30/bPm3wwYN0x18gb45AdQl1tp5j/sFB2T0FQ7R0nTNEV3j6o9feQzro1i&#10;OWA14Fm+Q8a1a8+Bvu/d/dMb2JY5uiPbhG/ktn4cqGU/er3pcvwCAAD//wMAUEsDBBQABgAIAAAA&#10;IQD6JcQqGAIAADIEAAAOAAAAZHJzL2Uyb0RvYy54bWysU02P0zAQvSPxHyzfadIuW6BquocucEFQ&#10;8XX3OnZjyV+yTdPe4ATivpe9IYTEhTPpv/FPYexkAwKklRBSNLLjec/z3oyXZ3sl0Y45L4yu8HRS&#10;YsQ0NbXQ2wq/evnozn2MfCC6JtJoVuED8/hsdfvWsrULNjONkTVzCEi0X7S2wk0IdlEUnjZMET8x&#10;lmk45MYpEmDrtkXtSAvsShazspwXrXG1dYYy7+HveX+IV5mfc0bDM849C0hWGGoLObocL1IsVkuy&#10;2DpiG0GHMsg/VKGI0HDpSHVOAkFvnPiDSgnqjDc8TKhRheFcUJY1gJpp+ZuaFw2xLGsBc7wdbfL/&#10;j5Y+3W0cEnWF784w0kRBj2L3JXbH2L2L3dfYfY7Ht7H7GLvv8fghdt9i9yl2l8P6CDlX+btMmd17&#10;BDTgaWv9AqjXeuOGnbcblwzac6cQl8K+hnHJloEJaJ87chg7wvYBUfh5b16enjzAiMLR6Xya+1X0&#10;JInMOh8eM6NQWlTYB0fEtglrozV03rj+ArJ74gOUAcBrQAJLnWIgQj7UNQoHC9KDE0RvJUsaID2l&#10;FElLX31ehYNkPfw54+AcVHmSdeSZZWvp0I7AtBFKmQ7ZjcwE2QnGhZQjsLwZOOQnKMvzPIJnN4NH&#10;RL7Z6DCCldDG/Y0g7KeDeN7nXzvQ604WXJj6kPuarYHBzF4NjyhN/q/7DP/51Fc/AAAA//8DAFBL&#10;AwQUAAYACAAAACEAf39L8d8AAAALAQAADwAAAGRycy9kb3ducmV2LnhtbEyPUUvDMBSF3wX/Q7iC&#10;by7Z1Dpq0yGKIIgwN/E5be6aYnJTm6yp/97sSR/PPYdzvlttZmfZhGPoPUlYLgQwpNbrnjoJH/vn&#10;qzWwEBVpZT2hhB8MsKnPzypVap/oHadd7FguoVAqCSbGoeQ8tAadCgs/IGXv4EenYpZjx/WoUi53&#10;lq+EKLhTPeUFowZ8NNh+7Y5OQpNs/51wT2/bqXt9Si/mszgYKS8v5od7YBHn+BeGE35GhzozNf5I&#10;OjCb9VJk9CjhZn17BywnVteiANacLkUBvK74/x/qXwAAAP//AwBQSwECLQAUAAYACAAAACEAtoM4&#10;kv4AAADhAQAAEwAAAAAAAAAAAAAAAAAAAAAAW0NvbnRlbnRfVHlwZXNdLnhtbFBLAQItABQABgAI&#10;AAAAIQA4/SH/1gAAAJQBAAALAAAAAAAAAAAAAAAAAC8BAABfcmVscy8ucmVsc1BLAQItABQABgAI&#10;AAAAIQD6JcQqGAIAADIEAAAOAAAAAAAAAAAAAAAAAC4CAABkcnMvZTJvRG9jLnhtbFBLAQItABQA&#10;BgAIAAAAIQB/f0vx3wAAAAsBAAAPAAAAAAAAAAAAAAAAAHIEAABkcnMvZG93bnJldi54bWxQSwUG&#10;AAAAAAQABADzAAAAfgUAAAAA&#10;" strokecolor="#ed7d31 [3205]" strokeweight="1.5pt">
                 <v:stroke endarrow="block" joinstyle="miter"/>
               </v:shape>
             </w:pict>
@@ -4384,7 +4336,7 @@
           </mc:Choice>
           <mc:Fallback>
             <w:pict>
-              <v:shape w14:anchorId="6093DC8F" id="ลูกศรเชื่อมต่อแบบตรง 41" o:spid="_x0000_s1026" type="#_x0000_t32" style="position:absolute;margin-left:55.2pt;margin-top:203.95pt;width:57.4pt;height:3.6pt;z-index:251720704;visibility:visible;mso-wrap-style:square;mso-width-percent:0;mso-height-percent:0;mso-wrap-distance-left:9pt;mso-wrap-distance-top:0;mso-wrap-distance-right:9pt;mso-wrap-distance-bottom:0;mso-position-horizontal:absolute;mso-position-horizontal-relative:text;mso-position-vertical:absolute;mso-position-vertical-relative:text;mso-width-percent:0;mso-height-percent:0;mso-width-relative:margin;mso-height-relative:margin" o:gfxdata="UEsDBBQABgAIAAAAIQC2gziS/gAAAOEBAAATAAAAW0NvbnRlbnRfVHlwZXNdLnhtbJSRQU7DMBBF&#10;90jcwfIWJU67QAgl6YK0S0CoHGBkTxKLZGx5TGhvj5O2G0SRWNoz/78nu9wcxkFMGNg6quQqL6RA&#10;0s5Y6ir5vt9lD1JwBDIwOMJKHpHlpr69KfdHjyxSmriSfYz+USnWPY7AufNIadK6MEJMx9ApD/oD&#10;OlTrorhX2lFEilmcO2RdNtjC5xDF9pCuTyYBB5bi6bQ4syoJ3g9WQ0ymaiLzg5KdCXlKLjvcW893&#10;SUOqXwnz5DrgnHtJTxOsQfEKIT7DmDSUCaxw7Rqn8787ZsmRM9e2VmPeBN4uqYvTtW7jvijg9N/y&#10;JsXecLq0q+WD6m8AAAD//wMAUEsDBBQABgAIAAAAIQA4/SH/1gAAAJQBAAALAAAAX3JlbHMvLnJl&#10;bHOkkMFqwzAMhu+DvYPRfXGawxijTi+j0GvpHsDYimMaW0Yy2fr2M4PBMnrbUb/Q94l/f/hMi1qR&#10;JVI2sOt6UJgd+ZiDgffL8ekFlFSbvV0oo4EbChzGx4f9GRdb25HMsYhqlCwG5lrLq9biZkxWOiqY&#10;22YiTra2kYMu1l1tQD30/bPm3wwYN0x18gb45AdQl1tp5j/sFB2T0FQ7R0nTNEV3j6o9feQzro1i&#10;OWA14Fm+Q8a1a8+Bvu/d/dMb2JY5uiPbhG/ktn4cqGU/er3pcvwCAAD//wMAUEsDBBQABgAIAAAA&#10;IQC3fXtVEQIAACkEAAAOAAAAZHJzL2Uyb0RvYy54bWysU72O1DAQ7pF4B8s9m2w4brnVZq/YAxoE&#10;K34ewOfYG0uObdlmfzqoQPTX0CGEREON9238KIydXA4B0kkIKZr4Z75vZr4ZL873nURbZp3QqsbT&#10;SYkRU1Q3Qm1q/PrV43sPMXKeqIZIrViND8zh8+XdO4udmbNKt1o2zCIgUW6+MzVuvTfzonC0ZR1x&#10;E22YgkuubUc8bO2maCzZAXsni6osT4udto2xmjLn4PSiv8TLzM85o/455455JGsMuflsbbaXyRbL&#10;BZlvLDGtoEMa5B+y6IhQEHSkuiCeoDdW/EHVCWq109xPqO4KzbmgLNcA1UzL36p52RLDci0gjjOj&#10;TO7/0dJn27VFoqnxyRQjRTroUQxfYzjG8C6GbzF8ice3MXyM4Uc8fojhewyfY7ga1kfw+ZS/q+QZ&#10;3iOgAU13xs2BeqXWdtg5s7ZJoD23XfpD6Wif+3AY+8D2HlE4nFVn1ewUIwpXJw9m07NEWdxgjXX+&#10;CdMdSosaO2+J2LR+pZWChms7za0g26fO98BrQAosVbKeCPlINcgfDFTsrSBqI9kQJ7kUqYQ+6bzy&#10;B8l6+AvGQTBI834Ok0eVraRFWwJDRihlylcjE3gnGBdSjsDyduDgn6Asj/EIrm4Hj4gcWSs/gjuh&#10;tP0bgd/nvoHIvPe/VqCvO0lwqZtDbmeWBuYx92R4O2ngf91n+M0LX/4EAAD//wMAUEsDBBQABgAI&#10;AAAAIQCYIJt54AAAAAsBAAAPAAAAZHJzL2Rvd25yZXYueG1sTI/LTsMwEEX3SPyDNUhsImrHaniE&#10;OBUgIVVIXRD4ADc2SdR4nNpOG/6eYQXLO3N050y1WdzITjbEwaOCfCWAWWy9GbBT8PnxenMPLCaN&#10;Ro8erYJvG2FTX15UujT+jO/21KSOUQnGUivoU5pKzmPbW6fjyk8Wafflg9OJYui4CfpM5W7kUohb&#10;7vSAdKHXk33pbXtoZqcg2x5Ctiv8HI/HRoa3Kdu651mp66vl6RFYskv6g+FXn9ShJqe9n9FENlLO&#10;xZpQBWtx9wCMCCkLCWxPk7zIgdcV//9D/QMAAP//AwBQSwECLQAUAAYACAAAACEAtoM4kv4AAADh&#10;AQAAEwAAAAAAAAAAAAAAAAAAAAAAW0NvbnRlbnRfVHlwZXNdLnhtbFBLAQItABQABgAIAAAAIQA4&#10;/SH/1gAAAJQBAAALAAAAAAAAAAAAAAAAAC8BAABfcmVscy8ucmVsc1BLAQItABQABgAIAAAAIQC3&#10;fXtVEQIAACkEAAAOAAAAAAAAAAAAAAAAAC4CAABkcnMvZTJvRG9jLnhtbFBLAQItABQABgAIAAAA&#10;IQCYIJt54AAAAAsBAAAPAAAAAAAAAAAAAAAAAGsEAABkcnMvZG93bnJldi54bWxQSwUGAAAAAAQA&#10;BADzAAAAeAUAAAAA&#10;" strokecolor="#ed7d31 [3205]" strokeweight="1.5pt">
+              <v:shape w14:anchorId="016E5939" id="ลูกศรเชื่อมต่อแบบตรง 41" o:spid="_x0000_s1026" type="#_x0000_t32" style="position:absolute;margin-left:55.2pt;margin-top:203.95pt;width:57.4pt;height:3.6pt;z-index:251720704;visibility:visible;mso-wrap-style:square;mso-width-percent:0;mso-height-percent:0;mso-wrap-distance-left:9pt;mso-wrap-distance-top:0;mso-wrap-distance-right:9pt;mso-wrap-distance-bottom:0;mso-position-horizontal:absolute;mso-position-horizontal-relative:text;mso-position-vertical:absolute;mso-position-vertical-relative:text;mso-width-percent:0;mso-height-percent:0;mso-width-relative:margin;mso-height-relative:margin" o:gfxdata="UEsDBBQABgAIAAAAIQC2gziS/gAAAOEBAAATAAAAW0NvbnRlbnRfVHlwZXNdLnhtbJSRQU7DMBBF&#10;90jcwfIWJU67QAgl6YK0S0CoHGBkTxKLZGx5TGhvj5O2G0SRWNoz/78nu9wcxkFMGNg6quQqL6RA&#10;0s5Y6ir5vt9lD1JwBDIwOMJKHpHlpr69KfdHjyxSmriSfYz+USnWPY7AufNIadK6MEJMx9ApD/oD&#10;OlTrorhX2lFEilmcO2RdNtjC5xDF9pCuTyYBB5bi6bQ4syoJ3g9WQ0ymaiLzg5KdCXlKLjvcW893&#10;SUOqXwnz5DrgnHtJTxOsQfEKIT7DmDSUCaxw7Rqn8787ZsmRM9e2VmPeBN4uqYvTtW7jvijg9N/y&#10;JsXecLq0q+WD6m8AAAD//wMAUEsDBBQABgAIAAAAIQA4/SH/1gAAAJQBAAALAAAAX3JlbHMvLnJl&#10;bHOkkMFqwzAMhu+DvYPRfXGawxijTi+j0GvpHsDYimMaW0Yy2fr2M4PBMnrbUb/Q94l/f/hMi1qR&#10;JVI2sOt6UJgd+ZiDgffL8ekFlFSbvV0oo4EbChzGx4f9GRdb25HMsYhqlCwG5lrLq9biZkxWOiqY&#10;22YiTra2kYMu1l1tQD30/bPm3wwYN0x18gb45AdQl1tp5j/sFB2T0FQ7R0nTNEV3j6o9feQzro1i&#10;OWA14Fm+Q8a1a8+Bvu/d/dMb2JY5uiPbhG/ktn4cqGU/er3pcvwCAAD//wMAUEsDBBQABgAIAAAA&#10;IQC3fXtVEQIAACkEAAAOAAAAZHJzL2Uyb0RvYy54bWysU72O1DAQ7pF4B8s9m2w4brnVZq/YAxoE&#10;K34ewOfYG0uObdlmfzqoQPTX0CGEREON9238KIydXA4B0kkIKZr4Z75vZr4ZL873nURbZp3QqsbT&#10;SYkRU1Q3Qm1q/PrV43sPMXKeqIZIrViND8zh8+XdO4udmbNKt1o2zCIgUW6+MzVuvTfzonC0ZR1x&#10;E22YgkuubUc8bO2maCzZAXsni6osT4udto2xmjLn4PSiv8TLzM85o/455455JGsMuflsbbaXyRbL&#10;BZlvLDGtoEMa5B+y6IhQEHSkuiCeoDdW/EHVCWq109xPqO4KzbmgLNcA1UzL36p52RLDci0gjjOj&#10;TO7/0dJn27VFoqnxyRQjRTroUQxfYzjG8C6GbzF8ice3MXyM4Uc8fojhewyfY7ga1kfw+ZS/q+QZ&#10;3iOgAU13xs2BeqXWdtg5s7ZJoD23XfpD6Wif+3AY+8D2HlE4nFVn1ewUIwpXJw9m07NEWdxgjXX+&#10;CdMdSosaO2+J2LR+pZWChms7za0g26fO98BrQAosVbKeCPlINcgfDFTsrSBqI9kQJ7kUqYQ+6bzy&#10;B8l6+AvGQTBI834Ok0eVraRFWwJDRihlylcjE3gnGBdSjsDyduDgn6Asj/EIrm4Hj4gcWSs/gjuh&#10;tP0bgd/nvoHIvPe/VqCvO0lwqZtDbmeWBuYx92R4O2ngf91n+M0LX/4EAAD//wMAUEsDBBQABgAI&#10;AAAAIQCYIJt54AAAAAsBAAAPAAAAZHJzL2Rvd25yZXYueG1sTI/LTsMwEEX3SPyDNUhsImrHaniE&#10;OBUgIVVIXRD4ADc2SdR4nNpOG/6eYQXLO3N050y1WdzITjbEwaOCfCWAWWy9GbBT8PnxenMPLCaN&#10;Ro8erYJvG2FTX15UujT+jO/21KSOUQnGUivoU5pKzmPbW6fjyk8Wafflg9OJYui4CfpM5W7kUohb&#10;7vSAdKHXk33pbXtoZqcg2x5Ctiv8HI/HRoa3Kdu651mp66vl6RFYskv6g+FXn9ShJqe9n9FENlLO&#10;xZpQBWtx9wCMCCkLCWxPk7zIgdcV//9D/QMAAP//AwBQSwECLQAUAAYACAAAACEAtoM4kv4AAADh&#10;AQAAEwAAAAAAAAAAAAAAAAAAAAAAW0NvbnRlbnRfVHlwZXNdLnhtbFBLAQItABQABgAIAAAAIQA4&#10;/SH/1gAAAJQBAAALAAAAAAAAAAAAAAAAAC8BAABfcmVscy8ucmVsc1BLAQItABQABgAIAAAAIQC3&#10;fXtVEQIAACkEAAAOAAAAAAAAAAAAAAAAAC4CAABkcnMvZTJvRG9jLnhtbFBLAQItABQABgAIAAAA&#10;IQCYIJt54AAAAAsBAAAPAAAAAAAAAAAAAAAAAGsEAABkcnMvZG93bnJldi54bWxQSwUGAAAAAAQA&#10;BADzAAAAeAUAAAAA&#10;" strokecolor="#ed7d31 [3205]" strokeweight="1.5pt">
                 <v:stroke endarrow="block" joinstyle="miter"/>
               </v:shape>
             </w:pict>
@@ -4459,7 +4411,7 @@
           </mc:Choice>
           <mc:Fallback>
             <w:pict>
-              <v:shape w14:anchorId="33EED209" id="ลูกศรเชื่อมต่อแบบตรง 40" o:spid="_x0000_s1026" type="#_x0000_t32" style="position:absolute;margin-left:56.25pt;margin-top:167.55pt;width:55.5pt;height:3.6pt;z-index:251718656;visibility:visible;mso-wrap-style:square;mso-width-percent:0;mso-height-percent:0;mso-wrap-distance-left:9pt;mso-wrap-distance-top:0;mso-wrap-distance-right:9pt;mso-wrap-distance-bottom:0;mso-position-horizontal:absolute;mso-position-horizontal-relative:text;mso-position-vertical:absolute;mso-position-vertical-relative:text;mso-width-percent:0;mso-height-percent:0;mso-width-relative:margin;mso-height-relative:margin" o:gfxdata="UEsDBBQABgAIAAAAIQC2gziS/gAAAOEBAAATAAAAW0NvbnRlbnRfVHlwZXNdLnhtbJSRQU7DMBBF&#10;90jcwfIWJU67QAgl6YK0S0CoHGBkTxKLZGx5TGhvj5O2G0SRWNoz/78nu9wcxkFMGNg6quQqL6RA&#10;0s5Y6ir5vt9lD1JwBDIwOMJKHpHlpr69KfdHjyxSmriSfYz+USnWPY7AufNIadK6MEJMx9ApD/oD&#10;OlTrorhX2lFEilmcO2RdNtjC5xDF9pCuTyYBB5bi6bQ4syoJ3g9WQ0ymaiLzg5KdCXlKLjvcW893&#10;SUOqXwnz5DrgnHtJTxOsQfEKIT7DmDSUCaxw7Rqn8787ZsmRM9e2VmPeBN4uqYvTtW7jvijg9N/y&#10;JsXecLq0q+WD6m8AAAD//wMAUEsDBBQABgAIAAAAIQA4/SH/1gAAAJQBAAALAAAAX3JlbHMvLnJl&#10;bHOkkMFqwzAMhu+DvYPRfXGawxijTi+j0GvpHsDYimMaW0Yy2fr2M4PBMnrbUb/Q94l/f/hMi1qR&#10;JVI2sOt6UJgd+ZiDgffL8ekFlFSbvV0oo4EbChzGx4f9GRdb25HMsYhqlCwG5lrLq9biZkxWOiqY&#10;22YiTra2kYMu1l1tQD30/bPm3wwYN0x18gb45AdQl1tp5j/sFB2T0FQ7R0nTNEV3j6o9feQzro1i&#10;OWA14Fm+Q8a1a8+Bvu/d/dMb2JY5uiPbhG/ktn4cqGU/er3pcvwCAAD//wMAUEsDBBQABgAIAAAA&#10;IQDLIXGPDwIAACkEAAAOAAAAZHJzL2Uyb0RvYy54bWysU8mO1DAQvSPxD5bvdJKmhxlanZ5DD3BB&#10;0GL5AI9jdyx5k216ucEJxH0u3BBC4sKZ9N/4Uyg7mQwCpJEQUlTxUu9V1avy4nyvJNoy54XRNa4m&#10;JUZMU9MIvanx61eP751h5APRDZFGsxofmMfny7t3Fjs7Z1PTGtkwh4BE+/nO1rgNwc6LwtOWKeIn&#10;xjINl9w4RQJs3aZoHNkBu5LFtCwfFDvjGusMZd7D6UV/iZeZn3NGw3POPQtI1hhyC9m6bC+TLZYL&#10;Mt84YltBhzTIP2ShiNAQdKS6IIGgN078QaUEdcYbHibUqMJwLijLNUA1VflbNS9bYlmuBcTxdpTJ&#10;/z9a+my7dkg0NZ6BPJoo6FHsvsbuGLt3sfsWuy/x+DZ2H2P3Ix4/xO577D7H7mpYH8HnU/6ukmf3&#10;HgENaLqzfg7UK712w87btUsC7blT6Q+lo33uw2HsA9sHROHwtJydnUA6FK5mJ6fVw0RZ3GCt8+EJ&#10;MwqlRY19cERs2rAyWkPDjatyK8j2qQ898BqQAkudbCBCPtINCgcLFQcniN5INsRJLkUqoU86r8JB&#10;sh7+gnEQDNK8n8PkUWUr6dCWwJARSpkO05EJvBOMCylHYHk7cPBPUJbHeARPbwePiBzZ6DCCldDG&#10;/Y0g7KshZd77XyvQ150kuDTNIbczSwPzmHsyvJ008L/uM/zmhS9/AgAA//8DAFBLAwQUAAYACAAA&#10;ACEAWyiiCd8AAAALAQAADwAAAGRycy9kb3ducmV2LnhtbEyPQUvEMBCF74L/IYzgpbhpUytSmy4q&#10;CIvgweoPyLZjW7aZdJN0t/57x5Me35uPN+9V29VO4oQ+jI40ZJsUBFLrupF6DZ8fLzf3IEI01JnJ&#10;EWr4xgDb+vKiMmXnzvSOpyb2gkMolEbDEONcShnaAa0JGzcj8e3LeWsiS9/Lzpszh9tJqjS9k9aM&#10;xB8GM+PzgO2hWayGZHfwyVvhlnA8Nsq/zsnOPi1aX1+tjw8gIq7xD4bf+lwdau60dwt1QUysM1Uw&#10;qiHPiwwEE0rl7OzZuVU5yLqS/zfUPwAAAP//AwBQSwECLQAUAAYACAAAACEAtoM4kv4AAADhAQAA&#10;EwAAAAAAAAAAAAAAAAAAAAAAW0NvbnRlbnRfVHlwZXNdLnhtbFBLAQItABQABgAIAAAAIQA4/SH/&#10;1gAAAJQBAAALAAAAAAAAAAAAAAAAAC8BAABfcmVscy8ucmVsc1BLAQItABQABgAIAAAAIQDLIXGP&#10;DwIAACkEAAAOAAAAAAAAAAAAAAAAAC4CAABkcnMvZTJvRG9jLnhtbFBLAQItABQABgAIAAAAIQBb&#10;KKIJ3wAAAAsBAAAPAAAAAAAAAAAAAAAAAGkEAABkcnMvZG93bnJldi54bWxQSwUGAAAAAAQABADz&#10;AAAAdQUAAAAA&#10;" strokecolor="#ed7d31 [3205]" strokeweight="1.5pt">
+              <v:shape w14:anchorId="3D628B42" id="ลูกศรเชื่อมต่อแบบตรง 40" o:spid="_x0000_s1026" type="#_x0000_t32" style="position:absolute;margin-left:56.25pt;margin-top:167.55pt;width:55.5pt;height:3.6pt;z-index:251718656;visibility:visible;mso-wrap-style:square;mso-width-percent:0;mso-height-percent:0;mso-wrap-distance-left:9pt;mso-wrap-distance-top:0;mso-wrap-distance-right:9pt;mso-wrap-distance-bottom:0;mso-position-horizontal:absolute;mso-position-horizontal-relative:text;mso-position-vertical:absolute;mso-position-vertical-relative:text;mso-width-percent:0;mso-height-percent:0;mso-width-relative:margin;mso-height-relative:margin" o:gfxdata="UEsDBBQABgAIAAAAIQC2gziS/gAAAOEBAAATAAAAW0NvbnRlbnRfVHlwZXNdLnhtbJSRQU7DMBBF&#10;90jcwfIWJU67QAgl6YK0S0CoHGBkTxKLZGx5TGhvj5O2G0SRWNoz/78nu9wcxkFMGNg6quQqL6RA&#10;0s5Y6ir5vt9lD1JwBDIwOMJKHpHlpr69KfdHjyxSmriSfYz+USnWPY7AufNIadK6MEJMx9ApD/oD&#10;OlTrorhX2lFEilmcO2RdNtjC5xDF9pCuTyYBB5bi6bQ4syoJ3g9WQ0ymaiLzg5KdCXlKLjvcW893&#10;SUOqXwnz5DrgnHtJTxOsQfEKIT7DmDSUCaxw7Rqn8787ZsmRM9e2VmPeBN4uqYvTtW7jvijg9N/y&#10;JsXecLq0q+WD6m8AAAD//wMAUEsDBBQABgAIAAAAIQA4/SH/1gAAAJQBAAALAAAAX3JlbHMvLnJl&#10;bHOkkMFqwzAMhu+DvYPRfXGawxijTi+j0GvpHsDYimMaW0Yy2fr2M4PBMnrbUb/Q94l/f/hMi1qR&#10;JVI2sOt6UJgd+ZiDgffL8ekFlFSbvV0oo4EbChzGx4f9GRdb25HMsYhqlCwG5lrLq9biZkxWOiqY&#10;22YiTra2kYMu1l1tQD30/bPm3wwYN0x18gb45AdQl1tp5j/sFB2T0FQ7R0nTNEV3j6o9feQzro1i&#10;OWA14Fm+Q8a1a8+Bvu/d/dMb2JY5uiPbhG/ktn4cqGU/er3pcvwCAAD//wMAUEsDBBQABgAIAAAA&#10;IQDLIXGPDwIAACkEAAAOAAAAZHJzL2Uyb0RvYy54bWysU8mO1DAQvSPxD5bvdJKmhxlanZ5DD3BB&#10;0GL5AI9jdyx5k216ucEJxH0u3BBC4sKZ9N/4Uyg7mQwCpJEQUlTxUu9V1avy4nyvJNoy54XRNa4m&#10;JUZMU9MIvanx61eP751h5APRDZFGsxofmMfny7t3Fjs7Z1PTGtkwh4BE+/nO1rgNwc6LwtOWKeIn&#10;xjINl9w4RQJs3aZoHNkBu5LFtCwfFDvjGusMZd7D6UV/iZeZn3NGw3POPQtI1hhyC9m6bC+TLZYL&#10;Mt84YltBhzTIP2ShiNAQdKS6IIGgN078QaUEdcYbHibUqMJwLijLNUA1VflbNS9bYlmuBcTxdpTJ&#10;/z9a+my7dkg0NZ6BPJoo6FHsvsbuGLt3sfsWuy/x+DZ2H2P3Ix4/xO577D7H7mpYH8HnU/6ukmf3&#10;HgENaLqzfg7UK712w87btUsC7blT6Q+lo33uw2HsA9sHROHwtJydnUA6FK5mJ6fVw0RZ3GCt8+EJ&#10;MwqlRY19cERs2rAyWkPDjatyK8j2qQ898BqQAkudbCBCPtINCgcLFQcniN5INsRJLkUqoU86r8JB&#10;sh7+gnEQDNK8n8PkUWUr6dCWwJARSpkO05EJvBOMCylHYHk7cPBPUJbHeARPbwePiBzZ6DCCldDG&#10;/Y0g7KshZd77XyvQ150kuDTNIbczSwPzmHsyvJ008L/uM/zmhS9/AgAA//8DAFBLAwQUAAYACAAA&#10;ACEAWyiiCd8AAAALAQAADwAAAGRycy9kb3ducmV2LnhtbEyPQUvEMBCF74L/IYzgpbhpUytSmy4q&#10;CIvgweoPyLZjW7aZdJN0t/57x5Me35uPN+9V29VO4oQ+jI40ZJsUBFLrupF6DZ8fLzf3IEI01JnJ&#10;EWr4xgDb+vKiMmXnzvSOpyb2gkMolEbDEONcShnaAa0JGzcj8e3LeWsiS9/Lzpszh9tJqjS9k9aM&#10;xB8GM+PzgO2hWayGZHfwyVvhlnA8Nsq/zsnOPi1aX1+tjw8gIq7xD4bf+lwdau60dwt1QUysM1Uw&#10;qiHPiwwEE0rl7OzZuVU5yLqS/zfUPwAAAP//AwBQSwECLQAUAAYACAAAACEAtoM4kv4AAADhAQAA&#10;EwAAAAAAAAAAAAAAAAAAAAAAW0NvbnRlbnRfVHlwZXNdLnhtbFBLAQItABQABgAIAAAAIQA4/SH/&#10;1gAAAJQBAAALAAAAAAAAAAAAAAAAAC8BAABfcmVscy8ucmVsc1BLAQItABQABgAIAAAAIQDLIXGP&#10;DwIAACkEAAAOAAAAAAAAAAAAAAAAAC4CAABkcnMvZTJvRG9jLnhtbFBLAQItABQABgAIAAAAIQBb&#10;KKIJ3wAAAAsBAAAPAAAAAAAAAAAAAAAAAGkEAABkcnMvZG93bnJldi54bWxQSwUGAAAAAAQABADz&#10;AAAAdQUAAAAA&#10;" strokecolor="#ed7d31 [3205]" strokeweight="1.5pt">
                 <v:stroke endarrow="block" joinstyle="miter"/>
               </v:shape>
             </w:pict>
@@ -4528,7 +4480,7 @@
           </mc:Choice>
           <mc:Fallback>
             <w:pict>
-              <v:shape w14:anchorId="5BD886A5" id="ลูกศรเชื่อมต่อแบบตรง 39" o:spid="_x0000_s1026" type="#_x0000_t32" style="position:absolute;margin-left:56.25pt;margin-top:129.3pt;width:57pt;height:3pt;z-index:251716608;visibility:visible;mso-wrap-style:square;mso-wrap-distance-left:9pt;mso-wrap-distance-top:0;mso-wrap-distance-right:9pt;mso-wrap-distance-bottom:0;mso-position-horizontal:absolute;mso-position-horizontal-relative:text;mso-position-vertical:absolute;mso-position-vertical-relative:text" o:gfxdata="UEsDBBQABgAIAAAAIQC2gziS/gAAAOEBAAATAAAAW0NvbnRlbnRfVHlwZXNdLnhtbJSRQU7DMBBF&#10;90jcwfIWJU67QAgl6YK0S0CoHGBkTxKLZGx5TGhvj5O2G0SRWNoz/78nu9wcxkFMGNg6quQqL6RA&#10;0s5Y6ir5vt9lD1JwBDIwOMJKHpHlpr69KfdHjyxSmriSfYz+USnWPY7AufNIadK6MEJMx9ApD/oD&#10;OlTrorhX2lFEilmcO2RdNtjC5xDF9pCuTyYBB5bi6bQ4syoJ3g9WQ0ymaiLzg5KdCXlKLjvcW893&#10;SUOqXwnz5DrgnHtJTxOsQfEKIT7DmDSUCaxw7Rqn8787ZsmRM9e2VmPeBN4uqYvTtW7jvijg9N/y&#10;JsXecLq0q+WD6m8AAAD//wMAUEsDBBQABgAIAAAAIQA4/SH/1gAAAJQBAAALAAAAX3JlbHMvLnJl&#10;bHOkkMFqwzAMhu+DvYPRfXGawxijTi+j0GvpHsDYimMaW0Yy2fr2M4PBMnrbUb/Q94l/f/hMi1qR&#10;JVI2sOt6UJgd+ZiDgffL8ekFlFSbvV0oo4EbChzGx4f9GRdb25HMsYhqlCwG5lrLq9biZkxWOiqY&#10;22YiTra2kYMu1l1tQD30/bPm3wwYN0x18gb45AdQl1tp5j/sFB2T0FQ7R0nTNEV3j6o9feQzro1i&#10;OWA14Fm+Q8a1a8+Bvu/d/dMb2JY5uiPbhG/ktn4cqGU/er3pcvwCAAD//wMAUEsDBBQABgAIAAAA&#10;IQBeTqYrDgIAACkEAAAOAAAAZHJzL2Uyb0RvYy54bWysU82KFDEQvgu+Q8jd6Z4Z0N1hevYwq15E&#10;F38eIJtOpgP5I4nzc9OT4n0v3mQRvHg28zZ5FCvp3l5RYUGEJl1J6vuq6qvK8myvJNoy54XRDZ5O&#10;aoyYpqYVetPgN6+fPDjByAeiWyKNZg0+MI/PVvfvLXd2wWamM7JlDgGJ9oudbXAXgl1UlacdU8RP&#10;jGUaLrlxigTYuk3VOrIDdiWrWV0/rHbGtdYZyryH0/P+Eq8KP+eMhhecexaQbDDkFsrqynqZ12q1&#10;JIuNI7YTdEiD/EMWiggNQUeqcxIIeuvEH1RKUGe84WFCjaoM54KyUgNUM61/q+ZVRywrtYA43o4y&#10;+f9HS59vLxwSbYPnpxhpoqBHKX5N8Zji+xS/pXidju9S/JTij3T8mOL3FL+keDXYR/D5XL6r7Bk/&#10;IKABTXfWL4B6rS/csPP2wmWB9typ/IfS0b704TD2ge0DonD4aDY/raFbFK7mJ1MwgaS6xVrnw1Nm&#10;FMpGg31wRGy6sDZaQ8ONm5ZWkO0zH3rgDSAHljqvgQj5WLcoHCxUHJwgeiPZECe7VLmEPulihYNk&#10;Pfwl4yAYpDkvYcqosrV0aEtgyAilTIfZyATeGcaFlCOwvhs4+GcoK2M8gmd3g0dEiWx0GMFKaOP+&#10;RhD20yFl3vvfKNDXnSW4NO2htLNIA/NYejK8nTzwv+4L/PaFr34CAAD//wMAUEsDBBQABgAIAAAA&#10;IQBs2Oby4AAAAAsBAAAPAAAAZHJzL2Rvd25yZXYueG1sTI/BTsMwEETvSPyDtZW4RNSpRawqxKkA&#10;CalC4kDgA9x4m0SN7dR22vD3LCe47eyOZt9Uu8WO7IIhDt4p2KxzYOhabwbXKfj6fL3fAotJO6NH&#10;71DBN0bY1bc3lS6Nv7oPvDSpYxTiYqkV9ClNJeex7dHquPYTOrodfbA6kQwdN0FfKdyOXOS55FYP&#10;jj70esKXHttTM1sF2f4UsvfCz/F8bkR4m7K9fZ6VulstT4/AEi7pzwy/+IQONTEd/OxMZCPpjSjI&#10;qkAUWwmMHEJI2hxokA8SeF3x/x3qHwAAAP//AwBQSwECLQAUAAYACAAAACEAtoM4kv4AAADhAQAA&#10;EwAAAAAAAAAAAAAAAAAAAAAAW0NvbnRlbnRfVHlwZXNdLnhtbFBLAQItABQABgAIAAAAIQA4/SH/&#10;1gAAAJQBAAALAAAAAAAAAAAAAAAAAC8BAABfcmVscy8ucmVsc1BLAQItABQABgAIAAAAIQBeTqYr&#10;DgIAACkEAAAOAAAAAAAAAAAAAAAAAC4CAABkcnMvZTJvRG9jLnhtbFBLAQItABQABgAIAAAAIQBs&#10;2Oby4AAAAAsBAAAPAAAAAAAAAAAAAAAAAGgEAABkcnMvZG93bnJldi54bWxQSwUGAAAAAAQABADz&#10;AAAAdQUAAAAA&#10;" strokecolor="#ed7d31 [3205]" strokeweight="1.5pt">
+              <v:shape w14:anchorId="6D5073CB" id="ลูกศรเชื่อมต่อแบบตรง 39" o:spid="_x0000_s1026" type="#_x0000_t32" style="position:absolute;margin-left:56.25pt;margin-top:129.3pt;width:57pt;height:3pt;z-index:251716608;visibility:visible;mso-wrap-style:square;mso-wrap-distance-left:9pt;mso-wrap-distance-top:0;mso-wrap-distance-right:9pt;mso-wrap-distance-bottom:0;mso-position-horizontal:absolute;mso-position-horizontal-relative:text;mso-position-vertical:absolute;mso-position-vertical-relative:text" o:gfxdata="UEsDBBQABgAIAAAAIQC2gziS/gAAAOEBAAATAAAAW0NvbnRlbnRfVHlwZXNdLnhtbJSRQU7DMBBF&#10;90jcwfIWJU67QAgl6YK0S0CoHGBkTxKLZGx5TGhvj5O2G0SRWNoz/78nu9wcxkFMGNg6quQqL6RA&#10;0s5Y6ir5vt9lD1JwBDIwOMJKHpHlpr69KfdHjyxSmriSfYz+USnWPY7AufNIadK6MEJMx9ApD/oD&#10;OlTrorhX2lFEilmcO2RdNtjC5xDF9pCuTyYBB5bi6bQ4syoJ3g9WQ0ymaiLzg5KdCXlKLjvcW893&#10;SUOqXwnz5DrgnHtJTxOsQfEKIT7DmDSUCaxw7Rqn8787ZsmRM9e2VmPeBN4uqYvTtW7jvijg9N/y&#10;JsXecLq0q+WD6m8AAAD//wMAUEsDBBQABgAIAAAAIQA4/SH/1gAAAJQBAAALAAAAX3JlbHMvLnJl&#10;bHOkkMFqwzAMhu+DvYPRfXGawxijTi+j0GvpHsDYimMaW0Yy2fr2M4PBMnrbUb/Q94l/f/hMi1qR&#10;JVI2sOt6UJgd+ZiDgffL8ekFlFSbvV0oo4EbChzGx4f9GRdb25HMsYhqlCwG5lrLq9biZkxWOiqY&#10;22YiTra2kYMu1l1tQD30/bPm3wwYN0x18gb45AdQl1tp5j/sFB2T0FQ7R0nTNEV3j6o9feQzro1i&#10;OWA14Fm+Q8a1a8+Bvu/d/dMb2JY5uiPbhG/ktn4cqGU/er3pcvwCAAD//wMAUEsDBBQABgAIAAAA&#10;IQBeTqYrDgIAACkEAAAOAAAAZHJzL2Uyb0RvYy54bWysU82KFDEQvgu+Q8jd6Z4Z0N1hevYwq15E&#10;F38eIJtOpgP5I4nzc9OT4n0v3mQRvHg28zZ5FCvp3l5RYUGEJl1J6vuq6qvK8myvJNoy54XRDZ5O&#10;aoyYpqYVetPgN6+fPDjByAeiWyKNZg0+MI/PVvfvLXd2wWamM7JlDgGJ9oudbXAXgl1UlacdU8RP&#10;jGUaLrlxigTYuk3VOrIDdiWrWV0/rHbGtdYZyryH0/P+Eq8KP+eMhhecexaQbDDkFsrqynqZ12q1&#10;JIuNI7YTdEiD/EMWiggNQUeqcxIIeuvEH1RKUGe84WFCjaoM54KyUgNUM61/q+ZVRywrtYA43o4y&#10;+f9HS59vLxwSbYPnpxhpoqBHKX5N8Zji+xS/pXidju9S/JTij3T8mOL3FL+keDXYR/D5XL6r7Bk/&#10;IKABTXfWL4B6rS/csPP2wmWB9typ/IfS0b704TD2ge0DonD4aDY/raFbFK7mJ1MwgaS6xVrnw1Nm&#10;FMpGg31wRGy6sDZaQ8ONm5ZWkO0zH3rgDSAHljqvgQj5WLcoHCxUHJwgeiPZECe7VLmEPulihYNk&#10;Pfwl4yAYpDkvYcqosrV0aEtgyAilTIfZyATeGcaFlCOwvhs4+GcoK2M8gmd3g0dEiWx0GMFKaOP+&#10;RhD20yFl3vvfKNDXnSW4NO2htLNIA/NYejK8nTzwv+4L/PaFr34CAAD//wMAUEsDBBQABgAIAAAA&#10;IQBs2Oby4AAAAAsBAAAPAAAAZHJzL2Rvd25yZXYueG1sTI/BTsMwEETvSPyDtZW4RNSpRawqxKkA&#10;CalC4kDgA9x4m0SN7dR22vD3LCe47eyOZt9Uu8WO7IIhDt4p2KxzYOhabwbXKfj6fL3fAotJO6NH&#10;71DBN0bY1bc3lS6Nv7oPvDSpYxTiYqkV9ClNJeex7dHquPYTOrodfbA6kQwdN0FfKdyOXOS55FYP&#10;jj70esKXHttTM1sF2f4UsvfCz/F8bkR4m7K9fZ6VulstT4/AEi7pzwy/+IQONTEd/OxMZCPpjSjI&#10;qkAUWwmMHEJI2hxokA8SeF3x/x3qHwAAAP//AwBQSwECLQAUAAYACAAAACEAtoM4kv4AAADhAQAA&#10;EwAAAAAAAAAAAAAAAAAAAAAAW0NvbnRlbnRfVHlwZXNdLnhtbFBLAQItABQABgAIAAAAIQA4/SH/&#10;1gAAAJQBAAALAAAAAAAAAAAAAAAAAC8BAABfcmVscy8ucmVsc1BLAQItABQABgAIAAAAIQBeTqYr&#10;DgIAACkEAAAOAAAAAAAAAAAAAAAAAC4CAABkcnMvZTJvRG9jLnhtbFBLAQItABQABgAIAAAAIQBs&#10;2Oby4AAAAAsBAAAPAAAAAAAAAAAAAAAAAGgEAABkcnMvZG93bnJldi54bWxQSwUGAAAAAAQABADz&#10;AAAAdQUAAAAA&#10;" strokecolor="#ed7d31 [3205]" strokeweight="1.5pt">
                 <v:stroke endarrow="block" joinstyle="miter"/>
               </v:shape>
             </w:pict>
@@ -4597,7 +4549,7 @@
           </mc:Choice>
           <mc:Fallback>
             <w:pict>
-              <v:shape w14:anchorId="655B2F1C" id="ลูกศรเชื่อมต่อแบบตรง 38" o:spid="_x0000_s1026" type="#_x0000_t32" style="position:absolute;margin-left:57pt;margin-top:92.55pt;width:57pt;height:3pt;z-index:251714560;visibility:visible;mso-wrap-style:square;mso-wrap-distance-left:9pt;mso-wrap-distance-top:0;mso-wrap-distance-right:9pt;mso-wrap-distance-bottom:0;mso-position-horizontal:absolute;mso-position-horizontal-relative:text;mso-position-vertical:absolute;mso-position-vertical-relative:text" o:gfxdata="UEsDBBQABgAIAAAAIQC2gziS/gAAAOEBAAATAAAAW0NvbnRlbnRfVHlwZXNdLnhtbJSRQU7DMBBF&#10;90jcwfIWJU67QAgl6YK0S0CoHGBkTxKLZGx5TGhvj5O2G0SRWNoz/78nu9wcxkFMGNg6quQqL6RA&#10;0s5Y6ir5vt9lD1JwBDIwOMJKHpHlpr69KfdHjyxSmriSfYz+USnWPY7AufNIadK6MEJMx9ApD/oD&#10;OlTrorhX2lFEilmcO2RdNtjC5xDF9pCuTyYBB5bi6bQ4syoJ3g9WQ0ymaiLzg5KdCXlKLjvcW893&#10;SUOqXwnz5DrgnHtJTxOsQfEKIT7DmDSUCaxw7Rqn8787ZsmRM9e2VmPeBN4uqYvTtW7jvijg9N/y&#10;JsXecLq0q+WD6m8AAAD//wMAUEsDBBQABgAIAAAAIQA4/SH/1gAAAJQBAAALAAAAX3JlbHMvLnJl&#10;bHOkkMFqwzAMhu+DvYPRfXGawxijTi+j0GvpHsDYimMaW0Yy2fr2M4PBMnrbUb/Q94l/f/hMi1qR&#10;JVI2sOt6UJgd+ZiDgffL8ekFlFSbvV0oo4EbChzGx4f9GRdb25HMsYhqlCwG5lrLq9biZkxWOiqY&#10;22YiTra2kYMu1l1tQD30/bPm3wwYN0x18gb45AdQl1tp5j/sFB2T0FQ7R0nTNEV3j6o9feQzro1i&#10;OWA14Fm+Q8a1a8+Bvu/d/dMb2JY5uiPbhG/ktn4cqGU/er3pcvwCAAD//wMAUEsDBBQABgAIAAAA&#10;IQAyIDTODAIAACkEAAAOAAAAZHJzL2Uyb0RvYy54bWysU8uKFDEU3Qv+Q8jerupu0LHp6ln0qBvR&#10;xscHZFJJVyAvktiPna4U97NxJyK4cW36b/Ip3qRqakSFARGK1E1yz7mPc7M8PyiJdsx5YXSDp5Ma&#10;I6apaYXeNvj1q8f3zjDygeiWSKNZg4/M4/PV3TvLvV2wmemMbJlDQKL9Ym8b3IVgF1XlaccU8RNj&#10;mYZLbpwiAbZuW7WO7IFdyWpW1/ervXGtdYYy7+H0or/Eq8LPOaPhOeeeBSQbDLmFsrqyXua1Wi3J&#10;YuuI7QQd0iD/kIUiQkPQkeqCBILeOPEHlRLUGW94mFCjKsO5oKzUANVM69+qedkRy0ot0Bxvxzb5&#10;/0dLn+02Dom2wXNQShMFGqX4NcVTiu9S/Jbil3R6m+LHFH+k04cUv6f4OcWrwT6Bz6fyXWXP+B4B&#10;DfR0b/0CqNd644adtxuXG3TgTuU/lI4ORYfjqAM7BETh8MFs/rAGtShczc+mYAJJdYO1zocnzCiU&#10;jQb74IjYdmFttAbBjZsWKcjuqQ898BqQA0ud10CEfKRbFI4WKg5OEL2VbIiTXapcQp90scJRsh7+&#10;gnFoGKQ5L2HKqLK1dGhHYMgIpUyH2cgE3hnGhZQjsL4dOPhnKCtjPIJnt4NHRIlsdBjBSmjj/kYQ&#10;DtMhZd77X3egrzu34NK0xyJnaQ3MY9FkeDt54H/dF/jNC1/9BAAA//8DAFBLAwQUAAYACAAAACEA&#10;KiTJ4N4AAAALAQAADwAAAGRycy9kb3ducmV2LnhtbExPy07DMBC8I/EP1iJxiVonEUVpiFMBElKF&#10;xIHAB7jxkkSN16nttOHvWU5w23lodqbaLXYUZ/RhcKQgW6cgkFpnBuoUfH68rAoQIWoyenSECr4x&#10;wK6+vqp0adyF3vHcxE5wCIVSK+hjnEopQ9uj1WHtJiTWvpy3OjL0nTReXzjcjjJP03tp9UD8odcT&#10;PvfYHpvZKkj2R5+8bdwcTqcm969TsrdPs1K3N8vjA4iIS/wzw299rg41dzq4mUwQI+PsjrdEPopN&#10;BoIdeV4wc2Bmm2Ug60r+31D/AAAA//8DAFBLAQItABQABgAIAAAAIQC2gziS/gAAAOEBAAATAAAA&#10;AAAAAAAAAAAAAAAAAABbQ29udGVudF9UeXBlc10ueG1sUEsBAi0AFAAGAAgAAAAhADj9If/WAAAA&#10;lAEAAAsAAAAAAAAAAAAAAAAALwEAAF9yZWxzLy5yZWxzUEsBAi0AFAAGAAgAAAAhADIgNM4MAgAA&#10;KQQAAA4AAAAAAAAAAAAAAAAALgIAAGRycy9lMm9Eb2MueG1sUEsBAi0AFAAGAAgAAAAhACokyeDe&#10;AAAACwEAAA8AAAAAAAAAAAAAAAAAZgQAAGRycy9kb3ducmV2LnhtbFBLBQYAAAAABAAEAPMAAABx&#10;BQAAAAA=&#10;" strokecolor="#ed7d31 [3205]" strokeweight="1.5pt">
+              <v:shape w14:anchorId="43ADEB8E" id="ลูกศรเชื่อมต่อแบบตรง 38" o:spid="_x0000_s1026" type="#_x0000_t32" style="position:absolute;margin-left:57pt;margin-top:92.55pt;width:57pt;height:3pt;z-index:251714560;visibility:visible;mso-wrap-style:square;mso-wrap-distance-left:9pt;mso-wrap-distance-top:0;mso-wrap-distance-right:9pt;mso-wrap-distance-bottom:0;mso-position-horizontal:absolute;mso-position-horizontal-relative:text;mso-position-vertical:absolute;mso-position-vertical-relative:text" o:gfxdata="UEsDBBQABgAIAAAAIQC2gziS/gAAAOEBAAATAAAAW0NvbnRlbnRfVHlwZXNdLnhtbJSRQU7DMBBF&#10;90jcwfIWJU67QAgl6YK0S0CoHGBkTxKLZGx5TGhvj5O2G0SRWNoz/78nu9wcxkFMGNg6quQqL6RA&#10;0s5Y6ir5vt9lD1JwBDIwOMJKHpHlpr69KfdHjyxSmriSfYz+USnWPY7AufNIadK6MEJMx9ApD/oD&#10;OlTrorhX2lFEilmcO2RdNtjC5xDF9pCuTyYBB5bi6bQ4syoJ3g9WQ0ymaiLzg5KdCXlKLjvcW893&#10;SUOqXwnz5DrgnHtJTxOsQfEKIT7DmDSUCaxw7Rqn8787ZsmRM9e2VmPeBN4uqYvTtW7jvijg9N/y&#10;JsXecLq0q+WD6m8AAAD//wMAUEsDBBQABgAIAAAAIQA4/SH/1gAAAJQBAAALAAAAX3JlbHMvLnJl&#10;bHOkkMFqwzAMhu+DvYPRfXGawxijTi+j0GvpHsDYimMaW0Yy2fr2M4PBMnrbUb/Q94l/f/hMi1qR&#10;JVI2sOt6UJgd+ZiDgffL8ekFlFSbvV0oo4EbChzGx4f9GRdb25HMsYhqlCwG5lrLq9biZkxWOiqY&#10;22YiTra2kYMu1l1tQD30/bPm3wwYN0x18gb45AdQl1tp5j/sFB2T0FQ7R0nTNEV3j6o9feQzro1i&#10;OWA14Fm+Q8a1a8+Bvu/d/dMb2JY5uiPbhG/ktn4cqGU/er3pcvwCAAD//wMAUEsDBBQABgAIAAAA&#10;IQAyIDTODAIAACkEAAAOAAAAZHJzL2Uyb0RvYy54bWysU8uKFDEU3Qv+Q8jerupu0LHp6ln0qBvR&#10;xscHZFJJVyAvktiPna4U97NxJyK4cW36b/Ip3qRqakSFARGK1E1yz7mPc7M8PyiJdsx5YXSDp5Ma&#10;I6apaYXeNvj1q8f3zjDygeiWSKNZg4/M4/PV3TvLvV2wmemMbJlDQKL9Ym8b3IVgF1XlaccU8RNj&#10;mYZLbpwiAbZuW7WO7IFdyWpW1/ervXGtdYYy7+H0or/Eq8LPOaPhOeeeBSQbDLmFsrqyXua1Wi3J&#10;YuuI7QQd0iD/kIUiQkPQkeqCBILeOPEHlRLUGW94mFCjKsO5oKzUANVM69+qedkRy0ot0Bxvxzb5&#10;/0dLn+02Dom2wXNQShMFGqX4NcVTiu9S/Jbil3R6m+LHFH+k04cUv6f4OcWrwT6Bz6fyXWXP+B4B&#10;DfR0b/0CqNd644adtxuXG3TgTuU/lI4ORYfjqAM7BETh8MFs/rAGtShczc+mYAJJdYO1zocnzCiU&#10;jQb74IjYdmFttAbBjZsWKcjuqQ898BqQA0ud10CEfKRbFI4WKg5OEL2VbIiTXapcQp90scJRsh7+&#10;gnFoGKQ5L2HKqLK1dGhHYMgIpUyH2cgE3hnGhZQjsL4dOPhnKCtjPIJnt4NHRIlsdBjBSmjj/kYQ&#10;DtMhZd77X3egrzu34NK0xyJnaQ3MY9FkeDt54H/dF/jNC1/9BAAA//8DAFBLAwQUAAYACAAAACEA&#10;KiTJ4N4AAAALAQAADwAAAGRycy9kb3ducmV2LnhtbExPy07DMBC8I/EP1iJxiVonEUVpiFMBElKF&#10;xIHAB7jxkkSN16nttOHvWU5w23lodqbaLXYUZ/RhcKQgW6cgkFpnBuoUfH68rAoQIWoyenSECr4x&#10;wK6+vqp0adyF3vHcxE5wCIVSK+hjnEopQ9uj1WHtJiTWvpy3OjL0nTReXzjcjjJP03tp9UD8odcT&#10;PvfYHpvZKkj2R5+8bdwcTqcm969TsrdPs1K3N8vjA4iIS/wzw299rg41dzq4mUwQI+PsjrdEPopN&#10;BoIdeV4wc2Bmm2Ug60r+31D/AAAA//8DAFBLAQItABQABgAIAAAAIQC2gziS/gAAAOEBAAATAAAA&#10;AAAAAAAAAAAAAAAAAABbQ29udGVudF9UeXBlc10ueG1sUEsBAi0AFAAGAAgAAAAhADj9If/WAAAA&#10;lAEAAAsAAAAAAAAAAAAAAAAALwEAAF9yZWxzLy5yZWxzUEsBAi0AFAAGAAgAAAAhADIgNM4MAgAA&#10;KQQAAA4AAAAAAAAAAAAAAAAALgIAAGRycy9lMm9Eb2MueG1sUEsBAi0AFAAGAAgAAAAhACokyeDe&#10;AAAACwEAAA8AAAAAAAAAAAAAAAAAZgQAAGRycy9kb3ducmV2LnhtbFBLBQYAAAAABAAEAPMAAABx&#10;BQAAAAA=&#10;" strokecolor="#ed7d31 [3205]" strokeweight="1.5pt">
                 <v:stroke endarrow="block" joinstyle="miter"/>
               </v:shape>
             </w:pict>
@@ -5176,7 +5128,7 @@
                             <w:pPr>
                               <w:jc w:val="center"/>
                               <w:rPr>
-                                <w:rFonts w:ascii="TH Sarabun New" w:hAnsi="TH Sarabun New" w:cs="TH Sarabun New" w:hint="cs"/>
+                                <w:rFonts w:ascii="TH Sarabun New" w:hAnsi="TH Sarabun New" w:cs="TH Sarabun New"/>
                                 <w:color w:val="000000" w:themeColor="text1"/>
                                 <w:sz w:val="24"/>
                                 <w:szCs w:val="32"/>
@@ -5242,7 +5194,7 @@
                       <w:pPr>
                         <w:jc w:val="center"/>
                         <w:rPr>
-                          <w:rFonts w:ascii="TH Sarabun New" w:hAnsi="TH Sarabun New" w:cs="TH Sarabun New" w:hint="cs"/>
+                          <w:rFonts w:ascii="TH Sarabun New" w:hAnsi="TH Sarabun New" w:cs="TH Sarabun New"/>
                           <w:color w:val="000000" w:themeColor="text1"/>
                           <w:sz w:val="24"/>
                           <w:szCs w:val="32"/>
@@ -6924,7 +6876,6 @@
           <w:rFonts w:ascii="TH Sarabun New" w:hAnsi="TH Sarabun New" w:cs="TH Sarabun New"/>
           <w:sz w:val="32"/>
           <w:szCs w:val="32"/>
-          <w:cs/>
         </w:rPr>
         <w:pict>
           <v:shape id="_x0000_i1028" type="#_x0000_t75" style="width:325.55pt;height:494.3pt">
@@ -6955,7 +6906,7 @@
     <w:p>
       <w:pPr>
         <w:rPr>
-          <w:rFonts w:ascii="TH Sarabun New" w:hAnsi="TH Sarabun New" w:cs="TH Sarabun New" w:hint="cs"/>
+          <w:rFonts w:ascii="TH Sarabun New" w:hAnsi="TH Sarabun New" w:cs="TH Sarabun New"/>
           <w:sz w:val="32"/>
           <w:szCs w:val="32"/>
         </w:rPr>
@@ -6974,7 +6925,7 @@
     <w:p>
       <w:pPr>
         <w:rPr>
-          <w:rFonts w:ascii="TH Sarabun New" w:hAnsi="TH Sarabun New" w:cs="TH Sarabun New" w:hint="cs"/>
+          <w:rFonts w:ascii="TH Sarabun New" w:hAnsi="TH Sarabun New" w:cs="TH Sarabun New"/>
           <w:sz w:val="32"/>
           <w:szCs w:val="32"/>
         </w:rPr>
@@ -6996,22 +6947,13 @@
           <w:szCs w:val="32"/>
           <w:cs/>
         </w:rPr>
-        <w:t xml:space="preserve">3.2 กรอกเลขทะเบียนสินทรัพย์(ต้องกรอก) </w:t>
-      </w:r>
-      <w:r>
-        <w:rPr>
-          <w:rFonts w:ascii="TH Sarabun New" w:hAnsi="TH Sarabun New" w:cs="TH Sarabun New" w:hint="cs"/>
-          <w:sz w:val="32"/>
-          <w:szCs w:val="32"/>
-          <w:cs/>
-        </w:rPr>
-        <w:t>สามารถแก้ไขภายหลังได้</w:t>
+        <w:t>3.2 กรอกเลขทะเบียนสินทรัพย์(ต้องกรอก) สามารถแก้ไขภายหลังได้</w:t>
       </w:r>
     </w:p>
     <w:p>
       <w:pPr>
         <w:rPr>
-          <w:rFonts w:ascii="TH Sarabun New" w:hAnsi="TH Sarabun New" w:cs="TH Sarabun New" w:hint="cs"/>
+          <w:rFonts w:ascii="TH Sarabun New" w:hAnsi="TH Sarabun New" w:cs="TH Sarabun New"/>
           <w:sz w:val="32"/>
           <w:szCs w:val="32"/>
         </w:rPr>
@@ -7032,22 +6974,13 @@
           <w:szCs w:val="32"/>
           <w:cs/>
         </w:rPr>
-        <w:t xml:space="preserve">3.3 กรอกซีเรียลนัมเบอร์(ต้องกรอก) </w:t>
-      </w:r>
-      <w:r>
-        <w:rPr>
-          <w:rFonts w:ascii="TH Sarabun New" w:hAnsi="TH Sarabun New" w:cs="TH Sarabun New" w:hint="cs"/>
-          <w:sz w:val="32"/>
-          <w:szCs w:val="32"/>
-          <w:cs/>
-        </w:rPr>
-        <w:t>สามารถแก้ไขภายหลังได้</w:t>
+        <w:t>3.3 กรอกซีเรียลนัมเบอร์(ต้องกรอก) สามารถแก้ไขภายหลังได้</w:t>
       </w:r>
     </w:p>
     <w:p>
       <w:pPr>
         <w:rPr>
-          <w:rFonts w:ascii="TH Sarabun New" w:hAnsi="TH Sarabun New" w:cs="TH Sarabun New" w:hint="cs"/>
+          <w:rFonts w:ascii="TH Sarabun New" w:hAnsi="TH Sarabun New" w:cs="TH Sarabun New"/>
           <w:sz w:val="32"/>
           <w:szCs w:val="32"/>
         </w:rPr>
@@ -7068,16 +7001,7 @@
           <w:szCs w:val="32"/>
           <w:cs/>
         </w:rPr>
-        <w:t xml:space="preserve">3.4 กรอกชื่อสินทรัพย์ (ต้องกรอก) </w:t>
-      </w:r>
-      <w:r>
-        <w:rPr>
-          <w:rFonts w:ascii="TH Sarabun New" w:hAnsi="TH Sarabun New" w:cs="TH Sarabun New" w:hint="cs"/>
-          <w:sz w:val="32"/>
-          <w:szCs w:val="32"/>
-          <w:cs/>
-        </w:rPr>
-        <w:t>สามารถแก้ไขภายหลังได้</w:t>
+        <w:t>3.4 กรอกชื่อสินทรัพย์ (ต้องกรอก) สามารถแก้ไขภายหลังได้</w:t>
       </w:r>
     </w:p>
     <w:p>
@@ -7104,22 +7028,13 @@
           <w:szCs w:val="32"/>
           <w:cs/>
         </w:rPr>
-        <w:t xml:space="preserve">3.5 กรอกเลขแมคแอดแดรด </w:t>
-      </w:r>
-      <w:r>
-        <w:rPr>
-          <w:rFonts w:ascii="TH Sarabun New" w:hAnsi="TH Sarabun New" w:cs="TH Sarabun New" w:hint="cs"/>
-          <w:sz w:val="32"/>
-          <w:szCs w:val="32"/>
-          <w:cs/>
-        </w:rPr>
-        <w:t>สามารถแก้ไขภายหลังได้</w:t>
+        <w:t>3.5 กรอกเลขแมคแอดแดรด สามารถแก้ไขภายหลังได้</w:t>
       </w:r>
     </w:p>
     <w:p>
       <w:pPr>
         <w:rPr>
-          <w:rFonts w:ascii="TH Sarabun New" w:hAnsi="TH Sarabun New" w:cs="TH Sarabun New" w:hint="cs"/>
+          <w:rFonts w:ascii="TH Sarabun New" w:hAnsi="TH Sarabun New" w:cs="TH Sarabun New"/>
           <w:sz w:val="32"/>
           <w:szCs w:val="32"/>
         </w:rPr>
@@ -7140,22 +7055,13 @@
           <w:szCs w:val="32"/>
           <w:cs/>
         </w:rPr>
-        <w:t xml:space="preserve">3.6 กรณีที่เป็นคอมพิวเตอร์ กรอกชื่อคอมพิวเตอร์เนม </w:t>
-      </w:r>
-      <w:r>
-        <w:rPr>
-          <w:rFonts w:ascii="TH Sarabun New" w:hAnsi="TH Sarabun New" w:cs="TH Sarabun New" w:hint="cs"/>
-          <w:sz w:val="32"/>
-          <w:szCs w:val="32"/>
-          <w:cs/>
-        </w:rPr>
-        <w:t>สามารถแก้ไขภายหลังได้</w:t>
+        <w:t>3.6 กรณีที่เป็นคอมพิวเตอร์ กรอกชื่อคอมพิวเตอร์เนม สามารถแก้ไขภายหลังได้</w:t>
       </w:r>
     </w:p>
     <w:p>
       <w:pPr>
         <w:rPr>
-          <w:rFonts w:ascii="TH Sarabun New" w:hAnsi="TH Sarabun New" w:cs="TH Sarabun New" w:hint="cs"/>
+          <w:rFonts w:ascii="TH Sarabun New" w:hAnsi="TH Sarabun New" w:cs="TH Sarabun New"/>
           <w:sz w:val="32"/>
           <w:szCs w:val="32"/>
         </w:rPr>
@@ -7176,16 +7082,7 @@
           <w:szCs w:val="32"/>
           <w:cs/>
         </w:rPr>
-        <w:t xml:space="preserve">3.7 กรอกชื่อรุ่น (ต้องกรอก) </w:t>
-      </w:r>
-      <w:r>
-        <w:rPr>
-          <w:rFonts w:ascii="TH Sarabun New" w:hAnsi="TH Sarabun New" w:cs="TH Sarabun New" w:hint="cs"/>
-          <w:sz w:val="32"/>
-          <w:szCs w:val="32"/>
-          <w:cs/>
-        </w:rPr>
-        <w:t>สามารถแก้ไขภายหลังได้</w:t>
+        <w:t>3.7 กรอกชื่อรุ่น (ต้องกรอก) สามารถแก้ไขภายหลังได้</w:t>
       </w:r>
     </w:p>
     <w:p>
@@ -7227,7 +7124,7 @@
     <w:p>
       <w:pPr>
         <w:rPr>
-          <w:rFonts w:ascii="TH Sarabun New" w:hAnsi="TH Sarabun New" w:cs="TH Sarabun New" w:hint="cs"/>
+          <w:rFonts w:ascii="TH Sarabun New" w:hAnsi="TH Sarabun New" w:cs="TH Sarabun New"/>
           <w:sz w:val="32"/>
           <w:szCs w:val="32"/>
           <w:cs/>
@@ -7272,7 +7169,7 @@
     <w:p>
       <w:pPr>
         <w:rPr>
-          <w:rFonts w:ascii="TH Sarabun New" w:hAnsi="TH Sarabun New" w:cs="TH Sarabun New" w:hint="cs"/>
+          <w:rFonts w:ascii="TH Sarabun New" w:hAnsi="TH Sarabun New" w:cs="TH Sarabun New"/>
           <w:sz w:val="32"/>
           <w:szCs w:val="32"/>
         </w:rPr>
@@ -7316,7 +7213,7 @@
     <w:p>
       <w:pPr>
         <w:rPr>
-          <w:rFonts w:ascii="TH Sarabun New" w:hAnsi="TH Sarabun New" w:cs="TH Sarabun New" w:hint="cs"/>
+          <w:rFonts w:ascii="TH Sarabun New" w:hAnsi="TH Sarabun New" w:cs="TH Sarabun New"/>
           <w:sz w:val="32"/>
           <w:szCs w:val="32"/>
         </w:rPr>
@@ -7360,7 +7257,7 @@
     <w:p>
       <w:pPr>
         <w:rPr>
-          <w:rFonts w:ascii="TH Sarabun New" w:hAnsi="TH Sarabun New" w:cs="TH Sarabun New" w:hint="cs"/>
+          <w:rFonts w:ascii="TH Sarabun New" w:hAnsi="TH Sarabun New" w:cs="TH Sarabun New"/>
           <w:sz w:val="32"/>
           <w:szCs w:val="32"/>
         </w:rPr>
@@ -7431,7 +7328,7 @@
     <w:p>
       <w:pPr>
         <w:rPr>
-          <w:rFonts w:ascii="TH Sarabun New" w:hAnsi="TH Sarabun New" w:cs="TH Sarabun New" w:hint="cs"/>
+          <w:rFonts w:ascii="TH Sarabun New" w:hAnsi="TH Sarabun New" w:cs="TH Sarabun New"/>
           <w:sz w:val="32"/>
           <w:szCs w:val="32"/>
         </w:rPr>
@@ -7601,7 +7498,7 @@
     <w:p>
       <w:pPr>
         <w:rPr>
-          <w:rFonts w:ascii="TH Sarabun New" w:hAnsi="TH Sarabun New" w:cs="TH Sarabun New" w:hint="cs"/>
+          <w:rFonts w:ascii="TH Sarabun New" w:hAnsi="TH Sarabun New" w:cs="TH Sarabun New"/>
           <w:sz w:val="32"/>
           <w:szCs w:val="32"/>
         </w:rPr>
@@ -7856,7 +7753,7 @@
           </mc:Choice>
           <mc:Fallback>
             <w:pict>
-              <v:shape w14:anchorId="233B8E2D" id="ลูกศรเชื่อมต่อแบบตรง 69" o:spid="_x0000_s1026" type="#_x0000_t32" style="position:absolute;margin-left:189.2pt;margin-top:74.95pt;width:57.2pt;height:1.3pt;flip:y;z-index:251760640;visibility:visible;mso-wrap-style:square;mso-wrap-distance-left:9pt;mso-wrap-distance-top:0;mso-wrap-distance-right:9pt;mso-wrap-distance-bottom:0;mso-position-horizontal:absolute;mso-position-horizontal-relative:text;mso-position-vertical:absolute;mso-position-vertical-relative:text" o:gfxdata="UEsDBBQABgAIAAAAIQC2gziS/gAAAOEBAAATAAAAW0NvbnRlbnRfVHlwZXNdLnhtbJSRQU7DMBBF&#10;90jcwfIWJU67QAgl6YK0S0CoHGBkTxKLZGx5TGhvj5O2G0SRWNoz/78nu9wcxkFMGNg6quQqL6RA&#10;0s5Y6ir5vt9lD1JwBDIwOMJKHpHlpr69KfdHjyxSmriSfYz+USnWPY7AufNIadK6MEJMx9ApD/oD&#10;OlTrorhX2lFEilmcO2RdNtjC5xDF9pCuTyYBB5bi6bQ4syoJ3g9WQ0ymaiLzg5KdCXlKLjvcW893&#10;SUOqXwnz5DrgnHtJTxOsQfEKIT7DmDSUCaxw7Rqn8787ZsmRM9e2VmPeBN4uqYvTtW7jvijg9N/y&#10;JsXecLq0q+WD6m8AAAD//wMAUEsDBBQABgAIAAAAIQA4/SH/1gAAAJQBAAALAAAAX3JlbHMvLnJl&#10;bHOkkMFqwzAMhu+DvYPRfXGawxijTi+j0GvpHsDYimMaW0Yy2fr2M4PBMnrbUb/Q94l/f/hMi1qR&#10;JVI2sOt6UJgd+ZiDgffL8ekFlFSbvV0oo4EbChzGx4f9GRdb25HMsYhqlCwG5lrLq9biZkxWOiqY&#10;22YiTra2kYMu1l1tQD30/bPm3wwYN0x18gb45AdQl1tp5j/sFB2T0FQ7R0nTNEV3j6o9feQzro1i&#10;OWA14Fm+Q8a1a8+Bvu/d/dMb2JY5uiPbhG/ktn4cqGU/er3pcvwCAAD//wMAUEsDBBQABgAIAAAA&#10;IQApq+2AFwIAADMEAAAOAAAAZHJzL2Uyb0RvYy54bWysUz2PEzEQ7ZH4D5Z7skk4whFlc0UOaBBE&#10;HND7vHbWkr9km3x0UIHor6FDCImGGuff+Kcw9u4tCJBOQkirkb2e9zzvzXhxtlcSbZnzwugaT0Zj&#10;jJimphF6U+OXLx7dOcXIB6IbIo1mNT4wj8+Wt28tdnbOpqY1smEOAYn2852tcRuCnVeVpy1TxI+M&#10;ZRoOuXGKBNi6TdU4sgN2JavpeDyrdsY11hnKvIe/590hXhZ+zhkNzzj3LCBZY6gtlOhKvMyxWi7I&#10;fOOIbQXtyyD/UIUiQsOlA9U5CQS9duIPKiWoM97wMKJGVYZzQVnRAGom49/UXLTEsqIFzPF2sMn/&#10;P1r6dLt2SDQ1nj3ASBMFPUrxS4rHFN+m+DXFz+n4JsUPKX5Px/cpfkvxU4pX/foIOR/Ld5Uz4zsE&#10;NODpzvo5UK/02vU7b9cuG7TnTiEuhX0F41IsAxPQvnTkMHSE7QOi8PP+dHZyAn2jcDSZ3ZuUhlUd&#10;S2azzofHzCiUFzX2wRGxacPKaA2tN667gWyf+AB1APAakMFS5xiIkA91g8LBgvbgBNEbybIISM8p&#10;VRbTlV9W4SBZB3/OOFgHZd4tQsrQspV0aEtg3AilTIfpwATZGcaFlANwfDOwz89QVgZ6AE9vBg+I&#10;crPRYQAroY37G0HYT/qSeZd/7UCnO1twaZpDaWyxBiazeNW/ojz6v+4L/OdbX/4AAAD//wMAUEsD&#10;BBQABgAIAAAAIQCCMhuN4AAAAAsBAAAPAAAAZHJzL2Rvd25yZXYueG1sTI9BS8NAEIXvgv9hGcGb&#10;3RjT2sRsiiiCIAVtS8+bZJoNZmdjdpvEf+940uO89/HmvXwz206MOPjWkYLbRQQCqXJ1S42Cw/7l&#10;Zg3CB0217hyhgm/0sCkuL3Kd1W6iDxx3oREcQj7TCkwIfSalrwxa7ReuR2Lv5AarA59DI+tBTxxu&#10;OxlH0Upa3RJ/MLrHJ4PV5+5sFZRT135NuKft+9i8PU+v5rg6GaWur+bHBxAB5/AHw299rg4Fdyrd&#10;mWovOgV39+uEUTaSNAXBRJLGPKZkZRkvQRa5/L+h+AEAAP//AwBQSwECLQAUAAYACAAAACEAtoM4&#10;kv4AAADhAQAAEwAAAAAAAAAAAAAAAAAAAAAAW0NvbnRlbnRfVHlwZXNdLnhtbFBLAQItABQABgAI&#10;AAAAIQA4/SH/1gAAAJQBAAALAAAAAAAAAAAAAAAAAC8BAABfcmVscy8ucmVsc1BLAQItABQABgAI&#10;AAAAIQApq+2AFwIAADMEAAAOAAAAAAAAAAAAAAAAAC4CAABkcnMvZTJvRG9jLnhtbFBLAQItABQA&#10;BgAIAAAAIQCCMhuN4AAAAAsBAAAPAAAAAAAAAAAAAAAAAHEEAABkcnMvZG93bnJldi54bWxQSwUG&#10;AAAAAAQABADzAAAAfgUAAAAA&#10;" strokecolor="#ed7d31 [3205]" strokeweight="1.5pt">
+              <v:shape w14:anchorId="7C77CF2A" id="ลูกศรเชื่อมต่อแบบตรง 69" o:spid="_x0000_s1026" type="#_x0000_t32" style="position:absolute;margin-left:189.2pt;margin-top:74.95pt;width:57.2pt;height:1.3pt;flip:y;z-index:251760640;visibility:visible;mso-wrap-style:square;mso-wrap-distance-left:9pt;mso-wrap-distance-top:0;mso-wrap-distance-right:9pt;mso-wrap-distance-bottom:0;mso-position-horizontal:absolute;mso-position-horizontal-relative:text;mso-position-vertical:absolute;mso-position-vertical-relative:text" o:gfxdata="UEsDBBQABgAIAAAAIQC2gziS/gAAAOEBAAATAAAAW0NvbnRlbnRfVHlwZXNdLnhtbJSRQU7DMBBF&#10;90jcwfIWJU67QAgl6YK0S0CoHGBkTxKLZGx5TGhvj5O2G0SRWNoz/78nu9wcxkFMGNg6quQqL6RA&#10;0s5Y6ir5vt9lD1JwBDIwOMJKHpHlpr69KfdHjyxSmriSfYz+USnWPY7AufNIadK6MEJMx9ApD/oD&#10;OlTrorhX2lFEilmcO2RdNtjC5xDF9pCuTyYBB5bi6bQ4syoJ3g9WQ0ymaiLzg5KdCXlKLjvcW893&#10;SUOqXwnz5DrgnHtJTxOsQfEKIT7DmDSUCaxw7Rqn8787ZsmRM9e2VmPeBN4uqYvTtW7jvijg9N/y&#10;JsXecLq0q+WD6m8AAAD//wMAUEsDBBQABgAIAAAAIQA4/SH/1gAAAJQBAAALAAAAX3JlbHMvLnJl&#10;bHOkkMFqwzAMhu+DvYPRfXGawxijTi+j0GvpHsDYimMaW0Yy2fr2M4PBMnrbUb/Q94l/f/hMi1qR&#10;JVI2sOt6UJgd+ZiDgffL8ekFlFSbvV0oo4EbChzGx4f9GRdb25HMsYhqlCwG5lrLq9biZkxWOiqY&#10;22YiTra2kYMu1l1tQD30/bPm3wwYN0x18gb45AdQl1tp5j/sFB2T0FQ7R0nTNEV3j6o9feQzro1i&#10;OWA14Fm+Q8a1a8+Bvu/d/dMb2JY5uiPbhG/ktn4cqGU/er3pcvwCAAD//wMAUEsDBBQABgAIAAAA&#10;IQApq+2AFwIAADMEAAAOAAAAZHJzL2Uyb0RvYy54bWysUz2PEzEQ7ZH4D5Z7skk4whFlc0UOaBBE&#10;HND7vHbWkr9km3x0UIHor6FDCImGGuff+Kcw9u4tCJBOQkirkb2e9zzvzXhxtlcSbZnzwugaT0Zj&#10;jJimphF6U+OXLx7dOcXIB6IbIo1mNT4wj8+Wt28tdnbOpqY1smEOAYn2852tcRuCnVeVpy1TxI+M&#10;ZRoOuXGKBNi6TdU4sgN2JavpeDyrdsY11hnKvIe/590hXhZ+zhkNzzj3LCBZY6gtlOhKvMyxWi7I&#10;fOOIbQXtyyD/UIUiQsOlA9U5CQS9duIPKiWoM97wMKJGVYZzQVnRAGom49/UXLTEsqIFzPF2sMn/&#10;P1r6dLt2SDQ1nj3ASBMFPUrxS4rHFN+m+DXFz+n4JsUPKX5Px/cpfkvxU4pX/foIOR/Ld5Uz4zsE&#10;NODpzvo5UK/02vU7b9cuG7TnTiEuhX0F41IsAxPQvnTkMHSE7QOi8PP+dHZyAn2jcDSZ3ZuUhlUd&#10;S2azzofHzCiUFzX2wRGxacPKaA2tN667gWyf+AB1APAakMFS5xiIkA91g8LBgvbgBNEbybIISM8p&#10;VRbTlV9W4SBZB3/OOFgHZd4tQsrQspV0aEtg3AilTIfpwATZGcaFlANwfDOwz89QVgZ6AE9vBg+I&#10;crPRYQAroY37G0HYT/qSeZd/7UCnO1twaZpDaWyxBiazeNW/ojz6v+4L/OdbX/4AAAD//wMAUEsD&#10;BBQABgAIAAAAIQCCMhuN4AAAAAsBAAAPAAAAZHJzL2Rvd25yZXYueG1sTI9BS8NAEIXvgv9hGcGb&#10;3RjT2sRsiiiCIAVtS8+bZJoNZmdjdpvEf+940uO89/HmvXwz206MOPjWkYLbRQQCqXJ1S42Cw/7l&#10;Zg3CB0217hyhgm/0sCkuL3Kd1W6iDxx3oREcQj7TCkwIfSalrwxa7ReuR2Lv5AarA59DI+tBTxxu&#10;OxlH0Upa3RJ/MLrHJ4PV5+5sFZRT135NuKft+9i8PU+v5rg6GaWur+bHBxAB5/AHw299rg4Fdyrd&#10;mWovOgV39+uEUTaSNAXBRJLGPKZkZRkvQRa5/L+h+AEAAP//AwBQSwECLQAUAAYACAAAACEAtoM4&#10;kv4AAADhAQAAEwAAAAAAAAAAAAAAAAAAAAAAW0NvbnRlbnRfVHlwZXNdLnhtbFBLAQItABQABgAI&#10;AAAAIQA4/SH/1gAAAJQBAAALAAAAAAAAAAAAAAAAAC8BAABfcmVscy8ucmVsc1BLAQItABQABgAI&#10;AAAAIQApq+2AFwIAADMEAAAOAAAAAAAAAAAAAAAAAC4CAABkcnMvZTJvRG9jLnhtbFBLAQItABQA&#10;BgAIAAAAIQCCMhuN4AAAAAsBAAAPAAAAAAAAAAAAAAAAAHEEAABkcnMvZG93bnJldi54bWxQSwUG&#10;AAAAAAQABADzAAAAfgUAAAAA&#10;" strokecolor="#ed7d31 [3205]" strokeweight="1.5pt">
                 <v:stroke endarrow="block" joinstyle="miter"/>
               </v:shape>
             </w:pict>
@@ -7941,7 +7838,7 @@
           </mc:Choice>
           <mc:Fallback>
             <w:pict>
-              <v:rect w14:anchorId="288F76DC" id="สี่เหลี่ยมผืนผ้า 68" o:spid="_x0000_s1026" style="position:absolute;margin-left:245.95pt;margin-top:68.7pt;width:19.85pt;height:12.75pt;z-index:251759616;visibility:visible;mso-wrap-style:square;mso-width-percent:0;mso-height-percent:0;mso-wrap-distance-left:9pt;mso-wrap-distance-top:0;mso-wrap-distance-right:9pt;mso-wrap-distance-bottom:0;mso-position-horizontal:absolute;mso-position-horizontal-relative:text;mso-position-vertical:absolute;mso-position-vertical-relative:text;mso-width-percent:0;mso-height-percent:0;mso-width-relative:margin;mso-height-relative:margin;v-text-anchor:middle" o:gfxdata="UEsDBBQABgAIAAAAIQC2gziS/gAAAOEBAAATAAAAW0NvbnRlbnRfVHlwZXNdLnhtbJSRQU7DMBBF&#10;90jcwfIWJU67QAgl6YK0S0CoHGBkTxKLZGx5TGhvj5O2G0SRWNoz/78nu9wcxkFMGNg6quQqL6RA&#10;0s5Y6ir5vt9lD1JwBDIwOMJKHpHlpr69KfdHjyxSmriSfYz+USnWPY7AufNIadK6MEJMx9ApD/oD&#10;OlTrorhX2lFEilmcO2RdNtjC5xDF9pCuTyYBB5bi6bQ4syoJ3g9WQ0ymaiLzg5KdCXlKLjvcW893&#10;SUOqXwnz5DrgnHtJTxOsQfEKIT7DmDSUCaxw7Rqn8787ZsmRM9e2VmPeBN4uqYvTtW7jvijg9N/y&#10;JsXecLq0q+WD6m8AAAD//wMAUEsDBBQABgAIAAAAIQA4/SH/1gAAAJQBAAALAAAAX3JlbHMvLnJl&#10;bHOkkMFqwzAMhu+DvYPRfXGawxijTi+j0GvpHsDYimMaW0Yy2fr2M4PBMnrbUb/Q94l/f/hMi1qR&#10;JVI2sOt6UJgd+ZiDgffL8ekFlFSbvV0oo4EbChzGx4f9GRdb25HMsYhqlCwG5lrLq9biZkxWOiqY&#10;22YiTra2kYMu1l1tQD30/bPm3wwYN0x18gb45AdQl1tp5j/sFB2T0FQ7R0nTNEV3j6o9feQzro1i&#10;OWA14Fm+Q8a1a8+Bvu/d/dMb2JY5uiPbhG/ktn4cqGU/er3pcvwCAAD//wMAUEsDBBQABgAIAAAA&#10;IQAAodxuygIAAK0FAAAOAAAAZHJzL2Uyb0RvYy54bWysVM1u1DAQviPxDpbvNNnQLjRqtlq1WoRU&#10;tRUt6tnrOLuRHNvY3s0uJ47wCEhcQOICNyRE+jZ5FMZ2kq5KxQGRgzPjmfnmxzNzdLypOFozbUop&#10;MjzaizFigsq8FIsMv76ePXmOkbFE5IRLwTK8ZQYfTx4/OqpVyhK5lDxnGgGIMGmtMry0VqVRZOiS&#10;VcTsScUECAupK2KB1Yso16QG9IpHSRyPo1rqXGlJmTFwexqEeOLxi4JRe1EUhlnEMwyxWX9qf87d&#10;GU2OSLrQRC1L2oVB/iGKipQCnA5Qp8QStNLlH1BVSbU0srB7VFaRLIqSMp8DZDOK72VztSSK+Vyg&#10;OEYNZTL/D5aery81KvMMj+GlBKngjdrmW9v8bG/ft7fv2uZ723zt2OZL23xum09t86ttPjri9kPb&#10;/EBgCnWslUkB7kpd6o4zQLqibApduT+kiza+9tuh9mxjEYXL5CBJDp9iREE0GidxMnaY0Z2x0sa+&#10;YLJCjsiwhqf1FSfrM2ODaq/ifAk5KzmHe5Jy4U4jeZm7O8/oxfyEa7Qm0BezWQxf525HDZw708gl&#10;FlLxlN1yFmBfsQJK54L3kfimZQMsoZQJOwqiJclZ8Haw68y1ubPwmXIBgA65gCgH7A6g1wwgPXbI&#10;u9N3psz3/GAc/y2wYDxYeM9S2MG4KoXUDwFwyKrzHPT7IoXSuCrNZb6FxtIyTJxRdFbCu50RYy+J&#10;hhGDYYS1YS/gKLisMyw7CqOl1G8funf60PkgxaiGkc2webMimmHEXwqYicPR/r6bcc/sHzxLgNG7&#10;kvmuRKyqEwmvP4IFpagnnb7lPVloWd3Adpk6ryAigoLvDFOre+bEhlUC+4my6dSrwVwrYs/ElaIO&#10;3FXV9eX15oZo1TWvha4/l/14k/ReDwddZynkdGVlUfoGv6trV2/YCb5xuv3lls4u77XutuzkNwAA&#10;AP//AwBQSwMEFAAGAAgAAAAhABXlzRHfAAAACwEAAA8AAABkcnMvZG93bnJldi54bWxMj81OwzAQ&#10;hO9IvIO1SNyok7akJI1TIURPHCilElc33iZR/SfbacPbs5zguDuzs9/Um8lodsEQB2cF5LMMGNrW&#10;qcF2Ag6f24cnYDFJq6R2FgV8Y4RNc3tTy0q5q/3Ayz51jEJsrKSAPiVfcR7bHo2MM+fRknZywchE&#10;Y+i4CvJK4UbzeZYV3MjB0odeenzpsT3vR0MYXu+8Gt/Ph6982oZX9RZltxLi/m56XgNLOKU/M/zi&#10;0w00xHR0o1WRaQHLMi/JSsJitQRGjsdFXgA70qaYl8Cbmv/v0PwAAAD//wMAUEsBAi0AFAAGAAgA&#10;AAAhALaDOJL+AAAA4QEAABMAAAAAAAAAAAAAAAAAAAAAAFtDb250ZW50X1R5cGVzXS54bWxQSwEC&#10;LQAUAAYACAAAACEAOP0h/9YAAACUAQAACwAAAAAAAAAAAAAAAAAvAQAAX3JlbHMvLnJlbHNQSwEC&#10;LQAUAAYACAAAACEAAKHcbsoCAACtBQAADgAAAAAAAAAAAAAAAAAuAgAAZHJzL2Uyb0RvYy54bWxQ&#10;SwECLQAUAAYACAAAACEAFeXNEd8AAAALAQAADwAAAAAAAAAAAAAAAAAkBQAAZHJzL2Rvd25yZXYu&#10;eG1sUEsFBgAAAAAEAAQA8wAAADAGAAAAAA==&#10;" filled="f" strokecolor="red" strokeweight="1pt"/>
+              <v:rect w14:anchorId="74477889" id="สี่เหลี่ยมผืนผ้า 68" o:spid="_x0000_s1026" style="position:absolute;margin-left:245.95pt;margin-top:68.7pt;width:19.85pt;height:12.75pt;z-index:251759616;visibility:visible;mso-wrap-style:square;mso-width-percent:0;mso-height-percent:0;mso-wrap-distance-left:9pt;mso-wrap-distance-top:0;mso-wrap-distance-right:9pt;mso-wrap-distance-bottom:0;mso-position-horizontal:absolute;mso-position-horizontal-relative:text;mso-position-vertical:absolute;mso-position-vertical-relative:text;mso-width-percent:0;mso-height-percent:0;mso-width-relative:margin;mso-height-relative:margin;v-text-anchor:middle" o:gfxdata="UEsDBBQABgAIAAAAIQC2gziS/gAAAOEBAAATAAAAW0NvbnRlbnRfVHlwZXNdLnhtbJSRQU7DMBBF&#10;90jcwfIWJU67QAgl6YK0S0CoHGBkTxKLZGx5TGhvj5O2G0SRWNoz/78nu9wcxkFMGNg6quQqL6RA&#10;0s5Y6ir5vt9lD1JwBDIwOMJKHpHlpr69KfdHjyxSmriSfYz+USnWPY7AufNIadK6MEJMx9ApD/oD&#10;OlTrorhX2lFEilmcO2RdNtjC5xDF9pCuTyYBB5bi6bQ4syoJ3g9WQ0ymaiLzg5KdCXlKLjvcW893&#10;SUOqXwnz5DrgnHtJTxOsQfEKIT7DmDSUCaxw7Rqn8787ZsmRM9e2VmPeBN4uqYvTtW7jvijg9N/y&#10;JsXecLq0q+WD6m8AAAD//wMAUEsDBBQABgAIAAAAIQA4/SH/1gAAAJQBAAALAAAAX3JlbHMvLnJl&#10;bHOkkMFqwzAMhu+DvYPRfXGawxijTi+j0GvpHsDYimMaW0Yy2fr2M4PBMnrbUb/Q94l/f/hMi1qR&#10;JVI2sOt6UJgd+ZiDgffL8ekFlFSbvV0oo4EbChzGx4f9GRdb25HMsYhqlCwG5lrLq9biZkxWOiqY&#10;22YiTra2kYMu1l1tQD30/bPm3wwYN0x18gb45AdQl1tp5j/sFB2T0FQ7R0nTNEV3j6o9feQzro1i&#10;OWA14Fm+Q8a1a8+Bvu/d/dMb2JY5uiPbhG/ktn4cqGU/er3pcvwCAAD//wMAUEsDBBQABgAIAAAA&#10;IQAAodxuygIAAK0FAAAOAAAAZHJzL2Uyb0RvYy54bWysVM1u1DAQviPxDpbvNNnQLjRqtlq1WoRU&#10;tRUt6tnrOLuRHNvY3s0uJ47wCEhcQOICNyRE+jZ5FMZ2kq5KxQGRgzPjmfnmxzNzdLypOFozbUop&#10;MjzaizFigsq8FIsMv76ePXmOkbFE5IRLwTK8ZQYfTx4/OqpVyhK5lDxnGgGIMGmtMry0VqVRZOiS&#10;VcTsScUECAupK2KB1Yso16QG9IpHSRyPo1rqXGlJmTFwexqEeOLxi4JRe1EUhlnEMwyxWX9qf87d&#10;GU2OSLrQRC1L2oVB/iGKipQCnA5Qp8QStNLlH1BVSbU0srB7VFaRLIqSMp8DZDOK72VztSSK+Vyg&#10;OEYNZTL/D5aery81KvMMj+GlBKngjdrmW9v8bG/ft7fv2uZ723zt2OZL23xum09t86ttPjri9kPb&#10;/EBgCnWslUkB7kpd6o4zQLqibApduT+kiza+9tuh9mxjEYXL5CBJDp9iREE0GidxMnaY0Z2x0sa+&#10;YLJCjsiwhqf1FSfrM2ODaq/ifAk5KzmHe5Jy4U4jeZm7O8/oxfyEa7Qm0BezWQxf525HDZw708gl&#10;FlLxlN1yFmBfsQJK54L3kfimZQMsoZQJOwqiJclZ8Haw68y1ubPwmXIBgA65gCgH7A6g1wwgPXbI&#10;u9N3psz3/GAc/y2wYDxYeM9S2MG4KoXUDwFwyKrzHPT7IoXSuCrNZb6FxtIyTJxRdFbCu50RYy+J&#10;hhGDYYS1YS/gKLisMyw7CqOl1G8funf60PkgxaiGkc2webMimmHEXwqYicPR/r6bcc/sHzxLgNG7&#10;kvmuRKyqEwmvP4IFpagnnb7lPVloWd3Adpk6ryAigoLvDFOre+bEhlUC+4my6dSrwVwrYs/ElaIO&#10;3FXV9eX15oZo1TWvha4/l/14k/ReDwddZynkdGVlUfoGv6trV2/YCb5xuv3lls4u77XutuzkNwAA&#10;AP//AwBQSwMEFAAGAAgAAAAhABXlzRHfAAAACwEAAA8AAABkcnMvZG93bnJldi54bWxMj81OwzAQ&#10;hO9IvIO1SNyok7akJI1TIURPHCilElc33iZR/SfbacPbs5zguDuzs9/Um8lodsEQB2cF5LMMGNrW&#10;qcF2Ag6f24cnYDFJq6R2FgV8Y4RNc3tTy0q5q/3Ayz51jEJsrKSAPiVfcR7bHo2MM+fRknZywchE&#10;Y+i4CvJK4UbzeZYV3MjB0odeenzpsT3vR0MYXu+8Gt/Ph6982oZX9RZltxLi/m56XgNLOKU/M/zi&#10;0w00xHR0o1WRaQHLMi/JSsJitQRGjsdFXgA70qaYl8Cbmv/v0PwAAAD//wMAUEsBAi0AFAAGAAgA&#10;AAAhALaDOJL+AAAA4QEAABMAAAAAAAAAAAAAAAAAAAAAAFtDb250ZW50X1R5cGVzXS54bWxQSwEC&#10;LQAUAAYACAAAACEAOP0h/9YAAACUAQAACwAAAAAAAAAAAAAAAAAvAQAAX3JlbHMvLnJlbHNQSwEC&#10;LQAUAAYACAAAACEAAKHcbsoCAACtBQAADgAAAAAAAAAAAAAAAAAuAgAAZHJzL2Uyb0RvYy54bWxQ&#10;SwECLQAUAAYACAAAACEAFeXNEd8AAAALAQAADwAAAAAAAAAAAAAAAAAkBQAAZHJzL2Rvd25yZXYu&#10;eG1sUEsFBgAAAAAEAAQA8wAAADAGAAAAAA==&#10;" filled="f" strokecolor="red" strokeweight="1pt"/>
             </w:pict>
           </mc:Fallback>
         </mc:AlternateContent>
@@ -8008,7 +7905,7 @@
           </mc:Choice>
           <mc:Fallback>
             <w:pict>
-              <v:shape w14:anchorId="5B595BED" id="ลูกศรเชื่อมต่อแบบตรง 66" o:spid="_x0000_s1026" type="#_x0000_t32" style="position:absolute;margin-left:435.5pt;margin-top:48.9pt;width:.45pt;height:38pt;flip:x;z-index:251755520;visibility:visible;mso-wrap-style:square;mso-wrap-distance-left:9pt;mso-wrap-distance-top:0;mso-wrap-distance-right:9pt;mso-wrap-distance-bottom:0;mso-position-horizontal:absolute;mso-position-horizontal-relative:text;mso-position-vertical:absolute;mso-position-vertical-relative:text" o:gfxdata="UEsDBBQABgAIAAAAIQC2gziS/gAAAOEBAAATAAAAW0NvbnRlbnRfVHlwZXNdLnhtbJSRQU7DMBBF&#10;90jcwfIWJU67QAgl6YK0S0CoHGBkTxKLZGx5TGhvj5O2G0SRWNoz/78nu9wcxkFMGNg6quQqL6RA&#10;0s5Y6ir5vt9lD1JwBDIwOMJKHpHlpr69KfdHjyxSmriSfYz+USnWPY7AufNIadK6MEJMx9ApD/oD&#10;OlTrorhX2lFEilmcO2RdNtjC5xDF9pCuTyYBB5bi6bQ4syoJ3g9WQ0ymaiLzg5KdCXlKLjvcW893&#10;SUOqXwnz5DrgnHtJTxOsQfEKIT7DmDSUCaxw7Rqn8787ZsmRM9e2VmPeBN4uqYvTtW7jvijg9N/y&#10;JsXecLq0q+WD6m8AAAD//wMAUEsDBBQABgAIAAAAIQA4/SH/1gAAAJQBAAALAAAAX3JlbHMvLnJl&#10;bHOkkMFqwzAMhu+DvYPRfXGawxijTi+j0GvpHsDYimMaW0Yy2fr2M4PBMnrbUb/Q94l/f/hMi1qR&#10;JVI2sOt6UJgd+ZiDgffL8ekFlFSbvV0oo4EbChzGx4f9GRdb25HMsYhqlCwG5lrLq9biZkxWOiqY&#10;22YiTra2kYMu1l1tQD30/bPm3wwYN0x18gb45AdQl1tp5j/sFB2T0FQ7R0nTNEV3j6o9feQzro1i&#10;OWA14Fm+Q8a1a8+Bvu/d/dMb2JY5uiPbhG/ktn4cqGU/er3pcvwCAAD//wMAUEsDBBQABgAIAAAA&#10;IQCGRXFkFgIAADIEAAAOAAAAZHJzL2Uyb0RvYy54bWysU8uKFDEU3Qv+Q8jeruq2bcaiq2fR42Mh&#10;2vj4gEwq6QqkkpDEfux0pbifjTsRwY1r03+TT/EmVVOKCgMiFCGp3HPuPefeLM8PnUQ7Zp3QqsbT&#10;SYkRU1Q3Qm1r/OrlwztnGDlPVEOkVqzGR+bw+er2reXeVGymWy0bZhGQKFftTY1b701VFI62rCNu&#10;og1TcMm17YiHo90WjSV7YO9kMSvLRbHXtjFWU+Yc/L3oL/Eq83POqH/GuWMeyRpDbT6vNq+XaS1W&#10;S1JtLTGtoEMZ5B+q6IhQkHSkuiCeoNdW/EHVCWq109xPqO4KzbmgLGsANdPyNzUvWmJY1gLmODPa&#10;5P4fLX2621gkmhovFhgp0kGPYvgSwymGtzF8jeFzPL2J4UMM3+PpfQzfYvgUw9WwP0HMx/xdpcjw&#10;DgENeLo3rgLqtdrY4eTMxiaDDtx2iEthHsO4ZMvABHTIHTmOHWEHjyj8vLco72NE4WJ+NpvP54m7&#10;6EkSmbHOP2K6Q2lTY+ctEdvWr7VS0Hlt+wRk98T5HngNSGCp0uqJkA9Ug/zRgHRvBVFbyYY8KaRI&#10;Wvrq884fJevhzxkH56DKu1lHnlm2lhbtCEwboZQpPxuZIDrBuJByBJY3A4f4BGV5nkfw7GbwiMiZ&#10;tfIjuBNK278R+MN0KJn38dcO9LqTBZe6Oea+ZmtgMHNPhkeUJv/Xc4b/fOqrHwAAAP//AwBQSwME&#10;FAAGAAgAAAAhACVsAhPdAAAACgEAAA8AAABkcnMvZG93bnJldi54bWxMj8FKxDAQhu+C7xBG8Oam&#10;q7Dt1qaLKIIggu6K57SZbYrNpDbZpr6940mPM/Pxz/dXu8UNYsYp9J4UrFcZCKTWm546Be+Hx6sC&#10;RIiajB48oYJvDLCrz88qXRqf6A3nfewEh1AotQIb41hKGVqLToeVH5H4dvST05HHqZNm0onD3SCv&#10;s2wjne6JP1g94r3F9nN/cgqaNPRfCQ/08jp3zw/pyX5sjlapy4vl7hZExCX+wfCrz+pQs1PjT2SC&#10;GBQU+Zq7RAXbnCswwIstiIbJ/KYAWVfyf4X6BwAA//8DAFBLAQItABQABgAIAAAAIQC2gziS/gAA&#10;AOEBAAATAAAAAAAAAAAAAAAAAAAAAABbQ29udGVudF9UeXBlc10ueG1sUEsBAi0AFAAGAAgAAAAh&#10;ADj9If/WAAAAlAEAAAsAAAAAAAAAAAAAAAAALwEAAF9yZWxzLy5yZWxzUEsBAi0AFAAGAAgAAAAh&#10;AIZFcWQWAgAAMgQAAA4AAAAAAAAAAAAAAAAALgIAAGRycy9lMm9Eb2MueG1sUEsBAi0AFAAGAAgA&#10;AAAhACVsAhPdAAAACgEAAA8AAAAAAAAAAAAAAAAAcAQAAGRycy9kb3ducmV2LnhtbFBLBQYAAAAA&#10;BAAEAPMAAAB6BQAAAAA=&#10;" strokecolor="#ed7d31 [3205]" strokeweight="1.5pt">
+              <v:shape w14:anchorId="0F41EAC5" id="ลูกศรเชื่อมต่อแบบตรง 66" o:spid="_x0000_s1026" type="#_x0000_t32" style="position:absolute;margin-left:435.5pt;margin-top:48.9pt;width:.45pt;height:38pt;flip:x;z-index:251755520;visibility:visible;mso-wrap-style:square;mso-wrap-distance-left:9pt;mso-wrap-distance-top:0;mso-wrap-distance-right:9pt;mso-wrap-distance-bottom:0;mso-position-horizontal:absolute;mso-position-horizontal-relative:text;mso-position-vertical:absolute;mso-position-vertical-relative:text" o:gfxdata="UEsDBBQABgAIAAAAIQC2gziS/gAAAOEBAAATAAAAW0NvbnRlbnRfVHlwZXNdLnhtbJSRQU7DMBBF&#10;90jcwfIWJU67QAgl6YK0S0CoHGBkTxKLZGx5TGhvj5O2G0SRWNoz/78nu9wcxkFMGNg6quQqL6RA&#10;0s5Y6ir5vt9lD1JwBDIwOMJKHpHlpr69KfdHjyxSmriSfYz+USnWPY7AufNIadK6MEJMx9ApD/oD&#10;OlTrorhX2lFEilmcO2RdNtjC5xDF9pCuTyYBB5bi6bQ4syoJ3g9WQ0ymaiLzg5KdCXlKLjvcW893&#10;SUOqXwnz5DrgnHtJTxOsQfEKIT7DmDSUCaxw7Rqn8787ZsmRM9e2VmPeBN4uqYvTtW7jvijg9N/y&#10;JsXecLq0q+WD6m8AAAD//wMAUEsDBBQABgAIAAAAIQA4/SH/1gAAAJQBAAALAAAAX3JlbHMvLnJl&#10;bHOkkMFqwzAMhu+DvYPRfXGawxijTi+j0GvpHsDYimMaW0Yy2fr2M4PBMnrbUb/Q94l/f/hMi1qR&#10;JVI2sOt6UJgd+ZiDgffL8ekFlFSbvV0oo4EbChzGx4f9GRdb25HMsYhqlCwG5lrLq9biZkxWOiqY&#10;22YiTra2kYMu1l1tQD30/bPm3wwYN0x18gb45AdQl1tp5j/sFB2T0FQ7R0nTNEV3j6o9feQzro1i&#10;OWA14Fm+Q8a1a8+Bvu/d/dMb2JY5uiPbhG/ktn4cqGU/er3pcvwCAAD//wMAUEsDBBQABgAIAAAA&#10;IQCGRXFkFgIAADIEAAAOAAAAZHJzL2Uyb0RvYy54bWysU8uKFDEU3Qv+Q8jeruq2bcaiq2fR42Mh&#10;2vj4gEwq6QqkkpDEfux0pbifjTsRwY1r03+TT/EmVVOKCgMiFCGp3HPuPefeLM8PnUQ7Zp3QqsbT&#10;SYkRU1Q3Qm1r/OrlwztnGDlPVEOkVqzGR+bw+er2reXeVGymWy0bZhGQKFftTY1b701VFI62rCNu&#10;og1TcMm17YiHo90WjSV7YO9kMSvLRbHXtjFWU+Yc/L3oL/Eq83POqH/GuWMeyRpDbT6vNq+XaS1W&#10;S1JtLTGtoEMZ5B+q6IhQkHSkuiCeoNdW/EHVCWq109xPqO4KzbmgLGsANdPyNzUvWmJY1gLmODPa&#10;5P4fLX2621gkmhovFhgp0kGPYvgSwymGtzF8jeFzPL2J4UMM3+PpfQzfYvgUw9WwP0HMx/xdpcjw&#10;DgENeLo3rgLqtdrY4eTMxiaDDtx2iEthHsO4ZMvABHTIHTmOHWEHjyj8vLco72NE4WJ+NpvP54m7&#10;6EkSmbHOP2K6Q2lTY+ctEdvWr7VS0Hlt+wRk98T5HngNSGCp0uqJkA9Ug/zRgHRvBVFbyYY8KaRI&#10;Wvrq884fJevhzxkH56DKu1lHnlm2lhbtCEwboZQpPxuZIDrBuJByBJY3A4f4BGV5nkfw7GbwiMiZ&#10;tfIjuBNK278R+MN0KJn38dcO9LqTBZe6Oea+ZmtgMHNPhkeUJv/Xc4b/fOqrHwAAAP//AwBQSwME&#10;FAAGAAgAAAAhACVsAhPdAAAACgEAAA8AAABkcnMvZG93bnJldi54bWxMj8FKxDAQhu+C7xBG8Oam&#10;q7Dt1qaLKIIggu6K57SZbYrNpDbZpr6940mPM/Pxz/dXu8UNYsYp9J4UrFcZCKTWm546Be+Hx6sC&#10;RIiajB48oYJvDLCrz88qXRqf6A3nfewEh1AotQIb41hKGVqLToeVH5H4dvST05HHqZNm0onD3SCv&#10;s2wjne6JP1g94r3F9nN/cgqaNPRfCQ/08jp3zw/pyX5sjlapy4vl7hZExCX+wfCrz+pQs1PjT2SC&#10;GBQU+Zq7RAXbnCswwIstiIbJ/KYAWVfyf4X6BwAA//8DAFBLAQItABQABgAIAAAAIQC2gziS/gAA&#10;AOEBAAATAAAAAAAAAAAAAAAAAAAAAABbQ29udGVudF9UeXBlc10ueG1sUEsBAi0AFAAGAAgAAAAh&#10;ADj9If/WAAAAlAEAAAsAAAAAAAAAAAAAAAAALwEAAF9yZWxzLy5yZWxzUEsBAi0AFAAGAAgAAAAh&#10;AIZFcWQWAgAAMgQAAA4AAAAAAAAAAAAAAAAALgIAAGRycy9lMm9Eb2MueG1sUEsBAi0AFAAGAAgA&#10;AAAhACVsAhPdAAAACgEAAA8AAAAAAAAAAAAAAAAAcAQAAGRycy9kb3ducmV2LnhtbFBLBQYAAAAA&#10;BAAEAPMAAAB6BQAAAAA=&#10;" strokecolor="#ed7d31 [3205]" strokeweight="1.5pt">
                 <v:stroke endarrow="block" joinstyle="miter"/>
               </v:shape>
             </w:pict>
@@ -8262,7 +8159,7 @@
           </mc:Choice>
           <mc:Fallback>
             <w:pict>
-              <v:rect w14:anchorId="2A516558" id="สี่เหลี่ยมผืนผ้า 65" o:spid="_x0000_s1026" style="position:absolute;margin-left:422.7pt;margin-top:86.9pt;width:22.95pt;height:19.9pt;z-index:251754496;visibility:visible;mso-wrap-style:square;mso-width-percent:0;mso-height-percent:0;mso-wrap-distance-left:9pt;mso-wrap-distance-top:0;mso-wrap-distance-right:9pt;mso-wrap-distance-bottom:0;mso-position-horizontal:absolute;mso-position-horizontal-relative:text;mso-position-vertical:absolute;mso-position-vertical-relative:text;mso-width-percent:0;mso-height-percent:0;mso-width-relative:margin;mso-height-relative:margin;v-text-anchor:middle" o:gfxdata="UEsDBBQABgAIAAAAIQC2gziS/gAAAOEBAAATAAAAW0NvbnRlbnRfVHlwZXNdLnhtbJSRQU7DMBBF&#10;90jcwfIWJU67QAgl6YK0S0CoHGBkTxKLZGx5TGhvj5O2G0SRWNoz/78nu9wcxkFMGNg6quQqL6RA&#10;0s5Y6ir5vt9lD1JwBDIwOMJKHpHlpr69KfdHjyxSmriSfYz+USnWPY7AufNIadK6MEJMx9ApD/oD&#10;OlTrorhX2lFEilmcO2RdNtjC5xDF9pCuTyYBB5bi6bQ4syoJ3g9WQ0ymaiLzg5KdCXlKLjvcW893&#10;SUOqXwnz5DrgnHtJTxOsQfEKIT7DmDSUCaxw7Rqn8787ZsmRM9e2VmPeBN4uqYvTtW7jvijg9N/y&#10;JsXecLq0q+WD6m8AAAD//wMAUEsDBBQABgAIAAAAIQA4/SH/1gAAAJQBAAALAAAAX3JlbHMvLnJl&#10;bHOkkMFqwzAMhu+DvYPRfXGawxijTi+j0GvpHsDYimMaW0Yy2fr2M4PBMnrbUb/Q94l/f/hMi1qR&#10;JVI2sOt6UJgd+ZiDgffL8ekFlFSbvV0oo4EbChzGx4f9GRdb25HMsYhqlCwG5lrLq9biZkxWOiqY&#10;22YiTra2kYMu1l1tQD30/bPm3wwYN0x18gb45AdQl1tp5j/sFB2T0FQ7R0nTNEV3j6o9feQzro1i&#10;OWA14Fm+Q8a1a8+Bvu/d/dMb2JY5uiPbhG/ktn4cqGU/er3pcvwCAAD//wMAUEsDBBQABgAIAAAA&#10;IQAQbdW9ygIAAK0FAAAOAAAAZHJzL2Uyb0RvYy54bWysVM1u1DAQviPxDpbvNJtot6VRs9Wq1SKk&#10;qq3Yop69jrOJ5NjG9m52OXGER0DiAhIXuCEh0rfJozB2froqFQdEDs6MZ+abH8/Myem25GjDtCmk&#10;SHB4MMKICSrTQqwS/Ppm/uw5RsYSkRIuBUvwjhl8On365KRSMYtkLnnKNAIQYeJKJTi3VsVBYGjO&#10;SmIOpGIChJnUJbHA6lWQalIBesmDaDQ6DCqpU6UlZcbA7XkrxFOPn2WM2qssM8winmCIzfpT+3Pp&#10;zmB6QuKVJiovaBcG+YcoSlIIcDpAnRNL0FoXf0CVBdXSyMweUFkGMssKynwOkE04epDNIieK+Vyg&#10;OEYNZTL/D5Zebq41KtIEH04wEqSEN2rqb039s7l739y9a+rvTf21Y+svTf25qT819a+m/uiIuw9N&#10;/QOBKdSxUiYGuIW61h1ngHRF2Wa6dH9IF2197XdD7dnWIgqX0XF4FMILURBFk2g8jhxmcG+stLEv&#10;mCyRIxKs4Wl9xcnmwthWtVdxvoScF5zDPYm5cKeRvEjdnWf0annGNdoQ6Iv5fARf525PDZw708Al&#10;1qbiKbvjrIV9xTIonQveR+Kblg2whFImbNiKcpKy1ttk35lrc2fhM+UCAB1yBlEO2B1Ar9mC9Nht&#10;3p2+M2W+5wfj0d8Ca40HC+9ZCjsYl4WQ+jEADll1nlv9vkhtaVyVljLdQWNp2U6cUXRewLtdEGOv&#10;iYYRg6eGtWGv4Mi4rBIsOwqjXOq3j907feh8kGJUwcgm2LxZE80w4i8FzMRxOB67GffMeHIUAaP3&#10;Jct9iViXZxJeP4QFpagnnb7lPZlpWd7Cdpk5ryAigoLvBFOre+bMtqsE9hNls5lXg7lWxF6IhaIO&#10;3FXV9eXN9pZo1TWvha6/lP14k/hBD7e6zlLI2drKrPANfl/Xrt6wE3zjdPvLLZ193mvdb9npbwAA&#10;AP//AwBQSwMEFAAGAAgAAAAhAEJ9EQvfAAAACwEAAA8AAABkcnMvZG93bnJldi54bWxMj8FOwzAQ&#10;RO9I/IO1SNyok6a0IY1TIURPHCilElc3dpOo9tqynTb8PcsJjqt5MztTbyZr2EWHODgUkM8yYBpb&#10;pwbsBBw+tw8lsJgkKmkcagHfOsKmub2pZaXcFT/0ZZ86RiEYKymgT8lXnMe211bGmfMaSTu5YGWi&#10;M3RcBXmlcGv4PMuW3MoB6UMvvX7pdXvej5ZqeLPzanw/H77yaRte1VuU3UqI+7vpeQ0s6Sn9wfBb&#10;nzzQUKejG1FFZgSUi8cFoSSsCtpARPmUF8COAuZ5sQTe1Pz/huYHAAD//wMAUEsBAi0AFAAGAAgA&#10;AAAhALaDOJL+AAAA4QEAABMAAAAAAAAAAAAAAAAAAAAAAFtDb250ZW50X1R5cGVzXS54bWxQSwEC&#10;LQAUAAYACAAAACEAOP0h/9YAAACUAQAACwAAAAAAAAAAAAAAAAAvAQAAX3JlbHMvLnJlbHNQSwEC&#10;LQAUAAYACAAAACEAEG3VvcoCAACtBQAADgAAAAAAAAAAAAAAAAAuAgAAZHJzL2Uyb0RvYy54bWxQ&#10;SwECLQAUAAYACAAAACEAQn0RC98AAAALAQAADwAAAAAAAAAAAAAAAAAkBQAAZHJzL2Rvd25yZXYu&#10;eG1sUEsFBgAAAAAEAAQA8wAAADAGAAAAAA==&#10;" filled="f" strokecolor="red" strokeweight="1pt"/>
+              <v:rect w14:anchorId="7F5DF8F0" id="สี่เหลี่ยมผืนผ้า 65" o:spid="_x0000_s1026" style="position:absolute;margin-left:422.7pt;margin-top:86.9pt;width:22.95pt;height:19.9pt;z-index:251754496;visibility:visible;mso-wrap-style:square;mso-width-percent:0;mso-height-percent:0;mso-wrap-distance-left:9pt;mso-wrap-distance-top:0;mso-wrap-distance-right:9pt;mso-wrap-distance-bottom:0;mso-position-horizontal:absolute;mso-position-horizontal-relative:text;mso-position-vertical:absolute;mso-position-vertical-relative:text;mso-width-percent:0;mso-height-percent:0;mso-width-relative:margin;mso-height-relative:margin;v-text-anchor:middle" o:gfxdata="UEsDBBQABgAIAAAAIQC2gziS/gAAAOEBAAATAAAAW0NvbnRlbnRfVHlwZXNdLnhtbJSRQU7DMBBF&#10;90jcwfIWJU67QAgl6YK0S0CoHGBkTxKLZGx5TGhvj5O2G0SRWNoz/78nu9wcxkFMGNg6quQqL6RA&#10;0s5Y6ir5vt9lD1JwBDIwOMJKHpHlpr69KfdHjyxSmriSfYz+USnWPY7AufNIadK6MEJMx9ApD/oD&#10;OlTrorhX2lFEilmcO2RdNtjC5xDF9pCuTyYBB5bi6bQ4syoJ3g9WQ0ymaiLzg5KdCXlKLjvcW893&#10;SUOqXwnz5DrgnHtJTxOsQfEKIT7DmDSUCaxw7Rqn8787ZsmRM9e2VmPeBN4uqYvTtW7jvijg9N/y&#10;JsXecLq0q+WD6m8AAAD//wMAUEsDBBQABgAIAAAAIQA4/SH/1gAAAJQBAAALAAAAX3JlbHMvLnJl&#10;bHOkkMFqwzAMhu+DvYPRfXGawxijTi+j0GvpHsDYimMaW0Yy2fr2M4PBMnrbUb/Q94l/f/hMi1qR&#10;JVI2sOt6UJgd+ZiDgffL8ekFlFSbvV0oo4EbChzGx4f9GRdb25HMsYhqlCwG5lrLq9biZkxWOiqY&#10;22YiTra2kYMu1l1tQD30/bPm3wwYN0x18gb45AdQl1tp5j/sFB2T0FQ7R0nTNEV3j6o9feQzro1i&#10;OWA14Fm+Q8a1a8+Bvu/d/dMb2JY5uiPbhG/ktn4cqGU/er3pcvwCAAD//wMAUEsDBBQABgAIAAAA&#10;IQAQbdW9ygIAAK0FAAAOAAAAZHJzL2Uyb0RvYy54bWysVM1u1DAQviPxDpbvNJtot6VRs9Wq1SKk&#10;qq3Yop69jrOJ5NjG9m52OXGER0DiAhIXuCEh0rfJozB2froqFQdEDs6MZ+abH8/Myem25GjDtCmk&#10;SHB4MMKICSrTQqwS/Ppm/uw5RsYSkRIuBUvwjhl8On365KRSMYtkLnnKNAIQYeJKJTi3VsVBYGjO&#10;SmIOpGIChJnUJbHA6lWQalIBesmDaDQ6DCqpU6UlZcbA7XkrxFOPn2WM2qssM8winmCIzfpT+3Pp&#10;zmB6QuKVJiovaBcG+YcoSlIIcDpAnRNL0FoXf0CVBdXSyMweUFkGMssKynwOkE04epDNIieK+Vyg&#10;OEYNZTL/D5Zebq41KtIEH04wEqSEN2rqb039s7l739y9a+rvTf21Y+svTf25qT819a+m/uiIuw9N&#10;/QOBKdSxUiYGuIW61h1ngHRF2Wa6dH9IF2197XdD7dnWIgqX0XF4FMILURBFk2g8jhxmcG+stLEv&#10;mCyRIxKs4Wl9xcnmwthWtVdxvoScF5zDPYm5cKeRvEjdnWf0annGNdoQ6Iv5fARf525PDZw708Al&#10;1qbiKbvjrIV9xTIonQveR+Kblg2whFImbNiKcpKy1ttk35lrc2fhM+UCAB1yBlEO2B1Ar9mC9Nht&#10;3p2+M2W+5wfj0d8Ca40HC+9ZCjsYl4WQ+jEADll1nlv9vkhtaVyVljLdQWNp2U6cUXRewLtdEGOv&#10;iYYRg6eGtWGv4Mi4rBIsOwqjXOq3j907feh8kGJUwcgm2LxZE80w4i8FzMRxOB67GffMeHIUAaP3&#10;Jct9iViXZxJeP4QFpagnnb7lPZlpWd7Cdpk5ryAigoLvBFOre+bMtqsE9hNls5lXg7lWxF6IhaIO&#10;3FXV9eXN9pZo1TWvha6/lP14k/hBD7e6zlLI2drKrPANfl/Xrt6wE3zjdPvLLZ193mvdb9npbwAA&#10;AP//AwBQSwMEFAAGAAgAAAAhAEJ9EQvfAAAACwEAAA8AAABkcnMvZG93bnJldi54bWxMj8FOwzAQ&#10;RO9I/IO1SNyok6a0IY1TIURPHCilElc3dpOo9tqynTb8PcsJjqt5MztTbyZr2EWHODgUkM8yYBpb&#10;pwbsBBw+tw8lsJgkKmkcagHfOsKmub2pZaXcFT/0ZZ86RiEYKymgT8lXnMe211bGmfMaSTu5YGWi&#10;M3RcBXmlcGv4PMuW3MoB6UMvvX7pdXvej5ZqeLPzanw/H77yaRte1VuU3UqI+7vpeQ0s6Sn9wfBb&#10;nzzQUKejG1FFZgSUi8cFoSSsCtpARPmUF8COAuZ5sQTe1Pz/huYHAAD//wMAUEsBAi0AFAAGAAgA&#10;AAAhALaDOJL+AAAA4QEAABMAAAAAAAAAAAAAAAAAAAAAAFtDb250ZW50X1R5cGVzXS54bWxQSwEC&#10;LQAUAAYACAAAACEAOP0h/9YAAACUAQAACwAAAAAAAAAAAAAAAAAvAQAAX3JlbHMvLnJlbHNQSwEC&#10;LQAUAAYACAAAACEAEG3VvcoCAACtBQAADgAAAAAAAAAAAAAAAAAuAgAAZHJzL2Uyb0RvYy54bWxQ&#10;SwECLQAUAAYACAAAACEAQn0RC98AAAALAQAADwAAAAAAAAAAAAAAAAAkBQAAZHJzL2Rvd25yZXYu&#10;eG1sUEsFBgAAAAAEAAQA8wAAADAGAAAAAA==&#10;" filled="f" strokecolor="red" strokeweight="1pt"/>
             </w:pict>
           </mc:Fallback>
         </mc:AlternateContent>
@@ -8329,7 +8226,7 @@
           </mc:Choice>
           <mc:Fallback>
             <w:pict>
-              <v:shape w14:anchorId="25F4C13E" id="ลูกศรเชื่อมต่อแบบตรง 64" o:spid="_x0000_s1026" type="#_x0000_t32" style="position:absolute;margin-left:356.9pt;margin-top:49.1pt;width:23.4pt;height:42.65pt;flip:x;z-index:251752448;visibility:visible;mso-wrap-style:square;mso-wrap-distance-left:9pt;mso-wrap-distance-top:0;mso-wrap-distance-right:9pt;mso-wrap-distance-bottom:0;mso-position-horizontal:absolute;mso-position-horizontal-relative:text;mso-position-vertical:absolute;mso-position-vertical-relative:text" o:gfxdata="UEsDBBQABgAIAAAAIQC2gziS/gAAAOEBAAATAAAAW0NvbnRlbnRfVHlwZXNdLnhtbJSRQU7DMBBF&#10;90jcwfIWJU67QAgl6YK0S0CoHGBkTxKLZGx5TGhvj5O2G0SRWNoz/78nu9wcxkFMGNg6quQqL6RA&#10;0s5Y6ir5vt9lD1JwBDIwOMJKHpHlpr69KfdHjyxSmriSfYz+USnWPY7AufNIadK6MEJMx9ApD/oD&#10;OlTrorhX2lFEilmcO2RdNtjC5xDF9pCuTyYBB5bi6bQ4syoJ3g9WQ0ymaiLzg5KdCXlKLjvcW893&#10;SUOqXwnz5DrgnHtJTxOsQfEKIT7DmDSUCaxw7Rqn8787ZsmRM9e2VmPeBN4uqYvTtW7jvijg9N/y&#10;JsXecLq0q+WD6m8AAAD//wMAUEsDBBQABgAIAAAAIQA4/SH/1gAAAJQBAAALAAAAX3JlbHMvLnJl&#10;bHOkkMFqwzAMhu+DvYPRfXGawxijTi+j0GvpHsDYimMaW0Yy2fr2M4PBMnrbUb/Q94l/f/hMi1qR&#10;JVI2sOt6UJgd+ZiDgffL8ekFlFSbvV0oo4EbChzGx4f9GRdb25HMsYhqlCwG5lrLq9biZkxWOiqY&#10;22YiTra2kYMu1l1tQD30/bPm3wwYN0x18gb45AdQl1tp5j/sFB2T0FQ7R0nTNEV3j6o9feQzro1i&#10;OWA14Fm+Q8a1a8+Bvu/d/dMb2JY5uiPbhG/ktn4cqGU/er3pcvwCAAD//wMAUEsDBBQABgAIAAAA&#10;IQBEyWM8GQIAADQEAAAOAAAAZHJzL2Uyb0RvYy54bWysU8tuEzEU3SPxD5b3ZJJpm0KUSRcpjwWC&#10;iMcHuB47Y8ljW7bJYwcrEPtuukOoUjescf7Gn8K1ZzogQKqEkEaWPb7n3HvOvZ6f7VqJNsw6oVWF&#10;J6MxRkxRXQu1rvDbN08ePMTIeaJqIrViFd4zh88W9+/Nt2bGSt1oWTOLgES52dZUuPHezIrC0Ya1&#10;xI20YQouubYt8XC066K2ZAvsrSzK8XhabLWtjdWUOQd/z7tLvMj8nDPqX3LumEeywlCbz6vN60Va&#10;i8WczNaWmEbQvgzyD1W0RChIOlCdE0/QOyv+oGoFtdpp7kdUt4XmXFCWNYCayfg3Na8bYljWAuY4&#10;M9jk/h8tfbFZWSTqCk+PMVKkhR7FcB3DIYYPMdzE8DUe3sfwOYbv8fAphm8xfInhst8fIOYqf5cp&#10;MnxEQAOebo2bAfVSrWx/cmZlk0E7blvEpTDPYFyyZWAC2uWO7IeOsJ1HFH6Wj06PyglGFK5Ojien&#10;J9PEXnQ0ic5Y558y3aK0qbDzloh145daKei9tl0KsnnufAe8BSSwVGn1RMjHqkZ+b0C8t4KotWR9&#10;nhRSJDVd/Xnn95J18FeMg3dQ51FWkqeWLaVFGwLzRihlypcDE0QnGBdSDsDx3cA+PkFZnugBXN4N&#10;HhA5s1Z+ALdCafs3Ar+b9CXzLv7WgU53suBC1/vc2WwNjGbuSf+M0uz/es7wn4998QMAAP//AwBQ&#10;SwMEFAAGAAgAAAAhAIyxgg/fAAAACgEAAA8AAABkcnMvZG93bnJldi54bWxMj1FLwzAUhd8F/0O4&#10;gm8u3YZdV5sOUQRBBN1kz2lz1xSTm9pkTf33xid9vJyPc75b7WZr2ISj7x0JWC4yYEitUz11Aj4O&#10;TzcFMB8kKWkcoYBv9LCrLy8qWSoX6R2nfehYKiFfSgE6hKHk3LcarfQLNyCl7ORGK0M6x46rUcZU&#10;bg1fZVnOrewpLWg54IPG9nN/tgKaaPqviAd6fZu6l8f4rI/5SQtxfTXf3wELOIc/GH71kzrUyalx&#10;Z1KeGQGb5TqpBwHbYgUsAZs8y4E1iSzWt8Driv9/of4BAAD//wMAUEsBAi0AFAAGAAgAAAAhALaD&#10;OJL+AAAA4QEAABMAAAAAAAAAAAAAAAAAAAAAAFtDb250ZW50X1R5cGVzXS54bWxQSwECLQAUAAYA&#10;CAAAACEAOP0h/9YAAACUAQAACwAAAAAAAAAAAAAAAAAvAQAAX3JlbHMvLnJlbHNQSwECLQAUAAYA&#10;CAAAACEARMljPBkCAAA0BAAADgAAAAAAAAAAAAAAAAAuAgAAZHJzL2Uyb0RvYy54bWxQSwECLQAU&#10;AAYACAAAACEAjLGCD98AAAAKAQAADwAAAAAAAAAAAAAAAABzBAAAZHJzL2Rvd25yZXYueG1sUEsF&#10;BgAAAAAEAAQA8wAAAH8FAAAAAA==&#10;" strokecolor="#ed7d31 [3205]" strokeweight="1.5pt">
+              <v:shape w14:anchorId="37088A03" id="ลูกศรเชื่อมต่อแบบตรง 64" o:spid="_x0000_s1026" type="#_x0000_t32" style="position:absolute;margin-left:356.9pt;margin-top:49.1pt;width:23.4pt;height:42.65pt;flip:x;z-index:251752448;visibility:visible;mso-wrap-style:square;mso-wrap-distance-left:9pt;mso-wrap-distance-top:0;mso-wrap-distance-right:9pt;mso-wrap-distance-bottom:0;mso-position-horizontal:absolute;mso-position-horizontal-relative:text;mso-position-vertical:absolute;mso-position-vertical-relative:text" o:gfxdata="UEsDBBQABgAIAAAAIQC2gziS/gAAAOEBAAATAAAAW0NvbnRlbnRfVHlwZXNdLnhtbJSRQU7DMBBF&#10;90jcwfIWJU67QAgl6YK0S0CoHGBkTxKLZGx5TGhvj5O2G0SRWNoz/78nu9wcxkFMGNg6quQqL6RA&#10;0s5Y6ir5vt9lD1JwBDIwOMJKHpHlpr69KfdHjyxSmriSfYz+USnWPY7AufNIadK6MEJMx9ApD/oD&#10;OlTrorhX2lFEilmcO2RdNtjC5xDF9pCuTyYBB5bi6bQ4syoJ3g9WQ0ymaiLzg5KdCXlKLjvcW893&#10;SUOqXwnz5DrgnHtJTxOsQfEKIT7DmDSUCaxw7Rqn8787ZsmRM9e2VmPeBN4uqYvTtW7jvijg9N/y&#10;JsXecLq0q+WD6m8AAAD//wMAUEsDBBQABgAIAAAAIQA4/SH/1gAAAJQBAAALAAAAX3JlbHMvLnJl&#10;bHOkkMFqwzAMhu+DvYPRfXGawxijTi+j0GvpHsDYimMaW0Yy2fr2M4PBMnrbUb/Q94l/f/hMi1qR&#10;JVI2sOt6UJgd+ZiDgffL8ekFlFSbvV0oo4EbChzGx4f9GRdb25HMsYhqlCwG5lrLq9biZkxWOiqY&#10;22YiTra2kYMu1l1tQD30/bPm3wwYN0x18gb45AdQl1tp5j/sFB2T0FQ7R0nTNEV3j6o9feQzro1i&#10;OWA14Fm+Q8a1a8+Bvu/d/dMb2JY5uiPbhG/ktn4cqGU/er3pcvwCAAD//wMAUEsDBBQABgAIAAAA&#10;IQBEyWM8GQIAADQEAAAOAAAAZHJzL2Uyb0RvYy54bWysU8tuEzEU3SPxD5b3ZJJpm0KUSRcpjwWC&#10;iMcHuB47Y8ljW7bJYwcrEPtuukOoUjescf7Gn8K1ZzogQKqEkEaWPb7n3HvOvZ6f7VqJNsw6oVWF&#10;J6MxRkxRXQu1rvDbN08ePMTIeaJqIrViFd4zh88W9+/Nt2bGSt1oWTOLgES52dZUuPHezIrC0Ya1&#10;xI20YQouubYt8XC066K2ZAvsrSzK8XhabLWtjdWUOQd/z7tLvMj8nDPqX3LumEeywlCbz6vN60Va&#10;i8WczNaWmEbQvgzyD1W0RChIOlCdE0/QOyv+oGoFtdpp7kdUt4XmXFCWNYCayfg3Na8bYljWAuY4&#10;M9jk/h8tfbFZWSTqCk+PMVKkhR7FcB3DIYYPMdzE8DUe3sfwOYbv8fAphm8xfInhst8fIOYqf5cp&#10;MnxEQAOebo2bAfVSrWx/cmZlk0E7blvEpTDPYFyyZWAC2uWO7IeOsJ1HFH6Wj06PyglGFK5Ojien&#10;J9PEXnQ0ic5Y558y3aK0qbDzloh145daKei9tl0KsnnufAe8BSSwVGn1RMjHqkZ+b0C8t4KotWR9&#10;nhRSJDVd/Xnn95J18FeMg3dQ51FWkqeWLaVFGwLzRihlypcDE0QnGBdSDsDx3cA+PkFZnugBXN4N&#10;HhA5s1Z+ALdCafs3Ar+b9CXzLv7WgU53suBC1/vc2WwNjGbuSf+M0uz/es7wn4998QMAAP//AwBQ&#10;SwMEFAAGAAgAAAAhAIyxgg/fAAAACgEAAA8AAABkcnMvZG93bnJldi54bWxMj1FLwzAUhd8F/0O4&#10;gm8u3YZdV5sOUQRBBN1kz2lz1xSTm9pkTf33xid9vJyPc75b7WZr2ISj7x0JWC4yYEitUz11Aj4O&#10;TzcFMB8kKWkcoYBv9LCrLy8qWSoX6R2nfehYKiFfSgE6hKHk3LcarfQLNyCl7ORGK0M6x46rUcZU&#10;bg1fZVnOrewpLWg54IPG9nN/tgKaaPqviAd6fZu6l8f4rI/5SQtxfTXf3wELOIc/GH71kzrUyalx&#10;Z1KeGQGb5TqpBwHbYgUsAZs8y4E1iSzWt8Driv9/of4BAAD//wMAUEsBAi0AFAAGAAgAAAAhALaD&#10;OJL+AAAA4QEAABMAAAAAAAAAAAAAAAAAAAAAAFtDb250ZW50X1R5cGVzXS54bWxQSwECLQAUAAYA&#10;CAAAACEAOP0h/9YAAACUAQAACwAAAAAAAAAAAAAAAAAvAQAAX3JlbHMvLnJlbHNQSwECLQAUAAYA&#10;CAAAACEARMljPBkCAAA0BAAADgAAAAAAAAAAAAAAAAAuAgAAZHJzL2Uyb0RvYy54bWxQSwECLQAU&#10;AAYACAAAACEAjLGCD98AAAAKAQAADwAAAAAAAAAAAAAAAABzBAAAZHJzL2Rvd25yZXYueG1sUEsF&#10;BgAAAAAEAAQA8wAAAH8FAAAAAA==&#10;" strokecolor="#ed7d31 [3205]" strokeweight="1.5pt">
                 <v:stroke endarrow="block" joinstyle="miter"/>
               </v:shape>
             </w:pict>
@@ -8398,7 +8295,7 @@
           </mc:Choice>
           <mc:Fallback>
             <w:pict>
-              <v:shape w14:anchorId="6782B070" id="ลูกศรเชื่อมต่อแบบตรง 63" o:spid="_x0000_s1026" type="#_x0000_t32" style="position:absolute;margin-left:338.8pt;margin-top:49.55pt;width:13.7pt;height:17.05pt;flip:x;z-index:251751424;visibility:visible;mso-wrap-style:square;mso-wrap-distance-left:9pt;mso-wrap-distance-top:0;mso-wrap-distance-right:9pt;mso-wrap-distance-bottom:0;mso-position-horizontal:absolute;mso-position-horizontal-relative:text;mso-position-vertical:absolute;mso-position-vertical-relative:text" o:gfxdata="UEsDBBQABgAIAAAAIQC2gziS/gAAAOEBAAATAAAAW0NvbnRlbnRfVHlwZXNdLnhtbJSRQU7DMBBF&#10;90jcwfIWJU67QAgl6YK0S0CoHGBkTxKLZGx5TGhvj5O2G0SRWNoz/78nu9wcxkFMGNg6quQqL6RA&#10;0s5Y6ir5vt9lD1JwBDIwOMJKHpHlpr69KfdHjyxSmriSfYz+USnWPY7AufNIadK6MEJMx9ApD/oD&#10;OlTrorhX2lFEilmcO2RdNtjC5xDF9pCuTyYBB5bi6bQ4syoJ3g9WQ0ymaiLzg5KdCXlKLjvcW893&#10;SUOqXwnz5DrgnHtJTxOsQfEKIT7DmDSUCaxw7Rqn8787ZsmRM9e2VmPeBN4uqYvTtW7jvijg9N/y&#10;JsXecLq0q+WD6m8AAAD//wMAUEsDBBQABgAIAAAAIQA4/SH/1gAAAJQBAAALAAAAX3JlbHMvLnJl&#10;bHOkkMFqwzAMhu+DvYPRfXGawxijTi+j0GvpHsDYimMaW0Yy2fr2M4PBMnrbUb/Q94l/f/hMi1qR&#10;JVI2sOt6UJgd+ZiDgffL8ekFlFSbvV0oo4EbChzGx4f9GRdb25HMsYhqlCwG5lrLq9biZkxWOiqY&#10;22YiTra2kYMu1l1tQD30/bPm3wwYN0x18gb45AdQl1tp5j/sFB2T0FQ7R0nTNEV3j6o9feQzro1i&#10;OWA14Fm+Q8a1a8+Bvu/d/dMb2JY5uiPbhG/ktn4cqGU/er3pcvwCAAD//wMAUEsDBBQABgAIAAAA&#10;IQDcqV3WGAIAADQEAAAOAAAAZHJzL2Uyb0RvYy54bWysU8uKFDEU3Qv+Q8jerupu6ZlpunoWPT4W&#10;oo2jH5BJJV2BvEhiP3a6UtzPZnYighvXVv9NPsWbVE0pKgyIUISkcs+595x7szjfK4m2zHlhdIXH&#10;oxIjpqmphd5U+PWrxw9OMfKB6JpIo1mFD8zj8+X9e4udnbOJaYysmUNAov18ZyvchGDnReFpwxTx&#10;I2OZhktunCIBjm5T1I7sgF3JYlKWs2JnXG2docx7+HvRXeJl5uec0fCCc88CkhWG2kJeXV6v0los&#10;F2S+ccQ2gvZlkH+oQhGhIelAdUECQW+c+INKCeqMNzyMqFGF4VxQljWAmnH5m5rLhliWtYA53g42&#10;+f9HS59v1w6JusKzKUaaKOhRbL/E9hjbd7H9GtvP8fg2th9j+z0eP8T2W2w/xfa63x8h5iZ/1ymy&#10;fY+ABjzdWT8H6pVeu/7k7dolg/bcKcSlsE9hXLJlYALa544cho6wfUAUfo5PpmflQ4woXE3Gs+np&#10;SWIvOppEZ50PT5hRKG0q7IMjYtOEldEaem9cl4Jsn/nQAW8BCSx1WgMR8pGuUThYEB+cIHojWZ8n&#10;hRRJTVd/3oWDZB38JePgHdQ5zUry1LKVdGhLYN4IpUyHycAE0QnGhZQDsLwb2McnKMsTPYAnd4MH&#10;RM5sdBjASmjj/kYQ9uO+ZN7F3zrQ6U4WXJn6kDubrYHRzD3pn1Ga/V/PGf7zsS9/AAAA//8DAFBL&#10;AwQUAAYACAAAACEAGJnfot8AAAAKAQAADwAAAGRycy9kb3ducmV2LnhtbEyPQUvDQBCF74L/YRnB&#10;m920xcSm2RRRBEEEbcXzJjvNhmZnY3abxH/veNLjMB/vfa/Yza4TIw6h9aRguUhAINXetNQo+Dg8&#10;3dyBCFGT0Z0nVPCNAXbl5UWhc+MnesdxHxvBIRRyrcDG2OdShtqi02HheyT+Hf3gdORzaKQZ9MTh&#10;rpOrJEml0y1xg9U9PlisT/uzU1BNXfs14YFe38bm5XF6tp/p0Sp1fTXfb0FEnOMfDL/6rA4lO1X+&#10;TCaITkGaZSmjCjabJQgGsuSWx1VMrtcrkGUh/08ofwAAAP//AwBQSwECLQAUAAYACAAAACEAtoM4&#10;kv4AAADhAQAAEwAAAAAAAAAAAAAAAAAAAAAAW0NvbnRlbnRfVHlwZXNdLnhtbFBLAQItABQABgAI&#10;AAAAIQA4/SH/1gAAAJQBAAALAAAAAAAAAAAAAAAAAC8BAABfcmVscy8ucmVsc1BLAQItABQABgAI&#10;AAAAIQDcqV3WGAIAADQEAAAOAAAAAAAAAAAAAAAAAC4CAABkcnMvZTJvRG9jLnhtbFBLAQItABQA&#10;BgAIAAAAIQAYmd+i3wAAAAoBAAAPAAAAAAAAAAAAAAAAAHIEAABkcnMvZG93bnJldi54bWxQSwUG&#10;AAAAAAQABADzAAAAfgUAAAAA&#10;" strokecolor="#ed7d31 [3205]" strokeweight="1.5pt">
+              <v:shape w14:anchorId="40A15AAE" id="ลูกศรเชื่อมต่อแบบตรง 63" o:spid="_x0000_s1026" type="#_x0000_t32" style="position:absolute;margin-left:338.8pt;margin-top:49.55pt;width:13.7pt;height:17.05pt;flip:x;z-index:251751424;visibility:visible;mso-wrap-style:square;mso-wrap-distance-left:9pt;mso-wrap-distance-top:0;mso-wrap-distance-right:9pt;mso-wrap-distance-bottom:0;mso-position-horizontal:absolute;mso-position-horizontal-relative:text;mso-position-vertical:absolute;mso-position-vertical-relative:text" o:gfxdata="UEsDBBQABgAIAAAAIQC2gziS/gAAAOEBAAATAAAAW0NvbnRlbnRfVHlwZXNdLnhtbJSRQU7DMBBF&#10;90jcwfIWJU67QAgl6YK0S0CoHGBkTxKLZGx5TGhvj5O2G0SRWNoz/78nu9wcxkFMGNg6quQqL6RA&#10;0s5Y6ir5vt9lD1JwBDIwOMJKHpHlpr69KfdHjyxSmriSfYz+USnWPY7AufNIadK6MEJMx9ApD/oD&#10;OlTrorhX2lFEilmcO2RdNtjC5xDF9pCuTyYBB5bi6bQ4syoJ3g9WQ0ymaiLzg5KdCXlKLjvcW893&#10;SUOqXwnz5DrgnHtJTxOsQfEKIT7DmDSUCaxw7Rqn8787ZsmRM9e2VmPeBN4uqYvTtW7jvijg9N/y&#10;JsXecLq0q+WD6m8AAAD//wMAUEsDBBQABgAIAAAAIQA4/SH/1gAAAJQBAAALAAAAX3JlbHMvLnJl&#10;bHOkkMFqwzAMhu+DvYPRfXGawxijTi+j0GvpHsDYimMaW0Yy2fr2M4PBMnrbUb/Q94l/f/hMi1qR&#10;JVI2sOt6UJgd+ZiDgffL8ekFlFSbvV0oo4EbChzGx4f9GRdb25HMsYhqlCwG5lrLq9biZkxWOiqY&#10;22YiTra2kYMu1l1tQD30/bPm3wwYN0x18gb45AdQl1tp5j/sFB2T0FQ7R0nTNEV3j6o9feQzro1i&#10;OWA14Fm+Q8a1a8+Bvu/d/dMb2JY5uiPbhG/ktn4cqGU/er3pcvwCAAD//wMAUEsDBBQABgAIAAAA&#10;IQDcqV3WGAIAADQEAAAOAAAAZHJzL2Uyb0RvYy54bWysU8uKFDEU3Qv+Q8jerupu6ZlpunoWPT4W&#10;oo2jH5BJJV2BvEhiP3a6UtzPZnYighvXVv9NPsWbVE0pKgyIUISkcs+595x7szjfK4m2zHlhdIXH&#10;oxIjpqmphd5U+PWrxw9OMfKB6JpIo1mFD8zj8+X9e4udnbOJaYysmUNAov18ZyvchGDnReFpwxTx&#10;I2OZhktunCIBjm5T1I7sgF3JYlKWs2JnXG2docx7+HvRXeJl5uec0fCCc88CkhWG2kJeXV6v0los&#10;F2S+ccQ2gvZlkH+oQhGhIelAdUECQW+c+INKCeqMNzyMqFGF4VxQljWAmnH5m5rLhliWtYA53g42&#10;+f9HS59v1w6JusKzKUaaKOhRbL/E9hjbd7H9GtvP8fg2th9j+z0eP8T2W2w/xfa63x8h5iZ/1ymy&#10;fY+ABjzdWT8H6pVeu/7k7dolg/bcKcSlsE9hXLJlYALa544cho6wfUAUfo5PpmflQ4woXE3Gs+np&#10;SWIvOppEZ50PT5hRKG0q7IMjYtOEldEaem9cl4Jsn/nQAW8BCSx1WgMR8pGuUThYEB+cIHojWZ8n&#10;hRRJTVd/3oWDZB38JePgHdQ5zUry1LKVdGhLYN4IpUyHycAE0QnGhZQDsLwb2McnKMsTPYAnd4MH&#10;RM5sdBjASmjj/kYQ9uO+ZN7F3zrQ6U4WXJn6kDubrYHRzD3pn1Ga/V/PGf7zsS9/AAAA//8DAFBL&#10;AwQUAAYACAAAACEAGJnfot8AAAAKAQAADwAAAGRycy9kb3ducmV2LnhtbEyPQUvDQBCF74L/YRnB&#10;m920xcSm2RRRBEEEbcXzJjvNhmZnY3abxH/veNLjMB/vfa/Yza4TIw6h9aRguUhAINXetNQo+Dg8&#10;3dyBCFGT0Z0nVPCNAXbl5UWhc+MnesdxHxvBIRRyrcDG2OdShtqi02HheyT+Hf3gdORzaKQZ9MTh&#10;rpOrJEml0y1xg9U9PlisT/uzU1BNXfs14YFe38bm5XF6tp/p0Sp1fTXfb0FEnOMfDL/6rA4lO1X+&#10;TCaITkGaZSmjCjabJQgGsuSWx1VMrtcrkGUh/08ofwAAAP//AwBQSwECLQAUAAYACAAAACEAtoM4&#10;kv4AAADhAQAAEwAAAAAAAAAAAAAAAAAAAAAAW0NvbnRlbnRfVHlwZXNdLnhtbFBLAQItABQABgAI&#10;AAAAIQA4/SH/1gAAAJQBAAALAAAAAAAAAAAAAAAAAC8BAABfcmVscy8ucmVsc1BLAQItABQABgAI&#10;AAAAIQDcqV3WGAIAADQEAAAOAAAAAAAAAAAAAAAAAC4CAABkcnMvZTJvRG9jLnhtbFBLAQItABQA&#10;BgAIAAAAIQAYmd+i3wAAAAoBAAAPAAAAAAAAAAAAAAAAAHIEAABkcnMvZG93bnJldi54bWxQSwUG&#10;AAAAAAQABADzAAAAfgUAAAAA&#10;" strokecolor="#ed7d31 [3205]" strokeweight="1.5pt">
                 <v:stroke endarrow="block" joinstyle="miter"/>
               </v:shape>
             </w:pict>
@@ -8652,7 +8549,7 @@
           </mc:Choice>
           <mc:Fallback>
             <w:pict>
-              <v:rect w14:anchorId="31A3B09C" id="สี่เหลี่ยมผืนผ้า 61" o:spid="_x0000_s1026" style="position:absolute;margin-left:314.05pt;margin-top:67.05pt;width:28.7pt;height:15.9pt;z-index:251748352;visibility:visible;mso-wrap-style:square;mso-width-percent:0;mso-height-percent:0;mso-wrap-distance-left:9pt;mso-wrap-distance-top:0;mso-wrap-distance-right:9pt;mso-wrap-distance-bottom:0;mso-position-horizontal:absolute;mso-position-horizontal-relative:text;mso-position-vertical:absolute;mso-position-vertical-relative:text;mso-width-percent:0;mso-height-percent:0;mso-width-relative:margin;mso-height-relative:margin;v-text-anchor:middle" o:gfxdata="UEsDBBQABgAIAAAAIQC2gziS/gAAAOEBAAATAAAAW0NvbnRlbnRfVHlwZXNdLnhtbJSRQU7DMBBF&#10;90jcwfIWJU67QAgl6YK0S0CoHGBkTxKLZGx5TGhvj5O2G0SRWNoz/78nu9wcxkFMGNg6quQqL6RA&#10;0s5Y6ir5vt9lD1JwBDIwOMJKHpHlpr69KfdHjyxSmriSfYz+USnWPY7AufNIadK6MEJMx9ApD/oD&#10;OlTrorhX2lFEilmcO2RdNtjC5xDF9pCuTyYBB5bi6bQ4syoJ3g9WQ0ymaiLzg5KdCXlKLjvcW893&#10;SUOqXwnz5DrgnHtJTxOsQfEKIT7DmDSUCaxw7Rqn8787ZsmRM9e2VmPeBN4uqYvTtW7jvijg9N/y&#10;JsXecLq0q+WD6m8AAAD//wMAUEsDBBQABgAIAAAAIQA4/SH/1gAAAJQBAAALAAAAX3JlbHMvLnJl&#10;bHOkkMFqwzAMhu+DvYPRfXGawxijTi+j0GvpHsDYimMaW0Yy2fr2M4PBMnrbUb/Q94l/f/hMi1qR&#10;JVI2sOt6UJgd+ZiDgffL8ekFlFSbvV0oo4EbChzGx4f9GRdb25HMsYhqlCwG5lrLq9biZkxWOiqY&#10;22YiTra2kYMu1l1tQD30/bPm3wwYN0x18gb45AdQl1tp5j/sFB2T0FQ7R0nTNEV3j6o9feQzro1i&#10;OWA14Fm+Q8a1a8+Bvu/d/dMb2JY5uiPbhG/ktn4cqGU/er3pcvwCAAD//wMAUEsDBBQABgAIAAAA&#10;IQCOPzwCygIAAK0FAAAOAAAAZHJzL2Uyb0RvYy54bWysVMFuEzEQvSPxD5bvdJM0TWHVTRW1CkKq&#10;2ooW9ex4vdmVvLaxnWzCiSP9BCQuIHGBGxJi+zf7KYzt3W1UKg6IHByPZ+bNzNuZOTrelBytmTaF&#10;FAke7g0wYoLKtBDLBL+5nj97jpGxRKSES8ESvGUGH0+fPjmqVMxGMpc8ZRoBiDBxpRKcW6viKDI0&#10;ZyUxe1IxAcpM6pJYEPUySjWpAL3k0WgwmESV1KnSkjJj4PU0KPHU42cZo/YiywyziCcYcrP+1P5c&#10;uDOaHpF4qYnKC9qmQf4hi5IUAoL2UKfEErTSxR9QZUG1NDKze1SWkcyygjJfA1QzHDyo5ionivla&#10;gByjeprM/4Ol5+tLjYo0wZMhRoKU8I2a+ltT/2zuPjR375v6e1N/bcX6S1N/bupPTf2rqT+6y91t&#10;U/9A4Ao8VsrEAHelLnUrGbg6UjaZLt0/lIs2nvttzz3bWEThcX8ynuxDs1BQARWHw4nDjO6dlTb2&#10;JZMlcpcEa/i0nnGyPjM2mHYmLpaQ84JzeCcxF+40khepe/OCXi5OuEZrAn0xnw/g14bbMYPgzjVy&#10;hYVS/M1uOQuwr1kG1EHyI5+Jb1rWwxJKmbDDoMpJykK0g91grs2dh6+UCwB0yBlk2WO3AJ1lAOmw&#10;Q92tvXNlvud758HfEgvOvYePLIXtnctCSP0YAIeq2sjBviMpUONYWsh0C42lZZg4o+i8gO92Roy9&#10;JBpGDIYR1oa9gCPjskqwbG8Y5VK/e+zd2UPngxajCkY2webtimiGEX8lYCZeDMdjN+NeGB8cjkDQ&#10;u5rFrkasyhMJXx/aHrLzV2dveXfNtCxvYLvMXFRQEUEhdoKp1Z1wYsMqgf1E2WzmzWCuFbFn4kpR&#10;B+5YdX15vbkhWrXNa6Hrz2U33iR+0MPB1nkKOVtZmRW+we95bfmGneAbp91fbunsyt7qfstOfwMA&#10;AP//AwBQSwMEFAAGAAgAAAAhAKrknQDfAAAACwEAAA8AAABkcnMvZG93bnJldi54bWxMj0FPwzAM&#10;he9I/IfISNxY2kFLV5pOCLETB8aYxDVrsrZa4kRJupV/jznBzfZ7fv7crGdr2FmHODoUkC8yYBo7&#10;p0bsBew/N3cVsJgkKmkcagHfOsK6vb5qZK3cBT/0eZd6RiEYaylgSMnXnMdu0FbGhfMaSTu6YGWi&#10;NvRcBXmhcGv4MstKbuWIdGGQXr8MujvtJksY3my9mt5P+6983oRX9RZl/yjE7c38/AQs6Tn9meEX&#10;n3agJaaDm1BFZgSUyyonKwn3D1SQo6yKAtiBJmWxAt42/P8P7Q8AAAD//wMAUEsBAi0AFAAGAAgA&#10;AAAhALaDOJL+AAAA4QEAABMAAAAAAAAAAAAAAAAAAAAAAFtDb250ZW50X1R5cGVzXS54bWxQSwEC&#10;LQAUAAYACAAAACEAOP0h/9YAAACUAQAACwAAAAAAAAAAAAAAAAAvAQAAX3JlbHMvLnJlbHNQSwEC&#10;LQAUAAYACAAAACEAjj88AsoCAACtBQAADgAAAAAAAAAAAAAAAAAuAgAAZHJzL2Uyb0RvYy54bWxQ&#10;SwECLQAUAAYACAAAACEAquSdAN8AAAALAQAADwAAAAAAAAAAAAAAAAAkBQAAZHJzL2Rvd25yZXYu&#10;eG1sUEsFBgAAAAAEAAQA8wAAADAGAAAAAA==&#10;" filled="f" strokecolor="red" strokeweight="1pt"/>
+              <v:rect w14:anchorId="16558230" id="สี่เหลี่ยมผืนผ้า 61" o:spid="_x0000_s1026" style="position:absolute;margin-left:314.05pt;margin-top:67.05pt;width:28.7pt;height:15.9pt;z-index:251748352;visibility:visible;mso-wrap-style:square;mso-width-percent:0;mso-height-percent:0;mso-wrap-distance-left:9pt;mso-wrap-distance-top:0;mso-wrap-distance-right:9pt;mso-wrap-distance-bottom:0;mso-position-horizontal:absolute;mso-position-horizontal-relative:text;mso-position-vertical:absolute;mso-position-vertical-relative:text;mso-width-percent:0;mso-height-percent:0;mso-width-relative:margin;mso-height-relative:margin;v-text-anchor:middle" o:gfxdata="UEsDBBQABgAIAAAAIQC2gziS/gAAAOEBAAATAAAAW0NvbnRlbnRfVHlwZXNdLnhtbJSRQU7DMBBF&#10;90jcwfIWJU67QAgl6YK0S0CoHGBkTxKLZGx5TGhvj5O2G0SRWNoz/78nu9wcxkFMGNg6quQqL6RA&#10;0s5Y6ir5vt9lD1JwBDIwOMJKHpHlpr69KfdHjyxSmriSfYz+USnWPY7AufNIadK6MEJMx9ApD/oD&#10;OlTrorhX2lFEilmcO2RdNtjC5xDF9pCuTyYBB5bi6bQ4syoJ3g9WQ0ymaiLzg5KdCXlKLjvcW893&#10;SUOqXwnz5DrgnHtJTxOsQfEKIT7DmDSUCaxw7Rqn8787ZsmRM9e2VmPeBN4uqYvTtW7jvijg9N/y&#10;JsXecLq0q+WD6m8AAAD//wMAUEsDBBQABgAIAAAAIQA4/SH/1gAAAJQBAAALAAAAX3JlbHMvLnJl&#10;bHOkkMFqwzAMhu+DvYPRfXGawxijTi+j0GvpHsDYimMaW0Yy2fr2M4PBMnrbUb/Q94l/f/hMi1qR&#10;JVI2sOt6UJgd+ZiDgffL8ekFlFSbvV0oo4EbChzGx4f9GRdb25HMsYhqlCwG5lrLq9biZkxWOiqY&#10;22YiTra2kYMu1l1tQD30/bPm3wwYN0x18gb45AdQl1tp5j/sFB2T0FQ7R0nTNEV3j6o9feQzro1i&#10;OWA14Fm+Q8a1a8+Bvu/d/dMb2JY5uiPbhG/ktn4cqGU/er3pcvwCAAD//wMAUEsDBBQABgAIAAAA&#10;IQCOPzwCygIAAK0FAAAOAAAAZHJzL2Uyb0RvYy54bWysVMFuEzEQvSPxD5bvdJM0TWHVTRW1CkKq&#10;2ooW9ex4vdmVvLaxnWzCiSP9BCQuIHGBGxJi+zf7KYzt3W1UKg6IHByPZ+bNzNuZOTrelBytmTaF&#10;FAke7g0wYoLKtBDLBL+5nj97jpGxRKSES8ESvGUGH0+fPjmqVMxGMpc8ZRoBiDBxpRKcW6viKDI0&#10;ZyUxe1IxAcpM6pJYEPUySjWpAL3k0WgwmESV1KnSkjJj4PU0KPHU42cZo/YiywyziCcYcrP+1P5c&#10;uDOaHpF4qYnKC9qmQf4hi5IUAoL2UKfEErTSxR9QZUG1NDKze1SWkcyygjJfA1QzHDyo5ionivla&#10;gByjeprM/4Ol5+tLjYo0wZMhRoKU8I2a+ltT/2zuPjR375v6e1N/bcX6S1N/bupPTf2rqT+6y91t&#10;U/9A4Ao8VsrEAHelLnUrGbg6UjaZLt0/lIs2nvttzz3bWEThcX8ynuxDs1BQARWHw4nDjO6dlTb2&#10;JZMlcpcEa/i0nnGyPjM2mHYmLpaQ84JzeCcxF+40khepe/OCXi5OuEZrAn0xnw/g14bbMYPgzjVy&#10;hYVS/M1uOQuwr1kG1EHyI5+Jb1rWwxJKmbDDoMpJykK0g91grs2dh6+UCwB0yBlk2WO3AJ1lAOmw&#10;Q92tvXNlvud758HfEgvOvYePLIXtnctCSP0YAIeq2sjBviMpUONYWsh0C42lZZg4o+i8gO92Roy9&#10;JBpGDIYR1oa9gCPjskqwbG8Y5VK/e+zd2UPngxajCkY2webtimiGEX8lYCZeDMdjN+NeGB8cjkDQ&#10;u5rFrkasyhMJXx/aHrLzV2dveXfNtCxvYLvMXFRQEUEhdoKp1Z1wYsMqgf1E2WzmzWCuFbFn4kpR&#10;B+5YdX15vbkhWrXNa6Hrz2U33iR+0MPB1nkKOVtZmRW+we95bfmGneAbp91fbunsyt7qfstOfwMA&#10;AP//AwBQSwMEFAAGAAgAAAAhAKrknQDfAAAACwEAAA8AAABkcnMvZG93bnJldi54bWxMj0FPwzAM&#10;he9I/IfISNxY2kFLV5pOCLETB8aYxDVrsrZa4kRJupV/jznBzfZ7fv7crGdr2FmHODoUkC8yYBo7&#10;p0bsBew/N3cVsJgkKmkcagHfOsK6vb5qZK3cBT/0eZd6RiEYaylgSMnXnMdu0FbGhfMaSTu6YGWi&#10;NvRcBXmhcGv4MstKbuWIdGGQXr8MujvtJksY3my9mt5P+6983oRX9RZl/yjE7c38/AQs6Tn9meEX&#10;n3agJaaDm1BFZgSUyyonKwn3D1SQo6yKAtiBJmWxAt42/P8P7Q8AAAD//wMAUEsBAi0AFAAGAAgA&#10;AAAhALaDOJL+AAAA4QEAABMAAAAAAAAAAAAAAAAAAAAAAFtDb250ZW50X1R5cGVzXS54bWxQSwEC&#10;LQAUAAYACAAAACEAOP0h/9YAAACUAQAACwAAAAAAAAAAAAAAAAAvAQAAX3JlbHMvLnJlbHNQSwEC&#10;LQAUAAYACAAAACEAjj88AsoCAACtBQAADgAAAAAAAAAAAAAAAAAuAgAAZHJzL2Uyb0RvYy54bWxQ&#10;SwECLQAUAAYACAAAACEAquSdAN8AAAALAQAADwAAAAAAAAAAAAAAAAAkBQAAZHJzL2Rvd25yZXYu&#10;eG1sUEsFBgAAAAAEAAQA8wAAADAGAAAAAA==&#10;" filled="f" strokecolor="red" strokeweight="1pt"/>
             </w:pict>
           </mc:Fallback>
         </mc:AlternateContent>
@@ -8729,7 +8626,7 @@
           </mc:Choice>
           <mc:Fallback>
             <w:pict>
-              <v:rect w14:anchorId="34452F29" id="สี่เหลี่ยมผืนผ้า 60" o:spid="_x0000_s1026" style="position:absolute;margin-left:100.7pt;margin-top:1.65pt;width:76.85pt;height:19pt;z-index:251746304;visibility:visible;mso-wrap-style:square;mso-wrap-distance-left:9pt;mso-wrap-distance-top:0;mso-wrap-distance-right:9pt;mso-wrap-distance-bottom:0;mso-position-horizontal:absolute;mso-position-horizontal-relative:text;mso-position-vertical:absolute;mso-position-vertical-relative:text;v-text-anchor:middle" o:gfxdata="UEsDBBQABgAIAAAAIQC2gziS/gAAAOEBAAATAAAAW0NvbnRlbnRfVHlwZXNdLnhtbJSRQU7DMBBF&#10;90jcwfIWJU67QAgl6YK0S0CoHGBkTxKLZGx5TGhvj5O2G0SRWNoz/78nu9wcxkFMGNg6quQqL6RA&#10;0s5Y6ir5vt9lD1JwBDIwOMJKHpHlpr69KfdHjyxSmriSfYz+USnWPY7AufNIadK6MEJMx9ApD/oD&#10;OlTrorhX2lFEilmcO2RdNtjC5xDF9pCuTyYBB5bi6bQ4syoJ3g9WQ0ymaiLzg5KdCXlKLjvcW893&#10;SUOqXwnz5DrgnHtJTxOsQfEKIT7DmDSUCaxw7Rqn8787ZsmRM9e2VmPeBN4uqYvTtW7jvijg9N/y&#10;JsXecLq0q+WD6m8AAAD//wMAUEsDBBQABgAIAAAAIQA4/SH/1gAAAJQBAAALAAAAX3JlbHMvLnJl&#10;bHOkkMFqwzAMhu+DvYPRfXGawxijTi+j0GvpHsDYimMaW0Yy2fr2M4PBMnrbUb/Q94l/f/hMi1qR&#10;JVI2sOt6UJgd+ZiDgffL8ekFlFSbvV0oo4EbChzGx4f9GRdb25HMsYhqlCwG5lrLq9biZkxWOiqY&#10;22YiTra2kYMu1l1tQD30/bPm3wwYN0x18gb45AdQl1tp5j/sFB2T0FQ7R0nTNEV3j6o9feQzro1i&#10;OWA14Fm+Q8a1a8+Bvu/d/dMb2JY5uiPbhG/ktn4cqGU/er3pcvwCAAD//wMAUEsDBBQABgAIAAAA&#10;IQAGlHkqygIAAK0FAAAOAAAAZHJzL2Uyb0RvYy54bWysVM1u1DAQviPxDpbvND9sWxo1W61aLUKq&#10;SkWLevY6ziaSYxvbu9nlxBEeAYkLSFzghoRI3yaPwtj56apUHBB78M54Zr7xfJmZ45NNxdGaaVNK&#10;keJoL8SICSqzUixT/Pp6/uQZRsYSkREuBUvxlhl8Mn386LhWCYtlIXnGNAIQYZJapbiwViVBYGjB&#10;KmL2pGICjLnUFbGg6mWQaVIDesWDOAwPglrqTGlJmTFwe9YZ8dTj5zmj9mWeG2YRTzG8zfpT+3Ph&#10;zmB6TJKlJqooaf8M8g+vqEgpIOkIdUYsQStd/gFVlVRLI3O7R2UVyDwvKfM1QDVReK+aq4Io5msB&#10;cowaaTL/D5ZerC81KrMUHwA9glTwjdrmW9v8bG/ft7fv2uZ723zt1eZL23xum09t86ttPjrh9kPb&#10;/EAQCjzWyiQAd6Uuda8ZEB0pm1xX7h/KRRvP/Xbknm0sonB5dHgQhdAsFEzxJIrjpw4zuAtW2tjn&#10;TFbICSnW8Gk942R9bmznOri4XELOS87hniRcuNNIXmbuzit6uTjlGq0J9MV8HsKvT7fjBsldaOAK&#10;60rxkt1y1sG+YjlQB4+P/Ut807IRllDKhI06U0Ey1mXb303m2txF+Eq5AECHnMMrR+weYPDsQAbs&#10;ru7e34Uy3/NjcPi3h3XBY4TPLIUdg6tSSP0QAIeq+syd/0BSR41jaSGzLTSWlt3EGUXnJXy3c2Ls&#10;JdEwYtBtsDbsSzhyLusUy17CqJD67UP3zh86H6wY1TCyKTZvVkQzjPgLATNxFE0mbsa9Mtk/jEHR&#10;u5bFrkWsqlMJXz+CBaWoF52/5YOYa1ndwHaZuaxgIoJC7hRTqwfl1HarBPYTZbOZd4O5VsSeiytF&#10;Hbhj1fXl9eaGaNU3r4Wuv5DDeJPkXg93vi5SyNnKyrz0DX7Ha8837ATfOP3+cktnV/ded1t2+hsA&#10;AP//AwBQSwMEFAAGAAgAAAAhABr44O/dAAAACAEAAA8AAABkcnMvZG93bnJldi54bWxMj8FOwzAQ&#10;RO9I/IO1SNyo46YFFOJUCNETB6BU4rqNlySqvbZipw1/jznBcTSzM2/rzeysONEYB88a1KIAQdx6&#10;M3CnYf+xvbkHEROyQeuZNHxThE1zeVFjZfyZ3+m0S53IJRwr1NCnFCopY9uTw7jwgTh7X350mLIc&#10;O2lGPOdyZ+WyKG6lw4HzQo+Bnnpqj7vJZYxg34KZXo/7TzVvx2fzErG70/r6an58AJFoTn9h+MXP&#10;N9BkpoOf2ERhNSwLtcpRDWUJIvvleq1AHDSsVAmyqeX/B5ofAAAA//8DAFBLAQItABQABgAIAAAA&#10;IQC2gziS/gAAAOEBAAATAAAAAAAAAAAAAAAAAAAAAABbQ29udGVudF9UeXBlc10ueG1sUEsBAi0A&#10;FAAGAAgAAAAhADj9If/WAAAAlAEAAAsAAAAAAAAAAAAAAAAALwEAAF9yZWxzLy5yZWxzUEsBAi0A&#10;FAAGAAgAAAAhAAaUeSrKAgAArQUAAA4AAAAAAAAAAAAAAAAALgIAAGRycy9lMm9Eb2MueG1sUEsB&#10;Ai0AFAAGAAgAAAAhABr44O/dAAAACAEAAA8AAAAAAAAAAAAAAAAAJAUAAGRycy9kb3ducmV2Lnht&#10;bFBLBQYAAAAABAAEAPMAAAAuBgAAAAA=&#10;" filled="f" strokecolor="red" strokeweight="1pt"/>
+              <v:rect w14:anchorId="1D19A650" id="สี่เหลี่ยมผืนผ้า 60" o:spid="_x0000_s1026" style="position:absolute;margin-left:100.7pt;margin-top:1.65pt;width:76.85pt;height:19pt;z-index:251746304;visibility:visible;mso-wrap-style:square;mso-wrap-distance-left:9pt;mso-wrap-distance-top:0;mso-wrap-distance-right:9pt;mso-wrap-distance-bottom:0;mso-position-horizontal:absolute;mso-position-horizontal-relative:text;mso-position-vertical:absolute;mso-position-vertical-relative:text;v-text-anchor:middle" o:gfxdata="UEsDBBQABgAIAAAAIQC2gziS/gAAAOEBAAATAAAAW0NvbnRlbnRfVHlwZXNdLnhtbJSRQU7DMBBF&#10;90jcwfIWJU67QAgl6YK0S0CoHGBkTxKLZGx5TGhvj5O2G0SRWNoz/78nu9wcxkFMGNg6quQqL6RA&#10;0s5Y6ir5vt9lD1JwBDIwOMJKHpHlpr69KfdHjyxSmriSfYz+USnWPY7AufNIadK6MEJMx9ApD/oD&#10;OlTrorhX2lFEilmcO2RdNtjC5xDF9pCuTyYBB5bi6bQ4syoJ3g9WQ0ymaiLzg5KdCXlKLjvcW893&#10;SUOqXwnz5DrgnHtJTxOsQfEKIT7DmDSUCaxw7Rqn8787ZsmRM9e2VmPeBN4uqYvTtW7jvijg9N/y&#10;JsXecLq0q+WD6m8AAAD//wMAUEsDBBQABgAIAAAAIQA4/SH/1gAAAJQBAAALAAAAX3JlbHMvLnJl&#10;bHOkkMFqwzAMhu+DvYPRfXGawxijTi+j0GvpHsDYimMaW0Yy2fr2M4PBMnrbUb/Q94l/f/hMi1qR&#10;JVI2sOt6UJgd+ZiDgffL8ekFlFSbvV0oo4EbChzGx4f9GRdb25HMsYhqlCwG5lrLq9biZkxWOiqY&#10;22YiTra2kYMu1l1tQD30/bPm3wwYN0x18gb45AdQl1tp5j/sFB2T0FQ7R0nTNEV3j6o9feQzro1i&#10;OWA14Fm+Q8a1a8+Bvu/d/dMb2JY5uiPbhG/ktn4cqGU/er3pcvwCAAD//wMAUEsDBBQABgAIAAAA&#10;IQAGlHkqygIAAK0FAAAOAAAAZHJzL2Uyb0RvYy54bWysVM1u1DAQviPxDpbvND9sWxo1W61aLUKq&#10;SkWLevY6ziaSYxvbu9nlxBEeAYkLSFzghoRI3yaPwtj56apUHBB78M54Zr7xfJmZ45NNxdGaaVNK&#10;keJoL8SICSqzUixT/Pp6/uQZRsYSkREuBUvxlhl8Mn386LhWCYtlIXnGNAIQYZJapbiwViVBYGjB&#10;KmL2pGICjLnUFbGg6mWQaVIDesWDOAwPglrqTGlJmTFwe9YZ8dTj5zmj9mWeG2YRTzG8zfpT+3Ph&#10;zmB6TJKlJqooaf8M8g+vqEgpIOkIdUYsQStd/gFVlVRLI3O7R2UVyDwvKfM1QDVReK+aq4Io5msB&#10;cowaaTL/D5ZerC81KrMUHwA9glTwjdrmW9v8bG/ft7fv2uZ723zt1eZL23xum09t86ttPjrh9kPb&#10;/EAQCjzWyiQAd6Uuda8ZEB0pm1xX7h/KRRvP/Xbknm0sonB5dHgQhdAsFEzxJIrjpw4zuAtW2tjn&#10;TFbICSnW8Gk942R9bmznOri4XELOS87hniRcuNNIXmbuzit6uTjlGq0J9MV8HsKvT7fjBsldaOAK&#10;60rxkt1y1sG+YjlQB4+P/Ut807IRllDKhI06U0Ey1mXb303m2txF+Eq5AECHnMMrR+weYPDsQAbs&#10;ru7e34Uy3/NjcPi3h3XBY4TPLIUdg6tSSP0QAIeq+syd/0BSR41jaSGzLTSWlt3EGUXnJXy3c2Ls&#10;JdEwYtBtsDbsSzhyLusUy17CqJD67UP3zh86H6wY1TCyKTZvVkQzjPgLATNxFE0mbsa9Mtk/jEHR&#10;u5bFrkWsqlMJXz+CBaWoF52/5YOYa1ndwHaZuaxgIoJC7hRTqwfl1HarBPYTZbOZd4O5VsSeiytF&#10;Hbhj1fXl9eaGaNU3r4Wuv5DDeJPkXg93vi5SyNnKyrz0DX7Ha8837ATfOP3+cktnV/ded1t2+hsA&#10;AP//AwBQSwMEFAAGAAgAAAAhABr44O/dAAAACAEAAA8AAABkcnMvZG93bnJldi54bWxMj8FOwzAQ&#10;RO9I/IO1SNyo46YFFOJUCNETB6BU4rqNlySqvbZipw1/jznBcTSzM2/rzeysONEYB88a1KIAQdx6&#10;M3CnYf+xvbkHEROyQeuZNHxThE1zeVFjZfyZ3+m0S53IJRwr1NCnFCopY9uTw7jwgTh7X350mLIc&#10;O2lGPOdyZ+WyKG6lw4HzQo+Bnnpqj7vJZYxg34KZXo/7TzVvx2fzErG70/r6an58AJFoTn9h+MXP&#10;N9BkpoOf2ERhNSwLtcpRDWUJIvvleq1AHDSsVAmyqeX/B5ofAAAA//8DAFBLAQItABQABgAIAAAA&#10;IQC2gziS/gAAAOEBAAATAAAAAAAAAAAAAAAAAAAAAABbQ29udGVudF9UeXBlc10ueG1sUEsBAi0A&#10;FAAGAAgAAAAhADj9If/WAAAAlAEAAAsAAAAAAAAAAAAAAAAALwEAAF9yZWxzLy5yZWxzUEsBAi0A&#10;FAAGAAgAAAAhAAaUeSrKAgAArQUAAA4AAAAAAAAAAAAAAAAALgIAAGRycy9lMm9Eb2MueG1sUEsB&#10;Ai0AFAAGAAgAAAAhABr44O/dAAAACAEAAA8AAAAAAAAAAAAAAAAAJAUAAGRycy9kb3ducmV2Lnht&#10;bFBLBQYAAAAABAAEAPMAAAAuBgAAAAA=&#10;" filled="f" strokecolor="red" strokeweight="1pt"/>
             </w:pict>
           </mc:Fallback>
         </mc:AlternateContent>
@@ -8802,7 +8699,7 @@
           </mc:Choice>
           <mc:Fallback>
             <w:pict>
-              <v:shape w14:anchorId="0D5CFA75" id="ลูกศรเชื่อมต่อแบบตรง 59" o:spid="_x0000_s1026" type="#_x0000_t32" style="position:absolute;margin-left:167.85pt;margin-top:9.5pt;width:42.35pt;height:3.6pt;flip:x y;z-index:251745280;visibility:visible;mso-wrap-style:square;mso-width-percent:0;mso-height-percent:0;mso-wrap-distance-left:9pt;mso-wrap-distance-top:0;mso-wrap-distance-right:9pt;mso-wrap-distance-bottom:0;mso-position-horizontal:absolute;mso-position-horizontal-relative:text;mso-position-vertical:absolute;mso-position-vertical-relative:text;mso-width-percent:0;mso-height-percent:0;mso-width-relative:margin;mso-height-relative:margin" o:gfxdata="UEsDBBQABgAIAAAAIQC2gziS/gAAAOEBAAATAAAAW0NvbnRlbnRfVHlwZXNdLnhtbJSRQU7DMBBF&#10;90jcwfIWJU67QAgl6YK0S0CoHGBkTxKLZGx5TGhvj5O2G0SRWNoz/78nu9wcxkFMGNg6quQqL6RA&#10;0s5Y6ir5vt9lD1JwBDIwOMJKHpHlpr69KfdHjyxSmriSfYz+USnWPY7AufNIadK6MEJMx9ApD/oD&#10;OlTrorhX2lFEilmcO2RdNtjC5xDF9pCuTyYBB5bi6bQ4syoJ3g9WQ0ymaiLzg5KdCXlKLjvcW893&#10;SUOqXwnz5DrgnHtJTxOsQfEKIT7DmDSUCaxw7Rqn8787ZsmRM9e2VmPeBN4uqYvTtW7jvijg9N/y&#10;JsXecLq0q+WD6m8AAAD//wMAUEsDBBQABgAIAAAAIQA4/SH/1gAAAJQBAAALAAAAX3JlbHMvLnJl&#10;bHOkkMFqwzAMhu+DvYPRfXGawxijTi+j0GvpHsDYimMaW0Yy2fr2M4PBMnrbUb/Q94l/f/hMi1qR&#10;JVI2sOt6UJgd+ZiDgffL8ekFlFSbvV0oo4EbChzGx4f9GRdb25HMsYhqlCwG5lrLq9biZkxWOiqY&#10;22YiTra2kYMu1l1tQD30/bPm3wwYN0x18gb45AdQl1tp5j/sFB2T0FQ7R0nTNEV3j6o9feQzro1i&#10;OWA14Fm+Q8a1a8+Bvu/d/dMb2JY5uiPbhG/ktn4cqGU/er3pcvwCAAD//wMAUEsDBBQABgAIAAAA&#10;IQDGJTIWHQIAAD0EAAAOAAAAZHJzL2Uyb0RvYy54bWysU7uOEzEU7ZH4B8s9O0mW7LJRJltkeRQI&#10;Il6912NnLPkl2+TRQQWi34YOISQaapy/8adw7ZkdECCthJBG1vX4nnPvOb6en++URBvmvDC6xuOj&#10;EUZMU9MIva7xyxcP7tzDyAeiGyKNZjXeM4/PF7dvzbd2xiamNbJhDgGJ9rOtrXEbgp1VlactU8Qf&#10;Gcs0HHLjFAmwdeuqcWQL7EpWk9HopNoa11hnKPMe/l50h3hR+DlnNDzl3LOAZI2ht1BWV9bLvFaL&#10;OZmtHbGtoH0b5B+6UERoKDpQXZBA0Gsn/qBSgjrjDQ9H1KjKcC4oKxpAzXj0m5rnLbGsaAFzvB1s&#10;8v+Plj7ZrBwSTY2nZxhpouCOUvyS4iHFtyl+TfFzOrxJ8UOK39PhfYrfUvyU4lUfHyDnY/mucmZ8&#10;h4AGPN1aPwPqpV65fuftymWDdtwpxKWwj2BccIle5SifgR1oV+5mP9wN2wVE4ef0+PTsZIIRhaO7&#10;09NxKVN1fBlrnQ8PmVEoBzX2wRGxbsPSaA1DYFxXgWwe+wAdAfAakMFS5zUQIe/rBoW9BReCE0Sv&#10;JctyID2nVFlWJ6REYS9ZB3/GOJgIbR4XIWV82VI6tCEweIRSpsNkYILsDONCygE4uhnY52coK6M9&#10;gCc3gwdEqWx0GMBKaOP+RhB2475l3uVfO9DpzhZcmmZfrrhYAzNavOrfU34Ev+4L/OerX/wAAAD/&#10;/wMAUEsDBBQABgAIAAAAIQA7QwRC3wAAAAkBAAAPAAAAZHJzL2Rvd25yZXYueG1sTI9BT4NAEIXv&#10;Jv6HzZh4s4sU24osjTFRL6ax2KTXhR2ByM4iu7S0v97xpMfJ+/Lme9l6sp044OBbRwpuZxEIpMqZ&#10;lmoFu4/nmxUIHzQZ3TlCBSf0sM4vLzKdGnekLR6KUAsuIZ9qBU0IfSqlrxq02s9cj8TZpxusDnwO&#10;tTSDPnK57WQcRQtpdUv8odE9PjVYfRWjVXDWyS45F/v3t+/TC5nldixfaaPU9dX0+AAi4BT+YPjV&#10;Z3XI2al0IxkvOgXz+d2SUQ7ueRMDSRwlIEoF8SIGmWfy/4L8BwAA//8DAFBLAQItABQABgAIAAAA&#10;IQC2gziS/gAAAOEBAAATAAAAAAAAAAAAAAAAAAAAAABbQ29udGVudF9UeXBlc10ueG1sUEsBAi0A&#10;FAAGAAgAAAAhADj9If/WAAAAlAEAAAsAAAAAAAAAAAAAAAAALwEAAF9yZWxzLy5yZWxzUEsBAi0A&#10;FAAGAAgAAAAhAMYlMhYdAgAAPQQAAA4AAAAAAAAAAAAAAAAALgIAAGRycy9lMm9Eb2MueG1sUEsB&#10;Ai0AFAAGAAgAAAAhADtDBELfAAAACQEAAA8AAAAAAAAAAAAAAAAAdwQAAGRycy9kb3ducmV2Lnht&#10;bFBLBQYAAAAABAAEAPMAAACDBQAAAAA=&#10;" strokecolor="#ed7d31 [3205]" strokeweight="1.5pt">
+              <v:shape w14:anchorId="03CB682B" id="ลูกศรเชื่อมต่อแบบตรง 59" o:spid="_x0000_s1026" type="#_x0000_t32" style="position:absolute;margin-left:167.85pt;margin-top:9.5pt;width:42.35pt;height:3.6pt;flip:x y;z-index:251745280;visibility:visible;mso-wrap-style:square;mso-width-percent:0;mso-height-percent:0;mso-wrap-distance-left:9pt;mso-wrap-distance-top:0;mso-wrap-distance-right:9pt;mso-wrap-distance-bottom:0;mso-position-horizontal:absolute;mso-position-horizontal-relative:text;mso-position-vertical:absolute;mso-position-vertical-relative:text;mso-width-percent:0;mso-height-percent:0;mso-width-relative:margin;mso-height-relative:margin" o:gfxdata="UEsDBBQABgAIAAAAIQC2gziS/gAAAOEBAAATAAAAW0NvbnRlbnRfVHlwZXNdLnhtbJSRQU7DMBBF&#10;90jcwfIWJU67QAgl6YK0S0CoHGBkTxKLZGx5TGhvj5O2G0SRWNoz/78nu9wcxkFMGNg6quQqL6RA&#10;0s5Y6ir5vt9lD1JwBDIwOMJKHpHlpr69KfdHjyxSmriSfYz+USnWPY7AufNIadK6MEJMx9ApD/oD&#10;OlTrorhX2lFEilmcO2RdNtjC5xDF9pCuTyYBB5bi6bQ4syoJ3g9WQ0ymaiLzg5KdCXlKLjvcW893&#10;SUOqXwnz5DrgnHtJTxOsQfEKIT7DmDSUCaxw7Rqn8787ZsmRM9e2VmPeBN4uqYvTtW7jvijg9N/y&#10;JsXecLq0q+WD6m8AAAD//wMAUEsDBBQABgAIAAAAIQA4/SH/1gAAAJQBAAALAAAAX3JlbHMvLnJl&#10;bHOkkMFqwzAMhu+DvYPRfXGawxijTi+j0GvpHsDYimMaW0Yy2fr2M4PBMnrbUb/Q94l/f/hMi1qR&#10;JVI2sOt6UJgd+ZiDgffL8ekFlFSbvV0oo4EbChzGx4f9GRdb25HMsYhqlCwG5lrLq9biZkxWOiqY&#10;22YiTra2kYMu1l1tQD30/bPm3wwYN0x18gb45AdQl1tp5j/sFB2T0FQ7R0nTNEV3j6o9feQzro1i&#10;OWA14Fm+Q8a1a8+Bvu/d/dMb2JY5uiPbhG/ktn4cqGU/er3pcvwCAAD//wMAUEsDBBQABgAIAAAA&#10;IQDGJTIWHQIAAD0EAAAOAAAAZHJzL2Uyb0RvYy54bWysU7uOEzEU7ZH4B8s9O0mW7LJRJltkeRQI&#10;Il6912NnLPkl2+TRQQWi34YOISQaapy/8adw7ZkdECCthJBG1vX4nnPvOb6en++URBvmvDC6xuOj&#10;EUZMU9MIva7xyxcP7tzDyAeiGyKNZjXeM4/PF7dvzbd2xiamNbJhDgGJ9rOtrXEbgp1VlactU8Qf&#10;Gcs0HHLjFAmwdeuqcWQL7EpWk9HopNoa11hnKPMe/l50h3hR+DlnNDzl3LOAZI2ht1BWV9bLvFaL&#10;OZmtHbGtoH0b5B+6UERoKDpQXZBA0Gsn/qBSgjrjDQ9H1KjKcC4oKxpAzXj0m5rnLbGsaAFzvB1s&#10;8v+Plj7ZrBwSTY2nZxhpouCOUvyS4iHFtyl+TfFzOrxJ8UOK39PhfYrfUvyU4lUfHyDnY/mucmZ8&#10;h4AGPN1aPwPqpV65fuftymWDdtwpxKWwj2BccIle5SifgR1oV+5mP9wN2wVE4ef0+PTsZIIRhaO7&#10;09NxKVN1fBlrnQ8PmVEoBzX2wRGxbsPSaA1DYFxXgWwe+wAdAfAakMFS5zUQIe/rBoW9BReCE0Sv&#10;JctyID2nVFlWJ6REYS9ZB3/GOJgIbR4XIWV82VI6tCEweIRSpsNkYILsDONCygE4uhnY52coK6M9&#10;gCc3gwdEqWx0GMBKaOP+RhB2475l3uVfO9DpzhZcmmZfrrhYAzNavOrfU34Ev+4L/OerX/wAAAD/&#10;/wMAUEsDBBQABgAIAAAAIQA7QwRC3wAAAAkBAAAPAAAAZHJzL2Rvd25yZXYueG1sTI9BT4NAEIXv&#10;Jv6HzZh4s4sU24osjTFRL6ax2KTXhR2ByM4iu7S0v97xpMfJ+/Lme9l6sp044OBbRwpuZxEIpMqZ&#10;lmoFu4/nmxUIHzQZ3TlCBSf0sM4vLzKdGnekLR6KUAsuIZ9qBU0IfSqlrxq02s9cj8TZpxusDnwO&#10;tTSDPnK57WQcRQtpdUv8odE9PjVYfRWjVXDWyS45F/v3t+/TC5nldixfaaPU9dX0+AAi4BT+YPjV&#10;Z3XI2al0IxkvOgXz+d2SUQ7ueRMDSRwlIEoF8SIGmWfy/4L8BwAA//8DAFBLAQItABQABgAIAAAA&#10;IQC2gziS/gAAAOEBAAATAAAAAAAAAAAAAAAAAAAAAABbQ29udGVudF9UeXBlc10ueG1sUEsBAi0A&#10;FAAGAAgAAAAhADj9If/WAAAAlAEAAAsAAAAAAAAAAAAAAAAALwEAAF9yZWxzLy5yZWxzUEsBAi0A&#10;FAAGAAgAAAAhAMYlMhYdAgAAPQQAAA4AAAAAAAAAAAAAAAAALgIAAGRycy9lMm9Eb2MueG1sUEsB&#10;Ai0AFAAGAAgAAAAhADtDBELfAAAACQEAAA8AAAAAAAAAAAAAAAAAdwQAAGRycy9kb3ducmV2Lnht&#10;bFBLBQYAAAAABAAEAPMAAACDBQAAAAA=&#10;" strokecolor="#ed7d31 [3205]" strokeweight="1.5pt">
                 <v:stroke endarrow="block" joinstyle="miter"/>
               </v:shape>
             </w:pict>
@@ -9152,10 +9049,9 @@
           <w:rFonts w:ascii="TH Sarabun New" w:hAnsi="TH Sarabun New" w:cs="TH Sarabun New"/>
           <w:sz w:val="32"/>
           <w:szCs w:val="32"/>
-          <w:cs/>
         </w:rPr>
         <w:pict>
-          <v:shape id="_x0000_i1029" type="#_x0000_t75" style="width:467.35pt;height:220.4pt">
+          <v:shape id="_x0000_i1034" type="#_x0000_t75" style="width:467.35pt;height:220.4pt">
             <v:imagedata r:id="rId9" o:title="Management Asset"/>
           </v:shape>
         </w:pict>
@@ -9165,7 +9061,7 @@
       <w:pPr>
         <w:jc w:val="center"/>
         <w:rPr>
-          <w:rFonts w:ascii="TH Sarabun New" w:hAnsi="TH Sarabun New" w:cs="TH Sarabun New" w:hint="cs"/>
+          <w:rFonts w:ascii="TH Sarabun New" w:hAnsi="TH Sarabun New" w:cs="TH Sarabun New"/>
           <w:sz w:val="32"/>
           <w:szCs w:val="32"/>
           <w:cs/>
@@ -9184,7 +9080,7 @@
     <w:p>
       <w:pPr>
         <w:rPr>
-          <w:rFonts w:ascii="TH Sarabun New" w:hAnsi="TH Sarabun New" w:cs="TH Sarabun New" w:hint="cs"/>
+          <w:rFonts w:ascii="TH Sarabun New" w:hAnsi="TH Sarabun New" w:cs="TH Sarabun New"/>
           <w:sz w:val="32"/>
           <w:szCs w:val="32"/>
         </w:rPr>
@@ -9206,12 +9102,21 @@
           <w:cs/>
         </w:rPr>
         <w:t>4.1</w:t>
+      </w:r>
+      <w:r>
+        <w:rPr>
+          <w:rFonts w:ascii="TH Sarabun New" w:hAnsi="TH Sarabun New" w:cs="TH Sarabun New" w:hint="cs"/>
+          <w:sz w:val="32"/>
+          <w:szCs w:val="32"/>
+          <w:cs/>
+        </w:rPr>
+        <w:t xml:space="preserve"> ปุ่มค้นหารายชื่อของสินทรัพย์</w:t>
       </w:r>
     </w:p>
     <w:p>
       <w:pPr>
         <w:rPr>
-          <w:rFonts w:ascii="TH Sarabun New" w:hAnsi="TH Sarabun New" w:cs="TH Sarabun New" w:hint="cs"/>
+          <w:rFonts w:ascii="TH Sarabun New" w:hAnsi="TH Sarabun New" w:cs="TH Sarabun New"/>
           <w:sz w:val="32"/>
           <w:szCs w:val="32"/>
         </w:rPr>
@@ -9233,12 +9138,39 @@
           <w:cs/>
         </w:rPr>
         <w:t>4.2</w:t>
+      </w:r>
+      <w:r>
+        <w:rPr>
+          <w:rFonts w:ascii="TH Sarabun New" w:hAnsi="TH Sarabun New" w:cs="TH Sarabun New" w:hint="cs"/>
+          <w:sz w:val="32"/>
+          <w:szCs w:val="32"/>
+          <w:cs/>
+        </w:rPr>
+        <w:t xml:space="preserve"> สถานะ</w:t>
+      </w:r>
+      <w:r>
+        <w:rPr>
+          <w:rFonts w:ascii="TH Sarabun New" w:hAnsi="TH Sarabun New" w:cs="TH Sarabun New" w:hint="cs"/>
+          <w:sz w:val="32"/>
+          <w:szCs w:val="32"/>
+          <w:cs/>
+        </w:rPr>
+        <w:t>การใช้งาน</w:t>
+      </w:r>
+      <w:r>
+        <w:rPr>
+          <w:rFonts w:ascii="TH Sarabun New" w:hAnsi="TH Sarabun New" w:cs="TH Sarabun New" w:hint="cs"/>
+          <w:sz w:val="32"/>
+          <w:szCs w:val="32"/>
+          <w:cs/>
+        </w:rPr>
+        <w:t>ของสินทรัพย์</w:t>
       </w:r>
     </w:p>
     <w:p>
       <w:pPr>
         <w:rPr>
-          <w:rFonts w:ascii="TH Sarabun New" w:hAnsi="TH Sarabun New" w:cs="TH Sarabun New" w:hint="cs"/>
+          <w:rFonts w:ascii="TH Sarabun New" w:hAnsi="TH Sarabun New" w:cs="TH Sarabun New"/>
           <w:sz w:val="32"/>
           <w:szCs w:val="32"/>
         </w:rPr>
@@ -9260,12 +9192,21 @@
           <w:cs/>
         </w:rPr>
         <w:t>4.3</w:t>
+      </w:r>
+      <w:r>
+        <w:rPr>
+          <w:rFonts w:ascii="TH Sarabun New" w:hAnsi="TH Sarabun New" w:cs="TH Sarabun New" w:hint="cs"/>
+          <w:sz w:val="32"/>
+          <w:szCs w:val="32"/>
+          <w:cs/>
+        </w:rPr>
+        <w:t xml:space="preserve"> ปุ่มบันทึกสถานะ </w:t>
       </w:r>
     </w:p>
     <w:p>
       <w:pPr>
         <w:rPr>
-          <w:rFonts w:ascii="TH Sarabun New" w:hAnsi="TH Sarabun New" w:cs="TH Sarabun New" w:hint="cs"/>
+          <w:rFonts w:ascii="TH Sarabun New" w:hAnsi="TH Sarabun New" w:cs="TH Sarabun New"/>
           <w:sz w:val="32"/>
           <w:szCs w:val="32"/>
         </w:rPr>
@@ -9287,6 +9228,24 @@
           <w:cs/>
         </w:rPr>
         <w:t>4.4</w:t>
+      </w:r>
+      <w:r>
+        <w:rPr>
+          <w:rFonts w:ascii="TH Sarabun New" w:hAnsi="TH Sarabun New" w:cs="TH Sarabun New" w:hint="cs"/>
+          <w:sz w:val="32"/>
+          <w:szCs w:val="32"/>
+          <w:cs/>
+        </w:rPr>
+        <w:t xml:space="preserve"> </w:t>
+      </w:r>
+      <w:r>
+        <w:rPr>
+          <w:rFonts w:ascii="TH Sarabun New" w:hAnsi="TH Sarabun New" w:cs="TH Sarabun New" w:hint="cs"/>
+          <w:sz w:val="32"/>
+          <w:szCs w:val="32"/>
+          <w:cs/>
+        </w:rPr>
+        <w:t>ปุ่มทำรายการเบิก</w:t>
       </w:r>
     </w:p>
     <w:p>
@@ -9314,6 +9273,15 @@
           <w:cs/>
         </w:rPr>
         <w:t>4.5</w:t>
+      </w:r>
+      <w:r>
+        <w:rPr>
+          <w:rFonts w:ascii="TH Sarabun New" w:hAnsi="TH Sarabun New" w:cs="TH Sarabun New" w:hint="cs"/>
+          <w:sz w:val="32"/>
+          <w:szCs w:val="32"/>
+          <w:cs/>
+        </w:rPr>
+        <w:t xml:space="preserve"> ปุ่มแสดงรายละเอียดของสินทรัพย์</w:t>
       </w:r>
     </w:p>
     <w:p>
@@ -9405,7 +9373,7 @@
     <w:p>
       <w:pPr>
         <w:rPr>
-          <w:rFonts w:ascii="TH Sarabun New" w:hAnsi="TH Sarabun New" w:cs="TH Sarabun New" w:hint="cs"/>
+          <w:rFonts w:ascii="TH Sarabun New" w:hAnsi="TH Sarabun New" w:cs="TH Sarabun New"/>
           <w:sz w:val="32"/>
           <w:szCs w:val="32"/>
         </w:rPr>
@@ -9430,13 +9398,984 @@
       </w:pPr>
       <w:r>
         <w:rPr>
-          <w:rFonts w:ascii="TH Sarabun New" w:hAnsi="TH Sarabun New" w:cs="TH Sarabun New"/>
-          <w:sz w:val="32"/>
-          <w:szCs w:val="32"/>
-          <w:cs/>
+          <w:rFonts w:ascii="TH Sarabun New" w:hAnsi="TH Sarabun New" w:cs="TH Sarabun New" w:hint="cs"/>
+          <w:noProof/>
+          <w:sz w:val="32"/>
+          <w:szCs w:val="32"/>
+        </w:rPr>
+        <mc:AlternateContent>
+          <mc:Choice Requires="wps">
+            <w:drawing>
+              <wp:anchor distT="0" distB="0" distL="114300" distR="114300" simplePos="0" relativeHeight="251771904" behindDoc="0" locked="0" layoutInCell="1" allowOverlap="1" wp14:anchorId="4206046C" wp14:editId="7BE46A6A">
+                <wp:simplePos x="0" y="0"/>
+                <wp:positionH relativeFrom="column">
+                  <wp:posOffset>4644390</wp:posOffset>
+                </wp:positionH>
+                <wp:positionV relativeFrom="paragraph">
+                  <wp:posOffset>845290</wp:posOffset>
+                </wp:positionV>
+                <wp:extent cx="201930" cy="173460"/>
+                <wp:effectExtent l="0" t="0" r="26670" b="17145"/>
+                <wp:wrapNone/>
+                <wp:docPr id="73" name="สี่เหลี่ยมผืนผ้า 73"/>
+                <wp:cNvGraphicFramePr/>
+                <a:graphic xmlns:a="http://schemas.openxmlformats.org/drawingml/2006/main">
+                  <a:graphicData uri="http://schemas.microsoft.com/office/word/2010/wordprocessingShape">
+                    <wps:wsp>
+                      <wps:cNvSpPr/>
+                      <wps:spPr>
+                        <a:xfrm>
+                          <a:off x="0" y="0"/>
+                          <a:ext cx="201930" cy="173460"/>
+                        </a:xfrm>
+                        <a:prstGeom prst="rect">
+                          <a:avLst/>
+                        </a:prstGeom>
+                        <a:noFill/>
+                        <a:ln>
+                          <a:solidFill>
+                            <a:srgbClr val="FF0000"/>
+                          </a:solidFill>
+                        </a:ln>
+                      </wps:spPr>
+                      <wps:style>
+                        <a:lnRef idx="2">
+                          <a:schemeClr val="accent1">
+                            <a:shade val="50000"/>
+                          </a:schemeClr>
+                        </a:lnRef>
+                        <a:fillRef idx="1">
+                          <a:schemeClr val="accent1"/>
+                        </a:fillRef>
+                        <a:effectRef idx="0">
+                          <a:schemeClr val="accent1"/>
+                        </a:effectRef>
+                        <a:fontRef idx="minor">
+                          <a:schemeClr val="lt1"/>
+                        </a:fontRef>
+                      </wps:style>
+                      <wps:bodyPr rot="0" spcFirstLastPara="0" vertOverflow="overflow" horzOverflow="overflow" vert="horz" wrap="square" lIns="91440" tIns="45720" rIns="91440" bIns="45720" numCol="1" spcCol="0" rtlCol="0" fromWordArt="0" anchor="ctr" anchorCtr="0" forceAA="0" compatLnSpc="1">
+                        <a:prstTxWarp prst="textNoShape">
+                          <a:avLst/>
+                        </a:prstTxWarp>
+                        <a:noAutofit/>
+                      </wps:bodyPr>
+                    </wps:wsp>
+                  </a:graphicData>
+                </a:graphic>
+                <wp14:sizeRelH relativeFrom="margin">
+                  <wp14:pctWidth>0</wp14:pctWidth>
+                </wp14:sizeRelH>
+                <wp14:sizeRelV relativeFrom="margin">
+                  <wp14:pctHeight>0</wp14:pctHeight>
+                </wp14:sizeRelV>
+              </wp:anchor>
+            </w:drawing>
+          </mc:Choice>
+          <mc:Fallback>
+            <w:pict>
+              <v:rect w14:anchorId="621FA8DE" id="สี่เหลี่ยมผืนผ้า 73" o:spid="_x0000_s1026" style="position:absolute;margin-left:365.7pt;margin-top:66.55pt;width:15.9pt;height:13.65pt;z-index:251771904;visibility:visible;mso-wrap-style:square;mso-width-percent:0;mso-height-percent:0;mso-wrap-distance-left:9pt;mso-wrap-distance-top:0;mso-wrap-distance-right:9pt;mso-wrap-distance-bottom:0;mso-position-horizontal:absolute;mso-position-horizontal-relative:text;mso-position-vertical:absolute;mso-position-vertical-relative:text;mso-width-percent:0;mso-height-percent:0;mso-width-relative:margin;mso-height-relative:margin;v-text-anchor:middle" o:gfxdata="UEsDBBQABgAIAAAAIQC2gziS/gAAAOEBAAATAAAAW0NvbnRlbnRfVHlwZXNdLnhtbJSRQU7DMBBF&#10;90jcwfIWJU67QAgl6YK0S0CoHGBkTxKLZGx5TGhvj5O2G0SRWNoz/78nu9wcxkFMGNg6quQqL6RA&#10;0s5Y6ir5vt9lD1JwBDIwOMJKHpHlpr69KfdHjyxSmriSfYz+USnWPY7AufNIadK6MEJMx9ApD/oD&#10;OlTrorhX2lFEilmcO2RdNtjC5xDF9pCuTyYBB5bi6bQ4syoJ3g9WQ0ymaiLzg5KdCXlKLjvcW893&#10;SUOqXwnz5DrgnHtJTxOsQfEKIT7DmDSUCaxw7Rqn8787ZsmRM9e2VmPeBN4uqYvTtW7jvijg9N/y&#10;JsXecLq0q+WD6m8AAAD//wMAUEsDBBQABgAIAAAAIQA4/SH/1gAAAJQBAAALAAAAX3JlbHMvLnJl&#10;bHOkkMFqwzAMhu+DvYPRfXGawxijTi+j0GvpHsDYimMaW0Yy2fr2M4PBMnrbUb/Q94l/f/hMi1qR&#10;JVI2sOt6UJgd+ZiDgffL8ekFlFSbvV0oo4EbChzGx4f9GRdb25HMsYhqlCwG5lrLq9biZkxWOiqY&#10;22YiTra2kYMu1l1tQD30/bPm3wwYN0x18gb45AdQl1tp5j/sFB2T0FQ7R0nTNEV3j6o9feQzro1i&#10;OWA14Fm+Q8a1a8+Bvu/d/dMb2JY5uiPbhG/ktn4cqGU/er3pcvwCAAD//wMAUEsDBBQABgAIAAAA&#10;IQCgTc0qyQIAAK0FAAAOAAAAZHJzL2Uyb0RvYy54bWysVM1uEzEQviPxDpbvdJM2bWnUTRW1CkKq&#10;2ooW9ex4vdmVvB5jO9mEE0d4BCQuIHGBGxJi+zb7KIy9P41KxQGRw2bGM/PN/xyfrAtJVsLYHFRM&#10;hzsDSoTikORqEdPXN7NnzymxjqmESVAiphth6cnk6ZPjUo/FLmQgE2EIgig7LnVMM+f0OIosz0TB&#10;7A5ooVCYgimYQ9YsosSwEtELGe0OBgdRCSbRBriwFl/PGiGdBPw0FdxdpqkVjsiYYmwufE34zv03&#10;mhyz8cIwneW8DYP9QxQFyxU67aHOmGNkafI/oIqcG7CQuh0ORQRpmnMRcsBshoMH2VxnTIuQCxbH&#10;6r5M9v/B8ovVlSF5EtPDPUoUK7BHdfWtrn7Wd+/ru3d19b2uvrZs9aWuPtfVp7r6VVcfPXH3oa5+&#10;EDTFOpbajhHuWl+ZlrNI+qKsU1P4f0yXrEPtN33txdoRjo+Y/tEedoijaHi4NzoIvYnujbWx7oWA&#10;gngipgZbGyrOVufWoUNU7VS8LwWzXMrQXqn8gwWZJ/4tMGYxP5WGrBjOxWw2wJ9PATG21JDzppFP&#10;rEklUG4jhceQ6pVIsXQ++BBJGFrRwzLOhXLDRpSxRDTe9red+TH3FsF1APTIKUbZY7cAnWYD0mE3&#10;Mbf63lSEme+NB38LrDHuLYJnUK43LnIF5jEAiVm1nhv9rkhNaXyV5pBscLAMNBtnNZ/l2LdzZt0V&#10;M7hi2Go8G+4SP6mEMqbQUpRkYN4+9u71cfJRSkmJKxtT+2bJjKBEvlS4E0fD0cjveGBG+4e7yJht&#10;yXxbopbFKWD3h3igNA+k13eyI1MDxS1el6n3iiKmOPqOKXemY05dc0rwPnExnQY13GvN3Lm61tyD&#10;+6r6ubxZ3zKj2+F1OPUX0K03Gz+Y4UbXWyqYLh2keRjw+7q29cabEAanvV/+6GzzQev+yk5+AwAA&#10;//8DAFBLAwQUAAYACAAAACEAEqr7Xd4AAAALAQAADwAAAGRycy9kb3ducmV2LnhtbEyPzU7DQAyE&#10;70i8w8pI3OgmTZWgkE2FED1xAEolrm7WJFH3J9rdtOHtMSc42jMef9NsF2vEmUIcvVOQrzIQ5Dqv&#10;R9crOHzs7u5BxIROo/GOFHxThG17fdVgrf3FvdN5n3rBIS7WqGBIaaqljN1AFuPKT+RY+/LBYuIx&#10;9FIHvHC4NXKdZaW0ODr+MOBETwN1p/1sGWMyb5OeX0+Hz3zZhWf9ErGvlLq9WR4fQCRa0p8ZfvH5&#10;BlpmOvrZ6SiMgqrIN2xloShyEOyoymIN4sibMtuAbBv5v0P7AwAA//8DAFBLAQItABQABgAIAAAA&#10;IQC2gziS/gAAAOEBAAATAAAAAAAAAAAAAAAAAAAAAABbQ29udGVudF9UeXBlc10ueG1sUEsBAi0A&#10;FAAGAAgAAAAhADj9If/WAAAAlAEAAAsAAAAAAAAAAAAAAAAALwEAAF9yZWxzLy5yZWxzUEsBAi0A&#10;FAAGAAgAAAAhAKBNzSrJAgAArQUAAA4AAAAAAAAAAAAAAAAALgIAAGRycy9lMm9Eb2MueG1sUEsB&#10;Ai0AFAAGAAgAAAAhABKq+13eAAAACwEAAA8AAAAAAAAAAAAAAAAAIwUAAGRycy9kb3ducmV2Lnht&#10;bFBLBQYAAAAABAAEAPMAAAAuBgAAAAA=&#10;" filled="f" strokecolor="red" strokeweight="1pt"/>
+            </w:pict>
+          </mc:Fallback>
+        </mc:AlternateContent>
+      </w:r>
+      <w:r>
+        <w:rPr>
+          <w:rFonts w:ascii="TH Sarabun New" w:hAnsi="TH Sarabun New" w:cs="TH Sarabun New" w:hint="cs"/>
+          <w:noProof/>
+          <w:sz w:val="32"/>
+          <w:szCs w:val="32"/>
+        </w:rPr>
+        <mc:AlternateContent>
+          <mc:Choice Requires="wps">
+            <w:drawing>
+              <wp:anchor distT="0" distB="0" distL="114300" distR="114300" simplePos="0" relativeHeight="251776000" behindDoc="0" locked="0" layoutInCell="1" allowOverlap="1" wp14:anchorId="4B01D777" wp14:editId="20B3C799">
+                <wp:simplePos x="0" y="0"/>
+                <wp:positionH relativeFrom="column">
+                  <wp:posOffset>5346065</wp:posOffset>
+                </wp:positionH>
+                <wp:positionV relativeFrom="paragraph">
+                  <wp:posOffset>845290</wp:posOffset>
+                </wp:positionV>
+                <wp:extent cx="201930" cy="190734"/>
+                <wp:effectExtent l="0" t="0" r="26670" b="19050"/>
+                <wp:wrapNone/>
+                <wp:docPr id="75" name="สี่เหลี่ยมผืนผ้า 75"/>
+                <wp:cNvGraphicFramePr/>
+                <a:graphic xmlns:a="http://schemas.openxmlformats.org/drawingml/2006/main">
+                  <a:graphicData uri="http://schemas.microsoft.com/office/word/2010/wordprocessingShape">
+                    <wps:wsp>
+                      <wps:cNvSpPr/>
+                      <wps:spPr>
+                        <a:xfrm>
+                          <a:off x="0" y="0"/>
+                          <a:ext cx="201930" cy="190734"/>
+                        </a:xfrm>
+                        <a:prstGeom prst="rect">
+                          <a:avLst/>
+                        </a:prstGeom>
+                        <a:noFill/>
+                        <a:ln>
+                          <a:solidFill>
+                            <a:srgbClr val="FF0000"/>
+                          </a:solidFill>
+                        </a:ln>
+                      </wps:spPr>
+                      <wps:style>
+                        <a:lnRef idx="2">
+                          <a:schemeClr val="accent1">
+                            <a:shade val="50000"/>
+                          </a:schemeClr>
+                        </a:lnRef>
+                        <a:fillRef idx="1">
+                          <a:schemeClr val="accent1"/>
+                        </a:fillRef>
+                        <a:effectRef idx="0">
+                          <a:schemeClr val="accent1"/>
+                        </a:effectRef>
+                        <a:fontRef idx="minor">
+                          <a:schemeClr val="lt1"/>
+                        </a:fontRef>
+                      </wps:style>
+                      <wps:bodyPr rot="0" spcFirstLastPara="0" vertOverflow="overflow" horzOverflow="overflow" vert="horz" wrap="square" lIns="91440" tIns="45720" rIns="91440" bIns="45720" numCol="1" spcCol="0" rtlCol="0" fromWordArt="0" anchor="ctr" anchorCtr="0" forceAA="0" compatLnSpc="1">
+                        <a:prstTxWarp prst="textNoShape">
+                          <a:avLst/>
+                        </a:prstTxWarp>
+                        <a:noAutofit/>
+                      </wps:bodyPr>
+                    </wps:wsp>
+                  </a:graphicData>
+                </a:graphic>
+                <wp14:sizeRelH relativeFrom="margin">
+                  <wp14:pctWidth>0</wp14:pctWidth>
+                </wp14:sizeRelH>
+                <wp14:sizeRelV relativeFrom="margin">
+                  <wp14:pctHeight>0</wp14:pctHeight>
+                </wp14:sizeRelV>
+              </wp:anchor>
+            </w:drawing>
+          </mc:Choice>
+          <mc:Fallback>
+            <w:pict>
+              <v:rect w14:anchorId="51129F4F" id="สี่เหลี่ยมผืนผ้า 75" o:spid="_x0000_s1026" style="position:absolute;margin-left:420.95pt;margin-top:66.55pt;width:15.9pt;height:15pt;z-index:251776000;visibility:visible;mso-wrap-style:square;mso-width-percent:0;mso-height-percent:0;mso-wrap-distance-left:9pt;mso-wrap-distance-top:0;mso-wrap-distance-right:9pt;mso-wrap-distance-bottom:0;mso-position-horizontal:absolute;mso-position-horizontal-relative:text;mso-position-vertical:absolute;mso-position-vertical-relative:text;mso-width-percent:0;mso-height-percent:0;mso-width-relative:margin;mso-height-relative:margin;v-text-anchor:middle" o:gfxdata="UEsDBBQABgAIAAAAIQC2gziS/gAAAOEBAAATAAAAW0NvbnRlbnRfVHlwZXNdLnhtbJSRQU7DMBBF&#10;90jcwfIWJU67QAgl6YK0S0CoHGBkTxKLZGx5TGhvj5O2G0SRWNoz/78nu9wcxkFMGNg6quQqL6RA&#10;0s5Y6ir5vt9lD1JwBDIwOMJKHpHlpr69KfdHjyxSmriSfYz+USnWPY7AufNIadK6MEJMx9ApD/oD&#10;OlTrorhX2lFEilmcO2RdNtjC5xDF9pCuTyYBB5bi6bQ4syoJ3g9WQ0ymaiLzg5KdCXlKLjvcW893&#10;SUOqXwnz5DrgnHtJTxOsQfEKIT7DmDSUCaxw7Rqn8787ZsmRM9e2VmPeBN4uqYvTtW7jvijg9N/y&#10;JsXecLq0q+WD6m8AAAD//wMAUEsDBBQABgAIAAAAIQA4/SH/1gAAAJQBAAALAAAAX3JlbHMvLnJl&#10;bHOkkMFqwzAMhu+DvYPRfXGawxijTi+j0GvpHsDYimMaW0Yy2fr2M4PBMnrbUb/Q94l/f/hMi1qR&#10;JVI2sOt6UJgd+ZiDgffL8ekFlFSbvV0oo4EbChzGx4f9GRdb25HMsYhqlCwG5lrLq9biZkxWOiqY&#10;22YiTra2kYMu1l1tQD30/bPm3wwYN0x18gb45AdQl1tp5j/sFB2T0FQ7R0nTNEV3j6o9feQzro1i&#10;OWA14Fm+Q8a1a8+Bvu/d/dMb2JY5uiPbhG/ktn4cqGU/er3pcvwCAAD//wMAUEsDBBQABgAIAAAA&#10;IQAE6U6/yQIAAK0FAAAOAAAAZHJzL2Uyb0RvYy54bWysVM1u1DAQviPxDpbvNNl2S2nUbLVqtQip&#10;aita1LPXcTaRHNvY3s0uJ470EZC4gMQFbkiI9G3yKIztJF2VigMiB2fGM/PNj2fm6HhdcbRi2pRS&#10;pHi0E2PEBJVZKRYpfnM9e/YCI2OJyAiXgqV4www+njx9clSrhO3KQvKMaQQgwiS1SnFhrUqiyNCC&#10;VcTsSMUECHOpK2KB1Yso06QG9IpHu3H8PKqlzpSWlBkDt6dBiCceP88ZtRd5bphFPMUQm/Wn9ufc&#10;ndHkiCQLTVRR0i4M8g9RVKQU4HSAOiWWoKUu/4CqSqqlkbndobKKZJ6XlPkcIJtR/CCbq4Io5nOB&#10;4hg1lMn8P1h6vrrUqMxSfLCPkSAVvFHbfGubn+3dh/bufdt8b5uvHdt8aZvPbfOpbX61zUdH3N22&#10;zQ8EplDHWpkE4K7Upe44A6QryjrXlftDumjta78Zas/WFlG4hPQP9+CFKIhGh/HB3thhRvfGShv7&#10;kskKOSLFGp7WV5yszowNqr2K8yXkrOQc7knChTuN5GXm7jyjF/MTrtGKQF/MZjF8nbstNXDuTCOX&#10;WEjFU3bDWYB9zXIonQveR+Kblg2whFIm7CiICpKx4G1/25lrc2fhM+UCAB1yDlEO2B1ArxlAeuyQ&#10;d6fvTJnv+cE4/ltgwXiw8J6lsINxVQqpHwPgkFXnOej3RQqlcVWay2wDjaVlmDij6KyEdzsjxl4S&#10;DSMGTw1rw17AkXNZp1h2FEaF1O8eu3f60PkgxaiGkU2xebskmmHEXwmYicPReOxm3DPj/YNdYPS2&#10;ZL4tEcvqRMLrj2BBKepJp295T+ZaVjewXabOK4iIoOA7xdTqnjmxYZXAfqJsOvVqMNeK2DNxpagD&#10;d1V1fXm9viFadc1roevPZT/eJHnQw0HXWQo5XVqZl77B7+va1Rt2gm+cbn+5pbPNe637LTv5DQAA&#10;//8DAFBLAwQUAAYACAAAACEAyVX6sN0AAAALAQAADwAAAGRycy9kb3ducmV2LnhtbEyPQU/DMAyF&#10;70j8h8hI3FhaitZSmk4IsRMHYEzi6jWhrZY4UZNu5d9jTnD0e8/Pn5vN4qw4mSmOnhTkqwyEoc7r&#10;kXoF+4/tTQUiJiSN1pNR8G0ibNrLiwZr7c/0bk671AsuoVijgiGlUEsZu8E4jCsfDLH35SeHicep&#10;l3rCM5c7K2+zbC0djsQXBgzmaTDdcTc7xgj2Lej59bj/zJft9KxfIvalUtdXy+MDiGSW9BeGX3ze&#10;gZaZDn4mHYVVUN3l9xxloyhyEJyoyqIEcWBlzYpsG/n/h/YHAAD//wMAUEsBAi0AFAAGAAgAAAAh&#10;ALaDOJL+AAAA4QEAABMAAAAAAAAAAAAAAAAAAAAAAFtDb250ZW50X1R5cGVzXS54bWxQSwECLQAU&#10;AAYACAAAACEAOP0h/9YAAACUAQAACwAAAAAAAAAAAAAAAAAvAQAAX3JlbHMvLnJlbHNQSwECLQAU&#10;AAYACAAAACEABOlOv8kCAACtBQAADgAAAAAAAAAAAAAAAAAuAgAAZHJzL2Uyb0RvYy54bWxQSwEC&#10;LQAUAAYACAAAACEAyVX6sN0AAAALAQAADwAAAAAAAAAAAAAAAAAjBQAAZHJzL2Rvd25yZXYueG1s&#10;UEsFBgAAAAAEAAQA8wAAAC0GAAAAAA==&#10;" filled="f" strokecolor="red" strokeweight="1pt"/>
+            </w:pict>
+          </mc:Fallback>
+        </mc:AlternateContent>
+      </w:r>
+      <w:r>
+        <w:rPr>
+          <w:rFonts w:ascii="TH Sarabun New" w:hAnsi="TH Sarabun New" w:cs="TH Sarabun New" w:hint="cs"/>
+          <w:noProof/>
+          <w:sz w:val="32"/>
+          <w:szCs w:val="32"/>
+        </w:rPr>
+        <mc:AlternateContent>
+          <mc:Choice Requires="wps">
+            <w:drawing>
+              <wp:anchor distT="0" distB="0" distL="114300" distR="114300" simplePos="0" relativeHeight="251773952" behindDoc="0" locked="0" layoutInCell="1" allowOverlap="1" wp14:anchorId="2BFD0A7B" wp14:editId="2587D89E">
+                <wp:simplePos x="0" y="0"/>
+                <wp:positionH relativeFrom="column">
+                  <wp:posOffset>5003956</wp:posOffset>
+                </wp:positionH>
+                <wp:positionV relativeFrom="paragraph">
+                  <wp:posOffset>845691</wp:posOffset>
+                </wp:positionV>
+                <wp:extent cx="201930" cy="179515"/>
+                <wp:effectExtent l="0" t="0" r="26670" b="11430"/>
+                <wp:wrapNone/>
+                <wp:docPr id="74" name="สี่เหลี่ยมผืนผ้า 74"/>
+                <wp:cNvGraphicFramePr/>
+                <a:graphic xmlns:a="http://schemas.openxmlformats.org/drawingml/2006/main">
+                  <a:graphicData uri="http://schemas.microsoft.com/office/word/2010/wordprocessingShape">
+                    <wps:wsp>
+                      <wps:cNvSpPr/>
+                      <wps:spPr>
+                        <a:xfrm>
+                          <a:off x="0" y="0"/>
+                          <a:ext cx="201930" cy="179515"/>
+                        </a:xfrm>
+                        <a:prstGeom prst="rect">
+                          <a:avLst/>
+                        </a:prstGeom>
+                        <a:noFill/>
+                        <a:ln>
+                          <a:solidFill>
+                            <a:srgbClr val="FF0000"/>
+                          </a:solidFill>
+                        </a:ln>
+                      </wps:spPr>
+                      <wps:style>
+                        <a:lnRef idx="2">
+                          <a:schemeClr val="accent1">
+                            <a:shade val="50000"/>
+                          </a:schemeClr>
+                        </a:lnRef>
+                        <a:fillRef idx="1">
+                          <a:schemeClr val="accent1"/>
+                        </a:fillRef>
+                        <a:effectRef idx="0">
+                          <a:schemeClr val="accent1"/>
+                        </a:effectRef>
+                        <a:fontRef idx="minor">
+                          <a:schemeClr val="lt1"/>
+                        </a:fontRef>
+                      </wps:style>
+                      <wps:bodyPr rot="0" spcFirstLastPara="0" vertOverflow="overflow" horzOverflow="overflow" vert="horz" wrap="square" lIns="91440" tIns="45720" rIns="91440" bIns="45720" numCol="1" spcCol="0" rtlCol="0" fromWordArt="0" anchor="ctr" anchorCtr="0" forceAA="0" compatLnSpc="1">
+                        <a:prstTxWarp prst="textNoShape">
+                          <a:avLst/>
+                        </a:prstTxWarp>
+                        <a:noAutofit/>
+                      </wps:bodyPr>
+                    </wps:wsp>
+                  </a:graphicData>
+                </a:graphic>
+                <wp14:sizeRelH relativeFrom="margin">
+                  <wp14:pctWidth>0</wp14:pctWidth>
+                </wp14:sizeRelH>
+                <wp14:sizeRelV relativeFrom="margin">
+                  <wp14:pctHeight>0</wp14:pctHeight>
+                </wp14:sizeRelV>
+              </wp:anchor>
+            </w:drawing>
+          </mc:Choice>
+          <mc:Fallback>
+            <w:pict>
+              <v:rect w14:anchorId="4E593CDF" id="สี่เหลี่ยมผืนผ้า 74" o:spid="_x0000_s1026" style="position:absolute;margin-left:394pt;margin-top:66.6pt;width:15.9pt;height:14.15pt;z-index:251773952;visibility:visible;mso-wrap-style:square;mso-width-percent:0;mso-height-percent:0;mso-wrap-distance-left:9pt;mso-wrap-distance-top:0;mso-wrap-distance-right:9pt;mso-wrap-distance-bottom:0;mso-position-horizontal:absolute;mso-position-horizontal-relative:text;mso-position-vertical:absolute;mso-position-vertical-relative:text;mso-width-percent:0;mso-height-percent:0;mso-width-relative:margin;mso-height-relative:margin;v-text-anchor:middle" o:gfxdata="UEsDBBQABgAIAAAAIQC2gziS/gAAAOEBAAATAAAAW0NvbnRlbnRfVHlwZXNdLnhtbJSRQU7DMBBF&#10;90jcwfIWJU67QAgl6YK0S0CoHGBkTxKLZGx5TGhvj5O2G0SRWNoz/78nu9wcxkFMGNg6quQqL6RA&#10;0s5Y6ir5vt9lD1JwBDIwOMJKHpHlpr69KfdHjyxSmriSfYz+USnWPY7AufNIadK6MEJMx9ApD/oD&#10;OlTrorhX2lFEilmcO2RdNtjC5xDF9pCuTyYBB5bi6bQ4syoJ3g9WQ0ymaiLzg5KdCXlKLjvcW893&#10;SUOqXwnz5DrgnHtJTxOsQfEKIT7DmDSUCaxw7Rqn8787ZsmRM9e2VmPeBN4uqYvTtW7jvijg9N/y&#10;JsXecLq0q+WD6m8AAAD//wMAUEsDBBQABgAIAAAAIQA4/SH/1gAAAJQBAAALAAAAX3JlbHMvLnJl&#10;bHOkkMFqwzAMhu+DvYPRfXGawxijTi+j0GvpHsDYimMaW0Yy2fr2M4PBMnrbUb/Q94l/f/hMi1qR&#10;JVI2sOt6UJgd+ZiDgffL8ekFlFSbvV0oo4EbChzGx4f9GRdb25HMsYhqlCwG5lrLq9biZkxWOiqY&#10;22YiTra2kYMu1l1tQD30/bPm3wwYN0x18gb45AdQl1tp5j/sFB2T0FQ7R0nTNEV3j6o9feQzro1i&#10;OWA14Fm+Q8a1a8+Bvu/d/dMb2JY5uiPbhG/ktn4cqGU/er3pcvwCAAD//wMAUEsDBBQABgAIAAAA&#10;IQADfb61yQIAAK0FAAAOAAAAZHJzL2Uyb0RvYy54bWysVM1u1DAQviPxDpbvNJuyS2nUbLVqtQip&#10;aita1LPXsTeRHNvY3s0uJ47wCEhcQOICNyRE+jZ5FMbOT1el4oDIwZnxzHzz45k5Ot6UAq2ZsYWS&#10;KY73RhgxSVVWyGWKX1/PnzzHyDoiMyKUZCneMouPp48fHVU6YfsqVyJjBgGItEmlU5w7p5MosjRn&#10;JbF7SjMJQq5MSRywZhllhlSAXopofzR6FlXKZNooyqyF29NWiKcBn3NG3QXnljkkUgyxuXCacC78&#10;GU2PSLI0ROcF7cIg/xBFSQoJTgeoU+IIWpniD6iyoEZZxd0eVWWkOC8oCzlANvHoXjZXOdEs5ALF&#10;sXook/1/sPR8fWlQkaX4YIyRJCW8UVN/a+qfze375vZdU39v6q8dW39p6s9N/ampfzX1R0/cfmjq&#10;HwhMoY6VtgnAXelL03EWSF+UDTel/0O6aBNqvx1qzzYOUbiE9A+fwgtREMUHh5N44jGjO2NtrHvB&#10;VIk8kWIDTxsqTtZn1rWqvYr3JdW8EALuSSKkP60SRebvAmOWixNh0JpAX8znI/g6dztq4NybRj6x&#10;NpVAua1gLewrxqF0PvgQSWhaNsASSpl0cSvKScZab5NdZ77NvUXIVEgA9MgcohywO4BeswXpsdu8&#10;O31vykLPD8ajvwXWGg8WwbOSbjAuC6nMQwACsuo8t/p9kdrS+CotVLaFxjKqnTir6byAdzsj1l0S&#10;AyMGTw1rw13AwYWqUqw6CqNcmbcP3Xt96HyQYlTByKbYvlkRwzASLyXMxGE8HvsZD8x4crAPjNmV&#10;LHYlclWeKHj9GBaUpoH0+k70JDeqvIHtMvNeQUQkBd8pps70zIlrVwnsJ8pms6AGc62JO5NXmnpw&#10;X1Xfl9ebG2J017wOuv5c9eNNkns93Op6S6lmK6d4ERr8rq5dvWEnhMbp9pdfOrt80LrbstPfAAAA&#10;//8DAFBLAwQUAAYACAAAACEA1F+K+d8AAAALAQAADwAAAGRycy9kb3ducmV2LnhtbEyPzU7DQAyE&#10;70i8w8pI3OgmrWhDmk2FED1xAEolrm7WTaJmf7S7acPbY070aM94/E21mcwgzhRi76yCfJaBINs4&#10;3dtWwf5r+1CAiAmtxsFZUvBDETb17U2FpXYX+0nnXWoFh9hYooIuJV9KGZuODMaZ82RZO7pgMPEY&#10;WqkDXjjcDHKeZUtpsLf8oUNPLx01p91oGMMPH16P76f9dz5tw6t+i9iulLq/m57XIBJN6d8Mf/h8&#10;AzUzHdxodRSDglVRcJfEwmIxB8GOIn/iMgfeLPNHkHUlrzvUvwAAAP//AwBQSwECLQAUAAYACAAA&#10;ACEAtoM4kv4AAADhAQAAEwAAAAAAAAAAAAAAAAAAAAAAW0NvbnRlbnRfVHlwZXNdLnhtbFBLAQIt&#10;ABQABgAIAAAAIQA4/SH/1gAAAJQBAAALAAAAAAAAAAAAAAAAAC8BAABfcmVscy8ucmVsc1BLAQIt&#10;ABQABgAIAAAAIQADfb61yQIAAK0FAAAOAAAAAAAAAAAAAAAAAC4CAABkcnMvZTJvRG9jLnhtbFBL&#10;AQItABQABgAIAAAAIQDUX4r53wAAAAsBAAAPAAAAAAAAAAAAAAAAACMFAABkcnMvZG93bnJldi54&#10;bWxQSwUGAAAAAAQABADzAAAALwYAAAAA&#10;" filled="f" strokecolor="red" strokeweight="1pt"/>
+            </w:pict>
+          </mc:Fallback>
+        </mc:AlternateContent>
+      </w:r>
+      <w:r>
+        <w:rPr>
+          <w:rFonts w:ascii="TH Sarabun New" w:hAnsi="TH Sarabun New" w:cs="TH Sarabun New" w:hint="cs"/>
+          <w:noProof/>
+          <w:sz w:val="32"/>
+          <w:szCs w:val="32"/>
+        </w:rPr>
+        <mc:AlternateContent>
+          <mc:Choice Requires="wps">
+            <w:drawing>
+              <wp:anchor distT="0" distB="0" distL="114300" distR="114300" simplePos="0" relativeHeight="251764736" behindDoc="0" locked="0" layoutInCell="1" allowOverlap="1" wp14:anchorId="4BD4C747" wp14:editId="3CEDD3B9">
+                <wp:simplePos x="0" y="0"/>
+                <wp:positionH relativeFrom="column">
+                  <wp:posOffset>4637405</wp:posOffset>
+                </wp:positionH>
+                <wp:positionV relativeFrom="paragraph">
+                  <wp:posOffset>66040</wp:posOffset>
+                </wp:positionV>
+                <wp:extent cx="333375" cy="333375"/>
+                <wp:effectExtent l="0" t="0" r="28575" b="28575"/>
+                <wp:wrapNone/>
+                <wp:docPr id="37" name="Text Box 37"/>
+                <wp:cNvGraphicFramePr/>
+                <a:graphic xmlns:a="http://schemas.openxmlformats.org/drawingml/2006/main">
+                  <a:graphicData uri="http://schemas.microsoft.com/office/word/2010/wordprocessingShape">
+                    <wps:wsp>
+                      <wps:cNvSpPr txBox="1"/>
+                      <wps:spPr>
+                        <a:xfrm>
+                          <a:off x="0" y="0"/>
+                          <a:ext cx="333375" cy="333375"/>
+                        </a:xfrm>
+                        <a:prstGeom prst="rect">
+                          <a:avLst/>
+                        </a:prstGeom>
+                        <a:ln>
+                          <a:solidFill>
+                            <a:schemeClr val="tx1"/>
+                          </a:solidFill>
+                        </a:ln>
+                      </wps:spPr>
+                      <wps:style>
+                        <a:lnRef idx="3">
+                          <a:schemeClr val="lt1"/>
+                        </a:lnRef>
+                        <a:fillRef idx="1">
+                          <a:schemeClr val="accent4"/>
+                        </a:fillRef>
+                        <a:effectRef idx="1">
+                          <a:schemeClr val="accent4"/>
+                        </a:effectRef>
+                        <a:fontRef idx="minor">
+                          <a:schemeClr val="lt1"/>
+                        </a:fontRef>
+                      </wps:style>
+                      <wps:txbx>
+                        <w:txbxContent>
+                          <w:p>
+                            <w:pPr>
+                              <w:jc w:val="center"/>
+                              <w:rPr>
+                                <w:rFonts w:ascii="TH Sarabun New" w:hAnsi="TH Sarabun New" w:cs="TH Sarabun New"/>
+                                <w:color w:val="000000" w:themeColor="text1"/>
+                                <w:sz w:val="24"/>
+                                <w:szCs w:val="32"/>
+                                <w14:shadow w14:blurRad="38100" w14:dist="19050" w14:dir="2700000" w14:sx="100000" w14:sy="100000" w14:kx="0" w14:ky="0" w14:algn="tl">
+                                  <w14:schemeClr w14:val="dk1">
+                                    <w14:alpha w14:val="60000"/>
+                                  </w14:schemeClr>
+                                </w14:shadow>
+                                <w14:textOutline w14:w="0" w14:cap="flat" w14:cmpd="sng" w14:algn="ctr">
+                                  <w14:noFill/>
+                                  <w14:prstDash w14:val="solid"/>
+                                  <w14:round/>
+                                </w14:textOutline>
+                              </w:rPr>
+                            </w:pPr>
+                            <w:r>
+                              <w:rPr>
+                                <w:rFonts w:ascii="TH Sarabun New" w:hAnsi="TH Sarabun New" w:cs="TH Sarabun New" w:hint="cs"/>
+                                <w:color w:val="000000" w:themeColor="text1"/>
+                                <w:sz w:val="24"/>
+                                <w:szCs w:val="32"/>
+                                <w:cs/>
+                                <w14:shadow w14:blurRad="38100" w14:dist="19050" w14:dir="2700000" w14:sx="100000" w14:sy="100000" w14:kx="0" w14:ky="0" w14:algn="tl">
+                                  <w14:schemeClr w14:val="dk1">
+                                    <w14:alpha w14:val="60000"/>
+                                  </w14:schemeClr>
+                                </w14:shadow>
+                                <w14:textOutline w14:w="0" w14:cap="flat" w14:cmpd="sng" w14:algn="ctr">
+                                  <w14:noFill/>
+                                  <w14:prstDash w14:val="solid"/>
+                                  <w14:round/>
+                                </w14:textOutline>
+                              </w:rPr>
+                              <w:t>2</w:t>
+                            </w:r>
+                          </w:p>
+                        </w:txbxContent>
+                      </wps:txbx>
+                      <wps:bodyPr rot="0" spcFirstLastPara="0" vertOverflow="overflow" horzOverflow="overflow" vert="horz" wrap="square" lIns="91440" tIns="45720" rIns="91440" bIns="45720" numCol="1" spcCol="0" rtlCol="0" fromWordArt="0" anchor="t" anchorCtr="0" forceAA="0" compatLnSpc="1">
+                        <a:prstTxWarp prst="textNoShape">
+                          <a:avLst/>
+                        </a:prstTxWarp>
+                        <a:noAutofit/>
+                      </wps:bodyPr>
+                    </wps:wsp>
+                  </a:graphicData>
+                </a:graphic>
+                <wp14:sizeRelH relativeFrom="margin">
+                  <wp14:pctWidth>0</wp14:pctWidth>
+                </wp14:sizeRelH>
+                <wp14:sizeRelV relativeFrom="margin">
+                  <wp14:pctHeight>0</wp14:pctHeight>
+                </wp14:sizeRelV>
+              </wp:anchor>
+            </w:drawing>
+          </mc:Choice>
+          <mc:Fallback>
+            <w:pict>
+              <v:shape w14:anchorId="4BD4C747" id="Text Box 37" o:spid="_x0000_s1056" type="#_x0000_t202" style="position:absolute;margin-left:365.15pt;margin-top:5.2pt;width:26.25pt;height:26.25pt;z-index:251764736;visibility:visible;mso-wrap-style:square;mso-width-percent:0;mso-height-percent:0;mso-wrap-distance-left:9pt;mso-wrap-distance-top:0;mso-wrap-distance-right:9pt;mso-wrap-distance-bottom:0;mso-position-horizontal:absolute;mso-position-horizontal-relative:text;mso-position-vertical:absolute;mso-position-vertical-relative:text;mso-width-percent:0;mso-height-percent:0;mso-width-relative:margin;mso-height-relative:margin;v-text-anchor:top" o:gfxdata="UEsDBBQABgAIAAAAIQC2gziS/gAAAOEBAAATAAAAW0NvbnRlbnRfVHlwZXNdLnhtbJSRQU7DMBBF&#10;90jcwfIWJU67QAgl6YK0S0CoHGBkTxKLZGx5TGhvj5O2G0SRWNoz/78nu9wcxkFMGNg6quQqL6RA&#10;0s5Y6ir5vt9lD1JwBDIwOMJKHpHlpr69KfdHjyxSmriSfYz+USnWPY7AufNIadK6MEJMx9ApD/oD&#10;OlTrorhX2lFEilmcO2RdNtjC5xDF9pCuTyYBB5bi6bQ4syoJ3g9WQ0ymaiLzg5KdCXlKLjvcW893&#10;SUOqXwnz5DrgnHtJTxOsQfEKIT7DmDSUCaxw7Rqn8787ZsmRM9e2VmPeBN4uqYvTtW7jvijg9N/y&#10;JsXecLq0q+WD6m8AAAD//wMAUEsDBBQABgAIAAAAIQA4/SH/1gAAAJQBAAALAAAAX3JlbHMvLnJl&#10;bHOkkMFqwzAMhu+DvYPRfXGawxijTi+j0GvpHsDYimMaW0Yy2fr2M4PBMnrbUb/Q94l/f/hMi1qR&#10;JVI2sOt6UJgd+ZiDgffL8ekFlFSbvV0oo4EbChzGx4f9GRdb25HMsYhqlCwG5lrLq9biZkxWOiqY&#10;22YiTra2kYMu1l1tQD30/bPm3wwYN0x18gb45AdQl1tp5j/sFB2T0FQ7R0nTNEV3j6o9feQzro1i&#10;OWA14Fm+Q8a1a8+Bvu/d/dMb2JY5uiPbhG/ktn4cqGU/er3pcvwCAAD//wMAUEsDBBQABgAIAAAA&#10;IQAyUNOFfQIAAG0FAAAOAAAAZHJzL2Uyb0RvYy54bWysVFtP2zAUfp+0/2D5faSFMraKFHUgpkkI&#10;0MrEs+vYNJLj49luk+7X77OTXsR42bQ8OOd+P+fyqmsM2ygfarIlH5+MOFNWUlXbl5L/eLr98Imz&#10;EIWthCGrSr5VgV/N3r+7bN1UndKKTKU8gxEbpq0r+SpGNy2KIFeqEeGEnLJgavKNiED9S1F50cJ6&#10;Y4rT0ehj0ZKvnCepQgD1pmfyWbavtZLxQeugIjMlR2wxvz6/y/QWs0sxffHCrWo5hCH+IYpG1BZO&#10;96ZuRBRs7es/TDW19BRIxxNJTUFa11LlHJDNePQqm8VKOJVzQXGC25cp/D+z8n7z6FldlfzsgjMr&#10;GvToSXWRfaGOgYT6tC5MIbZwEIwd6Ojzjh5ATGl32jfpj4QY+Kj0dl/dZE2CeIbv4pwzCdYAw3px&#10;UHY+xK+KGpaAkns0L9dUbO5C7EV3IsmXsekNZOrqtjYmI2ls1LXxbCPQ8NjlQOHiSApY0ixSWn34&#10;GYpbo3qr35VGQVLA2XsexYNNE3c2jYVkUtHwvlcav6UkpFQ2TlLV4H6QT6oqj+jfKO81smeyca/c&#10;1Jb8W94PIetefpd9n3NKP3bLrp+CvBKJtKRqi4576ncmOHlboy93IsRH4bEkaDIWPz7g0YbaktMA&#10;cbYi/+stepLH7ILLWYulK3n4uRZecWa+WUz15/FkkrY0I5Pzi1Mg/pizPObYdXNNaPMYJ8bJDCb5&#10;aHag9tQ84z7Mk1ewhJXwjbnYgdexPwW4L1LN51kIe+lEvLMLJ5PpVOY0dU/ds/BuGM2Imb6n3XqK&#10;6asJ7WWTpqX5OpKu8/geqjo0ADudB2K4P+loHONZ6nAlZ78BAAD//wMAUEsDBBQABgAIAAAAIQAn&#10;fQXS3gAAAAkBAAAPAAAAZHJzL2Rvd25yZXYueG1sTI/BTsMwEETvSPyDtUjcqE2KmjaNU1GkCq60&#10;FPXoJksSxV5HsZuGv2c5wXE1T7Nv8s3krBhxCK0nDY8zBQKp9FVLtYaPw+5hCSJEQ5WxnlDDNwbY&#10;FLc3uckqf6V3HPexFlxCITMamhj7TMpQNuhMmPkeibMvPzgT+RxqWQ3myuXOykSphXSmJf7QmB5f&#10;Giy7/cVpKKdx+3Y8Yfe6O9p0e/js5KnttL6/m57XICJO8Q+GX31Wh4Kdzv5CVRBWQzpXc0Y5UE8g&#10;GEiXCW85a1gkK5BFLv8vKH4AAAD//wMAUEsBAi0AFAAGAAgAAAAhALaDOJL+AAAA4QEAABMAAAAA&#10;AAAAAAAAAAAAAAAAAFtDb250ZW50X1R5cGVzXS54bWxQSwECLQAUAAYACAAAACEAOP0h/9YAAACU&#10;AQAACwAAAAAAAAAAAAAAAAAvAQAAX3JlbHMvLnJlbHNQSwECLQAUAAYACAAAACEAMlDThX0CAABt&#10;BQAADgAAAAAAAAAAAAAAAAAuAgAAZHJzL2Uyb0RvYy54bWxQSwECLQAUAAYACAAAACEAJ30F0t4A&#10;AAAJAQAADwAAAAAAAAAAAAAAAADXBAAAZHJzL2Rvd25yZXYueG1sUEsFBgAAAAAEAAQA8wAAAOIF&#10;AAAAAA==&#10;" fillcolor="#ffc000 [3207]" strokecolor="black [3213]" strokeweight="1.5pt">
+                <v:textbox>
+                  <w:txbxContent>
+                    <w:p>
+                      <w:pPr>
+                        <w:jc w:val="center"/>
+                        <w:rPr>
+                          <w:rFonts w:ascii="TH Sarabun New" w:hAnsi="TH Sarabun New" w:cs="TH Sarabun New"/>
+                          <w:color w:val="000000" w:themeColor="text1"/>
+                          <w:sz w:val="24"/>
+                          <w:szCs w:val="32"/>
+                          <w14:shadow w14:blurRad="38100" w14:dist="19050" w14:dir="2700000" w14:sx="100000" w14:sy="100000" w14:kx="0" w14:ky="0" w14:algn="tl">
+                            <w14:schemeClr w14:val="dk1">
+                              <w14:alpha w14:val="60000"/>
+                            </w14:schemeClr>
+                          </w14:shadow>
+                          <w14:textOutline w14:w="0" w14:cap="flat" w14:cmpd="sng" w14:algn="ctr">
+                            <w14:noFill/>
+                            <w14:prstDash w14:val="solid"/>
+                            <w14:round/>
+                          </w14:textOutline>
+                        </w:rPr>
+                      </w:pPr>
+                      <w:r>
+                        <w:rPr>
+                          <w:rFonts w:ascii="TH Sarabun New" w:hAnsi="TH Sarabun New" w:cs="TH Sarabun New" w:hint="cs"/>
+                          <w:color w:val="000000" w:themeColor="text1"/>
+                          <w:sz w:val="24"/>
+                          <w:szCs w:val="32"/>
+                          <w:cs/>
+                          <w14:shadow w14:blurRad="38100" w14:dist="19050" w14:dir="2700000" w14:sx="100000" w14:sy="100000" w14:kx="0" w14:ky="0" w14:algn="tl">
+                            <w14:schemeClr w14:val="dk1">
+                              <w14:alpha w14:val="60000"/>
+                            </w14:schemeClr>
+                          </w14:shadow>
+                          <w14:textOutline w14:w="0" w14:cap="flat" w14:cmpd="sng" w14:algn="ctr">
+                            <w14:noFill/>
+                            <w14:prstDash w14:val="solid"/>
+                            <w14:round/>
+                          </w14:textOutline>
+                        </w:rPr>
+                        <w:t>2</w:t>
+                      </w:r>
+                    </w:p>
+                  </w:txbxContent>
+                </v:textbox>
+              </v:shape>
+            </w:pict>
+          </mc:Fallback>
+        </mc:AlternateContent>
+      </w:r>
+      <w:r>
+        <w:rPr>
+          <w:rFonts w:ascii="TH Sarabun New" w:hAnsi="TH Sarabun New" w:cs="TH Sarabun New" w:hint="cs"/>
+          <w:noProof/>
+          <w:sz w:val="32"/>
+          <w:szCs w:val="32"/>
+        </w:rPr>
+        <mc:AlternateContent>
+          <mc:Choice Requires="wps">
+            <w:drawing>
+              <wp:anchor distT="0" distB="0" distL="114300" distR="114300" simplePos="0" relativeHeight="251766784" behindDoc="0" locked="0" layoutInCell="1" allowOverlap="1" wp14:anchorId="0AE02D63" wp14:editId="5539E5E3">
+                <wp:simplePos x="0" y="0"/>
+                <wp:positionH relativeFrom="margin">
+                  <wp:posOffset>5581650</wp:posOffset>
+                </wp:positionH>
+                <wp:positionV relativeFrom="paragraph">
+                  <wp:posOffset>211455</wp:posOffset>
+                </wp:positionV>
+                <wp:extent cx="333375" cy="333375"/>
+                <wp:effectExtent l="0" t="0" r="28575" b="28575"/>
+                <wp:wrapNone/>
+                <wp:docPr id="55" name="Text Box 55"/>
+                <wp:cNvGraphicFramePr/>
+                <a:graphic xmlns:a="http://schemas.openxmlformats.org/drawingml/2006/main">
+                  <a:graphicData uri="http://schemas.microsoft.com/office/word/2010/wordprocessingShape">
+                    <wps:wsp>
+                      <wps:cNvSpPr txBox="1"/>
+                      <wps:spPr>
+                        <a:xfrm>
+                          <a:off x="0" y="0"/>
+                          <a:ext cx="333375" cy="333375"/>
+                        </a:xfrm>
+                        <a:prstGeom prst="rect">
+                          <a:avLst/>
+                        </a:prstGeom>
+                        <a:ln>
+                          <a:solidFill>
+                            <a:schemeClr val="tx1"/>
+                          </a:solidFill>
+                        </a:ln>
+                      </wps:spPr>
+                      <wps:style>
+                        <a:lnRef idx="3">
+                          <a:schemeClr val="lt1"/>
+                        </a:lnRef>
+                        <a:fillRef idx="1">
+                          <a:schemeClr val="accent4"/>
+                        </a:fillRef>
+                        <a:effectRef idx="1">
+                          <a:schemeClr val="accent4"/>
+                        </a:effectRef>
+                        <a:fontRef idx="minor">
+                          <a:schemeClr val="lt1"/>
+                        </a:fontRef>
+                      </wps:style>
+                      <wps:txbx>
+                        <w:txbxContent>
+                          <w:p>
+                            <w:pPr>
+                              <w:jc w:val="center"/>
+                              <w:rPr>
+                                <w:rFonts w:ascii="TH Sarabun New" w:hAnsi="TH Sarabun New" w:cs="TH Sarabun New"/>
+                                <w:color w:val="000000" w:themeColor="text1"/>
+                                <w:sz w:val="24"/>
+                                <w:szCs w:val="32"/>
+                                <w14:shadow w14:blurRad="38100" w14:dist="19050" w14:dir="2700000" w14:sx="100000" w14:sy="100000" w14:kx="0" w14:ky="0" w14:algn="tl">
+                                  <w14:schemeClr w14:val="dk1">
+                                    <w14:alpha w14:val="60000"/>
+                                  </w14:schemeClr>
+                                </w14:shadow>
+                                <w14:textOutline w14:w="0" w14:cap="flat" w14:cmpd="sng" w14:algn="ctr">
+                                  <w14:noFill/>
+                                  <w14:prstDash w14:val="solid"/>
+                                  <w14:round/>
+                                </w14:textOutline>
+                              </w:rPr>
+                            </w:pPr>
+                            <w:r>
+                              <w:rPr>
+                                <w:rFonts w:ascii="TH Sarabun New" w:hAnsi="TH Sarabun New" w:cs="TH Sarabun New" w:hint="cs"/>
+                                <w:color w:val="000000" w:themeColor="text1"/>
+                                <w:sz w:val="24"/>
+                                <w:szCs w:val="32"/>
+                                <w:cs/>
+                                <w14:shadow w14:blurRad="38100" w14:dist="19050" w14:dir="2700000" w14:sx="100000" w14:sy="100000" w14:kx="0" w14:ky="0" w14:algn="tl">
+                                  <w14:schemeClr w14:val="dk1">
+                                    <w14:alpha w14:val="60000"/>
+                                  </w14:schemeClr>
+                                </w14:shadow>
+                                <w14:textOutline w14:w="0" w14:cap="flat" w14:cmpd="sng" w14:algn="ctr">
+                                  <w14:noFill/>
+                                  <w14:prstDash w14:val="solid"/>
+                                  <w14:round/>
+                                </w14:textOutline>
+                              </w:rPr>
+                              <w:t>3</w:t>
+                            </w:r>
+                          </w:p>
+                        </w:txbxContent>
+                      </wps:txbx>
+                      <wps:bodyPr rot="0" spcFirstLastPara="0" vertOverflow="overflow" horzOverflow="overflow" vert="horz" wrap="square" lIns="91440" tIns="45720" rIns="91440" bIns="45720" numCol="1" spcCol="0" rtlCol="0" fromWordArt="0" anchor="t" anchorCtr="0" forceAA="0" compatLnSpc="1">
+                        <a:prstTxWarp prst="textNoShape">
+                          <a:avLst/>
+                        </a:prstTxWarp>
+                        <a:noAutofit/>
+                      </wps:bodyPr>
+                    </wps:wsp>
+                  </a:graphicData>
+                </a:graphic>
+                <wp14:sizeRelH relativeFrom="margin">
+                  <wp14:pctWidth>0</wp14:pctWidth>
+                </wp14:sizeRelH>
+                <wp14:sizeRelV relativeFrom="margin">
+                  <wp14:pctHeight>0</wp14:pctHeight>
+                </wp14:sizeRelV>
+              </wp:anchor>
+            </w:drawing>
+          </mc:Choice>
+          <mc:Fallback>
+            <w:pict>
+              <v:shape w14:anchorId="0AE02D63" id="Text Box 55" o:spid="_x0000_s1057" type="#_x0000_t202" style="position:absolute;margin-left:439.5pt;margin-top:16.65pt;width:26.25pt;height:26.25pt;z-index:251766784;visibility:visible;mso-wrap-style:square;mso-width-percent:0;mso-height-percent:0;mso-wrap-distance-left:9pt;mso-wrap-distance-top:0;mso-wrap-distance-right:9pt;mso-wrap-distance-bottom:0;mso-position-horizontal:absolute;mso-position-horizontal-relative:margin;mso-position-vertical:absolute;mso-position-vertical-relative:text;mso-width-percent:0;mso-height-percent:0;mso-width-relative:margin;mso-height-relative:margin;v-text-anchor:top" o:gfxdata="UEsDBBQABgAIAAAAIQC2gziS/gAAAOEBAAATAAAAW0NvbnRlbnRfVHlwZXNdLnhtbJSRQU7DMBBF&#10;90jcwfIWJU67QAgl6YK0S0CoHGBkTxKLZGx5TGhvj5O2G0SRWNoz/78nu9wcxkFMGNg6quQqL6RA&#10;0s5Y6ir5vt9lD1JwBDIwOMJKHpHlpr69KfdHjyxSmriSfYz+USnWPY7AufNIadK6MEJMx9ApD/oD&#10;OlTrorhX2lFEilmcO2RdNtjC5xDF9pCuTyYBB5bi6bQ4syoJ3g9WQ0ymaiLzg5KdCXlKLjvcW893&#10;SUOqXwnz5DrgnHtJTxOsQfEKIT7DmDSUCaxw7Rqn8787ZsmRM9e2VmPeBN4uqYvTtW7jvijg9N/y&#10;JsXecLq0q+WD6m8AAAD//wMAUEsDBBQABgAIAAAAIQA4/SH/1gAAAJQBAAALAAAAX3JlbHMvLnJl&#10;bHOkkMFqwzAMhu+DvYPRfXGawxijTi+j0GvpHsDYimMaW0Yy2fr2M4PBMnrbUb/Q94l/f/hMi1qR&#10;JVI2sOt6UJgd+ZiDgffL8ekFlFSbvV0oo4EbChzGx4f9GRdb25HMsYhqlCwG5lrLq9biZkxWOiqY&#10;22YiTra2kYMu1l1tQD30/bPm3wwYN0x18gb45AdQl1tp5j/sFB2T0FQ7R0nTNEV3j6o9feQzro1i&#10;OWA14Fm+Q8a1a8+Bvu/d/dMb2JY5uiPbhG/ktn4cqGU/er3pcvwCAAD//wMAUEsDBBQABgAIAAAA&#10;IQDCEVtsfgIAAG0FAAAOAAAAZHJzL2Uyb0RvYy54bWysVFtP2zAUfp+0/2D5faSFMraKFHUgpkkI&#10;0MrEs+vYNJLj49luk+7X77PTtBXjZdPy4Jz7/ZzLq64xbKN8qMmWfHwy4kxZSVVtX0r+4+n2wyfO&#10;QhS2EoasKvlWBX41e//usnVTdUorMpXyDEZsmLau5KsY3bQoglypRoQTcsqCqck3IgL1L0XlRQvr&#10;jSlOR6OPRUu+cp6kCgHUm57JZ9m+1krGB62DisyUHLHF/Pr8LtNbzC7F9MULt6rlLgzxD1E0orZw&#10;ujd1I6Jga1//YaqppadAOp5IagrSupYq54BsxqNX2SxWwqmcC4oT3L5M4f+ZlfebR8/qquTn55xZ&#10;0aBHT6qL7At1DCTUp3VhCrGFg2DsQEefB3oAMaXdad+kPxJi4KPS2311kzUJ4hm+CziRYO1gWC8O&#10;ys6H+FVRwxJQco/m5ZqKzV2IveggknwZm95Apq5ua2MyksZGXRvPNgINj10OFC6OpIAlzSKl1Yef&#10;obg1qrf6XWkUJAWcvedRPNg0cbBpLCSTiob3vdL4LSUhpbJxkqoG9zv5pKryiP6N8l4jeyYb98pN&#10;bcm/5f0Qsu7lh+z7nFP6sVt2eQrO9q1dUrVFxz31OxOcvK3RlzsR4qPwWBI0GYsfH/BoQ23JaQdx&#10;tiL/6y16ksfsgstZi6Urefi5Fl5xZr5ZTPXn8WSStjQjk/OLUyD+mLM85th1c01o8xgnxskMJvlo&#10;BlB7ap5xH+bJK1jCSvjGXAzgdexPAe6LVPN5FsJeOhHv7MLJZDqVOU3dU/csvNuNZsRM39OwnmL6&#10;akJ72aRpab6OpOs8vqnQfVV3DcBO54HY3Z90NI7xLHW4krPfAAAA//8DAFBLAwQUAAYACAAAACEA&#10;FtXHWd4AAAAJAQAADwAAAGRycy9kb3ducmV2LnhtbEyPwU7DMBBE70j8g7VI3KhTotI0xKkoUgVX&#10;Wop6dOMliWKvo9hNw9+znMpxNKOZN8V6claMOITWk4L5LAGBVHnTUq3gc799yECEqMlo6wkV/GCA&#10;dXl7U+jc+At94LiLteASCrlW0MTY51KGqkGnw8z3SOx9+8HpyHKopRn0hcudlY9J8iSdbokXGt3j&#10;a4NVtzs7BdU0bt4PR+zetge73Oy/OnlsO6Xu76aXZxARp3gNwx8+o0PJTCd/JhOEVZAtV/wlKkjT&#10;FAQHVul8AeLEziIDWRby/4PyFwAA//8DAFBLAQItABQABgAIAAAAIQC2gziS/gAAAOEBAAATAAAA&#10;AAAAAAAAAAAAAAAAAABbQ29udGVudF9UeXBlc10ueG1sUEsBAi0AFAAGAAgAAAAhADj9If/WAAAA&#10;lAEAAAsAAAAAAAAAAAAAAAAALwEAAF9yZWxzLy5yZWxzUEsBAi0AFAAGAAgAAAAhAMIRW2x+AgAA&#10;bQUAAA4AAAAAAAAAAAAAAAAALgIAAGRycy9lMm9Eb2MueG1sUEsBAi0AFAAGAAgAAAAhABbVx1ne&#10;AAAACQEAAA8AAAAAAAAAAAAAAAAA2AQAAGRycy9kb3ducmV2LnhtbFBLBQYAAAAABAAEAPMAAADj&#10;BQAAAAA=&#10;" fillcolor="#ffc000 [3207]" strokecolor="black [3213]" strokeweight="1.5pt">
+                <v:textbox>
+                  <w:txbxContent>
+                    <w:p>
+                      <w:pPr>
+                        <w:jc w:val="center"/>
+                        <w:rPr>
+                          <w:rFonts w:ascii="TH Sarabun New" w:hAnsi="TH Sarabun New" w:cs="TH Sarabun New"/>
+                          <w:color w:val="000000" w:themeColor="text1"/>
+                          <w:sz w:val="24"/>
+                          <w:szCs w:val="32"/>
+                          <w14:shadow w14:blurRad="38100" w14:dist="19050" w14:dir="2700000" w14:sx="100000" w14:sy="100000" w14:kx="0" w14:ky="0" w14:algn="tl">
+                            <w14:schemeClr w14:val="dk1">
+                              <w14:alpha w14:val="60000"/>
+                            </w14:schemeClr>
+                          </w14:shadow>
+                          <w14:textOutline w14:w="0" w14:cap="flat" w14:cmpd="sng" w14:algn="ctr">
+                            <w14:noFill/>
+                            <w14:prstDash w14:val="solid"/>
+                            <w14:round/>
+                          </w14:textOutline>
+                        </w:rPr>
+                      </w:pPr>
+                      <w:r>
+                        <w:rPr>
+                          <w:rFonts w:ascii="TH Sarabun New" w:hAnsi="TH Sarabun New" w:cs="TH Sarabun New" w:hint="cs"/>
+                          <w:color w:val="000000" w:themeColor="text1"/>
+                          <w:sz w:val="24"/>
+                          <w:szCs w:val="32"/>
+                          <w:cs/>
+                          <w14:shadow w14:blurRad="38100" w14:dist="19050" w14:dir="2700000" w14:sx="100000" w14:sy="100000" w14:kx="0" w14:ky="0" w14:algn="tl">
+                            <w14:schemeClr w14:val="dk1">
+                              <w14:alpha w14:val="60000"/>
+                            </w14:schemeClr>
+                          </w14:shadow>
+                          <w14:textOutline w14:w="0" w14:cap="flat" w14:cmpd="sng" w14:algn="ctr">
+                            <w14:noFill/>
+                            <w14:prstDash w14:val="solid"/>
+                            <w14:round/>
+                          </w14:textOutline>
+                        </w:rPr>
+                        <w:t>3</w:t>
+                      </w:r>
+                    </w:p>
+                  </w:txbxContent>
+                </v:textbox>
+                <w10:wrap anchorx="margin"/>
+              </v:shape>
+            </w:pict>
+          </mc:Fallback>
+        </mc:AlternateContent>
+      </w:r>
+      <w:r>
+        <w:rPr>
+          <w:rFonts w:ascii="TH Sarabun New" w:hAnsi="TH Sarabun New" w:cs="TH Sarabun New" w:hint="cs"/>
+          <w:noProof/>
+          <w:sz w:val="32"/>
+          <w:szCs w:val="32"/>
+        </w:rPr>
+        <mc:AlternateContent>
+          <mc:Choice Requires="wps">
+            <w:drawing>
+              <wp:anchor distT="0" distB="0" distL="114300" distR="114300" simplePos="0" relativeHeight="251762688" behindDoc="0" locked="0" layoutInCell="1" allowOverlap="1" wp14:anchorId="293514C6" wp14:editId="746ACB90">
+                <wp:simplePos x="0" y="0"/>
+                <wp:positionH relativeFrom="column">
+                  <wp:posOffset>3583940</wp:posOffset>
+                </wp:positionH>
+                <wp:positionV relativeFrom="paragraph">
+                  <wp:posOffset>431165</wp:posOffset>
+                </wp:positionV>
+                <wp:extent cx="333375" cy="333375"/>
+                <wp:effectExtent l="0" t="0" r="28575" b="28575"/>
+                <wp:wrapNone/>
+                <wp:docPr id="13" name="Text Box 13"/>
+                <wp:cNvGraphicFramePr/>
+                <a:graphic xmlns:a="http://schemas.openxmlformats.org/drawingml/2006/main">
+                  <a:graphicData uri="http://schemas.microsoft.com/office/word/2010/wordprocessingShape">
+                    <wps:wsp>
+                      <wps:cNvSpPr txBox="1"/>
+                      <wps:spPr>
+                        <a:xfrm>
+                          <a:off x="0" y="0"/>
+                          <a:ext cx="333375" cy="333375"/>
+                        </a:xfrm>
+                        <a:prstGeom prst="rect">
+                          <a:avLst/>
+                        </a:prstGeom>
+                        <a:ln>
+                          <a:solidFill>
+                            <a:schemeClr val="tx1"/>
+                          </a:solidFill>
+                        </a:ln>
+                      </wps:spPr>
+                      <wps:style>
+                        <a:lnRef idx="3">
+                          <a:schemeClr val="lt1"/>
+                        </a:lnRef>
+                        <a:fillRef idx="1">
+                          <a:schemeClr val="accent4"/>
+                        </a:fillRef>
+                        <a:effectRef idx="1">
+                          <a:schemeClr val="accent4"/>
+                        </a:effectRef>
+                        <a:fontRef idx="minor">
+                          <a:schemeClr val="lt1"/>
+                        </a:fontRef>
+                      </wps:style>
+                      <wps:txbx>
+                        <w:txbxContent>
+                          <w:p>
+                            <w:pPr>
+                              <w:jc w:val="center"/>
+                              <w:rPr>
+                                <w:rFonts w:ascii="TH Sarabun New" w:hAnsi="TH Sarabun New" w:cs="TH Sarabun New"/>
+                                <w:color w:val="000000" w:themeColor="text1"/>
+                                <w:sz w:val="24"/>
+                                <w:szCs w:val="32"/>
+                                <w14:shadow w14:blurRad="38100" w14:dist="19050" w14:dir="2700000" w14:sx="100000" w14:sy="100000" w14:kx="0" w14:ky="0" w14:algn="tl">
+                                  <w14:schemeClr w14:val="dk1">
+                                    <w14:alpha w14:val="60000"/>
+                                  </w14:schemeClr>
+                                </w14:shadow>
+                                <w14:textOutline w14:w="0" w14:cap="flat" w14:cmpd="sng" w14:algn="ctr">
+                                  <w14:noFill/>
+                                  <w14:prstDash w14:val="solid"/>
+                                  <w14:round/>
+                                </w14:textOutline>
+                              </w:rPr>
+                            </w:pPr>
+                            <w:r>
+                              <w:rPr>
+                                <w:rFonts w:ascii="TH Sarabun New" w:hAnsi="TH Sarabun New" w:cs="TH Sarabun New"/>
+                                <w:color w:val="000000" w:themeColor="text1"/>
+                                <w:sz w:val="24"/>
+                                <w:szCs w:val="32"/>
+                                <w14:shadow w14:blurRad="38100" w14:dist="19050" w14:dir="2700000" w14:sx="100000" w14:sy="100000" w14:kx="0" w14:ky="0" w14:algn="tl">
+                                  <w14:schemeClr w14:val="dk1">
+                                    <w14:alpha w14:val="60000"/>
+                                  </w14:schemeClr>
+                                </w14:shadow>
+                                <w14:textOutline w14:w="0" w14:cap="flat" w14:cmpd="sng" w14:algn="ctr">
+                                  <w14:noFill/>
+                                  <w14:prstDash w14:val="solid"/>
+                                  <w14:round/>
+                                </w14:textOutline>
+                              </w:rPr>
+                              <w:t>1</w:t>
+                            </w:r>
+                          </w:p>
+                        </w:txbxContent>
+                      </wps:txbx>
+                      <wps:bodyPr rot="0" spcFirstLastPara="0" vertOverflow="overflow" horzOverflow="overflow" vert="horz" wrap="square" lIns="91440" tIns="45720" rIns="91440" bIns="45720" numCol="1" spcCol="0" rtlCol="0" fromWordArt="0" anchor="t" anchorCtr="0" forceAA="0" compatLnSpc="1">
+                        <a:prstTxWarp prst="textNoShape">
+                          <a:avLst/>
+                        </a:prstTxWarp>
+                        <a:noAutofit/>
+                      </wps:bodyPr>
+                    </wps:wsp>
+                  </a:graphicData>
+                </a:graphic>
+                <wp14:sizeRelH relativeFrom="margin">
+                  <wp14:pctWidth>0</wp14:pctWidth>
+                </wp14:sizeRelH>
+                <wp14:sizeRelV relativeFrom="margin">
+                  <wp14:pctHeight>0</wp14:pctHeight>
+                </wp14:sizeRelV>
+              </wp:anchor>
+            </w:drawing>
+          </mc:Choice>
+          <mc:Fallback>
+            <w:pict>
+              <v:shape w14:anchorId="293514C6" id="Text Box 13" o:spid="_x0000_s1058" type="#_x0000_t202" style="position:absolute;margin-left:282.2pt;margin-top:33.95pt;width:26.25pt;height:26.25pt;z-index:251762688;visibility:visible;mso-wrap-style:square;mso-width-percent:0;mso-height-percent:0;mso-wrap-distance-left:9pt;mso-wrap-distance-top:0;mso-wrap-distance-right:9pt;mso-wrap-distance-bottom:0;mso-position-horizontal:absolute;mso-position-horizontal-relative:text;mso-position-vertical:absolute;mso-position-vertical-relative:text;mso-width-percent:0;mso-height-percent:0;mso-width-relative:margin;mso-height-relative:margin;v-text-anchor:top" o:gfxdata="UEsDBBQABgAIAAAAIQC2gziS/gAAAOEBAAATAAAAW0NvbnRlbnRfVHlwZXNdLnhtbJSRQU7DMBBF&#10;90jcwfIWJU67QAgl6YK0S0CoHGBkTxKLZGx5TGhvj5O2G0SRWNoz/78nu9wcxkFMGNg6quQqL6RA&#10;0s5Y6ir5vt9lD1JwBDIwOMJKHpHlpr69KfdHjyxSmriSfYz+USnWPY7AufNIadK6MEJMx9ApD/oD&#10;OlTrorhX2lFEilmcO2RdNtjC5xDF9pCuTyYBB5bi6bQ4syoJ3g9WQ0ymaiLzg5KdCXlKLjvcW893&#10;SUOqXwnz5DrgnHtJTxOsQfEKIT7DmDSUCaxw7Rqn8787ZsmRM9e2VmPeBN4uqYvTtW7jvijg9N/y&#10;JsXecLq0q+WD6m8AAAD//wMAUEsDBBQABgAIAAAAIQA4/SH/1gAAAJQBAAALAAAAX3JlbHMvLnJl&#10;bHOkkMFqwzAMhu+DvYPRfXGawxijTi+j0GvpHsDYimMaW0Yy2fr2M4PBMnrbUb/Q94l/f/hMi1qR&#10;JVI2sOt6UJgd+ZiDgffL8ekFlFSbvV0oo4EbChzGx4f9GRdb25HMsYhqlCwG5lrLq9biZkxWOiqY&#10;22YiTra2kYMu1l1tQD30/bPm3wwYN0x18gb45AdQl1tp5j/sFB2T0FQ7R0nTNEV3j6o9feQzro1i&#10;OWA14Fm+Q8a1a8+Bvu/d/dMb2JY5uiPbhG/ktn4cqGU/er3pcvwCAAD//wMAUEsDBBQABgAIAAAA&#10;IQAVx+IpgAIAAG0FAAAOAAAAZHJzL2Uyb0RvYy54bWysVFtP2zAUfp+0/2D5faQtZWwVKepATJMQ&#10;oMHEs+vYNJLj49luk+7X77PTtBXjZdPy4Bz7fOd+ubjsGsM2yoeabMnHJyPOlJVU1fal5D+ebj58&#10;4ixEYSthyKqSb1Xgl/P37y5aN1MTWpGplGdQYsOsdSVfxehmRRHkSjUinJBTFkxNvhERV/9SVF60&#10;0N6YYjIafSxa8pXzJFUIeL3umXye9WutZLzXOqjITMnhW8ynz+cyncX8QsxevHCrWu7cEP/gRSNq&#10;C6N7VdciCrb29R+qmlp6CqTjiaSmIK1rqXIMiGY8ehXN40o4lWNBcoLbpyn8P7XybvPgWV2hdqec&#10;WdGgRk+qi+wLdQxPyE/rwgywRwdg7PAO7PAe8JjC7rRv0h8BMfCR6e0+u0mbxOMpvvMzziRYOxra&#10;i4Ow8yF+VdSwRJTco3g5p2JzG2IPHSDJlrHpDGTq6qY2Jl9S26gr49lGoOCxy47CxBEKtyRZpLB6&#10;9zMVt0b1Wr8rjYQkh7P13IoHnSYOOo0FMoloWN8Ljd8SElIqG6cpazC/wydRlVv0b4T3Etky2bgX&#10;bmpL/i3rB5d1jx+i72NO4cdu2eUuOJ0MpV1StUXFPfUzE5y8qVGXWxHig/AYEhQZgx/vcWhDbclp&#10;R3G2Iv/rrfeER++Cy1mLoSt5+LkWXnFmvll09efxdJqmNF+mZ+cTXPwxZ3nMsevmilDmMVaMk5lM&#10;+GgGUntqnrEfFskqWMJK2EZfDORV7FcB9otUi0UGYS6diLf20cmkOqU5dd1T9yy827VmRE/f0TCe&#10;YvaqQ3tskrS0WEfSdW7flOg+q7sCYKZzQ+z2T1oax/eMOmzJ+W8AAAD//wMAUEsDBBQABgAIAAAA&#10;IQBZd+sX3wAAAAoBAAAPAAAAZHJzL2Rvd25yZXYueG1sTI/BTsMwDIbvSLxDZCRuLN1UOlaaTgxp&#10;gisbm3bMGtNWTZyqybry9pgT3Gz50+/vL9aTs2LEIbSeFMxnCQikypuWagWf++3DE4gQNRltPaGC&#10;bwywLm9vCp0bf6UPHHexFhxCIdcKmhj7XMpQNeh0mPkeiW9ffnA68jrU0gz6yuHOykWSZNLplvhD&#10;o3t8bbDqdhenoJrGzfvhhN3b9mCXm/2xk6e2U+r+bnp5BhFxin8w/OqzOpTsdPYXMkFYBY9ZmjKq&#10;IFuuQDCQzTMezkwukhRkWcj/FcofAAAA//8DAFBLAQItABQABgAIAAAAIQC2gziS/gAAAOEBAAAT&#10;AAAAAAAAAAAAAAAAAAAAAABbQ29udGVudF9UeXBlc10ueG1sUEsBAi0AFAAGAAgAAAAhADj9If/W&#10;AAAAlAEAAAsAAAAAAAAAAAAAAAAALwEAAF9yZWxzLy5yZWxzUEsBAi0AFAAGAAgAAAAhABXH4imA&#10;AgAAbQUAAA4AAAAAAAAAAAAAAAAALgIAAGRycy9lMm9Eb2MueG1sUEsBAi0AFAAGAAgAAAAhAFl3&#10;6xffAAAACgEAAA8AAAAAAAAAAAAAAAAA2gQAAGRycy9kb3ducmV2LnhtbFBLBQYAAAAABAAEAPMA&#10;AADmBQAAAAA=&#10;" fillcolor="#ffc000 [3207]" strokecolor="black [3213]" strokeweight="1.5pt">
+                <v:textbox>
+                  <w:txbxContent>
+                    <w:p>
+                      <w:pPr>
+                        <w:jc w:val="center"/>
+                        <w:rPr>
+                          <w:rFonts w:ascii="TH Sarabun New" w:hAnsi="TH Sarabun New" w:cs="TH Sarabun New"/>
+                          <w:color w:val="000000" w:themeColor="text1"/>
+                          <w:sz w:val="24"/>
+                          <w:szCs w:val="32"/>
+                          <w14:shadow w14:blurRad="38100" w14:dist="19050" w14:dir="2700000" w14:sx="100000" w14:sy="100000" w14:kx="0" w14:ky="0" w14:algn="tl">
+                            <w14:schemeClr w14:val="dk1">
+                              <w14:alpha w14:val="60000"/>
+                            </w14:schemeClr>
+                          </w14:shadow>
+                          <w14:textOutline w14:w="0" w14:cap="flat" w14:cmpd="sng" w14:algn="ctr">
+                            <w14:noFill/>
+                            <w14:prstDash w14:val="solid"/>
+                            <w14:round/>
+                          </w14:textOutline>
+                        </w:rPr>
+                      </w:pPr>
+                      <w:r>
+                        <w:rPr>
+                          <w:rFonts w:ascii="TH Sarabun New" w:hAnsi="TH Sarabun New" w:cs="TH Sarabun New"/>
+                          <w:color w:val="000000" w:themeColor="text1"/>
+                          <w:sz w:val="24"/>
+                          <w:szCs w:val="32"/>
+                          <w14:shadow w14:blurRad="38100" w14:dist="19050" w14:dir="2700000" w14:sx="100000" w14:sy="100000" w14:kx="0" w14:ky="0" w14:algn="tl">
+                            <w14:schemeClr w14:val="dk1">
+                              <w14:alpha w14:val="60000"/>
+                            </w14:schemeClr>
+                          </w14:shadow>
+                          <w14:textOutline w14:w="0" w14:cap="flat" w14:cmpd="sng" w14:algn="ctr">
+                            <w14:noFill/>
+                            <w14:prstDash w14:val="solid"/>
+                            <w14:round/>
+                          </w14:textOutline>
+                        </w:rPr>
+                        <w:t>1</w:t>
+                      </w:r>
+                    </w:p>
+                  </w:txbxContent>
+                </v:textbox>
+              </v:shape>
+            </w:pict>
+          </mc:Fallback>
+        </mc:AlternateContent>
+      </w:r>
+      <w:r>
+        <w:rPr>
+          <w:rFonts w:ascii="TH Sarabun New" w:hAnsi="TH Sarabun New" w:cs="TH Sarabun New" w:hint="cs"/>
+          <w:noProof/>
+          <w:sz w:val="32"/>
+          <w:szCs w:val="32"/>
+        </w:rPr>
+        <mc:AlternateContent>
+          <mc:Choice Requires="wps">
+            <w:drawing>
+              <wp:anchor distT="0" distB="0" distL="114300" distR="114300" simplePos="0" relativeHeight="251769856" behindDoc="0" locked="0" layoutInCell="1" allowOverlap="1" wp14:anchorId="40105922" wp14:editId="4E385713">
+                <wp:simplePos x="0" y="0"/>
+                <wp:positionH relativeFrom="column">
+                  <wp:posOffset>4779563</wp:posOffset>
+                </wp:positionH>
+                <wp:positionV relativeFrom="paragraph">
+                  <wp:posOffset>404912</wp:posOffset>
+                </wp:positionV>
+                <wp:extent cx="269271" cy="446389"/>
+                <wp:effectExtent l="0" t="0" r="73660" b="49530"/>
+                <wp:wrapNone/>
+                <wp:docPr id="72" name="ลูกศรเชื่อมต่อแบบตรง 72"/>
+                <wp:cNvGraphicFramePr/>
+                <a:graphic xmlns:a="http://schemas.openxmlformats.org/drawingml/2006/main">
+                  <a:graphicData uri="http://schemas.microsoft.com/office/word/2010/wordprocessingShape">
+                    <wps:wsp>
+                      <wps:cNvCnPr/>
+                      <wps:spPr>
+                        <a:xfrm>
+                          <a:off x="0" y="0"/>
+                          <a:ext cx="269271" cy="446389"/>
+                        </a:xfrm>
+                        <a:prstGeom prst="straightConnector1">
+                          <a:avLst/>
+                        </a:prstGeom>
+                        <a:ln>
+                          <a:tailEnd type="triangle"/>
+                        </a:ln>
+                      </wps:spPr>
+                      <wps:style>
+                        <a:lnRef idx="3">
+                          <a:schemeClr val="accent2"/>
+                        </a:lnRef>
+                        <a:fillRef idx="0">
+                          <a:schemeClr val="accent2"/>
+                        </a:fillRef>
+                        <a:effectRef idx="2">
+                          <a:schemeClr val="accent2"/>
+                        </a:effectRef>
+                        <a:fontRef idx="minor">
+                          <a:schemeClr val="tx1"/>
+                        </a:fontRef>
+                      </wps:style>
+                      <wps:bodyPr/>
+                    </wps:wsp>
+                  </a:graphicData>
+                </a:graphic>
+              </wp:anchor>
+            </w:drawing>
+          </mc:Choice>
+          <mc:Fallback>
+            <w:pict>
+              <v:shapetype w14:anchorId="2785B016" id="_x0000_t32" coordsize="21600,21600" o:spt="32" o:oned="t" path="m,l21600,21600e" filled="f">
+                <v:path arrowok="t" fillok="f" o:connecttype="none"/>
+                <o:lock v:ext="edit" shapetype="t"/>
+              </v:shapetype>
+              <v:shape id="ลูกศรเชื่อมต่อแบบตรง 72" o:spid="_x0000_s1026" type="#_x0000_t32" style="position:absolute;margin-left:376.35pt;margin-top:31.9pt;width:21.2pt;height:35.15pt;z-index:251769856;visibility:visible;mso-wrap-style:square;mso-wrap-distance-left:9pt;mso-wrap-distance-top:0;mso-wrap-distance-right:9pt;mso-wrap-distance-bottom:0;mso-position-horizontal:absolute;mso-position-horizontal-relative:text;mso-position-vertical:absolute;mso-position-vertical-relative:text" o:gfxdata="UEsDBBQABgAIAAAAIQC2gziS/gAAAOEBAAATAAAAW0NvbnRlbnRfVHlwZXNdLnhtbJSRQU7DMBBF&#10;90jcwfIWJU67QAgl6YK0S0CoHGBkTxKLZGx5TGhvj5O2G0SRWNoz/78nu9wcxkFMGNg6quQqL6RA&#10;0s5Y6ir5vt9lD1JwBDIwOMJKHpHlpr69KfdHjyxSmriSfYz+USnWPY7AufNIadK6MEJMx9ApD/oD&#10;OlTrorhX2lFEilmcO2RdNtjC5xDF9pCuTyYBB5bi6bQ4syoJ3g9WQ0ymaiLzg5KdCXlKLjvcW893&#10;SUOqXwnz5DrgnHtJTxOsQfEKIT7DmDSUCaxw7Rqn8787ZsmRM9e2VmPeBN4uqYvTtW7jvijg9N/y&#10;JsXecLq0q+WD6m8AAAD//wMAUEsDBBQABgAIAAAAIQA4/SH/1gAAAJQBAAALAAAAX3JlbHMvLnJl&#10;bHOkkMFqwzAMhu+DvYPRfXGawxijTi+j0GvpHsDYimMaW0Yy2fr2M4PBMnrbUb/Q94l/f/hMi1qR&#10;JVI2sOt6UJgd+ZiDgffL8ekFlFSbvV0oo4EbChzGx4f9GRdb25HMsYhqlCwG5lrLq9biZkxWOiqY&#10;22YiTra2kYMu1l1tQD30/bPm3wwYN0x18gb45AdQl1tp5j/sFB2T0FQ7R0nTNEV3j6o9feQzro1i&#10;OWA14Fm+Q8a1a8+Bvu/d/dMb2JY5uiPbhG/ktn4cqGU/er3pcvwCAAD//wMAUEsDBBQABgAIAAAA&#10;IQB2eQQoFAIAACoEAAAOAAAAZHJzL2Uyb0RvYy54bWysU8tu1DAU3SPxD5b3TGbSatqOJtPFFNgg&#10;GEH5ANexJ5b8km3msYMViH037CqExKZrMn/jT+HaSVMESJUQUuTY8T3n3nPuzfx8pyTaMOeF0RWe&#10;jMYYMU1NLfS6wm8vnz05xcgHomsijWYV3jOPzxePH823dsZK0xhZM4eARPvZ1la4CcHOisLThini&#10;R8YyDZfcOEUCHN26qB3ZAruSRTkeT4utcbV1hjLv4etFd4kXmZ9zRsMrzj0LSFYYagt5dXm9Smux&#10;mJPZ2hHbCNqXQf6hCkWEhqQD1QUJBL1z4g8qJagz3vAwokYVhnNBWdYAaibj39S8aYhlWQuY4+1g&#10;k/9/tPTlZuWQqCt8UmKkiYIexfZbbA+x/RDb77H9Gg/vY/s5tj/i4VNsb2N7E9vrfn+AmC/5uU6R&#10;7UcENODp1voZUC/1yvUnb1cuGbTjTqU3SEe73If90Ae2C4jCx3J6Vp5MMKJwdXw8PTo9S5zFPdg6&#10;H54zo1DaVNgHR8S6CUujNXTcuEnuBdm88KED3gFSZqnTGoiQT3WNwt6C5OAE0WvJ+jwppEgauqrz&#10;Luwl6+CvGQfHoM6jnCbPKltKhzYEpoxQynTILkDFUkN0gnEh5QAcPwzs4xOU5TkewOXD4AGRMxsd&#10;BrAS2ri/EYTdpBfPu/g7BzrdyYIrU+9zP7M1MJC5J/3Pkyb+13OG3//ii58AAAD//wMAUEsDBBQA&#10;BgAIAAAAIQCT8z++4AAAAAoBAAAPAAAAZHJzL2Rvd25yZXYueG1sTI/RToNAEEXfTfyHzZj4QuwC&#10;laLI0qiJSWPig+gHbGEEUnaW7i4t/r3jkz5O5uTec8vtYkZxQucHSwqSVQwCqbHtQJ2Cz4+XmzsQ&#10;Pmhq9WgJFXyjh211eVHqorVnesdTHTrBIeQLraAPYSqk9E2PRvuVnZD492Wd0YFP18nW6TOHm1Gm&#10;cbyRRg/EDb2e8LnH5lDPRkG0O7joLbOzPx7r1L1O0c48zUpdXy2PDyACLuEPhl99VoeKnfZ2ptaL&#10;UUGepTmjCjZrnsBAfp8lIPZMrm8TkFUp/0+ofgAAAP//AwBQSwECLQAUAAYACAAAACEAtoM4kv4A&#10;AADhAQAAEwAAAAAAAAAAAAAAAAAAAAAAW0NvbnRlbnRfVHlwZXNdLnhtbFBLAQItABQABgAIAAAA&#10;IQA4/SH/1gAAAJQBAAALAAAAAAAAAAAAAAAAAC8BAABfcmVscy8ucmVsc1BLAQItABQABgAIAAAA&#10;IQB2eQQoFAIAACoEAAAOAAAAAAAAAAAAAAAAAC4CAABkcnMvZTJvRG9jLnhtbFBLAQItABQABgAI&#10;AAAAIQCT8z++4AAAAAoBAAAPAAAAAAAAAAAAAAAAAG4EAABkcnMvZG93bnJldi54bWxQSwUGAAAA&#10;AAQABADzAAAAewUAAAAA&#10;" strokecolor="#ed7d31 [3205]" strokeweight="1.5pt">
+                <v:stroke endarrow="block" joinstyle="miter"/>
+              </v:shape>
+            </w:pict>
+          </mc:Fallback>
+        </mc:AlternateContent>
+      </w:r>
+      <w:r>
+        <w:rPr>
+          <w:rFonts w:ascii="TH Sarabun New" w:hAnsi="TH Sarabun New" w:cs="TH Sarabun New" w:hint="cs"/>
+          <w:noProof/>
+          <w:sz w:val="32"/>
+          <w:szCs w:val="32"/>
+        </w:rPr>
+        <mc:AlternateContent>
+          <mc:Choice Requires="wps">
+            <w:drawing>
+              <wp:anchor distT="0" distB="0" distL="114300" distR="114300" simplePos="0" relativeHeight="251768832" behindDoc="0" locked="0" layoutInCell="1" allowOverlap="1" wp14:anchorId="6271590E" wp14:editId="3172502B">
+                <wp:simplePos x="0" y="0"/>
+                <wp:positionH relativeFrom="column">
+                  <wp:posOffset>5542498</wp:posOffset>
+                </wp:positionH>
+                <wp:positionV relativeFrom="paragraph">
+                  <wp:posOffset>550767</wp:posOffset>
+                </wp:positionV>
+                <wp:extent cx="201954" cy="294924"/>
+                <wp:effectExtent l="38100" t="0" r="26670" b="48260"/>
+                <wp:wrapNone/>
+                <wp:docPr id="71" name="ลูกศรเชื่อมต่อแบบตรง 71"/>
+                <wp:cNvGraphicFramePr/>
+                <a:graphic xmlns:a="http://schemas.openxmlformats.org/drawingml/2006/main">
+                  <a:graphicData uri="http://schemas.microsoft.com/office/word/2010/wordprocessingShape">
+                    <wps:wsp>
+                      <wps:cNvCnPr/>
+                      <wps:spPr>
+                        <a:xfrm flipH="1">
+                          <a:off x="0" y="0"/>
+                          <a:ext cx="201954" cy="294924"/>
+                        </a:xfrm>
+                        <a:prstGeom prst="straightConnector1">
+                          <a:avLst/>
+                        </a:prstGeom>
+                        <a:ln>
+                          <a:tailEnd type="triangle"/>
+                        </a:ln>
+                      </wps:spPr>
+                      <wps:style>
+                        <a:lnRef idx="3">
+                          <a:schemeClr val="accent2"/>
+                        </a:lnRef>
+                        <a:fillRef idx="0">
+                          <a:schemeClr val="accent2"/>
+                        </a:fillRef>
+                        <a:effectRef idx="2">
+                          <a:schemeClr val="accent2"/>
+                        </a:effectRef>
+                        <a:fontRef idx="minor">
+                          <a:schemeClr val="tx1"/>
+                        </a:fontRef>
+                      </wps:style>
+                      <wps:bodyPr/>
+                    </wps:wsp>
+                  </a:graphicData>
+                </a:graphic>
+              </wp:anchor>
+            </w:drawing>
+          </mc:Choice>
+          <mc:Fallback>
+            <w:pict>
+              <v:shape w14:anchorId="30F38B66" id="ลูกศรเชื่อมต่อแบบตรง 71" o:spid="_x0000_s1026" type="#_x0000_t32" style="position:absolute;margin-left:436.4pt;margin-top:43.35pt;width:15.9pt;height:23.2pt;flip:x;z-index:251768832;visibility:visible;mso-wrap-style:square;mso-wrap-distance-left:9pt;mso-wrap-distance-top:0;mso-wrap-distance-right:9pt;mso-wrap-distance-bottom:0;mso-position-horizontal:absolute;mso-position-horizontal-relative:text;mso-position-vertical:absolute;mso-position-vertical-relative:text" o:gfxdata="UEsDBBQABgAIAAAAIQC2gziS/gAAAOEBAAATAAAAW0NvbnRlbnRfVHlwZXNdLnhtbJSRQU7DMBBF&#10;90jcwfIWJU67QAgl6YK0S0CoHGBkTxKLZGx5TGhvj5O2G0SRWNoz/78nu9wcxkFMGNg6quQqL6RA&#10;0s5Y6ir5vt9lD1JwBDIwOMJKHpHlpr69KfdHjyxSmriSfYz+USnWPY7AufNIadK6MEJMx9ApD/oD&#10;OlTrorhX2lFEilmcO2RdNtjC5xDF9pCuTyYBB5bi6bQ4syoJ3g9WQ0ymaiLzg5KdCXlKLjvcW893&#10;SUOqXwnz5DrgnHtJTxOsQfEKIT7DmDSUCaxw7Rqn8787ZsmRM9e2VmPeBN4uqYvTtW7jvijg9N/y&#10;JsXecLq0q+WD6m8AAAD//wMAUEsDBBQABgAIAAAAIQA4/SH/1gAAAJQBAAALAAAAX3JlbHMvLnJl&#10;bHOkkMFqwzAMhu+DvYPRfXGawxijTi+j0GvpHsDYimMaW0Yy2fr2M4PBMnrbUb/Q94l/f/hMi1qR&#10;JVI2sOt6UJgd+ZiDgffL8ekFlFSbvV0oo4EbChzGx4f9GRdb25HMsYhqlCwG5lrLq9biZkxWOiqY&#10;22YiTra2kYMu1l1tQD30/bPm3wwYN0x18gb45AdQl1tp5j/sFB2T0FQ7R0nTNEV3j6o9feQzro1i&#10;OWA14Fm+Q8a1a8+Bvu/d/dMb2JY5uiPbhG/ktn4cqGU/er3pcvwCAAD//wMAUEsDBBQABgAIAAAA&#10;IQAdN2kiFwIAADQEAAAOAAAAZHJzL2Uyb0RvYy54bWysU8uO0zAU3SPxD5b3NG0oj1ZNZ9HhsUBQ&#10;8fgAj2M3lvySbZp2BysQ+9mwQwiJDWvSv/GncO1kAgKkkRBSZNnxPefec+716uygJNoz54XRFZ5N&#10;phgxTU0t9K7Cr14+vHUfIx+Irok0mlX4yDw+W9+8sWrtkpWmMbJmDgGJ9svWVrgJwS6LwtOGKeIn&#10;xjINl9w4RQIc3a6oHWmBXcminE7vFq1xtXWGMu/h73l/ideZn3NGwzPOPQtIVhhqC3l1eb1Ia7Fe&#10;keXOEdsIOpRB/qEKRYSGpCPVOQkEvXbiDyolqDPe8DChRhWGc0FZ1gBqZtPf1LxoiGVZC5jj7WiT&#10;/3+09Ol+65CoK3xvhpEmCnoUuy+xO8Xubey+xu5zPL2J3YfYfY+n97H7FrtPsbsc9ieI+Zi/yxTZ&#10;vUNAA5621i+BeqO3bjh5u3XJoAN3CnEp7GMYl2wZmIAOuSPHsSPsEBCFn2DK4s4cIwpX5WK+KOeJ&#10;vehpEp11PjxiRqG0qbAPjohdEzZGa+i9cX0Ksn/iQw+8AiSw1GkNRMgHukbhaEF8cILonWRDnhRS&#10;JDV9/XkXjpL18OeMg3dQ5+2sJE8t20iH9gTmjVDKdChHJohOMC6kHIHT64FDfIKyPNEjuLwePCJy&#10;ZqPDCFZCG/c3gnDILQSTeR9/5UCvO1lwYepj7my2BkYz92R4Rmn2fz1n+M/Hvv4BAAD//wMAUEsD&#10;BBQABgAIAAAAIQAc25vu3wAAAAoBAAAPAAAAZHJzL2Rvd25yZXYueG1sTI/BSsQwEIbvgu8QRvDm&#10;prsr3bU2XUQRBBF0Vzyn7WxTTCa1yTb17R1PepthPv75/nI3OysmHEPvScFykYFAanzbU6fg/fB4&#10;tQURoqZWW0+o4BsD7Krzs1IXrU/0htM+doJDKBRagYlxKKQMjUGnw8IPSHw7+tHpyOvYyXbUicOd&#10;lassy6XTPfEHowe8N9h87k9OQZ1s/5XwQC+vU/f8kJ7MR340Sl1ezHe3ICLO8Q+GX31Wh4qdan+i&#10;NgirYLtZsXrkId+AYOAmu85B1Eyu10uQVSn/V6h+AAAA//8DAFBLAQItABQABgAIAAAAIQC2gziS&#10;/gAAAOEBAAATAAAAAAAAAAAAAAAAAAAAAABbQ29udGVudF9UeXBlc10ueG1sUEsBAi0AFAAGAAgA&#10;AAAhADj9If/WAAAAlAEAAAsAAAAAAAAAAAAAAAAALwEAAF9yZWxzLy5yZWxzUEsBAi0AFAAGAAgA&#10;AAAhAB03aSIXAgAANAQAAA4AAAAAAAAAAAAAAAAALgIAAGRycy9lMm9Eb2MueG1sUEsBAi0AFAAG&#10;AAgAAAAhABzbm+7fAAAACgEAAA8AAAAAAAAAAAAAAAAAcQQAAGRycy9kb3ducmV2LnhtbFBLBQYA&#10;AAAABAAEAPMAAAB9BQAAAAA=&#10;" strokecolor="#ed7d31 [3205]" strokeweight="1.5pt">
+                <v:stroke endarrow="block" joinstyle="miter"/>
+              </v:shape>
+            </w:pict>
+          </mc:Fallback>
+        </mc:AlternateContent>
+      </w:r>
+      <w:r>
+        <w:rPr>
+          <w:rFonts w:ascii="TH Sarabun New" w:hAnsi="TH Sarabun New" w:cs="TH Sarabun New" w:hint="cs"/>
+          <w:noProof/>
+          <w:sz w:val="32"/>
+          <w:szCs w:val="32"/>
+        </w:rPr>
+        <mc:AlternateContent>
+          <mc:Choice Requires="wps">
+            <w:drawing>
+              <wp:anchor distT="0" distB="0" distL="114300" distR="114300" simplePos="0" relativeHeight="251767808" behindDoc="0" locked="0" layoutInCell="1" allowOverlap="1" wp14:anchorId="097A528C" wp14:editId="34BD7EEE">
+                <wp:simplePos x="0" y="0"/>
+                <wp:positionH relativeFrom="column">
+                  <wp:posOffset>3769796</wp:posOffset>
+                </wp:positionH>
+                <wp:positionV relativeFrom="paragraph">
+                  <wp:posOffset>769550</wp:posOffset>
+                </wp:positionV>
+                <wp:extent cx="863912" cy="137849"/>
+                <wp:effectExtent l="0" t="0" r="69850" b="90805"/>
+                <wp:wrapNone/>
+                <wp:docPr id="70" name="ลูกศรเชื่อมต่อแบบตรง 70"/>
+                <wp:cNvGraphicFramePr/>
+                <a:graphic xmlns:a="http://schemas.openxmlformats.org/drawingml/2006/main">
+                  <a:graphicData uri="http://schemas.microsoft.com/office/word/2010/wordprocessingShape">
+                    <wps:wsp>
+                      <wps:cNvCnPr/>
+                      <wps:spPr>
+                        <a:xfrm>
+                          <a:off x="0" y="0"/>
+                          <a:ext cx="863912" cy="137849"/>
+                        </a:xfrm>
+                        <a:prstGeom prst="straightConnector1">
+                          <a:avLst/>
+                        </a:prstGeom>
+                        <a:ln>
+                          <a:tailEnd type="triangle"/>
+                        </a:ln>
+                      </wps:spPr>
+                      <wps:style>
+                        <a:lnRef idx="3">
+                          <a:schemeClr val="accent2"/>
+                        </a:lnRef>
+                        <a:fillRef idx="0">
+                          <a:schemeClr val="accent2"/>
+                        </a:fillRef>
+                        <a:effectRef idx="2">
+                          <a:schemeClr val="accent2"/>
+                        </a:effectRef>
+                        <a:fontRef idx="minor">
+                          <a:schemeClr val="tx1"/>
+                        </a:fontRef>
+                      </wps:style>
+                      <wps:bodyPr/>
+                    </wps:wsp>
+                  </a:graphicData>
+                </a:graphic>
+              </wp:anchor>
+            </w:drawing>
+          </mc:Choice>
+          <mc:Fallback>
+            <w:pict>
+              <v:shape w14:anchorId="609824DC" id="ลูกศรเชื่อมต่อแบบตรง 70" o:spid="_x0000_s1026" type="#_x0000_t32" style="position:absolute;margin-left:296.85pt;margin-top:60.6pt;width:68pt;height:10.85pt;z-index:251767808;visibility:visible;mso-wrap-style:square;mso-wrap-distance-left:9pt;mso-wrap-distance-top:0;mso-wrap-distance-right:9pt;mso-wrap-distance-bottom:0;mso-position-horizontal:absolute;mso-position-horizontal-relative:text;mso-position-vertical:absolute;mso-position-vertical-relative:text" o:gfxdata="UEsDBBQABgAIAAAAIQC2gziS/gAAAOEBAAATAAAAW0NvbnRlbnRfVHlwZXNdLnhtbJSRQU7DMBBF&#10;90jcwfIWJU67QAgl6YK0S0CoHGBkTxKLZGx5TGhvj5O2G0SRWNoz/78nu9wcxkFMGNg6quQqL6RA&#10;0s5Y6ir5vt9lD1JwBDIwOMJKHpHlpr69KfdHjyxSmriSfYz+USnWPY7AufNIadK6MEJMx9ApD/oD&#10;OlTrorhX2lFEilmcO2RdNtjC5xDF9pCuTyYBB5bi6bQ4syoJ3g9WQ0ymaiLzg5KdCXlKLjvcW893&#10;SUOqXwnz5DrgnHtJTxOsQfEKIT7DmDSUCaxw7Rqn8787ZsmRM9e2VmPeBN4uqYvTtW7jvijg9N/y&#10;JsXecLq0q+WD6m8AAAD//wMAUEsDBBQABgAIAAAAIQA4/SH/1gAAAJQBAAALAAAAX3JlbHMvLnJl&#10;bHOkkMFqwzAMhu+DvYPRfXGawxijTi+j0GvpHsDYimMaW0Yy2fr2M4PBMnrbUb/Q94l/f/hMi1qR&#10;JVI2sOt6UJgd+ZiDgffL8ekFlFSbvV0oo4EbChzGx4f9GRdb25HMsYhqlCwG5lrLq9biZkxWOiqY&#10;22YiTra2kYMu1l1tQD30/bPm3wwYN0x18gb45AdQl1tp5j/sFB2T0FQ7R0nTNEV3j6o9feQzro1i&#10;OWA14Fm+Q8a1a8+Bvu/d/dMb2JY5uiPbhG/ktn4cqGU/er3pcvwCAAD//wMAUEsDBBQABgAIAAAA&#10;IQBG004yEQIAACoEAAAOAAAAZHJzL2Uyb0RvYy54bWysU0tvEzEQviPxHyzfyWYT1KZRNj2kwAVB&#10;xOMHuF47a8kv2SaPG5xA3HvhhhASl567+Tf+KYy92y0CpEoIaTXrx3zfzHwzXpzvlURb5rwwusLl&#10;aIwR09TUQm8q/PbN00czjHwguibSaFbhA/P4fPnwwWJn52xiGiNr5hCQaD/f2Qo3Idh5UXjaMEX8&#10;yFim4ZIbp0iArdsUtSM7YFeymIzHJ8XOuNo6Q5n3cHrRXeJl5uec0fCSc88CkhWG3EK2LtvLZIvl&#10;gsw3jthG0D4N8g9ZKCI0BB2oLkgg6J0Tf1ApQZ3xhocRNaownAvKcg1QTTn+rZrXDbEs1wLieDvI&#10;5P8fLX2xXTsk6gqfgjyaKOhRbL/H9hjbD7H9Edtv8fg+tp9jexOPn2J7Hduvsb3q10fw+ZK/q+TZ&#10;fkRAA5rurJ8D9UqvXb/zdu2SQHvuVPpD6Wif+3AY+sD2AVE4nJ1Mz8oJRhSuyunp7PFZ4izuwNb5&#10;8IwZhdKiwj44IjZNWBmtoePGlbkXZPvchw54C0iRpU42ECGf6BqFg4WSgxNEbyTr4ySXItXQZZ1X&#10;4SBZB3/FOCgGeU5zmDyrbCUd2hKYMkIp02EyMIF3gnEh5QAc3w/s/ROU5TkewJP7wQMiRzY6DGAl&#10;tHF/Iwj7sk+Zd/63CnR1JwkuTX3I/czSwEDmnvSPJ038r/sMv3viy58AAAD//wMAUEsDBBQABgAI&#10;AAAAIQDKPWA+4AAAAAsBAAAPAAAAZHJzL2Rvd25yZXYueG1sTI/BTsMwEETvSPyDtUhcIurUUEpC&#10;nAqQkKpKHAh8gJssSdR4ndpOG/6e5QTHnXmanSk2sx3ECX3oHWlYLlIQSLVremo1fH683jyACNFQ&#10;YwZHqOEbA2zKy4vC5I070zueqtgKDqGQGw1djGMuZag7tCYs3IjE3pfz1kQ+fSsbb84cbgep0vRe&#10;WtMTf+jMiC8d1odqshqS7cEnbys3heOxUn43Jlv7PGl9fTU/PYKIOMc/GH7rc3UoudPeTdQEMWhY&#10;ZbdrRtlQSwWCibXKWNmzcqcykGUh/28ofwAAAP//AwBQSwECLQAUAAYACAAAACEAtoM4kv4AAADh&#10;AQAAEwAAAAAAAAAAAAAAAAAAAAAAW0NvbnRlbnRfVHlwZXNdLnhtbFBLAQItABQABgAIAAAAIQA4&#10;/SH/1gAAAJQBAAALAAAAAAAAAAAAAAAAAC8BAABfcmVscy8ucmVsc1BLAQItABQABgAIAAAAIQBG&#10;004yEQIAACoEAAAOAAAAAAAAAAAAAAAAAC4CAABkcnMvZTJvRG9jLnhtbFBLAQItABQABgAIAAAA&#10;IQDKPWA+4AAAAAsBAAAPAAAAAAAAAAAAAAAAAGsEAABkcnMvZG93bnJldi54bWxQSwUGAAAAAAQA&#10;BADzAAAAeAUAAAAA&#10;" strokecolor="#ed7d31 [3205]" strokeweight="1.5pt">
+                <v:stroke endarrow="block" joinstyle="miter"/>
+              </v:shape>
+            </w:pict>
+          </mc:Fallback>
+        </mc:AlternateContent>
+      </w:r>
+      <w:r>
+        <w:rPr>
+          <w:rFonts w:ascii="TH Sarabun New" w:hAnsi="TH Sarabun New" w:cs="TH Sarabun New"/>
+          <w:sz w:val="32"/>
+          <w:szCs w:val="32"/>
         </w:rPr>
         <w:pict>
-          <v:shape id="_x0000_i1030" type="#_x0000_t75" style="width:467.35pt;height:217.75pt">
+          <v:shape id="_x0000_i1029" type="#_x0000_t75" style="width:467.35pt;height:217.75pt">
             <v:imagedata r:id="rId10" o:title="List Asset"/>
           </v:shape>
         </w:pict>
@@ -9487,11 +10426,20 @@
         </w:rPr>
         <w:t xml:space="preserve">5.1 </w:t>
       </w:r>
+      <w:r>
+        <w:rPr>
+          <w:rFonts w:ascii="TH Sarabun New" w:hAnsi="TH Sarabun New" w:cs="TH Sarabun New" w:hint="cs"/>
+          <w:sz w:val="32"/>
+          <w:szCs w:val="32"/>
+          <w:cs/>
+        </w:rPr>
+        <w:t>ปุ่มแก้ไขรายการสินทรัพย์</w:t>
+      </w:r>
     </w:p>
     <w:p>
       <w:pPr>
         <w:rPr>
-          <w:rFonts w:ascii="TH Sarabun New" w:hAnsi="TH Sarabun New" w:cs="TH Sarabun New" w:hint="cs"/>
+          <w:rFonts w:ascii="TH Sarabun New" w:hAnsi="TH Sarabun New" w:cs="TH Sarabun New"/>
           <w:sz w:val="32"/>
           <w:szCs w:val="32"/>
         </w:rPr>
@@ -9513,12 +10461,21 @@
           <w:cs/>
         </w:rPr>
         <w:t xml:space="preserve">5.2 </w:t>
+      </w:r>
+      <w:r>
+        <w:rPr>
+          <w:rFonts w:ascii="TH Sarabun New" w:hAnsi="TH Sarabun New" w:cs="TH Sarabun New" w:hint="cs"/>
+          <w:sz w:val="32"/>
+          <w:szCs w:val="32"/>
+          <w:cs/>
+        </w:rPr>
+        <w:t>ปุ่มลบรายการสินทรัพย์</w:t>
       </w:r>
     </w:p>
     <w:p>
       <w:pPr>
         <w:rPr>
-          <w:rFonts w:ascii="TH Sarabun New" w:hAnsi="TH Sarabun New" w:cs="TH Sarabun New" w:hint="cs"/>
+          <w:rFonts w:ascii="TH Sarabun New" w:hAnsi="TH Sarabun New" w:cs="TH Sarabun New"/>
           <w:sz w:val="32"/>
           <w:szCs w:val="32"/>
         </w:rPr>
@@ -9540,12 +10497,21 @@
           <w:cs/>
         </w:rPr>
         <w:t xml:space="preserve">5.3 </w:t>
+      </w:r>
+      <w:r>
+        <w:rPr>
+          <w:rFonts w:ascii="TH Sarabun New" w:hAnsi="TH Sarabun New" w:cs="TH Sarabun New" w:hint="cs"/>
+          <w:sz w:val="32"/>
+          <w:szCs w:val="32"/>
+          <w:cs/>
+        </w:rPr>
+        <w:t>แสดงสถานะของสินทรัพย์</w:t>
       </w:r>
     </w:p>
     <w:p>
       <w:pPr>
         <w:rPr>
-          <w:rFonts w:ascii="TH Sarabun New" w:hAnsi="TH Sarabun New" w:cs="TH Sarabun New" w:hint="cs"/>
+          <w:rFonts w:ascii="TH Sarabun New" w:hAnsi="TH Sarabun New" w:cs="TH Sarabun New"/>
           <w:sz w:val="32"/>
           <w:szCs w:val="32"/>
         </w:rPr>
@@ -9566,7 +10532,7 @@
           <w:szCs w:val="32"/>
           <w:cs/>
         </w:rPr>
-        <w:t xml:space="preserve">5.4 </w:t>
+        <w:t xml:space="preserve"> </w:t>
       </w:r>
     </w:p>
     <w:p>
@@ -9593,7 +10559,7 @@
           <w:szCs w:val="32"/>
           <w:cs/>
         </w:rPr>
-        <w:t xml:space="preserve">5.5 </w:t>
+        <w:t xml:space="preserve"> </w:t>
       </w:r>
     </w:p>
     <w:p>
@@ -9696,7 +10662,7 @@
           <w:sz w:val="32"/>
           <w:szCs w:val="32"/>
         </w:rPr>
-        <w:t>Repatrate</w:t>
+        <w:t>Repatriate</w:t>
       </w:r>
       <w:r>
         <w:rPr>
@@ -9736,13 +10702,333 @@
       </w:pPr>
       <w:r>
         <w:rPr>
-          <w:rFonts w:ascii="TH Sarabun New" w:hAnsi="TH Sarabun New" w:cs="TH Sarabun New"/>
-          <w:sz w:val="32"/>
-          <w:szCs w:val="32"/>
-          <w:cs/>
+          <w:rFonts w:ascii="TH Sarabun New" w:hAnsi="TH Sarabun New" w:cs="TH Sarabun New" w:hint="cs"/>
+          <w:noProof/>
+          <w:sz w:val="32"/>
+          <w:szCs w:val="32"/>
+        </w:rPr>
+        <mc:AlternateContent>
+          <mc:Choice Requires="wps">
+            <w:drawing>
+              <wp:anchor distT="0" distB="0" distL="114300" distR="114300" simplePos="0" relativeHeight="251778048" behindDoc="0" locked="0" layoutInCell="1" allowOverlap="1" wp14:anchorId="24CFC4BE" wp14:editId="51BB6179">
+                <wp:simplePos x="0" y="0"/>
+                <wp:positionH relativeFrom="column">
+                  <wp:posOffset>5294630</wp:posOffset>
+                </wp:positionH>
+                <wp:positionV relativeFrom="paragraph">
+                  <wp:posOffset>830050</wp:posOffset>
+                </wp:positionV>
+                <wp:extent cx="252095" cy="161925"/>
+                <wp:effectExtent l="0" t="0" r="14605" b="28575"/>
+                <wp:wrapNone/>
+                <wp:docPr id="77" name="สี่เหลี่ยมผืนผ้า 77"/>
+                <wp:cNvGraphicFramePr/>
+                <a:graphic xmlns:a="http://schemas.openxmlformats.org/drawingml/2006/main">
+                  <a:graphicData uri="http://schemas.microsoft.com/office/word/2010/wordprocessingShape">
+                    <wps:wsp>
+                      <wps:cNvSpPr/>
+                      <wps:spPr>
+                        <a:xfrm>
+                          <a:off x="0" y="0"/>
+                          <a:ext cx="252095" cy="161925"/>
+                        </a:xfrm>
+                        <a:prstGeom prst="rect">
+                          <a:avLst/>
+                        </a:prstGeom>
+                        <a:noFill/>
+                        <a:ln>
+                          <a:solidFill>
+                            <a:srgbClr val="FF0000"/>
+                          </a:solidFill>
+                        </a:ln>
+                      </wps:spPr>
+                      <wps:style>
+                        <a:lnRef idx="2">
+                          <a:schemeClr val="accent1">
+                            <a:shade val="50000"/>
+                          </a:schemeClr>
+                        </a:lnRef>
+                        <a:fillRef idx="1">
+                          <a:schemeClr val="accent1"/>
+                        </a:fillRef>
+                        <a:effectRef idx="0">
+                          <a:schemeClr val="accent1"/>
+                        </a:effectRef>
+                        <a:fontRef idx="minor">
+                          <a:schemeClr val="lt1"/>
+                        </a:fontRef>
+                      </wps:style>
+                      <wps:bodyPr rot="0" spcFirstLastPara="0" vertOverflow="overflow" horzOverflow="overflow" vert="horz" wrap="square" lIns="91440" tIns="45720" rIns="91440" bIns="45720" numCol="1" spcCol="0" rtlCol="0" fromWordArt="0" anchor="ctr" anchorCtr="0" forceAA="0" compatLnSpc="1">
+                        <a:prstTxWarp prst="textNoShape">
+                          <a:avLst/>
+                        </a:prstTxWarp>
+                        <a:noAutofit/>
+                      </wps:bodyPr>
+                    </wps:wsp>
+                  </a:graphicData>
+                </a:graphic>
+                <wp14:sizeRelH relativeFrom="margin">
+                  <wp14:pctWidth>0</wp14:pctWidth>
+                </wp14:sizeRelH>
+                <wp14:sizeRelV relativeFrom="margin">
+                  <wp14:pctHeight>0</wp14:pctHeight>
+                </wp14:sizeRelV>
+              </wp:anchor>
+            </w:drawing>
+          </mc:Choice>
+          <mc:Fallback>
+            <w:pict>
+              <v:rect w14:anchorId="52A29AA6" id="สี่เหลี่ยมผืนผ้า 77" o:spid="_x0000_s1026" style="position:absolute;margin-left:416.9pt;margin-top:65.35pt;width:19.85pt;height:12.75pt;z-index:251778048;visibility:visible;mso-wrap-style:square;mso-width-percent:0;mso-height-percent:0;mso-wrap-distance-left:9pt;mso-wrap-distance-top:0;mso-wrap-distance-right:9pt;mso-wrap-distance-bottom:0;mso-position-horizontal:absolute;mso-position-horizontal-relative:text;mso-position-vertical:absolute;mso-position-vertical-relative:text;mso-width-percent:0;mso-height-percent:0;mso-width-relative:margin;mso-height-relative:margin;v-text-anchor:middle" o:gfxdata="UEsDBBQABgAIAAAAIQC2gziS/gAAAOEBAAATAAAAW0NvbnRlbnRfVHlwZXNdLnhtbJSRQU7DMBBF&#10;90jcwfIWJU67QAgl6YK0S0CoHGBkTxKLZGx5TGhvj5O2G0SRWNoz/78nu9wcxkFMGNg6quQqL6RA&#10;0s5Y6ir5vt9lD1JwBDIwOMJKHpHlpr69KfdHjyxSmriSfYz+USnWPY7AufNIadK6MEJMx9ApD/oD&#10;OlTrorhX2lFEilmcO2RdNtjC5xDF9pCuTyYBB5bi6bQ4syoJ3g9WQ0ymaiLzg5KdCXlKLjvcW893&#10;SUOqXwnz5DrgnHtJTxOsQfEKIT7DmDSUCaxw7Rqn8787ZsmRM9e2VmPeBN4uqYvTtW7jvijg9N/y&#10;JsXecLq0q+WD6m8AAAD//wMAUEsDBBQABgAIAAAAIQA4/SH/1gAAAJQBAAALAAAAX3JlbHMvLnJl&#10;bHOkkMFqwzAMhu+DvYPRfXGawxijTi+j0GvpHsDYimMaW0Yy2fr2M4PBMnrbUb/Q94l/f/hMi1qR&#10;JVI2sOt6UJgd+ZiDgffL8ekFlFSbvV0oo4EbChzGx4f9GRdb25HMsYhqlCwG5lrLq9biZkxWOiqY&#10;22YiTra2kYMu1l1tQD30/bPm3wwYN0x18gb45AdQl1tp5j/sFB2T0FQ7R0nTNEV3j6o9feQzro1i&#10;OWA14Fm+Q8a1a8+Bvu/d/dMb2JY5uiPbhG/ktn4cqGU/er3pcvwCAAD//wMAUEsDBBQABgAIAAAA&#10;IQAQoutFygIAAK0FAAAOAAAAZHJzL2Uyb0RvYy54bWysVM1u1DAQviPxDpbvNMmq29Ko2WrVahFS&#10;1Va0qGev42wiObaxvX+cOMIjIHEBiQvckBDp2+RRGNtJuioVB8QevDOemW88X2bm+GRTc7Ri2lRS&#10;ZDjZizFigsq8EosMv76ZPXuOkbFE5IRLwTK8ZQafTJ4+OV6rlI1kKXnONAIQYdK1ynBprUqjyNCS&#10;1cTsScUEGAupa2JB1Yso12QN6DWPRnF8EK2lzpWWlBkDt2fBiCcevygYtZdFYZhFPMPwNutP7c+5&#10;O6PJMUkXmqiyot0zyD+8oiaVgKQD1BmxBC119QdUXVEtjSzsHpV1JIuioszXANUk8YNqrkuimK8F&#10;yDFqoMn8P1h6sbrSqMozfHiIkSA1fKO2+dY2P9u79+3du7b53jZfO7X50jaf2+ZT2/xqm49OuPvQ&#10;Nj8QhAKPa2VSgLtWV7rTDIiOlE2ha/cP5aKN5347cM82FlG4HI1H8dEYIwqm5CA5Go0dZnQfrLSx&#10;L5iskRMyrOHTesbJ6tzY4Nq7uFxCzirO4Z6kXLjTSF7l7s4rejE/5RqtCPTFbBbDr0u34wbJXWjk&#10;CguleMluOQuwr1gB1LnH+5f4pmUDLKGUCZsEU0lyFrKNd5O5NncRvlIuANAhF/DKAbsD6D0DSI8d&#10;6u78XSjzPT8Ex397WAgeInxmKewQXFdC6scAOFTVZQ7+PUmBGsfSXOZbaCwtw8QZRWcVfLdzYuwV&#10;0TBiMIywNuwlHAWX6wzLTsKolPrtY/fOHzofrBitYWQzbN4siWYY8ZcCZuIo2d93M+6V/fHhCBS9&#10;a5nvWsSyPpXw9RNYUIp60flb3ouFlvUtbJepywomIijkzjC1uldObVglsJ8om069G8y1IvZcXCvq&#10;wB2rri9vNrdEq655LXT9hezHm6QPejj4ukghp0sri8o3+D2vHd+wE3zjdPvLLZ1d3Xvdb9nJbwAA&#10;AP//AwBQSwMEFAAGAAgAAAAhAEwOV6TfAAAACwEAAA8AAABkcnMvZG93bnJldi54bWxMj0FPwzAM&#10;he9I/IfISNxYulVbq9J0QoidOADbJK5eE9pqjRMl6Vb+PeYER/s9P3+v3s52FBcT4uBIwXKRgTDU&#10;Oj1Qp+B42D2UIGJC0jg6Mgq+TYRtc3tTY6XdlT7MZZ86wSEUK1TQp+QrKWPbG4tx4bwh1r5csJh4&#10;DJ3UAa8cbke5yrKNtDgQf+jRm+fetOf9ZBnDj+9eT2/n4+dy3oUX/RqxK5S6v5ufHkEkM6c/M/zi&#10;8w00zHRyE+koRgVlnjN6YiHPChDsKIt8DeLEm/VmBbKp5f8OzQ8AAAD//wMAUEsBAi0AFAAGAAgA&#10;AAAhALaDOJL+AAAA4QEAABMAAAAAAAAAAAAAAAAAAAAAAFtDb250ZW50X1R5cGVzXS54bWxQSwEC&#10;LQAUAAYACAAAACEAOP0h/9YAAACUAQAACwAAAAAAAAAAAAAAAAAvAQAAX3JlbHMvLnJlbHNQSwEC&#10;LQAUAAYACAAAACEAEKLrRcoCAACtBQAADgAAAAAAAAAAAAAAAAAuAgAAZHJzL2Uyb0RvYy54bWxQ&#10;SwECLQAUAAYACAAAACEATA5XpN8AAAALAQAADwAAAAAAAAAAAAAAAAAkBQAAZHJzL2Rvd25yZXYu&#10;eG1sUEsFBgAAAAAEAAQA8wAAADAGAAAAAA==&#10;" filled="f" strokecolor="red" strokeweight="1pt"/>
+            </w:pict>
+          </mc:Fallback>
+        </mc:AlternateContent>
+      </w:r>
+      <w:r>
+        <w:rPr>
+          <w:rFonts w:ascii="TH Sarabun New" w:hAnsi="TH Sarabun New" w:cs="TH Sarabun New" w:hint="cs"/>
+          <w:noProof/>
+          <w:sz w:val="32"/>
+          <w:szCs w:val="32"/>
+        </w:rPr>
+        <mc:AlternateContent>
+          <mc:Choice Requires="wps">
+            <w:drawing>
+              <wp:anchor distT="0" distB="0" distL="114300" distR="114300" simplePos="0" relativeHeight="251781120" behindDoc="0" locked="0" layoutInCell="1" allowOverlap="1" wp14:anchorId="7BEEF80B" wp14:editId="19AEAE9E">
+                <wp:simplePos x="0" y="0"/>
+                <wp:positionH relativeFrom="column">
+                  <wp:posOffset>4897369</wp:posOffset>
+                </wp:positionH>
+                <wp:positionV relativeFrom="paragraph">
+                  <wp:posOffset>612475</wp:posOffset>
+                </wp:positionV>
+                <wp:extent cx="381468" cy="233216"/>
+                <wp:effectExtent l="0" t="0" r="76200" b="52705"/>
+                <wp:wrapNone/>
+                <wp:docPr id="79" name="ลูกศรเชื่อมต่อแบบตรง 79"/>
+                <wp:cNvGraphicFramePr/>
+                <a:graphic xmlns:a="http://schemas.openxmlformats.org/drawingml/2006/main">
+                  <a:graphicData uri="http://schemas.microsoft.com/office/word/2010/wordprocessingShape">
+                    <wps:wsp>
+                      <wps:cNvCnPr/>
+                      <wps:spPr>
+                        <a:xfrm>
+                          <a:off x="0" y="0"/>
+                          <a:ext cx="381468" cy="233216"/>
+                        </a:xfrm>
+                        <a:prstGeom prst="straightConnector1">
+                          <a:avLst/>
+                        </a:prstGeom>
+                        <a:ln>
+                          <a:tailEnd type="triangle"/>
+                        </a:ln>
+                      </wps:spPr>
+                      <wps:style>
+                        <a:lnRef idx="3">
+                          <a:schemeClr val="accent2"/>
+                        </a:lnRef>
+                        <a:fillRef idx="0">
+                          <a:schemeClr val="accent2"/>
+                        </a:fillRef>
+                        <a:effectRef idx="2">
+                          <a:schemeClr val="accent2"/>
+                        </a:effectRef>
+                        <a:fontRef idx="minor">
+                          <a:schemeClr val="tx1"/>
+                        </a:fontRef>
+                      </wps:style>
+                      <wps:bodyPr/>
+                    </wps:wsp>
+                  </a:graphicData>
+                </a:graphic>
+              </wp:anchor>
+            </w:drawing>
+          </mc:Choice>
+          <mc:Fallback>
+            <w:pict>
+              <v:shape w14:anchorId="3988B0F0" id="ลูกศรเชื่อมต่อแบบตรง 79" o:spid="_x0000_s1026" type="#_x0000_t32" style="position:absolute;margin-left:385.6pt;margin-top:48.25pt;width:30.05pt;height:18.35pt;z-index:251781120;visibility:visible;mso-wrap-style:square;mso-wrap-distance-left:9pt;mso-wrap-distance-top:0;mso-wrap-distance-right:9pt;mso-wrap-distance-bottom:0;mso-position-horizontal:absolute;mso-position-horizontal-relative:text;mso-position-vertical:absolute;mso-position-vertical-relative:text" o:gfxdata="UEsDBBQABgAIAAAAIQC2gziS/gAAAOEBAAATAAAAW0NvbnRlbnRfVHlwZXNdLnhtbJSRQU7DMBBF&#10;90jcwfIWJU67QAgl6YK0S0CoHGBkTxKLZGx5TGhvj5O2G0SRWNoz/78nu9wcxkFMGNg6quQqL6RA&#10;0s5Y6ir5vt9lD1JwBDIwOMJKHpHlpr69KfdHjyxSmriSfYz+USnWPY7AufNIadK6MEJMx9ApD/oD&#10;OlTrorhX2lFEilmcO2RdNtjC5xDF9pCuTyYBB5bi6bQ4syoJ3g9WQ0ymaiLzg5KdCXlKLjvcW893&#10;SUOqXwnz5DrgnHtJTxOsQfEKIT7DmDSUCaxw7Rqn8787ZsmRM9e2VmPeBN4uqYvTtW7jvijg9N/y&#10;JsXecLq0q+WD6m8AAAD//wMAUEsDBBQABgAIAAAAIQA4/SH/1gAAAJQBAAALAAAAX3JlbHMvLnJl&#10;bHOkkMFqwzAMhu+DvYPRfXGawxijTi+j0GvpHsDYimMaW0Yy2fr2M4PBMnrbUb/Q94l/f/hMi1qR&#10;JVI2sOt6UJgd+ZiDgffL8ekFlFSbvV0oo4EbChzGx4f9GRdb25HMsYhqlCwG5lrLq9biZkxWOiqY&#10;22YiTra2kYMu1l1tQD30/bPm3wwYN0x18gb45AdQl1tp5j/sFB2T0FQ7R0nTNEV3j6o9feQzro1i&#10;OWA14Fm+Q8a1a8+Bvu/d/dMb2JY5uiPbhG/ktn4cqGU/er3pcvwCAAD//wMAUEsDBBQABgAIAAAA&#10;IQChArQNDwIAACoEAAAOAAAAZHJzL2Uyb0RvYy54bWysU82O0zAQviPxDpbvNE2KylI13UMXuCCo&#10;+HkAr2M3lhzbsk1/bnACcd8LN4SQuHDGfRs/CmMnm0WAtBJCiib+me+bmW/Gy/NDJ9GOWSe0qnE5&#10;mWLEFNWNUNsav371+N4ZRs4T1RCpFavxkTl8vrp7Z7k3C1bpVsuGWQQkyi32psat92ZRFI62rCNu&#10;og1TcMm17YiHrd0WjSV7YO9kUU2n82KvbWOspsw5OL3oL/Eq83POqH/OuWMeyRpDbj5bm+1lssVq&#10;SRZbS0wr6JAG+YcsOiIUBB2pLogn6I0Vf1B1glrtNPcTqrtCcy4oyzVANeX0t2petsSwXAuI48wo&#10;k/t/tPTZbmORaGr84CFGinTQoxi+xnCK4V0M32L4Ek9vY/gYw494+hDD9xg+x3A1rE/g8yl/V8kz&#10;vEdAA5rujVsA9Vpt7LBzZmOTQAduu/SH0tEh9+E49oEdPKJwODsr789hcChcVbNZVc4TZ3EDNtb5&#10;J0x3KC1q7LwlYtv6tVYKOq5tmXtBdk+d74HXgBRZqmQ9EfKRapA/GijZW0HUVrIhTnIpUg191nnl&#10;j5L18BeMg2IpzxwmzypbS4t2BKaMUMqUr0Ym8E4wLqQcgdPbgYN/grI8xyO4uh08InJkrfwI7oTS&#10;9m8E/lAOKfPe/1qBvu4kwaVujrmfWRoYyNyT4fGkif91n+E3T3z1EwAA//8DAFBLAwQUAAYACAAA&#10;ACEAzvnKauAAAAAKAQAADwAAAGRycy9kb3ducmV2LnhtbEyPy07DMBBF90j8gzVIbCLqPNRXiFMB&#10;ElKFxILQD3CTIYkaj1PbacPfM6xgObpH954pdrMZxAWd7y0pSBYxCKTaNj21Cg6frw8bED5oavRg&#10;CRV8o4ddeXtT6LyxV/rASxVawSXkc62gC2HMpfR1h0b7hR2ROPuyzujAp2tl4/SVy80g0zheSaN7&#10;4oVOj/jSYX2qJqMg2p9c9L60kz+fq9S9jdHePE9K3d/NT48gAs7hD4ZffVaHkp2OdqLGi0HBep2k&#10;jCrYrpYgGNhkSQbiyGSWpSDLQv5/ofwBAAD//wMAUEsBAi0AFAAGAAgAAAAhALaDOJL+AAAA4QEA&#10;ABMAAAAAAAAAAAAAAAAAAAAAAFtDb250ZW50X1R5cGVzXS54bWxQSwECLQAUAAYACAAAACEAOP0h&#10;/9YAAACUAQAACwAAAAAAAAAAAAAAAAAvAQAAX3JlbHMvLnJlbHNQSwECLQAUAAYACAAAACEAoQK0&#10;DQ8CAAAqBAAADgAAAAAAAAAAAAAAAAAuAgAAZHJzL2Uyb0RvYy54bWxQSwECLQAUAAYACAAAACEA&#10;zvnKauAAAAAKAQAADwAAAAAAAAAAAAAAAABpBAAAZHJzL2Rvd25yZXYueG1sUEsFBgAAAAAEAAQA&#10;8wAAAHYFAAAAAA==&#10;" strokecolor="#ed7d31 [3205]" strokeweight="1.5pt">
+                <v:stroke endarrow="block" joinstyle="miter"/>
+              </v:shape>
+            </w:pict>
+          </mc:Fallback>
+        </mc:AlternateContent>
+      </w:r>
+      <w:r>
+        <w:rPr>
+          <w:rFonts w:ascii="TH Sarabun New" w:hAnsi="TH Sarabun New" w:cs="TH Sarabun New" w:hint="cs"/>
+          <w:noProof/>
+          <w:sz w:val="32"/>
+          <w:szCs w:val="32"/>
+        </w:rPr>
+        <mc:AlternateContent>
+          <mc:Choice Requires="wps">
+            <w:drawing>
+              <wp:anchor distT="0" distB="0" distL="114300" distR="114300" simplePos="0" relativeHeight="251780096" behindDoc="0" locked="0" layoutInCell="1" allowOverlap="1" wp14:anchorId="5D6D972C" wp14:editId="504D6087">
+                <wp:simplePos x="0" y="0"/>
+                <wp:positionH relativeFrom="column">
+                  <wp:posOffset>4555171</wp:posOffset>
+                </wp:positionH>
+                <wp:positionV relativeFrom="paragraph">
+                  <wp:posOffset>280491</wp:posOffset>
+                </wp:positionV>
+                <wp:extent cx="333375" cy="333375"/>
+                <wp:effectExtent l="0" t="0" r="28575" b="28575"/>
+                <wp:wrapNone/>
+                <wp:docPr id="78" name="Text Box 78"/>
+                <wp:cNvGraphicFramePr/>
+                <a:graphic xmlns:a="http://schemas.openxmlformats.org/drawingml/2006/main">
+                  <a:graphicData uri="http://schemas.microsoft.com/office/word/2010/wordprocessingShape">
+                    <wps:wsp>
+                      <wps:cNvSpPr txBox="1"/>
+                      <wps:spPr>
+                        <a:xfrm>
+                          <a:off x="0" y="0"/>
+                          <a:ext cx="333375" cy="333375"/>
+                        </a:xfrm>
+                        <a:prstGeom prst="rect">
+                          <a:avLst/>
+                        </a:prstGeom>
+                        <a:ln>
+                          <a:solidFill>
+                            <a:schemeClr val="tx1"/>
+                          </a:solidFill>
+                        </a:ln>
+                      </wps:spPr>
+                      <wps:style>
+                        <a:lnRef idx="3">
+                          <a:schemeClr val="lt1"/>
+                        </a:lnRef>
+                        <a:fillRef idx="1">
+                          <a:schemeClr val="accent4"/>
+                        </a:fillRef>
+                        <a:effectRef idx="1">
+                          <a:schemeClr val="accent4"/>
+                        </a:effectRef>
+                        <a:fontRef idx="minor">
+                          <a:schemeClr val="lt1"/>
+                        </a:fontRef>
+                      </wps:style>
+                      <wps:txbx>
+                        <w:txbxContent>
+                          <w:p>
+                            <w:pPr>
+                              <w:jc w:val="center"/>
+                              <w:rPr>
+                                <w:rFonts w:ascii="TH Sarabun New" w:hAnsi="TH Sarabun New" w:cs="TH Sarabun New"/>
+                                <w:color w:val="000000" w:themeColor="text1"/>
+                                <w:sz w:val="24"/>
+                                <w:szCs w:val="32"/>
+                                <w14:shadow w14:blurRad="38100" w14:dist="19050" w14:dir="2700000" w14:sx="100000" w14:sy="100000" w14:kx="0" w14:ky="0" w14:algn="tl">
+                                  <w14:schemeClr w14:val="dk1">
+                                    <w14:alpha w14:val="60000"/>
+                                  </w14:schemeClr>
+                                </w14:shadow>
+                                <w14:textOutline w14:w="0" w14:cap="flat" w14:cmpd="sng" w14:algn="ctr">
+                                  <w14:noFill/>
+                                  <w14:prstDash w14:val="solid"/>
+                                  <w14:round/>
+                                </w14:textOutline>
+                              </w:rPr>
+                            </w:pPr>
+                            <w:r>
+                              <w:rPr>
+                                <w:rFonts w:ascii="TH Sarabun New" w:hAnsi="TH Sarabun New" w:cs="TH Sarabun New"/>
+                                <w:color w:val="000000" w:themeColor="text1"/>
+                                <w:sz w:val="24"/>
+                                <w:szCs w:val="32"/>
+                                <w14:shadow w14:blurRad="38100" w14:dist="19050" w14:dir="2700000" w14:sx="100000" w14:sy="100000" w14:kx="0" w14:ky="0" w14:algn="tl">
+                                  <w14:schemeClr w14:val="dk1">
+                                    <w14:alpha w14:val="60000"/>
+                                  </w14:schemeClr>
+                                </w14:shadow>
+                                <w14:textOutline w14:w="0" w14:cap="flat" w14:cmpd="sng" w14:algn="ctr">
+                                  <w14:noFill/>
+                                  <w14:prstDash w14:val="solid"/>
+                                  <w14:round/>
+                                </w14:textOutline>
+                              </w:rPr>
+                              <w:t>1</w:t>
+                            </w:r>
+                          </w:p>
+                        </w:txbxContent>
+                      </wps:txbx>
+                      <wps:bodyPr rot="0" spcFirstLastPara="0" vertOverflow="overflow" horzOverflow="overflow" vert="horz" wrap="square" lIns="91440" tIns="45720" rIns="91440" bIns="45720" numCol="1" spcCol="0" rtlCol="0" fromWordArt="0" anchor="t" anchorCtr="0" forceAA="0" compatLnSpc="1">
+                        <a:prstTxWarp prst="textNoShape">
+                          <a:avLst/>
+                        </a:prstTxWarp>
+                        <a:noAutofit/>
+                      </wps:bodyPr>
+                    </wps:wsp>
+                  </a:graphicData>
+                </a:graphic>
+                <wp14:sizeRelH relativeFrom="margin">
+                  <wp14:pctWidth>0</wp14:pctWidth>
+                </wp14:sizeRelH>
+                <wp14:sizeRelV relativeFrom="margin">
+                  <wp14:pctHeight>0</wp14:pctHeight>
+                </wp14:sizeRelV>
+              </wp:anchor>
+            </w:drawing>
+          </mc:Choice>
+          <mc:Fallback>
+            <w:pict>
+              <v:shape w14:anchorId="5D6D972C" id="Text Box 78" o:spid="_x0000_s1059" type="#_x0000_t202" style="position:absolute;margin-left:358.65pt;margin-top:22.1pt;width:26.25pt;height:26.25pt;z-index:251780096;visibility:visible;mso-wrap-style:square;mso-width-percent:0;mso-height-percent:0;mso-wrap-distance-left:9pt;mso-wrap-distance-top:0;mso-wrap-distance-right:9pt;mso-wrap-distance-bottom:0;mso-position-horizontal:absolute;mso-position-horizontal-relative:text;mso-position-vertical:absolute;mso-position-vertical-relative:text;mso-width-percent:0;mso-height-percent:0;mso-width-relative:margin;mso-height-relative:margin;v-text-anchor:top" o:gfxdata="UEsDBBQABgAIAAAAIQC2gziS/gAAAOEBAAATAAAAW0NvbnRlbnRfVHlwZXNdLnhtbJSRQU7DMBBF&#10;90jcwfIWJU67QAgl6YK0S0CoHGBkTxKLZGx5TGhvj5O2G0SRWNoz/78nu9wcxkFMGNg6quQqL6RA&#10;0s5Y6ir5vt9lD1JwBDIwOMJKHpHlpr69KfdHjyxSmriSfYz+USnWPY7AufNIadK6MEJMx9ApD/oD&#10;OlTrorhX2lFEilmcO2RdNtjC5xDF9pCuTyYBB5bi6bQ4syoJ3g9WQ0ymaiLzg5KdCXlKLjvcW893&#10;SUOqXwnz5DrgnHtJTxOsQfEKIT7DmDSUCaxw7Rqn8787ZsmRM9e2VmPeBN4uqYvTtW7jvijg9N/y&#10;JsXecLq0q+WD6m8AAAD//wMAUEsDBBQABgAIAAAAIQA4/SH/1gAAAJQBAAALAAAAX3JlbHMvLnJl&#10;bHOkkMFqwzAMhu+DvYPRfXGawxijTi+j0GvpHsDYimMaW0Yy2fr2M4PBMnrbUb/Q94l/f/hMi1qR&#10;JVI2sOt6UJgd+ZiDgffL8ekFlFSbvV0oo4EbChzGx4f9GRdb25HMsYhqlCwG5lrLq9biZkxWOiqY&#10;22YiTra2kYMu1l1tQD30/bPm3wwYN0x18gb45AdQl1tp5j/sFB2T0FQ7R0nTNEV3j6o9feQzro1i&#10;OWA14Fm+Q8a1a8+Bvu/d/dMb2JY5uiPbhG/ktn4cqGU/er3pcvwCAAD//wMAUEsDBBQABgAIAAAA&#10;IQAwGFcBfwIAAG0FAAAOAAAAZHJzL2Uyb0RvYy54bWysVFtP2zAUfp+0/2D5faSFMraKFHUgpkkI&#10;0MrEs+vYNJLj49lum+7X77OTtBXjZdPy4Jz7/ZzLq7YxbKN8qMmWfHwy4kxZSVVtX0r+4+n2wyfO&#10;QhS2EoasKvlOBX41e//ucuum6pRWZCrlGYzYMN26kq9idNOiCHKlGhFOyCkLpibfiAjUvxSVF1tY&#10;b0xxOhp9LLbkK+dJqhBAvemYfJbta61kfNA6qMhMyRFbzK/P7zK9xexSTF+8cKta9mGIf4iiEbWF&#10;072pGxEFW/v6D1NNLT0F0vFEUlOQ1rVUOQdkMx69ymaxEk7lXFCc4PZlCv/PrLzfPHpWVyW/QKes&#10;aNCjJ9VG9oVaBhLqs3VhCrGFg2BsQUefB3oAMaXdat+kPxJi4KPSu311kzUJ4hm+i3POJFg9DOvF&#10;Qdn5EL8qalgCSu7RvFxTsbkLsRMdRJIvY9MbyNTVbW1MRtLYqGvj2Uag4bHNgcLFkRSwpFmktLrw&#10;MxR3RnVWvyuNgqSAs/c8igebJg42jYVkUtHwvlcav6UkpFQ2TlLV4L6XT6oqj+jfKO81smeyca/c&#10;1Jb8W94PIetOfsi+yzmlH9tlm6fg7Gxo7ZKqHTruqduZ4ORtjb7ciRAfhceSoMlY/PiARxvalpx6&#10;iLMV+V9v0ZM8ZhdczrZYupKHn2vhFWfmm8VUfx5PJmlLMzI5vzgF4o85y2OOXTfXhDaPcWKczGCS&#10;j2YAtafmGfdhnryCJayEb8zFAF7H7hTgvkg1n2ch7KUT8c4unEymU5nT1D21z8K7fjQjZvqehvUU&#10;01cT2skmTUvzdSRd5/FNhe6q2jcAO50Hor8/6Wgc41nqcCVnvwEAAP//AwBQSwMEFAAGAAgAAAAh&#10;AJi2dCbfAAAACQEAAA8AAABkcnMvZG93bnJldi54bWxMj01PwkAQhu8m/ofNmHiTLUhaqZ0SMSF6&#10;FcRwXLpj23Q/mu5S6r93POFxMk/e93mL9WSNGGkIrXcI81kCglzldetqhM/99uEJRIjKaWW8I4Qf&#10;CrAub28KlWt/cR807mItOMSFXCE0Mfa5lKFqyKow8z05/n37warI51BLPagLh1sjF0mSSqtaxw2N&#10;6um1oarbnS1CNY2b98ORurftwWSb/Vcnj22HeH83vTyDiDTFKwx/+qwOJTud/NnpIAxCNs8eGUVY&#10;LhcgGMjSFW85IazSDGRZyP8Lyl8AAAD//wMAUEsBAi0AFAAGAAgAAAAhALaDOJL+AAAA4QEAABMA&#10;AAAAAAAAAAAAAAAAAAAAAFtDb250ZW50X1R5cGVzXS54bWxQSwECLQAUAAYACAAAACEAOP0h/9YA&#10;AACUAQAACwAAAAAAAAAAAAAAAAAvAQAAX3JlbHMvLnJlbHNQSwECLQAUAAYACAAAACEAMBhXAX8C&#10;AABtBQAADgAAAAAAAAAAAAAAAAAuAgAAZHJzL2Uyb0RvYy54bWxQSwECLQAUAAYACAAAACEAmLZ0&#10;Jt8AAAAJAQAADwAAAAAAAAAAAAAAAADZBAAAZHJzL2Rvd25yZXYueG1sUEsFBgAAAAAEAAQA8wAA&#10;AOUFAAAAAA==&#10;" fillcolor="#ffc000 [3207]" strokecolor="black [3213]" strokeweight="1.5pt">
+                <v:textbox>
+                  <w:txbxContent>
+                    <w:p>
+                      <w:pPr>
+                        <w:jc w:val="center"/>
+                        <w:rPr>
+                          <w:rFonts w:ascii="TH Sarabun New" w:hAnsi="TH Sarabun New" w:cs="TH Sarabun New"/>
+                          <w:color w:val="000000" w:themeColor="text1"/>
+                          <w:sz w:val="24"/>
+                          <w:szCs w:val="32"/>
+                          <w14:shadow w14:blurRad="38100" w14:dist="19050" w14:dir="2700000" w14:sx="100000" w14:sy="100000" w14:kx="0" w14:ky="0" w14:algn="tl">
+                            <w14:schemeClr w14:val="dk1">
+                              <w14:alpha w14:val="60000"/>
+                            </w14:schemeClr>
+                          </w14:shadow>
+                          <w14:textOutline w14:w="0" w14:cap="flat" w14:cmpd="sng" w14:algn="ctr">
+                            <w14:noFill/>
+                            <w14:prstDash w14:val="solid"/>
+                            <w14:round/>
+                          </w14:textOutline>
+                        </w:rPr>
+                      </w:pPr>
+                      <w:r>
+                        <w:rPr>
+                          <w:rFonts w:ascii="TH Sarabun New" w:hAnsi="TH Sarabun New" w:cs="TH Sarabun New"/>
+                          <w:color w:val="000000" w:themeColor="text1"/>
+                          <w:sz w:val="24"/>
+                          <w:szCs w:val="32"/>
+                          <w14:shadow w14:blurRad="38100" w14:dist="19050" w14:dir="2700000" w14:sx="100000" w14:sy="100000" w14:kx="0" w14:ky="0" w14:algn="tl">
+                            <w14:schemeClr w14:val="dk1">
+                              <w14:alpha w14:val="60000"/>
+                            </w14:schemeClr>
+                          </w14:shadow>
+                          <w14:textOutline w14:w="0" w14:cap="flat" w14:cmpd="sng" w14:algn="ctr">
+                            <w14:noFill/>
+                            <w14:prstDash w14:val="solid"/>
+                            <w14:round/>
+                          </w14:textOutline>
+                        </w:rPr>
+                        <w:t>1</w:t>
+                      </w:r>
+                    </w:p>
+                  </w:txbxContent>
+                </v:textbox>
+              </v:shape>
+            </w:pict>
+          </mc:Fallback>
+        </mc:AlternateContent>
+      </w:r>
+      <w:r>
+        <w:rPr>
+          <w:rFonts w:ascii="TH Sarabun New" w:hAnsi="TH Sarabun New" w:cs="TH Sarabun New"/>
+          <w:sz w:val="32"/>
+          <w:szCs w:val="32"/>
         </w:rPr>
         <w:pict>
-          <v:shape id="_x0000_i1031" type="#_x0000_t75" style="width:467.35pt;height:217.75pt">
+          <v:shape id="_x0000_i1030" type="#_x0000_t75" style="width:467.35pt;height:217.75pt">
             <v:imagedata r:id="rId11" o:title="Repatrate"/>
           </v:shape>
         </w:pict>
@@ -9770,7 +11056,7 @@
     <w:p>
       <w:pPr>
         <w:rPr>
-          <w:rFonts w:ascii="TH Sarabun New" w:hAnsi="TH Sarabun New" w:cs="TH Sarabun New" w:hint="cs"/>
+          <w:rFonts w:ascii="TH Sarabun New" w:hAnsi="TH Sarabun New" w:cs="TH Sarabun New"/>
           <w:sz w:val="32"/>
           <w:szCs w:val="32"/>
         </w:rPr>
@@ -9784,12 +11070,21 @@
         </w:rPr>
         <w:tab/>
         <w:t xml:space="preserve">6.1 </w:t>
+      </w:r>
+      <w:r>
+        <w:rPr>
+          <w:rFonts w:ascii="TH Sarabun New" w:hAnsi="TH Sarabun New" w:cs="TH Sarabun New" w:hint="cs"/>
+          <w:sz w:val="32"/>
+          <w:szCs w:val="32"/>
+          <w:cs/>
+        </w:rPr>
+        <w:t>ปุ่มคืนรายการสินทรัพย์</w:t>
       </w:r>
     </w:p>
     <w:p>
       <w:pPr>
         <w:rPr>
-          <w:rFonts w:ascii="TH Sarabun New" w:hAnsi="TH Sarabun New" w:cs="TH Sarabun New" w:hint="cs"/>
+          <w:rFonts w:ascii="TH Sarabun New" w:hAnsi="TH Sarabun New" w:cs="TH Sarabun New"/>
           <w:sz w:val="32"/>
           <w:szCs w:val="32"/>
         </w:rPr>
@@ -9810,7 +11105,7 @@
           <w:szCs w:val="32"/>
           <w:cs/>
         </w:rPr>
-        <w:t xml:space="preserve">6.2 </w:t>
+        <w:t xml:space="preserve"> </w:t>
       </w:r>
     </w:p>
     <w:p>
@@ -9837,7 +11132,7 @@
           <w:szCs w:val="32"/>
           <w:cs/>
         </w:rPr>
-        <w:t xml:space="preserve">6.3 </w:t>
+        <w:t xml:space="preserve"> </w:t>
       </w:r>
     </w:p>
     <w:p>
@@ -9906,7 +11201,7 @@
     <w:p>
       <w:pPr>
         <w:rPr>
-          <w:rFonts w:ascii="TH Sarabun New" w:hAnsi="TH Sarabun New" w:cs="TH Sarabun New" w:hint="cs"/>
+          <w:rFonts w:ascii="TH Sarabun New" w:hAnsi="TH Sarabun New" w:cs="TH Sarabun New"/>
           <w:sz w:val="32"/>
           <w:szCs w:val="32"/>
         </w:rPr>
@@ -9999,6 +11294,328 @@
       <w:r>
         <w:rPr>
           <w:rFonts w:ascii="TH Sarabun New" w:hAnsi="TH Sarabun New" w:cs="TH Sarabun New" w:hint="cs"/>
+          <w:noProof/>
+          <w:sz w:val="32"/>
+          <w:szCs w:val="32"/>
+        </w:rPr>
+        <mc:AlternateContent>
+          <mc:Choice Requires="wps">
+            <w:drawing>
+              <wp:anchor distT="0" distB="0" distL="114300" distR="114300" simplePos="0" relativeHeight="251783168" behindDoc="0" locked="0" layoutInCell="1" allowOverlap="1" wp14:anchorId="736330EC" wp14:editId="3F58CD30">
+                <wp:simplePos x="0" y="0"/>
+                <wp:positionH relativeFrom="margin">
+                  <wp:posOffset>2785110</wp:posOffset>
+                </wp:positionH>
+                <wp:positionV relativeFrom="paragraph">
+                  <wp:posOffset>588010</wp:posOffset>
+                </wp:positionV>
+                <wp:extent cx="333375" cy="333375"/>
+                <wp:effectExtent l="0" t="0" r="28575" b="28575"/>
+                <wp:wrapNone/>
+                <wp:docPr id="80" name="Text Box 80"/>
+                <wp:cNvGraphicFramePr/>
+                <a:graphic xmlns:a="http://schemas.openxmlformats.org/drawingml/2006/main">
+                  <a:graphicData uri="http://schemas.microsoft.com/office/word/2010/wordprocessingShape">
+                    <wps:wsp>
+                      <wps:cNvSpPr txBox="1"/>
+                      <wps:spPr>
+                        <a:xfrm>
+                          <a:off x="0" y="0"/>
+                          <a:ext cx="333375" cy="333375"/>
+                        </a:xfrm>
+                        <a:prstGeom prst="rect">
+                          <a:avLst/>
+                        </a:prstGeom>
+                        <a:ln>
+                          <a:solidFill>
+                            <a:schemeClr val="tx1"/>
+                          </a:solidFill>
+                        </a:ln>
+                      </wps:spPr>
+                      <wps:style>
+                        <a:lnRef idx="3">
+                          <a:schemeClr val="lt1"/>
+                        </a:lnRef>
+                        <a:fillRef idx="1">
+                          <a:schemeClr val="accent4"/>
+                        </a:fillRef>
+                        <a:effectRef idx="1">
+                          <a:schemeClr val="accent4"/>
+                        </a:effectRef>
+                        <a:fontRef idx="minor">
+                          <a:schemeClr val="lt1"/>
+                        </a:fontRef>
+                      </wps:style>
+                      <wps:txbx>
+                        <w:txbxContent>
+                          <w:p>
+                            <w:pPr>
+                              <w:jc w:val="center"/>
+                              <w:rPr>
+                                <w:rFonts w:ascii="TH Sarabun New" w:hAnsi="TH Sarabun New" w:cs="TH Sarabun New"/>
+                                <w:color w:val="000000" w:themeColor="text1"/>
+                                <w:sz w:val="24"/>
+                                <w:szCs w:val="32"/>
+                                <w14:shadow w14:blurRad="38100" w14:dist="19050" w14:dir="2700000" w14:sx="100000" w14:sy="100000" w14:kx="0" w14:ky="0" w14:algn="tl">
+                                  <w14:schemeClr w14:val="dk1">
+                                    <w14:alpha w14:val="60000"/>
+                                  </w14:schemeClr>
+                                </w14:shadow>
+                                <w14:textOutline w14:w="0" w14:cap="flat" w14:cmpd="sng" w14:algn="ctr">
+                                  <w14:noFill/>
+                                  <w14:prstDash w14:val="solid"/>
+                                  <w14:round/>
+                                </w14:textOutline>
+                              </w:rPr>
+                            </w:pPr>
+                            <w:r>
+                              <w:rPr>
+                                <w:rFonts w:ascii="TH Sarabun New" w:hAnsi="TH Sarabun New" w:cs="TH Sarabun New"/>
+                                <w:color w:val="000000" w:themeColor="text1"/>
+                                <w:sz w:val="24"/>
+                                <w:szCs w:val="32"/>
+                                <w14:shadow w14:blurRad="38100" w14:dist="19050" w14:dir="2700000" w14:sx="100000" w14:sy="100000" w14:kx="0" w14:ky="0" w14:algn="tl">
+                                  <w14:schemeClr w14:val="dk1">
+                                    <w14:alpha w14:val="60000"/>
+                                  </w14:schemeClr>
+                                </w14:shadow>
+                                <w14:textOutline w14:w="0" w14:cap="flat" w14:cmpd="sng" w14:algn="ctr">
+                                  <w14:noFill/>
+                                  <w14:prstDash w14:val="solid"/>
+                                  <w14:round/>
+                                </w14:textOutline>
+                              </w:rPr>
+                              <w:t>1</w:t>
+                            </w:r>
+                          </w:p>
+                        </w:txbxContent>
+                      </wps:txbx>
+                      <wps:bodyPr rot="0" spcFirstLastPara="0" vertOverflow="overflow" horzOverflow="overflow" vert="horz" wrap="square" lIns="91440" tIns="45720" rIns="91440" bIns="45720" numCol="1" spcCol="0" rtlCol="0" fromWordArt="0" anchor="t" anchorCtr="0" forceAA="0" compatLnSpc="1">
+                        <a:prstTxWarp prst="textNoShape">
+                          <a:avLst/>
+                        </a:prstTxWarp>
+                        <a:noAutofit/>
+                      </wps:bodyPr>
+                    </wps:wsp>
+                  </a:graphicData>
+                </a:graphic>
+                <wp14:sizeRelH relativeFrom="margin">
+                  <wp14:pctWidth>0</wp14:pctWidth>
+                </wp14:sizeRelH>
+                <wp14:sizeRelV relativeFrom="margin">
+                  <wp14:pctHeight>0</wp14:pctHeight>
+                </wp14:sizeRelV>
+              </wp:anchor>
+            </w:drawing>
+          </mc:Choice>
+          <mc:Fallback>
+            <w:pict>
+              <v:shape w14:anchorId="736330EC" id="Text Box 80" o:spid="_x0000_s1060" type="#_x0000_t202" style="position:absolute;margin-left:219.3pt;margin-top:46.3pt;width:26.25pt;height:26.25pt;z-index:251783168;visibility:visible;mso-wrap-style:square;mso-width-percent:0;mso-height-percent:0;mso-wrap-distance-left:9pt;mso-wrap-distance-top:0;mso-wrap-distance-right:9pt;mso-wrap-distance-bottom:0;mso-position-horizontal:absolute;mso-position-horizontal-relative:margin;mso-position-vertical:absolute;mso-position-vertical-relative:text;mso-width-percent:0;mso-height-percent:0;mso-width-relative:margin;mso-height-relative:margin;v-text-anchor:top" o:gfxdata="UEsDBBQABgAIAAAAIQC2gziS/gAAAOEBAAATAAAAW0NvbnRlbnRfVHlwZXNdLnhtbJSRQU7DMBBF&#10;90jcwfIWJU67QAgl6YK0S0CoHGBkTxKLZGx5TGhvj5O2G0SRWNoz/78nu9wcxkFMGNg6quQqL6RA&#10;0s5Y6ir5vt9lD1JwBDIwOMJKHpHlpr69KfdHjyxSmriSfYz+USnWPY7AufNIadK6MEJMx9ApD/oD&#10;OlTrorhX2lFEilmcO2RdNtjC5xDF9pCuTyYBB5bi6bQ4syoJ3g9WQ0ymaiLzg5KdCXlKLjvcW893&#10;SUOqXwnz5DrgnHtJTxOsQfEKIT7DmDSUCaxw7Rqn8787ZsmRM9e2VmPeBN4uqYvTtW7jvijg9N/y&#10;JsXecLq0q+WD6m8AAAD//wMAUEsDBBQABgAIAAAAIQA4/SH/1gAAAJQBAAALAAAAX3JlbHMvLnJl&#10;bHOkkMFqwzAMhu+DvYPRfXGawxijTi+j0GvpHsDYimMaW0Yy2fr2M4PBMnrbUb/Q94l/f/hMi1qR&#10;JVI2sOt6UJgd+ZiDgffL8ekFlFSbvV0oo4EbChzGx4f9GRdb25HMsYhqlCwG5lrLq9biZkxWOiqY&#10;22YiTra2kYMu1l1tQD30/bPm3wwYN0x18gb45AdQl1tp5j/sFB2T0FQ7R0nTNEV3j6o9feQzro1i&#10;OWA14Fm+Q8a1a8+Bvu/d/dMb2JY5uiPbhG/ktn4cqGU/er3pcvwCAAD//wMAUEsDBBQABgAIAAAA&#10;IQBgJlrqfQIAAG0FAAAOAAAAZHJzL2Uyb0RvYy54bWysVFtP2zAUfp+0/2D5faSFMlhFijoQ0yQE&#10;CJh4dh2bRnJ8PNtt0/36fXaStmK8bFoenHO/n3Nx2TaGrZUPNdmSj49GnCkrqarta8l/PN98Oucs&#10;RGErYciqkm9V4Jezjx8uNm6qjmlJplKewYgN040r+TJGNy2KIJeqEeGInLJgavKNiED9a1F5sYH1&#10;xhTHo9HnYkO+cp6kCgHU647JZ9m+1krGe62DisyUHLHF/Pr8LtJbzC7E9NULt6xlH4b4hygaUVs4&#10;3Zm6FlGwla//MNXU0lMgHY8kNQVpXUuVc0A249GbbJ6WwqmcC4oT3K5M4f+ZlXfrB8/qquTnKI8V&#10;DXr0rNrIvlLLQEJ9Ni5MIfbkIBhb0NHngR5ATGm32jfpj4QY+DC13VU3WZMgnuA7O+VMgtXDsF7s&#10;lZ0P8ZuihiWg5B7NyzUV69sQO9FBJPkyNr2BTF3d1MZkJI2NujKerQUaHtscKFwcSAFLmkVKqws/&#10;Q3FrVGf1UWkUJAWcvedR3Ns0cbBpLCSTiob3ndL4PSUhpbJxkqoG9718UlV5RP9GeaeRPZONO+Wm&#10;tuTf874PWXfyQ/Zdzin92C7aPAUnOchEWlC1Rcc9dTsTnLyp0ZdbEeKD8FgSNBmLH+/xaEObklMP&#10;cbYk/+s9epLH7ILL2QZLV/LwcyW84sx8t5jqL+PJJG1pRianZ8dA/CFnccixq+aK0OYxToyTGUzy&#10;0Qyg9tS84D7Mk1ewhJXwjbkYwKvYnQLcF6nm8yyEvXQi3tonJ5PpVOY0dc/ti/CuH82Imb6jYT3F&#10;9M2EdrJJ09J8FUnXeXz3Ve0bgJ3OA9Hfn3Q0DvEstb+Ss98AAAD//wMAUEsDBBQABgAIAAAAIQDz&#10;hObh3wAAAAoBAAAPAAAAZHJzL2Rvd25yZXYueG1sTI/BTsMwDIbvSLxDZCRuLO0oYytNJ4Y0wZWN&#10;oR2zxrRVE6dqsq68PeYEJ8vyp9/fX6wnZ8WIQ2g9KUhnCQikypuWagUf++3dEkSImoy2nlDBNwZY&#10;l9dXhc6Nv9A7jrtYCw6hkGsFTYx9LmWoGnQ6zHyPxLcvPzgdeR1qaQZ94XBn5TxJFtLplvhDo3t8&#10;abDqdmenoJrGzdvhiN3r9mAfN/vPTh7bTqnbm+n5CUTEKf7B8KvP6lCy08mfyQRhFWT3ywWjClZz&#10;ngxkqzQFcWIye0hBloX8X6H8AQAA//8DAFBLAQItABQABgAIAAAAIQC2gziS/gAAAOEBAAATAAAA&#10;AAAAAAAAAAAAAAAAAABbQ29udGVudF9UeXBlc10ueG1sUEsBAi0AFAAGAAgAAAAhADj9If/WAAAA&#10;lAEAAAsAAAAAAAAAAAAAAAAALwEAAF9yZWxzLy5yZWxzUEsBAi0AFAAGAAgAAAAhAGAmWup9AgAA&#10;bQUAAA4AAAAAAAAAAAAAAAAALgIAAGRycy9lMm9Eb2MueG1sUEsBAi0AFAAGAAgAAAAhAPOE5uHf&#10;AAAACgEAAA8AAAAAAAAAAAAAAAAA1wQAAGRycy9kb3ducmV2LnhtbFBLBQYAAAAABAAEAPMAAADj&#10;BQAAAAA=&#10;" fillcolor="#ffc000 [3207]" strokecolor="black [3213]" strokeweight="1.5pt">
+                <v:textbox>
+                  <w:txbxContent>
+                    <w:p>
+                      <w:pPr>
+                        <w:jc w:val="center"/>
+                        <w:rPr>
+                          <w:rFonts w:ascii="TH Sarabun New" w:hAnsi="TH Sarabun New" w:cs="TH Sarabun New"/>
+                          <w:color w:val="000000" w:themeColor="text1"/>
+                          <w:sz w:val="24"/>
+                          <w:szCs w:val="32"/>
+                          <w14:shadow w14:blurRad="38100" w14:dist="19050" w14:dir="2700000" w14:sx="100000" w14:sy="100000" w14:kx="0" w14:ky="0" w14:algn="tl">
+                            <w14:schemeClr w14:val="dk1">
+                              <w14:alpha w14:val="60000"/>
+                            </w14:schemeClr>
+                          </w14:shadow>
+                          <w14:textOutline w14:w="0" w14:cap="flat" w14:cmpd="sng" w14:algn="ctr">
+                            <w14:noFill/>
+                            <w14:prstDash w14:val="solid"/>
+                            <w14:round/>
+                          </w14:textOutline>
+                        </w:rPr>
+                      </w:pPr>
+                      <w:r>
+                        <w:rPr>
+                          <w:rFonts w:ascii="TH Sarabun New" w:hAnsi="TH Sarabun New" w:cs="TH Sarabun New"/>
+                          <w:color w:val="000000" w:themeColor="text1"/>
+                          <w:sz w:val="24"/>
+                          <w:szCs w:val="32"/>
+                          <w14:shadow w14:blurRad="38100" w14:dist="19050" w14:dir="2700000" w14:sx="100000" w14:sy="100000" w14:kx="0" w14:ky="0" w14:algn="tl">
+                            <w14:schemeClr w14:val="dk1">
+                              <w14:alpha w14:val="60000"/>
+                            </w14:schemeClr>
+                          </w14:shadow>
+                          <w14:textOutline w14:w="0" w14:cap="flat" w14:cmpd="sng" w14:algn="ctr">
+                            <w14:noFill/>
+                            <w14:prstDash w14:val="solid"/>
+                            <w14:round/>
+                          </w14:textOutline>
+                        </w:rPr>
+                        <w:t>1</w:t>
+                      </w:r>
+                    </w:p>
+                  </w:txbxContent>
+                </v:textbox>
+                <w10:wrap anchorx="margin"/>
+              </v:shape>
+            </w:pict>
+          </mc:Fallback>
+        </mc:AlternateContent>
+      </w:r>
+      <w:r>
+        <w:rPr>
+          <w:rFonts w:ascii="TH Sarabun New" w:hAnsi="TH Sarabun New" w:cs="TH Sarabun New" w:hint="cs"/>
+          <w:noProof/>
+          <w:sz w:val="32"/>
+          <w:szCs w:val="32"/>
+        </w:rPr>
+        <mc:AlternateContent>
+          <mc:Choice Requires="wps">
+            <w:drawing>
+              <wp:anchor distT="0" distB="0" distL="114300" distR="114300" simplePos="0" relativeHeight="251786240" behindDoc="0" locked="0" layoutInCell="1" allowOverlap="1" wp14:anchorId="40CF2BB0" wp14:editId="66CBD57A">
+                <wp:simplePos x="0" y="0"/>
+                <wp:positionH relativeFrom="column">
+                  <wp:posOffset>1912947</wp:posOffset>
+                </wp:positionH>
+                <wp:positionV relativeFrom="paragraph">
+                  <wp:posOffset>921393</wp:posOffset>
+                </wp:positionV>
+                <wp:extent cx="863912" cy="238826"/>
+                <wp:effectExtent l="38100" t="0" r="12700" b="66040"/>
+                <wp:wrapNone/>
+                <wp:docPr id="82" name="ลูกศรเชื่อมต่อแบบตรง 82"/>
+                <wp:cNvGraphicFramePr/>
+                <a:graphic xmlns:a="http://schemas.openxmlformats.org/drawingml/2006/main">
+                  <a:graphicData uri="http://schemas.microsoft.com/office/word/2010/wordprocessingShape">
+                    <wps:wsp>
+                      <wps:cNvCnPr/>
+                      <wps:spPr>
+                        <a:xfrm flipH="1">
+                          <a:off x="0" y="0"/>
+                          <a:ext cx="863912" cy="238826"/>
+                        </a:xfrm>
+                        <a:prstGeom prst="straightConnector1">
+                          <a:avLst/>
+                        </a:prstGeom>
+                        <a:ln>
+                          <a:tailEnd type="triangle"/>
+                        </a:ln>
+                      </wps:spPr>
+                      <wps:style>
+                        <a:lnRef idx="3">
+                          <a:schemeClr val="accent2"/>
+                        </a:lnRef>
+                        <a:fillRef idx="0">
+                          <a:schemeClr val="accent2"/>
+                        </a:fillRef>
+                        <a:effectRef idx="2">
+                          <a:schemeClr val="accent2"/>
+                        </a:effectRef>
+                        <a:fontRef idx="minor">
+                          <a:schemeClr val="tx1"/>
+                        </a:fontRef>
+                      </wps:style>
+                      <wps:bodyPr/>
+                    </wps:wsp>
+                  </a:graphicData>
+                </a:graphic>
+              </wp:anchor>
+            </w:drawing>
+          </mc:Choice>
+          <mc:Fallback>
+            <w:pict>
+              <v:shape w14:anchorId="598B9945" id="ลูกศรเชื่อมต่อแบบตรง 82" o:spid="_x0000_s1026" type="#_x0000_t32" style="position:absolute;margin-left:150.65pt;margin-top:72.55pt;width:68pt;height:18.8pt;flip:x;z-index:251786240;visibility:visible;mso-wrap-style:square;mso-wrap-distance-left:9pt;mso-wrap-distance-top:0;mso-wrap-distance-right:9pt;mso-wrap-distance-bottom:0;mso-position-horizontal:absolute;mso-position-horizontal-relative:text;mso-position-vertical:absolute;mso-position-vertical-relative:text" o:gfxdata="UEsDBBQABgAIAAAAIQC2gziS/gAAAOEBAAATAAAAW0NvbnRlbnRfVHlwZXNdLnhtbJSRQU7DMBBF&#10;90jcwfIWJU67QAgl6YK0S0CoHGBkTxKLZGx5TGhvj5O2G0SRWNoz/78nu9wcxkFMGNg6quQqL6RA&#10;0s5Y6ir5vt9lD1JwBDIwOMJKHpHlpr69KfdHjyxSmriSfYz+USnWPY7AufNIadK6MEJMx9ApD/oD&#10;OlTrorhX2lFEilmcO2RdNtjC5xDF9pCuTyYBB5bi6bQ4syoJ3g9WQ0ymaiLzg5KdCXlKLjvcW893&#10;SUOqXwnz5DrgnHtJTxOsQfEKIT7DmDSUCaxw7Rqn8787ZsmRM9e2VmPeBN4uqYvTtW7jvijg9N/y&#10;JsXecLq0q+WD6m8AAAD//wMAUEsDBBQABgAIAAAAIQA4/SH/1gAAAJQBAAALAAAAX3JlbHMvLnJl&#10;bHOkkMFqwzAMhu+DvYPRfXGawxijTi+j0GvpHsDYimMaW0Yy2fr2M4PBMnrbUb/Q94l/f/hMi1qR&#10;JVI2sOt6UJgd+ZiDgffL8ekFlFSbvV0oo4EbChzGx4f9GRdb25HMsYhqlCwG5lrLq9biZkxWOiqY&#10;22YiTra2kYMu1l1tQD30/bPm3wwYN0x18gb45AdQl1tp5j/sFB2T0FQ7R0nTNEV3j6o9feQzro1i&#10;OWA14Fm+Q8a1a8+Bvu/d/dMb2JY5uiPbhG/ktn4cqGU/er3pcvwCAAD//wMAUEsDBBQABgAIAAAA&#10;IQCKGvZ4GQIAADQEAAAOAAAAZHJzL2Uyb0RvYy54bWysU8uKFDEU3Qv+Q8jerupqaNqmq2fR42Mh&#10;2vj4gEwq6QqkkpDEfux0pbifjTsRwY1r03+TT/EmVVOKCgMiFCGp3HPuPeferC6OnUR7Zp3QqsbT&#10;SYkRU1Q3Qu1q/Orlw3sLjJwnqiFSK1bjE3P4Yn33zupglqzSrZYNswhIlFseTI1b782yKBxtWUfc&#10;RBum4JJr2xEPR7srGksOwN7JoirLeXHQtjFWU+Yc/L3sL/E683POqH/GuWMeyRpDbT6vNq9XaS3W&#10;K7LcWWJaQYcyyD9U0RGhIOlIdUk8Qa+t+IOqE9Rqp7mfUN0VmnNBWdYAaqblb2petMSwrAXMcWa0&#10;yf0/Wvp0v7VINDVeVBgp0kGPYvgSwzmGtzF8jeFzPL+J4UMM3+P5fQzfYvgUw/WwP0PMx/xdp8jw&#10;DgENeHowbgnUG7W1w8mZrU0GHbntEJfCPIZxyZaBCeiYO3IaO8KOHlH4uZjP7k+hMApX1WyxqOaJ&#10;vehpEp2xzj9iukNpU2PnLRG71m+0UtB7bfsUZP/E+R54A0hgqdLqiZAPVIP8yYB4bwVRO8mGPCmk&#10;SGr6+vPOnyTr4c8ZB++gzllWkqeWbaRFewLzRihlymc/oGKpIDrBuJByBJa3A4f4BGV5okdwdTt4&#10;ROTMWvkR3Aml7d8I/HE6iOd9/I0Dve5kwZVuTrmz2RoYzdyT4Rml2f/1nOE/H/v6BwAAAP//AwBQ&#10;SwMEFAAGAAgAAAAhAMuC7ZrfAAAACwEAAA8AAABkcnMvZG93bnJldi54bWxMj0FLw0AQhe+C/2EZ&#10;wZvdpKltidkUUQRBhNqK5012mg1mZ2N2m8R/73jS47z38ea9Yje7Tow4hNaTgnSRgECqvWmpUfB+&#10;fLrZgghRk9GdJ1TwjQF25eVFoXPjJ3rD8RAbwSEUcq3AxtjnUobaotNh4Xsk9k5+cDryOTTSDHri&#10;cNfJZZKspdMt8Qere3ywWH8ezk5BNXXt14RHet2Pzcvj9Gw/1ier1PXVfH8HIuIc/2D4rc/VoeRO&#10;lT+TCaJTkCVpxigbq9sUBBOrbMNKxcp2uQFZFvL/hvIHAAD//wMAUEsBAi0AFAAGAAgAAAAhALaD&#10;OJL+AAAA4QEAABMAAAAAAAAAAAAAAAAAAAAAAFtDb250ZW50X1R5cGVzXS54bWxQSwECLQAUAAYA&#10;CAAAACEAOP0h/9YAAACUAQAACwAAAAAAAAAAAAAAAAAvAQAAX3JlbHMvLnJlbHNQSwECLQAUAAYA&#10;CAAAACEAihr2eBkCAAA0BAAADgAAAAAAAAAAAAAAAAAuAgAAZHJzL2Uyb0RvYy54bWxQSwECLQAU&#10;AAYACAAAACEAy4Ltmt8AAAALAQAADwAAAAAAAAAAAAAAAABzBAAAZHJzL2Rvd25yZXYueG1sUEsF&#10;BgAAAAAEAAQA8wAAAH8FAAAAAA==&#10;" strokecolor="#ed7d31 [3205]" strokeweight="1.5pt">
+                <v:stroke endarrow="block" joinstyle="miter"/>
+              </v:shape>
+            </w:pict>
+          </mc:Fallback>
+        </mc:AlternateContent>
+      </w:r>
+      <w:r>
+        <w:rPr>
+          <w:rFonts w:ascii="TH Sarabun New" w:hAnsi="TH Sarabun New" w:cs="TH Sarabun New" w:hint="cs"/>
+          <w:noProof/>
+          <w:sz w:val="32"/>
+          <w:szCs w:val="32"/>
+        </w:rPr>
+        <mc:AlternateContent>
+          <mc:Choice Requires="wps">
+            <w:drawing>
+              <wp:anchor distT="0" distB="0" distL="114300" distR="114300" simplePos="0" relativeHeight="251785216" behindDoc="0" locked="0" layoutInCell="1" allowOverlap="1" wp14:anchorId="34C9A1A8" wp14:editId="364B78EF">
+                <wp:simplePos x="0" y="0"/>
+                <wp:positionH relativeFrom="column">
+                  <wp:posOffset>1677335</wp:posOffset>
+                </wp:positionH>
+                <wp:positionV relativeFrom="paragraph">
+                  <wp:posOffset>1116108</wp:posOffset>
+                </wp:positionV>
+                <wp:extent cx="252095" cy="161925"/>
+                <wp:effectExtent l="0" t="0" r="14605" b="28575"/>
+                <wp:wrapNone/>
+                <wp:docPr id="81" name="สี่เหลี่ยมผืนผ้า 81"/>
+                <wp:cNvGraphicFramePr/>
+                <a:graphic xmlns:a="http://schemas.openxmlformats.org/drawingml/2006/main">
+                  <a:graphicData uri="http://schemas.microsoft.com/office/word/2010/wordprocessingShape">
+                    <wps:wsp>
+                      <wps:cNvSpPr/>
+                      <wps:spPr>
+                        <a:xfrm>
+                          <a:off x="0" y="0"/>
+                          <a:ext cx="252095" cy="161925"/>
+                        </a:xfrm>
+                        <a:prstGeom prst="rect">
+                          <a:avLst/>
+                        </a:prstGeom>
+                        <a:noFill/>
+                        <a:ln>
+                          <a:solidFill>
+                            <a:srgbClr val="FF0000"/>
+                          </a:solidFill>
+                        </a:ln>
+                      </wps:spPr>
+                      <wps:style>
+                        <a:lnRef idx="2">
+                          <a:schemeClr val="accent1">
+                            <a:shade val="50000"/>
+                          </a:schemeClr>
+                        </a:lnRef>
+                        <a:fillRef idx="1">
+                          <a:schemeClr val="accent1"/>
+                        </a:fillRef>
+                        <a:effectRef idx="0">
+                          <a:schemeClr val="accent1"/>
+                        </a:effectRef>
+                        <a:fontRef idx="minor">
+                          <a:schemeClr val="lt1"/>
+                        </a:fontRef>
+                      </wps:style>
+                      <wps:bodyPr rot="0" spcFirstLastPara="0" vertOverflow="overflow" horzOverflow="overflow" vert="horz" wrap="square" lIns="91440" tIns="45720" rIns="91440" bIns="45720" numCol="1" spcCol="0" rtlCol="0" fromWordArt="0" anchor="ctr" anchorCtr="0" forceAA="0" compatLnSpc="1">
+                        <a:prstTxWarp prst="textNoShape">
+                          <a:avLst/>
+                        </a:prstTxWarp>
+                        <a:noAutofit/>
+                      </wps:bodyPr>
+                    </wps:wsp>
+                  </a:graphicData>
+                </a:graphic>
+                <wp14:sizeRelH relativeFrom="margin">
+                  <wp14:pctWidth>0</wp14:pctWidth>
+                </wp14:sizeRelH>
+                <wp14:sizeRelV relativeFrom="margin">
+                  <wp14:pctHeight>0</wp14:pctHeight>
+                </wp14:sizeRelV>
+              </wp:anchor>
+            </w:drawing>
+          </mc:Choice>
+          <mc:Fallback>
+            <w:pict>
+              <v:rect w14:anchorId="4ECDF066" id="สี่เหลี่ยมผืนผ้า 81" o:spid="_x0000_s1026" style="position:absolute;margin-left:132.05pt;margin-top:87.9pt;width:19.85pt;height:12.75pt;z-index:251785216;visibility:visible;mso-wrap-style:square;mso-width-percent:0;mso-height-percent:0;mso-wrap-distance-left:9pt;mso-wrap-distance-top:0;mso-wrap-distance-right:9pt;mso-wrap-distance-bottom:0;mso-position-horizontal:absolute;mso-position-horizontal-relative:text;mso-position-vertical:absolute;mso-position-vertical-relative:text;mso-width-percent:0;mso-height-percent:0;mso-width-relative:margin;mso-height-relative:margin;v-text-anchor:middle" o:gfxdata="UEsDBBQABgAIAAAAIQC2gziS/gAAAOEBAAATAAAAW0NvbnRlbnRfVHlwZXNdLnhtbJSRQU7DMBBF&#10;90jcwfIWJU67QAgl6YK0S0CoHGBkTxKLZGx5TGhvj5O2G0SRWNoz/78nu9wcxkFMGNg6quQqL6RA&#10;0s5Y6ir5vt9lD1JwBDIwOMJKHpHlpr69KfdHjyxSmriSfYz+USnWPY7AufNIadK6MEJMx9ApD/oD&#10;OlTrorhX2lFEilmcO2RdNtjC5xDF9pCuTyYBB5bi6bQ4syoJ3g9WQ0ymaiLzg5KdCXlKLjvcW893&#10;SUOqXwnz5DrgnHtJTxOsQfEKIT7DmDSUCaxw7Rqn8787ZsmRM9e2VmPeBN4uqYvTtW7jvijg9N/y&#10;JsXecLq0q+WD6m8AAAD//wMAUEsDBBQABgAIAAAAIQA4/SH/1gAAAJQBAAALAAAAX3JlbHMvLnJl&#10;bHOkkMFqwzAMhu+DvYPRfXGawxijTi+j0GvpHsDYimMaW0Yy2fr2M4PBMnrbUb/Q94l/f/hMi1qR&#10;JVI2sOt6UJgd+ZiDgffL8ekFlFSbvV0oo4EbChzGx4f9GRdb25HMsYhqlCwG5lrLq9biZkxWOiqY&#10;22YiTra2kYMu1l1tQD30/bPm3wwYN0x18gb45AdQl1tp5j/sFB2T0FQ7R0nTNEV3j6o9feQzro1i&#10;OWA14Fm+Q8a1a8+Bvu/d/dMb2JY5uiPbhG/ktn4cqGU/er3pcvwCAAD//wMAUEsDBBQABgAIAAAA&#10;IQAy0kocyQIAAK0FAAAOAAAAZHJzL2Uyb0RvYy54bWysVM1u1DAQviPxDpbvNMmqW9qo2WrVahFS&#10;1Va0qGev42wiObaxvX+cOMIjIHEBiQvckBDp2+RRGNtJuioVB8QevB7PzDczX2bm+GRTc7Ri2lRS&#10;ZDjZizFigsq8EosMv76ZPTvEyFgicsKlYBneMoNPJk+fHK9VykaylDxnGgGIMOlaZbi0VqVRZGjJ&#10;amL2pGIClIXUNbEg6kWUa7IG9JpHozg+iNZS50pLyoyB17OgxBOPXxSM2suiMMwinmHIzfpT+3Pu&#10;zmhyTNKFJqqsaJcG+YcsalIJCDpAnRFL0FJXf0DVFdXSyMLuUVlHsigqynwNUE0SP6jmuiSK+VqA&#10;HKMGmsz/g6UXqyuNqjzDhwlGgtTwjdrmW9v8bO/et3fv2uZ723ztxOZL23xum09t86ttPrrL3Ye2&#10;+YHAFXhcK5MC3LW60p1k4OpI2RS6dv9QLtp47rcD92xjEYXH0XgUH40xoqBKDpKj0dhhRvfOShv7&#10;gskauUuGNXxazzhZnRsbTHsTF0vIWcU5vJOUC3cayavcvXlBL+anXKMVgb6YzWL4deF2zCC4c41c&#10;YaEUf7NbzgLsK1YAdS55n4lvWjbAEkqZsElQlSRnIdp4N5hrc+fhK+UCAB1yAVkO2B1AbxlAeuxQ&#10;d2fvXJnv+cE5/ltiwXnw8JGlsINzXQmpHwPgUFUXOdj3JAVqHEtzmW+hsbQME2cUnVXw3c6JsVdE&#10;w4jBMMLasJdwFFyuMyy7G0al1G8fe3f20PmgxWgNI5th82ZJNMOIvxQwE0fJ/r6bcS/sj5+PQNC7&#10;mvmuRizrUwlfH9oesvNXZ295fy20rG9hu0xdVFARQSF2hqnVvXBqwyqB/UTZdOrNYK4VsefiWlEH&#10;7lh1fXmzuSVadc1roesvZD/eJH3Qw8HWeQo5XVpZVL7B73nt+Iad4Bun219u6ezK3up+y05+AwAA&#10;//8DAFBLAwQUAAYACAAAACEAa86Cf90AAAALAQAADwAAAGRycy9kb3ducmV2LnhtbEyPzU7DQAyE&#10;70i8w8pI3OhuGmhRyKZCiJ44AKUSVzdrkqj7p+ymDW+POcHN1ozH39Sb2VlxojENwWsoFgoE+TaY&#10;wXca9h/bm3sQKaM3aIMnDd+UYNNcXtRYmXD273Ta5U5wiE8VauhzjpWUqe3JYVqESJ61rzA6zLyO&#10;nTQjnjncWblUaiUdDp4/9Bjpqaf2uJscY0T7Fs30etx/FvN2fDYvCbu11tdX8+MDiExz/jPDLz7f&#10;QMNMhzB5k4TVsFzdFmxlYX3HHdhRqpKHA0uqKEE2tfzfofkBAAD//wMAUEsBAi0AFAAGAAgAAAAh&#10;ALaDOJL+AAAA4QEAABMAAAAAAAAAAAAAAAAAAAAAAFtDb250ZW50X1R5cGVzXS54bWxQSwECLQAU&#10;AAYACAAAACEAOP0h/9YAAACUAQAACwAAAAAAAAAAAAAAAAAvAQAAX3JlbHMvLnJlbHNQSwECLQAU&#10;AAYACAAAACEAMtJKHMkCAACtBQAADgAAAAAAAAAAAAAAAAAuAgAAZHJzL2Uyb0RvYy54bWxQSwEC&#10;LQAUAAYACAAAACEAa86Cf90AAAALAQAADwAAAAAAAAAAAAAAAAAjBQAAZHJzL2Rvd25yZXYueG1s&#10;UEsFBgAAAAAEAAQA8wAAAC0GAAAAAA==&#10;" filled="f" strokecolor="red" strokeweight="1pt"/>
+            </w:pict>
+          </mc:Fallback>
+        </mc:AlternateContent>
+      </w:r>
+      <w:r>
+        <w:rPr>
+          <w:rFonts w:ascii="TH Sarabun New" w:hAnsi="TH Sarabun New" w:cs="TH Sarabun New" w:hint="cs"/>
           <w:sz w:val="32"/>
           <w:szCs w:val="32"/>
           <w:cs/>
@@ -10016,13 +11633,12 @@
       </w:r>
       <w:r>
         <w:rPr>
-          <w:rFonts w:ascii="TH Sarabun New" w:hAnsi="TH Sarabun New" w:cs="TH Sarabun New" w:hint="cs"/>
-          <w:sz w:val="32"/>
-          <w:szCs w:val="32"/>
-          <w:cs/>
+          <w:rFonts w:ascii="TH Sarabun New" w:hAnsi="TH Sarabun New" w:cs="TH Sarabun New"/>
+          <w:sz w:val="32"/>
+          <w:szCs w:val="32"/>
         </w:rPr>
         <w:pict>
-          <v:shape id="_x0000_i1032" type="#_x0000_t75" style="width:467.35pt;height:217.35pt">
+          <v:shape id="_x0000_i1031" type="#_x0000_t75" style="width:467.35pt;height:217.35pt">
             <v:imagedata r:id="rId12" o:title="History"/>
           </v:shape>
         </w:pict>
@@ -10050,7 +11666,7 @@
     <w:p>
       <w:pPr>
         <w:rPr>
-          <w:rFonts w:ascii="TH Sarabun New" w:hAnsi="TH Sarabun New" w:cs="TH Sarabun New" w:hint="cs"/>
+          <w:rFonts w:ascii="TH Sarabun New" w:hAnsi="TH Sarabun New" w:cs="TH Sarabun New"/>
           <w:sz w:val="32"/>
           <w:szCs w:val="32"/>
         </w:rPr>
@@ -10072,12 +11688,21 @@
           <w:cs/>
         </w:rPr>
         <w:t xml:space="preserve">7.1 </w:t>
+      </w:r>
+      <w:r>
+        <w:rPr>
+          <w:rFonts w:ascii="TH Sarabun New" w:hAnsi="TH Sarabun New" w:cs="TH Sarabun New" w:hint="cs"/>
+          <w:sz w:val="32"/>
+          <w:szCs w:val="32"/>
+          <w:cs/>
+        </w:rPr>
+        <w:t>ปุ่มแสดงรายละเอียด รายการของสินทรัพย์</w:t>
       </w:r>
     </w:p>
     <w:p>
       <w:pPr>
         <w:rPr>
-          <w:rFonts w:ascii="TH Sarabun New" w:hAnsi="TH Sarabun New" w:cs="TH Sarabun New" w:hint="cs"/>
+          <w:rFonts w:ascii="TH Sarabun New" w:hAnsi="TH Sarabun New" w:cs="TH Sarabun New"/>
           <w:sz w:val="32"/>
           <w:szCs w:val="32"/>
         </w:rPr>
@@ -10098,7 +11723,7 @@
           <w:szCs w:val="32"/>
           <w:cs/>
         </w:rPr>
-        <w:t xml:space="preserve">7.2 </w:t>
+        <w:t xml:space="preserve"> </w:t>
       </w:r>
     </w:p>
     <w:p>
@@ -10125,7 +11750,7 @@
           <w:szCs w:val="32"/>
           <w:cs/>
         </w:rPr>
-        <w:t xml:space="preserve">7.3 </w:t>
+        <w:t xml:space="preserve"> </w:t>
       </w:r>
     </w:p>
     <w:p>
@@ -10268,6 +11893,7 @@
     </w:p>
     <w:p>
       <w:pPr>
+        <w:jc w:val="center"/>
         <w:rPr>
           <w:rFonts w:ascii="TH Sarabun New" w:hAnsi="TH Sarabun New" w:cs="TH Sarabun New"/>
           <w:sz w:val="32"/>
@@ -10276,13 +11902,1223 @@
       </w:pPr>
       <w:r>
         <w:rPr>
-          <w:rFonts w:ascii="TH Sarabun New" w:hAnsi="TH Sarabun New" w:cs="TH Sarabun New"/>
-          <w:sz w:val="32"/>
-          <w:szCs w:val="32"/>
-          <w:cs/>
+          <w:rFonts w:ascii="TH Sarabun New" w:hAnsi="TH Sarabun New" w:cs="TH Sarabun New" w:hint="cs"/>
+          <w:noProof/>
+          <w:sz w:val="32"/>
+          <w:szCs w:val="32"/>
+        </w:rPr>
+        <mc:AlternateContent>
+          <mc:Choice Requires="wps">
+            <w:drawing>
+              <wp:anchor distT="0" distB="0" distL="114300" distR="114300" simplePos="0" relativeHeight="251804672" behindDoc="0" locked="0" layoutInCell="1" allowOverlap="1">
+                <wp:simplePos x="0" y="0"/>
+                <wp:positionH relativeFrom="column">
+                  <wp:posOffset>5626645</wp:posOffset>
+                </wp:positionH>
+                <wp:positionV relativeFrom="paragraph">
+                  <wp:posOffset>640524</wp:posOffset>
+                </wp:positionV>
+                <wp:extent cx="129026" cy="401511"/>
+                <wp:effectExtent l="38100" t="0" r="23495" b="55880"/>
+                <wp:wrapNone/>
+                <wp:docPr id="93" name="ลูกศรเชื่อมต่อแบบตรง 93"/>
+                <wp:cNvGraphicFramePr/>
+                <a:graphic xmlns:a="http://schemas.openxmlformats.org/drawingml/2006/main">
+                  <a:graphicData uri="http://schemas.microsoft.com/office/word/2010/wordprocessingShape">
+                    <wps:wsp>
+                      <wps:cNvCnPr/>
+                      <wps:spPr>
+                        <a:xfrm flipH="1">
+                          <a:off x="0" y="0"/>
+                          <a:ext cx="129026" cy="401511"/>
+                        </a:xfrm>
+                        <a:prstGeom prst="straightConnector1">
+                          <a:avLst/>
+                        </a:prstGeom>
+                        <a:ln>
+                          <a:tailEnd type="triangle"/>
+                        </a:ln>
+                      </wps:spPr>
+                      <wps:style>
+                        <a:lnRef idx="3">
+                          <a:schemeClr val="accent2"/>
+                        </a:lnRef>
+                        <a:fillRef idx="0">
+                          <a:schemeClr val="accent2"/>
+                        </a:fillRef>
+                        <a:effectRef idx="2">
+                          <a:schemeClr val="accent2"/>
+                        </a:effectRef>
+                        <a:fontRef idx="minor">
+                          <a:schemeClr val="tx1"/>
+                        </a:fontRef>
+                      </wps:style>
+                      <wps:bodyPr/>
+                    </wps:wsp>
+                  </a:graphicData>
+                </a:graphic>
+              </wp:anchor>
+            </w:drawing>
+          </mc:Choice>
+          <mc:Fallback>
+            <w:pict>
+              <v:shape w14:anchorId="28DF8996" id="ลูกศรเชื่อมต่อแบบตรง 93" o:spid="_x0000_s1026" type="#_x0000_t32" style="position:absolute;margin-left:443.05pt;margin-top:50.45pt;width:10.15pt;height:31.6pt;flip:x;z-index:251804672;visibility:visible;mso-wrap-style:square;mso-wrap-distance-left:9pt;mso-wrap-distance-top:0;mso-wrap-distance-right:9pt;mso-wrap-distance-bottom:0;mso-position-horizontal:absolute;mso-position-horizontal-relative:text;mso-position-vertical:absolute;mso-position-vertical-relative:text" o:gfxdata="UEsDBBQABgAIAAAAIQC2gziS/gAAAOEBAAATAAAAW0NvbnRlbnRfVHlwZXNdLnhtbJSRQU7DMBBF&#10;90jcwfIWJU67QAgl6YK0S0CoHGBkTxKLZGx5TGhvj5O2G0SRWNoz/78nu9wcxkFMGNg6quQqL6RA&#10;0s5Y6ir5vt9lD1JwBDIwOMJKHpHlpr69KfdHjyxSmriSfYz+USnWPY7AufNIadK6MEJMx9ApD/oD&#10;OlTrorhX2lFEilmcO2RdNtjC5xDF9pCuTyYBB5bi6bQ4syoJ3g9WQ0ymaiLzg5KdCXlKLjvcW893&#10;SUOqXwnz5DrgnHtJTxOsQfEKIT7DmDSUCaxw7Rqn8787ZsmRM9e2VmPeBN4uqYvTtW7jvijg9N/y&#10;JsXecLq0q+WD6m8AAAD//wMAUEsDBBQABgAIAAAAIQA4/SH/1gAAAJQBAAALAAAAX3JlbHMvLnJl&#10;bHOkkMFqwzAMhu+DvYPRfXGawxijTi+j0GvpHsDYimMaW0Yy2fr2M4PBMnrbUb/Q94l/f/hMi1qR&#10;JVI2sOt6UJgd+ZiDgffL8ekFlFSbvV0oo4EbChzGx4f9GRdb25HMsYhqlCwG5lrLq9biZkxWOiqY&#10;22YiTra2kYMu1l1tQD30/bPm3wwYN0x18gb45AdQl1tp5j/sFB2T0FQ7R0nTNEV3j6o9feQzro1i&#10;OWA14Fm+Q8a1a8+Bvu/d/dMb2JY5uiPbhG/ktn4cqGU/er3pcvwCAAD//wMAUEsDBBQABgAIAAAA&#10;IQB/D0W6FgIAADQEAAAOAAAAZHJzL2Uyb0RvYy54bWysU8uKFDEU3Qv+Q8jersfo4DRdPYsZHwvR&#10;xscHZFJJVyCVhCT2Y6crxf1s3IkIblyb/pt8ijep6lJUGBChCEnlnnPvOfdmcb7rJdow64RWDa5m&#10;JUZMUd0KtW7wq5cP79zHyHmiWiK1Yg3eM4fPl7dvLbZmzmrdadkyi4BEufnWNLjz3syLwtGO9cTN&#10;tGEKLrm2PfFwtOuitWQL7L0s6rI8LbbatsZqypyDv5fDJV5mfs4Z9c84d8wj2WCozefV5vUqrcVy&#10;QeZrS0wn6FgG+YcqeiIUJJ2oLokn6LUVf1D1glrtNPczqvtCcy4oyxpATVX+puZFRwzLWsAcZyab&#10;3P+jpU83K4tE2+CzE4wU6aFHMXyJ4RDD2xi+xvA5Ht7E8CGG7/HwPoZvMXyK4XrcHyDmY/6uU2R4&#10;h4AGPN0aNwfqC7Wy48mZlU0G7bjtEZfCPIZxyZaBCWiXO7KfOsJ2HlH4WdVnZX2KEYWru2V1r6oS&#10;ezHQJDpjnX/EdI/SpsHOWyLWnb/QSkHvtR1SkM0T5wfgEZDAUqXVEyEfqBb5vQHx3gqi1pKNeVJI&#10;kdQM9eed30s2wJ8zDt5BnSdZSZ5adiEt2hCYN0IpU76emCA6wbiQcgKWNwPH+ARleaIncH0zeELk&#10;zFr5CdwLpe3fCPzuaDIf4o8ODLqTBVe63efOZmtgNHNPxmeUZv/Xc4b/fOzLHwAAAP//AwBQSwME&#10;FAAGAAgAAAAhAGrk8z3fAAAACwEAAA8AAABkcnMvZG93bnJldi54bWxMj8FKw0AQhu+C77BMwZvd&#10;jZSQxmxKUQRBBG3F8yaZZoPZ2ZjdJvHtHU/2OPN//PNNsVtcLyYcQ+dJQ7JWIJBq33TUavg4Pt1m&#10;IEI01JjeE2r4wQC78vqqMHnjZ3rH6RBbwSUUcqPBxjjkUobaojNh7Qckzk5+dCbyOLayGc3M5a6X&#10;d0ql0pmO+II1Az5YrL8OZ6ehmvvue8Yjvb5N7cvj/Gw/05PV+ma17O9BRFziPwx/+qwOJTtV/kxN&#10;EL2GLEsTRjlQaguCia1KNyAq3qSbBGRZyMsfyl8AAAD//wMAUEsBAi0AFAAGAAgAAAAhALaDOJL+&#10;AAAA4QEAABMAAAAAAAAAAAAAAAAAAAAAAFtDb250ZW50X1R5cGVzXS54bWxQSwECLQAUAAYACAAA&#10;ACEAOP0h/9YAAACUAQAACwAAAAAAAAAAAAAAAAAvAQAAX3JlbHMvLnJlbHNQSwECLQAUAAYACAAA&#10;ACEAfw9FuhYCAAA0BAAADgAAAAAAAAAAAAAAAAAuAgAAZHJzL2Uyb0RvYy54bWxQSwECLQAUAAYA&#10;CAAAACEAauTzPd8AAAALAQAADwAAAAAAAAAAAAAAAABwBAAAZHJzL2Rvd25yZXYueG1sUEsFBgAA&#10;AAAEAAQA8wAAAHwFAAAAAA==&#10;" strokecolor="#ed7d31 [3205]" strokeweight="1.5pt">
+                <v:stroke endarrow="block" joinstyle="miter"/>
+              </v:shape>
+            </w:pict>
+          </mc:Fallback>
+        </mc:AlternateContent>
+      </w:r>
+      <w:r>
+        <w:rPr>
+          <w:rFonts w:ascii="TH Sarabun New" w:hAnsi="TH Sarabun New" w:cs="TH Sarabun New" w:hint="cs"/>
+          <w:noProof/>
+          <w:sz w:val="32"/>
+          <w:szCs w:val="32"/>
+        </w:rPr>
+        <mc:AlternateContent>
+          <mc:Choice Requires="wps">
+            <w:drawing>
+              <wp:anchor distT="0" distB="0" distL="114300" distR="114300" simplePos="0" relativeHeight="251803648" behindDoc="0" locked="0" layoutInCell="1" allowOverlap="1">
+                <wp:simplePos x="0" y="0"/>
+                <wp:positionH relativeFrom="column">
+                  <wp:posOffset>5318106</wp:posOffset>
+                </wp:positionH>
+                <wp:positionV relativeFrom="paragraph">
+                  <wp:posOffset>1243225</wp:posOffset>
+                </wp:positionV>
+                <wp:extent cx="5609" cy="584184"/>
+                <wp:effectExtent l="76200" t="38100" r="71120" b="26035"/>
+                <wp:wrapNone/>
+                <wp:docPr id="92" name="ลูกศรเชื่อมต่อแบบตรง 92"/>
+                <wp:cNvGraphicFramePr/>
+                <a:graphic xmlns:a="http://schemas.openxmlformats.org/drawingml/2006/main">
+                  <a:graphicData uri="http://schemas.microsoft.com/office/word/2010/wordprocessingShape">
+                    <wps:wsp>
+                      <wps:cNvCnPr/>
+                      <wps:spPr>
+                        <a:xfrm flipV="1">
+                          <a:off x="0" y="0"/>
+                          <a:ext cx="5609" cy="584184"/>
+                        </a:xfrm>
+                        <a:prstGeom prst="straightConnector1">
+                          <a:avLst/>
+                        </a:prstGeom>
+                        <a:ln>
+                          <a:tailEnd type="triangle"/>
+                        </a:ln>
+                      </wps:spPr>
+                      <wps:style>
+                        <a:lnRef idx="3">
+                          <a:schemeClr val="accent2"/>
+                        </a:lnRef>
+                        <a:fillRef idx="0">
+                          <a:schemeClr val="accent2"/>
+                        </a:fillRef>
+                        <a:effectRef idx="2">
+                          <a:schemeClr val="accent2"/>
+                        </a:effectRef>
+                        <a:fontRef idx="minor">
+                          <a:schemeClr val="tx1"/>
+                        </a:fontRef>
+                      </wps:style>
+                      <wps:bodyPr/>
+                    </wps:wsp>
+                  </a:graphicData>
+                </a:graphic>
+              </wp:anchor>
+            </w:drawing>
+          </mc:Choice>
+          <mc:Fallback>
+            <w:pict>
+              <v:shape w14:anchorId="272647B6" id="ลูกศรเชื่อมต่อแบบตรง 92" o:spid="_x0000_s1026" type="#_x0000_t32" style="position:absolute;margin-left:418.75pt;margin-top:97.9pt;width:.45pt;height:46pt;flip:y;z-index:251803648;visibility:visible;mso-wrap-style:square;mso-wrap-distance-left:9pt;mso-wrap-distance-top:0;mso-wrap-distance-right:9pt;mso-wrap-distance-bottom:0;mso-position-horizontal:absolute;mso-position-horizontal-relative:text;mso-position-vertical:absolute;mso-position-vertical-relative:text" o:gfxdata="UEsDBBQABgAIAAAAIQC2gziS/gAAAOEBAAATAAAAW0NvbnRlbnRfVHlwZXNdLnhtbJSRQU7DMBBF&#10;90jcwfIWJU67QAgl6YK0S0CoHGBkTxKLZGx5TGhvj5O2G0SRWNoz/78nu9wcxkFMGNg6quQqL6RA&#10;0s5Y6ir5vt9lD1JwBDIwOMJKHpHlpr69KfdHjyxSmriSfYz+USnWPY7AufNIadK6MEJMx9ApD/oD&#10;OlTrorhX2lFEilmcO2RdNtjC5xDF9pCuTyYBB5bi6bQ4syoJ3g9WQ0ymaiLzg5KdCXlKLjvcW893&#10;SUOqXwnz5DrgnHtJTxOsQfEKIT7DmDSUCaxw7Rqn8787ZsmRM9e2VmPeBN4uqYvTtW7jvijg9N/y&#10;JsXecLq0q+WD6m8AAAD//wMAUEsDBBQABgAIAAAAIQA4/SH/1gAAAJQBAAALAAAAX3JlbHMvLnJl&#10;bHOkkMFqwzAMhu+DvYPRfXGawxijTi+j0GvpHsDYimMaW0Yy2fr2M4PBMnrbUb/Q94l/f/hMi1qR&#10;JVI2sOt6UJgd+ZiDgffL8ekFlFSbvV0oo4EbChzGx4f9GRdb25HMsYhqlCwG5lrLq9biZkxWOiqY&#10;22YiTra2kYMu1l1tQD30/bPm3wwYN0x18gb45AdQl1tp5j/sFB2T0FQ7R0nTNEV3j6o9feQzro1i&#10;OWA14Fm+Q8a1a8+Bvu/d/dMb2JY5uiPbhG/ktn4cqGU/er3pcvwCAAD//wMAUEsDBBQABgAIAAAA&#10;IQD2QMsoGAIAADIEAAAOAAAAZHJzL2Uyb0RvYy54bWysU02LFDEQvQv+h5C70z3j7jLbTM8eZtWL&#10;6ODXPZtOpgPpJCRxPm56UrzvxZuI4MWzmX+Tn2Il3duKCgsiNCHp1HtV71VlcbHvJNoy64RWNZ5O&#10;SoyYoroRalPjly8e3ptj5DxRDZFasRofmMMXy7t3FjtTsZlutWyYRUCiXLUzNW69N1VRONqyjriJ&#10;NkzBJde2Ix6OdlM0luyAvZPFrCzPip22jbGaMufg72V/iZeZn3NG/VPOHfNI1hhq83m1eb1Ka7Fc&#10;kGpjiWkFHcog/1BFR4SCpCPVJfEEvbbiD6pOUKud5n5CdVdozgVlWQOomZa/qXneEsOyFjDHmdEm&#10;9/9o6ZPt2iLR1Ph8hpEiHfQohi8xHGN4G8PXGD7H45sYPsTwPR7fx/Athk8xXA/7I8R8zN91igzv&#10;ENCApzvjKqBeqbUdTs6sbTJoz22HuBTmFYxLtgxMQPvckcPYEbb3iMLP07PyHCMKF6fzk+n8JHEX&#10;PUkiM9b5R0x3KG1q7LwlYtP6lVYKOq9tn4BsHzvfA28ACSxVWj0R8oFqkD8YkO6tIGoj2ZAnhRRJ&#10;S1993vmDZD38GePgHFR5P+vIM8tW0qItgWkjlDLlsxtQsVQQnWBcSDkCy9uBQ3yCsjzPI3h2O3hE&#10;5Mxa+RHcCaXt3wj8fjqI5338jQO97mTBlW4Oua/ZGhjM3JPhEaXJ//Wc4T+f+vIHAAAA//8DAFBL&#10;AwQUAAYACAAAACEARjDN7+AAAAALAQAADwAAAGRycy9kb3ducmV2LnhtbEyPQUvDQBCF74L/YRnB&#10;m93Y2nYbsymiCIIUtJWeN8k0G8zOxuw2if/e8aTH4X28+V62nVwrBuxD40nD7SwBgVT6qqFaw8fh&#10;+UaBCNFQZVpPqOEbA2zzy4vMpJUf6R2HfawFl1BIjQYbY5dKGUqLzoSZ75A4O/nemchnX8uqNyOX&#10;u1bOk2QlnWmIP1jT4aPF8nN/dhqKsW2+RjzQ7m2oX5/GF3tcnazW11fTwz2IiFP8g+FXn9UhZ6fC&#10;n6kKotWgFusloxxslryBCbVQdyAKDXO1ViDzTP7fkP8AAAD//wMAUEsBAi0AFAAGAAgAAAAhALaD&#10;OJL+AAAA4QEAABMAAAAAAAAAAAAAAAAAAAAAAFtDb250ZW50X1R5cGVzXS54bWxQSwECLQAUAAYA&#10;CAAAACEAOP0h/9YAAACUAQAACwAAAAAAAAAAAAAAAAAvAQAAX3JlbHMvLnJlbHNQSwECLQAUAAYA&#10;CAAAACEA9kDLKBgCAAAyBAAADgAAAAAAAAAAAAAAAAAuAgAAZHJzL2Uyb0RvYy54bWxQSwECLQAU&#10;AAYACAAAACEARjDN7+AAAAALAQAADwAAAAAAAAAAAAAAAAByBAAAZHJzL2Rvd25yZXYueG1sUEsF&#10;BgAAAAAEAAQA8wAAAH8FAAAAAA==&#10;" strokecolor="#ed7d31 [3205]" strokeweight="1.5pt">
+                <v:stroke endarrow="block" joinstyle="miter"/>
+              </v:shape>
+            </w:pict>
+          </mc:Fallback>
+        </mc:AlternateContent>
+      </w:r>
+      <w:r>
+        <w:rPr>
+          <w:rFonts w:ascii="TH Sarabun New" w:hAnsi="TH Sarabun New" w:cs="TH Sarabun New" w:hint="cs"/>
+          <w:noProof/>
+          <w:sz w:val="32"/>
+          <w:szCs w:val="32"/>
+        </w:rPr>
+        <mc:AlternateContent>
+          <mc:Choice Requires="wps">
+            <w:drawing>
+              <wp:anchor distT="0" distB="0" distL="114300" distR="114300" simplePos="0" relativeHeight="251802624" behindDoc="0" locked="0" layoutInCell="1" allowOverlap="1">
+                <wp:simplePos x="0" y="0"/>
+                <wp:positionH relativeFrom="column">
+                  <wp:posOffset>4437364</wp:posOffset>
+                </wp:positionH>
+                <wp:positionV relativeFrom="paragraph">
+                  <wp:posOffset>1249598</wp:posOffset>
+                </wp:positionV>
+                <wp:extent cx="476835" cy="577811"/>
+                <wp:effectExtent l="0" t="38100" r="57150" b="32385"/>
+                <wp:wrapNone/>
+                <wp:docPr id="91" name="ลูกศรเชื่อมต่อแบบตรง 91"/>
+                <wp:cNvGraphicFramePr/>
+                <a:graphic xmlns:a="http://schemas.openxmlformats.org/drawingml/2006/main">
+                  <a:graphicData uri="http://schemas.microsoft.com/office/word/2010/wordprocessingShape">
+                    <wps:wsp>
+                      <wps:cNvCnPr/>
+                      <wps:spPr>
+                        <a:xfrm flipV="1">
+                          <a:off x="0" y="0"/>
+                          <a:ext cx="476835" cy="577811"/>
+                        </a:xfrm>
+                        <a:prstGeom prst="straightConnector1">
+                          <a:avLst/>
+                        </a:prstGeom>
+                        <a:ln>
+                          <a:tailEnd type="triangle"/>
+                        </a:ln>
+                      </wps:spPr>
+                      <wps:style>
+                        <a:lnRef idx="3">
+                          <a:schemeClr val="accent2"/>
+                        </a:lnRef>
+                        <a:fillRef idx="0">
+                          <a:schemeClr val="accent2"/>
+                        </a:fillRef>
+                        <a:effectRef idx="2">
+                          <a:schemeClr val="accent2"/>
+                        </a:effectRef>
+                        <a:fontRef idx="minor">
+                          <a:schemeClr val="tx1"/>
+                        </a:fontRef>
+                      </wps:style>
+                      <wps:bodyPr/>
+                    </wps:wsp>
+                  </a:graphicData>
+                </a:graphic>
+              </wp:anchor>
+            </w:drawing>
+          </mc:Choice>
+          <mc:Fallback>
+            <w:pict>
+              <v:shape w14:anchorId="2208FFAF" id="ลูกศรเชื่อมต่อแบบตรง 91" o:spid="_x0000_s1026" type="#_x0000_t32" style="position:absolute;margin-left:349.4pt;margin-top:98.4pt;width:37.55pt;height:45.5pt;flip:y;z-index:251802624;visibility:visible;mso-wrap-style:square;mso-wrap-distance-left:9pt;mso-wrap-distance-top:0;mso-wrap-distance-right:9pt;mso-wrap-distance-bottom:0;mso-position-horizontal:absolute;mso-position-horizontal-relative:text;mso-position-vertical:absolute;mso-position-vertical-relative:text" o:gfxdata="UEsDBBQABgAIAAAAIQC2gziS/gAAAOEBAAATAAAAW0NvbnRlbnRfVHlwZXNdLnhtbJSRQU7DMBBF&#10;90jcwfIWJU67QAgl6YK0S0CoHGBkTxKLZGx5TGhvj5O2G0SRWNoz/78nu9wcxkFMGNg6quQqL6RA&#10;0s5Y6ir5vt9lD1JwBDIwOMJKHpHlpr69KfdHjyxSmriSfYz+USnWPY7AufNIadK6MEJMx9ApD/oD&#10;OlTrorhX2lFEilmcO2RdNtjC5xDF9pCuTyYBB5bi6bQ4syoJ3g9WQ0ymaiLzg5KdCXlKLjvcW893&#10;SUOqXwnz5DrgnHtJTxOsQfEKIT7DmDSUCaxw7Rqn8787ZsmRM9e2VmPeBN4uqYvTtW7jvijg9N/y&#10;JsXecLq0q+WD6m8AAAD//wMAUEsDBBQABgAIAAAAIQA4/SH/1gAAAJQBAAALAAAAX3JlbHMvLnJl&#10;bHOkkMFqwzAMhu+DvYPRfXGawxijTi+j0GvpHsDYimMaW0Yy2fr2M4PBMnrbUb/Q94l/f/hMi1qR&#10;JVI2sOt6UJgd+ZiDgffL8ekFlFSbvV0oo4EbChzGx4f9GRdb25HMsYhqlCwG5lrLq9biZkxWOiqY&#10;22YiTra2kYMu1l1tQD30/bPm3wwYN0x18gb45AdQl1tp5j/sFB2T0FQ7R0nTNEV3j6o9feQzro1i&#10;OWA14Fm+Q8a1a8+Bvu/d/dMb2JY5uiPbhG/ktn4cqGU/er3pcvwCAAD//wMAUEsDBBQABgAIAAAA&#10;IQBuvRABGAIAADQEAAAOAAAAZHJzL2Uyb0RvYy54bWysU7uOEzEU7ZH4B8s9mSTLbpYoky2yQIMg&#10;4tV7PXbGkl+yTR4dVCD6bbZDCImGGudv/Clce5IBAdJKCGl0ZY/vOb7n3OvZxVZJtGbOC6NrPBoM&#10;MWKamkboVY1fvXx07xwjH4huiDSa1XjHPL6Y370z29gpG5vWyIY5BCTaTze2xm0IdlpVnrZMET8w&#10;lmk45MYpEmDrVlXjyAbYlazGw+FZtTGusc5Q5j38vewO8bzwc85oeMa5ZwHJGkNtoURX4lWO1XxG&#10;pitHbCvooQzyD1UoIjRc2lNdkkDQGyf+oFKCOuMNDwNqVGU4F5QVDaBmNPxNzYuWWFa0gDne9jb5&#10;/0dLn66XDommxg9GGGmioEcpfklxn+K7FL+m+Dnt36b4McXvaf8hxW8pfkrx+rDeQ85N+a5zZnyP&#10;gAY83Vg/BeqFXrrDztulywZtuVOIS2Ffw7gUy8AEtC0d2fUdYduAKPy8Pzk7PznFiMLR6WRyPirs&#10;VUeT6azz4TEzCuVFjX1wRKzasDBaQ++N664g6yc+QCEAPAIyWOocAxHyoW5Q2FkQH5wgeiVZVgHp&#10;OaXKarr6yyrsJOvgzxkH76DOk6KkTC1bSIfWBOaNUMp0GPdMkJ1hXEjZA4e3Aw/5GcrKRPfg8e3g&#10;HlFuNjr0YCW0cX8jCNujybzLPzrQ6c4WXJlmVzpbrIHRLF4dnlGe/V/3Bf7zsc9/AAAA//8DAFBL&#10;AwQUAAYACAAAACEASld7X98AAAALAQAADwAAAGRycy9kb3ducmV2LnhtbEyPT0vEMBDF74LfIYzg&#10;zU1dof9suogiCCLornhO29mm2Exqk23qt3c86e0N7/Heb6rdakex4OwHRwquNwkIpNZ1A/UK3g+P&#10;VzkIHzR1enSECr7Rw64+P6t02blIb7jsQy+4hHypFZgQplJK3xq02m/chMTe0c1WBz7nXnazjlxu&#10;R7lNklRaPRAvGD3hvcH2c3+yCpo4Dl8RD/TyuvTPD/HJfKRHo9TlxXp3CyLgGv7C8IvP6FAzU+NO&#10;1HkxKkiLnNEDG0XKghNZdlOAaBRs8ywHWVfy/w/1DwAAAP//AwBQSwECLQAUAAYACAAAACEAtoM4&#10;kv4AAADhAQAAEwAAAAAAAAAAAAAAAAAAAAAAW0NvbnRlbnRfVHlwZXNdLnhtbFBLAQItABQABgAI&#10;AAAAIQA4/SH/1gAAAJQBAAALAAAAAAAAAAAAAAAAAC8BAABfcmVscy8ucmVsc1BLAQItABQABgAI&#10;AAAAIQBuvRABGAIAADQEAAAOAAAAAAAAAAAAAAAAAC4CAABkcnMvZTJvRG9jLnhtbFBLAQItABQA&#10;BgAIAAAAIQBKV3tf3wAAAAsBAAAPAAAAAAAAAAAAAAAAAHIEAABkcnMvZG93bnJldi54bWxQSwUG&#10;AAAAAAQABADzAAAAfgUAAAAA&#10;" strokecolor="#ed7d31 [3205]" strokeweight="1.5pt">
+                <v:stroke endarrow="block" joinstyle="miter"/>
+              </v:shape>
+            </w:pict>
+          </mc:Fallback>
+        </mc:AlternateContent>
+      </w:r>
+      <w:r>
+        <w:rPr>
+          <w:rFonts w:ascii="TH Sarabun New" w:hAnsi="TH Sarabun New" w:cs="TH Sarabun New" w:hint="cs"/>
+          <w:noProof/>
+          <w:sz w:val="32"/>
+          <w:szCs w:val="32"/>
+        </w:rPr>
+        <mc:AlternateContent>
+          <mc:Choice Requires="wps">
+            <w:drawing>
+              <wp:anchor distT="0" distB="0" distL="114300" distR="114300" simplePos="0" relativeHeight="251801600" behindDoc="0" locked="0" layoutInCell="1" allowOverlap="1">
+                <wp:simplePos x="0" y="0"/>
+                <wp:positionH relativeFrom="column">
+                  <wp:posOffset>4019024</wp:posOffset>
+                </wp:positionH>
+                <wp:positionV relativeFrom="paragraph">
+                  <wp:posOffset>466620</wp:posOffset>
+                </wp:positionV>
+                <wp:extent cx="855906" cy="98581"/>
+                <wp:effectExtent l="0" t="0" r="78105" b="92075"/>
+                <wp:wrapNone/>
+                <wp:docPr id="90" name="ลูกศรเชื่อมต่อแบบตรง 90"/>
+                <wp:cNvGraphicFramePr/>
+                <a:graphic xmlns:a="http://schemas.openxmlformats.org/drawingml/2006/main">
+                  <a:graphicData uri="http://schemas.microsoft.com/office/word/2010/wordprocessingShape">
+                    <wps:wsp>
+                      <wps:cNvCnPr/>
+                      <wps:spPr>
+                        <a:xfrm>
+                          <a:off x="0" y="0"/>
+                          <a:ext cx="855906" cy="98581"/>
+                        </a:xfrm>
+                        <a:prstGeom prst="straightConnector1">
+                          <a:avLst/>
+                        </a:prstGeom>
+                        <a:ln>
+                          <a:tailEnd type="triangle"/>
+                        </a:ln>
+                      </wps:spPr>
+                      <wps:style>
+                        <a:lnRef idx="3">
+                          <a:schemeClr val="accent2"/>
+                        </a:lnRef>
+                        <a:fillRef idx="0">
+                          <a:schemeClr val="accent2"/>
+                        </a:fillRef>
+                        <a:effectRef idx="2">
+                          <a:schemeClr val="accent2"/>
+                        </a:effectRef>
+                        <a:fontRef idx="minor">
+                          <a:schemeClr val="tx1"/>
+                        </a:fontRef>
+                      </wps:style>
+                      <wps:bodyPr/>
+                    </wps:wsp>
+                  </a:graphicData>
+                </a:graphic>
+              </wp:anchor>
+            </w:drawing>
+          </mc:Choice>
+          <mc:Fallback>
+            <w:pict>
+              <v:shape w14:anchorId="26D254E1" id="ลูกศรเชื่อมต่อแบบตรง 90" o:spid="_x0000_s1026" type="#_x0000_t32" style="position:absolute;margin-left:316.45pt;margin-top:36.75pt;width:67.4pt;height:7.75pt;z-index:251801600;visibility:visible;mso-wrap-style:square;mso-wrap-distance-left:9pt;mso-wrap-distance-top:0;mso-wrap-distance-right:9pt;mso-wrap-distance-bottom:0;mso-position-horizontal:absolute;mso-position-horizontal-relative:text;mso-position-vertical:absolute;mso-position-vertical-relative:text" o:gfxdata="UEsDBBQABgAIAAAAIQC2gziS/gAAAOEBAAATAAAAW0NvbnRlbnRfVHlwZXNdLnhtbJSRQU7DMBBF&#10;90jcwfIWJU67QAgl6YK0S0CoHGBkTxKLZGx5TGhvj5O2G0SRWNoz/78nu9wcxkFMGNg6quQqL6RA&#10;0s5Y6ir5vt9lD1JwBDIwOMJKHpHlpr69KfdHjyxSmriSfYz+USnWPY7AufNIadK6MEJMx9ApD/oD&#10;OlTrorhX2lFEilmcO2RdNtjC5xDF9pCuTyYBB5bi6bQ4syoJ3g9WQ0ymaiLzg5KdCXlKLjvcW893&#10;SUOqXwnz5DrgnHtJTxOsQfEKIT7DmDSUCaxw7Rqn8787ZsmRM9e2VmPeBN4uqYvTtW7jvijg9N/y&#10;JsXecLq0q+WD6m8AAAD//wMAUEsDBBQABgAIAAAAIQA4/SH/1gAAAJQBAAALAAAAX3JlbHMvLnJl&#10;bHOkkMFqwzAMhu+DvYPRfXGawxijTi+j0GvpHsDYimMaW0Yy2fr2M4PBMnrbUb/Q94l/f/hMi1qR&#10;JVI2sOt6UJgd+ZiDgffL8ekFlFSbvV0oo4EbChzGx4f9GRdb25HMsYhqlCwG5lrLq9biZkxWOiqY&#10;22YiTra2kYMu1l1tQD30/bPm3wwYN0x18gb45AdQl1tp5j/sFB2T0FQ7R0nTNEV3j6o9feQzro1i&#10;OWA14Fm+Q8a1a8+Bvu/d/dMb2JY5uiPbhG/ktn4cqGU/er3pcvwCAAD//wMAUEsDBBQABgAIAAAA&#10;IQDSzYZODgIAACkEAAAOAAAAZHJzL2Uyb0RvYy54bWysU82O0zAQviPxDpbvNGlRV23VdA9d4IKg&#10;4ucBvI7dWHJsyzb9ucEJxH0v3BBC4sIZ9238KIydNIsAaSWEFE38M983M9+Ml5eHVqIds05oVeHx&#10;qMSIKaprobYVfv3q8YMZRs4TVROpFavwkTl8ubp/b7k3CzbRjZY1swhIlFvsTYUb782iKBxtWEvc&#10;SBum4JJr2xIPW7stakv2wN7KYlKWF8Ve29pYTZlzcHrVXeJV5uecUf+cc8c8khWG3Hy2NtvrZIvV&#10;kiy2lphG0D4N8g9ZtEQoCDpQXRFP0Bsr/qBqBbXaae5HVLeF5lxQlmuAasblb9W8bIhhuRYQx5lB&#10;Jvf/aOmz3cYiUVd4DvIo0kKPYvgawymGdzF8i+FLPL2N4WMMP+LpQwzfY/gcw02/PoHPp/zdJM/w&#10;HgENaLo3bgHUa7Wx/c6ZjU0CHbht0x9KR4fch+PQB3bwiMLhbDqdlxcYUbiaz6azcaIsbrHGOv+E&#10;6RalRYWdt0RsG7/WSkHDtR3nVpDdU+c74BmQAkuVrCdCPlI18kcDFXsriNpK1sdJLkUqoUs6r/xR&#10;sg7+gnEQDNJ8mMPkUWVradGOwJARSpnyk4EJvBOMCykHYHk3sPdPUJbHeABP7gYPiBxZKz+AW6G0&#10;/RuBP5xF5p3/WYGu7iTBta6PuZ1ZGpjH3JP+7aSB/3Wf4bcvfPUTAAD//wMAUEsDBBQABgAIAAAA&#10;IQAPTKxA4AAAAAkBAAAPAAAAZHJzL2Rvd25yZXYueG1sTI/RSsNAEEXfBf9hGcGXYDemNGljJkUF&#10;oQg+GPsB22SahGZn091NG//e9Ukfh3u490yxnfUgLmRdbxjhcRGDIK5N03OLsP96e1iDcF5xowbD&#10;hPBNDrbl7U2h8sZc+ZMulW9FKGGXK4TO+zGX0tUdaeUWZiQO2dFYrXw4bSsbq66hXA8yieNUatVz&#10;WOjUSK8d1adq0gjR7mSjj5WZ3PlcJfZ9jHb6ZUK8v5ufn0B4mv0fDL/6QR3K4HQwEzdODAjpMtkE&#10;FCFbrkAEIEuzDMQBYb2JQZaF/P9B+QMAAP//AwBQSwECLQAUAAYACAAAACEAtoM4kv4AAADhAQAA&#10;EwAAAAAAAAAAAAAAAAAAAAAAW0NvbnRlbnRfVHlwZXNdLnhtbFBLAQItABQABgAIAAAAIQA4/SH/&#10;1gAAAJQBAAALAAAAAAAAAAAAAAAAAC8BAABfcmVscy8ucmVsc1BLAQItABQABgAIAAAAIQDSzYZO&#10;DgIAACkEAAAOAAAAAAAAAAAAAAAAAC4CAABkcnMvZTJvRG9jLnhtbFBLAQItABQABgAIAAAAIQAP&#10;TKxA4AAAAAkBAAAPAAAAAAAAAAAAAAAAAGgEAABkcnMvZG93bnJldi54bWxQSwUGAAAAAAQABADz&#10;AAAAdQUAAAAA&#10;" strokecolor="#ed7d31 [3205]" strokeweight="1.5pt">
+                <v:stroke endarrow="block" joinstyle="miter"/>
+              </v:shape>
+            </w:pict>
+          </mc:Fallback>
+        </mc:AlternateContent>
+      </w:r>
+      <w:r>
+        <w:rPr>
+          <w:rFonts w:ascii="TH Sarabun New" w:hAnsi="TH Sarabun New" w:cs="TH Sarabun New" w:hint="cs"/>
+          <w:noProof/>
+          <w:sz w:val="32"/>
+          <w:szCs w:val="32"/>
+        </w:rPr>
+        <mc:AlternateContent>
+          <mc:Choice Requires="wps">
+            <w:drawing>
+              <wp:anchor distT="0" distB="0" distL="114300" distR="114300" simplePos="0" relativeHeight="251800576" behindDoc="0" locked="0" layoutInCell="1" allowOverlap="1" wp14:anchorId="2D33D7F8" wp14:editId="38F11172">
+                <wp:simplePos x="0" y="0"/>
+                <wp:positionH relativeFrom="margin">
+                  <wp:posOffset>5129981</wp:posOffset>
+                </wp:positionH>
+                <wp:positionV relativeFrom="paragraph">
+                  <wp:posOffset>1827635</wp:posOffset>
+                </wp:positionV>
+                <wp:extent cx="333375" cy="333375"/>
+                <wp:effectExtent l="0" t="0" r="28575" b="28575"/>
+                <wp:wrapNone/>
+                <wp:docPr id="89" name="Text Box 89"/>
+                <wp:cNvGraphicFramePr/>
+                <a:graphic xmlns:a="http://schemas.openxmlformats.org/drawingml/2006/main">
+                  <a:graphicData uri="http://schemas.microsoft.com/office/word/2010/wordprocessingShape">
+                    <wps:wsp>
+                      <wps:cNvSpPr txBox="1"/>
+                      <wps:spPr>
+                        <a:xfrm>
+                          <a:off x="0" y="0"/>
+                          <a:ext cx="333375" cy="333375"/>
+                        </a:xfrm>
+                        <a:prstGeom prst="rect">
+                          <a:avLst/>
+                        </a:prstGeom>
+                        <a:ln>
+                          <a:solidFill>
+                            <a:schemeClr val="tx1"/>
+                          </a:solidFill>
+                        </a:ln>
+                      </wps:spPr>
+                      <wps:style>
+                        <a:lnRef idx="3">
+                          <a:schemeClr val="lt1"/>
+                        </a:lnRef>
+                        <a:fillRef idx="1">
+                          <a:schemeClr val="accent4"/>
+                        </a:fillRef>
+                        <a:effectRef idx="1">
+                          <a:schemeClr val="accent4"/>
+                        </a:effectRef>
+                        <a:fontRef idx="minor">
+                          <a:schemeClr val="lt1"/>
+                        </a:fontRef>
+                      </wps:style>
+                      <wps:txbx>
+                        <w:txbxContent>
+                          <w:p>
+                            <w:pPr>
+                              <w:jc w:val="center"/>
+                              <w:rPr>
+                                <w:rFonts w:ascii="TH Sarabun New" w:hAnsi="TH Sarabun New" w:cs="TH Sarabun New"/>
+                                <w:color w:val="000000" w:themeColor="text1"/>
+                                <w:sz w:val="24"/>
+                                <w:szCs w:val="32"/>
+                                <w14:shadow w14:blurRad="38100" w14:dist="19050" w14:dir="2700000" w14:sx="100000" w14:sy="100000" w14:kx="0" w14:ky="0" w14:algn="tl">
+                                  <w14:schemeClr w14:val="dk1">
+                                    <w14:alpha w14:val="60000"/>
+                                  </w14:schemeClr>
+                                </w14:shadow>
+                                <w14:textOutline w14:w="0" w14:cap="flat" w14:cmpd="sng" w14:algn="ctr">
+                                  <w14:noFill/>
+                                  <w14:prstDash w14:val="solid"/>
+                                  <w14:round/>
+                                </w14:textOutline>
+                              </w:rPr>
+                            </w:pPr>
+                            <w:r>
+                              <w:rPr>
+                                <w:rFonts w:ascii="TH Sarabun New" w:hAnsi="TH Sarabun New" w:cs="TH Sarabun New" w:hint="cs"/>
+                                <w:color w:val="000000" w:themeColor="text1"/>
+                                <w:sz w:val="24"/>
+                                <w:szCs w:val="32"/>
+                                <w:cs/>
+                                <w14:shadow w14:blurRad="38100" w14:dist="19050" w14:dir="2700000" w14:sx="100000" w14:sy="100000" w14:kx="0" w14:ky="0" w14:algn="tl">
+                                  <w14:schemeClr w14:val="dk1">
+                                    <w14:alpha w14:val="60000"/>
+                                  </w14:schemeClr>
+                                </w14:shadow>
+                                <w14:textOutline w14:w="0" w14:cap="flat" w14:cmpd="sng" w14:algn="ctr">
+                                  <w14:noFill/>
+                                  <w14:prstDash w14:val="solid"/>
+                                  <w14:round/>
+                                </w14:textOutline>
+                              </w:rPr>
+                              <w:t>3</w:t>
+                            </w:r>
+                          </w:p>
+                        </w:txbxContent>
+                      </wps:txbx>
+                      <wps:bodyPr rot="0" spcFirstLastPara="0" vertOverflow="overflow" horzOverflow="overflow" vert="horz" wrap="square" lIns="91440" tIns="45720" rIns="91440" bIns="45720" numCol="1" spcCol="0" rtlCol="0" fromWordArt="0" anchor="t" anchorCtr="0" forceAA="0" compatLnSpc="1">
+                        <a:prstTxWarp prst="textNoShape">
+                          <a:avLst/>
+                        </a:prstTxWarp>
+                        <a:noAutofit/>
+                      </wps:bodyPr>
+                    </wps:wsp>
+                  </a:graphicData>
+                </a:graphic>
+                <wp14:sizeRelH relativeFrom="margin">
+                  <wp14:pctWidth>0</wp14:pctWidth>
+                </wp14:sizeRelH>
+                <wp14:sizeRelV relativeFrom="margin">
+                  <wp14:pctHeight>0</wp14:pctHeight>
+                </wp14:sizeRelV>
+              </wp:anchor>
+            </w:drawing>
+          </mc:Choice>
+          <mc:Fallback>
+            <w:pict>
+              <v:shape w14:anchorId="2D33D7F8" id="Text Box 89" o:spid="_x0000_s1061" type="#_x0000_t202" style="position:absolute;left:0;text-align:left;margin-left:403.95pt;margin-top:143.9pt;width:26.25pt;height:26.25pt;z-index:251800576;visibility:visible;mso-wrap-style:square;mso-width-percent:0;mso-height-percent:0;mso-wrap-distance-left:9pt;mso-wrap-distance-top:0;mso-wrap-distance-right:9pt;mso-wrap-distance-bottom:0;mso-position-horizontal:absolute;mso-position-horizontal-relative:margin;mso-position-vertical:absolute;mso-position-vertical-relative:text;mso-width-percent:0;mso-height-percent:0;mso-width-relative:margin;mso-height-relative:margin;v-text-anchor:top" o:gfxdata="UEsDBBQABgAIAAAAIQC2gziS/gAAAOEBAAATAAAAW0NvbnRlbnRfVHlwZXNdLnhtbJSRQU7DMBBF&#10;90jcwfIWJU67QAgl6YK0S0CoHGBkTxKLZGx5TGhvj5O2G0SRWNoz/78nu9wcxkFMGNg6quQqL6RA&#10;0s5Y6ir5vt9lD1JwBDIwOMJKHpHlpr69KfdHjyxSmriSfYz+USnWPY7AufNIadK6MEJMx9ApD/oD&#10;OlTrorhX2lFEilmcO2RdNtjC5xDF9pCuTyYBB5bi6bQ4syoJ3g9WQ0ymaiLzg5KdCXlKLjvcW893&#10;SUOqXwnz5DrgnHtJTxOsQfEKIT7DmDSUCaxw7Rqn8787ZsmRM9e2VmPeBN4uqYvTtW7jvijg9N/y&#10;JsXecLq0q+WD6m8AAAD//wMAUEsDBBQABgAIAAAAIQA4/SH/1gAAAJQBAAALAAAAX3JlbHMvLnJl&#10;bHOkkMFqwzAMhu+DvYPRfXGawxijTi+j0GvpHsDYimMaW0Yy2fr2M4PBMnrbUb/Q94l/f/hMi1qR&#10;JVI2sOt6UJgd+ZiDgffL8ekFlFSbvV0oo4EbChzGx4f9GRdb25HMsYhqlCwG5lrLq9biZkxWOiqY&#10;22YiTra2kYMu1l1tQD30/bPm3wwYN0x18gb45AdQl1tp5j/sFB2T0FQ7R0nTNEV3j6o9feQzro1i&#10;OWA14Fm+Q8a1a8+Bvu/d/dMb2JY5uiPbhG/ktn4cqGU/er3pcvwCAAD//wMAUEsDBBQABgAIAAAA&#10;IQDKCij+fwIAAG0FAAAOAAAAZHJzL2Uyb0RvYy54bWysVFtP2zAUfp+0/2D5faSFMqAiRR2IaRIC&#10;NJh4dh2bRnJ8PNtt0/36fXaStmK8bFoenHO/n3N51TaGrZUPNdmSj49GnCkrqarta8l/PN9+Oucs&#10;RGErYciqkm9V4Fezjx8uN26qjmlJplKewYgN040r+TJGNy2KIJeqEeGInLJgavKNiED9a1F5sYH1&#10;xhTHo9HnYkO+cp6kCgHUm47JZ9m+1krGB62DisyUHLHF/Pr8LtJbzC7F9NULt6xlH4b4hygaUVs4&#10;3Zm6EVGwla//MNXU0lMgHY8kNQVpXUuVc0A249GbbJ6WwqmcC4oT3K5M4f+ZlffrR8/qquTnF5xZ&#10;0aBHz6qN7Au1DCTUZ+PCFGJPDoKxBR19HugBxJR2q32T/kiIgY9Kb3fVTdYkiCf4zk45k2D1MKwX&#10;e2XnQ/yqqGEJKLlH83JNxfouxE50EEm+jE1vIFNXt7UxGUljo66NZ2uBhsc2BwoXB1LAkmaR0urC&#10;z1DcGtVZ/a40CpICzt7zKO5tmjjYNBaSSUXD+05p/J6SkFLZOElVg/tePqmqPKJ/o7zTyJ7Jxp1y&#10;U1vy73nfh6w7+SH7LueUfmwXbZ6Ck9OhtQuqtui4p25ngpO3NfpyJ0J8FB5LgiZj8eMDHm1oU3Lq&#10;Ic6W5H+9R0/ymF1wOdtg6Uoefq6EV5yZbxZTfTGeTNKWZmRyenYMxB9yFoccu2quCW0e48Q4mcEk&#10;H80Aak/NC+7DPHkFS1gJ35iLAbyO3SnAfZFqPs9C2Esn4p19cjKZTmVOU/fcvgjv+tGMmOl7GtZT&#10;TN9MaCebNC3NV5F0ncc3Fbqrat8A7HQeiP7+pKNxiGep/ZWc/QYAAP//AwBQSwMEFAAGAAgAAAAh&#10;AHG+o5fgAAAACwEAAA8AAABkcnMvZG93bnJldi54bWxMj8FOwzAQRO9I/IO1SNyoTVs1IcSpKFIF&#10;V1qKenTjJYkSr6PYTcPfs5zKcbVPM2/y9eQ6MeIQGk8aHmcKBFLpbUOVhs/99iEFEaIhazpPqOEH&#10;A6yL25vcZNZf6APHXawEh1DIjIY6xj6TMpQ1OhNmvkfi37cfnIl8DpW0g7lwuOvkXKmVdKYhbqhN&#10;j681lu3u7DSU07h5PxyxfdseumSz/2rlsWm1vr+bXp5BRJziFYY/fVaHgp1O/kw2iE5DqpInRjXM&#10;04Q3MJGu1BLEScNiqRYgi1z+31D8AgAA//8DAFBLAQItABQABgAIAAAAIQC2gziS/gAAAOEBAAAT&#10;AAAAAAAAAAAAAAAAAAAAAABbQ29udGVudF9UeXBlc10ueG1sUEsBAi0AFAAGAAgAAAAhADj9If/W&#10;AAAAlAEAAAsAAAAAAAAAAAAAAAAALwEAAF9yZWxzLy5yZWxzUEsBAi0AFAAGAAgAAAAhAMoKKP5/&#10;AgAAbQUAAA4AAAAAAAAAAAAAAAAALgIAAGRycy9lMm9Eb2MueG1sUEsBAi0AFAAGAAgAAAAhAHG+&#10;o5fgAAAACwEAAA8AAAAAAAAAAAAAAAAA2QQAAGRycy9kb3ducmV2LnhtbFBLBQYAAAAABAAEAPMA&#10;AADmBQAAAAA=&#10;" fillcolor="#ffc000 [3207]" strokecolor="black [3213]" strokeweight="1.5pt">
+                <v:textbox>
+                  <w:txbxContent>
+                    <w:p>
+                      <w:pPr>
+                        <w:jc w:val="center"/>
+                        <w:rPr>
+                          <w:rFonts w:ascii="TH Sarabun New" w:hAnsi="TH Sarabun New" w:cs="TH Sarabun New"/>
+                          <w:color w:val="000000" w:themeColor="text1"/>
+                          <w:sz w:val="24"/>
+                          <w:szCs w:val="32"/>
+                          <w14:shadow w14:blurRad="38100" w14:dist="19050" w14:dir="2700000" w14:sx="100000" w14:sy="100000" w14:kx="0" w14:ky="0" w14:algn="tl">
+                            <w14:schemeClr w14:val="dk1">
+                              <w14:alpha w14:val="60000"/>
+                            </w14:schemeClr>
+                          </w14:shadow>
+                          <w14:textOutline w14:w="0" w14:cap="flat" w14:cmpd="sng" w14:algn="ctr">
+                            <w14:noFill/>
+                            <w14:prstDash w14:val="solid"/>
+                            <w14:round/>
+                          </w14:textOutline>
+                        </w:rPr>
+                      </w:pPr>
+                      <w:r>
+                        <w:rPr>
+                          <w:rFonts w:ascii="TH Sarabun New" w:hAnsi="TH Sarabun New" w:cs="TH Sarabun New" w:hint="cs"/>
+                          <w:color w:val="000000" w:themeColor="text1"/>
+                          <w:sz w:val="24"/>
+                          <w:szCs w:val="32"/>
+                          <w:cs/>
+                          <w14:shadow w14:blurRad="38100" w14:dist="19050" w14:dir="2700000" w14:sx="100000" w14:sy="100000" w14:kx="0" w14:ky="0" w14:algn="tl">
+                            <w14:schemeClr w14:val="dk1">
+                              <w14:alpha w14:val="60000"/>
+                            </w14:schemeClr>
+                          </w14:shadow>
+                          <w14:textOutline w14:w="0" w14:cap="flat" w14:cmpd="sng" w14:algn="ctr">
+                            <w14:noFill/>
+                            <w14:prstDash w14:val="solid"/>
+                            <w14:round/>
+                          </w14:textOutline>
+                        </w:rPr>
+                        <w:t>3</w:t>
+                      </w:r>
+                    </w:p>
+                  </w:txbxContent>
+                </v:textbox>
+                <w10:wrap anchorx="margin"/>
+              </v:shape>
+            </w:pict>
+          </mc:Fallback>
+        </mc:AlternateContent>
+      </w:r>
+      <w:r>
+        <w:rPr>
+          <w:rFonts w:ascii="TH Sarabun New" w:hAnsi="TH Sarabun New" w:cs="TH Sarabun New" w:hint="cs"/>
+          <w:noProof/>
+          <w:sz w:val="32"/>
+          <w:szCs w:val="32"/>
+        </w:rPr>
+        <mc:AlternateContent>
+          <mc:Choice Requires="wps">
+            <w:drawing>
+              <wp:anchor distT="0" distB="0" distL="114300" distR="114300" simplePos="0" relativeHeight="251798528" behindDoc="0" locked="0" layoutInCell="1" allowOverlap="1" wp14:anchorId="485D5B68" wp14:editId="4088903B">
+                <wp:simplePos x="0" y="0"/>
+                <wp:positionH relativeFrom="margin">
+                  <wp:posOffset>4280172</wp:posOffset>
+                </wp:positionH>
+                <wp:positionV relativeFrom="paragraph">
+                  <wp:posOffset>1833526</wp:posOffset>
+                </wp:positionV>
+                <wp:extent cx="333375" cy="333375"/>
+                <wp:effectExtent l="0" t="0" r="28575" b="28575"/>
+                <wp:wrapNone/>
+                <wp:docPr id="88" name="Text Box 88"/>
+                <wp:cNvGraphicFramePr/>
+                <a:graphic xmlns:a="http://schemas.openxmlformats.org/drawingml/2006/main">
+                  <a:graphicData uri="http://schemas.microsoft.com/office/word/2010/wordprocessingShape">
+                    <wps:wsp>
+                      <wps:cNvSpPr txBox="1"/>
+                      <wps:spPr>
+                        <a:xfrm>
+                          <a:off x="0" y="0"/>
+                          <a:ext cx="333375" cy="333375"/>
+                        </a:xfrm>
+                        <a:prstGeom prst="rect">
+                          <a:avLst/>
+                        </a:prstGeom>
+                        <a:ln>
+                          <a:solidFill>
+                            <a:schemeClr val="tx1"/>
+                          </a:solidFill>
+                        </a:ln>
+                      </wps:spPr>
+                      <wps:style>
+                        <a:lnRef idx="3">
+                          <a:schemeClr val="lt1"/>
+                        </a:lnRef>
+                        <a:fillRef idx="1">
+                          <a:schemeClr val="accent4"/>
+                        </a:fillRef>
+                        <a:effectRef idx="1">
+                          <a:schemeClr val="accent4"/>
+                        </a:effectRef>
+                        <a:fontRef idx="minor">
+                          <a:schemeClr val="lt1"/>
+                        </a:fontRef>
+                      </wps:style>
+                      <wps:txbx>
+                        <w:txbxContent>
+                          <w:p>
+                            <w:pPr>
+                              <w:jc w:val="center"/>
+                              <w:rPr>
+                                <w:rFonts w:ascii="TH Sarabun New" w:hAnsi="TH Sarabun New" w:cs="TH Sarabun New"/>
+                                <w:color w:val="000000" w:themeColor="text1"/>
+                                <w:sz w:val="24"/>
+                                <w:szCs w:val="32"/>
+                                <w14:shadow w14:blurRad="38100" w14:dist="19050" w14:dir="2700000" w14:sx="100000" w14:sy="100000" w14:kx="0" w14:ky="0" w14:algn="tl">
+                                  <w14:schemeClr w14:val="dk1">
+                                    <w14:alpha w14:val="60000"/>
+                                  </w14:schemeClr>
+                                </w14:shadow>
+                                <w14:textOutline w14:w="0" w14:cap="flat" w14:cmpd="sng" w14:algn="ctr">
+                                  <w14:noFill/>
+                                  <w14:prstDash w14:val="solid"/>
+                                  <w14:round/>
+                                </w14:textOutline>
+                              </w:rPr>
+                            </w:pPr>
+                            <w:r>
+                              <w:rPr>
+                                <w:rFonts w:ascii="TH Sarabun New" w:hAnsi="TH Sarabun New" w:cs="TH Sarabun New" w:hint="cs"/>
+                                <w:color w:val="000000" w:themeColor="text1"/>
+                                <w:sz w:val="24"/>
+                                <w:szCs w:val="32"/>
+                                <w:cs/>
+                                <w14:shadow w14:blurRad="38100" w14:dist="19050" w14:dir="2700000" w14:sx="100000" w14:sy="100000" w14:kx="0" w14:ky="0" w14:algn="tl">
+                                  <w14:schemeClr w14:val="dk1">
+                                    <w14:alpha w14:val="60000"/>
+                                  </w14:schemeClr>
+                                </w14:shadow>
+                                <w14:textOutline w14:w="0" w14:cap="flat" w14:cmpd="sng" w14:algn="ctr">
+                                  <w14:noFill/>
+                                  <w14:prstDash w14:val="solid"/>
+                                  <w14:round/>
+                                </w14:textOutline>
+                              </w:rPr>
+                              <w:t>2</w:t>
+                            </w:r>
+                          </w:p>
+                        </w:txbxContent>
+                      </wps:txbx>
+                      <wps:bodyPr rot="0" spcFirstLastPara="0" vertOverflow="overflow" horzOverflow="overflow" vert="horz" wrap="square" lIns="91440" tIns="45720" rIns="91440" bIns="45720" numCol="1" spcCol="0" rtlCol="0" fromWordArt="0" anchor="t" anchorCtr="0" forceAA="0" compatLnSpc="1">
+                        <a:prstTxWarp prst="textNoShape">
+                          <a:avLst/>
+                        </a:prstTxWarp>
+                        <a:noAutofit/>
+                      </wps:bodyPr>
+                    </wps:wsp>
+                  </a:graphicData>
+                </a:graphic>
+                <wp14:sizeRelH relativeFrom="margin">
+                  <wp14:pctWidth>0</wp14:pctWidth>
+                </wp14:sizeRelH>
+                <wp14:sizeRelV relativeFrom="margin">
+                  <wp14:pctHeight>0</wp14:pctHeight>
+                </wp14:sizeRelV>
+              </wp:anchor>
+            </w:drawing>
+          </mc:Choice>
+          <mc:Fallback>
+            <w:pict>
+              <v:shape w14:anchorId="485D5B68" id="Text Box 88" o:spid="_x0000_s1062" type="#_x0000_t202" style="position:absolute;left:0;text-align:left;margin-left:337pt;margin-top:144.35pt;width:26.25pt;height:26.25pt;z-index:251798528;visibility:visible;mso-wrap-style:square;mso-width-percent:0;mso-height-percent:0;mso-wrap-distance-left:9pt;mso-wrap-distance-top:0;mso-wrap-distance-right:9pt;mso-wrap-distance-bottom:0;mso-position-horizontal:absolute;mso-position-horizontal-relative:margin;mso-position-vertical:absolute;mso-position-vertical-relative:text;mso-width-percent:0;mso-height-percent:0;mso-width-relative:margin;mso-height-relative:margin;v-text-anchor:top" o:gfxdata="UEsDBBQABgAIAAAAIQC2gziS/gAAAOEBAAATAAAAW0NvbnRlbnRfVHlwZXNdLnhtbJSRQU7DMBBF&#10;90jcwfIWJU67QAgl6YK0S0CoHGBkTxKLZGx5TGhvj5O2G0SRWNoz/78nu9wcxkFMGNg6quQqL6RA&#10;0s5Y6ir5vt9lD1JwBDIwOMJKHpHlpr69KfdHjyxSmriSfYz+USnWPY7AufNIadK6MEJMx9ApD/oD&#10;OlTrorhX2lFEilmcO2RdNtjC5xDF9pCuTyYBB5bi6bQ4syoJ3g9WQ0ymaiLzg5KdCXlKLjvcW893&#10;SUOqXwnz5DrgnHtJTxOsQfEKIT7DmDSUCaxw7Rqn8787ZsmRM9e2VmPeBN4uqYvTtW7jvijg9N/y&#10;JsXecLq0q+WD6m8AAAD//wMAUEsDBBQABgAIAAAAIQA4/SH/1gAAAJQBAAALAAAAX3JlbHMvLnJl&#10;bHOkkMFqwzAMhu+DvYPRfXGawxijTi+j0GvpHsDYimMaW0Yy2fr2M4PBMnrbUb/Q94l/f/hMi1qR&#10;JVI2sOt6UJgd+ZiDgffL8ekFlFSbvV0oo4EbChzGx4f9GRdb25HMsYhqlCwG5lrLq9biZkxWOiqY&#10;22YiTra2kYMu1l1tQD30/bPm3wwYN0x18gb45AdQl1tp5j/sFB2T0FQ7R0nTNEV3j6o9feQzro1i&#10;OWA14Fm+Q8a1a8+Bvu/d/dMb2JY5uiPbhG/ktn4cqGU/er3pcvwCAAD//wMAUEsDBBQABgAIAAAA&#10;IQAaE/eOfwIAAG0FAAAOAAAAZHJzL2Uyb0RvYy54bWysVFtP2zAUfp+0/2D5faSFcllFijoQ0yQE&#10;aDDx7Do2jeT4eLbbpvv1++wkbcV42bQ8OOd+P+fyqm0MWysfarIlHx+NOFNWUlXb15L/eL79dMFZ&#10;iMJWwpBVJd+qwK9mHz9cbtxUHdOSTKU8gxEbphtX8mWMbloUQS5VI8IROWXB1OQbEYH616LyYgPr&#10;jSmOR6OzYkO+cp6kCgHUm47JZ9m+1krGB62DisyUHLHF/Pr8LtJbzC7F9NULt6xlH4b4hygaUVs4&#10;3Zm6EVGwla//MNXU0lMgHY8kNQVpXUuVc0A249GbbJ6WwqmcC4oT3K5M4f+ZlffrR8/qquQX6JQV&#10;DXr0rNrIvlDLQEJ9Ni5MIfbkIBhb0NHngR5ATGm32jfpj4QY+Kj0dlfdZE2CeILv/JQzCVYPw3qx&#10;V3Y+xK+KGpaAkns0L9dUrO9C7EQHkeTL2PQGMnV1WxuTkTQ26tp4thZoeGxzoHBxIAUsaRYprS78&#10;DMWtUZ3V70qjICng7D2P4t6miYNNYyGZVDS875TG7ykJKZWNk1Q1uO/lk6rKI/o3yjuN7Jls3Ck3&#10;tSX/nvd9yLqTH7Lvck7px3bR5ik4ORtau6Bqi4576nYmOHlboy93IsRH4bEkaDIWPz7g0YY2Jace&#10;4mxJ/td79CSP2QWXsw2WruTh50p4xZn5ZjHVn8eTSdrSjExOz4+B+EPO4pBjV801oc1jnBgnM5jk&#10;oxlA7al5wX2YJ69gCSvhG3MxgNexOwW4L1LN51kIe+lEvLNPTibTqcxp6p7bF+FdP5oRM31Pw3qK&#10;6ZsJ7WSTpqX5KpKu8/imQndV7RuAnc4D0d+fdDQO8Sy1v5Kz3wAAAP//AwBQSwMEFAAGAAgAAAAh&#10;AKvoeFrgAAAACwEAAA8AAABkcnMvZG93bnJldi54bWxMj0FPg0AUhO8m/ofNM/Fml2IFgjwaa9Lo&#10;1daaHrfsEwjsW8JuKf5711M9TmYy802xnk0vJhpdaxlhuYhAEFdWt1wjfO63DxkI5xVr1VsmhB9y&#10;sC5vbwqVa3vhD5p2vhahhF2uEBrvh1xKVzVklFvYgTh433Y0ygc51lKP6hLKTS/jKEqkUS2HhUYN&#10;9NpQ1e3OBqGap8374Ujd2/bQp5v9VyePbYd4fze/PIPwNPtrGP7wAzqUgelkz6yd6BGSdBW+eIQ4&#10;y1IQIZHGyROIE8LjahmDLAv5/0P5CwAA//8DAFBLAQItABQABgAIAAAAIQC2gziS/gAAAOEBAAAT&#10;AAAAAAAAAAAAAAAAAAAAAABbQ29udGVudF9UeXBlc10ueG1sUEsBAi0AFAAGAAgAAAAhADj9If/W&#10;AAAAlAEAAAsAAAAAAAAAAAAAAAAALwEAAF9yZWxzLy5yZWxzUEsBAi0AFAAGAAgAAAAhABoT945/&#10;AgAAbQUAAA4AAAAAAAAAAAAAAAAALgIAAGRycy9lMm9Eb2MueG1sUEsBAi0AFAAGAAgAAAAhAKvo&#10;eFrgAAAACwEAAA8AAAAAAAAAAAAAAAAA2QQAAGRycy9kb3ducmV2LnhtbFBLBQYAAAAABAAEAPMA&#10;AADmBQAAAAA=&#10;" fillcolor="#ffc000 [3207]" strokecolor="black [3213]" strokeweight="1.5pt">
+                <v:textbox>
+                  <w:txbxContent>
+                    <w:p>
+                      <w:pPr>
+                        <w:jc w:val="center"/>
+                        <w:rPr>
+                          <w:rFonts w:ascii="TH Sarabun New" w:hAnsi="TH Sarabun New" w:cs="TH Sarabun New"/>
+                          <w:color w:val="000000" w:themeColor="text1"/>
+                          <w:sz w:val="24"/>
+                          <w:szCs w:val="32"/>
+                          <w14:shadow w14:blurRad="38100" w14:dist="19050" w14:dir="2700000" w14:sx="100000" w14:sy="100000" w14:kx="0" w14:ky="0" w14:algn="tl">
+                            <w14:schemeClr w14:val="dk1">
+                              <w14:alpha w14:val="60000"/>
+                            </w14:schemeClr>
+                          </w14:shadow>
+                          <w14:textOutline w14:w="0" w14:cap="flat" w14:cmpd="sng" w14:algn="ctr">
+                            <w14:noFill/>
+                            <w14:prstDash w14:val="solid"/>
+                            <w14:round/>
+                          </w14:textOutline>
+                        </w:rPr>
+                      </w:pPr>
+                      <w:r>
+                        <w:rPr>
+                          <w:rFonts w:ascii="TH Sarabun New" w:hAnsi="TH Sarabun New" w:cs="TH Sarabun New" w:hint="cs"/>
+                          <w:color w:val="000000" w:themeColor="text1"/>
+                          <w:sz w:val="24"/>
+                          <w:szCs w:val="32"/>
+                          <w:cs/>
+                          <w14:shadow w14:blurRad="38100" w14:dist="19050" w14:dir="2700000" w14:sx="100000" w14:sy="100000" w14:kx="0" w14:ky="0" w14:algn="tl">
+                            <w14:schemeClr w14:val="dk1">
+                              <w14:alpha w14:val="60000"/>
+                            </w14:schemeClr>
+                          </w14:shadow>
+                          <w14:textOutline w14:w="0" w14:cap="flat" w14:cmpd="sng" w14:algn="ctr">
+                            <w14:noFill/>
+                            <w14:prstDash w14:val="solid"/>
+                            <w14:round/>
+                          </w14:textOutline>
+                        </w:rPr>
+                        <w:t>2</w:t>
+                      </w:r>
+                    </w:p>
+                  </w:txbxContent>
+                </v:textbox>
+                <w10:wrap anchorx="margin"/>
+              </v:shape>
+            </w:pict>
+          </mc:Fallback>
+        </mc:AlternateContent>
+      </w:r>
+      <w:r>
+        <w:rPr>
+          <w:rFonts w:ascii="TH Sarabun New" w:hAnsi="TH Sarabun New" w:cs="TH Sarabun New" w:hint="cs"/>
+          <w:noProof/>
+          <w:sz w:val="32"/>
+          <w:szCs w:val="32"/>
+        </w:rPr>
+        <mc:AlternateContent>
+          <mc:Choice Requires="wps">
+            <w:drawing>
+              <wp:anchor distT="0" distB="0" distL="114300" distR="114300" simplePos="0" relativeHeight="251796480" behindDoc="0" locked="0" layoutInCell="1" allowOverlap="1" wp14:anchorId="5627C356" wp14:editId="4E7D92A8">
+                <wp:simplePos x="0" y="0"/>
+                <wp:positionH relativeFrom="margin">
+                  <wp:align>right</wp:align>
+                </wp:positionH>
+                <wp:positionV relativeFrom="paragraph">
+                  <wp:posOffset>308415</wp:posOffset>
+                </wp:positionV>
+                <wp:extent cx="333375" cy="333375"/>
+                <wp:effectExtent l="0" t="0" r="28575" b="28575"/>
+                <wp:wrapNone/>
+                <wp:docPr id="87" name="Text Box 87"/>
+                <wp:cNvGraphicFramePr/>
+                <a:graphic xmlns:a="http://schemas.openxmlformats.org/drawingml/2006/main">
+                  <a:graphicData uri="http://schemas.microsoft.com/office/word/2010/wordprocessingShape">
+                    <wps:wsp>
+                      <wps:cNvSpPr txBox="1"/>
+                      <wps:spPr>
+                        <a:xfrm>
+                          <a:off x="0" y="0"/>
+                          <a:ext cx="333375" cy="333375"/>
+                        </a:xfrm>
+                        <a:prstGeom prst="rect">
+                          <a:avLst/>
+                        </a:prstGeom>
+                        <a:ln>
+                          <a:solidFill>
+                            <a:schemeClr val="tx1"/>
+                          </a:solidFill>
+                        </a:ln>
+                      </wps:spPr>
+                      <wps:style>
+                        <a:lnRef idx="3">
+                          <a:schemeClr val="lt1"/>
+                        </a:lnRef>
+                        <a:fillRef idx="1">
+                          <a:schemeClr val="accent4"/>
+                        </a:fillRef>
+                        <a:effectRef idx="1">
+                          <a:schemeClr val="accent4"/>
+                        </a:effectRef>
+                        <a:fontRef idx="minor">
+                          <a:schemeClr val="lt1"/>
+                        </a:fontRef>
+                      </wps:style>
+                      <wps:txbx>
+                        <w:txbxContent>
+                          <w:p>
+                            <w:pPr>
+                              <w:jc w:val="center"/>
+                              <w:rPr>
+                                <w:rFonts w:ascii="TH Sarabun New" w:hAnsi="TH Sarabun New" w:cs="TH Sarabun New"/>
+                                <w:color w:val="000000" w:themeColor="text1"/>
+                                <w:sz w:val="24"/>
+                                <w:szCs w:val="32"/>
+                                <w14:shadow w14:blurRad="38100" w14:dist="19050" w14:dir="2700000" w14:sx="100000" w14:sy="100000" w14:kx="0" w14:ky="0" w14:algn="tl">
+                                  <w14:schemeClr w14:val="dk1">
+                                    <w14:alpha w14:val="60000"/>
+                                  </w14:schemeClr>
+                                </w14:shadow>
+                                <w14:textOutline w14:w="0" w14:cap="flat" w14:cmpd="sng" w14:algn="ctr">
+                                  <w14:noFill/>
+                                  <w14:prstDash w14:val="solid"/>
+                                  <w14:round/>
+                                </w14:textOutline>
+                              </w:rPr>
+                            </w:pPr>
+                            <w:r>
+                              <w:rPr>
+                                <w:rFonts w:ascii="TH Sarabun New" w:hAnsi="TH Sarabun New" w:cs="TH Sarabun New" w:hint="cs"/>
+                                <w:color w:val="000000" w:themeColor="text1"/>
+                                <w:sz w:val="24"/>
+                                <w:szCs w:val="32"/>
+                                <w:cs/>
+                                <w14:shadow w14:blurRad="38100" w14:dist="19050" w14:dir="2700000" w14:sx="100000" w14:sy="100000" w14:kx="0" w14:ky="0" w14:algn="tl">
+                                  <w14:schemeClr w14:val="dk1">
+                                    <w14:alpha w14:val="60000"/>
+                                  </w14:schemeClr>
+                                </w14:shadow>
+                                <w14:textOutline w14:w="0" w14:cap="flat" w14:cmpd="sng" w14:algn="ctr">
+                                  <w14:noFill/>
+                                  <w14:prstDash w14:val="solid"/>
+                                  <w14:round/>
+                                </w14:textOutline>
+                              </w:rPr>
+                              <w:t>4</w:t>
+                            </w:r>
+                          </w:p>
+                        </w:txbxContent>
+                      </wps:txbx>
+                      <wps:bodyPr rot="0" spcFirstLastPara="0" vertOverflow="overflow" horzOverflow="overflow" vert="horz" wrap="square" lIns="91440" tIns="45720" rIns="91440" bIns="45720" numCol="1" spcCol="0" rtlCol="0" fromWordArt="0" anchor="t" anchorCtr="0" forceAA="0" compatLnSpc="1">
+                        <a:prstTxWarp prst="textNoShape">
+                          <a:avLst/>
+                        </a:prstTxWarp>
+                        <a:noAutofit/>
+                      </wps:bodyPr>
+                    </wps:wsp>
+                  </a:graphicData>
+                </a:graphic>
+                <wp14:sizeRelH relativeFrom="margin">
+                  <wp14:pctWidth>0</wp14:pctWidth>
+                </wp14:sizeRelH>
+                <wp14:sizeRelV relativeFrom="margin">
+                  <wp14:pctHeight>0</wp14:pctHeight>
+                </wp14:sizeRelV>
+              </wp:anchor>
+            </w:drawing>
+          </mc:Choice>
+          <mc:Fallback>
+            <w:pict>
+              <v:shape w14:anchorId="5627C356" id="Text Box 87" o:spid="_x0000_s1063" type="#_x0000_t202" style="position:absolute;left:0;text-align:left;margin-left:-24.95pt;margin-top:24.3pt;width:26.25pt;height:26.25pt;z-index:251796480;visibility:visible;mso-wrap-style:square;mso-width-percent:0;mso-height-percent:0;mso-wrap-distance-left:9pt;mso-wrap-distance-top:0;mso-wrap-distance-right:9pt;mso-wrap-distance-bottom:0;mso-position-horizontal:right;mso-position-horizontal-relative:margin;mso-position-vertical:absolute;mso-position-vertical-relative:text;mso-width-percent:0;mso-height-percent:0;mso-width-relative:margin;mso-height-relative:margin;v-text-anchor:top" o:gfxdata="UEsDBBQABgAIAAAAIQC2gziS/gAAAOEBAAATAAAAW0NvbnRlbnRfVHlwZXNdLnhtbJSRQU7DMBBF&#10;90jcwfIWJU67QAgl6YK0S0CoHGBkTxKLZGx5TGhvj5O2G0SRWNoz/78nu9wcxkFMGNg6quQqL6RA&#10;0s5Y6ir5vt9lD1JwBDIwOMJKHpHlpr69KfdHjyxSmriSfYz+USnWPY7AufNIadK6MEJMx9ApD/oD&#10;OlTrorhX2lFEilmcO2RdNtjC5xDF9pCuTyYBB5bi6bQ4syoJ3g9WQ0ymaiLzg5KdCXlKLjvcW893&#10;SUOqXwnz5DrgnHtJTxOsQfEKIT7DmDSUCaxw7Rqn8787ZsmRM9e2VmPeBN4uqYvTtW7jvijg9N/y&#10;JsXecLq0q+WD6m8AAAD//wMAUEsDBBQABgAIAAAAIQA4/SH/1gAAAJQBAAALAAAAX3JlbHMvLnJl&#10;bHOkkMFqwzAMhu+DvYPRfXGawxijTi+j0GvpHsDYimMaW0Yy2fr2M4PBMnrbUb/Q94l/f/hMi1qR&#10;JVI2sOt6UJgd+ZiDgffL8ekFlFSbvV0oo4EbChzGx4f9GRdb25HMsYhqlCwG5lrLq9biZkxWOiqY&#10;22YiTra2kYMu1l1tQD30/bPm3wwYN0x18gb45AdQl1tp5j/sFB2T0FQ7R0nTNEV3j6o9feQzro1i&#10;OWA14Fm+Q8a1a8+Bvu/d/dMb2JY5uiPbhG/ktn4cqGU/er3pcvwCAAD//wMAUEsDBBQABgAIAAAA&#10;IQATgxAOfQIAAG0FAAAOAAAAZHJzL2Uyb0RvYy54bWysFMtOGzHwXqn/YPleNoFQaMQGpSCqSggQ&#10;UHF2vDZZyfa49iS76dd37H0kolxadQ/eeb9nLi5ba9hWhViDK/n0aMKZchKq2r2W/MfzzadzziIK&#10;VwkDTpV8pyK/XHz8cNH4uTqGNZhKBUZGXJw3vuRrRD8viijXyop4BF45YmoIViCh4bWogmjIujXF&#10;8WTyuWggVD6AVDES9bpj8kW2r7WSeK91VMhMySk2zG/I7yq9xeJCzF+D8Ota9mGIf4jCitqR09HU&#10;tUDBNqH+w5StZYAIGo8k2AK0rqXKOVA208mbbJ7WwqucCxUn+rFM8f+ZlXfbh8DqquTnZ5w5YalH&#10;z6pF9hVaRiSqT+PjnMSePAliS3Tq80CPRExptzrY9KeEGPGp0ruxusmaJOIJfWennEli9TBZL/bK&#10;PkT8psCyBJQ8UPNyTcX2NmInOogkX8alN4Kpq5vamIyksVFXJrCtoIZjmwMlFwdShCXNIqXVhZ8h&#10;3BnVWX1UmgqSAs7e8yjubRocbBpHkklFk/dRafqekpBSOZylqpH7Xj6pqjyif6M8amTP4HBUtrWD&#10;8J73fci6kx+y73JO6WO7avMUnIwtX0G1o44H6HYmenlTU19uRcQHEWhJqMm0+HhPjzbQlBx6iLM1&#10;hF/v0ZM8zS5xOWto6Uoef25EUJyZ746m+st0NktbmpHZ6dkxIeGQszrkuI29AmrzlE6MlxlM8mgG&#10;UAewL3QflskrsYST5JvmYgCvsDsFdF+kWi6zEO2lF3jrnrxMplOZ09Q9ty8i+H40kWb6Dob1FPM3&#10;E9rJJk0Hyw2CrvP4pkJ3Ve0bQDudB6K/P+loHOJZan8lF78BAAD//wMAUEsDBBQABgAIAAAAIQB7&#10;PRTu3AAAAAYBAAAPAAAAZHJzL2Rvd25yZXYueG1sTI9LT8MwEITvSPwHa5F6o04q+lCIU1Gkqlzp&#10;A/XoxksSxV5HsZuGf89yosfRjGa+ydejs2LAPjSeFKTTBARS6U1DlYLjYfu8AhGiJqOtJ1TwgwHW&#10;xeNDrjPjb/SJwz5WgksoZFpBHWOXSRnKGp0OU98hsffte6cjy76Sptc3LndWzpJkIZ1uiBdq3eF7&#10;jWW7vzoF5ThsPk5nbHfbk11uDl+tPDetUpOn8e0VRMQx/ofhD5/RoWCmi7+SCcIq4CNRwctqAYLd&#10;+WwO4sKpJE1BFrm8xy9+AQAA//8DAFBLAQItABQABgAIAAAAIQC2gziS/gAAAOEBAAATAAAAAAAA&#10;AAAAAAAAAAAAAABbQ29udGVudF9UeXBlc10ueG1sUEsBAi0AFAAGAAgAAAAhADj9If/WAAAAlAEA&#10;AAsAAAAAAAAAAAAAAAAALwEAAF9yZWxzLy5yZWxzUEsBAi0AFAAGAAgAAAAhABODEA59AgAAbQUA&#10;AA4AAAAAAAAAAAAAAAAALgIAAGRycy9lMm9Eb2MueG1sUEsBAi0AFAAGAAgAAAAhAHs9FO7cAAAA&#10;BgEAAA8AAAAAAAAAAAAAAAAA1wQAAGRycy9kb3ducmV2LnhtbFBLBQYAAAAABAAEAPMAAADgBQAA&#10;AAA=&#10;" fillcolor="#ffc000 [3207]" strokecolor="black [3213]" strokeweight="1.5pt">
+                <v:textbox>
+                  <w:txbxContent>
+                    <w:p>
+                      <w:pPr>
+                        <w:jc w:val="center"/>
+                        <w:rPr>
+                          <w:rFonts w:ascii="TH Sarabun New" w:hAnsi="TH Sarabun New" w:cs="TH Sarabun New"/>
+                          <w:color w:val="000000" w:themeColor="text1"/>
+                          <w:sz w:val="24"/>
+                          <w:szCs w:val="32"/>
+                          <w14:shadow w14:blurRad="38100" w14:dist="19050" w14:dir="2700000" w14:sx="100000" w14:sy="100000" w14:kx="0" w14:ky="0" w14:algn="tl">
+                            <w14:schemeClr w14:val="dk1">
+                              <w14:alpha w14:val="60000"/>
+                            </w14:schemeClr>
+                          </w14:shadow>
+                          <w14:textOutline w14:w="0" w14:cap="flat" w14:cmpd="sng" w14:algn="ctr">
+                            <w14:noFill/>
+                            <w14:prstDash w14:val="solid"/>
+                            <w14:round/>
+                          </w14:textOutline>
+                        </w:rPr>
+                      </w:pPr>
+                      <w:r>
+                        <w:rPr>
+                          <w:rFonts w:ascii="TH Sarabun New" w:hAnsi="TH Sarabun New" w:cs="TH Sarabun New" w:hint="cs"/>
+                          <w:color w:val="000000" w:themeColor="text1"/>
+                          <w:sz w:val="24"/>
+                          <w:szCs w:val="32"/>
+                          <w:cs/>
+                          <w14:shadow w14:blurRad="38100" w14:dist="19050" w14:dir="2700000" w14:sx="100000" w14:sy="100000" w14:kx="0" w14:ky="0" w14:algn="tl">
+                            <w14:schemeClr w14:val="dk1">
+                              <w14:alpha w14:val="60000"/>
+                            </w14:schemeClr>
+                          </w14:shadow>
+                          <w14:textOutline w14:w="0" w14:cap="flat" w14:cmpd="sng" w14:algn="ctr">
+                            <w14:noFill/>
+                            <w14:prstDash w14:val="solid"/>
+                            <w14:round/>
+                          </w14:textOutline>
+                        </w:rPr>
+                        <w:t>4</w:t>
+                      </w:r>
+                    </w:p>
+                  </w:txbxContent>
+                </v:textbox>
+                <w10:wrap anchorx="margin"/>
+              </v:shape>
+            </w:pict>
+          </mc:Fallback>
+        </mc:AlternateContent>
+      </w:r>
+      <w:r>
+        <w:rPr>
+          <w:rFonts w:ascii="TH Sarabun New" w:hAnsi="TH Sarabun New" w:cs="TH Sarabun New" w:hint="cs"/>
+          <w:noProof/>
+          <w:sz w:val="32"/>
+          <w:szCs w:val="32"/>
+        </w:rPr>
+        <mc:AlternateContent>
+          <mc:Choice Requires="wps">
+            <w:drawing>
+              <wp:anchor distT="0" distB="0" distL="114300" distR="114300" simplePos="0" relativeHeight="251794432" behindDoc="0" locked="0" layoutInCell="1" allowOverlap="1" wp14:anchorId="4FDB805D" wp14:editId="32D83E16">
+                <wp:simplePos x="0" y="0"/>
+                <wp:positionH relativeFrom="margin">
+                  <wp:posOffset>3685649</wp:posOffset>
+                </wp:positionH>
+                <wp:positionV relativeFrom="paragraph">
+                  <wp:posOffset>134636</wp:posOffset>
+                </wp:positionV>
+                <wp:extent cx="333375" cy="333375"/>
+                <wp:effectExtent l="0" t="0" r="28575" b="28575"/>
+                <wp:wrapNone/>
+                <wp:docPr id="86" name="Text Box 86"/>
+                <wp:cNvGraphicFramePr/>
+                <a:graphic xmlns:a="http://schemas.openxmlformats.org/drawingml/2006/main">
+                  <a:graphicData uri="http://schemas.microsoft.com/office/word/2010/wordprocessingShape">
+                    <wps:wsp>
+                      <wps:cNvSpPr txBox="1"/>
+                      <wps:spPr>
+                        <a:xfrm>
+                          <a:off x="0" y="0"/>
+                          <a:ext cx="333375" cy="333375"/>
+                        </a:xfrm>
+                        <a:prstGeom prst="rect">
+                          <a:avLst/>
+                        </a:prstGeom>
+                        <a:ln>
+                          <a:solidFill>
+                            <a:schemeClr val="tx1"/>
+                          </a:solidFill>
+                        </a:ln>
+                      </wps:spPr>
+                      <wps:style>
+                        <a:lnRef idx="3">
+                          <a:schemeClr val="lt1"/>
+                        </a:lnRef>
+                        <a:fillRef idx="1">
+                          <a:schemeClr val="accent4"/>
+                        </a:fillRef>
+                        <a:effectRef idx="1">
+                          <a:schemeClr val="accent4"/>
+                        </a:effectRef>
+                        <a:fontRef idx="minor">
+                          <a:schemeClr val="lt1"/>
+                        </a:fontRef>
+                      </wps:style>
+                      <wps:txbx>
+                        <w:txbxContent>
+                          <w:p>
+                            <w:pPr>
+                              <w:jc w:val="center"/>
+                              <w:rPr>
+                                <w:rFonts w:ascii="TH Sarabun New" w:hAnsi="TH Sarabun New" w:cs="TH Sarabun New"/>
+                                <w:color w:val="000000" w:themeColor="text1"/>
+                                <w:sz w:val="24"/>
+                                <w:szCs w:val="32"/>
+                                <w14:shadow w14:blurRad="38100" w14:dist="19050" w14:dir="2700000" w14:sx="100000" w14:sy="100000" w14:kx="0" w14:ky="0" w14:algn="tl">
+                                  <w14:schemeClr w14:val="dk1">
+                                    <w14:alpha w14:val="60000"/>
+                                  </w14:schemeClr>
+                                </w14:shadow>
+                                <w14:textOutline w14:w="0" w14:cap="flat" w14:cmpd="sng" w14:algn="ctr">
+                                  <w14:noFill/>
+                                  <w14:prstDash w14:val="solid"/>
+                                  <w14:round/>
+                                </w14:textOutline>
+                              </w:rPr>
+                            </w:pPr>
+                            <w:r>
+                              <w:rPr>
+                                <w:rFonts w:ascii="TH Sarabun New" w:hAnsi="TH Sarabun New" w:cs="TH Sarabun New"/>
+                                <w:color w:val="000000" w:themeColor="text1"/>
+                                <w:sz w:val="24"/>
+                                <w:szCs w:val="32"/>
+                                <w14:shadow w14:blurRad="38100" w14:dist="19050" w14:dir="2700000" w14:sx="100000" w14:sy="100000" w14:kx="0" w14:ky="0" w14:algn="tl">
+                                  <w14:schemeClr w14:val="dk1">
+                                    <w14:alpha w14:val="60000"/>
+                                  </w14:schemeClr>
+                                </w14:shadow>
+                                <w14:textOutline w14:w="0" w14:cap="flat" w14:cmpd="sng" w14:algn="ctr">
+                                  <w14:noFill/>
+                                  <w14:prstDash w14:val="solid"/>
+                                  <w14:round/>
+                                </w14:textOutline>
+                              </w:rPr>
+                              <w:t>1</w:t>
+                            </w:r>
+                          </w:p>
+                        </w:txbxContent>
+                      </wps:txbx>
+                      <wps:bodyPr rot="0" spcFirstLastPara="0" vertOverflow="overflow" horzOverflow="overflow" vert="horz" wrap="square" lIns="91440" tIns="45720" rIns="91440" bIns="45720" numCol="1" spcCol="0" rtlCol="0" fromWordArt="0" anchor="t" anchorCtr="0" forceAA="0" compatLnSpc="1">
+                        <a:prstTxWarp prst="textNoShape">
+                          <a:avLst/>
+                        </a:prstTxWarp>
+                        <a:noAutofit/>
+                      </wps:bodyPr>
+                    </wps:wsp>
+                  </a:graphicData>
+                </a:graphic>
+                <wp14:sizeRelH relativeFrom="margin">
+                  <wp14:pctWidth>0</wp14:pctWidth>
+                </wp14:sizeRelH>
+                <wp14:sizeRelV relativeFrom="margin">
+                  <wp14:pctHeight>0</wp14:pctHeight>
+                </wp14:sizeRelV>
+              </wp:anchor>
+            </w:drawing>
+          </mc:Choice>
+          <mc:Fallback>
+            <w:pict>
+              <v:shape w14:anchorId="4FDB805D" id="Text Box 86" o:spid="_x0000_s1064" type="#_x0000_t202" style="position:absolute;left:0;text-align:left;margin-left:290.2pt;margin-top:10.6pt;width:26.25pt;height:26.25pt;z-index:251794432;visibility:visible;mso-wrap-style:square;mso-width-percent:0;mso-height-percent:0;mso-wrap-distance-left:9pt;mso-wrap-distance-top:0;mso-wrap-distance-right:9pt;mso-wrap-distance-bottom:0;mso-position-horizontal:absolute;mso-position-horizontal-relative:margin;mso-position-vertical:absolute;mso-position-vertical-relative:text;mso-width-percent:0;mso-height-percent:0;mso-width-relative:margin;mso-height-relative:margin;v-text-anchor:top" o:gfxdata="UEsDBBQABgAIAAAAIQC2gziS/gAAAOEBAAATAAAAW0NvbnRlbnRfVHlwZXNdLnhtbJSRQU7DMBBF&#10;90jcwfIWJU67QAgl6YK0S0CoHGBkTxKLZGx5TGhvj5O2G0SRWNoz/78nu9wcxkFMGNg6quQqL6RA&#10;0s5Y6ir5vt9lD1JwBDIwOMJKHpHlpr69KfdHjyxSmriSfYz+USnWPY7AufNIadK6MEJMx9ApD/oD&#10;OlTrorhX2lFEilmcO2RdNtjC5xDF9pCuTyYBB5bi6bQ4syoJ3g9WQ0ymaiLzg5KdCXlKLjvcW893&#10;SUOqXwnz5DrgnHtJTxOsQfEKIT7DmDSUCaxw7Rqn8787ZsmRM9e2VmPeBN4uqYvTtW7jvijg9N/y&#10;JsXecLq0q+WD6m8AAAD//wMAUEsDBBQABgAIAAAAIQA4/SH/1gAAAJQBAAALAAAAX3JlbHMvLnJl&#10;bHOkkMFqwzAMhu+DvYPRfXGawxijTi+j0GvpHsDYimMaW0Yy2fr2M4PBMnrbUb/Q94l/f/hMi1qR&#10;JVI2sOt6UJgd+ZiDgffL8ekFlFSbvV0oo4EbChzGx4f9GRdb25HMsYhqlCwG5lrLq9biZkxWOiqY&#10;22YiTra2kYMu1l1tQD30/bPm3wwYN0x18gb45AdQl1tp5j/sFB2T0FQ7R0nTNEV3j6o9feQzro1i&#10;OWA14Fm+Q8a1a8+Bvu/d/dMb2JY5uiPbhG/ktn4cqGU/er3pcvwCAAD//wMAUEsDBBQABgAIAAAA&#10;IQAA09uBfwIAAG0FAAAOAAAAZHJzL2Uyb0RvYy54bWysVFtP2zAUfp+0/2D5faSFcllFijoQ0yQE&#10;aDDx7Do2jeT4eLbbpPv1++w0bcV42bQ8OOd+P+fyqmsMWysfarIlHx+NOFNWUlXb15L/eL79dMFZ&#10;iMJWwpBVJd+owK9mHz9ctm6qjmlJplKewYgN09aVfBmjmxZFkEvViHBETlkwNflGRKD+tai8aGG9&#10;McXxaHRWtOQr50mqEEC96Zl8lu1rrWR80DqoyEzJEVvMr8/vIr3F7FJMX71wy1puwxD/EEUjagun&#10;O1M3Igq28vUfpppaegqk45GkpiCta6lyDshmPHqTzdNSOJVzQXGC25Up/D+z8n796FldlfzijDMr&#10;GvToWXWRfaGOgYT6tC5MIfbkIBg70NHngR5ATGl32jfpj4QY+Kj0ZlfdZE2CeILv/JQzCdYWhvVi&#10;r+x8iF8VNSwBJfdoXq6pWN+F2IsOIsmXsekNZOrqtjYmI2ls1LXxbC3Q8NjlQOHiQApY0ixSWn34&#10;GYobo3qr35VGQVLA2Xsexb1NEwebxkIyqWh43ymN31MSUiobJ6lqcL+VT6oqj+jfKO80smeycafc&#10;1Jb8e973Ietefsi+zzmlH7tFl6fg5GJo7YKqDTruqd+Z4ORtjb7ciRAfhceSoMlY/PiARxtqS05b&#10;iLMl+V/v0ZM8ZhdczlosXcnDz5XwijPzzWKqP48nk7SlGZmcnh8D8YecxSHHrpprQpvHODFOZjDJ&#10;RzOA2lPzgvswT17BElbCN+ZiAK9jfwpwX6Saz7MQ9tKJeGefnEymU5nT1D13L8K77WhGzPQ9Desp&#10;pm8mtJdNmpbmq0i6zuObCt1XddsA7HQeiO39SUfjEM9S+ys5+w0AAP//AwBQSwMEFAAGAAgAAAAh&#10;ACGm+y3fAAAACQEAAA8AAABkcnMvZG93bnJldi54bWxMj8FOwzAQRO9I/IO1SNyo0xSaErKpKFIF&#10;V1qKenTjJYlir6PYTcPfY05wXM3TzNtiPVkjRhp86xhhPktAEFdOt1wjfOy3dysQPijWyjgmhG/y&#10;sC6vrwqVa3fhdxp3oRaxhH2uEJoQ+lxKXzVklZ+5njhmX26wKsRzqKUe1CWWWyPTJFlKq1qOC43q&#10;6aWhqtudLUI1jZu3w5G61+3BZJv9ZyePbYd4ezM9P4EINIU/GH71ozqU0enkzqy9MAgPq+Q+ogjp&#10;PAURgeUifQRxQsgWGciykP8/KH8AAAD//wMAUEsBAi0AFAAGAAgAAAAhALaDOJL+AAAA4QEAABMA&#10;AAAAAAAAAAAAAAAAAAAAAFtDb250ZW50X1R5cGVzXS54bWxQSwECLQAUAAYACAAAACEAOP0h/9YA&#10;AACUAQAACwAAAAAAAAAAAAAAAAAvAQAAX3JlbHMvLnJlbHNQSwECLQAUAAYACAAAACEAANPbgX8C&#10;AABtBQAADgAAAAAAAAAAAAAAAAAuAgAAZHJzL2Uyb0RvYy54bWxQSwECLQAUAAYACAAAACEAIab7&#10;Ld8AAAAJAQAADwAAAAAAAAAAAAAAAADZBAAAZHJzL2Rvd25yZXYueG1sUEsFBgAAAAAEAAQA8wAA&#10;AOUFAAAAAA==&#10;" fillcolor="#ffc000 [3207]" strokecolor="black [3213]" strokeweight="1.5pt">
+                <v:textbox>
+                  <w:txbxContent>
+                    <w:p>
+                      <w:pPr>
+                        <w:jc w:val="center"/>
+                        <w:rPr>
+                          <w:rFonts w:ascii="TH Sarabun New" w:hAnsi="TH Sarabun New" w:cs="TH Sarabun New"/>
+                          <w:color w:val="000000" w:themeColor="text1"/>
+                          <w:sz w:val="24"/>
+                          <w:szCs w:val="32"/>
+                          <w14:shadow w14:blurRad="38100" w14:dist="19050" w14:dir="2700000" w14:sx="100000" w14:sy="100000" w14:kx="0" w14:ky="0" w14:algn="tl">
+                            <w14:schemeClr w14:val="dk1">
+                              <w14:alpha w14:val="60000"/>
+                            </w14:schemeClr>
+                          </w14:shadow>
+                          <w14:textOutline w14:w="0" w14:cap="flat" w14:cmpd="sng" w14:algn="ctr">
+                            <w14:noFill/>
+                            <w14:prstDash w14:val="solid"/>
+                            <w14:round/>
+                          </w14:textOutline>
+                        </w:rPr>
+                      </w:pPr>
+                      <w:r>
+                        <w:rPr>
+                          <w:rFonts w:ascii="TH Sarabun New" w:hAnsi="TH Sarabun New" w:cs="TH Sarabun New"/>
+                          <w:color w:val="000000" w:themeColor="text1"/>
+                          <w:sz w:val="24"/>
+                          <w:szCs w:val="32"/>
+                          <w14:shadow w14:blurRad="38100" w14:dist="19050" w14:dir="2700000" w14:sx="100000" w14:sy="100000" w14:kx="0" w14:ky="0" w14:algn="tl">
+                            <w14:schemeClr w14:val="dk1">
+                              <w14:alpha w14:val="60000"/>
+                            </w14:schemeClr>
+                          </w14:shadow>
+                          <w14:textOutline w14:w="0" w14:cap="flat" w14:cmpd="sng" w14:algn="ctr">
+                            <w14:noFill/>
+                            <w14:prstDash w14:val="solid"/>
+                            <w14:round/>
+                          </w14:textOutline>
+                        </w:rPr>
+                        <w:t>1</w:t>
+                      </w:r>
+                    </w:p>
+                  </w:txbxContent>
+                </v:textbox>
+                <w10:wrap anchorx="margin"/>
+              </v:shape>
+            </w:pict>
+          </mc:Fallback>
+        </mc:AlternateContent>
+      </w:r>
+      <w:r>
+        <w:rPr>
+          <w:rFonts w:ascii="TH Sarabun New" w:hAnsi="TH Sarabun New" w:cs="TH Sarabun New" w:hint="cs"/>
+          <w:noProof/>
+          <w:sz w:val="32"/>
+          <w:szCs w:val="32"/>
+        </w:rPr>
+        <mc:AlternateContent>
+          <mc:Choice Requires="wps">
+            <w:drawing>
+              <wp:anchor distT="0" distB="0" distL="114300" distR="114300" simplePos="0" relativeHeight="251790336" behindDoc="0" locked="0" layoutInCell="1" allowOverlap="1" wp14:anchorId="114CA098" wp14:editId="43B99F6A">
+                <wp:simplePos x="0" y="0"/>
+                <wp:positionH relativeFrom="column">
+                  <wp:posOffset>5211445</wp:posOffset>
+                </wp:positionH>
+                <wp:positionV relativeFrom="paragraph">
+                  <wp:posOffset>1047220</wp:posOffset>
+                </wp:positionV>
+                <wp:extent cx="207536" cy="196001"/>
+                <wp:effectExtent l="0" t="0" r="21590" b="13970"/>
+                <wp:wrapNone/>
+                <wp:docPr id="84" name="สี่เหลี่ยมผืนผ้า 84"/>
+                <wp:cNvGraphicFramePr/>
+                <a:graphic xmlns:a="http://schemas.openxmlformats.org/drawingml/2006/main">
+                  <a:graphicData uri="http://schemas.microsoft.com/office/word/2010/wordprocessingShape">
+                    <wps:wsp>
+                      <wps:cNvSpPr/>
+                      <wps:spPr>
+                        <a:xfrm>
+                          <a:off x="0" y="0"/>
+                          <a:ext cx="207536" cy="196001"/>
+                        </a:xfrm>
+                        <a:prstGeom prst="rect">
+                          <a:avLst/>
+                        </a:prstGeom>
+                        <a:noFill/>
+                        <a:ln>
+                          <a:solidFill>
+                            <a:srgbClr val="FF0000"/>
+                          </a:solidFill>
+                        </a:ln>
+                      </wps:spPr>
+                      <wps:style>
+                        <a:lnRef idx="2">
+                          <a:schemeClr val="accent1">
+                            <a:shade val="50000"/>
+                          </a:schemeClr>
+                        </a:lnRef>
+                        <a:fillRef idx="1">
+                          <a:schemeClr val="accent1"/>
+                        </a:fillRef>
+                        <a:effectRef idx="0">
+                          <a:schemeClr val="accent1"/>
+                        </a:effectRef>
+                        <a:fontRef idx="minor">
+                          <a:schemeClr val="lt1"/>
+                        </a:fontRef>
+                      </wps:style>
+                      <wps:bodyPr rot="0" spcFirstLastPara="0" vertOverflow="overflow" horzOverflow="overflow" vert="horz" wrap="square" lIns="91440" tIns="45720" rIns="91440" bIns="45720" numCol="1" spcCol="0" rtlCol="0" fromWordArt="0" anchor="ctr" anchorCtr="0" forceAA="0" compatLnSpc="1">
+                        <a:prstTxWarp prst="textNoShape">
+                          <a:avLst/>
+                        </a:prstTxWarp>
+                        <a:noAutofit/>
+                      </wps:bodyPr>
+                    </wps:wsp>
+                  </a:graphicData>
+                </a:graphic>
+                <wp14:sizeRelH relativeFrom="margin">
+                  <wp14:pctWidth>0</wp14:pctWidth>
+                </wp14:sizeRelH>
+                <wp14:sizeRelV relativeFrom="margin">
+                  <wp14:pctHeight>0</wp14:pctHeight>
+                </wp14:sizeRelV>
+              </wp:anchor>
+            </w:drawing>
+          </mc:Choice>
+          <mc:Fallback>
+            <w:pict>
+              <v:rect w14:anchorId="4CFA83D1" id="สี่เหลี่ยมผืนผ้า 84" o:spid="_x0000_s1026" style="position:absolute;margin-left:410.35pt;margin-top:82.45pt;width:16.35pt;height:15.45pt;z-index:251790336;visibility:visible;mso-wrap-style:square;mso-width-percent:0;mso-height-percent:0;mso-wrap-distance-left:9pt;mso-wrap-distance-top:0;mso-wrap-distance-right:9pt;mso-wrap-distance-bottom:0;mso-position-horizontal:absolute;mso-position-horizontal-relative:text;mso-position-vertical:absolute;mso-position-vertical-relative:text;mso-width-percent:0;mso-height-percent:0;mso-width-relative:margin;mso-height-relative:margin;v-text-anchor:middle" o:gfxdata="UEsDBBQABgAIAAAAIQC2gziS/gAAAOEBAAATAAAAW0NvbnRlbnRfVHlwZXNdLnhtbJSRQU7DMBBF&#10;90jcwfIWJU67QAgl6YK0S0CoHGBkTxKLZGx5TGhvj5O2G0SRWNoz/78nu9wcxkFMGNg6quQqL6RA&#10;0s5Y6ir5vt9lD1JwBDIwOMJKHpHlpr69KfdHjyxSmriSfYz+USnWPY7AufNIadK6MEJMx9ApD/oD&#10;OlTrorhX2lFEilmcO2RdNtjC5xDF9pCuTyYBB5bi6bQ4syoJ3g9WQ0ymaiLzg5KdCXlKLjvcW893&#10;SUOqXwnz5DrgnHtJTxOsQfEKIT7DmDSUCaxw7Rqn8787ZsmRM9e2VmPeBN4uqYvTtW7jvijg9N/y&#10;JsXecLq0q+WD6m8AAAD//wMAUEsDBBQABgAIAAAAIQA4/SH/1gAAAJQBAAALAAAAX3JlbHMvLnJl&#10;bHOkkMFqwzAMhu+DvYPRfXGawxijTi+j0GvpHsDYimMaW0Yy2fr2M4PBMnrbUb/Q94l/f/hMi1qR&#10;JVI2sOt6UJgd+ZiDgffL8ekFlFSbvV0oo4EbChzGx4f9GRdb25HMsYhqlCwG5lrLq9biZkxWOiqY&#10;22YiTra2kYMu1l1tQD30/bPm3wwYN0x18gb45AdQl1tp5j/sFB2T0FQ7R0nTNEV3j6o9feQzro1i&#10;OWA14Fm+Q8a1a8+Bvu/d/dMb2JY5uiPbhG/ktn4cqGU/er3pcvwCAAD//wMAUEsDBBQABgAIAAAA&#10;IQAYoNeYygIAAK0FAAAOAAAAZHJzL2Uyb0RvYy54bWysVM1u1DAQviPxDpbvNMmy/YuarVatFiFV&#10;7YoW9ex1nE0kxza2d7PLiSM8AhIXkLjADQmRvk0ehbHz01WpOCD24J3xzHzj+TIzJ6ebkqM106aQ&#10;IsHRXogRE1SmhVgm+PXN7NkRRsYSkRIuBUvwlhl8Onn65KRSMRvJXPKUaQQgwsSVSnBurYqDwNCc&#10;lcTsScUEGDOpS2JB1csg1aQC9JIHozA8CCqpU6UlZcbA7XlrxBOPn2WM2qssM8winmB4m/Wn9ufC&#10;ncHkhMRLTVRe0O4Z5B9eUZJCQNIB6pxYgla6+AOqLKiWRmZ2j8oykFlWUOZrgGqi8EE11zlRzNcC&#10;5Bg10GT+Hyy9XM81KtIEH40xEqSEb9TU35r6Z3P3vrl719Tfm/prp9ZfmvpzU39q6l9N/dEJdx+a&#10;+geCUOCxUiYGuGs1151mQHSkbDJdun8oF20899uBe7axiMLlKDzcf36AEQVTdHwQhpHDDO6DlTb2&#10;BZMlckKCNXxazzhZXxjbuvYuLpeQs4JzuCcxF+40khepu/OKXi7OuEZrAn0xm4Xw69LtuEFyFxq4&#10;wtpSvGS3nLWwr1gG1LnH+5f4pmUDLKGUCRu1ppykrM22v5vMtbmL8JVyAYAOOYNXDtgdQO/ZgvTY&#10;bd2dvwtlvueH4PBvD2uDhwifWQo7BJeFkPoxAA5VdZlb/56klhrH0kKmW2gsLduJM4rOCvhuF8TY&#10;OdEwYjCMsDbsFRwZl1WCZSdhlEv99rF75w+dD1aMKhjZBJs3K6IZRvylgJk4jsZjN+NeGe8fjkDR&#10;u5bFrkWsyjMJXz+CBaWoF52/5b2YaVnewnaZuqxgIoJC7gRTq3vlzLarBPYTZdOpd4O5VsReiGtF&#10;Hbhj1fXlzeaWaNU1r4Wuv5T9eJP4QQ+3vi5SyOnKyqzwDX7Pa8c37ATfON3+cktnV/de91t28hsA&#10;AP//AwBQSwMEFAAGAAgAAAAhAFqGBc7gAAAACwEAAA8AAABkcnMvZG93bnJldi54bWxMj81OwzAQ&#10;hO9IvIO1SNyo09KfNI1TIURPHIBSies2dpOo9jqynTa8PcsJjrszO/tNuR2dFRcTYudJwXSSgTBU&#10;e91Ro+DwuXvIQcSEpNF6Mgq+TYRtdXtTYqH9lT7MZZ8awSEUC1TQptQXUsa6NQ7jxPeGWDv54DDx&#10;GBqpA1453Fk5y7KldNgRf2ixN8+tqc/7wTFGb997PbydD1/TcRde9GvEZqXU/d34tAGRzJj+zPCL&#10;zzdQMdPRD6SjsAryWbZiKwvL+RoEO/LF4xzEkTfrRQ6yKuX/DtUPAAAA//8DAFBLAQItABQABgAI&#10;AAAAIQC2gziS/gAAAOEBAAATAAAAAAAAAAAAAAAAAAAAAABbQ29udGVudF9UeXBlc10ueG1sUEsB&#10;Ai0AFAAGAAgAAAAhADj9If/WAAAAlAEAAAsAAAAAAAAAAAAAAAAALwEAAF9yZWxzLy5yZWxzUEsB&#10;Ai0AFAAGAAgAAAAhABig15jKAgAArQUAAA4AAAAAAAAAAAAAAAAALgIAAGRycy9lMm9Eb2MueG1s&#10;UEsBAi0AFAAGAAgAAAAhAFqGBc7gAAAACwEAAA8AAAAAAAAAAAAAAAAAJAUAAGRycy9kb3ducmV2&#10;LnhtbFBLBQYAAAAABAAEAPMAAAAxBgAAAAA=&#10;" filled="f" strokecolor="red" strokeweight="1pt"/>
+            </w:pict>
+          </mc:Fallback>
+        </mc:AlternateContent>
+      </w:r>
+      <w:r>
+        <w:rPr>
+          <w:rFonts w:ascii="TH Sarabun New" w:hAnsi="TH Sarabun New" w:cs="TH Sarabun New" w:hint="cs"/>
+          <w:noProof/>
+          <w:sz w:val="32"/>
+          <w:szCs w:val="32"/>
+        </w:rPr>
+        <mc:AlternateContent>
+          <mc:Choice Requires="wps">
+            <w:drawing>
+              <wp:anchor distT="0" distB="0" distL="114300" distR="114300" simplePos="0" relativeHeight="251792384" behindDoc="0" locked="0" layoutInCell="1" allowOverlap="1" wp14:anchorId="43258830" wp14:editId="11E67BBF">
+                <wp:simplePos x="0" y="0"/>
+                <wp:positionH relativeFrom="column">
+                  <wp:posOffset>5439515</wp:posOffset>
+                </wp:positionH>
+                <wp:positionV relativeFrom="paragraph">
+                  <wp:posOffset>1042035</wp:posOffset>
+                </wp:positionV>
+                <wp:extent cx="235585" cy="218440"/>
+                <wp:effectExtent l="0" t="0" r="12065" b="10160"/>
+                <wp:wrapNone/>
+                <wp:docPr id="85" name="สี่เหลี่ยมผืนผ้า 85"/>
+                <wp:cNvGraphicFramePr/>
+                <a:graphic xmlns:a="http://schemas.openxmlformats.org/drawingml/2006/main">
+                  <a:graphicData uri="http://schemas.microsoft.com/office/word/2010/wordprocessingShape">
+                    <wps:wsp>
+                      <wps:cNvSpPr/>
+                      <wps:spPr>
+                        <a:xfrm>
+                          <a:off x="0" y="0"/>
+                          <a:ext cx="235585" cy="218440"/>
+                        </a:xfrm>
+                        <a:prstGeom prst="rect">
+                          <a:avLst/>
+                        </a:prstGeom>
+                        <a:noFill/>
+                        <a:ln>
+                          <a:solidFill>
+                            <a:srgbClr val="FF0000"/>
+                          </a:solidFill>
+                        </a:ln>
+                      </wps:spPr>
+                      <wps:style>
+                        <a:lnRef idx="2">
+                          <a:schemeClr val="accent1">
+                            <a:shade val="50000"/>
+                          </a:schemeClr>
+                        </a:lnRef>
+                        <a:fillRef idx="1">
+                          <a:schemeClr val="accent1"/>
+                        </a:fillRef>
+                        <a:effectRef idx="0">
+                          <a:schemeClr val="accent1"/>
+                        </a:effectRef>
+                        <a:fontRef idx="minor">
+                          <a:schemeClr val="lt1"/>
+                        </a:fontRef>
+                      </wps:style>
+                      <wps:bodyPr rot="0" spcFirstLastPara="0" vertOverflow="overflow" horzOverflow="overflow" vert="horz" wrap="square" lIns="91440" tIns="45720" rIns="91440" bIns="45720" numCol="1" spcCol="0" rtlCol="0" fromWordArt="0" anchor="ctr" anchorCtr="0" forceAA="0" compatLnSpc="1">
+                        <a:prstTxWarp prst="textNoShape">
+                          <a:avLst/>
+                        </a:prstTxWarp>
+                        <a:noAutofit/>
+                      </wps:bodyPr>
+                    </wps:wsp>
+                  </a:graphicData>
+                </a:graphic>
+                <wp14:sizeRelH relativeFrom="margin">
+                  <wp14:pctWidth>0</wp14:pctWidth>
+                </wp14:sizeRelH>
+                <wp14:sizeRelV relativeFrom="margin">
+                  <wp14:pctHeight>0</wp14:pctHeight>
+                </wp14:sizeRelV>
+              </wp:anchor>
+            </w:drawing>
+          </mc:Choice>
+          <mc:Fallback>
+            <w:pict>
+              <v:rect w14:anchorId="295351C7" id="สี่เหลี่ยมผืนผ้า 85" o:spid="_x0000_s1026" style="position:absolute;margin-left:428.3pt;margin-top:82.05pt;width:18.55pt;height:17.2pt;z-index:251792384;visibility:visible;mso-wrap-style:square;mso-width-percent:0;mso-height-percent:0;mso-wrap-distance-left:9pt;mso-wrap-distance-top:0;mso-wrap-distance-right:9pt;mso-wrap-distance-bottom:0;mso-position-horizontal:absolute;mso-position-horizontal-relative:text;mso-position-vertical:absolute;mso-position-vertical-relative:text;mso-width-percent:0;mso-height-percent:0;mso-width-relative:margin;mso-height-relative:margin;v-text-anchor:middle" o:gfxdata="UEsDBBQABgAIAAAAIQC2gziS/gAAAOEBAAATAAAAW0NvbnRlbnRfVHlwZXNdLnhtbJSRQU7DMBBF&#10;90jcwfIWJU67QAgl6YK0S0CoHGBkTxKLZGx5TGhvj5O2G0SRWNoz/78nu9wcxkFMGNg6quQqL6RA&#10;0s5Y6ir5vt9lD1JwBDIwOMJKHpHlpr69KfdHjyxSmriSfYz+USnWPY7AufNIadK6MEJMx9ApD/oD&#10;OlTrorhX2lFEilmcO2RdNtjC5xDF9pCuTyYBB5bi6bQ4syoJ3g9WQ0ymaiLzg5KdCXlKLjvcW893&#10;SUOqXwnz5DrgnHtJTxOsQfEKIT7DmDSUCaxw7Rqn8787ZsmRM9e2VmPeBN4uqYvTtW7jvijg9N/y&#10;JsXecLq0q+WD6m8AAAD//wMAUEsDBBQABgAIAAAAIQA4/SH/1gAAAJQBAAALAAAAX3JlbHMvLnJl&#10;bHOkkMFqwzAMhu+DvYPRfXGawxijTi+j0GvpHsDYimMaW0Yy2fr2M4PBMnrbUb/Q94l/f/hMi1qR&#10;JVI2sOt6UJgd+ZiDgffL8ekFlFSbvV0oo4EbChzGx4f9GRdb25HMsYhqlCwG5lrLq9biZkxWOiqY&#10;22YiTra2kYMu1l1tQD30/bPm3wwYN0x18gb45AdQl1tp5j/sFB2T0FQ7R0nTNEV3j6o9feQzro1i&#10;OWA14Fm+Q8a1a8+Bvu/d/dMb2JY5uiPbhG/ktn4cqGU/er3pcvwCAAD//wMAUEsDBBQABgAIAAAA&#10;IQCRSHL6ygIAAK0FAAAOAAAAZHJzL2Uyb0RvYy54bWysVM1uEzEQviPxDpbvdJPQQIm6qaJWQUhV&#10;W9Ginh2vN7uS1za2k004caSPgMQFJC5wQ0Js32YfhRnvT6NScUDksPF4Zr6Z+Twzh0ebQpK1sC7X&#10;KqbDvQElQnGd5GoZ0zdX8ycHlDjPVMKkViKmW+Ho0fTxo8PSTMRIZ1omwhIAUW5Smphm3ptJFDme&#10;iYK5PW2EAmWqbcE8iHYZJZaVgF7IaDQYPItKbRNjNRfOwe1Jo6TTgJ+mgvvzNHXCExlTyM2Hrw3f&#10;BX6j6SGbLC0zWc7bNNg/ZFGwXEHQHuqEeUZWNv8Dqsi51U6nfo/rItJpmnMRaoBqhoN71VxmzIhQ&#10;C5DjTE+T+3+w/Gx9YUmexPRgTIliBbxRXX2rq5/17Yf69n1dfa+rr61Yfamrz3X1qa5+1dVHPNze&#10;1NUPAq7AY2ncBOAuzYVtJQdHJGWT2gL/oVyyCdxve+7FxhMOl6On4zGmwEE1Gh7s74e3ie6cjXX+&#10;pdAFwUNMLTxtYJytT52HgGDamWAspee5lOF5pcILp2We4F0Q7HJxLC1ZM+iL+XwAPywBMHbMQELX&#10;CAtrSgknv5UCMaR6LVKgDpMPmYSmFT0s41woP2xUGUtEE228GwzbHD1C6ACIyClk2WO3AJ1lA9Jh&#10;Nzm39ugqQs/3zoO/JdY49x4hsla+dy5ype1DABKqaiM39h1JDTXI0kInW2gsq5uJc4bPc3i3U+b8&#10;BbMwYjCMsDb8OXxSqcuY6vZESabtu4fu0R46H7SUlDCyMXVvV8wKSuQrBTPxYohdQ3wQ9sfPRyDY&#10;Xc1iV6NWxbGG1x/CgjI8HNHey+6YWl1cw3aZYVRQMcUhdky5t51w7JtVAvuJi9ksmMFcG+ZP1aXh&#10;CI6sYl9eba6ZNW3zeuj6M92NN5vc6+HGFj2Vnq28TvPQ4He8tnzDTgiN0+4vXDq7crC627LT3wAA&#10;AP//AwBQSwMEFAAGAAgAAAAhACgISTvfAAAACwEAAA8AAABkcnMvZG93bnJldi54bWxMj0FPwzAM&#10;he9I/IfISNxYWmBdV5pOCLETB2BM4uo1oa2WOFGTbuXfY05wtN/z8/fqzeysOJkxDp4U5IsMhKHW&#10;64E6BfuP7U0JIiYkjdaTUfBtImyay4saK+3P9G5Ou9QJDqFYoYI+pVBJGdveOIwLHwyx9uVHh4nH&#10;sZN6xDOHOytvs6yQDgfiDz0G89Sb9ribHGME+xb09Hrcf+bzdnzWLxG7lVLXV/PjA4hk5vRnhl98&#10;voGGmQ5+Ih2FVVAui4KtLBT3OQh2lOu7FYgDb9blEmRTy/8dmh8AAAD//wMAUEsBAi0AFAAGAAgA&#10;AAAhALaDOJL+AAAA4QEAABMAAAAAAAAAAAAAAAAAAAAAAFtDb250ZW50X1R5cGVzXS54bWxQSwEC&#10;LQAUAAYACAAAACEAOP0h/9YAAACUAQAACwAAAAAAAAAAAAAAAAAvAQAAX3JlbHMvLnJlbHNQSwEC&#10;LQAUAAYACAAAACEAkUhy+soCAACtBQAADgAAAAAAAAAAAAAAAAAuAgAAZHJzL2Uyb0RvYy54bWxQ&#10;SwECLQAUAAYACAAAACEAKAhJO98AAAALAQAADwAAAAAAAAAAAAAAAAAkBQAAZHJzL2Rvd25yZXYu&#10;eG1sUEsFBgAAAAAEAAQA8wAAADAGAAAAAA==&#10;" filled="f" strokecolor="red" strokeweight="1pt"/>
+            </w:pict>
+          </mc:Fallback>
+        </mc:AlternateContent>
+      </w:r>
+      <w:r>
+        <w:rPr>
+          <w:rFonts w:ascii="TH Sarabun New" w:hAnsi="TH Sarabun New" w:cs="TH Sarabun New" w:hint="cs"/>
+          <w:noProof/>
+          <w:sz w:val="32"/>
+          <w:szCs w:val="32"/>
+        </w:rPr>
+        <mc:AlternateContent>
+          <mc:Choice Requires="wps">
+            <w:drawing>
+              <wp:anchor distT="0" distB="0" distL="114300" distR="114300" simplePos="0" relativeHeight="251788288" behindDoc="0" locked="0" layoutInCell="1" allowOverlap="1" wp14:anchorId="52260DDA" wp14:editId="18EE3844">
+                <wp:simplePos x="0" y="0"/>
+                <wp:positionH relativeFrom="column">
+                  <wp:posOffset>4908590</wp:posOffset>
+                </wp:positionH>
+                <wp:positionV relativeFrom="paragraph">
+                  <wp:posOffset>1042035</wp:posOffset>
+                </wp:positionV>
+                <wp:extent cx="235612" cy="218783"/>
+                <wp:effectExtent l="0" t="0" r="12065" b="10160"/>
+                <wp:wrapNone/>
+                <wp:docPr id="83" name="สี่เหลี่ยมผืนผ้า 83"/>
+                <wp:cNvGraphicFramePr/>
+                <a:graphic xmlns:a="http://schemas.openxmlformats.org/drawingml/2006/main">
+                  <a:graphicData uri="http://schemas.microsoft.com/office/word/2010/wordprocessingShape">
+                    <wps:wsp>
+                      <wps:cNvSpPr/>
+                      <wps:spPr>
+                        <a:xfrm>
+                          <a:off x="0" y="0"/>
+                          <a:ext cx="235612" cy="218783"/>
+                        </a:xfrm>
+                        <a:prstGeom prst="rect">
+                          <a:avLst/>
+                        </a:prstGeom>
+                        <a:noFill/>
+                        <a:ln>
+                          <a:solidFill>
+                            <a:srgbClr val="FF0000"/>
+                          </a:solidFill>
+                        </a:ln>
+                      </wps:spPr>
+                      <wps:style>
+                        <a:lnRef idx="2">
+                          <a:schemeClr val="accent1">
+                            <a:shade val="50000"/>
+                          </a:schemeClr>
+                        </a:lnRef>
+                        <a:fillRef idx="1">
+                          <a:schemeClr val="accent1"/>
+                        </a:fillRef>
+                        <a:effectRef idx="0">
+                          <a:schemeClr val="accent1"/>
+                        </a:effectRef>
+                        <a:fontRef idx="minor">
+                          <a:schemeClr val="lt1"/>
+                        </a:fontRef>
+                      </wps:style>
+                      <wps:bodyPr rot="0" spcFirstLastPara="0" vertOverflow="overflow" horzOverflow="overflow" vert="horz" wrap="square" lIns="91440" tIns="45720" rIns="91440" bIns="45720" numCol="1" spcCol="0" rtlCol="0" fromWordArt="0" anchor="ctr" anchorCtr="0" forceAA="0" compatLnSpc="1">
+                        <a:prstTxWarp prst="textNoShape">
+                          <a:avLst/>
+                        </a:prstTxWarp>
+                        <a:noAutofit/>
+                      </wps:bodyPr>
+                    </wps:wsp>
+                  </a:graphicData>
+                </a:graphic>
+                <wp14:sizeRelH relativeFrom="margin">
+                  <wp14:pctWidth>0</wp14:pctWidth>
+                </wp14:sizeRelH>
+                <wp14:sizeRelV relativeFrom="margin">
+                  <wp14:pctHeight>0</wp14:pctHeight>
+                </wp14:sizeRelV>
+              </wp:anchor>
+            </w:drawing>
+          </mc:Choice>
+          <mc:Fallback>
+            <w:pict>
+              <v:rect w14:anchorId="1C34C04A" id="สี่เหลี่ยมผืนผ้า 83" o:spid="_x0000_s1026" style="position:absolute;margin-left:386.5pt;margin-top:82.05pt;width:18.55pt;height:17.25pt;z-index:251788288;visibility:visible;mso-wrap-style:square;mso-width-percent:0;mso-height-percent:0;mso-wrap-distance-left:9pt;mso-wrap-distance-top:0;mso-wrap-distance-right:9pt;mso-wrap-distance-bottom:0;mso-position-horizontal:absolute;mso-position-horizontal-relative:text;mso-position-vertical:absolute;mso-position-vertical-relative:text;mso-width-percent:0;mso-height-percent:0;mso-width-relative:margin;mso-height-relative:margin;v-text-anchor:middle" o:gfxdata="UEsDBBQABgAIAAAAIQC2gziS/gAAAOEBAAATAAAAW0NvbnRlbnRfVHlwZXNdLnhtbJSRQU7DMBBF&#10;90jcwfIWJU67QAgl6YK0S0CoHGBkTxKLZGx5TGhvj5O2G0SRWNoz/78nu9wcxkFMGNg6quQqL6RA&#10;0s5Y6ir5vt9lD1JwBDIwOMJKHpHlpr69KfdHjyxSmriSfYz+USnWPY7AufNIadK6MEJMx9ApD/oD&#10;OlTrorhX2lFEilmcO2RdNtjC5xDF9pCuTyYBB5bi6bQ4syoJ3g9WQ0ymaiLzg5KdCXlKLjvcW893&#10;SUOqXwnz5DrgnHtJTxOsQfEKIT7DmDSUCaxw7Rqn8787ZsmRM9e2VmPeBN4uqYvTtW7jvijg9N/y&#10;JsXecLq0q+WD6m8AAAD//wMAUEsDBBQABgAIAAAAIQA4/SH/1gAAAJQBAAALAAAAX3JlbHMvLnJl&#10;bHOkkMFqwzAMhu+DvYPRfXGawxijTi+j0GvpHsDYimMaW0Yy2fr2M4PBMnrbUb/Q94l/f/hMi1qR&#10;JVI2sOt6UJgd+ZiDgffL8ekFlFSbvV0oo4EbChzGx4f9GRdb25HMsYhqlCwG5lrLq9biZkxWOiqY&#10;22YiTra2kYMu1l1tQD30/bPm3wwYN0x18gb45AdQl1tp5j/sFB2T0FQ7R0nTNEV3j6o9feQzro1i&#10;OWA14Fm+Q8a1a8+Bvu/d/dMb2JY5uiPbhG/ktn4cqGU/er3pcvwCAAD//wMAUEsDBBQABgAIAAAA&#10;IQDRdSmwygIAAK0FAAAOAAAAZHJzL2Uyb0RvYy54bWysVM1u1DAQviPxDpbvNJvtL6tmq1WrRUhV&#10;W9Ginr2Os4nkeIzt/ePEER4BiQtIXOCGhEjfJo/C2PnpqlQcEHvIejwz38x8npnjk3UpyVIYW4BK&#10;aLwzoEQoDmmh5gl9fTN9dkSJdUylTIISCd0IS0/GT58cr/RIDCEHmQpDEETZ0UonNHdOj6LI8lyU&#10;zO6AFgqVGZiSORTNPEoNWyF6KaPhYHAQrcCk2gAX1uLtWaOk44CfZYK7yyyzwhGZUMzNha8J35n/&#10;RuNjNpobpvOCt2mwf8iiZIXCoD3UGXOMLEzxB1RZcAMWMrfDoYwgywouQg1YTTx4UM11zrQItSA5&#10;Vvc02f8Hyy+WV4YUaUKPdilRrMQ3qqtvdfWzvntf372rq+919bUVqy919bmuPtXVr7r66A93H+rq&#10;B0FX5HGl7QjhrvWVaSWLR0/KOjOl/8dyyTpwv+m5F2tHOF4Od/cP4iElHFXD+OiwwYzunbWx7oWA&#10;kvhDQg0+bWCcLc+tw4Bo2pn4WAqmhZTheaXyFxZkkfq7IJj57FQasmTYF9PpAH++BMTYMkPJu0a+&#10;sKaUcHIbKTyGVK9EhtT55EMmoWlFD8s4F8rFjSpnqWii7W8H823uPULoAOiRM8yyx24BOssGpMNu&#10;cm7tvasIPd87D/6WWOPce4TIoFzvXBYKzGMAEqtqIzf2HUkNNZ6lGaQbbCwDzcRZzacFvts5s+6K&#10;GRwxHEZcG+4SP5mEVUKhPVGSg3n72L23x85HLSUrHNmE2jcLZgQl8qXCmXge7+35GQ/C3v7hEAWz&#10;rZlta9SiPAV8/RgXlObh6O2d7I6ZgfIWt8vER0UVUxxjJ5Q70wmnrlkluJ+4mEyCGc61Zu5cXWvu&#10;wT2rvi9v1rfM6LZ5HXb9BXTjzUYPerix9Z4KJgsHWREa/J7Xlm/cCaFx2v3ll862HKzut+z4NwAA&#10;AP//AwBQSwMEFAAGAAgAAAAhAGT/GwzdAAAACwEAAA8AAABkcnMvZG93bnJldi54bWxMT01PwzAM&#10;vSPxHyIjcWNpAbWlNJ0QYicOwJjENWtMW61xoiTdyr/HnNjN9nt+H816sZM4YoijIwX5KgOB1Dkz&#10;Uq9g97m5qUDEpMnoyREq+MEI6/byotG1cSf6wOM29YJFKNZawZCSr6WM3YBWx5XzSIx9u2B14jX0&#10;0gR9YnE7ydssK6TVI7HDoD0+D9gdtrPlGH5692Z+O+y+8mUTXsxr1H2p1PXV8vQIIuGS/snwF59/&#10;oOVMezeTiWJSUJZ33CUxUNznIJhR5RkPe748VAXItpHnHdpfAAAA//8DAFBLAQItABQABgAIAAAA&#10;IQC2gziS/gAAAOEBAAATAAAAAAAAAAAAAAAAAAAAAABbQ29udGVudF9UeXBlc10ueG1sUEsBAi0A&#10;FAAGAAgAAAAhADj9If/WAAAAlAEAAAsAAAAAAAAAAAAAAAAALwEAAF9yZWxzLy5yZWxzUEsBAi0A&#10;FAAGAAgAAAAhANF1KbDKAgAArQUAAA4AAAAAAAAAAAAAAAAALgIAAGRycy9lMm9Eb2MueG1sUEsB&#10;Ai0AFAAGAAgAAAAhAGT/GwzdAAAACwEAAA8AAAAAAAAAAAAAAAAAJAUAAGRycy9kb3ducmV2Lnht&#10;bFBLBQYAAAAABAAEAPMAAAAuBgAAAAA=&#10;" filled="f" strokecolor="red" strokeweight="1pt"/>
+            </w:pict>
+          </mc:Fallback>
+        </mc:AlternateContent>
+      </w:r>
+      <w:r>
+        <w:rPr>
+          <w:rFonts w:ascii="TH Sarabun New" w:hAnsi="TH Sarabun New" w:cs="TH Sarabun New"/>
+          <w:sz w:val="32"/>
+          <w:szCs w:val="32"/>
         </w:rPr>
         <w:pict>
-          <v:shape id="_x0000_i1033" type="#_x0000_t75" style="width:467.35pt;height:217.75pt">
+          <v:shape id="_x0000_i1032" type="#_x0000_t75" style="width:467.35pt;height:217.75pt">
             <v:imagedata r:id="rId13" o:title="จัดการวัสดุ-อุปกรณ์"/>
           </v:shape>
         </w:pict>
@@ -10310,7 +13146,7 @@
     <w:p>
       <w:pPr>
         <w:rPr>
-          <w:rFonts w:ascii="TH Sarabun New" w:hAnsi="TH Sarabun New" w:cs="TH Sarabun New" w:hint="cs"/>
+          <w:rFonts w:ascii="TH Sarabun New" w:hAnsi="TH Sarabun New" w:cs="TH Sarabun New"/>
           <w:sz w:val="32"/>
           <w:szCs w:val="32"/>
         </w:rPr>
@@ -10324,12 +13160,21 @@
         </w:rPr>
         <w:tab/>
         <w:t xml:space="preserve">8.1 </w:t>
+      </w:r>
+      <w:r>
+        <w:rPr>
+          <w:rFonts w:ascii="TH Sarabun New" w:hAnsi="TH Sarabun New" w:cs="TH Sarabun New" w:hint="cs"/>
+          <w:sz w:val="32"/>
+          <w:szCs w:val="32"/>
+          <w:cs/>
+        </w:rPr>
+        <w:t>ปุ่มเพิ่มรายการวัสดุ - อุปกรณ์</w:t>
       </w:r>
     </w:p>
     <w:p>
       <w:pPr>
         <w:rPr>
-          <w:rFonts w:ascii="TH Sarabun New" w:hAnsi="TH Sarabun New" w:cs="TH Sarabun New" w:hint="cs"/>
+          <w:rFonts w:ascii="TH Sarabun New" w:hAnsi="TH Sarabun New" w:cs="TH Sarabun New"/>
           <w:sz w:val="32"/>
           <w:szCs w:val="32"/>
         </w:rPr>
@@ -10351,12 +13196,21 @@
           <w:cs/>
         </w:rPr>
         <w:t xml:space="preserve">8.2 </w:t>
+      </w:r>
+      <w:r>
+        <w:rPr>
+          <w:rFonts w:ascii="TH Sarabun New" w:hAnsi="TH Sarabun New" w:cs="TH Sarabun New" w:hint="cs"/>
+          <w:sz w:val="32"/>
+          <w:szCs w:val="32"/>
+          <w:cs/>
+        </w:rPr>
+        <w:t>ปุ่มเพิ่มจำนนรายการวัสดุ - อุปกรณ์</w:t>
       </w:r>
     </w:p>
     <w:p>
       <w:pPr>
         <w:rPr>
-          <w:rFonts w:ascii="TH Sarabun New" w:hAnsi="TH Sarabun New" w:cs="TH Sarabun New" w:hint="cs"/>
+          <w:rFonts w:ascii="TH Sarabun New" w:hAnsi="TH Sarabun New" w:cs="TH Sarabun New"/>
           <w:sz w:val="32"/>
           <w:szCs w:val="32"/>
         </w:rPr>
@@ -10378,12 +13232,30 @@
           <w:cs/>
         </w:rPr>
         <w:t>8.3</w:t>
+      </w:r>
+      <w:r>
+        <w:rPr>
+          <w:rFonts w:ascii="TH Sarabun New" w:hAnsi="TH Sarabun New" w:cs="TH Sarabun New" w:hint="cs"/>
+          <w:sz w:val="32"/>
+          <w:szCs w:val="32"/>
+          <w:cs/>
+        </w:rPr>
+        <w:t xml:space="preserve"> </w:t>
+      </w:r>
+      <w:r>
+        <w:rPr>
+          <w:rFonts w:ascii="TH Sarabun New" w:hAnsi="TH Sarabun New" w:cs="TH Sarabun New" w:hint="cs"/>
+          <w:sz w:val="32"/>
+          <w:szCs w:val="32"/>
+          <w:cs/>
+        </w:rPr>
+        <w:t>ปุ่มแก้ไขรายการวัสดุ - อุปกรณ์</w:t>
       </w:r>
     </w:p>
     <w:p>
       <w:pPr>
         <w:rPr>
-          <w:rFonts w:ascii="TH Sarabun New" w:hAnsi="TH Sarabun New" w:cs="TH Sarabun New" w:hint="cs"/>
+          <w:rFonts w:ascii="TH Sarabun New" w:hAnsi="TH Sarabun New" w:cs="TH Sarabun New"/>
           <w:sz w:val="32"/>
           <w:szCs w:val="32"/>
         </w:rPr>
@@ -10405,6 +13277,42 @@
           <w:cs/>
         </w:rPr>
         <w:t>8.4</w:t>
+      </w:r>
+      <w:r>
+        <w:rPr>
+          <w:rFonts w:ascii="TH Sarabun New" w:hAnsi="TH Sarabun New" w:cs="TH Sarabun New" w:hint="cs"/>
+          <w:sz w:val="32"/>
+          <w:szCs w:val="32"/>
+          <w:cs/>
+        </w:rPr>
+        <w:t xml:space="preserve"> </w:t>
+      </w:r>
+      <w:r>
+        <w:rPr>
+          <w:rFonts w:ascii="TH Sarabun New" w:hAnsi="TH Sarabun New" w:cs="TH Sarabun New" w:hint="cs"/>
+          <w:sz w:val="32"/>
+          <w:szCs w:val="32"/>
+          <w:cs/>
+        </w:rPr>
+        <w:t>ปุ่ม</w:t>
+      </w:r>
+      <w:r>
+        <w:rPr>
+          <w:rFonts w:ascii="TH Sarabun New" w:hAnsi="TH Sarabun New" w:cs="TH Sarabun New" w:hint="cs"/>
+          <w:sz w:val="32"/>
+          <w:szCs w:val="32"/>
+          <w:cs/>
+        </w:rPr>
+        <w:t>ลบ</w:t>
+      </w:r>
+      <w:r>
+        <w:rPr>
+          <w:rFonts w:ascii="TH Sarabun New" w:hAnsi="TH Sarabun New" w:cs="TH Sarabun New" w:hint="cs"/>
+          <w:sz w:val="32"/>
+          <w:szCs w:val="32"/>
+          <w:cs/>
+        </w:rPr>
+        <w:t>รายการวัสดุ - อุปกรณ์</w:t>
       </w:r>
     </w:p>
     <w:p>
@@ -10431,7 +13339,7 @@
           <w:szCs w:val="32"/>
           <w:cs/>
         </w:rPr>
-        <w:t xml:space="preserve">8.5 </w:t>
+        <w:t xml:space="preserve"> </w:t>
       </w:r>
     </w:p>
     <w:p>
@@ -10540,6 +13448,7 @@
     </w:p>
     <w:p>
       <w:pPr>
+        <w:jc w:val="center"/>
         <w:rPr>
           <w:rFonts w:ascii="TH Sarabun New" w:hAnsi="TH Sarabun New" w:cs="TH Sarabun New"/>
           <w:sz w:val="32"/>
@@ -10548,13 +13457,332 @@
       </w:pPr>
       <w:r>
         <w:rPr>
-          <w:rFonts w:ascii="TH Sarabun New" w:hAnsi="TH Sarabun New" w:cs="TH Sarabun New"/>
-          <w:sz w:val="32"/>
-          <w:szCs w:val="32"/>
-          <w:cs/>
+          <w:rFonts w:ascii="TH Sarabun New" w:hAnsi="TH Sarabun New" w:cs="TH Sarabun New" w:hint="cs"/>
+          <w:sz w:val="32"/>
+          <w:szCs w:val="32"/>
+        </w:rPr>
+        <mc:AlternateContent>
+          <mc:Choice Requires="wps">
+            <w:drawing>
+              <wp:anchor distT="0" distB="0" distL="114300" distR="114300" simplePos="0" relativeHeight="251807744" behindDoc="0" locked="0" layoutInCell="1" allowOverlap="1" wp14:anchorId="6490005C" wp14:editId="036AA9A2">
+                <wp:simplePos x="0" y="0"/>
+                <wp:positionH relativeFrom="margin">
+                  <wp:posOffset>4077230</wp:posOffset>
+                </wp:positionH>
+                <wp:positionV relativeFrom="paragraph">
+                  <wp:posOffset>334645</wp:posOffset>
+                </wp:positionV>
+                <wp:extent cx="333375" cy="333375"/>
+                <wp:effectExtent l="0" t="0" r="28575" b="28575"/>
+                <wp:wrapNone/>
+                <wp:docPr id="95" name="Text Box 95"/>
+                <wp:cNvGraphicFramePr/>
+                <a:graphic xmlns:a="http://schemas.openxmlformats.org/drawingml/2006/main">
+                  <a:graphicData uri="http://schemas.microsoft.com/office/word/2010/wordprocessingShape">
+                    <wps:wsp>
+                      <wps:cNvSpPr txBox="1"/>
+                      <wps:spPr>
+                        <a:xfrm>
+                          <a:off x="0" y="0"/>
+                          <a:ext cx="333375" cy="333375"/>
+                        </a:xfrm>
+                        <a:prstGeom prst="rect">
+                          <a:avLst/>
+                        </a:prstGeom>
+                        <a:ln>
+                          <a:solidFill>
+                            <a:schemeClr val="tx1"/>
+                          </a:solidFill>
+                        </a:ln>
+                      </wps:spPr>
+                      <wps:style>
+                        <a:lnRef idx="3">
+                          <a:schemeClr val="lt1"/>
+                        </a:lnRef>
+                        <a:fillRef idx="1">
+                          <a:schemeClr val="accent4"/>
+                        </a:fillRef>
+                        <a:effectRef idx="1">
+                          <a:schemeClr val="accent4"/>
+                        </a:effectRef>
+                        <a:fontRef idx="minor">
+                          <a:schemeClr val="lt1"/>
+                        </a:fontRef>
+                      </wps:style>
+                      <wps:txbx>
+                        <w:txbxContent>
+                          <w:p>
+                            <w:pPr>
+                              <w:jc w:val="center"/>
+                              <w:rPr>
+                                <w:rFonts w:ascii="TH Sarabun New" w:hAnsi="TH Sarabun New" w:cs="TH Sarabun New"/>
+                                <w:color w:val="000000" w:themeColor="text1"/>
+                                <w:sz w:val="24"/>
+                                <w:szCs w:val="32"/>
+                                <w14:shadow w14:blurRad="38100" w14:dist="19050" w14:dir="2700000" w14:sx="100000" w14:sy="100000" w14:kx="0" w14:ky="0" w14:algn="tl">
+                                  <w14:schemeClr w14:val="dk1">
+                                    <w14:alpha w14:val="60000"/>
+                                  </w14:schemeClr>
+                                </w14:shadow>
+                                <w14:textOutline w14:w="0" w14:cap="flat" w14:cmpd="sng" w14:algn="ctr">
+                                  <w14:noFill/>
+                                  <w14:prstDash w14:val="solid"/>
+                                  <w14:round/>
+                                </w14:textOutline>
+                              </w:rPr>
+                            </w:pPr>
+                            <w:r>
+                              <w:rPr>
+                                <w:rFonts w:ascii="TH Sarabun New" w:hAnsi="TH Sarabun New" w:cs="TH Sarabun New"/>
+                                <w:color w:val="000000" w:themeColor="text1"/>
+                                <w:sz w:val="24"/>
+                                <w:szCs w:val="32"/>
+                                <w14:shadow w14:blurRad="38100" w14:dist="19050" w14:dir="2700000" w14:sx="100000" w14:sy="100000" w14:kx="0" w14:ky="0" w14:algn="tl">
+                                  <w14:schemeClr w14:val="dk1">
+                                    <w14:alpha w14:val="60000"/>
+                                  </w14:schemeClr>
+                                </w14:shadow>
+                                <w14:textOutline w14:w="0" w14:cap="flat" w14:cmpd="sng" w14:algn="ctr">
+                                  <w14:noFill/>
+                                  <w14:prstDash w14:val="solid"/>
+                                  <w14:round/>
+                                </w14:textOutline>
+                              </w:rPr>
+                              <w:t>1</w:t>
+                            </w:r>
+                          </w:p>
+                        </w:txbxContent>
+                      </wps:txbx>
+                      <wps:bodyPr rot="0" spcFirstLastPara="0" vertOverflow="overflow" horzOverflow="overflow" vert="horz" wrap="square" lIns="91440" tIns="45720" rIns="91440" bIns="45720" numCol="1" spcCol="0" rtlCol="0" fromWordArt="0" anchor="t" anchorCtr="0" forceAA="0" compatLnSpc="1">
+                        <a:prstTxWarp prst="textNoShape">
+                          <a:avLst/>
+                        </a:prstTxWarp>
+                        <a:noAutofit/>
+                      </wps:bodyPr>
+                    </wps:wsp>
+                  </a:graphicData>
+                </a:graphic>
+                <wp14:sizeRelH relativeFrom="margin">
+                  <wp14:pctWidth>0</wp14:pctWidth>
+                </wp14:sizeRelH>
+                <wp14:sizeRelV relativeFrom="margin">
+                  <wp14:pctHeight>0</wp14:pctHeight>
+                </wp14:sizeRelV>
+              </wp:anchor>
+            </w:drawing>
+          </mc:Choice>
+          <mc:Fallback>
+            <w:pict>
+              <v:shape w14:anchorId="6490005C" id="Text Box 95" o:spid="_x0000_s1065" type="#_x0000_t202" style="position:absolute;left:0;text-align:left;margin-left:321.05pt;margin-top:26.35pt;width:26.25pt;height:26.25pt;z-index:251807744;visibility:visible;mso-wrap-style:square;mso-width-percent:0;mso-height-percent:0;mso-wrap-distance-left:9pt;mso-wrap-distance-top:0;mso-wrap-distance-right:9pt;mso-wrap-distance-bottom:0;mso-position-horizontal:absolute;mso-position-horizontal-relative:margin;mso-position-vertical:absolute;mso-position-vertical-relative:text;mso-width-percent:0;mso-height-percent:0;mso-width-relative:margin;mso-height-relative:margin;v-text-anchor:top" o:gfxdata="UEsDBBQABgAIAAAAIQC2gziS/gAAAOEBAAATAAAAW0NvbnRlbnRfVHlwZXNdLnhtbJSRQU7DMBBF&#10;90jcwfIWJU67QAgl6YK0S0CoHGBkTxKLZGx5TGhvj5O2G0SRWNoz/78nu9wcxkFMGNg6quQqL6RA&#10;0s5Y6ir5vt9lD1JwBDIwOMJKHpHlpr69KfdHjyxSmriSfYz+USnWPY7AufNIadK6MEJMx9ApD/oD&#10;OlTrorhX2lFEilmcO2RdNtjC5xDF9pCuTyYBB5bi6bQ4syoJ3g9WQ0ymaiLzg5KdCXlKLjvcW893&#10;SUOqXwnz5DrgnHtJTxOsQfEKIT7DmDSUCaxw7Rqn8787ZsmRM9e2VmPeBN4uqYvTtW7jvijg9N/y&#10;JsXecLq0q+WD6m8AAAD//wMAUEsDBBQABgAIAAAAIQA4/SH/1gAAAJQBAAALAAAAX3JlbHMvLnJl&#10;bHOkkMFqwzAMhu+DvYPRfXGawxijTi+j0GvpHsDYimMaW0Yy2fr2M4PBMnrbUb/Q94l/f/hMi1qR&#10;JVI2sOt6UJgd+ZiDgffL8ekFlFSbvV0oo4EbChzGx4f9GRdb25HMsYhqlCwG5lrLq9biZkxWOiqY&#10;22YiTra2kYMu1l1tQD30/bPm3wwYN0x18gb45AdQl1tp5j/sFB2T0FQ7R0nTNEV3j6o9feQzro1i&#10;OWA14Fm+Q8a1a8+Bvu/d/dMb2JY5uiPbhG/ktn4cqGU/er3pcvwCAAD//wMAUEsDBBQABgAIAAAA&#10;IQCjUgXufgIAAG0FAAAOAAAAZHJzL2Uyb0RvYy54bWysVFtP2zAUfp+0/2D5faSFMqAiRR2IaRIC&#10;NJh4dh2bRnJ8PNtt0/36fXaStmK8bFoenHO/n3N51TaGrZUPNdmSj49GnCkrqarta8l/PN9+Oucs&#10;RGErYciqkm9V4Fezjx8uN26qjmlJplKewYgN040r+TJGNy2KIJeqEeGInLJgavKNiED9a1F5sYH1&#10;xhTHo9HnYkO+cp6kCgHUm47JZ9m+1krGB62DisyUHLHF/Pr8LtJbzC7F9NULt6xlH4b4hygaUVs4&#10;3Zm6EVGwla//MNXU0lMgHY8kNQVpXUuVc0A249GbbJ6WwqmcC4oT3K5M4f+ZlffrR8/qquQXp5xZ&#10;0aBHz6qN7Au1DCTUZ+PCFGJPDoKxBR19HugBxJR2q32T/kiIgY9Kb3fVTdYkiCf4zuBEgtXDsF7s&#10;lZ0P8auihiWg5B7NyzUV67sQO9FBJPkyNr2BTF3d1sZkJI2NujaerQUaHtscKFwcSAFLmkVKqws/&#10;Q3FrVGf1u9IoSAo4e8+juLdp4mDTWEgmFQ3vO6Xxe0pCSmXjJFUN7nv5pKryiP6N8k4jeyYbd8pN&#10;bcm/530fsu7kh+y7nFP6sV20eQpOLobWLqjaouOeup0JTt7W6MudCPFReCwJmozFjw94tKFNyamH&#10;OFuS//UePcljdsHlbIOlK3n4uRJecWa+WUz1xXgySVuakcnp2TEQf8hZHHLsqrkmtHmME+NkBpN8&#10;NAOoPTUvuA/z5BUsYSV8Yy4G8Dp2pwD3Rar5PAthL52Id/bJyWQ6lTlN3XP7IrzrRzNipu9pWE8x&#10;fTOhnWzStDRfRdJ1Ht9U6K6qfQOw03kg+vuTjsYhnqX2V3L2GwAA//8DAFBLAwQUAAYACAAAACEA&#10;DCrY0N8AAAAKAQAADwAAAGRycy9kb3ducmV2LnhtbEyPwU7DMBBE70j8g7VI3KjTqE0hxKkoUgVX&#10;Wop6dOMliWKvo9hNw9+znMpxNU8zb4v15KwYcQitJwXzWQICqfKmpVrB53778AgiRE1GW0+o4AcD&#10;rMvbm0Lnxl/oA8ddrAWXUMi1gibGPpcyVA06HWa+R+Ls2w9ORz6HWppBX7jcWZkmSSadbokXGt3j&#10;a4NVtzs7BdU0bt4PR+zetge72uy/OnlsO6Xu76aXZxARp3iF4U+f1aFkp5M/kwnCKsgW6ZxRBct0&#10;BYKB7GmRgTgxmSxTkGUh/79Q/gIAAP//AwBQSwECLQAUAAYACAAAACEAtoM4kv4AAADhAQAAEwAA&#10;AAAAAAAAAAAAAAAAAAAAW0NvbnRlbnRfVHlwZXNdLnhtbFBLAQItABQABgAIAAAAIQA4/SH/1gAA&#10;AJQBAAALAAAAAAAAAAAAAAAAAC8BAABfcmVscy8ucmVsc1BLAQItABQABgAIAAAAIQCjUgXufgIA&#10;AG0FAAAOAAAAAAAAAAAAAAAAAC4CAABkcnMvZTJvRG9jLnhtbFBLAQItABQABgAIAAAAIQAMKtjQ&#10;3wAAAAoBAAAPAAAAAAAAAAAAAAAAANgEAABkcnMvZG93bnJldi54bWxQSwUGAAAAAAQABADzAAAA&#10;5AUAAAAA&#10;" fillcolor="#ffc000 [3207]" strokecolor="black [3213]" strokeweight="1.5pt">
+                <v:textbox>
+                  <w:txbxContent>
+                    <w:p>
+                      <w:pPr>
+                        <w:jc w:val="center"/>
+                        <w:rPr>
+                          <w:rFonts w:ascii="TH Sarabun New" w:hAnsi="TH Sarabun New" w:cs="TH Sarabun New"/>
+                          <w:color w:val="000000" w:themeColor="text1"/>
+                          <w:sz w:val="24"/>
+                          <w:szCs w:val="32"/>
+                          <w14:shadow w14:blurRad="38100" w14:dist="19050" w14:dir="2700000" w14:sx="100000" w14:sy="100000" w14:kx="0" w14:ky="0" w14:algn="tl">
+                            <w14:schemeClr w14:val="dk1">
+                              <w14:alpha w14:val="60000"/>
+                            </w14:schemeClr>
+                          </w14:shadow>
+                          <w14:textOutline w14:w="0" w14:cap="flat" w14:cmpd="sng" w14:algn="ctr">
+                            <w14:noFill/>
+                            <w14:prstDash w14:val="solid"/>
+                            <w14:round/>
+                          </w14:textOutline>
+                        </w:rPr>
+                      </w:pPr>
+                      <w:r>
+                        <w:rPr>
+                          <w:rFonts w:ascii="TH Sarabun New" w:hAnsi="TH Sarabun New" w:cs="TH Sarabun New"/>
+                          <w:color w:val="000000" w:themeColor="text1"/>
+                          <w:sz w:val="24"/>
+                          <w:szCs w:val="32"/>
+                          <w14:shadow w14:blurRad="38100" w14:dist="19050" w14:dir="2700000" w14:sx="100000" w14:sy="100000" w14:kx="0" w14:ky="0" w14:algn="tl">
+                            <w14:schemeClr w14:val="dk1">
+                              <w14:alpha w14:val="60000"/>
+                            </w14:schemeClr>
+                          </w14:shadow>
+                          <w14:textOutline w14:w="0" w14:cap="flat" w14:cmpd="sng" w14:algn="ctr">
+                            <w14:noFill/>
+                            <w14:prstDash w14:val="solid"/>
+                            <w14:round/>
+                          </w14:textOutline>
+                        </w:rPr>
+                        <w:t>1</w:t>
+                      </w:r>
+                    </w:p>
+                  </w:txbxContent>
+                </v:textbox>
+                <w10:wrap anchorx="margin"/>
+              </v:shape>
+            </w:pict>
+          </mc:Fallback>
+        </mc:AlternateContent>
+      </w:r>
+      <w:r>
+        <w:rPr>
+          <w:rFonts w:ascii="TH Sarabun New" w:hAnsi="TH Sarabun New" w:cs="TH Sarabun New" w:hint="cs"/>
+          <w:noProof/>
+          <w:sz w:val="32"/>
+          <w:szCs w:val="32"/>
+        </w:rPr>
+        <mc:AlternateContent>
+          <mc:Choice Requires="wps">
+            <w:drawing>
+              <wp:anchor distT="0" distB="0" distL="114300" distR="114300" simplePos="0" relativeHeight="251808768" behindDoc="0" locked="0" layoutInCell="1" allowOverlap="1" wp14:anchorId="3153F6DD" wp14:editId="7D324410">
+                <wp:simplePos x="0" y="0"/>
+                <wp:positionH relativeFrom="column">
+                  <wp:posOffset>4414925</wp:posOffset>
+                </wp:positionH>
+                <wp:positionV relativeFrom="paragraph">
+                  <wp:posOffset>671787</wp:posOffset>
+                </wp:positionV>
+                <wp:extent cx="566592" cy="319760"/>
+                <wp:effectExtent l="0" t="0" r="62230" b="61595"/>
+                <wp:wrapNone/>
+                <wp:docPr id="96" name="ลูกศรเชื่อมต่อแบบตรง 96"/>
+                <wp:cNvGraphicFramePr/>
+                <a:graphic xmlns:a="http://schemas.openxmlformats.org/drawingml/2006/main">
+                  <a:graphicData uri="http://schemas.microsoft.com/office/word/2010/wordprocessingShape">
+                    <wps:wsp>
+                      <wps:cNvCnPr/>
+                      <wps:spPr>
+                        <a:xfrm>
+                          <a:off x="0" y="0"/>
+                          <a:ext cx="566592" cy="319760"/>
+                        </a:xfrm>
+                        <a:prstGeom prst="straightConnector1">
+                          <a:avLst/>
+                        </a:prstGeom>
+                        <a:ln>
+                          <a:tailEnd type="triangle"/>
+                        </a:ln>
+                      </wps:spPr>
+                      <wps:style>
+                        <a:lnRef idx="3">
+                          <a:schemeClr val="accent2"/>
+                        </a:lnRef>
+                        <a:fillRef idx="0">
+                          <a:schemeClr val="accent2"/>
+                        </a:fillRef>
+                        <a:effectRef idx="2">
+                          <a:schemeClr val="accent2"/>
+                        </a:effectRef>
+                        <a:fontRef idx="minor">
+                          <a:schemeClr val="tx1"/>
+                        </a:fontRef>
+                      </wps:style>
+                      <wps:bodyPr/>
+                    </wps:wsp>
+                  </a:graphicData>
+                </a:graphic>
+              </wp:anchor>
+            </w:drawing>
+          </mc:Choice>
+          <mc:Fallback>
+            <w:pict>
+              <v:shape w14:anchorId="339AEAD4" id="ลูกศรเชื่อมต่อแบบตรง 96" o:spid="_x0000_s1026" type="#_x0000_t32" style="position:absolute;margin-left:347.65pt;margin-top:52.9pt;width:44.6pt;height:25.2pt;z-index:251808768;visibility:visible;mso-wrap-style:square;mso-wrap-distance-left:9pt;mso-wrap-distance-top:0;mso-wrap-distance-right:9pt;mso-wrap-distance-bottom:0;mso-position-horizontal:absolute;mso-position-horizontal-relative:text;mso-position-vertical:absolute;mso-position-vertical-relative:text" o:gfxdata="UEsDBBQABgAIAAAAIQC2gziS/gAAAOEBAAATAAAAW0NvbnRlbnRfVHlwZXNdLnhtbJSRQU7DMBBF&#10;90jcwfIWJU67QAgl6YK0S0CoHGBkTxKLZGx5TGhvj5O2G0SRWNoz/78nu9wcxkFMGNg6quQqL6RA&#10;0s5Y6ir5vt9lD1JwBDIwOMJKHpHlpr69KfdHjyxSmriSfYz+USnWPY7AufNIadK6MEJMx9ApD/oD&#10;OlTrorhX2lFEilmcO2RdNtjC5xDF9pCuTyYBB5bi6bQ4syoJ3g9WQ0ymaiLzg5KdCXlKLjvcW893&#10;SUOqXwnz5DrgnHtJTxOsQfEKIT7DmDSUCaxw7Rqn8787ZsmRM9e2VmPeBN4uqYvTtW7jvijg9N/y&#10;JsXecLq0q+WD6m8AAAD//wMAUEsDBBQABgAIAAAAIQA4/SH/1gAAAJQBAAALAAAAX3JlbHMvLnJl&#10;bHOkkMFqwzAMhu+DvYPRfXGawxijTi+j0GvpHsDYimMaW0Yy2fr2M4PBMnrbUb/Q94l/f/hMi1qR&#10;JVI2sOt6UJgd+ZiDgffL8ekFlFSbvV0oo4EbChzGx4f9GRdb25HMsYhqlCwG5lrLq9biZkxWOiqY&#10;22YiTra2kYMu1l1tQD30/bPm3wwYN0x18gb45AdQl1tp5j/sFB2T0FQ7R0nTNEV3j6o9feQzro1i&#10;OWA14Fm+Q8a1a8+Bvu/d/dMb2JY5uiPbhG/ktn4cqGU/er3pcvwCAAD//wMAUEsDBBQABgAIAAAA&#10;IQC0bp0fEwIAACoEAAAOAAAAZHJzL2Uyb0RvYy54bWysU81uEzEQviPxDpbvZJNUDSTKpocUuCCI&#10;oDyA67Wzlvwn2+TnBicQ9164VQiJS884b+NHYexstwiQKiGk1ax/5vtm5pvx/GynJNow54XRNR4N&#10;hhgxTU0j9LrGby+ePXqCkQ9EN0QazWq8Zx6fLR4+mG/tjI1Na2TDHAIS7WdbW+M2BDurKk9bpogf&#10;GMs0XHLjFAmwdeuqcWQL7EpW4+FwUm2Na6wzlHkPp+fHS7wo/JwzGl5x7llAssaQWyjWFXuZbbWY&#10;k9naEdsK2qVB/iELRYSGoD3VOQkEvXPiDyolqDPe8DCgRlWGc0FZqQGqGQ1/q+ZNSywrtYA43vYy&#10;+f9HS19uVg6JpsbTCUaaKOhRit9SPKT4IcXvKX5Nh/cpfk7xRzp8SvEmxesUr7r1AXy+lO8qe8aP&#10;CGhA0631M6Be6pXrdt6uXBZox53Kfygd7Uof9n0f2C4gCoenk8npdIwRhauT0fTxpPSpugNb58Nz&#10;ZhTKixr74IhYt2FptIaOGzcqvSCbFz5AeADeAnJkqbMNRMinukFhb6Hk4ATRa8ly7uCeXapcwzHr&#10;sgp7yY7w14yDYpDnSQlTZpUtpUMbAlNGKGU6jHsm8M4wLqTsgcP7gZ1/hrIyxz14fD+4R5TIRoce&#10;rIQ27m8EYTfqUuZH/1sFjnVnCS5Nsy/9LNLAQBatuseTJ/7XfYHfPfHFTwAAAP//AwBQSwMEFAAG&#10;AAgAAAAhACPf9Z7gAAAACwEAAA8AAABkcnMvZG93bnJldi54bWxMj8FOwzAQRO9I/IO1SFwi6hBI&#10;KCFOBUhIFRIHAh/gxksSNV6nttOGv2c5wXFnnmZnqs1iR3FEHwZHCq5XKQik1pmBOgWfHy9XaxAh&#10;ajJ6dIQKvjHApj4/q3Rp3Ine8djETnAIhVIr6GOcSilD26PVYeUmJPa+nLc68uk7abw+cbgdZZam&#10;hbR6IP7Q6wmfe2z3zWwVJNu9T95yN4fDocn865Rs7dOs1OXF8vgAIuIS/2D4rc/VoeZOOzeTCWJU&#10;UNznN4yykea8gYm79W0OYsdKXmQg60r+31D/AAAA//8DAFBLAQItABQABgAIAAAAIQC2gziS/gAA&#10;AOEBAAATAAAAAAAAAAAAAAAAAAAAAABbQ29udGVudF9UeXBlc10ueG1sUEsBAi0AFAAGAAgAAAAh&#10;ADj9If/WAAAAlAEAAAsAAAAAAAAAAAAAAAAALwEAAF9yZWxzLy5yZWxzUEsBAi0AFAAGAAgAAAAh&#10;ALRunR8TAgAAKgQAAA4AAAAAAAAAAAAAAAAALgIAAGRycy9lMm9Eb2MueG1sUEsBAi0AFAAGAAgA&#10;AAAhACPf9Z7gAAAACwEAAA8AAAAAAAAAAAAAAAAAbQQAAGRycy9kb3ducmV2LnhtbFBLBQYAAAAA&#10;BAAEAPMAAAB6BQAAAAA=&#10;" strokecolor="#ed7d31 [3205]" strokeweight="1.5pt">
+                <v:stroke endarrow="block" joinstyle="miter"/>
+              </v:shape>
+            </w:pict>
+          </mc:Fallback>
+        </mc:AlternateContent>
+      </w:r>
+      <w:r>
+        <w:rPr>
+          <w:rFonts w:ascii="TH Sarabun New" w:hAnsi="TH Sarabun New" w:cs="TH Sarabun New" w:hint="cs"/>
+          <w:sz w:val="32"/>
+          <w:szCs w:val="32"/>
+        </w:rPr>
+        <mc:AlternateContent>
+          <mc:Choice Requires="wps">
+            <w:drawing>
+              <wp:anchor distT="0" distB="0" distL="114300" distR="114300" simplePos="0" relativeHeight="251806720" behindDoc="0" locked="0" layoutInCell="1" allowOverlap="1" wp14:anchorId="3C11376E" wp14:editId="7B8844E2">
+                <wp:simplePos x="0" y="0"/>
+                <wp:positionH relativeFrom="column">
+                  <wp:posOffset>4981517</wp:posOffset>
+                </wp:positionH>
+                <wp:positionV relativeFrom="paragraph">
+                  <wp:posOffset>851300</wp:posOffset>
+                </wp:positionV>
+                <wp:extent cx="639519" cy="269271"/>
+                <wp:effectExtent l="0" t="0" r="27305" b="16510"/>
+                <wp:wrapNone/>
+                <wp:docPr id="94" name="สี่เหลี่ยมผืนผ้า 94"/>
+                <wp:cNvGraphicFramePr/>
+                <a:graphic xmlns:a="http://schemas.openxmlformats.org/drawingml/2006/main">
+                  <a:graphicData uri="http://schemas.microsoft.com/office/word/2010/wordprocessingShape">
+                    <wps:wsp>
+                      <wps:cNvSpPr/>
+                      <wps:spPr>
+                        <a:xfrm>
+                          <a:off x="0" y="0"/>
+                          <a:ext cx="639519" cy="269271"/>
+                        </a:xfrm>
+                        <a:prstGeom prst="rect">
+                          <a:avLst/>
+                        </a:prstGeom>
+                        <a:noFill/>
+                        <a:ln>
+                          <a:solidFill>
+                            <a:srgbClr val="FF0000"/>
+                          </a:solidFill>
+                        </a:ln>
+                      </wps:spPr>
+                      <wps:style>
+                        <a:lnRef idx="2">
+                          <a:schemeClr val="accent1">
+                            <a:shade val="50000"/>
+                          </a:schemeClr>
+                        </a:lnRef>
+                        <a:fillRef idx="1">
+                          <a:schemeClr val="accent1"/>
+                        </a:fillRef>
+                        <a:effectRef idx="0">
+                          <a:schemeClr val="accent1"/>
+                        </a:effectRef>
+                        <a:fontRef idx="minor">
+                          <a:schemeClr val="lt1"/>
+                        </a:fontRef>
+                      </wps:style>
+                      <wps:bodyPr rot="0" spcFirstLastPara="0" vertOverflow="overflow" horzOverflow="overflow" vert="horz" wrap="square" lIns="91440" tIns="45720" rIns="91440" bIns="45720" numCol="1" spcCol="0" rtlCol="0" fromWordArt="0" anchor="ctr" anchorCtr="0" forceAA="0" compatLnSpc="1">
+                        <a:prstTxWarp prst="textNoShape">
+                          <a:avLst/>
+                        </a:prstTxWarp>
+                        <a:noAutofit/>
+                      </wps:bodyPr>
+                    </wps:wsp>
+                  </a:graphicData>
+                </a:graphic>
+                <wp14:sizeRelH relativeFrom="margin">
+                  <wp14:pctWidth>0</wp14:pctWidth>
+                </wp14:sizeRelH>
+                <wp14:sizeRelV relativeFrom="margin">
+                  <wp14:pctHeight>0</wp14:pctHeight>
+                </wp14:sizeRelV>
+              </wp:anchor>
+            </w:drawing>
+          </mc:Choice>
+          <mc:Fallback>
+            <w:pict>
+              <v:rect w14:anchorId="1D574C45" id="สี่เหลี่ยมผืนผ้า 94" o:spid="_x0000_s1026" style="position:absolute;margin-left:392.25pt;margin-top:67.05pt;width:50.35pt;height:21.2pt;z-index:251806720;visibility:visible;mso-wrap-style:square;mso-width-percent:0;mso-height-percent:0;mso-wrap-distance-left:9pt;mso-wrap-distance-top:0;mso-wrap-distance-right:9pt;mso-wrap-distance-bottom:0;mso-position-horizontal:absolute;mso-position-horizontal-relative:text;mso-position-vertical:absolute;mso-position-vertical-relative:text;mso-width-percent:0;mso-height-percent:0;mso-width-relative:margin;mso-height-relative:margin;v-text-anchor:middle" o:gfxdata="UEsDBBQABgAIAAAAIQC2gziS/gAAAOEBAAATAAAAW0NvbnRlbnRfVHlwZXNdLnhtbJSRQU7DMBBF&#10;90jcwfIWJU67QAgl6YK0S0CoHGBkTxKLZGx5TGhvj5O2G0SRWNoz/78nu9wcxkFMGNg6quQqL6RA&#10;0s5Y6ir5vt9lD1JwBDIwOMJKHpHlpr69KfdHjyxSmriSfYz+USnWPY7AufNIadK6MEJMx9ApD/oD&#10;OlTrorhX2lFEilmcO2RdNtjC5xDF9pCuTyYBB5bi6bQ4syoJ3g9WQ0ymaiLzg5KdCXlKLjvcW893&#10;SUOqXwnz5DrgnHtJTxOsQfEKIT7DmDSUCaxw7Rqn8787ZsmRM9e2VmPeBN4uqYvTtW7jvijg9N/y&#10;JsXecLq0q+WD6m8AAAD//wMAUEsDBBQABgAIAAAAIQA4/SH/1gAAAJQBAAALAAAAX3JlbHMvLnJl&#10;bHOkkMFqwzAMhu+DvYPRfXGawxijTi+j0GvpHsDYimMaW0Yy2fr2M4PBMnrbUb/Q94l/f/hMi1qR&#10;JVI2sOt6UJgd+ZiDgffL8ekFlFSbvV0oo4EbChzGx4f9GRdb25HMsYhqlCwG5lrLq9biZkxWOiqY&#10;22YiTra2kYMu1l1tQD30/bPm3wwYN0x18gb45AdQl1tp5j/sFB2T0FQ7R0nTNEV3j6o9feQzro1i&#10;OWA14Fm+Q8a1a8+Bvu/d/dMb2JY5uiPbhG/ktn4cqGU/er3pcvwCAAD//wMAUEsDBBQABgAIAAAA&#10;IQA8QC86ywIAAK0FAAAOAAAAZHJzL2Uyb0RvYy54bWysVM1u1DAQviPxDpbvNJtl27JRs9Wq1SKk&#10;qq1oUc9ex9lEcmxje/84caSPgMQFJC5wQ0Kkb5NHYWwn6apUHBB78M54Zr7xfJmZo+NNxdGKaVNK&#10;keJ4b4ARE1RmpVik+M317NkLjIwlIiNcCpbiLTP4ePL0ydFaJWwoC8kzphGACJOsVYoLa1USRYYW&#10;rCJmTyomwJhLXRELql5EmSZrQK94NBwMDqK11JnSkjJj4PY0GPHE4+c5o/Yizw2ziKcY3mb9qf05&#10;d2c0OSLJQhNVlLR9BvmHV1SkFJC0hzollqClLv+AqkqqpZG53aOyimSel5T5GqCaePCgmquCKOZr&#10;AXKM6mky/w+Wnq8uNSqzFI9HGAlSwTdq6m9N/bO5+9DcvW/q7039tVXrL039uak/NfWvpv7ohLvb&#10;pv6BIBR4XCuTANyVutStZkB0pGxyXbl/KBdtPPfbnnu2sYjC5cHz8X48xoiCaXgwHh7GDjO6D1ba&#10;2JdMVsgJKdbwaT3jZHVmbHDtXFwuIWcl53BPEi7caSQvM3fnFb2Yn3CNVgT6YjYbwK9Nt+MGyV1o&#10;5AoLpXjJbjkLsK9ZDtTB44f+Jb5pWQ9LKGXCxsFUkIyFbPu7yVybuwhfKRcA6JBzeGWP3QJ0ngGk&#10;ww51t/4ulPme74MHf3tYCO4jfGYpbB9clULqxwA4VNVmDv4dSYEax9JcZltoLC3DxBlFZyV8tzNi&#10;7CXRMGIwjLA27AUcOZfrFMtWwqiQ+t1j984fOh+sGK1hZFNs3i6JZhjxVwJmYhyPRm7GvTLaPxyC&#10;onct812LWFYnEr5+DAtKUS86f8s7MdeyuoHtMnVZwUQEhdwpplZ3yokNqwT2E2XTqXeDuVbEnokr&#10;RR24Y9X15fXmhmjVNq+Frj+X3XiT5EEPB18XKeR0aWVe+ga/57XlG3aCb5x2f7mls6t7r/stO/kN&#10;AAD//wMAUEsDBBQABgAIAAAAIQDcf2zg3wAAAAsBAAAPAAAAZHJzL2Rvd25yZXYueG1sTI/NTsMw&#10;EITvSLyDtUjcqJPSNFEap0KInjgApRLXbewmUf0n22nD27Oc4Lg7s7PfNNvZaHZRIY7OCsgXGTBl&#10;OydH2ws4fO4eKmAxoZWonVUCvlWEbXt702At3dV+qMs+9YxCbKxRwJCSrzmP3aAMxoXzypJ2csFg&#10;ojH0XAa8UrjRfJlla25wtPRhQK+eB9Wd95MhDK/fvZzezoevfN6FF/kasS+FuL+bnzbAkprTnxl+&#10;8ekGWmI6usnKyLSAsloVZCXhcZUDI0dVFUtgR9qU6wJ42/D/HdofAAAA//8DAFBLAQItABQABgAI&#10;AAAAIQC2gziS/gAAAOEBAAATAAAAAAAAAAAAAAAAAAAAAABbQ29udGVudF9UeXBlc10ueG1sUEsB&#10;Ai0AFAAGAAgAAAAhADj9If/WAAAAlAEAAAsAAAAAAAAAAAAAAAAALwEAAF9yZWxzLy5yZWxzUEsB&#10;Ai0AFAAGAAgAAAAhADxALzrLAgAArQUAAA4AAAAAAAAAAAAAAAAALgIAAGRycy9lMm9Eb2MueG1s&#10;UEsBAi0AFAAGAAgAAAAhANx/bODfAAAACwEAAA8AAAAAAAAAAAAAAAAAJQUAAGRycy9kb3ducmV2&#10;LnhtbFBLBQYAAAAABAAEAPMAAAAxBgAAAAA=&#10;" filled="f" strokecolor="red" strokeweight="1pt"/>
+            </w:pict>
+          </mc:Fallback>
+        </mc:AlternateContent>
+      </w:r>
+      <w:r>
+        <w:rPr>
+          <w:rFonts w:ascii="TH Sarabun New" w:hAnsi="TH Sarabun New" w:cs="TH Sarabun New"/>
+          <w:sz w:val="32"/>
+          <w:szCs w:val="32"/>
         </w:rPr>
         <w:pict>
-          <v:shape id="_x0000_i1034" type="#_x0000_t75" style="width:467.35pt;height:217.35pt">
+          <v:shape id="_x0000_i1033" type="#_x0000_t75" style="width:467.35pt;height:217.35pt">
             <v:imagedata r:id="rId14" o:title="จัดทำรายการเบิก"/>
           </v:shape>
         </w:pict>
@@ -10564,7 +13792,7 @@
       <w:pPr>
         <w:jc w:val="center"/>
         <w:rPr>
-          <w:rFonts w:ascii="TH Sarabun New" w:hAnsi="TH Sarabun New" w:cs="TH Sarabun New" w:hint="cs"/>
+          <w:rFonts w:ascii="TH Sarabun New" w:hAnsi="TH Sarabun New" w:cs="TH Sarabun New"/>
           <w:sz w:val="32"/>
           <w:szCs w:val="32"/>
           <w:cs/>
@@ -10583,93 +13811,1770 @@
     <w:p>
       <w:pPr>
         <w:rPr>
-          <w:rFonts w:ascii="TH Sarabun New" w:hAnsi="TH Sarabun New" w:cs="TH Sarabun New" w:hint="cs"/>
+          <w:rFonts w:ascii="TH Sarabun New" w:hAnsi="TH Sarabun New" w:cs="TH Sarabun New"/>
           <w:sz w:val="32"/>
           <w:szCs w:val="32"/>
         </w:rPr>
       </w:pPr>
       <w:r>
         <w:rPr>
-          <w:rFonts w:ascii="TH Sarabun New" w:hAnsi="TH Sarabun New" w:cs="TH Sarabun New"/>
-          <w:sz w:val="32"/>
-          <w:szCs w:val="32"/>
-          <w:cs/>
-        </w:rPr>
-        <w:tab/>
-      </w:r>
-      <w:r>
-        <w:rPr>
           <w:rFonts w:ascii="TH Sarabun New" w:hAnsi="TH Sarabun New" w:cs="TH Sarabun New" w:hint="cs"/>
           <w:sz w:val="32"/>
           <w:szCs w:val="32"/>
           <w:cs/>
         </w:rPr>
         <w:t xml:space="preserve">9.1 </w:t>
+      </w:r>
+      <w:r>
+        <w:rPr>
+          <w:rFonts w:ascii="TH Sarabun New" w:hAnsi="TH Sarabun New" w:cs="TH Sarabun New" w:hint="cs"/>
+          <w:sz w:val="32"/>
+          <w:szCs w:val="32"/>
+          <w:cs/>
+        </w:rPr>
+        <w:t xml:space="preserve">ปุ่มเลือกรายการวัสดุ </w:t>
+      </w:r>
+      <w:r>
+        <w:rPr>
+          <w:rFonts w:ascii="TH Sarabun New" w:hAnsi="TH Sarabun New" w:cs="TH Sarabun New"/>
+          <w:sz w:val="32"/>
+          <w:szCs w:val="32"/>
+          <w:cs/>
+        </w:rPr>
+        <w:t>–</w:t>
+      </w:r>
+      <w:r>
+        <w:rPr>
+          <w:rFonts w:ascii="TH Sarabun New" w:hAnsi="TH Sarabun New" w:cs="TH Sarabun New" w:hint="cs"/>
+          <w:sz w:val="32"/>
+          <w:szCs w:val="32"/>
+          <w:cs/>
+        </w:rPr>
+        <w:t xml:space="preserve"> อุปกรณ์</w:t>
       </w:r>
     </w:p>
     <w:p>
       <w:pPr>
-        <w:rPr>
-          <w:rFonts w:ascii="TH Sarabun New" w:hAnsi="TH Sarabun New" w:cs="TH Sarabun New" w:hint="cs"/>
+        <w:jc w:val="center"/>
+        <w:rPr>
+          <w:rFonts w:ascii="TH Sarabun New" w:hAnsi="TH Sarabun New" w:cs="TH Sarabun New"/>
           <w:sz w:val="32"/>
           <w:szCs w:val="32"/>
         </w:rPr>
       </w:pPr>
-      <w:r>
-        <w:rPr>
-          <w:rFonts w:ascii="TH Sarabun New" w:hAnsi="TH Sarabun New" w:cs="TH Sarabun New"/>
-          <w:sz w:val="32"/>
-          <w:szCs w:val="32"/>
-          <w:cs/>
-        </w:rPr>
-        <w:tab/>
-      </w:r>
-      <w:r>
-        <w:rPr>
-          <w:rFonts w:ascii="TH Sarabun New" w:hAnsi="TH Sarabun New" w:cs="TH Sarabun New" w:hint="cs"/>
-          <w:sz w:val="32"/>
-          <w:szCs w:val="32"/>
-          <w:cs/>
-        </w:rPr>
-        <w:t xml:space="preserve">9.2 </w:t>
-      </w:r>
     </w:p>
     <w:p>
       <w:pPr>
-        <w:rPr>
-          <w:rFonts w:ascii="TH Sarabun New" w:hAnsi="TH Sarabun New" w:cs="TH Sarabun New" w:hint="cs"/>
+        <w:jc w:val="center"/>
+        <w:rPr>
+          <w:rFonts w:ascii="TH Sarabun New" w:hAnsi="TH Sarabun New" w:cs="TH Sarabun New"/>
           <w:sz w:val="32"/>
           <w:szCs w:val="32"/>
         </w:rPr>
       </w:pPr>
-      <w:r>
-        <w:rPr>
-          <w:rFonts w:ascii="TH Sarabun New" w:hAnsi="TH Sarabun New" w:cs="TH Sarabun New"/>
-          <w:sz w:val="32"/>
-          <w:szCs w:val="32"/>
-          <w:cs/>
-        </w:rPr>
-        <w:tab/>
-      </w:r>
-      <w:r>
-        <w:rPr>
-          <w:rFonts w:ascii="TH Sarabun New" w:hAnsi="TH Sarabun New" w:cs="TH Sarabun New" w:hint="cs"/>
-          <w:sz w:val="32"/>
-          <w:szCs w:val="32"/>
-          <w:cs/>
-        </w:rPr>
-        <w:t xml:space="preserve">9.3 </w:t>
-      </w:r>
     </w:p>
     <w:p>
       <w:pPr>
-        <w:rPr>
-          <w:rFonts w:ascii="TH Sarabun New" w:hAnsi="TH Sarabun New" w:cs="TH Sarabun New" w:hint="cs"/>
-          <w:sz w:val="32"/>
-          <w:szCs w:val="32"/>
-          <w:cs/>
+        <w:jc w:val="center"/>
+        <w:rPr>
+          <w:rFonts w:ascii="TH Sarabun New" w:hAnsi="TH Sarabun New" w:cs="TH Sarabun New"/>
+          <w:sz w:val="32"/>
+          <w:szCs w:val="32"/>
         </w:rPr>
       </w:pPr>
+    </w:p>
+    <w:p>
+      <w:pPr>
+        <w:jc w:val="center"/>
+        <w:rPr>
+          <w:rFonts w:ascii="TH Sarabun New" w:hAnsi="TH Sarabun New" w:cs="TH Sarabun New"/>
+          <w:sz w:val="32"/>
+          <w:szCs w:val="32"/>
+        </w:rPr>
+      </w:pPr>
+    </w:p>
+    <w:p>
+      <w:pPr>
+        <w:jc w:val="center"/>
+        <w:rPr>
+          <w:rFonts w:ascii="TH Sarabun New" w:hAnsi="TH Sarabun New" w:cs="TH Sarabun New"/>
+          <w:sz w:val="32"/>
+          <w:szCs w:val="32"/>
+        </w:rPr>
+      </w:pPr>
+    </w:p>
+    <w:p>
+      <w:pPr>
+        <w:jc w:val="center"/>
+        <w:rPr>
+          <w:rFonts w:ascii="TH Sarabun New" w:hAnsi="TH Sarabun New" w:cs="TH Sarabun New"/>
+          <w:sz w:val="32"/>
+          <w:szCs w:val="32"/>
+        </w:rPr>
+      </w:pPr>
+    </w:p>
+    <w:p>
+      <w:pPr>
+        <w:jc w:val="center"/>
+        <w:rPr>
+          <w:rFonts w:ascii="TH Sarabun New" w:hAnsi="TH Sarabun New" w:cs="TH Sarabun New"/>
+          <w:sz w:val="32"/>
+          <w:szCs w:val="32"/>
+        </w:rPr>
+      </w:pPr>
+    </w:p>
+    <w:p>
+      <w:pPr>
+        <w:jc w:val="center"/>
+        <w:rPr>
+          <w:rFonts w:ascii="TH Sarabun New" w:hAnsi="TH Sarabun New" w:cs="TH Sarabun New"/>
+          <w:sz w:val="32"/>
+          <w:szCs w:val="32"/>
+        </w:rPr>
+      </w:pPr>
+    </w:p>
+    <w:p>
+      <w:pPr>
+        <w:jc w:val="center"/>
+        <w:rPr>
+          <w:rFonts w:ascii="TH Sarabun New" w:hAnsi="TH Sarabun New" w:cs="TH Sarabun New"/>
+          <w:sz w:val="32"/>
+          <w:szCs w:val="32"/>
+        </w:rPr>
+      </w:pPr>
+    </w:p>
+    <w:p>
+      <w:pPr>
+        <w:rPr>
+          <w:rFonts w:ascii="TH Sarabun New" w:hAnsi="TH Sarabun New" w:cs="TH Sarabun New" w:hint="cs"/>
+          <w:sz w:val="32"/>
+          <w:szCs w:val="32"/>
+        </w:rPr>
+      </w:pPr>
+      <w:r>
+        <w:rPr>
+          <w:rFonts w:ascii="TH Sarabun New" w:hAnsi="TH Sarabun New" w:cs="TH Sarabun New" w:hint="cs"/>
+          <w:sz w:val="32"/>
+          <w:szCs w:val="32"/>
+          <w:cs/>
+        </w:rPr>
+        <w:lastRenderedPageBreak/>
+        <w:t xml:space="preserve">เมื่อทำกดปุ่มเลือกรายการ หน้าจอจะแสดงผลดังนี้ </w:t>
+      </w:r>
+    </w:p>
+    <w:p>
+      <w:pPr>
+        <w:jc w:val="center"/>
+        <w:rPr>
+          <w:rFonts w:ascii="TH Sarabun New" w:hAnsi="TH Sarabun New" w:cs="TH Sarabun New"/>
+          <w:sz w:val="32"/>
+          <w:szCs w:val="32"/>
+        </w:rPr>
+      </w:pPr>
+      <w:r>
+        <w:rPr>
+          <w:rFonts w:ascii="TH Sarabun New" w:hAnsi="TH Sarabun New" w:cs="TH Sarabun New" w:hint="cs"/>
+          <w:noProof/>
+          <w:sz w:val="32"/>
+          <w:szCs w:val="32"/>
+        </w:rPr>
+        <mc:AlternateContent>
+          <mc:Choice Requires="wps">
+            <w:drawing>
+              <wp:anchor distT="0" distB="0" distL="114300" distR="114300" simplePos="0" relativeHeight="251832320" behindDoc="0" locked="0" layoutInCell="1" allowOverlap="1">
+                <wp:simplePos x="0" y="0"/>
+                <wp:positionH relativeFrom="column">
+                  <wp:posOffset>5256398</wp:posOffset>
+                </wp:positionH>
+                <wp:positionV relativeFrom="paragraph">
+                  <wp:posOffset>2014123</wp:posOffset>
+                </wp:positionV>
+                <wp:extent cx="0" cy="370247"/>
+                <wp:effectExtent l="76200" t="38100" r="57150" b="10795"/>
+                <wp:wrapNone/>
+                <wp:docPr id="112" name="ลูกศรเชื่อมต่อแบบตรง 112"/>
+                <wp:cNvGraphicFramePr/>
+                <a:graphic xmlns:a="http://schemas.openxmlformats.org/drawingml/2006/main">
+                  <a:graphicData uri="http://schemas.microsoft.com/office/word/2010/wordprocessingShape">
+                    <wps:wsp>
+                      <wps:cNvCnPr/>
+                      <wps:spPr>
+                        <a:xfrm flipV="1">
+                          <a:off x="0" y="0"/>
+                          <a:ext cx="0" cy="370247"/>
+                        </a:xfrm>
+                        <a:prstGeom prst="straightConnector1">
+                          <a:avLst/>
+                        </a:prstGeom>
+                        <a:ln>
+                          <a:tailEnd type="triangle"/>
+                        </a:ln>
+                      </wps:spPr>
+                      <wps:style>
+                        <a:lnRef idx="3">
+                          <a:schemeClr val="accent2"/>
+                        </a:lnRef>
+                        <a:fillRef idx="0">
+                          <a:schemeClr val="accent2"/>
+                        </a:fillRef>
+                        <a:effectRef idx="2">
+                          <a:schemeClr val="accent2"/>
+                        </a:effectRef>
+                        <a:fontRef idx="minor">
+                          <a:schemeClr val="tx1"/>
+                        </a:fontRef>
+                      </wps:style>
+                      <wps:bodyPr/>
+                    </wps:wsp>
+                  </a:graphicData>
+                </a:graphic>
+              </wp:anchor>
+            </w:drawing>
+          </mc:Choice>
+          <mc:Fallback>
+            <w:pict>
+              <v:shape w14:anchorId="19D134E1" id="ลูกศรเชื่อมต่อแบบตรง 112" o:spid="_x0000_s1026" type="#_x0000_t32" style="position:absolute;margin-left:413.9pt;margin-top:158.6pt;width:0;height:29.15pt;flip:y;z-index:251832320;visibility:visible;mso-wrap-style:square;mso-wrap-distance-left:9pt;mso-wrap-distance-top:0;mso-wrap-distance-right:9pt;mso-wrap-distance-bottom:0;mso-position-horizontal:absolute;mso-position-horizontal-relative:text;mso-position-vertical:absolute;mso-position-vertical-relative:text" o:gfxdata="UEsDBBQABgAIAAAAIQC2gziS/gAAAOEBAAATAAAAW0NvbnRlbnRfVHlwZXNdLnhtbJSRQU7DMBBF&#10;90jcwfIWJU67QAgl6YK0S0CoHGBkTxKLZGx5TGhvj5O2G0SRWNoz/78nu9wcxkFMGNg6quQqL6RA&#10;0s5Y6ir5vt9lD1JwBDIwOMJKHpHlpr69KfdHjyxSmriSfYz+USnWPY7AufNIadK6MEJMx9ApD/oD&#10;OlTrorhX2lFEilmcO2RdNtjC5xDF9pCuTyYBB5bi6bQ4syoJ3g9WQ0ymaiLzg5KdCXlKLjvcW893&#10;SUOqXwnz5DrgnHtJTxOsQfEKIT7DmDSUCaxw7Rqn8787ZsmRM9e2VmPeBN4uqYvTtW7jvijg9N/y&#10;JsXecLq0q+WD6m8AAAD//wMAUEsDBBQABgAIAAAAIQA4/SH/1gAAAJQBAAALAAAAX3JlbHMvLnJl&#10;bHOkkMFqwzAMhu+DvYPRfXGawxijTi+j0GvpHsDYimMaW0Yy2fr2M4PBMnrbUb/Q94l/f/hMi1qR&#10;JVI2sOt6UJgd+ZiDgffL8ekFlFSbvV0oo4EbChzGx4f9GRdb25HMsYhqlCwG5lrLq9biZkxWOiqY&#10;22YiTra2kYMu1l1tQD30/bPm3wwYN0x18gb45AdQl1tp5j/sFB2T0FQ7R0nTNEV3j6o9feQzro1i&#10;OWA14Fm+Q8a1a8+Bvu/d/dMb2JY5uiPbhG/ktn4cqGU/er3pcvwCAAD//wMAUEsDBBQABgAIAAAA&#10;IQDz/Ak1EQIAADEEAAAOAAAAZHJzL2Uyb0RvYy54bWysU8uKFDEU3Qv+Q8jeruoecaTp6ln0qBvR&#10;xtc+k0q6AnmRxH7sdKW4n407EcHNrCf9N/kUb1I1pagwIEJxSVL3nNxz7s3ibK8k2jLnhdENnk5q&#10;jJimphV60+DXrx7fe4iRD0S3RBrNGnxgHp8t795Z7OyczUxnZMscAhLt5zvb4C4EO68qTzumiJ8Y&#10;yzT85MYpEmDrNlXryA7Ylaxmdf2g2hnXWmco8x5Oz/ufeFn4OWc0POfcs4Bkg6G2UKIr8SLHarkg&#10;840jthN0KIP8QxWKCA2XjlTnJBD01ok/qJSgznjDw4QaVRnOBWVFA6iZ1r+pedkRy4oWMMfb0Sb/&#10;/2jps+3aIdFC76YzjDRR0KQUv6V4TPF9it9T/JqO71L8lOJ1On5M8SrFLyleDusj5Hwu32XOjB9Q&#10;5gFXd9bPgXyl127Yebt22aI9dwpxKewbuLSYBjagfenJYewJ2wdE+0MKpyen9ez+aSaueobMZJ0P&#10;T5hRKC8a7IMjYtOFldEaGm9cz062T33ogTeADJY6x0CEfKRbFA4WhAcniN5INtyTU6ospC+9rMJB&#10;sh7+gnEwDko8KSLKyLKVdGhLYNgIpUyHYgVULDVkZxgXUo7A+nbgkJ+hrIzzCJ7dDh4R5WajwwhW&#10;Qhv3N4Kwnw7ieZ9/40CvO1twYdpDaWqxBuay9GR4Q3nwf90X+M+XvvwBAAD//wMAUEsDBBQABgAI&#10;AAAAIQAIzEJW3gAAAAsBAAAPAAAAZHJzL2Rvd25yZXYueG1sTI9dS8MwFIbvBf9DOIJ3Ll1l6+ia&#10;DlEEQQTdxOu0OWvKkpPaZE3990a80Mv3g/c8p9rN1rAJR987ErBcZMCQWqd66gS8Hx5vNsB8kKSk&#10;cYQCvtDDrr68qGSpXKQ3nPahY2mEfCkF6BCGknPfarTSL9yAlLKjG60MSY4dV6OMadwanmfZmlvZ&#10;U7qg5YD3GtvT/mwFNNH0nxEP9PI6dc8P8Ul/rI9aiOur+W4LLOAc/srwg5/QoU5MjTuT8swI2ORF&#10;Qg8CbpdFDiw1fp0mOcVqBbyu+P8f6m8AAAD//wMAUEsBAi0AFAAGAAgAAAAhALaDOJL+AAAA4QEA&#10;ABMAAAAAAAAAAAAAAAAAAAAAAFtDb250ZW50X1R5cGVzXS54bWxQSwECLQAUAAYACAAAACEAOP0h&#10;/9YAAACUAQAACwAAAAAAAAAAAAAAAAAvAQAAX3JlbHMvLnJlbHNQSwECLQAUAAYACAAAACEA8/wJ&#10;NRECAAAxBAAADgAAAAAAAAAAAAAAAAAuAgAAZHJzL2Uyb0RvYy54bWxQSwECLQAUAAYACAAAACEA&#10;CMxCVt4AAAALAQAADwAAAAAAAAAAAAAAAABrBAAAZHJzL2Rvd25yZXYueG1sUEsFBgAAAAAEAAQA&#10;8wAAAHYFAAAAAA==&#10;" strokecolor="#ed7d31 [3205]" strokeweight="1.5pt">
+                <v:stroke endarrow="block" joinstyle="miter"/>
+              </v:shape>
+            </w:pict>
+          </mc:Fallback>
+        </mc:AlternateContent>
+      </w:r>
+      <w:r>
+        <w:rPr>
+          <w:rFonts w:ascii="TH Sarabun New" w:hAnsi="TH Sarabun New" w:cs="TH Sarabun New" w:hint="cs"/>
+          <w:sz w:val="32"/>
+          <w:szCs w:val="32"/>
+          <w:cs/>
+        </w:rPr>
+        <mc:AlternateContent>
+          <mc:Choice Requires="wps">
+            <w:drawing>
+              <wp:anchor distT="0" distB="0" distL="114300" distR="114300" simplePos="0" relativeHeight="251820032" behindDoc="0" locked="0" layoutInCell="1" allowOverlap="1" wp14:anchorId="7F76E4D5" wp14:editId="0F35CA26">
+                <wp:simplePos x="0" y="0"/>
+                <wp:positionH relativeFrom="margin">
+                  <wp:posOffset>5052278</wp:posOffset>
+                </wp:positionH>
+                <wp:positionV relativeFrom="paragraph">
+                  <wp:posOffset>2387093</wp:posOffset>
+                </wp:positionV>
+                <wp:extent cx="333375" cy="333375"/>
+                <wp:effectExtent l="0" t="0" r="28575" b="28575"/>
+                <wp:wrapNone/>
+                <wp:docPr id="103" name="Text Box 103"/>
+                <wp:cNvGraphicFramePr/>
+                <a:graphic xmlns:a="http://schemas.openxmlformats.org/drawingml/2006/main">
+                  <a:graphicData uri="http://schemas.microsoft.com/office/word/2010/wordprocessingShape">
+                    <wps:wsp>
+                      <wps:cNvSpPr txBox="1"/>
+                      <wps:spPr>
+                        <a:xfrm>
+                          <a:off x="0" y="0"/>
+                          <a:ext cx="333375" cy="333375"/>
+                        </a:xfrm>
+                        <a:prstGeom prst="rect">
+                          <a:avLst/>
+                        </a:prstGeom>
+                        <a:ln>
+                          <a:solidFill>
+                            <a:schemeClr val="tx1"/>
+                          </a:solidFill>
+                        </a:ln>
+                      </wps:spPr>
+                      <wps:style>
+                        <a:lnRef idx="3">
+                          <a:schemeClr val="lt1"/>
+                        </a:lnRef>
+                        <a:fillRef idx="1">
+                          <a:schemeClr val="accent4"/>
+                        </a:fillRef>
+                        <a:effectRef idx="1">
+                          <a:schemeClr val="accent4"/>
+                        </a:effectRef>
+                        <a:fontRef idx="minor">
+                          <a:schemeClr val="lt1"/>
+                        </a:fontRef>
+                      </wps:style>
+                      <wps:txbx>
+                        <w:txbxContent>
+                          <w:p>
+                            <w:pPr>
+                              <w:jc w:val="center"/>
+                              <w:rPr>
+                                <w:rFonts w:ascii="TH Sarabun New" w:hAnsi="TH Sarabun New" w:cs="TH Sarabun New"/>
+                                <w:color w:val="000000" w:themeColor="text1"/>
+                                <w:sz w:val="24"/>
+                                <w:szCs w:val="32"/>
+                                <w14:shadow w14:blurRad="38100" w14:dist="19050" w14:dir="2700000" w14:sx="100000" w14:sy="100000" w14:kx="0" w14:ky="0" w14:algn="tl">
+                                  <w14:schemeClr w14:val="dk1">
+                                    <w14:alpha w14:val="60000"/>
+                                  </w14:schemeClr>
+                                </w14:shadow>
+                                <w14:textOutline w14:w="0" w14:cap="flat" w14:cmpd="sng" w14:algn="ctr">
+                                  <w14:noFill/>
+                                  <w14:prstDash w14:val="solid"/>
+                                  <w14:round/>
+                                </w14:textOutline>
+                              </w:rPr>
+                            </w:pPr>
+                            <w:r>
+                              <w:rPr>
+                                <w:rFonts w:ascii="TH Sarabun New" w:hAnsi="TH Sarabun New" w:cs="TH Sarabun New" w:hint="cs"/>
+                                <w:color w:val="000000" w:themeColor="text1"/>
+                                <w:sz w:val="24"/>
+                                <w:szCs w:val="32"/>
+                                <w:cs/>
+                                <w14:shadow w14:blurRad="38100" w14:dist="19050" w14:dir="2700000" w14:sx="100000" w14:sy="100000" w14:kx="0" w14:ky="0" w14:algn="tl">
+                                  <w14:schemeClr w14:val="dk1">
+                                    <w14:alpha w14:val="60000"/>
+                                  </w14:schemeClr>
+                                </w14:shadow>
+                                <w14:textOutline w14:w="0" w14:cap="flat" w14:cmpd="sng" w14:algn="ctr">
+                                  <w14:noFill/>
+                                  <w14:prstDash w14:val="solid"/>
+                                  <w14:round/>
+                                </w14:textOutline>
+                              </w:rPr>
+                              <w:t>5</w:t>
+                            </w:r>
+                          </w:p>
+                        </w:txbxContent>
+                      </wps:txbx>
+                      <wps:bodyPr rot="0" spcFirstLastPara="0" vertOverflow="overflow" horzOverflow="overflow" vert="horz" wrap="square" lIns="91440" tIns="45720" rIns="91440" bIns="45720" numCol="1" spcCol="0" rtlCol="0" fromWordArt="0" anchor="t" anchorCtr="0" forceAA="0" compatLnSpc="1">
+                        <a:prstTxWarp prst="textNoShape">
+                          <a:avLst/>
+                        </a:prstTxWarp>
+                        <a:noAutofit/>
+                      </wps:bodyPr>
+                    </wps:wsp>
+                  </a:graphicData>
+                </a:graphic>
+                <wp14:sizeRelH relativeFrom="margin">
+                  <wp14:pctWidth>0</wp14:pctWidth>
+                </wp14:sizeRelH>
+                <wp14:sizeRelV relativeFrom="margin">
+                  <wp14:pctHeight>0</wp14:pctHeight>
+                </wp14:sizeRelV>
+              </wp:anchor>
+            </w:drawing>
+          </mc:Choice>
+          <mc:Fallback>
+            <w:pict>
+              <v:shape w14:anchorId="7F76E4D5" id="Text Box 103" o:spid="_x0000_s1066" type="#_x0000_t202" style="position:absolute;left:0;text-align:left;margin-left:397.8pt;margin-top:187.95pt;width:26.25pt;height:26.25pt;z-index:251820032;visibility:visible;mso-wrap-style:square;mso-width-percent:0;mso-height-percent:0;mso-wrap-distance-left:9pt;mso-wrap-distance-top:0;mso-wrap-distance-right:9pt;mso-wrap-distance-bottom:0;mso-position-horizontal:absolute;mso-position-horizontal-relative:margin;mso-position-vertical:absolute;mso-position-vertical-relative:text;mso-width-percent:0;mso-height-percent:0;mso-width-relative:margin;mso-height-relative:margin;v-text-anchor:top" o:gfxdata="UEsDBBQABgAIAAAAIQC2gziS/gAAAOEBAAATAAAAW0NvbnRlbnRfVHlwZXNdLnhtbJSRQU7DMBBF&#10;90jcwfIWJU67QAgl6YK0S0CoHGBkTxKLZGx5TGhvj5O2G0SRWNoz/78nu9wcxkFMGNg6quQqL6RA&#10;0s5Y6ir5vt9lD1JwBDIwOMJKHpHlpr69KfdHjyxSmriSfYz+USnWPY7AufNIadK6MEJMx9ApD/oD&#10;OlTrorhX2lFEilmcO2RdNtjC5xDF9pCuTyYBB5bi6bQ4syoJ3g9WQ0ymaiLzg5KdCXlKLjvcW893&#10;SUOqXwnz5DrgnHtJTxOsQfEKIT7DmDSUCaxw7Rqn8787ZsmRM9e2VmPeBN4uqYvTtW7jvijg9N/y&#10;JsXecLq0q+WD6m8AAAD//wMAUEsDBBQABgAIAAAAIQA4/SH/1gAAAJQBAAALAAAAX3JlbHMvLnJl&#10;bHOkkMFqwzAMhu+DvYPRfXGawxijTi+j0GvpHsDYimMaW0Yy2fr2M4PBMnrbUb/Q94l/f/hMi1qR&#10;JVI2sOt6UJgd+ZiDgffL8ekFlFSbvV0oo4EbChzGx4f9GRdb25HMsYhqlCwG5lrLq9biZkxWOiqY&#10;22YiTra2kYMu1l1tQD30/bPm3wwYN0x18gb45AdQl1tp5j/sFB2T0FQ7R0nTNEV3j6o9feQzro1i&#10;OWA14Fm+Q8a1a8+Bvu/d/dMb2JY5uiPbhG/ktn4cqGU/er3pcvwCAAD//wMAUEsDBBQABgAIAAAA&#10;IQD/c2IGfwIAAG8FAAAOAAAAZHJzL2Uyb0RvYy54bWysVFtP2zAUfp+0/2D5faSFMraKFHUgpkkI&#10;0MrEs+vYNJLj49luk+7X77PTtBXjZdPy4Bz7fOd+ubzqGsM2yoeabMnHJyPOlJVU1fal5D+ebj98&#10;4ixEYSthyKqSb1XgV7P37y5bN1WntCJTKc+gxIZp60q+itFNiyLIlWpEOCGnLJiafCMirv6lqLxo&#10;ob0xxelo9LFoyVfOk1Qh4PWmZ/JZ1q+1kvFB66AiMyWHbzGfPp/LdBazSzF98cKtarlzQ/yDF42o&#10;LYzuVd2IKNja13+oamrpKZCOJ5KagrSupcoxIJrx6FU0i5VwKseC5AS3T1P4f2rl/ebRs7pC7UZn&#10;nFnRoEhPqovsC3UsvSFDrQtTABcO0NiBAfTwHvCYAu+0b9IfITHwkevtPr9JncTjGb6Lc84kWDsa&#10;2ouDsPMhflXUsESU3KN8OaticxdiDx0gyZax6Qxk6uq2NiZfUuOoa+PZRqDkscuOwsQRCrckWaSw&#10;evczFbdG9Vq/K42UJIez9dyMB50mDjqNBTKJaFjfC43fEhJSKhsnKWswv8MnUZWb9G+E9xLZMtm4&#10;F25qS/4t6weXdY8fou9jTuHHbtnlPpjkoUhPS6q2qLinfmqCk7c16nInQnwUHmOCImP04wMObagt&#10;Oe0ozlbkf731nvDoXnA5azF2JQ8/18Irzsw3i77+PJ7AARbzZXJ+cYqLP+Ysjzl23VwTyjzGknEy&#10;kwkfzUBqT80zNsQ8WQVLWAnb6IuBvI79MsCGkWo+zyBMphPxzi6cTKpTmlPXPXXPwrtda0b09D0N&#10;Ayqmrzq0xyZJS/N1JF3n9j1kdVcATHVuiN0GSmvj+J5Rhz05+w0AAP//AwBQSwMEFAAGAAgAAAAh&#10;AG3rj0jhAAAACwEAAA8AAABkcnMvZG93bnJldi54bWxMj0FPg0AQhe8m/ofNmHizSystFBkaa9Lo&#10;1daaHrfsCAR2lrBbiv/e9aTHyfvy3jf5ZjKdGGlwjWWE+SwCQVxa3XCF8HHYPaQgnFesVWeZEL7J&#10;waa4vclVpu2V32nc+0qEEnaZQqi97zMpXVmTUW5me+KQfdnBKB/OoZJ6UNdQbjq5iKKVNKrhsFCr&#10;nl5qKtv9xSCU07h9O56ofd0du2R7+GzlqWkR7++m5ycQnib/B8OvflCHIjid7YW1Ex1Csl6uAorw&#10;mCzXIAKRxukcxBkhXqQxyCKX/38ofgAAAP//AwBQSwECLQAUAAYACAAAACEAtoM4kv4AAADhAQAA&#10;EwAAAAAAAAAAAAAAAAAAAAAAW0NvbnRlbnRfVHlwZXNdLnhtbFBLAQItABQABgAIAAAAIQA4/SH/&#10;1gAAAJQBAAALAAAAAAAAAAAAAAAAAC8BAABfcmVscy8ucmVsc1BLAQItABQABgAIAAAAIQD/c2IG&#10;fwIAAG8FAAAOAAAAAAAAAAAAAAAAAC4CAABkcnMvZTJvRG9jLnhtbFBLAQItABQABgAIAAAAIQBt&#10;649I4QAAAAsBAAAPAAAAAAAAAAAAAAAAANkEAABkcnMvZG93bnJldi54bWxQSwUGAAAAAAQABADz&#10;AAAA5wUAAAAA&#10;" fillcolor="#ffc000 [3207]" strokecolor="black [3213]" strokeweight="1.5pt">
+                <v:textbox>
+                  <w:txbxContent>
+                    <w:p>
+                      <w:pPr>
+                        <w:jc w:val="center"/>
+                        <w:rPr>
+                          <w:rFonts w:ascii="TH Sarabun New" w:hAnsi="TH Sarabun New" w:cs="TH Sarabun New"/>
+                          <w:color w:val="000000" w:themeColor="text1"/>
+                          <w:sz w:val="24"/>
+                          <w:szCs w:val="32"/>
+                          <w14:shadow w14:blurRad="38100" w14:dist="19050" w14:dir="2700000" w14:sx="100000" w14:sy="100000" w14:kx="0" w14:ky="0" w14:algn="tl">
+                            <w14:schemeClr w14:val="dk1">
+                              <w14:alpha w14:val="60000"/>
+                            </w14:schemeClr>
+                          </w14:shadow>
+                          <w14:textOutline w14:w="0" w14:cap="flat" w14:cmpd="sng" w14:algn="ctr">
+                            <w14:noFill/>
+                            <w14:prstDash w14:val="solid"/>
+                            <w14:round/>
+                          </w14:textOutline>
+                        </w:rPr>
+                      </w:pPr>
+                      <w:r>
+                        <w:rPr>
+                          <w:rFonts w:ascii="TH Sarabun New" w:hAnsi="TH Sarabun New" w:cs="TH Sarabun New" w:hint="cs"/>
+                          <w:color w:val="000000" w:themeColor="text1"/>
+                          <w:sz w:val="24"/>
+                          <w:szCs w:val="32"/>
+                          <w:cs/>
+                          <w14:shadow w14:blurRad="38100" w14:dist="19050" w14:dir="2700000" w14:sx="100000" w14:sy="100000" w14:kx="0" w14:ky="0" w14:algn="tl">
+                            <w14:schemeClr w14:val="dk1">
+                              <w14:alpha w14:val="60000"/>
+                            </w14:schemeClr>
+                          </w14:shadow>
+                          <w14:textOutline w14:w="0" w14:cap="flat" w14:cmpd="sng" w14:algn="ctr">
+                            <w14:noFill/>
+                            <w14:prstDash w14:val="solid"/>
+                            <w14:round/>
+                          </w14:textOutline>
+                        </w:rPr>
+                        <w:t>5</w:t>
+                      </w:r>
+                    </w:p>
+                  </w:txbxContent>
+                </v:textbox>
+                <w10:wrap anchorx="margin"/>
+              </v:shape>
+            </w:pict>
+          </mc:Fallback>
+        </mc:AlternateContent>
+      </w:r>
+      <w:r>
+        <w:rPr>
+          <w:rFonts w:ascii="TH Sarabun New" w:hAnsi="TH Sarabun New" w:cs="TH Sarabun New" w:hint="cs"/>
+          <w:sz w:val="32"/>
+          <w:szCs w:val="32"/>
+          <w:cs/>
+        </w:rPr>
+        <mc:AlternateContent>
+          <mc:Choice Requires="wps">
+            <w:drawing>
+              <wp:anchor distT="0" distB="0" distL="114300" distR="114300" simplePos="0" relativeHeight="251831296" behindDoc="0" locked="0" layoutInCell="1" allowOverlap="1" wp14:anchorId="6E6EAFFC" wp14:editId="27625BD9">
+                <wp:simplePos x="0" y="0"/>
+                <wp:positionH relativeFrom="column">
+                  <wp:posOffset>4807612</wp:posOffset>
+                </wp:positionH>
+                <wp:positionV relativeFrom="paragraph">
+                  <wp:posOffset>1772901</wp:posOffset>
+                </wp:positionV>
+                <wp:extent cx="886351" cy="258051"/>
+                <wp:effectExtent l="0" t="0" r="28575" b="27940"/>
+                <wp:wrapNone/>
+                <wp:docPr id="111" name="สี่เหลี่ยมผืนผ้า 111"/>
+                <wp:cNvGraphicFramePr/>
+                <a:graphic xmlns:a="http://schemas.openxmlformats.org/drawingml/2006/main">
+                  <a:graphicData uri="http://schemas.microsoft.com/office/word/2010/wordprocessingShape">
+                    <wps:wsp>
+                      <wps:cNvSpPr/>
+                      <wps:spPr>
+                        <a:xfrm>
+                          <a:off x="0" y="0"/>
+                          <a:ext cx="886351" cy="258051"/>
+                        </a:xfrm>
+                        <a:prstGeom prst="rect">
+                          <a:avLst/>
+                        </a:prstGeom>
+                        <a:noFill/>
+                        <a:ln>
+                          <a:solidFill>
+                            <a:srgbClr val="FF0000"/>
+                          </a:solidFill>
+                        </a:ln>
+                      </wps:spPr>
+                      <wps:style>
+                        <a:lnRef idx="2">
+                          <a:schemeClr val="accent1">
+                            <a:shade val="50000"/>
+                          </a:schemeClr>
+                        </a:lnRef>
+                        <a:fillRef idx="1">
+                          <a:schemeClr val="accent1"/>
+                        </a:fillRef>
+                        <a:effectRef idx="0">
+                          <a:schemeClr val="accent1"/>
+                        </a:effectRef>
+                        <a:fontRef idx="minor">
+                          <a:schemeClr val="lt1"/>
+                        </a:fontRef>
+                      </wps:style>
+                      <wps:bodyPr rot="0" spcFirstLastPara="0" vertOverflow="overflow" horzOverflow="overflow" vert="horz" wrap="square" lIns="91440" tIns="45720" rIns="91440" bIns="45720" numCol="1" spcCol="0" rtlCol="0" fromWordArt="0" anchor="ctr" anchorCtr="0" forceAA="0" compatLnSpc="1">
+                        <a:prstTxWarp prst="textNoShape">
+                          <a:avLst/>
+                        </a:prstTxWarp>
+                        <a:noAutofit/>
+                      </wps:bodyPr>
+                    </wps:wsp>
+                  </a:graphicData>
+                </a:graphic>
+                <wp14:sizeRelH relativeFrom="margin">
+                  <wp14:pctWidth>0</wp14:pctWidth>
+                </wp14:sizeRelH>
+                <wp14:sizeRelV relativeFrom="margin">
+                  <wp14:pctHeight>0</wp14:pctHeight>
+                </wp14:sizeRelV>
+              </wp:anchor>
+            </w:drawing>
+          </mc:Choice>
+          <mc:Fallback>
+            <w:pict>
+              <v:rect w14:anchorId="54F72152" id="สี่เหลี่ยมผืนผ้า 111" o:spid="_x0000_s1026" style="position:absolute;margin-left:378.55pt;margin-top:139.6pt;width:69.8pt;height:20.3pt;z-index:251831296;visibility:visible;mso-wrap-style:square;mso-width-percent:0;mso-height-percent:0;mso-wrap-distance-left:9pt;mso-wrap-distance-top:0;mso-wrap-distance-right:9pt;mso-wrap-distance-bottom:0;mso-position-horizontal:absolute;mso-position-horizontal-relative:text;mso-position-vertical:absolute;mso-position-vertical-relative:text;mso-width-percent:0;mso-height-percent:0;mso-width-relative:margin;mso-height-relative:margin;v-text-anchor:middle" o:gfxdata="UEsDBBQABgAIAAAAIQC2gziS/gAAAOEBAAATAAAAW0NvbnRlbnRfVHlwZXNdLnhtbJSRQU7DMBBF&#10;90jcwfIWJU67QAgl6YK0S0CoHGBkTxKLZGx5TGhvj5O2G0SRWNoz/78nu9wcxkFMGNg6quQqL6RA&#10;0s5Y6ir5vt9lD1JwBDIwOMJKHpHlpr69KfdHjyxSmriSfYz+USnWPY7AufNIadK6MEJMx9ApD/oD&#10;OlTrorhX2lFEilmcO2RdNtjC5xDF9pCuTyYBB5bi6bQ4syoJ3g9WQ0ymaiLzg5KdCXlKLjvcW893&#10;SUOqXwnz5DrgnHtJTxOsQfEKIT7DmDSUCaxw7Rqn8787ZsmRM9e2VmPeBN4uqYvTtW7jvijg9N/y&#10;JsXecLq0q+WD6m8AAAD//wMAUEsDBBQABgAIAAAAIQA4/SH/1gAAAJQBAAALAAAAX3JlbHMvLnJl&#10;bHOkkMFqwzAMhu+DvYPRfXGawxijTi+j0GvpHsDYimMaW0Yy2fr2M4PBMnrbUb/Q94l/f/hMi1qR&#10;JVI2sOt6UJgd+ZiDgffL8ekFlFSbvV0oo4EbChzGx4f9GRdb25HMsYhqlCwG5lrLq9biZkxWOiqY&#10;22YiTra2kYMu1l1tQD30/bPm3wwYN0x18gb45AdQl1tp5j/sFB2T0FQ7R0nTNEV3j6o9feQzro1i&#10;OWA14Fm+Q8a1a8+Bvu/d/dMb2JY5uiPbhG/ktn4cqGU/er3pcvwCAAD//wMAUEsDBBQABgAIAAAA&#10;IQA2+PRPygIAAK8FAAAOAAAAZHJzL2Uyb0RvYy54bWysVM1u1DAQviPxDpbvNNmlW5ao2WrVahFS&#10;1a5oUc9ex9mN5NjG9m52OXGER0DiAhIXuCEh0rfJozC2k3RVKg6IHJwZz8w3P56Z45NtydGGaVNI&#10;keLBQYwRE1RmhVim+PX17MkYI2OJyAiXgqV4xww+mTx+dFyphA3lSvKMaQQgwiSVSvHKWpVEkaEr&#10;VhJzIBUTIMylLokFVi+jTJMK0EseDeP4KKqkzpSWlBkDt2dBiCceP88ZtZd5bphFPMUQm/Wn9ufC&#10;ndHkmCRLTdSqoG0Y5B+iKEkhwGkPdUYsQWtd/AFVFlRLI3N7QGUZyTwvKPM5QDaD+F42VyuimM8F&#10;imNUXybz/2DpxWauUZHB2w0GGAlSwiM19bem/tncvm9u3zX196b+2rL1l6b+3NSfmvpXU390xO2H&#10;pv6BnC1UslImAcArNdctZ4B0ZdnmunR/SBhtffV3ffXZ1iIKl+Px0dMRxEBBNByNY6ABJbozVtrY&#10;F0yWyBEp1vC4vuZkc25sUO1UnC8hZwXncE8SLtxpJC8yd+cZvVycco02BDpjNovha93tqYFzZxq5&#10;xEIqnrI7zgLsK5ZD8SD4oY/Ety3rYQmlTNhBEK1IxoK30b4z1+jOwmfKBQA65Byi7LFbgE4zgHTY&#10;Ie9W35ky3/W9cfy3wIJxb+E9S2F747IQUj8EwCGr1nPQ74oUSuOqtJDZDlpLyzBzRtFZAe92Toyd&#10;Ew1DBuMIi8NewpFzWaVYthRGK6nfPnTv9KH3QYpRBUObYvNmTTTDiL8UMBXPB4eHbso9czh6NgRG&#10;70sW+xKxLk8lvD70HETnSadveUfmWpY3sF+mziuIiKDgO8XU6o45tWGZwIaibDr1ajDZithzcaWo&#10;A3dVdX15vb0hWrXNa6HrL2Q34CS518NB11kKOV1bmRe+we/q2tYbtoJvnHaDubWzz3utuz07+Q0A&#10;AP//AwBQSwMEFAAGAAgAAAAhABTFOn/fAAAACwEAAA8AAABkcnMvZG93bnJldi54bWxMj8FOwzAM&#10;hu9IvENkJG4sbRFLW5pOCLETB2BM4po1oa2WOFWSbuXtMSd2tPz9vz83m8VZdjIhjh4l5KsMmMHO&#10;6xF7CfvP7V0JLCaFWlmPRsKPibBpr68aVWt/xg9z2qWeUQnGWkkYUppqzmM3GKfiyk8Gafftg1OJ&#10;xtBzHdSZyp3lRZatuVMj0oVBTeZ5MN1xNzvSmOz7pOe34/4rX7bhRb9G1Qspb2+Wp0dgySzpH4Y/&#10;fcpAS04HP6OOzEoQDyInVEIhqgIYEWW1FsAOEu7zqgTeNvzyh/YXAAD//wMAUEsBAi0AFAAGAAgA&#10;AAAhALaDOJL+AAAA4QEAABMAAAAAAAAAAAAAAAAAAAAAAFtDb250ZW50X1R5cGVzXS54bWxQSwEC&#10;LQAUAAYACAAAACEAOP0h/9YAAACUAQAACwAAAAAAAAAAAAAAAAAvAQAAX3JlbHMvLnJlbHNQSwEC&#10;LQAUAAYACAAAACEANvj0T8oCAACvBQAADgAAAAAAAAAAAAAAAAAuAgAAZHJzL2Uyb0RvYy54bWxQ&#10;SwECLQAUAAYACAAAACEAFMU6f98AAAALAQAADwAAAAAAAAAAAAAAAAAkBQAAZHJzL2Rvd25yZXYu&#10;eG1sUEsFBgAAAAAEAAQA8wAAADAGAAAAAA==&#10;" filled="f" strokecolor="red" strokeweight="1pt"/>
+            </w:pict>
+          </mc:Fallback>
+        </mc:AlternateContent>
+      </w:r>
+      <w:r>
+        <w:rPr>
+          <w:rFonts w:ascii="TH Sarabun New" w:hAnsi="TH Sarabun New" w:cs="TH Sarabun New" w:hint="cs"/>
+          <w:sz w:val="32"/>
+          <w:szCs w:val="32"/>
+          <w:cs/>
+        </w:rPr>
+        <mc:AlternateContent>
+          <mc:Choice Requires="wps">
+            <w:drawing>
+              <wp:anchor distT="0" distB="0" distL="114300" distR="114300" simplePos="0" relativeHeight="251829248" behindDoc="0" locked="0" layoutInCell="1" allowOverlap="1" wp14:anchorId="036A4CB5" wp14:editId="200D6A10">
+                <wp:simplePos x="0" y="0"/>
+                <wp:positionH relativeFrom="column">
+                  <wp:posOffset>4050287</wp:posOffset>
+                </wp:positionH>
+                <wp:positionV relativeFrom="paragraph">
+                  <wp:posOffset>1772901</wp:posOffset>
+                </wp:positionV>
+                <wp:extent cx="751715" cy="258051"/>
+                <wp:effectExtent l="0" t="0" r="10795" b="27940"/>
+                <wp:wrapNone/>
+                <wp:docPr id="110" name="สี่เหลี่ยมผืนผ้า 110"/>
+                <wp:cNvGraphicFramePr/>
+                <a:graphic xmlns:a="http://schemas.openxmlformats.org/drawingml/2006/main">
+                  <a:graphicData uri="http://schemas.microsoft.com/office/word/2010/wordprocessingShape">
+                    <wps:wsp>
+                      <wps:cNvSpPr/>
+                      <wps:spPr>
+                        <a:xfrm>
+                          <a:off x="0" y="0"/>
+                          <a:ext cx="751715" cy="258051"/>
+                        </a:xfrm>
+                        <a:prstGeom prst="rect">
+                          <a:avLst/>
+                        </a:prstGeom>
+                        <a:noFill/>
+                        <a:ln>
+                          <a:solidFill>
+                            <a:srgbClr val="FF0000"/>
+                          </a:solidFill>
+                        </a:ln>
+                      </wps:spPr>
+                      <wps:style>
+                        <a:lnRef idx="2">
+                          <a:schemeClr val="accent1">
+                            <a:shade val="50000"/>
+                          </a:schemeClr>
+                        </a:lnRef>
+                        <a:fillRef idx="1">
+                          <a:schemeClr val="accent1"/>
+                        </a:fillRef>
+                        <a:effectRef idx="0">
+                          <a:schemeClr val="accent1"/>
+                        </a:effectRef>
+                        <a:fontRef idx="minor">
+                          <a:schemeClr val="lt1"/>
+                        </a:fontRef>
+                      </wps:style>
+                      <wps:bodyPr rot="0" spcFirstLastPara="0" vertOverflow="overflow" horzOverflow="overflow" vert="horz" wrap="square" lIns="91440" tIns="45720" rIns="91440" bIns="45720" numCol="1" spcCol="0" rtlCol="0" fromWordArt="0" anchor="ctr" anchorCtr="0" forceAA="0" compatLnSpc="1">
+                        <a:prstTxWarp prst="textNoShape">
+                          <a:avLst/>
+                        </a:prstTxWarp>
+                        <a:noAutofit/>
+                      </wps:bodyPr>
+                    </wps:wsp>
+                  </a:graphicData>
+                </a:graphic>
+                <wp14:sizeRelH relativeFrom="margin">
+                  <wp14:pctWidth>0</wp14:pctWidth>
+                </wp14:sizeRelH>
+                <wp14:sizeRelV relativeFrom="margin">
+                  <wp14:pctHeight>0</wp14:pctHeight>
+                </wp14:sizeRelV>
+              </wp:anchor>
+            </w:drawing>
+          </mc:Choice>
+          <mc:Fallback>
+            <w:pict>
+              <v:rect w14:anchorId="435704F9" id="สี่เหลี่ยมผืนผ้า 110" o:spid="_x0000_s1026" style="position:absolute;margin-left:318.9pt;margin-top:139.6pt;width:59.2pt;height:20.3pt;z-index:251829248;visibility:visible;mso-wrap-style:square;mso-width-percent:0;mso-height-percent:0;mso-wrap-distance-left:9pt;mso-wrap-distance-top:0;mso-wrap-distance-right:9pt;mso-wrap-distance-bottom:0;mso-position-horizontal:absolute;mso-position-horizontal-relative:text;mso-position-vertical:absolute;mso-position-vertical-relative:text;mso-width-percent:0;mso-height-percent:0;mso-width-relative:margin;mso-height-relative:margin;v-text-anchor:middle" o:gfxdata="UEsDBBQABgAIAAAAIQC2gziS/gAAAOEBAAATAAAAW0NvbnRlbnRfVHlwZXNdLnhtbJSRQU7DMBBF&#10;90jcwfIWJU67QAgl6YK0S0CoHGBkTxKLZGx5TGhvj5O2G0SRWNoz/78nu9wcxkFMGNg6quQqL6RA&#10;0s5Y6ir5vt9lD1JwBDIwOMJKHpHlpr69KfdHjyxSmriSfYz+USnWPY7AufNIadK6MEJMx9ApD/oD&#10;OlTrorhX2lFEilmcO2RdNtjC5xDF9pCuTyYBB5bi6bQ4syoJ3g9WQ0ymaiLzg5KdCXlKLjvcW893&#10;SUOqXwnz5DrgnHtJTxOsQfEKIT7DmDSUCaxw7Rqn8787ZsmRM9e2VmPeBN4uqYvTtW7jvijg9N/y&#10;JsXecLq0q+WD6m8AAAD//wMAUEsDBBQABgAIAAAAIQA4/SH/1gAAAJQBAAALAAAAX3JlbHMvLnJl&#10;bHOkkMFqwzAMhu+DvYPRfXGawxijTi+j0GvpHsDYimMaW0Yy2fr2M4PBMnrbUb/Q94l/f/hMi1qR&#10;JVI2sOt6UJgd+ZiDgffL8ekFlFSbvV0oo4EbChzGx4f9GRdb25HMsYhqlCwG5lrLq9biZkxWOiqY&#10;22YiTra2kYMu1l1tQD30/bPm3wwYN0x18gb45AdQl1tp5j/sFB2T0FQ7R0nTNEV3j6o9feQzro1i&#10;OWA14Fm+Q8a1a8+Bvu/d/dMb2JY5uiPbhG/ktn4cqGU/er3pcvwCAAD//wMAUEsDBBQABgAIAAAA&#10;IQDT6BqIygIAAK8FAAAOAAAAZHJzL2Uyb0RvYy54bWysVM1u1DAQviPxDpbvNMmqS0vUbLVqtQip&#10;aita1LPXcTaRHNvY3j9OHOERKnEBiQvckBDp2+RRGNtJuioVB0QOjscz843n88wcHW9qjlZMm0qK&#10;DCd7MUZMUJlXYpHhN9ezZ4cYGUtETrgULMNbZvDx5OmTo7VK2UiWkudMIwARJl2rDJfWqjSKDC1Z&#10;TcyeVEyAspC6JhZEvYhyTdaAXvNoFMfPo7XUudKSMmPg9DQo8cTjFwWj9qIoDLOIZxjuZv2q/Tp3&#10;azQ5IulCE1VWtLsG+Ydb1KQSEHSAOiWWoKWu/oCqK6qlkYXdo7KOZFFUlPkcIJskfpDNVUkU87kA&#10;OUYNNJn/B0vPV5caVTm8XQL8CFLDI7XNt7b52d59aO/et833tvnaic2XtvncNp/a5lfb3LrN3ce2&#10;+YGcLzC5ViYFwCt1qTvJwNbRsil07f6QMNp49rcD+2xjEYXDg3FykIwxoqAajQ/jceIwo3tnpY19&#10;yWSN3CbDGh7Xc05WZ8YG097ExRJyVnEO5yTlwq1G8ip3Z17Qi/kJ12hFoDJmsxi+LtyOGQR3rpFL&#10;LKTid3bLWYB9zQogDy4/8jfxZcsGWEIpEzYJqpLkLEQb7wZzhe48fKZcAKBDLuCWA3YH0FsGkB47&#10;5N3ZO1fmq35wjv92seA8ePjIUtjBua6E1I8BcMiqixzse5ICNY6lucy3UFpahp4zis4qeLczYuwl&#10;0dBkUG4wOOwFLAWX6wzLbodRKfW7x86dPdQ+aDFaQ9Nm2LxdEs0w4q8EdMWLZH/fdbkX9scHIxD0&#10;rma+qxHL+kTC6ycwohT1W2dveb8ttKxvYL5MXVRQEUEhdoap1b1wYsMwgQlF2XTqzaCzFbFn4kpR&#10;B+5YdXV5vbkhWnXFa6Hqz2Xf4CR9UMPB1nkKOV1aWVS+wO957fiGqeALp5tgbuzsyt7qfs5OfgMA&#10;AP//AwBQSwMEFAAGAAgAAAAhALGMvtvgAAAACwEAAA8AAABkcnMvZG93bnJldi54bWxMj8FOwzAQ&#10;RO9I/IO1SNyok1QkbRqnQoieOAClElc3dpOo9tqynTb8PcsJbjva2Zm3zXa2hl10iKNDAfkiA6ax&#10;c2rEXsDhc/ewAhaTRCWNQy3gW0fYtrc3jayVu+KHvuxTzygEYy0FDCn5mvPYDdrKuHBeI+1OLliZ&#10;SIaeqyCvFG4NL7Ks5FaOSA2D9Pp50N15P1nC8Obdq+ntfPjK5114Ua9R9pUQ93fz0wZY0nP6M8Mv&#10;Pt1AS0xHN6GKzAgolxWhJwFFtS6AkaN6LGk4Cljm6xXwtuH/f2h/AAAA//8DAFBLAQItABQABgAI&#10;AAAAIQC2gziS/gAAAOEBAAATAAAAAAAAAAAAAAAAAAAAAABbQ29udGVudF9UeXBlc10ueG1sUEsB&#10;Ai0AFAAGAAgAAAAhADj9If/WAAAAlAEAAAsAAAAAAAAAAAAAAAAALwEAAF9yZWxzLy5yZWxzUEsB&#10;Ai0AFAAGAAgAAAAhANPoGojKAgAArwUAAA4AAAAAAAAAAAAAAAAALgIAAGRycy9lMm9Eb2MueG1s&#10;UEsBAi0AFAAGAAgAAAAhALGMvtvgAAAACwEAAA8AAAAAAAAAAAAAAAAAJAUAAGRycy9kb3ducmV2&#10;LnhtbFBLBQYAAAAABAAEAPMAAAAxBgAAAAA=&#10;" filled="f" strokecolor="red" strokeweight="1pt"/>
+            </w:pict>
+          </mc:Fallback>
+        </mc:AlternateContent>
+      </w:r>
+      <w:r>
+        <w:rPr>
+          <w:rFonts w:ascii="TH Sarabun New" w:hAnsi="TH Sarabun New" w:cs="TH Sarabun New" w:hint="cs"/>
+          <w:sz w:val="32"/>
+          <w:szCs w:val="32"/>
+          <w:cs/>
+        </w:rPr>
+        <mc:AlternateContent>
+          <mc:Choice Requires="wps">
+            <w:drawing>
+              <wp:anchor distT="0" distB="0" distL="114300" distR="114300" simplePos="0" relativeHeight="251827200" behindDoc="0" locked="0" layoutInCell="1" allowOverlap="1" wp14:anchorId="3DAAA508" wp14:editId="5689E6BE">
+                <wp:simplePos x="0" y="0"/>
+                <wp:positionH relativeFrom="column">
+                  <wp:posOffset>3706495</wp:posOffset>
+                </wp:positionH>
+                <wp:positionV relativeFrom="paragraph">
+                  <wp:posOffset>1077065</wp:posOffset>
+                </wp:positionV>
+                <wp:extent cx="361424" cy="241222"/>
+                <wp:effectExtent l="0" t="0" r="19685" b="26035"/>
+                <wp:wrapNone/>
+                <wp:docPr id="109" name="สี่เหลี่ยมผืนผ้า 109"/>
+                <wp:cNvGraphicFramePr/>
+                <a:graphic xmlns:a="http://schemas.openxmlformats.org/drawingml/2006/main">
+                  <a:graphicData uri="http://schemas.microsoft.com/office/word/2010/wordprocessingShape">
+                    <wps:wsp>
+                      <wps:cNvSpPr/>
+                      <wps:spPr>
+                        <a:xfrm>
+                          <a:off x="0" y="0"/>
+                          <a:ext cx="361424" cy="241222"/>
+                        </a:xfrm>
+                        <a:prstGeom prst="rect">
+                          <a:avLst/>
+                        </a:prstGeom>
+                        <a:noFill/>
+                        <a:ln>
+                          <a:solidFill>
+                            <a:srgbClr val="FF0000"/>
+                          </a:solidFill>
+                        </a:ln>
+                      </wps:spPr>
+                      <wps:style>
+                        <a:lnRef idx="2">
+                          <a:schemeClr val="accent1">
+                            <a:shade val="50000"/>
+                          </a:schemeClr>
+                        </a:lnRef>
+                        <a:fillRef idx="1">
+                          <a:schemeClr val="accent1"/>
+                        </a:fillRef>
+                        <a:effectRef idx="0">
+                          <a:schemeClr val="accent1"/>
+                        </a:effectRef>
+                        <a:fontRef idx="minor">
+                          <a:schemeClr val="lt1"/>
+                        </a:fontRef>
+                      </wps:style>
+                      <wps:bodyPr rot="0" spcFirstLastPara="0" vertOverflow="overflow" horzOverflow="overflow" vert="horz" wrap="square" lIns="91440" tIns="45720" rIns="91440" bIns="45720" numCol="1" spcCol="0" rtlCol="0" fromWordArt="0" anchor="ctr" anchorCtr="0" forceAA="0" compatLnSpc="1">
+                        <a:prstTxWarp prst="textNoShape">
+                          <a:avLst/>
+                        </a:prstTxWarp>
+                        <a:noAutofit/>
+                      </wps:bodyPr>
+                    </wps:wsp>
+                  </a:graphicData>
+                </a:graphic>
+                <wp14:sizeRelH relativeFrom="margin">
+                  <wp14:pctWidth>0</wp14:pctWidth>
+                </wp14:sizeRelH>
+                <wp14:sizeRelV relativeFrom="margin">
+                  <wp14:pctHeight>0</wp14:pctHeight>
+                </wp14:sizeRelV>
+              </wp:anchor>
+            </w:drawing>
+          </mc:Choice>
+          <mc:Fallback>
+            <w:pict>
+              <v:rect w14:anchorId="3B587080" id="สี่เหลี่ยมผืนผ้า 109" o:spid="_x0000_s1026" style="position:absolute;margin-left:291.85pt;margin-top:84.8pt;width:28.45pt;height:19pt;z-index:251827200;visibility:visible;mso-wrap-style:square;mso-width-percent:0;mso-height-percent:0;mso-wrap-distance-left:9pt;mso-wrap-distance-top:0;mso-wrap-distance-right:9pt;mso-wrap-distance-bottom:0;mso-position-horizontal:absolute;mso-position-horizontal-relative:text;mso-position-vertical:absolute;mso-position-vertical-relative:text;mso-width-percent:0;mso-height-percent:0;mso-width-relative:margin;mso-height-relative:margin;v-text-anchor:middle" o:gfxdata="UEsDBBQABgAIAAAAIQC2gziS/gAAAOEBAAATAAAAW0NvbnRlbnRfVHlwZXNdLnhtbJSRQU7DMBBF&#10;90jcwfIWJU67QAgl6YK0S0CoHGBkTxKLZGx5TGhvj5O2G0SRWNoz/78nu9wcxkFMGNg6quQqL6RA&#10;0s5Y6ir5vt9lD1JwBDIwOMJKHpHlpr69KfdHjyxSmriSfYz+USnWPY7AufNIadK6MEJMx9ApD/oD&#10;OlTrorhX2lFEilmcO2RdNtjC5xDF9pCuTyYBB5bi6bQ4syoJ3g9WQ0ymaiLzg5KdCXlKLjvcW893&#10;SUOqXwnz5DrgnHtJTxOsQfEKIT7DmDSUCaxw7Rqn8787ZsmRM9e2VmPeBN4uqYvTtW7jvijg9N/y&#10;JsXecLq0q+WD6m8AAAD//wMAUEsDBBQABgAIAAAAIQA4/SH/1gAAAJQBAAALAAAAX3JlbHMvLnJl&#10;bHOkkMFqwzAMhu+DvYPRfXGawxijTi+j0GvpHsDYimMaW0Yy2fr2M4PBMnrbUb/Q94l/f/hMi1qR&#10;JVI2sOt6UJgd+ZiDgffL8ekFlFSbvV0oo4EbChzGx4f9GRdb25HMsYhqlCwG5lrLq9biZkxWOiqY&#10;22YiTra2kYMu1l1tQD30/bPm3wwYN0x18gb45AdQl1tp5j/sFB2T0FQ7R0nTNEV3j6o9feQzro1i&#10;OWA14Fm+Q8a1a8+Bvu/d/dMb2JY5uiPbhG/ktn4cqGU/er3pcvwCAAD//wMAUEsDBBQABgAIAAAA&#10;IQB3qQ6eygIAAK8FAAAOAAAAZHJzL2Uyb0RvYy54bWysVM1u1DAQviPxDpbvND9sC42arVatFiFV&#10;bUWLevY6ziaSYxvbu9nlxBEeAYkLSFzghoRI3yaPwtj56apUHBA5ODOemW9+PDNHx5uKozXTppQi&#10;xdFeiBETVGalWKb49fX8yXOMjCUiI1wKluItM/h4+vjRUa0SFstC8oxpBCDCJLVKcWGtSoLA0IJV&#10;xOxJxQQIc6krYoHVyyDTpAb0igdxGB4EtdSZ0pIyY+D2tBPiqcfPc0btRZ4bZhFPMcRm/an9uXBn&#10;MD0iyVITVZS0D4P8QxQVKQU4HaFOiSVopcs/oKqSamlkbveorAKZ5yVlPgfIJgrvZXNVEMV8LlAc&#10;o8Yymf8HS8/XlxqVGbxdeIiRIBU8Utt8a5uf7e379vZd23xvm68923xpm89t86ltfrXNR0fcfmib&#10;H8jZQiVrZRIAvFKXuucMkK4sm1xX7g8Jo42v/nasPttYROHy6UE0iScYURDFkyiOY4cZ3BkrbewL&#10;JivkiBRreFxfc7I+M7ZTHVScLyHnJedwTxIu3GkkLzN35xm9XJxwjdYEOmM+D+Hr3e2ogXNnGrjE&#10;ulQ8ZbecdbCvWA7Fg+BjH4lvWzbCEkqZsFEnKkjGOm/7u85cozsLnykXAOiQc4hyxO4BBs0OZMDu&#10;8u71nSnzXT8ah38LrDMeLbxnKexoXJVC6ocAOGTVe+70hyJ1pXFVWshsC62lZTdzRtF5Ce92Roy9&#10;JBqGDMYRFoe9gCPnsk6x7CmMCqnfPnTv9KH3QYpRDUObYvNmRTTDiL8UMBWH0WTiptwzk/1nMTB6&#10;V7LYlYhVdSLh9SNYUYp60ulbPpC5ltUN7JeZ8woiIij4TjG1emBObLdMYENRNpt5NZhsReyZuFLU&#10;gbuqur683twQrfrmtdD153IYcJLc6+FO11kKOVtZmZe+we/q2tcbtoJvnH6DubWzy3utuz07/Q0A&#10;AP//AwBQSwMEFAAGAAgAAAAhAHLpHdnfAAAACwEAAA8AAABkcnMvZG93bnJldi54bWxMj81OwzAQ&#10;hO9IvIO1SNyo3QJOSeNUCNETB0qpxNWNt0lU/yl22vD2LCe47WpmZ7+p1pOz7IxD6oNXMJ8JYOib&#10;YHrfKth/bu6WwFLW3mgbPCr4xgTr+vqq0qUJF/+B511uGYX4VGoFXc6x5Dw1HTqdZiGiJ+0YBqcz&#10;rUPLzaAvFO4sXwghudO9pw+djvjSYXPajY4wot1GM76f9l/zaTO8mrek20Kp25vpeQUs45T/zPCL&#10;TzdQE9MhjN4kZhU8Lu8LspIgnyQwcsgHQcNBwUIUEnhd8f8d6h8AAAD//wMAUEsBAi0AFAAGAAgA&#10;AAAhALaDOJL+AAAA4QEAABMAAAAAAAAAAAAAAAAAAAAAAFtDb250ZW50X1R5cGVzXS54bWxQSwEC&#10;LQAUAAYACAAAACEAOP0h/9YAAACUAQAACwAAAAAAAAAAAAAAAAAvAQAAX3JlbHMvLnJlbHNQSwEC&#10;LQAUAAYACAAAACEAd6kOnsoCAACvBQAADgAAAAAAAAAAAAAAAAAuAgAAZHJzL2Uyb0RvYy54bWxQ&#10;SwECLQAUAAYACAAAACEAcukd2d8AAAALAQAADwAAAAAAAAAAAAAAAAAkBQAAZHJzL2Rvd25yZXYu&#10;eG1sUEsFBgAAAAAEAAQA8wAAADAGAAAAAA==&#10;" filled="f" strokecolor="red" strokeweight="1pt"/>
+            </w:pict>
+          </mc:Fallback>
+        </mc:AlternateContent>
+      </w:r>
+      <w:r>
+        <w:rPr>
+          <w:rFonts w:ascii="TH Sarabun New" w:hAnsi="TH Sarabun New" w:cs="TH Sarabun New" w:hint="cs"/>
+          <w:noProof/>
+          <w:sz w:val="32"/>
+          <w:szCs w:val="32"/>
+        </w:rPr>
+        <mc:AlternateContent>
+          <mc:Choice Requires="wps">
+            <w:drawing>
+              <wp:anchor distT="0" distB="0" distL="114300" distR="114300" simplePos="0" relativeHeight="251824128" behindDoc="0" locked="0" layoutInCell="1" allowOverlap="1" wp14:anchorId="79053A14" wp14:editId="58920A6C">
+                <wp:simplePos x="0" y="0"/>
+                <wp:positionH relativeFrom="column">
+                  <wp:posOffset>3211211</wp:posOffset>
+                </wp:positionH>
+                <wp:positionV relativeFrom="paragraph">
+                  <wp:posOffset>1918756</wp:posOffset>
+                </wp:positionV>
+                <wp:extent cx="867125" cy="213173"/>
+                <wp:effectExtent l="0" t="57150" r="0" b="34925"/>
+                <wp:wrapNone/>
+                <wp:docPr id="107" name="ลูกศรเชื่อมต่อแบบตรง 107"/>
+                <wp:cNvGraphicFramePr/>
+                <a:graphic xmlns:a="http://schemas.openxmlformats.org/drawingml/2006/main">
+                  <a:graphicData uri="http://schemas.microsoft.com/office/word/2010/wordprocessingShape">
+                    <wps:wsp>
+                      <wps:cNvCnPr/>
+                      <wps:spPr>
+                        <a:xfrm flipV="1">
+                          <a:off x="0" y="0"/>
+                          <a:ext cx="867125" cy="213173"/>
+                        </a:xfrm>
+                        <a:prstGeom prst="straightConnector1">
+                          <a:avLst/>
+                        </a:prstGeom>
+                        <a:ln>
+                          <a:tailEnd type="triangle"/>
+                        </a:ln>
+                      </wps:spPr>
+                      <wps:style>
+                        <a:lnRef idx="3">
+                          <a:schemeClr val="accent2"/>
+                        </a:lnRef>
+                        <a:fillRef idx="0">
+                          <a:schemeClr val="accent2"/>
+                        </a:fillRef>
+                        <a:effectRef idx="2">
+                          <a:schemeClr val="accent2"/>
+                        </a:effectRef>
+                        <a:fontRef idx="minor">
+                          <a:schemeClr val="tx1"/>
+                        </a:fontRef>
+                      </wps:style>
+                      <wps:bodyPr/>
+                    </wps:wsp>
+                  </a:graphicData>
+                </a:graphic>
+              </wp:anchor>
+            </w:drawing>
+          </mc:Choice>
+          <mc:Fallback>
+            <w:pict>
+              <v:shape w14:anchorId="3FFE88C6" id="ลูกศรเชื่อมต่อแบบตรง 107" o:spid="_x0000_s1026" type="#_x0000_t32" style="position:absolute;margin-left:252.85pt;margin-top:151.1pt;width:68.3pt;height:16.8pt;flip:y;z-index:251824128;visibility:visible;mso-wrap-style:square;mso-wrap-distance-left:9pt;mso-wrap-distance-top:0;mso-wrap-distance-right:9pt;mso-wrap-distance-bottom:0;mso-position-horizontal:absolute;mso-position-horizontal-relative:text;mso-position-vertical:absolute;mso-position-vertical-relative:text" o:gfxdata="UEsDBBQABgAIAAAAIQC2gziS/gAAAOEBAAATAAAAW0NvbnRlbnRfVHlwZXNdLnhtbJSRQU7DMBBF&#10;90jcwfIWJU67QAgl6YK0S0CoHGBkTxKLZGx5TGhvj5O2G0SRWNoz/78nu9wcxkFMGNg6quQqL6RA&#10;0s5Y6ir5vt9lD1JwBDIwOMJKHpHlpr69KfdHjyxSmriSfYz+USnWPY7AufNIadK6MEJMx9ApD/oD&#10;OlTrorhX2lFEilmcO2RdNtjC5xDF9pCuTyYBB5bi6bQ4syoJ3g9WQ0ymaiLzg5KdCXlKLjvcW893&#10;SUOqXwnz5DrgnHtJTxOsQfEKIT7DmDSUCaxw7Rqn8787ZsmRM9e2VmPeBN4uqYvTtW7jvijg9N/y&#10;JsXecLq0q+WD6m8AAAD//wMAUEsDBBQABgAIAAAAIQA4/SH/1gAAAJQBAAALAAAAX3JlbHMvLnJl&#10;bHOkkMFqwzAMhu+DvYPRfXGawxijTi+j0GvpHsDYimMaW0Yy2fr2M4PBMnrbUb/Q94l/f/hMi1qR&#10;JVI2sOt6UJgd+ZiDgffL8ekFlFSbvV0oo4EbChzGx4f9GRdb25HMsYhqlCwG5lrLq9biZkxWOiqY&#10;22YiTra2kYMu1l1tQD30/bPm3wwYN0x18gb45AdQl1tp5j/sFB2T0FQ7R0nTNEV3j6o9feQzro1i&#10;OWA14Fm+Q8a1a8+Bvu/d/dMb2JY5uiPbhG/ktn4cqGU/er3pcvwCAAD//wMAUEsDBBQABgAIAAAA&#10;IQAllxi2FwIAADYEAAAOAAAAZHJzL2Uyb0RvYy54bWysU02LFDEQvQv+h5C70x+DO8swPXuYVS+i&#10;g1/3bDqZDqSTkMTpmZueFO978SYiePFsz7/JT7GS7m1FhQURmpB06r2q96qyuji0Eu2ZdUKrChez&#10;HCOmqK6F2lX45YuH984xcp6omkitWIWPzOGL9d07q84sWakbLWtmEZAot+xMhRvvzTLLHG1YS9xM&#10;G6bgkmvbEg9Hu8tqSzpgb2VW5vlZ1mlbG6spcw7+Xg6XeJ34OWfUP+XcMY9khaE2n1ab1qu4ZusV&#10;We4sMY2gYxnkH6poiVCQdKK6JJ6g11b8QdUKarXT3M+objPNuaAsaQA1Rf6bmucNMSxpAXOcmWxy&#10;/4+WPtlvLRI19C5fYKRIC00K/ZfQn0L/NvRfQ/85nN6E/kPov4fT+9B/C/2n0F+P+xPEfEzfdYzs&#10;36HIA652xi2BfKO2djw5s7XRogO3LeJSmFeQNJkGNqBD6slx6gk7eETh5/nZoijvY0ThqizmxWIe&#10;2bOBJtIZ6/wjplsUNxV23hKxa/xGKwXd13ZIQfaPnR+AN4AIliqungj5QNXIHw2o91YQtZNszBND&#10;sqhmqD/t/FGyAf6McXAP6pwnJWlu2UZatCcwcYRSpnw5MUF0hHEh5QTMbweO8RHK0kxP4PJ28IRI&#10;mbXyE7gVStu/EfhDMZbMh/gbBwbd0YIrXR9TZ5M1MJypJ+NDitP/6znBfz739Q8AAAD//wMAUEsD&#10;BBQABgAIAAAAIQC6Vmoz4AAAAAsBAAAPAAAAZHJzL2Rvd25yZXYueG1sTI/BSsQwEIbvgu8QRvDm&#10;pra2Lt2miyiCIMK6K3tOm9mm2Exqk23q2xtPepyZj3++v9ouZmAzTq63JOB2lQBDaq3qqRPwcXi+&#10;WQNzXpKSgyUU8I0OtvXlRSVLZQO947z3HYsh5EopQHs/lpy7VqORbmVHpHg72clIH8ep42qSIYab&#10;gadJUnAje4oftBzxUWP7uT8bAU0Y+q+AB3rbzd3rU3jRx+Kkhbi+Wh42wDwu/g+GX/2oDnV0auyZ&#10;lGODgDzJ7yMqIEvSFFgkirs0A9bETZavgdcV/9+h/gEAAP//AwBQSwECLQAUAAYACAAAACEAtoM4&#10;kv4AAADhAQAAEwAAAAAAAAAAAAAAAAAAAAAAW0NvbnRlbnRfVHlwZXNdLnhtbFBLAQItABQABgAI&#10;AAAAIQA4/SH/1gAAAJQBAAALAAAAAAAAAAAAAAAAAC8BAABfcmVscy8ucmVsc1BLAQItABQABgAI&#10;AAAAIQAllxi2FwIAADYEAAAOAAAAAAAAAAAAAAAAAC4CAABkcnMvZTJvRG9jLnhtbFBLAQItABQA&#10;BgAIAAAAIQC6Vmoz4AAAAAsBAAAPAAAAAAAAAAAAAAAAAHEEAABkcnMvZG93bnJldi54bWxQSwUG&#10;AAAAAAQABADzAAAAfgUAAAAA&#10;" strokecolor="#ed7d31 [3205]" strokeweight="1.5pt">
+                <v:stroke endarrow="block" joinstyle="miter"/>
+              </v:shape>
+            </w:pict>
+          </mc:Fallback>
+        </mc:AlternateContent>
+      </w:r>
+      <w:r>
+        <w:rPr>
+          <w:rFonts w:ascii="TH Sarabun New" w:hAnsi="TH Sarabun New" w:cs="TH Sarabun New" w:hint="cs"/>
+          <w:noProof/>
+          <w:sz w:val="32"/>
+          <w:szCs w:val="32"/>
+        </w:rPr>
+        <mc:AlternateContent>
+          <mc:Choice Requires="wps">
+            <w:drawing>
+              <wp:anchor distT="0" distB="0" distL="114300" distR="114300" simplePos="0" relativeHeight="251823104" behindDoc="0" locked="0" layoutInCell="1" allowOverlap="1" wp14:anchorId="75A6C67F" wp14:editId="1A19DA3E">
+                <wp:simplePos x="0" y="0"/>
+                <wp:positionH relativeFrom="column">
+                  <wp:posOffset>5463961</wp:posOffset>
+                </wp:positionH>
+                <wp:positionV relativeFrom="paragraph">
+                  <wp:posOffset>673377</wp:posOffset>
+                </wp:positionV>
+                <wp:extent cx="5610" cy="437565"/>
+                <wp:effectExtent l="76200" t="0" r="71120" b="57785"/>
+                <wp:wrapNone/>
+                <wp:docPr id="106" name="ลูกศรเชื่อมต่อแบบตรง 106"/>
+                <wp:cNvGraphicFramePr/>
+                <a:graphic xmlns:a="http://schemas.openxmlformats.org/drawingml/2006/main">
+                  <a:graphicData uri="http://schemas.microsoft.com/office/word/2010/wordprocessingShape">
+                    <wps:wsp>
+                      <wps:cNvCnPr/>
+                      <wps:spPr>
+                        <a:xfrm>
+                          <a:off x="0" y="0"/>
+                          <a:ext cx="5610" cy="437565"/>
+                        </a:xfrm>
+                        <a:prstGeom prst="straightConnector1">
+                          <a:avLst/>
+                        </a:prstGeom>
+                        <a:ln>
+                          <a:tailEnd type="triangle"/>
+                        </a:ln>
+                      </wps:spPr>
+                      <wps:style>
+                        <a:lnRef idx="3">
+                          <a:schemeClr val="accent2"/>
+                        </a:lnRef>
+                        <a:fillRef idx="0">
+                          <a:schemeClr val="accent2"/>
+                        </a:fillRef>
+                        <a:effectRef idx="2">
+                          <a:schemeClr val="accent2"/>
+                        </a:effectRef>
+                        <a:fontRef idx="minor">
+                          <a:schemeClr val="tx1"/>
+                        </a:fontRef>
+                      </wps:style>
+                      <wps:bodyPr/>
+                    </wps:wsp>
+                  </a:graphicData>
+                </a:graphic>
+              </wp:anchor>
+            </w:drawing>
+          </mc:Choice>
+          <mc:Fallback>
+            <w:pict>
+              <v:shape w14:anchorId="32770D43" id="ลูกศรเชื่อมต่อแบบตรง 106" o:spid="_x0000_s1026" type="#_x0000_t32" style="position:absolute;margin-left:430.25pt;margin-top:53pt;width:.45pt;height:34.45pt;z-index:251823104;visibility:visible;mso-wrap-style:square;mso-wrap-distance-left:9pt;mso-wrap-distance-top:0;mso-wrap-distance-right:9pt;mso-wrap-distance-bottom:0;mso-position-horizontal:absolute;mso-position-horizontal-relative:text;mso-position-vertical:absolute;mso-position-vertical-relative:text" o:gfxdata="UEsDBBQABgAIAAAAIQC2gziS/gAAAOEBAAATAAAAW0NvbnRlbnRfVHlwZXNdLnhtbJSRQU7DMBBF&#10;90jcwfIWJU67QAgl6YK0S0CoHGBkTxKLZGx5TGhvj5O2G0SRWNoz/78nu9wcxkFMGNg6quQqL6RA&#10;0s5Y6ir5vt9lD1JwBDIwOMJKHpHlpr69KfdHjyxSmriSfYz+USnWPY7AufNIadK6MEJMx9ApD/oD&#10;OlTrorhX2lFEilmcO2RdNtjC5xDF9pCuTyYBB5bi6bQ4syoJ3g9WQ0ymaiLzg5KdCXlKLjvcW893&#10;SUOqXwnz5DrgnHtJTxOsQfEKIT7DmDSUCaxw7Rqn8787ZsmRM9e2VmPeBN4uqYvTtW7jvijg9N/y&#10;JsXecLq0q+WD6m8AAAD//wMAUEsDBBQABgAIAAAAIQA4/SH/1gAAAJQBAAALAAAAX3JlbHMvLnJl&#10;bHOkkMFqwzAMhu+DvYPRfXGawxijTi+j0GvpHsDYimMaW0Yy2fr2M4PBMnrbUb/Q94l/f/hMi1qR&#10;JVI2sOt6UJgd+ZiDgffL8ekFlFSbvV0oo4EbChzGx4f9GRdb25HMsYhqlCwG5lrLq9biZkxWOiqY&#10;22YiTra2kYMu1l1tQD30/bPm3wwYN0x18gb45AdQl1tp5j/sFB2T0FQ7R0nTNEV3j6o9feQzro1i&#10;OWA14Fm+Q8a1a8+Bvu/d/dMb2JY5uiPbhG/ktn4cqGU/er3pcvwCAAD//wMAUEsDBBQABgAIAAAA&#10;IQB5UMl7DgIAACoEAAAOAAAAZHJzL2Uyb0RvYy54bWysU8uO0zAU3SPxD5b3NGmHFlQ1nUUH2CCo&#10;eHyAx7EbS45t2aZtdrACsZ8NO4SQ2LDG/Rt/CtdOJoMAaSSEFN34cc+5j3O9Oj+2Eu2ZdUKrCk8n&#10;JUZMUV0Ltavw61eP7z3EyHmiaiK1YhXumMPn67t3VgezZDPdaFkzi4BEueXBVLjx3iyLwtGGtcRN&#10;tGEKLrm2LfGwtbuituQA7K0sZmW5KA7a1sZqypyD04v+Eq8zP+eM+uecO+aRrDDk5rO12V4mW6xX&#10;ZLmzxDSCDmmQf8iiJUJB0JHqgniC3ljxB1UrqNVOcz+hui0054KyXANUMy1/q+ZlQwzLtUBznBnb&#10;5P4fLX2231okatCuXGCkSAsixfA1hlMM72L4FsOXeHobw8cYfsTThxi+x/A5hqthfQKfT/m7Sp7h&#10;PUo80NWDcUsg36itHXbObG1q0ZHbNv2heHTMSnSjEuzoEYXD+WIKalG4uH/2YL6YJ8biBmqs80+Y&#10;blFaVNh5S8Su8RutFCiu7TRrQfZPne+B14AUV6pkPRHykaqR7wxU7K0gaifZECe5FKmCPue88p1k&#10;PfwF49AxyPIsh8mzyjbSoj2BKSOUMuVnIxN4JxgXUo7A8nbg4J+gLM/xCJ7dDh4RObJWfgS3Qmn7&#10;NwJ/nA4p897/ugN93akFl7ruspq5NTCQWZPh8aSJ/3Wf4TdPfP0TAAD//wMAUEsDBBQABgAIAAAA&#10;IQBZSjAu4AAAAAsBAAAPAAAAZHJzL2Rvd25yZXYueG1sTI/BTsMwEETvSPyDtUhcIuq0akMIcSpA&#10;QqqQeiDwAW68JFHjdWo7bfh7lhMcd+ZpdqbcznYQZ/Shd6RguUhBIDXO9NQq+Px4vctBhKjJ6MER&#10;KvjGANvq+qrUhXEXesdzHVvBIRQKraCLcSykDE2HVoeFG5HY+3Le6sinb6Xx+sLhdpCrNM2k1T3x&#10;h06P+NJhc6wnqyDZHX2y37gpnE71yr+Nyc4+T0rd3sxPjyAizvEPht/6XB0q7nRwE5kgBgV5lm4Y&#10;ZSPNeBQTebZcgziwcr9+AFmV8v+G6gcAAP//AwBQSwECLQAUAAYACAAAACEAtoM4kv4AAADhAQAA&#10;EwAAAAAAAAAAAAAAAAAAAAAAW0NvbnRlbnRfVHlwZXNdLnhtbFBLAQItABQABgAIAAAAIQA4/SH/&#10;1gAAAJQBAAALAAAAAAAAAAAAAAAAAC8BAABfcmVscy8ucmVsc1BLAQItABQABgAIAAAAIQB5UMl7&#10;DgIAACoEAAAOAAAAAAAAAAAAAAAAAC4CAABkcnMvZTJvRG9jLnhtbFBLAQItABQABgAIAAAAIQBZ&#10;SjAu4AAAAAsBAAAPAAAAAAAAAAAAAAAAAGgEAABkcnMvZG93bnJldi54bWxQSwUGAAAAAAQABADz&#10;AAAAdQUAAAAA&#10;" strokecolor="#ed7d31 [3205]" strokeweight="1.5pt">
+                <v:stroke endarrow="block" joinstyle="miter"/>
+              </v:shape>
+            </w:pict>
+          </mc:Fallback>
+        </mc:AlternateContent>
+      </w:r>
+      <w:r>
+        <w:rPr>
+          <w:rFonts w:ascii="TH Sarabun New" w:hAnsi="TH Sarabun New" w:cs="TH Sarabun New" w:hint="cs"/>
+          <w:noProof/>
+          <w:sz w:val="32"/>
+          <w:szCs w:val="32"/>
+        </w:rPr>
+        <mc:AlternateContent>
+          <mc:Choice Requires="wps">
+            <w:drawing>
+              <wp:anchor distT="0" distB="0" distL="114300" distR="114300" simplePos="0" relativeHeight="251822080" behindDoc="0" locked="0" layoutInCell="1" allowOverlap="1" wp14:anchorId="6CD649C6" wp14:editId="73D9152E">
+                <wp:simplePos x="0" y="0"/>
+                <wp:positionH relativeFrom="column">
+                  <wp:posOffset>3887602</wp:posOffset>
+                </wp:positionH>
+                <wp:positionV relativeFrom="paragraph">
+                  <wp:posOffset>675772</wp:posOffset>
+                </wp:positionV>
+                <wp:extent cx="5610" cy="418341"/>
+                <wp:effectExtent l="76200" t="0" r="71120" b="58420"/>
+                <wp:wrapNone/>
+                <wp:docPr id="105" name="ลูกศรเชื่อมต่อแบบตรง 105"/>
+                <wp:cNvGraphicFramePr/>
+                <a:graphic xmlns:a="http://schemas.openxmlformats.org/drawingml/2006/main">
+                  <a:graphicData uri="http://schemas.microsoft.com/office/word/2010/wordprocessingShape">
+                    <wps:wsp>
+                      <wps:cNvCnPr/>
+                      <wps:spPr>
+                        <a:xfrm flipH="1">
+                          <a:off x="0" y="0"/>
+                          <a:ext cx="5610" cy="418341"/>
+                        </a:xfrm>
+                        <a:prstGeom prst="straightConnector1">
+                          <a:avLst/>
+                        </a:prstGeom>
+                        <a:ln>
+                          <a:tailEnd type="triangle"/>
+                        </a:ln>
+                      </wps:spPr>
+                      <wps:style>
+                        <a:lnRef idx="3">
+                          <a:schemeClr val="accent2"/>
+                        </a:lnRef>
+                        <a:fillRef idx="0">
+                          <a:schemeClr val="accent2"/>
+                        </a:fillRef>
+                        <a:effectRef idx="2">
+                          <a:schemeClr val="accent2"/>
+                        </a:effectRef>
+                        <a:fontRef idx="minor">
+                          <a:schemeClr val="tx1"/>
+                        </a:fontRef>
+                      </wps:style>
+                      <wps:bodyPr/>
+                    </wps:wsp>
+                  </a:graphicData>
+                </a:graphic>
+              </wp:anchor>
+            </w:drawing>
+          </mc:Choice>
+          <mc:Fallback>
+            <w:pict>
+              <v:shape w14:anchorId="65F7B153" id="ลูกศรเชื่อมต่อแบบตรง 105" o:spid="_x0000_s1026" type="#_x0000_t32" style="position:absolute;margin-left:306.1pt;margin-top:53.2pt;width:.45pt;height:32.95pt;flip:x;z-index:251822080;visibility:visible;mso-wrap-style:square;mso-wrap-distance-left:9pt;mso-wrap-distance-top:0;mso-wrap-distance-right:9pt;mso-wrap-distance-bottom:0;mso-position-horizontal:absolute;mso-position-horizontal-relative:text;mso-position-vertical:absolute;mso-position-vertical-relative:text" o:gfxdata="UEsDBBQABgAIAAAAIQC2gziS/gAAAOEBAAATAAAAW0NvbnRlbnRfVHlwZXNdLnhtbJSRQU7DMBBF&#10;90jcwfIWJU67QAgl6YK0S0CoHGBkTxKLZGx5TGhvj5O2G0SRWNoz/78nu9wcxkFMGNg6quQqL6RA&#10;0s5Y6ir5vt9lD1JwBDIwOMJKHpHlpr69KfdHjyxSmriSfYz+USnWPY7AufNIadK6MEJMx9ApD/oD&#10;OlTrorhX2lFEilmcO2RdNtjC5xDF9pCuTyYBB5bi6bQ4syoJ3g9WQ0ymaiLzg5KdCXlKLjvcW893&#10;SUOqXwnz5DrgnHtJTxOsQfEKIT7DmDSUCaxw7Rqn8787ZsmRM9e2VmPeBN4uqYvTtW7jvijg9N/y&#10;JsXecLq0q+WD6m8AAAD//wMAUEsDBBQABgAIAAAAIQA4/SH/1gAAAJQBAAALAAAAX3JlbHMvLnJl&#10;bHOkkMFqwzAMhu+DvYPRfXGawxijTi+j0GvpHsDYimMaW0Yy2fr2M4PBMnrbUb/Q94l/f/hMi1qR&#10;JVI2sOt6UJgd+ZiDgffL8ekFlFSbvV0oo4EbChzGx4f9GRdb25HMsYhqlCwG5lrLq9biZkxWOiqY&#10;22YiTra2kYMu1l1tQD30/bPm3wwYN0x18gb45AdQl1tp5j/sFB2T0FQ7R0nTNEV3j6o9feQzro1i&#10;OWA14Fm+Q8a1a8+Bvu/d/dMb2JY5uiPbhG/ktn4cqGU/er3pcvwCAAD//wMAUEsDBBQABgAIAAAA&#10;IQDzaVwMFQIAADQEAAAOAAAAZHJzL2Uyb0RvYy54bWysU8uKFDEU3Qv+Q8jeruqeB0PR1bPo8bEQ&#10;bXx8QCaVdAVSSUhiP3a6UtzPxt0gghvXpv8mn+JNqroUFQZEKEJSuefce8+5mV/uOok2zDqhVY2n&#10;kxIjpqhuhFrX+PWrRw8uMHKeqIZIrViN98zhy8X9e/OtqdhMt1o2zCIgUa7amhq33puqKBxtWUfc&#10;RBum4JJr2xEPR7suGku2wN7JYlaW58VW28ZYTZlz8Peqv8SLzM85o/455455JGsMtfm82rxep7VY&#10;zEm1tsS0gg5lkH+ooiNCQdKR6op4gt5Y8QdVJ6jVTnM/oborNOeCstwDdDMtf+vmZUsMy72AOM6M&#10;Mrn/R0ufbVYWiQa8K88wUqQDk2L4EsMhhncxfI3hczy8jeFjDN/j4UMM32K4jeFm2B8g5lP+blJk&#10;eI8SD6i6Na4C8qVa2eHkzMomiXbcdohLYZ5A0iwayIB22ZP96AnbeUTh59n5FHyjcHE6vTg5nSbu&#10;oidJZMY6/5jpDqVNjZ23RKxbv9RKgffa9gnI5qnzPfAISGCp0uqJkA9Vg/zeQO/eCqLWkg15UkiR&#10;eumrzzu/l6yHv2ActIMqT3IfeWrZUlq0ITBvhFKm/GxkgugE40LKEVjeDRziE5TliR7Bs7vBIyJn&#10;1sqP4E4obf9G4HdHkXkff1Sg7ztJcK2bffY1SwOjmT0ZnlGa/V/PGf7zsS9+AAAA//8DAFBLAwQU&#10;AAYACAAAACEAABXdat8AAAALAQAADwAAAGRycy9kb3ducmV2LnhtbEyPwUrEMBCG74LvEEbw5qbt&#10;SpVu00UUQRDB3RXPaTPblG0mtcm29e0dT3qc+T/++abcLq4XE46h86QgXSUgkBpvOmoVfByeb+5B&#10;hKjJ6N4TKvjGANvq8qLUhfEz7XDax1ZwCYVCK7AxDoWUobHodFj5AYmzox+djjyOrTSjnrnc9TJL&#10;klw63RFfsHrAR4vNaX92Cuq5775mPNDb+9S+Ps0v9jM/WqWur5aHDYiIS/yD4Vef1aFip9qfyQTR&#10;K8jTLGOUgyS/BcFEnq5TEDVv7rI1yKqU/3+ofgAAAP//AwBQSwECLQAUAAYACAAAACEAtoM4kv4A&#10;AADhAQAAEwAAAAAAAAAAAAAAAAAAAAAAW0NvbnRlbnRfVHlwZXNdLnhtbFBLAQItABQABgAIAAAA&#10;IQA4/SH/1gAAAJQBAAALAAAAAAAAAAAAAAAAAC8BAABfcmVscy8ucmVsc1BLAQItABQABgAIAAAA&#10;IQDzaVwMFQIAADQEAAAOAAAAAAAAAAAAAAAAAC4CAABkcnMvZTJvRG9jLnhtbFBLAQItABQABgAI&#10;AAAAIQAAFd1q3wAAAAsBAAAPAAAAAAAAAAAAAAAAAG8EAABkcnMvZG93bnJldi54bWxQSwUGAAAA&#10;AAQABADzAAAAewUAAAAA&#10;" strokecolor="#ed7d31 [3205]" strokeweight="1.5pt">
+                <v:stroke endarrow="block" joinstyle="miter"/>
+              </v:shape>
+            </w:pict>
+          </mc:Fallback>
+        </mc:AlternateContent>
+      </w:r>
+      <w:r>
+        <w:rPr>
+          <w:rFonts w:ascii="TH Sarabun New" w:hAnsi="TH Sarabun New" w:cs="TH Sarabun New" w:hint="cs"/>
+          <w:noProof/>
+          <w:sz w:val="32"/>
+          <w:szCs w:val="32"/>
+        </w:rPr>
+        <mc:AlternateContent>
+          <mc:Choice Requires="wps">
+            <w:drawing>
+              <wp:anchor distT="0" distB="0" distL="114300" distR="114300" simplePos="0" relativeHeight="251821056" behindDoc="0" locked="0" layoutInCell="1" allowOverlap="1" wp14:anchorId="6A0E8769" wp14:editId="4A6DB12B">
+                <wp:simplePos x="0" y="0"/>
+                <wp:positionH relativeFrom="column">
+                  <wp:posOffset>1881684</wp:posOffset>
+                </wp:positionH>
+                <wp:positionV relativeFrom="paragraph">
+                  <wp:posOffset>370447</wp:posOffset>
+                </wp:positionV>
+                <wp:extent cx="625904" cy="179514"/>
+                <wp:effectExtent l="0" t="0" r="98425" b="68580"/>
+                <wp:wrapNone/>
+                <wp:docPr id="104" name="ลูกศรเชื่อมต่อแบบตรง 104"/>
+                <wp:cNvGraphicFramePr/>
+                <a:graphic xmlns:a="http://schemas.openxmlformats.org/drawingml/2006/main">
+                  <a:graphicData uri="http://schemas.microsoft.com/office/word/2010/wordprocessingShape">
+                    <wps:wsp>
+                      <wps:cNvCnPr/>
+                      <wps:spPr>
+                        <a:xfrm>
+                          <a:off x="0" y="0"/>
+                          <a:ext cx="625904" cy="179514"/>
+                        </a:xfrm>
+                        <a:prstGeom prst="straightConnector1">
+                          <a:avLst/>
+                        </a:prstGeom>
+                        <a:ln>
+                          <a:tailEnd type="triangle"/>
+                        </a:ln>
+                      </wps:spPr>
+                      <wps:style>
+                        <a:lnRef idx="3">
+                          <a:schemeClr val="accent2"/>
+                        </a:lnRef>
+                        <a:fillRef idx="0">
+                          <a:schemeClr val="accent2"/>
+                        </a:fillRef>
+                        <a:effectRef idx="2">
+                          <a:schemeClr val="accent2"/>
+                        </a:effectRef>
+                        <a:fontRef idx="minor">
+                          <a:schemeClr val="tx1"/>
+                        </a:fontRef>
+                      </wps:style>
+                      <wps:bodyPr/>
+                    </wps:wsp>
+                  </a:graphicData>
+                </a:graphic>
+              </wp:anchor>
+            </w:drawing>
+          </mc:Choice>
+          <mc:Fallback>
+            <w:pict>
+              <v:shape w14:anchorId="568C37F8" id="ลูกศรเชื่อมต่อแบบตรง 104" o:spid="_x0000_s1026" type="#_x0000_t32" style="position:absolute;margin-left:148.15pt;margin-top:29.15pt;width:49.3pt;height:14.15pt;z-index:251821056;visibility:visible;mso-wrap-style:square;mso-wrap-distance-left:9pt;mso-wrap-distance-top:0;mso-wrap-distance-right:9pt;mso-wrap-distance-bottom:0;mso-position-horizontal:absolute;mso-position-horizontal-relative:text;mso-position-vertical:absolute;mso-position-vertical-relative:text" o:gfxdata="UEsDBBQABgAIAAAAIQC2gziS/gAAAOEBAAATAAAAW0NvbnRlbnRfVHlwZXNdLnhtbJSRQU7DMBBF&#10;90jcwfIWJU67QAgl6YK0S0CoHGBkTxKLZGx5TGhvj5O2G0SRWNoz/78nu9wcxkFMGNg6quQqL6RA&#10;0s5Y6ir5vt9lD1JwBDIwOMJKHpHlpr69KfdHjyxSmriSfYz+USnWPY7AufNIadK6MEJMx9ApD/oD&#10;OlTrorhX2lFEilmcO2RdNtjC5xDF9pCuTyYBB5bi6bQ4syoJ3g9WQ0ymaiLzg5KdCXlKLjvcW893&#10;SUOqXwnz5DrgnHtJTxOsQfEKIT7DmDSUCaxw7Rqn8787ZsmRM9e2VmPeBN4uqYvTtW7jvijg9N/y&#10;JsXecLq0q+WD6m8AAAD//wMAUEsDBBQABgAIAAAAIQA4/SH/1gAAAJQBAAALAAAAX3JlbHMvLnJl&#10;bHOkkMFqwzAMhu+DvYPRfXGawxijTi+j0GvpHsDYimMaW0Yy2fr2M4PBMnrbUb/Q94l/f/hMi1qR&#10;JVI2sOt6UJgd+ZiDgffL8ekFlFSbvV0oo4EbChzGx4f9GRdb25HMsYhqlCwG5lrLq9biZkxWOiqY&#10;22YiTra2kYMu1l1tQD30/bPm3wwYN0x18gb45AdQl1tp5j/sFB2T0FQ7R0nTNEV3j6o9feQzro1i&#10;OWA14Fm+Q8a1a8+Bvu/d/dMb2JY5uiPbhG/ktn4cqGU/er3pcvwCAAD//wMAUEsDBBQABgAIAAAA&#10;IQCco2hzEgIAACwEAAAOAAAAZHJzL2Uyb0RvYy54bWysU8luFDEQvSPxD5bvTHcPJJDR9OQwAS4I&#10;IpYPcNz2tCVvss0sNziBuOeSG0JIXDjj+Rt/CmVPp4MAKRJCalV7qfeq6lV5frpVEq2Z88LoFjeT&#10;GiOmqemEXrX4zesn9x5h5APRHZFGsxbvmMeni7t35hs7Y1PTG9kxh4BE+9nGtrgPwc6qytOeKeIn&#10;xjINl9w4RQJs3arqHNkAu5LVtK6Pq41xnXWGMu/h9OxwiReFn3NGwwvOPQtIthhyC8W6Yi+yrRZz&#10;Mls5YntBhzTIP2ShiNAQdKQ6I4Ggt078QaUEdcYbHibUqMpwLigrNUA1Tf1bNa96YlmpBcTxdpTJ&#10;/z9a+nx97pDooHf1A4w0UdCkFL+muE/xfYrfUvyS9u9S/JTij7T/mOL3FD+neDms9+BzVb7L7Bk/&#10;oMwDqm6snwH5Up+7YeftucsSbblT+Q/Fo23pxG7sBNsGROHweHp0kvOhcNU8PDlqCmd1A7bOh6fM&#10;KJQXLfbBEbHqw9JoDT03rindIOtnPkB4AF4DcmSpsw1EyMe6Q2FnoebgBNEryXLu4J5dqlzDIeuy&#10;CjvJDvCXjINmkOf9EqZMK1tKh9YE5oxQynSYjkzgnWFcSDkC69uBg3+GsjLJI3h6O3hElMhGhxGs&#10;hDbubwRh2wwp84P/tQKHurMEF6bblX4WaWAki1bD88kz/+u+wG8e+eInAAAA//8DAFBLAwQUAAYA&#10;CAAAACEAgLG3C+AAAAAJAQAADwAAAGRycy9kb3ducmV2LnhtbEyPwU6DQBCG7ya+w2ZMvBC7SC0B&#10;ZGjUxKQx6UH0AbawAik7S3eXFt/e8aSnyWS+/PP95XYxozhr5wdLCPerGISmxrYDdQifH693GQgf&#10;FLVqtKQRvrWHbXV9VaqitRd61+c6dIJDyBcKoQ9hKqT0Ta+N8is7aeLbl3VGBV5dJ1unLhxuRpnE&#10;cSqNGog/9GrSL71ujvVsEKLd0UX7jZ396VQn7m2KduZ5Rry9WZ4eQQS9hD8YfvVZHSp2OtiZWi9G&#10;hCRP14wibDKeDKzzhxzEASFLU5BVKf83qH4AAAD//wMAUEsBAi0AFAAGAAgAAAAhALaDOJL+AAAA&#10;4QEAABMAAAAAAAAAAAAAAAAAAAAAAFtDb250ZW50X1R5cGVzXS54bWxQSwECLQAUAAYACAAAACEA&#10;OP0h/9YAAACUAQAACwAAAAAAAAAAAAAAAAAvAQAAX3JlbHMvLnJlbHNQSwECLQAUAAYACAAAACEA&#10;nKNocxICAAAsBAAADgAAAAAAAAAAAAAAAAAuAgAAZHJzL2Uyb0RvYy54bWxQSwECLQAUAAYACAAA&#10;ACEAgLG3C+AAAAAJAQAADwAAAAAAAAAAAAAAAABsBAAAZHJzL2Rvd25yZXYueG1sUEsFBgAAAAAE&#10;AAQA8wAAAHkFAAAAAA==&#10;" strokecolor="#ed7d31 [3205]" strokeweight="1.5pt">
+                <v:stroke endarrow="block" joinstyle="miter"/>
+              </v:shape>
+            </w:pict>
+          </mc:Fallback>
+        </mc:AlternateContent>
+      </w:r>
+      <w:r>
+        <w:rPr>
+          <w:rFonts w:ascii="TH Sarabun New" w:hAnsi="TH Sarabun New" w:cs="TH Sarabun New" w:hint="cs"/>
+          <w:sz w:val="32"/>
+          <w:szCs w:val="32"/>
+          <w:cs/>
+        </w:rPr>
+        <mc:AlternateContent>
+          <mc:Choice Requires="wps">
+            <w:drawing>
+              <wp:anchor distT="0" distB="0" distL="114300" distR="114300" simplePos="0" relativeHeight="251817984" behindDoc="0" locked="0" layoutInCell="1" allowOverlap="1" wp14:anchorId="297CC747" wp14:editId="32F5BCB8">
+                <wp:simplePos x="0" y="0"/>
+                <wp:positionH relativeFrom="margin">
+                  <wp:posOffset>2878814</wp:posOffset>
+                </wp:positionH>
+                <wp:positionV relativeFrom="paragraph">
+                  <wp:posOffset>1978636</wp:posOffset>
+                </wp:positionV>
+                <wp:extent cx="333375" cy="333375"/>
+                <wp:effectExtent l="0" t="0" r="28575" b="28575"/>
+                <wp:wrapNone/>
+                <wp:docPr id="102" name="Text Box 102"/>
+                <wp:cNvGraphicFramePr/>
+                <a:graphic xmlns:a="http://schemas.openxmlformats.org/drawingml/2006/main">
+                  <a:graphicData uri="http://schemas.microsoft.com/office/word/2010/wordprocessingShape">
+                    <wps:wsp>
+                      <wps:cNvSpPr txBox="1"/>
+                      <wps:spPr>
+                        <a:xfrm>
+                          <a:off x="0" y="0"/>
+                          <a:ext cx="333375" cy="333375"/>
+                        </a:xfrm>
+                        <a:prstGeom prst="rect">
+                          <a:avLst/>
+                        </a:prstGeom>
+                        <a:ln>
+                          <a:solidFill>
+                            <a:schemeClr val="tx1"/>
+                          </a:solidFill>
+                        </a:ln>
+                      </wps:spPr>
+                      <wps:style>
+                        <a:lnRef idx="3">
+                          <a:schemeClr val="lt1"/>
+                        </a:lnRef>
+                        <a:fillRef idx="1">
+                          <a:schemeClr val="accent4"/>
+                        </a:fillRef>
+                        <a:effectRef idx="1">
+                          <a:schemeClr val="accent4"/>
+                        </a:effectRef>
+                        <a:fontRef idx="minor">
+                          <a:schemeClr val="lt1"/>
+                        </a:fontRef>
+                      </wps:style>
+                      <wps:txbx>
+                        <w:txbxContent>
+                          <w:p>
+                            <w:pPr>
+                              <w:jc w:val="center"/>
+                              <w:rPr>
+                                <w:rFonts w:ascii="TH Sarabun New" w:hAnsi="TH Sarabun New" w:cs="TH Sarabun New"/>
+                                <w:color w:val="000000" w:themeColor="text1"/>
+                                <w:sz w:val="24"/>
+                                <w:szCs w:val="32"/>
+                                <w14:shadow w14:blurRad="38100" w14:dist="19050" w14:dir="2700000" w14:sx="100000" w14:sy="100000" w14:kx="0" w14:ky="0" w14:algn="tl">
+                                  <w14:schemeClr w14:val="dk1">
+                                    <w14:alpha w14:val="60000"/>
+                                  </w14:schemeClr>
+                                </w14:shadow>
+                                <w14:textOutline w14:w="0" w14:cap="flat" w14:cmpd="sng" w14:algn="ctr">
+                                  <w14:noFill/>
+                                  <w14:prstDash w14:val="solid"/>
+                                  <w14:round/>
+                                </w14:textOutline>
+                              </w:rPr>
+                            </w:pPr>
+                            <w:r>
+                              <w:rPr>
+                                <w:rFonts w:ascii="TH Sarabun New" w:hAnsi="TH Sarabun New" w:cs="TH Sarabun New" w:hint="cs"/>
+                                <w:color w:val="000000" w:themeColor="text1"/>
+                                <w:sz w:val="24"/>
+                                <w:szCs w:val="32"/>
+                                <w:cs/>
+                                <w14:shadow w14:blurRad="38100" w14:dist="19050" w14:dir="2700000" w14:sx="100000" w14:sy="100000" w14:kx="0" w14:ky="0" w14:algn="tl">
+                                  <w14:schemeClr w14:val="dk1">
+                                    <w14:alpha w14:val="60000"/>
+                                  </w14:schemeClr>
+                                </w14:shadow>
+                                <w14:textOutline w14:w="0" w14:cap="flat" w14:cmpd="sng" w14:algn="ctr">
+                                  <w14:noFill/>
+                                  <w14:prstDash w14:val="solid"/>
+                                  <w14:round/>
+                                </w14:textOutline>
+                              </w:rPr>
+                              <w:t>4</w:t>
+                            </w:r>
+                          </w:p>
+                        </w:txbxContent>
+                      </wps:txbx>
+                      <wps:bodyPr rot="0" spcFirstLastPara="0" vertOverflow="overflow" horzOverflow="overflow" vert="horz" wrap="square" lIns="91440" tIns="45720" rIns="91440" bIns="45720" numCol="1" spcCol="0" rtlCol="0" fromWordArt="0" anchor="t" anchorCtr="0" forceAA="0" compatLnSpc="1">
+                        <a:prstTxWarp prst="textNoShape">
+                          <a:avLst/>
+                        </a:prstTxWarp>
+                        <a:noAutofit/>
+                      </wps:bodyPr>
+                    </wps:wsp>
+                  </a:graphicData>
+                </a:graphic>
+                <wp14:sizeRelH relativeFrom="margin">
+                  <wp14:pctWidth>0</wp14:pctWidth>
+                </wp14:sizeRelH>
+                <wp14:sizeRelV relativeFrom="margin">
+                  <wp14:pctHeight>0</wp14:pctHeight>
+                </wp14:sizeRelV>
+              </wp:anchor>
+            </w:drawing>
+          </mc:Choice>
+          <mc:Fallback>
+            <w:pict>
+              <v:shape w14:anchorId="297CC747" id="Text Box 102" o:spid="_x0000_s1067" type="#_x0000_t202" style="position:absolute;left:0;text-align:left;margin-left:226.7pt;margin-top:155.8pt;width:26.25pt;height:26.25pt;z-index:251817984;visibility:visible;mso-wrap-style:square;mso-width-percent:0;mso-height-percent:0;mso-wrap-distance-left:9pt;mso-wrap-distance-top:0;mso-wrap-distance-right:9pt;mso-wrap-distance-bottom:0;mso-position-horizontal:absolute;mso-position-horizontal-relative:margin;mso-position-vertical:absolute;mso-position-vertical-relative:text;mso-width-percent:0;mso-height-percent:0;mso-width-relative:margin;mso-height-relative:margin;v-text-anchor:top" o:gfxdata="UEsDBBQABgAIAAAAIQC2gziS/gAAAOEBAAATAAAAW0NvbnRlbnRfVHlwZXNdLnhtbJSRQU7DMBBF&#10;90jcwfIWJU67QAgl6YK0S0CoHGBkTxKLZGx5TGhvj5O2G0SRWNoz/78nu9wcxkFMGNg6quQqL6RA&#10;0s5Y6ir5vt9lD1JwBDIwOMJKHpHlpr69KfdHjyxSmriSfYz+USnWPY7AufNIadK6MEJMx9ApD/oD&#10;OlTrorhX2lFEilmcO2RdNtjC5xDF9pCuTyYBB5bi6bQ4syoJ3g9WQ0ymaiLzg5KdCXlKLjvcW893&#10;SUOqXwnz5DrgnHtJTxOsQfEKIT7DmDSUCaxw7Rqn8787ZsmRM9e2VmPeBN4uqYvTtW7jvijg9N/y&#10;JsXecLq0q+WD6m8AAAD//wMAUEsDBBQABgAIAAAAIQA4/SH/1gAAAJQBAAALAAAAX3JlbHMvLnJl&#10;bHOkkMFqwzAMhu+DvYPRfXGawxijTi+j0GvpHsDYimMaW0Yy2fr2M4PBMnrbUb/Q94l/f/hMi1qR&#10;JVI2sOt6UJgd+ZiDgffL8ekFlFSbvV0oo4EbChzGx4f9GRdb25HMsYhqlCwG5lrLq9biZkxWOiqY&#10;22YiTra2kYMu1l1tQD30/bPm3wwYN0x18gb45AdQl1tp5j/sFB2T0FQ7R0nTNEV3j6o9feQzro1i&#10;OWA14Fm+Q8a1a8+Bvu/d/dMb2JY5uiPbhG/ktn4cqGU/er3pcvwCAAD//wMAUEsDBBQABgAIAAAA&#10;IQBWgEuNfwIAAG8FAAAOAAAAZHJzL2Uyb0RvYy54bWysVEtPGzEQvlfqf7B8L5ukodCIDUpBVJUQ&#10;oELF2fHaxJLX49pOdtNf3xnvIxHl0qp78I4937wfF5dtbdlOhWjAlXx6MuFMOQmVcS8l//F08+Gc&#10;s5iEq4QFp0q+V5FfLt+/u2j8Qs1gA7ZSgaESFxeNL/kmJb8oiig3qhbxBLxyyNQQapHwGl6KKogG&#10;tde2mE0mn4oGQuUDSBUjvl53TL7M+rVWMt1rHVVituToW8pnyOeazmJ5IRYvQfiNkb0b4h+8qIVx&#10;aHRUdS2SYNtg/lBVGxkggk4nEuoCtDZS5RgwmunkVTSPG+FVjgWTE/2Ypvj/1Mq73UNgpsLaTWac&#10;OVFjkZ5Um9gXaBm9YYYaHxcIfPQITS0yED28R3ykwFsdavpjSAz5mOv9mF9SJ/HxI35np5xJZPU0&#10;ai8Owj7E9FVBzYgoecDy5ayK3W1MHXSAkC3r6IxgTXVjrM0Xahx1ZQPbCSx5arOjaOIIhTeSLCis&#10;zv1Mpb1VndbvSmNKyOFsPTfjQadNg07rEEkiGq2PQtO3hISUyqU5ZQ3N93gSVblJ/0Z4lMiWwaVR&#10;uDYOwlvWDy7rDj9E38VM4ad23eY+mI+lXUO1x4oH6KYmenljsC63IqYHEXBMsMg4+ukeD22hKTn0&#10;FGcbCL/eeic8di9yOWtw7Eoef25FUJzZbw77+vN0Pqc5zZf56dkML+GYsz7muG19BVjmKS4ZLzNJ&#10;+GQHUgeon3FDrMgqsoSTaBv7YiCvUrcMcMNItVplEE6mF+nWPXpJqinN1HVP7bMIvm/NhD19B8OA&#10;isWrDu2wJOlgtU2gTW5fSnSX1b4AONW5IfoNRGvj+J5Rhz25/A0AAP//AwBQSwMEFAAGAAgAAAAh&#10;AITe+uDgAAAACwEAAA8AAABkcnMvZG93bnJldi54bWxMj8FOg0AQhu8mvsNmTLzZBQuoyNJYk0av&#10;ba3pccuOQGBnCbul+PaOJz3OzJd/vr9YzbYXE46+daQgXkQgkCpnWqoVfOw3d48gfNBkdO8IFXyj&#10;h1V5fVXo3LgLbXHahVpwCPlcK2hCGHIpfdWg1X7hBiS+fbnR6sDjWEsz6guH217eR1EmrW6JPzR6&#10;wNcGq253tgqqeVq/H47YvW0O/cN6/9nJY9spdXszvzyDCDiHPxh+9VkdSnY6uTMZL3oFSbpMGFWw&#10;jOMMBBNplD6BOPEmS2KQZSH/dyh/AAAA//8DAFBLAQItABQABgAIAAAAIQC2gziS/gAAAOEBAAAT&#10;AAAAAAAAAAAAAAAAAAAAAABbQ29udGVudF9UeXBlc10ueG1sUEsBAi0AFAAGAAgAAAAhADj9If/W&#10;AAAAlAEAAAsAAAAAAAAAAAAAAAAALwEAAF9yZWxzLy5yZWxzUEsBAi0AFAAGAAgAAAAhAFaAS41/&#10;AgAAbwUAAA4AAAAAAAAAAAAAAAAALgIAAGRycy9lMm9Eb2MueG1sUEsBAi0AFAAGAAgAAAAhAITe&#10;+uDgAAAACwEAAA8AAAAAAAAAAAAAAAAA2QQAAGRycy9kb3ducmV2LnhtbFBLBQYAAAAABAAEAPMA&#10;AADmBQAAAAA=&#10;" fillcolor="#ffc000 [3207]" strokecolor="black [3213]" strokeweight="1.5pt">
+                <v:textbox>
+                  <w:txbxContent>
+                    <w:p>
+                      <w:pPr>
+                        <w:jc w:val="center"/>
+                        <w:rPr>
+                          <w:rFonts w:ascii="TH Sarabun New" w:hAnsi="TH Sarabun New" w:cs="TH Sarabun New"/>
+                          <w:color w:val="000000" w:themeColor="text1"/>
+                          <w:sz w:val="24"/>
+                          <w:szCs w:val="32"/>
+                          <w14:shadow w14:blurRad="38100" w14:dist="19050" w14:dir="2700000" w14:sx="100000" w14:sy="100000" w14:kx="0" w14:ky="0" w14:algn="tl">
+                            <w14:schemeClr w14:val="dk1">
+                              <w14:alpha w14:val="60000"/>
+                            </w14:schemeClr>
+                          </w14:shadow>
+                          <w14:textOutline w14:w="0" w14:cap="flat" w14:cmpd="sng" w14:algn="ctr">
+                            <w14:noFill/>
+                            <w14:prstDash w14:val="solid"/>
+                            <w14:round/>
+                          </w14:textOutline>
+                        </w:rPr>
+                      </w:pPr>
+                      <w:r>
+                        <w:rPr>
+                          <w:rFonts w:ascii="TH Sarabun New" w:hAnsi="TH Sarabun New" w:cs="TH Sarabun New" w:hint="cs"/>
+                          <w:color w:val="000000" w:themeColor="text1"/>
+                          <w:sz w:val="24"/>
+                          <w:szCs w:val="32"/>
+                          <w:cs/>
+                          <w14:shadow w14:blurRad="38100" w14:dist="19050" w14:dir="2700000" w14:sx="100000" w14:sy="100000" w14:kx="0" w14:ky="0" w14:algn="tl">
+                            <w14:schemeClr w14:val="dk1">
+                              <w14:alpha w14:val="60000"/>
+                            </w14:schemeClr>
+                          </w14:shadow>
+                          <w14:textOutline w14:w="0" w14:cap="flat" w14:cmpd="sng" w14:algn="ctr">
+                            <w14:noFill/>
+                            <w14:prstDash w14:val="solid"/>
+                            <w14:round/>
+                          </w14:textOutline>
+                        </w:rPr>
+                        <w:t>4</w:t>
+                      </w:r>
+                    </w:p>
+                  </w:txbxContent>
+                </v:textbox>
+                <w10:wrap anchorx="margin"/>
+              </v:shape>
+            </w:pict>
+          </mc:Fallback>
+        </mc:AlternateContent>
+      </w:r>
+      <w:r>
+        <w:rPr>
+          <w:rFonts w:ascii="TH Sarabun New" w:hAnsi="TH Sarabun New" w:cs="TH Sarabun New" w:hint="cs"/>
+          <w:sz w:val="32"/>
+          <w:szCs w:val="32"/>
+          <w:cs/>
+        </w:rPr>
+        <mc:AlternateContent>
+          <mc:Choice Requires="wps">
+            <w:drawing>
+              <wp:anchor distT="0" distB="0" distL="114300" distR="114300" simplePos="0" relativeHeight="251815936" behindDoc="0" locked="0" layoutInCell="1" allowOverlap="1" wp14:anchorId="2D2DDD5D" wp14:editId="5392098F">
+                <wp:simplePos x="0" y="0"/>
+                <wp:positionH relativeFrom="margin">
+                  <wp:posOffset>5291634</wp:posOffset>
+                </wp:positionH>
+                <wp:positionV relativeFrom="paragraph">
+                  <wp:posOffset>329775</wp:posOffset>
+                </wp:positionV>
+                <wp:extent cx="333375" cy="333375"/>
+                <wp:effectExtent l="0" t="0" r="28575" b="28575"/>
+                <wp:wrapNone/>
+                <wp:docPr id="101" name="Text Box 101"/>
+                <wp:cNvGraphicFramePr/>
+                <a:graphic xmlns:a="http://schemas.openxmlformats.org/drawingml/2006/main">
+                  <a:graphicData uri="http://schemas.microsoft.com/office/word/2010/wordprocessingShape">
+                    <wps:wsp>
+                      <wps:cNvSpPr txBox="1"/>
+                      <wps:spPr>
+                        <a:xfrm>
+                          <a:off x="0" y="0"/>
+                          <a:ext cx="333375" cy="333375"/>
+                        </a:xfrm>
+                        <a:prstGeom prst="rect">
+                          <a:avLst/>
+                        </a:prstGeom>
+                        <a:ln>
+                          <a:solidFill>
+                            <a:schemeClr val="tx1"/>
+                          </a:solidFill>
+                        </a:ln>
+                      </wps:spPr>
+                      <wps:style>
+                        <a:lnRef idx="3">
+                          <a:schemeClr val="lt1"/>
+                        </a:lnRef>
+                        <a:fillRef idx="1">
+                          <a:schemeClr val="accent4"/>
+                        </a:fillRef>
+                        <a:effectRef idx="1">
+                          <a:schemeClr val="accent4"/>
+                        </a:effectRef>
+                        <a:fontRef idx="minor">
+                          <a:schemeClr val="lt1"/>
+                        </a:fontRef>
+                      </wps:style>
+                      <wps:txbx>
+                        <w:txbxContent>
+                          <w:p>
+                            <w:pPr>
+                              <w:jc w:val="center"/>
+                              <w:rPr>
+                                <w:rFonts w:ascii="TH Sarabun New" w:hAnsi="TH Sarabun New" w:cs="TH Sarabun New"/>
+                                <w:color w:val="000000" w:themeColor="text1"/>
+                                <w:sz w:val="24"/>
+                                <w:szCs w:val="32"/>
+                                <w14:shadow w14:blurRad="38100" w14:dist="19050" w14:dir="2700000" w14:sx="100000" w14:sy="100000" w14:kx="0" w14:ky="0" w14:algn="tl">
+                                  <w14:schemeClr w14:val="dk1">
+                                    <w14:alpha w14:val="60000"/>
+                                  </w14:schemeClr>
+                                </w14:shadow>
+                                <w14:textOutline w14:w="0" w14:cap="flat" w14:cmpd="sng" w14:algn="ctr">
+                                  <w14:noFill/>
+                                  <w14:prstDash w14:val="solid"/>
+                                  <w14:round/>
+                                </w14:textOutline>
+                              </w:rPr>
+                            </w:pPr>
+                            <w:r>
+                              <w:rPr>
+                                <w:rFonts w:ascii="TH Sarabun New" w:hAnsi="TH Sarabun New" w:cs="TH Sarabun New" w:hint="cs"/>
+                                <w:color w:val="000000" w:themeColor="text1"/>
+                                <w:sz w:val="24"/>
+                                <w:szCs w:val="32"/>
+                                <w:cs/>
+                                <w14:shadow w14:blurRad="38100" w14:dist="19050" w14:dir="2700000" w14:sx="100000" w14:sy="100000" w14:kx="0" w14:ky="0" w14:algn="tl">
+                                  <w14:schemeClr w14:val="dk1">
+                                    <w14:alpha w14:val="60000"/>
+                                  </w14:schemeClr>
+                                </w14:shadow>
+                                <w14:textOutline w14:w="0" w14:cap="flat" w14:cmpd="sng" w14:algn="ctr">
+                                  <w14:noFill/>
+                                  <w14:prstDash w14:val="solid"/>
+                                  <w14:round/>
+                                </w14:textOutline>
+                              </w:rPr>
+                              <w:t>3</w:t>
+                            </w:r>
+                          </w:p>
+                        </w:txbxContent>
+                      </wps:txbx>
+                      <wps:bodyPr rot="0" spcFirstLastPara="0" vertOverflow="overflow" horzOverflow="overflow" vert="horz" wrap="square" lIns="91440" tIns="45720" rIns="91440" bIns="45720" numCol="1" spcCol="0" rtlCol="0" fromWordArt="0" anchor="t" anchorCtr="0" forceAA="0" compatLnSpc="1">
+                        <a:prstTxWarp prst="textNoShape">
+                          <a:avLst/>
+                        </a:prstTxWarp>
+                        <a:noAutofit/>
+                      </wps:bodyPr>
+                    </wps:wsp>
+                  </a:graphicData>
+                </a:graphic>
+                <wp14:sizeRelH relativeFrom="margin">
+                  <wp14:pctWidth>0</wp14:pctWidth>
+                </wp14:sizeRelH>
+                <wp14:sizeRelV relativeFrom="margin">
+                  <wp14:pctHeight>0</wp14:pctHeight>
+                </wp14:sizeRelV>
+              </wp:anchor>
+            </w:drawing>
+          </mc:Choice>
+          <mc:Fallback>
+            <w:pict>
+              <v:shape w14:anchorId="2D2DDD5D" id="Text Box 101" o:spid="_x0000_s1068" type="#_x0000_t202" style="position:absolute;left:0;text-align:left;margin-left:416.65pt;margin-top:25.95pt;width:26.25pt;height:26.25pt;z-index:251815936;visibility:visible;mso-wrap-style:square;mso-width-percent:0;mso-height-percent:0;mso-wrap-distance-left:9pt;mso-wrap-distance-top:0;mso-wrap-distance-right:9pt;mso-wrap-distance-bottom:0;mso-position-horizontal:absolute;mso-position-horizontal-relative:margin;mso-position-vertical:absolute;mso-position-vertical-relative:text;mso-width-percent:0;mso-height-percent:0;mso-width-relative:margin;mso-height-relative:margin;v-text-anchor:top" o:gfxdata="UEsDBBQABgAIAAAAIQC2gziS/gAAAOEBAAATAAAAW0NvbnRlbnRfVHlwZXNdLnhtbJSRQU7DMBBF&#10;90jcwfIWJU67QAgl6YK0S0CoHGBkTxKLZGx5TGhvj5O2G0SRWNoz/78nu9wcxkFMGNg6quQqL6RA&#10;0s5Y6ir5vt9lD1JwBDIwOMJKHpHlpr69KfdHjyxSmriSfYz+USnWPY7AufNIadK6MEJMx9ApD/oD&#10;OlTrorhX2lFEilmcO2RdNtjC5xDF9pCuTyYBB5bi6bQ4syoJ3g9WQ0ymaiLzg5KdCXlKLjvcW893&#10;SUOqXwnz5DrgnHtJTxOsQfEKIT7DmDSUCaxw7Rqn8787ZsmRM9e2VmPeBN4uqYvTtW7jvijg9N/y&#10;JsXecLq0q+WD6m8AAAD//wMAUEsDBBQABgAIAAAAIQA4/SH/1gAAAJQBAAALAAAAX3JlbHMvLnJl&#10;bHOkkMFqwzAMhu+DvYPRfXGawxijTi+j0GvpHsDYimMaW0Yy2fr2M4PBMnrbUb/Q94l/f/hMi1qR&#10;JVI2sOt6UJgd+ZiDgffL8ekFlFSbvV0oo4EbChzGx4f9GRdb25HMsYhqlCwG5lrLq9biZkxWOiqY&#10;22YiTra2kYMu1l1tQD30/bPm3wwYN0x18gb45AdQl1tp5j/sFB2T0FQ7R0nTNEV3j6o9feQzro1i&#10;OWA14Fm+Q8a1a8+Bvu/d/dMb2JY5uiPbhG/ktn4cqGU/er3pcvwCAAD//wMAUEsDBBQABgAIAAAA&#10;IQDskkDLgAIAAG8FAAAOAAAAZHJzL2Uyb0RvYy54bWysVF1P2zAUfZ+0/2D5faTtymAVKepATJMQ&#10;oMHEs+vYNJLj69luk+7X79hp2orxsml5cGzfc7/P9cVl1xi2UT7UZEs+PhlxpqykqrYvJf/xdPPh&#10;nLMQha2EIatKvlWBX87fv7to3UxNaEWmUp7BiA2z1pV8FaObFUWQK9WIcEJOWQg1+UZEHP1LUXnR&#10;wnpjislo9KloyVfOk1Qh4Pa6F/J5tq+1kvFe66AiMyVHbDGvPq/LtBbzCzF78cKtarkLQ/xDFI2o&#10;LZzuTV2LKNja13+YamrpKZCOJ5KagrSupco5IJvx6FU2jyvhVM4FxQluX6bw/8zKu82DZ3WF3o3G&#10;nFnRoElPqovsC3Us3aFCrQszAB8doLGDAOjhPuAyJd5p36Q/UmKQo9bbfX2TOYnLj/jOTjmTEO32&#10;sF4clJ0P8auihqVNyT3al6sqNrch9tABknwZm9ZApq5uamPyIRFHXRnPNgItj10OFC6OUDglzSKl&#10;1Yefd3FrVG/1u9IoSQo4e89kPNg0cbBpLJBJRcP7Xmn8lpKQUtk4TVWD+x0+qapM0r9R3mtkz2Tj&#10;XrmpLfm3vB9C1j1+yL7POaUfu2WXeTCdDK1dUrVFxz31UxOcvKnRl1sR4oPwGBM0GaMf77FoQ23J&#10;abfjbEX+11v3CQ/2QspZi7Erefi5Fl5xZr5Z8PrzeDpNc5oP09OzCQ7+WLI8lth1c0VoM5iL6PI2&#10;4aMZttpT84wXYpG8QiSshG/wYthexf4xwAsj1WKRQZhMJ+KtfXQymU5lTqx76p6FdztqRnD6joYB&#10;FbNXDO2xSdPSYh1J15m+qdB9VXcNwFRnQuxeoPRsHJ8z6vBOzn8DAAD//wMAUEsDBBQABgAIAAAA&#10;IQA90CSW3wAAAAoBAAAPAAAAZHJzL2Rvd25yZXYueG1sTI/BTsMwEETvSPyDtUjcqFPSQghxKopU&#10;wbUtRT268ZJEsddR7Kbh71lOcFzt08ybYjU5K0YcQutJwXyWgECqvGmpVvCx39xlIELUZLT1hAq+&#10;McCqvL4qdG78hbY47mItOIRCrhU0Mfa5lKFq0Okw8z0S/7784HTkc6ilGfSFw52V90nyIJ1uiRsa&#10;3eNrg1W3OzsF1TSu3w9H7N42B/u43n928th2St3eTC/PICJO8Q+GX31Wh5KdTv5MJgirIEvTlFEF&#10;y/kTCAaybMlbTkwmiwXIspD/J5Q/AAAA//8DAFBLAQItABQABgAIAAAAIQC2gziS/gAAAOEBAAAT&#10;AAAAAAAAAAAAAAAAAAAAAABbQ29udGVudF9UeXBlc10ueG1sUEsBAi0AFAAGAAgAAAAhADj9If/W&#10;AAAAlAEAAAsAAAAAAAAAAAAAAAAALwEAAF9yZWxzLy5yZWxzUEsBAi0AFAAGAAgAAAAhAOySQMuA&#10;AgAAbwUAAA4AAAAAAAAAAAAAAAAALgIAAGRycy9lMm9Eb2MueG1sUEsBAi0AFAAGAAgAAAAhAD3Q&#10;JJbfAAAACgEAAA8AAAAAAAAAAAAAAAAA2gQAAGRycy9kb3ducmV2LnhtbFBLBQYAAAAABAAEAPMA&#10;AADmBQAAAAA=&#10;" fillcolor="#ffc000 [3207]" strokecolor="black [3213]" strokeweight="1.5pt">
+                <v:textbox>
+                  <w:txbxContent>
+                    <w:p>
+                      <w:pPr>
+                        <w:jc w:val="center"/>
+                        <w:rPr>
+                          <w:rFonts w:ascii="TH Sarabun New" w:hAnsi="TH Sarabun New" w:cs="TH Sarabun New"/>
+                          <w:color w:val="000000" w:themeColor="text1"/>
+                          <w:sz w:val="24"/>
+                          <w:szCs w:val="32"/>
+                          <w14:shadow w14:blurRad="38100" w14:dist="19050" w14:dir="2700000" w14:sx="100000" w14:sy="100000" w14:kx="0" w14:ky="0" w14:algn="tl">
+                            <w14:schemeClr w14:val="dk1">
+                              <w14:alpha w14:val="60000"/>
+                            </w14:schemeClr>
+                          </w14:shadow>
+                          <w14:textOutline w14:w="0" w14:cap="flat" w14:cmpd="sng" w14:algn="ctr">
+                            <w14:noFill/>
+                            <w14:prstDash w14:val="solid"/>
+                            <w14:round/>
+                          </w14:textOutline>
+                        </w:rPr>
+                      </w:pPr>
+                      <w:r>
+                        <w:rPr>
+                          <w:rFonts w:ascii="TH Sarabun New" w:hAnsi="TH Sarabun New" w:cs="TH Sarabun New" w:hint="cs"/>
+                          <w:color w:val="000000" w:themeColor="text1"/>
+                          <w:sz w:val="24"/>
+                          <w:szCs w:val="32"/>
+                          <w:cs/>
+                          <w14:shadow w14:blurRad="38100" w14:dist="19050" w14:dir="2700000" w14:sx="100000" w14:sy="100000" w14:kx="0" w14:ky="0" w14:algn="tl">
+                            <w14:schemeClr w14:val="dk1">
+                              <w14:alpha w14:val="60000"/>
+                            </w14:schemeClr>
+                          </w14:shadow>
+                          <w14:textOutline w14:w="0" w14:cap="flat" w14:cmpd="sng" w14:algn="ctr">
+                            <w14:noFill/>
+                            <w14:prstDash w14:val="solid"/>
+                            <w14:round/>
+                          </w14:textOutline>
+                        </w:rPr>
+                        <w:t>3</w:t>
+                      </w:r>
+                    </w:p>
+                  </w:txbxContent>
+                </v:textbox>
+                <w10:wrap anchorx="margin"/>
+              </v:shape>
+            </w:pict>
+          </mc:Fallback>
+        </mc:AlternateContent>
+      </w:r>
+      <w:r>
+        <w:rPr>
+          <w:rFonts w:ascii="TH Sarabun New" w:hAnsi="TH Sarabun New" w:cs="TH Sarabun New" w:hint="cs"/>
+          <w:sz w:val="32"/>
+          <w:szCs w:val="32"/>
+          <w:cs/>
+        </w:rPr>
+        <mc:AlternateContent>
+          <mc:Choice Requires="wps">
+            <w:drawing>
+              <wp:anchor distT="0" distB="0" distL="114300" distR="114300" simplePos="0" relativeHeight="251813888" behindDoc="0" locked="0" layoutInCell="1" allowOverlap="1" wp14:anchorId="3B4CEF85" wp14:editId="118D9F48">
+                <wp:simplePos x="0" y="0"/>
+                <wp:positionH relativeFrom="margin">
+                  <wp:posOffset>3723784</wp:posOffset>
+                </wp:positionH>
+                <wp:positionV relativeFrom="paragraph">
+                  <wp:posOffset>341446</wp:posOffset>
+                </wp:positionV>
+                <wp:extent cx="333375" cy="333375"/>
+                <wp:effectExtent l="0" t="0" r="28575" b="28575"/>
+                <wp:wrapNone/>
+                <wp:docPr id="100" name="Text Box 100"/>
+                <wp:cNvGraphicFramePr/>
+                <a:graphic xmlns:a="http://schemas.openxmlformats.org/drawingml/2006/main">
+                  <a:graphicData uri="http://schemas.microsoft.com/office/word/2010/wordprocessingShape">
+                    <wps:wsp>
+                      <wps:cNvSpPr txBox="1"/>
+                      <wps:spPr>
+                        <a:xfrm>
+                          <a:off x="0" y="0"/>
+                          <a:ext cx="333375" cy="333375"/>
+                        </a:xfrm>
+                        <a:prstGeom prst="rect">
+                          <a:avLst/>
+                        </a:prstGeom>
+                        <a:ln>
+                          <a:solidFill>
+                            <a:schemeClr val="tx1"/>
+                          </a:solidFill>
+                        </a:ln>
+                      </wps:spPr>
+                      <wps:style>
+                        <a:lnRef idx="3">
+                          <a:schemeClr val="lt1"/>
+                        </a:lnRef>
+                        <a:fillRef idx="1">
+                          <a:schemeClr val="accent4"/>
+                        </a:fillRef>
+                        <a:effectRef idx="1">
+                          <a:schemeClr val="accent4"/>
+                        </a:effectRef>
+                        <a:fontRef idx="minor">
+                          <a:schemeClr val="lt1"/>
+                        </a:fontRef>
+                      </wps:style>
+                      <wps:txbx>
+                        <w:txbxContent>
+                          <w:p>
+                            <w:pPr>
+                              <w:jc w:val="center"/>
+                              <w:rPr>
+                                <w:rFonts w:ascii="TH Sarabun New" w:hAnsi="TH Sarabun New" w:cs="TH Sarabun New"/>
+                                <w:color w:val="000000" w:themeColor="text1"/>
+                                <w:sz w:val="24"/>
+                                <w:szCs w:val="32"/>
+                                <w14:shadow w14:blurRad="38100" w14:dist="19050" w14:dir="2700000" w14:sx="100000" w14:sy="100000" w14:kx="0" w14:ky="0" w14:algn="tl">
+                                  <w14:schemeClr w14:val="dk1">
+                                    <w14:alpha w14:val="60000"/>
+                                  </w14:schemeClr>
+                                </w14:shadow>
+                                <w14:textOutline w14:w="0" w14:cap="flat" w14:cmpd="sng" w14:algn="ctr">
+                                  <w14:noFill/>
+                                  <w14:prstDash w14:val="solid"/>
+                                  <w14:round/>
+                                </w14:textOutline>
+                              </w:rPr>
+                            </w:pPr>
+                            <w:r>
+                              <w:rPr>
+                                <w:rFonts w:ascii="TH Sarabun New" w:hAnsi="TH Sarabun New" w:cs="TH Sarabun New" w:hint="cs"/>
+                                <w:color w:val="000000" w:themeColor="text1"/>
+                                <w:sz w:val="24"/>
+                                <w:szCs w:val="32"/>
+                                <w:cs/>
+                                <w14:shadow w14:blurRad="38100" w14:dist="19050" w14:dir="2700000" w14:sx="100000" w14:sy="100000" w14:kx="0" w14:ky="0" w14:algn="tl">
+                                  <w14:schemeClr w14:val="dk1">
+                                    <w14:alpha w14:val="60000"/>
+                                  </w14:schemeClr>
+                                </w14:shadow>
+                                <w14:textOutline w14:w="0" w14:cap="flat" w14:cmpd="sng" w14:algn="ctr">
+                                  <w14:noFill/>
+                                  <w14:prstDash w14:val="solid"/>
+                                  <w14:round/>
+                                </w14:textOutline>
+                              </w:rPr>
+                              <w:t>2</w:t>
+                            </w:r>
+                          </w:p>
+                        </w:txbxContent>
+                      </wps:txbx>
+                      <wps:bodyPr rot="0" spcFirstLastPara="0" vertOverflow="overflow" horzOverflow="overflow" vert="horz" wrap="square" lIns="91440" tIns="45720" rIns="91440" bIns="45720" numCol="1" spcCol="0" rtlCol="0" fromWordArt="0" anchor="t" anchorCtr="0" forceAA="0" compatLnSpc="1">
+                        <a:prstTxWarp prst="textNoShape">
+                          <a:avLst/>
+                        </a:prstTxWarp>
+                        <a:noAutofit/>
+                      </wps:bodyPr>
+                    </wps:wsp>
+                  </a:graphicData>
+                </a:graphic>
+                <wp14:sizeRelH relativeFrom="margin">
+                  <wp14:pctWidth>0</wp14:pctWidth>
+                </wp14:sizeRelH>
+                <wp14:sizeRelV relativeFrom="margin">
+                  <wp14:pctHeight>0</wp14:pctHeight>
+                </wp14:sizeRelV>
+              </wp:anchor>
+            </w:drawing>
+          </mc:Choice>
+          <mc:Fallback>
+            <w:pict>
+              <v:shape w14:anchorId="3B4CEF85" id="Text Box 100" o:spid="_x0000_s1069" type="#_x0000_t202" style="position:absolute;left:0;text-align:left;margin-left:293.2pt;margin-top:26.9pt;width:26.25pt;height:26.25pt;z-index:251813888;visibility:visible;mso-wrap-style:square;mso-width-percent:0;mso-height-percent:0;mso-wrap-distance-left:9pt;mso-wrap-distance-top:0;mso-wrap-distance-right:9pt;mso-wrap-distance-bottom:0;mso-position-horizontal:absolute;mso-position-horizontal-relative:margin;mso-position-vertical:absolute;mso-position-vertical-relative:text;mso-width-percent:0;mso-height-percent:0;mso-width-relative:margin;mso-height-relative:margin;v-text-anchor:top" o:gfxdata="UEsDBBQABgAIAAAAIQC2gziS/gAAAOEBAAATAAAAW0NvbnRlbnRfVHlwZXNdLnhtbJSRQU7DMBBF&#10;90jcwfIWJU67QAgl6YK0S0CoHGBkTxKLZGx5TGhvj5O2G0SRWNoz/78nu9wcxkFMGNg6quQqL6RA&#10;0s5Y6ir5vt9lD1JwBDIwOMJKHpHlpr69KfdHjyxSmriSfYz+USnWPY7AufNIadK6MEJMx9ApD/oD&#10;OlTrorhX2lFEilmcO2RdNtjC5xDF9pCuTyYBB5bi6bQ4syoJ3g9WQ0ymaiLzg5KdCXlKLjvcW893&#10;SUOqXwnz5DrgnHtJTxOsQfEKIT7DmDSUCaxw7Rqn8787ZsmRM9e2VmPeBN4uqYvTtW7jvijg9N/y&#10;JsXecLq0q+WD6m8AAAD//wMAUEsDBBQABgAIAAAAIQA4/SH/1gAAAJQBAAALAAAAX3JlbHMvLnJl&#10;bHOkkMFqwzAMhu+DvYPRfXGawxijTi+j0GvpHsDYimMaW0Yy2fr2M4PBMnrbUb/Q94l/f/hMi1qR&#10;JVI2sOt6UJgd+ZiDgffL8ekFlFSbvV0oo4EbChzGx4f9GRdb25HMsYhqlCwG5lrLq9biZkxWOiqY&#10;22YiTra2kYMu1l1tQD30/bPm3wwYN0x18gb45AdQl1tp5j/sFB2T0FQ7R0nTNEV3j6o9feQzro1i&#10;OWA14Fm+Q8a1a8+Bvu/d/dMb2JY5uiPbhG/ktn4cqGU/er3pcvwCAAD//wMAUEsDBBQABgAIAAAA&#10;IQBFYWlAgAIAAG8FAAAOAAAAZHJzL2Uyb0RvYy54bWysVFtP2zAUfp+0/2D5faSFMraKFHUgpkkI&#10;0MrEs+vYNJLj49luk+7X77PTtBXjZdPy4Bz7fOd+ubzqGsM2yoeabMnHJyPOlJVU1fal5D+ebj98&#10;4ixEYSthyKqSb1XgV7P37y5bN1WntCJTKc+gxIZp60q+itFNiyLIlWpEOCGnLJiafCMirv6lqLxo&#10;ob0xxelo9LFoyVfOk1Qh4PWmZ/JZ1q+1kvFB66AiMyWHbzGfPp/LdBazSzF98cKtarlzQ/yDF42o&#10;LYzuVd2IKNja13+oamrpKZCOJ5KagrSupcoxIJrx6FU0i5VwKseC5AS3T1P4f2rl/ebRs7pC7UbI&#10;jxUNivSkusi+UMfSGzLUujAFcOEAjR0YQA/vAY8p8E77Jv0REgMfurb7/CZ1Eo9n+C7OOZNg7Who&#10;Lw7Czof4VVHDElFyj/LlrIrNXYg9dIAkW8amM5Cpq9vamHxJjaOujWcbgZLHLjsKE0co3JJkkcLq&#10;3c9U3BrVa/2uNFKSHM7WczMedJo46DQWyCSiYX0vNH5LSEipbJykrMH8Dp9EVW7SvxHeS2TLZONe&#10;uKkt+besH1zWPX6Ivo85hR+7ZZf7YHI2lHZJ1RYV99RPTXDytkZd7kSIj8JjTFBkjH58wKENtSWn&#10;HcXZivyvt94THt0LLmctxq7k4edaeMWZ+WbR15/Hk0ma03yZnF+c4uKPOctjjl0314Qyj7FknMxk&#10;wkczkNpT84wNMU9WwRJWwjb6YiCvY78MsGGkms8zCJPpRLyzCyeT6pTm1HVP3bPwbteaET19T8OA&#10;iumrDu2xSdLSfB1J17l9U6L7rO4KgKnODbHbQGltHN8z6rAnZ78BAAD//wMAUEsDBBQABgAIAAAA&#10;IQCtGEvc3gAAAAoBAAAPAAAAZHJzL2Rvd25yZXYueG1sTI/BTsMwDIbvSLxDZCRuLIVCKaXpxJAm&#10;uG5jaMesMW3VxKmarCtvjznBzZY//f7+cjk7KyYcQ+dJwe0iAYFUe9NRo+Bjt77JQYSoyWjrCRV8&#10;Y4BldXlR6sL4M21w2sZGcAiFQitoYxwKKUPdotNh4Qckvn350enI69hIM+ozhzsr75Ikk053xB9a&#10;PeBri3W/PTkF9Tyt3vcH7N/We/u42n328tD1Sl1fzS/PICLO8Q+GX31Wh4qdjv5EJgir4CHP7hnl&#10;IeUKDGRp/gTiyGSSpSCrUv6vUP0AAAD//wMAUEsBAi0AFAAGAAgAAAAhALaDOJL+AAAA4QEAABMA&#10;AAAAAAAAAAAAAAAAAAAAAFtDb250ZW50X1R5cGVzXS54bWxQSwECLQAUAAYACAAAACEAOP0h/9YA&#10;AACUAQAACwAAAAAAAAAAAAAAAAAvAQAAX3JlbHMvLnJlbHNQSwECLQAUAAYACAAAACEARWFpQIAC&#10;AABvBQAADgAAAAAAAAAAAAAAAAAuAgAAZHJzL2Uyb0RvYy54bWxQSwECLQAUAAYACAAAACEArRhL&#10;3N4AAAAKAQAADwAAAAAAAAAAAAAAAADaBAAAZHJzL2Rvd25yZXYueG1sUEsFBgAAAAAEAAQA8wAA&#10;AOUFAAAAAA==&#10;" fillcolor="#ffc000 [3207]" strokecolor="black [3213]" strokeweight="1.5pt">
+                <v:textbox>
+                  <w:txbxContent>
+                    <w:p>
+                      <w:pPr>
+                        <w:jc w:val="center"/>
+                        <w:rPr>
+                          <w:rFonts w:ascii="TH Sarabun New" w:hAnsi="TH Sarabun New" w:cs="TH Sarabun New"/>
+                          <w:color w:val="000000" w:themeColor="text1"/>
+                          <w:sz w:val="24"/>
+                          <w:szCs w:val="32"/>
+                          <w14:shadow w14:blurRad="38100" w14:dist="19050" w14:dir="2700000" w14:sx="100000" w14:sy="100000" w14:kx="0" w14:ky="0" w14:algn="tl">
+                            <w14:schemeClr w14:val="dk1">
+                              <w14:alpha w14:val="60000"/>
+                            </w14:schemeClr>
+                          </w14:shadow>
+                          <w14:textOutline w14:w="0" w14:cap="flat" w14:cmpd="sng" w14:algn="ctr">
+                            <w14:noFill/>
+                            <w14:prstDash w14:val="solid"/>
+                            <w14:round/>
+                          </w14:textOutline>
+                        </w:rPr>
+                      </w:pPr>
+                      <w:r>
+                        <w:rPr>
+                          <w:rFonts w:ascii="TH Sarabun New" w:hAnsi="TH Sarabun New" w:cs="TH Sarabun New" w:hint="cs"/>
+                          <w:color w:val="000000" w:themeColor="text1"/>
+                          <w:sz w:val="24"/>
+                          <w:szCs w:val="32"/>
+                          <w:cs/>
+                          <w14:shadow w14:blurRad="38100" w14:dist="19050" w14:dir="2700000" w14:sx="100000" w14:sy="100000" w14:kx="0" w14:ky="0" w14:algn="tl">
+                            <w14:schemeClr w14:val="dk1">
+                              <w14:alpha w14:val="60000"/>
+                            </w14:schemeClr>
+                          </w14:shadow>
+                          <w14:textOutline w14:w="0" w14:cap="flat" w14:cmpd="sng" w14:algn="ctr">
+                            <w14:noFill/>
+                            <w14:prstDash w14:val="solid"/>
+                            <w14:round/>
+                          </w14:textOutline>
+                        </w:rPr>
+                        <w:t>2</w:t>
+                      </w:r>
+                    </w:p>
+                  </w:txbxContent>
+                </v:textbox>
+                <w10:wrap anchorx="margin"/>
+              </v:shape>
+            </w:pict>
+          </mc:Fallback>
+        </mc:AlternateContent>
+      </w:r>
+      <w:r>
+        <w:rPr>
+          <w:rFonts w:ascii="TH Sarabun New" w:hAnsi="TH Sarabun New" w:cs="TH Sarabun New" w:hint="cs"/>
+          <w:sz w:val="32"/>
+          <w:szCs w:val="32"/>
+          <w:cs/>
+        </w:rPr>
+        <mc:AlternateContent>
+          <mc:Choice Requires="wps">
+            <w:drawing>
+              <wp:anchor distT="0" distB="0" distL="114300" distR="114300" simplePos="0" relativeHeight="251811840" behindDoc="0" locked="0" layoutInCell="1" allowOverlap="1" wp14:anchorId="35B6CBA7" wp14:editId="40AF9D69">
+                <wp:simplePos x="0" y="0"/>
+                <wp:positionH relativeFrom="margin">
+                  <wp:posOffset>1548056</wp:posOffset>
+                </wp:positionH>
+                <wp:positionV relativeFrom="paragraph">
+                  <wp:posOffset>94806</wp:posOffset>
+                </wp:positionV>
+                <wp:extent cx="333375" cy="333375"/>
+                <wp:effectExtent l="0" t="0" r="28575" b="28575"/>
+                <wp:wrapNone/>
+                <wp:docPr id="99" name="Text Box 99"/>
+                <wp:cNvGraphicFramePr/>
+                <a:graphic xmlns:a="http://schemas.openxmlformats.org/drawingml/2006/main">
+                  <a:graphicData uri="http://schemas.microsoft.com/office/word/2010/wordprocessingShape">
+                    <wps:wsp>
+                      <wps:cNvSpPr txBox="1"/>
+                      <wps:spPr>
+                        <a:xfrm>
+                          <a:off x="0" y="0"/>
+                          <a:ext cx="333375" cy="333375"/>
+                        </a:xfrm>
+                        <a:prstGeom prst="rect">
+                          <a:avLst/>
+                        </a:prstGeom>
+                        <a:ln>
+                          <a:solidFill>
+                            <a:schemeClr val="tx1"/>
+                          </a:solidFill>
+                        </a:ln>
+                      </wps:spPr>
+                      <wps:style>
+                        <a:lnRef idx="3">
+                          <a:schemeClr val="lt1"/>
+                        </a:lnRef>
+                        <a:fillRef idx="1">
+                          <a:schemeClr val="accent4"/>
+                        </a:fillRef>
+                        <a:effectRef idx="1">
+                          <a:schemeClr val="accent4"/>
+                        </a:effectRef>
+                        <a:fontRef idx="minor">
+                          <a:schemeClr val="lt1"/>
+                        </a:fontRef>
+                      </wps:style>
+                      <wps:txbx>
+                        <w:txbxContent>
+                          <w:p>
+                            <w:pPr>
+                              <w:jc w:val="center"/>
+                              <w:rPr>
+                                <w:rFonts w:ascii="TH Sarabun New" w:hAnsi="TH Sarabun New" w:cs="TH Sarabun New"/>
+                                <w:color w:val="000000" w:themeColor="text1"/>
+                                <w:sz w:val="24"/>
+                                <w:szCs w:val="32"/>
+                                <w14:shadow w14:blurRad="38100" w14:dist="19050" w14:dir="2700000" w14:sx="100000" w14:sy="100000" w14:kx="0" w14:ky="0" w14:algn="tl">
+                                  <w14:schemeClr w14:val="dk1">
+                                    <w14:alpha w14:val="60000"/>
+                                  </w14:schemeClr>
+                                </w14:shadow>
+                                <w14:textOutline w14:w="0" w14:cap="flat" w14:cmpd="sng" w14:algn="ctr">
+                                  <w14:noFill/>
+                                  <w14:prstDash w14:val="solid"/>
+                                  <w14:round/>
+                                </w14:textOutline>
+                              </w:rPr>
+                            </w:pPr>
+                            <w:r>
+                              <w:rPr>
+                                <w:rFonts w:ascii="TH Sarabun New" w:hAnsi="TH Sarabun New" w:cs="TH Sarabun New"/>
+                                <w:color w:val="000000" w:themeColor="text1"/>
+                                <w:sz w:val="24"/>
+                                <w:szCs w:val="32"/>
+                                <w14:shadow w14:blurRad="38100" w14:dist="19050" w14:dir="2700000" w14:sx="100000" w14:sy="100000" w14:kx="0" w14:ky="0" w14:algn="tl">
+                                  <w14:schemeClr w14:val="dk1">
+                                    <w14:alpha w14:val="60000"/>
+                                  </w14:schemeClr>
+                                </w14:shadow>
+                                <w14:textOutline w14:w="0" w14:cap="flat" w14:cmpd="sng" w14:algn="ctr">
+                                  <w14:noFill/>
+                                  <w14:prstDash w14:val="solid"/>
+                                  <w14:round/>
+                                </w14:textOutline>
+                              </w:rPr>
+                              <w:t>1</w:t>
+                            </w:r>
+                          </w:p>
+                        </w:txbxContent>
+                      </wps:txbx>
+                      <wps:bodyPr rot="0" spcFirstLastPara="0" vertOverflow="overflow" horzOverflow="overflow" vert="horz" wrap="square" lIns="91440" tIns="45720" rIns="91440" bIns="45720" numCol="1" spcCol="0" rtlCol="0" fromWordArt="0" anchor="t" anchorCtr="0" forceAA="0" compatLnSpc="1">
+                        <a:prstTxWarp prst="textNoShape">
+                          <a:avLst/>
+                        </a:prstTxWarp>
+                        <a:noAutofit/>
+                      </wps:bodyPr>
+                    </wps:wsp>
+                  </a:graphicData>
+                </a:graphic>
+                <wp14:sizeRelH relativeFrom="margin">
+                  <wp14:pctWidth>0</wp14:pctWidth>
+                </wp14:sizeRelH>
+                <wp14:sizeRelV relativeFrom="margin">
+                  <wp14:pctHeight>0</wp14:pctHeight>
+                </wp14:sizeRelV>
+              </wp:anchor>
+            </w:drawing>
+          </mc:Choice>
+          <mc:Fallback>
+            <w:pict>
+              <v:shape w14:anchorId="35B6CBA7" id="Text Box 99" o:spid="_x0000_s1070" type="#_x0000_t202" style="position:absolute;left:0;text-align:left;margin-left:121.9pt;margin-top:7.45pt;width:26.25pt;height:26.25pt;z-index:251811840;visibility:visible;mso-wrap-style:square;mso-width-percent:0;mso-height-percent:0;mso-wrap-distance-left:9pt;mso-wrap-distance-top:0;mso-wrap-distance-right:9pt;mso-wrap-distance-bottom:0;mso-position-horizontal:absolute;mso-position-horizontal-relative:margin;mso-position-vertical:absolute;mso-position-vertical-relative:text;mso-width-percent:0;mso-height-percent:0;mso-width-relative:margin;mso-height-relative:margin;v-text-anchor:top" o:gfxdata="UEsDBBQABgAIAAAAIQC2gziS/gAAAOEBAAATAAAAW0NvbnRlbnRfVHlwZXNdLnhtbJSRQU7DMBBF&#10;90jcwfIWJU67QAgl6YK0S0CoHGBkTxKLZGx5TGhvj5O2G0SRWNoz/78nu9wcxkFMGNg6quQqL6RA&#10;0s5Y6ir5vt9lD1JwBDIwOMJKHpHlpr69KfdHjyxSmriSfYz+USnWPY7AufNIadK6MEJMx9ApD/oD&#10;OlTrorhX2lFEilmcO2RdNtjC5xDF9pCuTyYBB5bi6bQ4syoJ3g9WQ0ymaiLzg5KdCXlKLjvcW893&#10;SUOqXwnz5DrgnHtJTxOsQfEKIT7DmDSUCaxw7Rqn8787ZsmRM9e2VmPeBN4uqYvTtW7jvijg9N/y&#10;JsXecLq0q+WD6m8AAAD//wMAUEsDBBQABgAIAAAAIQA4/SH/1gAAAJQBAAALAAAAX3JlbHMvLnJl&#10;bHOkkMFqwzAMhu+DvYPRfXGawxijTi+j0GvpHsDYimMaW0Yy2fr2M4PBMnrbUb/Q94l/f/hMi1qR&#10;JVI2sOt6UJgd+ZiDgffL8ekFlFSbvV0oo4EbChzGx4f9GRdb25HMsYhqlCwG5lrLq9biZkxWOiqY&#10;22YiTra2kYMu1l1tQD30/bPm3wwYN0x18gb45AdQl1tp5j/sFB2T0FQ7R0nTNEV3j6o9feQzro1i&#10;OWA14Fm+Q8a1a8+Bvu/d/dMb2JY5uiPbhG/ktn4cqGU/er3pcvwCAAD//wMAUEsDBBQABgAIAAAA&#10;IQCGNZoafgIAAG0FAAAOAAAAZHJzL2Uyb0RvYy54bWysVFtP2zAUfp+0/2D5faRlZawVKepATJMQ&#10;oMHEs+vYNJLj49luk+7X77PTtBXjZdPy4Jz7/ZyLy64xbKN8qMmWfHwy4kxZSVVtX0r+4+nmw2fO&#10;QhS2EoasKvlWBX45f//uonUzdUorMpXyDEZsmLWu5KsY3awoglypRoQTcsqCqck3IgL1L0XlRQvr&#10;jSlOR6NPRUu+cp6kCgHU657J59m+1krGe62DisyUHLHF/Pr8LtNbzC/E7MULt6rlLgzxD1E0orZw&#10;ujd1LaJga1//YaqppadAOp5IagrSupYq54BsxqNX2TyuhFM5FxQnuH2Zwv8zK+82D57VVcmnU86s&#10;aNCjJ9VF9oU6BhLq07owg9ijg2DsQEefB3oAMaXdad+kPxJi4KPS2311kzUJ4kd852ecSbB2MKwX&#10;B2XnQ/yqqGEJKLlH83JNxeY2xF50EEm+jE1vIFNXN7UxGUljo66MZxuBhscuBwoXR1LAkmaR0urD&#10;z1DcGtVb/a40CpICzt7zKB5smjjYNBaSSUXD+15p/JaSkFLZOElVg/udfFJVeUT/RnmvkT2TjXvl&#10;prbk3/J+CFn38kP2fc4p/dgtuzwFkxxkIi2p2qLjnvqdCU7e1OjLrQjxQXgsCZqMxY/3eLShtuS0&#10;gzhbkf/1Fj3JY3bB5azF0pU8/FwLrzgz3yymejqeTNKWZmRydn4KxB9zlsccu26uCG0e48Q4mcEk&#10;H80Aak/NM+7DInkFS1gJ35iLAbyK/SnAfZFqschC2Esn4q19dDKZTmVOU/fUPQvvdqMZMdN3NKyn&#10;mL2a0F42aVparCPpOo/voaq7BmCn80Ds7k86Gsd4ljpcyflvAAAA//8DAFBLAwQUAAYACAAAACEA&#10;z/gw3N8AAAAJAQAADwAAAGRycy9kb3ducmV2LnhtbEyPQU/CQBSE7yb+h80z8SZbS1OkdEvEhOhV&#10;EMNx6T7apt23TXcp9d/7POFxMpOZb/L1ZDsx4uAbRwqeZxEIpNKZhioFX/vt0wsIHzQZ3TlCBT/o&#10;YV3c3+U6M+5KnzjuQiW4hHymFdQh9JmUvqzRaj9zPRJ7ZzdYHVgOlTSDvnK57WQcRam0uiFeqHWP&#10;bzWW7e5iFZTTuPk4HLF93x66xWb/3cpj0yr1+DC9rkAEnMItDH/4jA4FM53chYwXnYI4mTN6YCNZ&#10;guBAvEznIE4K0kUCssjl/wfFLwAAAP//AwBQSwECLQAUAAYACAAAACEAtoM4kv4AAADhAQAAEwAA&#10;AAAAAAAAAAAAAAAAAAAAW0NvbnRlbnRfVHlwZXNdLnhtbFBLAQItABQABgAIAAAAIQA4/SH/1gAA&#10;AJQBAAALAAAAAAAAAAAAAAAAAC8BAABfcmVscy8ucmVsc1BLAQItABQABgAIAAAAIQCGNZoafgIA&#10;AG0FAAAOAAAAAAAAAAAAAAAAAC4CAABkcnMvZTJvRG9jLnhtbFBLAQItABQABgAIAAAAIQDP+DDc&#10;3wAAAAkBAAAPAAAAAAAAAAAAAAAAANgEAABkcnMvZG93bnJldi54bWxQSwUGAAAAAAQABADzAAAA&#10;5AUAAAAA&#10;" fillcolor="#ffc000 [3207]" strokecolor="black [3213]" strokeweight="1.5pt">
+                <v:textbox>
+                  <w:txbxContent>
+                    <w:p>
+                      <w:pPr>
+                        <w:jc w:val="center"/>
+                        <w:rPr>
+                          <w:rFonts w:ascii="TH Sarabun New" w:hAnsi="TH Sarabun New" w:cs="TH Sarabun New"/>
+                          <w:color w:val="000000" w:themeColor="text1"/>
+                          <w:sz w:val="24"/>
+                          <w:szCs w:val="32"/>
+                          <w14:shadow w14:blurRad="38100" w14:dist="19050" w14:dir="2700000" w14:sx="100000" w14:sy="100000" w14:kx="0" w14:ky="0" w14:algn="tl">
+                            <w14:schemeClr w14:val="dk1">
+                              <w14:alpha w14:val="60000"/>
+                            </w14:schemeClr>
+                          </w14:shadow>
+                          <w14:textOutline w14:w="0" w14:cap="flat" w14:cmpd="sng" w14:algn="ctr">
+                            <w14:noFill/>
+                            <w14:prstDash w14:val="solid"/>
+                            <w14:round/>
+                          </w14:textOutline>
+                        </w:rPr>
+                      </w:pPr>
+                      <w:r>
+                        <w:rPr>
+                          <w:rFonts w:ascii="TH Sarabun New" w:hAnsi="TH Sarabun New" w:cs="TH Sarabun New"/>
+                          <w:color w:val="000000" w:themeColor="text1"/>
+                          <w:sz w:val="24"/>
+                          <w:szCs w:val="32"/>
+                          <w14:shadow w14:blurRad="38100" w14:dist="19050" w14:dir="2700000" w14:sx="100000" w14:sy="100000" w14:kx="0" w14:ky="0" w14:algn="tl">
+                            <w14:schemeClr w14:val="dk1">
+                              <w14:alpha w14:val="60000"/>
+                            </w14:schemeClr>
+                          </w14:shadow>
+                          <w14:textOutline w14:w="0" w14:cap="flat" w14:cmpd="sng" w14:algn="ctr">
+                            <w14:noFill/>
+                            <w14:prstDash w14:val="solid"/>
+                            <w14:round/>
+                          </w14:textOutline>
+                        </w:rPr>
+                        <w:t>1</w:t>
+                      </w:r>
+                    </w:p>
+                  </w:txbxContent>
+                </v:textbox>
+                <w10:wrap anchorx="margin"/>
+              </v:shape>
+            </w:pict>
+          </mc:Fallback>
+        </mc:AlternateContent>
+      </w:r>
+      <w:r>
+        <w:rPr>
+          <w:rFonts w:ascii="TH Sarabun New" w:hAnsi="TH Sarabun New" w:cs="TH Sarabun New" w:hint="cs"/>
+          <w:sz w:val="32"/>
+          <w:szCs w:val="32"/>
+          <w:cs/>
+        </w:rPr>
+        <mc:AlternateContent>
+          <mc:Choice Requires="wps">
+            <w:drawing>
+              <wp:anchor distT="0" distB="0" distL="114300" distR="114300" simplePos="0" relativeHeight="251810816" behindDoc="0" locked="0" layoutInCell="1" allowOverlap="1" wp14:anchorId="6ABF29BB" wp14:editId="42B0D076">
+                <wp:simplePos x="0" y="0"/>
+                <wp:positionH relativeFrom="column">
+                  <wp:posOffset>2501978</wp:posOffset>
+                </wp:positionH>
+                <wp:positionV relativeFrom="paragraph">
+                  <wp:posOffset>342396</wp:posOffset>
+                </wp:positionV>
+                <wp:extent cx="819033" cy="409517"/>
+                <wp:effectExtent l="0" t="0" r="19685" b="10160"/>
+                <wp:wrapNone/>
+                <wp:docPr id="98" name="สี่เหลี่ยมผืนผ้า 98"/>
+                <wp:cNvGraphicFramePr/>
+                <a:graphic xmlns:a="http://schemas.openxmlformats.org/drawingml/2006/main">
+                  <a:graphicData uri="http://schemas.microsoft.com/office/word/2010/wordprocessingShape">
+                    <wps:wsp>
+                      <wps:cNvSpPr/>
+                      <wps:spPr>
+                        <a:xfrm>
+                          <a:off x="0" y="0"/>
+                          <a:ext cx="819033" cy="409517"/>
+                        </a:xfrm>
+                        <a:prstGeom prst="rect">
+                          <a:avLst/>
+                        </a:prstGeom>
+                        <a:noFill/>
+                        <a:ln>
+                          <a:solidFill>
+                            <a:srgbClr val="FF0000"/>
+                          </a:solidFill>
+                        </a:ln>
+                      </wps:spPr>
+                      <wps:style>
+                        <a:lnRef idx="2">
+                          <a:schemeClr val="accent1">
+                            <a:shade val="50000"/>
+                          </a:schemeClr>
+                        </a:lnRef>
+                        <a:fillRef idx="1">
+                          <a:schemeClr val="accent1"/>
+                        </a:fillRef>
+                        <a:effectRef idx="0">
+                          <a:schemeClr val="accent1"/>
+                        </a:effectRef>
+                        <a:fontRef idx="minor">
+                          <a:schemeClr val="lt1"/>
+                        </a:fontRef>
+                      </wps:style>
+                      <wps:bodyPr rot="0" spcFirstLastPara="0" vertOverflow="overflow" horzOverflow="overflow" vert="horz" wrap="square" lIns="91440" tIns="45720" rIns="91440" bIns="45720" numCol="1" spcCol="0" rtlCol="0" fromWordArt="0" anchor="ctr" anchorCtr="0" forceAA="0" compatLnSpc="1">
+                        <a:prstTxWarp prst="textNoShape">
+                          <a:avLst/>
+                        </a:prstTxWarp>
+                        <a:noAutofit/>
+                      </wps:bodyPr>
+                    </wps:wsp>
+                  </a:graphicData>
+                </a:graphic>
+                <wp14:sizeRelH relativeFrom="margin">
+                  <wp14:pctWidth>0</wp14:pctWidth>
+                </wp14:sizeRelH>
+                <wp14:sizeRelV relativeFrom="margin">
+                  <wp14:pctHeight>0</wp14:pctHeight>
+                </wp14:sizeRelV>
+              </wp:anchor>
+            </w:drawing>
+          </mc:Choice>
+          <mc:Fallback>
+            <w:pict>
+              <v:rect w14:anchorId="74F38062" id="สี่เหลี่ยมผืนผ้า 98" o:spid="_x0000_s1026" style="position:absolute;margin-left:197pt;margin-top:26.95pt;width:64.5pt;height:32.25pt;z-index:251810816;visibility:visible;mso-wrap-style:square;mso-width-percent:0;mso-height-percent:0;mso-wrap-distance-left:9pt;mso-wrap-distance-top:0;mso-wrap-distance-right:9pt;mso-wrap-distance-bottom:0;mso-position-horizontal:absolute;mso-position-horizontal-relative:text;mso-position-vertical:absolute;mso-position-vertical-relative:text;mso-width-percent:0;mso-height-percent:0;mso-width-relative:margin;mso-height-relative:margin;v-text-anchor:middle" o:gfxdata="UEsDBBQABgAIAAAAIQC2gziS/gAAAOEBAAATAAAAW0NvbnRlbnRfVHlwZXNdLnhtbJSRQU7DMBBF&#10;90jcwfIWJU67QAgl6YK0S0CoHGBkTxKLZGx5TGhvj5O2G0SRWNoz/78nu9wcxkFMGNg6quQqL6RA&#10;0s5Y6ir5vt9lD1JwBDIwOMJKHpHlpr69KfdHjyxSmriSfYz+USnWPY7AufNIadK6MEJMx9ApD/oD&#10;OlTrorhX2lFEilmcO2RdNtjC5xDF9pCuTyYBB5bi6bQ4syoJ3g9WQ0ymaiLzg5KdCXlKLjvcW893&#10;SUOqXwnz5DrgnHtJTxOsQfEKIT7DmDSUCaxw7Rqn8787ZsmRM9e2VmPeBN4uqYvTtW7jvijg9N/y&#10;JsXecLq0q+WD6m8AAAD//wMAUEsDBBQABgAIAAAAIQA4/SH/1gAAAJQBAAALAAAAX3JlbHMvLnJl&#10;bHOkkMFqwzAMhu+DvYPRfXGawxijTi+j0GvpHsDYimMaW0Yy2fr2M4PBMnrbUb/Q94l/f/hMi1qR&#10;JVI2sOt6UJgd+ZiDgffL8ekFlFSbvV0oo4EbChzGx4f9GRdb25HMsYhqlCwG5lrLq9biZkxWOiqY&#10;22YiTra2kYMu1l1tQD30/bPm3wwYN0x18gb45AdQl1tp5j/sFB2T0FQ7R0nTNEV3j6o9feQzro1i&#10;OWA14Fm+Q8a1a8+Bvu/d/dMb2JY5uiPbhG/ktn4cqGU/er3pcvwCAAD//wMAUEsDBBQABgAIAAAA&#10;IQBZbp1KywIAAK0FAAAOAAAAZHJzL2Uyb0RvYy54bWysVM1u1DAQviPxDpbvNMl2S7tRs9Wq1SKk&#10;qq1oUc9ex9lEcmxjeze7nDjCIyBxAYkL3JAQ6dvkURg7P12VigMiB2fGM/PNj2fm+GRTcrRm2hRS&#10;JDjaCzFigsq0EMsEv76ZPzvCyFgiUsKlYAneMoNPpk+fHFcqZiOZS54yjQBEmLhSCc6tVXEQGJqz&#10;kpg9qZgAYSZ1SSywehmkmlSAXvJgFIbPg0rqVGlJmTFwe9YK8dTjZxmj9jLLDLOIJxhis/7U/ly4&#10;M5gek3ipicoL2oVB/iGKkhQCnA5QZ8QStNLFH1BlQbU0MrN7VJaBzLKCMp8DZBOFD7K5zoliPhco&#10;jlFDmcz/g6UX6yuNijTBE3gpQUp4o6b+1tQ/m7v3zd27pv7e1F87tv7S1J+b+lNT/2rqj464+9DU&#10;PxCYQh0rZWKAu1ZXuuMMkK4om0yX7g/poo2v/XaoPdtYROHyKJqE+/sYURCNw8lBdOgwg3tjpY19&#10;wWSJHJFgDU/rK07W58a2qr2K8yXkvOAc7knMhTuN5EXq7jyjl4tTrtGaQF/M5yF8nbsdNXDuTAOX&#10;WJuKp+yWsxb2FcugdBD8yEfim5YNsIRSJmzUinKSstbbwa4z1+bOwmfKBQA65AyiHLA7gF6zBemx&#10;27w7fWfKfM8PxuHfAmuNBwvvWQo7GJeFkPoxAA5ZdZ5b/b5IbWlclRYy3UJjadlOnFF0XsC7nRNj&#10;r4iGEYNhhLVhL+HIuKwSLDsKo1zqt4/dO33ofJBiVMHIJti8WRHNMOIvBczEJBqP3Yx7ZnxwOAJG&#10;70oWuxKxKk8lvH4EC0pRTzp9y3sy07K8he0yc15BRAQF3wmmVvfMqW1XCewnymYzrwZzrYg9F9eK&#10;OnBXVdeXN5tbolXXvBa6/kL2403iBz3c6jpLIWcrK7PCN/h9Xbt6w07wjdPtL7d0dnmvdb9lp78B&#10;AAD//wMAUEsDBBQABgAIAAAAIQCiCgtG3wAAAAoBAAAPAAAAZHJzL2Rvd25yZXYueG1sTI9BT8Mw&#10;DIXvSPyHyEjcWNp1g600nRBiJw6MMYmr14S2WuNESbqVf485wdH2e8/fqzaTHcTZhNg7UpDPMhCG&#10;Gqd7ahUcPrZ3KxAxIWkcHBkF3ybCpr6+qrDU7kLv5rxPreAQiiUq6FLypZSx6YzFOHPeEN++XLCY&#10;eAyt1AEvHG4HOc+ye2mxJ/7QoTfPnWlO+9Eyhh92Xo9vp8NnPm3Di36N2D4odXszPT2CSGZKf2L4&#10;xWcP1Mx0dCPpKAYFxXrBXZKCZbEGwYLlvODFkZX5agGyruT/CvUPAAAA//8DAFBLAQItABQABgAI&#10;AAAAIQC2gziS/gAAAOEBAAATAAAAAAAAAAAAAAAAAAAAAABbQ29udGVudF9UeXBlc10ueG1sUEsB&#10;Ai0AFAAGAAgAAAAhADj9If/WAAAAlAEAAAsAAAAAAAAAAAAAAAAALwEAAF9yZWxzLy5yZWxzUEsB&#10;Ai0AFAAGAAgAAAAhAFlunUrLAgAArQUAAA4AAAAAAAAAAAAAAAAALgIAAGRycy9lMm9Eb2MueG1s&#10;UEsBAi0AFAAGAAgAAAAhAKIKC0bfAAAACgEAAA8AAAAAAAAAAAAAAAAAJQUAAGRycy9kb3ducmV2&#10;LnhtbFBLBQYAAAAABAAEAPMAAAAxBgAAAAA=&#10;" filled="f" strokecolor="red" strokeweight="1pt"/>
+            </w:pict>
+          </mc:Fallback>
+        </mc:AlternateContent>
+      </w:r>
+      <w:r>
+        <w:rPr>
+          <w:noProof/>
+        </w:rPr>
+        <w:drawing>
+          <wp:inline distT="0" distB="0" distL="0" distR="0" wp14:anchorId="46E9911A" wp14:editId="281FAB9B">
+            <wp:extent cx="5943600" cy="2767330"/>
+            <wp:effectExtent l="0" t="0" r="0" b="0"/>
+            <wp:docPr id="97" name="รูปภาพ 97"/>
+            <wp:cNvGraphicFramePr>
+              <a:graphicFrameLocks xmlns:a="http://schemas.openxmlformats.org/drawingml/2006/main" noChangeAspect="1"/>
+            </wp:cNvGraphicFramePr>
+            <a:graphic xmlns:a="http://schemas.openxmlformats.org/drawingml/2006/main">
+              <a:graphicData uri="http://schemas.openxmlformats.org/drawingml/2006/picture">
+                <pic:pic xmlns:pic="http://schemas.openxmlformats.org/drawingml/2006/picture">
+                  <pic:nvPicPr>
+                    <pic:cNvPr id="1" name=""/>
+                    <pic:cNvPicPr/>
+                  </pic:nvPicPr>
+                  <pic:blipFill>
+                    <a:blip r:embed="rId15"/>
+                    <a:stretch>
+                      <a:fillRect/>
+                    </a:stretch>
+                  </pic:blipFill>
+                  <pic:spPr>
+                    <a:xfrm>
+                      <a:off x="0" y="0"/>
+                      <a:ext cx="5943600" cy="2767330"/>
+                    </a:xfrm>
+                    <a:prstGeom prst="rect">
+                      <a:avLst/>
+                    </a:prstGeom>
+                  </pic:spPr>
+                </pic:pic>
+              </a:graphicData>
+            </a:graphic>
+          </wp:inline>
+        </w:drawing>
+      </w:r>
+    </w:p>
+    <w:p>
+      <w:pPr>
+        <w:jc w:val="center"/>
+        <w:rPr>
+          <w:rFonts w:ascii="TH Sarabun New" w:hAnsi="TH Sarabun New" w:cs="TH Sarabun New" w:hint="cs"/>
+          <w:sz w:val="32"/>
+          <w:szCs w:val="32"/>
+          <w:cs/>
+        </w:rPr>
+      </w:pPr>
+      <w:r>
+        <w:rPr>
+          <w:rFonts w:ascii="TH Sarabun New" w:hAnsi="TH Sarabun New" w:cs="TH Sarabun New" w:hint="cs"/>
+          <w:sz w:val="32"/>
+          <w:szCs w:val="32"/>
+          <w:cs/>
+        </w:rPr>
+        <w:t>รูปภาพ ก.9.1</w:t>
+      </w:r>
+    </w:p>
+    <w:p>
+      <w:pPr>
+        <w:rPr>
+          <w:rFonts w:ascii="TH Sarabun New" w:hAnsi="TH Sarabun New" w:cs="TH Sarabun New" w:hint="cs"/>
+          <w:sz w:val="32"/>
+          <w:szCs w:val="32"/>
+        </w:rPr>
+      </w:pPr>
       <w:r>
         <w:rPr>
           <w:rFonts w:ascii="TH Sarabun New" w:hAnsi="TH Sarabun New" w:cs="TH Sarabun New"/>
@@ -10686,10 +15591,2728 @@
           <w:szCs w:val="32"/>
           <w:cs/>
         </w:rPr>
+        <w:t>9.</w:t>
+      </w:r>
+      <w:r>
+        <w:rPr>
+          <w:rFonts w:ascii="TH Sarabun New" w:hAnsi="TH Sarabun New" w:cs="TH Sarabun New" w:hint="cs"/>
+          <w:sz w:val="32"/>
+          <w:szCs w:val="32"/>
+          <w:cs/>
+        </w:rPr>
+        <w:t>1</w:t>
+      </w:r>
+      <w:r>
+        <w:rPr>
+          <w:rFonts w:ascii="TH Sarabun New" w:hAnsi="TH Sarabun New" w:cs="TH Sarabun New" w:hint="cs"/>
+          <w:sz w:val="32"/>
+          <w:szCs w:val="32"/>
+          <w:cs/>
+        </w:rPr>
+        <w:t xml:space="preserve"> </w:t>
+      </w:r>
+      <w:r>
+        <w:rPr>
+          <w:rFonts w:ascii="TH Sarabun New" w:hAnsi="TH Sarabun New" w:cs="TH Sarabun New" w:hint="cs"/>
+          <w:sz w:val="32"/>
+          <w:szCs w:val="32"/>
+          <w:cs/>
+        </w:rPr>
+        <w:t>ปุ่มรายการวัสดุของฉัน แสดงจำนวนที่ทำการเบิก</w:t>
+      </w:r>
+    </w:p>
+    <w:p>
+      <w:pPr>
+        <w:rPr>
+          <w:rFonts w:ascii="TH Sarabun New" w:hAnsi="TH Sarabun New" w:cs="TH Sarabun New"/>
+          <w:sz w:val="32"/>
+          <w:szCs w:val="32"/>
+        </w:rPr>
+      </w:pPr>
+      <w:r>
+        <w:rPr>
+          <w:rFonts w:ascii="TH Sarabun New" w:hAnsi="TH Sarabun New" w:cs="TH Sarabun New"/>
+          <w:sz w:val="32"/>
+          <w:szCs w:val="32"/>
+          <w:cs/>
+        </w:rPr>
+        <w:tab/>
+      </w:r>
+      <w:r>
+        <w:rPr>
+          <w:rFonts w:ascii="TH Sarabun New" w:hAnsi="TH Sarabun New" w:cs="TH Sarabun New" w:hint="cs"/>
+          <w:sz w:val="32"/>
+          <w:szCs w:val="32"/>
+          <w:cs/>
+        </w:rPr>
+        <w:t>9.</w:t>
+      </w:r>
+      <w:r>
+        <w:rPr>
+          <w:rFonts w:ascii="TH Sarabun New" w:hAnsi="TH Sarabun New" w:cs="TH Sarabun New" w:hint="cs"/>
+          <w:sz w:val="32"/>
+          <w:szCs w:val="32"/>
+          <w:cs/>
+        </w:rPr>
+        <w:t>2</w:t>
+      </w:r>
+      <w:r>
+        <w:rPr>
+          <w:rFonts w:ascii="TH Sarabun New" w:hAnsi="TH Sarabun New" w:cs="TH Sarabun New" w:hint="cs"/>
+          <w:sz w:val="32"/>
+          <w:szCs w:val="32"/>
+          <w:cs/>
+        </w:rPr>
+        <w:t xml:space="preserve"> </w:t>
+      </w:r>
+      <w:r>
+        <w:rPr>
+          <w:rFonts w:ascii="TH Sarabun New" w:hAnsi="TH Sarabun New" w:cs="TH Sarabun New" w:hint="cs"/>
+          <w:sz w:val="32"/>
+          <w:szCs w:val="32"/>
+          <w:cs/>
+        </w:rPr>
+        <w:t>ช่องใส่จำนวนที่ต้องการเบิก</w:t>
+      </w:r>
+    </w:p>
+    <w:p>
+      <w:pPr>
+        <w:rPr>
+          <w:rFonts w:ascii="TH Sarabun New" w:hAnsi="TH Sarabun New" w:cs="TH Sarabun New" w:hint="cs"/>
+          <w:sz w:val="32"/>
+          <w:szCs w:val="32"/>
+        </w:rPr>
+      </w:pPr>
+      <w:r>
+        <w:rPr>
+          <w:rFonts w:ascii="TH Sarabun New" w:hAnsi="TH Sarabun New" w:cs="TH Sarabun New"/>
+          <w:sz w:val="32"/>
+          <w:szCs w:val="32"/>
+          <w:cs/>
+        </w:rPr>
+        <w:tab/>
+      </w:r>
+      <w:r>
+        <w:rPr>
+          <w:rFonts w:ascii="TH Sarabun New" w:hAnsi="TH Sarabun New" w:cs="TH Sarabun New" w:hint="cs"/>
+          <w:sz w:val="32"/>
+          <w:szCs w:val="32"/>
+          <w:cs/>
+        </w:rPr>
+        <w:t>9.</w:t>
+      </w:r>
+      <w:r>
+        <w:rPr>
+          <w:rFonts w:ascii="TH Sarabun New" w:hAnsi="TH Sarabun New" w:cs="TH Sarabun New" w:hint="cs"/>
+          <w:sz w:val="32"/>
+          <w:szCs w:val="32"/>
+          <w:cs/>
+        </w:rPr>
+        <w:t>3</w:t>
+      </w:r>
+      <w:r>
+        <w:rPr>
+          <w:rFonts w:ascii="TH Sarabun New" w:hAnsi="TH Sarabun New" w:cs="TH Sarabun New" w:hint="cs"/>
+          <w:sz w:val="32"/>
+          <w:szCs w:val="32"/>
+          <w:cs/>
+        </w:rPr>
+        <w:t xml:space="preserve"> </w:t>
+      </w:r>
+      <w:r>
+        <w:rPr>
+          <w:rFonts w:ascii="TH Sarabun New" w:hAnsi="TH Sarabun New" w:cs="TH Sarabun New" w:hint="cs"/>
+          <w:sz w:val="32"/>
+          <w:szCs w:val="32"/>
+          <w:cs/>
+        </w:rPr>
+        <w:t>ปุ่มลบรายการ</w:t>
+      </w:r>
+    </w:p>
+    <w:p>
+      <w:pPr>
+        <w:rPr>
+          <w:rFonts w:ascii="TH Sarabun New" w:hAnsi="TH Sarabun New" w:cs="TH Sarabun New" w:hint="cs"/>
+          <w:sz w:val="32"/>
+          <w:szCs w:val="32"/>
+        </w:rPr>
+      </w:pPr>
+      <w:r>
+        <w:rPr>
+          <w:rFonts w:ascii="TH Sarabun New" w:hAnsi="TH Sarabun New" w:cs="TH Sarabun New"/>
+          <w:sz w:val="32"/>
+          <w:szCs w:val="32"/>
+          <w:cs/>
+        </w:rPr>
+        <w:tab/>
+      </w:r>
+      <w:r>
+        <w:rPr>
+          <w:rFonts w:ascii="TH Sarabun New" w:hAnsi="TH Sarabun New" w:cs="TH Sarabun New" w:hint="cs"/>
+          <w:sz w:val="32"/>
+          <w:szCs w:val="32"/>
+          <w:cs/>
+        </w:rPr>
+        <w:t>9.</w:t>
+      </w:r>
+      <w:r>
+        <w:rPr>
+          <w:rFonts w:ascii="TH Sarabun New" w:hAnsi="TH Sarabun New" w:cs="TH Sarabun New" w:hint="cs"/>
+          <w:sz w:val="32"/>
+          <w:szCs w:val="32"/>
+          <w:cs/>
+        </w:rPr>
+        <w:t xml:space="preserve">4 </w:t>
+      </w:r>
+      <w:r>
+        <w:rPr>
+          <w:rFonts w:ascii="TH Sarabun New" w:hAnsi="TH Sarabun New" w:cs="TH Sarabun New" w:hint="cs"/>
+          <w:sz w:val="32"/>
+          <w:szCs w:val="32"/>
+          <w:cs/>
+        </w:rPr>
+        <w:t>ปุ่มคำนวณจำนวนใหม่ ในกรณีที่มีการเพิ่มจำนวน</w:t>
+      </w:r>
+    </w:p>
+    <w:p>
+      <w:pPr>
+        <w:rPr>
+          <w:rFonts w:ascii="TH Sarabun New" w:hAnsi="TH Sarabun New" w:cs="TH Sarabun New"/>
+          <w:sz w:val="32"/>
+          <w:szCs w:val="32"/>
+        </w:rPr>
+      </w:pPr>
+      <w:r>
+        <w:rPr>
+          <w:rFonts w:ascii="TH Sarabun New" w:hAnsi="TH Sarabun New" w:cs="TH Sarabun New"/>
+          <w:sz w:val="32"/>
+          <w:szCs w:val="32"/>
+          <w:cs/>
+        </w:rPr>
+        <w:tab/>
+      </w:r>
+      <w:r>
+        <w:rPr>
+          <w:rFonts w:ascii="TH Sarabun New" w:hAnsi="TH Sarabun New" w:cs="TH Sarabun New" w:hint="cs"/>
+          <w:sz w:val="32"/>
+          <w:szCs w:val="32"/>
+          <w:cs/>
+        </w:rPr>
+        <w:t>9.</w:t>
+      </w:r>
+      <w:r>
+        <w:rPr>
+          <w:rFonts w:ascii="TH Sarabun New" w:hAnsi="TH Sarabun New" w:cs="TH Sarabun New" w:hint="cs"/>
+          <w:sz w:val="32"/>
+          <w:szCs w:val="32"/>
+          <w:cs/>
+        </w:rPr>
+        <w:t>5</w:t>
+      </w:r>
+      <w:r>
+        <w:rPr>
+          <w:rFonts w:ascii="TH Sarabun New" w:hAnsi="TH Sarabun New" w:cs="TH Sarabun New" w:hint="cs"/>
+          <w:sz w:val="32"/>
+          <w:szCs w:val="32"/>
+          <w:cs/>
+        </w:rPr>
+        <w:t xml:space="preserve"> </w:t>
+      </w:r>
+      <w:r>
+        <w:rPr>
+          <w:rFonts w:ascii="TH Sarabun New" w:hAnsi="TH Sarabun New" w:cs="TH Sarabun New" w:hint="cs"/>
+          <w:sz w:val="32"/>
+          <w:szCs w:val="32"/>
+          <w:cs/>
+        </w:rPr>
+        <w:t>ปุ่มทำใบเบิก</w:t>
+      </w:r>
+    </w:p>
+    <w:p>
+      <w:pPr>
+        <w:rPr>
+          <w:rFonts w:ascii="TH Sarabun New" w:hAnsi="TH Sarabun New" w:cs="TH Sarabun New"/>
+          <w:sz w:val="32"/>
+          <w:szCs w:val="32"/>
+        </w:rPr>
+      </w:pPr>
+    </w:p>
+    <w:p>
+      <w:pPr>
+        <w:rPr>
+          <w:rFonts w:ascii="TH Sarabun New" w:hAnsi="TH Sarabun New" w:cs="TH Sarabun New"/>
+          <w:sz w:val="32"/>
+          <w:szCs w:val="32"/>
+        </w:rPr>
+      </w:pPr>
+    </w:p>
+    <w:p>
+      <w:pPr>
+        <w:rPr>
+          <w:rFonts w:ascii="TH Sarabun New" w:hAnsi="TH Sarabun New" w:cs="TH Sarabun New"/>
+          <w:sz w:val="32"/>
+          <w:szCs w:val="32"/>
+        </w:rPr>
+      </w:pPr>
+    </w:p>
+    <w:p>
+      <w:pPr>
+        <w:rPr>
+          <w:rFonts w:ascii="TH Sarabun New" w:hAnsi="TH Sarabun New" w:cs="TH Sarabun New"/>
+          <w:sz w:val="32"/>
+          <w:szCs w:val="32"/>
+        </w:rPr>
+      </w:pPr>
+    </w:p>
+    <w:p>
+      <w:pPr>
+        <w:rPr>
+          <w:rFonts w:ascii="TH Sarabun New" w:hAnsi="TH Sarabun New" w:cs="TH Sarabun New"/>
+          <w:sz w:val="32"/>
+          <w:szCs w:val="32"/>
+        </w:rPr>
+      </w:pPr>
+    </w:p>
+    <w:p>
+      <w:pPr>
+        <w:rPr>
+          <w:rFonts w:ascii="TH Sarabun New" w:hAnsi="TH Sarabun New" w:cs="TH Sarabun New"/>
+          <w:sz w:val="32"/>
+          <w:szCs w:val="32"/>
+        </w:rPr>
+      </w:pPr>
+    </w:p>
+    <w:p>
+      <w:pPr>
+        <w:rPr>
+          <w:rFonts w:ascii="TH Sarabun New" w:hAnsi="TH Sarabun New" w:cs="TH Sarabun New" w:hint="cs"/>
+          <w:sz w:val="32"/>
+          <w:szCs w:val="32"/>
+        </w:rPr>
+      </w:pPr>
+      <w:r>
+        <w:rPr>
+          <w:rFonts w:ascii="TH Sarabun New" w:hAnsi="TH Sarabun New" w:cs="TH Sarabun New" w:hint="cs"/>
+          <w:sz w:val="32"/>
+          <w:szCs w:val="32"/>
+          <w:cs/>
+        </w:rPr>
+        <w:lastRenderedPageBreak/>
+        <w:t xml:space="preserve">เมื่อกดปุ่มทำใบเบิกวัสดุ </w:t>
+      </w:r>
+      <w:r>
+        <w:rPr>
+          <w:rFonts w:ascii="TH Sarabun New" w:hAnsi="TH Sarabun New" w:cs="TH Sarabun New"/>
+          <w:sz w:val="32"/>
+          <w:szCs w:val="32"/>
+          <w:cs/>
+        </w:rPr>
+        <w:t>–</w:t>
+      </w:r>
+      <w:r>
+        <w:rPr>
+          <w:rFonts w:ascii="TH Sarabun New" w:hAnsi="TH Sarabun New" w:cs="TH Sarabun New" w:hint="cs"/>
+          <w:sz w:val="32"/>
+          <w:szCs w:val="32"/>
+          <w:cs/>
+        </w:rPr>
+        <w:t xml:space="preserve"> อุปกรณ์ หน้าจอจะแสดงผลดังนี้</w:t>
+      </w:r>
+    </w:p>
+    <w:p>
+      <w:pPr>
+        <w:jc w:val="center"/>
+        <w:rPr>
+          <w:rFonts w:ascii="TH Sarabun New" w:hAnsi="TH Sarabun New" w:cs="TH Sarabun New"/>
+          <w:sz w:val="32"/>
+          <w:szCs w:val="32"/>
+        </w:rPr>
+      </w:pPr>
+      <w:r>
+        <w:rPr>
+          <w:rFonts w:ascii="TH Sarabun New" w:hAnsi="TH Sarabun New" w:cs="TH Sarabun New" w:hint="cs"/>
+          <w:sz w:val="32"/>
+          <w:szCs w:val="32"/>
+          <w:cs/>
+        </w:rPr>
+        <mc:AlternateContent>
+          <mc:Choice Requires="wps">
+            <w:drawing>
+              <wp:anchor distT="0" distB="0" distL="114300" distR="114300" simplePos="0" relativeHeight="251852800" behindDoc="0" locked="0" layoutInCell="1" allowOverlap="1" wp14:anchorId="3ED1EA75" wp14:editId="161C5BE1">
+                <wp:simplePos x="0" y="0"/>
+                <wp:positionH relativeFrom="column">
+                  <wp:posOffset>4750330</wp:posOffset>
+                </wp:positionH>
+                <wp:positionV relativeFrom="paragraph">
+                  <wp:posOffset>2437765</wp:posOffset>
+                </wp:positionV>
+                <wp:extent cx="1009650" cy="240665"/>
+                <wp:effectExtent l="0" t="0" r="19050" b="26035"/>
+                <wp:wrapNone/>
+                <wp:docPr id="128" name="สี่เหลี่ยมผืนผ้า 128"/>
+                <wp:cNvGraphicFramePr/>
+                <a:graphic xmlns:a="http://schemas.openxmlformats.org/drawingml/2006/main">
+                  <a:graphicData uri="http://schemas.microsoft.com/office/word/2010/wordprocessingShape">
+                    <wps:wsp>
+                      <wps:cNvSpPr/>
+                      <wps:spPr>
+                        <a:xfrm>
+                          <a:off x="0" y="0"/>
+                          <a:ext cx="1009650" cy="240665"/>
+                        </a:xfrm>
+                        <a:prstGeom prst="rect">
+                          <a:avLst/>
+                        </a:prstGeom>
+                        <a:noFill/>
+                        <a:ln>
+                          <a:solidFill>
+                            <a:srgbClr val="FF0000"/>
+                          </a:solidFill>
+                        </a:ln>
+                      </wps:spPr>
+                      <wps:style>
+                        <a:lnRef idx="2">
+                          <a:schemeClr val="accent1">
+                            <a:shade val="50000"/>
+                          </a:schemeClr>
+                        </a:lnRef>
+                        <a:fillRef idx="1">
+                          <a:schemeClr val="accent1"/>
+                        </a:fillRef>
+                        <a:effectRef idx="0">
+                          <a:schemeClr val="accent1"/>
+                        </a:effectRef>
+                        <a:fontRef idx="minor">
+                          <a:schemeClr val="lt1"/>
+                        </a:fontRef>
+                      </wps:style>
+                      <wps:bodyPr rot="0" spcFirstLastPara="0" vertOverflow="overflow" horzOverflow="overflow" vert="horz" wrap="square" lIns="91440" tIns="45720" rIns="91440" bIns="45720" numCol="1" spcCol="0" rtlCol="0" fromWordArt="0" anchor="ctr" anchorCtr="0" forceAA="0" compatLnSpc="1">
+                        <a:prstTxWarp prst="textNoShape">
+                          <a:avLst/>
+                        </a:prstTxWarp>
+                        <a:noAutofit/>
+                      </wps:bodyPr>
+                    </wps:wsp>
+                  </a:graphicData>
+                </a:graphic>
+                <wp14:sizeRelH relativeFrom="margin">
+                  <wp14:pctWidth>0</wp14:pctWidth>
+                </wp14:sizeRelH>
+                <wp14:sizeRelV relativeFrom="margin">
+                  <wp14:pctHeight>0</wp14:pctHeight>
+                </wp14:sizeRelV>
+              </wp:anchor>
+            </w:drawing>
+          </mc:Choice>
+          <mc:Fallback>
+            <w:pict>
+              <v:rect w14:anchorId="4E803EB0" id="สี่เหลี่ยมผืนผ้า 128" o:spid="_x0000_s1026" style="position:absolute;margin-left:374.05pt;margin-top:191.95pt;width:79.5pt;height:18.95pt;z-index:251852800;visibility:visible;mso-wrap-style:square;mso-width-percent:0;mso-height-percent:0;mso-wrap-distance-left:9pt;mso-wrap-distance-top:0;mso-wrap-distance-right:9pt;mso-wrap-distance-bottom:0;mso-position-horizontal:absolute;mso-position-horizontal-relative:text;mso-position-vertical:absolute;mso-position-vertical-relative:text;mso-width-percent:0;mso-height-percent:0;mso-width-relative:margin;mso-height-relative:margin;v-text-anchor:middle" o:gfxdata="UEsDBBQABgAIAAAAIQC2gziS/gAAAOEBAAATAAAAW0NvbnRlbnRfVHlwZXNdLnhtbJSRQU7DMBBF&#10;90jcwfIWJU67QAgl6YK0S0CoHGBkTxKLZGx5TGhvj5O2G0SRWNoz/78nu9wcxkFMGNg6quQqL6RA&#10;0s5Y6ir5vt9lD1JwBDIwOMJKHpHlpr69KfdHjyxSmriSfYz+USnWPY7AufNIadK6MEJMx9ApD/oD&#10;OlTrorhX2lFEilmcO2RdNtjC5xDF9pCuTyYBB5bi6bQ4syoJ3g9WQ0ymaiLzg5KdCXlKLjvcW893&#10;SUOqXwnz5DrgnHtJTxOsQfEKIT7DmDSUCaxw7Rqn8787ZsmRM9e2VmPeBN4uqYvTtW7jvijg9N/y&#10;JsXecLq0q+WD6m8AAAD//wMAUEsDBBQABgAIAAAAIQA4/SH/1gAAAJQBAAALAAAAX3JlbHMvLnJl&#10;bHOkkMFqwzAMhu+DvYPRfXGawxijTi+j0GvpHsDYimMaW0Yy2fr2M4PBMnrbUb/Q94l/f/hMi1qR&#10;JVI2sOt6UJgd+ZiDgffL8ekFlFSbvV0oo4EbChzGx4f9GRdb25HMsYhqlCwG5lrLq9biZkxWOiqY&#10;22YiTra2kYMu1l1tQD30/bPm3wwYN0x18gb45AdQl1tp5j/sFB2T0FQ7R0nTNEV3j6o9feQzro1i&#10;OWA14Fm+Q8a1a8+Bvu/d/dMb2JY5uiPbhG/ktn4cqGU/er3pcvwCAAD//wMAUEsDBBQABgAIAAAA&#10;IQAb5PW4ygIAALAFAAAOAAAAZHJzL2Uyb0RvYy54bWysVM1u1DAQviPxDpbvNNnV7kKjZqtVq0VI&#10;VVvRop69jrOJ5NjG9v5x4giPUIkLSFzghoRI3yaPwthO0lWpOCBycGY8M994fo+OtxVHa6ZNKUWK&#10;BwcxRkxQmZVimeI31/NnLzAyloiMcClYinfM4OPp0ydHG5WwoSwkz5hGACJMslEpLqxVSRQZWrCK&#10;mAOpmABhLnVFLLB6GWWabAC94tEwjifRRupMaUmZMXB7GoR46vHznFF7keeGWcRTDG+z/tT+XLgz&#10;mh6RZKmJKkraPoP8wysqUgpw2kOdEkvQSpd/QFUl1dLI3B5QWUUyz0vKfAwQzSB+EM1VQRTzsUBy&#10;jOrTZP4fLD1fX2pUZlC7IZRKkAqK1NTfmvpnc/ehuXvf1N+b+mvL1l+a+nNTf2rqX01964i7j039&#10;AzlbyORGmQQAr9SlbjkDpEvLNteV+0PAaOuzv+uzz7YWUbgcxPHhZAxFoiAbjuLJZOxAo3trpY19&#10;yWSFHJFiDdX1SSfrM2ODaqfinAk5LzmHe5Jw4U4jeZm5O8/o5eKEa7Qm0BrzeQxf625PDZw708hF&#10;FmLxlN1xFmBfsxyyB68f+pf4vmU9LKGUCTsIooJkLHgb7ztzne4sfKRcAKBDzuGVPXYL0GkGkA47&#10;xN3qO1Pm2743jv/2sGDcW3jPUtjeuCqF1I8BcIiq9Rz0uySF1LgsLWS2g97SMgydUXReQt3OiLGX&#10;RMOUQalhc9gLOHIuNymWLYVRIfW7x+6dPjQ/SDHawNSm2LxdEc0w4q8EjMXhYDRyY+6Z0fj5EBi9&#10;L1nsS8SqOpFQ/QHsKEU96fQt78hcy+oGFszMeQURERR8p5ha3TEnNmwTWFGUzWZeDUZbEXsmrhR1&#10;4C6rri+vtzdEq7Z5LbT9uewmnCQPejjoOkshZysr89I3+H1e23zDWvCN064wt3f2ea91v2invwEA&#10;AP//AwBQSwMEFAAGAAgAAAAhAGSEfuDfAAAACwEAAA8AAABkcnMvZG93bnJldi54bWxMj8FOwzAM&#10;hu9IvENkJG4s7TbRrjSdEGInDsCYxNVrQlutcaIk3crbY05wtP359+d6O9tRnE2IgyMF+SIDYah1&#10;eqBOweFjd1eCiAlJ4+jIKPg2EbbN9VWNlXYXejfnfeoEh1CsUEGfkq+kjG1vLMaF84Z49uWCxcRl&#10;6KQOeOFwO8pllt1LiwPxhR69eepNe9pPljX8+Ob19Ho6fObzLjzrl4hdodTtzfz4ACKZOf3B8KvP&#10;O9Cw09FNpKMYFRTrMmdUwapcbUAwsckK7hwVrJd5CbKp5f8fmh8AAAD//wMAUEsBAi0AFAAGAAgA&#10;AAAhALaDOJL+AAAA4QEAABMAAAAAAAAAAAAAAAAAAAAAAFtDb250ZW50X1R5cGVzXS54bWxQSwEC&#10;LQAUAAYACAAAACEAOP0h/9YAAACUAQAACwAAAAAAAAAAAAAAAAAvAQAAX3JlbHMvLnJlbHNQSwEC&#10;LQAUAAYACAAAACEAG+T1uMoCAACwBQAADgAAAAAAAAAAAAAAAAAuAgAAZHJzL2Uyb0RvYy54bWxQ&#10;SwECLQAUAAYACAAAACEAZIR+4N8AAAALAQAADwAAAAAAAAAAAAAAAAAkBQAAZHJzL2Rvd25yZXYu&#10;eG1sUEsFBgAAAAAEAAQA8wAAADAGAAAAAA==&#10;" filled="f" strokecolor="red" strokeweight="1pt"/>
+            </w:pict>
+          </mc:Fallback>
+        </mc:AlternateContent>
+      </w:r>
+      <w:r>
+        <w:rPr>
+          <w:rFonts w:ascii="TH Sarabun New" w:hAnsi="TH Sarabun New" w:cs="TH Sarabun New" w:hint="cs"/>
+          <w:noProof/>
+          <w:sz w:val="32"/>
+          <w:szCs w:val="32"/>
+        </w:rPr>
+        <mc:AlternateContent>
+          <mc:Choice Requires="wps">
+            <w:drawing>
+              <wp:anchor distT="0" distB="0" distL="114300" distR="114300" simplePos="0" relativeHeight="251847680" behindDoc="0" locked="0" layoutInCell="1" allowOverlap="1" wp14:anchorId="7633A8D7" wp14:editId="36E14255">
+                <wp:simplePos x="0" y="0"/>
+                <wp:positionH relativeFrom="column">
+                  <wp:posOffset>398298</wp:posOffset>
+                </wp:positionH>
+                <wp:positionV relativeFrom="paragraph">
+                  <wp:posOffset>1536076</wp:posOffset>
+                </wp:positionV>
+                <wp:extent cx="617080" cy="45719"/>
+                <wp:effectExtent l="0" t="38100" r="50165" b="88265"/>
+                <wp:wrapNone/>
+                <wp:docPr id="124" name="ลูกศรเชื่อมต่อแบบตรง 124"/>
+                <wp:cNvGraphicFramePr/>
+                <a:graphic xmlns:a="http://schemas.openxmlformats.org/drawingml/2006/main">
+                  <a:graphicData uri="http://schemas.microsoft.com/office/word/2010/wordprocessingShape">
+                    <wps:wsp>
+                      <wps:cNvCnPr/>
+                      <wps:spPr>
+                        <a:xfrm>
+                          <a:off x="0" y="0"/>
+                          <a:ext cx="617080" cy="45719"/>
+                        </a:xfrm>
+                        <a:prstGeom prst="straightConnector1">
+                          <a:avLst/>
+                        </a:prstGeom>
+                        <a:ln>
+                          <a:tailEnd type="triangle"/>
+                        </a:ln>
+                      </wps:spPr>
+                      <wps:style>
+                        <a:lnRef idx="3">
+                          <a:schemeClr val="accent2"/>
+                        </a:lnRef>
+                        <a:fillRef idx="0">
+                          <a:schemeClr val="accent2"/>
+                        </a:fillRef>
+                        <a:effectRef idx="2">
+                          <a:schemeClr val="accent2"/>
+                        </a:effectRef>
+                        <a:fontRef idx="minor">
+                          <a:schemeClr val="tx1"/>
+                        </a:fontRef>
+                      </wps:style>
+                      <wps:bodyPr/>
+                    </wps:wsp>
+                  </a:graphicData>
+                </a:graphic>
+                <wp14:sizeRelH relativeFrom="margin">
+                  <wp14:pctWidth>0</wp14:pctWidth>
+                </wp14:sizeRelH>
+                <wp14:sizeRelV relativeFrom="margin">
+                  <wp14:pctHeight>0</wp14:pctHeight>
+                </wp14:sizeRelV>
+              </wp:anchor>
+            </w:drawing>
+          </mc:Choice>
+          <mc:Fallback>
+            <w:pict>
+              <v:shape w14:anchorId="2C4D82B0" id="ลูกศรเชื่อมต่อแบบตรง 124" o:spid="_x0000_s1026" type="#_x0000_t32" style="position:absolute;margin-left:31.35pt;margin-top:120.95pt;width:48.6pt;height:3.6pt;z-index:251847680;visibility:visible;mso-wrap-style:square;mso-width-percent:0;mso-height-percent:0;mso-wrap-distance-left:9pt;mso-wrap-distance-top:0;mso-wrap-distance-right:9pt;mso-wrap-distance-bottom:0;mso-position-horizontal:absolute;mso-position-horizontal-relative:text;mso-position-vertical:absolute;mso-position-vertical-relative:text;mso-width-percent:0;mso-height-percent:0;mso-width-relative:margin;mso-height-relative:margin" o:gfxdata="UEsDBBQABgAIAAAAIQC2gziS/gAAAOEBAAATAAAAW0NvbnRlbnRfVHlwZXNdLnhtbJSRQU7DMBBF&#10;90jcwfIWJU67QAgl6YK0S0CoHGBkTxKLZGx5TGhvj5O2G0SRWNoz/78nu9wcxkFMGNg6quQqL6RA&#10;0s5Y6ir5vt9lD1JwBDIwOMJKHpHlpr69KfdHjyxSmriSfYz+USnWPY7AufNIadK6MEJMx9ApD/oD&#10;OlTrorhX2lFEilmcO2RdNtjC5xDF9pCuTyYBB5bi6bQ4syoJ3g9WQ0ymaiLzg5KdCXlKLjvcW893&#10;SUOqXwnz5DrgnHtJTxOsQfEKIT7DmDSUCaxw7Rqn8787ZsmRM9e2VmPeBN4uqYvTtW7jvijg9N/y&#10;JsXecLq0q+WD6m8AAAD//wMAUEsDBBQABgAIAAAAIQA4/SH/1gAAAJQBAAALAAAAX3JlbHMvLnJl&#10;bHOkkMFqwzAMhu+DvYPRfXGawxijTi+j0GvpHsDYimMaW0Yy2fr2M4PBMnrbUb/Q94l/f/hMi1qR&#10;JVI2sOt6UJgd+ZiDgffL8ekFlFSbvV0oo4EbChzGx4f9GRdb25HMsYhqlCwG5lrLq9biZkxWOiqY&#10;22YiTra2kYMu1l1tQD30/bPm3wwYN0x18gb45AdQl1tp5j/sFB2T0FQ7R0nTNEV3j6o9feQzro1i&#10;OWA14Fm+Q8a1a8+Bvu/d/dMb2JY5uiPbhG/ktn4cqGU/er3pcvwCAAD//wMAUEsDBBQABgAIAAAA&#10;IQA94UywEAIAACsEAAAOAAAAZHJzL2Uyb0RvYy54bWysU8tu1DAU3SPxD5b3TJKhtGU0mS6mwAbB&#10;iMcHuI49seTYlm3msYMViH037BBC6qZrPH/jT+HaSVMESJUQUnTjxz3nPs71/GzXSbRh1gmtalxN&#10;SoyYoroRal3jt2+ePjjFyHmiGiK1YjXeM4fPFvfvzbdmxqa61bJhFgGJcrOtqXHrvZkVhaMt64ib&#10;aMMUXHJtO+Jha9dFY8kW2DtZTMvyuNhq2xirKXMOTs/7S7zI/Jwz6l9y7phHssaQm8/WZnuRbLGY&#10;k9naEtMKOqRB/iGLjggFQUeqc+IJemfFH1SdoFY7zf2E6q7QnAvKcg1QTVX+Vs3rlhiWa4HmODO2&#10;yf0/Wvpis7JINKDd9AgjRToQKYbvMRxi+BDDVQzf4uF9DJ9j+BEPn2K4juFrDJfD+gA+X/J3mTzD&#10;R5R4oKtb42ZAvlQrO+ycWdnUoh23XfpD8WiXldiPSrCdRxQOj6uT8hT0onB19Oikepwoi1ussc4/&#10;Y7pDaVFj5y0R69YvtVIgubZVFoNsnjvfA28AKbBUyXoi5BPVIL83ULK3gqi1ZEOc5FKkEvqk88rv&#10;JevhrxiHlkGaD3OYPKxsKS3aEBgzQilTfjoygXeCcSHlCCzvBg7+CcryII/g6d3gEZEja+VHcCeU&#10;tn8j8LtqSJn3/jcd6OtOLbjQzT7LmVsDE5k1GV5PGvlf9xl++8YXPwEAAP//AwBQSwMEFAAGAAgA&#10;AAAhAJD7CirfAAAACgEAAA8AAABkcnMvZG93bnJldi54bWxMj01OwzAQRvdIvYM1ldhE1ElECwlx&#10;qhYJqULqgsAB3HhIosbj1HbacHucFezm5+mbN8V20j27onWdIQHJKgaGVBvVUSPg6/Pt4RmY85KU&#10;7A2hgB90sC0Xd4XMlbnRB14r37AQQi6XAlrvh5xzV7eopVuZASnsvo3V0ofWNlxZeQvhuudpHG+4&#10;lh2FC60c8LXF+lyNWkB0ONvouDaju1yq1L4P0UHvRyHul9PuBZjHyf/BMOsHdSiD08mMpBzrBWzS&#10;p0AKSB+TDNgMrLNQnOZJlgAvC/7/hfIXAAD//wMAUEsBAi0AFAAGAAgAAAAhALaDOJL+AAAA4QEA&#10;ABMAAAAAAAAAAAAAAAAAAAAAAFtDb250ZW50X1R5cGVzXS54bWxQSwECLQAUAAYACAAAACEAOP0h&#10;/9YAAACUAQAACwAAAAAAAAAAAAAAAAAvAQAAX3JlbHMvLnJlbHNQSwECLQAUAAYACAAAACEAPeFM&#10;sBACAAArBAAADgAAAAAAAAAAAAAAAAAuAgAAZHJzL2Uyb0RvYy54bWxQSwECLQAUAAYACAAAACEA&#10;kPsKKt8AAAAKAQAADwAAAAAAAAAAAAAAAABqBAAAZHJzL2Rvd25yZXYueG1sUEsFBgAAAAAEAAQA&#10;8wAAAHYFAAAAAA==&#10;" strokecolor="#ed7d31 [3205]" strokeweight="1.5pt">
+                <v:stroke endarrow="block" joinstyle="miter"/>
+              </v:shape>
+            </w:pict>
+          </mc:Fallback>
+        </mc:AlternateContent>
+      </w:r>
+      <w:r>
+        <w:rPr>
+          <w:rFonts w:ascii="TH Sarabun New" w:hAnsi="TH Sarabun New" w:cs="TH Sarabun New" w:hint="cs"/>
+          <w:noProof/>
+          <w:sz w:val="32"/>
+          <w:szCs w:val="32"/>
+        </w:rPr>
+        <mc:AlternateContent>
+          <mc:Choice Requires="wps">
+            <w:drawing>
+              <wp:anchor distT="0" distB="0" distL="114300" distR="114300" simplePos="0" relativeHeight="251845632" behindDoc="0" locked="0" layoutInCell="1" allowOverlap="1" wp14:anchorId="7ABA8507" wp14:editId="608E48B0">
+                <wp:simplePos x="0" y="0"/>
+                <wp:positionH relativeFrom="column">
+                  <wp:posOffset>1099524</wp:posOffset>
+                </wp:positionH>
+                <wp:positionV relativeFrom="paragraph">
+                  <wp:posOffset>436553</wp:posOffset>
+                </wp:positionV>
+                <wp:extent cx="100965" cy="291710"/>
+                <wp:effectExtent l="0" t="0" r="70485" b="51435"/>
+                <wp:wrapNone/>
+                <wp:docPr id="122" name="ลูกศรเชื่อมต่อแบบตรง 122"/>
+                <wp:cNvGraphicFramePr/>
+                <a:graphic xmlns:a="http://schemas.openxmlformats.org/drawingml/2006/main">
+                  <a:graphicData uri="http://schemas.microsoft.com/office/word/2010/wordprocessingShape">
+                    <wps:wsp>
+                      <wps:cNvCnPr/>
+                      <wps:spPr>
+                        <a:xfrm>
+                          <a:off x="0" y="0"/>
+                          <a:ext cx="100965" cy="291710"/>
+                        </a:xfrm>
+                        <a:prstGeom prst="straightConnector1">
+                          <a:avLst/>
+                        </a:prstGeom>
+                        <a:ln>
+                          <a:tailEnd type="triangle"/>
+                        </a:ln>
+                      </wps:spPr>
+                      <wps:style>
+                        <a:lnRef idx="3">
+                          <a:schemeClr val="accent2"/>
+                        </a:lnRef>
+                        <a:fillRef idx="0">
+                          <a:schemeClr val="accent2"/>
+                        </a:fillRef>
+                        <a:effectRef idx="2">
+                          <a:schemeClr val="accent2"/>
+                        </a:effectRef>
+                        <a:fontRef idx="minor">
+                          <a:schemeClr val="tx1"/>
+                        </a:fontRef>
+                      </wps:style>
+                      <wps:bodyPr/>
+                    </wps:wsp>
+                  </a:graphicData>
+                </a:graphic>
+                <wp14:sizeRelH relativeFrom="margin">
+                  <wp14:pctWidth>0</wp14:pctWidth>
+                </wp14:sizeRelH>
+                <wp14:sizeRelV relativeFrom="margin">
+                  <wp14:pctHeight>0</wp14:pctHeight>
+                </wp14:sizeRelV>
+              </wp:anchor>
+            </w:drawing>
+          </mc:Choice>
+          <mc:Fallback>
+            <w:pict>
+              <v:shape w14:anchorId="3C41CAA7" id="ลูกศรเชื่อมต่อแบบตรง 122" o:spid="_x0000_s1026" type="#_x0000_t32" style="position:absolute;margin-left:86.6pt;margin-top:34.35pt;width:7.95pt;height:22.95pt;z-index:251845632;visibility:visible;mso-wrap-style:square;mso-width-percent:0;mso-height-percent:0;mso-wrap-distance-left:9pt;mso-wrap-distance-top:0;mso-wrap-distance-right:9pt;mso-wrap-distance-bottom:0;mso-position-horizontal:absolute;mso-position-horizontal-relative:text;mso-position-vertical:absolute;mso-position-vertical-relative:text;mso-width-percent:0;mso-height-percent:0;mso-width-relative:margin;mso-height-relative:margin" o:gfxdata="UEsDBBQABgAIAAAAIQC2gziS/gAAAOEBAAATAAAAW0NvbnRlbnRfVHlwZXNdLnhtbJSRQU7DMBBF&#10;90jcwfIWJU67QAgl6YK0S0CoHGBkTxKLZGx5TGhvj5O2G0SRWNoz/78nu9wcxkFMGNg6quQqL6RA&#10;0s5Y6ir5vt9lD1JwBDIwOMJKHpHlpr69KfdHjyxSmriSfYz+USnWPY7AufNIadK6MEJMx9ApD/oD&#10;OlTrorhX2lFEilmcO2RdNtjC5xDF9pCuTyYBB5bi6bQ4syoJ3g9WQ0ymaiLzg5KdCXlKLjvcW893&#10;SUOqXwnz5DrgnHtJTxOsQfEKIT7DmDSUCaxw7Rqn8787ZsmRM9e2VmPeBN4uqYvTtW7jvijg9N/y&#10;JsXecLq0q+WD6m8AAAD//wMAUEsDBBQABgAIAAAAIQA4/SH/1gAAAJQBAAALAAAAX3JlbHMvLnJl&#10;bHOkkMFqwzAMhu+DvYPRfXGawxijTi+j0GvpHsDYimMaW0Yy2fr2M4PBMnrbUb/Q94l/f/hMi1qR&#10;JVI2sOt6UJgd+ZiDgffL8ekFlFSbvV0oo4EbChzGx4f9GRdb25HMsYhqlCwG5lrLq9biZkxWOiqY&#10;22YiTra2kYMu1l1tQD30/bPm3wwYN0x18gb45AdQl1tp5j/sFB2T0FQ7R0nTNEV3j6o9feQzro1i&#10;OWA14Fm+Q8a1a8+Bvu/d/dMb2JY5uiPbhG/ktn4cqGU/er3pcvwCAAD//wMAUEsDBBQABgAIAAAA&#10;IQAGLnzHEwIAACwEAAAOAAAAZHJzL2Uyb0RvYy54bWysU8uKFDEU3Qv+Q8jeroc4Ok1Xz6JH3Yg2&#10;Pj4gk0qqAnmRxH7sdKW4n427QQQ3rq3+m3yKN+maGlFhQIQilVTuOfeec28tznZKog1zXhjd4GpW&#10;YsQ0Na3QXYPfvH5y7xFGPhDdEmk0a/CeeXy2vHtnsbVzVpveyJY5BCTaz7e2wX0Idl4UnvZMET8z&#10;lmm45MYpEuDouqJ1ZAvsShZ1WZ4UW+Na6wxl3sPX8+MlXmZ+zhkNLzj3LCDZYKgt5NXl9SKtxXJB&#10;5p0jthd0LIP8QxWKCA1JJ6pzEgh668QfVEpQZ7zhYUaNKgzngrKsAdRU5W9qXvXEsqwFzPF2ssn/&#10;P1r6fLN2SLTQu7rGSBMFTYrD1zgc4vA+Dt/i8CUe3sXhUxx+xMPHOHyPw1UcLsf9AWI+5+cyRQ4f&#10;UOIBV7fWz4F8pdduPHm7dsmiHXcqvUE82uVO7KdOsF1AFD5WZXl68gAjClf1afWwyp0qbsDW+fCU&#10;GYXSpsE+OCK6PqyM1tBz46rcDbJ55gOkB+A1IGWWOq2BCPlYtyjsLWgOThDdSZZqh/AUUiQNx6rz&#10;LuwlO8JfMg6eQZ33c5o8rWwlHdoQmDNCKdMhu5CZIDrBuJByApa3A8f4BGV5kidwfTt4QuTMRocJ&#10;rIQ27m8EYVeN4vkx/tqBo+5kwYVp97mf2RoYyezV+Pukmf/1nOE3P/nyJwAAAP//AwBQSwMEFAAG&#10;AAgAAAAhAEYVmIHfAAAACgEAAA8AAABkcnMvZG93bnJldi54bWxMj8FOg0AQhu8mvsNmTLwQu4BK&#10;EVkaNTFpTDyIPsAWRiBlZ+nu0uLbOz3pbf7Ml3++KTeLGcURnR8sKUhWMQikxrYDdQq+Pl9vchA+&#10;aGr1aAkV/KCHTXV5UeqitSf6wGMdOsEl5AutoA9hKqT0TY9G+5WdkHj3bZ3RgaPrZOv0icvNKNM4&#10;zqTRA/GFXk/40mOzr2ejINruXfR+b2d/ONSpe5uirXmelbq+Wp4eQQRcwh8MZ31Wh4qddnam1ouR&#10;8/o2ZVRBlq9BnIH8IQGx4yG5y0BWpfz/QvULAAD//wMAUEsBAi0AFAAGAAgAAAAhALaDOJL+AAAA&#10;4QEAABMAAAAAAAAAAAAAAAAAAAAAAFtDb250ZW50X1R5cGVzXS54bWxQSwECLQAUAAYACAAAACEA&#10;OP0h/9YAAACUAQAACwAAAAAAAAAAAAAAAAAvAQAAX3JlbHMvLnJlbHNQSwECLQAUAAYACAAAACEA&#10;Bi58xxMCAAAsBAAADgAAAAAAAAAAAAAAAAAuAgAAZHJzL2Uyb0RvYy54bWxQSwECLQAUAAYACAAA&#10;ACEARhWYgd8AAAAKAQAADwAAAAAAAAAAAAAAAABtBAAAZHJzL2Rvd25yZXYueG1sUEsFBgAAAAAE&#10;AAQA8wAAAHkFAAAAAA==&#10;" strokecolor="#ed7d31 [3205]" strokeweight="1.5pt">
+                <v:stroke endarrow="block" joinstyle="miter"/>
+              </v:shape>
+            </w:pict>
+          </mc:Fallback>
+        </mc:AlternateContent>
+      </w:r>
+      <w:r>
+        <w:rPr>
+          <w:rFonts w:ascii="TH Sarabun New" w:hAnsi="TH Sarabun New" w:cs="TH Sarabun New" w:hint="cs"/>
+          <w:noProof/>
+          <w:sz w:val="32"/>
+          <w:szCs w:val="32"/>
+        </w:rPr>
+        <mc:AlternateContent>
+          <mc:Choice Requires="wps">
+            <w:drawing>
+              <wp:anchor distT="0" distB="0" distL="114300" distR="114300" simplePos="0" relativeHeight="251846656" behindDoc="0" locked="0" layoutInCell="1" allowOverlap="1" wp14:anchorId="4D877E8C" wp14:editId="620EAF4D">
+                <wp:simplePos x="0" y="0"/>
+                <wp:positionH relativeFrom="column">
+                  <wp:posOffset>398297</wp:posOffset>
+                </wp:positionH>
+                <wp:positionV relativeFrom="paragraph">
+                  <wp:posOffset>1053633</wp:posOffset>
+                </wp:positionV>
+                <wp:extent cx="594640" cy="112196"/>
+                <wp:effectExtent l="0" t="0" r="72390" b="78740"/>
+                <wp:wrapNone/>
+                <wp:docPr id="123" name="ลูกศรเชื่อมต่อแบบตรง 123"/>
+                <wp:cNvGraphicFramePr/>
+                <a:graphic xmlns:a="http://schemas.openxmlformats.org/drawingml/2006/main">
+                  <a:graphicData uri="http://schemas.microsoft.com/office/word/2010/wordprocessingShape">
+                    <wps:wsp>
+                      <wps:cNvCnPr/>
+                      <wps:spPr>
+                        <a:xfrm>
+                          <a:off x="0" y="0"/>
+                          <a:ext cx="594640" cy="112196"/>
+                        </a:xfrm>
+                        <a:prstGeom prst="straightConnector1">
+                          <a:avLst/>
+                        </a:prstGeom>
+                        <a:ln>
+                          <a:tailEnd type="triangle"/>
+                        </a:ln>
+                      </wps:spPr>
+                      <wps:style>
+                        <a:lnRef idx="3">
+                          <a:schemeClr val="accent2"/>
+                        </a:lnRef>
+                        <a:fillRef idx="0">
+                          <a:schemeClr val="accent2"/>
+                        </a:fillRef>
+                        <a:effectRef idx="2">
+                          <a:schemeClr val="accent2"/>
+                        </a:effectRef>
+                        <a:fontRef idx="minor">
+                          <a:schemeClr val="tx1"/>
+                        </a:fontRef>
+                      </wps:style>
+                      <wps:bodyPr/>
+                    </wps:wsp>
+                  </a:graphicData>
+                </a:graphic>
+                <wp14:sizeRelH relativeFrom="margin">
+                  <wp14:pctWidth>0</wp14:pctWidth>
+                </wp14:sizeRelH>
+                <wp14:sizeRelV relativeFrom="margin">
+                  <wp14:pctHeight>0</wp14:pctHeight>
+                </wp14:sizeRelV>
+              </wp:anchor>
+            </w:drawing>
+          </mc:Choice>
+          <mc:Fallback>
+            <w:pict>
+              <v:shape w14:anchorId="4199C533" id="ลูกศรเชื่อมต่อแบบตรง 123" o:spid="_x0000_s1026" type="#_x0000_t32" style="position:absolute;margin-left:31.35pt;margin-top:82.95pt;width:46.8pt;height:8.85pt;z-index:251846656;visibility:visible;mso-wrap-style:square;mso-width-percent:0;mso-height-percent:0;mso-wrap-distance-left:9pt;mso-wrap-distance-top:0;mso-wrap-distance-right:9pt;mso-wrap-distance-bottom:0;mso-position-horizontal:absolute;mso-position-horizontal-relative:text;mso-position-vertical:absolute;mso-position-vertical-relative:text;mso-width-percent:0;mso-height-percent:0;mso-width-relative:margin;mso-height-relative:margin" o:gfxdata="UEsDBBQABgAIAAAAIQC2gziS/gAAAOEBAAATAAAAW0NvbnRlbnRfVHlwZXNdLnhtbJSRQU7DMBBF&#10;90jcwfIWJU67QAgl6YK0S0CoHGBkTxKLZGx5TGhvj5O2G0SRWNoz/78nu9wcxkFMGNg6quQqL6RA&#10;0s5Y6ir5vt9lD1JwBDIwOMJKHpHlpr69KfdHjyxSmriSfYz+USnWPY7AufNIadK6MEJMx9ApD/oD&#10;OlTrorhX2lFEilmcO2RdNtjC5xDF9pCuTyYBB5bi6bQ4syoJ3g9WQ0ymaiLzg5KdCXlKLjvcW893&#10;SUOqXwnz5DrgnHtJTxOsQfEKIT7DmDSUCaxw7Rqn8787ZsmRM9e2VmPeBN4uqYvTtW7jvijg9N/y&#10;JsXecLq0q+WD6m8AAAD//wMAUEsDBBQABgAIAAAAIQA4/SH/1gAAAJQBAAALAAAAX3JlbHMvLnJl&#10;bHOkkMFqwzAMhu+DvYPRfXGawxijTi+j0GvpHsDYimMaW0Yy2fr2M4PBMnrbUb/Q94l/f/hMi1qR&#10;JVI2sOt6UJgd+ZiDgffL8ekFlFSbvV0oo4EbChzGx4f9GRdb25HMsYhqlCwG5lrLq9biZkxWOiqY&#10;22YiTra2kYMu1l1tQD30/bPm3wwYN0x18gb45AdQl1tp5j/sFB2T0FQ7R0nTNEV3j6o9feQzro1i&#10;OWA14Fm+Q8a1a8+Bvu/d/dMb2JY5uiPbhG/ktn4cqGU/er3pcvwCAAD//wMAUEsDBBQABgAIAAAA&#10;IQD+UmsaEAIAACwEAAAOAAAAZHJzL2Uyb0RvYy54bWysU8uKFDEU3Qv+Q8jerq6asXGarp5Fj7oR&#10;bXx8QCaVdAXyIon92OlKcT8bd4MIblxb/Tf5FG9SNTWiwoAIxa087jn3cW4W53sl0ZY5L4yucTmZ&#10;YsQ0NY3Qmxq/ef3kwSOMfCC6IdJoVuMD8/h8ef/eYmfnrDKtkQ1zCEi0n+9sjdsQ7LwoPG2ZIn5i&#10;LNNwyY1TJMDWbYrGkR2wK1lU0+ms2BnXWGco8x5OL/pLvMz8nDMaXnDuWUCyxpBbyNZle5lssVyQ&#10;+cYR2wo6pEH+IQtFhIagI9UFCQS9deIPKiWoM97wMKFGFYZzQVmuAaopp79V86olluVaoDnejm3y&#10;/4+WPt+uHRINaFedYKSJApFi9zV2x9i9j9232H2Jx3ex+xS7H/H4MXbfY3cdu6thfQSfz/m7Sp7d&#10;B5R4oKs76+dAvtJrN+y8XbvUoj13Kv2heLTPShxGJdg+IAqHD89OZ6egF4WrsqzKs1niLG7B1vnw&#10;lBmF0qLGPjgiNm1YGa1Bc+PKrAbZPvOhB94AUmSpkw1EyMe6QeFgoebgBNEbyYY4yaVINfRZ51U4&#10;SNbDXzIOPYM8T3KYPK1sJR3aEpgzQinToRqZwDvBuJByBE7vBg7+CcryJI/g6m7wiMiRjQ4jWAlt&#10;3N8Iwr4cUua9/00H+rpTCy5Nc8h65tbASGZNhueTZv7XfYbfPvLlTwAAAP//AwBQSwMEFAAGAAgA&#10;AAAhADT0MofgAAAACgEAAA8AAABkcnMvZG93bnJldi54bWxMj01OwzAQRvdI3MEaJDYRdUgV04Y4&#10;FSAhVUhdEHoANzZJ1Hic2k4bbs90Bbv5efrmTbmZ7cDOxofeoYTHRQrMYON0j62E/df7wwpYiAq1&#10;GhwaCT8mwKa6vSlVod0FP825ji2jEAyFktDFOBach6YzVoWFGw3S7tt5qyK1vuXaqwuF24FnaSq4&#10;VT3ShU6N5q0zzbGerIRke/TJLndTOJ3qzH+Myda+TlLe380vz8CimeMfDFd9UoeKnA5uQh3YIEFk&#10;T0TSXORrYFcgF0tgBypWSwG8Kvn/F6pfAAAA//8DAFBLAQItABQABgAIAAAAIQC2gziS/gAAAOEB&#10;AAATAAAAAAAAAAAAAAAAAAAAAABbQ29udGVudF9UeXBlc10ueG1sUEsBAi0AFAAGAAgAAAAhADj9&#10;If/WAAAAlAEAAAsAAAAAAAAAAAAAAAAALwEAAF9yZWxzLy5yZWxzUEsBAi0AFAAGAAgAAAAhAP5S&#10;axoQAgAALAQAAA4AAAAAAAAAAAAAAAAALgIAAGRycy9lMm9Eb2MueG1sUEsBAi0AFAAGAAgAAAAh&#10;ADT0MofgAAAACgEAAA8AAAAAAAAAAAAAAAAAagQAAGRycy9kb3ducmV2LnhtbFBLBQYAAAAABAAE&#10;APMAAAB3BQAAAAA=&#10;" strokecolor="#ed7d31 [3205]" strokeweight="1.5pt">
+                <v:stroke endarrow="block" joinstyle="miter"/>
+              </v:shape>
+            </w:pict>
+          </mc:Fallback>
+        </mc:AlternateContent>
+      </w:r>
+      <w:r>
+        <w:rPr>
+          <w:rFonts w:ascii="TH Sarabun New" w:hAnsi="TH Sarabun New" w:cs="TH Sarabun New" w:hint="cs"/>
+          <w:noProof/>
+          <w:sz w:val="32"/>
+          <w:szCs w:val="32"/>
+        </w:rPr>
+        <mc:AlternateContent>
+          <mc:Choice Requires="wps">
+            <w:drawing>
+              <wp:anchor distT="0" distB="0" distL="114300" distR="114300" simplePos="0" relativeHeight="251849728" behindDoc="0" locked="0" layoutInCell="1" allowOverlap="1" wp14:anchorId="68681322" wp14:editId="7BB2EA59">
+                <wp:simplePos x="0" y="0"/>
+                <wp:positionH relativeFrom="column">
+                  <wp:posOffset>3791654</wp:posOffset>
+                </wp:positionH>
+                <wp:positionV relativeFrom="paragraph">
+                  <wp:posOffset>1175993</wp:posOffset>
+                </wp:positionV>
+                <wp:extent cx="426447" cy="45719"/>
+                <wp:effectExtent l="0" t="57150" r="12065" b="50165"/>
+                <wp:wrapNone/>
+                <wp:docPr id="126" name="ลูกศรเชื่อมต่อแบบตรง 126"/>
+                <wp:cNvGraphicFramePr/>
+                <a:graphic xmlns:a="http://schemas.openxmlformats.org/drawingml/2006/main">
+                  <a:graphicData uri="http://schemas.microsoft.com/office/word/2010/wordprocessingShape">
+                    <wps:wsp>
+                      <wps:cNvCnPr/>
+                      <wps:spPr>
+                        <a:xfrm flipH="1" flipV="1">
+                          <a:off x="0" y="0"/>
+                          <a:ext cx="426447" cy="45719"/>
+                        </a:xfrm>
+                        <a:prstGeom prst="straightConnector1">
+                          <a:avLst/>
+                        </a:prstGeom>
+                        <a:ln>
+                          <a:tailEnd type="triangle"/>
+                        </a:ln>
+                      </wps:spPr>
+                      <wps:style>
+                        <a:lnRef idx="3">
+                          <a:schemeClr val="accent2"/>
+                        </a:lnRef>
+                        <a:fillRef idx="0">
+                          <a:schemeClr val="accent2"/>
+                        </a:fillRef>
+                        <a:effectRef idx="2">
+                          <a:schemeClr val="accent2"/>
+                        </a:effectRef>
+                        <a:fontRef idx="minor">
+                          <a:schemeClr val="tx1"/>
+                        </a:fontRef>
+                      </wps:style>
+                      <wps:bodyPr/>
+                    </wps:wsp>
+                  </a:graphicData>
+                </a:graphic>
+                <wp14:sizeRelH relativeFrom="margin">
+                  <wp14:pctWidth>0</wp14:pctWidth>
+                </wp14:sizeRelH>
+                <wp14:sizeRelV relativeFrom="margin">
+                  <wp14:pctHeight>0</wp14:pctHeight>
+                </wp14:sizeRelV>
+              </wp:anchor>
+            </w:drawing>
+          </mc:Choice>
+          <mc:Fallback>
+            <w:pict>
+              <v:shape w14:anchorId="63273BE0" id="ลูกศรเชื่อมต่อแบบตรง 126" o:spid="_x0000_s1026" type="#_x0000_t32" style="position:absolute;margin-left:298.55pt;margin-top:92.6pt;width:33.6pt;height:3.6pt;flip:x y;z-index:251849728;visibility:visible;mso-wrap-style:square;mso-width-percent:0;mso-height-percent:0;mso-wrap-distance-left:9pt;mso-wrap-distance-top:0;mso-wrap-distance-right:9pt;mso-wrap-distance-bottom:0;mso-position-horizontal:absolute;mso-position-horizontal-relative:text;mso-position-vertical:absolute;mso-position-vertical-relative:text;mso-width-percent:0;mso-height-percent:0;mso-width-relative:margin;mso-height-relative:margin" o:gfxdata="UEsDBBQABgAIAAAAIQC2gziS/gAAAOEBAAATAAAAW0NvbnRlbnRfVHlwZXNdLnhtbJSRQU7DMBBF&#10;90jcwfIWJU67QAgl6YK0S0CoHGBkTxKLZGx5TGhvj5O2G0SRWNoz/78nu9wcxkFMGNg6quQqL6RA&#10;0s5Y6ir5vt9lD1JwBDIwOMJKHpHlpr69KfdHjyxSmriSfYz+USnWPY7AufNIadK6MEJMx9ApD/oD&#10;OlTrorhX2lFEilmcO2RdNtjC5xDF9pCuTyYBB5bi6bQ4syoJ3g9WQ0ymaiLzg5KdCXlKLjvcW893&#10;SUOqXwnz5DrgnHtJTxOsQfEKIT7DmDSUCaxw7Rqn8787ZsmRM9e2VmPeBN4uqYvTtW7jvijg9N/y&#10;JsXecLq0q+WD6m8AAAD//wMAUEsDBBQABgAIAAAAIQA4/SH/1gAAAJQBAAALAAAAX3JlbHMvLnJl&#10;bHOkkMFqwzAMhu+DvYPRfXGawxijTi+j0GvpHsDYimMaW0Yy2fr2M4PBMnrbUb/Q94l/f/hMi1qR&#10;JVI2sOt6UJgd+ZiDgffL8ekFlFSbvV0oo4EbChzGx4f9GRdb25HMsYhqlCwG5lrLq9biZkxWOiqY&#10;22YiTra2kYMu1l1tQD30/bPm3wwYN0x18gb45AdQl1tp5j/sFB2T0FQ7R0nTNEV3j6o9feQzro1i&#10;OWA14Fm+Q8a1a8+Bvu/d/dMb2JY5uiPbhG/ktn4cqGU/er3pcvwCAAD//wMAUEsDBBQABgAIAAAA&#10;IQBkDph9HAIAAD8EAAAOAAAAZHJzL2Uyb0RvYy54bWysUzuPEzEQ7pH4D5Z7sskSckeUzRU5HgWC&#10;iFfv89pZS17bsk0eHVQg+mvo0AmJhhrn3/inMPbuLQiQTkJIq9F4Pd83M9+MF2f7VqIts05oVeHJ&#10;aIwRU1TXQm0q/OrlwzunGDlPVE2kVqzCB+bw2fL2rcXOzFmpGy1rZhGQKDffmQo33pt5UTjasJa4&#10;kTZMwSXXtiUejnZT1JbsgL2VRTkez4qdtrWxmjLn4O95d4mXmZ9zRv0zzh3zSFYYavPZ2mwvki2W&#10;CzLfWGIaQfsyyD9U0RKhIOlAdU48QW+s+IOqFdRqp7kfUd0WmnNBWe4BupmMf+vmRUMMy72AOM4M&#10;Mrn/R0ufbtcWiRpmV84wUqSFIcXwJYZjDO9i+BrDVTy+jeFjDN/j8UMM32L4HMNl7x8h5lP+LlNk&#10;eI8SD6i6M24O5Cu1tv3JmbVNEu25bRGXwjyGpDh7r5OX7kAQtM/TOQzTYXuPKPyclrPp9AQjClfT&#10;eyeT+ylN0fElrLHOP2K6RcmpsPOWiE3jV1opWANtuwxk+8T5DngNSGCpkvVEyAeqRv5gQAZvBVEb&#10;yfo8KaRIbXWNZM8fJOvgzxkHGaHMu7mRvMBsJS3aElg9QilTvhyYIDrBuJByAI5vBvbxCcrycg/g&#10;8mbwgMiZtfIDuBVK278R+P2kL5l38dcKdH0nCS50fcgjztLAluaZ9C8qPYNfzxn+890vfwAAAP//&#10;AwBQSwMEFAAGAAgAAAAhADwJrSrhAAAACwEAAA8AAABkcnMvZG93bnJldi54bWxMj01PwzAMhu9I&#10;/IfISNxYutJ9laYTQgIuCLEyiWvamLaicUqTbt1+PeYER/t99Ppxtp1sJw44+NaRgvksAoFUOdNS&#10;rWD//nizBuGDJqM7R6jghB62+eVFplPjjrTDQxFqwSXkU62gCaFPpfRVg1b7meuROPt0g9WBx6GW&#10;ZtBHLredjKNoKa1uiS80useHBquvYrQKzjrZJ+fi4+3l+/REZrUby2d6Ver6arq/AxFwCn8w/Oqz&#10;OuTsVLqRjBedgsVmNWeUg/UiBsHEcpncgih5s4kTkHkm//+Q/wAAAP//AwBQSwECLQAUAAYACAAA&#10;ACEAtoM4kv4AAADhAQAAEwAAAAAAAAAAAAAAAAAAAAAAW0NvbnRlbnRfVHlwZXNdLnhtbFBLAQIt&#10;ABQABgAIAAAAIQA4/SH/1gAAAJQBAAALAAAAAAAAAAAAAAAAAC8BAABfcmVscy8ucmVsc1BLAQIt&#10;ABQABgAIAAAAIQBkDph9HAIAAD8EAAAOAAAAAAAAAAAAAAAAAC4CAABkcnMvZTJvRG9jLnhtbFBL&#10;AQItABQABgAIAAAAIQA8Ca0q4QAAAAsBAAAPAAAAAAAAAAAAAAAAAHYEAABkcnMvZG93bnJldi54&#10;bWxQSwUGAAAAAAQABADzAAAAhAUAAAAA&#10;" strokecolor="#ed7d31 [3205]" strokeweight="1.5pt">
+                <v:stroke endarrow="block" joinstyle="miter"/>
+              </v:shape>
+            </w:pict>
+          </mc:Fallback>
+        </mc:AlternateContent>
+      </w:r>
+      <w:r>
+        <w:rPr>
+          <w:rFonts w:ascii="TH Sarabun New" w:hAnsi="TH Sarabun New" w:cs="TH Sarabun New" w:hint="cs"/>
+          <w:noProof/>
+          <w:sz w:val="32"/>
+          <w:szCs w:val="32"/>
+        </w:rPr>
+        <mc:AlternateContent>
+          <mc:Choice Requires="wps">
+            <w:drawing>
+              <wp:anchor distT="0" distB="0" distL="114300" distR="114300" simplePos="0" relativeHeight="251848704" behindDoc="0" locked="0" layoutInCell="1" allowOverlap="1" wp14:anchorId="19D540DC" wp14:editId="2525FA63">
+                <wp:simplePos x="0" y="0"/>
+                <wp:positionH relativeFrom="column">
+                  <wp:posOffset>3780434</wp:posOffset>
+                </wp:positionH>
+                <wp:positionV relativeFrom="paragraph">
+                  <wp:posOffset>374846</wp:posOffset>
+                </wp:positionV>
+                <wp:extent cx="432377" cy="353418"/>
+                <wp:effectExtent l="38100" t="0" r="25400" b="66040"/>
+                <wp:wrapNone/>
+                <wp:docPr id="125" name="ลูกศรเชื่อมต่อแบบตรง 125"/>
+                <wp:cNvGraphicFramePr/>
+                <a:graphic xmlns:a="http://schemas.openxmlformats.org/drawingml/2006/main">
+                  <a:graphicData uri="http://schemas.microsoft.com/office/word/2010/wordprocessingShape">
+                    <wps:wsp>
+                      <wps:cNvCnPr/>
+                      <wps:spPr>
+                        <a:xfrm flipH="1">
+                          <a:off x="0" y="0"/>
+                          <a:ext cx="432377" cy="353418"/>
+                        </a:xfrm>
+                        <a:prstGeom prst="straightConnector1">
+                          <a:avLst/>
+                        </a:prstGeom>
+                        <a:ln>
+                          <a:tailEnd type="triangle"/>
+                        </a:ln>
+                      </wps:spPr>
+                      <wps:style>
+                        <a:lnRef idx="3">
+                          <a:schemeClr val="accent2"/>
+                        </a:lnRef>
+                        <a:fillRef idx="0">
+                          <a:schemeClr val="accent2"/>
+                        </a:fillRef>
+                        <a:effectRef idx="2">
+                          <a:schemeClr val="accent2"/>
+                        </a:effectRef>
+                        <a:fontRef idx="minor">
+                          <a:schemeClr val="tx1"/>
+                        </a:fontRef>
+                      </wps:style>
+                      <wps:bodyPr/>
+                    </wps:wsp>
+                  </a:graphicData>
+                </a:graphic>
+                <wp14:sizeRelH relativeFrom="margin">
+                  <wp14:pctWidth>0</wp14:pctWidth>
+                </wp14:sizeRelH>
+                <wp14:sizeRelV relativeFrom="margin">
+                  <wp14:pctHeight>0</wp14:pctHeight>
+                </wp14:sizeRelV>
+              </wp:anchor>
+            </w:drawing>
+          </mc:Choice>
+          <mc:Fallback>
+            <w:pict>
+              <v:shape w14:anchorId="151B3E93" id="ลูกศรเชื่อมต่อแบบตรง 125" o:spid="_x0000_s1026" type="#_x0000_t32" style="position:absolute;margin-left:297.65pt;margin-top:29.5pt;width:34.05pt;height:27.85pt;flip:x;z-index:251848704;visibility:visible;mso-wrap-style:square;mso-width-percent:0;mso-height-percent:0;mso-wrap-distance-left:9pt;mso-wrap-distance-top:0;mso-wrap-distance-right:9pt;mso-wrap-distance-bottom:0;mso-position-horizontal:absolute;mso-position-horizontal-relative:text;mso-position-vertical:absolute;mso-position-vertical-relative:text;mso-width-percent:0;mso-height-percent:0;mso-width-relative:margin;mso-height-relative:margin" o:gfxdata="UEsDBBQABgAIAAAAIQC2gziS/gAAAOEBAAATAAAAW0NvbnRlbnRfVHlwZXNdLnhtbJSRQU7DMBBF&#10;90jcwfIWJU67QAgl6YK0S0CoHGBkTxKLZGx5TGhvj5O2G0SRWNoz/78nu9wcxkFMGNg6quQqL6RA&#10;0s5Y6ir5vt9lD1JwBDIwOMJKHpHlpr69KfdHjyxSmriSfYz+USnWPY7AufNIadK6MEJMx9ApD/oD&#10;OlTrorhX2lFEilmcO2RdNtjC5xDF9pCuTyYBB5bi6bQ4syoJ3g9WQ0ymaiLzg5KdCXlKLjvcW893&#10;SUOqXwnz5DrgnHtJTxOsQfEKIT7DmDSUCaxw7Rqn8787ZsmRM9e2VmPeBN4uqYvTtW7jvijg9N/y&#10;JsXecLq0q+WD6m8AAAD//wMAUEsDBBQABgAIAAAAIQA4/SH/1gAAAJQBAAALAAAAX3JlbHMvLnJl&#10;bHOkkMFqwzAMhu+DvYPRfXGawxijTi+j0GvpHsDYimMaW0Yy2fr2M4PBMnrbUb/Q94l/f/hMi1qR&#10;JVI2sOt6UJgd+ZiDgffL8ekFlFSbvV0oo4EbChzGx4f9GRdb25HMsYhqlCwG5lrLq9biZkxWOiqY&#10;22YiTra2kYMu1l1tQD30/bPm3wwYN0x18gb45AdQl1tp5j/sFB2T0FQ7R0nTNEV3j6o9feQzro1i&#10;OWA14Fm+Q8a1a8+Bvu/d/dMb2JY5uiPbhG/ktn4cqGU/er3pcvwCAAD//wMAUEsDBBQABgAIAAAA&#10;IQCek/ofGQIAADYEAAAOAAAAZHJzL2Uyb0RvYy54bWysU8uKFDEU3Qv+Q8jerurqGWdounoWPT4W&#10;oo2PD8ikkq5AKglJ7MdOV4r72bgTEdy4Nv03+RRvUjWlqDAgQhGSyj3n3nPuzeJi30m0ZdYJrWo8&#10;nZQYMUV1I9Smxq9ePrx3jpHzRDVEasVqfGAOXyzv3lnszJxVutWyYRYBiXLznalx672ZF4WjLeuI&#10;m2jDFFxybTvi4Wg3RWPJDtg7WVRleb/YadsYqylzDv5e9pd4mfk5Z9Q/49wxj2SNoTafV5vXq7QW&#10;ywWZbywxraBDGeQfquiIUJB0pLoknqDXVvxB1QlqtdPcT6juCs25oCxrADXT8jc1L1piWNYC5jgz&#10;2uT+Hy19ul1bJBroXXWKkSIdNCmGLzEcY3gbw9cYPsfjmxg+xPA9Ht/H8C2GTzFcD/sjxHzM33WK&#10;DO9Q4gFXd8bNgXyl1nY4ObO2yaI9tx3iUpjHkDSbBjagfe7JYewJ23tE4efJrJqdnWFE4Wp2OjuZ&#10;nif2oqdJdMY6/4jpDqVNjZ23RGxav9JKQfe17VOQ7RPne+ANIIGlSqsnQj5QDfIHA+q9FURtJBvy&#10;pJAiqenrzzt/kKyHP2cc3IM6Z1lJnlu2khZtCUwcoZQpX41MEJ1gXEg5AsvbgUN8grI80yO4uh08&#10;InJmrfwI7oTS9m8Efj8dSuZ9/I0Dve5kwZVuDrmz2RoYztyT4SGl6f/1nOE/n/vyBwAAAP//AwBQ&#10;SwMEFAAGAAgAAAAhAHm26VnfAAAACgEAAA8AAABkcnMvZG93bnJldi54bWxMj8FKw0AQhu+C77CM&#10;4M1uattYYzZFFEGQgrbF8yaZZoO7szG7TeLbOz3pbYb5+Of7883krBiwD60nBfNZAgKp8nVLjYLD&#10;/uVmDSJETbW2nlDBDwbYFJcXuc5qP9IHDrvYCA6hkGkFJsYukzJUBp0OM98h8e3oe6cjr30j616P&#10;HO6svE2SVDrdEn8wusMng9XX7uQUlKNtv0fc0/Z9aN6ex1fzmR6NUtdX0+MDiIhT/IPhrM/qULBT&#10;6U9UB2EVrO5XC0bPA3diIE0XSxAlk/PlHcgil/8rFL8AAAD//wMAUEsBAi0AFAAGAAgAAAAhALaD&#10;OJL+AAAA4QEAABMAAAAAAAAAAAAAAAAAAAAAAFtDb250ZW50X1R5cGVzXS54bWxQSwECLQAUAAYA&#10;CAAAACEAOP0h/9YAAACUAQAACwAAAAAAAAAAAAAAAAAvAQAAX3JlbHMvLnJlbHNQSwECLQAUAAYA&#10;CAAAACEAnpP6HxkCAAA2BAAADgAAAAAAAAAAAAAAAAAuAgAAZHJzL2Uyb0RvYy54bWxQSwECLQAU&#10;AAYACAAAACEAebbpWd8AAAAKAQAADwAAAAAAAAAAAAAAAABzBAAAZHJzL2Rvd25yZXYueG1sUEsF&#10;BgAAAAAEAAQA8wAAAH8FAAAAAA==&#10;" strokecolor="#ed7d31 [3205]" strokeweight="1.5pt">
+                <v:stroke endarrow="block" joinstyle="miter"/>
+              </v:shape>
+            </w:pict>
+          </mc:Fallback>
+        </mc:AlternateContent>
+      </w:r>
+      <w:r>
+        <w:rPr>
+          <w:rFonts w:ascii="TH Sarabun New" w:hAnsi="TH Sarabun New" w:cs="TH Sarabun New" w:hint="cs"/>
+          <w:sz w:val="32"/>
+          <w:szCs w:val="32"/>
+          <w:cs/>
+        </w:rPr>
+        <mc:AlternateContent>
+          <mc:Choice Requires="wps">
+            <w:drawing>
+              <wp:anchor distT="0" distB="0" distL="114300" distR="114300" simplePos="0" relativeHeight="251863040" behindDoc="0" locked="0" layoutInCell="1" allowOverlap="1" wp14:anchorId="3D035FDD" wp14:editId="45816818">
+                <wp:simplePos x="0" y="0"/>
+                <wp:positionH relativeFrom="column">
+                  <wp:posOffset>2436390</wp:posOffset>
+                </wp:positionH>
+                <wp:positionV relativeFrom="paragraph">
+                  <wp:posOffset>730492</wp:posOffset>
+                </wp:positionV>
+                <wp:extent cx="1357575" cy="230003"/>
+                <wp:effectExtent l="0" t="0" r="14605" b="17780"/>
+                <wp:wrapNone/>
+                <wp:docPr id="133" name="สี่เหลี่ยมผืนผ้า 133"/>
+                <wp:cNvGraphicFramePr/>
+                <a:graphic xmlns:a="http://schemas.openxmlformats.org/drawingml/2006/main">
+                  <a:graphicData uri="http://schemas.microsoft.com/office/word/2010/wordprocessingShape">
+                    <wps:wsp>
+                      <wps:cNvSpPr/>
+                      <wps:spPr>
+                        <a:xfrm>
+                          <a:off x="0" y="0"/>
+                          <a:ext cx="1357575" cy="230003"/>
+                        </a:xfrm>
+                        <a:prstGeom prst="rect">
+                          <a:avLst/>
+                        </a:prstGeom>
+                        <a:noFill/>
+                        <a:ln>
+                          <a:solidFill>
+                            <a:srgbClr val="FF0000"/>
+                          </a:solidFill>
+                        </a:ln>
+                      </wps:spPr>
+                      <wps:style>
+                        <a:lnRef idx="2">
+                          <a:schemeClr val="accent1">
+                            <a:shade val="50000"/>
+                          </a:schemeClr>
+                        </a:lnRef>
+                        <a:fillRef idx="1">
+                          <a:schemeClr val="accent1"/>
+                        </a:fillRef>
+                        <a:effectRef idx="0">
+                          <a:schemeClr val="accent1"/>
+                        </a:effectRef>
+                        <a:fontRef idx="minor">
+                          <a:schemeClr val="lt1"/>
+                        </a:fontRef>
+                      </wps:style>
+                      <wps:bodyPr rot="0" spcFirstLastPara="0" vertOverflow="overflow" horzOverflow="overflow" vert="horz" wrap="square" lIns="91440" tIns="45720" rIns="91440" bIns="45720" numCol="1" spcCol="0" rtlCol="0" fromWordArt="0" anchor="ctr" anchorCtr="0" forceAA="0" compatLnSpc="1">
+                        <a:prstTxWarp prst="textNoShape">
+                          <a:avLst/>
+                        </a:prstTxWarp>
+                        <a:noAutofit/>
+                      </wps:bodyPr>
+                    </wps:wsp>
+                  </a:graphicData>
+                </a:graphic>
+                <wp14:sizeRelH relativeFrom="margin">
+                  <wp14:pctWidth>0</wp14:pctWidth>
+                </wp14:sizeRelH>
+                <wp14:sizeRelV relativeFrom="margin">
+                  <wp14:pctHeight>0</wp14:pctHeight>
+                </wp14:sizeRelV>
+              </wp:anchor>
+            </w:drawing>
+          </mc:Choice>
+          <mc:Fallback>
+            <w:pict>
+              <v:rect w14:anchorId="433FA5D2" id="สี่เหลี่ยมผืนผ้า 133" o:spid="_x0000_s1026" style="position:absolute;margin-left:191.85pt;margin-top:57.5pt;width:106.9pt;height:18.1pt;z-index:251863040;visibility:visible;mso-wrap-style:square;mso-width-percent:0;mso-height-percent:0;mso-wrap-distance-left:9pt;mso-wrap-distance-top:0;mso-wrap-distance-right:9pt;mso-wrap-distance-bottom:0;mso-position-horizontal:absolute;mso-position-horizontal-relative:text;mso-position-vertical:absolute;mso-position-vertical-relative:text;mso-width-percent:0;mso-height-percent:0;mso-width-relative:margin;mso-height-relative:margin;v-text-anchor:middle" o:gfxdata="UEsDBBQABgAIAAAAIQC2gziS/gAAAOEBAAATAAAAW0NvbnRlbnRfVHlwZXNdLnhtbJSRQU7DMBBF&#10;90jcwfIWJU67QAgl6YK0S0CoHGBkTxKLZGx5TGhvj5O2G0SRWNoz/78nu9wcxkFMGNg6quQqL6RA&#10;0s5Y6ir5vt9lD1JwBDIwOMJKHpHlpr69KfdHjyxSmriSfYz+USnWPY7AufNIadK6MEJMx9ApD/oD&#10;OlTrorhX2lFEilmcO2RdNtjC5xDF9pCuTyYBB5bi6bQ4syoJ3g9WQ0ymaiLzg5KdCXlKLjvcW893&#10;SUOqXwnz5DrgnHtJTxOsQfEKIT7DmDSUCaxw7Rqn8787ZsmRM9e2VmPeBN4uqYvTtW7jvijg9N/y&#10;JsXecLq0q+WD6m8AAAD//wMAUEsDBBQABgAIAAAAIQA4/SH/1gAAAJQBAAALAAAAX3JlbHMvLnJl&#10;bHOkkMFqwzAMhu+DvYPRfXGawxijTi+j0GvpHsDYimMaW0Yy2fr2M4PBMnrbUb/Q94l/f/hMi1qR&#10;JVI2sOt6UJgd+ZiDgffL8ekFlFSbvV0oo4EbChzGx4f9GRdb25HMsYhqlCwG5lrLq9biZkxWOiqY&#10;22YiTra2kYMu1l1tQD30/bPm3wwYN0x18gb45AdQl1tp5j/sFB2T0FQ7R0nTNEV3j6o9feQzro1i&#10;OWA14Fm+Q8a1a8+Bvu/d/dMb2JY5uiPbhG/ktn4cqGU/er3pcvwCAAD//wMAUEsDBBQABgAIAAAA&#10;IQCuGqbZzAIAALAFAAAOAAAAZHJzL2Uyb0RvYy54bWysVM1uEzEQviPxDpbvdDdJSyHqpopaBSFV&#10;bUWLena83mQlr8fYTjbhxBEeAYkLSFzghoTYvs0+CmPvT6NScUAo0sbjmflm5vPMHB1vCknWwtgc&#10;VEIHezElQnFIc7VI6Ovr2ZNnlFjHVMokKJHQrbD0ePL40VGpx2IIS5CpMARBlB2XOqFL5/Q4iixf&#10;ioLZPdBCoTIDUzCHollEqWElohcyGsbx06gEk2oDXFiLt6eNkk4CfpYJ7i6yzApHZEIxNxe+Jnzn&#10;/htNjth4YZhe5rxNg/1DFgXLFQbtoU6ZY2Rl8j+gipwbsJC5PQ5FBFmWcxFqwGoG8b1qrpZMi1AL&#10;kmN1T5P9f7D8fH1pSJ7i241GlChW4CPV1be6+lnfvq9v39XV97r62orVl7r6XFef6upXXX30h9sP&#10;dfWDeF9kstR2jIBX+tK0ksWjp2WTmcL/Y8FkE9jf9uyLjSMcLwejg0P8UcJRNxzFcRxAoztvbax7&#10;IaAg/pBQg68bSGfrM+swIpp2Jj6YglkuZXhhqfyFBZmn/i4IZjE/kYasGbbGbIbhQjcgxo4ZSt41&#10;8pU1tYST20rhMaR6JTJkD7MfhkxC34oelnEulBs0qiVLRRPtYDeY73TvEdIPgB45wyx77Bags2xA&#10;Ouym7tbeu4rQ9r1z/LfEGufeI0QG5XrnIldgHgKQWFUbubHvSGqo8SzNId1ibxlohs5qPsvx3c6Y&#10;dZfM4JThPOLmcBf4ySSUCYX2RMkSzNuH7r09Nj9qKSlxahNq36yYEZTIlwrH4vlgf9+PeRD2Dw6H&#10;KJhdzXxXo1bFCeDrD3BHaR6O3t7J7pgZKG5wwUx9VFQxxTF2QrkznXDimm2CK4qL6TSY4Whr5s7U&#10;leYe3LPq+/J6c8OMbpvXYdufQzfhbHyvhxtb76lgunKQ5aHB73ht+ca1EBqnXWF+7+zKwepu0U5+&#10;AwAA//8DAFBLAwQUAAYACAAAACEAC7bn6d4AAAALAQAADwAAAGRycy9kb3ducmV2LnhtbEyPQU/D&#10;MAyF70j8h8hI3FjaTaWjNJ0QYicOwJjE1WtCW61xoiTdyr/HnNjRfs/P36s3sx3FyYQ4OFKQLzIQ&#10;hlqnB+oU7D+3d2sQMSFpHB0ZBT8mwqa5vqqx0u5MH+a0S53gEIoVKuhT8pWUse2Nxbhw3hBr3y5Y&#10;TDyGTuqAZw63o1xm2b20OBB/6NGb5960x91kGcOP715Pb8f9Vz5vw4t+jdiVSt3ezE+PIJKZ078Z&#10;/vD5BhpmOriJdBSjgtV6VbKVhbzgUuwoHsoCxIE3Rb4E2dTyskPzCwAA//8DAFBLAQItABQABgAI&#10;AAAAIQC2gziS/gAAAOEBAAATAAAAAAAAAAAAAAAAAAAAAABbQ29udGVudF9UeXBlc10ueG1sUEsB&#10;Ai0AFAAGAAgAAAAhADj9If/WAAAAlAEAAAsAAAAAAAAAAAAAAAAALwEAAF9yZWxzLy5yZWxzUEsB&#10;Ai0AFAAGAAgAAAAhAK4aptnMAgAAsAUAAA4AAAAAAAAAAAAAAAAALgIAAGRycy9lMm9Eb2MueG1s&#10;UEsBAi0AFAAGAAgAAAAhAAu25+neAAAACwEAAA8AAAAAAAAAAAAAAAAAJgUAAGRycy9kb3ducmV2&#10;LnhtbFBLBQYAAAAABAAEAPMAAAAxBgAAAAA=&#10;" filled="f" strokecolor="red" strokeweight="1pt"/>
+            </w:pict>
+          </mc:Fallback>
+        </mc:AlternateContent>
+      </w:r>
+      <w:r>
+        <w:rPr>
+          <w:rFonts w:ascii="TH Sarabun New" w:hAnsi="TH Sarabun New" w:cs="TH Sarabun New" w:hint="cs"/>
+          <w:sz w:val="32"/>
+          <w:szCs w:val="32"/>
+          <w:cs/>
+        </w:rPr>
+        <mc:AlternateContent>
+          <mc:Choice Requires="wps">
+            <w:drawing>
+              <wp:anchor distT="0" distB="0" distL="114300" distR="114300" simplePos="0" relativeHeight="251860992" behindDoc="0" locked="0" layoutInCell="1" allowOverlap="1" wp14:anchorId="10832D26" wp14:editId="1367C8C6">
+                <wp:simplePos x="0" y="0"/>
+                <wp:positionH relativeFrom="column">
+                  <wp:posOffset>2426179</wp:posOffset>
+                </wp:positionH>
+                <wp:positionV relativeFrom="paragraph">
+                  <wp:posOffset>1093365</wp:posOffset>
+                </wp:positionV>
+                <wp:extent cx="1357575" cy="230003"/>
+                <wp:effectExtent l="0" t="0" r="14605" b="17780"/>
+                <wp:wrapNone/>
+                <wp:docPr id="132" name="สี่เหลี่ยมผืนผ้า 132"/>
+                <wp:cNvGraphicFramePr/>
+                <a:graphic xmlns:a="http://schemas.openxmlformats.org/drawingml/2006/main">
+                  <a:graphicData uri="http://schemas.microsoft.com/office/word/2010/wordprocessingShape">
+                    <wps:wsp>
+                      <wps:cNvSpPr/>
+                      <wps:spPr>
+                        <a:xfrm>
+                          <a:off x="0" y="0"/>
+                          <a:ext cx="1357575" cy="230003"/>
+                        </a:xfrm>
+                        <a:prstGeom prst="rect">
+                          <a:avLst/>
+                        </a:prstGeom>
+                        <a:noFill/>
+                        <a:ln>
+                          <a:solidFill>
+                            <a:srgbClr val="FF0000"/>
+                          </a:solidFill>
+                        </a:ln>
+                      </wps:spPr>
+                      <wps:style>
+                        <a:lnRef idx="2">
+                          <a:schemeClr val="accent1">
+                            <a:shade val="50000"/>
+                          </a:schemeClr>
+                        </a:lnRef>
+                        <a:fillRef idx="1">
+                          <a:schemeClr val="accent1"/>
+                        </a:fillRef>
+                        <a:effectRef idx="0">
+                          <a:schemeClr val="accent1"/>
+                        </a:effectRef>
+                        <a:fontRef idx="minor">
+                          <a:schemeClr val="lt1"/>
+                        </a:fontRef>
+                      </wps:style>
+                      <wps:bodyPr rot="0" spcFirstLastPara="0" vertOverflow="overflow" horzOverflow="overflow" vert="horz" wrap="square" lIns="91440" tIns="45720" rIns="91440" bIns="45720" numCol="1" spcCol="0" rtlCol="0" fromWordArt="0" anchor="ctr" anchorCtr="0" forceAA="0" compatLnSpc="1">
+                        <a:prstTxWarp prst="textNoShape">
+                          <a:avLst/>
+                        </a:prstTxWarp>
+                        <a:noAutofit/>
+                      </wps:bodyPr>
+                    </wps:wsp>
+                  </a:graphicData>
+                </a:graphic>
+                <wp14:sizeRelH relativeFrom="margin">
+                  <wp14:pctWidth>0</wp14:pctWidth>
+                </wp14:sizeRelH>
+                <wp14:sizeRelV relativeFrom="margin">
+                  <wp14:pctHeight>0</wp14:pctHeight>
+                </wp14:sizeRelV>
+              </wp:anchor>
+            </w:drawing>
+          </mc:Choice>
+          <mc:Fallback>
+            <w:pict>
+              <v:rect w14:anchorId="781FDBCC" id="สี่เหลี่ยมผืนผ้า 132" o:spid="_x0000_s1026" style="position:absolute;margin-left:191.05pt;margin-top:86.1pt;width:106.9pt;height:18.1pt;z-index:251860992;visibility:visible;mso-wrap-style:square;mso-width-percent:0;mso-height-percent:0;mso-wrap-distance-left:9pt;mso-wrap-distance-top:0;mso-wrap-distance-right:9pt;mso-wrap-distance-bottom:0;mso-position-horizontal:absolute;mso-position-horizontal-relative:text;mso-position-vertical:absolute;mso-position-vertical-relative:text;mso-width-percent:0;mso-height-percent:0;mso-width-relative:margin;mso-height-relative:margin;v-text-anchor:middle" o:gfxdata="UEsDBBQABgAIAAAAIQC2gziS/gAAAOEBAAATAAAAW0NvbnRlbnRfVHlwZXNdLnhtbJSRQU7DMBBF&#10;90jcwfIWJU67QAgl6YK0S0CoHGBkTxKLZGx5TGhvj5O2G0SRWNoz/78nu9wcxkFMGNg6quQqL6RA&#10;0s5Y6ir5vt9lD1JwBDIwOMJKHpHlpr69KfdHjyxSmriSfYz+USnWPY7AufNIadK6MEJMx9ApD/oD&#10;OlTrorhX2lFEilmcO2RdNtjC5xDF9pCuTyYBB5bi6bQ4syoJ3g9WQ0ymaiLzg5KdCXlKLjvcW893&#10;SUOqXwnz5DrgnHtJTxOsQfEKIT7DmDSUCaxw7Rqn8787ZsmRM9e2VmPeBN4uqYvTtW7jvijg9N/y&#10;JsXecLq0q+WD6m8AAAD//wMAUEsDBBQABgAIAAAAIQA4/SH/1gAAAJQBAAALAAAAX3JlbHMvLnJl&#10;bHOkkMFqwzAMhu+DvYPRfXGawxijTi+j0GvpHsDYimMaW0Yy2fr2M4PBMnrbUb/Q94l/f/hMi1qR&#10;JVI2sOt6UJgd+ZiDgffL8ekFlFSbvV0oo4EbChzGx4f9GRdb25HMsYhqlCwG5lrLq9biZkxWOiqY&#10;22YiTra2kYMu1l1tQD30/bPm3wwYN0x18gb45AdQl1tp5j/sFB2T0FQ7R0nTNEV3j6o9feQzro1i&#10;OWA14Fm+Q8a1a8+Bvu/d/dMb2JY5uiPbhG/ktn4cqGU/er3pcvwCAAD//wMAUEsDBBQABgAIAAAA&#10;IQAJD9cUzAIAALAFAAAOAAAAZHJzL2Uyb0RvYy54bWysVM1u1DAQviPxDpbvNNndlkLUbLVqtQip&#10;aita1LPXcTaRHNvY3s0uJ47wCEhcQOICNyRE+jZ5FMZ2kq5KxQGhSM6MZ+abH8/M0fGm4mjNtCml&#10;SPFoL8aICSqzUixT/Pp6/uQZRsYSkREuBUvxlhl8PH386KhWCRvLQvKMaQQgwiS1SnFhrUqiyNCC&#10;VcTsScUECHOpK2KB1cso06QG9IpH4zh+GtVSZ0pLyoyB29MgxFOPn+eM2os8N8winmKIzfpT+3Ph&#10;zmh6RJKlJqooaRcG+YcoKlIKcDpAnRJL0EqXf0BVJdXSyNzuUVlFMs9LynwOkM0ovpfNVUEU87lA&#10;cYwaymT+Hyw9X19qVGbwdpMxRoJU8Eht861tfra379vbd23zvW2+dmzzpW0+t82ntvnVNh8dcfuh&#10;bX4gZwuVrJVJAPBKXeqOM0C6smxyXbk/JIw2vvrbofpsYxGFy9Hk4BA+jCjIxpM4jicONLqzVtrY&#10;F0xWyBEp1vC6vuhkfWZsUO1VnDMh5yXncE8SLtxpJC8zd+cZvVyccI3WBFpjPgd3vhvA3Y4acM40&#10;cpmFXDxlt5wF2Fcsh+pB9GMfie9bNsASSpmwoyAqSMaCt4NdZ67TnYXPlAsAdMg5RDlgdwC9ZgDp&#10;sUPenb4zZb7tB+P4b4EF48HCe5bCDsZVKaR+CIBDVp3noN8XKZTGVWkhsy30lpZh6Iyi8xLe7YwY&#10;e0k0TBnMI2wOewFHzmWdYtlRGBVSv33o3ulD84MUoxqmNsXmzYpohhF/KWAsno/2992Ye2b/4HAM&#10;jN6VLHYlYlWdSHj9EewoRT3p9C3vyVzL6gYWzMx5BRERFHynmFrdMyc2bBNYUZTNZl4NRlsReyau&#10;FHXgrqquL683N0SrrnkttP257CecJPd6OOg6SyFnKyvz0jf4XV27esNa8I3TrTC3d3Z5r3W3aKe/&#10;AQAA//8DAFBLAwQUAAYACAAAACEA92qY998AAAALAQAADwAAAGRycy9kb3ducmV2LnhtbEyPwU7D&#10;MAyG70i8Q2QkbixtYKwrTSeE2IkDMCZxzZrQVkucKEm38vaYExyt//Pvz81mdpadTEyjRwnlogBm&#10;sPN6xF7C/mN7UwFLWaFW1qOR8G0SbNrLi0bV2p/x3Zx2uWdUgqlWEoacQ8156gbjVFr4YJCyLx+d&#10;yjTGnuuozlTuLBdFcc+dGpEuDCqYp8F0x93kSCPYt6Cn1+P+s5y38Vm/JNWvpLy+mh8fgGUz5z8Y&#10;fvVpB1pyOvgJdWJWwm0lSkIpWAkBjIjlerkGdpAgiuoOeNvw/z+0PwAAAP//AwBQSwECLQAUAAYA&#10;CAAAACEAtoM4kv4AAADhAQAAEwAAAAAAAAAAAAAAAAAAAAAAW0NvbnRlbnRfVHlwZXNdLnhtbFBL&#10;AQItABQABgAIAAAAIQA4/SH/1gAAAJQBAAALAAAAAAAAAAAAAAAAAC8BAABfcmVscy8ucmVsc1BL&#10;AQItABQABgAIAAAAIQAJD9cUzAIAALAFAAAOAAAAAAAAAAAAAAAAAC4CAABkcnMvZTJvRG9jLnht&#10;bFBLAQItABQABgAIAAAAIQD3apj33wAAAAsBAAAPAAAAAAAAAAAAAAAAACYFAABkcnMvZG93bnJl&#10;di54bWxQSwUGAAAAAAQABADzAAAAMgYAAAAA&#10;" filled="f" strokecolor="red" strokeweight="1pt"/>
+            </w:pict>
+          </mc:Fallback>
+        </mc:AlternateContent>
+      </w:r>
+      <w:r>
+        <w:rPr>
+          <w:rFonts w:ascii="TH Sarabun New" w:hAnsi="TH Sarabun New" w:cs="TH Sarabun New" w:hint="cs"/>
+          <w:sz w:val="32"/>
+          <w:szCs w:val="32"/>
+          <w:cs/>
+        </w:rPr>
+        <mc:AlternateContent>
+          <mc:Choice Requires="wps">
+            <w:drawing>
+              <wp:anchor distT="0" distB="0" distL="114300" distR="114300" simplePos="0" relativeHeight="251858944" behindDoc="0" locked="0" layoutInCell="1" allowOverlap="1" wp14:anchorId="0F8E0FBA" wp14:editId="57FE0419">
+                <wp:simplePos x="0" y="0"/>
+                <wp:positionH relativeFrom="column">
+                  <wp:posOffset>1014730</wp:posOffset>
+                </wp:positionH>
+                <wp:positionV relativeFrom="paragraph">
+                  <wp:posOffset>1452709</wp:posOffset>
+                </wp:positionV>
+                <wp:extent cx="1357575" cy="230003"/>
+                <wp:effectExtent l="0" t="0" r="14605" b="17780"/>
+                <wp:wrapNone/>
+                <wp:docPr id="131" name="สี่เหลี่ยมผืนผ้า 131"/>
+                <wp:cNvGraphicFramePr/>
+                <a:graphic xmlns:a="http://schemas.openxmlformats.org/drawingml/2006/main">
+                  <a:graphicData uri="http://schemas.microsoft.com/office/word/2010/wordprocessingShape">
+                    <wps:wsp>
+                      <wps:cNvSpPr/>
+                      <wps:spPr>
+                        <a:xfrm>
+                          <a:off x="0" y="0"/>
+                          <a:ext cx="1357575" cy="230003"/>
+                        </a:xfrm>
+                        <a:prstGeom prst="rect">
+                          <a:avLst/>
+                        </a:prstGeom>
+                        <a:noFill/>
+                        <a:ln>
+                          <a:solidFill>
+                            <a:srgbClr val="FF0000"/>
+                          </a:solidFill>
+                        </a:ln>
+                      </wps:spPr>
+                      <wps:style>
+                        <a:lnRef idx="2">
+                          <a:schemeClr val="accent1">
+                            <a:shade val="50000"/>
+                          </a:schemeClr>
+                        </a:lnRef>
+                        <a:fillRef idx="1">
+                          <a:schemeClr val="accent1"/>
+                        </a:fillRef>
+                        <a:effectRef idx="0">
+                          <a:schemeClr val="accent1"/>
+                        </a:effectRef>
+                        <a:fontRef idx="minor">
+                          <a:schemeClr val="lt1"/>
+                        </a:fontRef>
+                      </wps:style>
+                      <wps:bodyPr rot="0" spcFirstLastPara="0" vertOverflow="overflow" horzOverflow="overflow" vert="horz" wrap="square" lIns="91440" tIns="45720" rIns="91440" bIns="45720" numCol="1" spcCol="0" rtlCol="0" fromWordArt="0" anchor="ctr" anchorCtr="0" forceAA="0" compatLnSpc="1">
+                        <a:prstTxWarp prst="textNoShape">
+                          <a:avLst/>
+                        </a:prstTxWarp>
+                        <a:noAutofit/>
+                      </wps:bodyPr>
+                    </wps:wsp>
+                  </a:graphicData>
+                </a:graphic>
+                <wp14:sizeRelH relativeFrom="margin">
+                  <wp14:pctWidth>0</wp14:pctWidth>
+                </wp14:sizeRelH>
+                <wp14:sizeRelV relativeFrom="margin">
+                  <wp14:pctHeight>0</wp14:pctHeight>
+                </wp14:sizeRelV>
+              </wp:anchor>
+            </w:drawing>
+          </mc:Choice>
+          <mc:Fallback>
+            <w:pict>
+              <v:rect w14:anchorId="2885DE09" id="สี่เหลี่ยมผืนผ้า 131" o:spid="_x0000_s1026" style="position:absolute;margin-left:79.9pt;margin-top:114.4pt;width:106.9pt;height:18.1pt;z-index:251858944;visibility:visible;mso-wrap-style:square;mso-width-percent:0;mso-height-percent:0;mso-wrap-distance-left:9pt;mso-wrap-distance-top:0;mso-wrap-distance-right:9pt;mso-wrap-distance-bottom:0;mso-position-horizontal:absolute;mso-position-horizontal-relative:text;mso-position-vertical:absolute;mso-position-vertical-relative:text;mso-width-percent:0;mso-height-percent:0;mso-width-relative:margin;mso-height-relative:margin;v-text-anchor:middle" o:gfxdata="UEsDBBQABgAIAAAAIQC2gziS/gAAAOEBAAATAAAAW0NvbnRlbnRfVHlwZXNdLnhtbJSRQU7DMBBF&#10;90jcwfIWJU67QAgl6YK0S0CoHGBkTxKLZGx5TGhvj5O2G0SRWNoz/78nu9wcxkFMGNg6quQqL6RA&#10;0s5Y6ir5vt9lD1JwBDIwOMJKHpHlpr69KfdHjyxSmriSfYz+USnWPY7AufNIadK6MEJMx9ApD/oD&#10;OlTrorhX2lFEilmcO2RdNtjC5xDF9pCuTyYBB5bi6bQ4syoJ3g9WQ0ymaiLzg5KdCXlKLjvcW893&#10;SUOqXwnz5DrgnHtJTxOsQfEKIT7DmDSUCaxw7Rqn8787ZsmRM9e2VmPeBN4uqYvTtW7jvijg9N/y&#10;JsXecLq0q+WD6m8AAAD//wMAUEsDBBQABgAIAAAAIQA4/SH/1gAAAJQBAAALAAAAX3JlbHMvLnJl&#10;bHOkkMFqwzAMhu+DvYPRfXGawxijTi+j0GvpHsDYimMaW0Yy2fr2M4PBMnrbUb/Q94l/f/hMi1qR&#10;JVI2sOt6UJgd+ZiDgffL8ekFlFSbvV0oo4EbChzGx4f9GRdb25HMsYhqlCwG5lrLq9biZkxWOiqY&#10;22YiTra2kYMu1l1tQD30/bPm3wwYN0x18gb45AdQl1tp5j/sFB2T0FQ7R0nTNEV3j6o9feQzro1i&#10;OWA14Fm+Q8a1a8+Bvu/d/dMb2JY5uiPbhG/ktn4cqGU/er3pcvwCAAD//wMAUEsDBBQABgAIAAAA&#10;IQChNzWYywIAALAFAAAOAAAAZHJzL2Uyb0RvYy54bWysVM1u1DAQviPxDpbvNNndlkLUbLVqtQip&#10;aita1LPXcTaRHNvY3s0uJ47wCEhcQOICNyRE+jZ5FMZ2kq5KxQGhSM6MZ+abH8/M0fGm4mjNtCml&#10;SPFoL8aICSqzUixT/Pp6/uQZRsYSkREuBUvxlhl8PH386KhWCRvLQvKMaQQgwiS1SnFhrUqiyNCC&#10;VcTsScUECHOpK2KB1cso06QG9IpH4zh+GtVSZ0pLyoyB29MgxFOPn+eM2os8N8winmKIzfpT+3Ph&#10;zmh6RJKlJqooaRcG+YcoKlIKcDpAnRJL0EqXf0BVJdXSyNzuUVlFMs9LynwOkM0ovpfNVUEU87lA&#10;cYwaymT+Hyw9X19qVGbwdpMRRoJU8Eht861tfra379vbd23zvW2+dmzzpW0+t82ntvnVNh8dcfuh&#10;bX4gZwuVrJVJAPBKXeqOM0C6smxyXbk/JIw2vvrbofpsYxGFy9Hk4BA+jCjIxpM4jicONLqzVtrY&#10;F0xWyBEp1vC6vuhkfWZsUO1VnDMh5yXncE8SLtxpJC8zd+cZvVyccI3WBFpjPgd3vhvA3Y4acM40&#10;cpmFXDxlt5wF2Fcsh+pB9GMfie9bNsASSpmwoyAqSMaCt4NdZ67TnYXPlAsAdMg5RDlgdwC9ZgDp&#10;sUPenb4zZb7tB+P4b4EF48HCe5bCDsZVKaR+CIBDVp3noN8XKZTGVWkhsy30lpZh6Iyi8xLe7YwY&#10;e0k0TBnMI2wOewFHzmWdYtlRGBVSv33o3ulD84MUoxqmNsXmzYpohhF/KWAsno/2992Ye2b/4HAM&#10;jN6VLHYlYlWdSHh9aHyIzpNO3/KezLWsbmDBzJxXEBFBwXeKqdU9c2LDNoEVRdls5tVgtBWxZ+JK&#10;UQfuqur68npzQ7TqmtdC25/LfsJJcq+Hg66zFHK2sjIvfYPf1bWrN6wF3zjdCnN7Z5f3WneLdvob&#10;AAD//wMAUEsDBBQABgAIAAAAIQC7/ubs3wAAAAsBAAAPAAAAZHJzL2Rvd25yZXYueG1sTI9PT8Mw&#10;DMXvSHyHyEjcWLpO67au6YQQO3EAxiSuXmPaavlTJelWvj3mBDc/+/n552o3WSMuFGLvnYL5LANB&#10;rvG6d62C48f+YQ0iJnQajXek4Jsi7OrbmwpL7a/unS6H1AoOcbFEBV1KQyllbDqyGGd+IMezLx8s&#10;JpahlTrglcOtkXmWFdJi7/hChwM9ddScD6NljMG8DXp8PR8/59M+POuXiO1Kqfu76XELItGU/szw&#10;i887UDPTyY9OR2FYLzeMnhTk+ZoLdixWiwLEiTvFMgNZV/L/D/UPAAAA//8DAFBLAQItABQABgAI&#10;AAAAIQC2gziS/gAAAOEBAAATAAAAAAAAAAAAAAAAAAAAAABbQ29udGVudF9UeXBlc10ueG1sUEsB&#10;Ai0AFAAGAAgAAAAhADj9If/WAAAAlAEAAAsAAAAAAAAAAAAAAAAALwEAAF9yZWxzLy5yZWxzUEsB&#10;Ai0AFAAGAAgAAAAhAKE3NZjLAgAAsAUAAA4AAAAAAAAAAAAAAAAALgIAAGRycy9lMm9Eb2MueG1s&#10;UEsBAi0AFAAGAAgAAAAhALv+5uzfAAAACwEAAA8AAAAAAAAAAAAAAAAAJQUAAGRycy9kb3ducmV2&#10;LnhtbFBLBQYAAAAABAAEAPMAAAAxBgAAAAA=&#10;" filled="f" strokecolor="red" strokeweight="1pt"/>
+            </w:pict>
+          </mc:Fallback>
+        </mc:AlternateContent>
+      </w:r>
+      <w:r>
+        <w:rPr>
+          <w:rFonts w:ascii="TH Sarabun New" w:hAnsi="TH Sarabun New" w:cs="TH Sarabun New" w:hint="cs"/>
+          <w:sz w:val="32"/>
+          <w:szCs w:val="32"/>
+          <w:cs/>
+        </w:rPr>
+        <mc:AlternateContent>
+          <mc:Choice Requires="wps">
+            <w:drawing>
+              <wp:anchor distT="0" distB="0" distL="114300" distR="114300" simplePos="0" relativeHeight="251856896" behindDoc="0" locked="0" layoutInCell="1" allowOverlap="1" wp14:anchorId="46F00F65" wp14:editId="028B6724">
+                <wp:simplePos x="0" y="0"/>
+                <wp:positionH relativeFrom="column">
+                  <wp:posOffset>1009755</wp:posOffset>
+                </wp:positionH>
+                <wp:positionV relativeFrom="paragraph">
+                  <wp:posOffset>1088958</wp:posOffset>
+                </wp:positionV>
+                <wp:extent cx="1357575" cy="230003"/>
+                <wp:effectExtent l="0" t="0" r="14605" b="17780"/>
+                <wp:wrapNone/>
+                <wp:docPr id="130" name="สี่เหลี่ยมผืนผ้า 130"/>
+                <wp:cNvGraphicFramePr/>
+                <a:graphic xmlns:a="http://schemas.openxmlformats.org/drawingml/2006/main">
+                  <a:graphicData uri="http://schemas.microsoft.com/office/word/2010/wordprocessingShape">
+                    <wps:wsp>
+                      <wps:cNvSpPr/>
+                      <wps:spPr>
+                        <a:xfrm>
+                          <a:off x="0" y="0"/>
+                          <a:ext cx="1357575" cy="230003"/>
+                        </a:xfrm>
+                        <a:prstGeom prst="rect">
+                          <a:avLst/>
+                        </a:prstGeom>
+                        <a:noFill/>
+                        <a:ln>
+                          <a:solidFill>
+                            <a:srgbClr val="FF0000"/>
+                          </a:solidFill>
+                        </a:ln>
+                      </wps:spPr>
+                      <wps:style>
+                        <a:lnRef idx="2">
+                          <a:schemeClr val="accent1">
+                            <a:shade val="50000"/>
+                          </a:schemeClr>
+                        </a:lnRef>
+                        <a:fillRef idx="1">
+                          <a:schemeClr val="accent1"/>
+                        </a:fillRef>
+                        <a:effectRef idx="0">
+                          <a:schemeClr val="accent1"/>
+                        </a:effectRef>
+                        <a:fontRef idx="minor">
+                          <a:schemeClr val="lt1"/>
+                        </a:fontRef>
+                      </wps:style>
+                      <wps:bodyPr rot="0" spcFirstLastPara="0" vertOverflow="overflow" horzOverflow="overflow" vert="horz" wrap="square" lIns="91440" tIns="45720" rIns="91440" bIns="45720" numCol="1" spcCol="0" rtlCol="0" fromWordArt="0" anchor="ctr" anchorCtr="0" forceAA="0" compatLnSpc="1">
+                        <a:prstTxWarp prst="textNoShape">
+                          <a:avLst/>
+                        </a:prstTxWarp>
+                        <a:noAutofit/>
+                      </wps:bodyPr>
+                    </wps:wsp>
+                  </a:graphicData>
+                </a:graphic>
+                <wp14:sizeRelH relativeFrom="margin">
+                  <wp14:pctWidth>0</wp14:pctWidth>
+                </wp14:sizeRelH>
+                <wp14:sizeRelV relativeFrom="margin">
+                  <wp14:pctHeight>0</wp14:pctHeight>
+                </wp14:sizeRelV>
+              </wp:anchor>
+            </w:drawing>
+          </mc:Choice>
+          <mc:Fallback>
+            <w:pict>
+              <v:rect w14:anchorId="1D2B555A" id="สี่เหลี่ยมผืนผ้า 130" o:spid="_x0000_s1026" style="position:absolute;margin-left:79.5pt;margin-top:85.75pt;width:106.9pt;height:18.1pt;z-index:251856896;visibility:visible;mso-wrap-style:square;mso-width-percent:0;mso-height-percent:0;mso-wrap-distance-left:9pt;mso-wrap-distance-top:0;mso-wrap-distance-right:9pt;mso-wrap-distance-bottom:0;mso-position-horizontal:absolute;mso-position-horizontal-relative:text;mso-position-vertical:absolute;mso-position-vertical-relative:text;mso-width-percent:0;mso-height-percent:0;mso-width-relative:margin;mso-height-relative:margin;v-text-anchor:middle" o:gfxdata="UEsDBBQABgAIAAAAIQC2gziS/gAAAOEBAAATAAAAW0NvbnRlbnRfVHlwZXNdLnhtbJSRQU7DMBBF&#10;90jcwfIWJU67QAgl6YK0S0CoHGBkTxKLZGx5TGhvj5O2G0SRWNoz/78nu9wcxkFMGNg6quQqL6RA&#10;0s5Y6ir5vt9lD1JwBDIwOMJKHpHlpr69KfdHjyxSmriSfYz+USnWPY7AufNIadK6MEJMx9ApD/oD&#10;OlTrorhX2lFEilmcO2RdNtjC5xDF9pCuTyYBB5bi6bQ4syoJ3g9WQ0ymaiLzg5KdCXlKLjvcW893&#10;SUOqXwnz5DrgnHtJTxOsQfEKIT7DmDSUCaxw7Rqn8787ZsmRM9e2VmPeBN4uqYvTtW7jvijg9N/y&#10;JsXecLq0q+WD6m8AAAD//wMAUEsDBBQABgAIAAAAIQA4/SH/1gAAAJQBAAALAAAAX3JlbHMvLnJl&#10;bHOkkMFqwzAMhu+DvYPRfXGawxijTi+j0GvpHsDYimMaW0Yy2fr2M4PBMnrbUb/Q94l/f/hMi1qR&#10;JVI2sOt6UJgd+ZiDgffL8ekFlFSbvV0oo4EbChzGx4f9GRdb25HMsYhqlCwG5lrLq9biZkxWOiqY&#10;22YiTra2kYMu1l1tQD30/bPm3wwYN0x18gb45AdQl1tp5j/sFB2T0FQ7R0nTNEV3j6o9feQzro1i&#10;OWA14Fm+Q8a1a8+Bvu/d/dMb2JY5uiPbhG/ktn4cqGU/er3pcvwCAAD//wMAUEsDBBQABgAIAAAA&#10;IQAGIkRVzAIAALAFAAAOAAAAZHJzL2Uyb0RvYy54bWysVMFu1DAQvSPxD5bvNNndlkLUbLVqtQip&#10;aita1LPXcTaRHNvY3s0uJ47wCUhcQOICNyRE+jf5FMZ2kq5KxQGhSI7HM/PG8zwzR8ebiqM106aU&#10;IsWjvRgjJqjMSrFM8evr+ZNnGBlLREa4FCzFW2bw8fTxo6NaJWwsC8kzphGACJPUKsWFtSqJIkML&#10;VhGzJxUToMylrogFUS+jTJMa0CsejeP4aVRLnSktKTMGTk+DEk89fp4zai/y3DCLeIrhbtav2q8L&#10;t0bTI5IsNVFFSbtrkH+4RUVKAUEHqFNiCVrp8g+oqqRaGpnbPSqrSOZ5SZnPAbIZxfeyuSqIYj4X&#10;IMeogSbz/2Dp+fpSozKDt5sAP4JU8Eht861tfra379vbd23zvW2+dmLzpW0+t82ntvnVNh/d5vZD&#10;2/xAzheYrJVJAPBKXepOMrB1tGxyXbk/JIw2nv3twD7bWEThcDQ5OIQPIwq68SSO44kDje68lTb2&#10;BZMVcpsUa3hdTzpZnxkbTHsTF0zIeck5nJOEC7caycvMnXlBLxcnXKM1gdKYzyGczwHC7ZiB5Fwj&#10;l1nIxe/slrMA+4rlwB7cfuxv4uuWDbCEUibsKKgKkrEQ7WA3mKt05+Ez5QIAHXIOtxywO4DeMoD0&#10;2CHvzt65Ml/2g3P8t4sF58HDR5bCDs5VKaR+CIBDVl3kYN+TFKhxLC1ktoXa0jI0nVF0XsK7nRFj&#10;L4mGLoN6g8lhL2DJuaxTLLsdRoXUbx86d/ZQ/KDFqIauTbF5syKaYcRfCmiL56P9fdfmXtg/OByD&#10;oHc1i12NWFUnEl5/BDNKUb919pb321zL6gYGzMxFBRURFGKnmFrdCyc2TBMYUZTNZt4MWlsReyau&#10;FHXgjlVXl9ebG6JVV7wWyv5c9h1Okns1HGydp5CzlZV56Qv8jteObxgLvnC6Eebmzq7sre4G7fQ3&#10;AAAA//8DAFBLAwQUAAYACAAAACEATJEdNN4AAAALAQAADwAAAGRycy9kb3ducmV2LnhtbEyPwU7D&#10;MBBE70j8g7VI3KiToGKaxqkQoicOQKnE1Y1NEtVeW7bThr9nOdHbjnZ2dl6zmZ1lJxPT6FFCuSiA&#10;Gey8HrGXsP/c3j0CS1mhVtajkfBjEmza66tG1dqf8cOcdrlnFIKpVhKGnEPNeeoG41Ra+GCQdt8+&#10;OpVJxp7rqM4U7iyviuKBOzUifRhUMM+D6Y67yVGNYN+Dnt6O+69y3sYX/ZpUL6S8vZmf1sCymfO/&#10;Gf7q0w201OngJ9SJWdLLFbFkGkS5BEaOe1ERzEFCVQgBvG34JUP7CwAA//8DAFBLAQItABQABgAI&#10;AAAAIQC2gziS/gAAAOEBAAATAAAAAAAAAAAAAAAAAAAAAABbQ29udGVudF9UeXBlc10ueG1sUEsB&#10;Ai0AFAAGAAgAAAAhADj9If/WAAAAlAEAAAsAAAAAAAAAAAAAAAAALwEAAF9yZWxzLy5yZWxzUEsB&#10;Ai0AFAAGAAgAAAAhAAYiRFXMAgAAsAUAAA4AAAAAAAAAAAAAAAAALgIAAGRycy9lMm9Eb2MueG1s&#10;UEsBAi0AFAAGAAgAAAAhAEyRHTTeAAAACwEAAA8AAAAAAAAAAAAAAAAAJgUAAGRycy9kb3ducmV2&#10;LnhtbFBLBQYAAAAABAAEAPMAAAAxBgAAAAA=&#10;" filled="f" strokecolor="red" strokeweight="1pt"/>
+            </w:pict>
+          </mc:Fallback>
+        </mc:AlternateContent>
+      </w:r>
+      <w:r>
+        <w:rPr>
+          <w:rFonts w:ascii="TH Sarabun New" w:hAnsi="TH Sarabun New" w:cs="TH Sarabun New" w:hint="cs"/>
+          <w:sz w:val="32"/>
+          <w:szCs w:val="32"/>
+          <w:cs/>
+        </w:rPr>
+        <mc:AlternateContent>
+          <mc:Choice Requires="wps">
+            <w:drawing>
+              <wp:anchor distT="0" distB="0" distL="114300" distR="114300" simplePos="0" relativeHeight="251854848" behindDoc="0" locked="0" layoutInCell="1" allowOverlap="1" wp14:anchorId="39009490" wp14:editId="665032E7">
+                <wp:simplePos x="0" y="0"/>
+                <wp:positionH relativeFrom="column">
+                  <wp:posOffset>1015376</wp:posOffset>
+                </wp:positionH>
+                <wp:positionV relativeFrom="paragraph">
+                  <wp:posOffset>728263</wp:posOffset>
+                </wp:positionV>
+                <wp:extent cx="1357575" cy="230003"/>
+                <wp:effectExtent l="0" t="0" r="14605" b="17780"/>
+                <wp:wrapNone/>
+                <wp:docPr id="129" name="สี่เหลี่ยมผืนผ้า 129"/>
+                <wp:cNvGraphicFramePr/>
+                <a:graphic xmlns:a="http://schemas.openxmlformats.org/drawingml/2006/main">
+                  <a:graphicData uri="http://schemas.microsoft.com/office/word/2010/wordprocessingShape">
+                    <wps:wsp>
+                      <wps:cNvSpPr/>
+                      <wps:spPr>
+                        <a:xfrm>
+                          <a:off x="0" y="0"/>
+                          <a:ext cx="1357575" cy="230003"/>
+                        </a:xfrm>
+                        <a:prstGeom prst="rect">
+                          <a:avLst/>
+                        </a:prstGeom>
+                        <a:noFill/>
+                        <a:ln>
+                          <a:solidFill>
+                            <a:srgbClr val="FF0000"/>
+                          </a:solidFill>
+                        </a:ln>
+                      </wps:spPr>
+                      <wps:style>
+                        <a:lnRef idx="2">
+                          <a:schemeClr val="accent1">
+                            <a:shade val="50000"/>
+                          </a:schemeClr>
+                        </a:lnRef>
+                        <a:fillRef idx="1">
+                          <a:schemeClr val="accent1"/>
+                        </a:fillRef>
+                        <a:effectRef idx="0">
+                          <a:schemeClr val="accent1"/>
+                        </a:effectRef>
+                        <a:fontRef idx="minor">
+                          <a:schemeClr val="lt1"/>
+                        </a:fontRef>
+                      </wps:style>
+                      <wps:bodyPr rot="0" spcFirstLastPara="0" vertOverflow="overflow" horzOverflow="overflow" vert="horz" wrap="square" lIns="91440" tIns="45720" rIns="91440" bIns="45720" numCol="1" spcCol="0" rtlCol="0" fromWordArt="0" anchor="ctr" anchorCtr="0" forceAA="0" compatLnSpc="1">
+                        <a:prstTxWarp prst="textNoShape">
+                          <a:avLst/>
+                        </a:prstTxWarp>
+                        <a:noAutofit/>
+                      </wps:bodyPr>
+                    </wps:wsp>
+                  </a:graphicData>
+                </a:graphic>
+                <wp14:sizeRelH relativeFrom="margin">
+                  <wp14:pctWidth>0</wp14:pctWidth>
+                </wp14:sizeRelH>
+                <wp14:sizeRelV relativeFrom="margin">
+                  <wp14:pctHeight>0</wp14:pctHeight>
+                </wp14:sizeRelV>
+              </wp:anchor>
+            </w:drawing>
+          </mc:Choice>
+          <mc:Fallback>
+            <w:pict>
+              <v:rect w14:anchorId="65461F26" id="สี่เหลี่ยมผืนผ้า 129" o:spid="_x0000_s1026" style="position:absolute;margin-left:79.95pt;margin-top:57.35pt;width:106.9pt;height:18.1pt;z-index:251854848;visibility:visible;mso-wrap-style:square;mso-width-percent:0;mso-height-percent:0;mso-wrap-distance-left:9pt;mso-wrap-distance-top:0;mso-wrap-distance-right:9pt;mso-wrap-distance-bottom:0;mso-position-horizontal:absolute;mso-position-horizontal-relative:text;mso-position-vertical:absolute;mso-position-vertical-relative:text;mso-width-percent:0;mso-height-percent:0;mso-width-relative:margin;mso-height-relative:margin;v-text-anchor:middle" o:gfxdata="UEsDBBQABgAIAAAAIQC2gziS/gAAAOEBAAATAAAAW0NvbnRlbnRfVHlwZXNdLnhtbJSRQU7DMBBF&#10;90jcwfIWJU67QAgl6YK0S0CoHGBkTxKLZGx5TGhvj5O2G0SRWNoz/78nu9wcxkFMGNg6quQqL6RA&#10;0s5Y6ir5vt9lD1JwBDIwOMJKHpHlpr69KfdHjyxSmriSfYz+USnWPY7AufNIadK6MEJMx9ApD/oD&#10;OlTrorhX2lFEilmcO2RdNtjC5xDF9pCuTyYBB5bi6bQ4syoJ3g9WQ0ymaiLzg5KdCXlKLjvcW893&#10;SUOqXwnz5DrgnHtJTxOsQfEKIT7DmDSUCaxw7Rqn8787ZsmRM9e2VmPeBN4uqYvTtW7jvijg9N/y&#10;JsXecLq0q+WD6m8AAAD//wMAUEsDBBQABgAIAAAAIQA4/SH/1gAAAJQBAAALAAAAX3JlbHMvLnJl&#10;bHOkkMFqwzAMhu+DvYPRfXGawxijTi+j0GvpHsDYimMaW0Yy2fr2M4PBMnrbUb/Q94l/f/hMi1qR&#10;JVI2sOt6UJgd+ZiDgffL8ekFlFSbvV0oo4EbChzGx4f9GRdb25HMsYhqlCwG5lrLq9biZkxWOiqY&#10;22YiTra2kYMu1l1tQD30/bPm3wwYN0x18gb45AdQl1tp5j/sFB2T0FQ7R0nTNEV3j6o9feQzro1i&#10;OWA14Fm+Q8a1a8+Bvu/d/dMb2JY5uiPbhG/ktn4cqGU/er3pcvwCAAD//wMAUEsDBBQABgAIAAAA&#10;IQCCwncNzAIAALAFAAAOAAAAZHJzL2Uyb0RvYy54bWysVM1q3DAQvhf6DkL3xt5N0jQm3rAkbCmE&#10;JDQpOWtlaW2QJVXSrnd76rF5hEIvLfTS3gqlztv4UTqSf7KkoYdSDPKMZuabH83M0fG6FGjFjC2U&#10;TPFoJ8aISaqyQi5S/OZ69uwFRtYRmRGhJEvxhll8PHn65KjSCRurXImMGQQg0iaVTnHunE6iyNKc&#10;lcTuKM0kCLkyJXHAmkWUGVIBeimicRw/jyplMm0UZdbC7WkrxJOAzzmj7oJzyxwSKYbYXDhNOOf+&#10;jCZHJFkYovOCdmGQf4iiJIUEpwPUKXEELU3xB1RZUKOs4m6HqjJSnBeUhRwgm1H8IJurnGgWcoHi&#10;WD2Uyf4/WHq+ujSoyODtxocYSVLCIzX1t6b+2dx9aO7eN/X3pv7asfWXpv7c1J+a+ldTf/TE3W1T&#10;/0DeFipZaZsA4JW+NB1ngfRlWXNT+j8kjNah+puh+mztEIXL0e7+AXwYUZCNd+M43vWg0b21Nta9&#10;ZKpEnkixgdcNRSerM+ta1V7FO5NqVggB9yQR0p9WiSLzd4Exi/mJMGhFoDVmM3AXugHcbakB500j&#10;n1mbS6DcRrAW9jXjUD2IfhwiCX3LBlhCKZNu1IpykrHW2/62M9/p3iJkKiQAemQOUQ7YHUCv2YL0&#10;2G3enb43ZaHtB+P4b4G1xoNF8KykG4zLQirzGICArDrPrX5fpLY0vkpzlW2gt4xqh85qOivg3c6I&#10;dZfEwJTBPMLmcBdwcKGqFKuOwihX5t1j914fmh+kGFUwtSm2b5fEMIzEKwljcTja2/NjHpi9/YMx&#10;MGZbMt+WyGV5ouD1R7CjNA2k13eiJ7lR5Q0smKn3CiIiKfhOMXWmZ05cu01gRVE2nQY1GG1N3Jm8&#10;0tSD+6r6vrxe3xCju+Z10Pbnqp9wkjzo4VbXW0o1XTrFi9Dg93Xt6g1rITROt8L83tnmg9b9op38&#10;BgAA//8DAFBLAwQUAAYACAAAACEAW5VX2NwAAAALAQAADwAAAGRycy9kb3ducmV2LnhtbExPQU7D&#10;MBC8I/EHa5G4UScUCAlxKoToiQOlVOK6jU0S1V5HttOG37M9wW1GMzs7U69mZ8XRhDh4UpAvMhCG&#10;Wq8H6hTsPtc3jyBiQtJoPRkFPybCqrm8qLHS/kQf5rhNneAQihUq6FMaKylj2xuHceFHQ6x9++Aw&#10;MQ2d1AFPHO6svM2yB+lwIP7Q42heetMetpPjGqPdjHp6P+y+8nkdXvVbxK5Q6vpqfn4Ckcyc/sxw&#10;rs830HCnvZ9IR2GZ35clWxnkdwUIdiyLJYP9WcpKkE0t/29ofgEAAP//AwBQSwECLQAUAAYACAAA&#10;ACEAtoM4kv4AAADhAQAAEwAAAAAAAAAAAAAAAAAAAAAAW0NvbnRlbnRfVHlwZXNdLnhtbFBLAQIt&#10;ABQABgAIAAAAIQA4/SH/1gAAAJQBAAALAAAAAAAAAAAAAAAAAC8BAABfcmVscy8ucmVsc1BLAQIt&#10;ABQABgAIAAAAIQCCwncNzAIAALAFAAAOAAAAAAAAAAAAAAAAAC4CAABkcnMvZTJvRG9jLnhtbFBL&#10;AQItABQABgAIAAAAIQBblVfY3AAAAAsBAAAPAAAAAAAAAAAAAAAAACYFAABkcnMvZG93bnJldi54&#10;bWxQSwUGAAAAAAQABADzAAAALwYAAAAA&#10;" filled="f" strokecolor="red" strokeweight="1pt"/>
+            </w:pict>
+          </mc:Fallback>
+        </mc:AlternateContent>
+      </w:r>
+      <w:r>
+        <w:rPr>
+          <w:rFonts w:ascii="TH Sarabun New" w:hAnsi="TH Sarabun New" w:cs="TH Sarabun New" w:hint="cs"/>
+          <w:noProof/>
+          <w:sz w:val="32"/>
+          <w:szCs w:val="32"/>
+        </w:rPr>
+        <mc:AlternateContent>
+          <mc:Choice Requires="wps">
+            <w:drawing>
+              <wp:anchor distT="0" distB="0" distL="114300" distR="114300" simplePos="0" relativeHeight="251850752" behindDoc="0" locked="0" layoutInCell="1" allowOverlap="1" wp14:anchorId="64D82156" wp14:editId="5283C65E">
+                <wp:simplePos x="0" y="0"/>
+                <wp:positionH relativeFrom="column">
+                  <wp:posOffset>5256398</wp:posOffset>
+                </wp:positionH>
+                <wp:positionV relativeFrom="paragraph">
+                  <wp:posOffset>1684328</wp:posOffset>
+                </wp:positionV>
+                <wp:extent cx="207563" cy="771759"/>
+                <wp:effectExtent l="38100" t="0" r="21590" b="47625"/>
+                <wp:wrapNone/>
+                <wp:docPr id="127" name="ลูกศรเชื่อมต่อแบบตรง 127"/>
+                <wp:cNvGraphicFramePr/>
+                <a:graphic xmlns:a="http://schemas.openxmlformats.org/drawingml/2006/main">
+                  <a:graphicData uri="http://schemas.microsoft.com/office/word/2010/wordprocessingShape">
+                    <wps:wsp>
+                      <wps:cNvCnPr/>
+                      <wps:spPr>
+                        <a:xfrm flipH="1">
+                          <a:off x="0" y="0"/>
+                          <a:ext cx="207563" cy="771759"/>
+                        </a:xfrm>
+                        <a:prstGeom prst="straightConnector1">
+                          <a:avLst/>
+                        </a:prstGeom>
+                        <a:ln>
+                          <a:tailEnd type="triangle"/>
+                        </a:ln>
+                      </wps:spPr>
+                      <wps:style>
+                        <a:lnRef idx="3">
+                          <a:schemeClr val="accent2"/>
+                        </a:lnRef>
+                        <a:fillRef idx="0">
+                          <a:schemeClr val="accent2"/>
+                        </a:fillRef>
+                        <a:effectRef idx="2">
+                          <a:schemeClr val="accent2"/>
+                        </a:effectRef>
+                        <a:fontRef idx="minor">
+                          <a:schemeClr val="tx1"/>
+                        </a:fontRef>
+                      </wps:style>
+                      <wps:bodyPr/>
+                    </wps:wsp>
+                  </a:graphicData>
+                </a:graphic>
+              </wp:anchor>
+            </w:drawing>
+          </mc:Choice>
+          <mc:Fallback>
+            <w:pict>
+              <v:shape w14:anchorId="6204D9CF" id="ลูกศรเชื่อมต่อแบบตรง 127" o:spid="_x0000_s1026" type="#_x0000_t32" style="position:absolute;margin-left:413.9pt;margin-top:132.6pt;width:16.35pt;height:60.75pt;flip:x;z-index:251850752;visibility:visible;mso-wrap-style:square;mso-wrap-distance-left:9pt;mso-wrap-distance-top:0;mso-wrap-distance-right:9pt;mso-wrap-distance-bottom:0;mso-position-horizontal:absolute;mso-position-horizontal-relative:text;mso-position-vertical:absolute;mso-position-vertical-relative:text" o:gfxdata="UEsDBBQABgAIAAAAIQC2gziS/gAAAOEBAAATAAAAW0NvbnRlbnRfVHlwZXNdLnhtbJSRQU7DMBBF&#10;90jcwfIWJU67QAgl6YK0S0CoHGBkTxKLZGx5TGhvj5O2G0SRWNoz/78nu9wcxkFMGNg6quQqL6RA&#10;0s5Y6ir5vt9lD1JwBDIwOMJKHpHlpr69KfdHjyxSmriSfYz+USnWPY7AufNIadK6MEJMx9ApD/oD&#10;OlTrorhX2lFEilmcO2RdNtjC5xDF9pCuTyYBB5bi6bQ4syoJ3g9WQ0ymaiLzg5KdCXlKLjvcW893&#10;SUOqXwnz5DrgnHtJTxOsQfEKIT7DmDSUCaxw7Rqn8787ZsmRM9e2VmPeBN4uqYvTtW7jvijg9N/y&#10;JsXecLq0q+WD6m8AAAD//wMAUEsDBBQABgAIAAAAIQA4/SH/1gAAAJQBAAALAAAAX3JlbHMvLnJl&#10;bHOkkMFqwzAMhu+DvYPRfXGawxijTi+j0GvpHsDYimMaW0Yy2fr2M4PBMnrbUb/Q94l/f/hMi1qR&#10;JVI2sOt6UJgd+ZiDgffL8ekFlFSbvV0oo4EbChzGx4f9GRdb25HMsYhqlCwG5lrLq9biZkxWOiqY&#10;22YiTra2kYMu1l1tQD30/bPm3wwYN0x18gb45AdQl1tp5j/sFB2T0FQ7R0nTNEV3j6o9feQzro1i&#10;OWA14Fm+Q8a1a8+Bvu/d/dMb2JY5uiPbhG/ktn4cqGU/er3pcvwCAAD//wMAUEsDBBQABgAIAAAA&#10;IQBxkGDdGAIAADYEAAAOAAAAZHJzL2Uyb0RvYy54bWysU8uKFDEU3Qv+Q8jeruoaZlqbrp5Fj4+F&#10;aOPjAzKppCuQF0nsx05XivvZzE5EcOPa6r/Jp3iTqilFhQERipBU7jn3nnNvFud7JdGWOS+MrvF0&#10;UmLENDWN0Jsav3716N59jHwguiHSaFbjA/P4fHn3zmJn56wyrZENcwhItJ/vbI3bEOy8KDxtmSJ+&#10;YizTcMmNUyTA0W2KxpEdsCtZVGV5VuyMa6wzlHkPfy/6S7zM/JwzGp5z7llAssZQW8iry+tlWovl&#10;gsw3jthW0KEM8g9VKCI0JB2pLkgg6I0Tf1ApQZ3xhocJNaownAvKsgZQMy1/U/OyJZZlLWCOt6NN&#10;/v/R0mfbtUOigd5VM4w0UdCk2H2J3TF272L3NXaf4/Ft7D7G7ns8fojdt9h9it3VsD9CzHX+rlJk&#10;9x4lHnB1Z/0cyFd67YaTt2uXLNpzpxCXwj6BpNk0sAHtc08OY0/YPiAKP6tydnp2ghGFq9lsOjt9&#10;kNiLnibRWefDY2YUSpsa++CI2LRhZbSG7hvXpyDbpz70wBtAAkud1kCEfKgbFA4W1AcniN5INuRJ&#10;IUVS09efd+EgWQ9/wTi4B3WeZCV5btlKOrQlMHGEUqZDNTJBdIJxIeUILG8HDvEJyvJMj+DqdvCI&#10;yJmNDiNYCW3c3wjCfjqUzPv4Gwd63cmCS9MccmezNTCcuSfDQ0rT/+s5w38+9+UPAAAA//8DAFBL&#10;AwQUAAYACAAAACEA3TeIleAAAAALAQAADwAAAGRycy9kb3ducmV2LnhtbEyPQUvEMBSE74L/ITzB&#10;m5ta2W7pNl1EEQQRdFc8p83bpmzyUptsU/+98aTHYYaZb+rdYg2bcfKDIwG3qwwYUufUQL2Aj8PT&#10;TQnMB0lKGkco4Bs97JrLi1pWykV6x3kfepZKyFdSgA5hrDj3nUYr/cqNSMk7usnKkOTUczXJmMqt&#10;4XmWFdzKgdKCliM+aOxO+7MV0EYzfEU80Ovb3L88xmf9WRy1ENdXy/0WWMAl/IXhFz+hQ5OYWncm&#10;5ZkRUOabhB4E5MU6B5YSZZGtgbUC7spiA7yp+f8PzQ8AAAD//wMAUEsBAi0AFAAGAAgAAAAhALaD&#10;OJL+AAAA4QEAABMAAAAAAAAAAAAAAAAAAAAAAFtDb250ZW50X1R5cGVzXS54bWxQSwECLQAUAAYA&#10;CAAAACEAOP0h/9YAAACUAQAACwAAAAAAAAAAAAAAAAAvAQAAX3JlbHMvLnJlbHNQSwECLQAUAAYA&#10;CAAAACEAcZBg3RgCAAA2BAAADgAAAAAAAAAAAAAAAAAuAgAAZHJzL2Uyb0RvYy54bWxQSwECLQAU&#10;AAYACAAAACEA3TeIleAAAAALAQAADwAAAAAAAAAAAAAAAAByBAAAZHJzL2Rvd25yZXYueG1sUEsF&#10;BgAAAAAEAAQA8wAAAH8FAAAAAA==&#10;" strokecolor="#ed7d31 [3205]" strokeweight="1.5pt">
+                <v:stroke endarrow="block" joinstyle="miter"/>
+              </v:shape>
+            </w:pict>
+          </mc:Fallback>
+        </mc:AlternateContent>
+      </w:r>
+      <w:r>
+        <w:rPr>
+          <w:rFonts w:ascii="TH Sarabun New" w:hAnsi="TH Sarabun New" w:cs="TH Sarabun New" w:hint="cs"/>
+          <w:sz w:val="32"/>
+          <w:szCs w:val="32"/>
+          <w:cs/>
+        </w:rPr>
+        <mc:AlternateContent>
+          <mc:Choice Requires="wps">
+            <w:drawing>
+              <wp:anchor distT="0" distB="0" distL="114300" distR="114300" simplePos="0" relativeHeight="251844608" behindDoc="0" locked="0" layoutInCell="1" allowOverlap="1" wp14:anchorId="2F304921" wp14:editId="6A723673">
+                <wp:simplePos x="0" y="0"/>
+                <wp:positionH relativeFrom="margin">
+                  <wp:posOffset>5327727</wp:posOffset>
+                </wp:positionH>
+                <wp:positionV relativeFrom="paragraph">
+                  <wp:posOffset>1360594</wp:posOffset>
+                </wp:positionV>
+                <wp:extent cx="333375" cy="333375"/>
+                <wp:effectExtent l="0" t="0" r="28575" b="28575"/>
+                <wp:wrapNone/>
+                <wp:docPr id="121" name="Text Box 121"/>
+                <wp:cNvGraphicFramePr/>
+                <a:graphic xmlns:a="http://schemas.openxmlformats.org/drawingml/2006/main">
+                  <a:graphicData uri="http://schemas.microsoft.com/office/word/2010/wordprocessingShape">
+                    <wps:wsp>
+                      <wps:cNvSpPr txBox="1"/>
+                      <wps:spPr>
+                        <a:xfrm>
+                          <a:off x="0" y="0"/>
+                          <a:ext cx="333375" cy="333375"/>
+                        </a:xfrm>
+                        <a:prstGeom prst="rect">
+                          <a:avLst/>
+                        </a:prstGeom>
+                        <a:ln>
+                          <a:solidFill>
+                            <a:schemeClr val="tx1"/>
+                          </a:solidFill>
+                        </a:ln>
+                      </wps:spPr>
+                      <wps:style>
+                        <a:lnRef idx="3">
+                          <a:schemeClr val="lt1"/>
+                        </a:lnRef>
+                        <a:fillRef idx="1">
+                          <a:schemeClr val="accent4"/>
+                        </a:fillRef>
+                        <a:effectRef idx="1">
+                          <a:schemeClr val="accent4"/>
+                        </a:effectRef>
+                        <a:fontRef idx="minor">
+                          <a:schemeClr val="lt1"/>
+                        </a:fontRef>
+                      </wps:style>
+                      <wps:txbx>
+                        <w:txbxContent>
+                          <w:p>
+                            <w:pPr>
+                              <w:jc w:val="center"/>
+                              <w:rPr>
+                                <w:rFonts w:ascii="TH Sarabun New" w:hAnsi="TH Sarabun New" w:cs="TH Sarabun New"/>
+                                <w:color w:val="000000" w:themeColor="text1"/>
+                                <w:sz w:val="24"/>
+                                <w:szCs w:val="32"/>
+                                <w14:shadow w14:blurRad="38100" w14:dist="19050" w14:dir="2700000" w14:sx="100000" w14:sy="100000" w14:kx="0" w14:ky="0" w14:algn="tl">
+                                  <w14:schemeClr w14:val="dk1">
+                                    <w14:alpha w14:val="60000"/>
+                                  </w14:schemeClr>
+                                </w14:shadow>
+                                <w14:textOutline w14:w="0" w14:cap="flat" w14:cmpd="sng" w14:algn="ctr">
+                                  <w14:noFill/>
+                                  <w14:prstDash w14:val="solid"/>
+                                  <w14:round/>
+                                </w14:textOutline>
+                              </w:rPr>
+                            </w:pPr>
+                            <w:r>
+                              <w:rPr>
+                                <w:rFonts w:ascii="TH Sarabun New" w:hAnsi="TH Sarabun New" w:cs="TH Sarabun New" w:hint="cs"/>
+                                <w:color w:val="000000" w:themeColor="text1"/>
+                                <w:sz w:val="24"/>
+                                <w:szCs w:val="32"/>
+                                <w:cs/>
+                                <w14:shadow w14:blurRad="38100" w14:dist="19050" w14:dir="2700000" w14:sx="100000" w14:sy="100000" w14:kx="0" w14:ky="0" w14:algn="tl">
+                                  <w14:schemeClr w14:val="dk1">
+                                    <w14:alpha w14:val="60000"/>
+                                  </w14:schemeClr>
+                                </w14:shadow>
+                                <w14:textOutline w14:w="0" w14:cap="flat" w14:cmpd="sng" w14:algn="ctr">
+                                  <w14:noFill/>
+                                  <w14:prstDash w14:val="solid"/>
+                                  <w14:round/>
+                                </w14:textOutline>
+                              </w:rPr>
+                              <w:t>6</w:t>
+                            </w:r>
+                          </w:p>
+                        </w:txbxContent>
+                      </wps:txbx>
+                      <wps:bodyPr rot="0" spcFirstLastPara="0" vertOverflow="overflow" horzOverflow="overflow" vert="horz" wrap="square" lIns="91440" tIns="45720" rIns="91440" bIns="45720" numCol="1" spcCol="0" rtlCol="0" fromWordArt="0" anchor="t" anchorCtr="0" forceAA="0" compatLnSpc="1">
+                        <a:prstTxWarp prst="textNoShape">
+                          <a:avLst/>
+                        </a:prstTxWarp>
+                        <a:noAutofit/>
+                      </wps:bodyPr>
+                    </wps:wsp>
+                  </a:graphicData>
+                </a:graphic>
+                <wp14:sizeRelH relativeFrom="margin">
+                  <wp14:pctWidth>0</wp14:pctWidth>
+                </wp14:sizeRelH>
+                <wp14:sizeRelV relativeFrom="margin">
+                  <wp14:pctHeight>0</wp14:pctHeight>
+                </wp14:sizeRelV>
+              </wp:anchor>
+            </w:drawing>
+          </mc:Choice>
+          <mc:Fallback>
+            <w:pict>
+              <v:shape w14:anchorId="2F304921" id="Text Box 121" o:spid="_x0000_s1071" type="#_x0000_t202" style="position:absolute;left:0;text-align:left;margin-left:419.5pt;margin-top:107.15pt;width:26.25pt;height:26.25pt;z-index:251844608;visibility:visible;mso-wrap-style:square;mso-width-percent:0;mso-height-percent:0;mso-wrap-distance-left:9pt;mso-wrap-distance-top:0;mso-wrap-distance-right:9pt;mso-wrap-distance-bottom:0;mso-position-horizontal:absolute;mso-position-horizontal-relative:margin;mso-position-vertical:absolute;mso-position-vertical-relative:text;mso-width-percent:0;mso-height-percent:0;mso-width-relative:margin;mso-height-relative:margin;v-text-anchor:top" o:gfxdata="UEsDBBQABgAIAAAAIQC2gziS/gAAAOEBAAATAAAAW0NvbnRlbnRfVHlwZXNdLnhtbJSRQU7DMBBF&#10;90jcwfIWJU67QAgl6YK0S0CoHGBkTxKLZGx5TGhvj5O2G0SRWNoz/78nu9wcxkFMGNg6quQqL6RA&#10;0s5Y6ir5vt9lD1JwBDIwOMJKHpHlpr69KfdHjyxSmriSfYz+USnWPY7AufNIadK6MEJMx9ApD/oD&#10;OlTrorhX2lFEilmcO2RdNtjC5xDF9pCuTyYBB5bi6bQ4syoJ3g9WQ0ymaiLzg5KdCXlKLjvcW893&#10;SUOqXwnz5DrgnHtJTxOsQfEKIT7DmDSUCaxw7Rqn8787ZsmRM9e2VmPeBN4uqYvTtW7jvijg9N/y&#10;JsXecLq0q+WD6m8AAAD//wMAUEsDBBQABgAIAAAAIQA4/SH/1gAAAJQBAAALAAAAX3JlbHMvLnJl&#10;bHOkkMFqwzAMhu+DvYPRfXGawxijTi+j0GvpHsDYimMaW0Yy2fr2M4PBMnrbUb/Q94l/f/hMi1qR&#10;JVI2sOt6UJgd+ZiDgffL8ekFlFSbvV0oo4EbChzGx4f9GRdb25HMsYhqlCwG5lrLq9biZkxWOiqY&#10;22YiTra2kYMu1l1tQD30/bPm3wwYN0x18gb45AdQl1tp5j/sFB2T0FQ7R0nTNEV3j6o9feQzro1i&#10;OWA14Fm+Q8a1a8+Bvu/d/dMb2JY5uiPbhG/ktn4cqGU/er3pcvwCAAD//wMAUEsDBBQABgAIAAAA&#10;IQASpOFTgAIAAG8FAAAOAAAAZHJzL2Uyb0RvYy54bWysVF1P2zAUfZ+0/2D5faTtymAVKepATJMQ&#10;oMHEs+vYNJLj69luk+7X79hp2orxsml5cGzfc7/P9cVl1xi2UT7UZEs+PhlxpqykqrYvJf/xdPPh&#10;nLMQha2EIatKvlWBX87fv7to3UxNaEWmUp7BiA2z1pV8FaObFUWQK9WIcEJOWQg1+UZEHP1LUXnR&#10;wnpjislo9KloyVfOk1Qh4Pa6F/J5tq+1kvFe66AiMyVHbDGvPq/LtBbzCzF78cKtarkLQ/xDFI2o&#10;LZzuTV2LKNja13+YamrpKZCOJ5KagrSupco5IJvx6FU2jyvhVM4FxQluX6bw/8zKu82DZ3WF3k3G&#10;nFnRoElPqovsC3Us3aFCrQszAB8doLGDAOjhPuAyJd5p36Q/UmKQo9bbfX2TOYnLj/jOTjmTEO32&#10;sF4clJ0P8auihqVNyT3al6sqNrch9tABknwZm9ZApq5uamPyIRFHXRnPNgItj10OFC6OUDglzSKl&#10;1Yefd3FrVG/1u9IoSQo4e89kPNg0cbBpLJBJRcP7Xmn8lpKQUtk4TVWD+x0+qapM0r9R3mtkz2Tj&#10;XrmpLfm3vB9C1j1+yL7POaUfu2WXeTA9HVq7pGqLjnvqpyY4eVOjL7cixAfhMSZoMkY/3mPRhtqS&#10;027H2Yr8r7fuEx7shZSzFmNX8vBzLbzizHyz4PXn8XSa5jQfpqdnExz8sWR5LLHr5orQZjAX0eVt&#10;wkczbLWn5hkvxCJ5hUhYCd/gxbC9iv1jgBdGqsUigzCZTsRb++hkMp3KnFj31D0L73bUjOD0HQ0D&#10;KmavGNpjk6alxTqSrjN9U6H7qu4agKnOhNi9QOnZOD5n1OGdnP8GAAD//wMAUEsDBBQABgAIAAAA&#10;IQA2lPgZ4QAAAAsBAAAPAAAAZHJzL2Rvd25yZXYueG1sTI/BTsMwEETvSPyDtUjcqJMWQprGqShS&#10;BVdaWvXoJksSxV5HsZuGv2c5wXF2RrNv8vVkjRhx8K0jBfEsAoFUuqqlWsHnfvuQgvBBU6WNI1Tw&#10;jR7Wxe1NrrPKXekDx12oBZeQz7SCJoQ+k9KXDVrtZ65HYu/LDVYHlkMtq0FfudwaOY+iRFrdEn9o&#10;dI+vDZbd7mIVlNO4eT+csHvbHszzZn/s5KntlLq/m15WIAJO4S8Mv/iMDgUznd2FKi+MgnSx5C1B&#10;wTx+XIDgRLqMn0Cc+ZIkKcgil/83FD8AAAD//wMAUEsBAi0AFAAGAAgAAAAhALaDOJL+AAAA4QEA&#10;ABMAAAAAAAAAAAAAAAAAAAAAAFtDb250ZW50X1R5cGVzXS54bWxQSwECLQAUAAYACAAAACEAOP0h&#10;/9YAAACUAQAACwAAAAAAAAAAAAAAAAAvAQAAX3JlbHMvLnJlbHNQSwECLQAUAAYACAAAACEAEqTh&#10;U4ACAABvBQAADgAAAAAAAAAAAAAAAAAuAgAAZHJzL2Uyb0RvYy54bWxQSwECLQAUAAYACAAAACEA&#10;NpT4GeEAAAALAQAADwAAAAAAAAAAAAAAAADaBAAAZHJzL2Rvd25yZXYueG1sUEsFBgAAAAAEAAQA&#10;8wAAAOgFAAAAAA==&#10;" fillcolor="#ffc000 [3207]" strokecolor="black [3213]" strokeweight="1.5pt">
+                <v:textbox>
+                  <w:txbxContent>
+                    <w:p>
+                      <w:pPr>
+                        <w:jc w:val="center"/>
+                        <w:rPr>
+                          <w:rFonts w:ascii="TH Sarabun New" w:hAnsi="TH Sarabun New" w:cs="TH Sarabun New"/>
+                          <w:color w:val="000000" w:themeColor="text1"/>
+                          <w:sz w:val="24"/>
+                          <w:szCs w:val="32"/>
+                          <w14:shadow w14:blurRad="38100" w14:dist="19050" w14:dir="2700000" w14:sx="100000" w14:sy="100000" w14:kx="0" w14:ky="0" w14:algn="tl">
+                            <w14:schemeClr w14:val="dk1">
+                              <w14:alpha w14:val="60000"/>
+                            </w14:schemeClr>
+                          </w14:shadow>
+                          <w14:textOutline w14:w="0" w14:cap="flat" w14:cmpd="sng" w14:algn="ctr">
+                            <w14:noFill/>
+                            <w14:prstDash w14:val="solid"/>
+                            <w14:round/>
+                          </w14:textOutline>
+                        </w:rPr>
+                      </w:pPr>
+                      <w:r>
+                        <w:rPr>
+                          <w:rFonts w:ascii="TH Sarabun New" w:hAnsi="TH Sarabun New" w:cs="TH Sarabun New" w:hint="cs"/>
+                          <w:color w:val="000000" w:themeColor="text1"/>
+                          <w:sz w:val="24"/>
+                          <w:szCs w:val="32"/>
+                          <w:cs/>
+                          <w14:shadow w14:blurRad="38100" w14:dist="19050" w14:dir="2700000" w14:sx="100000" w14:sy="100000" w14:kx="0" w14:ky="0" w14:algn="tl">
+                            <w14:schemeClr w14:val="dk1">
+                              <w14:alpha w14:val="60000"/>
+                            </w14:schemeClr>
+                          </w14:shadow>
+                          <w14:textOutline w14:w="0" w14:cap="flat" w14:cmpd="sng" w14:algn="ctr">
+                            <w14:noFill/>
+                            <w14:prstDash w14:val="solid"/>
+                            <w14:round/>
+                          </w14:textOutline>
+                        </w:rPr>
+                        <w:t>6</w:t>
+                      </w:r>
+                    </w:p>
+                  </w:txbxContent>
+                </v:textbox>
+                <w10:wrap anchorx="margin"/>
+              </v:shape>
+            </w:pict>
+          </mc:Fallback>
+        </mc:AlternateContent>
+      </w:r>
+      <w:r>
+        <w:rPr>
+          <w:rFonts w:ascii="TH Sarabun New" w:hAnsi="TH Sarabun New" w:cs="TH Sarabun New" w:hint="cs"/>
+          <w:sz w:val="32"/>
+          <w:szCs w:val="32"/>
+          <w:cs/>
+        </w:rPr>
+        <mc:AlternateContent>
+          <mc:Choice Requires="wps">
+            <w:drawing>
+              <wp:anchor distT="0" distB="0" distL="114300" distR="114300" simplePos="0" relativeHeight="251842560" behindDoc="0" locked="0" layoutInCell="1" allowOverlap="1" wp14:anchorId="3A9FD436" wp14:editId="209CEDD1">
+                <wp:simplePos x="0" y="0"/>
+                <wp:positionH relativeFrom="margin">
+                  <wp:posOffset>60430</wp:posOffset>
+                </wp:positionH>
+                <wp:positionV relativeFrom="paragraph">
+                  <wp:posOffset>1349425</wp:posOffset>
+                </wp:positionV>
+                <wp:extent cx="333375" cy="333375"/>
+                <wp:effectExtent l="0" t="0" r="28575" b="28575"/>
+                <wp:wrapNone/>
+                <wp:docPr id="120" name="Text Box 120"/>
+                <wp:cNvGraphicFramePr/>
+                <a:graphic xmlns:a="http://schemas.openxmlformats.org/drawingml/2006/main">
+                  <a:graphicData uri="http://schemas.microsoft.com/office/word/2010/wordprocessingShape">
+                    <wps:wsp>
+                      <wps:cNvSpPr txBox="1"/>
+                      <wps:spPr>
+                        <a:xfrm>
+                          <a:off x="0" y="0"/>
+                          <a:ext cx="333375" cy="333375"/>
+                        </a:xfrm>
+                        <a:prstGeom prst="rect">
+                          <a:avLst/>
+                        </a:prstGeom>
+                        <a:ln>
+                          <a:solidFill>
+                            <a:schemeClr val="tx1"/>
+                          </a:solidFill>
+                        </a:ln>
+                      </wps:spPr>
+                      <wps:style>
+                        <a:lnRef idx="3">
+                          <a:schemeClr val="lt1"/>
+                        </a:lnRef>
+                        <a:fillRef idx="1">
+                          <a:schemeClr val="accent4"/>
+                        </a:fillRef>
+                        <a:effectRef idx="1">
+                          <a:schemeClr val="accent4"/>
+                        </a:effectRef>
+                        <a:fontRef idx="minor">
+                          <a:schemeClr val="lt1"/>
+                        </a:fontRef>
+                      </wps:style>
+                      <wps:txbx>
+                        <w:txbxContent>
+                          <w:p>
+                            <w:pPr>
+                              <w:jc w:val="center"/>
+                              <w:rPr>
+                                <w:rFonts w:ascii="TH Sarabun New" w:hAnsi="TH Sarabun New" w:cs="TH Sarabun New"/>
+                                <w:color w:val="000000" w:themeColor="text1"/>
+                                <w:sz w:val="24"/>
+                                <w:szCs w:val="32"/>
+                                <w14:shadow w14:blurRad="38100" w14:dist="19050" w14:dir="2700000" w14:sx="100000" w14:sy="100000" w14:kx="0" w14:ky="0" w14:algn="tl">
+                                  <w14:schemeClr w14:val="dk1">
+                                    <w14:alpha w14:val="60000"/>
+                                  </w14:schemeClr>
+                                </w14:shadow>
+                                <w14:textOutline w14:w="0" w14:cap="flat" w14:cmpd="sng" w14:algn="ctr">
+                                  <w14:noFill/>
+                                  <w14:prstDash w14:val="solid"/>
+                                  <w14:round/>
+                                </w14:textOutline>
+                              </w:rPr>
+                            </w:pPr>
+                            <w:r>
+                              <w:rPr>
+                                <w:rFonts w:ascii="TH Sarabun New" w:hAnsi="TH Sarabun New" w:cs="TH Sarabun New" w:hint="cs"/>
+                                <w:color w:val="000000" w:themeColor="text1"/>
+                                <w:sz w:val="24"/>
+                                <w:szCs w:val="32"/>
+                                <w:cs/>
+                                <w14:shadow w14:blurRad="38100" w14:dist="19050" w14:dir="2700000" w14:sx="100000" w14:sy="100000" w14:kx="0" w14:ky="0" w14:algn="tl">
+                                  <w14:schemeClr w14:val="dk1">
+                                    <w14:alpha w14:val="60000"/>
+                                  </w14:schemeClr>
+                                </w14:shadow>
+                                <w14:textOutline w14:w="0" w14:cap="flat" w14:cmpd="sng" w14:algn="ctr">
+                                  <w14:noFill/>
+                                  <w14:prstDash w14:val="solid"/>
+                                  <w14:round/>
+                                </w14:textOutline>
+                              </w:rPr>
+                              <w:t>3</w:t>
+                            </w:r>
+                          </w:p>
+                        </w:txbxContent>
+                      </wps:txbx>
+                      <wps:bodyPr rot="0" spcFirstLastPara="0" vertOverflow="overflow" horzOverflow="overflow" vert="horz" wrap="square" lIns="91440" tIns="45720" rIns="91440" bIns="45720" numCol="1" spcCol="0" rtlCol="0" fromWordArt="0" anchor="t" anchorCtr="0" forceAA="0" compatLnSpc="1">
+                        <a:prstTxWarp prst="textNoShape">
+                          <a:avLst/>
+                        </a:prstTxWarp>
+                        <a:noAutofit/>
+                      </wps:bodyPr>
+                    </wps:wsp>
+                  </a:graphicData>
+                </a:graphic>
+                <wp14:sizeRelH relativeFrom="margin">
+                  <wp14:pctWidth>0</wp14:pctWidth>
+                </wp14:sizeRelH>
+                <wp14:sizeRelV relativeFrom="margin">
+                  <wp14:pctHeight>0</wp14:pctHeight>
+                </wp14:sizeRelV>
+              </wp:anchor>
+            </w:drawing>
+          </mc:Choice>
+          <mc:Fallback>
+            <w:pict>
+              <v:shape w14:anchorId="3A9FD436" id="Text Box 120" o:spid="_x0000_s1072" type="#_x0000_t202" style="position:absolute;left:0;text-align:left;margin-left:4.75pt;margin-top:106.25pt;width:26.25pt;height:26.25pt;z-index:251842560;visibility:visible;mso-wrap-style:square;mso-width-percent:0;mso-height-percent:0;mso-wrap-distance-left:9pt;mso-wrap-distance-top:0;mso-wrap-distance-right:9pt;mso-wrap-distance-bottom:0;mso-position-horizontal:absolute;mso-position-horizontal-relative:margin;mso-position-vertical:absolute;mso-position-vertical-relative:text;mso-width-percent:0;mso-height-percent:0;mso-width-relative:margin;mso-height-relative:margin;v-text-anchor:top" o:gfxdata="UEsDBBQABgAIAAAAIQC2gziS/gAAAOEBAAATAAAAW0NvbnRlbnRfVHlwZXNdLnhtbJSRQU7DMBBF&#10;90jcwfIWJU67QAgl6YK0S0CoHGBkTxKLZGx5TGhvj5O2G0SRWNoz/78nu9wcxkFMGNg6quQqL6RA&#10;0s5Y6ir5vt9lD1JwBDIwOMJKHpHlpr69KfdHjyxSmriSfYz+USnWPY7AufNIadK6MEJMx9ApD/oD&#10;OlTrorhX2lFEilmcO2RdNtjC5xDF9pCuTyYBB5bi6bQ4syoJ3g9WQ0ymaiLzg5KdCXlKLjvcW893&#10;SUOqXwnz5DrgnHtJTxOsQfEKIT7DmDSUCaxw7Rqn8787ZsmRM9e2VmPeBN4uqYvTtW7jvijg9N/y&#10;JsXecLq0q+WD6m8AAAD//wMAUEsDBBQABgAIAAAAIQA4/SH/1gAAAJQBAAALAAAAX3JlbHMvLnJl&#10;bHOkkMFqwzAMhu+DvYPRfXGawxijTi+j0GvpHsDYimMaW0Yy2fr2M4PBMnrbUb/Q94l/f/hMi1qR&#10;JVI2sOt6UJgd+ZiDgffL8ekFlFSbvV0oo4EbChzGx4f9GRdb25HMsYhqlCwG5lrLq9biZkxWOiqY&#10;22YiTra2kYMu1l1tQD30/bPm3wwYN0x18gb45AdQl1tp5j/sFB2T0FQ7R0nTNEV3j6o9feQzro1i&#10;OWA14Fm+Q8a1a8+Bvu/d/dMb2JY5uiPbhG/ktn4cqGU/er3pcvwCAAD//wMAUEsDBBQABgAIAAAA&#10;IQAENSapgAIAAG8FAAAOAAAAZHJzL2Uyb0RvYy54bWysVN1v0zAQf0fif7D8ztKWboNq6VQ2DSFN&#10;20SH9uw6dmvJ8RnbbVL+eu6cpK3GXkDkwTn7fvf9cXXd1pbtVIgGXMnHZyPOlJNQGbcu+Y/nuw+f&#10;OItJuEpYcKrkexX59fz9u6vGz9QENmArFRgqcXHW+JJvUvKzoohyo2oRz8Arh0wNoRYJr2FdVEE0&#10;qL22xWQ0uigaCJUPIFWM+HrbMfk869dayfSodVSJ2ZKjbymfIZ8rOov5lZitg/AbI3s3xD94UQvj&#10;0OhB1a1Igm2D+UNVbWSACDqdSagL0NpIlWPAaMajV9EsN8KrHAsmJ/pDmuL/Uysfdk+BmQprN8H8&#10;OFFjkZ5Vm9gXaBm9YYYaH2cIXHqEphYZiB7eIz5S4K0ONf0xJIZ81LU/5JfUSXz8iN/lOWcSWT2N&#10;2oujsA8xfVVQMyJKHrB8Oatidx9TBx0gZMs6OiNYU90Za/OFGkfd2MB2Akue2uwomjhB4Y0kCwqr&#10;cz9TaW9Vp/W70pgScjhbz8141GnToNM6RJKIRusHofFbQkJK5dKUsobmezyJqtykfyN8kMiWwaWD&#10;cG0chLesH13WHX6IvouZwk/tqs19ML0YSruCao8VD9BNTfTyzmBd7kVMTyLgmGCRcfTTIx7aQlNy&#10;6CnONhB+vfVOeOxe5HLW4NiVPP7ciqA4s98c9vXn8XRKc5ov0/NLaspwylmdcty2vgEs8xiXjJeZ&#10;JHyyA6kD1C+4IRZkFVnCSbSNfTGQN6lbBrhhpFosMggn04t075ZekmpKM3Xdc/sigu9bM2FPP8Aw&#10;oGL2qkM7LEk6WGwTaJPblxLdZbUvAE51boh+A9HaOL1n1HFPzn8DAAD//wMAUEsDBBQABgAIAAAA&#10;IQDBC87G3QAAAAgBAAAPAAAAZHJzL2Rvd25yZXYueG1sTI9BT8MwDIXvk/gPkZG4bekqrUBpOjGk&#10;aVzZGNoxa0xbNXGqJuu6f485wc32e3r+XrGenBUjDqH1pGC5SEAgVd60VCv4PGznTyBC1GS09YQK&#10;bhhgXd7NCp0bf6UPHPexFhxCIdcKmhj7XMpQNeh0WPgeibVvPzgdeR1qaQZ95XBnZZokmXS6Jf7Q&#10;6B7fGqy6/cUpqKZx8348YbfbHu3j5vDVyVPbKfVwP72+gIg4xT8z/OIzOpTMdPYXMkFYBc8rNipI&#10;lykPrGcpVzvzIVslIMtC/i9Q/gAAAP//AwBQSwECLQAUAAYACAAAACEAtoM4kv4AAADhAQAAEwAA&#10;AAAAAAAAAAAAAAAAAAAAW0NvbnRlbnRfVHlwZXNdLnhtbFBLAQItABQABgAIAAAAIQA4/SH/1gAA&#10;AJQBAAALAAAAAAAAAAAAAAAAAC8BAABfcmVscy8ucmVsc1BLAQItABQABgAIAAAAIQAENSapgAIA&#10;AG8FAAAOAAAAAAAAAAAAAAAAAC4CAABkcnMvZTJvRG9jLnhtbFBLAQItABQABgAIAAAAIQDBC87G&#10;3QAAAAgBAAAPAAAAAAAAAAAAAAAAANoEAABkcnMvZG93bnJldi54bWxQSwUGAAAAAAQABADzAAAA&#10;5AUAAAAA&#10;" fillcolor="#ffc000 [3207]" strokecolor="black [3213]" strokeweight="1.5pt">
+                <v:textbox>
+                  <w:txbxContent>
+                    <w:p>
+                      <w:pPr>
+                        <w:jc w:val="center"/>
+                        <w:rPr>
+                          <w:rFonts w:ascii="TH Sarabun New" w:hAnsi="TH Sarabun New" w:cs="TH Sarabun New"/>
+                          <w:color w:val="000000" w:themeColor="text1"/>
+                          <w:sz w:val="24"/>
+                          <w:szCs w:val="32"/>
+                          <w14:shadow w14:blurRad="38100" w14:dist="19050" w14:dir="2700000" w14:sx="100000" w14:sy="100000" w14:kx="0" w14:ky="0" w14:algn="tl">
+                            <w14:schemeClr w14:val="dk1">
+                              <w14:alpha w14:val="60000"/>
+                            </w14:schemeClr>
+                          </w14:shadow>
+                          <w14:textOutline w14:w="0" w14:cap="flat" w14:cmpd="sng" w14:algn="ctr">
+                            <w14:noFill/>
+                            <w14:prstDash w14:val="solid"/>
+                            <w14:round/>
+                          </w14:textOutline>
+                        </w:rPr>
+                      </w:pPr>
+                      <w:r>
+                        <w:rPr>
+                          <w:rFonts w:ascii="TH Sarabun New" w:hAnsi="TH Sarabun New" w:cs="TH Sarabun New" w:hint="cs"/>
+                          <w:color w:val="000000" w:themeColor="text1"/>
+                          <w:sz w:val="24"/>
+                          <w:szCs w:val="32"/>
+                          <w:cs/>
+                          <w14:shadow w14:blurRad="38100" w14:dist="19050" w14:dir="2700000" w14:sx="100000" w14:sy="100000" w14:kx="0" w14:ky="0" w14:algn="tl">
+                            <w14:schemeClr w14:val="dk1">
+                              <w14:alpha w14:val="60000"/>
+                            </w14:schemeClr>
+                          </w14:shadow>
+                          <w14:textOutline w14:w="0" w14:cap="flat" w14:cmpd="sng" w14:algn="ctr">
+                            <w14:noFill/>
+                            <w14:prstDash w14:val="solid"/>
+                            <w14:round/>
+                          </w14:textOutline>
+                        </w:rPr>
+                        <w:t>3</w:t>
+                      </w:r>
+                    </w:p>
+                  </w:txbxContent>
+                </v:textbox>
+                <w10:wrap anchorx="margin"/>
+              </v:shape>
+            </w:pict>
+          </mc:Fallback>
+        </mc:AlternateContent>
+      </w:r>
+      <w:r>
+        <w:rPr>
+          <w:rFonts w:ascii="TH Sarabun New" w:hAnsi="TH Sarabun New" w:cs="TH Sarabun New" w:hint="cs"/>
+          <w:sz w:val="32"/>
+          <w:szCs w:val="32"/>
+          <w:cs/>
+        </w:rPr>
+        <mc:AlternateContent>
+          <mc:Choice Requires="wps">
+            <w:drawing>
+              <wp:anchor distT="0" distB="0" distL="114300" distR="114300" simplePos="0" relativeHeight="251840512" behindDoc="0" locked="0" layoutInCell="1" allowOverlap="1" wp14:anchorId="3F5C285E" wp14:editId="4D8575E4">
+                <wp:simplePos x="0" y="0"/>
+                <wp:positionH relativeFrom="margin">
+                  <wp:posOffset>66196</wp:posOffset>
+                </wp:positionH>
+                <wp:positionV relativeFrom="paragraph">
+                  <wp:posOffset>895756</wp:posOffset>
+                </wp:positionV>
+                <wp:extent cx="333375" cy="333375"/>
+                <wp:effectExtent l="0" t="0" r="28575" b="28575"/>
+                <wp:wrapNone/>
+                <wp:docPr id="119" name="Text Box 119"/>
+                <wp:cNvGraphicFramePr/>
+                <a:graphic xmlns:a="http://schemas.openxmlformats.org/drawingml/2006/main">
+                  <a:graphicData uri="http://schemas.microsoft.com/office/word/2010/wordprocessingShape">
+                    <wps:wsp>
+                      <wps:cNvSpPr txBox="1"/>
+                      <wps:spPr>
+                        <a:xfrm>
+                          <a:off x="0" y="0"/>
+                          <a:ext cx="333375" cy="333375"/>
+                        </a:xfrm>
+                        <a:prstGeom prst="rect">
+                          <a:avLst/>
+                        </a:prstGeom>
+                        <a:ln>
+                          <a:solidFill>
+                            <a:schemeClr val="tx1"/>
+                          </a:solidFill>
+                        </a:ln>
+                      </wps:spPr>
+                      <wps:style>
+                        <a:lnRef idx="3">
+                          <a:schemeClr val="lt1"/>
+                        </a:lnRef>
+                        <a:fillRef idx="1">
+                          <a:schemeClr val="accent4"/>
+                        </a:fillRef>
+                        <a:effectRef idx="1">
+                          <a:schemeClr val="accent4"/>
+                        </a:effectRef>
+                        <a:fontRef idx="minor">
+                          <a:schemeClr val="lt1"/>
+                        </a:fontRef>
+                      </wps:style>
+                      <wps:txbx>
+                        <w:txbxContent>
+                          <w:p>
+                            <w:pPr>
+                              <w:jc w:val="center"/>
+                              <w:rPr>
+                                <w:rFonts w:ascii="TH Sarabun New" w:hAnsi="TH Sarabun New" w:cs="TH Sarabun New"/>
+                                <w:color w:val="000000" w:themeColor="text1"/>
+                                <w:sz w:val="24"/>
+                                <w:szCs w:val="32"/>
+                                <w14:shadow w14:blurRad="38100" w14:dist="19050" w14:dir="2700000" w14:sx="100000" w14:sy="100000" w14:kx="0" w14:ky="0" w14:algn="tl">
+                                  <w14:schemeClr w14:val="dk1">
+                                    <w14:alpha w14:val="60000"/>
+                                  </w14:schemeClr>
+                                </w14:shadow>
+                                <w14:textOutline w14:w="0" w14:cap="flat" w14:cmpd="sng" w14:algn="ctr">
+                                  <w14:noFill/>
+                                  <w14:prstDash w14:val="solid"/>
+                                  <w14:round/>
+                                </w14:textOutline>
+                              </w:rPr>
+                            </w:pPr>
+                            <w:r>
+                              <w:rPr>
+                                <w:rFonts w:ascii="TH Sarabun New" w:hAnsi="TH Sarabun New" w:cs="TH Sarabun New" w:hint="cs"/>
+                                <w:color w:val="000000" w:themeColor="text1"/>
+                                <w:sz w:val="24"/>
+                                <w:szCs w:val="32"/>
+                                <w:cs/>
+                                <w14:shadow w14:blurRad="38100" w14:dist="19050" w14:dir="2700000" w14:sx="100000" w14:sy="100000" w14:kx="0" w14:ky="0" w14:algn="tl">
+                                  <w14:schemeClr w14:val="dk1">
+                                    <w14:alpha w14:val="60000"/>
+                                  </w14:schemeClr>
+                                </w14:shadow>
+                                <w14:textOutline w14:w="0" w14:cap="flat" w14:cmpd="sng" w14:algn="ctr">
+                                  <w14:noFill/>
+                                  <w14:prstDash w14:val="solid"/>
+                                  <w14:round/>
+                                </w14:textOutline>
+                              </w:rPr>
+                              <w:t>2</w:t>
+                            </w:r>
+                          </w:p>
+                        </w:txbxContent>
+                      </wps:txbx>
+                      <wps:bodyPr rot="0" spcFirstLastPara="0" vertOverflow="overflow" horzOverflow="overflow" vert="horz" wrap="square" lIns="91440" tIns="45720" rIns="91440" bIns="45720" numCol="1" spcCol="0" rtlCol="0" fromWordArt="0" anchor="t" anchorCtr="0" forceAA="0" compatLnSpc="1">
+                        <a:prstTxWarp prst="textNoShape">
+                          <a:avLst/>
+                        </a:prstTxWarp>
+                        <a:noAutofit/>
+                      </wps:bodyPr>
+                    </wps:wsp>
+                  </a:graphicData>
+                </a:graphic>
+                <wp14:sizeRelH relativeFrom="margin">
+                  <wp14:pctWidth>0</wp14:pctWidth>
+                </wp14:sizeRelH>
+                <wp14:sizeRelV relativeFrom="margin">
+                  <wp14:pctHeight>0</wp14:pctHeight>
+                </wp14:sizeRelV>
+              </wp:anchor>
+            </w:drawing>
+          </mc:Choice>
+          <mc:Fallback>
+            <w:pict>
+              <v:shape w14:anchorId="3F5C285E" id="Text Box 119" o:spid="_x0000_s1073" type="#_x0000_t202" style="position:absolute;left:0;text-align:left;margin-left:5.2pt;margin-top:70.55pt;width:26.25pt;height:26.25pt;z-index:251840512;visibility:visible;mso-wrap-style:square;mso-width-percent:0;mso-height-percent:0;mso-wrap-distance-left:9pt;mso-wrap-distance-top:0;mso-wrap-distance-right:9pt;mso-wrap-distance-bottom:0;mso-position-horizontal:absolute;mso-position-horizontal-relative:margin;mso-position-vertical:absolute;mso-position-vertical-relative:text;mso-width-percent:0;mso-height-percent:0;mso-width-relative:margin;mso-height-relative:margin;v-text-anchor:top" o:gfxdata="UEsDBBQABgAIAAAAIQC2gziS/gAAAOEBAAATAAAAW0NvbnRlbnRfVHlwZXNdLnhtbJSRQU7DMBBF&#10;90jcwfIWJU67QAgl6YK0S0CoHGBkTxKLZGx5TGhvj5O2G0SRWNoz/78nu9wcxkFMGNg6quQqL6RA&#10;0s5Y6ir5vt9lD1JwBDIwOMJKHpHlpr69KfdHjyxSmriSfYz+USnWPY7AufNIadK6MEJMx9ApD/oD&#10;OlTrorhX2lFEilmcO2RdNtjC5xDF9pCuTyYBB5bi6bQ4syoJ3g9WQ0ymaiLzg5KdCXlKLjvcW893&#10;SUOqXwnz5DrgnHtJTxOsQfEKIT7DmDSUCaxw7Rqn8787ZsmRM9e2VmPeBN4uqYvTtW7jvijg9N/y&#10;JsXecLq0q+WD6m8AAAD//wMAUEsDBBQABgAIAAAAIQA4/SH/1gAAAJQBAAALAAAAX3JlbHMvLnJl&#10;bHOkkMFqwzAMhu+DvYPRfXGawxijTi+j0GvpHsDYimMaW0Yy2fr2M4PBMnrbUb/Q94l/f/hMi1qR&#10;JVI2sOt6UJgd+ZiDgffL8ekFlFSbvV0oo4EbChzGx4f9GRdb25HMsYhqlCwG5lrLq9biZkxWOiqY&#10;22YiTra2kYMu1l1tQD30/bPm3wwYN0x18gb45AdQl1tp5j/sFB2T0FQ7R0nTNEV3j6o9feQzro1i&#10;OWA14Fm+Q8a1a8+Bvu/d/dMb2JY5uiPbhG/ktn4cqGU/er3pcvwCAAD//wMAUEsDBBQABgAIAAAA&#10;IQA+8JwMgQIAAG8FAAAOAAAAZHJzL2Uyb0RvYy54bWysVFtP2zAUfp+0/2D5faRlZYyKFHUgpkkI&#10;0MrEs+vYNJLj49lum+7X77OTtBXjZdPy4Bz7fOd+ubxqG8M2yoeabMnHJyPOlJVU1fal5D+ebj98&#10;5ixEYSthyKqS71TgV7P37y63bqpOaUWmUp5BiQ3TrSv5KkY3LYogV6oR4YScsmBq8o2IuPqXovJi&#10;C+2NKU5Ho0/FlnzlPEkVAl5vOiafZf1aKxkftA4qMlNy+Bbz6fO5TGcxuxTTFy/cqpa9G+IfvGhE&#10;bWF0r+pGRMHWvv5DVVNLT4F0PJHUFKR1LVWOAdGMR6+iWayEUzkWJCe4fZrC/1Mr7zePntUVaje+&#10;4MyKBkV6Um1kX6hl6Q0Z2rowBXDhAI0tGEAP7wGPKfBW+yb9ERIDH7ne7fOb1Ek8fsR3fsaZBKun&#10;ob04CDsf4ldFDUtEyT3Kl7MqNnchdtABkmwZm85Apq5ua2PyJTWOujaebQRKHtvsKEwcoXBLkkUK&#10;q3M/U3FnVKf1u9JISXI4W8/NeNBp4qDTWCCTiIb1vdD4LSEhpbJxkrIG8z0+iarcpH8jvJfIlsnG&#10;vXBTW/JvWT+4rDv8EH0Xcwo/tss298HkfCjtkqodKu6pm5rg5G2NutyJEB+Fx5igyBj9+IBDG9qW&#10;nHqKsxX5X2+9Jzy6F1zOthi7koefa+EVZ+abRV9fjCeTNKf5Mjk7P8XFH3OWxxy7bq4JZR5jyTiZ&#10;yYSPZiC1p+YZG2KerIIlrIRt9MVAXsduGWDDSDWfZxAm04l4ZxdOJtUpzanrntpn4V3fmhE9fU/D&#10;gIrpqw7tsEnS0nwdSde5fVOiu6z2BcBU54boN1BaG8f3jDrsydlvAAAA//8DAFBLAwQUAAYACAAA&#10;ACEAvqhfyd4AAAAJAQAADwAAAGRycy9kb3ducmV2LnhtbEyPQU/DMAyF70j8h8hI3FjaMRXWNZ0Y&#10;0gRXNjbtmDWmrZo4VZN15d9jTnCynv30/L1iPTkrRhxC60lBOktAIFXetFQr+NxvH55BhKjJaOsJ&#10;FXxjgHV5e1Po3PgrfeC4i7XgEAq5VtDE2OdShqpBp8PM90h8+/KD05HlUEsz6CuHOyvnSZJJp1vi&#10;D43u8bXBqttdnIJqGjfvhxN2b9uDfdrsj508tZ1S93fTywpExCn+meEXn9GhZKazv5AJwrJOFuzk&#10;uUhTEGzI5ksQZ14sHzOQZSH/Nyh/AAAA//8DAFBLAQItABQABgAIAAAAIQC2gziS/gAAAOEBAAAT&#10;AAAAAAAAAAAAAAAAAAAAAABbQ29udGVudF9UeXBlc10ueG1sUEsBAi0AFAAGAAgAAAAhADj9If/W&#10;AAAAlAEAAAsAAAAAAAAAAAAAAAAALwEAAF9yZWxzLy5yZWxzUEsBAi0AFAAGAAgAAAAhAD7wnAyB&#10;AgAAbwUAAA4AAAAAAAAAAAAAAAAALgIAAGRycy9lMm9Eb2MueG1sUEsBAi0AFAAGAAgAAAAhAL6o&#10;X8neAAAACQEAAA8AAAAAAAAAAAAAAAAA2wQAAGRycy9kb3ducmV2LnhtbFBLBQYAAAAABAAEAPMA&#10;AADmBQAAAAA=&#10;" fillcolor="#ffc000 [3207]" strokecolor="black [3213]" strokeweight="1.5pt">
+                <v:textbox>
+                  <w:txbxContent>
+                    <w:p>
+                      <w:pPr>
+                        <w:jc w:val="center"/>
+                        <w:rPr>
+                          <w:rFonts w:ascii="TH Sarabun New" w:hAnsi="TH Sarabun New" w:cs="TH Sarabun New"/>
+                          <w:color w:val="000000" w:themeColor="text1"/>
+                          <w:sz w:val="24"/>
+                          <w:szCs w:val="32"/>
+                          <w14:shadow w14:blurRad="38100" w14:dist="19050" w14:dir="2700000" w14:sx="100000" w14:sy="100000" w14:kx="0" w14:ky="0" w14:algn="tl">
+                            <w14:schemeClr w14:val="dk1">
+                              <w14:alpha w14:val="60000"/>
+                            </w14:schemeClr>
+                          </w14:shadow>
+                          <w14:textOutline w14:w="0" w14:cap="flat" w14:cmpd="sng" w14:algn="ctr">
+                            <w14:noFill/>
+                            <w14:prstDash w14:val="solid"/>
+                            <w14:round/>
+                          </w14:textOutline>
+                        </w:rPr>
+                      </w:pPr>
+                      <w:r>
+                        <w:rPr>
+                          <w:rFonts w:ascii="TH Sarabun New" w:hAnsi="TH Sarabun New" w:cs="TH Sarabun New" w:hint="cs"/>
+                          <w:color w:val="000000" w:themeColor="text1"/>
+                          <w:sz w:val="24"/>
+                          <w:szCs w:val="32"/>
+                          <w:cs/>
+                          <w14:shadow w14:blurRad="38100" w14:dist="19050" w14:dir="2700000" w14:sx="100000" w14:sy="100000" w14:kx="0" w14:ky="0" w14:algn="tl">
+                            <w14:schemeClr w14:val="dk1">
+                              <w14:alpha w14:val="60000"/>
+                            </w14:schemeClr>
+                          </w14:shadow>
+                          <w14:textOutline w14:w="0" w14:cap="flat" w14:cmpd="sng" w14:algn="ctr">
+                            <w14:noFill/>
+                            <w14:prstDash w14:val="solid"/>
+                            <w14:round/>
+                          </w14:textOutline>
+                        </w:rPr>
+                        <w:t>2</w:t>
+                      </w:r>
+                    </w:p>
+                  </w:txbxContent>
+                </v:textbox>
+                <w10:wrap anchorx="margin"/>
+              </v:shape>
+            </w:pict>
+          </mc:Fallback>
+        </mc:AlternateContent>
+      </w:r>
+      <w:r>
+        <w:rPr>
+          <w:rFonts w:ascii="TH Sarabun New" w:hAnsi="TH Sarabun New" w:cs="TH Sarabun New" w:hint="cs"/>
+          <w:sz w:val="32"/>
+          <w:szCs w:val="32"/>
+          <w:cs/>
+        </w:rPr>
+        <mc:AlternateContent>
+          <mc:Choice Requires="wps">
+            <w:drawing>
+              <wp:anchor distT="0" distB="0" distL="114300" distR="114300" simplePos="0" relativeHeight="251838464" behindDoc="0" locked="0" layoutInCell="1" allowOverlap="1" wp14:anchorId="14087A35" wp14:editId="2444F695">
+                <wp:simplePos x="0" y="0"/>
+                <wp:positionH relativeFrom="margin">
+                  <wp:posOffset>4218095</wp:posOffset>
+                </wp:positionH>
+                <wp:positionV relativeFrom="paragraph">
+                  <wp:posOffset>1053134</wp:posOffset>
+                </wp:positionV>
+                <wp:extent cx="333375" cy="333375"/>
+                <wp:effectExtent l="0" t="0" r="28575" b="28575"/>
+                <wp:wrapNone/>
+                <wp:docPr id="118" name="Text Box 118"/>
+                <wp:cNvGraphicFramePr/>
+                <a:graphic xmlns:a="http://schemas.openxmlformats.org/drawingml/2006/main">
+                  <a:graphicData uri="http://schemas.microsoft.com/office/word/2010/wordprocessingShape">
+                    <wps:wsp>
+                      <wps:cNvSpPr txBox="1"/>
+                      <wps:spPr>
+                        <a:xfrm>
+                          <a:off x="0" y="0"/>
+                          <a:ext cx="333375" cy="333375"/>
+                        </a:xfrm>
+                        <a:prstGeom prst="rect">
+                          <a:avLst/>
+                        </a:prstGeom>
+                        <a:ln>
+                          <a:solidFill>
+                            <a:schemeClr val="tx1"/>
+                          </a:solidFill>
+                        </a:ln>
+                      </wps:spPr>
+                      <wps:style>
+                        <a:lnRef idx="3">
+                          <a:schemeClr val="lt1"/>
+                        </a:lnRef>
+                        <a:fillRef idx="1">
+                          <a:schemeClr val="accent4"/>
+                        </a:fillRef>
+                        <a:effectRef idx="1">
+                          <a:schemeClr val="accent4"/>
+                        </a:effectRef>
+                        <a:fontRef idx="minor">
+                          <a:schemeClr val="lt1"/>
+                        </a:fontRef>
+                      </wps:style>
+                      <wps:txbx>
+                        <w:txbxContent>
+                          <w:p>
+                            <w:pPr>
+                              <w:jc w:val="center"/>
+                              <w:rPr>
+                                <w:rFonts w:ascii="TH Sarabun New" w:hAnsi="TH Sarabun New" w:cs="TH Sarabun New"/>
+                                <w:color w:val="000000" w:themeColor="text1"/>
+                                <w:sz w:val="24"/>
+                                <w:szCs w:val="32"/>
+                                <w14:shadow w14:blurRad="38100" w14:dist="19050" w14:dir="2700000" w14:sx="100000" w14:sy="100000" w14:kx="0" w14:ky="0" w14:algn="tl">
+                                  <w14:schemeClr w14:val="dk1">
+                                    <w14:alpha w14:val="60000"/>
+                                  </w14:schemeClr>
+                                </w14:shadow>
+                                <w14:textOutline w14:w="0" w14:cap="flat" w14:cmpd="sng" w14:algn="ctr">
+                                  <w14:noFill/>
+                                  <w14:prstDash w14:val="solid"/>
+                                  <w14:round/>
+                                </w14:textOutline>
+                              </w:rPr>
+                            </w:pPr>
+                            <w:r>
+                              <w:rPr>
+                                <w:rFonts w:ascii="TH Sarabun New" w:hAnsi="TH Sarabun New" w:cs="TH Sarabun New" w:hint="cs"/>
+                                <w:color w:val="000000" w:themeColor="text1"/>
+                                <w:sz w:val="24"/>
+                                <w:szCs w:val="32"/>
+                                <w:cs/>
+                                <w14:shadow w14:blurRad="38100" w14:dist="19050" w14:dir="2700000" w14:sx="100000" w14:sy="100000" w14:kx="0" w14:ky="0" w14:algn="tl">
+                                  <w14:schemeClr w14:val="dk1">
+                                    <w14:alpha w14:val="60000"/>
+                                  </w14:schemeClr>
+                                </w14:shadow>
+                                <w14:textOutline w14:w="0" w14:cap="flat" w14:cmpd="sng" w14:algn="ctr">
+                                  <w14:noFill/>
+                                  <w14:prstDash w14:val="solid"/>
+                                  <w14:round/>
+                                </w14:textOutline>
+                              </w:rPr>
+                              <w:t>5</w:t>
+                            </w:r>
+                          </w:p>
+                        </w:txbxContent>
+                      </wps:txbx>
+                      <wps:bodyPr rot="0" spcFirstLastPara="0" vertOverflow="overflow" horzOverflow="overflow" vert="horz" wrap="square" lIns="91440" tIns="45720" rIns="91440" bIns="45720" numCol="1" spcCol="0" rtlCol="0" fromWordArt="0" anchor="t" anchorCtr="0" forceAA="0" compatLnSpc="1">
+                        <a:prstTxWarp prst="textNoShape">
+                          <a:avLst/>
+                        </a:prstTxWarp>
+                        <a:noAutofit/>
+                      </wps:bodyPr>
+                    </wps:wsp>
+                  </a:graphicData>
+                </a:graphic>
+                <wp14:sizeRelH relativeFrom="margin">
+                  <wp14:pctWidth>0</wp14:pctWidth>
+                </wp14:sizeRelH>
+                <wp14:sizeRelV relativeFrom="margin">
+                  <wp14:pctHeight>0</wp14:pctHeight>
+                </wp14:sizeRelV>
+              </wp:anchor>
+            </w:drawing>
+          </mc:Choice>
+          <mc:Fallback>
+            <w:pict>
+              <v:shape w14:anchorId="14087A35" id="Text Box 118" o:spid="_x0000_s1074" type="#_x0000_t202" style="position:absolute;left:0;text-align:left;margin-left:332.15pt;margin-top:82.9pt;width:26.25pt;height:26.25pt;z-index:251838464;visibility:visible;mso-wrap-style:square;mso-width-percent:0;mso-height-percent:0;mso-wrap-distance-left:9pt;mso-wrap-distance-top:0;mso-wrap-distance-right:9pt;mso-wrap-distance-bottom:0;mso-position-horizontal:absolute;mso-position-horizontal-relative:margin;mso-position-vertical:absolute;mso-position-vertical-relative:text;mso-width-percent:0;mso-height-percent:0;mso-width-relative:margin;mso-height-relative:margin;v-text-anchor:top" o:gfxdata="UEsDBBQABgAIAAAAIQC2gziS/gAAAOEBAAATAAAAW0NvbnRlbnRfVHlwZXNdLnhtbJSRQU7DMBBF&#10;90jcwfIWJU67QAgl6YK0S0CoHGBkTxKLZGx5TGhvj5O2G0SRWNoz/78nu9wcxkFMGNg6quQqL6RA&#10;0s5Y6ir5vt9lD1JwBDIwOMJKHpHlpr69KfdHjyxSmriSfYz+USnWPY7AufNIadK6MEJMx9ApD/oD&#10;OlTrorhX2lFEilmcO2RdNtjC5xDF9pCuTyYBB5bi6bQ4syoJ3g9WQ0ymaiLzg5KdCXlKLjvcW893&#10;SUOqXwnz5DrgnHtJTxOsQfEKIT7DmDSUCaxw7Rqn8787ZsmRM9e2VmPeBN4uqYvTtW7jvijg9N/y&#10;JsXecLq0q+WD6m8AAAD//wMAUEsDBBQABgAIAAAAIQA4/SH/1gAAAJQBAAALAAAAX3JlbHMvLnJl&#10;bHOkkMFqwzAMhu+DvYPRfXGawxijTi+j0GvpHsDYimMaW0Yy2fr2M4PBMnrbUb/Q94l/f/hMi1qR&#10;JVI2sOt6UJgd+ZiDgffL8ekFlFSbvV0oo4EbChzGx4f9GRdb25HMsYhqlCwG5lrLq9biZkxWOiqY&#10;22YiTra2kYMu1l1tQD30/bPm3wwYN0x18gb45AdQl1tp5j/sFB2T0FQ7R0nTNEV3j6o9feQzro1i&#10;OWA14Fm+Q8a1a8+Bvu/d/dMb2JY5uiPbhG/ktn4cqGU/er3pcvwCAAD//wMAUEsDBBQABgAIAAAA&#10;IQDrKE8JfwIAAG8FAAAOAAAAZHJzL2Uyb0RvYy54bWysVFtv0zAUfkfiP1h+Z2lHx6BaOpVNQ0gT&#10;m9jQnl3HXiM5PsZ2m5Rfz2cnTauxFxB5cI59vnO/XFx2jWFb5UNNtuTTkwlnykqqavtc8h+PN+8+&#10;chaisJUwZFXJdyrwy8XbNxetm6tTWpOplGdQYsO8dSVfx+jmRRHkWjUinJBTFkxNvhERV/9cVF60&#10;0N6Y4nQy+VC05CvnSaoQ8HrdM/ki69dayXindVCRmZLDt5hPn89VOovFhZg/e+HWtRzcEP/gRSNq&#10;C6OjqmsRBdv4+g9VTS09BdLxRFJTkNa1VDkGRDOdvIjmYS2cyrEgOcGNaQr/T638tr33rK5QuylK&#10;ZUWDIj2qLrLP1LH0hgy1LswBfHCAxg4MoPfvAY8p8E77Jv0REgMfud6N+U3qJB7f4zs/40yCNdDQ&#10;XhyEnQ/xi6KGJaLkHuXLWRXb2xB76B6SbBmbzkCmrm5qY/IlNY66Mp5tBUoeu+woTByhcEuSRQqr&#10;dz9TcWdUr/W70khJcjhbz8140GniXqexQCYRDeuj0PQ1ISGlsnGWsgbzAz6JqtykfyM8SmTLZOMo&#10;3NSW/GvWDy7rHr+Pvo85hR+7VZf7YDaWfEXVDhX31E9NcPKmRl1uRYj3wmNMUGSMfrzDoQ21JaeB&#10;4mxN/tdr7wmP7gWXsxZjV/LwcyO84sx8tejrT9PZLM1pvszOzk9x8cec1THHbporQpmnWDJOZjLh&#10;o9mT2lPzhA2xTFbBElbCNvpiT17Ffhlgw0i1XGYQJtOJeGsfnEyqU5pT1z12T8K7oTUjevob7QdU&#10;zF90aI9NkpaWm0i6zu2bEt1ndSgApjo3xLCB0to4vmfUYU8ufgMAAP//AwBQSwMEFAAGAAgAAAAh&#10;ADgER9rgAAAACwEAAA8AAABkcnMvZG93bnJldi54bWxMj8FOwzAQRO9I/IO1SNyokxbSKsSpKFIF&#10;V1qKenTjJYlir6PYTcPfs5zKbUfzNDtTrCdnxYhDaD0pSGcJCKTKm5ZqBZ/77cMKRIiajLaeUMEP&#10;BliXtzeFzo2/0AeOu1gLDqGQawVNjH0uZagadDrMfI/E3rcfnI4sh1qaQV843Fk5T5JMOt0Sf2h0&#10;j68NVt3u7BRU07h5Pxyxe9se7HKz/+rkse2Uur+bXp5BRJziFYa/+lwdSu508mcyQVgFWfa4YJSN&#10;7Ik3MLFMMz5OCubpagGyLOT/DeUvAAAA//8DAFBLAQItABQABgAIAAAAIQC2gziS/gAAAOEBAAAT&#10;AAAAAAAAAAAAAAAAAAAAAABbQ29udGVudF9UeXBlc10ueG1sUEsBAi0AFAAGAAgAAAAhADj9If/W&#10;AAAAlAEAAAsAAAAAAAAAAAAAAAAALwEAAF9yZWxzLy5yZWxzUEsBAi0AFAAGAAgAAAAhAOsoTwl/&#10;AgAAbwUAAA4AAAAAAAAAAAAAAAAALgIAAGRycy9lMm9Eb2MueG1sUEsBAi0AFAAGAAgAAAAhADgE&#10;R9rgAAAACwEAAA8AAAAAAAAAAAAAAAAA2QQAAGRycy9kb3ducmV2LnhtbFBLBQYAAAAABAAEAPMA&#10;AADmBQAAAAA=&#10;" fillcolor="#ffc000 [3207]" strokecolor="black [3213]" strokeweight="1.5pt">
+                <v:textbox>
+                  <w:txbxContent>
+                    <w:p>
+                      <w:pPr>
+                        <w:jc w:val="center"/>
+                        <w:rPr>
+                          <w:rFonts w:ascii="TH Sarabun New" w:hAnsi="TH Sarabun New" w:cs="TH Sarabun New"/>
+                          <w:color w:val="000000" w:themeColor="text1"/>
+                          <w:sz w:val="24"/>
+                          <w:szCs w:val="32"/>
+                          <w14:shadow w14:blurRad="38100" w14:dist="19050" w14:dir="2700000" w14:sx="100000" w14:sy="100000" w14:kx="0" w14:ky="0" w14:algn="tl">
+                            <w14:schemeClr w14:val="dk1">
+                              <w14:alpha w14:val="60000"/>
+                            </w14:schemeClr>
+                          </w14:shadow>
+                          <w14:textOutline w14:w="0" w14:cap="flat" w14:cmpd="sng" w14:algn="ctr">
+                            <w14:noFill/>
+                            <w14:prstDash w14:val="solid"/>
+                            <w14:round/>
+                          </w14:textOutline>
+                        </w:rPr>
+                      </w:pPr>
+                      <w:r>
+                        <w:rPr>
+                          <w:rFonts w:ascii="TH Sarabun New" w:hAnsi="TH Sarabun New" w:cs="TH Sarabun New" w:hint="cs"/>
+                          <w:color w:val="000000" w:themeColor="text1"/>
+                          <w:sz w:val="24"/>
+                          <w:szCs w:val="32"/>
+                          <w:cs/>
+                          <w14:shadow w14:blurRad="38100" w14:dist="19050" w14:dir="2700000" w14:sx="100000" w14:sy="100000" w14:kx="0" w14:ky="0" w14:algn="tl">
+                            <w14:schemeClr w14:val="dk1">
+                              <w14:alpha w14:val="60000"/>
+                            </w14:schemeClr>
+                          </w14:shadow>
+                          <w14:textOutline w14:w="0" w14:cap="flat" w14:cmpd="sng" w14:algn="ctr">
+                            <w14:noFill/>
+                            <w14:prstDash w14:val="solid"/>
+                            <w14:round/>
+                          </w14:textOutline>
+                        </w:rPr>
+                        <w:t>5</w:t>
+                      </w:r>
+                    </w:p>
+                  </w:txbxContent>
+                </v:textbox>
+                <w10:wrap anchorx="margin"/>
+              </v:shape>
+            </w:pict>
+          </mc:Fallback>
+        </mc:AlternateContent>
+      </w:r>
+      <w:r>
+        <w:rPr>
+          <w:rFonts w:ascii="TH Sarabun New" w:hAnsi="TH Sarabun New" w:cs="TH Sarabun New" w:hint="cs"/>
+          <w:sz w:val="32"/>
+          <w:szCs w:val="32"/>
+          <w:cs/>
+        </w:rPr>
+        <mc:AlternateContent>
+          <mc:Choice Requires="wps">
+            <w:drawing>
+              <wp:anchor distT="0" distB="0" distL="114300" distR="114300" simplePos="0" relativeHeight="251836416" behindDoc="0" locked="0" layoutInCell="1" allowOverlap="1" wp14:anchorId="04B475DE" wp14:editId="1A1A80EB">
+                <wp:simplePos x="0" y="0"/>
+                <wp:positionH relativeFrom="margin">
+                  <wp:posOffset>4206933</wp:posOffset>
+                </wp:positionH>
+                <wp:positionV relativeFrom="paragraph">
+                  <wp:posOffset>223217</wp:posOffset>
+                </wp:positionV>
+                <wp:extent cx="333375" cy="333375"/>
+                <wp:effectExtent l="0" t="0" r="28575" b="28575"/>
+                <wp:wrapNone/>
+                <wp:docPr id="117" name="Text Box 117"/>
+                <wp:cNvGraphicFramePr/>
+                <a:graphic xmlns:a="http://schemas.openxmlformats.org/drawingml/2006/main">
+                  <a:graphicData uri="http://schemas.microsoft.com/office/word/2010/wordprocessingShape">
+                    <wps:wsp>
+                      <wps:cNvSpPr txBox="1"/>
+                      <wps:spPr>
+                        <a:xfrm>
+                          <a:off x="0" y="0"/>
+                          <a:ext cx="333375" cy="333375"/>
+                        </a:xfrm>
+                        <a:prstGeom prst="rect">
+                          <a:avLst/>
+                        </a:prstGeom>
+                        <a:ln>
+                          <a:solidFill>
+                            <a:schemeClr val="tx1"/>
+                          </a:solidFill>
+                        </a:ln>
+                      </wps:spPr>
+                      <wps:style>
+                        <a:lnRef idx="3">
+                          <a:schemeClr val="lt1"/>
+                        </a:lnRef>
+                        <a:fillRef idx="1">
+                          <a:schemeClr val="accent4"/>
+                        </a:fillRef>
+                        <a:effectRef idx="1">
+                          <a:schemeClr val="accent4"/>
+                        </a:effectRef>
+                        <a:fontRef idx="minor">
+                          <a:schemeClr val="lt1"/>
+                        </a:fontRef>
+                      </wps:style>
+                      <wps:txbx>
+                        <w:txbxContent>
+                          <w:p>
+                            <w:pPr>
+                              <w:jc w:val="center"/>
+                              <w:rPr>
+                                <w:rFonts w:ascii="TH Sarabun New" w:hAnsi="TH Sarabun New" w:cs="TH Sarabun New"/>
+                                <w:color w:val="000000" w:themeColor="text1"/>
+                                <w:sz w:val="24"/>
+                                <w:szCs w:val="32"/>
+                                <w14:shadow w14:blurRad="38100" w14:dist="19050" w14:dir="2700000" w14:sx="100000" w14:sy="100000" w14:kx="0" w14:ky="0" w14:algn="tl">
+                                  <w14:schemeClr w14:val="dk1">
+                                    <w14:alpha w14:val="60000"/>
+                                  </w14:schemeClr>
+                                </w14:shadow>
+                                <w14:textOutline w14:w="0" w14:cap="flat" w14:cmpd="sng" w14:algn="ctr">
+                                  <w14:noFill/>
+                                  <w14:prstDash w14:val="solid"/>
+                                  <w14:round/>
+                                </w14:textOutline>
+                              </w:rPr>
+                            </w:pPr>
+                            <w:r>
+                              <w:rPr>
+                                <w:rFonts w:ascii="TH Sarabun New" w:hAnsi="TH Sarabun New" w:cs="TH Sarabun New" w:hint="cs"/>
+                                <w:color w:val="000000" w:themeColor="text1"/>
+                                <w:sz w:val="24"/>
+                                <w:szCs w:val="32"/>
+                                <w:cs/>
+                                <w14:shadow w14:blurRad="38100" w14:dist="19050" w14:dir="2700000" w14:sx="100000" w14:sy="100000" w14:kx="0" w14:ky="0" w14:algn="tl">
+                                  <w14:schemeClr w14:val="dk1">
+                                    <w14:alpha w14:val="60000"/>
+                                  </w14:schemeClr>
+                                </w14:shadow>
+                                <w14:textOutline w14:w="0" w14:cap="flat" w14:cmpd="sng" w14:algn="ctr">
+                                  <w14:noFill/>
+                                  <w14:prstDash w14:val="solid"/>
+                                  <w14:round/>
+                                </w14:textOutline>
+                              </w:rPr>
+                              <w:t>4</w:t>
+                            </w:r>
+                          </w:p>
+                        </w:txbxContent>
+                      </wps:txbx>
+                      <wps:bodyPr rot="0" spcFirstLastPara="0" vertOverflow="overflow" horzOverflow="overflow" vert="horz" wrap="square" lIns="91440" tIns="45720" rIns="91440" bIns="45720" numCol="1" spcCol="0" rtlCol="0" fromWordArt="0" anchor="t" anchorCtr="0" forceAA="0" compatLnSpc="1">
+                        <a:prstTxWarp prst="textNoShape">
+                          <a:avLst/>
+                        </a:prstTxWarp>
+                        <a:noAutofit/>
+                      </wps:bodyPr>
+                    </wps:wsp>
+                  </a:graphicData>
+                </a:graphic>
+                <wp14:sizeRelH relativeFrom="margin">
+                  <wp14:pctWidth>0</wp14:pctWidth>
+                </wp14:sizeRelH>
+                <wp14:sizeRelV relativeFrom="margin">
+                  <wp14:pctHeight>0</wp14:pctHeight>
+                </wp14:sizeRelV>
+              </wp:anchor>
+            </w:drawing>
+          </mc:Choice>
+          <mc:Fallback>
+            <w:pict>
+              <v:shape w14:anchorId="04B475DE" id="Text Box 117" o:spid="_x0000_s1075" type="#_x0000_t202" style="position:absolute;left:0;text-align:left;margin-left:331.25pt;margin-top:17.6pt;width:26.25pt;height:26.25pt;z-index:251836416;visibility:visible;mso-wrap-style:square;mso-width-percent:0;mso-height-percent:0;mso-wrap-distance-left:9pt;mso-wrap-distance-top:0;mso-wrap-distance-right:9pt;mso-wrap-distance-bottom:0;mso-position-horizontal:absolute;mso-position-horizontal-relative:margin;mso-position-vertical:absolute;mso-position-vertical-relative:text;mso-width-percent:0;mso-height-percent:0;mso-width-relative:margin;mso-height-relative:margin;v-text-anchor:top" o:gfxdata="UEsDBBQABgAIAAAAIQC2gziS/gAAAOEBAAATAAAAW0NvbnRlbnRfVHlwZXNdLnhtbJSRQU7DMBBF&#10;90jcwfIWJU67QAgl6YK0S0CoHGBkTxKLZGx5TGhvj5O2G0SRWNoz/78nu9wcxkFMGNg6quQqL6RA&#10;0s5Y6ir5vt9lD1JwBDIwOMJKHpHlpr69KfdHjyxSmriSfYz+USnWPY7AufNIadK6MEJMx9ApD/oD&#10;OlTrorhX2lFEilmcO2RdNtjC5xDF9pCuTyYBB5bi6bQ4syoJ3g9WQ0ymaiLzg5KdCXlKLjvcW893&#10;SUOqXwnz5DrgnHtJTxOsQfEKIT7DmDSUCaxw7Rqn8787ZsmRM9e2VmPeBN4uqYvTtW7jvijg9N/y&#10;JsXecLq0q+WD6m8AAAD//wMAUEsDBBQABgAIAAAAIQA4/SH/1gAAAJQBAAALAAAAX3JlbHMvLnJl&#10;bHOkkMFqwzAMhu+DvYPRfXGawxijTi+j0GvpHsDYimMaW0Yy2fr2M4PBMnrbUb/Q94l/f/hMi1qR&#10;JVI2sOt6UJgd+ZiDgffL8ekFlFSbvV0oo4EbChzGx4f9GRdb25HMsYhqlCwG5lrLq9biZkxWOiqY&#10;22YiTra2kYMu1l1tQD30/bPm3wwYN0x18gb45AdQl1tp5j/sFB2T0FQ7R0nTNEV3j6o9feQzro1i&#10;OWA14Fm+Q8a1a8+Bvu/d/dMb2JY5uiPbhG/ktn4cqGU/er3pcvwCAAD//wMAUEsDBBQABgAIAAAA&#10;IQCEXeMCgQIAAG8FAAAOAAAAZHJzL2Uyb0RvYy54bWysVFtP2zAUfp+0/2D5faRlZYyKFHUgpkkI&#10;0MrEs+vYNJLj49lum+7X77OTtBXjZdPy4Bz7fOd+ubxqG8M2yoeabMnHJyPOlJVU1fal5D+ebj98&#10;5ixEYSthyKqS71TgV7P37y63bqpOaUWmUp5BiQ3TrSv5KkY3LYogV6oR4YScsmBq8o2IuPqXovJi&#10;C+2NKU5Ho0/FlnzlPEkVAl5vOiafZf1aKxkftA4qMlNy+Bbz6fO5TGcxuxTTFy/cqpa9G+IfvGhE&#10;bWF0r+pGRMHWvv5DVVNLT4F0PJHUFKR1LVWOAdGMR6+iWayEUzkWJCe4fZrC/1Mr7zePntUVajc+&#10;58yKBkV6Um1kX6hl6Q0Z2rowBXDhAI0tGEAP7wGPKfBW+yb9ERIDH7ne7fOb1Ek8fsR3fsaZBKun&#10;ob04CDsf4ldFDUtEyT3Kl7MqNnchdtABkmwZm85Apq5ua2PyJTWOujaebQRKHtvsKEwcoXBLkkUK&#10;q3M/U3FnVKf1u9JISXI4W8/NeNBp4qDTWCCTiIb1vdD4LSEhpbJxkrIG8z0+iarcpH8jvJfIlsnG&#10;vXBTW/JvWT+4rDv8EH0Xcwo/tss298HkYijtkqodKu6pm5rg5G2NutyJEB+Fx5igyBj9+IBDG9qW&#10;nHqKsxX5X2+9Jzy6F1zOthi7koefa+EVZ+abRV9fjCeTNKf5Mjk7P8XFH3OWxxy7bq4JZR5jyTiZ&#10;yYSPZiC1p+YZG2KerIIlrIRt9MVAXsduGWDDSDWfZxAm04l4ZxdOJtUpzanrntpn4V3fmhE9fU/D&#10;gIrpqw7tsEnS0nwdSde5fVOiu6z2BcBU54boN1BaG8f3jDrsydlvAAAA//8DAFBLAwQUAAYACAAA&#10;ACEA9vokAN4AAAAJAQAADwAAAGRycy9kb3ducmV2LnhtbEyPQU+DQBCF7yb+h8008WaXYoAGGRpr&#10;0ujV1poet+wUCOwsYbcU/73rSY+T+fLe94rNbHox0ehaywirZQSCuLK65Rrh87B7XINwXrFWvWVC&#10;+CYHm/L+rlC5tjf+oGnvaxFC2OUKofF+yKV0VUNGuaUdiMPvYkejfDjHWupR3UK46WUcRak0quXQ&#10;0KiBXhuquv3VIFTztH0/nqh72x37bHv46uSp7RAfFvPLMwhPs/+D4Vc/qEMZnM72ytqJHiFN4ySg&#10;CE9JDCIA2SoJ484I6ywDWRby/4LyBwAA//8DAFBLAQItABQABgAIAAAAIQC2gziS/gAAAOEBAAAT&#10;AAAAAAAAAAAAAAAAAAAAAABbQ29udGVudF9UeXBlc10ueG1sUEsBAi0AFAAGAAgAAAAhADj9If/W&#10;AAAAlAEAAAsAAAAAAAAAAAAAAAAALwEAAF9yZWxzLy5yZWxzUEsBAi0AFAAGAAgAAAAhAIRd4wKB&#10;AgAAbwUAAA4AAAAAAAAAAAAAAAAALgIAAGRycy9lMm9Eb2MueG1sUEsBAi0AFAAGAAgAAAAhAPb6&#10;JADeAAAACQEAAA8AAAAAAAAAAAAAAAAA2wQAAGRycy9kb3ducmV2LnhtbFBLBQYAAAAABAAEAPMA&#10;AADmBQAAAAA=&#10;" fillcolor="#ffc000 [3207]" strokecolor="black [3213]" strokeweight="1.5pt">
+                <v:textbox>
+                  <w:txbxContent>
+                    <w:p>
+                      <w:pPr>
+                        <w:jc w:val="center"/>
+                        <w:rPr>
+                          <w:rFonts w:ascii="TH Sarabun New" w:hAnsi="TH Sarabun New" w:cs="TH Sarabun New"/>
+                          <w:color w:val="000000" w:themeColor="text1"/>
+                          <w:sz w:val="24"/>
+                          <w:szCs w:val="32"/>
+                          <w14:shadow w14:blurRad="38100" w14:dist="19050" w14:dir="2700000" w14:sx="100000" w14:sy="100000" w14:kx="0" w14:ky="0" w14:algn="tl">
+                            <w14:schemeClr w14:val="dk1">
+                              <w14:alpha w14:val="60000"/>
+                            </w14:schemeClr>
+                          </w14:shadow>
+                          <w14:textOutline w14:w="0" w14:cap="flat" w14:cmpd="sng" w14:algn="ctr">
+                            <w14:noFill/>
+                            <w14:prstDash w14:val="solid"/>
+                            <w14:round/>
+                          </w14:textOutline>
+                        </w:rPr>
+                      </w:pPr>
+                      <w:r>
+                        <w:rPr>
+                          <w:rFonts w:ascii="TH Sarabun New" w:hAnsi="TH Sarabun New" w:cs="TH Sarabun New" w:hint="cs"/>
+                          <w:color w:val="000000" w:themeColor="text1"/>
+                          <w:sz w:val="24"/>
+                          <w:szCs w:val="32"/>
+                          <w:cs/>
+                          <w14:shadow w14:blurRad="38100" w14:dist="19050" w14:dir="2700000" w14:sx="100000" w14:sy="100000" w14:kx="0" w14:ky="0" w14:algn="tl">
+                            <w14:schemeClr w14:val="dk1">
+                              <w14:alpha w14:val="60000"/>
+                            </w14:schemeClr>
+                          </w14:shadow>
+                          <w14:textOutline w14:w="0" w14:cap="flat" w14:cmpd="sng" w14:algn="ctr">
+                            <w14:noFill/>
+                            <w14:prstDash w14:val="solid"/>
+                            <w14:round/>
+                          </w14:textOutline>
+                        </w:rPr>
+                        <w:t>4</w:t>
+                      </w:r>
+                    </w:p>
+                  </w:txbxContent>
+                </v:textbox>
+                <w10:wrap anchorx="margin"/>
+              </v:shape>
+            </w:pict>
+          </mc:Fallback>
+        </mc:AlternateContent>
+      </w:r>
+      <w:r>
+        <w:rPr>
+          <w:rFonts w:ascii="TH Sarabun New" w:hAnsi="TH Sarabun New" w:cs="TH Sarabun New" w:hint="cs"/>
+          <w:sz w:val="32"/>
+          <w:szCs w:val="32"/>
+          <w:cs/>
+        </w:rPr>
+        <mc:AlternateContent>
+          <mc:Choice Requires="wps">
+            <w:drawing>
+              <wp:anchor distT="0" distB="0" distL="114300" distR="114300" simplePos="0" relativeHeight="251834368" behindDoc="0" locked="0" layoutInCell="1" allowOverlap="1" wp14:anchorId="05D084DA" wp14:editId="2B854BA1">
+                <wp:simplePos x="0" y="0"/>
+                <wp:positionH relativeFrom="margin">
+                  <wp:posOffset>936840</wp:posOffset>
+                </wp:positionH>
+                <wp:positionV relativeFrom="paragraph">
+                  <wp:posOffset>105952</wp:posOffset>
+                </wp:positionV>
+                <wp:extent cx="333375" cy="333375"/>
+                <wp:effectExtent l="0" t="0" r="28575" b="28575"/>
+                <wp:wrapNone/>
+                <wp:docPr id="114" name="Text Box 114"/>
+                <wp:cNvGraphicFramePr/>
+                <a:graphic xmlns:a="http://schemas.openxmlformats.org/drawingml/2006/main">
+                  <a:graphicData uri="http://schemas.microsoft.com/office/word/2010/wordprocessingShape">
+                    <wps:wsp>
+                      <wps:cNvSpPr txBox="1"/>
+                      <wps:spPr>
+                        <a:xfrm>
+                          <a:off x="0" y="0"/>
+                          <a:ext cx="333375" cy="333375"/>
+                        </a:xfrm>
+                        <a:prstGeom prst="rect">
+                          <a:avLst/>
+                        </a:prstGeom>
+                        <a:ln>
+                          <a:solidFill>
+                            <a:schemeClr val="tx1"/>
+                          </a:solidFill>
+                        </a:ln>
+                      </wps:spPr>
+                      <wps:style>
+                        <a:lnRef idx="3">
+                          <a:schemeClr val="lt1"/>
+                        </a:lnRef>
+                        <a:fillRef idx="1">
+                          <a:schemeClr val="accent4"/>
+                        </a:fillRef>
+                        <a:effectRef idx="1">
+                          <a:schemeClr val="accent4"/>
+                        </a:effectRef>
+                        <a:fontRef idx="minor">
+                          <a:schemeClr val="lt1"/>
+                        </a:fontRef>
+                      </wps:style>
+                      <wps:txbx>
+                        <w:txbxContent>
+                          <w:p>
+                            <w:pPr>
+                              <w:jc w:val="center"/>
+                              <w:rPr>
+                                <w:rFonts w:ascii="TH Sarabun New" w:hAnsi="TH Sarabun New" w:cs="TH Sarabun New"/>
+                                <w:color w:val="000000" w:themeColor="text1"/>
+                                <w:sz w:val="24"/>
+                                <w:szCs w:val="32"/>
+                                <w14:shadow w14:blurRad="38100" w14:dist="19050" w14:dir="2700000" w14:sx="100000" w14:sy="100000" w14:kx="0" w14:ky="0" w14:algn="tl">
+                                  <w14:schemeClr w14:val="dk1">
+                                    <w14:alpha w14:val="60000"/>
+                                  </w14:schemeClr>
+                                </w14:shadow>
+                                <w14:textOutline w14:w="0" w14:cap="flat" w14:cmpd="sng" w14:algn="ctr">
+                                  <w14:noFill/>
+                                  <w14:prstDash w14:val="solid"/>
+                                  <w14:round/>
+                                </w14:textOutline>
+                              </w:rPr>
+                            </w:pPr>
+                            <w:r>
+                              <w:rPr>
+                                <w:rFonts w:ascii="TH Sarabun New" w:hAnsi="TH Sarabun New" w:cs="TH Sarabun New"/>
+                                <w:color w:val="000000" w:themeColor="text1"/>
+                                <w:sz w:val="24"/>
+                                <w:szCs w:val="32"/>
+                                <w14:shadow w14:blurRad="38100" w14:dist="19050" w14:dir="2700000" w14:sx="100000" w14:sy="100000" w14:kx="0" w14:ky="0" w14:algn="tl">
+                                  <w14:schemeClr w14:val="dk1">
+                                    <w14:alpha w14:val="60000"/>
+                                  </w14:schemeClr>
+                                </w14:shadow>
+                                <w14:textOutline w14:w="0" w14:cap="flat" w14:cmpd="sng" w14:algn="ctr">
+                                  <w14:noFill/>
+                                  <w14:prstDash w14:val="solid"/>
+                                  <w14:round/>
+                                </w14:textOutline>
+                              </w:rPr>
+                              <w:t>1</w:t>
+                            </w:r>
+                          </w:p>
+                        </w:txbxContent>
+                      </wps:txbx>
+                      <wps:bodyPr rot="0" spcFirstLastPara="0" vertOverflow="overflow" horzOverflow="overflow" vert="horz" wrap="square" lIns="91440" tIns="45720" rIns="91440" bIns="45720" numCol="1" spcCol="0" rtlCol="0" fromWordArt="0" anchor="t" anchorCtr="0" forceAA="0" compatLnSpc="1">
+                        <a:prstTxWarp prst="textNoShape">
+                          <a:avLst/>
+                        </a:prstTxWarp>
+                        <a:noAutofit/>
+                      </wps:bodyPr>
+                    </wps:wsp>
+                  </a:graphicData>
+                </a:graphic>
+                <wp14:sizeRelH relativeFrom="margin">
+                  <wp14:pctWidth>0</wp14:pctWidth>
+                </wp14:sizeRelH>
+                <wp14:sizeRelV relativeFrom="margin">
+                  <wp14:pctHeight>0</wp14:pctHeight>
+                </wp14:sizeRelV>
+              </wp:anchor>
+            </w:drawing>
+          </mc:Choice>
+          <mc:Fallback>
+            <w:pict>
+              <v:shape w14:anchorId="05D084DA" id="Text Box 114" o:spid="_x0000_s1076" type="#_x0000_t202" style="position:absolute;left:0;text-align:left;margin-left:73.75pt;margin-top:8.35pt;width:26.25pt;height:26.25pt;z-index:251834368;visibility:visible;mso-wrap-style:square;mso-width-percent:0;mso-height-percent:0;mso-wrap-distance-left:9pt;mso-wrap-distance-top:0;mso-wrap-distance-right:9pt;mso-wrap-distance-bottom:0;mso-position-horizontal:absolute;mso-position-horizontal-relative:margin;mso-position-vertical:absolute;mso-position-vertical-relative:text;mso-width-percent:0;mso-height-percent:0;mso-width-relative:margin;mso-height-relative:margin;v-text-anchor:top" o:gfxdata="UEsDBBQABgAIAAAAIQC2gziS/gAAAOEBAAATAAAAW0NvbnRlbnRfVHlwZXNdLnhtbJSRQU7DMBBF&#10;90jcwfIWJU67QAgl6YK0S0CoHGBkTxKLZGx5TGhvj5O2G0SRWNoz/78nu9wcxkFMGNg6quQqL6RA&#10;0s5Y6ir5vt9lD1JwBDIwOMJKHpHlpr69KfdHjyxSmriSfYz+USnWPY7AufNIadK6MEJMx9ApD/oD&#10;OlTrorhX2lFEilmcO2RdNtjC5xDF9pCuTyYBB5bi6bQ4syoJ3g9WQ0ymaiLzg5KdCXlKLjvcW893&#10;SUOqXwnz5DrgnHtJTxOsQfEKIT7DmDSUCaxw7Rqn8787ZsmRM9e2VmPeBN4uqYvTtW7jvijg9N/y&#10;JsXecLq0q+WD6m8AAAD//wMAUEsDBBQABgAIAAAAIQA4/SH/1gAAAJQBAAALAAAAX3JlbHMvLnJl&#10;bHOkkMFqwzAMhu+DvYPRfXGawxijTi+j0GvpHsDYimMaW0Yy2fr2M4PBMnrbUb/Q94l/f/hMi1qR&#10;JVI2sOt6UJgd+ZiDgffL8ekFlFSbvV0oo4EbChzGx4f9GRdb25HMsYhqlCwG5lrLq9biZkxWOiqY&#10;22YiTra2kYMu1l1tQD30/bPm3wwYN0x18gb45AdQl1tp5j/sFB2T0FQ7R0nTNEV3j6o9feQzro1i&#10;OWA14Fm+Q8a1a8+Bvu/d/dMb2JY5uiPbhG/ktn4cqGU/er3pcvwCAAD//wMAUEsDBBQABgAIAAAA&#10;IQAjgqHpfgIAAG8FAAAOAAAAZHJzL2Uyb0RvYy54bWysVFtv0zAUfkfiP1h+Z2lHx6BaOpVNQ0gT&#10;m9jQnl3HXiM5PsZ2m5Rfz2cnaauxFxB5cI59vnO/XFx2jWFb5UNNtuTTkwlnykqqavtc8h+PN+8+&#10;chaisJUwZFXJdyrwy8XbNxetm6tTWpOplGdQYsO8dSVfx+jmRRHkWjUinJBTFkxNvhERV/9cVF60&#10;0N6Y4nQy+VC05CvnSaoQ8HrdM/ki69dayXindVCRmZLDt5hPn89VOovFhZg/e+HWtRzcEP/gRSNq&#10;C6N7VdciCrbx9R+qmlp6CqTjiaSmIK1rqXIMiGY6eRHNw1o4lWNBcoLbpyn8P7Xy2/bes7pC7aYz&#10;zqxoUKRH1UX2mTqW3pCh1oU5gA8O0NiBAfT4HvCYAu+0b9IfITHwkevdPr9JncTje3znZ5xJsAYa&#10;2ouDsPMhflHUsESU3KN8OatiextiDx0hyZax6Qxk6uqmNiZfUuOoK+PZVqDkscuOwsQRCrckWaSw&#10;evczFXdG9Vq/K42UJIez9dyMB50mjjqNBTKJaFjfC01fExJSKhtzNmF+wCdRlZv0b4T3Etky2bgX&#10;bmpL/jXrB5d1jx+j72NO4cdu1eU+OMtDkZ5WVO1QcU/91AQnb2rU5VaEeC88xgRFxujHOxzaUFty&#10;GijO1uR/vfae8OhecDlrMXYlDz83wivOzFeLvv40nc3SnObL7Oz8FBd/zFkdc+ymuSKUeYol42Qm&#10;Ez6akdSemidsiGWyCpawErbRFyN5FftlgA0j1XKZQZhMJ+KtfXAyqU5pTl332D0J74bWjOjpbzQO&#10;qJi/6NAemyQtLTeRdJ3b95DVoQCY6jwAwwZKa+P4nlGHPbn4DQAA//8DAFBLAwQUAAYACAAAACEA&#10;+kPuENwAAAAJAQAADwAAAGRycy9kb3ducmV2LnhtbEyPy07DMBBF90j9B2sqsaNOK0ggxKlapAq2&#10;tBR16cZDEsUeR7Gbhr9nWMFuruboPor15KwYcQitJwXLRQICqfKmpVrBx2F39wgiRE1GW0+o4BsD&#10;rMvZTaFz46/0juM+1oJNKORaQRNjn0sZqgadDgvfI/Hvyw9OR5ZDLc2gr2zurFwlSSqdbokTGt3j&#10;S4NVt784BdU0bt+OJ+xed0ebbQ+fnTy1nVK382nzDCLiFP9g+K3P1aHkTmd/IROEZX2fPTDKR5qB&#10;YIDjeNxZQfq0AlkW8v+C8gcAAP//AwBQSwECLQAUAAYACAAAACEAtoM4kv4AAADhAQAAEwAAAAAA&#10;AAAAAAAAAAAAAAAAW0NvbnRlbnRfVHlwZXNdLnhtbFBLAQItABQABgAIAAAAIQA4/SH/1gAAAJQB&#10;AAALAAAAAAAAAAAAAAAAAC8BAABfcmVscy8ucmVsc1BLAQItABQABgAIAAAAIQAjgqHpfgIAAG8F&#10;AAAOAAAAAAAAAAAAAAAAAC4CAABkcnMvZTJvRG9jLnhtbFBLAQItABQABgAIAAAAIQD6Q+4Q3AAA&#10;AAkBAAAPAAAAAAAAAAAAAAAAANgEAABkcnMvZG93bnJldi54bWxQSwUGAAAAAAQABADzAAAA4QUA&#10;AAAA&#10;" fillcolor="#ffc000 [3207]" strokecolor="black [3213]" strokeweight="1.5pt">
+                <v:textbox>
+                  <w:txbxContent>
+                    <w:p>
+                      <w:pPr>
+                        <w:jc w:val="center"/>
+                        <w:rPr>
+                          <w:rFonts w:ascii="TH Sarabun New" w:hAnsi="TH Sarabun New" w:cs="TH Sarabun New"/>
+                          <w:color w:val="000000" w:themeColor="text1"/>
+                          <w:sz w:val="24"/>
+                          <w:szCs w:val="32"/>
+                          <w14:shadow w14:blurRad="38100" w14:dist="19050" w14:dir="2700000" w14:sx="100000" w14:sy="100000" w14:kx="0" w14:ky="0" w14:algn="tl">
+                            <w14:schemeClr w14:val="dk1">
+                              <w14:alpha w14:val="60000"/>
+                            </w14:schemeClr>
+                          </w14:shadow>
+                          <w14:textOutline w14:w="0" w14:cap="flat" w14:cmpd="sng" w14:algn="ctr">
+                            <w14:noFill/>
+                            <w14:prstDash w14:val="solid"/>
+                            <w14:round/>
+                          </w14:textOutline>
+                        </w:rPr>
+                      </w:pPr>
+                      <w:r>
+                        <w:rPr>
+                          <w:rFonts w:ascii="TH Sarabun New" w:hAnsi="TH Sarabun New" w:cs="TH Sarabun New"/>
+                          <w:color w:val="000000" w:themeColor="text1"/>
+                          <w:sz w:val="24"/>
+                          <w:szCs w:val="32"/>
+                          <w14:shadow w14:blurRad="38100" w14:dist="19050" w14:dir="2700000" w14:sx="100000" w14:sy="100000" w14:kx="0" w14:ky="0" w14:algn="tl">
+                            <w14:schemeClr w14:val="dk1">
+                              <w14:alpha w14:val="60000"/>
+                            </w14:schemeClr>
+                          </w14:shadow>
+                          <w14:textOutline w14:w="0" w14:cap="flat" w14:cmpd="sng" w14:algn="ctr">
+                            <w14:noFill/>
+                            <w14:prstDash w14:val="solid"/>
+                            <w14:round/>
+                          </w14:textOutline>
+                        </w:rPr>
+                        <w:t>1</w:t>
+                      </w:r>
+                    </w:p>
+                  </w:txbxContent>
+                </v:textbox>
+                <w10:wrap anchorx="margin"/>
+              </v:shape>
+            </w:pict>
+          </mc:Fallback>
+        </mc:AlternateContent>
+      </w:r>
+      <w:r>
+        <w:rPr>
+          <w:noProof/>
+        </w:rPr>
+        <w:drawing>
+          <wp:inline distT="0" distB="0" distL="0" distR="0" wp14:anchorId="41AB4332" wp14:editId="0E6143D8">
+            <wp:extent cx="5943600" cy="2758440"/>
+            <wp:effectExtent l="0" t="0" r="0" b="3810"/>
+            <wp:docPr id="116" name="รูปภาพ 116"/>
+            <wp:cNvGraphicFramePr>
+              <a:graphicFrameLocks xmlns:a="http://schemas.openxmlformats.org/drawingml/2006/main" noChangeAspect="1"/>
+            </wp:cNvGraphicFramePr>
+            <a:graphic xmlns:a="http://schemas.openxmlformats.org/drawingml/2006/main">
+              <a:graphicData uri="http://schemas.openxmlformats.org/drawingml/2006/picture">
+                <pic:pic xmlns:pic="http://schemas.openxmlformats.org/drawingml/2006/picture">
+                  <pic:nvPicPr>
+                    <pic:cNvPr id="1" name=""/>
+                    <pic:cNvPicPr/>
+                  </pic:nvPicPr>
+                  <pic:blipFill>
+                    <a:blip r:embed="rId16"/>
+                    <a:stretch>
+                      <a:fillRect/>
+                    </a:stretch>
+                  </pic:blipFill>
+                  <pic:spPr>
+                    <a:xfrm>
+                      <a:off x="0" y="0"/>
+                      <a:ext cx="5943600" cy="2758440"/>
+                    </a:xfrm>
+                    <a:prstGeom prst="rect">
+                      <a:avLst/>
+                    </a:prstGeom>
+                  </pic:spPr>
+                </pic:pic>
+              </a:graphicData>
+            </a:graphic>
+          </wp:inline>
+        </w:drawing>
+      </w:r>
+    </w:p>
+    <w:p>
+      <w:pPr>
+        <w:jc w:val="center"/>
+        <w:rPr>
+          <w:rFonts w:ascii="TH Sarabun New" w:hAnsi="TH Sarabun New" w:cs="TH Sarabun New"/>
+          <w:sz w:val="32"/>
+          <w:szCs w:val="32"/>
+        </w:rPr>
+      </w:pPr>
+      <w:r>
+        <w:rPr>
+          <w:rFonts w:ascii="TH Sarabun New" w:hAnsi="TH Sarabun New" w:cs="TH Sarabun New" w:hint="cs"/>
+          <w:sz w:val="32"/>
+          <w:szCs w:val="32"/>
+          <w:cs/>
+        </w:rPr>
+        <w:t>รูปภาพ ก.9.2</w:t>
+      </w:r>
+    </w:p>
+    <w:p>
+      <w:pPr>
+        <w:rPr>
+          <w:rFonts w:ascii="TH Sarabun New" w:hAnsi="TH Sarabun New" w:cs="TH Sarabun New" w:hint="cs"/>
+          <w:sz w:val="32"/>
+          <w:szCs w:val="32"/>
+        </w:rPr>
+      </w:pPr>
+      <w:r>
+        <w:rPr>
+          <w:rFonts w:ascii="TH Sarabun New" w:hAnsi="TH Sarabun New" w:cs="TH Sarabun New"/>
+          <w:sz w:val="32"/>
+          <w:szCs w:val="32"/>
+          <w:cs/>
+        </w:rPr>
+        <w:tab/>
+      </w:r>
+      <w:r>
+        <w:rPr>
+          <w:rFonts w:ascii="TH Sarabun New" w:hAnsi="TH Sarabun New" w:cs="TH Sarabun New" w:hint="cs"/>
+          <w:sz w:val="32"/>
+          <w:szCs w:val="32"/>
+          <w:cs/>
+        </w:rPr>
+        <w:t xml:space="preserve">9.1 </w:t>
+      </w:r>
+      <w:r>
+        <w:rPr>
+          <w:rFonts w:ascii="TH Sarabun New" w:hAnsi="TH Sarabun New" w:cs="TH Sarabun New" w:hint="cs"/>
+          <w:sz w:val="32"/>
+          <w:szCs w:val="32"/>
+          <w:cs/>
+        </w:rPr>
+        <w:t>กรอกรหัสพนักงาน</w:t>
+      </w:r>
+    </w:p>
+    <w:p>
+      <w:pPr>
+        <w:rPr>
+          <w:rFonts w:ascii="TH Sarabun New" w:hAnsi="TH Sarabun New" w:cs="TH Sarabun New" w:hint="cs"/>
+          <w:sz w:val="32"/>
+          <w:szCs w:val="32"/>
+        </w:rPr>
+      </w:pPr>
+      <w:r>
+        <w:rPr>
+          <w:rFonts w:ascii="TH Sarabun New" w:hAnsi="TH Sarabun New" w:cs="TH Sarabun New"/>
+          <w:sz w:val="32"/>
+          <w:szCs w:val="32"/>
+          <w:cs/>
+        </w:rPr>
+        <w:tab/>
+      </w:r>
+      <w:r>
+        <w:rPr>
+          <w:rFonts w:ascii="TH Sarabun New" w:hAnsi="TH Sarabun New" w:cs="TH Sarabun New" w:hint="cs"/>
+          <w:sz w:val="32"/>
+          <w:szCs w:val="32"/>
+          <w:cs/>
+        </w:rPr>
+        <w:t xml:space="preserve">9.2 </w:t>
+      </w:r>
+      <w:r>
+        <w:rPr>
+          <w:rFonts w:ascii="TH Sarabun New" w:hAnsi="TH Sarabun New" w:cs="TH Sarabun New" w:hint="cs"/>
+          <w:sz w:val="32"/>
+          <w:szCs w:val="32"/>
+          <w:cs/>
+        </w:rPr>
+        <w:t>กรอกชื่อพนักงาน</w:t>
+      </w:r>
+    </w:p>
+    <w:p>
+      <w:pPr>
+        <w:rPr>
+          <w:rFonts w:ascii="TH Sarabun New" w:hAnsi="TH Sarabun New" w:cs="TH Sarabun New" w:hint="cs"/>
+          <w:sz w:val="32"/>
+          <w:szCs w:val="32"/>
+        </w:rPr>
+      </w:pPr>
+      <w:r>
+        <w:rPr>
+          <w:rFonts w:ascii="TH Sarabun New" w:hAnsi="TH Sarabun New" w:cs="TH Sarabun New"/>
+          <w:sz w:val="32"/>
+          <w:szCs w:val="32"/>
+          <w:cs/>
+        </w:rPr>
+        <w:tab/>
+      </w:r>
+      <w:r>
+        <w:rPr>
+          <w:rFonts w:ascii="TH Sarabun New" w:hAnsi="TH Sarabun New" w:cs="TH Sarabun New" w:hint="cs"/>
+          <w:sz w:val="32"/>
+          <w:szCs w:val="32"/>
+          <w:cs/>
+        </w:rPr>
+        <w:t xml:space="preserve">9.3 </w:t>
+      </w:r>
+      <w:r>
+        <w:rPr>
+          <w:rFonts w:ascii="TH Sarabun New" w:hAnsi="TH Sarabun New" w:cs="TH Sarabun New" w:hint="cs"/>
+          <w:sz w:val="32"/>
+          <w:szCs w:val="32"/>
+          <w:cs/>
+        </w:rPr>
+        <w:t>วันที่ทำรายการ</w:t>
+      </w:r>
+    </w:p>
+    <w:p>
+      <w:pPr>
+        <w:rPr>
+          <w:rFonts w:ascii="TH Sarabun New" w:hAnsi="TH Sarabun New" w:cs="TH Sarabun New" w:hint="cs"/>
+          <w:sz w:val="32"/>
+          <w:szCs w:val="32"/>
+        </w:rPr>
+      </w:pPr>
+      <w:r>
+        <w:rPr>
+          <w:rFonts w:ascii="TH Sarabun New" w:hAnsi="TH Sarabun New" w:cs="TH Sarabun New"/>
+          <w:sz w:val="32"/>
+          <w:szCs w:val="32"/>
+          <w:cs/>
+        </w:rPr>
+        <w:tab/>
+      </w:r>
+      <w:r>
+        <w:rPr>
+          <w:rFonts w:ascii="TH Sarabun New" w:hAnsi="TH Sarabun New" w:cs="TH Sarabun New" w:hint="cs"/>
+          <w:sz w:val="32"/>
+          <w:szCs w:val="32"/>
+          <w:cs/>
+        </w:rPr>
         <w:t xml:space="preserve">9.4 </w:t>
+      </w:r>
+      <w:r>
+        <w:rPr>
+          <w:rFonts w:ascii="TH Sarabun New" w:hAnsi="TH Sarabun New" w:cs="TH Sarabun New" w:hint="cs"/>
+          <w:sz w:val="32"/>
+          <w:szCs w:val="32"/>
+          <w:cs/>
+        </w:rPr>
+        <w:t>กรอกเบอร์ติดต่อ</w:t>
+      </w:r>
+    </w:p>
+    <w:p>
+      <w:pPr>
+        <w:rPr>
+          <w:rFonts w:ascii="TH Sarabun New" w:hAnsi="TH Sarabun New" w:cs="TH Sarabun New"/>
+          <w:sz w:val="32"/>
+          <w:szCs w:val="32"/>
+        </w:rPr>
+      </w:pPr>
+      <w:r>
+        <w:rPr>
+          <w:rFonts w:ascii="TH Sarabun New" w:hAnsi="TH Sarabun New" w:cs="TH Sarabun New"/>
+          <w:sz w:val="32"/>
+          <w:szCs w:val="32"/>
+          <w:cs/>
+        </w:rPr>
+        <w:tab/>
+      </w:r>
+      <w:r>
+        <w:rPr>
+          <w:rFonts w:ascii="TH Sarabun New" w:hAnsi="TH Sarabun New" w:cs="TH Sarabun New" w:hint="cs"/>
+          <w:sz w:val="32"/>
+          <w:szCs w:val="32"/>
+          <w:cs/>
+        </w:rPr>
+        <w:t xml:space="preserve">9.5 </w:t>
+      </w:r>
+      <w:r>
+        <w:rPr>
+          <w:rFonts w:ascii="TH Sarabun New" w:hAnsi="TH Sarabun New" w:cs="TH Sarabun New" w:hint="cs"/>
+          <w:sz w:val="32"/>
+          <w:szCs w:val="32"/>
+          <w:cs/>
+        </w:rPr>
+        <w:t>กรอกแผนก</w:t>
+      </w:r>
+    </w:p>
+    <w:p>
+      <w:pPr>
+        <w:rPr>
+          <w:rFonts w:ascii="TH Sarabun New" w:hAnsi="TH Sarabun New" w:cs="TH Sarabun New" w:hint="cs"/>
+          <w:sz w:val="32"/>
+          <w:szCs w:val="32"/>
+        </w:rPr>
+      </w:pPr>
+      <w:r>
+        <w:rPr>
+          <w:rFonts w:ascii="TH Sarabun New" w:hAnsi="TH Sarabun New" w:cs="TH Sarabun New"/>
+          <w:sz w:val="32"/>
+          <w:szCs w:val="32"/>
+          <w:cs/>
+        </w:rPr>
+        <w:tab/>
+      </w:r>
+      <w:r>
+        <w:rPr>
+          <w:rFonts w:ascii="TH Sarabun New" w:hAnsi="TH Sarabun New" w:cs="TH Sarabun New" w:hint="cs"/>
+          <w:sz w:val="32"/>
+          <w:szCs w:val="32"/>
+          <w:cs/>
+        </w:rPr>
+        <w:t>9.6 ปุ่มบันทึกรายการ</w:t>
+      </w:r>
+    </w:p>
+    <w:p>
+      <w:pPr>
+        <w:rPr>
+          <w:rFonts w:ascii="TH Sarabun New" w:hAnsi="TH Sarabun New" w:cs="TH Sarabun New"/>
+          <w:sz w:val="32"/>
+          <w:szCs w:val="32"/>
+        </w:rPr>
+      </w:pPr>
+    </w:p>
+    <w:p>
+      <w:pPr>
+        <w:rPr>
+          <w:rFonts w:ascii="TH Sarabun New" w:hAnsi="TH Sarabun New" w:cs="TH Sarabun New"/>
+          <w:sz w:val="32"/>
+          <w:szCs w:val="32"/>
+        </w:rPr>
+      </w:pPr>
+    </w:p>
+    <w:p>
+      <w:pPr>
+        <w:rPr>
+          <w:rFonts w:ascii="TH Sarabun New" w:hAnsi="TH Sarabun New" w:cs="TH Sarabun New"/>
+          <w:b/>
+          <w:bCs/>
+          <w:sz w:val="32"/>
+          <w:szCs w:val="32"/>
+        </w:rPr>
+      </w:pPr>
+    </w:p>
+    <w:p>
+      <w:pPr>
+        <w:rPr>
+          <w:rFonts w:ascii="TH Sarabun New" w:hAnsi="TH Sarabun New" w:cs="TH Sarabun New"/>
+          <w:b/>
+          <w:bCs/>
+          <w:sz w:val="32"/>
+          <w:szCs w:val="32"/>
+        </w:rPr>
+      </w:pPr>
+    </w:p>
+    <w:p>
+      <w:pPr>
+        <w:rPr>
+          <w:rFonts w:ascii="TH Sarabun New" w:hAnsi="TH Sarabun New" w:cs="TH Sarabun New"/>
+          <w:b/>
+          <w:bCs/>
+          <w:sz w:val="32"/>
+          <w:szCs w:val="32"/>
+        </w:rPr>
+      </w:pPr>
+    </w:p>
+    <w:p>
+      <w:pPr>
+        <w:rPr>
+          <w:rFonts w:ascii="TH Sarabun New" w:hAnsi="TH Sarabun New" w:cs="TH Sarabun New" w:hint="cs"/>
+          <w:sz w:val="32"/>
+          <w:szCs w:val="32"/>
+        </w:rPr>
+      </w:pPr>
+      <w:r>
+        <w:rPr>
+          <w:rFonts w:ascii="TH Sarabun New" w:hAnsi="TH Sarabun New" w:cs="TH Sarabun New"/>
+          <w:b/>
+          <w:bCs/>
+          <w:sz w:val="32"/>
+          <w:szCs w:val="32"/>
+        </w:rPr>
+        <w:lastRenderedPageBreak/>
+        <w:t>10.</w:t>
+      </w:r>
+      <w:r>
+        <w:rPr>
+          <w:rFonts w:ascii="TH Sarabun New" w:hAnsi="TH Sarabun New" w:cs="TH Sarabun New"/>
+          <w:b/>
+          <w:bCs/>
+          <w:sz w:val="32"/>
+          <w:szCs w:val="32"/>
+        </w:rPr>
+        <w:t xml:space="preserve"> </w:t>
+      </w:r>
+      <w:r>
+        <w:rPr>
+          <w:rFonts w:ascii="TH Sarabun New" w:hAnsi="TH Sarabun New" w:cs="TH Sarabun New" w:hint="cs"/>
+          <w:sz w:val="32"/>
+          <w:szCs w:val="32"/>
+          <w:cs/>
+        </w:rPr>
+        <w:t>หน้าจอแสดงผล</w:t>
+      </w:r>
+      <w:r>
+        <w:rPr>
+          <w:rFonts w:ascii="TH Sarabun New" w:hAnsi="TH Sarabun New" w:cs="TH Sarabun New" w:hint="cs"/>
+          <w:sz w:val="32"/>
+          <w:szCs w:val="32"/>
+          <w:cs/>
+        </w:rPr>
+        <w:t xml:space="preserve"> รายการรับเข้า</w:t>
+      </w:r>
+    </w:p>
+    <w:p>
+      <w:pPr>
+        <w:rPr>
+          <w:rFonts w:ascii="TH Sarabun New" w:hAnsi="TH Sarabun New" w:cs="TH Sarabun New"/>
+          <w:sz w:val="32"/>
+          <w:szCs w:val="32"/>
+        </w:rPr>
+      </w:pPr>
+      <w:r>
+        <w:rPr>
+          <w:rFonts w:ascii="TH Sarabun New" w:hAnsi="TH Sarabun New" w:cs="TH Sarabun New" w:hint="cs"/>
+          <w:sz w:val="32"/>
+          <w:szCs w:val="32"/>
+          <w:cs/>
+        </w:rPr>
+        <w:t xml:space="preserve">เป็นหน้าแสดงรายการวัสดุ </w:t>
+      </w:r>
+      <w:r>
+        <w:rPr>
+          <w:rFonts w:ascii="TH Sarabun New" w:hAnsi="TH Sarabun New" w:cs="TH Sarabun New"/>
+          <w:sz w:val="32"/>
+          <w:szCs w:val="32"/>
+          <w:cs/>
+        </w:rPr>
+        <w:t>–</w:t>
+      </w:r>
+      <w:r>
+        <w:rPr>
+          <w:rFonts w:ascii="TH Sarabun New" w:hAnsi="TH Sarabun New" w:cs="TH Sarabun New" w:hint="cs"/>
+          <w:sz w:val="32"/>
+          <w:szCs w:val="32"/>
+          <w:cs/>
+        </w:rPr>
+        <w:t xml:space="preserve"> อุปกรณ์ที่ทำการเพิ่มจำนวนเข้ามา</w:t>
       </w:r>
       <w:bookmarkStart w:id="0" w:name="_GoBack"/>
       <w:bookmarkEnd w:id="0"/>
+    </w:p>
+    <w:p>
+      <w:pPr>
+        <w:rPr>
+          <w:rFonts w:ascii="TH Sarabun New" w:hAnsi="TH Sarabun New" w:cs="TH Sarabun New" w:hint="cs"/>
+          <w:sz w:val="32"/>
+          <w:szCs w:val="32"/>
+          <w:cs/>
+        </w:rPr>
+      </w:pPr>
     </w:p>
     <w:sectPr>
       <w:pgSz w:w="12240" w:h="15840"/>

--- a/เล่มโปรเจค/คู่มือการใช้งานโปรแกรมสำหรับผู้ดูแลระบบ.docx
+++ b/เล่มโปรเจค/คู่มือการใช้งานโปรแกรมสำหรับผู้ดูแลระบบ.docx
@@ -1282,7 +1282,7 @@
             <v:path o:extrusionok="f" gradientshapeok="t" o:connecttype="rect"/>
             <o:lock v:ext="edit" aspectratio="t"/>
           </v:shapetype>
-          <v:shape id="_x0000_i1025" type="#_x0000_t75" style="width:467.35pt;height:217.75pt">
+          <v:shape id="_x0000_i1025" type="#_x0000_t75" style="width:467.5pt;height:218pt">
             <v:imagedata r:id="rId5" o:title="Login"/>
           </v:shape>
         </w:pict>
@@ -2687,10 +2687,11 @@
                             </w:pPr>
                             <w:r>
                               <w:rPr>
-                                <w:rFonts w:ascii="TH Sarabun New" w:hAnsi="TH Sarabun New" w:cs="TH Sarabun New"/>
+                                <w:rFonts w:ascii="TH Sarabun New" w:hAnsi="TH Sarabun New" w:cs="TH Sarabun New" w:hint="cs"/>
                                 <w:color w:val="000000" w:themeColor="text1"/>
                                 <w:sz w:val="24"/>
                                 <w:szCs w:val="32"/>
+                                <w:cs/>
                                 <w14:shadow w14:blurRad="38100" w14:dist="19050" w14:dir="2700000" w14:sx="100000" w14:sy="100000" w14:kx="0" w14:ky="0" w14:algn="tl">
                                   <w14:schemeClr w14:val="dk1">
                                     <w14:alpha w14:val="60000"/>
@@ -2752,10 +2753,11 @@
                       </w:pPr>
                       <w:r>
                         <w:rPr>
-                          <w:rFonts w:ascii="TH Sarabun New" w:hAnsi="TH Sarabun New" w:cs="TH Sarabun New"/>
+                          <w:rFonts w:ascii="TH Sarabun New" w:hAnsi="TH Sarabun New" w:cs="TH Sarabun New" w:hint="cs"/>
                           <w:color w:val="000000" w:themeColor="text1"/>
                           <w:sz w:val="24"/>
                           <w:szCs w:val="32"/>
+                          <w:cs/>
                           <w14:shadow w14:blurRad="38100" w14:dist="19050" w14:dir="2700000" w14:sx="100000" w14:sy="100000" w14:kx="0" w14:ky="0" w14:algn="tl">
                             <w14:schemeClr w14:val="dk1">
                               <w14:alpha w14:val="60000"/>
@@ -2784,7 +2786,7 @@
           <w:szCs w:val="32"/>
         </w:rPr>
         <w:pict>
-          <v:shape id="_x0000_i1026" type="#_x0000_t75" style="width:467.35pt;height:217.35pt">
+          <v:shape id="_x0000_i1026" type="#_x0000_t75" style="width:467pt;height:217pt">
             <v:imagedata r:id="rId6" o:title="Home"/>
           </v:shape>
         </w:pict>
@@ -2886,7 +2888,7 @@
           <w:szCs w:val="32"/>
         </w:rPr>
         <w:pict>
-          <v:shape id="_x0000_i1027" type="#_x0000_t75" style="width:136.05pt;height:166.1pt">
+          <v:shape id="_x0000_i1027" type="#_x0000_t75" style="width:136pt;height:166pt">
             <v:imagedata r:id="rId7" o:title="Admin"/>
           </v:shape>
         </w:pict>
@@ -4635,10 +4637,11 @@
                             </w:pPr>
                             <w:r>
                               <w:rPr>
-                                <w:rFonts w:ascii="TH Sarabun New" w:hAnsi="TH Sarabun New" w:cs="TH Sarabun New"/>
+                                <w:rFonts w:ascii="TH Sarabun New" w:hAnsi="TH Sarabun New" w:cs="TH Sarabun New" w:hint="cs"/>
                                 <w:color w:val="000000" w:themeColor="text1"/>
                                 <w:sz w:val="24"/>
                                 <w:szCs w:val="32"/>
+                                <w:cs/>
                                 <w14:shadow w14:blurRad="38100" w14:dist="19050" w14:dir="2700000" w14:sx="100000" w14:sy="100000" w14:kx="0" w14:ky="0" w14:algn="tl">
                                   <w14:schemeClr w14:val="dk1">
                                     <w14:alpha w14:val="60000"/>
@@ -4700,10 +4703,11 @@
                       </w:pPr>
                       <w:r>
                         <w:rPr>
-                          <w:rFonts w:ascii="TH Sarabun New" w:hAnsi="TH Sarabun New" w:cs="TH Sarabun New"/>
+                          <w:rFonts w:ascii="TH Sarabun New" w:hAnsi="TH Sarabun New" w:cs="TH Sarabun New" w:hint="cs"/>
                           <w:color w:val="000000" w:themeColor="text1"/>
                           <w:sz w:val="24"/>
                           <w:szCs w:val="32"/>
+                          <w:cs/>
                           <w14:shadow w14:blurRad="38100" w14:dist="19050" w14:dir="2700000" w14:sx="100000" w14:sy="100000" w14:kx="0" w14:ky="0" w14:algn="tl">
                             <w14:schemeClr w14:val="dk1">
                               <w14:alpha w14:val="60000"/>
@@ -6878,7 +6882,7 @@
           <w:szCs w:val="32"/>
         </w:rPr>
         <w:pict>
-          <v:shape id="_x0000_i1028" type="#_x0000_t75" style="width:325.55pt;height:494.3pt">
+          <v:shape id="_x0000_i1028" type="#_x0000_t75" style="width:325.5pt;height:494pt">
             <v:imagedata r:id="rId8" o:title="Add3"/>
           </v:shape>
         </w:pict>
@@ -6974,7 +6978,27 @@
           <w:szCs w:val="32"/>
           <w:cs/>
         </w:rPr>
-        <w:t>3.3 กรอกซีเรียลนัมเบอร์(ต้องกรอก) สามารถแก้ไขภายหลังได้</w:t>
+        <w:t>3.3 กรอก</w:t>
+      </w:r>
+      <w:proofErr w:type="spellStart"/>
+      <w:r>
+        <w:rPr>
+          <w:rFonts w:ascii="TH Sarabun New" w:hAnsi="TH Sarabun New" w:cs="TH Sarabun New" w:hint="cs"/>
+          <w:sz w:val="32"/>
+          <w:szCs w:val="32"/>
+          <w:cs/>
+        </w:rPr>
+        <w:t>ซีเรียลนัม</w:t>
+      </w:r>
+      <w:proofErr w:type="spellEnd"/>
+      <w:r>
+        <w:rPr>
+          <w:rFonts w:ascii="TH Sarabun New" w:hAnsi="TH Sarabun New" w:cs="TH Sarabun New" w:hint="cs"/>
+          <w:sz w:val="32"/>
+          <w:szCs w:val="32"/>
+          <w:cs/>
+        </w:rPr>
+        <w:t>เบอร์(ต้องกรอก) สามารถแก้ไขภายหลังได้</w:t>
       </w:r>
     </w:p>
     <w:p>
@@ -7055,7 +7079,27 @@
           <w:szCs w:val="32"/>
           <w:cs/>
         </w:rPr>
-        <w:t>3.6 กรณีที่เป็นคอมพิวเตอร์ กรอกชื่อคอมพิวเตอร์เนม สามารถแก้ไขภายหลังได้</w:t>
+        <w:t>3.6 กรณีที่เป็นคอมพิวเตอร์ กรอกชื่อคอมพิวเตอร์</w:t>
+      </w:r>
+      <w:proofErr w:type="spellStart"/>
+      <w:r>
+        <w:rPr>
+          <w:rFonts w:ascii="TH Sarabun New" w:hAnsi="TH Sarabun New" w:cs="TH Sarabun New" w:hint="cs"/>
+          <w:sz w:val="32"/>
+          <w:szCs w:val="32"/>
+          <w:cs/>
+        </w:rPr>
+        <w:t>เนม</w:t>
+      </w:r>
+      <w:proofErr w:type="spellEnd"/>
+      <w:r>
+        <w:rPr>
+          <w:rFonts w:ascii="TH Sarabun New" w:hAnsi="TH Sarabun New" w:cs="TH Sarabun New" w:hint="cs"/>
+          <w:sz w:val="32"/>
+          <w:szCs w:val="32"/>
+          <w:cs/>
+        </w:rPr>
+        <w:t xml:space="preserve"> สามารถแก้ไขภายหลังได้</w:t>
       </w:r>
     </w:p>
     <w:p>
@@ -7376,7 +7420,27 @@
           <w:szCs w:val="32"/>
           <w:cs/>
         </w:rPr>
-        <w:t>3.15 ปุ่มยกเลิกการเพิ่มข้อมูล และรีเซ็ตข้อมูลในช่องทั้งหมด</w:t>
+        <w:t>3.15 ปุ่มยกเลิกการเพิ่มข้อมูล และรี</w:t>
+      </w:r>
+      <w:proofErr w:type="spellStart"/>
+      <w:r>
+        <w:rPr>
+          <w:rFonts w:ascii="TH Sarabun New" w:hAnsi="TH Sarabun New" w:cs="TH Sarabun New" w:hint="cs"/>
+          <w:sz w:val="32"/>
+          <w:szCs w:val="32"/>
+          <w:cs/>
+        </w:rPr>
+        <w:t>เซ็ต</w:t>
+      </w:r>
+      <w:proofErr w:type="spellEnd"/>
+      <w:r>
+        <w:rPr>
+          <w:rFonts w:ascii="TH Sarabun New" w:hAnsi="TH Sarabun New" w:cs="TH Sarabun New" w:hint="cs"/>
+          <w:sz w:val="32"/>
+          <w:szCs w:val="32"/>
+          <w:cs/>
+        </w:rPr>
+        <w:t>ข้อมูลในช่องทั้งหมด</w:t>
       </w:r>
     </w:p>
     <w:p>
@@ -8954,10 +9018,11 @@
                             </w:pPr>
                             <w:r>
                               <w:rPr>
-                                <w:rFonts w:ascii="TH Sarabun New" w:hAnsi="TH Sarabun New" w:cs="TH Sarabun New"/>
+                                <w:rFonts w:ascii="TH Sarabun New" w:hAnsi="TH Sarabun New" w:cs="TH Sarabun New" w:hint="cs"/>
                                 <w:color w:val="000000" w:themeColor="text1"/>
                                 <w:sz w:val="24"/>
                                 <w:szCs w:val="32"/>
+                                <w:cs/>
                                 <w14:shadow w14:blurRad="38100" w14:dist="19050" w14:dir="2700000" w14:sx="100000" w14:sy="100000" w14:kx="0" w14:ky="0" w14:algn="tl">
                                   <w14:schemeClr w14:val="dk1">
                                     <w14:alpha w14:val="60000"/>
@@ -9019,10 +9084,11 @@
                       </w:pPr>
                       <w:r>
                         <w:rPr>
-                          <w:rFonts w:ascii="TH Sarabun New" w:hAnsi="TH Sarabun New" w:cs="TH Sarabun New"/>
+                          <w:rFonts w:ascii="TH Sarabun New" w:hAnsi="TH Sarabun New" w:cs="TH Sarabun New" w:hint="cs"/>
                           <w:color w:val="000000" w:themeColor="text1"/>
                           <w:sz w:val="24"/>
                           <w:szCs w:val="32"/>
+                          <w:cs/>
                           <w14:shadow w14:blurRad="38100" w14:dist="19050" w14:dir="2700000" w14:sx="100000" w14:sy="100000" w14:kx="0" w14:ky="0" w14:algn="tl">
                             <w14:schemeClr w14:val="dk1">
                               <w14:alpha w14:val="60000"/>
@@ -9051,7 +9117,7 @@
           <w:szCs w:val="32"/>
         </w:rPr>
         <w:pict>
-          <v:shape id="_x0000_i1034" type="#_x0000_t75" style="width:467.35pt;height:220.4pt">
+          <v:shape id="_x0000_i1029" type="#_x0000_t75" style="width:467.5pt;height:220.5pt">
             <v:imagedata r:id="rId9" o:title="Management Asset"/>
           </v:shape>
         </w:pict>
@@ -10067,10 +10133,11 @@
                             </w:pPr>
                             <w:r>
                               <w:rPr>
-                                <w:rFonts w:ascii="TH Sarabun New" w:hAnsi="TH Sarabun New" w:cs="TH Sarabun New"/>
+                                <w:rFonts w:ascii="TH Sarabun New" w:hAnsi="TH Sarabun New" w:cs="TH Sarabun New" w:hint="cs"/>
                                 <w:color w:val="000000" w:themeColor="text1"/>
                                 <w:sz w:val="24"/>
                                 <w:szCs w:val="32"/>
+                                <w:cs/>
                                 <w14:shadow w14:blurRad="38100" w14:dist="19050" w14:dir="2700000" w14:sx="100000" w14:sy="100000" w14:kx="0" w14:ky="0" w14:algn="tl">
                                   <w14:schemeClr w14:val="dk1">
                                     <w14:alpha w14:val="60000"/>
@@ -10132,10 +10199,11 @@
                       </w:pPr>
                       <w:r>
                         <w:rPr>
-                          <w:rFonts w:ascii="TH Sarabun New" w:hAnsi="TH Sarabun New" w:cs="TH Sarabun New"/>
+                          <w:rFonts w:ascii="TH Sarabun New" w:hAnsi="TH Sarabun New" w:cs="TH Sarabun New" w:hint="cs"/>
                           <w:color w:val="000000" w:themeColor="text1"/>
                           <w:sz w:val="24"/>
                           <w:szCs w:val="32"/>
+                          <w:cs/>
                           <w14:shadow w14:blurRad="38100" w14:dist="19050" w14:dir="2700000" w14:sx="100000" w14:sy="100000" w14:kx="0" w14:ky="0" w14:algn="tl">
                             <w14:schemeClr w14:val="dk1">
                               <w14:alpha w14:val="60000"/>
@@ -10375,7 +10443,7 @@
           <w:szCs w:val="32"/>
         </w:rPr>
         <w:pict>
-          <v:shape id="_x0000_i1029" type="#_x0000_t75" style="width:467.35pt;height:217.75pt">
+          <v:shape id="_x0000_i1030" type="#_x0000_t75" style="width:467.5pt;height:218pt">
             <v:imagedata r:id="rId10" o:title="List Asset"/>
           </v:shape>
         </w:pict>
@@ -10931,10 +10999,11 @@
                             </w:pPr>
                             <w:r>
                               <w:rPr>
-                                <w:rFonts w:ascii="TH Sarabun New" w:hAnsi="TH Sarabun New" w:cs="TH Sarabun New"/>
+                                <w:rFonts w:ascii="TH Sarabun New" w:hAnsi="TH Sarabun New" w:cs="TH Sarabun New" w:hint="cs"/>
                                 <w:color w:val="000000" w:themeColor="text1"/>
                                 <w:sz w:val="24"/>
                                 <w:szCs w:val="32"/>
+                                <w:cs/>
                                 <w14:shadow w14:blurRad="38100" w14:dist="19050" w14:dir="2700000" w14:sx="100000" w14:sy="100000" w14:kx="0" w14:ky="0" w14:algn="tl">
                                   <w14:schemeClr w14:val="dk1">
                                     <w14:alpha w14:val="60000"/>
@@ -10996,10 +11065,11 @@
                       </w:pPr>
                       <w:r>
                         <w:rPr>
-                          <w:rFonts w:ascii="TH Sarabun New" w:hAnsi="TH Sarabun New" w:cs="TH Sarabun New"/>
+                          <w:rFonts w:ascii="TH Sarabun New" w:hAnsi="TH Sarabun New" w:cs="TH Sarabun New" w:hint="cs"/>
                           <w:color w:val="000000" w:themeColor="text1"/>
                           <w:sz w:val="24"/>
                           <w:szCs w:val="32"/>
+                          <w:cs/>
                           <w14:shadow w14:blurRad="38100" w14:dist="19050" w14:dir="2700000" w14:sx="100000" w14:sy="100000" w14:kx="0" w14:ky="0" w14:algn="tl">
                             <w14:schemeClr w14:val="dk1">
                               <w14:alpha w14:val="60000"/>
@@ -11028,7 +11098,7 @@
           <w:szCs w:val="32"/>
         </w:rPr>
         <w:pict>
-          <v:shape id="_x0000_i1030" type="#_x0000_t75" style="width:467.35pt;height:217.75pt">
+          <v:shape id="_x0000_i1031" type="#_x0000_t75" style="width:467.5pt;height:218pt">
             <v:imagedata r:id="rId11" o:title="Repatrate"/>
           </v:shape>
         </w:pict>
@@ -11370,10 +11440,11 @@
                             </w:pPr>
                             <w:r>
                               <w:rPr>
-                                <w:rFonts w:ascii="TH Sarabun New" w:hAnsi="TH Sarabun New" w:cs="TH Sarabun New"/>
+                                <w:rFonts w:ascii="TH Sarabun New" w:hAnsi="TH Sarabun New" w:cs="TH Sarabun New" w:hint="cs"/>
                                 <w:color w:val="000000" w:themeColor="text1"/>
                                 <w:sz w:val="24"/>
                                 <w:szCs w:val="32"/>
+                                <w:cs/>
                                 <w14:shadow w14:blurRad="38100" w14:dist="19050" w14:dir="2700000" w14:sx="100000" w14:sy="100000" w14:kx="0" w14:ky="0" w14:algn="tl">
                                   <w14:schemeClr w14:val="dk1">
                                     <w14:alpha w14:val="60000"/>
@@ -11435,10 +11506,11 @@
                       </w:pPr>
                       <w:r>
                         <w:rPr>
-                          <w:rFonts w:ascii="TH Sarabun New" w:hAnsi="TH Sarabun New" w:cs="TH Sarabun New"/>
+                          <w:rFonts w:ascii="TH Sarabun New" w:hAnsi="TH Sarabun New" w:cs="TH Sarabun New" w:hint="cs"/>
                           <w:color w:val="000000" w:themeColor="text1"/>
                           <w:sz w:val="24"/>
                           <w:szCs w:val="32"/>
+                          <w:cs/>
                           <w14:shadow w14:blurRad="38100" w14:dist="19050" w14:dir="2700000" w14:sx="100000" w14:sy="100000" w14:kx="0" w14:ky="0" w14:algn="tl">
                             <w14:schemeClr w14:val="dk1">
                               <w14:alpha w14:val="60000"/>
@@ -11638,7 +11710,7 @@
           <w:szCs w:val="32"/>
         </w:rPr>
         <w:pict>
-          <v:shape id="_x0000_i1031" type="#_x0000_t75" style="width:467.35pt;height:217.35pt">
+          <v:shape id="_x0000_i1032" type="#_x0000_t75" style="width:467.5pt;height:217.5pt">
             <v:imagedata r:id="rId12" o:title="History"/>
           </v:shape>
         </w:pict>
@@ -12771,10 +12843,11 @@
                             </w:pPr>
                             <w:r>
                               <w:rPr>
-                                <w:rFonts w:ascii="TH Sarabun New" w:hAnsi="TH Sarabun New" w:cs="TH Sarabun New"/>
+                                <w:rFonts w:ascii="TH Sarabun New" w:hAnsi="TH Sarabun New" w:cs="TH Sarabun New" w:hint="cs"/>
                                 <w:color w:val="000000" w:themeColor="text1"/>
                                 <w:sz w:val="24"/>
                                 <w:szCs w:val="32"/>
+                                <w:cs/>
                                 <w14:shadow w14:blurRad="38100" w14:dist="19050" w14:dir="2700000" w14:sx="100000" w14:sy="100000" w14:kx="0" w14:ky="0" w14:algn="tl">
                                   <w14:schemeClr w14:val="dk1">
                                     <w14:alpha w14:val="60000"/>
@@ -12836,10 +12909,11 @@
                       </w:pPr>
                       <w:r>
                         <w:rPr>
-                          <w:rFonts w:ascii="TH Sarabun New" w:hAnsi="TH Sarabun New" w:cs="TH Sarabun New"/>
+                          <w:rFonts w:ascii="TH Sarabun New" w:hAnsi="TH Sarabun New" w:cs="TH Sarabun New" w:hint="cs"/>
                           <w:color w:val="000000" w:themeColor="text1"/>
                           <w:sz w:val="24"/>
                           <w:szCs w:val="32"/>
+                          <w:cs/>
                           <w14:shadow w14:blurRad="38100" w14:dist="19050" w14:dir="2700000" w14:sx="100000" w14:sy="100000" w14:kx="0" w14:ky="0" w14:algn="tl">
                             <w14:schemeClr w14:val="dk1">
                               <w14:alpha w14:val="60000"/>
@@ -13118,7 +13192,7 @@
           <w:szCs w:val="32"/>
         </w:rPr>
         <w:pict>
-          <v:shape id="_x0000_i1032" type="#_x0000_t75" style="width:467.35pt;height:217.75pt">
+          <v:shape id="_x0000_i1033" type="#_x0000_t75" style="width:467.5pt;height:218pt">
             <v:imagedata r:id="rId13" o:title="จัดการวัสดุ-อุปกรณ์"/>
           </v:shape>
         </w:pict>
@@ -13240,16 +13314,7 @@
           <w:szCs w:val="32"/>
           <w:cs/>
         </w:rPr>
-        <w:t xml:space="preserve"> </w:t>
-      </w:r>
-      <w:r>
-        <w:rPr>
-          <w:rFonts w:ascii="TH Sarabun New" w:hAnsi="TH Sarabun New" w:cs="TH Sarabun New" w:hint="cs"/>
-          <w:sz w:val="32"/>
-          <w:szCs w:val="32"/>
-          <w:cs/>
-        </w:rPr>
-        <w:t>ปุ่มแก้ไขรายการวัสดุ - อุปกรณ์</w:t>
+        <w:t xml:space="preserve"> ปุ่มแก้ไขรายการวัสดุ - อุปกรณ์</w:t>
       </w:r>
     </w:p>
     <w:p>
@@ -13285,34 +13350,7 @@
           <w:szCs w:val="32"/>
           <w:cs/>
         </w:rPr>
-        <w:t xml:space="preserve"> </w:t>
-      </w:r>
-      <w:r>
-        <w:rPr>
-          <w:rFonts w:ascii="TH Sarabun New" w:hAnsi="TH Sarabun New" w:cs="TH Sarabun New" w:hint="cs"/>
-          <w:sz w:val="32"/>
-          <w:szCs w:val="32"/>
-          <w:cs/>
-        </w:rPr>
-        <w:t>ปุ่ม</w:t>
-      </w:r>
-      <w:r>
-        <w:rPr>
-          <w:rFonts w:ascii="TH Sarabun New" w:hAnsi="TH Sarabun New" w:cs="TH Sarabun New" w:hint="cs"/>
-          <w:sz w:val="32"/>
-          <w:szCs w:val="32"/>
-          <w:cs/>
-        </w:rPr>
-        <w:t>ลบ</w:t>
-      </w:r>
-      <w:r>
-        <w:rPr>
-          <w:rFonts w:ascii="TH Sarabun New" w:hAnsi="TH Sarabun New" w:cs="TH Sarabun New" w:hint="cs"/>
-          <w:sz w:val="32"/>
-          <w:szCs w:val="32"/>
-          <w:cs/>
-        </w:rPr>
-        <w:t>รายการวัสดุ - อุปกรณ์</w:t>
+        <w:t xml:space="preserve"> ปุ่มลบรายการวัสดุ - อุปกรณ์</w:t>
       </w:r>
     </w:p>
     <w:p>
@@ -13458,6 +13496,7 @@
       <w:r>
         <w:rPr>
           <w:rFonts w:ascii="TH Sarabun New" w:hAnsi="TH Sarabun New" w:cs="TH Sarabun New" w:hint="cs"/>
+          <w:noProof/>
           <w:sz w:val="32"/>
           <w:szCs w:val="32"/>
         </w:rPr>
@@ -13533,10 +13572,11 @@
                             </w:pPr>
                             <w:r>
                               <w:rPr>
-                                <w:rFonts w:ascii="TH Sarabun New" w:hAnsi="TH Sarabun New" w:cs="TH Sarabun New"/>
+                                <w:rFonts w:ascii="TH Sarabun New" w:hAnsi="TH Sarabun New" w:cs="TH Sarabun New" w:hint="cs"/>
                                 <w:color w:val="000000" w:themeColor="text1"/>
                                 <w:sz w:val="24"/>
                                 <w:szCs w:val="32"/>
+                                <w:cs/>
                                 <w14:shadow w14:blurRad="38100" w14:dist="19050" w14:dir="2700000" w14:sx="100000" w14:sy="100000" w14:kx="0" w14:ky="0" w14:algn="tl">
                                   <w14:schemeClr w14:val="dk1">
                                     <w14:alpha w14:val="60000"/>
@@ -13598,10 +13638,11 @@
                       </w:pPr>
                       <w:r>
                         <w:rPr>
-                          <w:rFonts w:ascii="TH Sarabun New" w:hAnsi="TH Sarabun New" w:cs="TH Sarabun New"/>
+                          <w:rFonts w:ascii="TH Sarabun New" w:hAnsi="TH Sarabun New" w:cs="TH Sarabun New" w:hint="cs"/>
                           <w:color w:val="000000" w:themeColor="text1"/>
                           <w:sz w:val="24"/>
                           <w:szCs w:val="32"/>
+                          <w:cs/>
                           <w14:shadow w14:blurRad="38100" w14:dist="19050" w14:dir="2700000" w14:sx="100000" w14:sy="100000" w14:kx="0" w14:ky="0" w14:algn="tl">
                             <w14:schemeClr w14:val="dk1">
                               <w14:alpha w14:val="60000"/>
@@ -13696,6 +13737,7 @@
       <w:r>
         <w:rPr>
           <w:rFonts w:ascii="TH Sarabun New" w:hAnsi="TH Sarabun New" w:cs="TH Sarabun New" w:hint="cs"/>
+          <w:noProof/>
           <w:sz w:val="32"/>
           <w:szCs w:val="32"/>
         </w:rPr>
@@ -13782,7 +13824,7 @@
           <w:szCs w:val="32"/>
         </w:rPr>
         <w:pict>
-          <v:shape id="_x0000_i1033" type="#_x0000_t75" style="width:467.35pt;height:217.35pt">
+          <v:shape id="_x0000_i1034" type="#_x0000_t75" style="width:467.5pt;height:217.5pt">
             <v:imagedata r:id="rId14" o:title="จัดทำรายการเบิก"/>
           </v:shape>
         </w:pict>
@@ -13946,7 +13988,7 @@
     <w:p>
       <w:pPr>
         <w:rPr>
-          <w:rFonts w:ascii="TH Sarabun New" w:hAnsi="TH Sarabun New" w:cs="TH Sarabun New" w:hint="cs"/>
+          <w:rFonts w:ascii="TH Sarabun New" w:hAnsi="TH Sarabun New" w:cs="TH Sarabun New"/>
           <w:sz w:val="32"/>
           <w:szCs w:val="32"/>
         </w:rPr>
@@ -14043,6 +14085,7 @@
       <w:r>
         <w:rPr>
           <w:rFonts w:ascii="TH Sarabun New" w:hAnsi="TH Sarabun New" w:cs="TH Sarabun New" w:hint="cs"/>
+          <w:noProof/>
           <w:sz w:val="32"/>
           <w:szCs w:val="32"/>
           <w:cs/>
@@ -14215,6 +14258,7 @@
       <w:r>
         <w:rPr>
           <w:rFonts w:ascii="TH Sarabun New" w:hAnsi="TH Sarabun New" w:cs="TH Sarabun New" w:hint="cs"/>
+          <w:noProof/>
           <w:sz w:val="32"/>
           <w:szCs w:val="32"/>
           <w:cs/>
@@ -14298,6 +14342,7 @@
       <w:r>
         <w:rPr>
           <w:rFonts w:ascii="TH Sarabun New" w:hAnsi="TH Sarabun New" w:cs="TH Sarabun New" w:hint="cs"/>
+          <w:noProof/>
           <w:sz w:val="32"/>
           <w:szCs w:val="32"/>
           <w:cs/>
@@ -14381,6 +14426,7 @@
       <w:r>
         <w:rPr>
           <w:rFonts w:ascii="TH Sarabun New" w:hAnsi="TH Sarabun New" w:cs="TH Sarabun New" w:hint="cs"/>
+          <w:noProof/>
           <w:sz w:val="32"/>
           <w:szCs w:val="32"/>
           <w:cs/>
@@ -14740,6 +14786,7 @@
       <w:r>
         <w:rPr>
           <w:rFonts w:ascii="TH Sarabun New" w:hAnsi="TH Sarabun New" w:cs="TH Sarabun New" w:hint="cs"/>
+          <w:noProof/>
           <w:sz w:val="32"/>
           <w:szCs w:val="32"/>
           <w:cs/>
@@ -14912,6 +14959,7 @@
       <w:r>
         <w:rPr>
           <w:rFonts w:ascii="TH Sarabun New" w:hAnsi="TH Sarabun New" w:cs="TH Sarabun New" w:hint="cs"/>
+          <w:noProof/>
           <w:sz w:val="32"/>
           <w:szCs w:val="32"/>
           <w:cs/>
@@ -15084,6 +15132,7 @@
       <w:r>
         <w:rPr>
           <w:rFonts w:ascii="TH Sarabun New" w:hAnsi="TH Sarabun New" w:cs="TH Sarabun New" w:hint="cs"/>
+          <w:noProof/>
           <w:sz w:val="32"/>
           <w:szCs w:val="32"/>
           <w:cs/>
@@ -15256,6 +15305,7 @@
       <w:r>
         <w:rPr>
           <w:rFonts w:ascii="TH Sarabun New" w:hAnsi="TH Sarabun New" w:cs="TH Sarabun New" w:hint="cs"/>
+          <w:noProof/>
           <w:sz w:val="32"/>
           <w:szCs w:val="32"/>
           <w:cs/>
@@ -15332,10 +15382,11 @@
                             </w:pPr>
                             <w:r>
                               <w:rPr>
-                                <w:rFonts w:ascii="TH Sarabun New" w:hAnsi="TH Sarabun New" w:cs="TH Sarabun New"/>
+                                <w:rFonts w:ascii="TH Sarabun New" w:hAnsi="TH Sarabun New" w:cs="TH Sarabun New" w:hint="cs"/>
                                 <w:color w:val="000000" w:themeColor="text1"/>
                                 <w:sz w:val="24"/>
                                 <w:szCs w:val="32"/>
+                                <w:cs/>
                                 <w14:shadow w14:blurRad="38100" w14:dist="19050" w14:dir="2700000" w14:sx="100000" w14:sy="100000" w14:kx="0" w14:ky="0" w14:algn="tl">
                                   <w14:schemeClr w14:val="dk1">
                                     <w14:alpha w14:val="60000"/>
@@ -15397,10 +15448,11 @@
                       </w:pPr>
                       <w:r>
                         <w:rPr>
-                          <w:rFonts w:ascii="TH Sarabun New" w:hAnsi="TH Sarabun New" w:cs="TH Sarabun New"/>
+                          <w:rFonts w:ascii="TH Sarabun New" w:hAnsi="TH Sarabun New" w:cs="TH Sarabun New" w:hint="cs"/>
                           <w:color w:val="000000" w:themeColor="text1"/>
                           <w:sz w:val="24"/>
                           <w:szCs w:val="32"/>
+                          <w:cs/>
                           <w14:shadow w14:blurRad="38100" w14:dist="19050" w14:dir="2700000" w14:sx="100000" w14:sy="100000" w14:kx="0" w14:ky="0" w14:algn="tl">
                             <w14:schemeClr w14:val="dk1">
                               <w14:alpha w14:val="60000"/>
@@ -15426,6 +15478,7 @@
       <w:r>
         <w:rPr>
           <w:rFonts w:ascii="TH Sarabun New" w:hAnsi="TH Sarabun New" w:cs="TH Sarabun New" w:hint="cs"/>
+          <w:noProof/>
           <w:sz w:val="32"/>
           <w:szCs w:val="32"/>
           <w:cs/>
@@ -15551,7 +15604,7 @@
       <w:pPr>
         <w:jc w:val="center"/>
         <w:rPr>
-          <w:rFonts w:ascii="TH Sarabun New" w:hAnsi="TH Sarabun New" w:cs="TH Sarabun New" w:hint="cs"/>
+          <w:rFonts w:ascii="TH Sarabun New" w:hAnsi="TH Sarabun New" w:cs="TH Sarabun New"/>
           <w:sz w:val="32"/>
           <w:szCs w:val="32"/>
           <w:cs/>
@@ -15570,7 +15623,7 @@
     <w:p>
       <w:pPr>
         <w:rPr>
-          <w:rFonts w:ascii="TH Sarabun New" w:hAnsi="TH Sarabun New" w:cs="TH Sarabun New" w:hint="cs"/>
+          <w:rFonts w:ascii="TH Sarabun New" w:hAnsi="TH Sarabun New" w:cs="TH Sarabun New"/>
           <w:sz w:val="32"/>
           <w:szCs w:val="32"/>
         </w:rPr>
@@ -15678,7 +15731,7 @@
     <w:p>
       <w:pPr>
         <w:rPr>
-          <w:rFonts w:ascii="TH Sarabun New" w:hAnsi="TH Sarabun New" w:cs="TH Sarabun New" w:hint="cs"/>
+          <w:rFonts w:ascii="TH Sarabun New" w:hAnsi="TH Sarabun New" w:cs="TH Sarabun New"/>
           <w:sz w:val="32"/>
           <w:szCs w:val="32"/>
         </w:rPr>
@@ -15732,7 +15785,7 @@
     <w:p>
       <w:pPr>
         <w:rPr>
-          <w:rFonts w:ascii="TH Sarabun New" w:hAnsi="TH Sarabun New" w:cs="TH Sarabun New" w:hint="cs"/>
+          <w:rFonts w:ascii="TH Sarabun New" w:hAnsi="TH Sarabun New" w:cs="TH Sarabun New"/>
           <w:sz w:val="32"/>
           <w:szCs w:val="32"/>
         </w:rPr>
@@ -15885,7 +15938,7 @@
     <w:p>
       <w:pPr>
         <w:rPr>
-          <w:rFonts w:ascii="TH Sarabun New" w:hAnsi="TH Sarabun New" w:cs="TH Sarabun New" w:hint="cs"/>
+          <w:rFonts w:ascii="TH Sarabun New" w:hAnsi="TH Sarabun New" w:cs="TH Sarabun New"/>
           <w:sz w:val="32"/>
           <w:szCs w:val="32"/>
         </w:rPr>
@@ -15931,6 +15984,7 @@
       <w:r>
         <w:rPr>
           <w:rFonts w:ascii="TH Sarabun New" w:hAnsi="TH Sarabun New" w:cs="TH Sarabun New" w:hint="cs"/>
+          <w:noProof/>
           <w:sz w:val="32"/>
           <w:szCs w:val="32"/>
           <w:cs/>
@@ -16389,6 +16443,7 @@
       <w:r>
         <w:rPr>
           <w:rFonts w:ascii="TH Sarabun New" w:hAnsi="TH Sarabun New" w:cs="TH Sarabun New" w:hint="cs"/>
+          <w:noProof/>
           <w:sz w:val="32"/>
           <w:szCs w:val="32"/>
           <w:cs/>
@@ -16472,6 +16527,7 @@
       <w:r>
         <w:rPr>
           <w:rFonts w:ascii="TH Sarabun New" w:hAnsi="TH Sarabun New" w:cs="TH Sarabun New" w:hint="cs"/>
+          <w:noProof/>
           <w:sz w:val="32"/>
           <w:szCs w:val="32"/>
           <w:cs/>
@@ -16555,6 +16611,7 @@
       <w:r>
         <w:rPr>
           <w:rFonts w:ascii="TH Sarabun New" w:hAnsi="TH Sarabun New" w:cs="TH Sarabun New" w:hint="cs"/>
+          <w:noProof/>
           <w:sz w:val="32"/>
           <w:szCs w:val="32"/>
           <w:cs/>
@@ -16638,6 +16695,7 @@
       <w:r>
         <w:rPr>
           <w:rFonts w:ascii="TH Sarabun New" w:hAnsi="TH Sarabun New" w:cs="TH Sarabun New" w:hint="cs"/>
+          <w:noProof/>
           <w:sz w:val="32"/>
           <w:szCs w:val="32"/>
           <w:cs/>
@@ -16721,6 +16779,7 @@
       <w:r>
         <w:rPr>
           <w:rFonts w:ascii="TH Sarabun New" w:hAnsi="TH Sarabun New" w:cs="TH Sarabun New" w:hint="cs"/>
+          <w:noProof/>
           <w:sz w:val="32"/>
           <w:szCs w:val="32"/>
           <w:cs/>
@@ -16873,6 +16932,7 @@
       <w:r>
         <w:rPr>
           <w:rFonts w:ascii="TH Sarabun New" w:hAnsi="TH Sarabun New" w:cs="TH Sarabun New" w:hint="cs"/>
+          <w:noProof/>
           <w:sz w:val="32"/>
           <w:szCs w:val="32"/>
           <w:cs/>
@@ -17045,6 +17105,7 @@
       <w:r>
         <w:rPr>
           <w:rFonts w:ascii="TH Sarabun New" w:hAnsi="TH Sarabun New" w:cs="TH Sarabun New" w:hint="cs"/>
+          <w:noProof/>
           <w:sz w:val="32"/>
           <w:szCs w:val="32"/>
           <w:cs/>
@@ -17217,6 +17278,7 @@
       <w:r>
         <w:rPr>
           <w:rFonts w:ascii="TH Sarabun New" w:hAnsi="TH Sarabun New" w:cs="TH Sarabun New" w:hint="cs"/>
+          <w:noProof/>
           <w:sz w:val="32"/>
           <w:szCs w:val="32"/>
           <w:cs/>
@@ -17389,6 +17451,7 @@
       <w:r>
         <w:rPr>
           <w:rFonts w:ascii="TH Sarabun New" w:hAnsi="TH Sarabun New" w:cs="TH Sarabun New" w:hint="cs"/>
+          <w:noProof/>
           <w:sz w:val="32"/>
           <w:szCs w:val="32"/>
           <w:cs/>
@@ -17561,6 +17624,7 @@
       <w:r>
         <w:rPr>
           <w:rFonts w:ascii="TH Sarabun New" w:hAnsi="TH Sarabun New" w:cs="TH Sarabun New" w:hint="cs"/>
+          <w:noProof/>
           <w:sz w:val="32"/>
           <w:szCs w:val="32"/>
           <w:cs/>
@@ -17733,6 +17797,7 @@
       <w:r>
         <w:rPr>
           <w:rFonts w:ascii="TH Sarabun New" w:hAnsi="TH Sarabun New" w:cs="TH Sarabun New" w:hint="cs"/>
+          <w:noProof/>
           <w:sz w:val="32"/>
           <w:szCs w:val="32"/>
           <w:cs/>
@@ -17809,10 +17874,11 @@
                             </w:pPr>
                             <w:r>
                               <w:rPr>
-                                <w:rFonts w:ascii="TH Sarabun New" w:hAnsi="TH Sarabun New" w:cs="TH Sarabun New"/>
+                                <w:rFonts w:ascii="TH Sarabun New" w:hAnsi="TH Sarabun New" w:cs="TH Sarabun New" w:hint="cs"/>
                                 <w:color w:val="000000" w:themeColor="text1"/>
                                 <w:sz w:val="24"/>
                                 <w:szCs w:val="32"/>
+                                <w:cs/>
                                 <w14:shadow w14:blurRad="38100" w14:dist="19050" w14:dir="2700000" w14:sx="100000" w14:sy="100000" w14:kx="0" w14:ky="0" w14:algn="tl">
                                   <w14:schemeClr w14:val="dk1">
                                     <w14:alpha w14:val="60000"/>
@@ -17874,10 +17940,11 @@
                       </w:pPr>
                       <w:r>
                         <w:rPr>
-                          <w:rFonts w:ascii="TH Sarabun New" w:hAnsi="TH Sarabun New" w:cs="TH Sarabun New"/>
+                          <w:rFonts w:ascii="TH Sarabun New" w:hAnsi="TH Sarabun New" w:cs="TH Sarabun New" w:hint="cs"/>
                           <w:color w:val="000000" w:themeColor="text1"/>
                           <w:sz w:val="24"/>
                           <w:szCs w:val="32"/>
+                          <w:cs/>
                           <w14:shadow w14:blurRad="38100" w14:dist="19050" w14:dir="2700000" w14:sx="100000" w14:sy="100000" w14:kx="0" w14:ky="0" w14:algn="tl">
                             <w14:schemeClr w14:val="dk1">
                               <w14:alpha w14:val="60000"/>
@@ -17963,7 +18030,7 @@
     <w:p>
       <w:pPr>
         <w:rPr>
-          <w:rFonts w:ascii="TH Sarabun New" w:hAnsi="TH Sarabun New" w:cs="TH Sarabun New" w:hint="cs"/>
+          <w:rFonts w:ascii="TH Sarabun New" w:hAnsi="TH Sarabun New" w:cs="TH Sarabun New"/>
           <w:sz w:val="32"/>
           <w:szCs w:val="32"/>
         </w:rPr>
@@ -17999,7 +18066,7 @@
     <w:p>
       <w:pPr>
         <w:rPr>
-          <w:rFonts w:ascii="TH Sarabun New" w:hAnsi="TH Sarabun New" w:cs="TH Sarabun New" w:hint="cs"/>
+          <w:rFonts w:ascii="TH Sarabun New" w:hAnsi="TH Sarabun New" w:cs="TH Sarabun New"/>
           <w:sz w:val="32"/>
           <w:szCs w:val="32"/>
         </w:rPr>
@@ -18035,7 +18102,7 @@
     <w:p>
       <w:pPr>
         <w:rPr>
-          <w:rFonts w:ascii="TH Sarabun New" w:hAnsi="TH Sarabun New" w:cs="TH Sarabun New" w:hint="cs"/>
+          <w:rFonts w:ascii="TH Sarabun New" w:hAnsi="TH Sarabun New" w:cs="TH Sarabun New"/>
           <w:sz w:val="32"/>
           <w:szCs w:val="32"/>
         </w:rPr>
@@ -18071,7 +18138,7 @@
     <w:p>
       <w:pPr>
         <w:rPr>
-          <w:rFonts w:ascii="TH Sarabun New" w:hAnsi="TH Sarabun New" w:cs="TH Sarabun New" w:hint="cs"/>
+          <w:rFonts w:ascii="TH Sarabun New" w:hAnsi="TH Sarabun New" w:cs="TH Sarabun New"/>
           <w:sz w:val="32"/>
           <w:szCs w:val="32"/>
         </w:rPr>
@@ -18143,7 +18210,7 @@
     <w:p>
       <w:pPr>
         <w:rPr>
-          <w:rFonts w:ascii="TH Sarabun New" w:hAnsi="TH Sarabun New" w:cs="TH Sarabun New" w:hint="cs"/>
+          <w:rFonts w:ascii="TH Sarabun New" w:hAnsi="TH Sarabun New" w:cs="TH Sarabun New"/>
           <w:sz w:val="32"/>
           <w:szCs w:val="32"/>
         </w:rPr>
@@ -18221,7 +18288,7 @@
     <w:p>
       <w:pPr>
         <w:rPr>
-          <w:rFonts w:ascii="TH Sarabun New" w:hAnsi="TH Sarabun New" w:cs="TH Sarabun New" w:hint="cs"/>
+          <w:rFonts w:ascii="TH Sarabun New" w:hAnsi="TH Sarabun New" w:cs="TH Sarabun New"/>
           <w:sz w:val="32"/>
           <w:szCs w:val="32"/>
         </w:rPr>
@@ -18301,18 +18368,6113 @@
         </w:rPr>
         <w:t xml:space="preserve"> อุปกรณ์ที่ทำการเพิ่มจำนวนเข้ามา</w:t>
       </w:r>
+    </w:p>
+    <w:p>
+      <w:pPr>
+        <w:rPr>
+          <w:rFonts w:ascii="TH Sarabun New" w:hAnsi="TH Sarabun New" w:cs="TH Sarabun New"/>
+          <w:sz w:val="32"/>
+          <w:szCs w:val="32"/>
+        </w:rPr>
+      </w:pPr>
+      <w:r>
+        <w:rPr>
+          <w:rFonts w:ascii="TH Sarabun New" w:hAnsi="TH Sarabun New" w:cs="TH Sarabun New" w:hint="cs"/>
+          <w:noProof/>
+          <w:sz w:val="32"/>
+          <w:szCs w:val="32"/>
+        </w:rPr>
+        <mc:AlternateContent>
+          <mc:Choice Requires="wps">
+            <w:drawing>
+              <wp:anchor distT="0" distB="0" distL="114300" distR="114300" simplePos="0" relativeHeight="251877376" behindDoc="0" locked="0" layoutInCell="1" allowOverlap="1">
+                <wp:simplePos x="0" y="0"/>
+                <wp:positionH relativeFrom="column">
+                  <wp:posOffset>5314950</wp:posOffset>
+                </wp:positionH>
+                <wp:positionV relativeFrom="paragraph">
+                  <wp:posOffset>349885</wp:posOffset>
+                </wp:positionV>
+                <wp:extent cx="31750" cy="473075"/>
+                <wp:effectExtent l="38100" t="0" r="63500" b="60325"/>
+                <wp:wrapNone/>
+                <wp:docPr id="139" name="ลูกศรเชื่อมต่อแบบตรง 139"/>
+                <wp:cNvGraphicFramePr/>
+                <a:graphic xmlns:a="http://schemas.openxmlformats.org/drawingml/2006/main">
+                  <a:graphicData uri="http://schemas.microsoft.com/office/word/2010/wordprocessingShape">
+                    <wps:wsp>
+                      <wps:cNvCnPr/>
+                      <wps:spPr>
+                        <a:xfrm>
+                          <a:off x="0" y="0"/>
+                          <a:ext cx="31750" cy="473075"/>
+                        </a:xfrm>
+                        <a:prstGeom prst="straightConnector1">
+                          <a:avLst/>
+                        </a:prstGeom>
+                        <a:ln>
+                          <a:tailEnd type="triangle"/>
+                        </a:ln>
+                      </wps:spPr>
+                      <wps:style>
+                        <a:lnRef idx="3">
+                          <a:schemeClr val="accent2"/>
+                        </a:lnRef>
+                        <a:fillRef idx="0">
+                          <a:schemeClr val="accent2"/>
+                        </a:fillRef>
+                        <a:effectRef idx="2">
+                          <a:schemeClr val="accent2"/>
+                        </a:effectRef>
+                        <a:fontRef idx="minor">
+                          <a:schemeClr val="tx1"/>
+                        </a:fontRef>
+                      </wps:style>
+                      <wps:bodyPr/>
+                    </wps:wsp>
+                  </a:graphicData>
+                </a:graphic>
+              </wp:anchor>
+            </w:drawing>
+          </mc:Choice>
+          <mc:Fallback>
+            <w:pict>
+              <v:shapetype w14:anchorId="071D6C91" id="_x0000_t32" coordsize="21600,21600" o:spt="32" o:oned="t" path="m,l21600,21600e" filled="f">
+                <v:path arrowok="t" fillok="f" o:connecttype="none"/>
+                <o:lock v:ext="edit" shapetype="t"/>
+              </v:shapetype>
+              <v:shape id="ลูกศรเชื่อมต่อแบบตรง 139" o:spid="_x0000_s1026" type="#_x0000_t32" style="position:absolute;margin-left:418.5pt;margin-top:27.55pt;width:2.5pt;height:37.25pt;z-index:251877376;visibility:visible;mso-wrap-style:square;mso-wrap-distance-left:9pt;mso-wrap-distance-top:0;mso-wrap-distance-right:9pt;mso-wrap-distance-bottom:0;mso-position-horizontal:absolute;mso-position-horizontal-relative:text;mso-position-vertical:absolute;mso-position-vertical-relative:text" o:gfxdata="UEsDBBQABgAIAAAAIQC2gziS/gAAAOEBAAATAAAAW0NvbnRlbnRfVHlwZXNdLnhtbJSRQU7DMBBF&#10;90jcwfIWJU67QAgl6YK0S0CoHGBkTxKLZGx5TGhvj5O2G0SRWNoz/78nu9wcxkFMGNg6quQqL6RA&#10;0s5Y6ir5vt9lD1JwBDIwOMJKHpHlpr69KfdHjyxSmriSfYz+USnWPY7AufNIadK6MEJMx9ApD/oD&#10;OlTrorhX2lFEilmcO2RdNtjC5xDF9pCuTyYBB5bi6bQ4syoJ3g9WQ0ymaiLzg5KdCXlKLjvcW893&#10;SUOqXwnz5DrgnHtJTxOsQfEKIT7DmDSUCaxw7Rqn8787ZsmRM9e2VmPeBN4uqYvTtW7jvijg9N/y&#10;JsXecLq0q+WD6m8AAAD//wMAUEsDBBQABgAIAAAAIQA4/SH/1gAAAJQBAAALAAAAX3JlbHMvLnJl&#10;bHOkkMFqwzAMhu+DvYPRfXGawxijTi+j0GvpHsDYimMaW0Yy2fr2M4PBMnrbUb/Q94l/f/hMi1qR&#10;JVI2sOt6UJgd+ZiDgffL8ekFlFSbvV0oo4EbChzGx4f9GRdb25HMsYhqlCwG5lrLq9biZkxWOiqY&#10;22YiTra2kYMu1l1tQD30/bPm3wwYN0x18gb45AdQl1tp5j/sFB2T0FQ7R0nTNEV3j6o9feQzro1i&#10;OWA14Fm+Q8a1a8+Bvu/d/dMb2JY5uiPbhG/ktn4cqGU/er3pcvwCAAD//wMAUEsDBBQABgAIAAAA&#10;IQBcZcoMDwIAACsEAAAOAAAAZHJzL2Uyb0RvYy54bWysU8uO0zAU3SPxD5b3NGnL0KFqOosOsEFQ&#10;MfABHsduLPkl2/SxgxWI/WxmhxASG9akf+NP4drJZBAgjYSQohs/7jn3ca4XZ3sl0ZY5L4yu8HhU&#10;YsQ0NbXQmwq/ef30wSlGPhBdE2k0q/CBeXy2vH9vsbNzNjGNkTVzCEi0n+9shZsQ7LwoPG2YIn5k&#10;LNNwyY1TJMDWbYrakR2wK1lMyvJRsTOuts5Q5j2cnneXeJn5OWc0vOTcs4BkhSG3kK3L9jLZYrkg&#10;840jthG0T4P8QxaKCA1BB6pzEgh668QfVEpQZ7zhYUSNKgzngrJcA1QzLn+r5qIhluVaoDneDm3y&#10;/4+WvtiuHRI1aDd9jJEmCkSK7dfYHmP7PrbfYvslHt/F9lNsf8Tjx9h+j+3n2F716yP4XOfvKnm2&#10;H1Diga7urJ8D+UqvXb/zdu1Si/bcqfSH4tE+K3EYlGD7gCgcTsezE5CLws3D2bScnSTK4hZrnQ/P&#10;mFEoLSrsgyNi04SV0RokN26cxSDb5z50wBtACix1soEI+UTXKBwslBycIHojWR8nuRSphC7pvAoH&#10;yTr4K8ahZSnNHCYPK1tJh7YExoxQynSYDEzgnWBcSDkAy7uBvX+CsjzIA3hyN3hA5MhGhwGshDbu&#10;bwRhP+5T5p3/TQe6ulMLLk19yHLm1sBEZk3615NG/td9ht++8eVPAAAA//8DAFBLAwQUAAYACAAA&#10;ACEA2/9LPeAAAAAKAQAADwAAAGRycy9kb3ducmV2LnhtbEyPwU6DQBCG7ya+w2ZMvBC7FKUisjRq&#10;YtI08SDtA2xhBFJ2lu4uLb6940mPM/Pln+8v1rMZxBmd7y0pWC5iEEi1bXpqFex373cZCB80NXqw&#10;hAq+0cO6vL4qdN7YC33iuQqt4BDyuVbQhTDmUvq6Q6P9wo5IfPuyzujAo2tl4/SFw80gkzheSaN7&#10;4g+dHvGtw/pYTUZBtDm66CO1kz+dqsRtx2hjXielbm/ml2cQAefwB8OvPqtDyU4HO1HjxaAgu3/k&#10;LkFBmi5BMJA9JLw4MJk8rUCWhfxfofwBAAD//wMAUEsBAi0AFAAGAAgAAAAhALaDOJL+AAAA4QEA&#10;ABMAAAAAAAAAAAAAAAAAAAAAAFtDb250ZW50X1R5cGVzXS54bWxQSwECLQAUAAYACAAAACEAOP0h&#10;/9YAAACUAQAACwAAAAAAAAAAAAAAAAAvAQAAX3JlbHMvLnJlbHNQSwECLQAUAAYACAAAACEAXGXK&#10;DA8CAAArBAAADgAAAAAAAAAAAAAAAAAuAgAAZHJzL2Uyb0RvYy54bWxQSwECLQAUAAYACAAAACEA&#10;2/9LPeAAAAAKAQAADwAAAAAAAAAAAAAAAABpBAAAZHJzL2Rvd25yZXYueG1sUEsFBgAAAAAEAAQA&#10;8wAAAHYFAAAAAA==&#10;" strokecolor="#ed7d31 [3205]" strokeweight="1.5pt">
+                <v:stroke endarrow="block" joinstyle="miter"/>
+              </v:shape>
+            </w:pict>
+          </mc:Fallback>
+        </mc:AlternateContent>
+      </w:r>
+      <w:r>
+        <w:rPr>
+          <w:rFonts w:ascii="TH Sarabun New" w:hAnsi="TH Sarabun New" w:cs="TH Sarabun New" w:hint="cs"/>
+          <w:noProof/>
+          <w:sz w:val="32"/>
+          <w:szCs w:val="32"/>
+        </w:rPr>
+        <mc:AlternateContent>
+          <mc:Choice Requires="wps">
+            <w:drawing>
+              <wp:anchor distT="0" distB="0" distL="114300" distR="114300" simplePos="0" relativeHeight="251876352" behindDoc="0" locked="0" layoutInCell="1" allowOverlap="1">
+                <wp:simplePos x="0" y="0"/>
+                <wp:positionH relativeFrom="column">
+                  <wp:posOffset>4902200</wp:posOffset>
+                </wp:positionH>
+                <wp:positionV relativeFrom="paragraph">
+                  <wp:posOffset>340360</wp:posOffset>
+                </wp:positionV>
+                <wp:extent cx="101600" cy="479425"/>
+                <wp:effectExtent l="0" t="0" r="69850" b="53975"/>
+                <wp:wrapNone/>
+                <wp:docPr id="138" name="ลูกศรเชื่อมต่อแบบตรง 138"/>
+                <wp:cNvGraphicFramePr/>
+                <a:graphic xmlns:a="http://schemas.openxmlformats.org/drawingml/2006/main">
+                  <a:graphicData uri="http://schemas.microsoft.com/office/word/2010/wordprocessingShape">
+                    <wps:wsp>
+                      <wps:cNvCnPr/>
+                      <wps:spPr>
+                        <a:xfrm>
+                          <a:off x="0" y="0"/>
+                          <a:ext cx="101600" cy="479425"/>
+                        </a:xfrm>
+                        <a:prstGeom prst="straightConnector1">
+                          <a:avLst/>
+                        </a:prstGeom>
+                        <a:ln>
+                          <a:tailEnd type="triangle"/>
+                        </a:ln>
+                      </wps:spPr>
+                      <wps:style>
+                        <a:lnRef idx="3">
+                          <a:schemeClr val="accent2"/>
+                        </a:lnRef>
+                        <a:fillRef idx="0">
+                          <a:schemeClr val="accent2"/>
+                        </a:fillRef>
+                        <a:effectRef idx="2">
+                          <a:schemeClr val="accent2"/>
+                        </a:effectRef>
+                        <a:fontRef idx="minor">
+                          <a:schemeClr val="tx1"/>
+                        </a:fontRef>
+                      </wps:style>
+                      <wps:bodyPr/>
+                    </wps:wsp>
+                  </a:graphicData>
+                </a:graphic>
+              </wp:anchor>
+            </w:drawing>
+          </mc:Choice>
+          <mc:Fallback>
+            <w:pict>
+              <v:shape w14:anchorId="3EF443CB" id="ลูกศรเชื่อมต่อแบบตรง 138" o:spid="_x0000_s1026" type="#_x0000_t32" style="position:absolute;margin-left:386pt;margin-top:26.8pt;width:8pt;height:37.75pt;z-index:251876352;visibility:visible;mso-wrap-style:square;mso-wrap-distance-left:9pt;mso-wrap-distance-top:0;mso-wrap-distance-right:9pt;mso-wrap-distance-bottom:0;mso-position-horizontal:absolute;mso-position-horizontal-relative:text;mso-position-vertical:absolute;mso-position-vertical-relative:text" o:gfxdata="UEsDBBQABgAIAAAAIQC2gziS/gAAAOEBAAATAAAAW0NvbnRlbnRfVHlwZXNdLnhtbJSRQU7DMBBF&#10;90jcwfIWJU67QAgl6YK0S0CoHGBkTxKLZGx5TGhvj5O2G0SRWNoz/78nu9wcxkFMGNg6quQqL6RA&#10;0s5Y6ir5vt9lD1JwBDIwOMJKHpHlpr69KfdHjyxSmriSfYz+USnWPY7AufNIadK6MEJMx9ApD/oD&#10;OlTrorhX2lFEilmcO2RdNtjC5xDF9pCuTyYBB5bi6bQ4syoJ3g9WQ0ymaiLzg5KdCXlKLjvcW893&#10;SUOqXwnz5DrgnHtJTxOsQfEKIT7DmDSUCaxw7Rqn8787ZsmRM9e2VmPeBN4uqYvTtW7jvijg9N/y&#10;JsXecLq0q+WD6m8AAAD//wMAUEsDBBQABgAIAAAAIQA4/SH/1gAAAJQBAAALAAAAX3JlbHMvLnJl&#10;bHOkkMFqwzAMhu+DvYPRfXGawxijTi+j0GvpHsDYimMaW0Yy2fr2M4PBMnrbUb/Q94l/f/hMi1qR&#10;JVI2sOt6UJgd+ZiDgffL8ekFlFSbvV0oo4EbChzGx4f9GRdb25HMsYhqlCwG5lrLq9biZkxWOiqY&#10;22YiTra2kYMu1l1tQD30/bPm3wwYN0x18gb45AdQl1tp5j/sFB2T0FQ7R0nTNEV3j6o9feQzro1i&#10;OWA14Fm+Q8a1a8+Bvu/d/dMb2JY5uiPbhG/ktn4cqGU/er3pcvwCAAD//wMAUEsDBBQABgAIAAAA&#10;IQC5Tax5DwIAACwEAAAOAAAAZHJzL2Uyb0RvYy54bWysU8tu1DAU3SPxD1b2TJJpKWU0mS6mwAbB&#10;iMIHuI49seSXbDOPHaxA7LvpDiEkNqzx/I0/hWsnTREgVUJI0Y0f95z7ONfzs50UaEOt41o1RT2p&#10;CkQV0S1X66Z48/rpg9MCOY9Vi4VWtCn21BVni/v35lszo1PdadFSi4BEudnWNEXnvZmVpSMdldhN&#10;tKEKLpm2EnvY2nXZWrwFdinKaVWdlFttW2M1oc7B6Xl/WSwyP2OU+JeMOeqRaArIzWdrs71MtlzM&#10;8Wxtsek4GdLA/5CFxFxB0JHqHHuM3lr+B5XkxGqnmZ8QLUvNGCc01wDV1NVv1Vx02NBcCzTHmbFN&#10;7v/RkheblUW8Be2OQCqFJYgUw9cYDjG8j+FbDF/i4V0Mn2L4EQ8fY/gew+cYrob1AXyu83eVPMMH&#10;lHigq1vjZkC+VCs77JxZ2dSiHbMy/aF4tMtK7Ecl6M4jAod1VZ9UoBeBq+NHj4+nDxNneQs21vln&#10;VEuUFk3hvMV83fmlVgo017bOauDNc+d74A0gRRYqWY+5eKJa5PcGavaWY7UWdIiTXMpUQ591Xvm9&#10;oD38FWXQM8jzKIfJ00qXwqINhjnDhFDlpyMTeCcY40KMwOpu4OCfoDRP8gie3g0eETmyVn4ES660&#10;/RuB39VDyqz3v+lAX3dqwaVu91nP3BoYyazJ8HzSzP+6z/DbR774CQAA//8DAFBLAwQUAAYACAAA&#10;ACEACxrZheAAAAAKAQAADwAAAGRycy9kb3ducmV2LnhtbEyPwU6DQBCG7ya+w2ZMvBC7FNNCkaVR&#10;E5PGpAfRB9jCFEjZWbq7tPj2jic9zsyXf76/2M5mEBd0vrekYLmIQSDVtumpVfD1+faQgfBBU6MH&#10;S6jgGz1sy9ubQueNvdIHXqrQCg4hn2sFXQhjLqWvOzTaL+yIxLejdUYHHl0rG6evHG4GmcTxWhrd&#10;E3/o9IivHdanajIKot3JRfuVnfz5XCXufYx25mVS6v5ufn4CEXAOfzD86rM6lOx0sBM1XgwK0jTh&#10;LkHB6nENgoE0y3hxYDLZLEGWhfxfofwBAAD//wMAUEsBAi0AFAAGAAgAAAAhALaDOJL+AAAA4QEA&#10;ABMAAAAAAAAAAAAAAAAAAAAAAFtDb250ZW50X1R5cGVzXS54bWxQSwECLQAUAAYACAAAACEAOP0h&#10;/9YAAACUAQAACwAAAAAAAAAAAAAAAAAvAQAAX3JlbHMvLnJlbHNQSwECLQAUAAYACAAAACEAuU2s&#10;eQ8CAAAsBAAADgAAAAAAAAAAAAAAAAAuAgAAZHJzL2Uyb0RvYy54bWxQSwECLQAUAAYACAAAACEA&#10;CxrZheAAAAAKAQAADwAAAAAAAAAAAAAAAABpBAAAZHJzL2Rvd25yZXYueG1sUEsFBgAAAAAEAAQA&#10;8wAAAHYFAAAAAA==&#10;" strokecolor="#ed7d31 [3205]" strokeweight="1.5pt">
+                <v:stroke endarrow="block" joinstyle="miter"/>
+              </v:shape>
+            </w:pict>
+          </mc:Fallback>
+        </mc:AlternateContent>
+      </w:r>
+      <w:r>
+        <w:rPr>
+          <w:rFonts w:ascii="TH Sarabun New" w:hAnsi="TH Sarabun New" w:cs="TH Sarabun New" w:hint="cs"/>
+          <w:noProof/>
+          <w:sz w:val="32"/>
+          <w:szCs w:val="32"/>
+        </w:rPr>
+        <mc:AlternateContent>
+          <mc:Choice Requires="wps">
+            <w:drawing>
+              <wp:anchor distT="0" distB="0" distL="114300" distR="114300" simplePos="0" relativeHeight="251875328" behindDoc="0" locked="0" layoutInCell="1" allowOverlap="1">
+                <wp:simplePos x="0" y="0"/>
+                <wp:positionH relativeFrom="column">
+                  <wp:posOffset>3254375</wp:posOffset>
+                </wp:positionH>
+                <wp:positionV relativeFrom="paragraph">
+                  <wp:posOffset>416560</wp:posOffset>
+                </wp:positionV>
+                <wp:extent cx="695325" cy="409575"/>
+                <wp:effectExtent l="0" t="0" r="66675" b="47625"/>
+                <wp:wrapNone/>
+                <wp:docPr id="137" name="ลูกศรเชื่อมต่อแบบตรง 137"/>
+                <wp:cNvGraphicFramePr/>
+                <a:graphic xmlns:a="http://schemas.openxmlformats.org/drawingml/2006/main">
+                  <a:graphicData uri="http://schemas.microsoft.com/office/word/2010/wordprocessingShape">
+                    <wps:wsp>
+                      <wps:cNvCnPr/>
+                      <wps:spPr>
+                        <a:xfrm>
+                          <a:off x="0" y="0"/>
+                          <a:ext cx="695325" cy="409575"/>
+                        </a:xfrm>
+                        <a:prstGeom prst="straightConnector1">
+                          <a:avLst/>
+                        </a:prstGeom>
+                        <a:ln>
+                          <a:tailEnd type="triangle"/>
+                        </a:ln>
+                      </wps:spPr>
+                      <wps:style>
+                        <a:lnRef idx="3">
+                          <a:schemeClr val="accent2"/>
+                        </a:lnRef>
+                        <a:fillRef idx="0">
+                          <a:schemeClr val="accent2"/>
+                        </a:fillRef>
+                        <a:effectRef idx="2">
+                          <a:schemeClr val="accent2"/>
+                        </a:effectRef>
+                        <a:fontRef idx="minor">
+                          <a:schemeClr val="tx1"/>
+                        </a:fontRef>
+                      </wps:style>
+                      <wps:bodyPr/>
+                    </wps:wsp>
+                  </a:graphicData>
+                </a:graphic>
+              </wp:anchor>
+            </w:drawing>
+          </mc:Choice>
+          <mc:Fallback>
+            <w:pict>
+              <v:shape w14:anchorId="6D068F3F" id="ลูกศรเชื่อมต่อแบบตรง 137" o:spid="_x0000_s1026" type="#_x0000_t32" style="position:absolute;margin-left:256.25pt;margin-top:32.8pt;width:54.75pt;height:32.25pt;z-index:251875328;visibility:visible;mso-wrap-style:square;mso-wrap-distance-left:9pt;mso-wrap-distance-top:0;mso-wrap-distance-right:9pt;mso-wrap-distance-bottom:0;mso-position-horizontal:absolute;mso-position-horizontal-relative:text;mso-position-vertical:absolute;mso-position-vertical-relative:text" o:gfxdata="UEsDBBQABgAIAAAAIQC2gziS/gAAAOEBAAATAAAAW0NvbnRlbnRfVHlwZXNdLnhtbJSRQU7DMBBF&#10;90jcwfIWJU67QAgl6YK0S0CoHGBkTxKLZGx5TGhvj5O2G0SRWNoz/78nu9wcxkFMGNg6quQqL6RA&#10;0s5Y6ir5vt9lD1JwBDIwOMJKHpHlpr69KfdHjyxSmriSfYz+USnWPY7AufNIadK6MEJMx9ApD/oD&#10;OlTrorhX2lFEilmcO2RdNtjC5xDF9pCuTyYBB5bi6bQ4syoJ3g9WQ0ymaiLzg5KdCXlKLjvcW893&#10;SUOqXwnz5DrgnHtJTxOsQfEKIT7DmDSUCaxw7Rqn8787ZsmRM9e2VmPeBN4uqYvTtW7jvijg9N/y&#10;JsXecLq0q+WD6m8AAAD//wMAUEsDBBQABgAIAAAAIQA4/SH/1gAAAJQBAAALAAAAX3JlbHMvLnJl&#10;bHOkkMFqwzAMhu+DvYPRfXGawxijTi+j0GvpHsDYimMaW0Yy2fr2M4PBMnrbUb/Q94l/f/hMi1qR&#10;JVI2sOt6UJgd+ZiDgffL8ekFlFSbvV0oo4EbChzGx4f9GRdb25HMsYhqlCwG5lrLq9biZkxWOiqY&#10;22YiTra2kYMu1l1tQD30/bPm3wwYN0x18gb45AdQl1tp5j/sFB2T0FQ7R0nTNEV3j6o9feQzro1i&#10;OWA14Fm+Q8a1a8+Bvu/d/dMb2JY5uiPbhG/ktn4cqGU/er3pcvwCAAD//wMAUEsDBBQABgAIAAAA&#10;IQBuIPj1EgIAACwEAAAOAAAAZHJzL2Uyb0RvYy54bWysU8mOEzEQvSPxD5bvpDsJmWGidOaQAS4I&#10;IpYP8LjttCVvsk2WG5xA3OcyN4SQuHCm8zf+FMrunh4ESCMhpFa1l3qvql6VF+d7JdGWOS+MrvB4&#10;VGLENDW10JsKv3n95MEjjHwguibSaFbhA/P4fHn/3mJn52xiGiNr5hCQaD/f2Qo3Idh5UXjaMEX8&#10;yFim4ZIbp0iArdsUtSM7YFeymJTlSbEzrrbOUOY9nF50l3iZ+TlnNLzg3LOAZIUht5Cty/Yy2WK5&#10;IPONI7YRtE+D/EMWiggNQQeqCxIIeuvEH1RKUGe84WFEjSoM54KyXANUMy5/q+ZVQyzLtYA43g4y&#10;+f9HS59v1w6JGno3PcVIEwVNiu3X2B5j+z6232L7JR7fxfZTbH/E48fYfo/t59he9esj+Fzn7yp5&#10;th9Q4gFVd9bPgXyl167febt2SaI9dyr9oXi0z504DJ1g+4AoHJ6czaaTGUYUrh6WZ7PTWeIsbsHW&#10;+fCUGYXSosI+OCI2TVgZraHnxo1zN8j2mQ8d8AaQIkudbCBCPtY1CgcLNQcniN5I1sdJLkWqocs6&#10;r8JBsg7+knHQDPKc5jB5WtlKOrQlMGeEUqbDZGAC7wTjQsoBWN4N7P0TlOVJHsCTu8EDIkc2Ogxg&#10;JbRxfyMI+3GfMu/8bxTo6k4SXJr6kPuZpYGRzD3pn0+a+V/3GX77yJc/AQAA//8DAFBLAwQUAAYA&#10;CAAAACEAZkguG98AAAAKAQAADwAAAGRycy9kb3ducmV2LnhtbEyP0UrEMBBF3wX/IYzgS3HTRlqk&#10;Nl1UEBbBB7t+QLYd27LNpJuku/XvHZ/0cZjDvedW29VO4ow+jI40ZJsUBFLrupF6DZ/717sHECEa&#10;6szkCDV8Y4BtfX1VmbJzF/rAcxN7wSEUSqNhiHEupQztgNaEjZuR+PflvDWRT9/LzpsLh9tJqjQt&#10;pDUjccNgZnwZsD02i9WQ7I4+ec/dEk6nRvm3OdnZ50Xr25v16RFExDX+wfCrz+pQs9PBLdQFMWnI&#10;M5UzqqHICxAMFErxuAOT92kGsq7k/wn1DwAAAP//AwBQSwECLQAUAAYACAAAACEAtoM4kv4AAADh&#10;AQAAEwAAAAAAAAAAAAAAAAAAAAAAW0NvbnRlbnRfVHlwZXNdLnhtbFBLAQItABQABgAIAAAAIQA4&#10;/SH/1gAAAJQBAAALAAAAAAAAAAAAAAAAAC8BAABfcmVscy8ucmVsc1BLAQItABQABgAIAAAAIQBu&#10;IPj1EgIAACwEAAAOAAAAAAAAAAAAAAAAAC4CAABkcnMvZTJvRG9jLnhtbFBLAQItABQABgAIAAAA&#10;IQBmSC4b3wAAAAoBAAAPAAAAAAAAAAAAAAAAAGwEAABkcnMvZG93bnJldi54bWxQSwUGAAAAAAQA&#10;BADzAAAAeAUAAAAA&#10;" strokecolor="#ed7d31 [3205]" strokeweight="1.5pt">
+                <v:stroke endarrow="block" joinstyle="miter"/>
+              </v:shape>
+            </w:pict>
+          </mc:Fallback>
+        </mc:AlternateContent>
+      </w:r>
+      <w:r>
+        <w:rPr>
+          <w:rFonts w:ascii="TH Sarabun New" w:hAnsi="TH Sarabun New" w:cs="TH Sarabun New" w:hint="cs"/>
+          <w:sz w:val="32"/>
+          <w:szCs w:val="32"/>
+          <w:cs/>
+        </w:rPr>
+        <mc:AlternateContent>
+          <mc:Choice Requires="wps">
+            <w:drawing>
+              <wp:anchor distT="0" distB="0" distL="114300" distR="114300" simplePos="0" relativeHeight="251874304" behindDoc="0" locked="0" layoutInCell="1" allowOverlap="1" wp14:anchorId="7C039AE1" wp14:editId="31599410">
+                <wp:simplePos x="0" y="0"/>
+                <wp:positionH relativeFrom="margin">
+                  <wp:posOffset>5102225</wp:posOffset>
+                </wp:positionH>
+                <wp:positionV relativeFrom="paragraph">
+                  <wp:posOffset>6985</wp:posOffset>
+                </wp:positionV>
+                <wp:extent cx="333375" cy="333375"/>
+                <wp:effectExtent l="0" t="0" r="28575" b="28575"/>
+                <wp:wrapNone/>
+                <wp:docPr id="136" name="Text Box 136"/>
+                <wp:cNvGraphicFramePr/>
+                <a:graphic xmlns:a="http://schemas.openxmlformats.org/drawingml/2006/main">
+                  <a:graphicData uri="http://schemas.microsoft.com/office/word/2010/wordprocessingShape">
+                    <wps:wsp>
+                      <wps:cNvSpPr txBox="1"/>
+                      <wps:spPr>
+                        <a:xfrm>
+                          <a:off x="0" y="0"/>
+                          <a:ext cx="333375" cy="333375"/>
+                        </a:xfrm>
+                        <a:prstGeom prst="rect">
+                          <a:avLst/>
+                        </a:prstGeom>
+                        <a:ln>
+                          <a:solidFill>
+                            <a:schemeClr val="tx1"/>
+                          </a:solidFill>
+                        </a:ln>
+                      </wps:spPr>
+                      <wps:style>
+                        <a:lnRef idx="3">
+                          <a:schemeClr val="lt1"/>
+                        </a:lnRef>
+                        <a:fillRef idx="1">
+                          <a:schemeClr val="accent4"/>
+                        </a:fillRef>
+                        <a:effectRef idx="1">
+                          <a:schemeClr val="accent4"/>
+                        </a:effectRef>
+                        <a:fontRef idx="minor">
+                          <a:schemeClr val="lt1"/>
+                        </a:fontRef>
+                      </wps:style>
+                      <wps:txbx>
+                        <w:txbxContent>
+                          <w:p>
+                            <w:pPr>
+                              <w:jc w:val="center"/>
+                              <w:rPr>
+                                <w:rFonts w:ascii="TH Sarabun New" w:hAnsi="TH Sarabun New" w:cs="TH Sarabun New"/>
+                                <w:color w:val="000000" w:themeColor="text1"/>
+                                <w:sz w:val="24"/>
+                                <w:szCs w:val="32"/>
+                                <w14:shadow w14:blurRad="38100" w14:dist="19050" w14:dir="2700000" w14:sx="100000" w14:sy="100000" w14:kx="0" w14:ky="0" w14:algn="tl">
+                                  <w14:schemeClr w14:val="dk1">
+                                    <w14:alpha w14:val="60000"/>
+                                  </w14:schemeClr>
+                                </w14:shadow>
+                                <w14:textOutline w14:w="0" w14:cap="flat" w14:cmpd="sng" w14:algn="ctr">
+                                  <w14:noFill/>
+                                  <w14:prstDash w14:val="solid"/>
+                                  <w14:round/>
+                                </w14:textOutline>
+                              </w:rPr>
+                            </w:pPr>
+                            <w:r>
+                              <w:rPr>
+                                <w:rFonts w:ascii="TH Sarabun New" w:hAnsi="TH Sarabun New" w:cs="TH Sarabun New" w:hint="cs"/>
+                                <w:color w:val="000000" w:themeColor="text1"/>
+                                <w:sz w:val="24"/>
+                                <w:szCs w:val="32"/>
+                                <w:cs/>
+                                <w14:shadow w14:blurRad="38100" w14:dist="19050" w14:dir="2700000" w14:sx="100000" w14:sy="100000" w14:kx="0" w14:ky="0" w14:algn="tl">
+                                  <w14:schemeClr w14:val="dk1">
+                                    <w14:alpha w14:val="60000"/>
+                                  </w14:schemeClr>
+                                </w14:shadow>
+                                <w14:textOutline w14:w="0" w14:cap="flat" w14:cmpd="sng" w14:algn="ctr">
+                                  <w14:noFill/>
+                                  <w14:prstDash w14:val="solid"/>
+                                  <w14:round/>
+                                </w14:textOutline>
+                              </w:rPr>
+                              <w:t>3</w:t>
+                            </w:r>
+                          </w:p>
+                        </w:txbxContent>
+                      </wps:txbx>
+                      <wps:bodyPr rot="0" spcFirstLastPara="0" vertOverflow="overflow" horzOverflow="overflow" vert="horz" wrap="square" lIns="91440" tIns="45720" rIns="91440" bIns="45720" numCol="1" spcCol="0" rtlCol="0" fromWordArt="0" anchor="t" anchorCtr="0" forceAA="0" compatLnSpc="1">
+                        <a:prstTxWarp prst="textNoShape">
+                          <a:avLst/>
+                        </a:prstTxWarp>
+                        <a:noAutofit/>
+                      </wps:bodyPr>
+                    </wps:wsp>
+                  </a:graphicData>
+                </a:graphic>
+                <wp14:sizeRelH relativeFrom="margin">
+                  <wp14:pctWidth>0</wp14:pctWidth>
+                </wp14:sizeRelH>
+                <wp14:sizeRelV relativeFrom="margin">
+                  <wp14:pctHeight>0</wp14:pctHeight>
+                </wp14:sizeRelV>
+              </wp:anchor>
+            </w:drawing>
+          </mc:Choice>
+          <mc:Fallback>
+            <w:pict>
+              <v:shape w14:anchorId="7C039AE1" id="Text Box 136" o:spid="_x0000_s1077" type="#_x0000_t202" style="position:absolute;margin-left:401.75pt;margin-top:.55pt;width:26.25pt;height:26.25pt;z-index:251874304;visibility:visible;mso-wrap-style:square;mso-width-percent:0;mso-height-percent:0;mso-wrap-distance-left:9pt;mso-wrap-distance-top:0;mso-wrap-distance-right:9pt;mso-wrap-distance-bottom:0;mso-position-horizontal:absolute;mso-position-horizontal-relative:margin;mso-position-vertical:absolute;mso-position-vertical-relative:text;mso-width-percent:0;mso-height-percent:0;mso-width-relative:margin;mso-height-relative:margin;v-text-anchor:top" o:gfxdata="UEsDBBQABgAIAAAAIQC2gziS/gAAAOEBAAATAAAAW0NvbnRlbnRfVHlwZXNdLnhtbJSRQU7DMBBF&#10;90jcwfIWJU67QAgl6YK0S0CoHGBkTxKLZGx5TGhvj5O2G0SRWNoz/78nu9wcxkFMGNg6quQqL6RA&#10;0s5Y6ir5vt9lD1JwBDIwOMJKHpHlpr69KfdHjyxSmriSfYz+USnWPY7AufNIadK6MEJMx9ApD/oD&#10;OlTrorhX2lFEilmcO2RdNtjC5xDF9pCuTyYBB5bi6bQ4syoJ3g9WQ0ymaiLzg5KdCXlKLjvcW893&#10;SUOqXwnz5DrgnHtJTxOsQfEKIT7DmDSUCaxw7Rqn8787ZsmRM9e2VmPeBN4uqYvTtW7jvijg9N/y&#10;JsXecLq0q+WD6m8AAAD//wMAUEsDBBQABgAIAAAAIQA4/SH/1gAAAJQBAAALAAAAX3JlbHMvLnJl&#10;bHOkkMFqwzAMhu+DvYPRfXGawxijTi+j0GvpHsDYimMaW0Yy2fr2M4PBMnrbUb/Q94l/f/hMi1qR&#10;JVI2sOt6UJgd+ZiDgffL8ekFlFSbvV0oo4EbChzGx4f9GRdb25HMsYhqlCwG5lrLq9biZkxWOiqY&#10;22YiTra2kYMu1l1tQD30/bPm3wwYN0x18gb45AdQl1tp5j/sFB2T0FQ7R0nTNEV3j6o9feQzro1i&#10;OWA14Fm+Q8a1a8+Bvu/d/dMb2JY5uiPbhG/ktn4cqGU/er3pcvwCAAD//wMAUEsDBBQABgAIAAAA&#10;IQCwkP5fgAIAAG8FAAAOAAAAZHJzL2Uyb0RvYy54bWysVEtPGzEQvlfqf7B8L5tAeDRig1IQVSUE&#10;qFBxdrw2seT1uPYku+mv79j7SES5tOoevGPPN+/H5VVbW7ZVIRpwJZ8eTThTTkJl3GvJfzzffrrg&#10;LKJwlbDgVMl3KvKrxccPl42fq2NYg61UYKTExXnjS75G9POiiHKtahGPwCtHTA2hFkjX8FpUQTSk&#10;vbbF8WRyVjQQKh9Aqhjp9aZj8kXWr7WS+KB1VMhsyck3zGfI5yqdxeJSzF+D8GsjezfEP3hRC+PI&#10;6KjqRqBgm2D+UFUbGSCCxiMJdQFaG6lyDBTNdPImmqe18CrHQsmJfkxT/H9q5f32MTBTUe1Ozjhz&#10;oqYiPasW2RdoWXqjDDU+zgn45AmKLTEIPbxHekyBtzrU6U8hMeJTrndjfpM6SY8n9J2fciaJ1dOk&#10;vdgL+xDxq4KaJaLkgcqXsyq2dxE76ABJtqxLZwRrqltjbb6kxlHXNrCtoJJjmx0lEwcouiXJIoXV&#10;uZ8p3FnVaf2uNKUkOZyt52bc67Q46LSOkElEk/VRaPqekJBSOZylrJH5Hp9EVW7SvxEeJbJlcDgK&#10;18ZBeM/63mXd4Yfou5hT+Niu2twHp2NpV1DtqOIBuqmJXt4aqsudiPgoAo0JFZlGHx/o0BaakkNP&#10;cbaG8Ou994Sn7iUuZw2NXcnjz40IijP7zVFff57OZmlO82V2en5Ml3DIWR1y3Ka+BirzlJaMl5lM&#10;eLQDqQPUL7QhlskqsYSTZJv6YiCvsVsGtGGkWi4ziCbTC7xzT14m1SnNqeue2xcRfN+aSD19D8OA&#10;ivmbDu2wSdLBcoOgTW7flOguq30BaKpzQ/QbKK2Nw3tG7ffk4jcAAAD//wMAUEsDBBQABgAIAAAA&#10;IQBMdTcY3QAAAAgBAAAPAAAAZHJzL2Rvd25yZXYueG1sTI/BTsMwEETvSPyDtUjcqFOqhCjEqShS&#10;BVdainp04yWJYq+j2E3D37Oc6HH1RrNvyvXsrJhwDJ0nBctFAgKp9qajRsHnfvuQgwhRk9HWEyr4&#10;wQDr6vam1IXxF/rAaRcbwSUUCq2gjXEopAx1i06HhR+QmH370enI59hIM+oLlzsrH5Mkk053xB9a&#10;PeBri3W/OzsF9Txt3g9H7N+2B/u02X/18tj1St3fzS/PICLO8T8Mf/qsDhU7nfyZTBBWQZ6sUo4y&#10;WIJgnqcZbzspSFcZyKqU1wOqXwAAAP//AwBQSwECLQAUAAYACAAAACEAtoM4kv4AAADhAQAAEwAA&#10;AAAAAAAAAAAAAAAAAAAAW0NvbnRlbnRfVHlwZXNdLnhtbFBLAQItABQABgAIAAAAIQA4/SH/1gAA&#10;AJQBAAALAAAAAAAAAAAAAAAAAC8BAABfcmVscy8ucmVsc1BLAQItABQABgAIAAAAIQCwkP5fgAIA&#10;AG8FAAAOAAAAAAAAAAAAAAAAAC4CAABkcnMvZTJvRG9jLnhtbFBLAQItABQABgAIAAAAIQBMdTcY&#10;3QAAAAgBAAAPAAAAAAAAAAAAAAAAANoEAABkcnMvZG93bnJldi54bWxQSwUGAAAAAAQABADzAAAA&#10;5AUAAAAA&#10;" fillcolor="#ffc000 [3207]" strokecolor="black [3213]" strokeweight="1.5pt">
+                <v:textbox>
+                  <w:txbxContent>
+                    <w:p>
+                      <w:pPr>
+                        <w:jc w:val="center"/>
+                        <w:rPr>
+                          <w:rFonts w:ascii="TH Sarabun New" w:hAnsi="TH Sarabun New" w:cs="TH Sarabun New"/>
+                          <w:color w:val="000000" w:themeColor="text1"/>
+                          <w:sz w:val="24"/>
+                          <w:szCs w:val="32"/>
+                          <w14:shadow w14:blurRad="38100" w14:dist="19050" w14:dir="2700000" w14:sx="100000" w14:sy="100000" w14:kx="0" w14:ky="0" w14:algn="tl">
+                            <w14:schemeClr w14:val="dk1">
+                              <w14:alpha w14:val="60000"/>
+                            </w14:schemeClr>
+                          </w14:shadow>
+                          <w14:textOutline w14:w="0" w14:cap="flat" w14:cmpd="sng" w14:algn="ctr">
+                            <w14:noFill/>
+                            <w14:prstDash w14:val="solid"/>
+                            <w14:round/>
+                          </w14:textOutline>
+                        </w:rPr>
+                      </w:pPr>
+                      <w:r>
+                        <w:rPr>
+                          <w:rFonts w:ascii="TH Sarabun New" w:hAnsi="TH Sarabun New" w:cs="TH Sarabun New" w:hint="cs"/>
+                          <w:color w:val="000000" w:themeColor="text1"/>
+                          <w:sz w:val="24"/>
+                          <w:szCs w:val="32"/>
+                          <w:cs/>
+                          <w14:shadow w14:blurRad="38100" w14:dist="19050" w14:dir="2700000" w14:sx="100000" w14:sy="100000" w14:kx="0" w14:ky="0" w14:algn="tl">
+                            <w14:schemeClr w14:val="dk1">
+                              <w14:alpha w14:val="60000"/>
+                            </w14:schemeClr>
+                          </w14:shadow>
+                          <w14:textOutline w14:w="0" w14:cap="flat" w14:cmpd="sng" w14:algn="ctr">
+                            <w14:noFill/>
+                            <w14:prstDash w14:val="solid"/>
+                            <w14:round/>
+                          </w14:textOutline>
+                        </w:rPr>
+                        <w:t>3</w:t>
+                      </w:r>
+                    </w:p>
+                  </w:txbxContent>
+                </v:textbox>
+                <w10:wrap anchorx="margin"/>
+              </v:shape>
+            </w:pict>
+          </mc:Fallback>
+        </mc:AlternateContent>
+      </w:r>
+      <w:r>
+        <w:rPr>
+          <w:rFonts w:ascii="TH Sarabun New" w:hAnsi="TH Sarabun New" w:cs="TH Sarabun New" w:hint="cs"/>
+          <w:sz w:val="32"/>
+          <w:szCs w:val="32"/>
+          <w:cs/>
+        </w:rPr>
+        <mc:AlternateContent>
+          <mc:Choice Requires="wps">
+            <w:drawing>
+              <wp:anchor distT="0" distB="0" distL="114300" distR="114300" simplePos="0" relativeHeight="251872256" behindDoc="0" locked="0" layoutInCell="1" allowOverlap="1" wp14:anchorId="1363B6F3" wp14:editId="736E3A54">
+                <wp:simplePos x="0" y="0"/>
+                <wp:positionH relativeFrom="margin">
+                  <wp:posOffset>4727575</wp:posOffset>
+                </wp:positionH>
+                <wp:positionV relativeFrom="paragraph">
+                  <wp:posOffset>6985</wp:posOffset>
+                </wp:positionV>
+                <wp:extent cx="333375" cy="333375"/>
+                <wp:effectExtent l="0" t="0" r="28575" b="28575"/>
+                <wp:wrapNone/>
+                <wp:docPr id="135" name="Text Box 135"/>
+                <wp:cNvGraphicFramePr/>
+                <a:graphic xmlns:a="http://schemas.openxmlformats.org/drawingml/2006/main">
+                  <a:graphicData uri="http://schemas.microsoft.com/office/word/2010/wordprocessingShape">
+                    <wps:wsp>
+                      <wps:cNvSpPr txBox="1"/>
+                      <wps:spPr>
+                        <a:xfrm>
+                          <a:off x="0" y="0"/>
+                          <a:ext cx="333375" cy="333375"/>
+                        </a:xfrm>
+                        <a:prstGeom prst="rect">
+                          <a:avLst/>
+                        </a:prstGeom>
+                        <a:ln>
+                          <a:solidFill>
+                            <a:schemeClr val="tx1"/>
+                          </a:solidFill>
+                        </a:ln>
+                      </wps:spPr>
+                      <wps:style>
+                        <a:lnRef idx="3">
+                          <a:schemeClr val="lt1"/>
+                        </a:lnRef>
+                        <a:fillRef idx="1">
+                          <a:schemeClr val="accent4"/>
+                        </a:fillRef>
+                        <a:effectRef idx="1">
+                          <a:schemeClr val="accent4"/>
+                        </a:effectRef>
+                        <a:fontRef idx="minor">
+                          <a:schemeClr val="lt1"/>
+                        </a:fontRef>
+                      </wps:style>
+                      <wps:txbx>
+                        <w:txbxContent>
+                          <w:p>
+                            <w:pPr>
+                              <w:jc w:val="center"/>
+                              <w:rPr>
+                                <w:rFonts w:ascii="TH Sarabun New" w:hAnsi="TH Sarabun New" w:cs="TH Sarabun New"/>
+                                <w:color w:val="000000" w:themeColor="text1"/>
+                                <w:sz w:val="24"/>
+                                <w:szCs w:val="32"/>
+                                <w14:shadow w14:blurRad="38100" w14:dist="19050" w14:dir="2700000" w14:sx="100000" w14:sy="100000" w14:kx="0" w14:ky="0" w14:algn="tl">
+                                  <w14:schemeClr w14:val="dk1">
+                                    <w14:alpha w14:val="60000"/>
+                                  </w14:schemeClr>
+                                </w14:shadow>
+                                <w14:textOutline w14:w="0" w14:cap="flat" w14:cmpd="sng" w14:algn="ctr">
+                                  <w14:noFill/>
+                                  <w14:prstDash w14:val="solid"/>
+                                  <w14:round/>
+                                </w14:textOutline>
+                              </w:rPr>
+                            </w:pPr>
+                            <w:r>
+                              <w:rPr>
+                                <w:rFonts w:ascii="TH Sarabun New" w:hAnsi="TH Sarabun New" w:cs="TH Sarabun New" w:hint="cs"/>
+                                <w:color w:val="000000" w:themeColor="text1"/>
+                                <w:sz w:val="24"/>
+                                <w:szCs w:val="32"/>
+                                <w:cs/>
+                                <w14:shadow w14:blurRad="38100" w14:dist="19050" w14:dir="2700000" w14:sx="100000" w14:sy="100000" w14:kx="0" w14:ky="0" w14:algn="tl">
+                                  <w14:schemeClr w14:val="dk1">
+                                    <w14:alpha w14:val="60000"/>
+                                  </w14:schemeClr>
+                                </w14:shadow>
+                                <w14:textOutline w14:w="0" w14:cap="flat" w14:cmpd="sng" w14:algn="ctr">
+                                  <w14:noFill/>
+                                  <w14:prstDash w14:val="solid"/>
+                                  <w14:round/>
+                                </w14:textOutline>
+                              </w:rPr>
+                              <w:t>2</w:t>
+                            </w:r>
+                          </w:p>
+                        </w:txbxContent>
+                      </wps:txbx>
+                      <wps:bodyPr rot="0" spcFirstLastPara="0" vertOverflow="overflow" horzOverflow="overflow" vert="horz" wrap="square" lIns="91440" tIns="45720" rIns="91440" bIns="45720" numCol="1" spcCol="0" rtlCol="0" fromWordArt="0" anchor="t" anchorCtr="0" forceAA="0" compatLnSpc="1">
+                        <a:prstTxWarp prst="textNoShape">
+                          <a:avLst/>
+                        </a:prstTxWarp>
+                        <a:noAutofit/>
+                      </wps:bodyPr>
+                    </wps:wsp>
+                  </a:graphicData>
+                </a:graphic>
+                <wp14:sizeRelH relativeFrom="margin">
+                  <wp14:pctWidth>0</wp14:pctWidth>
+                </wp14:sizeRelH>
+                <wp14:sizeRelV relativeFrom="margin">
+                  <wp14:pctHeight>0</wp14:pctHeight>
+                </wp14:sizeRelV>
+              </wp:anchor>
+            </w:drawing>
+          </mc:Choice>
+          <mc:Fallback>
+            <w:pict>
+              <v:shape w14:anchorId="1363B6F3" id="Text Box 135" o:spid="_x0000_s1078" type="#_x0000_t202" style="position:absolute;margin-left:372.25pt;margin-top:.55pt;width:26.25pt;height:26.25pt;z-index:251872256;visibility:visible;mso-wrap-style:square;mso-width-percent:0;mso-height-percent:0;mso-wrap-distance-left:9pt;mso-wrap-distance-top:0;mso-wrap-distance-right:9pt;mso-wrap-distance-bottom:0;mso-position-horizontal:absolute;mso-position-horizontal-relative:margin;mso-position-vertical:absolute;mso-position-vertical-relative:text;mso-width-percent:0;mso-height-percent:0;mso-width-relative:margin;mso-height-relative:margin;v-text-anchor:top" o:gfxdata="UEsDBBQABgAIAAAAIQC2gziS/gAAAOEBAAATAAAAW0NvbnRlbnRfVHlwZXNdLnhtbJSRQU7DMBBF&#10;90jcwfIWJU67QAgl6YK0S0CoHGBkTxKLZGx5TGhvj5O2G0SRWNoz/78nu9wcxkFMGNg6quQqL6RA&#10;0s5Y6ir5vt9lD1JwBDIwOMJKHpHlpr69KfdHjyxSmriSfYz+USnWPY7AufNIadK6MEJMx9ApD/oD&#10;OlTrorhX2lFEilmcO2RdNtjC5xDF9pCuTyYBB5bi6bQ4syoJ3g9WQ0ymaiLzg5KdCXlKLjvcW893&#10;SUOqXwnz5DrgnHtJTxOsQfEKIT7DmDSUCaxw7Rqn8787ZsmRM9e2VmPeBN4uqYvTtW7jvijg9N/y&#10;JsXecLq0q+WD6m8AAAD//wMAUEsDBBQABgAIAAAAIQA4/SH/1gAAAJQBAAALAAAAX3JlbHMvLnJl&#10;bHOkkMFqwzAMhu+DvYPRfXGawxijTi+j0GvpHsDYimMaW0Yy2fr2M4PBMnrbUb/Q94l/f/hMi1qR&#10;JVI2sOt6UJgd+ZiDgffL8ekFlFSbvV0oo4EbChzGx4f9GRdb25HMsYhqlCwG5lrLq9biZkxWOiqY&#10;22YiTra2kYMu1l1tQD30/bPm3wwYN0x18gb45AdQl1tp5j/sFB2T0FQ7R0nTNEV3j6o9feQzro1i&#10;OWA14Fm+Q8a1a8+Bvu/d/dMb2JY5uiPbhG/ktn4cqGU/er3pcvwCAAD//wMAUEsDBBQABgAIAAAA&#10;IQAKgvUZgAIAAG8FAAAOAAAAZHJzL2Uyb0RvYy54bWysVFtP2zAUfp+0/2D5faQtZWwVKepATJMQ&#10;oMHEs+vYNJLj49lum+7X77OTtBXjZdPy4Bz7fOd+ubhsG8M2yoeabMnHJyPOlJVU1fal5D+ebj58&#10;4ixEYSthyKqS71Tgl/P37y62bqYmtCJTKc+gxIbZ1pV8FaObFUWQK9WIcEJOWTA1+UZEXP1LUXmx&#10;hfbGFJPR6GOxJV85T1KFgNfrjsnnWb/WSsZ7rYOKzJQcvsV8+nwu01nML8TsxQu3qmXvhvgHLxpR&#10;Wxjdq7oWUbC1r/9Q1dTSUyAdTyQ1BWldS5VjQDTj0atoHlfCqRwLkhPcPk3h/6mVd5sHz+oKtTs9&#10;48yKBkV6Um1kX6hl6Q0Z2rowA/DRARpbMIAe3gMeU+Ct9k36IyQGPnK92+c3qZN4PMV3DisSrJ6G&#10;9uIg7HyIXxU1LBEl9yhfzqrY3IbYQQdIsmVsOgOZurqpjcmX1Djqyni2ESh5bLOjMHGEwi1JFims&#10;zv1MxZ1RndbvSiMlyeFsPTfjQaeJg05jgUwiGtb3QuO3hISUysZpyhrM9/gkqnKT/o3wXiJbJhv3&#10;wk1tyb9l/eCy7vBD9F3MKfzYLtvcB2eTobRLqnaouKduaoKTNzXqcitCfBAeY4IiY/TjPQ5taFty&#10;6inOVuR/vfWe8OhecDnbYuxKHn6uhVecmW8Wff15PJ2mOc2X6dn5BBd/zFkec+y6uSKUeYwl42Qm&#10;Ez6agdSemmdsiEWyCpawErbRFwN5FbtlgA0j1WKRQZhMJ+KtfXQyqU5pTl331D4L7/rWjOjpOxoG&#10;VMxedWiHTZKWFutIus7tmxLdZbUvAKY6N0S/gdLaOL5n1GFPzn8DAAD//wMAUEsDBBQABgAIAAAA&#10;IQBkjtS03QAAAAgBAAAPAAAAZHJzL2Rvd25yZXYueG1sTI9BT8JAEIXvJv6HzZh4ky0KVEq3REyI&#10;XgExHJfu2DbdnW26S6n/3vGkx8n38uZ7+Xp0VgzYh8aTgukkAYFUetNQpeDjsH14BhGiJqOtJ1Tw&#10;jQHWxe1NrjPjr7TDYR8rwSUUMq2gjrHLpAxljU6Hie+QmH353unIZ19J0+srlzsrH5NkIZ1uiD/U&#10;usPXGst2f3EKynHYvB9P2L5tjzbdHD5beWpape7vxpcViIhj/AvDrz6rQ8FOZ38hE4RVkM5mc44y&#10;mIJgni5T3nZWMH9agCxy+X9A8QMAAP//AwBQSwECLQAUAAYACAAAACEAtoM4kv4AAADhAQAAEwAA&#10;AAAAAAAAAAAAAAAAAAAAW0NvbnRlbnRfVHlwZXNdLnhtbFBLAQItABQABgAIAAAAIQA4/SH/1gAA&#10;AJQBAAALAAAAAAAAAAAAAAAAAC8BAABfcmVscy8ucmVsc1BLAQItABQABgAIAAAAIQAKgvUZgAIA&#10;AG8FAAAOAAAAAAAAAAAAAAAAAC4CAABkcnMvZTJvRG9jLnhtbFBLAQItABQABgAIAAAAIQBkjtS0&#10;3QAAAAgBAAAPAAAAAAAAAAAAAAAAANoEAABkcnMvZG93bnJldi54bWxQSwUGAAAAAAQABADzAAAA&#10;5AUAAAAA&#10;" fillcolor="#ffc000 [3207]" strokecolor="black [3213]" strokeweight="1.5pt">
+                <v:textbox>
+                  <w:txbxContent>
+                    <w:p>
+                      <w:pPr>
+                        <w:jc w:val="center"/>
+                        <w:rPr>
+                          <w:rFonts w:ascii="TH Sarabun New" w:hAnsi="TH Sarabun New" w:cs="TH Sarabun New"/>
+                          <w:color w:val="000000" w:themeColor="text1"/>
+                          <w:sz w:val="24"/>
+                          <w:szCs w:val="32"/>
+                          <w14:shadow w14:blurRad="38100" w14:dist="19050" w14:dir="2700000" w14:sx="100000" w14:sy="100000" w14:kx="0" w14:ky="0" w14:algn="tl">
+                            <w14:schemeClr w14:val="dk1">
+                              <w14:alpha w14:val="60000"/>
+                            </w14:schemeClr>
+                          </w14:shadow>
+                          <w14:textOutline w14:w="0" w14:cap="flat" w14:cmpd="sng" w14:algn="ctr">
+                            <w14:noFill/>
+                            <w14:prstDash w14:val="solid"/>
+                            <w14:round/>
+                          </w14:textOutline>
+                        </w:rPr>
+                      </w:pPr>
+                      <w:r>
+                        <w:rPr>
+                          <w:rFonts w:ascii="TH Sarabun New" w:hAnsi="TH Sarabun New" w:cs="TH Sarabun New" w:hint="cs"/>
+                          <w:color w:val="000000" w:themeColor="text1"/>
+                          <w:sz w:val="24"/>
+                          <w:szCs w:val="32"/>
+                          <w:cs/>
+                          <w14:shadow w14:blurRad="38100" w14:dist="19050" w14:dir="2700000" w14:sx="100000" w14:sy="100000" w14:kx="0" w14:ky="0" w14:algn="tl">
+                            <w14:schemeClr w14:val="dk1">
+                              <w14:alpha w14:val="60000"/>
+                            </w14:schemeClr>
+                          </w14:shadow>
+                          <w14:textOutline w14:w="0" w14:cap="flat" w14:cmpd="sng" w14:algn="ctr">
+                            <w14:noFill/>
+                            <w14:prstDash w14:val="solid"/>
+                            <w14:round/>
+                          </w14:textOutline>
+                        </w:rPr>
+                        <w:t>2</w:t>
+                      </w:r>
+                    </w:p>
+                  </w:txbxContent>
+                </v:textbox>
+                <w10:wrap anchorx="margin"/>
+              </v:shape>
+            </w:pict>
+          </mc:Fallback>
+        </mc:AlternateContent>
+      </w:r>
+      <w:r>
+        <w:rPr>
+          <w:rFonts w:ascii="TH Sarabun New" w:hAnsi="TH Sarabun New" w:cs="TH Sarabun New" w:hint="cs"/>
+          <w:sz w:val="32"/>
+          <w:szCs w:val="32"/>
+          <w:cs/>
+        </w:rPr>
+        <mc:AlternateContent>
+          <mc:Choice Requires="wps">
+            <w:drawing>
+              <wp:anchor distT="0" distB="0" distL="114300" distR="114300" simplePos="0" relativeHeight="251865088" behindDoc="0" locked="0" layoutInCell="1" allowOverlap="1" wp14:anchorId="1EEB4059" wp14:editId="42106169">
+                <wp:simplePos x="0" y="0"/>
+                <wp:positionH relativeFrom="margin">
+                  <wp:posOffset>2917825</wp:posOffset>
+                </wp:positionH>
+                <wp:positionV relativeFrom="paragraph">
+                  <wp:posOffset>83185</wp:posOffset>
+                </wp:positionV>
+                <wp:extent cx="333375" cy="333375"/>
+                <wp:effectExtent l="0" t="0" r="28575" b="28575"/>
+                <wp:wrapNone/>
+                <wp:docPr id="108" name="Text Box 108"/>
+                <wp:cNvGraphicFramePr/>
+                <a:graphic xmlns:a="http://schemas.openxmlformats.org/drawingml/2006/main">
+                  <a:graphicData uri="http://schemas.microsoft.com/office/word/2010/wordprocessingShape">
+                    <wps:wsp>
+                      <wps:cNvSpPr txBox="1"/>
+                      <wps:spPr>
+                        <a:xfrm>
+                          <a:off x="0" y="0"/>
+                          <a:ext cx="333375" cy="333375"/>
+                        </a:xfrm>
+                        <a:prstGeom prst="rect">
+                          <a:avLst/>
+                        </a:prstGeom>
+                        <a:ln>
+                          <a:solidFill>
+                            <a:schemeClr val="tx1"/>
+                          </a:solidFill>
+                        </a:ln>
+                      </wps:spPr>
+                      <wps:style>
+                        <a:lnRef idx="3">
+                          <a:schemeClr val="lt1"/>
+                        </a:lnRef>
+                        <a:fillRef idx="1">
+                          <a:schemeClr val="accent4"/>
+                        </a:fillRef>
+                        <a:effectRef idx="1">
+                          <a:schemeClr val="accent4"/>
+                        </a:effectRef>
+                        <a:fontRef idx="minor">
+                          <a:schemeClr val="lt1"/>
+                        </a:fontRef>
+                      </wps:style>
+                      <wps:txbx>
+                        <w:txbxContent>
+                          <w:p>
+                            <w:pPr>
+                              <w:jc w:val="center"/>
+                              <w:rPr>
+                                <w:rFonts w:ascii="TH Sarabun New" w:hAnsi="TH Sarabun New" w:cs="TH Sarabun New"/>
+                                <w:color w:val="000000" w:themeColor="text1"/>
+                                <w:sz w:val="24"/>
+                                <w:szCs w:val="32"/>
+                                <w14:shadow w14:blurRad="38100" w14:dist="19050" w14:dir="2700000" w14:sx="100000" w14:sy="100000" w14:kx="0" w14:ky="0" w14:algn="tl">
+                                  <w14:schemeClr w14:val="dk1">
+                                    <w14:alpha w14:val="60000"/>
+                                  </w14:schemeClr>
+                                </w14:shadow>
+                                <w14:textOutline w14:w="0" w14:cap="flat" w14:cmpd="sng" w14:algn="ctr">
+                                  <w14:noFill/>
+                                  <w14:prstDash w14:val="solid"/>
+                                  <w14:round/>
+                                </w14:textOutline>
+                              </w:rPr>
+                            </w:pPr>
+                            <w:r>
+                              <w:rPr>
+                                <w:rFonts w:ascii="TH Sarabun New" w:hAnsi="TH Sarabun New" w:cs="TH Sarabun New" w:hint="cs"/>
+                                <w:color w:val="000000" w:themeColor="text1"/>
+                                <w:sz w:val="24"/>
+                                <w:szCs w:val="32"/>
+                                <w:cs/>
+                                <w14:shadow w14:blurRad="38100" w14:dist="19050" w14:dir="2700000" w14:sx="100000" w14:sy="100000" w14:kx="0" w14:ky="0" w14:algn="tl">
+                                  <w14:schemeClr w14:val="dk1">
+                                    <w14:alpha w14:val="60000"/>
+                                  </w14:schemeClr>
+                                </w14:shadow>
+                                <w14:textOutline w14:w="0" w14:cap="flat" w14:cmpd="sng" w14:algn="ctr">
+                                  <w14:noFill/>
+                                  <w14:prstDash w14:val="solid"/>
+                                  <w14:round/>
+                                </w14:textOutline>
+                              </w:rPr>
+                              <w:t>1</w:t>
+                            </w:r>
+                          </w:p>
+                        </w:txbxContent>
+                      </wps:txbx>
+                      <wps:bodyPr rot="0" spcFirstLastPara="0" vertOverflow="overflow" horzOverflow="overflow" vert="horz" wrap="square" lIns="91440" tIns="45720" rIns="91440" bIns="45720" numCol="1" spcCol="0" rtlCol="0" fromWordArt="0" anchor="t" anchorCtr="0" forceAA="0" compatLnSpc="1">
+                        <a:prstTxWarp prst="textNoShape">
+                          <a:avLst/>
+                        </a:prstTxWarp>
+                        <a:noAutofit/>
+                      </wps:bodyPr>
+                    </wps:wsp>
+                  </a:graphicData>
+                </a:graphic>
+                <wp14:sizeRelH relativeFrom="margin">
+                  <wp14:pctWidth>0</wp14:pctWidth>
+                </wp14:sizeRelH>
+                <wp14:sizeRelV relativeFrom="margin">
+                  <wp14:pctHeight>0</wp14:pctHeight>
+                </wp14:sizeRelV>
+              </wp:anchor>
+            </w:drawing>
+          </mc:Choice>
+          <mc:Fallback>
+            <w:pict>
+              <v:shape w14:anchorId="1EEB4059" id="Text Box 108" o:spid="_x0000_s1079" type="#_x0000_t202" style="position:absolute;margin-left:229.75pt;margin-top:6.55pt;width:26.25pt;height:26.25pt;z-index:251865088;visibility:visible;mso-wrap-style:square;mso-width-percent:0;mso-height-percent:0;mso-wrap-distance-left:9pt;mso-wrap-distance-top:0;mso-wrap-distance-right:9pt;mso-wrap-distance-bottom:0;mso-position-horizontal:absolute;mso-position-horizontal-relative:margin;mso-position-vertical:absolute;mso-position-vertical-relative:text;mso-width-percent:0;mso-height-percent:0;mso-width-relative:margin;mso-height-relative:margin;v-text-anchor:top" o:gfxdata="UEsDBBQABgAIAAAAIQC2gziS/gAAAOEBAAATAAAAW0NvbnRlbnRfVHlwZXNdLnhtbJSRQU7DMBBF&#10;90jcwfIWJU67QAgl6YK0S0CoHGBkTxKLZGx5TGhvj5O2G0SRWNoz/78nu9wcxkFMGNg6quQqL6RA&#10;0s5Y6ir5vt9lD1JwBDIwOMJKHpHlpr69KfdHjyxSmriSfYz+USnWPY7AufNIadK6MEJMx9ApD/oD&#10;OlTrorhX2lFEilmcO2RdNtjC5xDF9pCuTyYBB5bi6bQ4syoJ3g9WQ0ymaiLzg5KdCXlKLjvcW893&#10;SUOqXwnz5DrgnHtJTxOsQfEKIT7DmDSUCaxw7Rqn8787ZsmRM9e2VmPeBN4uqYvTtW7jvijg9N/y&#10;JsXecLq0q+WD6m8AAAD//wMAUEsDBBQABgAIAAAAIQA4/SH/1gAAAJQBAAALAAAAX3JlbHMvLnJl&#10;bHOkkMFqwzAMhu+DvYPRfXGawxijTi+j0GvpHsDYimMaW0Yy2fr2M4PBMnrbUb/Q94l/f/hMi1qR&#10;JVI2sOt6UJgd+ZiDgffL8ekFlFSbvV0oo4EbChzGx4f9GRdb25HMsYhqlCwG5lrLq9biZkxWOiqY&#10;22YiTra2kYMu1l1tQD30/bPm3wwYN0x18gb45AdQl1tp5j/sFB2T0FQ7R0nTNEV3j6o9feQzro1i&#10;OWA14Fm+Q8a1a8+Bvu/d/dMb2JY5uiPbhG/ktn4cqGU/er3pcvwCAAD//wMAUEsDBBQABgAIAAAA&#10;IQApRqcegAIAAG8FAAAOAAAAZHJzL2Uyb0RvYy54bWysVFtP2zAUfp+0/2D5faSFMraKFHUgpkkI&#10;0MrEs+vYNJLj49lum+7X77OTtBXjZdPy4Bz7fOd+ubxqG8M2yoeabMnHJyPOlJVU1fal5D+ebj98&#10;4ixEYSthyKqS71TgV7P37y63bqpOaUWmUp5BiQ3TrSv5KkY3LYogV6oR4YScsmBq8o2IuPqXovJi&#10;C+2NKU5Ho4/FlnzlPEkVAl5vOiafZf1aKxkftA4qMlNy+Bbz6fO5TGcxuxTTFy/cqpa9G+IfvGhE&#10;bWF0r+pGRMHWvv5DVVNLT4F0PJHUFKR1LVWOAdGMR6+iWayEUzkWJCe4fZrC/1Mr7zePntUVajdC&#10;qaxoUKQn1Ub2hVqW3pChrQtTABcO0NiCAfTwHvCYAm+1b9IfITHwkevdPr9JncTjGb6Lc84kWD0N&#10;7cVB2PkQvypqWCJK7lG+nFWxuQuxgw6QZMvYdAYydXVbG5MvqXHUtfFsI1Dy2GZHYeIIhVuSLFJY&#10;nfuZijujOq3flUZKksPZem7Gg04TB53GAplENKzvhcZvCQkplY2TlDWY7/FJVOUm/RvhvUS2TDbu&#10;hZvakn/L+sFl3eGH6LuYU/ixXba5D87PhtIuqdqh4p66qQlO3taoy50I8VF4jAmKjNGPDzi0oW3J&#10;qac4W5H/9dZ7wqN7weVsi7Erefi5Fl5xZr5Z9PXn8WSS5jRfJucXp7j4Y87ymGPXzTWhzGMsGScz&#10;mfDRDKT21DxjQ8yTVbCElbCNvhjI69gtA2wYqebzDMJkOhHv7MLJpDqlOXXdU/ssvOtbM6Kn72kY&#10;UDF91aEdNklamq8j6Tq3b0p0l9W+AJjq3BD9Bkpr4/ieUYc9OfsNAAD//wMAUEsDBBQABgAIAAAA&#10;IQAnWMjT3gAAAAkBAAAPAAAAZHJzL2Rvd25yZXYueG1sTI/BTsMwEETvSPyDtUjcqJNCAoQ4FUWq&#10;4EpLUY9uvCRR7HUUu2n4e5YTHFfzNPumXM3OignH0HlSkC4SEEi1Nx01Cj52m5sHECFqMtp6QgXf&#10;GGBVXV6UujD+TO84bWMjuIRCoRW0MQ6FlKFu0emw8AMSZ19+dDryOTbSjPrM5c7KZZLk0umO+EOr&#10;B3xpse63J6egnqf12/6A/etmb+/Xu89eHrpeqeur+fkJRMQ5/sHwq8/qULHT0Z/IBGEV3GWPGaMc&#10;3KYgGMjSJY87KsizHGRVyv8Lqh8AAAD//wMAUEsBAi0AFAAGAAgAAAAhALaDOJL+AAAA4QEAABMA&#10;AAAAAAAAAAAAAAAAAAAAAFtDb250ZW50X1R5cGVzXS54bWxQSwECLQAUAAYACAAAACEAOP0h/9YA&#10;AACUAQAACwAAAAAAAAAAAAAAAAAvAQAAX3JlbHMvLnJlbHNQSwECLQAUAAYACAAAACEAKUanHoAC&#10;AABvBQAADgAAAAAAAAAAAAAAAAAuAgAAZHJzL2Uyb0RvYy54bWxQSwECLQAUAAYACAAAACEAJ1jI&#10;094AAAAJAQAADwAAAAAAAAAAAAAAAADaBAAAZHJzL2Rvd25yZXYueG1sUEsFBgAAAAAEAAQA8wAA&#10;AOUFAAAAAA==&#10;" fillcolor="#ffc000 [3207]" strokecolor="black [3213]" strokeweight="1.5pt">
+                <v:textbox>
+                  <w:txbxContent>
+                    <w:p>
+                      <w:pPr>
+                        <w:jc w:val="center"/>
+                        <w:rPr>
+                          <w:rFonts w:ascii="TH Sarabun New" w:hAnsi="TH Sarabun New" w:cs="TH Sarabun New"/>
+                          <w:color w:val="000000" w:themeColor="text1"/>
+                          <w:sz w:val="24"/>
+                          <w:szCs w:val="32"/>
+                          <w14:shadow w14:blurRad="38100" w14:dist="19050" w14:dir="2700000" w14:sx="100000" w14:sy="100000" w14:kx="0" w14:ky="0" w14:algn="tl">
+                            <w14:schemeClr w14:val="dk1">
+                              <w14:alpha w14:val="60000"/>
+                            </w14:schemeClr>
+                          </w14:shadow>
+                          <w14:textOutline w14:w="0" w14:cap="flat" w14:cmpd="sng" w14:algn="ctr">
+                            <w14:noFill/>
+                            <w14:prstDash w14:val="solid"/>
+                            <w14:round/>
+                          </w14:textOutline>
+                        </w:rPr>
+                      </w:pPr>
+                      <w:r>
+                        <w:rPr>
+                          <w:rFonts w:ascii="TH Sarabun New" w:hAnsi="TH Sarabun New" w:cs="TH Sarabun New" w:hint="cs"/>
+                          <w:color w:val="000000" w:themeColor="text1"/>
+                          <w:sz w:val="24"/>
+                          <w:szCs w:val="32"/>
+                          <w:cs/>
+                          <w14:shadow w14:blurRad="38100" w14:dist="19050" w14:dir="2700000" w14:sx="100000" w14:sy="100000" w14:kx="0" w14:ky="0" w14:algn="tl">
+                            <w14:schemeClr w14:val="dk1">
+                              <w14:alpha w14:val="60000"/>
+                            </w14:schemeClr>
+                          </w14:shadow>
+                          <w14:textOutline w14:w="0" w14:cap="flat" w14:cmpd="sng" w14:algn="ctr">
+                            <w14:noFill/>
+                            <w14:prstDash w14:val="solid"/>
+                            <w14:round/>
+                          </w14:textOutline>
+                        </w:rPr>
+                        <w:t>1</w:t>
+                      </w:r>
+                    </w:p>
+                  </w:txbxContent>
+                </v:textbox>
+                <w10:wrap anchorx="margin"/>
+              </v:shape>
+            </w:pict>
+          </mc:Fallback>
+        </mc:AlternateContent>
+      </w:r>
+      <w:r>
+        <w:rPr>
+          <w:rFonts w:ascii="TH Sarabun New" w:hAnsi="TH Sarabun New" w:cs="TH Sarabun New" w:hint="cs"/>
+          <w:sz w:val="32"/>
+          <w:szCs w:val="32"/>
+          <w:cs/>
+        </w:rPr>
+        <mc:AlternateContent>
+          <mc:Choice Requires="wps">
+            <w:drawing>
+              <wp:anchor distT="0" distB="0" distL="114300" distR="114300" simplePos="0" relativeHeight="251870208" behindDoc="0" locked="0" layoutInCell="1" allowOverlap="1" wp14:anchorId="15300A8D" wp14:editId="6F117220">
+                <wp:simplePos x="0" y="0"/>
+                <wp:positionH relativeFrom="column">
+                  <wp:posOffset>5219700</wp:posOffset>
+                </wp:positionH>
+                <wp:positionV relativeFrom="paragraph">
+                  <wp:posOffset>814705</wp:posOffset>
+                </wp:positionV>
+                <wp:extent cx="285750" cy="229870"/>
+                <wp:effectExtent l="0" t="0" r="19050" b="17780"/>
+                <wp:wrapNone/>
+                <wp:docPr id="134" name="สี่เหลี่ยมผืนผ้า 134"/>
+                <wp:cNvGraphicFramePr/>
+                <a:graphic xmlns:a="http://schemas.openxmlformats.org/drawingml/2006/main">
+                  <a:graphicData uri="http://schemas.microsoft.com/office/word/2010/wordprocessingShape">
+                    <wps:wsp>
+                      <wps:cNvSpPr/>
+                      <wps:spPr>
+                        <a:xfrm>
+                          <a:off x="0" y="0"/>
+                          <a:ext cx="285750" cy="229870"/>
+                        </a:xfrm>
+                        <a:prstGeom prst="rect">
+                          <a:avLst/>
+                        </a:prstGeom>
+                        <a:noFill/>
+                        <a:ln>
+                          <a:solidFill>
+                            <a:srgbClr val="FF0000"/>
+                          </a:solidFill>
+                        </a:ln>
+                      </wps:spPr>
+                      <wps:style>
+                        <a:lnRef idx="2">
+                          <a:schemeClr val="accent1">
+                            <a:shade val="50000"/>
+                          </a:schemeClr>
+                        </a:lnRef>
+                        <a:fillRef idx="1">
+                          <a:schemeClr val="accent1"/>
+                        </a:fillRef>
+                        <a:effectRef idx="0">
+                          <a:schemeClr val="accent1"/>
+                        </a:effectRef>
+                        <a:fontRef idx="minor">
+                          <a:schemeClr val="lt1"/>
+                        </a:fontRef>
+                      </wps:style>
+                      <wps:bodyPr rot="0" spcFirstLastPara="0" vertOverflow="overflow" horzOverflow="overflow" vert="horz" wrap="square" lIns="91440" tIns="45720" rIns="91440" bIns="45720" numCol="1" spcCol="0" rtlCol="0" fromWordArt="0" anchor="ctr" anchorCtr="0" forceAA="0" compatLnSpc="1">
+                        <a:prstTxWarp prst="textNoShape">
+                          <a:avLst/>
+                        </a:prstTxWarp>
+                        <a:noAutofit/>
+                      </wps:bodyPr>
+                    </wps:wsp>
+                  </a:graphicData>
+                </a:graphic>
+                <wp14:sizeRelH relativeFrom="margin">
+                  <wp14:pctWidth>0</wp14:pctWidth>
+                </wp14:sizeRelH>
+                <wp14:sizeRelV relativeFrom="margin">
+                  <wp14:pctHeight>0</wp14:pctHeight>
+                </wp14:sizeRelV>
+              </wp:anchor>
+            </w:drawing>
+          </mc:Choice>
+          <mc:Fallback>
+            <w:pict>
+              <v:rect w14:anchorId="10F4BF1E" id="สี่เหลี่ยมผืนผ้า 134" o:spid="_x0000_s1026" style="position:absolute;margin-left:411pt;margin-top:64.15pt;width:22.5pt;height:18.1pt;z-index:251870208;visibility:visible;mso-wrap-style:square;mso-width-percent:0;mso-height-percent:0;mso-wrap-distance-left:9pt;mso-wrap-distance-top:0;mso-wrap-distance-right:9pt;mso-wrap-distance-bottom:0;mso-position-horizontal:absolute;mso-position-horizontal-relative:text;mso-position-vertical:absolute;mso-position-vertical-relative:text;mso-width-percent:0;mso-height-percent:0;mso-width-relative:margin;mso-height-relative:margin;v-text-anchor:middle" o:gfxdata="UEsDBBQABgAIAAAAIQC2gziS/gAAAOEBAAATAAAAW0NvbnRlbnRfVHlwZXNdLnhtbJSRQU7DMBBF&#10;90jcwfIWJU67QAgl6YK0S0CoHGBkTxKLZGx5TGhvj5O2G0SRWNoz/78nu9wcxkFMGNg6quQqL6RA&#10;0s5Y6ir5vt9lD1JwBDIwOMJKHpHlpr69KfdHjyxSmriSfYz+USnWPY7AufNIadK6MEJMx9ApD/oD&#10;OlTrorhX2lFEilmcO2RdNtjC5xDF9pCuTyYBB5bi6bQ4syoJ3g9WQ0ymaiLzg5KdCXlKLjvcW893&#10;SUOqXwnz5DrgnHtJTxOsQfEKIT7DmDSUCaxw7Rqn8787ZsmRM9e2VmPeBN4uqYvTtW7jvijg9N/y&#10;JsXecLq0q+WD6m8AAAD//wMAUEsDBBQABgAIAAAAIQA4/SH/1gAAAJQBAAALAAAAX3JlbHMvLnJl&#10;bHOkkMFqwzAMhu+DvYPRfXGawxijTi+j0GvpHsDYimMaW0Yy2fr2M4PBMnrbUb/Q94l/f/hMi1qR&#10;JVI2sOt6UJgd+ZiDgffL8ekFlFSbvV0oo4EbChzGx4f9GRdb25HMsYhqlCwG5lrLq9biZkxWOiqY&#10;22YiTra2kYMu1l1tQD30/bPm3wwYN0x18gb45AdQl1tp5j/sFB2T0FQ7R0nTNEV3j6o9feQzro1i&#10;OWA14Fm+Q8a1a8+Bvu/d/dMb2JY5uiPbhG/ktn4cqGU/er3pcvwCAAD//wMAUEsDBBQABgAIAAAA&#10;IQBwbWufywIAAK8FAAAOAAAAZHJzL2Uyb0RvYy54bWysVM1uEzEQviPxDpbvdJOQ0DbqpopaBSFV&#10;bUWLena83mQlr8fYTjbhxJE+AhIXkLjADQmxfZt9FMben0al4oDIYTPjmfnmf46ON7kka2FsBiqm&#10;/b0eJUJxSDK1iOmb69mzA0qsYyphEpSI6VZYejx5+uSo0GMxgCXIRBiCIMqOCx3TpXN6HEWWL0XO&#10;7B5ooVCYgsmZQ9YsosSwAtFzGQ16vRdRASbRBriwFl9PayGdBPw0FdxdpKkVjsiYYmwufE34zv03&#10;mhyx8cIwvcx4Ewb7hyhylil02kGdMsfIymR/QOUZN2AhdXsc8gjSNOMi5IDZ9HsPsrlaMi1CLlgc&#10;q7sy2f8Hy8/Xl4ZkCfbu+ZASxXJsUlV+q8qf1d2H6u59VX6vyq8NW36pys9V+akqf1XlR0/c3Vbl&#10;D+JtsZKFtmMEvNKXpuEskr4sm9Tk/h8TJptQ/W1XfbFxhOPj4GC0P8IecRQNBocH+6E70b2xNta9&#10;FJATT8TUYHNDzdn6zDp0iKqtivelYJZJGRoslX+wILPEvwXGLOYn0pA1w8mYzXr48ykgxo4act40&#10;8onVqQTKbaXwGFK9FikWzwcfIgljKzpYxrlQrl+LliwRtbfRrjM/6N4iuA6AHjnFKDvsBqDVrEFa&#10;7DrmRt+bijD1nXHvb4HVxp1F8AzKdcZ5psA8BiAxq8Zzrd8WqS6Nr9Icki2OloF656zmswz7dsas&#10;u2QGlwxbjYfDXeAnlVDEFBqKkiWYd4+9e32cfZRSUuDSxtS+XTEjKJGvFG7FYX849FsemOFof4CM&#10;2ZXMdyVqlZ8Adr+PJ0rzQHp9J1syNZDf4H2Zeq8oYoqj75hyZ1rmxNXHBC8UF9NpUMPN1sydqSvN&#10;Pbivqp/L680NM7oZXodTfw7tgrPxgxmudb2lgunKQZqFAb+va1NvvAphcJoL5s/OLh+07u/s5DcA&#10;AAD//wMAUEsDBBQABgAIAAAAIQD7aQi43AAAAAsBAAAPAAAAZHJzL2Rvd25yZXYueG1sTE89T8Mw&#10;EN2R+A/WIbFRpwHSKI1TIUQnBqBUYnXjaxLVPke204Z/zzHBeO/r3qs3s7PijCEOnhQsFxkIpNab&#10;gToF+8/tXQkiJk1GW0+o4BsjbJrrq1pXxl/oA8+71AkOoVhpBX1KYyVlbHt0Oi78iMTc0QenE5+h&#10;kyboC4c7K/MsK6TTA/GHXo/43GN72k2Oa4z2fTTT22n/tZy34cW8Rt2tlLq9mZ/WIBLO6U8Mv/XZ&#10;Aw13OviJTBRWQZnnvCUxkZf3IFhRFitGDowUD48gm1r+39D8AAAA//8DAFBLAQItABQABgAIAAAA&#10;IQC2gziS/gAAAOEBAAATAAAAAAAAAAAAAAAAAAAAAABbQ29udGVudF9UeXBlc10ueG1sUEsBAi0A&#10;FAAGAAgAAAAhADj9If/WAAAAlAEAAAsAAAAAAAAAAAAAAAAALwEAAF9yZWxzLy5yZWxzUEsBAi0A&#10;FAAGAAgAAAAhAHBta5/LAgAArwUAAA4AAAAAAAAAAAAAAAAALgIAAGRycy9lMm9Eb2MueG1sUEsB&#10;Ai0AFAAGAAgAAAAhAPtpCLjcAAAACwEAAA8AAAAAAAAAAAAAAAAAJQUAAGRycy9kb3ducmV2Lnht&#10;bFBLBQYAAAAABAAEAPMAAAAuBgAAAAA=&#10;" filled="f" strokecolor="red" strokeweight="1pt"/>
+            </w:pict>
+          </mc:Fallback>
+        </mc:AlternateContent>
+      </w:r>
+      <w:r>
+        <w:rPr>
+          <w:rFonts w:ascii="TH Sarabun New" w:hAnsi="TH Sarabun New" w:cs="TH Sarabun New" w:hint="cs"/>
+          <w:sz w:val="32"/>
+          <w:szCs w:val="32"/>
+          <w:cs/>
+        </w:rPr>
+        <mc:AlternateContent>
+          <mc:Choice Requires="wps">
+            <w:drawing>
+              <wp:anchor distT="0" distB="0" distL="114300" distR="114300" simplePos="0" relativeHeight="251868160" behindDoc="0" locked="0" layoutInCell="1" allowOverlap="1" wp14:anchorId="0B542A97" wp14:editId="36F2AB2A">
+                <wp:simplePos x="0" y="0"/>
+                <wp:positionH relativeFrom="column">
+                  <wp:posOffset>4864100</wp:posOffset>
+                </wp:positionH>
+                <wp:positionV relativeFrom="paragraph">
+                  <wp:posOffset>814705</wp:posOffset>
+                </wp:positionV>
+                <wp:extent cx="285750" cy="229870"/>
+                <wp:effectExtent l="0" t="0" r="19050" b="17780"/>
+                <wp:wrapNone/>
+                <wp:docPr id="115" name="สี่เหลี่ยมผืนผ้า 115"/>
+                <wp:cNvGraphicFramePr/>
+                <a:graphic xmlns:a="http://schemas.openxmlformats.org/drawingml/2006/main">
+                  <a:graphicData uri="http://schemas.microsoft.com/office/word/2010/wordprocessingShape">
+                    <wps:wsp>
+                      <wps:cNvSpPr/>
+                      <wps:spPr>
+                        <a:xfrm>
+                          <a:off x="0" y="0"/>
+                          <a:ext cx="285750" cy="229870"/>
+                        </a:xfrm>
+                        <a:prstGeom prst="rect">
+                          <a:avLst/>
+                        </a:prstGeom>
+                        <a:noFill/>
+                        <a:ln>
+                          <a:solidFill>
+                            <a:srgbClr val="FF0000"/>
+                          </a:solidFill>
+                        </a:ln>
+                      </wps:spPr>
+                      <wps:style>
+                        <a:lnRef idx="2">
+                          <a:schemeClr val="accent1">
+                            <a:shade val="50000"/>
+                          </a:schemeClr>
+                        </a:lnRef>
+                        <a:fillRef idx="1">
+                          <a:schemeClr val="accent1"/>
+                        </a:fillRef>
+                        <a:effectRef idx="0">
+                          <a:schemeClr val="accent1"/>
+                        </a:effectRef>
+                        <a:fontRef idx="minor">
+                          <a:schemeClr val="lt1"/>
+                        </a:fontRef>
+                      </wps:style>
+                      <wps:bodyPr rot="0" spcFirstLastPara="0" vertOverflow="overflow" horzOverflow="overflow" vert="horz" wrap="square" lIns="91440" tIns="45720" rIns="91440" bIns="45720" numCol="1" spcCol="0" rtlCol="0" fromWordArt="0" anchor="ctr" anchorCtr="0" forceAA="0" compatLnSpc="1">
+                        <a:prstTxWarp prst="textNoShape">
+                          <a:avLst/>
+                        </a:prstTxWarp>
+                        <a:noAutofit/>
+                      </wps:bodyPr>
+                    </wps:wsp>
+                  </a:graphicData>
+                </a:graphic>
+                <wp14:sizeRelH relativeFrom="margin">
+                  <wp14:pctWidth>0</wp14:pctWidth>
+                </wp14:sizeRelH>
+                <wp14:sizeRelV relativeFrom="margin">
+                  <wp14:pctHeight>0</wp14:pctHeight>
+                </wp14:sizeRelV>
+              </wp:anchor>
+            </w:drawing>
+          </mc:Choice>
+          <mc:Fallback>
+            <w:pict>
+              <v:rect w14:anchorId="6D35B7DC" id="สี่เหลี่ยมผืนผ้า 115" o:spid="_x0000_s1026" style="position:absolute;margin-left:383pt;margin-top:64.15pt;width:22.5pt;height:18.1pt;z-index:251868160;visibility:visible;mso-wrap-style:square;mso-width-percent:0;mso-height-percent:0;mso-wrap-distance-left:9pt;mso-wrap-distance-top:0;mso-wrap-distance-right:9pt;mso-wrap-distance-bottom:0;mso-position-horizontal:absolute;mso-position-horizontal-relative:text;mso-position-vertical:absolute;mso-position-vertical-relative:text;mso-width-percent:0;mso-height-percent:0;mso-width-relative:margin;mso-height-relative:margin;v-text-anchor:middle" o:gfxdata="UEsDBBQABgAIAAAAIQC2gziS/gAAAOEBAAATAAAAW0NvbnRlbnRfVHlwZXNdLnhtbJSRQU7DMBBF&#10;90jcwfIWJU67QAgl6YK0S0CoHGBkTxKLZGx5TGhvj5O2G0SRWNoz/78nu9wcxkFMGNg6quQqL6RA&#10;0s5Y6ir5vt9lD1JwBDIwOMJKHpHlpr69KfdHjyxSmriSfYz+USnWPY7AufNIadK6MEJMx9ApD/oD&#10;OlTrorhX2lFEilmcO2RdNtjC5xDF9pCuTyYBB5bi6bQ4syoJ3g9WQ0ymaiLzg5KdCXlKLjvcW893&#10;SUOqXwnz5DrgnHtJTxOsQfEKIT7DmDSUCaxw7Rqn8787ZsmRM9e2VmPeBN4uqYvTtW7jvijg9N/y&#10;JsXecLq0q+WD6m8AAAD//wMAUEsDBBQABgAIAAAAIQA4/SH/1gAAAJQBAAALAAAAX3JlbHMvLnJl&#10;bHOkkMFqwzAMhu+DvYPRfXGawxijTi+j0GvpHsDYimMaW0Yy2fr2M4PBMnrbUb/Q94l/f/hMi1qR&#10;JVI2sOt6UJgd+ZiDgffL8ekFlFSbvV0oo4EbChzGx4f9GRdb25HMsYhqlCwG5lrLq9biZkxWOiqY&#10;22YiTra2kYMu1l1tQD30/bPm3wwYN0x18gb45AdQl1tp5j/sFB2T0FQ7R0nTNEV3j6o9feQzro1i&#10;OWA14Fm+Q8a1a8+Bvu/d/dMb2JY5uiPbhG/ktn4cqGU/er3pcvwCAAD//wMAUEsDBBQABgAIAAAA&#10;IQCKdOt4ygIAAK8FAAAOAAAAZHJzL2Uyb0RvYy54bWysVM1uEzEQviPxDpbvdJOooW3UTRW1CkKq&#10;2ooW9ex4vdmVvLaxnWzCiSM8AhIXkLjADQmxfZt9FGa8P41KxQGRw2bGM/PN/xyfbApJ1sK6XKuY&#10;DvcGlAjFdZKrZUxf38yfHVLiPFMJk1qJmG6FoyfTp0+OSzMRI51pmQhLAES5SWlimnlvJlHkeCYK&#10;5va0EQqEqbYF88DaZZRYVgJ6IaPRYPA8KrVNjNVcOAevZ42QTgN+mgruL9PUCU9kTCE2H742fBf4&#10;jabHbLK0zGQ5b8Ng/xBFwXIFTnuoM+YZWdn8D6gi51Y7nfo9rotIp2nORcgBshkOHmRznTEjQi5Q&#10;HGf6Mrn/B8sv1leW5An0bjimRLECmlRX3+rqZ333vr57V1ff6+pry1Zf6upzXX2qq1919RGJuw91&#10;9YOgLVSyNG4CgNfmyracAxLLskltgf+QMNmE6m/76ouNJxweR4fjgzH0iINoNDo6PAjdie6NjXX+&#10;hdAFQSKmFpobas7W586DQ1DtVNCX0vNcytBgqfDBaZkn+BYYu1ycSkvWDCZjPh/AD1MAjB014NA0&#10;wsSaVALlt1IghlSvRArFw+BDJGFsRQ/LOBfKDxtRxhLReBvvOsNBR4vgOgAicgpR9tgtQKfZgHTY&#10;TcytPpqKMPW98eBvgTXGvUXwrJXvjYtcafsYgISsWs+NflekpjRYpYVOtjBaVjc75wyf59C3c+b8&#10;FbOwZNBqOBz+Ej6p1GVMdUtRkmn79rF31IfZByklJSxtTN2bFbOCEvlSwVYcDff3ccsDsz8+GAFj&#10;dyWLXYlaFacauj+EE2V4IFHfy45MrS5u4b7M0CuImOLgO6bc24459c0xgQvFxWwW1GCzDfPn6tpw&#10;BMeq4lzebG6ZNe3wepj6C90tOJs8mOFGFy2Vnq28TvMw4Pd1besNVyEMTnvB8Ozs8kHr/s5OfwMA&#10;AP//AwBQSwMEFAAGAAgAAAAhABoklK/cAAAACwEAAA8AAABkcnMvZG93bnJldi54bWxMTz1PwzAQ&#10;3ZH4D9YhsVEnBdIojVMhRCcGoFRideNrEjU+W7bThn/PMcF47+veqzezHcUZQxwcKcgXGQik1pmB&#10;OgX7z+1dCSImTUaPjlDBN0bYNNdXta6Mu9AHnnepExxCsdIK+pR8JWVse7Q6LpxHYu7ogtWJz9BJ&#10;E/SFw+0ol1lWSKsH4g+99vjcY3vaTZZr+PHdm+nttP/K5214Ma9Rdyulbm/mpzWIhHP6E8NvffZA&#10;w50ObiITxahgVRS8JTGxLO9BsKLMc0YOjBQPjyCbWv7f0PwAAAD//wMAUEsBAi0AFAAGAAgAAAAh&#10;ALaDOJL+AAAA4QEAABMAAAAAAAAAAAAAAAAAAAAAAFtDb250ZW50X1R5cGVzXS54bWxQSwECLQAU&#10;AAYACAAAACEAOP0h/9YAAACUAQAACwAAAAAAAAAAAAAAAAAvAQAAX3JlbHMvLnJlbHNQSwECLQAU&#10;AAYACAAAACEAinTreMoCAACvBQAADgAAAAAAAAAAAAAAAAAuAgAAZHJzL2Uyb0RvYy54bWxQSwEC&#10;LQAUAAYACAAAACEAGiSUr9wAAAALAQAADwAAAAAAAAAAAAAAAAAkBQAAZHJzL2Rvd25yZXYueG1s&#10;UEsFBgAAAAAEAAQA8wAAAC0GAAAAAA==&#10;" filled="f" strokecolor="red" strokeweight="1pt"/>
+            </w:pict>
+          </mc:Fallback>
+        </mc:AlternateContent>
+      </w:r>
+      <w:r>
+        <w:rPr>
+          <w:rFonts w:ascii="TH Sarabun New" w:hAnsi="TH Sarabun New" w:cs="TH Sarabun New" w:hint="cs"/>
+          <w:sz w:val="32"/>
+          <w:szCs w:val="32"/>
+          <w:cs/>
+        </w:rPr>
+        <mc:AlternateContent>
+          <mc:Choice Requires="wps">
+            <w:drawing>
+              <wp:anchor distT="0" distB="0" distL="114300" distR="114300" simplePos="0" relativeHeight="251866112" behindDoc="0" locked="0" layoutInCell="1" allowOverlap="1" wp14:anchorId="169D289A" wp14:editId="262B5438">
+                <wp:simplePos x="0" y="0"/>
+                <wp:positionH relativeFrom="column">
+                  <wp:posOffset>3949700</wp:posOffset>
+                </wp:positionH>
+                <wp:positionV relativeFrom="paragraph">
+                  <wp:posOffset>813435</wp:posOffset>
+                </wp:positionV>
+                <wp:extent cx="285750" cy="229870"/>
+                <wp:effectExtent l="0" t="0" r="19050" b="17780"/>
+                <wp:wrapNone/>
+                <wp:docPr id="113" name="สี่เหลี่ยมผืนผ้า 113"/>
+                <wp:cNvGraphicFramePr/>
+                <a:graphic xmlns:a="http://schemas.openxmlformats.org/drawingml/2006/main">
+                  <a:graphicData uri="http://schemas.microsoft.com/office/word/2010/wordprocessingShape">
+                    <wps:wsp>
+                      <wps:cNvSpPr/>
+                      <wps:spPr>
+                        <a:xfrm>
+                          <a:off x="0" y="0"/>
+                          <a:ext cx="285750" cy="229870"/>
+                        </a:xfrm>
+                        <a:prstGeom prst="rect">
+                          <a:avLst/>
+                        </a:prstGeom>
+                        <a:noFill/>
+                        <a:ln>
+                          <a:solidFill>
+                            <a:srgbClr val="FF0000"/>
+                          </a:solidFill>
+                        </a:ln>
+                      </wps:spPr>
+                      <wps:style>
+                        <a:lnRef idx="2">
+                          <a:schemeClr val="accent1">
+                            <a:shade val="50000"/>
+                          </a:schemeClr>
+                        </a:lnRef>
+                        <a:fillRef idx="1">
+                          <a:schemeClr val="accent1"/>
+                        </a:fillRef>
+                        <a:effectRef idx="0">
+                          <a:schemeClr val="accent1"/>
+                        </a:effectRef>
+                        <a:fontRef idx="minor">
+                          <a:schemeClr val="lt1"/>
+                        </a:fontRef>
+                      </wps:style>
+                      <wps:bodyPr rot="0" spcFirstLastPara="0" vertOverflow="overflow" horzOverflow="overflow" vert="horz" wrap="square" lIns="91440" tIns="45720" rIns="91440" bIns="45720" numCol="1" spcCol="0" rtlCol="0" fromWordArt="0" anchor="ctr" anchorCtr="0" forceAA="0" compatLnSpc="1">
+                        <a:prstTxWarp prst="textNoShape">
+                          <a:avLst/>
+                        </a:prstTxWarp>
+                        <a:noAutofit/>
+                      </wps:bodyPr>
+                    </wps:wsp>
+                  </a:graphicData>
+                </a:graphic>
+                <wp14:sizeRelH relativeFrom="margin">
+                  <wp14:pctWidth>0</wp14:pctWidth>
+                </wp14:sizeRelH>
+                <wp14:sizeRelV relativeFrom="margin">
+                  <wp14:pctHeight>0</wp14:pctHeight>
+                </wp14:sizeRelV>
+              </wp:anchor>
+            </w:drawing>
+          </mc:Choice>
+          <mc:Fallback>
+            <w:pict>
+              <v:rect w14:anchorId="139830FD" id="สี่เหลี่ยมผืนผ้า 113" o:spid="_x0000_s1026" style="position:absolute;margin-left:311pt;margin-top:64.05pt;width:22.5pt;height:18.1pt;z-index:251866112;visibility:visible;mso-wrap-style:square;mso-width-percent:0;mso-height-percent:0;mso-wrap-distance-left:9pt;mso-wrap-distance-top:0;mso-wrap-distance-right:9pt;mso-wrap-distance-bottom:0;mso-position-horizontal:absolute;mso-position-horizontal-relative:text;mso-position-vertical:absolute;mso-position-vertical-relative:text;mso-width-percent:0;mso-height-percent:0;mso-width-relative:margin;mso-height-relative:margin;v-text-anchor:middle" o:gfxdata="UEsDBBQABgAIAAAAIQC2gziS/gAAAOEBAAATAAAAW0NvbnRlbnRfVHlwZXNdLnhtbJSRQU7DMBBF&#10;90jcwfIWJU67QAgl6YK0S0CoHGBkTxKLZGx5TGhvj5O2G0SRWNoz/78nu9wcxkFMGNg6quQqL6RA&#10;0s5Y6ir5vt9lD1JwBDIwOMJKHpHlpr69KfdHjyxSmriSfYz+USnWPY7AufNIadK6MEJMx9ApD/oD&#10;OlTrorhX2lFEilmcO2RdNtjC5xDF9pCuTyYBB5bi6bQ4syoJ3g9WQ0ymaiLzg5KdCXlKLjvcW893&#10;SUOqXwnz5DrgnHtJTxOsQfEKIT7DmDSUCaxw7Rqn8787ZsmRM9e2VmPeBN4uqYvTtW7jvijg9N/y&#10;JsXecLq0q+WD6m8AAAD//wMAUEsDBBQABgAIAAAAIQA4/SH/1gAAAJQBAAALAAAAX3JlbHMvLnJl&#10;bHOkkMFqwzAMhu+DvYPRfXGawxijTi+j0GvpHsDYimMaW0Yy2fr2M4PBMnrbUb/Q94l/f/hMi1qR&#10;JVI2sOt6UJgd+ZiDgffL8ekFlFSbvV0oo4EbChzGx4f9GRdb25HMsYhqlCwG5lrLq9biZkxWOiqY&#10;22YiTra2kYMu1l1tQD30/bPm3wwYN0x18gb45AdQl1tp5j/sFB2T0FQ7R0nTNEV3j6o9feQzro1i&#10;OWA14Fm+Q8a1a8+Bvu/d/dMb2JY5uiPbhG/ktn4cqGU/er3pcvwCAAD//wMAUEsDBBQABgAIAAAA&#10;IQA2wmMaygIAAK8FAAAOAAAAZHJzL2Uyb0RvYy54bWysVM1uEzEQviPxDpbvdJPQ0DbqpopaBSFV&#10;bUWLena83uxKXo+xnWzCiSM8AhIXkLjADQmxfZt9FMben0YFcUDksJnxzHzzP8cnm0KStTA2BxXT&#10;4d6AEqE4JLlaxvTVzfzJISXWMZUwCUrEdCssPZk+fnRc6okYQQYyEYYgiLKTUsc0c05PosjyTBTM&#10;7oEWCoUpmII5ZM0ySgwrEb2Q0WgweBaVYBJtgAtr8fWsEdJpwE9Twd1lmlrhiIwpxubC14Tvwn+j&#10;6TGbLA3TWc7bMNg/RFGwXKHTHuqMOUZWJv8Nqsi5AQup2+NQRJCmORchB8xmOHiQzXXGtAi5YHGs&#10;7stk/x8sv1hfGZIn2LvhU0oUK7BJdfW1rn7Ud+/qu7d19a2uvrRs9bmuPtXVx7r6WVcfPHH3vq6+&#10;E2+LlSy1nSDgtb4yLWeR9GXZpKbw/5gw2YTqb/vqi40jHB9Hh+ODMfaIo2g0Ojo8CN2J7o21se65&#10;gIJ4IqYGmxtqztbn1qFDVO1UvC8F81zK0GCp/IMFmSf+LTBmuTiVhqwZTsZ8PsCfTwExdtSQ86aR&#10;T6xJJVBuK4XHkOqlSLF4PvgQSRhb0cMyzoVyw0aUsUQ03sa7zvyge4vgOgB65BSj7LFbgE6zAemw&#10;m5hbfW8qwtT3xoO/BdYY9xbBMyjXGxe5AvMnAIlZtZ4b/a5ITWl8lRaQbHG0DDQ7ZzWf59i3c2bd&#10;FTO4ZNhqPBzuEj+phDKm0FKUZGDe/Ond6+Pso5SSEpc2pvb1ihlBiXyhcCuOhvv7fssDsz8+GCFj&#10;diWLXYlaFaeA3R/iidI8kF7fyY5MDRS3eF9m3iuKmOLoO6bcmY45dc0xwQvFxWwW1HCzNXPn6lpz&#10;D+6r6ufyZnPLjG6H1+HUX0C34GzyYIYbXW+pYLZykOZhwO/r2tYbr0IYnPaC+bOzywet+zs7/QUA&#10;AP//AwBQSwMEFAAGAAgAAAAhAA/9/5rbAAAACwEAAA8AAABkcnMvZG93bnJldi54bWxMT8tOwzAQ&#10;vCPxD9ZW4kadBORWIU6FED1xANpKXLexm0T1S7bThr9nOcFx57UzzWa2hl10TKN3EsplAUy7zqvR&#10;9RIO++39GljK6BQa77SEb51g097eNFgrf3Wf+rLLPaMQl2qUMOQcas5TN2iLaemDdsSdfLSY6Yw9&#10;VxGvFG4Nr4pCcIujow8DBv0y6O68myzVCOYjqOn9fPgq5218VW8J+5WUd4v5+QlY1nP+E8NvffJA&#10;S52OfnIqMSNBVBVtyURU6xIYKYRYEXIkRDw+AG8b/n9D+wMAAP//AwBQSwECLQAUAAYACAAAACEA&#10;toM4kv4AAADhAQAAEwAAAAAAAAAAAAAAAAAAAAAAW0NvbnRlbnRfVHlwZXNdLnhtbFBLAQItABQA&#10;BgAIAAAAIQA4/SH/1gAAAJQBAAALAAAAAAAAAAAAAAAAAC8BAABfcmVscy8ucmVsc1BLAQItABQA&#10;BgAIAAAAIQA2wmMaygIAAK8FAAAOAAAAAAAAAAAAAAAAAC4CAABkcnMvZTJvRG9jLnhtbFBLAQIt&#10;ABQABgAIAAAAIQAP/f+a2wAAAAsBAAAPAAAAAAAAAAAAAAAAACQFAABkcnMvZG93bnJldi54bWxQ&#10;SwUGAAAAAAQABADzAAAALAYAAAAA&#10;" filled="f" strokecolor="red" strokeweight="1pt"/>
+            </w:pict>
+          </mc:Fallback>
+        </mc:AlternateContent>
+      </w:r>
+      <w:r>
+        <w:rPr>
+          <w:noProof/>
+        </w:rPr>
+        <w:drawing>
+          <wp:inline distT="0" distB="0" distL="0" distR="0" wp14:anchorId="0824D933" wp14:editId="450A9A27">
+            <wp:extent cx="5943600" cy="2758440"/>
+            <wp:effectExtent l="0" t="0" r="0" b="3810"/>
+            <wp:docPr id="76" name="รูปภาพ 76"/>
+            <wp:cNvGraphicFramePr>
+              <a:graphicFrameLocks xmlns:a="http://schemas.openxmlformats.org/drawingml/2006/main" noChangeAspect="1"/>
+            </wp:cNvGraphicFramePr>
+            <a:graphic xmlns:a="http://schemas.openxmlformats.org/drawingml/2006/main">
+              <a:graphicData uri="http://schemas.openxmlformats.org/drawingml/2006/picture">
+                <pic:pic xmlns:pic="http://schemas.openxmlformats.org/drawingml/2006/picture">
+                  <pic:nvPicPr>
+                    <pic:cNvPr id="1" name=""/>
+                    <pic:cNvPicPr/>
+                  </pic:nvPicPr>
+                  <pic:blipFill>
+                    <a:blip r:embed="rId17"/>
+                    <a:stretch>
+                      <a:fillRect/>
+                    </a:stretch>
+                  </pic:blipFill>
+                  <pic:spPr>
+                    <a:xfrm>
+                      <a:off x="0" y="0"/>
+                      <a:ext cx="5943600" cy="2758440"/>
+                    </a:xfrm>
+                    <a:prstGeom prst="rect">
+                      <a:avLst/>
+                    </a:prstGeom>
+                  </pic:spPr>
+                </pic:pic>
+              </a:graphicData>
+            </a:graphic>
+          </wp:inline>
+        </w:drawing>
+      </w:r>
+    </w:p>
+    <w:p>
+      <w:pPr>
+        <w:jc w:val="center"/>
+        <w:rPr>
+          <w:rFonts w:ascii="TH Sarabun New" w:hAnsi="TH Sarabun New" w:cs="TH Sarabun New" w:hint="cs"/>
+          <w:sz w:val="32"/>
+          <w:szCs w:val="32"/>
+        </w:rPr>
+      </w:pPr>
+      <w:r>
+        <w:rPr>
+          <w:rFonts w:ascii="TH Sarabun New" w:hAnsi="TH Sarabun New" w:cs="TH Sarabun New" w:hint="cs"/>
+          <w:sz w:val="32"/>
+          <w:szCs w:val="32"/>
+          <w:cs/>
+        </w:rPr>
+        <w:t>รูปภาพ ก.10</w:t>
+      </w:r>
+    </w:p>
+    <w:p>
+      <w:pPr>
+        <w:rPr>
+          <w:rFonts w:ascii="TH Sarabun New" w:hAnsi="TH Sarabun New" w:cs="TH Sarabun New" w:hint="cs"/>
+          <w:sz w:val="32"/>
+          <w:szCs w:val="32"/>
+        </w:rPr>
+      </w:pPr>
+      <w:r>
+        <w:rPr>
+          <w:rFonts w:ascii="TH Sarabun New" w:hAnsi="TH Sarabun New" w:cs="TH Sarabun New"/>
+          <w:sz w:val="32"/>
+          <w:szCs w:val="32"/>
+          <w:cs/>
+        </w:rPr>
+        <w:tab/>
+      </w:r>
+      <w:r>
+        <w:rPr>
+          <w:rFonts w:ascii="TH Sarabun New" w:hAnsi="TH Sarabun New" w:cs="TH Sarabun New" w:hint="cs"/>
+          <w:sz w:val="32"/>
+          <w:szCs w:val="32"/>
+          <w:cs/>
+        </w:rPr>
+        <w:t xml:space="preserve">10.1 </w:t>
+      </w:r>
+      <w:r>
+        <w:rPr>
+          <w:rFonts w:ascii="TH Sarabun New" w:hAnsi="TH Sarabun New" w:cs="TH Sarabun New" w:hint="cs"/>
+          <w:sz w:val="32"/>
+          <w:szCs w:val="32"/>
+          <w:cs/>
+        </w:rPr>
+        <w:t>ช่องแสดงจำนวนที่เพิ่มเข้ามา</w:t>
+      </w:r>
+    </w:p>
+    <w:p>
+      <w:pPr>
+        <w:rPr>
+          <w:rFonts w:ascii="TH Sarabun New" w:hAnsi="TH Sarabun New" w:cs="TH Sarabun New" w:hint="cs"/>
+          <w:sz w:val="32"/>
+          <w:szCs w:val="32"/>
+        </w:rPr>
+      </w:pPr>
+      <w:r>
+        <w:rPr>
+          <w:rFonts w:ascii="TH Sarabun New" w:hAnsi="TH Sarabun New" w:cs="TH Sarabun New"/>
+          <w:sz w:val="32"/>
+          <w:szCs w:val="32"/>
+          <w:cs/>
+        </w:rPr>
+        <w:tab/>
+      </w:r>
+      <w:r>
+        <w:rPr>
+          <w:rFonts w:ascii="TH Sarabun New" w:hAnsi="TH Sarabun New" w:cs="TH Sarabun New" w:hint="cs"/>
+          <w:sz w:val="32"/>
+          <w:szCs w:val="32"/>
+          <w:cs/>
+        </w:rPr>
+        <w:t xml:space="preserve">10.2 </w:t>
+      </w:r>
+      <w:r>
+        <w:rPr>
+          <w:rFonts w:ascii="TH Sarabun New" w:hAnsi="TH Sarabun New" w:cs="TH Sarabun New" w:hint="cs"/>
+          <w:sz w:val="32"/>
+          <w:szCs w:val="32"/>
+          <w:cs/>
+        </w:rPr>
+        <w:t>ปุ่มแก้ไขจำนวน</w:t>
+      </w:r>
+    </w:p>
+    <w:p>
+      <w:pPr>
+        <w:rPr>
+          <w:rFonts w:ascii="TH Sarabun New" w:hAnsi="TH Sarabun New" w:cs="TH Sarabun New"/>
+          <w:sz w:val="32"/>
+          <w:szCs w:val="32"/>
+        </w:rPr>
+      </w:pPr>
+      <w:r>
+        <w:rPr>
+          <w:rFonts w:ascii="TH Sarabun New" w:hAnsi="TH Sarabun New" w:cs="TH Sarabun New"/>
+          <w:sz w:val="32"/>
+          <w:szCs w:val="32"/>
+          <w:cs/>
+        </w:rPr>
+        <w:tab/>
+      </w:r>
+      <w:r>
+        <w:rPr>
+          <w:rFonts w:ascii="TH Sarabun New" w:hAnsi="TH Sarabun New" w:cs="TH Sarabun New" w:hint="cs"/>
+          <w:sz w:val="32"/>
+          <w:szCs w:val="32"/>
+          <w:cs/>
+        </w:rPr>
+        <w:t xml:space="preserve">10.3 </w:t>
+      </w:r>
+      <w:r>
+        <w:rPr>
+          <w:rFonts w:ascii="TH Sarabun New" w:hAnsi="TH Sarabun New" w:cs="TH Sarabun New" w:hint="cs"/>
+          <w:sz w:val="32"/>
+          <w:szCs w:val="32"/>
+          <w:cs/>
+        </w:rPr>
+        <w:t>ปุ่มลบรายการรับเข้า</w:t>
+      </w:r>
+    </w:p>
+    <w:p>
+      <w:pPr>
+        <w:rPr>
+          <w:rFonts w:ascii="TH Sarabun New" w:hAnsi="TH Sarabun New" w:cs="TH Sarabun New"/>
+          <w:sz w:val="32"/>
+          <w:szCs w:val="32"/>
+        </w:rPr>
+      </w:pPr>
+    </w:p>
+    <w:p>
+      <w:pPr>
+        <w:rPr>
+          <w:rFonts w:ascii="TH Sarabun New" w:hAnsi="TH Sarabun New" w:cs="TH Sarabun New"/>
+          <w:sz w:val="32"/>
+          <w:szCs w:val="32"/>
+        </w:rPr>
+      </w:pPr>
+    </w:p>
+    <w:p>
+      <w:pPr>
+        <w:rPr>
+          <w:rFonts w:ascii="TH Sarabun New" w:hAnsi="TH Sarabun New" w:cs="TH Sarabun New"/>
+          <w:sz w:val="32"/>
+          <w:szCs w:val="32"/>
+        </w:rPr>
+      </w:pPr>
+    </w:p>
+    <w:p>
+      <w:pPr>
+        <w:rPr>
+          <w:rFonts w:ascii="TH Sarabun New" w:hAnsi="TH Sarabun New" w:cs="TH Sarabun New"/>
+          <w:sz w:val="32"/>
+          <w:szCs w:val="32"/>
+        </w:rPr>
+      </w:pPr>
+    </w:p>
+    <w:p>
+      <w:pPr>
+        <w:rPr>
+          <w:rFonts w:ascii="TH Sarabun New" w:hAnsi="TH Sarabun New" w:cs="TH Sarabun New"/>
+          <w:sz w:val="32"/>
+          <w:szCs w:val="32"/>
+        </w:rPr>
+      </w:pPr>
+    </w:p>
+    <w:p>
+      <w:pPr>
+        <w:rPr>
+          <w:rFonts w:ascii="TH Sarabun New" w:hAnsi="TH Sarabun New" w:cs="TH Sarabun New"/>
+          <w:sz w:val="32"/>
+          <w:szCs w:val="32"/>
+        </w:rPr>
+      </w:pPr>
+    </w:p>
+    <w:p>
+      <w:pPr>
+        <w:rPr>
+          <w:rFonts w:ascii="TH Sarabun New" w:hAnsi="TH Sarabun New" w:cs="TH Sarabun New"/>
+          <w:sz w:val="32"/>
+          <w:szCs w:val="32"/>
+        </w:rPr>
+      </w:pPr>
+    </w:p>
+    <w:p>
+      <w:pPr>
+        <w:rPr>
+          <w:rFonts w:ascii="TH Sarabun New" w:hAnsi="TH Sarabun New" w:cs="TH Sarabun New"/>
+          <w:sz w:val="32"/>
+          <w:szCs w:val="32"/>
+        </w:rPr>
+      </w:pPr>
+      <w:r>
+        <w:rPr>
+          <w:rFonts w:ascii="TH Sarabun New" w:hAnsi="TH Sarabun New" w:cs="TH Sarabun New"/>
+          <w:b/>
+          <w:bCs/>
+          <w:sz w:val="32"/>
+          <w:szCs w:val="32"/>
+        </w:rPr>
+        <w:lastRenderedPageBreak/>
+        <w:t>11.</w:t>
+      </w:r>
+      <w:r>
+        <w:rPr>
+          <w:rFonts w:ascii="TH Sarabun New" w:hAnsi="TH Sarabun New" w:cs="TH Sarabun New"/>
+          <w:sz w:val="32"/>
+          <w:szCs w:val="32"/>
+        </w:rPr>
+        <w:t xml:space="preserve"> </w:t>
+      </w:r>
+      <w:r>
+        <w:rPr>
+          <w:rFonts w:ascii="TH Sarabun New" w:hAnsi="TH Sarabun New" w:cs="TH Sarabun New" w:hint="cs"/>
+          <w:sz w:val="32"/>
+          <w:szCs w:val="32"/>
+          <w:cs/>
+        </w:rPr>
+        <w:t>หน้าจอแสดงผล หน้า</w:t>
+      </w:r>
+      <w:r>
+        <w:rPr>
+          <w:rFonts w:ascii="TH Sarabun New" w:hAnsi="TH Sarabun New" w:cs="TH Sarabun New" w:hint="cs"/>
+          <w:sz w:val="32"/>
+          <w:szCs w:val="32"/>
+          <w:cs/>
+        </w:rPr>
+        <w:t>รายการเบิก</w:t>
+      </w:r>
+    </w:p>
+    <w:p>
+      <w:pPr>
+        <w:rPr>
+          <w:rFonts w:ascii="TH Sarabun New" w:hAnsi="TH Sarabun New" w:cs="TH Sarabun New"/>
+          <w:sz w:val="32"/>
+          <w:szCs w:val="32"/>
+        </w:rPr>
+      </w:pPr>
+      <w:r>
+        <w:rPr>
+          <w:rFonts w:ascii="TH Sarabun New" w:hAnsi="TH Sarabun New" w:cs="TH Sarabun New" w:hint="cs"/>
+          <w:sz w:val="32"/>
+          <w:szCs w:val="32"/>
+          <w:cs/>
+        </w:rPr>
+        <w:t xml:space="preserve">เป็นหน้าแสดงรายการเบิกวัสดุ </w:t>
+      </w:r>
+      <w:r>
+        <w:rPr>
+          <w:rFonts w:ascii="TH Sarabun New" w:hAnsi="TH Sarabun New" w:cs="TH Sarabun New"/>
+          <w:sz w:val="32"/>
+          <w:szCs w:val="32"/>
+          <w:cs/>
+        </w:rPr>
+        <w:t>–</w:t>
+      </w:r>
+      <w:r>
+        <w:rPr>
+          <w:rFonts w:ascii="TH Sarabun New" w:hAnsi="TH Sarabun New" w:cs="TH Sarabun New" w:hint="cs"/>
+          <w:sz w:val="32"/>
+          <w:szCs w:val="32"/>
+          <w:cs/>
+        </w:rPr>
+        <w:t xml:space="preserve"> อุปกรณ์</w:t>
+      </w:r>
+    </w:p>
+    <w:p>
+      <w:pPr>
+        <w:jc w:val="center"/>
+        <w:rPr>
+          <w:rFonts w:ascii="TH Sarabun New" w:hAnsi="TH Sarabun New" w:cs="TH Sarabun New" w:hint="cs"/>
+          <w:sz w:val="32"/>
+          <w:szCs w:val="32"/>
+        </w:rPr>
+      </w:pPr>
+      <w:r>
+        <w:rPr>
+          <w:rFonts w:ascii="TH Sarabun New" w:hAnsi="TH Sarabun New" w:cs="TH Sarabun New" w:hint="cs"/>
+          <w:sz w:val="32"/>
+          <w:szCs w:val="32"/>
+          <w:cs/>
+        </w:rPr>
+        <mc:AlternateContent>
+          <mc:Choice Requires="wps">
+            <w:drawing>
+              <wp:anchor distT="0" distB="0" distL="114300" distR="114300" simplePos="0" relativeHeight="251879424" behindDoc="0" locked="0" layoutInCell="1" allowOverlap="1" wp14:anchorId="67038A38" wp14:editId="0DDA6BCD">
+                <wp:simplePos x="0" y="0"/>
+                <wp:positionH relativeFrom="margin">
+                  <wp:posOffset>3181350</wp:posOffset>
+                </wp:positionH>
+                <wp:positionV relativeFrom="paragraph">
+                  <wp:posOffset>1835785</wp:posOffset>
+                </wp:positionV>
+                <wp:extent cx="333375" cy="333375"/>
+                <wp:effectExtent l="0" t="0" r="28575" b="28575"/>
+                <wp:wrapNone/>
+                <wp:docPr id="141" name="Text Box 141"/>
+                <wp:cNvGraphicFramePr/>
+                <a:graphic xmlns:a="http://schemas.openxmlformats.org/drawingml/2006/main">
+                  <a:graphicData uri="http://schemas.microsoft.com/office/word/2010/wordprocessingShape">
+                    <wps:wsp>
+                      <wps:cNvSpPr txBox="1"/>
+                      <wps:spPr>
+                        <a:xfrm>
+                          <a:off x="0" y="0"/>
+                          <a:ext cx="333375" cy="333375"/>
+                        </a:xfrm>
+                        <a:prstGeom prst="rect">
+                          <a:avLst/>
+                        </a:prstGeom>
+                        <a:ln>
+                          <a:solidFill>
+                            <a:schemeClr val="tx1"/>
+                          </a:solidFill>
+                        </a:ln>
+                      </wps:spPr>
+                      <wps:style>
+                        <a:lnRef idx="3">
+                          <a:schemeClr val="lt1"/>
+                        </a:lnRef>
+                        <a:fillRef idx="1">
+                          <a:schemeClr val="accent4"/>
+                        </a:fillRef>
+                        <a:effectRef idx="1">
+                          <a:schemeClr val="accent4"/>
+                        </a:effectRef>
+                        <a:fontRef idx="minor">
+                          <a:schemeClr val="lt1"/>
+                        </a:fontRef>
+                      </wps:style>
+                      <wps:txbx>
+                        <w:txbxContent>
+                          <w:p>
+                            <w:pPr>
+                              <w:jc w:val="center"/>
+                              <w:rPr>
+                                <w:rFonts w:ascii="TH Sarabun New" w:hAnsi="TH Sarabun New" w:cs="TH Sarabun New"/>
+                                <w:color w:val="000000" w:themeColor="text1"/>
+                                <w:sz w:val="24"/>
+                                <w:szCs w:val="32"/>
+                                <w14:shadow w14:blurRad="38100" w14:dist="19050" w14:dir="2700000" w14:sx="100000" w14:sy="100000" w14:kx="0" w14:ky="0" w14:algn="tl">
+                                  <w14:schemeClr w14:val="dk1">
+                                    <w14:alpha w14:val="60000"/>
+                                  </w14:schemeClr>
+                                </w14:shadow>
+                                <w14:textOutline w14:w="0" w14:cap="flat" w14:cmpd="sng" w14:algn="ctr">
+                                  <w14:noFill/>
+                                  <w14:prstDash w14:val="solid"/>
+                                  <w14:round/>
+                                </w14:textOutline>
+                              </w:rPr>
+                            </w:pPr>
+                            <w:r>
+                              <w:rPr>
+                                <w:rFonts w:ascii="TH Sarabun New" w:hAnsi="TH Sarabun New" w:cs="TH Sarabun New" w:hint="cs"/>
+                                <w:color w:val="000000" w:themeColor="text1"/>
+                                <w:sz w:val="24"/>
+                                <w:szCs w:val="32"/>
+                                <w:cs/>
+                                <w14:shadow w14:blurRad="38100" w14:dist="19050" w14:dir="2700000" w14:sx="100000" w14:sy="100000" w14:kx="0" w14:ky="0" w14:algn="tl">
+                                  <w14:schemeClr w14:val="dk1">
+                                    <w14:alpha w14:val="60000"/>
+                                  </w14:schemeClr>
+                                </w14:shadow>
+                                <w14:textOutline w14:w="0" w14:cap="flat" w14:cmpd="sng" w14:algn="ctr">
+                                  <w14:noFill/>
+                                  <w14:prstDash w14:val="solid"/>
+                                  <w14:round/>
+                                </w14:textOutline>
+                              </w:rPr>
+                              <w:t>1</w:t>
+                            </w:r>
+                          </w:p>
+                        </w:txbxContent>
+                      </wps:txbx>
+                      <wps:bodyPr rot="0" spcFirstLastPara="0" vertOverflow="overflow" horzOverflow="overflow" vert="horz" wrap="square" lIns="91440" tIns="45720" rIns="91440" bIns="45720" numCol="1" spcCol="0" rtlCol="0" fromWordArt="0" anchor="t" anchorCtr="0" forceAA="0" compatLnSpc="1">
+                        <a:prstTxWarp prst="textNoShape">
+                          <a:avLst/>
+                        </a:prstTxWarp>
+                        <a:noAutofit/>
+                      </wps:bodyPr>
+                    </wps:wsp>
+                  </a:graphicData>
+                </a:graphic>
+                <wp14:sizeRelH relativeFrom="margin">
+                  <wp14:pctWidth>0</wp14:pctWidth>
+                </wp14:sizeRelH>
+                <wp14:sizeRelV relativeFrom="margin">
+                  <wp14:pctHeight>0</wp14:pctHeight>
+                </wp14:sizeRelV>
+              </wp:anchor>
+            </w:drawing>
+          </mc:Choice>
+          <mc:Fallback>
+            <w:pict>
+              <v:shape w14:anchorId="67038A38" id="Text Box 141" o:spid="_x0000_s1080" type="#_x0000_t202" style="position:absolute;left:0;text-align:left;margin-left:250.5pt;margin-top:144.55pt;width:26.25pt;height:26.25pt;z-index:251879424;visibility:visible;mso-wrap-style:square;mso-width-percent:0;mso-height-percent:0;mso-wrap-distance-left:9pt;mso-wrap-distance-top:0;mso-wrap-distance-right:9pt;mso-wrap-distance-bottom:0;mso-position-horizontal:absolute;mso-position-horizontal-relative:margin;mso-position-vertical:absolute;mso-position-vertical-relative:text;mso-width-percent:0;mso-height-percent:0;mso-width-relative:margin;mso-height-relative:margin;v-text-anchor:top" o:gfxdata="UEsDBBQABgAIAAAAIQC2gziS/gAAAOEBAAATAAAAW0NvbnRlbnRfVHlwZXNdLnhtbJSRQU7DMBBF&#10;90jcwfIWJU67QAgl6YK0S0CoHGBkTxKLZGx5TGhvj5O2G0SRWNoz/78nu9wcxkFMGNg6quQqL6RA&#10;0s5Y6ir5vt9lD1JwBDIwOMJKHpHlpr69KfdHjyxSmriSfYz+USnWPY7AufNIadK6MEJMx9ApD/oD&#10;OlTrorhX2lFEilmcO2RdNtjC5xDF9pCuTyYBB5bi6bQ4syoJ3g9WQ0ymaiLzg5KdCXlKLjvcW893&#10;SUOqXwnz5DrgnHtJTxOsQfEKIT7DmDSUCaxw7Rqn8787ZsmRM9e2VmPeBN4uqYvTtW7jvijg9N/y&#10;JsXecLq0q+WD6m8AAAD//wMAUEsDBBQABgAIAAAAIQA4/SH/1gAAAJQBAAALAAAAX3JlbHMvLnJl&#10;bHOkkMFqwzAMhu+DvYPRfXGawxijTi+j0GvpHsDYimMaW0Yy2fr2M4PBMnrbUb/Q94l/f/hMi1qR&#10;JVI2sOt6UJgd+ZiDgffL8ekFlFSbvV0oo4EbChzGx4f9GRdb25HMsYhqlCwG5lrLq9biZkxWOiqY&#10;22YiTra2kYMu1l1tQD30/bPm3wwYN0x18gb45AdQl1tp5j/sFB2T0FQ7R0nTNEV3j6o9feQzro1i&#10;OWA14Fm+Q8a1a8+Bvu/d/dMb2JY5uiPbhG/ktn4cqGU/er3pcvwCAAD//wMAUEsDBBQABgAIAAAA&#10;IQDzVtT9fgIAAG8FAAAOAAAAZHJzL2Uyb0RvYy54bWysVFtv0zAUfkfiP1h+Z2lHx6BaOpVNQ0gT&#10;m9jQnl3HXiM5PsZ2m5Rfz2cnaauxFxB5cI7P/fIdX1x2jWFb5UNNtuTTkwlnykqqavtc8h+PN+8+&#10;chaisJUwZFXJdyrwy8XbNxetm6tTWpOplGdwYsO8dSVfx+jmRRHkWjUinJBTFkJNvhERV/9cVF60&#10;8N6Y4nQy+VC05CvnSaoQwL3uhXyR/WutZLzTOqjITMmRW8ynz+cqncXiQsyfvXDrWg5piH/IohG1&#10;RdC9q2sRBdv4+g9XTS09BdLxRFJTkNa1VLkGVDOdvKjmYS2cyrWgOcHt2xT+n1v5bXvvWV1hdrMp&#10;Z1Y0GNKj6iL7TB1LPHSodWEOxQcH1dhBAO2RH8BMhXfaN+mPkhjk6PVu39/kToL5Ht/5GWcSooGG&#10;9+Jg7HyIXxQ1LBEl9xhf7qrY3obYq44qKZax6Qxk6uqmNiZfEnDUlfFsKzDy2OVEEeJIC7dkWaSy&#10;+vQzFXdG9V6/K42WpIRz9AzGg08TR5/GQjOZaETfG01fMxJSKhtnqWsIP+gnU5VB+jfGe4scmWzc&#10;Gze1Jf9a9EPKutcfq+9rTuXHbtVlHJzlJBNrRdUOE/fUb01w8qbGXG5FiPfCY00wZKx+vMOhDbUl&#10;p4HibE3+12v8pA/0QspZi7Urefi5EV5xZr5a4PrTdDZLe5ovs7PzU1z8sWR1LLGb5oowZiAX2WUy&#10;6UczktpT84QXYpmiQiSsRGzgYiSvYv8Y4IWRarnMSthMJ+KtfXAyuU5tTqh77J6EdwM0IzD9jcYF&#10;FfMXCO11k6Wl5SaSrjN8D10dBoCtzoAYXqD0bBzfs9bhnVz8BgAA//8DAFBLAwQUAAYACAAAACEA&#10;1HS+++EAAAALAQAADwAAAGRycy9kb3ducmV2LnhtbEyPwU7DMBBE70j8g7VI3KiTlpQSsqkoUgVX&#10;Wop6dOMliWKvo9hNw99jTnAczWjmTbGerBEjDb51jJDOEhDEldMt1wgf++3dCoQPirUyjgnhmzys&#10;y+urQuXaXfidxl2oRSxhnyuEJoQ+l9JXDVnlZ64njt6XG6wKUQ611IO6xHJr5DxJltKqluNCo3p6&#10;aajqdmeLUE3j5u1wpO51ezAPm/1nJ49th3h7Mz0/gQg0hb8w/OJHdCgj08mdWXthELIkjV8Cwnz1&#10;mIKIiSxbZCBOCIv7dAmyLOT/D+UPAAAA//8DAFBLAQItABQABgAIAAAAIQC2gziS/gAAAOEBAAAT&#10;AAAAAAAAAAAAAAAAAAAAAABbQ29udGVudF9UeXBlc10ueG1sUEsBAi0AFAAGAAgAAAAhADj9If/W&#10;AAAAlAEAAAsAAAAAAAAAAAAAAAAALwEAAF9yZWxzLy5yZWxzUEsBAi0AFAAGAAgAAAAhAPNW1P1+&#10;AgAAbwUAAA4AAAAAAAAAAAAAAAAALgIAAGRycy9lMm9Eb2MueG1sUEsBAi0AFAAGAAgAAAAhANR0&#10;vvvhAAAACwEAAA8AAAAAAAAAAAAAAAAA2AQAAGRycy9kb3ducmV2LnhtbFBLBQYAAAAABAAEAPMA&#10;AADmBQAAAAA=&#10;" fillcolor="#ffc000 [3207]" strokecolor="black [3213]" strokeweight="1.5pt">
+                <v:textbox>
+                  <w:txbxContent>
+                    <w:p>
+                      <w:pPr>
+                        <w:jc w:val="center"/>
+                        <w:rPr>
+                          <w:rFonts w:ascii="TH Sarabun New" w:hAnsi="TH Sarabun New" w:cs="TH Sarabun New"/>
+                          <w:color w:val="000000" w:themeColor="text1"/>
+                          <w:sz w:val="24"/>
+                          <w:szCs w:val="32"/>
+                          <w14:shadow w14:blurRad="38100" w14:dist="19050" w14:dir="2700000" w14:sx="100000" w14:sy="100000" w14:kx="0" w14:ky="0" w14:algn="tl">
+                            <w14:schemeClr w14:val="dk1">
+                              <w14:alpha w14:val="60000"/>
+                            </w14:schemeClr>
+                          </w14:shadow>
+                          <w14:textOutline w14:w="0" w14:cap="flat" w14:cmpd="sng" w14:algn="ctr">
+                            <w14:noFill/>
+                            <w14:prstDash w14:val="solid"/>
+                            <w14:round/>
+                          </w14:textOutline>
+                        </w:rPr>
+                      </w:pPr>
+                      <w:r>
+                        <w:rPr>
+                          <w:rFonts w:ascii="TH Sarabun New" w:hAnsi="TH Sarabun New" w:cs="TH Sarabun New" w:hint="cs"/>
+                          <w:color w:val="000000" w:themeColor="text1"/>
+                          <w:sz w:val="24"/>
+                          <w:szCs w:val="32"/>
+                          <w:cs/>
+                          <w14:shadow w14:blurRad="38100" w14:dist="19050" w14:dir="2700000" w14:sx="100000" w14:sy="100000" w14:kx="0" w14:ky="0" w14:algn="tl">
+                            <w14:schemeClr w14:val="dk1">
+                              <w14:alpha w14:val="60000"/>
+                            </w14:schemeClr>
+                          </w14:shadow>
+                          <w14:textOutline w14:w="0" w14:cap="flat" w14:cmpd="sng" w14:algn="ctr">
+                            <w14:noFill/>
+                            <w14:prstDash w14:val="solid"/>
+                            <w14:round/>
+                          </w14:textOutline>
+                        </w:rPr>
+                        <w:t>1</w:t>
+                      </w:r>
+                    </w:p>
+                  </w:txbxContent>
+                </v:textbox>
+                <w10:wrap anchorx="margin"/>
+              </v:shape>
+            </w:pict>
+          </mc:Fallback>
+        </mc:AlternateContent>
+      </w:r>
+      <w:r>
+        <w:rPr>
+          <w:rFonts w:ascii="TH Sarabun New" w:hAnsi="TH Sarabun New" w:cs="TH Sarabun New" w:hint="cs"/>
+          <w:noProof/>
+          <w:sz w:val="32"/>
+          <w:szCs w:val="32"/>
+        </w:rPr>
+        <mc:AlternateContent>
+          <mc:Choice Requires="wps">
+            <w:drawing>
+              <wp:anchor distT="0" distB="0" distL="114300" distR="114300" simplePos="0" relativeHeight="251881472" behindDoc="0" locked="0" layoutInCell="1" allowOverlap="1" wp14:anchorId="0522D2BE" wp14:editId="23FB88B5">
+                <wp:simplePos x="0" y="0"/>
+                <wp:positionH relativeFrom="column">
+                  <wp:posOffset>3340100</wp:posOffset>
+                </wp:positionH>
+                <wp:positionV relativeFrom="paragraph">
+                  <wp:posOffset>749935</wp:posOffset>
+                </wp:positionV>
+                <wp:extent cx="0" cy="1079500"/>
+                <wp:effectExtent l="76200" t="38100" r="57150" b="25400"/>
+                <wp:wrapNone/>
+                <wp:docPr id="144" name="ลูกศรเชื่อมต่อแบบตรง 144"/>
+                <wp:cNvGraphicFramePr/>
+                <a:graphic xmlns:a="http://schemas.openxmlformats.org/drawingml/2006/main">
+                  <a:graphicData uri="http://schemas.microsoft.com/office/word/2010/wordprocessingShape">
+                    <wps:wsp>
+                      <wps:cNvCnPr/>
+                      <wps:spPr>
+                        <a:xfrm flipV="1">
+                          <a:off x="0" y="0"/>
+                          <a:ext cx="0" cy="1079500"/>
+                        </a:xfrm>
+                        <a:prstGeom prst="straightConnector1">
+                          <a:avLst/>
+                        </a:prstGeom>
+                        <a:ln>
+                          <a:tailEnd type="triangle"/>
+                        </a:ln>
+                      </wps:spPr>
+                      <wps:style>
+                        <a:lnRef idx="3">
+                          <a:schemeClr val="accent2"/>
+                        </a:lnRef>
+                        <a:fillRef idx="0">
+                          <a:schemeClr val="accent2"/>
+                        </a:fillRef>
+                        <a:effectRef idx="2">
+                          <a:schemeClr val="accent2"/>
+                        </a:effectRef>
+                        <a:fontRef idx="minor">
+                          <a:schemeClr val="tx1"/>
+                        </a:fontRef>
+                      </wps:style>
+                      <wps:bodyPr/>
+                    </wps:wsp>
+                  </a:graphicData>
+                </a:graphic>
+              </wp:anchor>
+            </w:drawing>
+          </mc:Choice>
+          <mc:Fallback>
+            <w:pict>
+              <v:shape w14:anchorId="506BFF9A" id="ลูกศรเชื่อมต่อแบบตรง 144" o:spid="_x0000_s1026" type="#_x0000_t32" style="position:absolute;margin-left:263pt;margin-top:59.05pt;width:0;height:85pt;flip:y;z-index:251881472;visibility:visible;mso-wrap-style:square;mso-wrap-distance-left:9pt;mso-wrap-distance-top:0;mso-wrap-distance-right:9pt;mso-wrap-distance-bottom:0;mso-position-horizontal:absolute;mso-position-horizontal-relative:text;mso-position-vertical:absolute;mso-position-vertical-relative:text" o:gfxdata="UEsDBBQABgAIAAAAIQC2gziS/gAAAOEBAAATAAAAW0NvbnRlbnRfVHlwZXNdLnhtbJSRQU7DMBBF&#10;90jcwfIWJU67QAgl6YK0S0CoHGBkTxKLZGx5TGhvj5O2G0SRWNoz/78nu9wcxkFMGNg6quQqL6RA&#10;0s5Y6ir5vt9lD1JwBDIwOMJKHpHlpr69KfdHjyxSmriSfYz+USnWPY7AufNIadK6MEJMx9ApD/oD&#10;OlTrorhX2lFEilmcO2RdNtjC5xDF9pCuTyYBB5bi6bQ4syoJ3g9WQ0ymaiLzg5KdCXlKLjvcW893&#10;SUOqXwnz5DrgnHtJTxOsQfEKIT7DmDSUCaxw7Rqn8787ZsmRM9e2VmPeBN4uqYvTtW7jvijg9N/y&#10;JsXecLq0q+WD6m8AAAD//wMAUEsDBBQABgAIAAAAIQA4/SH/1gAAAJQBAAALAAAAX3JlbHMvLnJl&#10;bHOkkMFqwzAMhu+DvYPRfXGawxijTi+j0GvpHsDYimMaW0Yy2fr2M4PBMnrbUb/Q94l/f/hMi1qR&#10;JVI2sOt6UJgd+ZiDgffL8ekFlFSbvV0oo4EbChzGx4f9GRdb25HMsYhqlCwG5lrLq9biZkxWOiqY&#10;22YiTra2kYMu1l1tQD30/bPm3wwYN0x18gb45AdQl1tp5j/sFB2T0FQ7R0nTNEV3j6o9feQzro1i&#10;OWA14Fm+Q8a1a8+Bvu/d/dMb2JY5uiPbhG/ktn4cqGU/er3pcvwCAAD//wMAUEsDBBQABgAIAAAA&#10;IQDpfquUEgIAADIEAAAOAAAAZHJzL2Uyb0RvYy54bWysU8uKFDEU3Qv+Q8jerup2fDVdPYsedSPa&#10;+NpnUklXIC+S2I+drhT3s5mdiODGtem/yad4k6opRYUBEYpLkrrn5J5zbxaneyXRljkvjG7wdFJj&#10;xDQ1rdCbBr96+ejWfYx8ILol0mjW4APz+HR588ZiZ+dsZjojW+YQkGg/39kGdyHYeVV52jFF/MRY&#10;puEnN06RAFu3qVpHdsCuZDWr67vVzrjWOkOZ93B61v/Ey8LPOaPhGeeeBSQbDLWFEl2J5zlWywWZ&#10;bxyxnaBDGeQfqlBEaLh0pDojgaA3TvxBpQR1xhseJtSoynAuKCsaQM20/k3Ni45YVrSAOd6ONvn/&#10;R0ufbtcOiRZ6d3KCkSYKmpTilxSPKb5L8WuKn9PxbYofU/yejh9S/JbipxQvhvURci7Ld5Ez43uU&#10;ecDVnfVzIF/ptRt23q5dtmjPnUJcCvsaLi2mgQ1oX3pyGHvC9gHR/pDC6bS+9+BOXfpV9RSZyjof&#10;HjOjUF402AdHxKYLK6M1dN64np5sn/gARQDwCpDBUucYiJAPdYvCwYLy4ATRG8myAkjPKVVW0tde&#10;VuEgWQ9/zjg4BzXeLirKzLKVdGhLYNoIpUyH2cgE2RnGhZQjsL4eOORnKCvzPIJn14NHRLnZ6DCC&#10;ldDG/Y0g7KdDybzPv3Kg150tODftoXS1WAODWbwaHlGe/F/3Bf7zqS9/AAAA//8DAFBLAwQUAAYA&#10;CAAAACEAkCWSX9wAAAALAQAADwAAAGRycy9kb3ducmV2LnhtbEyPQUvEMBCF74L/IYzgzU1bsJTa&#10;dFkUQRBBd8Vz2sw2ZZtJbbJt/feOeNDjvPd4871qu7pBzDiF3pOCdJOAQGq96alT8H54vClAhKjJ&#10;6METKvjCANv68qLSpfELveG8j53gEgqlVmBjHEspQ2vR6bDxIxJ7Rz85HfmcOmkmvXC5G2SWJLl0&#10;uif+YPWI9xbb0/7sFDTL0H8ueKCX17l7flie7Ed+tEpdX627OxAR1/gXhh98RoeamRp/JhPEoOA2&#10;y3lLZCMtUhCc+FUaBVnBiqwr+X9D/Q0AAP//AwBQSwECLQAUAAYACAAAACEAtoM4kv4AAADhAQAA&#10;EwAAAAAAAAAAAAAAAAAAAAAAW0NvbnRlbnRfVHlwZXNdLnhtbFBLAQItABQABgAIAAAAIQA4/SH/&#10;1gAAAJQBAAALAAAAAAAAAAAAAAAAAC8BAABfcmVscy8ucmVsc1BLAQItABQABgAIAAAAIQDpfquU&#10;EgIAADIEAAAOAAAAAAAAAAAAAAAAAC4CAABkcnMvZTJvRG9jLnhtbFBLAQItABQABgAIAAAAIQCQ&#10;JZJf3AAAAAsBAAAPAAAAAAAAAAAAAAAAAGwEAABkcnMvZG93bnJldi54bWxQSwUGAAAAAAQABADz&#10;AAAAdQUAAAAA&#10;" strokecolor="#ed7d31 [3205]" strokeweight="1.5pt">
+                <v:stroke endarrow="block" joinstyle="miter"/>
+              </v:shape>
+            </w:pict>
+          </mc:Fallback>
+        </mc:AlternateContent>
+      </w:r>
+      <w:r>
+        <w:rPr>
+          <w:rFonts w:ascii="TH Sarabun New" w:hAnsi="TH Sarabun New" w:cs="TH Sarabun New" w:hint="cs"/>
+          <w:sz w:val="32"/>
+          <w:szCs w:val="32"/>
+          <w:cs/>
+        </w:rPr>
+        <mc:AlternateContent>
+          <mc:Choice Requires="wps">
+            <w:drawing>
+              <wp:anchor distT="0" distB="0" distL="114300" distR="114300" simplePos="0" relativeHeight="251880448" behindDoc="0" locked="0" layoutInCell="1" allowOverlap="1" wp14:anchorId="78C8C030" wp14:editId="4881E19B">
+                <wp:simplePos x="0" y="0"/>
+                <wp:positionH relativeFrom="column">
+                  <wp:posOffset>1123950</wp:posOffset>
+                </wp:positionH>
+                <wp:positionV relativeFrom="paragraph">
+                  <wp:posOffset>324485</wp:posOffset>
+                </wp:positionV>
+                <wp:extent cx="4533900" cy="431800"/>
+                <wp:effectExtent l="0" t="0" r="19050" b="25400"/>
+                <wp:wrapNone/>
+                <wp:docPr id="142" name="สี่เหลี่ยมผืนผ้า 142"/>
+                <wp:cNvGraphicFramePr/>
+                <a:graphic xmlns:a="http://schemas.openxmlformats.org/drawingml/2006/main">
+                  <a:graphicData uri="http://schemas.microsoft.com/office/word/2010/wordprocessingShape">
+                    <wps:wsp>
+                      <wps:cNvSpPr/>
+                      <wps:spPr>
+                        <a:xfrm>
+                          <a:off x="0" y="0"/>
+                          <a:ext cx="4533900" cy="431800"/>
+                        </a:xfrm>
+                        <a:prstGeom prst="rect">
+                          <a:avLst/>
+                        </a:prstGeom>
+                        <a:noFill/>
+                        <a:ln>
+                          <a:solidFill>
+                            <a:srgbClr val="FF0000"/>
+                          </a:solidFill>
+                        </a:ln>
+                      </wps:spPr>
+                      <wps:style>
+                        <a:lnRef idx="2">
+                          <a:schemeClr val="accent1">
+                            <a:shade val="50000"/>
+                          </a:schemeClr>
+                        </a:lnRef>
+                        <a:fillRef idx="1">
+                          <a:schemeClr val="accent1"/>
+                        </a:fillRef>
+                        <a:effectRef idx="0">
+                          <a:schemeClr val="accent1"/>
+                        </a:effectRef>
+                        <a:fontRef idx="minor">
+                          <a:schemeClr val="lt1"/>
+                        </a:fontRef>
+                      </wps:style>
+                      <wps:bodyPr rot="0" spcFirstLastPara="0" vertOverflow="overflow" horzOverflow="overflow" vert="horz" wrap="square" lIns="91440" tIns="45720" rIns="91440" bIns="45720" numCol="1" spcCol="0" rtlCol="0" fromWordArt="0" anchor="ctr" anchorCtr="0" forceAA="0" compatLnSpc="1">
+                        <a:prstTxWarp prst="textNoShape">
+                          <a:avLst/>
+                        </a:prstTxWarp>
+                        <a:noAutofit/>
+                      </wps:bodyPr>
+                    </wps:wsp>
+                  </a:graphicData>
+                </a:graphic>
+                <wp14:sizeRelH relativeFrom="margin">
+                  <wp14:pctWidth>0</wp14:pctWidth>
+                </wp14:sizeRelH>
+                <wp14:sizeRelV relativeFrom="margin">
+                  <wp14:pctHeight>0</wp14:pctHeight>
+                </wp14:sizeRelV>
+              </wp:anchor>
+            </w:drawing>
+          </mc:Choice>
+          <mc:Fallback>
+            <w:pict>
+              <v:rect w14:anchorId="36688D4C" id="สี่เหลี่ยมผืนผ้า 142" o:spid="_x0000_s1026" style="position:absolute;margin-left:88.5pt;margin-top:25.55pt;width:357pt;height:34pt;z-index:251880448;visibility:visible;mso-wrap-style:square;mso-width-percent:0;mso-height-percent:0;mso-wrap-distance-left:9pt;mso-wrap-distance-top:0;mso-wrap-distance-right:9pt;mso-wrap-distance-bottom:0;mso-position-horizontal:absolute;mso-position-horizontal-relative:text;mso-position-vertical:absolute;mso-position-vertical-relative:text;mso-width-percent:0;mso-height-percent:0;mso-width-relative:margin;mso-height-relative:margin;v-text-anchor:middle" o:gfxdata="UEsDBBQABgAIAAAAIQC2gziS/gAAAOEBAAATAAAAW0NvbnRlbnRfVHlwZXNdLnhtbJSRQU7DMBBF&#10;90jcwfIWJU67QAgl6YK0S0CoHGBkTxKLZGx5TGhvj5O2G0SRWNoz/78nu9wcxkFMGNg6quQqL6RA&#10;0s5Y6ir5vt9lD1JwBDIwOMJKHpHlpr69KfdHjyxSmriSfYz+USnWPY7AufNIadK6MEJMx9ApD/oD&#10;OlTrorhX2lFEilmcO2RdNtjC5xDF9pCuTyYBB5bi6bQ4syoJ3g9WQ0ymaiLzg5KdCXlKLjvcW893&#10;SUOqXwnz5DrgnHtJTxOsQfEKIT7DmDSUCaxw7Rqn8787ZsmRM9e2VmPeBN4uqYvTtW7jvijg9N/y&#10;JsXecLq0q+WD6m8AAAD//wMAUEsDBBQABgAIAAAAIQA4/SH/1gAAAJQBAAALAAAAX3JlbHMvLnJl&#10;bHOkkMFqwzAMhu+DvYPRfXGawxijTi+j0GvpHsDYimMaW0Yy2fr2M4PBMnrbUb/Q94l/f/hMi1qR&#10;JVI2sOt6UJgd+ZiDgffL8ekFlFSbvV0oo4EbChzGx4f9GRdb25HMsYhqlCwG5lrLq9biZkxWOiqY&#10;22YiTra2kYMu1l1tQD30/bPm3wwYN0x18gb45AdQl1tp5j/sFB2T0FQ7R0nTNEV3j6o9feQzro1i&#10;OWA14Fm+Q8a1a8+Bvu/d/dMb2JY5uiPbhG/ktn4cqGU/er3pcvwCAAD//wMAUEsDBBQABgAIAAAA&#10;IQBI3diEzAIAALAFAAAOAAAAZHJzL2Uyb0RvYy54bWysVM1u1DAQviPxDpbvNNntFtqo2WrVahFS&#10;VSpa1LPXcTaRHNvY3s0uJ47wCEhcQOICNyRE+jZ5FMZ2kq5KxQGRgzPjmfnmxzNzfLKpOFozbUop&#10;UjzaizFigsqsFMsUv76ePznEyFgiMsKlYCneMoNPpo8fHdcqYWNZSJ4xjQBEmKRWKS6sVUkUGVqw&#10;ipg9qZgAYS51RSywehllmtSAXvFoHMdPo1rqTGlJmTFwexaEeOrx85xR+zLPDbOIpxhis/7U/ly4&#10;M5oek2SpiSpK2oVB/iGKipQCnA5QZ8QStNLlH1BVSbU0Mrd7VFaRzPOSMp8DZDOK72VzVRDFfC5Q&#10;HKOGMpn/B0sv1pcalRm83WSMkSAVPFLbfGubn+3t+/b2Xdt8b5uvHdt8aZvPbfOpbX61zUdH3H5o&#10;mx/I2UIla2USALxSl7rjDJCuLJtcV+4PCaONr/52qD7bWEThcnKwv38UwyNRkE32R4dAA0x0Z620&#10;sc+ZrJAjUqzhdX3Ryfrc2KDaqzhnQs5LzuGeJFy400heZu7OM3q5OOUarQm0xnwew9e521ED5840&#10;cpmFXDxlt5wF2Fcsh+pB9GMfie9bNsASSpmwoyAqSMaCt4NdZ67TnYXPlAsAdMg5RDlgdwC9ZgDp&#10;sUPenb4zZb7tB+P4b4EF48HCe5bCDsZVKaR+CIBDVp3noN8XKZTGVWkhsy30lpZh6Iyi8xLe7ZwY&#10;e0k0TBk8NWwO+xKOnMs6xbKjMCqkfvvQvdOH5gcpRjVMbYrNmxXRDCP+QsBYHI0mEzfmnpkcPBsD&#10;o3cli12JWFWnEl5/BDtKUU86fct7MteyuoEFM3NeQUQEBd8pplb3zKkN2wRWFGWzmVeD0VbEnosr&#10;RR24q6rry+vNDdGqa14LbX8h+wknyb0eDrrOUsjZysq89A1+V9eu3rAWfON0K8ztnV3ea90t2ulv&#10;AAAA//8DAFBLAwQUAAYACAAAACEAUXfLU9sAAAAKAQAADwAAAGRycy9kb3ducmV2LnhtbExPy07D&#10;MBC8I/UfrK3EjTpGgrQhToUQPXEASiWubrwkUe21FTtt+HuWExxn57Ez9Xb2TpxxTEMgDWpVgEBq&#10;gx2o03D42N2sQaRsyBoXCDV8Y4Jts7iqTWXDhd7xvM+d4BBKldHQ5xwrKVPbozdpFSISc19h9CYz&#10;HDtpR3PhcO/kbVHcS28G4g+9ifjUY3vaT55rRPcW7fR6OnyqeTc+25dkulLr6+X8+AAi45z/xPBb&#10;nz3QcKdjmMgm4RiXJW/JGu6UAsGC9Ubx4ciM2iiQTS3/T2h+AAAA//8DAFBLAQItABQABgAIAAAA&#10;IQC2gziS/gAAAOEBAAATAAAAAAAAAAAAAAAAAAAAAABbQ29udGVudF9UeXBlc10ueG1sUEsBAi0A&#10;FAAGAAgAAAAhADj9If/WAAAAlAEAAAsAAAAAAAAAAAAAAAAALwEAAF9yZWxzLy5yZWxzUEsBAi0A&#10;FAAGAAgAAAAhAEjd2ITMAgAAsAUAAA4AAAAAAAAAAAAAAAAALgIAAGRycy9lMm9Eb2MueG1sUEsB&#10;Ai0AFAAGAAgAAAAhAFF3y1PbAAAACgEAAA8AAAAAAAAAAAAAAAAAJgUAAGRycy9kb3ducmV2Lnht&#10;bFBLBQYAAAAABAAEAPMAAAAuBgAAAAA=&#10;" filled="f" strokecolor="red" strokeweight="1pt"/>
+            </w:pict>
+          </mc:Fallback>
+        </mc:AlternateContent>
+      </w:r>
+      <w:r>
+        <w:rPr>
+          <w:noProof/>
+        </w:rPr>
+        <w:drawing>
+          <wp:inline distT="0" distB="0" distL="0" distR="0" wp14:anchorId="0FBD3BC8" wp14:editId="2A1F3CBA">
+            <wp:extent cx="5943600" cy="2762885"/>
+            <wp:effectExtent l="0" t="0" r="0" b="0"/>
+            <wp:docPr id="140" name="รูปภาพ 140"/>
+            <wp:cNvGraphicFramePr>
+              <a:graphicFrameLocks xmlns:a="http://schemas.openxmlformats.org/drawingml/2006/main" noChangeAspect="1"/>
+            </wp:cNvGraphicFramePr>
+            <a:graphic xmlns:a="http://schemas.openxmlformats.org/drawingml/2006/main">
+              <a:graphicData uri="http://schemas.openxmlformats.org/drawingml/2006/picture">
+                <pic:pic xmlns:pic="http://schemas.openxmlformats.org/drawingml/2006/picture">
+                  <pic:nvPicPr>
+                    <pic:cNvPr id="1" name=""/>
+                    <pic:cNvPicPr/>
+                  </pic:nvPicPr>
+                  <pic:blipFill>
+                    <a:blip r:embed="rId18"/>
+                    <a:stretch>
+                      <a:fillRect/>
+                    </a:stretch>
+                  </pic:blipFill>
+                  <pic:spPr>
+                    <a:xfrm>
+                      <a:off x="0" y="0"/>
+                      <a:ext cx="5943600" cy="2762885"/>
+                    </a:xfrm>
+                    <a:prstGeom prst="rect">
+                      <a:avLst/>
+                    </a:prstGeom>
+                  </pic:spPr>
+                </pic:pic>
+              </a:graphicData>
+            </a:graphic>
+          </wp:inline>
+        </w:drawing>
+      </w:r>
+    </w:p>
+    <w:p>
+      <w:pPr>
+        <w:jc w:val="center"/>
+        <w:rPr>
+          <w:rFonts w:ascii="TH Sarabun New" w:hAnsi="TH Sarabun New" w:cs="TH Sarabun New"/>
+          <w:sz w:val="32"/>
+          <w:szCs w:val="32"/>
+        </w:rPr>
+      </w:pPr>
+      <w:r>
+        <w:rPr>
+          <w:rFonts w:ascii="TH Sarabun New" w:hAnsi="TH Sarabun New" w:cs="TH Sarabun New" w:hint="cs"/>
+          <w:sz w:val="32"/>
+          <w:szCs w:val="32"/>
+          <w:cs/>
+        </w:rPr>
+        <w:t>รูปภาพ ก.11</w:t>
+      </w:r>
+    </w:p>
+    <w:p>
+      <w:pPr>
+        <w:rPr>
+          <w:rFonts w:ascii="TH Sarabun New" w:hAnsi="TH Sarabun New" w:cs="TH Sarabun New"/>
+          <w:sz w:val="32"/>
+          <w:szCs w:val="32"/>
+        </w:rPr>
+      </w:pPr>
+      <w:r>
+        <w:rPr>
+          <w:rFonts w:ascii="TH Sarabun New" w:hAnsi="TH Sarabun New" w:cs="TH Sarabun New"/>
+          <w:sz w:val="32"/>
+          <w:szCs w:val="32"/>
+          <w:cs/>
+        </w:rPr>
+        <w:tab/>
+      </w:r>
+      <w:r>
+        <w:rPr>
+          <w:rFonts w:ascii="TH Sarabun New" w:hAnsi="TH Sarabun New" w:cs="TH Sarabun New" w:hint="cs"/>
+          <w:sz w:val="32"/>
+          <w:szCs w:val="32"/>
+          <w:cs/>
+        </w:rPr>
+        <w:t xml:space="preserve">11.1 แสดงรายการเบิกวัสดุ </w:t>
+      </w:r>
+      <w:r>
+        <w:rPr>
+          <w:rFonts w:ascii="TH Sarabun New" w:hAnsi="TH Sarabun New" w:cs="TH Sarabun New"/>
+          <w:sz w:val="32"/>
+          <w:szCs w:val="32"/>
+          <w:cs/>
+        </w:rPr>
+        <w:t>–</w:t>
+      </w:r>
+      <w:r>
+        <w:rPr>
+          <w:rFonts w:ascii="TH Sarabun New" w:hAnsi="TH Sarabun New" w:cs="TH Sarabun New" w:hint="cs"/>
+          <w:sz w:val="32"/>
+          <w:szCs w:val="32"/>
+          <w:cs/>
+        </w:rPr>
+        <w:t xml:space="preserve"> อุปกรณ์</w:t>
+      </w:r>
+    </w:p>
+    <w:p>
+      <w:pPr>
+        <w:rPr>
+          <w:rFonts w:ascii="TH Sarabun New" w:hAnsi="TH Sarabun New" w:cs="TH Sarabun New"/>
+          <w:sz w:val="32"/>
+          <w:szCs w:val="32"/>
+        </w:rPr>
+      </w:pPr>
+    </w:p>
+    <w:p>
+      <w:pPr>
+        <w:rPr>
+          <w:rFonts w:ascii="TH Sarabun New" w:hAnsi="TH Sarabun New" w:cs="TH Sarabun New"/>
+          <w:sz w:val="32"/>
+          <w:szCs w:val="32"/>
+        </w:rPr>
+      </w:pPr>
+    </w:p>
+    <w:p>
+      <w:pPr>
+        <w:rPr>
+          <w:rFonts w:ascii="TH Sarabun New" w:hAnsi="TH Sarabun New" w:cs="TH Sarabun New"/>
+          <w:sz w:val="32"/>
+          <w:szCs w:val="32"/>
+        </w:rPr>
+      </w:pPr>
+    </w:p>
+    <w:p>
+      <w:pPr>
+        <w:rPr>
+          <w:rFonts w:ascii="TH Sarabun New" w:hAnsi="TH Sarabun New" w:cs="TH Sarabun New"/>
+          <w:sz w:val="32"/>
+          <w:szCs w:val="32"/>
+        </w:rPr>
+      </w:pPr>
+    </w:p>
+    <w:p>
+      <w:pPr>
+        <w:rPr>
+          <w:rFonts w:ascii="TH Sarabun New" w:hAnsi="TH Sarabun New" w:cs="TH Sarabun New"/>
+          <w:sz w:val="32"/>
+          <w:szCs w:val="32"/>
+        </w:rPr>
+      </w:pPr>
+    </w:p>
+    <w:p>
+      <w:pPr>
+        <w:rPr>
+          <w:rFonts w:ascii="TH Sarabun New" w:hAnsi="TH Sarabun New" w:cs="TH Sarabun New"/>
+          <w:sz w:val="32"/>
+          <w:szCs w:val="32"/>
+        </w:rPr>
+      </w:pPr>
+    </w:p>
+    <w:p>
+      <w:pPr>
+        <w:rPr>
+          <w:rFonts w:ascii="TH Sarabun New" w:hAnsi="TH Sarabun New" w:cs="TH Sarabun New"/>
+          <w:sz w:val="32"/>
+          <w:szCs w:val="32"/>
+        </w:rPr>
+      </w:pPr>
+    </w:p>
+    <w:p>
+      <w:pPr>
+        <w:rPr>
+          <w:rFonts w:ascii="TH Sarabun New" w:hAnsi="TH Sarabun New" w:cs="TH Sarabun New"/>
+          <w:sz w:val="32"/>
+          <w:szCs w:val="32"/>
+        </w:rPr>
+      </w:pPr>
+    </w:p>
+    <w:p>
+      <w:pPr>
+        <w:rPr>
+          <w:rFonts w:ascii="TH Sarabun New" w:hAnsi="TH Sarabun New" w:cs="TH Sarabun New"/>
+          <w:sz w:val="32"/>
+          <w:szCs w:val="32"/>
+        </w:rPr>
+      </w:pPr>
+    </w:p>
+    <w:p>
+      <w:pPr>
+        <w:rPr>
+          <w:rFonts w:ascii="TH Sarabun New" w:hAnsi="TH Sarabun New" w:cs="TH Sarabun New" w:hint="cs"/>
+          <w:sz w:val="32"/>
+          <w:szCs w:val="32"/>
+        </w:rPr>
+      </w:pPr>
+      <w:r>
+        <w:rPr>
+          <w:rFonts w:ascii="TH Sarabun New" w:hAnsi="TH Sarabun New" w:cs="TH Sarabun New" w:hint="cs"/>
+          <w:b/>
+          <w:bCs/>
+          <w:sz w:val="32"/>
+          <w:szCs w:val="32"/>
+          <w:cs/>
+        </w:rPr>
+        <w:lastRenderedPageBreak/>
+        <w:t>12.</w:t>
+      </w:r>
+      <w:r>
+        <w:rPr>
+          <w:rFonts w:ascii="TH Sarabun New" w:hAnsi="TH Sarabun New" w:cs="TH Sarabun New" w:hint="cs"/>
+          <w:sz w:val="32"/>
+          <w:szCs w:val="32"/>
+          <w:cs/>
+        </w:rPr>
+        <w:t xml:space="preserve"> </w:t>
+      </w:r>
+      <w:r>
+        <w:rPr>
+          <w:rFonts w:ascii="TH Sarabun New" w:hAnsi="TH Sarabun New" w:cs="TH Sarabun New" w:hint="cs"/>
+          <w:sz w:val="32"/>
+          <w:szCs w:val="32"/>
+          <w:cs/>
+        </w:rPr>
+        <w:t xml:space="preserve">หน้าจอแสดงผล หน้ารับคืนวัสดุ </w:t>
+      </w:r>
+      <w:r>
+        <w:rPr>
+          <w:rFonts w:ascii="TH Sarabun New" w:hAnsi="TH Sarabun New" w:cs="TH Sarabun New"/>
+          <w:sz w:val="32"/>
+          <w:szCs w:val="32"/>
+          <w:cs/>
+        </w:rPr>
+        <w:t>–</w:t>
+      </w:r>
+      <w:r>
+        <w:rPr>
+          <w:rFonts w:ascii="TH Sarabun New" w:hAnsi="TH Sarabun New" w:cs="TH Sarabun New" w:hint="cs"/>
+          <w:sz w:val="32"/>
+          <w:szCs w:val="32"/>
+          <w:cs/>
+        </w:rPr>
+        <w:t xml:space="preserve"> อุปกรณ์</w:t>
+      </w:r>
+    </w:p>
+    <w:p>
+      <w:pPr>
+        <w:rPr>
+          <w:rFonts w:ascii="TH Sarabun New" w:hAnsi="TH Sarabun New" w:cs="TH Sarabun New"/>
+          <w:sz w:val="32"/>
+          <w:szCs w:val="32"/>
+        </w:rPr>
+      </w:pPr>
+      <w:r>
+        <w:rPr>
+          <w:rFonts w:ascii="TH Sarabun New" w:hAnsi="TH Sarabun New" w:cs="TH Sarabun New" w:hint="cs"/>
+          <w:sz w:val="32"/>
+          <w:szCs w:val="32"/>
+          <w:cs/>
+        </w:rPr>
+        <w:t xml:space="preserve">จะเป็นหน้าที่แสดงรายการวัสดุ </w:t>
+      </w:r>
+      <w:r>
+        <w:rPr>
+          <w:rFonts w:ascii="TH Sarabun New" w:hAnsi="TH Sarabun New" w:cs="TH Sarabun New"/>
+          <w:sz w:val="32"/>
+          <w:szCs w:val="32"/>
+          <w:cs/>
+        </w:rPr>
+        <w:t>–</w:t>
+      </w:r>
+      <w:r>
+        <w:rPr>
+          <w:rFonts w:ascii="TH Sarabun New" w:hAnsi="TH Sarabun New" w:cs="TH Sarabun New" w:hint="cs"/>
+          <w:sz w:val="32"/>
+          <w:szCs w:val="32"/>
+          <w:cs/>
+        </w:rPr>
+        <w:t xml:space="preserve"> อุปกรณ์</w:t>
+      </w:r>
+    </w:p>
+    <w:p>
+      <w:pPr>
+        <w:jc w:val="center"/>
+        <w:rPr>
+          <w:rFonts w:ascii="TH Sarabun New" w:hAnsi="TH Sarabun New" w:cs="TH Sarabun New"/>
+          <w:sz w:val="32"/>
+          <w:szCs w:val="32"/>
+        </w:rPr>
+      </w:pPr>
+      <w:r>
+        <w:rPr>
+          <w:rFonts w:ascii="TH Sarabun New" w:hAnsi="TH Sarabun New" w:cs="TH Sarabun New" w:hint="cs"/>
+          <w:noProof/>
+          <w:sz w:val="32"/>
+          <w:szCs w:val="32"/>
+        </w:rPr>
+        <mc:AlternateContent>
+          <mc:Choice Requires="wps">
+            <w:drawing>
+              <wp:anchor distT="0" distB="0" distL="114300" distR="114300" simplePos="0" relativeHeight="251886592" behindDoc="0" locked="0" layoutInCell="1" allowOverlap="1">
+                <wp:simplePos x="0" y="0"/>
+                <wp:positionH relativeFrom="column">
+                  <wp:posOffset>3771900</wp:posOffset>
+                </wp:positionH>
+                <wp:positionV relativeFrom="paragraph">
+                  <wp:posOffset>349885</wp:posOffset>
+                </wp:positionV>
+                <wp:extent cx="1041400" cy="254000"/>
+                <wp:effectExtent l="0" t="0" r="82550" b="69850"/>
+                <wp:wrapNone/>
+                <wp:docPr id="148" name="ลูกศรเชื่อมต่อแบบตรง 148"/>
+                <wp:cNvGraphicFramePr/>
+                <a:graphic xmlns:a="http://schemas.openxmlformats.org/drawingml/2006/main">
+                  <a:graphicData uri="http://schemas.microsoft.com/office/word/2010/wordprocessingShape">
+                    <wps:wsp>
+                      <wps:cNvCnPr/>
+                      <wps:spPr>
+                        <a:xfrm>
+                          <a:off x="0" y="0"/>
+                          <a:ext cx="1041400" cy="254000"/>
+                        </a:xfrm>
+                        <a:prstGeom prst="straightConnector1">
+                          <a:avLst/>
+                        </a:prstGeom>
+                        <a:ln>
+                          <a:tailEnd type="triangle"/>
+                        </a:ln>
+                      </wps:spPr>
+                      <wps:style>
+                        <a:lnRef idx="3">
+                          <a:schemeClr val="accent2"/>
+                        </a:lnRef>
+                        <a:fillRef idx="0">
+                          <a:schemeClr val="accent2"/>
+                        </a:fillRef>
+                        <a:effectRef idx="2">
+                          <a:schemeClr val="accent2"/>
+                        </a:effectRef>
+                        <a:fontRef idx="minor">
+                          <a:schemeClr val="tx1"/>
+                        </a:fontRef>
+                      </wps:style>
+                      <wps:bodyPr/>
+                    </wps:wsp>
+                  </a:graphicData>
+                </a:graphic>
+              </wp:anchor>
+            </w:drawing>
+          </mc:Choice>
+          <mc:Fallback>
+            <w:pict>
+              <v:shape w14:anchorId="411DD02A" id="ลูกศรเชื่อมต่อแบบตรง 148" o:spid="_x0000_s1026" type="#_x0000_t32" style="position:absolute;margin-left:297pt;margin-top:27.55pt;width:82pt;height:20pt;z-index:251886592;visibility:visible;mso-wrap-style:square;mso-wrap-distance-left:9pt;mso-wrap-distance-top:0;mso-wrap-distance-right:9pt;mso-wrap-distance-bottom:0;mso-position-horizontal:absolute;mso-position-horizontal-relative:text;mso-position-vertical:absolute;mso-position-vertical-relative:text" o:gfxdata="UEsDBBQABgAIAAAAIQC2gziS/gAAAOEBAAATAAAAW0NvbnRlbnRfVHlwZXNdLnhtbJSRQU7DMBBF&#10;90jcwfIWJU67QAgl6YK0S0CoHGBkTxKLZGx5TGhvj5O2G0SRWNoz/78nu9wcxkFMGNg6quQqL6RA&#10;0s5Y6ir5vt9lD1JwBDIwOMJKHpHlpr69KfdHjyxSmriSfYz+USnWPY7AufNIadK6MEJMx9ApD/oD&#10;OlTrorhX2lFEilmcO2RdNtjC5xDF9pCuTyYBB5bi6bQ4syoJ3g9WQ0ymaiLzg5KdCXlKLjvcW893&#10;SUOqXwnz5DrgnHtJTxOsQfEKIT7DmDSUCaxw7Rqn8787ZsmRM9e2VmPeBN4uqYvTtW7jvijg9N/y&#10;JsXecLq0q+WD6m8AAAD//wMAUEsDBBQABgAIAAAAIQA4/SH/1gAAAJQBAAALAAAAX3JlbHMvLnJl&#10;bHOkkMFqwzAMhu+DvYPRfXGawxijTi+j0GvpHsDYimMaW0Yy2fr2M4PBMnrbUb/Q94l/f/hMi1qR&#10;JVI2sOt6UJgd+ZiDgffL8ekFlFSbvV0oo4EbChzGx4f9GRdb25HMsYhqlCwG5lrLq9biZkxWOiqY&#10;22YiTra2kYMu1l1tQD30/bPm3wwYN0x18gb45AdQl1tp5j/sFB2T0FQ7R0nTNEV3j6o9feQzro1i&#10;OWA14Fm+Q8a1a8+Bvu/d/dMb2JY5uiPbhG/ktn4cqGU/er3pcvwCAAD//wMAUEsDBBQABgAIAAAA&#10;IQBMe9a/EQIAAC0EAAAOAAAAZHJzL2Uyb0RvYy54bWysU8uO0zAU3SPxD1b2NA8KQlXTWXSADYKK&#10;xwd4HLux5Jds07Q7WIHYz4YdGiGxYY37N/4Urt1MBgHSSAgpcuz4nnPvPedmebaXAu2odVyrtqhn&#10;VYGoIrrjatsWb14/ufeoQM5j1WGhFW2LA3XF2eruneVgFrTRvRYdtQhIlFsMpi16782iLB3pqcRu&#10;pg1VcMm0ldjD0W7LzuIB2KUom6p6WA7adsZqQp2Dr+eny2KV+RmjxL9gzFGPRFtAbT6vNq8XaS1X&#10;S7zYWmx6TsYy8D9UITFXkHSiOsceo7eW/0ElObHaaeZnRMtSM8YJzT1AN3X1Wzevemxo7gXEcWaS&#10;yf0/WvJ8t7GId+DdHKxSWIJJMXyN4RjD+xi+xXAVj+9i+BTDj3j8GMP3GL7EcDnujxDzOT+XKTJ8&#10;QIkHVB2MWwD5Wm3seHJmY5NEe2ZlekPzaJ+dOExO0L1HBD7W1byeV2AYgbvmAWyzVeUN2ljnn1It&#10;Udq0hfMW823v11opMF3bOtuBd8+ch/wAvAak1EKl1WMuHqsO+YOBpr3lWG0FTcVDeAopUxOnsvPO&#10;HwQ9wV9SBqJBofdzmjyudC0s2mEYNEwIVb6ZmCA6wRgXYgJWtwPH+ASleZQncHM7eELkzFr5CSy5&#10;0vZvBH5fjyWzU/y1Aqe+kwQXujtkQ7M0MJNZq/H/SUP/6znDb/7y1U8AAAD//wMAUEsDBBQABgAI&#10;AAAAIQArZRM63wAAAAkBAAAPAAAAZHJzL2Rvd25yZXYueG1sTI/BTsMwEETvSP0Ha5G4RNRpRUob&#10;4lQFCalC4kDKB7jxkkSN16nttOHvWU5w250dzb4ptpPtxQV96BwpWMxTEEi1Mx01Cj4Pr/drECFq&#10;Mrp3hAq+McC2nN0UOjfuSh94qWIjOIRCrhW0MQ65lKFu0eowdwMS376ctzry6htpvL5yuO3lMk1X&#10;0uqO+EOrB3xpsT5Vo1WQ7E8+ec/cGM7naunfhmRvn0el7m6n3ROIiFP8M8MvPqNDyUxHN5IJoleQ&#10;bR64S+QhW4Bgw2O2ZuGoYMOCLAv5v0H5AwAA//8DAFBLAQItABQABgAIAAAAIQC2gziS/gAAAOEB&#10;AAATAAAAAAAAAAAAAAAAAAAAAABbQ29udGVudF9UeXBlc10ueG1sUEsBAi0AFAAGAAgAAAAhADj9&#10;If/WAAAAlAEAAAsAAAAAAAAAAAAAAAAALwEAAF9yZWxzLy5yZWxzUEsBAi0AFAAGAAgAAAAhAEx7&#10;1r8RAgAALQQAAA4AAAAAAAAAAAAAAAAALgIAAGRycy9lMm9Eb2MueG1sUEsBAi0AFAAGAAgAAAAh&#10;ACtlEzrfAAAACQEAAA8AAAAAAAAAAAAAAAAAawQAAGRycy9kb3ducmV2LnhtbFBLBQYAAAAABAAE&#10;APMAAAB3BQAAAAA=&#10;" strokecolor="#ed7d31 [3205]" strokeweight="1.5pt">
+                <v:stroke endarrow="block" joinstyle="miter"/>
+              </v:shape>
+            </w:pict>
+          </mc:Fallback>
+        </mc:AlternateContent>
+      </w:r>
+      <w:r>
+        <w:rPr>
+          <w:rFonts w:ascii="TH Sarabun New" w:hAnsi="TH Sarabun New" w:cs="TH Sarabun New" w:hint="cs"/>
+          <w:sz w:val="32"/>
+          <w:szCs w:val="32"/>
+          <w:cs/>
+        </w:rPr>
+        <mc:AlternateContent>
+          <mc:Choice Requires="wps">
+            <w:drawing>
+              <wp:anchor distT="0" distB="0" distL="114300" distR="114300" simplePos="0" relativeHeight="251883520" behindDoc="0" locked="0" layoutInCell="1" allowOverlap="1" wp14:anchorId="0A26E744" wp14:editId="1182D8FF">
+                <wp:simplePos x="0" y="0"/>
+                <wp:positionH relativeFrom="margin">
+                  <wp:posOffset>3429000</wp:posOffset>
+                </wp:positionH>
+                <wp:positionV relativeFrom="paragraph">
+                  <wp:posOffset>6985</wp:posOffset>
+                </wp:positionV>
+                <wp:extent cx="333375" cy="333375"/>
+                <wp:effectExtent l="0" t="0" r="28575" b="28575"/>
+                <wp:wrapNone/>
+                <wp:docPr id="146" name="Text Box 146"/>
+                <wp:cNvGraphicFramePr/>
+                <a:graphic xmlns:a="http://schemas.openxmlformats.org/drawingml/2006/main">
+                  <a:graphicData uri="http://schemas.microsoft.com/office/word/2010/wordprocessingShape">
+                    <wps:wsp>
+                      <wps:cNvSpPr txBox="1"/>
+                      <wps:spPr>
+                        <a:xfrm>
+                          <a:off x="0" y="0"/>
+                          <a:ext cx="333375" cy="333375"/>
+                        </a:xfrm>
+                        <a:prstGeom prst="rect">
+                          <a:avLst/>
+                        </a:prstGeom>
+                        <a:ln>
+                          <a:solidFill>
+                            <a:schemeClr val="tx1"/>
+                          </a:solidFill>
+                        </a:ln>
+                      </wps:spPr>
+                      <wps:style>
+                        <a:lnRef idx="3">
+                          <a:schemeClr val="lt1"/>
+                        </a:lnRef>
+                        <a:fillRef idx="1">
+                          <a:schemeClr val="accent4"/>
+                        </a:fillRef>
+                        <a:effectRef idx="1">
+                          <a:schemeClr val="accent4"/>
+                        </a:effectRef>
+                        <a:fontRef idx="minor">
+                          <a:schemeClr val="lt1"/>
+                        </a:fontRef>
+                      </wps:style>
+                      <wps:txbx>
+                        <w:txbxContent>
+                          <w:p>
+                            <w:pPr>
+                              <w:jc w:val="center"/>
+                              <w:rPr>
+                                <w:rFonts w:ascii="TH Sarabun New" w:hAnsi="TH Sarabun New" w:cs="TH Sarabun New"/>
+                                <w:color w:val="000000" w:themeColor="text1"/>
+                                <w:sz w:val="24"/>
+                                <w:szCs w:val="32"/>
+                                <w14:shadow w14:blurRad="38100" w14:dist="19050" w14:dir="2700000" w14:sx="100000" w14:sy="100000" w14:kx="0" w14:ky="0" w14:algn="tl">
+                                  <w14:schemeClr w14:val="dk1">
+                                    <w14:alpha w14:val="60000"/>
+                                  </w14:schemeClr>
+                                </w14:shadow>
+                                <w14:textOutline w14:w="0" w14:cap="flat" w14:cmpd="sng" w14:algn="ctr">
+                                  <w14:noFill/>
+                                  <w14:prstDash w14:val="solid"/>
+                                  <w14:round/>
+                                </w14:textOutline>
+                              </w:rPr>
+                            </w:pPr>
+                            <w:r>
+                              <w:rPr>
+                                <w:rFonts w:ascii="TH Sarabun New" w:hAnsi="TH Sarabun New" w:cs="TH Sarabun New" w:hint="cs"/>
+                                <w:color w:val="000000" w:themeColor="text1"/>
+                                <w:sz w:val="24"/>
+                                <w:szCs w:val="32"/>
+                                <w:cs/>
+                                <w14:shadow w14:blurRad="38100" w14:dist="19050" w14:dir="2700000" w14:sx="100000" w14:sy="100000" w14:kx="0" w14:ky="0" w14:algn="tl">
+                                  <w14:schemeClr w14:val="dk1">
+                                    <w14:alpha w14:val="60000"/>
+                                  </w14:schemeClr>
+                                </w14:shadow>
+                                <w14:textOutline w14:w="0" w14:cap="flat" w14:cmpd="sng" w14:algn="ctr">
+                                  <w14:noFill/>
+                                  <w14:prstDash w14:val="solid"/>
+                                  <w14:round/>
+                                </w14:textOutline>
+                              </w:rPr>
+                              <w:t>1</w:t>
+                            </w:r>
+                          </w:p>
+                        </w:txbxContent>
+                      </wps:txbx>
+                      <wps:bodyPr rot="0" spcFirstLastPara="0" vertOverflow="overflow" horzOverflow="overflow" vert="horz" wrap="square" lIns="91440" tIns="45720" rIns="91440" bIns="45720" numCol="1" spcCol="0" rtlCol="0" fromWordArt="0" anchor="t" anchorCtr="0" forceAA="0" compatLnSpc="1">
+                        <a:prstTxWarp prst="textNoShape">
+                          <a:avLst/>
+                        </a:prstTxWarp>
+                        <a:noAutofit/>
+                      </wps:bodyPr>
+                    </wps:wsp>
+                  </a:graphicData>
+                </a:graphic>
+                <wp14:sizeRelH relativeFrom="margin">
+                  <wp14:pctWidth>0</wp14:pctWidth>
+                </wp14:sizeRelH>
+                <wp14:sizeRelV relativeFrom="margin">
+                  <wp14:pctHeight>0</wp14:pctHeight>
+                </wp14:sizeRelV>
+              </wp:anchor>
+            </w:drawing>
+          </mc:Choice>
+          <mc:Fallback>
+            <w:pict>
+              <v:shape w14:anchorId="0A26E744" id="Text Box 146" o:spid="_x0000_s1081" type="#_x0000_t202" style="position:absolute;left:0;text-align:left;margin-left:270pt;margin-top:.55pt;width:26.25pt;height:26.25pt;z-index:251883520;visibility:visible;mso-wrap-style:square;mso-width-percent:0;mso-height-percent:0;mso-wrap-distance-left:9pt;mso-wrap-distance-top:0;mso-wrap-distance-right:9pt;mso-wrap-distance-bottom:0;mso-position-horizontal:absolute;mso-position-horizontal-relative:margin;mso-position-vertical:absolute;mso-position-vertical-relative:text;mso-width-percent:0;mso-height-percent:0;mso-width-relative:margin;mso-height-relative:margin;v-text-anchor:top" o:gfxdata="UEsDBBQABgAIAAAAIQC2gziS/gAAAOEBAAATAAAAW0NvbnRlbnRfVHlwZXNdLnhtbJSRQU7DMBBF&#10;90jcwfIWJU67QAgl6YK0S0CoHGBkTxKLZGx5TGhvj5O2G0SRWNoz/78nu9wcxkFMGNg6quQqL6RA&#10;0s5Y6ir5vt9lD1JwBDIwOMJKHpHlpr69KfdHjyxSmriSfYz+USnWPY7AufNIadK6MEJMx9ApD/oD&#10;OlTrorhX2lFEilmcO2RdNtjC5xDF9pCuTyYBB5bi6bQ4syoJ3g9WQ0ymaiLzg5KdCXlKLjvcW893&#10;SUOqXwnz5DrgnHtJTxOsQfEKIT7DmDSUCaxw7Rqn8787ZsmRM9e2VmPeBN4uqYvTtW7jvijg9N/y&#10;JsXecLq0q+WD6m8AAAD//wMAUEsDBBQABgAIAAAAIQA4/SH/1gAAAJQBAAALAAAAX3JlbHMvLnJl&#10;bHOkkMFqwzAMhu+DvYPRfXGawxijTi+j0GvpHsDYimMaW0Yy2fr2M4PBMnrbUb/Q94l/f/hMi1qR&#10;JVI2sOt6UJgd+ZiDgffL8ekFlFSbvV0oo4EbChzGx4f9GRdb25HMsYhqlCwG5lrLq9biZkxWOiqY&#10;22YiTra2kYMu1l1tQD30/bPm3wwYN0x18gb45AdQl1tp5j/sFB2T0FQ7R0nTNEV3j6o9feQzro1i&#10;OWA14Fm+Q8a1a8+Bvu/d/dMb2JY5uiPbhG/ktn4cqGU/er3pcvwCAAD//wMAUEsDBBQABgAIAAAA&#10;IQDvJ9logQIAAG8FAAAOAAAAZHJzL2Uyb0RvYy54bWysVFtP2zAUfp+0/2D5faRlLWwVKepATJMQ&#10;oMHEs+vYNJLj49lum+7X77OTtBXjZdPy4Bz7fOd+ubhsG8M2yoeabMnHJyPOlJVU1fal5D+ebj58&#10;4ixEYSthyKqS71Tgl/P37y62bqZOaUWmUp5BiQ2zrSv5KkY3K4ogV6oR4YScsmBq8o2IuPqXovJi&#10;C+2NKU5Ho7NiS75ynqQKAa/XHZPPs36tlYz3WgcVmSk5fIv59PlcprOYX4jZixduVcveDfEPXjSi&#10;tjC6V3UtomBrX/+hqqmlp0A6nkhqCtK6lirHgGjGo1fRPK6EUzkWJCe4fZrC/1Mr7zYPntUVajc5&#10;48yKBkV6Um1kX6hl6Q0Z2rowA/DRARpbMIAe3gMeU+Ct9k36IyQGPnK92+c3qZN4/IjvfMqZBKun&#10;ob04CDsf4ldFDUtEyT3Kl7MqNrchdtABkmwZm85Apq5uamPyJTWOujKebQRKHtvsKEwcoXBLkkUK&#10;q3M/U3FnVKf1u9JISXI4W8/NeNBp4qDTWCCTiIb1vdD4LSEhpbJxkrIG8z0+iarcpH8jvJfIlsnG&#10;vXBTW/JvWT+4rDv8EH0Xcwo/tss298F0OpR2SdUOFffUTU1w8qZGXW5FiA/CY0xQZIx+vMehDW1L&#10;Tj3F2Yr8r7feEx7dCy5nW4xdycPPtfCKM/PNoq8/jyeTNKf5Mpmen+LijznLY45dN1eEMo+xZJzM&#10;ZMJHM5DaU/OMDbFIVsESVsI2+mIgr2K3DLBhpFosMgiT6US8tY9OJtUpzanrntpn4V3fmhE9fUfD&#10;gIrZqw7tsEnS0mIdSde5fVOiu6z2BcBU54boN1BaG8f3jDrsyflvAAAA//8DAFBLAwQUAAYACAAA&#10;ACEA4cykE94AAAAIAQAADwAAAGRycy9kb3ducmV2LnhtbEyPTU/DMAyG70j7D5GRuLF0g25Qmk4b&#10;0gRX9oF2zBrTVk2cqsm68u8xJ7jZeqzXz5uvRmfFgH1oPCmYTRMQSKU3DVUKDvvt/ROIEDUZbT2h&#10;gm8MsComN7nOjL/SBw67WAkOoZBpBXWMXSZlKGt0Okx9h8Tsy/dOR177SppeXzncWTlPkoV0uiH+&#10;UOsOX2ss293FKSjHYfN+PGH7tj3a5Wb/2cpT0yp1dzuuX0BEHOPfMfzqszoU7HT2FzJBWAXpY8Jd&#10;IoMZCObp8zwFcebhYQGyyOX/AsUPAAAA//8DAFBLAQItABQABgAIAAAAIQC2gziS/gAAAOEBAAAT&#10;AAAAAAAAAAAAAAAAAAAAAABbQ29udGVudF9UeXBlc10ueG1sUEsBAi0AFAAGAAgAAAAhADj9If/W&#10;AAAAlAEAAAsAAAAAAAAAAAAAAAAALwEAAF9yZWxzLy5yZWxzUEsBAi0AFAAGAAgAAAAhAO8n2WiB&#10;AgAAbwUAAA4AAAAAAAAAAAAAAAAALgIAAGRycy9lMm9Eb2MueG1sUEsBAi0AFAAGAAgAAAAhAOHM&#10;pBPeAAAACAEAAA8AAAAAAAAAAAAAAAAA2wQAAGRycy9kb3ducmV2LnhtbFBLBQYAAAAABAAEAPMA&#10;AADmBQAAAAA=&#10;" fillcolor="#ffc000 [3207]" strokecolor="black [3213]" strokeweight="1.5pt">
+                <v:textbox>
+                  <w:txbxContent>
+                    <w:p>
+                      <w:pPr>
+                        <w:jc w:val="center"/>
+                        <w:rPr>
+                          <w:rFonts w:ascii="TH Sarabun New" w:hAnsi="TH Sarabun New" w:cs="TH Sarabun New"/>
+                          <w:color w:val="000000" w:themeColor="text1"/>
+                          <w:sz w:val="24"/>
+                          <w:szCs w:val="32"/>
+                          <w14:shadow w14:blurRad="38100" w14:dist="19050" w14:dir="2700000" w14:sx="100000" w14:sy="100000" w14:kx="0" w14:ky="0" w14:algn="tl">
+                            <w14:schemeClr w14:val="dk1">
+                              <w14:alpha w14:val="60000"/>
+                            </w14:schemeClr>
+                          </w14:shadow>
+                          <w14:textOutline w14:w="0" w14:cap="flat" w14:cmpd="sng" w14:algn="ctr">
+                            <w14:noFill/>
+                            <w14:prstDash w14:val="solid"/>
+                            <w14:round/>
+                          </w14:textOutline>
+                        </w:rPr>
+                      </w:pPr>
+                      <w:r>
+                        <w:rPr>
+                          <w:rFonts w:ascii="TH Sarabun New" w:hAnsi="TH Sarabun New" w:cs="TH Sarabun New" w:hint="cs"/>
+                          <w:color w:val="000000" w:themeColor="text1"/>
+                          <w:sz w:val="24"/>
+                          <w:szCs w:val="32"/>
+                          <w:cs/>
+                          <w14:shadow w14:blurRad="38100" w14:dist="19050" w14:dir="2700000" w14:sx="100000" w14:sy="100000" w14:kx="0" w14:ky="0" w14:algn="tl">
+                            <w14:schemeClr w14:val="dk1">
+                              <w14:alpha w14:val="60000"/>
+                            </w14:schemeClr>
+                          </w14:shadow>
+                          <w14:textOutline w14:w="0" w14:cap="flat" w14:cmpd="sng" w14:algn="ctr">
+                            <w14:noFill/>
+                            <w14:prstDash w14:val="solid"/>
+                            <w14:round/>
+                          </w14:textOutline>
+                        </w:rPr>
+                        <w:t>1</w:t>
+                      </w:r>
+                    </w:p>
+                  </w:txbxContent>
+                </v:textbox>
+                <w10:wrap anchorx="margin"/>
+              </v:shape>
+            </w:pict>
+          </mc:Fallback>
+        </mc:AlternateContent>
+      </w:r>
+      <w:r>
+        <w:rPr>
+          <w:rFonts w:ascii="TH Sarabun New" w:hAnsi="TH Sarabun New" w:cs="TH Sarabun New" w:hint="cs"/>
+          <w:sz w:val="32"/>
+          <w:szCs w:val="32"/>
+          <w:cs/>
+        </w:rPr>
+        <mc:AlternateContent>
+          <mc:Choice Requires="wps">
+            <w:drawing>
+              <wp:anchor distT="0" distB="0" distL="114300" distR="114300" simplePos="0" relativeHeight="251885568" behindDoc="0" locked="0" layoutInCell="1" allowOverlap="1" wp14:anchorId="2FC7C460" wp14:editId="1DC56DF2">
+                <wp:simplePos x="0" y="0"/>
+                <wp:positionH relativeFrom="column">
+                  <wp:posOffset>4813300</wp:posOffset>
+                </wp:positionH>
+                <wp:positionV relativeFrom="paragraph">
+                  <wp:posOffset>534035</wp:posOffset>
+                </wp:positionV>
+                <wp:extent cx="431800" cy="254000"/>
+                <wp:effectExtent l="0" t="0" r="25400" b="12700"/>
+                <wp:wrapNone/>
+                <wp:docPr id="147" name="สี่เหลี่ยมผืนผ้า 147"/>
+                <wp:cNvGraphicFramePr/>
+                <a:graphic xmlns:a="http://schemas.openxmlformats.org/drawingml/2006/main">
+                  <a:graphicData uri="http://schemas.microsoft.com/office/word/2010/wordprocessingShape">
+                    <wps:wsp>
+                      <wps:cNvSpPr/>
+                      <wps:spPr>
+                        <a:xfrm>
+                          <a:off x="0" y="0"/>
+                          <a:ext cx="431800" cy="254000"/>
+                        </a:xfrm>
+                        <a:prstGeom prst="rect">
+                          <a:avLst/>
+                        </a:prstGeom>
+                        <a:noFill/>
+                        <a:ln>
+                          <a:solidFill>
+                            <a:srgbClr val="FF0000"/>
+                          </a:solidFill>
+                        </a:ln>
+                      </wps:spPr>
+                      <wps:style>
+                        <a:lnRef idx="2">
+                          <a:schemeClr val="accent1">
+                            <a:shade val="50000"/>
+                          </a:schemeClr>
+                        </a:lnRef>
+                        <a:fillRef idx="1">
+                          <a:schemeClr val="accent1"/>
+                        </a:fillRef>
+                        <a:effectRef idx="0">
+                          <a:schemeClr val="accent1"/>
+                        </a:effectRef>
+                        <a:fontRef idx="minor">
+                          <a:schemeClr val="lt1"/>
+                        </a:fontRef>
+                      </wps:style>
+                      <wps:bodyPr rot="0" spcFirstLastPara="0" vertOverflow="overflow" horzOverflow="overflow" vert="horz" wrap="square" lIns="91440" tIns="45720" rIns="91440" bIns="45720" numCol="1" spcCol="0" rtlCol="0" fromWordArt="0" anchor="ctr" anchorCtr="0" forceAA="0" compatLnSpc="1">
+                        <a:prstTxWarp prst="textNoShape">
+                          <a:avLst/>
+                        </a:prstTxWarp>
+                        <a:noAutofit/>
+                      </wps:bodyPr>
+                    </wps:wsp>
+                  </a:graphicData>
+                </a:graphic>
+                <wp14:sizeRelH relativeFrom="margin">
+                  <wp14:pctWidth>0</wp14:pctWidth>
+                </wp14:sizeRelH>
+                <wp14:sizeRelV relativeFrom="margin">
+                  <wp14:pctHeight>0</wp14:pctHeight>
+                </wp14:sizeRelV>
+              </wp:anchor>
+            </w:drawing>
+          </mc:Choice>
+          <mc:Fallback>
+            <w:pict>
+              <v:rect w14:anchorId="67A49F6D" id="สี่เหลี่ยมผืนผ้า 147" o:spid="_x0000_s1026" style="position:absolute;margin-left:379pt;margin-top:42.05pt;width:34pt;height:20pt;z-index:251885568;visibility:visible;mso-wrap-style:square;mso-width-percent:0;mso-height-percent:0;mso-wrap-distance-left:9pt;mso-wrap-distance-top:0;mso-wrap-distance-right:9pt;mso-wrap-distance-bottom:0;mso-position-horizontal:absolute;mso-position-horizontal-relative:text;mso-position-vertical:absolute;mso-position-vertical-relative:text;mso-width-percent:0;mso-height-percent:0;mso-width-relative:margin;mso-height-relative:margin;v-text-anchor:middle" o:gfxdata="UEsDBBQABgAIAAAAIQC2gziS/gAAAOEBAAATAAAAW0NvbnRlbnRfVHlwZXNdLnhtbJSRQU7DMBBF&#10;90jcwfIWJU67QAgl6YK0S0CoHGBkTxKLZGx5TGhvj5O2G0SRWNoz/78nu9wcxkFMGNg6quQqL6RA&#10;0s5Y6ir5vt9lD1JwBDIwOMJKHpHlpr69KfdHjyxSmriSfYz+USnWPY7AufNIadK6MEJMx9ApD/oD&#10;OlTrorhX2lFEilmcO2RdNtjC5xDF9pCuTyYBB5bi6bQ4syoJ3g9WQ0ymaiLzg5KdCXlKLjvcW893&#10;SUOqXwnz5DrgnHtJTxOsQfEKIT7DmDSUCaxw7Rqn8787ZsmRM9e2VmPeBN4uqYvTtW7jvijg9N/y&#10;JsXecLq0q+WD6m8AAAD//wMAUEsDBBQABgAIAAAAIQA4/SH/1gAAAJQBAAALAAAAX3JlbHMvLnJl&#10;bHOkkMFqwzAMhu+DvYPRfXGawxijTi+j0GvpHsDYimMaW0Yy2fr2M4PBMnrbUb/Q94l/f/hMi1qR&#10;JVI2sOt6UJgd+ZiDgffL8ekFlFSbvV0oo4EbChzGx4f9GRdb25HMsYhqlCwG5lrLq9biZkxWOiqY&#10;22YiTra2kYMu1l1tQD30/bPm3wwYN0x18gb45AdQl1tp5j/sFB2T0FQ7R0nTNEV3j6o9feQzro1i&#10;OWA14Fm+Q8a1a8+Bvu/d/dMb2JY5uiPbhG/ktn4cqGU/er3pcvwCAAD//wMAUEsDBBQABgAIAAAA&#10;IQDA7qkjyAIAAK8FAAAOAAAAZHJzL2Uyb0RvYy54bWysVM1u1DAQviPxDpbvNNllS0vUbLVqtQip&#10;aita1LPXcTaRHNvY3s0uJ47wCEhcQOICNyRE+jZ5FMZ2kq5KxQFxSWY8M9/8z9HxpuJozbQppUjx&#10;aC/GiAkqs1IsU/z6ev7kECNjicgIl4KleMsMPp4+fnRUq4SNZSF5xjQCEGGSWqW4sFYlUWRowSpi&#10;9qRiAoS51BWxwOpllGlSA3rFo3EcP4tqqTOlJWXGwOtpEOKpx89zRu1FnhtmEU8xxGb9V/vvwn2j&#10;6RFJlpqooqRdGOQfoqhIKcDpAHVKLEErXf4BVZVUSyNzu0dlFck8LynzOUA2o/heNlcFUcznAsUx&#10;aiiT+X+w9Hx9qVGZQe8mBxgJUkGT2uZb2/xsb9+3t+/a5nvbfO3Y5kvbfG6bT23zq20+OuL2Q9v8&#10;QM4WKlkrkwDglbrUHWeAdGXZ5Lpyf0gYbXz1t0P12cYiCo+Tp6PDGHpEQTTen8RAA0p0Z6y0sS+Y&#10;rJAjUqyhub7mZH1mbFDtVZwvIecl5/BOEi7c10heZu7NM3q5OOEarQlMxnwO3np3O2rg3JlGLrGQ&#10;iqfslrMA+4rlUDwIfuwj8WPLBlhCKRN2FEQFyVjwtr/rzA26s/CZcgGADjmHKAfsDqDXDCA9dsi7&#10;03emzE/9YBz/LbBgPFh4z1LYwbgqhdQPAXDIqvMc9PsihdK4Ki1ktoXR0jLsnFF0XkLfzoixl0TD&#10;kkGr4XDYC/jkXNYplh2FUSH124fenT7MPkgxqmFpU2zerIhmGPGXArbi+WgycVvumcn+wRgYvStZ&#10;7ErEqjqR0P0RnChFPen0Le/JXMvqBu7LzHkFEREUfKeYWt0zJzYcE7hQlM1mXg02WxF7Jq4UdeCu&#10;qm4urzc3RKtueC1M/bnsF5wk92Y46DpLIWcrK/PSD/hdXbt6w1Xwg9NdMHd2dnmvdXdnp78BAAD/&#10;/wMAUEsDBBQABgAIAAAAIQB13f/D3QAAAAoBAAAPAAAAZHJzL2Rvd25yZXYueG1sTI9BT8MwDIXv&#10;SPyHyJO4sbQVbFVpOiHEThyAbRJXr8naaokTNelW/j3mBEc/f35+r97MzoqLGePgSUG+zEAYar0e&#10;qFNw2G/vSxAxIWm0noyCbxNh09ze1Fhpf6VPc9mlTrAJxQoV9CmFSsrY9sZhXPpgiHcnPzpMPI6d&#10;1CNe2dxZWWTZSjociD/0GMxLb9rzbnIcI9iPoKf38+Ern7fjq36L2K2VulvMz08gkpnTHwy/8fkG&#10;Gs509BPpKKyC9WPJXZKC8iEHwUBZrFg4MlmwIpta/q/Q/AAAAP//AwBQSwECLQAUAAYACAAAACEA&#10;toM4kv4AAADhAQAAEwAAAAAAAAAAAAAAAAAAAAAAW0NvbnRlbnRfVHlwZXNdLnhtbFBLAQItABQA&#10;BgAIAAAAIQA4/SH/1gAAAJQBAAALAAAAAAAAAAAAAAAAAC8BAABfcmVscy8ucmVsc1BLAQItABQA&#10;BgAIAAAAIQDA7qkjyAIAAK8FAAAOAAAAAAAAAAAAAAAAAC4CAABkcnMvZTJvRG9jLnhtbFBLAQIt&#10;ABQABgAIAAAAIQB13f/D3QAAAAoBAAAPAAAAAAAAAAAAAAAAACIFAABkcnMvZG93bnJldi54bWxQ&#10;SwUGAAAAAAQABADzAAAALAYAAAAA&#10;" filled="f" strokecolor="red" strokeweight="1pt"/>
+            </w:pict>
+          </mc:Fallback>
+        </mc:AlternateContent>
+      </w:r>
+      <w:r>
+        <w:rPr>
+          <w:noProof/>
+        </w:rPr>
+        <w:drawing>
+          <wp:inline distT="0" distB="0" distL="0" distR="0" wp14:anchorId="4585FECF" wp14:editId="6E4C140F">
+            <wp:extent cx="5943600" cy="2762885"/>
+            <wp:effectExtent l="0" t="0" r="0" b="0"/>
+            <wp:docPr id="145" name="รูปภาพ 145"/>
+            <wp:cNvGraphicFramePr>
+              <a:graphicFrameLocks xmlns:a="http://schemas.openxmlformats.org/drawingml/2006/main" noChangeAspect="1"/>
+            </wp:cNvGraphicFramePr>
+            <a:graphic xmlns:a="http://schemas.openxmlformats.org/drawingml/2006/main">
+              <a:graphicData uri="http://schemas.openxmlformats.org/drawingml/2006/picture">
+                <pic:pic xmlns:pic="http://schemas.openxmlformats.org/drawingml/2006/picture">
+                  <pic:nvPicPr>
+                    <pic:cNvPr id="1" name=""/>
+                    <pic:cNvPicPr/>
+                  </pic:nvPicPr>
+                  <pic:blipFill>
+                    <a:blip r:embed="rId19"/>
+                    <a:stretch>
+                      <a:fillRect/>
+                    </a:stretch>
+                  </pic:blipFill>
+                  <pic:spPr>
+                    <a:xfrm>
+                      <a:off x="0" y="0"/>
+                      <a:ext cx="5943600" cy="2762885"/>
+                    </a:xfrm>
+                    <a:prstGeom prst="rect">
+                      <a:avLst/>
+                    </a:prstGeom>
+                  </pic:spPr>
+                </pic:pic>
+              </a:graphicData>
+            </a:graphic>
+          </wp:inline>
+        </w:drawing>
+      </w:r>
+    </w:p>
+    <w:p>
+      <w:pPr>
+        <w:jc w:val="center"/>
+        <w:rPr>
+          <w:rFonts w:ascii="TH Sarabun New" w:hAnsi="TH Sarabun New" w:cs="TH Sarabun New"/>
+          <w:sz w:val="32"/>
+          <w:szCs w:val="32"/>
+        </w:rPr>
+      </w:pPr>
+      <w:r>
+        <w:rPr>
+          <w:rFonts w:ascii="TH Sarabun New" w:hAnsi="TH Sarabun New" w:cs="TH Sarabun New" w:hint="cs"/>
+          <w:sz w:val="32"/>
+          <w:szCs w:val="32"/>
+          <w:cs/>
+        </w:rPr>
+        <w:t>รูปภาพ ก.12</w:t>
+      </w:r>
+    </w:p>
+    <w:p>
+      <w:pPr>
+        <w:rPr>
+          <w:rFonts w:ascii="TH Sarabun New" w:hAnsi="TH Sarabun New" w:cs="TH Sarabun New"/>
+          <w:sz w:val="32"/>
+          <w:szCs w:val="32"/>
+        </w:rPr>
+      </w:pPr>
+      <w:r>
+        <w:rPr>
+          <w:rFonts w:ascii="TH Sarabun New" w:hAnsi="TH Sarabun New" w:cs="TH Sarabun New"/>
+          <w:sz w:val="32"/>
+          <w:szCs w:val="32"/>
+          <w:cs/>
+        </w:rPr>
+        <w:tab/>
+      </w:r>
+      <w:r>
+        <w:rPr>
+          <w:rFonts w:ascii="TH Sarabun New" w:hAnsi="TH Sarabun New" w:cs="TH Sarabun New" w:hint="cs"/>
+          <w:sz w:val="32"/>
+          <w:szCs w:val="32"/>
+          <w:cs/>
+        </w:rPr>
+        <w:t xml:space="preserve">12.1 ปุ่มเลือกรายการต้องการคืนวัสดุ </w:t>
+      </w:r>
+      <w:r>
+        <w:rPr>
+          <w:rFonts w:ascii="TH Sarabun New" w:hAnsi="TH Sarabun New" w:cs="TH Sarabun New"/>
+          <w:sz w:val="32"/>
+          <w:szCs w:val="32"/>
+          <w:cs/>
+        </w:rPr>
+        <w:t>–</w:t>
+      </w:r>
+      <w:r>
+        <w:rPr>
+          <w:rFonts w:ascii="TH Sarabun New" w:hAnsi="TH Sarabun New" w:cs="TH Sarabun New" w:hint="cs"/>
+          <w:sz w:val="32"/>
+          <w:szCs w:val="32"/>
+          <w:cs/>
+        </w:rPr>
+        <w:t xml:space="preserve"> อุปกรณ์</w:t>
+      </w:r>
+    </w:p>
+    <w:p>
+      <w:pPr>
+        <w:rPr>
+          <w:rFonts w:ascii="TH Sarabun New" w:hAnsi="TH Sarabun New" w:cs="TH Sarabun New"/>
+          <w:sz w:val="32"/>
+          <w:szCs w:val="32"/>
+        </w:rPr>
+      </w:pPr>
+    </w:p>
+    <w:p>
+      <w:pPr>
+        <w:rPr>
+          <w:rFonts w:ascii="TH Sarabun New" w:hAnsi="TH Sarabun New" w:cs="TH Sarabun New"/>
+          <w:sz w:val="32"/>
+          <w:szCs w:val="32"/>
+        </w:rPr>
+      </w:pPr>
+    </w:p>
+    <w:p>
+      <w:pPr>
+        <w:rPr>
+          <w:rFonts w:ascii="TH Sarabun New" w:hAnsi="TH Sarabun New" w:cs="TH Sarabun New"/>
+          <w:sz w:val="32"/>
+          <w:szCs w:val="32"/>
+        </w:rPr>
+      </w:pPr>
+    </w:p>
+    <w:p>
+      <w:pPr>
+        <w:rPr>
+          <w:rFonts w:ascii="TH Sarabun New" w:hAnsi="TH Sarabun New" w:cs="TH Sarabun New"/>
+          <w:sz w:val="32"/>
+          <w:szCs w:val="32"/>
+        </w:rPr>
+      </w:pPr>
+    </w:p>
+    <w:p>
+      <w:pPr>
+        <w:rPr>
+          <w:rFonts w:ascii="TH Sarabun New" w:hAnsi="TH Sarabun New" w:cs="TH Sarabun New"/>
+          <w:sz w:val="32"/>
+          <w:szCs w:val="32"/>
+        </w:rPr>
+      </w:pPr>
+    </w:p>
+    <w:p>
+      <w:pPr>
+        <w:rPr>
+          <w:rFonts w:ascii="TH Sarabun New" w:hAnsi="TH Sarabun New" w:cs="TH Sarabun New"/>
+          <w:sz w:val="32"/>
+          <w:szCs w:val="32"/>
+        </w:rPr>
+      </w:pPr>
+    </w:p>
+    <w:p>
+      <w:pPr>
+        <w:rPr>
+          <w:rFonts w:ascii="TH Sarabun New" w:hAnsi="TH Sarabun New" w:cs="TH Sarabun New"/>
+          <w:sz w:val="32"/>
+          <w:szCs w:val="32"/>
+        </w:rPr>
+      </w:pPr>
+    </w:p>
+    <w:p>
+      <w:pPr>
+        <w:rPr>
+          <w:rFonts w:ascii="TH Sarabun New" w:hAnsi="TH Sarabun New" w:cs="TH Sarabun New"/>
+          <w:sz w:val="32"/>
+          <w:szCs w:val="32"/>
+        </w:rPr>
+      </w:pPr>
+    </w:p>
+    <w:p>
+      <w:pPr>
+        <w:rPr>
+          <w:rFonts w:ascii="TH Sarabun New" w:hAnsi="TH Sarabun New" w:cs="TH Sarabun New"/>
+          <w:sz w:val="32"/>
+          <w:szCs w:val="32"/>
+        </w:rPr>
+      </w:pPr>
+    </w:p>
+    <w:p>
+      <w:pPr>
+        <w:rPr>
+          <w:rFonts w:ascii="TH Sarabun New" w:hAnsi="TH Sarabun New" w:cs="TH Sarabun New" w:hint="cs"/>
+          <w:sz w:val="32"/>
+          <w:szCs w:val="32"/>
+        </w:rPr>
+      </w:pPr>
+      <w:r>
+        <w:rPr>
+          <w:rFonts w:ascii="TH Sarabun New" w:hAnsi="TH Sarabun New" w:cs="TH Sarabun New" w:hint="cs"/>
+          <w:sz w:val="32"/>
+          <w:szCs w:val="32"/>
+          <w:cs/>
+        </w:rPr>
+        <w:lastRenderedPageBreak/>
+        <w:t>หน้าจอแสดงผล เมื่อทำการกดปุ่มเลือก</w:t>
+      </w:r>
+    </w:p>
+    <w:p>
+      <w:pPr>
+        <w:jc w:val="center"/>
+        <w:rPr>
+          <w:rFonts w:ascii="TH Sarabun New" w:hAnsi="TH Sarabun New" w:cs="TH Sarabun New"/>
+          <w:sz w:val="32"/>
+          <w:szCs w:val="32"/>
+        </w:rPr>
+      </w:pPr>
+      <w:r>
+        <w:rPr>
+          <w:rFonts w:ascii="TH Sarabun New" w:hAnsi="TH Sarabun New" w:cs="TH Sarabun New" w:hint="cs"/>
+          <w:noProof/>
+          <w:sz w:val="32"/>
+          <w:szCs w:val="32"/>
+        </w:rPr>
+        <mc:AlternateContent>
+          <mc:Choice Requires="wps">
+            <w:drawing>
+              <wp:anchor distT="0" distB="0" distL="114300" distR="114300" simplePos="0" relativeHeight="251900928" behindDoc="0" locked="0" layoutInCell="1" allowOverlap="1">
+                <wp:simplePos x="0" y="0"/>
+                <wp:positionH relativeFrom="column">
+                  <wp:posOffset>5327650</wp:posOffset>
+                </wp:positionH>
+                <wp:positionV relativeFrom="paragraph">
+                  <wp:posOffset>774700</wp:posOffset>
+                </wp:positionV>
+                <wp:extent cx="0" cy="469900"/>
+                <wp:effectExtent l="76200" t="38100" r="57150" b="25400"/>
+                <wp:wrapNone/>
+                <wp:docPr id="158" name="ลูกศรเชื่อมต่อแบบตรง 158"/>
+                <wp:cNvGraphicFramePr/>
+                <a:graphic xmlns:a="http://schemas.openxmlformats.org/drawingml/2006/main">
+                  <a:graphicData uri="http://schemas.microsoft.com/office/word/2010/wordprocessingShape">
+                    <wps:wsp>
+                      <wps:cNvCnPr/>
+                      <wps:spPr>
+                        <a:xfrm flipV="1">
+                          <a:off x="0" y="0"/>
+                          <a:ext cx="0" cy="469900"/>
+                        </a:xfrm>
+                        <a:prstGeom prst="straightConnector1">
+                          <a:avLst/>
+                        </a:prstGeom>
+                        <a:ln>
+                          <a:tailEnd type="triangle"/>
+                        </a:ln>
+                      </wps:spPr>
+                      <wps:style>
+                        <a:lnRef idx="3">
+                          <a:schemeClr val="accent2"/>
+                        </a:lnRef>
+                        <a:fillRef idx="0">
+                          <a:schemeClr val="accent2"/>
+                        </a:fillRef>
+                        <a:effectRef idx="2">
+                          <a:schemeClr val="accent2"/>
+                        </a:effectRef>
+                        <a:fontRef idx="minor">
+                          <a:schemeClr val="tx1"/>
+                        </a:fontRef>
+                      </wps:style>
+                      <wps:bodyPr/>
+                    </wps:wsp>
+                  </a:graphicData>
+                </a:graphic>
+              </wp:anchor>
+            </w:drawing>
+          </mc:Choice>
+          <mc:Fallback>
+            <w:pict>
+              <v:shape w14:anchorId="44F29754" id="ลูกศรเชื่อมต่อแบบตรง 158" o:spid="_x0000_s1026" type="#_x0000_t32" style="position:absolute;margin-left:419.5pt;margin-top:61pt;width:0;height:37pt;flip:y;z-index:251900928;visibility:visible;mso-wrap-style:square;mso-wrap-distance-left:9pt;mso-wrap-distance-top:0;mso-wrap-distance-right:9pt;mso-wrap-distance-bottom:0;mso-position-horizontal:absolute;mso-position-horizontal-relative:text;mso-position-vertical:absolute;mso-position-vertical-relative:text" o:gfxdata="UEsDBBQABgAIAAAAIQC2gziS/gAAAOEBAAATAAAAW0NvbnRlbnRfVHlwZXNdLnhtbJSRQU7DMBBF&#10;90jcwfIWJU67QAgl6YK0S0CoHGBkTxKLZGx5TGhvj5O2G0SRWNoz/78nu9wcxkFMGNg6quQqL6RA&#10;0s5Y6ir5vt9lD1JwBDIwOMJKHpHlpr69KfdHjyxSmriSfYz+USnWPY7AufNIadK6MEJMx9ApD/oD&#10;OlTrorhX2lFEilmcO2RdNtjC5xDF9pCuTyYBB5bi6bQ4syoJ3g9WQ0ymaiLzg5KdCXlKLjvcW893&#10;SUOqXwnz5DrgnHtJTxOsQfEKIT7DmDSUCaxw7Rqn8787ZsmRM9e2VmPeBN4uqYvTtW7jvijg9N/y&#10;JsXecLq0q+WD6m8AAAD//wMAUEsDBBQABgAIAAAAIQA4/SH/1gAAAJQBAAALAAAAX3JlbHMvLnJl&#10;bHOkkMFqwzAMhu+DvYPRfXGawxijTi+j0GvpHsDYimMaW0Yy2fr2M4PBMnrbUb/Q94l/f/hMi1qR&#10;JVI2sOt6UJgd+ZiDgffL8ekFlFSbvV0oo4EbChzGx4f9GRdb25HMsYhqlCwG5lrLq9biZkxWOiqY&#10;22YiTra2kYMu1l1tQD30/bPm3wwYN0x18gb45AdQl1tp5j/sFB2T0FQ7R0nTNEV3j6o9feQzro1i&#10;OWA14Fm+Q8a1a8+Bvu/d/dMb2JY5uiPbhG/ktn4cqGU/er3pcvwCAAD//wMAUEsDBBQABgAIAAAA&#10;IQAsLVOsEgIAADEEAAAOAAAAZHJzL2Uyb0RvYy54bWysUz2P1DAQ7ZH4D1Z6NtkFTtxqs1fsAQ2C&#10;FV+9z7E3lvwl22yyHVQg+muuQwiJhhrvv/FPYezkAgKkkxBSNLKdec/z3oxXZ70UaE+t41rVxXxW&#10;FYgqohuudnXx6uWjOw8K5DxWDRZa0bo4UFecrW/fWnVmSRe61aKhFgGJcsvO1EXrvVmWpSMtldjN&#10;tKEKfjJtJfawtbuysbgDdinKRVWdlJ22jbGaUOfg9Hz4WawzP2OU+GeMOeqRqAuozedoc7xIsVyv&#10;8HJnsWk5GcvA/1CFxFzBpRPVOfYYvbH8DyrJidVOMz8jWpaaMU5o1gBq5tVval602NCsBcxxZrLJ&#10;/T9a8nS/tYg30Lv70CqFJTQphi8xHGN4F8PXGD7H49sYPsbwPR4/xPAthk8xXI7rI+Rc5e8yZYb3&#10;KPGAq51xSyDfqK0dd85sbbKoZ1YiJrh5DZdm08AG1OeeHKae0N4jMhwSOL13cnpa5XaVA0NiMtb5&#10;x1RLlBZ14bzFfNf6jVYKGq/twI73T5yHGgB4DUhgoVL0mIuHqkH+YEC4txyrnaBJAKSnlDIJGUrP&#10;K38QdIA/pwyMgxLvZhF5ZOlGWLTHMGyYEKr8YmKC7ARjXIgJWN0MHPMTlOZxnsCLm8ETIt+slZ/A&#10;kitt/0bg+/lYMhvyrx0YdCcLLnRzyE3N1sBcZq/GN5QG/9d9hv986esfAAAA//8DAFBLAwQUAAYA&#10;CAAAACEAApcUStsAAAALAQAADwAAAGRycy9kb3ducmV2LnhtbExPTUvEMBC9C/6HMII3N7VC2a1N&#10;F1EEQQTdFc9pM9sUm0ltsk399454WG/zPnjzXrVd3CBmnELvScH1KgOB1HrTU6fgff94tQYRoiaj&#10;B0+o4BsDbOvzs0qXxid6w3kXO8EhFEqtwMY4llKG1qLTYeVHJNYOfnI6Mpw6aSadONwNMs+yQjrd&#10;E3+wesR7i+3n7ugUNGnovxLu6eV17p4f0pP9KA5WqcuL5e4WRMQlnszwW5+rQ82dGn8kE8SgYH2z&#10;4S2RhTzngx1/TMPMpshA1pX8v6H+AQAA//8DAFBLAQItABQABgAIAAAAIQC2gziS/gAAAOEBAAAT&#10;AAAAAAAAAAAAAAAAAAAAAABbQ29udGVudF9UeXBlc10ueG1sUEsBAi0AFAAGAAgAAAAhADj9If/W&#10;AAAAlAEAAAsAAAAAAAAAAAAAAAAALwEAAF9yZWxzLy5yZWxzUEsBAi0AFAAGAAgAAAAhACwtU6wS&#10;AgAAMQQAAA4AAAAAAAAAAAAAAAAALgIAAGRycy9lMm9Eb2MueG1sUEsBAi0AFAAGAAgAAAAhAAKX&#10;FErbAAAACwEAAA8AAAAAAAAAAAAAAAAAbAQAAGRycy9kb3ducmV2LnhtbFBLBQYAAAAABAAEAPMA&#10;AAB0BQAAAAA=&#10;" strokecolor="#ed7d31 [3205]" strokeweight="1.5pt">
+                <v:stroke endarrow="block" joinstyle="miter"/>
+              </v:shape>
+            </w:pict>
+          </mc:Fallback>
+        </mc:AlternateContent>
+      </w:r>
+      <w:r>
+        <w:rPr>
+          <w:rFonts w:ascii="TH Sarabun New" w:hAnsi="TH Sarabun New" w:cs="TH Sarabun New" w:hint="cs"/>
+          <w:noProof/>
+          <w:sz w:val="32"/>
+          <w:szCs w:val="32"/>
+        </w:rPr>
+        <mc:AlternateContent>
+          <mc:Choice Requires="wps">
+            <w:drawing>
+              <wp:anchor distT="0" distB="0" distL="114300" distR="114300" simplePos="0" relativeHeight="251899904" behindDoc="0" locked="0" layoutInCell="1" allowOverlap="1">
+                <wp:simplePos x="0" y="0"/>
+                <wp:positionH relativeFrom="column">
+                  <wp:posOffset>4476750</wp:posOffset>
+                </wp:positionH>
+                <wp:positionV relativeFrom="paragraph">
+                  <wp:posOffset>781050</wp:posOffset>
+                </wp:positionV>
+                <wp:extent cx="6350" cy="476250"/>
+                <wp:effectExtent l="76200" t="38100" r="69850" b="19050"/>
+                <wp:wrapNone/>
+                <wp:docPr id="157" name="ลูกศรเชื่อมต่อแบบตรง 157"/>
+                <wp:cNvGraphicFramePr/>
+                <a:graphic xmlns:a="http://schemas.openxmlformats.org/drawingml/2006/main">
+                  <a:graphicData uri="http://schemas.microsoft.com/office/word/2010/wordprocessingShape">
+                    <wps:wsp>
+                      <wps:cNvCnPr/>
+                      <wps:spPr>
+                        <a:xfrm flipH="1" flipV="1">
+                          <a:off x="0" y="0"/>
+                          <a:ext cx="6350" cy="476250"/>
+                        </a:xfrm>
+                        <a:prstGeom prst="straightConnector1">
+                          <a:avLst/>
+                        </a:prstGeom>
+                        <a:ln>
+                          <a:tailEnd type="triangle"/>
+                        </a:ln>
+                      </wps:spPr>
+                      <wps:style>
+                        <a:lnRef idx="3">
+                          <a:schemeClr val="accent2"/>
+                        </a:lnRef>
+                        <a:fillRef idx="0">
+                          <a:schemeClr val="accent2"/>
+                        </a:fillRef>
+                        <a:effectRef idx="2">
+                          <a:schemeClr val="accent2"/>
+                        </a:effectRef>
+                        <a:fontRef idx="minor">
+                          <a:schemeClr val="tx1"/>
+                        </a:fontRef>
+                      </wps:style>
+                      <wps:bodyPr/>
+                    </wps:wsp>
+                  </a:graphicData>
+                </a:graphic>
+              </wp:anchor>
+            </w:drawing>
+          </mc:Choice>
+          <mc:Fallback>
+            <w:pict>
+              <v:shape w14:anchorId="6B1DE918" id="ลูกศรเชื่อมต่อแบบตรง 157" o:spid="_x0000_s1026" type="#_x0000_t32" style="position:absolute;margin-left:352.5pt;margin-top:61.5pt;width:.5pt;height:37.5pt;flip:x y;z-index:251899904;visibility:visible;mso-wrap-style:square;mso-wrap-distance-left:9pt;mso-wrap-distance-top:0;mso-wrap-distance-right:9pt;mso-wrap-distance-bottom:0;mso-position-horizontal:absolute;mso-position-horizontal-relative:text;mso-position-vertical:absolute;mso-position-vertical-relative:text" o:gfxdata="UEsDBBQABgAIAAAAIQC2gziS/gAAAOEBAAATAAAAW0NvbnRlbnRfVHlwZXNdLnhtbJSRQU7DMBBF&#10;90jcwfIWJU67QAgl6YK0S0CoHGBkTxKLZGx5TGhvj5O2G0SRWNoz/78nu9wcxkFMGNg6quQqL6RA&#10;0s5Y6ir5vt9lD1JwBDIwOMJKHpHlpr69KfdHjyxSmriSfYz+USnWPY7AufNIadK6MEJMx9ApD/oD&#10;OlTrorhX2lFEilmcO2RdNtjC5xDF9pCuTyYBB5bi6bQ4syoJ3g9WQ0ymaiLzg5KdCXlKLjvcW893&#10;SUOqXwnz5DrgnHtJTxOsQfEKIT7DmDSUCaxw7Rqn8787ZsmRM9e2VmPeBN4uqYvTtW7jvijg9N/y&#10;JsXecLq0q+WD6m8AAAD//wMAUEsDBBQABgAIAAAAIQA4/SH/1gAAAJQBAAALAAAAX3JlbHMvLnJl&#10;bHOkkMFqwzAMhu+DvYPRfXGawxijTi+j0GvpHsDYimMaW0Yy2fr2M4PBMnrbUb/Q94l/f/hMi1qR&#10;JVI2sOt6UJgd+ZiDgffL8ekFlFSbvV0oo4EbChzGx4f9GRdb25HMsYhqlCwG5lrLq9biZkxWOiqY&#10;22YiTra2kYMu1l1tQD30/bPm3wwYN0x18gb45AdQl1tp5j/sFB2T0FQ7R0nTNEV3j6o9feQzro1i&#10;OWA14Fm+Q8a1a8+Bvu/d/dMb2JY5uiPbhG/ktn4cqGU/er3pcvwCAAD//wMAUEsDBBQABgAIAAAA&#10;IQDJTvZyGQIAAD4EAAAOAAAAZHJzL2Uyb0RvYy54bWysUzuPEzEQ7pH4D5Z7skmOy6EomytyPAoE&#10;Ea/e57WzlvySbfLooALRX0OHEBINNc6/8U9h7N1bECCdhJBWo/F6vm9mvhkvzvdKoi1zXhhd48lo&#10;jBHT1DRCb2r88sWDO/cw8oHohkijWY0PzOPz5e1bi52ds6lpjWyYQ0Ci/Xxna9yGYOdV5WnLFPEj&#10;Y5mGS26cIgGOblM1juyAXclqOh7Pqp1xjXWGMu/h70V3iZeFn3NGw1POPQtI1hhqC8W6Yi+zrZYL&#10;Mt84YltB+zLIP1ShiNCQdKC6IIGg1078QaUEdcYbHkbUqMpwLigrPUA3k/Fv3TxviWWlFxDH20Em&#10;//9o6ZPt2iHRwOxOzzDSRMGQUvyS4jHFtyl+TfFzOr5J8UOK39PxfYrfUvyU4lXvHyHmY/mucmR8&#10;hzIPqLqzfg7kK712/cnbtcsS7blTiEthH0FSXLxX2ct3IAjal+kchumwfUAUfs5OTmGCFC7uns2m&#10;4ANv1dFlqHU+PGRGoezU2AdHxKYNK6M1bIFxXQKyfexDB7wGZLDU2QYi5H3doHCwoEJwguiNZH2e&#10;HFLlrro+ihcOknXwZ4yDilDlSemj7C9bSYe2BDaPUMp0mA5MEJ1hXEg5AMc3A/v4DGVltwfw9Gbw&#10;gCiZjQ4DWAlt3N8Iwn7Sl8y7+GsFur6zBJemOZQJF2lgSctM+geVX8Gv5wL/+eyXPwAAAP//AwBQ&#10;SwMEFAAGAAgAAAAhAEWCmXHfAAAACwEAAA8AAABkcnMvZG93bnJldi54bWxMT0FOwzAQvCPxB2uR&#10;uFGbUpoS4lQICbigioZKXDexSSLidYidNu3rWU5wm9kZzc5k68l1Ym+H0HrScD1TICxV3rRUa9i9&#10;P12tQISIZLDzZDUcbYB1fn6WYWr8gbZ2X8RacAiFFDU0MfaplKFqrMMw870l1j794DAyHWppBjxw&#10;uOvkXKmldNgSf2iwt4+Nrb6K0Wk44WK3OBUfb6/fx2cyyXYsX2ij9eXF9HAPItop/pnhtz5Xh5w7&#10;lX4kE0SnIVG3vCWyML9hwI5ELRmUfLlbKZB5Jv9vyH8AAAD//wMAUEsBAi0AFAAGAAgAAAAhALaD&#10;OJL+AAAA4QEAABMAAAAAAAAAAAAAAAAAAAAAAFtDb250ZW50X1R5cGVzXS54bWxQSwECLQAUAAYA&#10;CAAAACEAOP0h/9YAAACUAQAACwAAAAAAAAAAAAAAAAAvAQAAX3JlbHMvLnJlbHNQSwECLQAUAAYA&#10;CAAAACEAyU72chkCAAA+BAAADgAAAAAAAAAAAAAAAAAuAgAAZHJzL2Uyb0RvYy54bWxQSwECLQAU&#10;AAYACAAAACEARYKZcd8AAAALAQAADwAAAAAAAAAAAAAAAABzBAAAZHJzL2Rvd25yZXYueG1sUEsF&#10;BgAAAAAEAAQA8wAAAH8FAAAAAA==&#10;" strokecolor="#ed7d31 [3205]" strokeweight="1.5pt">
+                <v:stroke endarrow="block" joinstyle="miter"/>
+              </v:shape>
+            </w:pict>
+          </mc:Fallback>
+        </mc:AlternateContent>
+      </w:r>
+      <w:r>
+        <w:rPr>
+          <w:rFonts w:ascii="TH Sarabun New" w:hAnsi="TH Sarabun New" w:cs="TH Sarabun New" w:hint="cs"/>
+          <w:noProof/>
+          <w:sz w:val="32"/>
+          <w:szCs w:val="32"/>
+        </w:rPr>
+        <mc:AlternateContent>
+          <mc:Choice Requires="wps">
+            <w:drawing>
+              <wp:anchor distT="0" distB="0" distL="114300" distR="114300" simplePos="0" relativeHeight="251898880" behindDoc="0" locked="0" layoutInCell="1" allowOverlap="1">
+                <wp:simplePos x="0" y="0"/>
+                <wp:positionH relativeFrom="column">
+                  <wp:posOffset>3282950</wp:posOffset>
+                </wp:positionH>
+                <wp:positionV relativeFrom="paragraph">
+                  <wp:posOffset>787400</wp:posOffset>
+                </wp:positionV>
+                <wp:extent cx="374650" cy="463550"/>
+                <wp:effectExtent l="0" t="38100" r="63500" b="31750"/>
+                <wp:wrapNone/>
+                <wp:docPr id="156" name="ลูกศรเชื่อมต่อแบบตรง 156"/>
+                <wp:cNvGraphicFramePr/>
+                <a:graphic xmlns:a="http://schemas.openxmlformats.org/drawingml/2006/main">
+                  <a:graphicData uri="http://schemas.microsoft.com/office/word/2010/wordprocessingShape">
+                    <wps:wsp>
+                      <wps:cNvCnPr/>
+                      <wps:spPr>
+                        <a:xfrm flipV="1">
+                          <a:off x="0" y="0"/>
+                          <a:ext cx="374650" cy="463550"/>
+                        </a:xfrm>
+                        <a:prstGeom prst="straightConnector1">
+                          <a:avLst/>
+                        </a:prstGeom>
+                        <a:ln>
+                          <a:tailEnd type="triangle"/>
+                        </a:ln>
+                      </wps:spPr>
+                      <wps:style>
+                        <a:lnRef idx="3">
+                          <a:schemeClr val="accent2"/>
+                        </a:lnRef>
+                        <a:fillRef idx="0">
+                          <a:schemeClr val="accent2"/>
+                        </a:fillRef>
+                        <a:effectRef idx="2">
+                          <a:schemeClr val="accent2"/>
+                        </a:effectRef>
+                        <a:fontRef idx="minor">
+                          <a:schemeClr val="tx1"/>
+                        </a:fontRef>
+                      </wps:style>
+                      <wps:bodyPr/>
+                    </wps:wsp>
+                  </a:graphicData>
+                </a:graphic>
+              </wp:anchor>
+            </w:drawing>
+          </mc:Choice>
+          <mc:Fallback>
+            <w:pict>
+              <v:shape w14:anchorId="526531A9" id="ลูกศรเชื่อมต่อแบบตรง 156" o:spid="_x0000_s1026" type="#_x0000_t32" style="position:absolute;margin-left:258.5pt;margin-top:62pt;width:29.5pt;height:36.5pt;flip:y;z-index:251898880;visibility:visible;mso-wrap-style:square;mso-wrap-distance-left:9pt;mso-wrap-distance-top:0;mso-wrap-distance-right:9pt;mso-wrap-distance-bottom:0;mso-position-horizontal:absolute;mso-position-horizontal-relative:text;mso-position-vertical:absolute;mso-position-vertical-relative:text" o:gfxdata="UEsDBBQABgAIAAAAIQC2gziS/gAAAOEBAAATAAAAW0NvbnRlbnRfVHlwZXNdLnhtbJSRQU7DMBBF&#10;90jcwfIWJU67QAgl6YK0S0CoHGBkTxKLZGx5TGhvj5O2G0SRWNoz/78nu9wcxkFMGNg6quQqL6RA&#10;0s5Y6ir5vt9lD1JwBDIwOMJKHpHlpr69KfdHjyxSmriSfYz+USnWPY7AufNIadK6MEJMx9ApD/oD&#10;OlTrorhX2lFEilmcO2RdNtjC5xDF9pCuTyYBB5bi6bQ4syoJ3g9WQ0ymaiLzg5KdCXlKLjvcW893&#10;SUOqXwnz5DrgnHtJTxOsQfEKIT7DmDSUCaxw7Rqn8787ZsmRM9e2VmPeBN4uqYvTtW7jvijg9N/y&#10;JsXecLq0q+WD6m8AAAD//wMAUEsDBBQABgAIAAAAIQA4/SH/1gAAAJQBAAALAAAAX3JlbHMvLnJl&#10;bHOkkMFqwzAMhu+DvYPRfXGawxijTi+j0GvpHsDYimMaW0Yy2fr2M4PBMnrbUb/Q94l/f/hMi1qR&#10;JVI2sOt6UJgd+ZiDgffL8ekFlFSbvV0oo4EbChzGx4f9GRdb25HMsYhqlCwG5lrLq9biZkxWOiqY&#10;22YiTra2kYMu1l1tQD30/bPm3wwYN0x18gb45AdQl1tp5j/sFB2T0FQ7R0nTNEV3j6o9feQzro1i&#10;OWA14Fm+Q8a1a8+Bvu/d/dMb2JY5uiPbhG/ktn4cqGU/er3pcvwCAAD//wMAUEsDBBQABgAIAAAA&#10;IQCnZMOiFQIAADYEAAAOAAAAZHJzL2Uyb0RvYy54bWysUzuPEzEQ7pH4D5Z7sknuElCUzRV3QIMg&#10;4tX7vHbWkl+yTR4dVCD6a65DCImGGuff+Kcw9u4tCJBOQkir0Xg93zcz34yXZ3sl0ZY5L4yu8WQ0&#10;xohpahqhNzV+9fLRvQcY+UB0Q6TRrMYH5vHZ6u6d5c4u2NS0RjbMISDRfrGzNW5DsIuq8rRliviR&#10;sUzDJTdOkQBHt6kaR3bArmQ1HY/n1c64xjpDmffw96K7xKvCzzmj4RnnngUkawy1hWJdsZfZVqsl&#10;WWwcsa2gfRnkH6pQRGhIOlBdkEDQGyf+oFKCOuMNDyNqVGU4F5SVHqCbyfi3bl60xLLSC4jj7SCT&#10;/3+09Ol27ZBoYHazOUaaKBhSil9SPKb4LsWvKX5Ox7cpfkzxezp+SPFbip9SvOr9I8Rcl+8qR8b3&#10;KPOAqjvrF0B+rteuP3m7dlmiPXcKcSnsa0haRAMZ0L7M5DDMhO0DovDz5P7pfAaTo3B1Oj+ZgQ98&#10;VUeT6azz4TEzCmWnxj44IjZtODdaw/SN61KQ7RMfOuANIIOlzjYQIR/qBoWDhe6DE0RvJOvz5JAq&#10;d9PVX7xwkKyDP2cc1Mt1lk7K3rJz6dCWwMYRSpkO04EJojOMCykH4Ph2YB+foazs9ACe3g4eECWz&#10;0WEAK6GN+xtB2E/6knkXf6NA13eW4NI0hzLZIg0sZ5lJ/5Dy9v96LvCfz331AwAA//8DAFBLAwQU&#10;AAYACAAAACEAJ6a/D90AAAALAQAADwAAAGRycy9kb3ducmV2LnhtbExP0UrEMBB8F/yHsIJvXnqH&#10;19Pa9BBFEEQ478TntNlris2mNrmm/r3rk77N7AyzM+V2dr2YcAydJwXLRQYCqfGmo1bB++Hp6gZE&#10;iJqM7j2hgm8MsK3Oz0pdGJ/oDad9bAWHUCi0AhvjUEgZGotOh4UfkFg7+tHpyHRspRl14nDXy1WW&#10;5dLpjviD1QM+WGw+9yenoE5995XwQK+7qX15TM/2Iz9apS4v5vs7EBHn+GeG3/pcHSruVPsTmSB6&#10;BevlhrdEFlbXDNix3uQMar7csiSrUv7fUP0AAAD//wMAUEsBAi0AFAAGAAgAAAAhALaDOJL+AAAA&#10;4QEAABMAAAAAAAAAAAAAAAAAAAAAAFtDb250ZW50X1R5cGVzXS54bWxQSwECLQAUAAYACAAAACEA&#10;OP0h/9YAAACUAQAACwAAAAAAAAAAAAAAAAAvAQAAX3JlbHMvLnJlbHNQSwECLQAUAAYACAAAACEA&#10;p2TDohUCAAA2BAAADgAAAAAAAAAAAAAAAAAuAgAAZHJzL2Uyb0RvYy54bWxQSwECLQAUAAYACAAA&#10;ACEAJ6a/D90AAAALAQAADwAAAAAAAAAAAAAAAABvBAAAZHJzL2Rvd25yZXYueG1sUEsFBgAAAAAE&#10;AAQA8wAAAHkFAAAAAA==&#10;" strokecolor="#ed7d31 [3205]" strokeweight="1.5pt">
+                <v:stroke endarrow="block" joinstyle="miter"/>
+              </v:shape>
+            </w:pict>
+          </mc:Fallback>
+        </mc:AlternateContent>
+      </w:r>
+      <w:r>
+        <w:rPr>
+          <w:rFonts w:ascii="TH Sarabun New" w:hAnsi="TH Sarabun New" w:cs="TH Sarabun New" w:hint="cs"/>
+          <w:sz w:val="32"/>
+          <w:szCs w:val="32"/>
+          <w:cs/>
+        </w:rPr>
+        <mc:AlternateContent>
+          <mc:Choice Requires="wps">
+            <w:drawing>
+              <wp:anchor distT="0" distB="0" distL="114300" distR="114300" simplePos="0" relativeHeight="251897856" behindDoc="0" locked="0" layoutInCell="1" allowOverlap="1" wp14:anchorId="333DE902" wp14:editId="6920B4C9">
+                <wp:simplePos x="0" y="0"/>
+                <wp:positionH relativeFrom="margin">
+                  <wp:posOffset>5153025</wp:posOffset>
+                </wp:positionH>
+                <wp:positionV relativeFrom="paragraph">
+                  <wp:posOffset>1250950</wp:posOffset>
+                </wp:positionV>
+                <wp:extent cx="333375" cy="333375"/>
+                <wp:effectExtent l="0" t="0" r="28575" b="28575"/>
+                <wp:wrapNone/>
+                <wp:docPr id="155" name="Text Box 155"/>
+                <wp:cNvGraphicFramePr/>
+                <a:graphic xmlns:a="http://schemas.openxmlformats.org/drawingml/2006/main">
+                  <a:graphicData uri="http://schemas.microsoft.com/office/word/2010/wordprocessingShape">
+                    <wps:wsp>
+                      <wps:cNvSpPr txBox="1"/>
+                      <wps:spPr>
+                        <a:xfrm>
+                          <a:off x="0" y="0"/>
+                          <a:ext cx="333375" cy="333375"/>
+                        </a:xfrm>
+                        <a:prstGeom prst="rect">
+                          <a:avLst/>
+                        </a:prstGeom>
+                        <a:ln>
+                          <a:solidFill>
+                            <a:schemeClr val="tx1"/>
+                          </a:solidFill>
+                        </a:ln>
+                      </wps:spPr>
+                      <wps:style>
+                        <a:lnRef idx="3">
+                          <a:schemeClr val="lt1"/>
+                        </a:lnRef>
+                        <a:fillRef idx="1">
+                          <a:schemeClr val="accent4"/>
+                        </a:fillRef>
+                        <a:effectRef idx="1">
+                          <a:schemeClr val="accent4"/>
+                        </a:effectRef>
+                        <a:fontRef idx="minor">
+                          <a:schemeClr val="lt1"/>
+                        </a:fontRef>
+                      </wps:style>
+                      <wps:txbx>
+                        <w:txbxContent>
+                          <w:p>
+                            <w:pPr>
+                              <w:jc w:val="center"/>
+                              <w:rPr>
+                                <w:rFonts w:ascii="TH Sarabun New" w:hAnsi="TH Sarabun New" w:cs="TH Sarabun New"/>
+                                <w:color w:val="000000" w:themeColor="text1"/>
+                                <w:sz w:val="24"/>
+                                <w:szCs w:val="32"/>
+                                <w14:shadow w14:blurRad="38100" w14:dist="19050" w14:dir="2700000" w14:sx="100000" w14:sy="100000" w14:kx="0" w14:ky="0" w14:algn="tl">
+                                  <w14:schemeClr w14:val="dk1">
+                                    <w14:alpha w14:val="60000"/>
+                                  </w14:schemeClr>
+                                </w14:shadow>
+                                <w14:textOutline w14:w="0" w14:cap="flat" w14:cmpd="sng" w14:algn="ctr">
+                                  <w14:noFill/>
+                                  <w14:prstDash w14:val="solid"/>
+                                  <w14:round/>
+                                </w14:textOutline>
+                              </w:rPr>
+                            </w:pPr>
+                            <w:r>
+                              <w:rPr>
+                                <w:rFonts w:ascii="TH Sarabun New" w:hAnsi="TH Sarabun New" w:cs="TH Sarabun New" w:hint="cs"/>
+                                <w:color w:val="000000" w:themeColor="text1"/>
+                                <w:sz w:val="24"/>
+                                <w:szCs w:val="32"/>
+                                <w:cs/>
+                                <w14:shadow w14:blurRad="38100" w14:dist="19050" w14:dir="2700000" w14:sx="100000" w14:sy="100000" w14:kx="0" w14:ky="0" w14:algn="tl">
+                                  <w14:schemeClr w14:val="dk1">
+                                    <w14:alpha w14:val="60000"/>
+                                  </w14:schemeClr>
+                                </w14:shadow>
+                                <w14:textOutline w14:w="0" w14:cap="flat" w14:cmpd="sng" w14:algn="ctr">
+                                  <w14:noFill/>
+                                  <w14:prstDash w14:val="solid"/>
+                                  <w14:round/>
+                                </w14:textOutline>
+                              </w:rPr>
+                              <w:t>3</w:t>
+                            </w:r>
+                          </w:p>
+                        </w:txbxContent>
+                      </wps:txbx>
+                      <wps:bodyPr rot="0" spcFirstLastPara="0" vertOverflow="overflow" horzOverflow="overflow" vert="horz" wrap="square" lIns="91440" tIns="45720" rIns="91440" bIns="45720" numCol="1" spcCol="0" rtlCol="0" fromWordArt="0" anchor="t" anchorCtr="0" forceAA="0" compatLnSpc="1">
+                        <a:prstTxWarp prst="textNoShape">
+                          <a:avLst/>
+                        </a:prstTxWarp>
+                        <a:noAutofit/>
+                      </wps:bodyPr>
+                    </wps:wsp>
+                  </a:graphicData>
+                </a:graphic>
+                <wp14:sizeRelH relativeFrom="margin">
+                  <wp14:pctWidth>0</wp14:pctWidth>
+                </wp14:sizeRelH>
+                <wp14:sizeRelV relativeFrom="margin">
+                  <wp14:pctHeight>0</wp14:pctHeight>
+                </wp14:sizeRelV>
+              </wp:anchor>
+            </w:drawing>
+          </mc:Choice>
+          <mc:Fallback>
+            <w:pict>
+              <v:shape w14:anchorId="333DE902" id="Text Box 155" o:spid="_x0000_s1082" type="#_x0000_t202" style="position:absolute;left:0;text-align:left;margin-left:405.75pt;margin-top:98.5pt;width:26.25pt;height:26.25pt;z-index:251897856;visibility:visible;mso-wrap-style:square;mso-width-percent:0;mso-height-percent:0;mso-wrap-distance-left:9pt;mso-wrap-distance-top:0;mso-wrap-distance-right:9pt;mso-wrap-distance-bottom:0;mso-position-horizontal:absolute;mso-position-horizontal-relative:margin;mso-position-vertical:absolute;mso-position-vertical-relative:text;mso-width-percent:0;mso-height-percent:0;mso-width-relative:margin;mso-height-relative:margin;v-text-anchor:top" o:gfxdata="UEsDBBQABgAIAAAAIQC2gziS/gAAAOEBAAATAAAAW0NvbnRlbnRfVHlwZXNdLnhtbJSRQU7DMBBF&#10;90jcwfIWJU67QAgl6YK0S0CoHGBkTxKLZGx5TGhvj5O2G0SRWNoz/78nu9wcxkFMGNg6quQqL6RA&#10;0s5Y6ir5vt9lD1JwBDIwOMJKHpHlpr69KfdHjyxSmriSfYz+USnWPY7AufNIadK6MEJMx9ApD/oD&#10;OlTrorhX2lFEilmcO2RdNtjC5xDF9pCuTyYBB5bi6bQ4syoJ3g9WQ0ymaiLzg5KdCXlKLjvcW893&#10;SUOqXwnz5DrgnHtJTxOsQfEKIT7DmDSUCaxw7Rqn8787ZsmRM9e2VmPeBN4uqYvTtW7jvijg9N/y&#10;JsXecLq0q+WD6m8AAAD//wMAUEsDBBQABgAIAAAAIQA4/SH/1gAAAJQBAAALAAAAX3JlbHMvLnJl&#10;bHOkkMFqwzAMhu+DvYPRfXGawxijTi+j0GvpHsDYimMaW0Yy2fr2M4PBMnrbUb/Q94l/f/hMi1qR&#10;JVI2sOt6UJgd+ZiDgffL8ekFlFSbvV0oo4EbChzGx4f9GRdb25HMsYhqlCwG5lrLq9biZkxWOiqY&#10;22YiTra2kYMu1l1tQD30/bPm3wwYN0x18gb45AdQl1tp5j/sFB2T0FQ7R0nTNEV3j6o9feQzro1i&#10;OWA14Fm+Q8a1a8+Bvu/d/dMb2JY5uiPbhG/ktn4cqGU/er3pcvwCAAD//wMAUEsDBBQABgAIAAAA&#10;IQD1JDxBgAIAAG8FAAAOAAAAZHJzL2Uyb0RvYy54bWysVFtP2zAUfp+0/2D5faRlLWwVKepATJMQ&#10;oMHEs+vYNJLj49lum+7X77OTtBXjZdPy4Bz7fOd+ubhsG8M2yoeabMnHJyPOlJVU1fal5D+ebj58&#10;4ixEYSthyKqS71Tgl/P37y62bqZOaUWmUp5BiQ2zrSv5KkY3K4ogV6oR4YScsmBq8o2IuPqXovJi&#10;C+2NKU5Ho7NiS75ynqQKAa/XHZPPs36tlYz3WgcVmSk5fIv59PlcprOYX4jZixduVcveDfEPXjSi&#10;tjC6V3UtomBrX/+hqqmlp0A6nkhqCtK6lirHgGjGo1fRPK6EUzkWJCe4fZrC/1Mr7zYPntUVajed&#10;cmZFgyI9qTayL9Sy9IYMbV2YAfjoAI0tGEAP7wGPKfBW+yb9ERIDH7ne7fOb1Ek8fsR3DisSrJ6G&#10;9uIg7HyIXxU1LBEl9yhfzqrY3IbYQQdIsmVsOgOZurqpjcmX1Djqyni2ESh5bLOjMHGEwi1JFims&#10;zv1MxZ1RndbvSiMlyeFsPTfjQaeJg05jgUwiGtb3QuO3hISUysZJyhrM9/gkqnKT/o3wXiJbJhv3&#10;wk1tyb9l/eCy7vBD9F3MKfzYLtvcB9OzobRLqnaouKduaoKTNzXqcitCfBAeY4IiY/TjPQ5taFty&#10;6inOVuR/vfWe8OhecDnbYuxKHn6uhVecmW8Wff15PJmkOc2XyfT8FBd/zFkec+y6uSKUeYwl42Qm&#10;Ez6agdSemmdsiEWyCpawErbRFwN5FbtlgA0j1WKRQZhMJ+KtfXQyqU5pTl331D4L7/rWjOjpOxoG&#10;VMxedWiHTZKWFutIus7tmxLdZbUvAKY6N0S/gdLaOL5n1GFPzn8DAAD//wMAUEsDBBQABgAIAAAA&#10;IQB41e7x4AAAAAsBAAAPAAAAZHJzL2Rvd25yZXYueG1sTI/NbsIwEITvlfoO1iL1VpwgfkIaB5VK&#10;qL0WSsXRxEsSJV5HsQnp23d7orcdzafZmWwz2lYM2PvakYJ4GoFAKpypqVTwddg9JyB80GR06wgV&#10;/KCHTf74kOnUuBt94rAPpeAQ8qlWUIXQpVL6okKr/dR1SOxdXG91YNmX0vT6xuG2lbMoWkqra+IP&#10;le7wrcKi2V+tgmIcth/HEzbvu2O72h6+G3mqG6WeJuPrC4iAY7jD8Fefq0POnc7uSsaLVkESxwtG&#10;2ViveBQTyXLOx1nBbL5egMwz+X9D/gsAAP//AwBQSwECLQAUAAYACAAAACEAtoM4kv4AAADhAQAA&#10;EwAAAAAAAAAAAAAAAAAAAAAAW0NvbnRlbnRfVHlwZXNdLnhtbFBLAQItABQABgAIAAAAIQA4/SH/&#10;1gAAAJQBAAALAAAAAAAAAAAAAAAAAC8BAABfcmVscy8ucmVsc1BLAQItABQABgAIAAAAIQD1JDxB&#10;gAIAAG8FAAAOAAAAAAAAAAAAAAAAAC4CAABkcnMvZTJvRG9jLnhtbFBLAQItABQABgAIAAAAIQB4&#10;1e7x4AAAAAsBAAAPAAAAAAAAAAAAAAAAANoEAABkcnMvZG93bnJldi54bWxQSwUGAAAAAAQABADz&#10;AAAA5wUAAAAA&#10;" fillcolor="#ffc000 [3207]" strokecolor="black [3213]" strokeweight="1.5pt">
+                <v:textbox>
+                  <w:txbxContent>
+                    <w:p>
+                      <w:pPr>
+                        <w:jc w:val="center"/>
+                        <w:rPr>
+                          <w:rFonts w:ascii="TH Sarabun New" w:hAnsi="TH Sarabun New" w:cs="TH Sarabun New"/>
+                          <w:color w:val="000000" w:themeColor="text1"/>
+                          <w:sz w:val="24"/>
+                          <w:szCs w:val="32"/>
+                          <w14:shadow w14:blurRad="38100" w14:dist="19050" w14:dir="2700000" w14:sx="100000" w14:sy="100000" w14:kx="0" w14:ky="0" w14:algn="tl">
+                            <w14:schemeClr w14:val="dk1">
+                              <w14:alpha w14:val="60000"/>
+                            </w14:schemeClr>
+                          </w14:shadow>
+                          <w14:textOutline w14:w="0" w14:cap="flat" w14:cmpd="sng" w14:algn="ctr">
+                            <w14:noFill/>
+                            <w14:prstDash w14:val="solid"/>
+                            <w14:round/>
+                          </w14:textOutline>
+                        </w:rPr>
+                      </w:pPr>
+                      <w:r>
+                        <w:rPr>
+                          <w:rFonts w:ascii="TH Sarabun New" w:hAnsi="TH Sarabun New" w:cs="TH Sarabun New" w:hint="cs"/>
+                          <w:color w:val="000000" w:themeColor="text1"/>
+                          <w:sz w:val="24"/>
+                          <w:szCs w:val="32"/>
+                          <w:cs/>
+                          <w14:shadow w14:blurRad="38100" w14:dist="19050" w14:dir="2700000" w14:sx="100000" w14:sy="100000" w14:kx="0" w14:ky="0" w14:algn="tl">
+                            <w14:schemeClr w14:val="dk1">
+                              <w14:alpha w14:val="60000"/>
+                            </w14:schemeClr>
+                          </w14:shadow>
+                          <w14:textOutline w14:w="0" w14:cap="flat" w14:cmpd="sng" w14:algn="ctr">
+                            <w14:noFill/>
+                            <w14:prstDash w14:val="solid"/>
+                            <w14:round/>
+                          </w14:textOutline>
+                        </w:rPr>
+                        <w:t>3</w:t>
+                      </w:r>
+                    </w:p>
+                  </w:txbxContent>
+                </v:textbox>
+                <w10:wrap anchorx="margin"/>
+              </v:shape>
+            </w:pict>
+          </mc:Fallback>
+        </mc:AlternateContent>
+      </w:r>
+      <w:r>
+        <w:rPr>
+          <w:rFonts w:ascii="TH Sarabun New" w:hAnsi="TH Sarabun New" w:cs="TH Sarabun New" w:hint="cs"/>
+          <w:sz w:val="32"/>
+          <w:szCs w:val="32"/>
+          <w:cs/>
+        </w:rPr>
+        <mc:AlternateContent>
+          <mc:Choice Requires="wps">
+            <w:drawing>
+              <wp:anchor distT="0" distB="0" distL="114300" distR="114300" simplePos="0" relativeHeight="251895808" behindDoc="0" locked="0" layoutInCell="1" allowOverlap="1" wp14:anchorId="192E3EF5" wp14:editId="1E320B88">
+                <wp:simplePos x="0" y="0"/>
+                <wp:positionH relativeFrom="margin">
+                  <wp:posOffset>4302125</wp:posOffset>
+                </wp:positionH>
+                <wp:positionV relativeFrom="paragraph">
+                  <wp:posOffset>1257300</wp:posOffset>
+                </wp:positionV>
+                <wp:extent cx="333375" cy="333375"/>
+                <wp:effectExtent l="0" t="0" r="28575" b="28575"/>
+                <wp:wrapNone/>
+                <wp:docPr id="154" name="Text Box 154"/>
+                <wp:cNvGraphicFramePr/>
+                <a:graphic xmlns:a="http://schemas.openxmlformats.org/drawingml/2006/main">
+                  <a:graphicData uri="http://schemas.microsoft.com/office/word/2010/wordprocessingShape">
+                    <wps:wsp>
+                      <wps:cNvSpPr txBox="1"/>
+                      <wps:spPr>
+                        <a:xfrm>
+                          <a:off x="0" y="0"/>
+                          <a:ext cx="333375" cy="333375"/>
+                        </a:xfrm>
+                        <a:prstGeom prst="rect">
+                          <a:avLst/>
+                        </a:prstGeom>
+                        <a:ln>
+                          <a:solidFill>
+                            <a:schemeClr val="tx1"/>
+                          </a:solidFill>
+                        </a:ln>
+                      </wps:spPr>
+                      <wps:style>
+                        <a:lnRef idx="3">
+                          <a:schemeClr val="lt1"/>
+                        </a:lnRef>
+                        <a:fillRef idx="1">
+                          <a:schemeClr val="accent4"/>
+                        </a:fillRef>
+                        <a:effectRef idx="1">
+                          <a:schemeClr val="accent4"/>
+                        </a:effectRef>
+                        <a:fontRef idx="minor">
+                          <a:schemeClr val="lt1"/>
+                        </a:fontRef>
+                      </wps:style>
+                      <wps:txbx>
+                        <w:txbxContent>
+                          <w:p>
+                            <w:pPr>
+                              <w:jc w:val="center"/>
+                              <w:rPr>
+                                <w:rFonts w:ascii="TH Sarabun New" w:hAnsi="TH Sarabun New" w:cs="TH Sarabun New"/>
+                                <w:color w:val="000000" w:themeColor="text1"/>
+                                <w:sz w:val="24"/>
+                                <w:szCs w:val="32"/>
+                                <w14:shadow w14:blurRad="38100" w14:dist="19050" w14:dir="2700000" w14:sx="100000" w14:sy="100000" w14:kx="0" w14:ky="0" w14:algn="tl">
+                                  <w14:schemeClr w14:val="dk1">
+                                    <w14:alpha w14:val="60000"/>
+                                  </w14:schemeClr>
+                                </w14:shadow>
+                                <w14:textOutline w14:w="0" w14:cap="flat" w14:cmpd="sng" w14:algn="ctr">
+                                  <w14:noFill/>
+                                  <w14:prstDash w14:val="solid"/>
+                                  <w14:round/>
+                                </w14:textOutline>
+                              </w:rPr>
+                            </w:pPr>
+                            <w:r>
+                              <w:rPr>
+                                <w:rFonts w:ascii="TH Sarabun New" w:hAnsi="TH Sarabun New" w:cs="TH Sarabun New" w:hint="cs"/>
+                                <w:color w:val="000000" w:themeColor="text1"/>
+                                <w:sz w:val="24"/>
+                                <w:szCs w:val="32"/>
+                                <w:cs/>
+                                <w14:shadow w14:blurRad="38100" w14:dist="19050" w14:dir="2700000" w14:sx="100000" w14:sy="100000" w14:kx="0" w14:ky="0" w14:algn="tl">
+                                  <w14:schemeClr w14:val="dk1">
+                                    <w14:alpha w14:val="60000"/>
+                                  </w14:schemeClr>
+                                </w14:shadow>
+                                <w14:textOutline w14:w="0" w14:cap="flat" w14:cmpd="sng" w14:algn="ctr">
+                                  <w14:noFill/>
+                                  <w14:prstDash w14:val="solid"/>
+                                  <w14:round/>
+                                </w14:textOutline>
+                              </w:rPr>
+                              <w:t>2</w:t>
+                            </w:r>
+                          </w:p>
+                        </w:txbxContent>
+                      </wps:txbx>
+                      <wps:bodyPr rot="0" spcFirstLastPara="0" vertOverflow="overflow" horzOverflow="overflow" vert="horz" wrap="square" lIns="91440" tIns="45720" rIns="91440" bIns="45720" numCol="1" spcCol="0" rtlCol="0" fromWordArt="0" anchor="t" anchorCtr="0" forceAA="0" compatLnSpc="1">
+                        <a:prstTxWarp prst="textNoShape">
+                          <a:avLst/>
+                        </a:prstTxWarp>
+                        <a:noAutofit/>
+                      </wps:bodyPr>
+                    </wps:wsp>
+                  </a:graphicData>
+                </a:graphic>
+                <wp14:sizeRelH relativeFrom="margin">
+                  <wp14:pctWidth>0</wp14:pctWidth>
+                </wp14:sizeRelH>
+                <wp14:sizeRelV relativeFrom="margin">
+                  <wp14:pctHeight>0</wp14:pctHeight>
+                </wp14:sizeRelV>
+              </wp:anchor>
+            </w:drawing>
+          </mc:Choice>
+          <mc:Fallback>
+            <w:pict>
+              <v:shape w14:anchorId="192E3EF5" id="Text Box 154" o:spid="_x0000_s1083" type="#_x0000_t202" style="position:absolute;left:0;text-align:left;margin-left:338.75pt;margin-top:99pt;width:26.25pt;height:26.25pt;z-index:251895808;visibility:visible;mso-wrap-style:square;mso-width-percent:0;mso-height-percent:0;mso-wrap-distance-left:9pt;mso-wrap-distance-top:0;mso-wrap-distance-right:9pt;mso-wrap-distance-bottom:0;mso-position-horizontal:absolute;mso-position-horizontal-relative:margin;mso-position-vertical:absolute;mso-position-vertical-relative:text;mso-width-percent:0;mso-height-percent:0;mso-width-relative:margin;mso-height-relative:margin;v-text-anchor:top" o:gfxdata="UEsDBBQABgAIAAAAIQC2gziS/gAAAOEBAAATAAAAW0NvbnRlbnRfVHlwZXNdLnhtbJSRQU7DMBBF&#10;90jcwfIWJU67QAgl6YK0S0CoHGBkTxKLZGx5TGhvj5O2G0SRWNoz/78nu9wcxkFMGNg6quQqL6RA&#10;0s5Y6ir5vt9lD1JwBDIwOMJKHpHlpr69KfdHjyxSmriSfYz+USnWPY7AufNIadK6MEJMx9ApD/oD&#10;OlTrorhX2lFEilmcO2RdNtjC5xDF9pCuTyYBB5bi6bQ4syoJ3g9WQ0ymaiLzg5KdCXlKLjvcW893&#10;SUOqXwnz5DrgnHtJTxOsQfEKIT7DmDSUCaxw7Rqn8787ZsmRM9e2VmPeBN4uqYvTtW7jvijg9N/y&#10;JsXecLq0q+WD6m8AAAD//wMAUEsDBBQABgAIAAAAIQA4/SH/1gAAAJQBAAALAAAAX3JlbHMvLnJl&#10;bHOkkMFqwzAMhu+DvYPRfXGawxijTi+j0GvpHsDYimMaW0Yy2fr2M4PBMnrbUb/Q94l/f/hMi1qR&#10;JVI2sOt6UJgd+ZiDgffL8ekFlFSbvV0oo4EbChzGx4f9GRdb25HMsYhqlCwG5lrLq9biZkxWOiqY&#10;22YiTra2kYMu1l1tQD30/bPm3wwYN0x18gb45AdQl1tp5j/sFB2T0FQ7R0nTNEV3j6o9feQzro1i&#10;OWA14Fm+Q8a1a8+Bvu/d/dMb2JY5uiPbhG/ktn4cqGU/er3pcvwCAAD//wMAUEsDBBQABgAIAAAA&#10;IQBc1xXKgAIAAG8FAAAOAAAAZHJzL2Uyb0RvYy54bWysVFtP2zAUfp+0/2D5faRl7WAVKepATJMQ&#10;oMHEs+vYNJLj49lum+7X77OTtBXjZdPy4Bz7fOd+ubhsG8M2yoeabMnHJyPOlJVU1fal5D+ebj6c&#10;cxaisJUwZFXJdyrwy/n7dxdbN1OntCJTKc+gxIbZ1pV8FaObFUWQK9WIcEJOWTA1+UZEXP1LUXmx&#10;hfbGFKej0adiS75ynqQKAa/XHZPPs36tlYz3WgcVmSk5fIv59PlcprOYX4jZixduVcveDfEPXjSi&#10;tjC6V3UtomBrX/+hqqmlp0A6nkhqCtK6lirHgGjGo1fRPK6EUzkWJCe4fZrC/1Mr7zYPntUVajed&#10;cGZFgyI9qTayL9Sy9IYMbV2YAfjoAI0tGEAP7wGPKfBW+yb9ERIDH7ne7fOb1Ek8fsR3NuVMgtXT&#10;0F4chJ0P8auihiWi5B7ly1kVm9sQO+gASbaMTWcgU1c3tTH5khpHXRnPNgIlj212FCaOULglySKF&#10;1bmfqbgzqtP6XWmkJDmcredmPOg0cdBpLJBJRMP6Xmj8lpCQUtmYswnzPT6JqtykfyO8l8iWyca9&#10;cFNb8m9ZP7isO/wQfRdzCj+2yzb3wfRsKO2Sqh0q7qmbmuDkTY263IoQH4THmKDIGP14j0Mb2pac&#10;eoqzFflfb70nPLoXXM62GLuSh59r4RVn5ptFX38eTyZpTvNlMj07xcUfc5bHHLturghlHmPJOJnJ&#10;hI9mILWn5hkbYpGsgiWshG30xUBexW4ZYMNItVhkECbTiXhrH51MqlOaU9c9tc/Cu741I3r6joYB&#10;FbNXHdphk6SlxTqSrnP7pkR3We0LgKnOA9BvoLQ2ju8ZddiT898AAAD//wMAUEsDBBQABgAIAAAA&#10;IQDPuaLn3wAAAAsBAAAPAAAAZHJzL2Rvd25yZXYueG1sTI/BTsMwEETvSPyDtUjcqE1RmjaNU1Gk&#10;Cq60FPXoJksSxV5HsZuGv2c5wW1H8zQ7k28mZ8WIQ2g9aXicKRBIpa9aqjV8HHYPSxAhGqqM9YQa&#10;vjHApri9yU1W+Su947iPteAQCpnR0MTYZ1KGskFnwsz3SOx9+cGZyHKoZTWYK4c7K+dKLaQzLfGH&#10;xvT40mDZ7S9OQzmN27fjCbvX3dGm28NnJ09tp/X93fS8BhFxin8w/Nbn6lBwp7O/UBWE1bBI04RR&#10;NlZLHsVE+qT4OGuYJyoBWeTy/4biBwAA//8DAFBLAQItABQABgAIAAAAIQC2gziS/gAAAOEBAAAT&#10;AAAAAAAAAAAAAAAAAAAAAABbQ29udGVudF9UeXBlc10ueG1sUEsBAi0AFAAGAAgAAAAhADj9If/W&#10;AAAAlAEAAAsAAAAAAAAAAAAAAAAALwEAAF9yZWxzLy5yZWxzUEsBAi0AFAAGAAgAAAAhAFzXFcqA&#10;AgAAbwUAAA4AAAAAAAAAAAAAAAAALgIAAGRycy9lMm9Eb2MueG1sUEsBAi0AFAAGAAgAAAAhAM+5&#10;ouffAAAACwEAAA8AAAAAAAAAAAAAAAAA2gQAAGRycy9kb3ducmV2LnhtbFBLBQYAAAAABAAEAPMA&#10;AADmBQAAAAA=&#10;" fillcolor="#ffc000 [3207]" strokecolor="black [3213]" strokeweight="1.5pt">
+                <v:textbox>
+                  <w:txbxContent>
+                    <w:p>
+                      <w:pPr>
+                        <w:jc w:val="center"/>
+                        <w:rPr>
+                          <w:rFonts w:ascii="TH Sarabun New" w:hAnsi="TH Sarabun New" w:cs="TH Sarabun New"/>
+                          <w:color w:val="000000" w:themeColor="text1"/>
+                          <w:sz w:val="24"/>
+                          <w:szCs w:val="32"/>
+                          <w14:shadow w14:blurRad="38100" w14:dist="19050" w14:dir="2700000" w14:sx="100000" w14:sy="100000" w14:kx="0" w14:ky="0" w14:algn="tl">
+                            <w14:schemeClr w14:val="dk1">
+                              <w14:alpha w14:val="60000"/>
+                            </w14:schemeClr>
+                          </w14:shadow>
+                          <w14:textOutline w14:w="0" w14:cap="flat" w14:cmpd="sng" w14:algn="ctr">
+                            <w14:noFill/>
+                            <w14:prstDash w14:val="solid"/>
+                            <w14:round/>
+                          </w14:textOutline>
+                        </w:rPr>
+                      </w:pPr>
+                      <w:r>
+                        <w:rPr>
+                          <w:rFonts w:ascii="TH Sarabun New" w:hAnsi="TH Sarabun New" w:cs="TH Sarabun New" w:hint="cs"/>
+                          <w:color w:val="000000" w:themeColor="text1"/>
+                          <w:sz w:val="24"/>
+                          <w:szCs w:val="32"/>
+                          <w:cs/>
+                          <w14:shadow w14:blurRad="38100" w14:dist="19050" w14:dir="2700000" w14:sx="100000" w14:sy="100000" w14:kx="0" w14:ky="0" w14:algn="tl">
+                            <w14:schemeClr w14:val="dk1">
+                              <w14:alpha w14:val="60000"/>
+                            </w14:schemeClr>
+                          </w14:shadow>
+                          <w14:textOutline w14:w="0" w14:cap="flat" w14:cmpd="sng" w14:algn="ctr">
+                            <w14:noFill/>
+                            <w14:prstDash w14:val="solid"/>
+                            <w14:round/>
+                          </w14:textOutline>
+                        </w:rPr>
+                        <w:t>2</w:t>
+                      </w:r>
+                    </w:p>
+                  </w:txbxContent>
+                </v:textbox>
+                <w10:wrap anchorx="margin"/>
+              </v:shape>
+            </w:pict>
+          </mc:Fallback>
+        </mc:AlternateContent>
+      </w:r>
+      <w:r>
+        <w:rPr>
+          <w:rFonts w:ascii="TH Sarabun New" w:hAnsi="TH Sarabun New" w:cs="TH Sarabun New" w:hint="cs"/>
+          <w:sz w:val="32"/>
+          <w:szCs w:val="32"/>
+          <w:cs/>
+        </w:rPr>
+        <mc:AlternateContent>
+          <mc:Choice Requires="wps">
+            <w:drawing>
+              <wp:anchor distT="0" distB="0" distL="114300" distR="114300" simplePos="0" relativeHeight="251888640" behindDoc="0" locked="0" layoutInCell="1" allowOverlap="1" wp14:anchorId="1E3DC60E" wp14:editId="42E3BCA9">
+                <wp:simplePos x="0" y="0"/>
+                <wp:positionH relativeFrom="margin">
+                  <wp:posOffset>3073400</wp:posOffset>
+                </wp:positionH>
+                <wp:positionV relativeFrom="paragraph">
+                  <wp:posOffset>1263650</wp:posOffset>
+                </wp:positionV>
+                <wp:extent cx="333375" cy="333375"/>
+                <wp:effectExtent l="0" t="0" r="28575" b="28575"/>
+                <wp:wrapNone/>
+                <wp:docPr id="150" name="Text Box 150"/>
+                <wp:cNvGraphicFramePr/>
+                <a:graphic xmlns:a="http://schemas.openxmlformats.org/drawingml/2006/main">
+                  <a:graphicData uri="http://schemas.microsoft.com/office/word/2010/wordprocessingShape">
+                    <wps:wsp>
+                      <wps:cNvSpPr txBox="1"/>
+                      <wps:spPr>
+                        <a:xfrm>
+                          <a:off x="0" y="0"/>
+                          <a:ext cx="333375" cy="333375"/>
+                        </a:xfrm>
+                        <a:prstGeom prst="rect">
+                          <a:avLst/>
+                        </a:prstGeom>
+                        <a:ln>
+                          <a:solidFill>
+                            <a:schemeClr val="tx1"/>
+                          </a:solidFill>
+                        </a:ln>
+                      </wps:spPr>
+                      <wps:style>
+                        <a:lnRef idx="3">
+                          <a:schemeClr val="lt1"/>
+                        </a:lnRef>
+                        <a:fillRef idx="1">
+                          <a:schemeClr val="accent4"/>
+                        </a:fillRef>
+                        <a:effectRef idx="1">
+                          <a:schemeClr val="accent4"/>
+                        </a:effectRef>
+                        <a:fontRef idx="minor">
+                          <a:schemeClr val="lt1"/>
+                        </a:fontRef>
+                      </wps:style>
+                      <wps:txbx>
+                        <w:txbxContent>
+                          <w:p>
+                            <w:pPr>
+                              <w:jc w:val="center"/>
+                              <w:rPr>
+                                <w:rFonts w:ascii="TH Sarabun New" w:hAnsi="TH Sarabun New" w:cs="TH Sarabun New"/>
+                                <w:color w:val="000000" w:themeColor="text1"/>
+                                <w:sz w:val="24"/>
+                                <w:szCs w:val="32"/>
+                                <w14:shadow w14:blurRad="38100" w14:dist="19050" w14:dir="2700000" w14:sx="100000" w14:sy="100000" w14:kx="0" w14:ky="0" w14:algn="tl">
+                                  <w14:schemeClr w14:val="dk1">
+                                    <w14:alpha w14:val="60000"/>
+                                  </w14:schemeClr>
+                                </w14:shadow>
+                                <w14:textOutline w14:w="0" w14:cap="flat" w14:cmpd="sng" w14:algn="ctr">
+                                  <w14:noFill/>
+                                  <w14:prstDash w14:val="solid"/>
+                                  <w14:round/>
+                                </w14:textOutline>
+                              </w:rPr>
+                            </w:pPr>
+                            <w:r>
+                              <w:rPr>
+                                <w:rFonts w:ascii="TH Sarabun New" w:hAnsi="TH Sarabun New" w:cs="TH Sarabun New" w:hint="cs"/>
+                                <w:color w:val="000000" w:themeColor="text1"/>
+                                <w:sz w:val="24"/>
+                                <w:szCs w:val="32"/>
+                                <w:cs/>
+                                <w14:shadow w14:blurRad="38100" w14:dist="19050" w14:dir="2700000" w14:sx="100000" w14:sy="100000" w14:kx="0" w14:ky="0" w14:algn="tl">
+                                  <w14:schemeClr w14:val="dk1">
+                                    <w14:alpha w14:val="60000"/>
+                                  </w14:schemeClr>
+                                </w14:shadow>
+                                <w14:textOutline w14:w="0" w14:cap="flat" w14:cmpd="sng" w14:algn="ctr">
+                                  <w14:noFill/>
+                                  <w14:prstDash w14:val="solid"/>
+                                  <w14:round/>
+                                </w14:textOutline>
+                              </w:rPr>
+                              <w:t>1</w:t>
+                            </w:r>
+                          </w:p>
+                        </w:txbxContent>
+                      </wps:txbx>
+                      <wps:bodyPr rot="0" spcFirstLastPara="0" vertOverflow="overflow" horzOverflow="overflow" vert="horz" wrap="square" lIns="91440" tIns="45720" rIns="91440" bIns="45720" numCol="1" spcCol="0" rtlCol="0" fromWordArt="0" anchor="t" anchorCtr="0" forceAA="0" compatLnSpc="1">
+                        <a:prstTxWarp prst="textNoShape">
+                          <a:avLst/>
+                        </a:prstTxWarp>
+                        <a:noAutofit/>
+                      </wps:bodyPr>
+                    </wps:wsp>
+                  </a:graphicData>
+                </a:graphic>
+                <wp14:sizeRelH relativeFrom="margin">
+                  <wp14:pctWidth>0</wp14:pctWidth>
+                </wp14:sizeRelH>
+                <wp14:sizeRelV relativeFrom="margin">
+                  <wp14:pctHeight>0</wp14:pctHeight>
+                </wp14:sizeRelV>
+              </wp:anchor>
+            </w:drawing>
+          </mc:Choice>
+          <mc:Fallback>
+            <w:pict>
+              <v:shape w14:anchorId="1E3DC60E" id="Text Box 150" o:spid="_x0000_s1084" type="#_x0000_t202" style="position:absolute;left:0;text-align:left;margin-left:242pt;margin-top:99.5pt;width:26.25pt;height:26.25pt;z-index:251888640;visibility:visible;mso-wrap-style:square;mso-width-percent:0;mso-height-percent:0;mso-wrap-distance-left:9pt;mso-wrap-distance-top:0;mso-wrap-distance-right:9pt;mso-wrap-distance-bottom:0;mso-position-horizontal:absolute;mso-position-horizontal-relative:margin;mso-position-vertical:absolute;mso-position-vertical-relative:text;mso-width-percent:0;mso-height-percent:0;mso-width-relative:margin;mso-height-relative:margin;v-text-anchor:top" o:gfxdata="UEsDBBQABgAIAAAAIQC2gziS/gAAAOEBAAATAAAAW0NvbnRlbnRfVHlwZXNdLnhtbJSRQU7DMBBF&#10;90jcwfIWJU67QAgl6YK0S0CoHGBkTxKLZGx5TGhvj5O2G0SRWNoz/78nu9wcxkFMGNg6quQqL6RA&#10;0s5Y6ir5vt9lD1JwBDIwOMJKHpHlpr69KfdHjyxSmriSfYz+USnWPY7AufNIadK6MEJMx9ApD/oD&#10;OlTrorhX2lFEilmcO2RdNtjC5xDF9pCuTyYBB5bi6bQ4syoJ3g9WQ0ymaiLzg5KdCXlKLjvcW893&#10;SUOqXwnz5DrgnHtJTxOsQfEKIT7DmDSUCaxw7Rqn8787ZsmRM9e2VmPeBN4uqYvTtW7jvijg9N/y&#10;JsXecLq0q+WD6m8AAAD//wMAUEsDBBQABgAIAAAAIQA4/SH/1gAAAJQBAAALAAAAX3JlbHMvLnJl&#10;bHOkkMFqwzAMhu+DvYPRfXGawxijTi+j0GvpHsDYimMaW0Yy2fr2M4PBMnrbUb/Q94l/f/hMi1qR&#10;JVI2sOt6UJgd+ZiDgffL8ekFlFSbvV0oo4EbChzGx4f9GRdb25HMsYhqlCwG5lrLq9biZkxWOiqY&#10;22YiTra2kYMu1l1tQD30/bPm3wwYN0x18gb45AdQl1tp5j/sFB2T0FQ7R0nTNEV3j6o9feQzro1i&#10;OWA14Fm+Q8a1a8+Bvu/d/dMb2JY5uiPbhG/ktn4cqGU/er3pcvwCAAD//wMAUEsDBBQABgAIAAAA&#10;IQBGT0gzgAIAAG8FAAAOAAAAZHJzL2Uyb0RvYy54bWysVFtP2zAUfp+0/2D5faRl7WAVKepATJMQ&#10;oMHEs+vYNJLj49lum+7X77OTtBXjZdPy4Bz7fOd+ubhsG8M2yoeabMnHJyPOlJVU1fal5D+ebj6c&#10;cxaisJUwZFXJdyrwy/n7dxdbN1OntCJTKc+gxIbZ1pV8FaObFUWQK9WIcEJOWTA1+UZEXP1LUXmx&#10;hfbGFKej0adiS75ynqQKAa/XHZPPs36tlYz3WgcVmSk5fIv59PlcprOYX4jZixduVcveDfEPXjSi&#10;tjC6V3UtomBrX/+hqqmlp0A6nkhqCtK6lirHgGjGo1fRPK6EUzkWJCe4fZrC/1Mr7zYPntUVajdF&#10;fqxoUKQn1Ub2hVqW3pChrQszAB8doLEFA+jhPeAxBd5q36Q/QmLgQ9dun9+kTuLxI76zKWcSrJ6G&#10;9uIg7HyIXxU1LBEl9yhfzqrY3IbYQQdIsmVsOgOZurqpjcmX1Djqyni2ESh5bLOjMHGEwi1JFims&#10;zv1MxZ1RndbvSiMlyeFsPTfjQaeJg05jgUwiGtb3QuO3hISUysZJyhrM9/gkqnKT/o3wXiJbJhv3&#10;wk1tyb9l/eCy7vBD9F3MKfzYLtvcB9PzobRLqnaouKduaoKTNzXqcitCfBAeY4IiY/TjPQ5taFty&#10;6inOVuR/vfWe8OhecDnbYuxKHn6uhVecmW8Wff15PJmkOc2XyfTsFBd/zFkec+y6uSKUeYwl42Qm&#10;Ez6agdSemmdsiEWyCpawErbRFwN5FbtlgA0j1WKRQZhMJ+KtfXQyqU5pTl331D4L7/rWjOjpOxoG&#10;VMxedWiHTZKWFutIus7tmxLdZbUvAKY6N0S/gdLaOL5n1GFPzn8DAAD//wMAUEsDBBQABgAIAAAA&#10;IQDaJ74n4AAAAAsBAAAPAAAAZHJzL2Rvd25yZXYueG1sTI/BTsMwEETvSPyDtUjcqNPSlDbEqShS&#10;Bde2FPXoxksSxV5HsZuGv2c5wW1HM5p9k69HZ8WAfWg8KZhOEhBIpTcNVQo+DtuHJYgQNRltPaGC&#10;bwywLm5vcp0Zf6UdDvtYCS6hkGkFdYxdJmUoa3Q6THyHxN6X752OLPtKml5fudxZOUuShXS6If5Q&#10;6w5fayzb/cUpKMdh8348Yfu2PdqnzeGzlaemVer+bnx5BhFxjH9h+MVndCiY6ewvZIKwCubLOW+J&#10;bKxWfHAifVykIM4KZuk0BVnk8v+G4gcAAP//AwBQSwECLQAUAAYACAAAACEAtoM4kv4AAADhAQAA&#10;EwAAAAAAAAAAAAAAAAAAAAAAW0NvbnRlbnRfVHlwZXNdLnhtbFBLAQItABQABgAIAAAAIQA4/SH/&#10;1gAAAJQBAAALAAAAAAAAAAAAAAAAAC8BAABfcmVscy8ucmVsc1BLAQItABQABgAIAAAAIQBGT0gz&#10;gAIAAG8FAAAOAAAAAAAAAAAAAAAAAC4CAABkcnMvZTJvRG9jLnhtbFBLAQItABQABgAIAAAAIQDa&#10;J74n4AAAAAsBAAAPAAAAAAAAAAAAAAAAANoEAABkcnMvZG93bnJldi54bWxQSwUGAAAAAAQABADz&#10;AAAA5wUAAAAA&#10;" fillcolor="#ffc000 [3207]" strokecolor="black [3213]" strokeweight="1.5pt">
+                <v:textbox>
+                  <w:txbxContent>
+                    <w:p>
+                      <w:pPr>
+                        <w:jc w:val="center"/>
+                        <w:rPr>
+                          <w:rFonts w:ascii="TH Sarabun New" w:hAnsi="TH Sarabun New" w:cs="TH Sarabun New"/>
+                          <w:color w:val="000000" w:themeColor="text1"/>
+                          <w:sz w:val="24"/>
+                          <w:szCs w:val="32"/>
+                          <w14:shadow w14:blurRad="38100" w14:dist="19050" w14:dir="2700000" w14:sx="100000" w14:sy="100000" w14:kx="0" w14:ky="0" w14:algn="tl">
+                            <w14:schemeClr w14:val="dk1">
+                              <w14:alpha w14:val="60000"/>
+                            </w14:schemeClr>
+                          </w14:shadow>
+                          <w14:textOutline w14:w="0" w14:cap="flat" w14:cmpd="sng" w14:algn="ctr">
+                            <w14:noFill/>
+                            <w14:prstDash w14:val="solid"/>
+                            <w14:round/>
+                          </w14:textOutline>
+                        </w:rPr>
+                      </w:pPr>
+                      <w:r>
+                        <w:rPr>
+                          <w:rFonts w:ascii="TH Sarabun New" w:hAnsi="TH Sarabun New" w:cs="TH Sarabun New" w:hint="cs"/>
+                          <w:color w:val="000000" w:themeColor="text1"/>
+                          <w:sz w:val="24"/>
+                          <w:szCs w:val="32"/>
+                          <w:cs/>
+                          <w14:shadow w14:blurRad="38100" w14:dist="19050" w14:dir="2700000" w14:sx="100000" w14:sy="100000" w14:kx="0" w14:ky="0" w14:algn="tl">
+                            <w14:schemeClr w14:val="dk1">
+                              <w14:alpha w14:val="60000"/>
+                            </w14:schemeClr>
+                          </w14:shadow>
+                          <w14:textOutline w14:w="0" w14:cap="flat" w14:cmpd="sng" w14:algn="ctr">
+                            <w14:noFill/>
+                            <w14:prstDash w14:val="solid"/>
+                            <w14:round/>
+                          </w14:textOutline>
+                        </w:rPr>
+                        <w:t>1</w:t>
+                      </w:r>
+                    </w:p>
+                  </w:txbxContent>
+                </v:textbox>
+                <w10:wrap anchorx="margin"/>
+              </v:shape>
+            </w:pict>
+          </mc:Fallback>
+        </mc:AlternateContent>
+      </w:r>
+      <w:r>
+        <w:rPr>
+          <w:rFonts w:ascii="TH Sarabun New" w:hAnsi="TH Sarabun New" w:cs="TH Sarabun New" w:hint="cs"/>
+          <w:sz w:val="32"/>
+          <w:szCs w:val="32"/>
+          <w:cs/>
+        </w:rPr>
+        <mc:AlternateContent>
+          <mc:Choice Requires="wps">
+            <w:drawing>
+              <wp:anchor distT="0" distB="0" distL="114300" distR="114300" simplePos="0" relativeHeight="251893760" behindDoc="0" locked="0" layoutInCell="1" allowOverlap="1" wp14:anchorId="5974821E" wp14:editId="65B09FC6">
+                <wp:simplePos x="0" y="0"/>
+                <wp:positionH relativeFrom="column">
+                  <wp:posOffset>5086350</wp:posOffset>
+                </wp:positionH>
+                <wp:positionV relativeFrom="paragraph">
+                  <wp:posOffset>533400</wp:posOffset>
+                </wp:positionV>
+                <wp:extent cx="444500" cy="254000"/>
+                <wp:effectExtent l="0" t="0" r="12700" b="12700"/>
+                <wp:wrapNone/>
+                <wp:docPr id="153" name="สี่เหลี่ยมผืนผ้า 153"/>
+                <wp:cNvGraphicFramePr/>
+                <a:graphic xmlns:a="http://schemas.openxmlformats.org/drawingml/2006/main">
+                  <a:graphicData uri="http://schemas.microsoft.com/office/word/2010/wordprocessingShape">
+                    <wps:wsp>
+                      <wps:cNvSpPr/>
+                      <wps:spPr>
+                        <a:xfrm>
+                          <a:off x="0" y="0"/>
+                          <a:ext cx="444500" cy="254000"/>
+                        </a:xfrm>
+                        <a:prstGeom prst="rect">
+                          <a:avLst/>
+                        </a:prstGeom>
+                        <a:noFill/>
+                        <a:ln>
+                          <a:solidFill>
+                            <a:srgbClr val="FF0000"/>
+                          </a:solidFill>
+                        </a:ln>
+                      </wps:spPr>
+                      <wps:style>
+                        <a:lnRef idx="2">
+                          <a:schemeClr val="accent1">
+                            <a:shade val="50000"/>
+                          </a:schemeClr>
+                        </a:lnRef>
+                        <a:fillRef idx="1">
+                          <a:schemeClr val="accent1"/>
+                        </a:fillRef>
+                        <a:effectRef idx="0">
+                          <a:schemeClr val="accent1"/>
+                        </a:effectRef>
+                        <a:fontRef idx="minor">
+                          <a:schemeClr val="lt1"/>
+                        </a:fontRef>
+                      </wps:style>
+                      <wps:bodyPr rot="0" spcFirstLastPara="0" vertOverflow="overflow" horzOverflow="overflow" vert="horz" wrap="square" lIns="91440" tIns="45720" rIns="91440" bIns="45720" numCol="1" spcCol="0" rtlCol="0" fromWordArt="0" anchor="ctr" anchorCtr="0" forceAA="0" compatLnSpc="1">
+                        <a:prstTxWarp prst="textNoShape">
+                          <a:avLst/>
+                        </a:prstTxWarp>
+                        <a:noAutofit/>
+                      </wps:bodyPr>
+                    </wps:wsp>
+                  </a:graphicData>
+                </a:graphic>
+                <wp14:sizeRelH relativeFrom="margin">
+                  <wp14:pctWidth>0</wp14:pctWidth>
+                </wp14:sizeRelH>
+                <wp14:sizeRelV relativeFrom="margin">
+                  <wp14:pctHeight>0</wp14:pctHeight>
+                </wp14:sizeRelV>
+              </wp:anchor>
+            </w:drawing>
+          </mc:Choice>
+          <mc:Fallback>
+            <w:pict>
+              <v:rect w14:anchorId="78DE6F50" id="สี่เหลี่ยมผืนผ้า 153" o:spid="_x0000_s1026" style="position:absolute;margin-left:400.5pt;margin-top:42pt;width:35pt;height:20pt;z-index:251893760;visibility:visible;mso-wrap-style:square;mso-width-percent:0;mso-height-percent:0;mso-wrap-distance-left:9pt;mso-wrap-distance-top:0;mso-wrap-distance-right:9pt;mso-wrap-distance-bottom:0;mso-position-horizontal:absolute;mso-position-horizontal-relative:text;mso-position-vertical:absolute;mso-position-vertical-relative:text;mso-width-percent:0;mso-height-percent:0;mso-width-relative:margin;mso-height-relative:margin;v-text-anchor:middle" o:gfxdata="UEsDBBQABgAIAAAAIQC2gziS/gAAAOEBAAATAAAAW0NvbnRlbnRfVHlwZXNdLnhtbJSRQU7DMBBF&#10;90jcwfIWJU67QAgl6YK0S0CoHGBkTxKLZGx5TGhvj5O2G0SRWNoz/78nu9wcxkFMGNg6quQqL6RA&#10;0s5Y6ir5vt9lD1JwBDIwOMJKHpHlpr69KfdHjyxSmriSfYz+USnWPY7AufNIadK6MEJMx9ApD/oD&#10;OlTrorhX2lFEilmcO2RdNtjC5xDF9pCuTyYBB5bi6bQ4syoJ3g9WQ0ymaiLzg5KdCXlKLjvcW893&#10;SUOqXwnz5DrgnHtJTxOsQfEKIT7DmDSUCaxw7Rqn8787ZsmRM9e2VmPeBN4uqYvTtW7jvijg9N/y&#10;JsXecLq0q+WD6m8AAAD//wMAUEsDBBQABgAIAAAAIQA4/SH/1gAAAJQBAAALAAAAX3JlbHMvLnJl&#10;bHOkkMFqwzAMhu+DvYPRfXGawxijTi+j0GvpHsDYimMaW0Yy2fr2M4PBMnrbUb/Q94l/f/hMi1qR&#10;JVI2sOt6UJgd+ZiDgffL8ekFlFSbvV0oo4EbChzGx4f9GRdb25HMsYhqlCwG5lrLq9biZkxWOiqY&#10;22YiTra2kYMu1l1tQD30/bPm3wwYN0x18gb45AdQl1tp5j/sFB2T0FQ7R0nTNEV3j6o9feQzro1i&#10;OWA14Fm+Q8a1a8+Bvu/d/dMb2JY5uiPbhG/ktn4cqGU/er3pcvwCAAD//wMAUEsDBBQABgAIAAAA&#10;IQCCwz7DyAIAAK8FAAAOAAAAZHJzL2Uyb0RvYy54bWysVM2O0zAQviPxDpbvbNKS8hNtuqp2VYS0&#10;2q3YRXt2HaeJ5NjGdpuWE0d4BCQuIHGBGxIi+zZ5FMbOT6tlxQFxSWY8M9/8z/HJtuRow7QppEjw&#10;6CjEiAkq00KsEvz6ev7oGUbGEpESLgVL8I4ZfDJ9+OC4UjEby1zylGkEIMLElUpwbq2Kg8DQnJXE&#10;HEnFBAgzqUtigdWrINWkAvSSB+MwfBJUUqdKS8qMgdezVoinHj/LGLWXWWaYRTzBEJv1X+2/S/cN&#10;psckXmmi8oJ2YZB/iKIkhQCnA9QZsQStdfEHVFlQLY3M7BGVZSCzrKDM5wDZjMI72VzlRDGfCxTH&#10;qKFM5v/B0ovNQqMihd5NHmMkSAlNaupvTf2zuX3f3L5r6u9N/bVj6y9N/bmpPzX1r6b+6IjbD039&#10;AzlbqGSlTAyAV2qhO84A6cqyzXTp/pAw2vrq74bqs61FFB6jKJqE0CMKovEkCoEGlGBvrLSxL5gs&#10;kSMSrKG5vuZkc25sq9qrOF9CzgvO4Z3EXLivkbxI3Ztn9Gp5yjXaEJiM+Ry89e4O1MC5Mw1cYm0q&#10;nrI7zlrYVyyD4kHwYx+JH1s2wBJKmbCjVpSTlLXeIMu9MzfozsJnygUAOuQMohywO4BeswXpsdu8&#10;O31nyvzUD8bh3wJrjQcL71kKOxiXhZD6PgAOWXWeW/2+SG1pXJWWMt3BaGnZ7pxRdF5A386JsQui&#10;Ycmg1XA47CV8Mi6rBMuOwiiX+u19704fZh+kGFWwtAk2b9ZEM4z4SwFb8XwURW7LPRNNno6B0YeS&#10;5aFErMtTCd0fwYlS1JNO3/KezLQsb+C+zJxXEBFBwXeCqdU9c2rbYwIXirLZzKvBZitiz8WVog7c&#10;VdXN5fX2hmjVDa+Fqb+Q/YKT+M4Mt7rOUsjZ2sqs8AO+r2tXb7gKfnC6C+bOziHvtfZ3dvobAAD/&#10;/wMAUEsDBBQABgAIAAAAIQAroQgN2wAAAAoBAAAPAAAAZHJzL2Rvd25yZXYueG1sTE/BTsMwDL0j&#10;8Q+RJ3FjaSfEqtJ0mhA7cQDGJK5ZY9pqiRMl6Vb+Hu8EJ9vPz8/vNZvZWXHGmEZPCsplAQKp82ak&#10;XsHhc3dfgUhZk9HWEyr4wQSb9vam0bXxF/rA8z73gkUo1VrBkHOopUzdgE6npQ9IvPv20enMY+yl&#10;ifrC4s7KVVE8SqdH4g+DDvg8YHfaT45tBPsezPR2OnyV8y6+mNek+7VSd4t5+wQi45z/yHC1zzfQ&#10;sqejn8gkYRVURclZMjcPXJlQra/AkZkrRmTbyP8R2l8AAAD//wMAUEsBAi0AFAAGAAgAAAAhALaD&#10;OJL+AAAA4QEAABMAAAAAAAAAAAAAAAAAAAAAAFtDb250ZW50X1R5cGVzXS54bWxQSwECLQAUAAYA&#10;CAAAACEAOP0h/9YAAACUAQAACwAAAAAAAAAAAAAAAAAvAQAAX3JlbHMvLnJlbHNQSwECLQAUAAYA&#10;CAAAACEAgsM+w8gCAACvBQAADgAAAAAAAAAAAAAAAAAuAgAAZHJzL2Uyb0RvYy54bWxQSwECLQAU&#10;AAYACAAAACEAK6EIDdsAAAAKAQAADwAAAAAAAAAAAAAAAAAiBQAAZHJzL2Rvd25yZXYueG1sUEsF&#10;BgAAAAAEAAQA8wAAACoGAAAAAA==&#10;" filled="f" strokecolor="red" strokeweight="1pt"/>
+            </w:pict>
+          </mc:Fallback>
+        </mc:AlternateContent>
+      </w:r>
+      <w:r>
+        <w:rPr>
+          <w:rFonts w:ascii="TH Sarabun New" w:hAnsi="TH Sarabun New" w:cs="TH Sarabun New" w:hint="cs"/>
+          <w:sz w:val="32"/>
+          <w:szCs w:val="32"/>
+          <w:cs/>
+        </w:rPr>
+        <mc:AlternateContent>
+          <mc:Choice Requires="wps">
+            <w:drawing>
+              <wp:anchor distT="0" distB="0" distL="114300" distR="114300" simplePos="0" relativeHeight="251891712" behindDoc="0" locked="0" layoutInCell="1" allowOverlap="1" wp14:anchorId="43EE6637" wp14:editId="2BD42C6A">
+                <wp:simplePos x="0" y="0"/>
+                <wp:positionH relativeFrom="column">
+                  <wp:posOffset>4114800</wp:posOffset>
+                </wp:positionH>
+                <wp:positionV relativeFrom="paragraph">
+                  <wp:posOffset>533400</wp:posOffset>
+                </wp:positionV>
+                <wp:extent cx="793750" cy="254000"/>
+                <wp:effectExtent l="0" t="0" r="25400" b="12700"/>
+                <wp:wrapNone/>
+                <wp:docPr id="152" name="สี่เหลี่ยมผืนผ้า 152"/>
+                <wp:cNvGraphicFramePr/>
+                <a:graphic xmlns:a="http://schemas.openxmlformats.org/drawingml/2006/main">
+                  <a:graphicData uri="http://schemas.microsoft.com/office/word/2010/wordprocessingShape">
+                    <wps:wsp>
+                      <wps:cNvSpPr/>
+                      <wps:spPr>
+                        <a:xfrm>
+                          <a:off x="0" y="0"/>
+                          <a:ext cx="793750" cy="254000"/>
+                        </a:xfrm>
+                        <a:prstGeom prst="rect">
+                          <a:avLst/>
+                        </a:prstGeom>
+                        <a:noFill/>
+                        <a:ln>
+                          <a:solidFill>
+                            <a:srgbClr val="FF0000"/>
+                          </a:solidFill>
+                        </a:ln>
+                      </wps:spPr>
+                      <wps:style>
+                        <a:lnRef idx="2">
+                          <a:schemeClr val="accent1">
+                            <a:shade val="50000"/>
+                          </a:schemeClr>
+                        </a:lnRef>
+                        <a:fillRef idx="1">
+                          <a:schemeClr val="accent1"/>
+                        </a:fillRef>
+                        <a:effectRef idx="0">
+                          <a:schemeClr val="accent1"/>
+                        </a:effectRef>
+                        <a:fontRef idx="minor">
+                          <a:schemeClr val="lt1"/>
+                        </a:fontRef>
+                      </wps:style>
+                      <wps:bodyPr rot="0" spcFirstLastPara="0" vertOverflow="overflow" horzOverflow="overflow" vert="horz" wrap="square" lIns="91440" tIns="45720" rIns="91440" bIns="45720" numCol="1" spcCol="0" rtlCol="0" fromWordArt="0" anchor="ctr" anchorCtr="0" forceAA="0" compatLnSpc="1">
+                        <a:prstTxWarp prst="textNoShape">
+                          <a:avLst/>
+                        </a:prstTxWarp>
+                        <a:noAutofit/>
+                      </wps:bodyPr>
+                    </wps:wsp>
+                  </a:graphicData>
+                </a:graphic>
+                <wp14:sizeRelH relativeFrom="margin">
+                  <wp14:pctWidth>0</wp14:pctWidth>
+                </wp14:sizeRelH>
+                <wp14:sizeRelV relativeFrom="margin">
+                  <wp14:pctHeight>0</wp14:pctHeight>
+                </wp14:sizeRelV>
+              </wp:anchor>
+            </w:drawing>
+          </mc:Choice>
+          <mc:Fallback>
+            <w:pict>
+              <v:rect w14:anchorId="2718A1A7" id="สี่เหลี่ยมผืนผ้า 152" o:spid="_x0000_s1026" style="position:absolute;margin-left:324pt;margin-top:42pt;width:62.5pt;height:20pt;z-index:251891712;visibility:visible;mso-wrap-style:square;mso-width-percent:0;mso-height-percent:0;mso-wrap-distance-left:9pt;mso-wrap-distance-top:0;mso-wrap-distance-right:9pt;mso-wrap-distance-bottom:0;mso-position-horizontal:absolute;mso-position-horizontal-relative:text;mso-position-vertical:absolute;mso-position-vertical-relative:text;mso-width-percent:0;mso-height-percent:0;mso-width-relative:margin;mso-height-relative:margin;v-text-anchor:middle" o:gfxdata="UEsDBBQABgAIAAAAIQC2gziS/gAAAOEBAAATAAAAW0NvbnRlbnRfVHlwZXNdLnhtbJSRQU7DMBBF&#10;90jcwfIWJU67QAgl6YK0S0CoHGBkTxKLZGx5TGhvj5O2G0SRWNoz/78nu9wcxkFMGNg6quQqL6RA&#10;0s5Y6ir5vt9lD1JwBDIwOMJKHpHlpr69KfdHjyxSmriSfYz+USnWPY7AufNIadK6MEJMx9ApD/oD&#10;OlTrorhX2lFEilmcO2RdNtjC5xDF9pCuTyYBB5bi6bQ4syoJ3g9WQ0ymaiLzg5KdCXlKLjvcW893&#10;SUOqXwnz5DrgnHtJTxOsQfEKIT7DmDSUCaxw7Rqn8787ZsmRM9e2VmPeBN4uqYvTtW7jvijg9N/y&#10;JsXecLq0q+WD6m8AAAD//wMAUEsDBBQABgAIAAAAIQA4/SH/1gAAAJQBAAALAAAAX3JlbHMvLnJl&#10;bHOkkMFqwzAMhu+DvYPRfXGawxijTi+j0GvpHsDYimMaW0Yy2fr2M4PBMnrbUb/Q94l/f/hMi1qR&#10;JVI2sOt6UJgd+ZiDgffL8ekFlFSbvV0oo4EbChzGx4f9GRdb25HMsYhqlCwG5lrLq9biZkxWOiqY&#10;22YiTra2kYMu1l1tQD30/bPm3wwYN0x18gb45AdQl1tp5j/sFB2T0FQ7R0nTNEV3j6o9feQzro1i&#10;OWA14Fm+Q8a1a8+Bvu/d/dMb2JY5uiPbhG/ktn4cqGU/er3pcvwCAAD//wMAUEsDBBQABgAIAAAA&#10;IQDvYxQ1yQIAAK8FAAAOAAAAZHJzL2Uyb0RvYy54bWysVM1uEzEQviPxDpbvdDchoTTqpopaBSFV&#10;bUSLena8dnYlr21sJ5tw4giPgMQFJC5wQ0Js32YfhbH3p1GpOCAuuzOemW/+5/hkWwi0YcbmSiZ4&#10;cBBjxCRVaS5XCX59PX/yHCPriEyJUJIleMcsPpk+fnRc6gkbqkyJlBkEINJOSp3gzDk9iSJLM1YQ&#10;e6A0kyDkyhTEAWtWUWpICeiFiIZx/CwqlUm1UZRZC69njRBPAz7njLpLzi1zSCQYYnPha8J36b/R&#10;9JhMVoboLKdtGOQfoihILsFpD3VGHEFrk/8BVeTUKKu4O6CqiBTnOWUhB8hmEN/L5iojmoVcoDhW&#10;92Wy/w+WXmwWBuUp9G48xEiSAppUV9/q6md9+76+fVdX3+vqa8tWX+rqc119qqtfdfXRE7cf6uoH&#10;8rZQyVLbCQBe6YVpOQukL8uWm8L/IWG0DdXf9dVnW4coPB4ePT0cQ48oiIbjURyH7kR3xtpY94Kp&#10;AnkiwQaaG2pONufWgUNQ7VS8L6nmuRChwUL6B6tEnvq3wJjV8lQYtCEwGfM5eOvc7akBojeNfGJN&#10;KoFyO8E8hpCvGIfiQfDDEEkYW9bDEkqZdINGlJGUNd7G+878oHuLEH4A9MgcouyxW4BOswHpsJu8&#10;W31vysLU98bx3wJrjHuL4FlJ1xsXuVTmIQABWbWeG/2uSE1pfJWWKt3BaBnV7JzVdJ5D386JdQti&#10;YMmg1XA43CV8uFBlglVLYZQp8/ahd68Psw9SjEpY2gTbN2tiGEbipYStOBqMRn7LAzMaHw6BMfuS&#10;5b5ErotTBd0fwInSNJBe34mO5EYVN3BfZt4riIik4DvB1JmOOXXNMYELRdlsFtRgszVx5/JKUw/u&#10;q+rn8np7Q4xuh9fB1F+obsHJ5N4MN7reUqrZ2imehwG/q2tbb7gKYXDaC+bPzj4ftO7u7PQ3AAAA&#10;//8DAFBLAwQUAAYACAAAACEA6aUnZtsAAAAKAQAADwAAAGRycy9kb3ducmV2LnhtbExPO0/DMBDe&#10;kfgP1iGxUaelaqIQp0KITgxAqcR6jU0S1T5bttOGf88xwXSv775Hs52dFWcT0+hJwXJRgDDUeT1S&#10;r+DwsburQKSMpNF6Mgq+TYJte33VYK39hd7NeZ97wSSUalQw5BxqKVM3GIdp4YMhvn356DDzGHup&#10;I16Y3Fm5KoqNdDgSKwwYzNNgutN+cmwj2Legp9fT4XM57+KzfknYl0rd3syPDyCymfMfGH7t8w+0&#10;7OnoJ9JJWAWbdcVZsoJqzZUBZXnPzZGRK97ItpH/I7Q/AAAA//8DAFBLAQItABQABgAIAAAAIQC2&#10;gziS/gAAAOEBAAATAAAAAAAAAAAAAAAAAAAAAABbQ29udGVudF9UeXBlc10ueG1sUEsBAi0AFAAG&#10;AAgAAAAhADj9If/WAAAAlAEAAAsAAAAAAAAAAAAAAAAALwEAAF9yZWxzLy5yZWxzUEsBAi0AFAAG&#10;AAgAAAAhAO9jFDXJAgAArwUAAA4AAAAAAAAAAAAAAAAALgIAAGRycy9lMm9Eb2MueG1sUEsBAi0A&#10;FAAGAAgAAAAhAOmlJ2bbAAAACgEAAA8AAAAAAAAAAAAAAAAAIwUAAGRycy9kb3ducmV2LnhtbFBL&#10;BQYAAAAABAAEAPMAAAArBgAAAAA=&#10;" filled="f" strokecolor="red" strokeweight="1pt"/>
+            </w:pict>
+          </mc:Fallback>
+        </mc:AlternateContent>
+      </w:r>
+      <w:r>
+        <w:rPr>
+          <w:rFonts w:ascii="TH Sarabun New" w:hAnsi="TH Sarabun New" w:cs="TH Sarabun New" w:hint="cs"/>
+          <w:sz w:val="32"/>
+          <w:szCs w:val="32"/>
+          <w:cs/>
+        </w:rPr>
+        <mc:AlternateContent>
+          <mc:Choice Requires="wps">
+            <w:drawing>
+              <wp:anchor distT="0" distB="0" distL="114300" distR="114300" simplePos="0" relativeHeight="251889664" behindDoc="0" locked="0" layoutInCell="1" allowOverlap="1" wp14:anchorId="05B8AF96" wp14:editId="1934AF23">
+                <wp:simplePos x="0" y="0"/>
+                <wp:positionH relativeFrom="column">
+                  <wp:posOffset>3429000</wp:posOffset>
+                </wp:positionH>
+                <wp:positionV relativeFrom="paragraph">
+                  <wp:posOffset>533400</wp:posOffset>
+                </wp:positionV>
+                <wp:extent cx="514350" cy="254000"/>
+                <wp:effectExtent l="0" t="0" r="19050" b="12700"/>
+                <wp:wrapNone/>
+                <wp:docPr id="151" name="สี่เหลี่ยมผืนผ้า 151"/>
+                <wp:cNvGraphicFramePr/>
+                <a:graphic xmlns:a="http://schemas.openxmlformats.org/drawingml/2006/main">
+                  <a:graphicData uri="http://schemas.microsoft.com/office/word/2010/wordprocessingShape">
+                    <wps:wsp>
+                      <wps:cNvSpPr/>
+                      <wps:spPr>
+                        <a:xfrm>
+                          <a:off x="0" y="0"/>
+                          <a:ext cx="514350" cy="254000"/>
+                        </a:xfrm>
+                        <a:prstGeom prst="rect">
+                          <a:avLst/>
+                        </a:prstGeom>
+                        <a:noFill/>
+                        <a:ln>
+                          <a:solidFill>
+                            <a:srgbClr val="FF0000"/>
+                          </a:solidFill>
+                        </a:ln>
+                      </wps:spPr>
+                      <wps:style>
+                        <a:lnRef idx="2">
+                          <a:schemeClr val="accent1">
+                            <a:shade val="50000"/>
+                          </a:schemeClr>
+                        </a:lnRef>
+                        <a:fillRef idx="1">
+                          <a:schemeClr val="accent1"/>
+                        </a:fillRef>
+                        <a:effectRef idx="0">
+                          <a:schemeClr val="accent1"/>
+                        </a:effectRef>
+                        <a:fontRef idx="minor">
+                          <a:schemeClr val="lt1"/>
+                        </a:fontRef>
+                      </wps:style>
+                      <wps:bodyPr rot="0" spcFirstLastPara="0" vertOverflow="overflow" horzOverflow="overflow" vert="horz" wrap="square" lIns="91440" tIns="45720" rIns="91440" bIns="45720" numCol="1" spcCol="0" rtlCol="0" fromWordArt="0" anchor="ctr" anchorCtr="0" forceAA="0" compatLnSpc="1">
+                        <a:prstTxWarp prst="textNoShape">
+                          <a:avLst/>
+                        </a:prstTxWarp>
+                        <a:noAutofit/>
+                      </wps:bodyPr>
+                    </wps:wsp>
+                  </a:graphicData>
+                </a:graphic>
+                <wp14:sizeRelH relativeFrom="margin">
+                  <wp14:pctWidth>0</wp14:pctWidth>
+                </wp14:sizeRelH>
+                <wp14:sizeRelV relativeFrom="margin">
+                  <wp14:pctHeight>0</wp14:pctHeight>
+                </wp14:sizeRelV>
+              </wp:anchor>
+            </w:drawing>
+          </mc:Choice>
+          <mc:Fallback>
+            <w:pict>
+              <v:rect w14:anchorId="2E56BF24" id="สี่เหลี่ยมผืนผ้า 151" o:spid="_x0000_s1026" style="position:absolute;margin-left:270pt;margin-top:42pt;width:40.5pt;height:20pt;z-index:251889664;visibility:visible;mso-wrap-style:square;mso-width-percent:0;mso-height-percent:0;mso-wrap-distance-left:9pt;mso-wrap-distance-top:0;mso-wrap-distance-right:9pt;mso-wrap-distance-bottom:0;mso-position-horizontal:absolute;mso-position-horizontal-relative:text;mso-position-vertical:absolute;mso-position-vertical-relative:text;mso-width-percent:0;mso-height-percent:0;mso-width-relative:margin;mso-height-relative:margin;v-text-anchor:middle" o:gfxdata="UEsDBBQABgAIAAAAIQC2gziS/gAAAOEBAAATAAAAW0NvbnRlbnRfVHlwZXNdLnhtbJSRQU7DMBBF&#10;90jcwfIWJU67QAgl6YK0S0CoHGBkTxKLZGx5TGhvj5O2G0SRWNoz/78nu9wcxkFMGNg6quQqL6RA&#10;0s5Y6ir5vt9lD1JwBDIwOMJKHpHlpr69KfdHjyxSmriSfYz+USnWPY7AufNIadK6MEJMx9ApD/oD&#10;OlTrorhX2lFEilmcO2RdNtjC5xDF9pCuTyYBB5bi6bQ4syoJ3g9WQ0ymaiLzg5KdCXlKLjvcW893&#10;SUOqXwnz5DrgnHtJTxOsQfEKIT7DmDSUCaxw7Rqn8787ZsmRM9e2VmPeBN4uqYvTtW7jvijg9N/y&#10;JsXecLq0q+WD6m8AAAD//wMAUEsDBBQABgAIAAAAIQA4/SH/1gAAAJQBAAALAAAAX3JlbHMvLnJl&#10;bHOkkMFqwzAMhu+DvYPRfXGawxijTi+j0GvpHsDYimMaW0Yy2fr2M4PBMnrbUb/Q94l/f/hMi1qR&#10;JVI2sOt6UJgd+ZiDgffL8ekFlFSbvV0oo4EbChzGx4f9GRdb25HMsYhqlCwG5lrLq9biZkxWOiqY&#10;22YiTra2kYMu1l1tQD30/bPm3wwYN0x18gb45AdQl1tp5j/sFB2T0FQ7R0nTNEV3j6o9feQzro1i&#10;OWA14Fm+Q8a1a8+Bvu/d/dMb2JY5uiPbhG/ktn4cqGU/er3pcvwCAAD//wMAUEsDBBQABgAIAAAA&#10;IQC5kQOqyAIAAK8FAAAOAAAAZHJzL2Uyb0RvYy54bWysVM1uEzEQviPxDpbvdDch4SfqpopaBSFV&#10;bUWLena83mQlr8fYTjbhxBEeAYkLSFzghoTYvs0+CmPvT6NScUBcdmc8M9/8z+HRtpBkI4zNQSV0&#10;cBBTIhSHNFfLhL6+mj96Rol1TKVMghIJ3QlLj6YPHxyWeiKGsAKZCkMQRNlJqRO6ck5PosjylSiY&#10;PQAtFAozMAVzyJpllBpWInoho2EcP4lKMKk2wIW1+HrSCOk04GeZ4O48y6xwRCYUY3Pha8J34b/R&#10;9JBNlobpVc7bMNg/RFGwXKHTHuqEOUbWJv8Dqsi5AQuZO+BQRJBlORchB8xmEN/J5nLFtAi5YHGs&#10;7stk/x8sP9tcGJKn2LvxgBLFCmxSXX2rq5/1zfv65l1dfa+rry1bfamrz3X1qa5+1dVHT9x8qKsf&#10;xNtiJUttJwh4qS9My1kkfVm2mSn8HxMm21D9XV99sXWE4+N4MHo8xh5xFA3HozgO3YlujbWx7oWA&#10;gngioQabG2rONqfWoUNU7VS8LwXzXMrQYKn8gwWZp/4tMGa5OJaGbBhOxnyO3jp3e2qI6E0jn1iT&#10;SqDcTgqPIdUrkWHxMPhhiCSMrehhGedCuUEjWrFUNN7G+878oHuLEH4A9MgZRtljtwCdZgPSYTd5&#10;t/reVISp743jvwXWGPcWwTMo1xsXuQJzH4DErFrPjX5XpKY0vkoLSHc4WgaanbOaz3Ps2ymz7oIZ&#10;XDJsNR4Od46fTEKZUGgpSlZg3t737vVx9lFKSYlLm1D7Zs2MoES+VLgVzwejkd/ywIzGT4fImH3J&#10;Yl+i1sUxYPdx7jG6QHp9JzsyM1Bc432Zea8oYoqj74RyZzrm2DXHBC8UF7NZUMPN1sydqkvNPbiv&#10;qp/Lq+01M7odXodTfwbdgrPJnRludL2lgtnaQZaHAb+ta1tvvAphcNoL5s/OPh+0bu/s9DcAAAD/&#10;/wMAUEsDBBQABgAIAAAAIQAmdVBt2wAAAAoBAAAPAAAAZHJzL2Rvd25yZXYueG1sTE87T8MwEN6R&#10;+A/WIbFRJ1EpVYhTIUQnBqCtxOrGRxLVPlu204Z/zzHBdK/vvkezmZ0VZ4xp9KSgXBQgkDpvRuoV&#10;HPbbuzWIlDUZbT2hgm9MsGmvrxpdG3+hDzzvci+YhFKtFQw5h1rK1A3odFr4gMS3Lx+dzjzGXpqo&#10;L0zurKyKYiWdHokVBh3wecDutJsc2wj2PZjp7XT4LOdtfDGvSfcPSt3ezE+PIDLO+Q8Mv/b5B1r2&#10;dPQTmSSsgvtlwVmygvWSKwNWVcnNkZEVb2TbyP8R2h8AAAD//wMAUEsBAi0AFAAGAAgAAAAhALaD&#10;OJL+AAAA4QEAABMAAAAAAAAAAAAAAAAAAAAAAFtDb250ZW50X1R5cGVzXS54bWxQSwECLQAUAAYA&#10;CAAAACEAOP0h/9YAAACUAQAACwAAAAAAAAAAAAAAAAAvAQAAX3JlbHMvLnJlbHNQSwECLQAUAAYA&#10;CAAAACEAuZEDqsgCAACvBQAADgAAAAAAAAAAAAAAAAAuAgAAZHJzL2Uyb0RvYy54bWxQSwECLQAU&#10;AAYACAAAACEAJnVQbdsAAAAKAQAADwAAAAAAAAAAAAAAAAAiBQAAZHJzL2Rvd25yZXYueG1sUEsF&#10;BgAAAAAEAAQA8wAAACoGAAAAAA==&#10;" filled="f" strokecolor="red" strokeweight="1pt"/>
+            </w:pict>
+          </mc:Fallback>
+        </mc:AlternateContent>
+      </w:r>
+      <w:r>
+        <w:rPr>
+          <w:noProof/>
+        </w:rPr>
+        <w:drawing>
+          <wp:inline distT="0" distB="0" distL="0" distR="0" wp14:anchorId="69BE13E9" wp14:editId="30A3F2A8">
+            <wp:extent cx="5943600" cy="2767330"/>
+            <wp:effectExtent l="0" t="0" r="0" b="0"/>
+            <wp:docPr id="149" name="รูปภาพ 149"/>
+            <wp:cNvGraphicFramePr>
+              <a:graphicFrameLocks xmlns:a="http://schemas.openxmlformats.org/drawingml/2006/main" noChangeAspect="1"/>
+            </wp:cNvGraphicFramePr>
+            <a:graphic xmlns:a="http://schemas.openxmlformats.org/drawingml/2006/main">
+              <a:graphicData uri="http://schemas.openxmlformats.org/drawingml/2006/picture">
+                <pic:pic xmlns:pic="http://schemas.openxmlformats.org/drawingml/2006/picture">
+                  <pic:nvPicPr>
+                    <pic:cNvPr id="1" name=""/>
+                    <pic:cNvPicPr/>
+                  </pic:nvPicPr>
+                  <pic:blipFill>
+                    <a:blip r:embed="rId20"/>
+                    <a:stretch>
+                      <a:fillRect/>
+                    </a:stretch>
+                  </pic:blipFill>
+                  <pic:spPr>
+                    <a:xfrm>
+                      <a:off x="0" y="0"/>
+                      <a:ext cx="5943600" cy="2767330"/>
+                    </a:xfrm>
+                    <a:prstGeom prst="rect">
+                      <a:avLst/>
+                    </a:prstGeom>
+                  </pic:spPr>
+                </pic:pic>
+              </a:graphicData>
+            </a:graphic>
+          </wp:inline>
+        </w:drawing>
+      </w:r>
+    </w:p>
+    <w:p>
+      <w:pPr>
+        <w:jc w:val="center"/>
+        <w:rPr>
+          <w:rFonts w:ascii="TH Sarabun New" w:hAnsi="TH Sarabun New" w:cs="TH Sarabun New"/>
+          <w:sz w:val="32"/>
+          <w:szCs w:val="32"/>
+        </w:rPr>
+      </w:pPr>
+      <w:r>
+        <w:rPr>
+          <w:rFonts w:ascii="TH Sarabun New" w:hAnsi="TH Sarabun New" w:cs="TH Sarabun New" w:hint="cs"/>
+          <w:sz w:val="32"/>
+          <w:szCs w:val="32"/>
+          <w:cs/>
+        </w:rPr>
+        <w:t>รูปภาพ ก.12.1</w:t>
+      </w:r>
+    </w:p>
+    <w:p>
+      <w:pPr>
+        <w:rPr>
+          <w:rFonts w:ascii="TH Sarabun New" w:hAnsi="TH Sarabun New" w:cs="TH Sarabun New" w:hint="cs"/>
+          <w:sz w:val="32"/>
+          <w:szCs w:val="32"/>
+        </w:rPr>
+      </w:pPr>
+      <w:r>
+        <w:rPr>
+          <w:rFonts w:ascii="TH Sarabun New" w:hAnsi="TH Sarabun New" w:cs="TH Sarabun New"/>
+          <w:sz w:val="32"/>
+          <w:szCs w:val="32"/>
+          <w:cs/>
+        </w:rPr>
+        <w:tab/>
+      </w:r>
+      <w:r>
+        <w:rPr>
+          <w:rFonts w:ascii="TH Sarabun New" w:hAnsi="TH Sarabun New" w:cs="TH Sarabun New" w:hint="cs"/>
+          <w:sz w:val="32"/>
+          <w:szCs w:val="32"/>
+          <w:cs/>
+        </w:rPr>
+        <w:t>12.1</w:t>
+      </w:r>
+      <w:r>
+        <w:rPr>
+          <w:rFonts w:ascii="TH Sarabun New" w:hAnsi="TH Sarabun New" w:cs="TH Sarabun New" w:hint="cs"/>
+          <w:sz w:val="32"/>
+          <w:szCs w:val="32"/>
+          <w:cs/>
+        </w:rPr>
+        <w:t>.1</w:t>
+      </w:r>
+      <w:r>
+        <w:rPr>
+          <w:rFonts w:ascii="TH Sarabun New" w:hAnsi="TH Sarabun New" w:cs="TH Sarabun New" w:hint="cs"/>
+          <w:sz w:val="32"/>
+          <w:szCs w:val="32"/>
+          <w:cs/>
+        </w:rPr>
+        <w:t xml:space="preserve"> </w:t>
+      </w:r>
+      <w:r>
+        <w:rPr>
+          <w:rFonts w:ascii="TH Sarabun New" w:hAnsi="TH Sarabun New" w:cs="TH Sarabun New" w:hint="cs"/>
+          <w:sz w:val="32"/>
+          <w:szCs w:val="32"/>
+          <w:cs/>
+        </w:rPr>
+        <w:t>ช่องที่กรอกจำนวนที่ต้องส่งวัสดุคืน</w:t>
+      </w:r>
+    </w:p>
+    <w:p>
+      <w:pPr>
+        <w:rPr>
+          <w:rFonts w:ascii="TH Sarabun New" w:hAnsi="TH Sarabun New" w:cs="TH Sarabun New" w:hint="cs"/>
+          <w:sz w:val="32"/>
+          <w:szCs w:val="32"/>
+        </w:rPr>
+      </w:pPr>
+      <w:r>
+        <w:rPr>
+          <w:rFonts w:ascii="TH Sarabun New" w:hAnsi="TH Sarabun New" w:cs="TH Sarabun New"/>
+          <w:sz w:val="32"/>
+          <w:szCs w:val="32"/>
+          <w:cs/>
+        </w:rPr>
+        <w:tab/>
+      </w:r>
+      <w:r>
+        <w:rPr>
+          <w:rFonts w:ascii="TH Sarabun New" w:hAnsi="TH Sarabun New" w:cs="TH Sarabun New" w:hint="cs"/>
+          <w:sz w:val="32"/>
+          <w:szCs w:val="32"/>
+          <w:cs/>
+        </w:rPr>
+        <w:t>12.2</w:t>
+      </w:r>
+      <w:r>
+        <w:rPr>
+          <w:rFonts w:ascii="TH Sarabun New" w:hAnsi="TH Sarabun New" w:cs="TH Sarabun New" w:hint="cs"/>
+          <w:sz w:val="32"/>
+          <w:szCs w:val="32"/>
+          <w:cs/>
+        </w:rPr>
+        <w:t xml:space="preserve">.2 วันที่คืนวัสดุ </w:t>
+      </w:r>
+      <w:r>
+        <w:rPr>
+          <w:rFonts w:ascii="TH Sarabun New" w:hAnsi="TH Sarabun New" w:cs="TH Sarabun New"/>
+          <w:sz w:val="32"/>
+          <w:szCs w:val="32"/>
+          <w:cs/>
+        </w:rPr>
+        <w:t>–</w:t>
+      </w:r>
+      <w:r>
+        <w:rPr>
+          <w:rFonts w:ascii="TH Sarabun New" w:hAnsi="TH Sarabun New" w:cs="TH Sarabun New" w:hint="cs"/>
+          <w:sz w:val="32"/>
+          <w:szCs w:val="32"/>
+          <w:cs/>
+        </w:rPr>
+        <w:t xml:space="preserve"> อุปกรณ์</w:t>
+      </w:r>
+    </w:p>
+    <w:p>
+      <w:pPr>
+        <w:rPr>
+          <w:rFonts w:ascii="TH Sarabun New" w:hAnsi="TH Sarabun New" w:cs="TH Sarabun New"/>
+          <w:sz w:val="32"/>
+          <w:szCs w:val="32"/>
+        </w:rPr>
+      </w:pPr>
+      <w:r>
+        <w:rPr>
+          <w:rFonts w:ascii="TH Sarabun New" w:hAnsi="TH Sarabun New" w:cs="TH Sarabun New"/>
+          <w:sz w:val="32"/>
+          <w:szCs w:val="32"/>
+          <w:cs/>
+        </w:rPr>
+        <w:tab/>
+      </w:r>
+      <w:r>
+        <w:rPr>
+          <w:rFonts w:ascii="TH Sarabun New" w:hAnsi="TH Sarabun New" w:cs="TH Sarabun New" w:hint="cs"/>
+          <w:sz w:val="32"/>
+          <w:szCs w:val="32"/>
+          <w:cs/>
+        </w:rPr>
+        <w:t>12.3.3 ปุ่มบันทึกรายการ</w:t>
+      </w:r>
+    </w:p>
+    <w:p>
+      <w:pPr>
+        <w:rPr>
+          <w:rFonts w:ascii="TH Sarabun New" w:hAnsi="TH Sarabun New" w:cs="TH Sarabun New"/>
+          <w:sz w:val="32"/>
+          <w:szCs w:val="32"/>
+        </w:rPr>
+      </w:pPr>
+    </w:p>
+    <w:p>
+      <w:pPr>
+        <w:rPr>
+          <w:rFonts w:ascii="TH Sarabun New" w:hAnsi="TH Sarabun New" w:cs="TH Sarabun New"/>
+          <w:sz w:val="32"/>
+          <w:szCs w:val="32"/>
+        </w:rPr>
+      </w:pPr>
+    </w:p>
+    <w:p>
+      <w:pPr>
+        <w:rPr>
+          <w:rFonts w:ascii="TH Sarabun New" w:hAnsi="TH Sarabun New" w:cs="TH Sarabun New"/>
+          <w:sz w:val="32"/>
+          <w:szCs w:val="32"/>
+        </w:rPr>
+      </w:pPr>
+    </w:p>
+    <w:p>
+      <w:pPr>
+        <w:rPr>
+          <w:rFonts w:ascii="TH Sarabun New" w:hAnsi="TH Sarabun New" w:cs="TH Sarabun New"/>
+          <w:sz w:val="32"/>
+          <w:szCs w:val="32"/>
+        </w:rPr>
+      </w:pPr>
+    </w:p>
+    <w:p>
+      <w:pPr>
+        <w:rPr>
+          <w:rFonts w:ascii="TH Sarabun New" w:hAnsi="TH Sarabun New" w:cs="TH Sarabun New"/>
+          <w:sz w:val="32"/>
+          <w:szCs w:val="32"/>
+        </w:rPr>
+      </w:pPr>
+    </w:p>
+    <w:p>
+      <w:pPr>
+        <w:rPr>
+          <w:rFonts w:ascii="TH Sarabun New" w:hAnsi="TH Sarabun New" w:cs="TH Sarabun New"/>
+          <w:sz w:val="32"/>
+          <w:szCs w:val="32"/>
+        </w:rPr>
+      </w:pPr>
+    </w:p>
+    <w:p>
+      <w:pPr>
+        <w:rPr>
+          <w:rFonts w:ascii="TH Sarabun New" w:hAnsi="TH Sarabun New" w:cs="TH Sarabun New"/>
+          <w:sz w:val="32"/>
+          <w:szCs w:val="32"/>
+        </w:rPr>
+      </w:pPr>
+    </w:p>
+    <w:p>
+      <w:pPr>
+        <w:rPr>
+          <w:rFonts w:ascii="TH Sarabun New" w:hAnsi="TH Sarabun New" w:cs="TH Sarabun New"/>
+          <w:sz w:val="32"/>
+          <w:szCs w:val="32"/>
+        </w:rPr>
+      </w:pPr>
+    </w:p>
+    <w:p>
+      <w:pPr>
+        <w:rPr>
+          <w:rFonts w:ascii="TH Sarabun New" w:hAnsi="TH Sarabun New" w:cs="TH Sarabun New"/>
+          <w:sz w:val="32"/>
+          <w:szCs w:val="32"/>
+        </w:rPr>
+      </w:pPr>
+      <w:r>
+        <w:rPr>
+          <w:rFonts w:ascii="TH Sarabun New" w:hAnsi="TH Sarabun New" w:cs="TH Sarabun New" w:hint="cs"/>
+          <w:b/>
+          <w:bCs/>
+          <w:sz w:val="32"/>
+          <w:szCs w:val="32"/>
+          <w:cs/>
+        </w:rPr>
+        <w:lastRenderedPageBreak/>
+        <w:t>13.</w:t>
+      </w:r>
+      <w:r>
+        <w:rPr>
+          <w:rFonts w:ascii="TH Sarabun New" w:hAnsi="TH Sarabun New" w:cs="TH Sarabun New" w:hint="cs"/>
+          <w:b/>
+          <w:bCs/>
+          <w:sz w:val="32"/>
+          <w:szCs w:val="32"/>
+          <w:cs/>
+        </w:rPr>
+        <w:t xml:space="preserve"> </w:t>
+      </w:r>
+      <w:r>
+        <w:rPr>
+          <w:rFonts w:ascii="TH Sarabun New" w:hAnsi="TH Sarabun New" w:cs="TH Sarabun New" w:hint="cs"/>
+          <w:sz w:val="32"/>
+          <w:szCs w:val="32"/>
+          <w:cs/>
+        </w:rPr>
+        <w:t xml:space="preserve">หน้าจอแสดงผล </w:t>
+      </w:r>
+      <w:r>
+        <w:rPr>
+          <w:rFonts w:ascii="TH Sarabun New" w:hAnsi="TH Sarabun New" w:cs="TH Sarabun New" w:hint="cs"/>
+          <w:sz w:val="32"/>
+          <w:szCs w:val="32"/>
+          <w:cs/>
+        </w:rPr>
+        <w:t xml:space="preserve">ประวัติรับคืนวัสดุ </w:t>
+      </w:r>
+      <w:r>
+        <w:rPr>
+          <w:rFonts w:ascii="TH Sarabun New" w:hAnsi="TH Sarabun New" w:cs="TH Sarabun New"/>
+          <w:sz w:val="32"/>
+          <w:szCs w:val="32"/>
+          <w:cs/>
+        </w:rPr>
+        <w:t>–</w:t>
+      </w:r>
+      <w:r>
+        <w:rPr>
+          <w:rFonts w:ascii="TH Sarabun New" w:hAnsi="TH Sarabun New" w:cs="TH Sarabun New" w:hint="cs"/>
+          <w:sz w:val="32"/>
+          <w:szCs w:val="32"/>
+          <w:cs/>
+        </w:rPr>
+        <w:t xml:space="preserve"> อุปกรณ์</w:t>
+      </w:r>
+    </w:p>
+    <w:p>
+      <w:pPr>
+        <w:rPr>
+          <w:rFonts w:ascii="TH Sarabun New" w:hAnsi="TH Sarabun New" w:cs="TH Sarabun New"/>
+          <w:sz w:val="32"/>
+          <w:szCs w:val="32"/>
+        </w:rPr>
+      </w:pPr>
+      <w:r>
+        <w:rPr>
+          <w:rFonts w:ascii="TH Sarabun New" w:hAnsi="TH Sarabun New" w:cs="TH Sarabun New" w:hint="cs"/>
+          <w:sz w:val="32"/>
+          <w:szCs w:val="32"/>
+          <w:cs/>
+        </w:rPr>
+        <w:t xml:space="preserve">เป็นหน้าจอที่แสดงรายการประวัติการคืนวัสดุ </w:t>
+      </w:r>
+      <w:r>
+        <w:rPr>
+          <w:rFonts w:ascii="TH Sarabun New" w:hAnsi="TH Sarabun New" w:cs="TH Sarabun New"/>
+          <w:sz w:val="32"/>
+          <w:szCs w:val="32"/>
+          <w:cs/>
+        </w:rPr>
+        <w:t>–</w:t>
+      </w:r>
+      <w:r>
+        <w:rPr>
+          <w:rFonts w:ascii="TH Sarabun New" w:hAnsi="TH Sarabun New" w:cs="TH Sarabun New" w:hint="cs"/>
+          <w:sz w:val="32"/>
+          <w:szCs w:val="32"/>
+          <w:cs/>
+        </w:rPr>
+        <w:t xml:space="preserve"> อุปกรณ์</w:t>
+      </w:r>
+    </w:p>
+    <w:p>
+      <w:pPr>
+        <w:jc w:val="center"/>
+        <w:rPr>
+          <w:rFonts w:ascii="TH Sarabun New" w:hAnsi="TH Sarabun New" w:cs="TH Sarabun New"/>
+          <w:sz w:val="32"/>
+          <w:szCs w:val="32"/>
+        </w:rPr>
+      </w:pPr>
+      <w:r>
+        <w:rPr>
+          <w:rFonts w:ascii="TH Sarabun New" w:hAnsi="TH Sarabun New" w:cs="TH Sarabun New" w:hint="cs"/>
+          <w:sz w:val="32"/>
+          <w:szCs w:val="32"/>
+          <w:cs/>
+        </w:rPr>
+        <mc:AlternateContent>
+          <mc:Choice Requires="wps">
+            <w:drawing>
+              <wp:anchor distT="0" distB="0" distL="114300" distR="114300" simplePos="0" relativeHeight="251904000" behindDoc="0" locked="0" layoutInCell="1" allowOverlap="1" wp14:anchorId="2BC0F062" wp14:editId="23D2A74F">
+                <wp:simplePos x="0" y="0"/>
+                <wp:positionH relativeFrom="column">
+                  <wp:posOffset>1212850</wp:posOffset>
+                </wp:positionH>
+                <wp:positionV relativeFrom="paragraph">
+                  <wp:posOffset>305435</wp:posOffset>
+                </wp:positionV>
+                <wp:extent cx="4406900" cy="1009650"/>
+                <wp:effectExtent l="0" t="0" r="12700" b="19050"/>
+                <wp:wrapNone/>
+                <wp:docPr id="163" name="สี่เหลี่ยมผืนผ้า 163"/>
+                <wp:cNvGraphicFramePr/>
+                <a:graphic xmlns:a="http://schemas.openxmlformats.org/drawingml/2006/main">
+                  <a:graphicData uri="http://schemas.microsoft.com/office/word/2010/wordprocessingShape">
+                    <wps:wsp>
+                      <wps:cNvSpPr/>
+                      <wps:spPr>
+                        <a:xfrm>
+                          <a:off x="0" y="0"/>
+                          <a:ext cx="4406900" cy="1009650"/>
+                        </a:xfrm>
+                        <a:prstGeom prst="rect">
+                          <a:avLst/>
+                        </a:prstGeom>
+                        <a:noFill/>
+                        <a:ln>
+                          <a:solidFill>
+                            <a:srgbClr val="FF0000"/>
+                          </a:solidFill>
+                        </a:ln>
+                      </wps:spPr>
+                      <wps:style>
+                        <a:lnRef idx="2">
+                          <a:schemeClr val="accent1">
+                            <a:shade val="50000"/>
+                          </a:schemeClr>
+                        </a:lnRef>
+                        <a:fillRef idx="1">
+                          <a:schemeClr val="accent1"/>
+                        </a:fillRef>
+                        <a:effectRef idx="0">
+                          <a:schemeClr val="accent1"/>
+                        </a:effectRef>
+                        <a:fontRef idx="minor">
+                          <a:schemeClr val="lt1"/>
+                        </a:fontRef>
+                      </wps:style>
+                      <wps:bodyPr rot="0" spcFirstLastPara="0" vertOverflow="overflow" horzOverflow="overflow" vert="horz" wrap="square" lIns="91440" tIns="45720" rIns="91440" bIns="45720" numCol="1" spcCol="0" rtlCol="0" fromWordArt="0" anchor="ctr" anchorCtr="0" forceAA="0" compatLnSpc="1">
+                        <a:prstTxWarp prst="textNoShape">
+                          <a:avLst/>
+                        </a:prstTxWarp>
+                        <a:noAutofit/>
+                      </wps:bodyPr>
+                    </wps:wsp>
+                  </a:graphicData>
+                </a:graphic>
+                <wp14:sizeRelH relativeFrom="margin">
+                  <wp14:pctWidth>0</wp14:pctWidth>
+                </wp14:sizeRelH>
+                <wp14:sizeRelV relativeFrom="margin">
+                  <wp14:pctHeight>0</wp14:pctHeight>
+                </wp14:sizeRelV>
+              </wp:anchor>
+            </w:drawing>
+          </mc:Choice>
+          <mc:Fallback>
+            <w:pict>
+              <v:rect w14:anchorId="4F70590A" id="สี่เหลี่ยมผืนผ้า 163" o:spid="_x0000_s1026" style="position:absolute;margin-left:95.5pt;margin-top:24.05pt;width:347pt;height:79.5pt;z-index:251904000;visibility:visible;mso-wrap-style:square;mso-width-percent:0;mso-height-percent:0;mso-wrap-distance-left:9pt;mso-wrap-distance-top:0;mso-wrap-distance-right:9pt;mso-wrap-distance-bottom:0;mso-position-horizontal:absolute;mso-position-horizontal-relative:text;mso-position-vertical:absolute;mso-position-vertical-relative:text;mso-width-percent:0;mso-height-percent:0;mso-width-relative:margin;mso-height-relative:margin;v-text-anchor:middle" o:gfxdata="UEsDBBQABgAIAAAAIQC2gziS/gAAAOEBAAATAAAAW0NvbnRlbnRfVHlwZXNdLnhtbJSRQU7DMBBF&#10;90jcwfIWJU67QAgl6YK0S0CoHGBkTxKLZGx5TGhvj5O2G0SRWNoz/78nu9wcxkFMGNg6quQqL6RA&#10;0s5Y6ir5vt9lD1JwBDIwOMJKHpHlpr69KfdHjyxSmriSfYz+USnWPY7AufNIadK6MEJMx9ApD/oD&#10;OlTrorhX2lFEilmcO2RdNtjC5xDF9pCuTyYBB5bi6bQ4syoJ3g9WQ0ymaiLzg5KdCXlKLjvcW893&#10;SUOqXwnz5DrgnHtJTxOsQfEKIT7DmDSUCaxw7Rqn8787ZsmRM9e2VmPeBN4uqYvTtW7jvijg9N/y&#10;JsXecLq0q+WD6m8AAAD//wMAUEsDBBQABgAIAAAAIQA4/SH/1gAAAJQBAAALAAAAX3JlbHMvLnJl&#10;bHOkkMFqwzAMhu+DvYPRfXGawxijTi+j0GvpHsDYimMaW0Yy2fr2M4PBMnrbUb/Q94l/f/hMi1qR&#10;JVI2sOt6UJgd+ZiDgffL8ekFlFSbvV0oo4EbChzGx4f9GRdb25HMsYhqlCwG5lrLq9biZkxWOiqY&#10;22YiTra2kYMu1l1tQD30/bPm3wwYN0x18gb45AdQl1tp5j/sFB2T0FQ7R0nTNEV3j6o9feQzro1i&#10;OWA14Fm+Q8a1a8+Bvu/d/dMb2JY5uiPbhG/ktn4cqGU/er3pcvwCAAD//wMAUEsDBBQABgAIAAAA&#10;IQDuMNu9zAIAALEFAAAOAAAAZHJzL2Uyb0RvYy54bWysVM1uEzEQviPxDpbvdDehDTTqpopaBSFV&#10;bUWLena83uxKXo+xnT9OHOERkLiAxAVuSIjt2+yjMPb+NCoVB0QOmxnPzDf/c3S8KSVZCWMLUAkd&#10;7MWUCMUhLdQioa+vZ0+eU2IdUymToERCt8LS48njR0drPRZDyEGmwhAEUXa81gnNndPjKLI8FyWz&#10;e6CFQmEGpmQOWbOIUsPWiF7KaBjHo2gNJtUGuLAWX08bIZ0E/CwT3F1kmRWOyIRibC58TfjO/Tea&#10;HLHxwjCdF7wNg/1DFCUrFDrtoU6ZY2Rpij+gyoIbsJC5PQ5lBFlWcBFywGwG8b1srnKmRcgFi2N1&#10;Xyb7/2D5+erSkCLF3o2eUqJYiU2qq2919bO+fV/fvqur73X1tWWrL3X1ua4+1dWvuvroidsPdfWD&#10;eFus5FrbMQJe6UvTchZJX5ZNZkr/jwmTTaj+tq++2DjC8XF/Px4dxtgkjrJBHB+ODkJ/ojtzbax7&#10;IaAknkiowfaGqrPVmXXoElU7Fe9NwayQMrRYKv9gQRapfwuMWcxPpCErhrMxm8X480kgxo4act40&#10;8qk1yQTKbaXwGFK9EhmWD8MfhkjC4IoelnEulBs0opylovF2sOvMj7q3CK4DoEfOMMoeuwXoNBuQ&#10;DruJudX3piLMfW8c/y2wxri3CJ5Bud64LBSYhwAkZtV6bvS7IjWl8VWaQ7rF4TLQbJ3VfFZg386Y&#10;dZfM4Jphr/F0uAv8ZBLWCYWWoiQH8/ahd6+P049SSta4tgm1b5bMCErkS4V7cTjAMcI9D8z+wbMh&#10;MmZXMt+VqGV5Atj9AR4pzQPp9Z3syMxAeYMXZuq9oogpjr4Typ3pmBPXnBO8UVxMp0ENd1szd6au&#10;NPfgvqp+Lq83N8zodngdzv05dCvOxvdmuNH1lgqmSwdZEQb8rq5tvfEuhMFpb5g/PLt80Lq7tJPf&#10;AAAA//8DAFBLAwQUAAYACAAAACEAcqp2ed0AAAAKAQAADwAAAGRycy9kb3ducmV2LnhtbEyPQU/D&#10;MAyF70j8h8hI3FiaCVgpTSeE2IkDMCZxzRrTVmucKEm38u8xJ3Z89vPz9+r17EZxxJgGTxrUogCB&#10;1Ho7UKdh97m5KUGkbMia0RNq+MEE6+byojaV9Sf6wOM2d4JDKFVGQ59zqKRMbY/OpIUPSLz79tGZ&#10;zDJ20kZz4nA3ymVR3EtnBuIPvQn43GN72E6OMcL4Huz0dth9qXkTX+xrMt1K6+ur+ekRRMY5/5vh&#10;D59voGGmvZ/IJjGyflDcJWu4LRUINpTlHQ/2GpbFSoFsanleofkFAAD//wMAUEsBAi0AFAAGAAgA&#10;AAAhALaDOJL+AAAA4QEAABMAAAAAAAAAAAAAAAAAAAAAAFtDb250ZW50X1R5cGVzXS54bWxQSwEC&#10;LQAUAAYACAAAACEAOP0h/9YAAACUAQAACwAAAAAAAAAAAAAAAAAvAQAAX3JlbHMvLnJlbHNQSwEC&#10;LQAUAAYACAAAACEA7jDbvcwCAACxBQAADgAAAAAAAAAAAAAAAAAuAgAAZHJzL2Uyb0RvYy54bWxQ&#10;SwECLQAUAAYACAAAACEAcqp2ed0AAAAKAQAADwAAAAAAAAAAAAAAAAAmBQAAZHJzL2Rvd25yZXYu&#10;eG1sUEsFBgAAAAAEAAQA8wAAADAGAAAAAA==&#10;" filled="f" strokecolor="red" strokeweight="1pt"/>
+            </w:pict>
+          </mc:Fallback>
+        </mc:AlternateContent>
+      </w:r>
+      <w:r>
+        <w:rPr>
+          <w:rFonts w:ascii="TH Sarabun New" w:hAnsi="TH Sarabun New" w:cs="TH Sarabun New" w:hint="cs"/>
+          <w:sz w:val="32"/>
+          <w:szCs w:val="32"/>
+          <w:cs/>
+        </w:rPr>
+        <mc:AlternateContent>
+          <mc:Choice Requires="wps">
+            <w:drawing>
+              <wp:anchor distT="0" distB="0" distL="114300" distR="114300" simplePos="0" relativeHeight="251902976" behindDoc="0" locked="0" layoutInCell="1" allowOverlap="1" wp14:anchorId="4C2583CF" wp14:editId="563E78CF">
+                <wp:simplePos x="0" y="0"/>
+                <wp:positionH relativeFrom="margin">
+                  <wp:posOffset>3213100</wp:posOffset>
+                </wp:positionH>
+                <wp:positionV relativeFrom="paragraph">
+                  <wp:posOffset>2248535</wp:posOffset>
+                </wp:positionV>
+                <wp:extent cx="333375" cy="333375"/>
+                <wp:effectExtent l="0" t="0" r="28575" b="28575"/>
+                <wp:wrapNone/>
+                <wp:docPr id="162" name="Text Box 162"/>
+                <wp:cNvGraphicFramePr/>
+                <a:graphic xmlns:a="http://schemas.openxmlformats.org/drawingml/2006/main">
+                  <a:graphicData uri="http://schemas.microsoft.com/office/word/2010/wordprocessingShape">
+                    <wps:wsp>
+                      <wps:cNvSpPr txBox="1"/>
+                      <wps:spPr>
+                        <a:xfrm>
+                          <a:off x="0" y="0"/>
+                          <a:ext cx="333375" cy="333375"/>
+                        </a:xfrm>
+                        <a:prstGeom prst="rect">
+                          <a:avLst/>
+                        </a:prstGeom>
+                        <a:ln>
+                          <a:solidFill>
+                            <a:schemeClr val="tx1"/>
+                          </a:solidFill>
+                        </a:ln>
+                      </wps:spPr>
+                      <wps:style>
+                        <a:lnRef idx="3">
+                          <a:schemeClr val="lt1"/>
+                        </a:lnRef>
+                        <a:fillRef idx="1">
+                          <a:schemeClr val="accent4"/>
+                        </a:fillRef>
+                        <a:effectRef idx="1">
+                          <a:schemeClr val="accent4"/>
+                        </a:effectRef>
+                        <a:fontRef idx="minor">
+                          <a:schemeClr val="lt1"/>
+                        </a:fontRef>
+                      </wps:style>
+                      <wps:txbx>
+                        <w:txbxContent>
+                          <w:p>
+                            <w:pPr>
+                              <w:jc w:val="center"/>
+                              <w:rPr>
+                                <w:rFonts w:ascii="TH Sarabun New" w:hAnsi="TH Sarabun New" w:cs="TH Sarabun New"/>
+                                <w:color w:val="000000" w:themeColor="text1"/>
+                                <w:sz w:val="24"/>
+                                <w:szCs w:val="32"/>
+                                <w14:shadow w14:blurRad="38100" w14:dist="19050" w14:dir="2700000" w14:sx="100000" w14:sy="100000" w14:kx="0" w14:ky="0" w14:algn="tl">
+                                  <w14:schemeClr w14:val="dk1">
+                                    <w14:alpha w14:val="60000"/>
+                                  </w14:schemeClr>
+                                </w14:shadow>
+                                <w14:textOutline w14:w="0" w14:cap="flat" w14:cmpd="sng" w14:algn="ctr">
+                                  <w14:noFill/>
+                                  <w14:prstDash w14:val="solid"/>
+                                  <w14:round/>
+                                </w14:textOutline>
+                              </w:rPr>
+                            </w:pPr>
+                            <w:r>
+                              <w:rPr>
+                                <w:rFonts w:ascii="TH Sarabun New" w:hAnsi="TH Sarabun New" w:cs="TH Sarabun New" w:hint="cs"/>
+                                <w:color w:val="000000" w:themeColor="text1"/>
+                                <w:sz w:val="24"/>
+                                <w:szCs w:val="32"/>
+                                <w:cs/>
+                                <w14:shadow w14:blurRad="38100" w14:dist="19050" w14:dir="2700000" w14:sx="100000" w14:sy="100000" w14:kx="0" w14:ky="0" w14:algn="tl">
+                                  <w14:schemeClr w14:val="dk1">
+                                    <w14:alpha w14:val="60000"/>
+                                  </w14:schemeClr>
+                                </w14:shadow>
+                                <w14:textOutline w14:w="0" w14:cap="flat" w14:cmpd="sng" w14:algn="ctr">
+                                  <w14:noFill/>
+                                  <w14:prstDash w14:val="solid"/>
+                                  <w14:round/>
+                                </w14:textOutline>
+                              </w:rPr>
+                              <w:t>1</w:t>
+                            </w:r>
+                          </w:p>
+                        </w:txbxContent>
+                      </wps:txbx>
+                      <wps:bodyPr rot="0" spcFirstLastPara="0" vertOverflow="overflow" horzOverflow="overflow" vert="horz" wrap="square" lIns="91440" tIns="45720" rIns="91440" bIns="45720" numCol="1" spcCol="0" rtlCol="0" fromWordArt="0" anchor="t" anchorCtr="0" forceAA="0" compatLnSpc="1">
+                        <a:prstTxWarp prst="textNoShape">
+                          <a:avLst/>
+                        </a:prstTxWarp>
+                        <a:noAutofit/>
+                      </wps:bodyPr>
+                    </wps:wsp>
+                  </a:graphicData>
+                </a:graphic>
+                <wp14:sizeRelH relativeFrom="margin">
+                  <wp14:pctWidth>0</wp14:pctWidth>
+                </wp14:sizeRelH>
+                <wp14:sizeRelV relativeFrom="margin">
+                  <wp14:pctHeight>0</wp14:pctHeight>
+                </wp14:sizeRelV>
+              </wp:anchor>
+            </w:drawing>
+          </mc:Choice>
+          <mc:Fallback>
+            <w:pict>
+              <v:shape w14:anchorId="4C2583CF" id="Text Box 162" o:spid="_x0000_s1085" type="#_x0000_t202" style="position:absolute;left:0;text-align:left;margin-left:253pt;margin-top:177.05pt;width:26.25pt;height:26.25pt;z-index:251902976;visibility:visible;mso-wrap-style:square;mso-width-percent:0;mso-height-percent:0;mso-wrap-distance-left:9pt;mso-wrap-distance-top:0;mso-wrap-distance-right:9pt;mso-wrap-distance-bottom:0;mso-position-horizontal:absolute;mso-position-horizontal-relative:margin;mso-position-vertical:absolute;mso-position-vertical-relative:text;mso-width-percent:0;mso-height-percent:0;mso-width-relative:margin;mso-height-relative:margin;v-text-anchor:top" o:gfxdata="UEsDBBQABgAIAAAAIQC2gziS/gAAAOEBAAATAAAAW0NvbnRlbnRfVHlwZXNdLnhtbJSRQU7DMBBF&#10;90jcwfIWJU67QAgl6YK0S0CoHGBkTxKLZGx5TGhvj5O2G0SRWNoz/78nu9wcxkFMGNg6quQqL6RA&#10;0s5Y6ir5vt9lD1JwBDIwOMJKHpHlpr69KfdHjyxSmriSfYz+USnWPY7AufNIadK6MEJMx9ApD/oD&#10;OlTrorhX2lFEilmcO2RdNtjC5xDF9pCuTyYBB5bi6bQ4syoJ3g9WQ0ymaiLzg5KdCXlKLjvcW893&#10;SUOqXwnz5DrgnHtJTxOsQfEKIT7DmDSUCaxw7Rqn8787ZsmRM9e2VmPeBN4uqYvTtW7jvijg9N/y&#10;JsXecLq0q+WD6m8AAAD//wMAUEsDBBQABgAIAAAAIQA4/SH/1gAAAJQBAAALAAAAX3JlbHMvLnJl&#10;bHOkkMFqwzAMhu+DvYPRfXGawxijTi+j0GvpHsDYimMaW0Yy2fr2M4PBMnrbUb/Q94l/f/hMi1qR&#10;JVI2sOt6UJgd+ZiDgffL8ekFlFSbvV0oo4EbChzGx4f9GRdb25HMsYhqlCwG5lrLq9biZkxWOiqY&#10;22YiTra2kYMu1l1tQD30/bPm3wwYN0x18gb45AdQl1tp5j/sFB2T0FQ7R0nTNEV3j6o9feQzro1i&#10;OWA14Fm+Q8a1a8+Bvu/d/dMb2JY5uiPbhG/ktn4cqGU/er3pcvwCAAD//wMAUEsDBBQABgAIAAAA&#10;IQB1TPnqgQIAAG8FAAAOAAAAZHJzL2Uyb0RvYy54bWysVFtP2zAUfp+0/2D5faTtCoyKFHUgpklo&#10;oMHEs+vYNJLj49lum+7X77OTtBXjZdPy4Bz7fOd+ubxqG8M2yoeabMnHJyPOlJVU1fal5D+ebj98&#10;4ixEYSthyKqS71TgV/P37y63bqYmtCJTKc+gxIbZ1pV8FaObFUWQK9WIcEJOWTA1+UZEXP1LUXmx&#10;hfbGFJPR6KzYkq+cJ6lCwOtNx+TzrF9rJeO91kFFZkoO32I+fT6X6Szml2L24oVb1bJ3Q/yDF42o&#10;LYzuVd2IKNja13+oamrpKZCOJ5KagrSupcoxIJrx6FU0jyvhVI4FyQlun6bw/9TKb5sHz+oKtTub&#10;cGZFgyI9qTayz9Sy9IYMbV2YAfjoAI0tGEAP7wGPKfBW+yb9ERIDH7ne7fOb1Ek8fsR3fsqZBKun&#10;ob04CDsf4hdFDUtEyT3Kl7MqNnchdtABkmwZm85Apq5ua2PyJTWOujaebQRKHtvsKEwcoXBLkkUK&#10;q3M/U3FnVKf1u9JISXI4W8/NeNBp4qDTWCCTiIb1vdD4LSEhpbJxmrIG8z0+iarcpH8jvJfIlsnG&#10;vXBTW/JvWT+4rDv8EH0Xcwo/tss298HpxVDaJVU7VNxTNzXBydsadbkTIT4IjzFBkTH68R6HNrQt&#10;OfUUZyvyv956T3h0L7icbTF2JQ8/18IrzsxXi76+GE+naU7zZXp6PsHFH3OWxxy7bq4JZR5jyTiZ&#10;yYSPZiC1p+YZG2KRrIIlrIRt9MVAXsduGWDDSLVYZBAm04l4Zx+dTKpTmlPXPbXPwru+NSN6+hsN&#10;Aypmrzq0wyZJS4t1JF3n9k2J7rLaFwBTnRui30BpbRzfM+qwJ+e/AQAA//8DAFBLAwQUAAYACAAA&#10;ACEAt2wK2+AAAAALAQAADwAAAGRycy9kb3ducmV2LnhtbEyPwU7DMBBE70j8g7VI3KhdqEOVxqko&#10;UgVXWlr16MZLEsVeR7Gbhr/HnOA4mtHMm2I9OctGHELrScF8JoAhVd60VCv43G8flsBC1GS09YQK&#10;vjHAury9KXRu/JU+cNzFmqUSCrlW0MTY55yHqkGnw8z3SMn78oPTMcmh5mbQ11TuLH8UIuNOt5QW&#10;Gt3ja4NVt7s4BdU0bt4PJ+zetgf7vNkfO35qO6Xu76aXFbCIU/wLwy9+QocyMZ39hUxgVoEUWfoS&#10;FTzJxRxYSki5lMDOChYiy4CXBf//ofwBAAD//wMAUEsBAi0AFAAGAAgAAAAhALaDOJL+AAAA4QEA&#10;ABMAAAAAAAAAAAAAAAAAAAAAAFtDb250ZW50X1R5cGVzXS54bWxQSwECLQAUAAYACAAAACEAOP0h&#10;/9YAAACUAQAACwAAAAAAAAAAAAAAAAAvAQAAX3JlbHMvLnJlbHNQSwECLQAUAAYACAAAACEAdUz5&#10;6oECAABvBQAADgAAAAAAAAAAAAAAAAAuAgAAZHJzL2Uyb0RvYy54bWxQSwECLQAUAAYACAAAACEA&#10;t2wK2+AAAAALAQAADwAAAAAAAAAAAAAAAADbBAAAZHJzL2Rvd25yZXYueG1sUEsFBgAAAAAEAAQA&#10;8wAAAOgFAAAAAA==&#10;" fillcolor="#ffc000 [3207]" strokecolor="black [3213]" strokeweight="1.5pt">
+                <v:textbox>
+                  <w:txbxContent>
+                    <w:p>
+                      <w:pPr>
+                        <w:jc w:val="center"/>
+                        <w:rPr>
+                          <w:rFonts w:ascii="TH Sarabun New" w:hAnsi="TH Sarabun New" w:cs="TH Sarabun New"/>
+                          <w:color w:val="000000" w:themeColor="text1"/>
+                          <w:sz w:val="24"/>
+                          <w:szCs w:val="32"/>
+                          <w14:shadow w14:blurRad="38100" w14:dist="19050" w14:dir="2700000" w14:sx="100000" w14:sy="100000" w14:kx="0" w14:ky="0" w14:algn="tl">
+                            <w14:schemeClr w14:val="dk1">
+                              <w14:alpha w14:val="60000"/>
+                            </w14:schemeClr>
+                          </w14:shadow>
+                          <w14:textOutline w14:w="0" w14:cap="flat" w14:cmpd="sng" w14:algn="ctr">
+                            <w14:noFill/>
+                            <w14:prstDash w14:val="solid"/>
+                            <w14:round/>
+                          </w14:textOutline>
+                        </w:rPr>
+                      </w:pPr>
+                      <w:r>
+                        <w:rPr>
+                          <w:rFonts w:ascii="TH Sarabun New" w:hAnsi="TH Sarabun New" w:cs="TH Sarabun New" w:hint="cs"/>
+                          <w:color w:val="000000" w:themeColor="text1"/>
+                          <w:sz w:val="24"/>
+                          <w:szCs w:val="32"/>
+                          <w:cs/>
+                          <w14:shadow w14:blurRad="38100" w14:dist="19050" w14:dir="2700000" w14:sx="100000" w14:sy="100000" w14:kx="0" w14:ky="0" w14:algn="tl">
+                            <w14:schemeClr w14:val="dk1">
+                              <w14:alpha w14:val="60000"/>
+                            </w14:schemeClr>
+                          </w14:shadow>
+                          <w14:textOutline w14:w="0" w14:cap="flat" w14:cmpd="sng" w14:algn="ctr">
+                            <w14:noFill/>
+                            <w14:prstDash w14:val="solid"/>
+                            <w14:round/>
+                          </w14:textOutline>
+                        </w:rPr>
+                        <w:t>1</w:t>
+                      </w:r>
+                    </w:p>
+                  </w:txbxContent>
+                </v:textbox>
+                <w10:wrap anchorx="margin"/>
+              </v:shape>
+            </w:pict>
+          </mc:Fallback>
+        </mc:AlternateContent>
+      </w:r>
+      <w:r>
+        <w:rPr>
+          <w:rFonts w:ascii="TH Sarabun New" w:hAnsi="TH Sarabun New" w:cs="TH Sarabun New" w:hint="cs"/>
+          <w:noProof/>
+          <w:sz w:val="32"/>
+          <w:szCs w:val="32"/>
+        </w:rPr>
+        <mc:AlternateContent>
+          <mc:Choice Requires="wps">
+            <w:drawing>
+              <wp:anchor distT="0" distB="0" distL="114300" distR="114300" simplePos="0" relativeHeight="251905024" behindDoc="0" locked="0" layoutInCell="1" allowOverlap="1" wp14:anchorId="35AD8A85" wp14:editId="5DA7EAAE">
+                <wp:simplePos x="0" y="0"/>
+                <wp:positionH relativeFrom="column">
+                  <wp:posOffset>3365500</wp:posOffset>
+                </wp:positionH>
+                <wp:positionV relativeFrom="paragraph">
+                  <wp:posOffset>1308735</wp:posOffset>
+                </wp:positionV>
+                <wp:extent cx="19050" cy="933450"/>
+                <wp:effectExtent l="76200" t="38100" r="57150" b="19050"/>
+                <wp:wrapNone/>
+                <wp:docPr id="164" name="ลูกศรเชื่อมต่อแบบตรง 164"/>
+                <wp:cNvGraphicFramePr/>
+                <a:graphic xmlns:a="http://schemas.openxmlformats.org/drawingml/2006/main">
+                  <a:graphicData uri="http://schemas.microsoft.com/office/word/2010/wordprocessingShape">
+                    <wps:wsp>
+                      <wps:cNvCnPr/>
+                      <wps:spPr>
+                        <a:xfrm flipH="1" flipV="1">
+                          <a:off x="0" y="0"/>
+                          <a:ext cx="19050" cy="933450"/>
+                        </a:xfrm>
+                        <a:prstGeom prst="straightConnector1">
+                          <a:avLst/>
+                        </a:prstGeom>
+                        <a:ln>
+                          <a:tailEnd type="triangle"/>
+                        </a:ln>
+                      </wps:spPr>
+                      <wps:style>
+                        <a:lnRef idx="3">
+                          <a:schemeClr val="accent2"/>
+                        </a:lnRef>
+                        <a:fillRef idx="0">
+                          <a:schemeClr val="accent2"/>
+                        </a:fillRef>
+                        <a:effectRef idx="2">
+                          <a:schemeClr val="accent2"/>
+                        </a:effectRef>
+                        <a:fontRef idx="minor">
+                          <a:schemeClr val="tx1"/>
+                        </a:fontRef>
+                      </wps:style>
+                      <wps:bodyPr/>
+                    </wps:wsp>
+                  </a:graphicData>
+                </a:graphic>
+              </wp:anchor>
+            </w:drawing>
+          </mc:Choice>
+          <mc:Fallback>
+            <w:pict>
+              <v:shape w14:anchorId="7746A93C" id="ลูกศรเชื่อมต่อแบบตรง 164" o:spid="_x0000_s1026" type="#_x0000_t32" style="position:absolute;margin-left:265pt;margin-top:103.05pt;width:1.5pt;height:73.5pt;flip:x y;z-index:251905024;visibility:visible;mso-wrap-style:square;mso-wrap-distance-left:9pt;mso-wrap-distance-top:0;mso-wrap-distance-right:9pt;mso-wrap-distance-bottom:0;mso-position-horizontal:absolute;mso-position-horizontal-relative:text;mso-position-vertical:absolute;mso-position-vertical-relative:text" o:gfxdata="UEsDBBQABgAIAAAAIQC2gziS/gAAAOEBAAATAAAAW0NvbnRlbnRfVHlwZXNdLnhtbJSRQU7DMBBF&#10;90jcwfIWJU67QAgl6YK0S0CoHGBkTxKLZGx5TGhvj5O2G0SRWNoz/78nu9wcxkFMGNg6quQqL6RA&#10;0s5Y6ir5vt9lD1JwBDIwOMJKHpHlpr69KfdHjyxSmriSfYz+USnWPY7AufNIadK6MEJMx9ApD/oD&#10;OlTrorhX2lFEilmcO2RdNtjC5xDF9pCuTyYBB5bi6bQ4syoJ3g9WQ0ymaiLzg5KdCXlKLjvcW893&#10;SUOqXwnz5DrgnHtJTxOsQfEKIT7DmDSUCaxw7Rqn8787ZsmRM9e2VmPeBN4uqYvTtW7jvijg9N/y&#10;JsXecLq0q+WD6m8AAAD//wMAUEsDBBQABgAIAAAAIQA4/SH/1gAAAJQBAAALAAAAX3JlbHMvLnJl&#10;bHOkkMFqwzAMhu+DvYPRfXGawxijTi+j0GvpHsDYimMaW0Yy2fr2M4PBMnrbUb/Q94l/f/hMi1qR&#10;JVI2sOt6UJgd+ZiDgffL8ekFlFSbvV0oo4EbChzGx4f9GRdb25HMsYhqlCwG5lrLq9biZkxWOiqY&#10;22YiTra2kYMu1l1tQD30/bPm3wwYN0x18gb45AdQl1tp5j/sFB2T0FQ7R0nTNEV3j6o9feQzro1i&#10;OWA14Fm+Q8a1a8+Bvu/d/dMb2JY5uiPbhG/ktn4cqGU/er3pcvwCAAD//wMAUEsDBBQABgAIAAAA&#10;IQANsiitGgIAAD8EAAAOAAAAZHJzL2Uyb0RvYy54bWysU0uLFDEQvgv+h5C70z0z6+I207OHWR8H&#10;0cHXPZtOpgN5kcR53PSkeN+LNxHBi2d7/k1+ipV0bysqLIjQFJVOfV9VfVVZnO+VRFvmvDC6xtNJ&#10;iRHT1DRCb2r88sWDO/cw8oHohkijWY0PzOPz5e1bi52t2My0RjbMISDRvtrZGrch2KooPG2ZIn5i&#10;LNNwyY1TJMDRbYrGkR2wK1nMyvK02BnXWGco8x7+XvSXeJn5OWc0POXcs4BkjaG2kK3L9jLZYrkg&#10;1cYR2wo6lEH+oQpFhIakI9UFCQS9duIPKiWoM97wMKFGFYZzQVnuAbqZlr9187wlluVeQBxvR5n8&#10;/6OlT7Zrh0QDszs9wUgTBUOK3ZfYHWP3NnZfY/c5Ht/E7kPsvsfj+9h9i92n2F0N/hFiPubvKkV2&#10;71DiAVV31ldAvtJrN5y8Xbsk0Z47hbgU9hEkxdl7lbx0B4KgfZ7OYZwO2wdE4ef0rLwLI6Rwczaf&#10;n4APxEXPl7DW+fCQGYWSU2MfHBGbNqyM1rAGxvUZyPaxDz3wGpDAUicbiJD3dYPCwYIMwQmiN5IN&#10;eVJIkdrqG8leOEjWw58xDjJCmfPcSF5gtpIObQmsHqGU6TAbmSA6wbiQcgSWNwOH+ARleblH8Oxm&#10;8IjImY0OI1gJbdzfCMJ+OpTM+/hrBfq+kwSXpjnkEWdpYEvzTIYXlZ7Br+cM//nulz8AAAD//wMA&#10;UEsDBBQABgAIAAAAIQC478yV4QAAAAsBAAAPAAAAZHJzL2Rvd25yZXYueG1sTI/BTsMwEETvSPyD&#10;tUjcqJ26KSjEqRAScEGoDZW4bmKTRMTrEDtt2q/HnOA4O6PZN/lmtj07mNF3jhQkCwHMUO10R42C&#10;/fvTzR0wH5A09o6MgpPxsCkuL3LMtDvSzhzK0LBYQj5DBW0IQ8a5r1tj0S/cYCh6n260GKIcG65H&#10;PMZy2/OlEGtusaP4ocXBPLam/ionq+CMq/3qXH5sX79Pz6Rvd1P1Qm9KXV/ND/fAgpnDXxh+8SM6&#10;FJGpchNpz3oFqRRxS1CwFOsEWEykUsZLpUCmMgFe5Pz/huIHAAD//wMAUEsBAi0AFAAGAAgAAAAh&#10;ALaDOJL+AAAA4QEAABMAAAAAAAAAAAAAAAAAAAAAAFtDb250ZW50X1R5cGVzXS54bWxQSwECLQAU&#10;AAYACAAAACEAOP0h/9YAAACUAQAACwAAAAAAAAAAAAAAAAAvAQAAX3JlbHMvLnJlbHNQSwECLQAU&#10;AAYACAAAACEADbIorRoCAAA/BAAADgAAAAAAAAAAAAAAAAAuAgAAZHJzL2Uyb0RvYy54bWxQSwEC&#10;LQAUAAYACAAAACEAuO/MleEAAAALAQAADwAAAAAAAAAAAAAAAAB0BAAAZHJzL2Rvd25yZXYueG1s&#10;UEsFBgAAAAAEAAQA8wAAAIIFAAAAAA==&#10;" strokecolor="#ed7d31 [3205]" strokeweight="1.5pt">
+                <v:stroke endarrow="block" joinstyle="miter"/>
+              </v:shape>
+            </w:pict>
+          </mc:Fallback>
+        </mc:AlternateContent>
+      </w:r>
+      <w:r>
+        <w:rPr>
+          <w:noProof/>
+        </w:rPr>
+        <w:drawing>
+          <wp:inline distT="0" distB="0" distL="0" distR="0" wp14:anchorId="382D24B2" wp14:editId="11E2DE06">
+            <wp:extent cx="5943600" cy="2758440"/>
+            <wp:effectExtent l="0" t="0" r="0" b="3810"/>
+            <wp:docPr id="161" name="รูปภาพ 161"/>
+            <wp:cNvGraphicFramePr>
+              <a:graphicFrameLocks xmlns:a="http://schemas.openxmlformats.org/drawingml/2006/main" noChangeAspect="1"/>
+            </wp:cNvGraphicFramePr>
+            <a:graphic xmlns:a="http://schemas.openxmlformats.org/drawingml/2006/main">
+              <a:graphicData uri="http://schemas.openxmlformats.org/drawingml/2006/picture">
+                <pic:pic xmlns:pic="http://schemas.openxmlformats.org/drawingml/2006/picture">
+                  <pic:nvPicPr>
+                    <pic:cNvPr id="1" name=""/>
+                    <pic:cNvPicPr/>
+                  </pic:nvPicPr>
+                  <pic:blipFill>
+                    <a:blip r:embed="rId21"/>
+                    <a:stretch>
+                      <a:fillRect/>
+                    </a:stretch>
+                  </pic:blipFill>
+                  <pic:spPr>
+                    <a:xfrm>
+                      <a:off x="0" y="0"/>
+                      <a:ext cx="5943600" cy="2758440"/>
+                    </a:xfrm>
+                    <a:prstGeom prst="rect">
+                      <a:avLst/>
+                    </a:prstGeom>
+                  </pic:spPr>
+                </pic:pic>
+              </a:graphicData>
+            </a:graphic>
+          </wp:inline>
+        </w:drawing>
+      </w:r>
+    </w:p>
+    <w:p>
+      <w:pPr>
+        <w:jc w:val="center"/>
+        <w:rPr>
+          <w:rFonts w:ascii="TH Sarabun New" w:hAnsi="TH Sarabun New" w:cs="TH Sarabun New"/>
+          <w:sz w:val="32"/>
+          <w:szCs w:val="32"/>
+        </w:rPr>
+      </w:pPr>
+      <w:r>
+        <w:rPr>
+          <w:rFonts w:ascii="TH Sarabun New" w:hAnsi="TH Sarabun New" w:cs="TH Sarabun New" w:hint="cs"/>
+          <w:sz w:val="32"/>
+          <w:szCs w:val="32"/>
+          <w:cs/>
+        </w:rPr>
+        <w:t>รูปภาพ ก.13</w:t>
+      </w:r>
+    </w:p>
+    <w:p>
+      <w:pPr>
+        <w:rPr>
+          <w:rFonts w:ascii="TH Sarabun New" w:hAnsi="TH Sarabun New" w:cs="TH Sarabun New" w:hint="cs"/>
+          <w:sz w:val="32"/>
+          <w:szCs w:val="32"/>
+        </w:rPr>
+      </w:pPr>
+      <w:r>
+        <w:rPr>
+          <w:rFonts w:ascii="TH Sarabun New" w:hAnsi="TH Sarabun New" w:cs="TH Sarabun New"/>
+          <w:sz w:val="32"/>
+          <w:szCs w:val="32"/>
+          <w:cs/>
+        </w:rPr>
+        <w:tab/>
+      </w:r>
+      <w:r>
+        <w:rPr>
+          <w:rFonts w:ascii="TH Sarabun New" w:hAnsi="TH Sarabun New" w:cs="TH Sarabun New" w:hint="cs"/>
+          <w:sz w:val="32"/>
+          <w:szCs w:val="32"/>
+          <w:cs/>
+        </w:rPr>
+        <w:t xml:space="preserve">13.1 </w:t>
+      </w:r>
+      <w:r>
+        <w:rPr>
+          <w:rFonts w:ascii="TH Sarabun New" w:hAnsi="TH Sarabun New" w:cs="TH Sarabun New" w:hint="cs"/>
+          <w:sz w:val="32"/>
+          <w:szCs w:val="32"/>
+          <w:cs/>
+        </w:rPr>
+        <w:t xml:space="preserve">แสดงรายการประวัติการคืนวัสดุ </w:t>
+      </w:r>
+      <w:r>
+        <w:rPr>
+          <w:rFonts w:ascii="TH Sarabun New" w:hAnsi="TH Sarabun New" w:cs="TH Sarabun New"/>
+          <w:sz w:val="32"/>
+          <w:szCs w:val="32"/>
+          <w:cs/>
+        </w:rPr>
+        <w:t>–</w:t>
+      </w:r>
+      <w:r>
+        <w:rPr>
+          <w:rFonts w:ascii="TH Sarabun New" w:hAnsi="TH Sarabun New" w:cs="TH Sarabun New" w:hint="cs"/>
+          <w:sz w:val="32"/>
+          <w:szCs w:val="32"/>
+          <w:cs/>
+        </w:rPr>
+        <w:t xml:space="preserve"> อุปกรณ์</w:t>
+      </w:r>
+    </w:p>
+    <w:p>
+      <w:pPr>
+        <w:rPr>
+          <w:rFonts w:ascii="TH Sarabun New" w:hAnsi="TH Sarabun New" w:cs="TH Sarabun New"/>
+          <w:sz w:val="32"/>
+          <w:szCs w:val="32"/>
+        </w:rPr>
+      </w:pPr>
+      <w:r>
+        <w:rPr>
+          <w:rFonts w:ascii="TH Sarabun New" w:hAnsi="TH Sarabun New" w:cs="TH Sarabun New"/>
+          <w:sz w:val="32"/>
+          <w:szCs w:val="32"/>
+          <w:cs/>
+        </w:rPr>
+        <w:tab/>
+      </w:r>
+    </w:p>
+    <w:p>
+      <w:pPr>
+        <w:rPr>
+          <w:rFonts w:ascii="TH Sarabun New" w:hAnsi="TH Sarabun New" w:cs="TH Sarabun New"/>
+          <w:sz w:val="32"/>
+          <w:szCs w:val="32"/>
+        </w:rPr>
+      </w:pPr>
+    </w:p>
+    <w:p>
+      <w:pPr>
+        <w:rPr>
+          <w:rFonts w:ascii="TH Sarabun New" w:hAnsi="TH Sarabun New" w:cs="TH Sarabun New"/>
+          <w:sz w:val="32"/>
+          <w:szCs w:val="32"/>
+        </w:rPr>
+      </w:pPr>
+    </w:p>
+    <w:p>
+      <w:pPr>
+        <w:rPr>
+          <w:rFonts w:ascii="TH Sarabun New" w:hAnsi="TH Sarabun New" w:cs="TH Sarabun New"/>
+          <w:sz w:val="32"/>
+          <w:szCs w:val="32"/>
+        </w:rPr>
+      </w:pPr>
+    </w:p>
+    <w:p>
+      <w:pPr>
+        <w:rPr>
+          <w:rFonts w:ascii="TH Sarabun New" w:hAnsi="TH Sarabun New" w:cs="TH Sarabun New"/>
+          <w:sz w:val="32"/>
+          <w:szCs w:val="32"/>
+        </w:rPr>
+      </w:pPr>
+    </w:p>
+    <w:p>
+      <w:pPr>
+        <w:rPr>
+          <w:rFonts w:ascii="TH Sarabun New" w:hAnsi="TH Sarabun New" w:cs="TH Sarabun New"/>
+          <w:sz w:val="32"/>
+          <w:szCs w:val="32"/>
+        </w:rPr>
+      </w:pPr>
+    </w:p>
+    <w:p>
+      <w:pPr>
+        <w:rPr>
+          <w:rFonts w:ascii="TH Sarabun New" w:hAnsi="TH Sarabun New" w:cs="TH Sarabun New"/>
+          <w:sz w:val="32"/>
+          <w:szCs w:val="32"/>
+        </w:rPr>
+      </w:pPr>
+    </w:p>
+    <w:p>
+      <w:pPr>
+        <w:rPr>
+          <w:rFonts w:ascii="TH Sarabun New" w:hAnsi="TH Sarabun New" w:cs="TH Sarabun New"/>
+          <w:sz w:val="32"/>
+          <w:szCs w:val="32"/>
+        </w:rPr>
+      </w:pPr>
+    </w:p>
+    <w:p>
+      <w:pPr>
+        <w:rPr>
+          <w:rFonts w:ascii="TH Sarabun New" w:hAnsi="TH Sarabun New" w:cs="TH Sarabun New"/>
+          <w:sz w:val="32"/>
+          <w:szCs w:val="32"/>
+        </w:rPr>
+      </w:pPr>
+    </w:p>
+    <w:p>
+      <w:pPr>
+        <w:rPr>
+          <w:rFonts w:ascii="TH Sarabun New" w:hAnsi="TH Sarabun New" w:cs="TH Sarabun New" w:hint="cs"/>
+          <w:sz w:val="32"/>
+          <w:szCs w:val="32"/>
+        </w:rPr>
+      </w:pPr>
+      <w:r>
+        <w:rPr>
+          <w:rFonts w:ascii="TH Sarabun New" w:hAnsi="TH Sarabun New" w:cs="TH Sarabun New" w:hint="cs"/>
+          <w:b/>
+          <w:bCs/>
+          <w:sz w:val="32"/>
+          <w:szCs w:val="32"/>
+          <w:cs/>
+        </w:rPr>
+        <w:lastRenderedPageBreak/>
+        <w:t>14.</w:t>
+      </w:r>
+      <w:r>
+        <w:rPr>
+          <w:rFonts w:ascii="TH Sarabun New" w:hAnsi="TH Sarabun New" w:cs="TH Sarabun New" w:hint="cs"/>
+          <w:b/>
+          <w:bCs/>
+          <w:sz w:val="32"/>
+          <w:szCs w:val="32"/>
+          <w:cs/>
+        </w:rPr>
+        <w:t xml:space="preserve"> </w:t>
+      </w:r>
+      <w:r>
+        <w:rPr>
+          <w:rFonts w:ascii="TH Sarabun New" w:hAnsi="TH Sarabun New" w:cs="TH Sarabun New" w:hint="cs"/>
+          <w:sz w:val="32"/>
+          <w:szCs w:val="32"/>
+          <w:cs/>
+        </w:rPr>
+        <w:t>หน้าจอแสด</w:t>
+      </w:r>
+      <w:r>
+        <w:rPr>
+          <w:rFonts w:ascii="TH Sarabun New" w:hAnsi="TH Sarabun New" w:cs="TH Sarabun New" w:hint="cs"/>
+          <w:sz w:val="32"/>
+          <w:szCs w:val="32"/>
+          <w:cs/>
+        </w:rPr>
+        <w:t>ง</w:t>
+      </w:r>
+      <w:r>
+        <w:rPr>
+          <w:rFonts w:ascii="TH Sarabun New" w:hAnsi="TH Sarabun New" w:cs="TH Sarabun New" w:hint="cs"/>
+          <w:sz w:val="32"/>
+          <w:szCs w:val="32"/>
+          <w:cs/>
+        </w:rPr>
+        <w:t xml:space="preserve">ผล </w:t>
+      </w:r>
+      <w:r>
+        <w:rPr>
+          <w:rFonts w:ascii="TH Sarabun New" w:hAnsi="TH Sarabun New" w:cs="TH Sarabun New" w:hint="cs"/>
+          <w:sz w:val="32"/>
+          <w:szCs w:val="32"/>
+          <w:cs/>
+        </w:rPr>
+        <w:t>ราย</w:t>
+      </w:r>
+      <w:r>
+        <w:rPr>
+          <w:rFonts w:ascii="TH Sarabun New" w:hAnsi="TH Sarabun New" w:cs="TH Sarabun New" w:hint="cs"/>
+          <w:sz w:val="32"/>
+          <w:szCs w:val="32"/>
+          <w:cs/>
+        </w:rPr>
+        <w:t>งาน</w:t>
+      </w:r>
+      <w:r>
+        <w:rPr>
+          <w:rFonts w:ascii="TH Sarabun New" w:hAnsi="TH Sarabun New" w:cs="TH Sarabun New" w:hint="cs"/>
+          <w:sz w:val="32"/>
+          <w:szCs w:val="32"/>
+          <w:cs/>
+        </w:rPr>
+        <w:t>ต่างๆ</w:t>
+      </w:r>
+    </w:p>
+    <w:p>
+      <w:pPr>
+        <w:rPr>
+          <w:rFonts w:ascii="TH Sarabun New" w:hAnsi="TH Sarabun New" w:cs="TH Sarabun New" w:hint="cs"/>
+          <w:sz w:val="32"/>
+          <w:szCs w:val="32"/>
+        </w:rPr>
+      </w:pPr>
+      <w:r>
+        <w:rPr>
+          <w:rFonts w:ascii="TH Sarabun New" w:hAnsi="TH Sarabun New" w:cs="TH Sarabun New" w:hint="cs"/>
+          <w:sz w:val="32"/>
+          <w:szCs w:val="32"/>
+          <w:cs/>
+        </w:rPr>
+        <w:t>ซึ่งจะแสดงรายการจากหน้าต่าง ๆ มาเป็นส่วนใน</w:t>
+      </w:r>
+      <w:r>
+        <w:rPr>
+          <w:rFonts w:ascii="TH Sarabun New" w:hAnsi="TH Sarabun New" w:cs="TH Sarabun New" w:hint="cs"/>
+          <w:sz w:val="32"/>
+          <w:szCs w:val="32"/>
+          <w:cs/>
+        </w:rPr>
+        <w:t>การ</w:t>
+      </w:r>
+      <w:r>
+        <w:rPr>
+          <w:rFonts w:ascii="TH Sarabun New" w:hAnsi="TH Sarabun New" w:cs="TH Sarabun New" w:hint="cs"/>
+          <w:sz w:val="32"/>
+          <w:szCs w:val="32"/>
+          <w:cs/>
+        </w:rPr>
+        <w:t>พิมพ์ออกรายงาน</w:t>
+      </w:r>
+    </w:p>
+    <w:p>
+      <w:pPr>
+        <w:jc w:val="center"/>
+        <w:rPr>
+          <w:rFonts w:ascii="TH Sarabun New" w:hAnsi="TH Sarabun New" w:cs="TH Sarabun New"/>
+          <w:sz w:val="32"/>
+          <w:szCs w:val="32"/>
+        </w:rPr>
+      </w:pPr>
+      <w:r>
+        <w:rPr>
+          <w:rFonts w:ascii="TH Sarabun New" w:hAnsi="TH Sarabun New" w:cs="TH Sarabun New" w:hint="cs"/>
+          <w:sz w:val="32"/>
+          <w:szCs w:val="32"/>
+          <w:cs/>
+        </w:rPr>
+        <mc:AlternateContent>
+          <mc:Choice Requires="wps">
+            <w:drawing>
+              <wp:anchor distT="0" distB="0" distL="114300" distR="114300" simplePos="0" relativeHeight="251907072" behindDoc="0" locked="0" layoutInCell="1" allowOverlap="1" wp14:anchorId="504C59C6" wp14:editId="1C1CD108">
+                <wp:simplePos x="0" y="0"/>
+                <wp:positionH relativeFrom="margin">
+                  <wp:posOffset>311150</wp:posOffset>
+                </wp:positionH>
+                <wp:positionV relativeFrom="paragraph">
+                  <wp:posOffset>1016635</wp:posOffset>
+                </wp:positionV>
+                <wp:extent cx="333375" cy="333375"/>
+                <wp:effectExtent l="0" t="0" r="28575" b="28575"/>
+                <wp:wrapNone/>
+                <wp:docPr id="169" name="Text Box 169"/>
+                <wp:cNvGraphicFramePr/>
+                <a:graphic xmlns:a="http://schemas.openxmlformats.org/drawingml/2006/main">
+                  <a:graphicData uri="http://schemas.microsoft.com/office/word/2010/wordprocessingShape">
+                    <wps:wsp>
+                      <wps:cNvSpPr txBox="1"/>
+                      <wps:spPr>
+                        <a:xfrm>
+                          <a:off x="0" y="0"/>
+                          <a:ext cx="333375" cy="333375"/>
+                        </a:xfrm>
+                        <a:prstGeom prst="rect">
+                          <a:avLst/>
+                        </a:prstGeom>
+                        <a:ln>
+                          <a:solidFill>
+                            <a:schemeClr val="tx1"/>
+                          </a:solidFill>
+                        </a:ln>
+                      </wps:spPr>
+                      <wps:style>
+                        <a:lnRef idx="3">
+                          <a:schemeClr val="lt1"/>
+                        </a:lnRef>
+                        <a:fillRef idx="1">
+                          <a:schemeClr val="accent4"/>
+                        </a:fillRef>
+                        <a:effectRef idx="1">
+                          <a:schemeClr val="accent4"/>
+                        </a:effectRef>
+                        <a:fontRef idx="minor">
+                          <a:schemeClr val="lt1"/>
+                        </a:fontRef>
+                      </wps:style>
+                      <wps:txbx>
+                        <w:txbxContent>
+                          <w:p>
+                            <w:pPr>
+                              <w:jc w:val="center"/>
+                              <w:rPr>
+                                <w:rFonts w:ascii="TH Sarabun New" w:hAnsi="TH Sarabun New" w:cs="TH Sarabun New"/>
+                                <w:color w:val="000000" w:themeColor="text1"/>
+                                <w:sz w:val="24"/>
+                                <w:szCs w:val="32"/>
+                                <w14:shadow w14:blurRad="38100" w14:dist="19050" w14:dir="2700000" w14:sx="100000" w14:sy="100000" w14:kx="0" w14:ky="0" w14:algn="tl">
+                                  <w14:schemeClr w14:val="dk1">
+                                    <w14:alpha w14:val="60000"/>
+                                  </w14:schemeClr>
+                                </w14:shadow>
+                                <w14:textOutline w14:w="0" w14:cap="flat" w14:cmpd="sng" w14:algn="ctr">
+                                  <w14:noFill/>
+                                  <w14:prstDash w14:val="solid"/>
+                                  <w14:round/>
+                                </w14:textOutline>
+                              </w:rPr>
+                            </w:pPr>
+                            <w:r>
+                              <w:rPr>
+                                <w:rFonts w:ascii="TH Sarabun New" w:hAnsi="TH Sarabun New" w:cs="TH Sarabun New" w:hint="cs"/>
+                                <w:color w:val="000000" w:themeColor="text1"/>
+                                <w:sz w:val="24"/>
+                                <w:szCs w:val="32"/>
+                                <w:cs/>
+                                <w14:shadow w14:blurRad="38100" w14:dist="19050" w14:dir="2700000" w14:sx="100000" w14:sy="100000" w14:kx="0" w14:ky="0" w14:algn="tl">
+                                  <w14:schemeClr w14:val="dk1">
+                                    <w14:alpha w14:val="60000"/>
+                                  </w14:schemeClr>
+                                </w14:shadow>
+                                <w14:textOutline w14:w="0" w14:cap="flat" w14:cmpd="sng" w14:algn="ctr">
+                                  <w14:noFill/>
+                                  <w14:prstDash w14:val="solid"/>
+                                  <w14:round/>
+                                </w14:textOutline>
+                              </w:rPr>
+                              <w:t>1</w:t>
+                            </w:r>
+                          </w:p>
+                        </w:txbxContent>
+                      </wps:txbx>
+                      <wps:bodyPr rot="0" spcFirstLastPara="0" vertOverflow="overflow" horzOverflow="overflow" vert="horz" wrap="square" lIns="91440" tIns="45720" rIns="91440" bIns="45720" numCol="1" spcCol="0" rtlCol="0" fromWordArt="0" anchor="t" anchorCtr="0" forceAA="0" compatLnSpc="1">
+                        <a:prstTxWarp prst="textNoShape">
+                          <a:avLst/>
+                        </a:prstTxWarp>
+                        <a:noAutofit/>
+                      </wps:bodyPr>
+                    </wps:wsp>
+                  </a:graphicData>
+                </a:graphic>
+                <wp14:sizeRelH relativeFrom="margin">
+                  <wp14:pctWidth>0</wp14:pctWidth>
+                </wp14:sizeRelH>
+                <wp14:sizeRelV relativeFrom="margin">
+                  <wp14:pctHeight>0</wp14:pctHeight>
+                </wp14:sizeRelV>
+              </wp:anchor>
+            </w:drawing>
+          </mc:Choice>
+          <mc:Fallback>
+            <w:pict>
+              <v:shape w14:anchorId="504C59C6" id="Text Box 169" o:spid="_x0000_s1086" type="#_x0000_t202" style="position:absolute;left:0;text-align:left;margin-left:24.5pt;margin-top:80.05pt;width:26.25pt;height:26.25pt;z-index:251907072;visibility:visible;mso-wrap-style:square;mso-width-percent:0;mso-height-percent:0;mso-wrap-distance-left:9pt;mso-wrap-distance-top:0;mso-wrap-distance-right:9pt;mso-wrap-distance-bottom:0;mso-position-horizontal:absolute;mso-position-horizontal-relative:margin;mso-position-vertical:absolute;mso-position-vertical-relative:text;mso-width-percent:0;mso-height-percent:0;mso-width-relative:margin;mso-height-relative:margin;v-text-anchor:top" o:gfxdata="UEsDBBQABgAIAAAAIQC2gziS/gAAAOEBAAATAAAAW0NvbnRlbnRfVHlwZXNdLnhtbJSRQU7DMBBF&#10;90jcwfIWJU67QAgl6YK0S0CoHGBkTxKLZGx5TGhvj5O2G0SRWNoz/78nu9wcxkFMGNg6quQqL6RA&#10;0s5Y6ir5vt9lD1JwBDIwOMJKHpHlpr69KfdHjyxSmriSfYz+USnWPY7AufNIadK6MEJMx9ApD/oD&#10;OlTrorhX2lFEilmcO2RdNtjC5xDF9pCuTyYBB5bi6bQ4syoJ3g9WQ0ymaiLzg5KdCXlKLjvcW893&#10;SUOqXwnz5DrgnHtJTxOsQfEKIT7DmDSUCaxw7Rqn8787ZsmRM9e2VmPeBN4uqYvTtW7jvijg9N/y&#10;JsXecLq0q+WD6m8AAAD//wMAUEsDBBQABgAIAAAAIQA4/SH/1gAAAJQBAAALAAAAX3JlbHMvLnJl&#10;bHOkkMFqwzAMhu+DvYPRfXGawxijTi+j0GvpHsDYimMaW0Yy2fr2M4PBMnrbUb/Q94l/f/hMi1qR&#10;JVI2sOt6UJgd+ZiDgffL8ekFlFSbvV0oo4EbChzGx4f9GRdb25HMsYhqlCwG5lrLq9biZkxWOiqY&#10;22YiTra2kYMu1l1tQD30/bPm3wwYN0x18gb45AdQl1tp5j/sFB2T0FQ7R0nTNEV3j6o9feQzro1i&#10;OWA14Fm+Q8a1a8+Bvu/d/dMb2JY5uiPbhG/ktn4cqGU/er3pcvwCAAD//wMAUEsDBBQABgAIAAAA&#10;IQDe17XEfwIAAG8FAAAOAAAAZHJzL2Uyb0RvYy54bWysVFtP2zAUfp+0/2D5faRl5VaRog7ENAkB&#10;Gkw8u45NIzk+nu226X79PjtJWzFeNi0PzrHPd+6Xy6u2MWytfKjJlnx8NOJMWUlVbV9L/uP59tM5&#10;ZyEKWwlDVpV8qwK/mn38cLlxU3VMSzKV8gxKbJhuXMmXMbppUQS5VI0IR+SUBVOTb0TE1b8WlRcb&#10;aG9McTwanRYb8pXzJFUIeL3pmHyW9WutZHzQOqjITMnhW8ynz+cincXsUkxfvXDLWvZuiH/wohG1&#10;hdGdqhsRBVv5+g9VTS09BdLxSFJTkNa1VDkGRDMevYnmaSmcyrEgOcHt0hT+n1p5v370rK5Qu9ML&#10;zqxoUKRn1Ub2hVqW3pChjQtTAJ8coLEFA+jhPeAxBd5q36Q/QmLgI9fbXX6TOonHz/jOTjiTYPU0&#10;tBd7YedD/KqoYYkouUf5clbF+i7EDjpAki1j0xnI1NVtbUy+pMZR18aztUDJY5sdhYkDFG5Jskhh&#10;de5nKm6N6rR+VxopSQ5n67kZ9zpNHHQaC2QS0bC+Exq/JySkVDZOUtZgvscnUZWb9G+EdxLZMtm4&#10;E25qS/4963uXdYcfou9iTuHHdtHmPjjNQ5GeFlRtUXFP3dQEJ29r1OVOhPgoPMYERcboxwcc2tCm&#10;5NRTnC3J/3rvPeHRveBytsHYlTz8XAmvODPfLPr6YjyZpDnNl8nJ2TEu/pCzOOTYVXNNKPMYS8bJ&#10;TCZ8NAOpPTUv2BDzZBUsYSVsoy8G8jp2ywAbRqr5PIMwmU7EO/vkZFKd0py67rl9Ed71rRnR0/c0&#10;DKiYvunQDpskLc1XkXSd23ef1b4AmOrcEP0GSmvj8J5R+z05+w0AAP//AwBQSwMEFAAGAAgAAAAh&#10;AM1hle/fAAAACgEAAA8AAABkcnMvZG93bnJldi54bWxMj8FOwzAQRO9I/QdrkXqjdiIIEOJULVJV&#10;rrQU9ejGSxLFXkexm4a/xz3R4+yMZt8Uy8kaNuLgW0cSkoUAhlQ53VIt4Wu/eXgB5oMirYwjlPCL&#10;Hpbl7K5QuXYX+sRxF2oWS8jnSkITQp9z7qsGrfIL1yNF78cNVoUoh5rrQV1iuTU8FSLjVrUUPzSq&#10;x/cGq253thKqaVx/HI7YbTcH87zef3f82HZSzu+n1RuwgFP4D8MVP6JDGZlO7kzaMyPh8TVOCfGe&#10;iQTYNSCSJ2AnCWmSZsDLgt9OKP8AAAD//wMAUEsBAi0AFAAGAAgAAAAhALaDOJL+AAAA4QEAABMA&#10;AAAAAAAAAAAAAAAAAAAAAFtDb250ZW50X1R5cGVzXS54bWxQSwECLQAUAAYACAAAACEAOP0h/9YA&#10;AACUAQAACwAAAAAAAAAAAAAAAAAvAQAAX3JlbHMvLnJlbHNQSwECLQAUAAYACAAAACEA3te1xH8C&#10;AABvBQAADgAAAAAAAAAAAAAAAAAuAgAAZHJzL2Uyb0RvYy54bWxQSwECLQAUAAYACAAAACEAzWGV&#10;798AAAAKAQAADwAAAAAAAAAAAAAAAADZBAAAZHJzL2Rvd25yZXYueG1sUEsFBgAAAAAEAAQA8wAA&#10;AOUFAAAAAA==&#10;" fillcolor="#ffc000 [3207]" strokecolor="black [3213]" strokeweight="1.5pt">
+                <v:textbox>
+                  <w:txbxContent>
+                    <w:p>
+                      <w:pPr>
+                        <w:jc w:val="center"/>
+                        <w:rPr>
+                          <w:rFonts w:ascii="TH Sarabun New" w:hAnsi="TH Sarabun New" w:cs="TH Sarabun New"/>
+                          <w:color w:val="000000" w:themeColor="text1"/>
+                          <w:sz w:val="24"/>
+                          <w:szCs w:val="32"/>
+                          <w14:shadow w14:blurRad="38100" w14:dist="19050" w14:dir="2700000" w14:sx="100000" w14:sy="100000" w14:kx="0" w14:ky="0" w14:algn="tl">
+                            <w14:schemeClr w14:val="dk1">
+                              <w14:alpha w14:val="60000"/>
+                            </w14:schemeClr>
+                          </w14:shadow>
+                          <w14:textOutline w14:w="0" w14:cap="flat" w14:cmpd="sng" w14:algn="ctr">
+                            <w14:noFill/>
+                            <w14:prstDash w14:val="solid"/>
+                            <w14:round/>
+                          </w14:textOutline>
+                        </w:rPr>
+                      </w:pPr>
+                      <w:r>
+                        <w:rPr>
+                          <w:rFonts w:ascii="TH Sarabun New" w:hAnsi="TH Sarabun New" w:cs="TH Sarabun New" w:hint="cs"/>
+                          <w:color w:val="000000" w:themeColor="text1"/>
+                          <w:sz w:val="24"/>
+                          <w:szCs w:val="32"/>
+                          <w:cs/>
+                          <w14:shadow w14:blurRad="38100" w14:dist="19050" w14:dir="2700000" w14:sx="100000" w14:sy="100000" w14:kx="0" w14:ky="0" w14:algn="tl">
+                            <w14:schemeClr w14:val="dk1">
+                              <w14:alpha w14:val="60000"/>
+                            </w14:schemeClr>
+                          </w14:shadow>
+                          <w14:textOutline w14:w="0" w14:cap="flat" w14:cmpd="sng" w14:algn="ctr">
+                            <w14:noFill/>
+                            <w14:prstDash w14:val="solid"/>
+                            <w14:round/>
+                          </w14:textOutline>
+                        </w:rPr>
+                        <w:t>1</w:t>
+                      </w:r>
+                    </w:p>
+                  </w:txbxContent>
+                </v:textbox>
+                <w10:wrap anchorx="margin"/>
+              </v:shape>
+            </w:pict>
+          </mc:Fallback>
+        </mc:AlternateContent>
+      </w:r>
+      <w:r>
+        <w:rPr>
+          <w:rFonts w:ascii="TH Sarabun New" w:hAnsi="TH Sarabun New" w:cs="TH Sarabun New" w:hint="cs"/>
+          <w:noProof/>
+          <w:sz w:val="32"/>
+          <w:szCs w:val="32"/>
+        </w:rPr>
+        <mc:AlternateContent>
+          <mc:Choice Requires="wps">
+            <w:drawing>
+              <wp:anchor distT="0" distB="0" distL="114300" distR="114300" simplePos="0" relativeHeight="251912192" behindDoc="0" locked="0" layoutInCell="1" allowOverlap="1" wp14:anchorId="47CDB10D" wp14:editId="390E2CBE">
+                <wp:simplePos x="0" y="0"/>
+                <wp:positionH relativeFrom="column">
+                  <wp:posOffset>650240</wp:posOffset>
+                </wp:positionH>
+                <wp:positionV relativeFrom="paragraph">
+                  <wp:posOffset>1200785</wp:posOffset>
+                </wp:positionV>
+                <wp:extent cx="1069975" cy="12700"/>
+                <wp:effectExtent l="0" t="57150" r="15875" b="101600"/>
+                <wp:wrapNone/>
+                <wp:docPr id="173" name="ลูกศรเชื่อมต่อแบบตรง 173"/>
+                <wp:cNvGraphicFramePr/>
+                <a:graphic xmlns:a="http://schemas.openxmlformats.org/drawingml/2006/main">
+                  <a:graphicData uri="http://schemas.microsoft.com/office/word/2010/wordprocessingShape">
+                    <wps:wsp>
+                      <wps:cNvCnPr/>
+                      <wps:spPr>
+                        <a:xfrm>
+                          <a:off x="0" y="0"/>
+                          <a:ext cx="1069975" cy="12700"/>
+                        </a:xfrm>
+                        <a:prstGeom prst="straightConnector1">
+                          <a:avLst/>
+                        </a:prstGeom>
+                        <a:ln>
+                          <a:tailEnd type="triangle"/>
+                        </a:ln>
+                      </wps:spPr>
+                      <wps:style>
+                        <a:lnRef idx="3">
+                          <a:schemeClr val="accent2"/>
+                        </a:lnRef>
+                        <a:fillRef idx="0">
+                          <a:schemeClr val="accent2"/>
+                        </a:fillRef>
+                        <a:effectRef idx="2">
+                          <a:schemeClr val="accent2"/>
+                        </a:effectRef>
+                        <a:fontRef idx="minor">
+                          <a:schemeClr val="tx1"/>
+                        </a:fontRef>
+                      </wps:style>
+                      <wps:bodyPr/>
+                    </wps:wsp>
+                  </a:graphicData>
+                </a:graphic>
+              </wp:anchor>
+            </w:drawing>
+          </mc:Choice>
+          <mc:Fallback>
+            <w:pict>
+              <v:shape w14:anchorId="455B1245" id="ลูกศรเชื่อมต่อแบบตรง 173" o:spid="_x0000_s1026" type="#_x0000_t32" style="position:absolute;margin-left:51.2pt;margin-top:94.55pt;width:84.25pt;height:1pt;z-index:251912192;visibility:visible;mso-wrap-style:square;mso-wrap-distance-left:9pt;mso-wrap-distance-top:0;mso-wrap-distance-right:9pt;mso-wrap-distance-bottom:0;mso-position-horizontal:absolute;mso-position-horizontal-relative:text;mso-position-vertical:absolute;mso-position-vertical-relative:text" o:gfxdata="UEsDBBQABgAIAAAAIQC2gziS/gAAAOEBAAATAAAAW0NvbnRlbnRfVHlwZXNdLnhtbJSRQU7DMBBF&#10;90jcwfIWJU67QAgl6YK0S0CoHGBkTxKLZGx5TGhvj5O2G0SRWNoz/78nu9wcxkFMGNg6quQqL6RA&#10;0s5Y6ir5vt9lD1JwBDIwOMJKHpHlpr69KfdHjyxSmriSfYz+USnWPY7AufNIadK6MEJMx9ApD/oD&#10;OlTrorhX2lFEilmcO2RdNtjC5xDF9pCuTyYBB5bi6bQ4syoJ3g9WQ0ymaiLzg5KdCXlKLjvcW893&#10;SUOqXwnz5DrgnHtJTxOsQfEKIT7DmDSUCaxw7Rqn8787ZsmRM9e2VmPeBN4uqYvTtW7jvijg9N/y&#10;JsXecLq0q+WD6m8AAAD//wMAUEsDBBQABgAIAAAAIQA4/SH/1gAAAJQBAAALAAAAX3JlbHMvLnJl&#10;bHOkkMFqwzAMhu+DvYPRfXGawxijTi+j0GvpHsDYimMaW0Yy2fr2M4PBMnrbUb/Q94l/f/hMi1qR&#10;JVI2sOt6UJgd+ZiDgffL8ekFlFSbvV0oo4EbChzGx4f9GRdb25HMsYhqlCwG5lrLq9biZkxWOiqY&#10;22YiTra2kYMu1l1tQD30/bPm3wwYN0x18gb45AdQl1tp5j/sFB2T0FQ7R0nTNEV3j6o9feQzro1i&#10;OWA14Fm+Q8a1a8+Bvu/d/dMb2JY5uiPbhG/ktn4cqGU/er3pcvwCAAD//wMAUEsDBBQABgAIAAAA&#10;IQAM0XK4EwIAACwEAAAOAAAAZHJzL2Uyb0RvYy54bWysU0uLFDEQvgv+h5C7092zuOM207OHWfUi&#10;Ovj4Adl0Mh3IiyTO46YnxftevC0iePFsz7/JT7GS6e0VFRZEaKrzqO+rqq8q8/OdkmjDnBdGN7ia&#10;lBgxTU0r9LrBb14/efAIIx+Ibok0mjV4zzw+X9y/N9/amk1NZ2TLHAIS7eutbXAXgq2LwtOOKeIn&#10;xjINl9w4RQJs3bpoHdkCu5LFtCxPi61xrXWGMu/h9OJ4iReZn3NGwwvOPQtINhhyC9m6bC+TLRZz&#10;Uq8dsZ2gQxrkH7JQRGgIOlJdkEDQWyf+oFKCOuMNDxNqVGE4F5TlGqCaqvytmlcdsSzXAuJ4O8rk&#10;/x8tfb5ZOSRa6N3sBCNNFDQp9l9jf4j9+9h/i/2XeHgX+0+x/xEPH2P/PfbXsb8a1gfw+Zy/q+TZ&#10;f0CJB1TdWl8D+VKv3LDzduWSRDvuVPpD8WiXO7EfO8F2AVE4rMrTs7PZQ4wo3FXTWZk7VdyCrfPh&#10;KTMKpUWDfXBErLuwNFpDz42rcjfI5pkPEB6AN4AUWepkAxHysW5R2FuoOThB9FqylDu4J5ci1XDM&#10;Oq/CXrIj/CXjoBnkeZLD5GllS+nQhsCcEUqZDtORCbwTjAspR2B5N3DwT1CWJ3kET+8Gj4gc2egw&#10;gpXQxv2NIOyqIWV+9L9R4Fh3kuDStPvczywNjGTWang+aeZ/3Wf47SNf/AQAAP//AwBQSwMEFAAG&#10;AAgAAAAhAEYlvNbgAAAACwEAAA8AAABkcnMvZG93bnJldi54bWxMj81OwzAQhO9IvIO1SFwi6iTi&#10;pwlxKkBCqpB6IPAAbrwkUeN1ajtteHuWE9x2dkez31SbxY7ihD4MjhRkqxQEUuvMQJ2Cz4/XmzWI&#10;EDUZPTpCBd8YYFNfXlS6NO5M73hqYic4hEKpFfQxTqWUoe3R6rByExLfvpy3OrL0nTRenzncjjJP&#10;03tp9UD8odcTvvTYHprZKki2B5/s7twcjscm929TsrXPs1LXV8vTI4iIS/wzwy8+o0PNTHs3kwli&#10;ZJ3mt2zlYV1kINiRP6QFiD1viiwDWVfyf4f6BwAA//8DAFBLAQItABQABgAIAAAAIQC2gziS/gAA&#10;AOEBAAATAAAAAAAAAAAAAAAAAAAAAABbQ29udGVudF9UeXBlc10ueG1sUEsBAi0AFAAGAAgAAAAh&#10;ADj9If/WAAAAlAEAAAsAAAAAAAAAAAAAAAAALwEAAF9yZWxzLy5yZWxzUEsBAi0AFAAGAAgAAAAh&#10;AAzRcrgTAgAALAQAAA4AAAAAAAAAAAAAAAAALgIAAGRycy9lMm9Eb2MueG1sUEsBAi0AFAAGAAgA&#10;AAAhAEYlvNbgAAAACwEAAA8AAAAAAAAAAAAAAAAAbQQAAGRycy9kb3ducmV2LnhtbFBLBQYAAAAA&#10;BAAEAPMAAAB6BQAAAAA=&#10;" strokecolor="#ed7d31 [3205]" strokeweight="1.5pt">
+                <v:stroke endarrow="block" joinstyle="miter"/>
+              </v:shape>
+            </w:pict>
+          </mc:Fallback>
+        </mc:AlternateContent>
+      </w:r>
+      <w:r>
+        <w:rPr>
+          <w:rFonts w:ascii="TH Sarabun New" w:hAnsi="TH Sarabun New" w:cs="TH Sarabun New" w:hint="cs"/>
+          <w:sz w:val="32"/>
+          <w:szCs w:val="32"/>
+          <w:cs/>
+        </w:rPr>
+        <mc:AlternateContent>
+          <mc:Choice Requires="wps">
+            <w:drawing>
+              <wp:anchor distT="0" distB="0" distL="114300" distR="114300" simplePos="0" relativeHeight="251910144" behindDoc="0" locked="0" layoutInCell="1" allowOverlap="1" wp14:anchorId="1590F4BD" wp14:editId="7509ACE8">
+                <wp:simplePos x="0" y="0"/>
+                <wp:positionH relativeFrom="margin">
+                  <wp:posOffset>5556250</wp:posOffset>
+                </wp:positionH>
+                <wp:positionV relativeFrom="paragraph">
+                  <wp:posOffset>711835</wp:posOffset>
+                </wp:positionV>
+                <wp:extent cx="333375" cy="333375"/>
+                <wp:effectExtent l="0" t="0" r="28575" b="28575"/>
+                <wp:wrapNone/>
+                <wp:docPr id="171" name="Text Box 171"/>
+                <wp:cNvGraphicFramePr/>
+                <a:graphic xmlns:a="http://schemas.openxmlformats.org/drawingml/2006/main">
+                  <a:graphicData uri="http://schemas.microsoft.com/office/word/2010/wordprocessingShape">
+                    <wps:wsp>
+                      <wps:cNvSpPr txBox="1"/>
+                      <wps:spPr>
+                        <a:xfrm>
+                          <a:off x="0" y="0"/>
+                          <a:ext cx="333375" cy="333375"/>
+                        </a:xfrm>
+                        <a:prstGeom prst="rect">
+                          <a:avLst/>
+                        </a:prstGeom>
+                        <a:ln>
+                          <a:solidFill>
+                            <a:schemeClr val="tx1"/>
+                          </a:solidFill>
+                        </a:ln>
+                      </wps:spPr>
+                      <wps:style>
+                        <a:lnRef idx="3">
+                          <a:schemeClr val="lt1"/>
+                        </a:lnRef>
+                        <a:fillRef idx="1">
+                          <a:schemeClr val="accent4"/>
+                        </a:fillRef>
+                        <a:effectRef idx="1">
+                          <a:schemeClr val="accent4"/>
+                        </a:effectRef>
+                        <a:fontRef idx="minor">
+                          <a:schemeClr val="lt1"/>
+                        </a:fontRef>
+                      </wps:style>
+                      <wps:txbx>
+                        <w:txbxContent>
+                          <w:p>
+                            <w:pPr>
+                              <w:jc w:val="center"/>
+                              <w:rPr>
+                                <w:rFonts w:ascii="TH Sarabun New" w:hAnsi="TH Sarabun New" w:cs="TH Sarabun New"/>
+                                <w:color w:val="000000" w:themeColor="text1"/>
+                                <w:sz w:val="24"/>
+                                <w:szCs w:val="32"/>
+                                <w14:shadow w14:blurRad="38100" w14:dist="19050" w14:dir="2700000" w14:sx="100000" w14:sy="100000" w14:kx="0" w14:ky="0" w14:algn="tl">
+                                  <w14:schemeClr w14:val="dk1">
+                                    <w14:alpha w14:val="60000"/>
+                                  </w14:schemeClr>
+                                </w14:shadow>
+                                <w14:textOutline w14:w="0" w14:cap="flat" w14:cmpd="sng" w14:algn="ctr">
+                                  <w14:noFill/>
+                                  <w14:prstDash w14:val="solid"/>
+                                  <w14:round/>
+                                </w14:textOutline>
+                              </w:rPr>
+                            </w:pPr>
+                            <w:r>
+                              <w:rPr>
+                                <w:rFonts w:ascii="TH Sarabun New" w:hAnsi="TH Sarabun New" w:cs="TH Sarabun New" w:hint="cs"/>
+                                <w:color w:val="000000" w:themeColor="text1"/>
+                                <w:sz w:val="24"/>
+                                <w:szCs w:val="32"/>
+                                <w:cs/>
+                                <w14:shadow w14:blurRad="38100" w14:dist="19050" w14:dir="2700000" w14:sx="100000" w14:sy="100000" w14:kx="0" w14:ky="0" w14:algn="tl">
+                                  <w14:schemeClr w14:val="dk1">
+                                    <w14:alpha w14:val="60000"/>
+                                  </w14:schemeClr>
+                                </w14:shadow>
+                                <w14:textOutline w14:w="0" w14:cap="flat" w14:cmpd="sng" w14:algn="ctr">
+                                  <w14:noFill/>
+                                  <w14:prstDash w14:val="solid"/>
+                                  <w14:round/>
+                                </w14:textOutline>
+                              </w:rPr>
+                              <w:t>2</w:t>
+                            </w:r>
+                          </w:p>
+                        </w:txbxContent>
+                      </wps:txbx>
+                      <wps:bodyPr rot="0" spcFirstLastPara="0" vertOverflow="overflow" horzOverflow="overflow" vert="horz" wrap="square" lIns="91440" tIns="45720" rIns="91440" bIns="45720" numCol="1" spcCol="0" rtlCol="0" fromWordArt="0" anchor="t" anchorCtr="0" forceAA="0" compatLnSpc="1">
+                        <a:prstTxWarp prst="textNoShape">
+                          <a:avLst/>
+                        </a:prstTxWarp>
+                        <a:noAutofit/>
+                      </wps:bodyPr>
+                    </wps:wsp>
+                  </a:graphicData>
+                </a:graphic>
+                <wp14:sizeRelH relativeFrom="margin">
+                  <wp14:pctWidth>0</wp14:pctWidth>
+                </wp14:sizeRelH>
+                <wp14:sizeRelV relativeFrom="margin">
+                  <wp14:pctHeight>0</wp14:pctHeight>
+                </wp14:sizeRelV>
+              </wp:anchor>
+            </w:drawing>
+          </mc:Choice>
+          <mc:Fallback>
+            <w:pict>
+              <v:shape w14:anchorId="1590F4BD" id="Text Box 171" o:spid="_x0000_s1087" type="#_x0000_t202" style="position:absolute;left:0;text-align:left;margin-left:437.5pt;margin-top:56.05pt;width:26.25pt;height:26.25pt;z-index:251910144;visibility:visible;mso-wrap-style:square;mso-width-percent:0;mso-height-percent:0;mso-wrap-distance-left:9pt;mso-wrap-distance-top:0;mso-wrap-distance-right:9pt;mso-wrap-distance-bottom:0;mso-position-horizontal:absolute;mso-position-horizontal-relative:margin;mso-position-vertical:absolute;mso-position-vertical-relative:text;mso-width-percent:0;mso-height-percent:0;mso-width-relative:margin;mso-height-relative:margin;v-text-anchor:top" o:gfxdata="UEsDBBQABgAIAAAAIQC2gziS/gAAAOEBAAATAAAAW0NvbnRlbnRfVHlwZXNdLnhtbJSRQU7DMBBF&#10;90jcwfIWJU67QAgl6YK0S0CoHGBkTxKLZGx5TGhvj5O2G0SRWNoz/78nu9wcxkFMGNg6quQqL6RA&#10;0s5Y6ir5vt9lD1JwBDIwOMJKHpHlpr69KfdHjyxSmriSfYz+USnWPY7AufNIadK6MEJMx9ApD/oD&#10;OlTrorhX2lFEilmcO2RdNtjC5xDF9pCuTyYBB5bi6bQ4syoJ3g9WQ0ymaiLzg5KdCXlKLjvcW893&#10;SUOqXwnz5DrgnHtJTxOsQfEKIT7DmDSUCaxw7Rqn8787ZsmRM9e2VmPeBN4uqYvTtW7jvijg9N/y&#10;JsXecLq0q+WD6m8AAAD//wMAUEsDBBQABgAIAAAAIQA4/SH/1gAAAJQBAAALAAAAX3JlbHMvLnJl&#10;bHOkkMFqwzAMhu+DvYPRfXGawxijTi+j0GvpHsDYimMaW0Yy2fr2M4PBMnrbUb/Q94l/f/hMi1qR&#10;JVI2sOt6UJgd+ZiDgffL8ekFlFSbvV0oo4EbChzGx4f9GRdb25HMsYhqlCwG5lrLq9biZkxWOiqY&#10;22YiTra2kYMu1l1tQD30/bPm3wwYN0x18gb45AdQl1tp5j/sFB2T0FQ7R0nTNEV3j6o9feQzro1i&#10;OWA14Fm+Q8a1a8+Bvu/d/dMb2JY5uiPbhG/ktn4cqGU/er3pcvwCAAD//wMAUEsDBBQABgAIAAAA&#10;IQBycLXggAIAAG8FAAAOAAAAZHJzL2Uyb0RvYy54bWysVF1P2zAUfZ+0/2D5faRlBbaKFHUgpkkI&#10;0MrEs+vYNJLj69luk+7X79hp2orxsml5cGzfc7/P9eVV1xi2UT7UZEs+PhlxpqykqrYvJf/xdPvh&#10;E2chClsJQ1aVfKsCv5q9f3fZuqk6pRWZSnkGIzZMW1fyVYxuWhRBrlQjwgk5ZSHU5BsRcfQvReVF&#10;C+uNKU5Ho/OiJV85T1KFgNubXshn2b7WSsYHrYOKzJQcscW8+rwu01rMLsX0xQu3quUuDPEPUTSi&#10;tnC6N3UjomBrX/9hqqmlp0A6nkhqCtK6lirngGzGo1fZLFbCqZwLihPcvkzh/5mV95tHz+oKvbsY&#10;c2ZFgyY9qS6yL9SxdIcKtS5MAVw4QGMHAdDDfcBlSrzTvkl/pMQgR623+/omcxKXH/FdnHEmIdrt&#10;Yb04KDsf4ldFDUubknu0L1dVbO5C7KEDJPkyNq2BTF3d1sbkQyKOujaebQRaHrscKFwcoXBKmkVK&#10;qw8/7+LWqN7qd6VRkhRw9p7JeLBp4mDTWCCTiob3vdL4LSUhpbJxkqoG9zt8UlWZpH+jvNfInsnG&#10;vXJTW/JveT+ErHv8kH2fc0o/dssu8+B839olVVt03FM/NcHJ2xp9uRMhPgqPMUGTMfrxAYs21Jac&#10;djvOVuR/vXWf8GAvpJy1GLuSh59r4RVn5psFrz+PJ5M0p/kwObs4xcEfS5bHErturgltBnMRXd4m&#10;fDTDVntqnvFCzJNXiISV8A1eDNvr2D8GeGGkms8zCJPpRLyzCyeT6VTmxLqn7ll4t6NmBKfvaRhQ&#10;MX3F0B6bNC3N15F0nembCt1XddcATHUmxO4FSs/G8TmjDu/k7DcAAAD//wMAUEsDBBQABgAIAAAA&#10;IQALDeeD4AAAAAsBAAAPAAAAZHJzL2Rvd25yZXYueG1sTI9BT4NAEIXvJv6HzZh4swvEQkWWxpo0&#10;erW1psctOwKBnSXsluK/dzzV47z38uZ7xXq2vZhw9K0jBfEiAoFUOdNSreBzv31YgfBBk9G9I1Tw&#10;gx7W5e1NoXPjLvSB0y7UgkvI51pBE8KQS+mrBq32CzcgsfftRqsDn2MtzagvXG57mURRKq1uiT80&#10;esDXBqtud7YKqnnavB+O2L1tD3222X918th2St3fzS/PIALO4RqGP3xGh5KZTu5MxotewSpb8pbA&#10;RpzEIDjxlGRLECdW0scUZFnI/xvKXwAAAP//AwBQSwECLQAUAAYACAAAACEAtoM4kv4AAADhAQAA&#10;EwAAAAAAAAAAAAAAAAAAAAAAW0NvbnRlbnRfVHlwZXNdLnhtbFBLAQItABQABgAIAAAAIQA4/SH/&#10;1gAAAJQBAAALAAAAAAAAAAAAAAAAAC8BAABfcmVscy8ucmVsc1BLAQItABQABgAIAAAAIQBycLXg&#10;gAIAAG8FAAAOAAAAAAAAAAAAAAAAAC4CAABkcnMvZTJvRG9jLnhtbFBLAQItABQABgAIAAAAIQAL&#10;DeeD4AAAAAsBAAAPAAAAAAAAAAAAAAAAANoEAABkcnMvZG93bnJldi54bWxQSwUGAAAAAAQABADz&#10;AAAA5wUAAAAA&#10;" fillcolor="#ffc000 [3207]" strokecolor="black [3213]" strokeweight="1.5pt">
+                <v:textbox>
+                  <w:txbxContent>
+                    <w:p>
+                      <w:pPr>
+                        <w:jc w:val="center"/>
+                        <w:rPr>
+                          <w:rFonts w:ascii="TH Sarabun New" w:hAnsi="TH Sarabun New" w:cs="TH Sarabun New"/>
+                          <w:color w:val="000000" w:themeColor="text1"/>
+                          <w:sz w:val="24"/>
+                          <w:szCs w:val="32"/>
+                          <w14:shadow w14:blurRad="38100" w14:dist="19050" w14:dir="2700000" w14:sx="100000" w14:sy="100000" w14:kx="0" w14:ky="0" w14:algn="tl">
+                            <w14:schemeClr w14:val="dk1">
+                              <w14:alpha w14:val="60000"/>
+                            </w14:schemeClr>
+                          </w14:shadow>
+                          <w14:textOutline w14:w="0" w14:cap="flat" w14:cmpd="sng" w14:algn="ctr">
+                            <w14:noFill/>
+                            <w14:prstDash w14:val="solid"/>
+                            <w14:round/>
+                          </w14:textOutline>
+                        </w:rPr>
+                      </w:pPr>
+                      <w:r>
+                        <w:rPr>
+                          <w:rFonts w:ascii="TH Sarabun New" w:hAnsi="TH Sarabun New" w:cs="TH Sarabun New" w:hint="cs"/>
+                          <w:color w:val="000000" w:themeColor="text1"/>
+                          <w:sz w:val="24"/>
+                          <w:szCs w:val="32"/>
+                          <w:cs/>
+                          <w14:shadow w14:blurRad="38100" w14:dist="19050" w14:dir="2700000" w14:sx="100000" w14:sy="100000" w14:kx="0" w14:ky="0" w14:algn="tl">
+                            <w14:schemeClr w14:val="dk1">
+                              <w14:alpha w14:val="60000"/>
+                            </w14:schemeClr>
+                          </w14:shadow>
+                          <w14:textOutline w14:w="0" w14:cap="flat" w14:cmpd="sng" w14:algn="ctr">
+                            <w14:noFill/>
+                            <w14:prstDash w14:val="solid"/>
+                            <w14:round/>
+                          </w14:textOutline>
+                        </w:rPr>
+                        <w:t>2</w:t>
+                      </w:r>
+                    </w:p>
+                  </w:txbxContent>
+                </v:textbox>
+                <w10:wrap anchorx="margin"/>
+              </v:shape>
+            </w:pict>
+          </mc:Fallback>
+        </mc:AlternateContent>
+      </w:r>
+      <w:r>
+        <w:rPr>
+          <w:rFonts w:ascii="TH Sarabun New" w:hAnsi="TH Sarabun New" w:cs="TH Sarabun New" w:hint="cs"/>
+          <w:noProof/>
+          <w:sz w:val="32"/>
+          <w:szCs w:val="32"/>
+        </w:rPr>
+        <mc:AlternateContent>
+          <mc:Choice Requires="wps">
+            <w:drawing>
+              <wp:anchor distT="0" distB="0" distL="114300" distR="114300" simplePos="0" relativeHeight="251913216" behindDoc="0" locked="0" layoutInCell="1" allowOverlap="1" wp14:anchorId="0F3B2D9B" wp14:editId="6C514762">
+                <wp:simplePos x="0" y="0"/>
+                <wp:positionH relativeFrom="column">
+                  <wp:posOffset>5099050</wp:posOffset>
+                </wp:positionH>
+                <wp:positionV relativeFrom="paragraph">
+                  <wp:posOffset>280035</wp:posOffset>
+                </wp:positionV>
+                <wp:extent cx="622300" cy="419100"/>
+                <wp:effectExtent l="38100" t="38100" r="25400" b="19050"/>
+                <wp:wrapNone/>
+                <wp:docPr id="174" name="ลูกศรเชื่อมต่อแบบตรง 174"/>
+                <wp:cNvGraphicFramePr/>
+                <a:graphic xmlns:a="http://schemas.openxmlformats.org/drawingml/2006/main">
+                  <a:graphicData uri="http://schemas.microsoft.com/office/word/2010/wordprocessingShape">
+                    <wps:wsp>
+                      <wps:cNvCnPr/>
+                      <wps:spPr>
+                        <a:xfrm flipH="1" flipV="1">
+                          <a:off x="0" y="0"/>
+                          <a:ext cx="622300" cy="419100"/>
+                        </a:xfrm>
+                        <a:prstGeom prst="straightConnector1">
+                          <a:avLst/>
+                        </a:prstGeom>
+                        <a:ln>
+                          <a:tailEnd type="triangle"/>
+                        </a:ln>
+                      </wps:spPr>
+                      <wps:style>
+                        <a:lnRef idx="3">
+                          <a:schemeClr val="accent2"/>
+                        </a:lnRef>
+                        <a:fillRef idx="0">
+                          <a:schemeClr val="accent2"/>
+                        </a:fillRef>
+                        <a:effectRef idx="2">
+                          <a:schemeClr val="accent2"/>
+                        </a:effectRef>
+                        <a:fontRef idx="minor">
+                          <a:schemeClr val="tx1"/>
+                        </a:fontRef>
+                      </wps:style>
+                      <wps:bodyPr/>
+                    </wps:wsp>
+                  </a:graphicData>
+                </a:graphic>
+              </wp:anchor>
+            </w:drawing>
+          </mc:Choice>
+          <mc:Fallback>
+            <w:pict>
+              <v:shape w14:anchorId="4328D7E6" id="ลูกศรเชื่อมต่อแบบตรง 174" o:spid="_x0000_s1026" type="#_x0000_t32" style="position:absolute;margin-left:401.5pt;margin-top:22.05pt;width:49pt;height:33pt;flip:x y;z-index:251913216;visibility:visible;mso-wrap-style:square;mso-wrap-distance-left:9pt;mso-wrap-distance-top:0;mso-wrap-distance-right:9pt;mso-wrap-distance-bottom:0;mso-position-horizontal:absolute;mso-position-horizontal-relative:text;mso-position-vertical:absolute;mso-position-vertical-relative:text" o:gfxdata="UEsDBBQABgAIAAAAIQC2gziS/gAAAOEBAAATAAAAW0NvbnRlbnRfVHlwZXNdLnhtbJSRQU7DMBBF&#10;90jcwfIWJU67QAgl6YK0S0CoHGBkTxKLZGx5TGhvj5O2G0SRWNoz/78nu9wcxkFMGNg6quQqL6RA&#10;0s5Y6ir5vt9lD1JwBDIwOMJKHpHlpr69KfdHjyxSmriSfYz+USnWPY7AufNIadK6MEJMx9ApD/oD&#10;OlTrorhX2lFEilmcO2RdNtjC5xDF9pCuTyYBB5bi6bQ4syoJ3g9WQ0ymaiLzg5KdCXlKLjvcW893&#10;SUOqXwnz5DrgnHtJTxOsQfEKIT7DmDSUCaxw7Rqn8787ZsmRM9e2VmPeBN4uqYvTtW7jvijg9N/y&#10;JsXecLq0q+WD6m8AAAD//wMAUEsDBBQABgAIAAAAIQA4/SH/1gAAAJQBAAALAAAAX3JlbHMvLnJl&#10;bHOkkMFqwzAMhu+DvYPRfXGawxijTi+j0GvpHsDYimMaW0Yy2fr2M4PBMnrbUb/Q94l/f/hMi1qR&#10;JVI2sOt6UJgd+ZiDgffL8ekFlFSbvV0oo4EbChzGx4f9GRdb25HMsYhqlCwG5lrLq9biZkxWOiqY&#10;22YiTra2kYMu1l1tQD30/bPm3wwYN0x18gb45AdQl1tp5j/sFB2T0FQ7R0nTNEV3j6o9feQzro1i&#10;OWA14Fm+Q8a1a8+Bvu/d/dMb2JY5uiPbhG/ktn4cqGU/er3pcvwCAAD//wMAUEsDBBQABgAIAAAA&#10;IQCkUNdwHAIAAEAEAAAOAAAAZHJzL2Uyb0RvYy54bWysU0uLFDEQvgv+h5C70z29y+oO07OHWR8H&#10;0cHXPZtOpgPpJCRxHjc9Kd73sjeRBS+ezfyb/BQr6d5WVFgQoSkqnfq+qvqqMj/bdRJtmHVCqxpP&#10;JyVGTFHdCLWu8etXj+49wMh5ohoitWI13jOHzxZ378y3ZsYq3WrZMIuARLnZ1tS49d7MisLRlnXE&#10;TbRhCi65th3xcLTrorFkC+ydLKqyPCm22jbGasqcg7/n/SVeZH7OGfXPOXfMI1ljqM1na7O9SLZY&#10;zMlsbYlpBR3KIP9QRUeEgqQj1TnxBL214g+qTlCrneZ+QnVXaM4FZbkH6GZa/tbNy5YYlnsBcZwZ&#10;ZXL/j5Y+26wsEg3M7v4xRop0MKQYrmM4xPA+hq8xfImHdzF8iuF7PHyM4VsMn2O4HPwDxFzl7zJF&#10;hg8o8YCqW+NmQL5UKzucnFnZJNGO2w5xKcwTSIqz9yZ56Q4EQbs8nf04HbbziMLPk6o6KmGGFK6O&#10;p6dT8IG56AkT2FjnHzPdoeTU2HlLxLr1S60U7IG2fQqyeep8D7wBJLBUyXoi5EPVIL83oIO3gqi1&#10;ZEOeFFKkvvpOsuf3kvXwF4yDjlDnUe4kbzBbSos2BHaPUMqUr0YmiE4wLqQcgeXtwCE+QVne7hFc&#10;3Q4eETmzVn4Ed0Jp+zcCv5sOJfM+/kaBvu8kwYVu9nnGWRpY0zyT4Umld/DrOcN/PvzFDwAAAP//&#10;AwBQSwMEFAAGAAgAAAAhAD8o5TnfAAAACgEAAA8AAABkcnMvZG93bnJldi54bWxMj8FOwzAMhu9I&#10;vENkJG4sKVQwuqYTQgIuCLEyiavbZG1F45Qm3bo9PeYER9uffn9/vp5dL/Z2DJ0nDclCgbBUe9NR&#10;o2H78XS1BBEiksHek9VwtAHWxflZjpnxB9rYfRkbwSEUMtTQxjhkUoa6tQ7Dwg+W+Lbzo8PI49hI&#10;M+KBw10vr5W6lQ474g8tDvaxtfVXOTkNJ0y36an8fH/9Pj6TudtM1Qu9aX15MT+sQEQ7xz8YfvVZ&#10;HQp2qvxEJohew1LdcJeoIU0TEAzcq4QXFZOJSkAWufxfofgBAAD//wMAUEsBAi0AFAAGAAgAAAAh&#10;ALaDOJL+AAAA4QEAABMAAAAAAAAAAAAAAAAAAAAAAFtDb250ZW50X1R5cGVzXS54bWxQSwECLQAU&#10;AAYACAAAACEAOP0h/9YAAACUAQAACwAAAAAAAAAAAAAAAAAvAQAAX3JlbHMvLnJlbHNQSwECLQAU&#10;AAYACAAAACEApFDXcBwCAABABAAADgAAAAAAAAAAAAAAAAAuAgAAZHJzL2Uyb0RvYy54bWxQSwEC&#10;LQAUAAYACAAAACEAPyjlOd8AAAAKAQAADwAAAAAAAAAAAAAAAAB2BAAAZHJzL2Rvd25yZXYueG1s&#10;UEsFBgAAAAAEAAQA8wAAAIIFAAAAAA==&#10;" strokecolor="#ed7d31 [3205]" strokeweight="1.5pt">
+                <v:stroke endarrow="block" joinstyle="miter"/>
+              </v:shape>
+            </w:pict>
+          </mc:Fallback>
+        </mc:AlternateContent>
+      </w:r>
+      <w:r>
+        <w:rPr>
+          <w:rFonts w:ascii="TH Sarabun New" w:hAnsi="TH Sarabun New" w:cs="TH Sarabun New" w:hint="cs"/>
+          <w:sz w:val="32"/>
+          <w:szCs w:val="32"/>
+          <w:cs/>
+        </w:rPr>
+        <mc:AlternateContent>
+          <mc:Choice Requires="wps">
+            <w:drawing>
+              <wp:anchor distT="0" distB="0" distL="114300" distR="114300" simplePos="0" relativeHeight="251911168" behindDoc="0" locked="0" layoutInCell="1" allowOverlap="1" wp14:anchorId="052C5DA9" wp14:editId="1211D4F8">
+                <wp:simplePos x="0" y="0"/>
+                <wp:positionH relativeFrom="margin">
+                  <wp:posOffset>4819650</wp:posOffset>
+                </wp:positionH>
+                <wp:positionV relativeFrom="paragraph">
+                  <wp:posOffset>13335</wp:posOffset>
+                </wp:positionV>
+                <wp:extent cx="419100" cy="260350"/>
+                <wp:effectExtent l="0" t="0" r="19050" b="25400"/>
+                <wp:wrapNone/>
+                <wp:docPr id="172" name="สี่เหลี่ยมผืนผ้า 172"/>
+                <wp:cNvGraphicFramePr/>
+                <a:graphic xmlns:a="http://schemas.openxmlformats.org/drawingml/2006/main">
+                  <a:graphicData uri="http://schemas.microsoft.com/office/word/2010/wordprocessingShape">
+                    <wps:wsp>
+                      <wps:cNvSpPr/>
+                      <wps:spPr>
+                        <a:xfrm>
+                          <a:off x="0" y="0"/>
+                          <a:ext cx="419100" cy="260350"/>
+                        </a:xfrm>
+                        <a:prstGeom prst="rect">
+                          <a:avLst/>
+                        </a:prstGeom>
+                        <a:noFill/>
+                        <a:ln>
+                          <a:solidFill>
+                            <a:srgbClr val="FF0000"/>
+                          </a:solidFill>
+                        </a:ln>
+                      </wps:spPr>
+                      <wps:style>
+                        <a:lnRef idx="2">
+                          <a:schemeClr val="accent1">
+                            <a:shade val="50000"/>
+                          </a:schemeClr>
+                        </a:lnRef>
+                        <a:fillRef idx="1">
+                          <a:schemeClr val="accent1"/>
+                        </a:fillRef>
+                        <a:effectRef idx="0">
+                          <a:schemeClr val="accent1"/>
+                        </a:effectRef>
+                        <a:fontRef idx="minor">
+                          <a:schemeClr val="lt1"/>
+                        </a:fontRef>
+                      </wps:style>
+                      <wps:bodyPr rot="0" spcFirstLastPara="0" vertOverflow="overflow" horzOverflow="overflow" vert="horz" wrap="square" lIns="91440" tIns="45720" rIns="91440" bIns="45720" numCol="1" spcCol="0" rtlCol="0" fromWordArt="0" anchor="ctr" anchorCtr="0" forceAA="0" compatLnSpc="1">
+                        <a:prstTxWarp prst="textNoShape">
+                          <a:avLst/>
+                        </a:prstTxWarp>
+                        <a:noAutofit/>
+                      </wps:bodyPr>
+                    </wps:wsp>
+                  </a:graphicData>
+                </a:graphic>
+                <wp14:sizeRelH relativeFrom="margin">
+                  <wp14:pctWidth>0</wp14:pctWidth>
+                </wp14:sizeRelH>
+                <wp14:sizeRelV relativeFrom="margin">
+                  <wp14:pctHeight>0</wp14:pctHeight>
+                </wp14:sizeRelV>
+              </wp:anchor>
+            </w:drawing>
+          </mc:Choice>
+          <mc:Fallback>
+            <w:pict>
+              <v:rect w14:anchorId="4F011BE0" id="สี่เหลี่ยมผืนผ้า 172" o:spid="_x0000_s1026" style="position:absolute;margin-left:379.5pt;margin-top:1.05pt;width:33pt;height:20.5pt;z-index:251911168;visibility:visible;mso-wrap-style:square;mso-width-percent:0;mso-height-percent:0;mso-wrap-distance-left:9pt;mso-wrap-distance-top:0;mso-wrap-distance-right:9pt;mso-wrap-distance-bottom:0;mso-position-horizontal:absolute;mso-position-horizontal-relative:margin;mso-position-vertical:absolute;mso-position-vertical-relative:text;mso-width-percent:0;mso-height-percent:0;mso-width-relative:margin;mso-height-relative:margin;v-text-anchor:middle" o:gfxdata="UEsDBBQABgAIAAAAIQC2gziS/gAAAOEBAAATAAAAW0NvbnRlbnRfVHlwZXNdLnhtbJSRQU7DMBBF&#10;90jcwfIWJU67QAgl6YK0S0CoHGBkTxKLZGx5TGhvj5O2G0SRWNoz/78nu9wcxkFMGNg6quQqL6RA&#10;0s5Y6ir5vt9lD1JwBDIwOMJKHpHlpr69KfdHjyxSmriSfYz+USnWPY7AufNIadK6MEJMx9ApD/oD&#10;OlTrorhX2lFEilmcO2RdNtjC5xDF9pCuTyYBB5bi6bQ4syoJ3g9WQ0ymaiLzg5KdCXlKLjvcW893&#10;SUOqXwnz5DrgnHtJTxOsQfEKIT7DmDSUCaxw7Rqn8787ZsmRM9e2VmPeBN4uqYvTtW7jvijg9N/y&#10;JsXecLq0q+WD6m8AAAD//wMAUEsDBBQABgAIAAAAIQA4/SH/1gAAAJQBAAALAAAAX3JlbHMvLnJl&#10;bHOkkMFqwzAMhu+DvYPRfXGawxijTi+j0GvpHsDYimMaW0Yy2fr2M4PBMnrbUb/Q94l/f/hMi1qR&#10;JVI2sOt6UJgd+ZiDgffL8ekFlFSbvV0oo4EbChzGx4f9GRdb25HMsYhqlCwG5lrLq9biZkxWOiqY&#10;22YiTra2kYMu1l1tQD30/bPm3wwYN0x18gb45AdQl1tp5j/sFB2T0FQ7R0nTNEV3j6o9feQzro1i&#10;OWA14Fm+Q8a1a8+Bvu/d/dMb2JY5uiPbhG/ktn4cqGU/er3pcvwCAAD//wMAUEsDBBQABgAIAAAA&#10;IQA18jTtywIAAK8FAAAOAAAAZHJzL2Uyb0RvYy54bWysVM1uEzEQviPxDpbvdHdD2tKomypqFYRU&#10;lYoW9ex47exKXtvYTjbhxBEeAYkLSFzghoTYvs0+CmPvT6NScUDksJnxzHzzP8cnm1KgNTO2UDLF&#10;yV6MEZNUZYVcpvj19fzJM4ysIzIjQkmW4i2z+GT6+NFxpSdspHIlMmYQgEg7qXSKc+f0JIoszVlJ&#10;7J7STIKQK1MSB6xZRpkhFaCXIhrF8UFUKZNpoyizFl7PWiGeBnzOGXUvObfMIZFiiM2Frwnfhf9G&#10;02MyWRqi84J2YZB/iKIkhQSnA9QZcQStTPEHVFlQo6zibo+qMlKcF5SFHCCbJL6XzVVONAu5QHGs&#10;Hspk/x8svVhfGlRk0LvDEUaSlNCkpv7W1D+b2/fN7bum/t7UXzu2/tLUn5v6U1P/auqPnrj90NQ/&#10;kLeFSlbaTgDwSl+ajrNA+rJsuCn9PySMNqH626H6bOMQhcdxcpTE0CMKotFB/HQ/dCe6M9bGuudM&#10;lcgTKTbQ3FBzsj63DhyCaq/ifUk1L4QIDRbSP1glisy/BcYsF6fCoDWByZjPY/j5FABjRw04bxr5&#10;xNpUAuW2gnkMIV8xDsWD4EchkjC2bIAllDLpklaUk4y13vZ3nflB9xbBdQD0yByiHLA7gF6zBemx&#10;25g7fW/KwtQPxvHfAmuNB4vgWUk3GJeFVOYhAAFZdZ5b/b5IbWl8lRYq28JoGdXunNV0XkDfzol1&#10;l8TAkkGr4XC4l/DhQlUpVh2FUa7M24fevT7MPkgxqmBpU2zfrIhhGIkXErbiKBmP/ZYHZrx/OALG&#10;7EoWuxK5Kk8VdD+BE6VpIL2+Ez3JjSpv4L7MvFcQEUnBd4qpMz1z6tpjAheKstksqMFma+LO5ZWm&#10;HtxX1c/l9eaGGN0Nr4Opv1D9gpPJvRludb2lVLOVU7wIA35X167ecBXC4HQXzJ+dXT5o3d3Z6W8A&#10;AAD//wMAUEsDBBQABgAIAAAAIQArcQqW3QAAAAgBAAAPAAAAZHJzL2Rvd25yZXYueG1sTI/NTsMw&#10;EITvSLyDtUjcqJNAaRviVAjREwdKqcR1G2+TqP6JbKcNb89yguNodma/qdaTNeJMIfbeKchnGQhy&#10;jde9axXsPzd3SxAxodNovCMF3xRhXV9fVVhqf3EfdN6lVnCJiyUq6FIaSilj05HFOPMDOfaOPlhM&#10;LEMrdcALl1sjiyx7lBZ7xx86HOilo+a0Gy1jDGY76PH9tP/Kp0141W8R24VStzfT8xOIRFP6O4Zf&#10;fM5AzUwHPzodhVGwmK94S1JQ5CDYXxZz1gcFD/c5yLqS/wfUPwAAAP//AwBQSwECLQAUAAYACAAA&#10;ACEAtoM4kv4AAADhAQAAEwAAAAAAAAAAAAAAAAAAAAAAW0NvbnRlbnRfVHlwZXNdLnhtbFBLAQIt&#10;ABQABgAIAAAAIQA4/SH/1gAAAJQBAAALAAAAAAAAAAAAAAAAAC8BAABfcmVscy8ucmVsc1BLAQIt&#10;ABQABgAIAAAAIQA18jTtywIAAK8FAAAOAAAAAAAAAAAAAAAAAC4CAABkcnMvZTJvRG9jLnhtbFBL&#10;AQItABQABgAIAAAAIQArcQqW3QAAAAgBAAAPAAAAAAAAAAAAAAAAACUFAABkcnMvZG93bnJldi54&#10;bWxQSwUGAAAAAAQABADzAAAALwYAAAAA&#10;" filled="f" strokecolor="red" strokeweight="1pt">
+                <w10:wrap anchorx="margin"/>
+              </v:rect>
+            </w:pict>
+          </mc:Fallback>
+        </mc:AlternateContent>
+      </w:r>
+      <w:r>
+        <w:rPr>
+          <w:rFonts w:ascii="TH Sarabun New" w:hAnsi="TH Sarabun New" w:cs="TH Sarabun New" w:hint="cs"/>
+          <w:sz w:val="32"/>
+          <w:szCs w:val="32"/>
+          <w:cs/>
+        </w:rPr>
+        <mc:AlternateContent>
+          <mc:Choice Requires="wps">
+            <w:drawing>
+              <wp:anchor distT="0" distB="0" distL="114300" distR="114300" simplePos="0" relativeHeight="251908096" behindDoc="0" locked="0" layoutInCell="1" allowOverlap="1" wp14:anchorId="0D777AAC" wp14:editId="3BA9C152">
+                <wp:simplePos x="0" y="0"/>
+                <wp:positionH relativeFrom="column">
+                  <wp:posOffset>1714500</wp:posOffset>
+                </wp:positionH>
+                <wp:positionV relativeFrom="paragraph">
+                  <wp:posOffset>413385</wp:posOffset>
+                </wp:positionV>
+                <wp:extent cx="3409950" cy="2006600"/>
+                <wp:effectExtent l="0" t="0" r="19050" b="12700"/>
+                <wp:wrapNone/>
+                <wp:docPr id="170" name="สี่เหลี่ยมผืนผ้า 170"/>
+                <wp:cNvGraphicFramePr/>
+                <a:graphic xmlns:a="http://schemas.openxmlformats.org/drawingml/2006/main">
+                  <a:graphicData uri="http://schemas.microsoft.com/office/word/2010/wordprocessingShape">
+                    <wps:wsp>
+                      <wps:cNvSpPr/>
+                      <wps:spPr>
+                        <a:xfrm>
+                          <a:off x="0" y="0"/>
+                          <a:ext cx="3409950" cy="2006600"/>
+                        </a:xfrm>
+                        <a:prstGeom prst="rect">
+                          <a:avLst/>
+                        </a:prstGeom>
+                        <a:noFill/>
+                        <a:ln>
+                          <a:solidFill>
+                            <a:srgbClr val="FF0000"/>
+                          </a:solidFill>
+                        </a:ln>
+                      </wps:spPr>
+                      <wps:style>
+                        <a:lnRef idx="2">
+                          <a:schemeClr val="accent1">
+                            <a:shade val="50000"/>
+                          </a:schemeClr>
+                        </a:lnRef>
+                        <a:fillRef idx="1">
+                          <a:schemeClr val="accent1"/>
+                        </a:fillRef>
+                        <a:effectRef idx="0">
+                          <a:schemeClr val="accent1"/>
+                        </a:effectRef>
+                        <a:fontRef idx="minor">
+                          <a:schemeClr val="lt1"/>
+                        </a:fontRef>
+                      </wps:style>
+                      <wps:bodyPr rot="0" spcFirstLastPara="0" vertOverflow="overflow" horzOverflow="overflow" vert="horz" wrap="square" lIns="91440" tIns="45720" rIns="91440" bIns="45720" numCol="1" spcCol="0" rtlCol="0" fromWordArt="0" anchor="ctr" anchorCtr="0" forceAA="0" compatLnSpc="1">
+                        <a:prstTxWarp prst="textNoShape">
+                          <a:avLst/>
+                        </a:prstTxWarp>
+                        <a:noAutofit/>
+                      </wps:bodyPr>
+                    </wps:wsp>
+                  </a:graphicData>
+                </a:graphic>
+                <wp14:sizeRelH relativeFrom="margin">
+                  <wp14:pctWidth>0</wp14:pctWidth>
+                </wp14:sizeRelH>
+                <wp14:sizeRelV relativeFrom="margin">
+                  <wp14:pctHeight>0</wp14:pctHeight>
+                </wp14:sizeRelV>
+              </wp:anchor>
+            </w:drawing>
+          </mc:Choice>
+          <mc:Fallback>
+            <w:pict>
+              <v:rect w14:anchorId="3CA0C716" id="สี่เหลี่ยมผืนผ้า 170" o:spid="_x0000_s1026" style="position:absolute;margin-left:135pt;margin-top:32.55pt;width:268.5pt;height:158pt;z-index:251908096;visibility:visible;mso-wrap-style:square;mso-width-percent:0;mso-height-percent:0;mso-wrap-distance-left:9pt;mso-wrap-distance-top:0;mso-wrap-distance-right:9pt;mso-wrap-distance-bottom:0;mso-position-horizontal:absolute;mso-position-horizontal-relative:text;mso-position-vertical:absolute;mso-position-vertical-relative:text;mso-width-percent:0;mso-height-percent:0;mso-width-relative:margin;mso-height-relative:margin;v-text-anchor:middle" o:gfxdata="UEsDBBQABgAIAAAAIQC2gziS/gAAAOEBAAATAAAAW0NvbnRlbnRfVHlwZXNdLnhtbJSRQU7DMBBF&#10;90jcwfIWJU67QAgl6YK0S0CoHGBkTxKLZGx5TGhvj5O2G0SRWNoz/78nu9wcxkFMGNg6quQqL6RA&#10;0s5Y6ir5vt9lD1JwBDIwOMJKHpHlpr69KfdHjyxSmriSfYz+USnWPY7AufNIadK6MEJMx9ApD/oD&#10;OlTrorhX2lFEilmcO2RdNtjC5xDF9pCuTyYBB5bi6bQ4syoJ3g9WQ0ymaiLzg5KdCXlKLjvcW893&#10;SUOqXwnz5DrgnHtJTxOsQfEKIT7DmDSUCaxw7Rqn8787ZsmRM9e2VmPeBN4uqYvTtW7jvijg9N/y&#10;JsXecLq0q+WD6m8AAAD//wMAUEsDBBQABgAIAAAAIQA4/SH/1gAAAJQBAAALAAAAX3JlbHMvLnJl&#10;bHOkkMFqwzAMhu+DvYPRfXGawxijTi+j0GvpHsDYimMaW0Yy2fr2M4PBMnrbUb/Q94l/f/hMi1qR&#10;JVI2sOt6UJgd+ZiDgffL8ekFlFSbvV0oo4EbChzGx4f9GRdb25HMsYhqlCwG5lrLq9biZkxWOiqY&#10;22YiTra2kYMu1l1tQD30/bPm3wwYN0x18gb45AdQl1tp5j/sFB2T0FQ7R0nTNEV3j6o9feQzro1i&#10;OWA14Fm+Q8a1a8+Bvu/d/dMb2JY5uiPbhG/ktn4cqGU/er3pcvwCAAD//wMAUEsDBBQABgAIAAAA&#10;IQDTd7+NzAIAALEFAAAOAAAAZHJzL2Uyb0RvYy54bWysVM1uEzEQviPxDpbvdDchbWnUTRW1CkKq&#10;SkWLena83uxKXtvYzh8njvAISFxA4gI3JMT2bfZRmPH+NCoVB0QOG49n5puZb8ZzfLIpJVkJ6wqt&#10;EjrYiykRiuu0UIuEvr6ePXlGifNMpUxqJRK6FY6eTB4/Ol6bsRjqXMtUWAIgyo3XJqG592YcRY7n&#10;omRuTxuhQJlpWzIPol1EqWVrQC9lNIzjg2itbWqs5sI5uD1rlHQS8LNMcP8yy5zwRCYUcvPha8N3&#10;jt9ocszGC8tMXvA2DfYPWZSsUBC0hzpjnpGlLf6AKgtutdOZ3+O6jHSWFVyEGqCaQXyvmqucGRFq&#10;AXKc6Wly/w+WX6wuLSlS6N0h8KNYCU2qq2919bO+fV/fvqur73X1tRWrL3X1ua4+1dWvuvqIh9sP&#10;dfWDoC8wuTZuDIBX5tK2koMj0rLJbIn/UDDZBPa3Pfti4wmHy6ej+OhoH5LgoMPeHsQBNbpzN9b5&#10;50KXBA8JtdDewDpbnTsPIcG0M8FoSs8KKUOLpcILp2WR4l0Q7GJ+Ki1ZMZiN2SyGHxYBGDtmIKFr&#10;hKU1xYST30qBGFK9EhnQB+kPQyZhcEUPyzgXyg8aVc5S0UTb3w2Go44eIXQAROQMsuyxW4DOsgHp&#10;sJucW3t0FWHue+f4b4k1zr1HiKyV753LQmn7EICEqtrIjX1HUkMNsjTX6RaGy+rm1TnDZwX07Zw5&#10;f8ksPDPoNawO/xI+mdTrhOr2REmu7duH7tEeph+0lKzh2SbUvVkyKyiRLxS8i6PBaITvPAij/cMh&#10;CHZXM9/VqGV5qqH7A1hShocj2nvZHTOryxvYMFOMCiqmOMROKPe2E059s05gR3ExnQYzeNuG+XN1&#10;ZTiCI6s4l9ebG2ZNO7we5v5Cd0+cje/NcGOLnkpPl15nRRjwO15bvmEvhMFpdxgunl05WN1t2slv&#10;AAAA//8DAFBLAwQUAAYACAAAACEAd9/rpd4AAAAKAQAADwAAAGRycy9kb3ducmV2LnhtbEyPzU7D&#10;MBCE70i8g7WVuFHbRTRRiFMhRE8cgLYSVzfeJlH9E9lOG96e5QTH3Z2Z/abezM6yC8Y0BK9ALgUw&#10;9G0wg+8UHPbb+xJYytobbYNHBd+YYNPc3tS6MuHqP/Gyyx2jEJ8qraDPeaw4T22PTqdlGNHT7RSi&#10;05nG2HET9ZXCneUrIdbc6cHTh16P+NJje95NjjBG+zGa6f18+JLzNr6at6S7Qqm7xfz8BCzjnP/E&#10;8ItPHmiI6RgmbxKzClaFoC5ZwfpRAiNBKQpaHBU8lFICb2r+v0LzAwAA//8DAFBLAQItABQABgAI&#10;AAAAIQC2gziS/gAAAOEBAAATAAAAAAAAAAAAAAAAAAAAAABbQ29udGVudF9UeXBlc10ueG1sUEsB&#10;Ai0AFAAGAAgAAAAhADj9If/WAAAAlAEAAAsAAAAAAAAAAAAAAAAALwEAAF9yZWxzLy5yZWxzUEsB&#10;Ai0AFAAGAAgAAAAhANN3v43MAgAAsQUAAA4AAAAAAAAAAAAAAAAALgIAAGRycy9lMm9Eb2MueG1s&#10;UEsBAi0AFAAGAAgAAAAhAHff66XeAAAACgEAAA8AAAAAAAAAAAAAAAAAJgUAAGRycy9kb3ducmV2&#10;LnhtbFBLBQYAAAAABAAEAPMAAAAxBgAAAAA=&#10;" filled="f" strokecolor="red" strokeweight="1pt"/>
+            </w:pict>
+          </mc:Fallback>
+        </mc:AlternateContent>
+      </w:r>
+      <w:r>
+        <w:rPr>
+          <w:noProof/>
+        </w:rPr>
+        <w:drawing>
+          <wp:inline distT="0" distB="0" distL="0" distR="0" wp14:anchorId="78274753" wp14:editId="3A41C8CE">
+            <wp:extent cx="5943600" cy="2756535"/>
+            <wp:effectExtent l="0" t="0" r="0" b="5715"/>
+            <wp:docPr id="167" name="รูปภาพ 167"/>
+            <wp:cNvGraphicFramePr>
+              <a:graphicFrameLocks xmlns:a="http://schemas.openxmlformats.org/drawingml/2006/main" noChangeAspect="1"/>
+            </wp:cNvGraphicFramePr>
+            <a:graphic xmlns:a="http://schemas.openxmlformats.org/drawingml/2006/main">
+              <a:graphicData uri="http://schemas.openxmlformats.org/drawingml/2006/picture">
+                <pic:pic xmlns:pic="http://schemas.openxmlformats.org/drawingml/2006/picture">
+                  <pic:nvPicPr>
+                    <pic:cNvPr id="1" name=""/>
+                    <pic:cNvPicPr/>
+                  </pic:nvPicPr>
+                  <pic:blipFill>
+                    <a:blip r:embed="rId22"/>
+                    <a:stretch>
+                      <a:fillRect/>
+                    </a:stretch>
+                  </pic:blipFill>
+                  <pic:spPr>
+                    <a:xfrm>
+                      <a:off x="0" y="0"/>
+                      <a:ext cx="5943600" cy="2756535"/>
+                    </a:xfrm>
+                    <a:prstGeom prst="rect">
+                      <a:avLst/>
+                    </a:prstGeom>
+                  </pic:spPr>
+                </pic:pic>
+              </a:graphicData>
+            </a:graphic>
+          </wp:inline>
+        </w:drawing>
+      </w:r>
+    </w:p>
+    <w:p>
+      <w:pPr>
+        <w:jc w:val="center"/>
+        <w:rPr>
+          <w:rFonts w:ascii="TH Sarabun New" w:hAnsi="TH Sarabun New" w:cs="TH Sarabun New"/>
+          <w:sz w:val="32"/>
+          <w:szCs w:val="32"/>
+        </w:rPr>
+      </w:pPr>
+      <w:r>
+        <w:rPr>
+          <w:rFonts w:ascii="TH Sarabun New" w:hAnsi="TH Sarabun New" w:cs="TH Sarabun New" w:hint="cs"/>
+          <w:sz w:val="32"/>
+          <w:szCs w:val="32"/>
+          <w:cs/>
+        </w:rPr>
+        <w:t>รูปภาพ ก.14</w:t>
+      </w:r>
+    </w:p>
+    <w:p>
+      <w:pPr>
+        <w:rPr>
+          <w:rFonts w:ascii="TH Sarabun New" w:hAnsi="TH Sarabun New" w:cs="TH Sarabun New"/>
+          <w:sz w:val="32"/>
+          <w:szCs w:val="32"/>
+        </w:rPr>
+      </w:pPr>
+      <w:r>
+        <w:rPr>
+          <w:rFonts w:ascii="TH Sarabun New" w:hAnsi="TH Sarabun New" w:cs="TH Sarabun New"/>
+          <w:sz w:val="32"/>
+          <w:szCs w:val="32"/>
+          <w:cs/>
+        </w:rPr>
+        <w:tab/>
+      </w:r>
+      <w:r>
+        <w:rPr>
+          <w:rFonts w:ascii="TH Sarabun New" w:hAnsi="TH Sarabun New" w:cs="TH Sarabun New" w:hint="cs"/>
+          <w:sz w:val="32"/>
+          <w:szCs w:val="32"/>
+          <w:cs/>
+        </w:rPr>
+        <w:t xml:space="preserve">14.1 </w:t>
+      </w:r>
+      <w:r>
+        <w:rPr>
+          <w:rFonts w:ascii="TH Sarabun New" w:hAnsi="TH Sarabun New" w:cs="TH Sarabun New" w:hint="cs"/>
+          <w:sz w:val="32"/>
+          <w:szCs w:val="32"/>
+          <w:cs/>
+        </w:rPr>
+        <w:t>ส่วนของรายงานที่ต้องการนำไปแสดง</w:t>
+      </w:r>
+    </w:p>
+    <w:p>
+      <w:pPr>
+        <w:rPr>
+          <w:rFonts w:ascii="TH Sarabun New" w:hAnsi="TH Sarabun New" w:cs="TH Sarabun New" w:hint="cs"/>
+          <w:sz w:val="32"/>
+          <w:szCs w:val="32"/>
+        </w:rPr>
+      </w:pPr>
+      <w:r>
+        <w:rPr>
+          <w:rFonts w:ascii="TH Sarabun New" w:hAnsi="TH Sarabun New" w:cs="TH Sarabun New"/>
+          <w:sz w:val="32"/>
+          <w:szCs w:val="32"/>
+          <w:cs/>
+        </w:rPr>
+        <w:tab/>
+      </w:r>
+      <w:r>
+        <w:rPr>
+          <w:rFonts w:ascii="TH Sarabun New" w:hAnsi="TH Sarabun New" w:cs="TH Sarabun New" w:hint="cs"/>
+          <w:sz w:val="32"/>
+          <w:szCs w:val="32"/>
+          <w:cs/>
+        </w:rPr>
+        <w:t>14.2 ปุ่มพิมพ์ ซึ่งจะนำข้อมูลจากข้อที่ 1 ไปจัดเป็นให้เอกสารที่สามารถพิมพ์ออกเป็นใบรายงานสรุปยอด</w:t>
+      </w:r>
+    </w:p>
+    <w:p>
+      <w:pPr>
+        <w:rPr>
+          <w:rFonts w:ascii="TH Sarabun New" w:hAnsi="TH Sarabun New" w:cs="TH Sarabun New"/>
+          <w:sz w:val="32"/>
+          <w:szCs w:val="32"/>
+        </w:rPr>
+      </w:pPr>
+    </w:p>
+    <w:p>
+      <w:pPr>
+        <w:rPr>
+          <w:rFonts w:ascii="TH Sarabun New" w:hAnsi="TH Sarabun New" w:cs="TH Sarabun New"/>
+          <w:sz w:val="32"/>
+          <w:szCs w:val="32"/>
+        </w:rPr>
+      </w:pPr>
+    </w:p>
+    <w:p>
+      <w:pPr>
+        <w:rPr>
+          <w:rFonts w:ascii="TH Sarabun New" w:hAnsi="TH Sarabun New" w:cs="TH Sarabun New"/>
+          <w:sz w:val="32"/>
+          <w:szCs w:val="32"/>
+        </w:rPr>
+      </w:pPr>
+    </w:p>
+    <w:p>
+      <w:pPr>
+        <w:rPr>
+          <w:rFonts w:ascii="TH Sarabun New" w:hAnsi="TH Sarabun New" w:cs="TH Sarabun New"/>
+          <w:sz w:val="32"/>
+          <w:szCs w:val="32"/>
+        </w:rPr>
+      </w:pPr>
+    </w:p>
+    <w:p>
+      <w:pPr>
+        <w:rPr>
+          <w:rFonts w:ascii="TH Sarabun New" w:hAnsi="TH Sarabun New" w:cs="TH Sarabun New"/>
+          <w:sz w:val="32"/>
+          <w:szCs w:val="32"/>
+        </w:rPr>
+      </w:pPr>
+    </w:p>
+    <w:p>
+      <w:pPr>
+        <w:rPr>
+          <w:rFonts w:ascii="TH Sarabun New" w:hAnsi="TH Sarabun New" w:cs="TH Sarabun New"/>
+          <w:sz w:val="32"/>
+          <w:szCs w:val="32"/>
+        </w:rPr>
+      </w:pPr>
+    </w:p>
+    <w:p>
+      <w:pPr>
+        <w:rPr>
+          <w:rFonts w:ascii="TH Sarabun New" w:hAnsi="TH Sarabun New" w:cs="TH Sarabun New"/>
+          <w:sz w:val="32"/>
+          <w:szCs w:val="32"/>
+        </w:rPr>
+      </w:pPr>
+    </w:p>
+    <w:p>
+      <w:pPr>
+        <w:rPr>
+          <w:rFonts w:ascii="TH Sarabun New" w:hAnsi="TH Sarabun New" w:cs="TH Sarabun New"/>
+          <w:sz w:val="32"/>
+          <w:szCs w:val="32"/>
+        </w:rPr>
+      </w:pPr>
+    </w:p>
+    <w:p>
+      <w:pPr>
+        <w:rPr>
+          <w:rFonts w:ascii="TH Sarabun New" w:hAnsi="TH Sarabun New" w:cs="TH Sarabun New"/>
+          <w:sz w:val="32"/>
+          <w:szCs w:val="32"/>
+        </w:rPr>
+      </w:pPr>
+      <w:r>
+        <w:rPr>
+          <w:rFonts w:ascii="TH Sarabun New" w:hAnsi="TH Sarabun New" w:cs="TH Sarabun New" w:hint="cs"/>
+          <w:sz w:val="32"/>
+          <w:szCs w:val="32"/>
+          <w:cs/>
+        </w:rPr>
+        <w:lastRenderedPageBreak/>
+        <w:t>หน้าจอแสดงผล เมื่อทำการกดปุ่มพิมพ์</w:t>
+      </w:r>
+    </w:p>
+    <w:p>
+      <w:pPr>
+        <w:jc w:val="center"/>
+        <w:rPr>
+          <w:rFonts w:ascii="TH Sarabun New" w:hAnsi="TH Sarabun New" w:cs="TH Sarabun New"/>
+          <w:sz w:val="32"/>
+          <w:szCs w:val="32"/>
+        </w:rPr>
+      </w:pPr>
+      <w:r>
+        <w:rPr>
+          <w:rFonts w:ascii="TH Sarabun New" w:hAnsi="TH Sarabun New" w:cs="TH Sarabun New" w:hint="cs"/>
+          <w:noProof/>
+          <w:sz w:val="32"/>
+          <w:szCs w:val="32"/>
+        </w:rPr>
+        <mc:AlternateContent>
+          <mc:Choice Requires="wps">
+            <w:drawing>
+              <wp:anchor distT="0" distB="0" distL="114300" distR="114300" simplePos="0" relativeHeight="251921408" behindDoc="0" locked="0" layoutInCell="1" allowOverlap="1">
+                <wp:simplePos x="0" y="0"/>
+                <wp:positionH relativeFrom="column">
+                  <wp:posOffset>1568450</wp:posOffset>
+                </wp:positionH>
+                <wp:positionV relativeFrom="paragraph">
+                  <wp:posOffset>2444750</wp:posOffset>
+                </wp:positionV>
+                <wp:extent cx="1257300" cy="203200"/>
+                <wp:effectExtent l="0" t="57150" r="19050" b="25400"/>
+                <wp:wrapNone/>
+                <wp:docPr id="180" name="ลูกศรเชื่อมต่อแบบตรง 180"/>
+                <wp:cNvGraphicFramePr/>
+                <a:graphic xmlns:a="http://schemas.openxmlformats.org/drawingml/2006/main">
+                  <a:graphicData uri="http://schemas.microsoft.com/office/word/2010/wordprocessingShape">
+                    <wps:wsp>
+                      <wps:cNvCnPr/>
+                      <wps:spPr>
+                        <a:xfrm flipV="1">
+                          <a:off x="0" y="0"/>
+                          <a:ext cx="1257300" cy="203200"/>
+                        </a:xfrm>
+                        <a:prstGeom prst="straightConnector1">
+                          <a:avLst/>
+                        </a:prstGeom>
+                        <a:ln>
+                          <a:tailEnd type="triangle"/>
+                        </a:ln>
+                      </wps:spPr>
+                      <wps:style>
+                        <a:lnRef idx="3">
+                          <a:schemeClr val="accent2"/>
+                        </a:lnRef>
+                        <a:fillRef idx="0">
+                          <a:schemeClr val="accent2"/>
+                        </a:fillRef>
+                        <a:effectRef idx="2">
+                          <a:schemeClr val="accent2"/>
+                        </a:effectRef>
+                        <a:fontRef idx="minor">
+                          <a:schemeClr val="tx1"/>
+                        </a:fontRef>
+                      </wps:style>
+                      <wps:bodyPr/>
+                    </wps:wsp>
+                  </a:graphicData>
+                </a:graphic>
+              </wp:anchor>
+            </w:drawing>
+          </mc:Choice>
+          <mc:Fallback>
+            <w:pict>
+              <v:shape w14:anchorId="3F9F86AF" id="ลูกศรเชื่อมต่อแบบตรง 180" o:spid="_x0000_s1026" type="#_x0000_t32" style="position:absolute;margin-left:123.5pt;margin-top:192.5pt;width:99pt;height:16pt;flip:y;z-index:251921408;visibility:visible;mso-wrap-style:square;mso-wrap-distance-left:9pt;mso-wrap-distance-top:0;mso-wrap-distance-right:9pt;mso-wrap-distance-bottom:0;mso-position-horizontal:absolute;mso-position-horizontal-relative:text;mso-position-vertical:absolute;mso-position-vertical-relative:text" o:gfxdata="UEsDBBQABgAIAAAAIQC2gziS/gAAAOEBAAATAAAAW0NvbnRlbnRfVHlwZXNdLnhtbJSRQU7DMBBF&#10;90jcwfIWJU67QAgl6YK0S0CoHGBkTxKLZGx5TGhvj5O2G0SRWNoz/78nu9wcxkFMGNg6quQqL6RA&#10;0s5Y6ir5vt9lD1JwBDIwOMJKHpHlpr69KfdHjyxSmriSfYz+USnWPY7AufNIadK6MEJMx9ApD/oD&#10;OlTrorhX2lFEilmcO2RdNtjC5xDF9pCuTyYBB5bi6bQ4syoJ3g9WQ0ymaiLzg5KdCXlKLjvcW893&#10;SUOqXwnz5DrgnHtJTxOsQfEKIT7DmDSUCaxw7Rqn8787ZsmRM9e2VmPeBN4uqYvTtW7jvijg9N/y&#10;JsXecLq0q+WD6m8AAAD//wMAUEsDBBQABgAIAAAAIQA4/SH/1gAAAJQBAAALAAAAX3JlbHMvLnJl&#10;bHOkkMFqwzAMhu+DvYPRfXGawxijTi+j0GvpHsDYimMaW0Yy2fr2M4PBMnrbUb/Q94l/f/hMi1qR&#10;JVI2sOt6UJgd+ZiDgffL8ekFlFSbvV0oo4EbChzGx4f9GRdb25HMsYhqlCwG5lrLq9biZkxWOiqY&#10;22YiTra2kYMu1l1tQD30/bPm3wwYN0x18gb45AdQl1tp5j/sFB2T0FQ7R0nTNEV3j6o9feQzro1i&#10;OWA14Fm+Q8a1a8+Bvu/d/dMb2JY5uiPbhG/ktn4cqGU/er3pcvwCAAD//wMAUEsDBBQABgAIAAAA&#10;IQBS2TqFFAIAADcEAAAOAAAAZHJzL2Uyb0RvYy54bWysU8uKFDEU3Qv+Q6i9XdXVqEPR1bPoUTei&#10;ja99JpV0BfIiif3Y6UpxPxt3IoIb16b/Jp/iTaqmFBUGRChCUrnn3HvOvVmeH6RAO2od16ot5rOq&#10;QFQR3XG1bYuXLx7eOSuQ81h1WGhF2+JIXXG+un1ruTcNrXWvRUctAhLlmr1pi95705SlIz2V2M20&#10;oQoumbYSezjabdlZvAd2Kcq6qu6Ve207YzWhzsHfi+GyWGV+xijxTxlz1CPRFlCbz6vN62Vay9US&#10;N1uLTc/JWAb+hyok5gqSTlQX2GP02vI/qCQnVjvN/IxoWWrGOKFZA6iZV7+ped5jQ7MWMMeZySb3&#10;/2jJk93GIt5B787AH4UlNCmGLzGcYngbw9cYPsfTmxg+xPA9nt7H8C2GTzFcjfsTxHzM31WKDO9Q&#10;4gFX98Y1QL5WGzuenNnYZNGBWYmY4OYVJM2mgQ3okHtynHpCDx4R+Dmv795fVFAagbu6WkDTE305&#10;8CQ+Y51/RLVEadMWzlvMt71fa6Wg/doOOfDusfMD8BqQwEKl1WMuHqgO+aMB+d5yrLaCjnlSSJnk&#10;DALyzh8FHeDPKAP7oNBFlpIHl66FRTsMI4cJocrXExNEJxjjQkzA6mbgGJ+gNA/1BK5vBk+InFkr&#10;P4ElV9r+jcAf5mPJbIi/dmDQnSy41N0xtzZbA9OZezK+pDT+v54z/Od7X/0AAAD//wMAUEsDBBQA&#10;BgAIAAAAIQCX/y/T3gAAAAsBAAAPAAAAZHJzL2Rvd25yZXYueG1sTI9BS8QwEIXvgv8hjODNTXet&#10;61KbLqIIggi6K57TZrYpJpPaZNv675096e0b3uPNe+V29k6MOMQukILlIgOB1ATTUavgY/90tQER&#10;kyajXSBU8IMRttX5WakLEyZ6x3GXWsEhFAutwKbUF1LGxqLXcRF6JNYOYfA68Tm00gx64nDv5CrL&#10;1tLrjviD1T0+WGy+dkevoJ5c9z3hnl7fxvblcXq2n+uDVeryYr6/A5FwTn9mONXn6lBxpzocyUTh&#10;FKzyW96SFFxvbhjYkecnqBmWLMmqlP83VL8AAAD//wMAUEsBAi0AFAAGAAgAAAAhALaDOJL+AAAA&#10;4QEAABMAAAAAAAAAAAAAAAAAAAAAAFtDb250ZW50X1R5cGVzXS54bWxQSwECLQAUAAYACAAAACEA&#10;OP0h/9YAAACUAQAACwAAAAAAAAAAAAAAAAAvAQAAX3JlbHMvLnJlbHNQSwECLQAUAAYACAAAACEA&#10;Utk6hRQCAAA3BAAADgAAAAAAAAAAAAAAAAAuAgAAZHJzL2Uyb0RvYy54bWxQSwECLQAUAAYACAAA&#10;ACEAl/8v094AAAALAQAADwAAAAAAAAAAAAAAAABuBAAAZHJzL2Rvd25yZXYueG1sUEsFBgAAAAAE&#10;AAQA8wAAAHkFAAAAAA==&#10;" strokecolor="#ed7d31 [3205]" strokeweight="1.5pt">
+                <v:stroke endarrow="block" joinstyle="miter"/>
+              </v:shape>
+            </w:pict>
+          </mc:Fallback>
+        </mc:AlternateContent>
+      </w:r>
+      <w:r>
+        <w:rPr>
+          <w:rFonts w:ascii="TH Sarabun New" w:hAnsi="TH Sarabun New" w:cs="TH Sarabun New" w:hint="cs"/>
+          <w:sz w:val="32"/>
+          <w:szCs w:val="32"/>
+          <w:cs/>
+        </w:rPr>
+        <mc:AlternateContent>
+          <mc:Choice Requires="wps">
+            <w:drawing>
+              <wp:anchor distT="0" distB="0" distL="114300" distR="114300" simplePos="0" relativeHeight="251919360" behindDoc="0" locked="0" layoutInCell="1" allowOverlap="1" wp14:anchorId="04756FD6" wp14:editId="285009FC">
+                <wp:simplePos x="0" y="0"/>
+                <wp:positionH relativeFrom="margin">
+                  <wp:posOffset>1225550</wp:posOffset>
+                </wp:positionH>
+                <wp:positionV relativeFrom="paragraph">
+                  <wp:posOffset>2463800</wp:posOffset>
+                </wp:positionV>
+                <wp:extent cx="333375" cy="333375"/>
+                <wp:effectExtent l="0" t="0" r="28575" b="28575"/>
+                <wp:wrapNone/>
+                <wp:docPr id="178" name="Text Box 178"/>
+                <wp:cNvGraphicFramePr/>
+                <a:graphic xmlns:a="http://schemas.openxmlformats.org/drawingml/2006/main">
+                  <a:graphicData uri="http://schemas.microsoft.com/office/word/2010/wordprocessingShape">
+                    <wps:wsp>
+                      <wps:cNvSpPr txBox="1"/>
+                      <wps:spPr>
+                        <a:xfrm>
+                          <a:off x="0" y="0"/>
+                          <a:ext cx="333375" cy="333375"/>
+                        </a:xfrm>
+                        <a:prstGeom prst="rect">
+                          <a:avLst/>
+                        </a:prstGeom>
+                        <a:ln>
+                          <a:solidFill>
+                            <a:schemeClr val="tx1"/>
+                          </a:solidFill>
+                        </a:ln>
+                      </wps:spPr>
+                      <wps:style>
+                        <a:lnRef idx="3">
+                          <a:schemeClr val="lt1"/>
+                        </a:lnRef>
+                        <a:fillRef idx="1">
+                          <a:schemeClr val="accent4"/>
+                        </a:fillRef>
+                        <a:effectRef idx="1">
+                          <a:schemeClr val="accent4"/>
+                        </a:effectRef>
+                        <a:fontRef idx="minor">
+                          <a:schemeClr val="lt1"/>
+                        </a:fontRef>
+                      </wps:style>
+                      <wps:txbx>
+                        <w:txbxContent>
+                          <w:p>
+                            <w:pPr>
+                              <w:jc w:val="center"/>
+                              <w:rPr>
+                                <w:rFonts w:ascii="TH Sarabun New" w:hAnsi="TH Sarabun New" w:cs="TH Sarabun New"/>
+                                <w:color w:val="000000" w:themeColor="text1"/>
+                                <w:sz w:val="24"/>
+                                <w:szCs w:val="32"/>
+                                <w14:shadow w14:blurRad="38100" w14:dist="19050" w14:dir="2700000" w14:sx="100000" w14:sy="100000" w14:kx="0" w14:ky="0" w14:algn="tl">
+                                  <w14:schemeClr w14:val="dk1">
+                                    <w14:alpha w14:val="60000"/>
+                                  </w14:schemeClr>
+                                </w14:shadow>
+                                <w14:textOutline w14:w="0" w14:cap="flat" w14:cmpd="sng" w14:algn="ctr">
+                                  <w14:noFill/>
+                                  <w14:prstDash w14:val="solid"/>
+                                  <w14:round/>
+                                </w14:textOutline>
+                              </w:rPr>
+                            </w:pPr>
+                            <w:r>
+                              <w:rPr>
+                                <w:rFonts w:ascii="TH Sarabun New" w:hAnsi="TH Sarabun New" w:cs="TH Sarabun New" w:hint="cs"/>
+                                <w:color w:val="000000" w:themeColor="text1"/>
+                                <w:sz w:val="24"/>
+                                <w:szCs w:val="32"/>
+                                <w:cs/>
+                                <w14:shadow w14:blurRad="38100" w14:dist="19050" w14:dir="2700000" w14:sx="100000" w14:sy="100000" w14:kx="0" w14:ky="0" w14:algn="tl">
+                                  <w14:schemeClr w14:val="dk1">
+                                    <w14:alpha w14:val="60000"/>
+                                  </w14:schemeClr>
+                                </w14:shadow>
+                                <w14:textOutline w14:w="0" w14:cap="flat" w14:cmpd="sng" w14:algn="ctr">
+                                  <w14:noFill/>
+                                  <w14:prstDash w14:val="solid"/>
+                                  <w14:round/>
+                                </w14:textOutline>
+                              </w:rPr>
+                              <w:t>2</w:t>
+                            </w:r>
+                          </w:p>
+                        </w:txbxContent>
+                      </wps:txbx>
+                      <wps:bodyPr rot="0" spcFirstLastPara="0" vertOverflow="overflow" horzOverflow="overflow" vert="horz" wrap="square" lIns="91440" tIns="45720" rIns="91440" bIns="45720" numCol="1" spcCol="0" rtlCol="0" fromWordArt="0" anchor="t" anchorCtr="0" forceAA="0" compatLnSpc="1">
+                        <a:prstTxWarp prst="textNoShape">
+                          <a:avLst/>
+                        </a:prstTxWarp>
+                        <a:noAutofit/>
+                      </wps:bodyPr>
+                    </wps:wsp>
+                  </a:graphicData>
+                </a:graphic>
+                <wp14:sizeRelH relativeFrom="margin">
+                  <wp14:pctWidth>0</wp14:pctWidth>
+                </wp14:sizeRelH>
+                <wp14:sizeRelV relativeFrom="margin">
+                  <wp14:pctHeight>0</wp14:pctHeight>
+                </wp14:sizeRelV>
+              </wp:anchor>
+            </w:drawing>
+          </mc:Choice>
+          <mc:Fallback>
+            <w:pict>
+              <v:shape w14:anchorId="04756FD6" id="Text Box 178" o:spid="_x0000_s1088" type="#_x0000_t202" style="position:absolute;left:0;text-align:left;margin-left:96.5pt;margin-top:194pt;width:26.25pt;height:26.25pt;z-index:251919360;visibility:visible;mso-wrap-style:square;mso-width-percent:0;mso-height-percent:0;mso-wrap-distance-left:9pt;mso-wrap-distance-top:0;mso-wrap-distance-right:9pt;mso-wrap-distance-bottom:0;mso-position-horizontal:absolute;mso-position-horizontal-relative:margin;mso-position-vertical:absolute;mso-position-vertical-relative:text;mso-width-percent:0;mso-height-percent:0;mso-width-relative:margin;mso-height-relative:margin;v-text-anchor:top" o:gfxdata="UEsDBBQABgAIAAAAIQC2gziS/gAAAOEBAAATAAAAW0NvbnRlbnRfVHlwZXNdLnhtbJSRQU7DMBBF&#10;90jcwfIWJU67QAgl6YK0S0CoHGBkTxKLZGx5TGhvj5O2G0SRWNoz/78nu9wcxkFMGNg6quQqL6RA&#10;0s5Y6ir5vt9lD1JwBDIwOMJKHpHlpr69KfdHjyxSmriSfYz+USnWPY7AufNIadK6MEJMx9ApD/oD&#10;OlTrorhX2lFEilmcO2RdNtjC5xDF9pCuTyYBB5bi6bQ4syoJ3g9WQ0ymaiLzg5KdCXlKLjvcW893&#10;SUOqXwnz5DrgnHtJTxOsQfEKIT7DmDSUCaxw7Rqn8787ZsmRM9e2VmPeBN4uqYvTtW7jvijg9N/y&#10;JsXecLq0q+WD6m8AAAD//wMAUEsDBBQABgAIAAAAIQA4/SH/1gAAAJQBAAALAAAAX3JlbHMvLnJl&#10;bHOkkMFqwzAMhu+DvYPRfXGawxijTi+j0GvpHsDYimMaW0Yy2fr2M4PBMnrbUb/Q94l/f/hMi1qR&#10;JVI2sOt6UJgd+ZiDgffL8ekFlFSbvV0oo4EbChzGx4f9GRdb25HMsYhqlCwG5lrLq9biZkxWOiqY&#10;22YiTra2kYMu1l1tQD30/bPm3wwYN0x18gb45AdQl1tp5j/sFB2T0FQ7R0nTNEV3j6o9feQzro1i&#10;OWA14Fm+Q8a1a8+Bvu/d/dMb2JY5uiPbhG/ktn4cqGU/er3pcvwCAAD//wMAUEsDBBQABgAIAAAA&#10;IQAX5dOEgAIAAG8FAAAOAAAAZHJzL2Uyb0RvYy54bWysVFtP2zAUfp+0/2D5faTtCmwVKepATJMQ&#10;oMHEs+vYNJLj49lum+7X77OTtBXjZdPy4Bz7fOd+ubhsG8M2yoeabMnHJyPOlJVU1fal5D+ebj58&#10;4ixEYSthyKqS71Tgl/P37y62bqYmtCJTKc+gxIbZ1pV8FaObFUWQK9WIcEJOWTA1+UZEXP1LUXmx&#10;hfbGFJPR6KzYkq+cJ6lCwOt1x+TzrF9rJeO91kFFZkoO32I+fT6X6SzmF2L24oVb1bJ3Q/yDF42o&#10;LYzuVV2LKNja13+oamrpKZCOJ5KagrSupcoxIJrx6FU0jyvhVI4FyQlun6bw/9TKu82DZ3WF2p2j&#10;VFY0KNKTaiP7Qi1Lb8jQ1oUZgI8O0NiCAfTwHvCYAm+1b9IfITHwkevdPr9JncTjR3znp5xJsHoa&#10;2ouDsPMhflXUsESU3KN8OaticxtiBx0gyZax6Qxk6uqmNiZfUuOoK+PZRqDksc2OwsQRCrckWaSw&#10;OvczFXdGdVq/K42UJIez9dyMB50mDjqNBTKJaFjfC43fEhJSKhunKWsw3+OTqMpN+jfCe4lsmWzc&#10;Cze1Jf+W9YPLusMP0Xcxp/Bju2xzH5xNhtIuqdqh4p66qQlO3tSoy60I8UF4jAmKjNGP9zi0oW3J&#10;qac4W5H/9dZ7wqN7weVsi7Erefi5Fl5xZr5Z9PXn8XSa5jRfpqfnE1z8MWd5zLHr5opQ5jGWjJOZ&#10;TPhoBlJ7ap6xIRbJKljCSthGXwzkVeyWATaMVItFBmEynYi39tHJpDqlOXXdU/ssvOtbM6Kn72gY&#10;UDF71aEdNklaWqwj6Tq3b0p0l9W+AJjq3BD9Bkpr4/ieUYc9Of8NAAD//wMAUEsDBBQABgAIAAAA&#10;IQBfCpL24AAAAAsBAAAPAAAAZHJzL2Rvd25yZXYueG1sTI/BTsMwEETvSPyDtUjcqEObQBriVBSp&#10;gmtbWvXoJksSxV5HsZuGv2c5wW1HO5p5k68ma8SIg28dKXicRSCQSle1VCv43G8eUhA+aKq0cYQK&#10;vtHDqri9yXVWuSttcdyFWnAI+UwraELoMyl92aDVfuZ6JP59ucHqwHKoZTXoK4dbI+dR9CStbokb&#10;Gt3jW4Nlt7tYBeU0rj8OJ+zeNwfzvN4fO3lqO6Xu76bXFxABp/Bnhl98RoeCmc7uQpUXhvVywVuC&#10;gkWa8sGOeZwkIM4K4jhKQBa5/L+h+AEAAP//AwBQSwECLQAUAAYACAAAACEAtoM4kv4AAADhAQAA&#10;EwAAAAAAAAAAAAAAAAAAAAAAW0NvbnRlbnRfVHlwZXNdLnhtbFBLAQItABQABgAIAAAAIQA4/SH/&#10;1gAAAJQBAAALAAAAAAAAAAAAAAAAAC8BAABfcmVscy8ucmVsc1BLAQItABQABgAIAAAAIQAX5dOE&#10;gAIAAG8FAAAOAAAAAAAAAAAAAAAAAC4CAABkcnMvZTJvRG9jLnhtbFBLAQItABQABgAIAAAAIQBf&#10;CpL24AAAAAsBAAAPAAAAAAAAAAAAAAAAANoEAABkcnMvZG93bnJldi54bWxQSwUGAAAAAAQABADz&#10;AAAA5wUAAAAA&#10;" fillcolor="#ffc000 [3207]" strokecolor="black [3213]" strokeweight="1.5pt">
+                <v:textbox>
+                  <w:txbxContent>
+                    <w:p>
+                      <w:pPr>
+                        <w:jc w:val="center"/>
+                        <w:rPr>
+                          <w:rFonts w:ascii="TH Sarabun New" w:hAnsi="TH Sarabun New" w:cs="TH Sarabun New"/>
+                          <w:color w:val="000000" w:themeColor="text1"/>
+                          <w:sz w:val="24"/>
+                          <w:szCs w:val="32"/>
+                          <w14:shadow w14:blurRad="38100" w14:dist="19050" w14:dir="2700000" w14:sx="100000" w14:sy="100000" w14:kx="0" w14:ky="0" w14:algn="tl">
+                            <w14:schemeClr w14:val="dk1">
+                              <w14:alpha w14:val="60000"/>
+                            </w14:schemeClr>
+                          </w14:shadow>
+                          <w14:textOutline w14:w="0" w14:cap="flat" w14:cmpd="sng" w14:algn="ctr">
+                            <w14:noFill/>
+                            <w14:prstDash w14:val="solid"/>
+                            <w14:round/>
+                          </w14:textOutline>
+                        </w:rPr>
+                      </w:pPr>
+                      <w:r>
+                        <w:rPr>
+                          <w:rFonts w:ascii="TH Sarabun New" w:hAnsi="TH Sarabun New" w:cs="TH Sarabun New" w:hint="cs"/>
+                          <w:color w:val="000000" w:themeColor="text1"/>
+                          <w:sz w:val="24"/>
+                          <w:szCs w:val="32"/>
+                          <w:cs/>
+                          <w14:shadow w14:blurRad="38100" w14:dist="19050" w14:dir="2700000" w14:sx="100000" w14:sy="100000" w14:kx="0" w14:ky="0" w14:algn="tl">
+                            <w14:schemeClr w14:val="dk1">
+                              <w14:alpha w14:val="60000"/>
+                            </w14:schemeClr>
+                          </w14:shadow>
+                          <w14:textOutline w14:w="0" w14:cap="flat" w14:cmpd="sng" w14:algn="ctr">
+                            <w14:noFill/>
+                            <w14:prstDash w14:val="solid"/>
+                            <w14:round/>
+                          </w14:textOutline>
+                        </w:rPr>
+                        <w:t>2</w:t>
+                      </w:r>
+                    </w:p>
+                  </w:txbxContent>
+                </v:textbox>
+                <w10:wrap anchorx="margin"/>
+              </v:shape>
+            </w:pict>
+          </mc:Fallback>
+        </mc:AlternateContent>
+      </w:r>
+      <w:r>
+        <w:rPr>
+          <w:rFonts w:ascii="TH Sarabun New" w:hAnsi="TH Sarabun New" w:cs="TH Sarabun New" w:hint="cs"/>
+          <w:sz w:val="32"/>
+          <w:szCs w:val="32"/>
+          <w:cs/>
+        </w:rPr>
+        <mc:AlternateContent>
+          <mc:Choice Requires="wps">
+            <w:drawing>
+              <wp:anchor distT="0" distB="0" distL="114300" distR="114300" simplePos="0" relativeHeight="251920384" behindDoc="0" locked="0" layoutInCell="1" allowOverlap="1" wp14:anchorId="4BADDC8A" wp14:editId="67F276D1">
+                <wp:simplePos x="0" y="0"/>
+                <wp:positionH relativeFrom="column">
+                  <wp:posOffset>2832100</wp:posOffset>
+                </wp:positionH>
+                <wp:positionV relativeFrom="paragraph">
+                  <wp:posOffset>2330450</wp:posOffset>
+                </wp:positionV>
+                <wp:extent cx="412750" cy="196850"/>
+                <wp:effectExtent l="0" t="0" r="25400" b="12700"/>
+                <wp:wrapNone/>
+                <wp:docPr id="179" name="สี่เหลี่ยมผืนผ้า 179"/>
+                <wp:cNvGraphicFramePr/>
+                <a:graphic xmlns:a="http://schemas.openxmlformats.org/drawingml/2006/main">
+                  <a:graphicData uri="http://schemas.microsoft.com/office/word/2010/wordprocessingShape">
+                    <wps:wsp>
+                      <wps:cNvSpPr/>
+                      <wps:spPr>
+                        <a:xfrm>
+                          <a:off x="0" y="0"/>
+                          <a:ext cx="412750" cy="196850"/>
+                        </a:xfrm>
+                        <a:prstGeom prst="rect">
+                          <a:avLst/>
+                        </a:prstGeom>
+                        <a:noFill/>
+                        <a:ln>
+                          <a:solidFill>
+                            <a:srgbClr val="FF0000"/>
+                          </a:solidFill>
+                        </a:ln>
+                      </wps:spPr>
+                      <wps:style>
+                        <a:lnRef idx="2">
+                          <a:schemeClr val="accent1">
+                            <a:shade val="50000"/>
+                          </a:schemeClr>
+                        </a:lnRef>
+                        <a:fillRef idx="1">
+                          <a:schemeClr val="accent1"/>
+                        </a:fillRef>
+                        <a:effectRef idx="0">
+                          <a:schemeClr val="accent1"/>
+                        </a:effectRef>
+                        <a:fontRef idx="minor">
+                          <a:schemeClr val="lt1"/>
+                        </a:fontRef>
+                      </wps:style>
+                      <wps:bodyPr rot="0" spcFirstLastPara="0" vertOverflow="overflow" horzOverflow="overflow" vert="horz" wrap="square" lIns="91440" tIns="45720" rIns="91440" bIns="45720" numCol="1" spcCol="0" rtlCol="0" fromWordArt="0" anchor="ctr" anchorCtr="0" forceAA="0" compatLnSpc="1">
+                        <a:prstTxWarp prst="textNoShape">
+                          <a:avLst/>
+                        </a:prstTxWarp>
+                        <a:noAutofit/>
+                      </wps:bodyPr>
+                    </wps:wsp>
+                  </a:graphicData>
+                </a:graphic>
+                <wp14:sizeRelH relativeFrom="margin">
+                  <wp14:pctWidth>0</wp14:pctWidth>
+                </wp14:sizeRelH>
+                <wp14:sizeRelV relativeFrom="margin">
+                  <wp14:pctHeight>0</wp14:pctHeight>
+                </wp14:sizeRelV>
+              </wp:anchor>
+            </w:drawing>
+          </mc:Choice>
+          <mc:Fallback>
+            <w:pict>
+              <v:rect w14:anchorId="34206709" id="สี่เหลี่ยมผืนผ้า 179" o:spid="_x0000_s1026" style="position:absolute;margin-left:223pt;margin-top:183.5pt;width:32.5pt;height:15.5pt;z-index:251920384;visibility:visible;mso-wrap-style:square;mso-width-percent:0;mso-height-percent:0;mso-wrap-distance-left:9pt;mso-wrap-distance-top:0;mso-wrap-distance-right:9pt;mso-wrap-distance-bottom:0;mso-position-horizontal:absolute;mso-position-horizontal-relative:text;mso-position-vertical:absolute;mso-position-vertical-relative:text;mso-width-percent:0;mso-height-percent:0;mso-width-relative:margin;mso-height-relative:margin;v-text-anchor:middle" o:gfxdata="UEsDBBQABgAIAAAAIQC2gziS/gAAAOEBAAATAAAAW0NvbnRlbnRfVHlwZXNdLnhtbJSRQU7DMBBF&#10;90jcwfIWJU67QAgl6YK0S0CoHGBkTxKLZGx5TGhvj5O2G0SRWNoz/78nu9wcxkFMGNg6quQqL6RA&#10;0s5Y6ir5vt9lD1JwBDIwOMJKHpHlpr69KfdHjyxSmriSfYz+USnWPY7AufNIadK6MEJMx9ApD/oD&#10;OlTrorhX2lFEilmcO2RdNtjC5xDF9pCuTyYBB5bi6bQ4syoJ3g9WQ0ymaiLzg5KdCXlKLjvcW893&#10;SUOqXwnz5DrgnHtJTxOsQfEKIT7DmDSUCaxw7Rqn8787ZsmRM9e2VmPeBN4uqYvTtW7jvijg9N/y&#10;JsXecLq0q+WD6m8AAAD//wMAUEsDBBQABgAIAAAAIQA4/SH/1gAAAJQBAAALAAAAX3JlbHMvLnJl&#10;bHOkkMFqwzAMhu+DvYPRfXGawxijTi+j0GvpHsDYimMaW0Yy2fr2M4PBMnrbUb/Q94l/f/hMi1qR&#10;JVI2sOt6UJgd+ZiDgffL8ekFlFSbvV0oo4EbChzGx4f9GRdb25HMsYhqlCwG5lrLq9biZkxWOiqY&#10;22YiTra2kYMu1l1tQD30/bPm3wwYN0x18gb45AdQl1tp5j/sFB2T0FQ7R0nTNEV3j6o9feQzro1i&#10;OWA14Fm+Q8a1a8+Bvu/d/dMb2JY5uiPbhG/ktn4cqGU/er3pcvwCAAD//wMAUEsDBBQABgAIAAAA&#10;IQC9KTFDygIAAK8FAAAOAAAAZHJzL2Uyb0RvYy54bWysVM1u1DAQviPxDpbvNJvV9i9qtlq1WoRU&#10;tRUt6tnr2JtIjm1s72aXE0d4BCQuIHGBGxIifZs8CmPnp6uCOCBycGY8M9/8eGZOTjelQGtmbKFk&#10;iuO9EUZMUpUVcpniV7fzZ0cYWUdkRoSSLMVbZvHp9OmTk0onbKxyJTJmEIBIm1Q6xblzOokiS3NW&#10;ErunNJMg5MqUxAFrllFmSAXopYjGo9FBVCmTaaMosxZuz1shngZ8zhl1V5xb5pBIMcTmwmnCufBn&#10;ND0hydIQnRe0C4P8QxQlKSQ4HaDOiSNoZYrfoMqCGmUVd3tUlZHivKAs5ADZxKNH2dzkRLOQCxTH&#10;6qFM9v/B0sv1tUFFBm93eIyRJCU8UlN/beofzf275v5tU39r6i8dW39u6k9N/bGpfzb1B0/cv2/q&#10;78jbQiUrbRMAvNHXpuMskL4sG25K/4eE0SZUfztUn20conA5iceH+/BGFETx8cER0IASPRhrY91z&#10;pkrkiRQbeNxQc7K+sK5V7VW8L6nmhRBwTxIh/WmVKDJ/FxizXJwJg9YEOmM+H8HXudtRA+feNPKJ&#10;takEym0Fa2FfMg7Fg+DHIZLQtmyAJZQy6eJWlJOMtd72d535RvcWIVMhAdAjc4hywO4Aes0WpMdu&#10;8+70vSkLXT8Yj/4WWGs8WATPSrrBuCykMn8CEJBV57nV74vUlsZXaaGyLbSWUe3MWU3nBbzbBbHu&#10;mhgYMnhqWBzuCg4uVJVi1VEY5cq8+dO914feBylGFQxtiu3rFTEMI/FCwlQcx5OJn/LATPYPx8CY&#10;XcliVyJX5ZmC149hRWkaSK/vRE9yo8o72C8z7xVERFLwnWLqTM+cuXaZwIaibDYLajDZmrgLeaOp&#10;B/dV9X15u7kjRnfN66DrL1U/4CR51MOtrreUarZyihehwR/q2tUbtkJonG6D+bWzywethz07/QUA&#10;AP//AwBQSwMEFAAGAAgAAAAhAMRDJczdAAAACwEAAA8AAABkcnMvZG93bnJldi54bWxMT01PwzAM&#10;vSPxHyIjcWNpYXSjazohxE4cGGMSV6/x2mr5qJJ0K/8ec4Lbs/38Pqr1ZI04U4i9dwryWQaCXON1&#10;71oF+8/N3RJETOg0Gu9IwTdFWNfXVxWW2l/cB513qRUs4mKJCrqUhlLK2HRkMc78QI5vRx8sJh5D&#10;K3XAC4tbI++zrJAWe8cOHQ700lFz2o2WYwxmO+jx/bT/yqdNeNVvEduFUrc30/MKRKIp/ZHhNz7/&#10;QM2ZDn50OgqjYD4vuEtS8FAsGDDjMc8ZHHjztMxA1pX836H+AQAA//8DAFBLAQItABQABgAIAAAA&#10;IQC2gziS/gAAAOEBAAATAAAAAAAAAAAAAAAAAAAAAABbQ29udGVudF9UeXBlc10ueG1sUEsBAi0A&#10;FAAGAAgAAAAhADj9If/WAAAAlAEAAAsAAAAAAAAAAAAAAAAALwEAAF9yZWxzLy5yZWxzUEsBAi0A&#10;FAAGAAgAAAAhAL0pMUPKAgAArwUAAA4AAAAAAAAAAAAAAAAALgIAAGRycy9lMm9Eb2MueG1sUEsB&#10;Ai0AFAAGAAgAAAAhAMRDJczdAAAACwEAAA8AAAAAAAAAAAAAAAAAJAUAAGRycy9kb3ducmV2Lnht&#10;bFBLBQYAAAAABAAEAPMAAAAuBgAAAAA=&#10;" filled="f" strokecolor="red" strokeweight="1pt"/>
+            </w:pict>
+          </mc:Fallback>
+        </mc:AlternateContent>
+      </w:r>
+      <w:r>
+        <w:rPr>
+          <w:rFonts w:ascii="TH Sarabun New" w:hAnsi="TH Sarabun New" w:cs="TH Sarabun New" w:hint="cs"/>
+          <w:noProof/>
+          <w:sz w:val="32"/>
+          <w:szCs w:val="32"/>
+        </w:rPr>
+        <mc:AlternateContent>
+          <mc:Choice Requires="wps">
+            <w:drawing>
+              <wp:anchor distT="0" distB="0" distL="114300" distR="114300" simplePos="0" relativeHeight="251917312" behindDoc="0" locked="0" layoutInCell="1" allowOverlap="1" wp14:anchorId="5BC52437" wp14:editId="350B2839">
+                <wp:simplePos x="0" y="0"/>
+                <wp:positionH relativeFrom="column">
+                  <wp:posOffset>2959100</wp:posOffset>
+                </wp:positionH>
+                <wp:positionV relativeFrom="paragraph">
+                  <wp:posOffset>349250</wp:posOffset>
+                </wp:positionV>
+                <wp:extent cx="0" cy="323850"/>
+                <wp:effectExtent l="76200" t="0" r="76200" b="57150"/>
+                <wp:wrapNone/>
+                <wp:docPr id="177" name="ลูกศรเชื่อมต่อแบบตรง 177"/>
+                <wp:cNvGraphicFramePr/>
+                <a:graphic xmlns:a="http://schemas.openxmlformats.org/drawingml/2006/main">
+                  <a:graphicData uri="http://schemas.microsoft.com/office/word/2010/wordprocessingShape">
+                    <wps:wsp>
+                      <wps:cNvCnPr/>
+                      <wps:spPr>
+                        <a:xfrm>
+                          <a:off x="0" y="0"/>
+                          <a:ext cx="0" cy="323850"/>
+                        </a:xfrm>
+                        <a:prstGeom prst="straightConnector1">
+                          <a:avLst/>
+                        </a:prstGeom>
+                        <a:ln>
+                          <a:tailEnd type="triangle"/>
+                        </a:ln>
+                      </wps:spPr>
+                      <wps:style>
+                        <a:lnRef idx="3">
+                          <a:schemeClr val="accent2"/>
+                        </a:lnRef>
+                        <a:fillRef idx="0">
+                          <a:schemeClr val="accent2"/>
+                        </a:fillRef>
+                        <a:effectRef idx="2">
+                          <a:schemeClr val="accent2"/>
+                        </a:effectRef>
+                        <a:fontRef idx="minor">
+                          <a:schemeClr val="tx1"/>
+                        </a:fontRef>
+                      </wps:style>
+                      <wps:bodyPr/>
+                    </wps:wsp>
+                  </a:graphicData>
+                </a:graphic>
+              </wp:anchor>
+            </w:drawing>
+          </mc:Choice>
+          <mc:Fallback>
+            <w:pict>
+              <v:shape w14:anchorId="3E5C8E36" id="ลูกศรเชื่อมต่อแบบตรง 177" o:spid="_x0000_s1026" type="#_x0000_t32" style="position:absolute;margin-left:233pt;margin-top:27.5pt;width:0;height:25.5pt;z-index:251917312;visibility:visible;mso-wrap-style:square;mso-wrap-distance-left:9pt;mso-wrap-distance-top:0;mso-wrap-distance-right:9pt;mso-wrap-distance-bottom:0;mso-position-horizontal:absolute;mso-position-horizontal-relative:text;mso-position-vertical:absolute;mso-position-vertical-relative:text" o:gfxdata="UEsDBBQABgAIAAAAIQC2gziS/gAAAOEBAAATAAAAW0NvbnRlbnRfVHlwZXNdLnhtbJSRQU7DMBBF&#10;90jcwfIWJU67QAgl6YK0S0CoHGBkTxKLZGx5TGhvj5O2G0SRWNoz/78nu9wcxkFMGNg6quQqL6RA&#10;0s5Y6ir5vt9lD1JwBDIwOMJKHpHlpr69KfdHjyxSmriSfYz+USnWPY7AufNIadK6MEJMx9ApD/oD&#10;OlTrorhX2lFEilmcO2RdNtjC5xDF9pCuTyYBB5bi6bQ4syoJ3g9WQ0ymaiLzg5KdCXlKLjvcW893&#10;SUOqXwnz5DrgnHtJTxOsQfEKIT7DmDSUCaxw7Rqn8787ZsmRM9e2VmPeBN4uqYvTtW7jvijg9N/y&#10;JsXecLq0q+WD6m8AAAD//wMAUEsDBBQABgAIAAAAIQA4/SH/1gAAAJQBAAALAAAAX3JlbHMvLnJl&#10;bHOkkMFqwzAMhu+DvYPRfXGawxijTi+j0GvpHsDYimMaW0Yy2fr2M4PBMnrbUb/Q94l/f/hMi1qR&#10;JVI2sOt6UJgd+ZiDgffL8ekFlFSbvV0oo4EbChzGx4f9GRdb25HMsYhqlCwG5lrLq9biZkxWOiqY&#10;22YiTra2kYMu1l1tQD30/bPm3wwYN0x18gb45AdQl1tp5j/sFB2T0FQ7R0nTNEV3j6o9feQzro1i&#10;OWA14Fm+Q8a1a8+Bvu/d/dMb2JY5uiPbhG/ktn4cqGU/er3pcvwCAAD//wMAUEsDBBQABgAIAAAA&#10;IQDOnajdDAIAACcEAAAOAAAAZHJzL2Uyb0RvYy54bWysU0uLFDEQvgv+h5C70/NAdxmmZw+z6kV0&#10;8PEDsulkOpAXSZzHTU+K9714k0Xw4tnMv8lP2Uq6t3dRYUGEpjqP+r6q+qqyONsribbMeWF0jSej&#10;MUZMU9MIvanxu7fPHp1i5APRDZFGsxofmMdny4cPFjs7Z1PTGtkwh4BE+/nO1rgNwc6rytOWKeJH&#10;xjINl9w4RQJs3aZqHNkBu5LVdDx+Uu2Ma6wzlHkPp+fdJV4Wfs4ZDa849ywgWWPILRTrir3Itlou&#10;yHzjiG0F7dMg/5CFIkJD0IHqnASC3jvxB5US1BlveBhRoyrDuaCs1ADVTMa/VfOmJZaVWkAcbweZ&#10;/P+jpS+3a4dEA707OcFIEwVNSvF7iscUP6b4I8WrdPyQ4pcUf6Xj5xR/pvgtxct+fQSfr+W7zJ7x&#10;E8o8oOrO+jmQr/Ta9Ttv1y5LtOdO5T8Uj/alE4ehE2wfEO0OKZzOprPTx6VJ1S3OOh+eM6NQXtTY&#10;B0fEpg0rozW027hJaQTZvvABIgPwBpCDSp1tIEI+1Q0KBwvlBieI3kiW0wb37FLl9LuEyyocJOvg&#10;rxkHuSDFWQlTBpWtpENbAiNGKGU6TAcm8M4wLqQcgOP7gb1/hrIyxAN4ej94QJTIRocBrIQ27m8E&#10;YT/pU+ad/40CXd1ZggvTHEorizQwjUWr/uXkcb+7L/Db9728BgAA//8DAFBLAwQUAAYACAAAACEA&#10;dLsvc94AAAAKAQAADwAAAGRycy9kb3ducmV2LnhtbEyPQUvDQBCF74L/YRnBS7AbiwkSsymtIBTB&#10;g2l/wDY7JqHZ2XR308Z/74gHexpm3uPN98rVbAdxRh96RwoeFykIpMaZnloF+93bwzOIEDUZPThC&#10;Bd8YYFXd3pS6MO5Cn3iuYys4hEKhFXQxjoWUoenQ6rBwIxJrX85bHXn1rTReXzjcDnKZprm0uif+&#10;0OkRXztsjvVkFSTbo08+MjeF06le+vcx2drNpNT93bx+ARFxjv9m+MVndKiY6eAmMkEMCp7ynLtE&#10;BVnGkw1/hwM7U1ZkVcrrCtUPAAAA//8DAFBLAQItABQABgAIAAAAIQC2gziS/gAAAOEBAAATAAAA&#10;AAAAAAAAAAAAAAAAAABbQ29udGVudF9UeXBlc10ueG1sUEsBAi0AFAAGAAgAAAAhADj9If/WAAAA&#10;lAEAAAsAAAAAAAAAAAAAAAAALwEAAF9yZWxzLy5yZWxzUEsBAi0AFAAGAAgAAAAhAM6dqN0MAgAA&#10;JwQAAA4AAAAAAAAAAAAAAAAALgIAAGRycy9lMm9Eb2MueG1sUEsBAi0AFAAGAAgAAAAhAHS7L3Pe&#10;AAAACgEAAA8AAAAAAAAAAAAAAAAAZgQAAGRycy9kb3ducmV2LnhtbFBLBQYAAAAABAAEAPMAAABx&#10;BQAAAAA=&#10;" strokecolor="#ed7d31 [3205]" strokeweight="1.5pt">
+                <v:stroke endarrow="block" joinstyle="miter"/>
+              </v:shape>
+            </w:pict>
+          </mc:Fallback>
+        </mc:AlternateContent>
+      </w:r>
+      <w:r>
+        <w:rPr>
+          <w:rFonts w:ascii="TH Sarabun New" w:hAnsi="TH Sarabun New" w:cs="TH Sarabun New" w:hint="cs"/>
+          <w:sz w:val="32"/>
+          <w:szCs w:val="32"/>
+          <w:cs/>
+        </w:rPr>
+        <mc:AlternateContent>
+          <mc:Choice Requires="wps">
+            <w:drawing>
+              <wp:anchor distT="0" distB="0" distL="114300" distR="114300" simplePos="0" relativeHeight="251915264" behindDoc="0" locked="0" layoutInCell="1" allowOverlap="1" wp14:anchorId="0812EF2C" wp14:editId="596E2401">
+                <wp:simplePos x="0" y="0"/>
+                <wp:positionH relativeFrom="margin">
+                  <wp:align>center</wp:align>
+                </wp:positionH>
+                <wp:positionV relativeFrom="paragraph">
+                  <wp:posOffset>6350</wp:posOffset>
+                </wp:positionV>
+                <wp:extent cx="333375" cy="333375"/>
+                <wp:effectExtent l="0" t="0" r="28575" b="28575"/>
+                <wp:wrapNone/>
+                <wp:docPr id="175" name="Text Box 175"/>
+                <wp:cNvGraphicFramePr/>
+                <a:graphic xmlns:a="http://schemas.openxmlformats.org/drawingml/2006/main">
+                  <a:graphicData uri="http://schemas.microsoft.com/office/word/2010/wordprocessingShape">
+                    <wps:wsp>
+                      <wps:cNvSpPr txBox="1"/>
+                      <wps:spPr>
+                        <a:xfrm>
+                          <a:off x="0" y="0"/>
+                          <a:ext cx="333375" cy="333375"/>
+                        </a:xfrm>
+                        <a:prstGeom prst="rect">
+                          <a:avLst/>
+                        </a:prstGeom>
+                        <a:ln>
+                          <a:solidFill>
+                            <a:schemeClr val="tx1"/>
+                          </a:solidFill>
+                        </a:ln>
+                      </wps:spPr>
+                      <wps:style>
+                        <a:lnRef idx="3">
+                          <a:schemeClr val="lt1"/>
+                        </a:lnRef>
+                        <a:fillRef idx="1">
+                          <a:schemeClr val="accent4"/>
+                        </a:fillRef>
+                        <a:effectRef idx="1">
+                          <a:schemeClr val="accent4"/>
+                        </a:effectRef>
+                        <a:fontRef idx="minor">
+                          <a:schemeClr val="lt1"/>
+                        </a:fontRef>
+                      </wps:style>
+                      <wps:txbx>
+                        <w:txbxContent>
+                          <w:p>
+                            <w:pPr>
+                              <w:jc w:val="center"/>
+                              <w:rPr>
+                                <w:rFonts w:ascii="TH Sarabun New" w:hAnsi="TH Sarabun New" w:cs="TH Sarabun New"/>
+                                <w:color w:val="000000" w:themeColor="text1"/>
+                                <w:sz w:val="24"/>
+                                <w:szCs w:val="32"/>
+                                <w14:shadow w14:blurRad="38100" w14:dist="19050" w14:dir="2700000" w14:sx="100000" w14:sy="100000" w14:kx="0" w14:ky="0" w14:algn="tl">
+                                  <w14:schemeClr w14:val="dk1">
+                                    <w14:alpha w14:val="60000"/>
+                                  </w14:schemeClr>
+                                </w14:shadow>
+                                <w14:textOutline w14:w="0" w14:cap="flat" w14:cmpd="sng" w14:algn="ctr">
+                                  <w14:noFill/>
+                                  <w14:prstDash w14:val="solid"/>
+                                  <w14:round/>
+                                </w14:textOutline>
+                              </w:rPr>
+                            </w:pPr>
+                            <w:r>
+                              <w:rPr>
+                                <w:rFonts w:ascii="TH Sarabun New" w:hAnsi="TH Sarabun New" w:cs="TH Sarabun New" w:hint="cs"/>
+                                <w:color w:val="000000" w:themeColor="text1"/>
+                                <w:sz w:val="24"/>
+                                <w:szCs w:val="32"/>
+                                <w:cs/>
+                                <w14:shadow w14:blurRad="38100" w14:dist="19050" w14:dir="2700000" w14:sx="100000" w14:sy="100000" w14:kx="0" w14:ky="0" w14:algn="tl">
+                                  <w14:schemeClr w14:val="dk1">
+                                    <w14:alpha w14:val="60000"/>
+                                  </w14:schemeClr>
+                                </w14:shadow>
+                                <w14:textOutline w14:w="0" w14:cap="flat" w14:cmpd="sng" w14:algn="ctr">
+                                  <w14:noFill/>
+                                  <w14:prstDash w14:val="solid"/>
+                                  <w14:round/>
+                                </w14:textOutline>
+                              </w:rPr>
+                              <w:t>1</w:t>
+                            </w:r>
+                          </w:p>
+                        </w:txbxContent>
+                      </wps:txbx>
+                      <wps:bodyPr rot="0" spcFirstLastPara="0" vertOverflow="overflow" horzOverflow="overflow" vert="horz" wrap="square" lIns="91440" tIns="45720" rIns="91440" bIns="45720" numCol="1" spcCol="0" rtlCol="0" fromWordArt="0" anchor="t" anchorCtr="0" forceAA="0" compatLnSpc="1">
+                        <a:prstTxWarp prst="textNoShape">
+                          <a:avLst/>
+                        </a:prstTxWarp>
+                        <a:noAutofit/>
+                      </wps:bodyPr>
+                    </wps:wsp>
+                  </a:graphicData>
+                </a:graphic>
+                <wp14:sizeRelH relativeFrom="margin">
+                  <wp14:pctWidth>0</wp14:pctWidth>
+                </wp14:sizeRelH>
+                <wp14:sizeRelV relativeFrom="margin">
+                  <wp14:pctHeight>0</wp14:pctHeight>
+                </wp14:sizeRelV>
+              </wp:anchor>
+            </w:drawing>
+          </mc:Choice>
+          <mc:Fallback>
+            <w:pict>
+              <v:shape w14:anchorId="0812EF2C" id="Text Box 175" o:spid="_x0000_s1089" type="#_x0000_t202" style="position:absolute;left:0;text-align:left;margin-left:0;margin-top:.5pt;width:26.25pt;height:26.25pt;z-index:251915264;visibility:visible;mso-wrap-style:square;mso-width-percent:0;mso-height-percent:0;mso-wrap-distance-left:9pt;mso-wrap-distance-top:0;mso-wrap-distance-right:9pt;mso-wrap-distance-bottom:0;mso-position-horizontal:center;mso-position-horizontal-relative:margin;mso-position-vertical:absolute;mso-position-vertical-relative:text;mso-width-percent:0;mso-height-percent:0;mso-width-relative:margin;mso-height-relative:margin;v-text-anchor:top" o:gfxdata="UEsDBBQABgAIAAAAIQC2gziS/gAAAOEBAAATAAAAW0NvbnRlbnRfVHlwZXNdLnhtbJSRQU7DMBBF&#10;90jcwfIWJU67QAgl6YK0S0CoHGBkTxKLZGx5TGhvj5O2G0SRWNoz/78nu9wcxkFMGNg6quQqL6RA&#10;0s5Y6ir5vt9lD1JwBDIwOMJKHpHlpr69KfdHjyxSmriSfYz+USnWPY7AufNIadK6MEJMx9ApD/oD&#10;OlTrorhX2lFEilmcO2RdNtjC5xDF9pCuTyYBB5bi6bQ4syoJ3g9WQ0ymaiLzg5KdCXlKLjvcW893&#10;SUOqXwnz5DrgnHtJTxOsQfEKIT7DmDSUCaxw7Rqn8787ZsmRM9e2VmPeBN4uqYvTtW7jvijg9N/y&#10;JsXecLq0q+WD6m8AAAD//wMAUEsDBBQABgAIAAAAIQA4/SH/1gAAAJQBAAALAAAAX3JlbHMvLnJl&#10;bHOkkMFqwzAMhu+DvYPRfXGawxijTi+j0GvpHsDYimMaW0Yy2fr2M4PBMnrbUb/Q94l/f/hMi1qR&#10;JVI2sOt6UJgd+ZiDgffL8ekFlFSbvV0oo4EbChzGx4f9GRdb25HMsYhqlCwG5lrLq9biZkxWOiqY&#10;22YiTra2kYMu1l1tQD30/bPm3wwYN0x18gb45AdQl1tp5j/sFB2T0FQ7R0nTNEV3j6o9feQzro1i&#10;OWA14Fm+Q8a1a8+Bvu/d/dMb2JY5uiPbhG/ktn4cqGU/er3pcvwCAAD//wMAUEsDBBQABgAIAAAA&#10;IQDUE7MzgAIAAG8FAAAOAAAAZHJzL2Uyb0RvYy54bWysVMlu2zAQvRfoPxC8N7ITZ6kROXATpCgQ&#10;JEGTImeaIm0BJIclaUvu13eGkmwj9aVFdaCGnDf7cn3TWsM2KsQaXMnHJyPOlJNQ1W5Z8h+v95+u&#10;OItJuEoYcKrkWxX5zezjh+vGT9UprMBUKjBU4uK08SVfpeSnRRHlSlkRT8Arh0wNwYqE17AsqiAa&#10;1G5NcToaXRQNhMoHkCpGfL3rmHyW9WutZHrSOqrETMnRt5TPkM8FncXsWkyXQfhVLXs3xD94YUXt&#10;0OhO1Z1Igq1D/YcqW8sAEXQ6kWAL0LqWKseA0YxH76J5WQmvciyYnOh3aYr/T6183DwHVldYu8tz&#10;zpywWKRX1Sb2BVpGb5ihxscpAl88QlOLDEQP7xEfKfBWB0t/DIkhH3O93eWX1El8PMOPrEhk9TRq&#10;L/bCPsT0VYFlRJQ8YPlyVsXmIaYOOkDIlnF0RjB1dV8bky/UOOrWBLYRWPLUZkfRxAEKbyRZUFid&#10;+5lKW6M6rd+VxpSQw9l6bsa9TpMGncYhkkQ0Wt8JjY8JCSmVSxPKGprv8SSqcpP+jfBOIlsGl3bC&#10;tnYQjlnfu6w7/BB9FzOFn9pFm/vg4mwo7QKqLVY8QDc10cv7GuvyIGJ6FgHHBIuMo5+e8NAGmpJD&#10;T3G2gvDr2DvhsXuRy1mDY1fy+HMtguLMfHPY15/HkwnNab5Mzi9P8RIOOYtDjlvbW8Ayj3HJeJlJ&#10;wiczkDqAfcMNMSeryBJOom3si4G8Td0ywA0j1XyeQTiZXqQH9+IlqaY0U9e9tm8i+L41E/b0IwwD&#10;KqbvOrTDkqSD+TqBrnP7UqK7rPYFwKnODdFvIFobh/eM2u/J2W8AAAD//wMAUEsDBBQABgAIAAAA&#10;IQABjf0l2QAAAAQBAAAPAAAAZHJzL2Rvd25yZXYueG1sTI9BT8MwDIXvSPyHyEjcWMpQAZWmE0Oa&#10;4MrG0I5eY9qqiVM1WVf+PeYEpyf7Wc/fK1ezd2qiMXaBDdwuMlDEdbAdNwY+dpubR1AxIVt0gcnA&#10;N0VYVZcXJRY2nPmdpm1qlIRwLNBAm9JQaB3rljzGRRiIxfsKo8ck49hoO+JZwr3Tyyy71x47lg8t&#10;DvTSUt1vT95APU/rt/2B+tfN3j2sd5+9PnS9MddX8/MTqERz+juGX3xBh0qYjuHENipnQIok2YqI&#10;mS9zUEfRuxx0Ver/8NUPAAAA//8DAFBLAQItABQABgAIAAAAIQC2gziS/gAAAOEBAAATAAAAAAAA&#10;AAAAAAAAAAAAAABbQ29udGVudF9UeXBlc10ueG1sUEsBAi0AFAAGAAgAAAAhADj9If/WAAAAlAEA&#10;AAsAAAAAAAAAAAAAAAAALwEAAF9yZWxzLy5yZWxzUEsBAi0AFAAGAAgAAAAhANQTszOAAgAAbwUA&#10;AA4AAAAAAAAAAAAAAAAALgIAAGRycy9lMm9Eb2MueG1sUEsBAi0AFAAGAAgAAAAhAAGN/SXZAAAA&#10;BAEAAA8AAAAAAAAAAAAAAAAA2gQAAGRycy9kb3ducmV2LnhtbFBLBQYAAAAABAAEAPMAAADgBQAA&#10;AAA=&#10;" fillcolor="#ffc000 [3207]" strokecolor="black [3213]" strokeweight="1.5pt">
+                <v:textbox>
+                  <w:txbxContent>
+                    <w:p>
+                      <w:pPr>
+                        <w:jc w:val="center"/>
+                        <w:rPr>
+                          <w:rFonts w:ascii="TH Sarabun New" w:hAnsi="TH Sarabun New" w:cs="TH Sarabun New"/>
+                          <w:color w:val="000000" w:themeColor="text1"/>
+                          <w:sz w:val="24"/>
+                          <w:szCs w:val="32"/>
+                          <w14:shadow w14:blurRad="38100" w14:dist="19050" w14:dir="2700000" w14:sx="100000" w14:sy="100000" w14:kx="0" w14:ky="0" w14:algn="tl">
+                            <w14:schemeClr w14:val="dk1">
+                              <w14:alpha w14:val="60000"/>
+                            </w14:schemeClr>
+                          </w14:shadow>
+                          <w14:textOutline w14:w="0" w14:cap="flat" w14:cmpd="sng" w14:algn="ctr">
+                            <w14:noFill/>
+                            <w14:prstDash w14:val="solid"/>
+                            <w14:round/>
+                          </w14:textOutline>
+                        </w:rPr>
+                      </w:pPr>
+                      <w:r>
+                        <w:rPr>
+                          <w:rFonts w:ascii="TH Sarabun New" w:hAnsi="TH Sarabun New" w:cs="TH Sarabun New" w:hint="cs"/>
+                          <w:color w:val="000000" w:themeColor="text1"/>
+                          <w:sz w:val="24"/>
+                          <w:szCs w:val="32"/>
+                          <w:cs/>
+                          <w14:shadow w14:blurRad="38100" w14:dist="19050" w14:dir="2700000" w14:sx="100000" w14:sy="100000" w14:kx="0" w14:ky="0" w14:algn="tl">
+                            <w14:schemeClr w14:val="dk1">
+                              <w14:alpha w14:val="60000"/>
+                            </w14:schemeClr>
+                          </w14:shadow>
+                          <w14:textOutline w14:w="0" w14:cap="flat" w14:cmpd="sng" w14:algn="ctr">
+                            <w14:noFill/>
+                            <w14:prstDash w14:val="solid"/>
+                            <w14:round/>
+                          </w14:textOutline>
+                        </w:rPr>
+                        <w:t>1</w:t>
+                      </w:r>
+                    </w:p>
+                  </w:txbxContent>
+                </v:textbox>
+                <w10:wrap anchorx="margin"/>
+              </v:shape>
+            </w:pict>
+          </mc:Fallback>
+        </mc:AlternateContent>
+      </w:r>
+      <w:r>
+        <w:rPr>
+          <w:rFonts w:ascii="TH Sarabun New" w:hAnsi="TH Sarabun New" w:cs="TH Sarabun New" w:hint="cs"/>
+          <w:sz w:val="32"/>
+          <w:szCs w:val="32"/>
+          <w:cs/>
+        </w:rPr>
+        <mc:AlternateContent>
+          <mc:Choice Requires="wps">
+            <w:drawing>
+              <wp:anchor distT="0" distB="0" distL="114300" distR="114300" simplePos="0" relativeHeight="251916288" behindDoc="0" locked="0" layoutInCell="1" allowOverlap="1" wp14:anchorId="71681CF7" wp14:editId="422C316E">
+                <wp:simplePos x="0" y="0"/>
+                <wp:positionH relativeFrom="margin">
+                  <wp:align>right</wp:align>
+                </wp:positionH>
+                <wp:positionV relativeFrom="paragraph">
+                  <wp:posOffset>673100</wp:posOffset>
+                </wp:positionV>
+                <wp:extent cx="5702300" cy="1638300"/>
+                <wp:effectExtent l="0" t="0" r="12700" b="19050"/>
+                <wp:wrapNone/>
+                <wp:docPr id="176" name="สี่เหลี่ยมผืนผ้า 176"/>
+                <wp:cNvGraphicFramePr/>
+                <a:graphic xmlns:a="http://schemas.openxmlformats.org/drawingml/2006/main">
+                  <a:graphicData uri="http://schemas.microsoft.com/office/word/2010/wordprocessingShape">
+                    <wps:wsp>
+                      <wps:cNvSpPr/>
+                      <wps:spPr>
+                        <a:xfrm>
+                          <a:off x="0" y="0"/>
+                          <a:ext cx="5702300" cy="1638300"/>
+                        </a:xfrm>
+                        <a:prstGeom prst="rect">
+                          <a:avLst/>
+                        </a:prstGeom>
+                        <a:noFill/>
+                        <a:ln>
+                          <a:solidFill>
+                            <a:srgbClr val="FF0000"/>
+                          </a:solidFill>
+                        </a:ln>
+                      </wps:spPr>
+                      <wps:style>
+                        <a:lnRef idx="2">
+                          <a:schemeClr val="accent1">
+                            <a:shade val="50000"/>
+                          </a:schemeClr>
+                        </a:lnRef>
+                        <a:fillRef idx="1">
+                          <a:schemeClr val="accent1"/>
+                        </a:fillRef>
+                        <a:effectRef idx="0">
+                          <a:schemeClr val="accent1"/>
+                        </a:effectRef>
+                        <a:fontRef idx="minor">
+                          <a:schemeClr val="lt1"/>
+                        </a:fontRef>
+                      </wps:style>
+                      <wps:bodyPr rot="0" spcFirstLastPara="0" vertOverflow="overflow" horzOverflow="overflow" vert="horz" wrap="square" lIns="91440" tIns="45720" rIns="91440" bIns="45720" numCol="1" spcCol="0" rtlCol="0" fromWordArt="0" anchor="ctr" anchorCtr="0" forceAA="0" compatLnSpc="1">
+                        <a:prstTxWarp prst="textNoShape">
+                          <a:avLst/>
+                        </a:prstTxWarp>
+                        <a:noAutofit/>
+                      </wps:bodyPr>
+                    </wps:wsp>
+                  </a:graphicData>
+                </a:graphic>
+                <wp14:sizeRelH relativeFrom="margin">
+                  <wp14:pctWidth>0</wp14:pctWidth>
+                </wp14:sizeRelH>
+                <wp14:sizeRelV relativeFrom="margin">
+                  <wp14:pctHeight>0</wp14:pctHeight>
+                </wp14:sizeRelV>
+              </wp:anchor>
+            </w:drawing>
+          </mc:Choice>
+          <mc:Fallback>
+            <w:pict>
+              <v:rect w14:anchorId="2C132054" id="สี่เหลี่ยมผืนผ้า 176" o:spid="_x0000_s1026" style="position:absolute;margin-left:397.8pt;margin-top:53pt;width:449pt;height:129pt;z-index:251916288;visibility:visible;mso-wrap-style:square;mso-width-percent:0;mso-height-percent:0;mso-wrap-distance-left:9pt;mso-wrap-distance-top:0;mso-wrap-distance-right:9pt;mso-wrap-distance-bottom:0;mso-position-horizontal:right;mso-position-horizontal-relative:margin;mso-position-vertical:absolute;mso-position-vertical-relative:text;mso-width-percent:0;mso-height-percent:0;mso-width-relative:margin;mso-height-relative:margin;v-text-anchor:middle" o:gfxdata="UEsDBBQABgAIAAAAIQC2gziS/gAAAOEBAAATAAAAW0NvbnRlbnRfVHlwZXNdLnhtbJSRQU7DMBBF&#10;90jcwfIWJU67QAgl6YK0S0CoHGBkTxKLZGx5TGhvj5O2G0SRWNoz/78nu9wcxkFMGNg6quQqL6RA&#10;0s5Y6ir5vt9lD1JwBDIwOMJKHpHlpr69KfdHjyxSmriSfYz+USnWPY7AufNIadK6MEJMx9ApD/oD&#10;OlTrorhX2lFEilmcO2RdNtjC5xDF9pCuTyYBB5bi6bQ4syoJ3g9WQ0ymaiLzg5KdCXlKLjvcW893&#10;SUOqXwnz5DrgnHtJTxOsQfEKIT7DmDSUCaxw7Rqn8787ZsmRM9e2VmPeBN4uqYvTtW7jvijg9N/y&#10;JsXecLq0q+WD6m8AAAD//wMAUEsDBBQABgAIAAAAIQA4/SH/1gAAAJQBAAALAAAAX3JlbHMvLnJl&#10;bHOkkMFqwzAMhu+DvYPRfXGawxijTi+j0GvpHsDYimMaW0Yy2fr2M4PBMnrbUb/Q94l/f/hMi1qR&#10;JVI2sOt6UJgd+ZiDgffL8ekFlFSbvV0oo4EbChzGx4f9GRdb25HMsYhqlCwG5lrLq9biZkxWOiqY&#10;22YiTra2kYMu1l1tQD30/bPm3wwYN0x18gb45AdQl1tp5j/sFB2T0FQ7R0nTNEV3j6o9feQzro1i&#10;OWA14Fm+Q8a1a8+Bvu/d/dMb2JY5uiPbhG/ktn4cqGU/er3pcvwCAAD//wMAUEsDBBQABgAIAAAA&#10;IQBxHytPywIAALEFAAAOAAAAZHJzL2Uyb0RvYy54bWysVM1u1DAQviPxDpbvNNntL1Gz1arVIqSq&#10;rWhRz17H2URybGN7N7ucOMIjIHEBiQvckBDp2+RRGNtJuioVB0QOzoxn5psfz8zxybriaMW0KaVI&#10;8WgnxogJKrNSLFL8+mb27AgjY4nICJeCpXjDDD6ZPH1yXKuEjWUhecY0AhBhklqluLBWJVFkaMEq&#10;YnakYgKEudQVscDqRZRpUgN6xaNxHB9EtdSZ0pIyY+D2LAjxxOPnOaP2Ms8Ns4inGGKz/tT+nLsz&#10;mhyTZKGJKkrahUH+IYqKlAKcDlBnxBK01OUfUFVJtTQytztUVpHM85IynwNkM4ofZHNdEMV8LlAc&#10;o4Yymf8HSy9WVxqVGbzd4QFGglTwSG3zrW1+tnfv27t3bfO9bb52bPOlbT63zae2+dU2Hx1x96Ft&#10;fiBnC5WslUkA8Fpd6Y4zQLqyrHNduT8kjNa++puh+mxtEYXL/cN4vBvDI1GQjQ52jxwDONG9udLG&#10;vmCyQo5IsYbn9VUnq3Njg2qv4rwJOSs5h3uScOFOI3mZuTvP6MX8lGu0ItAbs1kMX+duSw2cO9PI&#10;pRaS8ZTdcBZgX7Ecygfhj30kvnHZAEsoZcKOgqggGQve9reduVZ3Fj5TLgDQIecQ5YDdAfSaAaTH&#10;Dnl3+s6U+b4fjOO/BRaMBwvvWQo7GFelkPoxAA5ZdZ6Dfl+kUBpXpbnMNtBcWoapM4rOSni3c2Ls&#10;FdEwZvDWsDrsJRw5l3WKZUdhVEj99rF7pw/dD1KMahjbFJs3S6IZRvylgLl4Ptrbc3Pumb39wzEw&#10;elsy35aIZXUq4fVHsKQU9aTTt7wncy2rW9gwU+cVRERQ8J1ianXPnNqwTmBHUTadejWYbUXsubhW&#10;1IG7qrq+vFnfEq265rXQ9xeyH3GSPOjhoOsshZwurcxL3+D3de3qDXvBN063w9zi2ea91v2mnfwG&#10;AAD//wMAUEsDBBQABgAIAAAAIQA+B25p2gAAAAgBAAAPAAAAZHJzL2Rvd25yZXYueG1sTE9NT8Mw&#10;DL0j8R8iI3FjyQCVrms6IcROHIAxiavXhLZa4lRJupV/jznB7dnPfh/1ZvZOnGxMQyANy4UCYakN&#10;ZqBOw/5je1OCSBnJoAtkNXzbBJvm8qLGyoQzvdvTLneCRShVqKHPeaykTG1vPaZFGC0x9xWix8xj&#10;7KSJeGZx7+StUoX0OBA79Djap962x93kOcbo3kYzvR73n8t5G5/NS8LuQevrq/lxDSLbOf8dw298&#10;/oGGMx3CRCYJp4GLZN6qggHT5apkcNBwV9wrkE0t/xdofgAAAP//AwBQSwECLQAUAAYACAAAACEA&#10;toM4kv4AAADhAQAAEwAAAAAAAAAAAAAAAAAAAAAAW0NvbnRlbnRfVHlwZXNdLnhtbFBLAQItABQA&#10;BgAIAAAAIQA4/SH/1gAAAJQBAAALAAAAAAAAAAAAAAAAAC8BAABfcmVscy8ucmVsc1BLAQItABQA&#10;BgAIAAAAIQBxHytPywIAALEFAAAOAAAAAAAAAAAAAAAAAC4CAABkcnMvZTJvRG9jLnhtbFBLAQIt&#10;ABQABgAIAAAAIQA+B25p2gAAAAgBAAAPAAAAAAAAAAAAAAAAACUFAABkcnMvZG93bnJldi54bWxQ&#10;SwUGAAAAAAQABADzAAAALAYAAAAA&#10;" filled="f" strokecolor="red" strokeweight="1pt">
+                <w10:wrap anchorx="margin"/>
+              </v:rect>
+            </w:pict>
+          </mc:Fallback>
+        </mc:AlternateContent>
+      </w:r>
       <w:bookmarkStart w:id="0" w:name="_GoBack"/>
+      <w:r>
+        <w:rPr>
+          <w:noProof/>
+        </w:rPr>
+        <w:drawing>
+          <wp:inline distT="0" distB="0" distL="0" distR="0" wp14:anchorId="41EBC2DD" wp14:editId="00A9C7F3">
+            <wp:extent cx="6070600" cy="2851150"/>
+            <wp:effectExtent l="0" t="0" r="6350" b="6350"/>
+            <wp:docPr id="168" name="รูปภาพ 168"/>
+            <wp:cNvGraphicFramePr>
+              <a:graphicFrameLocks xmlns:a="http://schemas.openxmlformats.org/drawingml/2006/main" noChangeAspect="1"/>
+            </wp:cNvGraphicFramePr>
+            <a:graphic xmlns:a="http://schemas.openxmlformats.org/drawingml/2006/main">
+              <a:graphicData uri="http://schemas.openxmlformats.org/drawingml/2006/picture">
+                <pic:pic xmlns:pic="http://schemas.openxmlformats.org/drawingml/2006/picture">
+                  <pic:nvPicPr>
+                    <pic:cNvPr id="1" name=""/>
+                    <pic:cNvPicPr/>
+                  </pic:nvPicPr>
+                  <pic:blipFill>
+                    <a:blip r:embed="rId23"/>
+                    <a:stretch>
+                      <a:fillRect/>
+                    </a:stretch>
+                  </pic:blipFill>
+                  <pic:spPr>
+                    <a:xfrm>
+                      <a:off x="0" y="0"/>
+                      <a:ext cx="6070600" cy="2851150"/>
+                    </a:xfrm>
+                    <a:prstGeom prst="rect">
+                      <a:avLst/>
+                    </a:prstGeom>
+                  </pic:spPr>
+                </pic:pic>
+              </a:graphicData>
+            </a:graphic>
+          </wp:inline>
+        </w:drawing>
+      </w:r>
       <w:bookmarkEnd w:id="0"/>
     </w:p>
     <w:p>
       <w:pPr>
-        <w:rPr>
-          <w:rFonts w:ascii="TH Sarabun New" w:hAnsi="TH Sarabun New" w:cs="TH Sarabun New" w:hint="cs"/>
-          <w:sz w:val="32"/>
-          <w:szCs w:val="32"/>
-          <w:cs/>
-        </w:rPr>
-      </w:pPr>
+        <w:jc w:val="center"/>
+        <w:rPr>
+          <w:rFonts w:ascii="TH Sarabun New" w:hAnsi="TH Sarabun New" w:cs="TH Sarabun New" w:hint="cs"/>
+          <w:sz w:val="32"/>
+          <w:szCs w:val="32"/>
+        </w:rPr>
+      </w:pPr>
+      <w:r>
+        <w:rPr>
+          <w:rFonts w:ascii="TH Sarabun New" w:hAnsi="TH Sarabun New" w:cs="TH Sarabun New" w:hint="cs"/>
+          <w:sz w:val="32"/>
+          <w:szCs w:val="32"/>
+          <w:cs/>
+        </w:rPr>
+        <w:t>รูปภาพ ก.14.1</w:t>
+      </w:r>
+    </w:p>
+    <w:p>
+      <w:pPr>
+        <w:rPr>
+          <w:rFonts w:ascii="TH Sarabun New" w:hAnsi="TH Sarabun New" w:cs="TH Sarabun New" w:hint="cs"/>
+          <w:sz w:val="32"/>
+          <w:szCs w:val="32"/>
+        </w:rPr>
+      </w:pPr>
+      <w:r>
+        <w:rPr>
+          <w:rFonts w:ascii="TH Sarabun New" w:hAnsi="TH Sarabun New" w:cs="TH Sarabun New"/>
+          <w:sz w:val="32"/>
+          <w:szCs w:val="32"/>
+          <w:cs/>
+        </w:rPr>
+        <w:tab/>
+      </w:r>
+      <w:r>
+        <w:rPr>
+          <w:rFonts w:ascii="TH Sarabun New" w:hAnsi="TH Sarabun New" w:cs="TH Sarabun New" w:hint="cs"/>
+          <w:sz w:val="32"/>
+          <w:szCs w:val="32"/>
+          <w:cs/>
+        </w:rPr>
+        <w:t>14.1.1 ส่วนแสดงรายงานที่รับข้อมูลมาจากรูปภาพ ก.14 ซึ่งจัดรูปแบบมาแล้ว</w:t>
+      </w:r>
+    </w:p>
+    <w:p>
+      <w:pPr>
+        <w:rPr>
+          <w:rFonts w:ascii="TH Sarabun New" w:hAnsi="TH Sarabun New" w:cs="TH Sarabun New" w:hint="cs"/>
+          <w:sz w:val="32"/>
+          <w:szCs w:val="32"/>
+          <w:cs/>
+        </w:rPr>
+      </w:pPr>
+      <w:r>
+        <w:rPr>
+          <w:rFonts w:ascii="TH Sarabun New" w:hAnsi="TH Sarabun New" w:cs="TH Sarabun New"/>
+          <w:sz w:val="32"/>
+          <w:szCs w:val="32"/>
+          <w:cs/>
+        </w:rPr>
+        <w:tab/>
+      </w:r>
+      <w:r>
+        <w:rPr>
+          <w:rFonts w:ascii="TH Sarabun New" w:hAnsi="TH Sarabun New" w:cs="TH Sarabun New" w:hint="cs"/>
+          <w:sz w:val="32"/>
+          <w:szCs w:val="32"/>
+          <w:cs/>
+        </w:rPr>
+        <w:t>14.1.2 ปุ่มพิมพ์รายงาน</w:t>
+      </w:r>
     </w:p>
     <w:sectPr>
       <w:pgSz w:w="12240" w:h="15840"/>

--- a/เล่มโปรเจค/คู่มือการใช้งานโปรแกรมสำหรับผู้ดูแลระบบ.docx
+++ b/เล่มโปรเจค/คู่มือการใช้งานโปรแกรมสำหรับผู้ดูแลระบบ.docx
@@ -1353,7 +1353,7 @@
             <v:path o:extrusionok="f" gradientshapeok="t" o:connecttype="rect"/>
             <o:lock v:ext="edit" aspectratio="t"/>
           </v:shapetype>
-          <v:shape id="_x0000_i1033" type="#_x0000_t75" style="width:467.5pt;height:218pt">
+          <v:shape id="_x0000_i1025" type="#_x0000_t75" style="width:467.15pt;height:217.65pt">
             <v:imagedata r:id="rId7" o:title="Login"/>
           </v:shape>
         </w:pict>
@@ -2867,16 +2867,46 @@
       </w:r>
       <w:r>
         <w:rPr>
-          <w:rFonts w:ascii="TH Sarabun New" w:hAnsi="TH Sarabun New" w:cs="TH Sarabun New"/>
-          <w:sz w:val="32"/>
-          <w:szCs w:val="32"/>
-        </w:rPr>
-        <w:pict>
-          <v:shape id="_x0000_i1025" type="#_x0000_t75" style="width:467pt;height:217pt">
-            <v:imagedata r:id="rId8" o:title="Home"/>
-          </v:shape>
-        </w:pict>
-      </w:r>
+          <w:noProof/>
+        </w:rPr>
+        <w:drawing>
+          <wp:inline distT="0" distB="0" distL="0" distR="0" wp14:anchorId="11F693E0" wp14:editId="0E9ED946">
+            <wp:extent cx="5943600" cy="2767330"/>
+            <wp:effectExtent l="0" t="0" r="0" b="0"/>
+            <wp:docPr id="143" name="รูปภาพ 143"/>
+            <wp:cNvGraphicFramePr>
+              <a:graphicFrameLocks xmlns:a="http://schemas.openxmlformats.org/drawingml/2006/main" noChangeAspect="1"/>
+            </wp:cNvGraphicFramePr>
+            <a:graphic xmlns:a="http://schemas.openxmlformats.org/drawingml/2006/main">
+              <a:graphicData uri="http://schemas.openxmlformats.org/drawingml/2006/picture">
+                <pic:pic xmlns:pic="http://schemas.openxmlformats.org/drawingml/2006/picture">
+                  <pic:nvPicPr>
+                    <pic:cNvPr id="1" name=""/>
+                    <pic:cNvPicPr/>
+                  </pic:nvPicPr>
+                  <pic:blipFill>
+                    <a:blip r:embed="rId8"/>
+                    <a:stretch>
+                      <a:fillRect/>
+                    </a:stretch>
+                  </pic:blipFill>
+                  <pic:spPr>
+                    <a:xfrm>
+                      <a:off x="0" y="0"/>
+                      <a:ext cx="5943600" cy="2767330"/>
+                    </a:xfrm>
+                    <a:prstGeom prst="rect">
+                      <a:avLst/>
+                    </a:prstGeom>
+                  </pic:spPr>
+                </pic:pic>
+              </a:graphicData>
+            </a:graphic>
+          </wp:inline>
+        </w:drawing>
+      </w:r>
+      <w:bookmarkStart w:id="0" w:name="_GoBack"/>
+      <w:bookmarkEnd w:id="0"/>
     </w:p>
     <w:p>
       <w:pPr>
@@ -6994,7 +7024,7 @@
           <w:szCs w:val="32"/>
         </w:rPr>
         <w:pict>
-          <v:shape id="_x0000_i1026" type="#_x0000_t75" style="width:325.5pt;height:494pt">
+          <v:shape id="_x0000_i1026" type="#_x0000_t75" style="width:325.65pt;height:493.95pt">
             <v:imagedata r:id="rId9" o:title="Add3"/>
           </v:shape>
         </w:pict>
@@ -7112,7 +7142,27 @@
           <w:szCs w:val="32"/>
           <w:cs/>
         </w:rPr>
-        <w:t>3.3 กรอกซีเรียลนัมเบอร์(ต้องกรอก) สามารถแก้ไขภายหลังได้</w:t>
+        <w:t>3.3 กรอก</w:t>
+      </w:r>
+      <w:proofErr w:type="spellStart"/>
+      <w:r>
+        <w:rPr>
+          <w:rFonts w:ascii="TH Sarabun New" w:hAnsi="TH Sarabun New" w:cs="TH Sarabun New" w:hint="cs"/>
+          <w:sz w:val="32"/>
+          <w:szCs w:val="32"/>
+          <w:cs/>
+        </w:rPr>
+        <w:t>ซีเรียลนัม</w:t>
+      </w:r>
+      <w:proofErr w:type="spellEnd"/>
+      <w:r>
+        <w:rPr>
+          <w:rFonts w:ascii="TH Sarabun New" w:hAnsi="TH Sarabun New" w:cs="TH Sarabun New" w:hint="cs"/>
+          <w:sz w:val="32"/>
+          <w:szCs w:val="32"/>
+          <w:cs/>
+        </w:rPr>
+        <w:t>เบอร์(ต้องกรอก) สามารถแก้ไขภายหลังได้</w:t>
       </w:r>
     </w:p>
     <w:p>
@@ -7196,7 +7246,27 @@
           <w:szCs w:val="32"/>
           <w:cs/>
         </w:rPr>
-        <w:t>3.6 กรณีที่เป็นคอมพิวเตอร์ กรอกชื่อคอมพิวเตอร์เนม สามารถแก้ไขภายหลังได้</w:t>
+        <w:t>3.6 กรณีที่เป็นคอมพิวเตอร์ กรอกชื่อคอมพิวเตอร์</w:t>
+      </w:r>
+      <w:proofErr w:type="spellStart"/>
+      <w:r>
+        <w:rPr>
+          <w:rFonts w:ascii="TH Sarabun New" w:hAnsi="TH Sarabun New" w:cs="TH Sarabun New" w:hint="cs"/>
+          <w:sz w:val="32"/>
+          <w:szCs w:val="32"/>
+          <w:cs/>
+        </w:rPr>
+        <w:t>เนม</w:t>
+      </w:r>
+      <w:proofErr w:type="spellEnd"/>
+      <w:r>
+        <w:rPr>
+          <w:rFonts w:ascii="TH Sarabun New" w:hAnsi="TH Sarabun New" w:cs="TH Sarabun New" w:hint="cs"/>
+          <w:sz w:val="32"/>
+          <w:szCs w:val="32"/>
+          <w:cs/>
+        </w:rPr>
+        <w:t xml:space="preserve"> สามารถแก้ไขภายหลังได้</w:t>
       </w:r>
     </w:p>
     <w:p>
@@ -9221,7 +9291,7 @@
           <w:szCs w:val="32"/>
         </w:rPr>
         <w:pict>
-          <v:shape id="_x0000_i1027" type="#_x0000_t75" style="width:467.5pt;height:220.5pt">
+          <v:shape id="_x0000_i1027" type="#_x0000_t75" style="width:467.15pt;height:220.2pt">
             <v:imagedata r:id="rId10" o:title="Management Asset"/>
           </v:shape>
         </w:pict>
@@ -10557,7 +10627,7 @@
           <w:szCs w:val="32"/>
         </w:rPr>
         <w:pict>
-          <v:shape id="_x0000_i1028" type="#_x0000_t75" style="width:467.5pt;height:218pt">
+          <v:shape id="_x0000_i1028" type="#_x0000_t75" style="width:467.15pt;height:217.65pt">
             <v:imagedata r:id="rId11" o:title="List Asset"/>
           </v:shape>
         </w:pict>
@@ -11226,7 +11296,7 @@
           <w:szCs w:val="32"/>
         </w:rPr>
         <w:pict>
-          <v:shape id="_x0000_i1029" type="#_x0000_t75" style="width:467.5pt;height:218pt">
+          <v:shape id="_x0000_i1029" type="#_x0000_t75" style="width:467.15pt;height:217.65pt">
             <v:imagedata r:id="rId12" o:title="Repatrate"/>
           </v:shape>
         </w:pict>
@@ -11851,7 +11921,7 @@
           <w:szCs w:val="32"/>
         </w:rPr>
         <w:pict>
-          <v:shape id="_x0000_i1030" type="#_x0000_t75" style="width:467.5pt;height:217.5pt">
+          <v:shape id="_x0000_i1030" type="#_x0000_t75" style="width:467.15pt;height:217.65pt">
             <v:imagedata r:id="rId13" o:title="History"/>
           </v:shape>
         </w:pict>
@@ -13348,7 +13418,7 @@
           <w:szCs w:val="32"/>
         </w:rPr>
         <w:pict>
-          <v:shape id="_x0000_i1031" type="#_x0000_t75" style="width:467.5pt;height:218pt">
+          <v:shape id="_x0000_i1031" type="#_x0000_t75" style="width:467.15pt;height:217.65pt">
             <v:imagedata r:id="rId14" o:title="จัดการวัสดุ-อุปกรณ์"/>
           </v:shape>
         </w:pict>
@@ -13994,7 +14064,7 @@
           <w:szCs w:val="32"/>
         </w:rPr>
         <w:pict>
-          <v:shape id="_x0000_i1032" type="#_x0000_t75" style="width:467.5pt;height:217.5pt">
+          <v:shape id="_x0000_i1032" type="#_x0000_t75" style="width:467.15pt;height:217.65pt">
             <v:imagedata r:id="rId15" o:title="จัดทำรายการเบิก"/>
           </v:shape>
         </w:pict>
@@ -14038,8 +14108,6 @@
         </w:rPr>
         <w:tab/>
       </w:r>
-      <w:bookmarkStart w:id="0" w:name="_GoBack"/>
-      <w:bookmarkEnd w:id="0"/>
       <w:r>
         <w:rPr>
           <w:rFonts w:ascii="TH Sarabun New" w:hAnsi="TH Sarabun New" w:cs="TH Sarabun New" w:hint="cs"/>
@@ -18815,6 +18883,7 @@
       <w:r>
         <w:rPr>
           <w:rFonts w:ascii="TH Sarabun New" w:hAnsi="TH Sarabun New" w:cs="TH Sarabun New" w:hint="cs"/>
+          <w:noProof/>
           <w:sz w:val="32"/>
           <w:szCs w:val="32"/>
           <w:cs/>
@@ -18987,6 +19056,7 @@
       <w:r>
         <w:rPr>
           <w:rFonts w:ascii="TH Sarabun New" w:hAnsi="TH Sarabun New" w:cs="TH Sarabun New" w:hint="cs"/>
+          <w:noProof/>
           <w:sz w:val="32"/>
           <w:szCs w:val="32"/>
           <w:cs/>
@@ -19159,6 +19229,7 @@
       <w:r>
         <w:rPr>
           <w:rFonts w:ascii="TH Sarabun New" w:hAnsi="TH Sarabun New" w:cs="TH Sarabun New" w:hint="cs"/>
+          <w:noProof/>
           <w:sz w:val="32"/>
           <w:szCs w:val="32"/>
           <w:cs/>
@@ -19331,6 +19402,7 @@
       <w:r>
         <w:rPr>
           <w:rFonts w:ascii="TH Sarabun New" w:hAnsi="TH Sarabun New" w:cs="TH Sarabun New" w:hint="cs"/>
+          <w:noProof/>
           <w:sz w:val="32"/>
           <w:szCs w:val="32"/>
           <w:cs/>
@@ -19414,6 +19486,7 @@
       <w:r>
         <w:rPr>
           <w:rFonts w:ascii="TH Sarabun New" w:hAnsi="TH Sarabun New" w:cs="TH Sarabun New" w:hint="cs"/>
+          <w:noProof/>
           <w:sz w:val="32"/>
           <w:szCs w:val="32"/>
           <w:cs/>
@@ -19497,6 +19570,7 @@
       <w:r>
         <w:rPr>
           <w:rFonts w:ascii="TH Sarabun New" w:hAnsi="TH Sarabun New" w:cs="TH Sarabun New" w:hint="cs"/>
+          <w:noProof/>
           <w:sz w:val="32"/>
           <w:szCs w:val="32"/>
           <w:cs/>
@@ -19623,7 +19697,7 @@
         <w:ind w:left="851"/>
         <w:jc w:val="center"/>
         <w:rPr>
-          <w:rFonts w:ascii="TH Sarabun New" w:hAnsi="TH Sarabun New" w:cs="TH Sarabun New" w:hint="cs"/>
+          <w:rFonts w:ascii="TH Sarabun New" w:hAnsi="TH Sarabun New" w:cs="TH Sarabun New"/>
           <w:sz w:val="32"/>
           <w:szCs w:val="32"/>
         </w:rPr>
@@ -19642,7 +19716,7 @@
       <w:pPr>
         <w:ind w:left="851"/>
         <w:rPr>
-          <w:rFonts w:ascii="TH Sarabun New" w:hAnsi="TH Sarabun New" w:cs="TH Sarabun New" w:hint="cs"/>
+          <w:rFonts w:ascii="TH Sarabun New" w:hAnsi="TH Sarabun New" w:cs="TH Sarabun New"/>
           <w:sz w:val="32"/>
           <w:szCs w:val="32"/>
         </w:rPr>
@@ -19679,7 +19753,7 @@
       <w:pPr>
         <w:ind w:left="851"/>
         <w:rPr>
-          <w:rFonts w:ascii="TH Sarabun New" w:hAnsi="TH Sarabun New" w:cs="TH Sarabun New" w:hint="cs"/>
+          <w:rFonts w:ascii="TH Sarabun New" w:hAnsi="TH Sarabun New" w:cs="TH Sarabun New"/>
           <w:sz w:val="32"/>
           <w:szCs w:val="32"/>
         </w:rPr>
@@ -19908,14 +19982,15 @@
         <w:ind w:left="851"/>
         <w:jc w:val="center"/>
         <w:rPr>
-          <w:rFonts w:ascii="TH Sarabun New" w:hAnsi="TH Sarabun New" w:cs="TH Sarabun New" w:hint="cs"/>
-          <w:sz w:val="32"/>
-          <w:szCs w:val="32"/>
-        </w:rPr>
-      </w:pPr>
-      <w:r>
-        <w:rPr>
-          <w:rFonts w:ascii="TH Sarabun New" w:hAnsi="TH Sarabun New" w:cs="TH Sarabun New" w:hint="cs"/>
+          <w:rFonts w:ascii="TH Sarabun New" w:hAnsi="TH Sarabun New" w:cs="TH Sarabun New"/>
+          <w:sz w:val="32"/>
+          <w:szCs w:val="32"/>
+        </w:rPr>
+      </w:pPr>
+      <w:r>
+        <w:rPr>
+          <w:rFonts w:ascii="TH Sarabun New" w:hAnsi="TH Sarabun New" w:cs="TH Sarabun New" w:hint="cs"/>
+          <w:noProof/>
           <w:sz w:val="32"/>
           <w:szCs w:val="32"/>
           <w:cs/>
@@ -20068,6 +20143,7 @@
       <w:r>
         <w:rPr>
           <w:rFonts w:ascii="TH Sarabun New" w:hAnsi="TH Sarabun New" w:cs="TH Sarabun New" w:hint="cs"/>
+          <w:noProof/>
           <w:sz w:val="32"/>
           <w:szCs w:val="32"/>
           <w:cs/>
@@ -20438,7 +20514,7 @@
       <w:pPr>
         <w:ind w:left="851"/>
         <w:rPr>
-          <w:rFonts w:ascii="TH Sarabun New" w:hAnsi="TH Sarabun New" w:cs="TH Sarabun New" w:hint="cs"/>
+          <w:rFonts w:ascii="TH Sarabun New" w:hAnsi="TH Sarabun New" w:cs="TH Sarabun New"/>
           <w:sz w:val="32"/>
           <w:szCs w:val="32"/>
         </w:rPr>
@@ -20542,6 +20618,7 @@
       <w:r>
         <w:rPr>
           <w:rFonts w:ascii="TH Sarabun New" w:hAnsi="TH Sarabun New" w:cs="TH Sarabun New" w:hint="cs"/>
+          <w:noProof/>
           <w:sz w:val="32"/>
           <w:szCs w:val="32"/>
           <w:cs/>
@@ -20625,6 +20702,7 @@
       <w:r>
         <w:rPr>
           <w:rFonts w:ascii="TH Sarabun New" w:hAnsi="TH Sarabun New" w:cs="TH Sarabun New" w:hint="cs"/>
+          <w:noProof/>
           <w:sz w:val="32"/>
           <w:szCs w:val="32"/>
           <w:cs/>
@@ -21064,7 +21142,7 @@
       <w:pPr>
         <w:ind w:left="851"/>
         <w:rPr>
-          <w:rFonts w:ascii="TH Sarabun New" w:hAnsi="TH Sarabun New" w:cs="TH Sarabun New" w:hint="cs"/>
+          <w:rFonts w:ascii="TH Sarabun New" w:hAnsi="TH Sarabun New" w:cs="TH Sarabun New"/>
           <w:sz w:val="32"/>
           <w:szCs w:val="32"/>
         </w:rPr>
@@ -21300,6 +21378,7 @@
       <w:r>
         <w:rPr>
           <w:rFonts w:ascii="TH Sarabun New" w:hAnsi="TH Sarabun New" w:cs="TH Sarabun New" w:hint="cs"/>
+          <w:noProof/>
           <w:sz w:val="32"/>
           <w:szCs w:val="32"/>
           <w:cs/>
@@ -21472,6 +21551,7 @@
       <w:r>
         <w:rPr>
           <w:rFonts w:ascii="TH Sarabun New" w:hAnsi="TH Sarabun New" w:cs="TH Sarabun New" w:hint="cs"/>
+          <w:noProof/>
           <w:sz w:val="32"/>
           <w:szCs w:val="32"/>
           <w:cs/>
@@ -21644,6 +21724,7 @@
       <w:r>
         <w:rPr>
           <w:rFonts w:ascii="TH Sarabun New" w:hAnsi="TH Sarabun New" w:cs="TH Sarabun New" w:hint="cs"/>
+          <w:noProof/>
           <w:sz w:val="32"/>
           <w:szCs w:val="32"/>
           <w:cs/>
@@ -21816,6 +21897,7 @@
       <w:r>
         <w:rPr>
           <w:rFonts w:ascii="TH Sarabun New" w:hAnsi="TH Sarabun New" w:cs="TH Sarabun New" w:hint="cs"/>
+          <w:noProof/>
           <w:sz w:val="32"/>
           <w:szCs w:val="32"/>
           <w:cs/>
@@ -21899,6 +21981,7 @@
       <w:r>
         <w:rPr>
           <w:rFonts w:ascii="TH Sarabun New" w:hAnsi="TH Sarabun New" w:cs="TH Sarabun New" w:hint="cs"/>
+          <w:noProof/>
           <w:sz w:val="32"/>
           <w:szCs w:val="32"/>
           <w:cs/>
@@ -21982,6 +22065,7 @@
       <w:r>
         <w:rPr>
           <w:rFonts w:ascii="TH Sarabun New" w:hAnsi="TH Sarabun New" w:cs="TH Sarabun New" w:hint="cs"/>
+          <w:noProof/>
           <w:sz w:val="32"/>
           <w:szCs w:val="32"/>
           <w:cs/>
@@ -22127,7 +22211,7 @@
       <w:pPr>
         <w:ind w:left="851"/>
         <w:rPr>
-          <w:rFonts w:ascii="TH Sarabun New" w:hAnsi="TH Sarabun New" w:cs="TH Sarabun New" w:hint="cs"/>
+          <w:rFonts w:ascii="TH Sarabun New" w:hAnsi="TH Sarabun New" w:cs="TH Sarabun New"/>
           <w:sz w:val="32"/>
           <w:szCs w:val="32"/>
         </w:rPr>
@@ -22182,7 +22266,7 @@
       <w:pPr>
         <w:ind w:left="851"/>
         <w:rPr>
-          <w:rFonts w:ascii="TH Sarabun New" w:hAnsi="TH Sarabun New" w:cs="TH Sarabun New" w:hint="cs"/>
+          <w:rFonts w:ascii="TH Sarabun New" w:hAnsi="TH Sarabun New" w:cs="TH Sarabun New"/>
           <w:sz w:val="32"/>
           <w:szCs w:val="32"/>
         </w:rPr>
@@ -22529,6 +22613,7 @@
       <w:r>
         <w:rPr>
           <w:rFonts w:ascii="TH Sarabun New" w:hAnsi="TH Sarabun New" w:cs="TH Sarabun New" w:hint="cs"/>
+          <w:noProof/>
           <w:sz w:val="32"/>
           <w:szCs w:val="32"/>
           <w:cs/>
@@ -22701,6 +22786,7 @@
       <w:r>
         <w:rPr>
           <w:rFonts w:ascii="TH Sarabun New" w:hAnsi="TH Sarabun New" w:cs="TH Sarabun New" w:hint="cs"/>
+          <w:noProof/>
           <w:sz w:val="32"/>
           <w:szCs w:val="32"/>
           <w:cs/>
@@ -22846,7 +22932,7 @@
       <w:pPr>
         <w:ind w:left="851"/>
         <w:rPr>
-          <w:rFonts w:ascii="TH Sarabun New" w:hAnsi="TH Sarabun New" w:cs="TH Sarabun New" w:hint="cs"/>
+          <w:rFonts w:ascii="TH Sarabun New" w:hAnsi="TH Sarabun New" w:cs="TH Sarabun New"/>
           <w:sz w:val="32"/>
           <w:szCs w:val="32"/>
         </w:rPr>
@@ -23000,7 +23086,7 @@
       <w:pPr>
         <w:ind w:left="851"/>
         <w:rPr>
-          <w:rFonts w:ascii="TH Sarabun New" w:hAnsi="TH Sarabun New" w:cs="TH Sarabun New" w:hint="cs"/>
+          <w:rFonts w:ascii="TH Sarabun New" w:hAnsi="TH Sarabun New" w:cs="TH Sarabun New"/>
           <w:sz w:val="32"/>
           <w:szCs w:val="32"/>
         </w:rPr>
@@ -23087,7 +23173,7 @@
       <w:pPr>
         <w:ind w:left="851"/>
         <w:rPr>
-          <w:rFonts w:ascii="TH Sarabun New" w:hAnsi="TH Sarabun New" w:cs="TH Sarabun New" w:hint="cs"/>
+          <w:rFonts w:ascii="TH Sarabun New" w:hAnsi="TH Sarabun New" w:cs="TH Sarabun New"/>
           <w:sz w:val="32"/>
           <w:szCs w:val="32"/>
         </w:rPr>
@@ -23133,6 +23219,7 @@
       <w:r>
         <w:rPr>
           <w:rFonts w:ascii="TH Sarabun New" w:hAnsi="TH Sarabun New" w:cs="TH Sarabun New" w:hint="cs"/>
+          <w:noProof/>
           <w:sz w:val="32"/>
           <w:szCs w:val="32"/>
           <w:cs/>
@@ -23374,6 +23461,7 @@
       <w:r>
         <w:rPr>
           <w:rFonts w:ascii="TH Sarabun New" w:hAnsi="TH Sarabun New" w:cs="TH Sarabun New" w:hint="cs"/>
+          <w:noProof/>
           <w:sz w:val="32"/>
           <w:szCs w:val="32"/>
           <w:cs/>
@@ -23615,6 +23703,7 @@
       <w:r>
         <w:rPr>
           <w:rFonts w:ascii="TH Sarabun New" w:hAnsi="TH Sarabun New" w:cs="TH Sarabun New" w:hint="cs"/>
+          <w:noProof/>
           <w:sz w:val="32"/>
           <w:szCs w:val="32"/>
           <w:cs/>
@@ -23700,6 +23789,7 @@
       <w:r>
         <w:rPr>
           <w:rFonts w:ascii="TH Sarabun New" w:hAnsi="TH Sarabun New" w:cs="TH Sarabun New" w:hint="cs"/>
+          <w:noProof/>
           <w:sz w:val="32"/>
           <w:szCs w:val="32"/>
           <w:cs/>
@@ -23882,7 +23972,7 @@
       <w:pPr>
         <w:ind w:left="851"/>
         <w:rPr>
-          <w:rFonts w:ascii="TH Sarabun New" w:hAnsi="TH Sarabun New" w:cs="TH Sarabun New" w:hint="cs"/>
+          <w:rFonts w:ascii="TH Sarabun New" w:hAnsi="TH Sarabun New" w:cs="TH Sarabun New"/>
           <w:sz w:val="32"/>
           <w:szCs w:val="32"/>
         </w:rPr>
@@ -24019,6 +24109,7 @@
       <w:r>
         <w:rPr>
           <w:rFonts w:ascii="TH Sarabun New" w:hAnsi="TH Sarabun New" w:cs="TH Sarabun New" w:hint="cs"/>
+          <w:noProof/>
           <w:sz w:val="32"/>
           <w:szCs w:val="32"/>
           <w:cs/>
@@ -24104,6 +24195,7 @@
       <w:r>
         <w:rPr>
           <w:rFonts w:ascii="TH Sarabun New" w:hAnsi="TH Sarabun New" w:cs="TH Sarabun New" w:hint="cs"/>
+          <w:noProof/>
           <w:sz w:val="32"/>
           <w:szCs w:val="32"/>
           <w:cs/>
@@ -24345,6 +24437,7 @@
       <w:r>
         <w:rPr>
           <w:rFonts w:ascii="TH Sarabun New" w:hAnsi="TH Sarabun New" w:cs="TH Sarabun New" w:hint="cs"/>
+          <w:noProof/>
           <w:sz w:val="32"/>
           <w:szCs w:val="32"/>
           <w:cs/>
@@ -24428,6 +24521,7 @@
       <w:r>
         <w:rPr>
           <w:rFonts w:ascii="TH Sarabun New" w:hAnsi="TH Sarabun New" w:cs="TH Sarabun New" w:hint="cs"/>
+          <w:noProof/>
           <w:sz w:val="32"/>
           <w:szCs w:val="32"/>
           <w:cs/>
@@ -24712,7 +24806,7 @@
         <w:ind w:left="851"/>
         <w:jc w:val="center"/>
         <w:rPr>
-          <w:rFonts w:ascii="TH Sarabun New" w:hAnsi="TH Sarabun New" w:cs="TH Sarabun New" w:hint="cs"/>
+          <w:rFonts w:ascii="TH Sarabun New" w:hAnsi="TH Sarabun New" w:cs="TH Sarabun New"/>
           <w:sz w:val="32"/>
           <w:szCs w:val="32"/>
         </w:rPr>
@@ -24731,7 +24825,7 @@
       <w:pPr>
         <w:ind w:left="851"/>
         <w:rPr>
-          <w:rFonts w:ascii="TH Sarabun New" w:hAnsi="TH Sarabun New" w:cs="TH Sarabun New" w:hint="cs"/>
+          <w:rFonts w:ascii="TH Sarabun New" w:hAnsi="TH Sarabun New" w:cs="TH Sarabun New"/>
           <w:sz w:val="32"/>
           <w:szCs w:val="32"/>
         </w:rPr>
@@ -24902,7 +24996,7 @@
             <w:rFonts w:ascii="TH Sarabun New" w:hAnsi="TH Sarabun New" w:cs="TH Sarabun New"/>
             <w:noProof/>
             <w:sz w:val="32"/>
-            <w:szCs w:val="40"/>
+            <w:szCs w:val="32"/>
             <w:lang w:val="th-TH"/>
           </w:rPr>
           <w:t>83</w:t>
